--- a/VERSÃO03_FELIPE_LEONARDO.docx
+++ b/VERSÃO03_FELIPE_LEONARDO.docx
@@ -1,6 +1,6 @@
 
 <file path=word/document.xml><?xml version="1.0" encoding="utf-8"?>
-<w:document xmlns:wpc="http://schemas.microsoft.com/office/word/2010/wordprocessingCanvas" xmlns:mc="http://schemas.openxmlformats.org/markup-compatibility/2006" xmlns:o="urn:schemas-microsoft-com:office:office" xmlns:r="http://schemas.openxmlformats.org/officeDocument/2006/relationships" xmlns:m="http://schemas.openxmlformats.org/officeDocument/2006/math" xmlns:v="urn:schemas-microsoft-com:vml" xmlns:wp14="http://schemas.microsoft.com/office/word/2010/wordprocessingDrawing" xmlns:wp="http://schemas.openxmlformats.org/drawingml/2006/wordprocessingDrawing" xmlns:w="http://schemas.openxmlformats.org/wordprocessingml/2006/main" xmlns:w14="http://schemas.microsoft.com/office/word/2010/wordml" xmlns:w10="urn:schemas-microsoft-com:office:word" xmlns:w15="http://schemas.microsoft.com/office/word/2012/wordml" xmlns:wpg="http://schemas.microsoft.com/office/word/2010/wordprocessingGroup" xmlns:wpi="http://schemas.microsoft.com/office/word/2010/wordprocessingInk" xmlns:wne="http://schemas.microsoft.com/office/word/2006/wordml" xmlns:wps="http://schemas.microsoft.com/office/word/2010/wordprocessingShape" xmlns:wpsCustomData="http://www.wps.cn/officeDocument/2013/wpsCustomData" mc:Ignorable="w14 w15 wp14">
+<w:document xmlns:wpc="http://schemas.microsoft.com/office/word/2010/wordprocessingCanvas" xmlns:cx="http://schemas.microsoft.com/office/drawing/2014/chartex" xmlns:cx1="http://schemas.microsoft.com/office/drawing/2015/9/8/chartex" xmlns:cx2="http://schemas.microsoft.com/office/drawing/2015/10/21/chartex" xmlns:cx3="http://schemas.microsoft.com/office/drawing/2016/5/9/chartex" xmlns:cx4="http://schemas.microsoft.com/office/drawing/2016/5/10/chartex" xmlns:cx5="http://schemas.microsoft.com/office/drawing/2016/5/11/chartex" xmlns:cx6="http://schemas.microsoft.com/office/drawing/2016/5/12/chartex" xmlns:cx7="http://schemas.microsoft.com/office/drawing/2016/5/13/chartex" xmlns:cx8="http://schemas.microsoft.com/office/drawing/2016/5/14/chartex" xmlns:mc="http://schemas.openxmlformats.org/markup-compatibility/2006" xmlns:aink="http://schemas.microsoft.com/office/drawing/2016/ink" xmlns:am3d="http://schemas.microsoft.com/office/drawing/2017/model3d" xmlns:o="urn:schemas-microsoft-com:office:office" xmlns:oel="http://schemas.microsoft.com/office/2019/extlst" xmlns:r="http://schemas.openxmlformats.org/officeDocument/2006/relationships" xmlns:m="http://schemas.openxmlformats.org/officeDocument/2006/math" xmlns:v="urn:schemas-microsoft-com:vml" xmlns:wp14="http://schemas.microsoft.com/office/word/2010/wordprocessingDrawing" xmlns:wp="http://schemas.openxmlformats.org/drawingml/2006/wordprocessingDrawing" xmlns:w10="urn:schemas-microsoft-com:office:word" xmlns:w="http://schemas.openxmlformats.org/wordprocessingml/2006/main" xmlns:w14="http://schemas.microsoft.com/office/word/2010/wordml" xmlns:w15="http://schemas.microsoft.com/office/word/2012/wordml" xmlns:w16cex="http://schemas.microsoft.com/office/word/2018/wordml/cex" xmlns:w16cid="http://schemas.microsoft.com/office/word/2016/wordml/cid" xmlns:w16="http://schemas.microsoft.com/office/word/2018/wordml" xmlns:w16sdtdh="http://schemas.microsoft.com/office/word/2020/wordml/sdtdatahash" xmlns:w16se="http://schemas.microsoft.com/office/word/2015/wordml/symex" xmlns:wpg="http://schemas.microsoft.com/office/word/2010/wordprocessingGroup" xmlns:wpi="http://schemas.microsoft.com/office/word/2010/wordprocessingInk" xmlns:wne="http://schemas.microsoft.com/office/word/2006/wordml" xmlns:wps="http://schemas.microsoft.com/office/word/2010/wordprocessingShape" mc:Ignorable="w14 w15 w16se w16cid w16 w16cex w16sdtdh wp14">
   <w:background w:color="FFFFFF"/>
   <w:body>
     <w:p>
@@ -341,6 +341,7 @@
           <w:b/>
           <w:lang w:val="pt-PT"/>
         </w:rPr>
+        <w:lastRenderedPageBreak/>
         <w:t>LEONARDO GABRIEL RIBEIRO BARBOSA SILVEIRA</w:t>
       </w:r>
     </w:p>
@@ -460,7 +461,21 @@
         <w:rPr>
           <w:color w:val="000000"/>
         </w:rPr>
-        <w:t>Projeto de Desenvolvimento de Software do Curso Técnico em Informática do Colégio Estadual de Educação Profissional Pedro Boaretto Neto – Cascavel, Paraná.</w:t>
+        <w:t xml:space="preserve">Projeto de Desenvolvimento de Software do Curso Técnico em Informática do Colégio Estadual de Educação Profissional Pedro </w:t>
+      </w:r>
+      <w:proofErr w:type="spellStart"/>
+      <w:r>
+        <w:rPr>
+          <w:color w:val="000000"/>
+        </w:rPr>
+        <w:t>Boaretto</w:t>
+      </w:r>
+      <w:proofErr w:type="spellEnd"/>
+      <w:r>
+        <w:rPr>
+          <w:color w:val="000000"/>
+        </w:rPr>
+        <w:t xml:space="preserve"> Neto – Cascavel, Paraná.</w:t>
       </w:r>
     </w:p>
     <w:p>
@@ -487,14 +502,38 @@
         <w:rPr>
           <w:color w:val="000000"/>
         </w:rPr>
-        <w:t>Orientadores: Profª Aparecida S.Ferreira</w:t>
-      </w:r>
+        <w:t xml:space="preserve">Orientadores: </w:t>
+      </w:r>
+      <w:proofErr w:type="spellStart"/>
+      <w:r>
+        <w:rPr>
+          <w:color w:val="000000"/>
+        </w:rPr>
+        <w:t>Profª</w:t>
+      </w:r>
+      <w:proofErr w:type="spellEnd"/>
+      <w:r>
+        <w:rPr>
+          <w:color w:val="000000"/>
+        </w:rPr>
+        <w:t xml:space="preserve"> Aparecida </w:t>
+      </w:r>
+      <w:proofErr w:type="spellStart"/>
+      <w:proofErr w:type="gramStart"/>
+      <w:r>
+        <w:rPr>
+          <w:color w:val="000000"/>
+        </w:rPr>
+        <w:t>S.Ferreira</w:t>
+      </w:r>
+      <w:proofErr w:type="spellEnd"/>
+      <w:proofErr w:type="gramEnd"/>
       <w:r>
         <w:rPr>
           <w:color w:val="000000"/>
           <w:vertAlign w:val="superscript"/>
         </w:rPr>
-        <w:footnoteReference w:id="0"/>
+        <w:footnoteReference w:id="1"/>
       </w:r>
     </w:p>
     <w:p>
@@ -504,7 +543,15 @@
         <w:jc w:val="right"/>
       </w:pPr>
       <w:r>
-        <w:t>Prof. Reinaldo C. da Silva</w:t>
+        <w:t xml:space="preserve">Prof. Reinaldo C. </w:t>
+      </w:r>
+      <w:proofErr w:type="spellStart"/>
+      <w:r>
+        <w:t>da</w:t>
+      </w:r>
+      <w:proofErr w:type="spellEnd"/>
+      <w:r>
+        <w:t xml:space="preserve"> Silva</w:t>
       </w:r>
       <w:r>
         <w:rPr>
@@ -540,10 +587,13 @@
       </w:r>
       <w:r>
         <w:tab/>
-      </w:r>
-      <w:r>
-        <w:t>Prof. Célia K.Cabral</w:t>
-      </w:r>
+        <w:t xml:space="preserve">Prof. Célia </w:t>
+      </w:r>
+      <w:proofErr w:type="gramStart"/>
+      <w:r>
+        <w:t>K.Cabral</w:t>
+      </w:r>
+      <w:proofErr w:type="gramEnd"/>
       <w:r>
         <w:rPr>
           <w:vertAlign w:val="superscript"/>
@@ -732,7 +782,21 @@
         <w:rPr>
           <w:color w:val="000000"/>
         </w:rPr>
-        <w:t>Este Projeto de Conclusão de Curso foi julgado e aprovado pelo Curso Técnico em Informática do Colégio Estadual de Educação Profissional Pedro Boaretto Neto.</w:t>
+        <w:t xml:space="preserve">Este Projeto de Conclusão de Curso foi julgado e aprovado pelo Curso Técnico em Informática do Colégio Estadual de Educação Profissional Pedro </w:t>
+      </w:r>
+      <w:proofErr w:type="spellStart"/>
+      <w:r>
+        <w:rPr>
+          <w:color w:val="000000"/>
+        </w:rPr>
+        <w:t>Boaretto</w:t>
+      </w:r>
+      <w:proofErr w:type="spellEnd"/>
+      <w:r>
+        <w:rPr>
+          <w:color w:val="000000"/>
+        </w:rPr>
+        <w:t xml:space="preserve"> Neto.</w:t>
       </w:r>
     </w:p>
     <w:p>
@@ -758,7 +822,35 @@
         <w:rPr>
           <w:color w:val="000000"/>
         </w:rPr>
-        <w:t>Cascavel, Pr., xx de Xxxxx de 2023</w:t>
+        <w:t xml:space="preserve">Cascavel, Pr., </w:t>
+      </w:r>
+      <w:proofErr w:type="spellStart"/>
+      <w:r>
+        <w:rPr>
+          <w:color w:val="000000"/>
+        </w:rPr>
+        <w:t>xx</w:t>
+      </w:r>
+      <w:proofErr w:type="spellEnd"/>
+      <w:r>
+        <w:rPr>
+          <w:color w:val="000000"/>
+        </w:rPr>
+        <w:t xml:space="preserve"> de </w:t>
+      </w:r>
+      <w:proofErr w:type="spellStart"/>
+      <w:r>
+        <w:rPr>
+          <w:color w:val="000000"/>
+        </w:rPr>
+        <w:t>Xxxxx</w:t>
+      </w:r>
+      <w:proofErr w:type="spellEnd"/>
+      <w:r>
+        <w:rPr>
+          <w:color w:val="000000"/>
+        </w:rPr>
+        <w:t xml:space="preserve"> de 2023</w:t>
       </w:r>
     </w:p>
     <w:p>
@@ -792,30 +884,17 @@
     </w:p>
     <w:tbl>
       <w:tblPr>
-        <w:tblStyle w:val="31"/>
+        <w:tblStyle w:val="Style26"/>
         <w:tblW w:w="8504" w:type="dxa"/>
         <w:tblInd w:w="108" w:type="dxa"/>
         <w:tblLayout w:type="fixed"/>
-        <w:tblCellMar>
-          <w:top w:w="0" w:type="dxa"/>
-          <w:left w:w="115" w:type="dxa"/>
-          <w:bottom w:w="0" w:type="dxa"/>
-          <w:right w:w="115" w:type="dxa"/>
-        </w:tblCellMar>
+        <w:tblLook w:val="04A0" w:firstRow="1" w:lastRow="0" w:firstColumn="1" w:lastColumn="0" w:noHBand="0" w:noVBand="1"/>
       </w:tblPr>
       <w:tblGrid>
         <w:gridCol w:w="4252"/>
         <w:gridCol w:w="4252"/>
       </w:tblGrid>
       <w:tr>
-        <w:tblPrEx>
-          <w:tblCellMar>
-            <w:top w:w="0" w:type="dxa"/>
-            <w:left w:w="115" w:type="dxa"/>
-            <w:bottom w:w="0" w:type="dxa"/>
-            <w:right w:w="115" w:type="dxa"/>
-          </w:tblCellMar>
-        </w:tblPrEx>
         <w:tc>
           <w:tcPr>
             <w:tcW w:w="4252" w:type="dxa"/>
@@ -839,11 +918,19 @@
               <w:ind w:firstLine="0"/>
               <w:jc w:val="center"/>
             </w:pPr>
+            <w:proofErr w:type="spellStart"/>
             <w:r>
               <w:rPr>
                 <w:color w:val="000000"/>
               </w:rPr>
-              <w:t>Profª. Aparecida da S. Ferreira</w:t>
+              <w:t>Profª</w:t>
+            </w:r>
+            <w:proofErr w:type="spellEnd"/>
+            <w:r>
+              <w:rPr>
+                <w:color w:val="000000"/>
+              </w:rPr>
+              <w:t>. Aparecida da S. Ferreira</w:t>
             </w:r>
             <w:r>
               <w:rPr>
@@ -972,14 +1059,6 @@
         </w:tc>
       </w:tr>
       <w:tr>
-        <w:tblPrEx>
-          <w:tblCellMar>
-            <w:top w:w="0" w:type="dxa"/>
-            <w:left w:w="115" w:type="dxa"/>
-            <w:bottom w:w="0" w:type="dxa"/>
-            <w:right w:w="115" w:type="dxa"/>
-          </w:tblCellMar>
-        </w:tblPrEx>
         <w:tc>
           <w:tcPr>
             <w:tcW w:w="4252" w:type="dxa"/>
@@ -1014,11 +1093,33 @@
               <w:ind w:firstLine="0"/>
               <w:jc w:val="center"/>
             </w:pPr>
+            <w:proofErr w:type="spellStart"/>
             <w:r>
               <w:rPr>
                 <w:color w:val="000000"/>
               </w:rPr>
-              <w:t>Profª. Célia Kouth Cabral</w:t>
+              <w:t>Profª</w:t>
+            </w:r>
+            <w:proofErr w:type="spellEnd"/>
+            <w:r>
+              <w:rPr>
+                <w:color w:val="000000"/>
+              </w:rPr>
+              <w:t xml:space="preserve">. Célia </w:t>
+            </w:r>
+            <w:proofErr w:type="spellStart"/>
+            <w:r>
+              <w:rPr>
+                <w:color w:val="000000"/>
+              </w:rPr>
+              <w:t>Kouth</w:t>
+            </w:r>
+            <w:proofErr w:type="spellEnd"/>
+            <w:r>
+              <w:rPr>
+                <w:color w:val="000000"/>
+              </w:rPr>
+              <w:t xml:space="preserve"> Cabral</w:t>
             </w:r>
           </w:p>
           <w:p>
@@ -1087,6 +1188,7 @@
               <w:rPr>
                 <w:color w:val="000000"/>
               </w:rPr>
+              <w:lastRenderedPageBreak/>
               <w:t>______________________________</w:t>
             </w:r>
           </w:p>
@@ -1106,11 +1208,27 @@
               <w:ind w:firstLine="0"/>
               <w:jc w:val="center"/>
             </w:pPr>
+            <w:proofErr w:type="spellStart"/>
+            <w:proofErr w:type="gramStart"/>
             <w:r>
               <w:rPr>
                 <w:color w:val="000000"/>
               </w:rPr>
-              <w:t>Profª  Ana Cristina Santana</w:t>
+              <w:t>Profª</w:t>
+            </w:r>
+            <w:proofErr w:type="spellEnd"/>
+            <w:r>
+              <w:rPr>
+                <w:color w:val="000000"/>
+              </w:rPr>
+              <w:t xml:space="preserve">  Ana</w:t>
+            </w:r>
+            <w:proofErr w:type="gramEnd"/>
+            <w:r>
+              <w:rPr>
+                <w:color w:val="000000"/>
+              </w:rPr>
+              <w:t xml:space="preserve"> Cristina Santana</w:t>
             </w:r>
           </w:p>
           <w:p>
@@ -1158,14 +1276,6 @@
         </w:tc>
       </w:tr>
       <w:tr>
-        <w:tblPrEx>
-          <w:tblCellMar>
-            <w:top w:w="0" w:type="dxa"/>
-            <w:left w:w="115" w:type="dxa"/>
-            <w:bottom w:w="0" w:type="dxa"/>
-            <w:right w:w="115" w:type="dxa"/>
-          </w:tblCellMar>
-        </w:tblPrEx>
         <w:tc>
           <w:tcPr>
             <w:tcW w:w="4252" w:type="dxa"/>
@@ -1233,7 +1343,7 @@
         <w:spacing w:before="240" w:line="259" w:lineRule="auto"/>
         <w:ind w:firstLine="0"/>
         <w:rPr>
-          <w:rFonts w:ascii="Calibri" w:hAnsi="Calibri" w:eastAsia="Calibri" w:cs="Calibri"/>
+          <w:rFonts w:ascii="Calibri" w:eastAsia="Calibri" w:hAnsi="Calibri" w:cs="Calibri"/>
           <w:color w:val="366091"/>
           <w:sz w:val="32"/>
           <w:szCs w:val="32"/>
@@ -1241,7 +1351,7 @@
       </w:pPr>
       <w:r>
         <w:rPr>
-          <w:rFonts w:ascii="Calibri" w:hAnsi="Calibri" w:eastAsia="Calibri" w:cs="Calibri"/>
+          <w:rFonts w:ascii="Calibri" w:eastAsia="Calibri" w:hAnsi="Calibri" w:cs="Calibri"/>
           <w:color w:val="366091"/>
           <w:sz w:val="32"/>
           <w:szCs w:val="32"/>
@@ -1260,7 +1370,7 @@
       <w:sdtContent>
         <w:p>
           <w:pPr>
-            <w:pStyle w:val="21"/>
+            <w:pStyle w:val="Sumrio1"/>
           </w:pPr>
         </w:p>
         <w:p>
@@ -1283,7 +1393,7 @@
     </w:p>
     <w:p>
       <w:pPr>
-        <w:pStyle w:val="2"/>
+        <w:pStyle w:val="Ttulo1"/>
         <w:numPr>
           <w:ilvl w:val="0"/>
           <w:numId w:val="1"/>
@@ -1293,6 +1403,7 @@
       </w:pPr>
       <w:bookmarkStart w:id="1" w:name="_Toc119164362"/>
       <w:r>
+        <w:lastRenderedPageBreak/>
         <w:t>INTRODUÇÃO</w:t>
       </w:r>
       <w:bookmarkEnd w:id="1"/>
@@ -1342,8 +1453,17 @@
           <w:rFonts w:eastAsia="sans-serif"/>
           <w:lang w:bidi="ar"/>
         </w:rPr>
-        <w:t>, uma das principais formas de se exercitar é por meio dos esportes de laze</w:t>
-      </w:r>
+        <w:t xml:space="preserve">, uma das principais formas de se exercitar é por meio dos esportes de </w:t>
+      </w:r>
+      <w:proofErr w:type="spellStart"/>
+      <w:r>
+        <w:rPr>
+          <w:rFonts w:eastAsia="sans-serif"/>
+          <w:lang w:bidi="ar"/>
+        </w:rPr>
+        <w:t>laze</w:t>
+      </w:r>
+      <w:proofErr w:type="spellEnd"/>
       <w:r>
         <w:rPr>
           <w:rFonts w:eastAsia="sans-serif"/>
@@ -1371,13 +1491,17 @@
         <w:spacing w:line="360" w:lineRule="auto"/>
       </w:pPr>
       <w:r>
-        <w:t>Segundo a OMS (2009), os países em desenvolvimento têm altas taxas de mortalidade atribuídas a doenças não transmissíveis relacionadas ao modo de vida, principalmente em função da alimentação pouco saudável e da falta de atividade física. A promoção das atividades físicas já é tratada como um problema de saúde pública, e elas devem ser abordadas nas diretrizes dos governos. Estimular o hábito da prática da atividade física para a vida, tendo consciência de suas dimensões esportivas – saúde, lazer, rendimento e profissional.</w:t>
+        <w:t xml:space="preserve">Segundo a OMS (2009), os países em desenvolvimento têm altas taxas de mortalidade atribuídas a doenças não transmissíveis relacionadas ao modo de vida, principalmente em função da alimentação pouco saudável e da falta de atividade física. A promoção das atividades físicas já é tratada como um problema de saúde pública, e elas devem ser abordadas nas diretrizes dos governos. Estimular o hábito </w:t>
+      </w:r>
+      <w:r>
+        <w:lastRenderedPageBreak/>
+        <w:t>da prática da atividade física para a vida, tendo consciência de suas dimensões esportivas – saúde, lazer, rendimento e profissional.</w:t>
       </w:r>
     </w:p>
     <w:p/>
     <w:p>
       <w:pPr>
-        <w:pStyle w:val="3"/>
+        <w:pStyle w:val="Ttulo2"/>
         <w:numPr>
           <w:ilvl w:val="1"/>
           <w:numId w:val="1"/>
@@ -1432,17 +1556,16 @@
     </w:p>
     <w:p>
       <w:pPr>
-        <w:pStyle w:val="2"/>
+        <w:pStyle w:val="Ttulo1"/>
         <w:spacing w:line="360" w:lineRule="auto"/>
       </w:pPr>
       <w:bookmarkStart w:id="3" w:name="_Toc119164364"/>
       <w:r>
+        <w:lastRenderedPageBreak/>
         <w:t>2</w:t>
       </w:r>
       <w:r>
         <w:tab/>
-      </w:r>
-      <w:r>
         <w:t>OBJETIVOS</w:t>
       </w:r>
       <w:bookmarkEnd w:id="3"/>
@@ -1519,7 +1642,7 @@
     </w:p>
     <w:p>
       <w:pPr>
-        <w:pStyle w:val="2"/>
+        <w:pStyle w:val="Ttulo1"/>
         <w:spacing w:line="360" w:lineRule="auto"/>
         <w:rPr>
           <w:sz w:val="22"/>
@@ -1528,12 +1651,11 @@
       </w:pPr>
       <w:bookmarkStart w:id="4" w:name="_Toc119164365"/>
       <w:r>
+        <w:lastRenderedPageBreak/>
         <w:t>3</w:t>
       </w:r>
       <w:r>
         <w:tab/>
-      </w:r>
-      <w:r>
         <w:t>METODOLOGIA</w:t>
       </w:r>
       <w:bookmarkEnd w:id="4"/>
@@ -1591,17 +1713,16 @@
     </w:p>
     <w:p>
       <w:pPr>
-        <w:pStyle w:val="2"/>
+        <w:pStyle w:val="Ttulo1"/>
         <w:spacing w:line="360" w:lineRule="auto"/>
       </w:pPr>
       <w:bookmarkStart w:id="5" w:name="_Toc119164366"/>
       <w:r>
+        <w:lastRenderedPageBreak/>
         <w:t xml:space="preserve">4 </w:t>
       </w:r>
       <w:r>
         <w:tab/>
-      </w:r>
-      <w:r>
         <w:t>REFERENCIAL TEÓRICO</w:t>
       </w:r>
       <w:bookmarkEnd w:id="5"/>
@@ -1619,16 +1740,16 @@
         </w:rPr>
         <w:tab/>
       </w:r>
-      <w:commentRangeStart w:id="0"/>
+      <w:commentRangeStart w:id="6"/>
       <w:r>
         <w:t>Um</w:t>
       </w:r>
-      <w:commentRangeEnd w:id="0"/>
-      <w:r>
-        <w:rPr>
-          <w:rStyle w:val="10"/>
-        </w:rPr>
-        <w:commentReference w:id="0"/>
+      <w:commentRangeEnd w:id="6"/>
+      <w:r>
+        <w:rPr>
+          <w:rStyle w:val="Refdecomentrio"/>
+        </w:rPr>
+        <w:commentReference w:id="6"/>
       </w:r>
       <w:r>
         <w:t xml:space="preserve"> sistema de informação (SI) é um conjunto de elementos inter-relacionados que reúnem, armazenam, manipulam e distribuem informações para auxiliar na tomada de decisões, no controle e na coordenação de uma organização ou empresa. Os componentes de um SI incluem pessoas, tecnologia da informação (TI), processos e dados.</w:t>
@@ -1641,8 +1762,6 @@
       </w:pPr>
       <w:r>
         <w:tab/>
-      </w:r>
-      <w:r>
         <w:t>Os sistemas de informação são aplicados em diversas áreas, como finanças, contabilidade, logística, produção, marketing, recursos humanos, entre outras. Eles possibilitam que as empresas obtenham informações precisas e confiáveis para tomar decisões, elaborar estratégias, gerenciar recursos e aprimorar a eficiência das operações.</w:t>
       </w:r>
     </w:p>
@@ -1653,8 +1772,6 @@
       </w:pPr>
       <w:r>
         <w:tab/>
-      </w:r>
-      <w:r>
         <w:t>Existem diversos tipos de sistemas de informação, como sistemas de processamento de transações (TPS), sistemas de informações gerenciais (SIG), sistemas de suporte à decisão (DSS), sistemas especialistas, sistemas integrados de gestão empresarial (ERP), entre outros. Cada tipo de sistema de informação é projetado para satisfazer as necessidades específicas de uma organização ou empresa.</w:t>
       </w:r>
     </w:p>
@@ -1665,9 +1782,23 @@
       </w:pPr>
       <w:r>
         <w:tab/>
-      </w:r>
-      <w:r>
-        <w:t>Os termos front-end e back-end são utilizados para descrever as diferentes partes de um aplicativo ou sistema de software.</w:t>
+        <w:t>Os termos front-</w:t>
+      </w:r>
+      <w:proofErr w:type="spellStart"/>
+      <w:r>
+        <w:t>end</w:t>
+      </w:r>
+      <w:proofErr w:type="spellEnd"/>
+      <w:r>
+        <w:t xml:space="preserve"> e </w:t>
+      </w:r>
+      <w:proofErr w:type="spellStart"/>
+      <w:r>
+        <w:t>back-end</w:t>
+      </w:r>
+      <w:proofErr w:type="spellEnd"/>
+      <w:r>
+        <w:t xml:space="preserve"> são utilizados para descrever as diferentes partes de um aplicativo ou sistema de software.</w:t>
       </w:r>
     </w:p>
     <w:p>
@@ -1677,9 +1808,31 @@
       </w:pPr>
       <w:r>
         <w:tab/>
-      </w:r>
-      <w:r>
-        <w:t>O front-end, ou lado do cliente, é a parte do aplicativo que se comunica diretamente com o usuário final. Ele consiste na interface que o usuário visualiza e interage, como botões, menus, formulários e páginas da web. O front-end é responsável por proporcionar uma experiência agradável e intuitiva ao usuário, e é frequentemente escrito em linguagens de programação, estilo e marcação, como HTML, CSS e JavaScript.</w:t>
+        <w:t>O front-</w:t>
+      </w:r>
+      <w:proofErr w:type="spellStart"/>
+      <w:r>
+        <w:t>end</w:t>
+      </w:r>
+      <w:proofErr w:type="spellEnd"/>
+      <w:r>
+        <w:t>, ou lado do cliente, é a parte do aplicativo que se comunica diretamente com o usuário final. Ele consiste na interface que o usuário visualiza e interage, como botões, menus, formulários e páginas da web. O front-</w:t>
+      </w:r>
+      <w:proofErr w:type="spellStart"/>
+      <w:r>
+        <w:t>end</w:t>
+      </w:r>
+      <w:proofErr w:type="spellEnd"/>
+      <w:r>
+        <w:t xml:space="preserve"> é responsável por proporcionar uma experiência agradável e intuitiva ao usuário, e é frequentemente escrito em linguagens de programação, estilo e marcação, como HTML, CSS e </w:t>
+      </w:r>
+      <w:proofErr w:type="spellStart"/>
+      <w:r>
+        <w:t>JavaScript</w:t>
+      </w:r>
+      <w:proofErr w:type="spellEnd"/>
+      <w:r>
+        <w:t>.</w:t>
       </w:r>
     </w:p>
     <w:p>
@@ -1688,7 +1841,51 @@
         <w:ind w:firstLine="708"/>
       </w:pPr>
       <w:r>
-        <w:t>O back-end, ou lado do servidor, é a parte do aplicativo que não é visível para o usuário final. Ele consiste em servidores, bancos de dados, aplicativos e outras tecnologias que são usadas para processar e armazenar informações e dados. O back-end é responsável por gerenciar as informações fornecidas pelo usuário, executar lógica de negócios e fornecer dados ao front-end. Normalmente, o back-end é escrito em linguagens de programação, como PHP, Python, Java, Ruby ou C#. Em resumo, o front-end é responsável pela interface com o usuário, enquanto o back-end é responsável pelo processamento e armazenamento de dados, e ambos trabalham juntos para fornecer uma experiência completa ao usuário.</w:t>
+        <w:t xml:space="preserve">O </w:t>
+      </w:r>
+      <w:proofErr w:type="spellStart"/>
+      <w:r>
+        <w:t>back-end</w:t>
+      </w:r>
+      <w:proofErr w:type="spellEnd"/>
+      <w:r>
+        <w:t xml:space="preserve">, ou lado do servidor, é a parte do aplicativo que não é visível para o usuário final. Ele consiste em servidores, bancos de dados, aplicativos e outras tecnologias que são usadas para processar e armazenar informações e dados. O </w:t>
+      </w:r>
+      <w:proofErr w:type="spellStart"/>
+      <w:r>
+        <w:t>back-end</w:t>
+      </w:r>
+      <w:proofErr w:type="spellEnd"/>
+      <w:r>
+        <w:t xml:space="preserve"> é responsável por gerenciar as informações fornecidas pelo usuário, executar lógica de negócios e fornecer dados ao front-end. Normalmente, o </w:t>
+      </w:r>
+      <w:proofErr w:type="spellStart"/>
+      <w:r>
+        <w:t>back-end</w:t>
+      </w:r>
+      <w:proofErr w:type="spellEnd"/>
+      <w:r>
+        <w:t xml:space="preserve"> é escrito em linguagens de programação, como PHP, Python, Java, Ruby ou C#. Em resumo, o front-</w:t>
+      </w:r>
+      <w:proofErr w:type="spellStart"/>
+      <w:r>
+        <w:t>end</w:t>
+      </w:r>
+      <w:proofErr w:type="spellEnd"/>
+      <w:r>
+        <w:t xml:space="preserve"> é responsável pela interface com o usuário, enquanto o </w:t>
+      </w:r>
+      <w:proofErr w:type="spellStart"/>
+      <w:r>
+        <w:t>back-end</w:t>
+      </w:r>
+      <w:proofErr w:type="spellEnd"/>
+      <w:r>
+        <w:t xml:space="preserve"> </w:t>
+      </w:r>
+      <w:r>
+        <w:lastRenderedPageBreak/>
+        <w:t>é responsável pelo processamento e armazenamento de dados, e ambos trabalham juntos para fornecer uma experiência completa ao usuário.</w:t>
       </w:r>
     </w:p>
     <w:p>
@@ -1704,12 +1901,22 @@
           <w:shd w:val="clear" w:color="auto" w:fill="F7F7F8"/>
         </w:rPr>
         <w:tab/>
-      </w:r>
-      <w:r>
+        <w:t>O PHP é uma linguagem de programação utilizada para desenvolvimento de scripts no lado do servidor da web, que pode ser integrada ao HTML. Com código fonte aberto, o PHP é compatível com os principais servidores web e oferece a possibilidade de incorporar trechos de código em páginas HTML comuns. Além disso, o PHP é útil como uma linguagem "cola" para conectar páginas da web ao banco de dados do servidor, facilitando o processo de acesso e manipulação de dados.</w:t>
+      </w:r>
+    </w:p>
+    <w:p>
+      <w:pPr>
+        <w:spacing w:line="360" w:lineRule="auto"/>
+        <w:ind w:firstLine="708"/>
         <w:rPr>
           <w:shd w:val="clear" w:color="auto" w:fill="F7F7F8"/>
         </w:rPr>
-        <w:t>O PHP é uma linguagem de programação utilizada para desenvolvimento de scripts no lado do servidor da web, que pode ser integrada ao HTML. Com código fonte aberto, o PHP é compatível com os principais servidores web e oferece a possibilidade de incorporar trechos de código em páginas HTML comuns. Além disso, o PHP é útil como uma linguagem "cola" para conectar páginas da web ao banco de dados do servidor, facilitando o processo de acesso e manipulação de dados.</w:t>
+      </w:pPr>
+      <w:r>
+        <w:rPr>
+          <w:shd w:val="clear" w:color="auto" w:fill="F7F7F8"/>
+        </w:rPr>
+        <w:t>O CSS é responsável por alterar a disposição das páginas, enquanto o HTML é utilizado apenas para estruturá-las. Através do CSS, é possível definir em um só lugar a formatação que será aplicada a cada TAG. Dessa forma, alterando apenas um arquivo CSS, todas as páginas que compõem o site terão a mudança aplicada automaticamente. Essa é uma vantagem do CSS, já que permite a padronização visual de um site com facilidade.</w:t>
       </w:r>
     </w:p>
     <w:p>
@@ -1724,7 +1931,21 @@
         <w:rPr>
           <w:shd w:val="clear" w:color="auto" w:fill="F7F7F8"/>
         </w:rPr>
-        <w:t>O CSS é responsável por alterar a disposição das páginas, enquanto o HTML é utilizado apenas para estruturá-las. Através do CSS, é possível definir em um só lugar a formatação que será aplicada a cada TAG. Dessa forma, alterando apenas um arquivo CSS, todas as páginas que compõem o site terão a mudança aplicada automaticamente. Essa é uma vantagem do CSS, já que permite a padronização visual de um site com facilidade.</w:t>
+        <w:t xml:space="preserve">O HTML é uma linguagem de marcação que tem como objetivo criar páginas web que podem ser acessadas através de navegadores. A principal característica dessas páginas é que elas utilizam o </w:t>
+      </w:r>
+      <w:proofErr w:type="spellStart"/>
+      <w:r>
+        <w:rPr>
+          <w:shd w:val="clear" w:color="auto" w:fill="F7F7F8"/>
+        </w:rPr>
+        <w:t>hypertexto</w:t>
+      </w:r>
+      <w:proofErr w:type="spellEnd"/>
+      <w:r>
+        <w:rPr>
+          <w:shd w:val="clear" w:color="auto" w:fill="F7F7F8"/>
+        </w:rPr>
+        <w:t xml:space="preserve"> para permitir a navegação entre diferentes páginas e recursos disponíveis na web.</w:t>
       </w:r>
     </w:p>
     <w:p>
@@ -1739,7 +1960,35 @@
         <w:rPr>
           <w:shd w:val="clear" w:color="auto" w:fill="F7F7F8"/>
         </w:rPr>
-        <w:t>O HTML é uma linguagem de marcação que tem como objetivo criar páginas web que podem ser acessadas através de navegadores. A principal característica dessas páginas é que elas utilizam o hypertexto para permitir a navegação entre diferentes páginas e recursos disponíveis na web.</w:t>
+        <w:t xml:space="preserve">JAVASCRIPT é uma linguagem de programação voltada para a web, que possibilita a criação de elementos complexos em páginas web. Com a inclusão de interpretadores </w:t>
+      </w:r>
+      <w:proofErr w:type="spellStart"/>
+      <w:r>
+        <w:rPr>
+          <w:shd w:val="clear" w:color="auto" w:fill="F7F7F8"/>
+        </w:rPr>
+        <w:t>JavaScript</w:t>
+      </w:r>
+      <w:proofErr w:type="spellEnd"/>
+      <w:r>
+        <w:rPr>
+          <w:shd w:val="clear" w:color="auto" w:fill="F7F7F8"/>
+        </w:rPr>
+        <w:t xml:space="preserve">, essa linguagem tornou-se a mais presente na história da programação. O </w:t>
+      </w:r>
+      <w:proofErr w:type="spellStart"/>
+      <w:r>
+        <w:rPr>
+          <w:shd w:val="clear" w:color="auto" w:fill="F7F7F8"/>
+        </w:rPr>
+        <w:t>JavaScript</w:t>
+      </w:r>
+      <w:proofErr w:type="spellEnd"/>
+      <w:r>
+        <w:rPr>
+          <w:shd w:val="clear" w:color="auto" w:fill="F7F7F8"/>
+        </w:rPr>
+        <w:t xml:space="preserve"> é uma linguagem de alto nível, o que significa que possui uma sintaxe simplificada e é mais fácil de ser compreendida e utilizada pelos programadores.</w:t>
       </w:r>
     </w:p>
     <w:p>
@@ -1754,7 +2003,21 @@
         <w:rPr>
           <w:shd w:val="clear" w:color="auto" w:fill="F7F7F8"/>
         </w:rPr>
-        <w:t>JAVASCRIPT é uma linguagem de programação voltada para a web, que possibilita a criação de elementos complexos em páginas web. Com a inclusão de interpretadores JavaScript, essa linguagem tornou-se a mais presente na história da programação. O JavaScript é uma linguagem de alto nível, o que significa que possui uma sintaxe simplificada e é mais fácil de ser compreendida e utilizada pelos programadores.</w:t>
+        <w:t xml:space="preserve">XAMPP: Desenvolvido pelo projeto sem fins lucrativos Apache Friends, o XAMPP é um conjunto de serviços web </w:t>
+      </w:r>
+      <w:proofErr w:type="spellStart"/>
+      <w:r>
+        <w:rPr>
+          <w:shd w:val="clear" w:color="auto" w:fill="F7F7F8"/>
+        </w:rPr>
+        <w:t>pré</w:t>
+      </w:r>
+      <w:proofErr w:type="spellEnd"/>
+      <w:r>
+        <w:rPr>
+          <w:shd w:val="clear" w:color="auto" w:fill="F7F7F8"/>
+        </w:rPr>
+        <w:t>-configurados que tem como objetivo promover o servidor web Apache. O pacote inclui o servidor HTTP Apache, o MySQL, o PHP e o Perl, oferecendo assim uma solução completa para o desenvolvimento de aplicações web em um ambiente local.</w:t>
       </w:r>
     </w:p>
     <w:p>
@@ -1769,7 +2032,14 @@
         <w:rPr>
           <w:shd w:val="clear" w:color="auto" w:fill="F7F7F8"/>
         </w:rPr>
-        <w:t>XAMPP: Desenvolvido pelo projeto sem fins lucrativos Apache Friends, o XAMPP é um conjunto de serviços web pré-configurados que tem como objetivo promover o servidor web Apache. O pacote inclui o servidor HTTP Apache, o MySQL, o PHP e o Perl, oferecendo assim uma solução completa para o desenvolvimento de aplicações web em um ambiente local.</w:t>
+        <w:t xml:space="preserve">O MySQL é um sistema de gerenciamento de banco de dados relacional, que foi criado com o objetivo de ser utilizado em aplicações de pequeno e médio porte. No entanto, mesmo sendo projetado para aplicações menores, ele apresenta todas as </w:t>
+      </w:r>
+      <w:r>
+        <w:rPr>
+          <w:shd w:val="clear" w:color="auto" w:fill="F7F7F8"/>
+        </w:rPr>
+        <w:lastRenderedPageBreak/>
+        <w:t>funcionalidades que um grande banco de dados necessita, sendo reconhecido por várias organizações de banco de dados de código aberto como uma das melhores alternativas aos programas proprietários, como SQL Server e Oracle.</w:t>
       </w:r>
     </w:p>
     <w:p>
@@ -1784,22 +2054,49 @@
         <w:rPr>
           <w:shd w:val="clear" w:color="auto" w:fill="F7F7F8"/>
         </w:rPr>
-        <w:t>O MySQL é um sistema de gerenciamento de banco de dados relacional, que foi criado com o objetivo de ser utilizado em aplicações de pequeno e médio porte. No entanto, mesmo sendo projetado para aplicações menores, ele apresenta todas as funcionalidades que um grande banco de dados necessita, sendo reconhecido por várias organizações de banco de dados de código aberto como uma das melhores alternativas aos programas proprietários, como SQL Server e Oracle.</w:t>
-      </w:r>
-    </w:p>
-    <w:p>
-      <w:pPr>
-        <w:spacing w:line="360" w:lineRule="auto"/>
-        <w:ind w:firstLine="708"/>
+        <w:t xml:space="preserve">VISUAL STUDIO CODE: O Visual Studio </w:t>
+      </w:r>
+      <w:proofErr w:type="spellStart"/>
+      <w:r>
         <w:rPr>
           <w:shd w:val="clear" w:color="auto" w:fill="F7F7F8"/>
         </w:rPr>
-      </w:pPr>
+        <w:t>Code</w:t>
+      </w:r>
+      <w:proofErr w:type="spellEnd"/>
       <w:r>
         <w:rPr>
           <w:shd w:val="clear" w:color="auto" w:fill="F7F7F8"/>
         </w:rPr>
-        <w:t>VISUAL STUDIO CODE: O Visual Studio Code é um editor de código-fonte desenvolvido pela Microsoft, projetado para a criação e edição de projetos de software em diversas linguagens de programação, incluindo JavaScript, Python, C++, entre outras. Com diversas funcionalidades, como a depuração integrada, o controle de versão e a extensibilidade, o Visual Studio Code é uma ferramenta essencial para programadores em diversas áreas e sistemas operacionais. Além disso, ele é gratuito e de código aberto, o que permite a colaboração da comunidade para a melhoria contínua da plataforma.</w:t>
+        <w:t xml:space="preserve"> é um editor de código-fonte desenvolvido pela Microsoft, projetado para a criação e edição de projetos de software em diversas linguagens de programação, incluindo </w:t>
+      </w:r>
+      <w:proofErr w:type="spellStart"/>
+      <w:r>
+        <w:rPr>
+          <w:shd w:val="clear" w:color="auto" w:fill="F7F7F8"/>
+        </w:rPr>
+        <w:t>JavaScript</w:t>
+      </w:r>
+      <w:proofErr w:type="spellEnd"/>
+      <w:r>
+        <w:rPr>
+          <w:shd w:val="clear" w:color="auto" w:fill="F7F7F8"/>
+        </w:rPr>
+        <w:t xml:space="preserve">, Python, C++, entre outras. Com diversas funcionalidades, como a depuração integrada, o controle de versão e a extensibilidade, o Visual Studio </w:t>
+      </w:r>
+      <w:proofErr w:type="spellStart"/>
+      <w:r>
+        <w:rPr>
+          <w:shd w:val="clear" w:color="auto" w:fill="F7F7F8"/>
+        </w:rPr>
+        <w:t>Code</w:t>
+      </w:r>
+      <w:proofErr w:type="spellEnd"/>
+      <w:r>
+        <w:rPr>
+          <w:shd w:val="clear" w:color="auto" w:fill="F7F7F8"/>
+        </w:rPr>
+        <w:t xml:space="preserve"> é uma ferramenta essencial para programadores em diversas áreas e sistemas operacionais. Além disso, ele é gratuito e de código aberto, o que permite a colaboração da comunidade para a melhoria contínua da plataforma.</w:t>
       </w:r>
     </w:p>
     <w:p>
@@ -1851,15 +2148,16 @@
     </w:p>
     <w:p>
       <w:pPr>
-        <w:pStyle w:val="2"/>
+        <w:pStyle w:val="Ttulo1"/>
         <w:spacing w:line="360" w:lineRule="auto"/>
         <w:rPr>
           <w:sz w:val="38"/>
           <w:szCs w:val="38"/>
         </w:rPr>
       </w:pPr>
-      <w:bookmarkStart w:id="6" w:name="_Toc119164367"/>
-      <w:r>
+      <w:bookmarkStart w:id="7" w:name="_Toc119164367"/>
+      <w:r>
+        <w:lastRenderedPageBreak/>
         <w:t xml:space="preserve">5 DOCUMENTAÇÃO </w:t>
       </w:r>
       <w:r>
@@ -1869,29 +2167,20 @@
         </w:rPr>
         <w:t>do projeto</w:t>
       </w:r>
-      <w:bookmarkEnd w:id="6"/>
-    </w:p>
-    <w:p>
-      <w:pPr>
-        <w:spacing w:line="360" w:lineRule="auto"/>
-        <w:rPr>
-          <w:rFonts w:hint="default"/>
+      <w:bookmarkEnd w:id="7"/>
+    </w:p>
+    <w:p>
+      <w:pPr>
+        <w:spacing w:line="360" w:lineRule="auto"/>
+        <w:rPr>
           <w:lang w:val="pt-PT"/>
         </w:rPr>
       </w:pPr>
       <w:r>
-        <w:t>O ciclo de vida é compreendido por etapas sequenciais que vão do início do desenvolvimento até a sua funcionalidade completa. As etapas são necessárias para garantir que o sistema seja criado, implantado e preservado adequadamente atendendo toda e qualquer necessidade dos usuários e demais interessados. Ao longo do projeto é ideal que metas sejam estabelecidas, compreender exigências dos utilizadores, criar o layout e o design da informação, aplicar o código e realizar testes.</w:t>
-      </w:r>
-      <w:r>
-        <w:rPr>
-          <w:color w:val="auto"/>
-        </w:rPr>
-        <w:t xml:space="preserve"> </w:t>
-      </w:r>
-      <w:r>
-        <w:rPr>
-          <w:rFonts w:hint="default"/>
-          <w:color w:val="auto"/>
+        <w:t xml:space="preserve">O ciclo de vida é compreendido por etapas sequenciais que vão do início do desenvolvimento até a sua funcionalidade completa. As etapas são necessárias para garantir que o sistema seja criado, implantado e preservado adequadamente atendendo toda e qualquer necessidade dos usuários e demais interessados. Ao longo do projeto é ideal que metas sejam estabelecidas, compreender exigências dos utilizadores, criar o layout e o design da informação, aplicar o código e realizar testes. </w:t>
+      </w:r>
+      <w:r>
+        <w:rPr>
           <w:lang w:val="pt-PT"/>
         </w:rPr>
         <w:t>(ANDREZA,2012)</w:t>
@@ -1910,26 +2199,17 @@
           <w:bCs/>
           <w:color w:val="000000" w:themeColor="text1"/>
           <w:lang w:val="pt-PT"/>
-          <w14:textFill>
-            <w14:solidFill>
-              <w14:schemeClr w14:val="tx1"/>
-            </w14:solidFill>
-          </w14:textFill>
         </w:rPr>
       </w:pPr>
       <w:r>
         <w:rPr>
           <w:bCs/>
+          <w:noProof/>
           <w:color w:val="000000" w:themeColor="text1"/>
           <w:lang w:val="pt-PT"/>
-          <w14:textFill>
-            <w14:solidFill>
-              <w14:schemeClr w14:val="tx1"/>
-            </w14:solidFill>
-          </w14:textFill>
         </w:rPr>
         <w:drawing>
-          <wp:inline distT="0" distB="0" distL="114300" distR="114300">
+          <wp:inline distT="0" distB="0" distL="114300" distR="114300" wp14:anchorId="3642E0E6" wp14:editId="3EBA99DE">
             <wp:extent cx="5238115" cy="4363085"/>
             <wp:effectExtent l="0" t="0" r="635" b="0"/>
             <wp:docPr id="1" name="Imagem 1" descr="Livre_1"/>
@@ -1978,11 +2258,33 @@
           <w:bCs/>
         </w:rPr>
       </w:pPr>
+      <w:proofErr w:type="spellStart"/>
       <w:r>
         <w:rPr>
           <w:bCs/>
         </w:rPr>
-        <w:t>Fonte:JAGAS; SILVEIRA,(2023).</w:t>
+        <w:t>Fonte:JAGAS</w:t>
+      </w:r>
+      <w:proofErr w:type="spellEnd"/>
+      <w:r>
+        <w:rPr>
+          <w:bCs/>
+        </w:rPr>
+        <w:t xml:space="preserve">; </w:t>
+      </w:r>
+      <w:proofErr w:type="gramStart"/>
+      <w:r>
+        <w:rPr>
+          <w:bCs/>
+        </w:rPr>
+        <w:t>SILVEIRA,(</w:t>
+      </w:r>
+      <w:proofErr w:type="gramEnd"/>
+      <w:r>
+        <w:rPr>
+          <w:bCs/>
+        </w:rPr>
+        <w:t>2023).</w:t>
       </w:r>
     </w:p>
     <w:p>
@@ -2014,28 +2316,29 @@
     </w:p>
     <w:p>
       <w:pPr>
-        <w:pStyle w:val="3"/>
+        <w:pStyle w:val="Ttulo2"/>
         <w:spacing w:before="0" w:after="0"/>
       </w:pPr>
-      <w:bookmarkStart w:id="7" w:name="_Toc119164368"/>
-      <w:r>
+      <w:bookmarkStart w:id="8" w:name="_Toc119164368"/>
+      <w:r>
+        <w:lastRenderedPageBreak/>
         <w:t>5.1 Requisitos</w:t>
       </w:r>
-      <w:bookmarkEnd w:id="7"/>
+      <w:bookmarkEnd w:id="8"/>
       <w:r>
         <w:t xml:space="preserve"> </w:t>
       </w:r>
     </w:p>
     <w:p>
       <w:pPr>
-        <w:pStyle w:val="3"/>
+        <w:pStyle w:val="Ttulo2"/>
         <w:spacing w:before="0" w:after="0"/>
       </w:pPr>
-      <w:bookmarkStart w:id="8" w:name="_Toc119164369"/>
+      <w:bookmarkStart w:id="9" w:name="_Toc119164369"/>
       <w:r>
         <w:t>5.1.1 Requisitos funcionais</w:t>
       </w:r>
-      <w:bookmarkEnd w:id="8"/>
+      <w:bookmarkEnd w:id="9"/>
     </w:p>
     <w:p>
       <w:pPr>
@@ -2045,14 +2348,8 @@
         <w:spacing w:line="360" w:lineRule="auto"/>
         <w:ind w:firstLine="0"/>
         <w:rPr>
-          <w:rFonts w:hint="default"/>
           <w:color w:val="000000" w:themeColor="text1"/>
           <w:lang w:val="pt-PT"/>
-          <w14:textFill>
-            <w14:solidFill>
-              <w14:schemeClr w14:val="tx1"/>
-            </w14:solidFill>
-          </w14:textFill>
         </w:rPr>
       </w:pPr>
       <w:r>
@@ -2062,49 +2359,41 @@
         <w:rPr>
           <w:color w:val="000000" w:themeColor="text1"/>
           <w:shd w:val="clear" w:color="auto" w:fill="F7F7F8"/>
-          <w14:textFill>
-            <w14:solidFill>
-              <w14:schemeClr w14:val="tx1"/>
-            </w14:solidFill>
-          </w14:textFill>
-        </w:rPr>
-        <w:t>Um site de agendamento de quadra é uma plataforma online que permite que os usuários reservem quadras esportivas para prática de futebol e da parte de lazer do espaço. Para atender às necessidades dos usuários, é importante definir requisitos funcionais que garantam a funcionalidade e usabilidade do sit</w:t>
-      </w:r>
-      <w:r>
-        <w:rPr>
-          <w:rFonts w:hint="default"/>
+        </w:rPr>
+        <w:t xml:space="preserve">Um site de agendamento de quadra é uma plataforma online que permite que os usuários reservem quadras esportivas para prática de futebol e da parte de lazer do espaço. Para atender às necessidades dos usuários, é importante definir requisitos funcionais que garantam a funcionalidade e usabilidade do </w:t>
+      </w:r>
+      <w:proofErr w:type="spellStart"/>
+      <w:r>
+        <w:rPr>
+          <w:color w:val="000000" w:themeColor="text1"/>
+          <w:shd w:val="clear" w:color="auto" w:fill="F7F7F8"/>
+        </w:rPr>
+        <w:t>sit</w:t>
+      </w:r>
+      <w:proofErr w:type="spellEnd"/>
+      <w:r>
+        <w:rPr>
           <w:color w:val="000000" w:themeColor="text1"/>
           <w:shd w:val="clear" w:color="auto" w:fill="F7F7F8"/>
           <w:lang w:val="pt-PT"/>
-          <w14:textFill>
-            <w14:solidFill>
-              <w14:schemeClr w14:val="tx1"/>
-            </w14:solidFill>
-          </w14:textFill>
         </w:rPr>
         <w:t>e (FERNANDO CUNHA,2022).</w:t>
       </w:r>
     </w:p>
     <w:tbl>
       <w:tblPr>
-        <w:tblStyle w:val="19"/>
+        <w:tblStyle w:val="Tabelacomgrade"/>
         <w:tblW w:w="8709" w:type="dxa"/>
         <w:jc w:val="center"/>
         <w:tblBorders>
-          <w:top w:val="none" w:color="auto" w:sz="0" w:space="0"/>
-          <w:left w:val="none" w:color="auto" w:sz="0" w:space="0"/>
-          <w:bottom w:val="none" w:color="auto" w:sz="0" w:space="0"/>
-          <w:right w:val="none" w:color="auto" w:sz="0" w:space="0"/>
-          <w:insideH w:val="none" w:color="auto" w:sz="0" w:space="0"/>
-          <w:insideV w:val="none" w:color="auto" w:sz="0" w:space="0"/>
+          <w:top w:val="none" w:sz="0" w:space="0" w:color="auto"/>
+          <w:left w:val="none" w:sz="0" w:space="0" w:color="auto"/>
+          <w:bottom w:val="none" w:sz="0" w:space="0" w:color="auto"/>
+          <w:right w:val="none" w:sz="0" w:space="0" w:color="auto"/>
+          <w:insideH w:val="none" w:sz="0" w:space="0" w:color="auto"/>
+          <w:insideV w:val="none" w:sz="0" w:space="0" w:color="auto"/>
         </w:tblBorders>
-        <w:tblLayout w:type="autofit"/>
-        <w:tblCellMar>
-          <w:top w:w="0" w:type="dxa"/>
-          <w:left w:w="108" w:type="dxa"/>
-          <w:bottom w:w="0" w:type="dxa"/>
-          <w:right w:w="108" w:type="dxa"/>
-        </w:tblCellMar>
+        <w:tblLook w:val="04A0" w:firstRow="1" w:lastRow="0" w:firstColumn="1" w:lastColumn="0" w:noHBand="0" w:noVBand="1"/>
       </w:tblPr>
       <w:tblGrid>
         <w:gridCol w:w="1359"/>
@@ -2112,31 +2401,15 @@
         <w:gridCol w:w="4460"/>
       </w:tblGrid>
       <w:tr>
-        <w:tblPrEx>
-          <w:tblBorders>
-            <w:top w:val="none" w:color="auto" w:sz="0" w:space="0"/>
-            <w:left w:val="none" w:color="auto" w:sz="0" w:space="0"/>
-            <w:bottom w:val="none" w:color="auto" w:sz="0" w:space="0"/>
-            <w:right w:val="none" w:color="auto" w:sz="0" w:space="0"/>
-            <w:insideH w:val="none" w:color="auto" w:sz="0" w:space="0"/>
-            <w:insideV w:val="none" w:color="auto" w:sz="0" w:space="0"/>
-          </w:tblBorders>
-          <w:tblCellMar>
-            <w:top w:w="0" w:type="dxa"/>
-            <w:left w:w="108" w:type="dxa"/>
-            <w:bottom w:w="0" w:type="dxa"/>
-            <w:right w:w="108" w:type="dxa"/>
-          </w:tblCellMar>
-        </w:tblPrEx>
         <w:trPr>
-          <w:trHeight w:val="395" w:hRule="atLeast"/>
+          <w:trHeight w:val="395"/>
           <w:jc w:val="center"/>
         </w:trPr>
         <w:tc>
           <w:tcPr>
             <w:tcW w:w="1359" w:type="dxa"/>
             <w:tcBorders>
-              <w:bottom w:val="single" w:color="auto" w:sz="4" w:space="0"/>
+              <w:bottom w:val="single" w:sz="4" w:space="0" w:color="auto"/>
             </w:tcBorders>
           </w:tcPr>
           <w:p>
@@ -2145,7 +2418,7 @@
               <w:ind w:firstLine="0"/>
               <w:jc w:val="center"/>
               <w:rPr>
-                <w:rFonts w:ascii="Calibri" w:hAnsi="Calibri" w:eastAsia="SimSun" w:cs="Calibri"/>
+                <w:rFonts w:ascii="Calibri" w:eastAsia="SimSun" w:hAnsi="Calibri" w:cs="Calibri"/>
               </w:rPr>
             </w:pPr>
           </w:p>
@@ -2154,7 +2427,7 @@
           <w:tcPr>
             <w:tcW w:w="2890" w:type="dxa"/>
             <w:tcBorders>
-              <w:bottom w:val="single" w:color="auto" w:sz="4" w:space="0"/>
+              <w:bottom w:val="single" w:sz="4" w:space="0" w:color="auto"/>
             </w:tcBorders>
           </w:tcPr>
           <w:p>
@@ -2163,7 +2436,7 @@
               <w:ind w:firstLine="0"/>
               <w:jc w:val="center"/>
               <w:rPr>
-                <w:rFonts w:ascii="Calibri" w:hAnsi="Calibri" w:eastAsia="SimSun" w:cs="Calibri"/>
+                <w:rFonts w:ascii="Calibri" w:eastAsia="SimSun" w:hAnsi="Calibri" w:cs="Calibri"/>
               </w:rPr>
             </w:pPr>
           </w:p>
@@ -2172,7 +2445,7 @@
           <w:tcPr>
             <w:tcW w:w="4460" w:type="dxa"/>
             <w:tcBorders>
-              <w:bottom w:val="single" w:color="auto" w:sz="4" w:space="0"/>
+              <w:bottom w:val="single" w:sz="4" w:space="0" w:color="auto"/>
             </w:tcBorders>
           </w:tcPr>
           <w:p>
@@ -2181,40 +2454,24 @@
               <w:ind w:firstLine="0"/>
               <w:jc w:val="center"/>
               <w:rPr>
-                <w:rFonts w:ascii="Calibri" w:hAnsi="Calibri" w:eastAsia="SimSun" w:cs="Calibri"/>
+                <w:rFonts w:ascii="Calibri" w:eastAsia="SimSun" w:hAnsi="Calibri" w:cs="Calibri"/>
               </w:rPr>
             </w:pPr>
           </w:p>
         </w:tc>
       </w:tr>
       <w:tr>
-        <w:tblPrEx>
-          <w:tblBorders>
-            <w:top w:val="none" w:color="auto" w:sz="0" w:space="0"/>
-            <w:left w:val="none" w:color="auto" w:sz="0" w:space="0"/>
-            <w:bottom w:val="none" w:color="auto" w:sz="0" w:space="0"/>
-            <w:right w:val="none" w:color="auto" w:sz="0" w:space="0"/>
-            <w:insideH w:val="none" w:color="auto" w:sz="0" w:space="0"/>
-            <w:insideV w:val="none" w:color="auto" w:sz="0" w:space="0"/>
-          </w:tblBorders>
-          <w:tblCellMar>
-            <w:top w:w="0" w:type="dxa"/>
-            <w:left w:w="108" w:type="dxa"/>
-            <w:bottom w:w="0" w:type="dxa"/>
-            <w:right w:w="108" w:type="dxa"/>
-          </w:tblCellMar>
-        </w:tblPrEx>
         <w:trPr>
-          <w:trHeight w:val="855" w:hRule="atLeast"/>
+          <w:trHeight w:val="855"/>
           <w:jc w:val="center"/>
         </w:trPr>
         <w:tc>
           <w:tcPr>
             <w:tcW w:w="1359" w:type="dxa"/>
             <w:tcBorders>
-              <w:top w:val="single" w:color="auto" w:sz="4" w:space="0"/>
-              <w:left w:val="single" w:color="auto" w:sz="4" w:space="0"/>
-              <w:bottom w:val="single" w:color="auto" w:sz="4" w:space="0"/>
+              <w:top w:val="single" w:sz="4" w:space="0" w:color="auto"/>
+              <w:left w:val="single" w:sz="4" w:space="0" w:color="auto"/>
+              <w:bottom w:val="single" w:sz="4" w:space="0" w:color="auto"/>
             </w:tcBorders>
           </w:tcPr>
           <w:p>
@@ -2223,12 +2480,12 @@
               <w:ind w:firstLine="0"/>
               <w:jc w:val="left"/>
               <w:rPr>
-                <w:rFonts w:ascii="Calibri" w:hAnsi="Calibri" w:eastAsia="SimSun" w:cs="Calibri"/>
+                <w:rFonts w:ascii="Calibri" w:eastAsia="SimSun" w:hAnsi="Calibri" w:cs="Calibri"/>
               </w:rPr>
             </w:pPr>
             <w:r>
               <w:rPr>
-                <w:rFonts w:ascii="Calibri" w:hAnsi="Calibri" w:eastAsia="SimSun" w:cs="Calibri"/>
+                <w:rFonts w:ascii="Calibri" w:eastAsia="SimSun" w:hAnsi="Calibri" w:cs="Calibri"/>
               </w:rPr>
               <w:t>5.1.1.1</w:t>
             </w:r>
@@ -2238,8 +2495,8 @@
           <w:tcPr>
             <w:tcW w:w="2890" w:type="dxa"/>
             <w:tcBorders>
-              <w:top w:val="single" w:color="auto" w:sz="4" w:space="0"/>
-              <w:bottom w:val="single" w:color="auto" w:sz="4" w:space="0"/>
+              <w:top w:val="single" w:sz="4" w:space="0" w:color="auto"/>
+              <w:bottom w:val="single" w:sz="4" w:space="0" w:color="auto"/>
             </w:tcBorders>
           </w:tcPr>
           <w:p>
@@ -2263,9 +2520,9 @@
           <w:tcPr>
             <w:tcW w:w="4460" w:type="dxa"/>
             <w:tcBorders>
-              <w:top w:val="single" w:color="auto" w:sz="4" w:space="0"/>
-              <w:bottom w:val="single" w:color="auto" w:sz="4" w:space="0"/>
-              <w:right w:val="single" w:color="auto" w:sz="4" w:space="0"/>
+              <w:top w:val="single" w:sz="4" w:space="0" w:color="auto"/>
+              <w:bottom w:val="single" w:sz="4" w:space="0" w:color="auto"/>
+              <w:right w:val="single" w:sz="4" w:space="0" w:color="auto"/>
             </w:tcBorders>
           </w:tcPr>
           <w:p>
@@ -2287,33 +2544,17 @@
         </w:tc>
       </w:tr>
       <w:tr>
-        <w:tblPrEx>
-          <w:tblBorders>
-            <w:top w:val="none" w:color="auto" w:sz="0" w:space="0"/>
-            <w:left w:val="none" w:color="auto" w:sz="0" w:space="0"/>
-            <w:bottom w:val="none" w:color="auto" w:sz="0" w:space="0"/>
-            <w:right w:val="none" w:color="auto" w:sz="0" w:space="0"/>
-            <w:insideH w:val="none" w:color="auto" w:sz="0" w:space="0"/>
-            <w:insideV w:val="none" w:color="auto" w:sz="0" w:space="0"/>
-          </w:tblBorders>
-          <w:tblCellMar>
-            <w:top w:w="0" w:type="dxa"/>
-            <w:left w:w="108" w:type="dxa"/>
-            <w:bottom w:w="0" w:type="dxa"/>
-            <w:right w:w="108" w:type="dxa"/>
-          </w:tblCellMar>
-        </w:tblPrEx>
         <w:trPr>
-          <w:trHeight w:val="565" w:hRule="atLeast"/>
+          <w:trHeight w:val="565"/>
           <w:jc w:val="center"/>
         </w:trPr>
         <w:tc>
           <w:tcPr>
             <w:tcW w:w="1359" w:type="dxa"/>
             <w:tcBorders>
-              <w:top w:val="single" w:color="auto" w:sz="4" w:space="0"/>
-              <w:left w:val="single" w:color="auto" w:sz="4" w:space="0"/>
-              <w:bottom w:val="single" w:color="auto" w:sz="4" w:space="0"/>
+              <w:top w:val="single" w:sz="4" w:space="0" w:color="auto"/>
+              <w:left w:val="single" w:sz="4" w:space="0" w:color="auto"/>
+              <w:bottom w:val="single" w:sz="4" w:space="0" w:color="auto"/>
             </w:tcBorders>
           </w:tcPr>
           <w:p>
@@ -2322,12 +2563,12 @@
               <w:ind w:firstLine="0"/>
               <w:jc w:val="left"/>
               <w:rPr>
-                <w:rFonts w:ascii="Calibri" w:hAnsi="Calibri" w:eastAsia="SimSun" w:cs="Calibri"/>
+                <w:rFonts w:ascii="Calibri" w:eastAsia="SimSun" w:hAnsi="Calibri" w:cs="Calibri"/>
               </w:rPr>
             </w:pPr>
             <w:r>
               <w:rPr>
-                <w:rFonts w:ascii="Calibri" w:hAnsi="Calibri" w:eastAsia="SimSun" w:cs="Calibri"/>
+                <w:rFonts w:ascii="Calibri" w:eastAsia="SimSun" w:hAnsi="Calibri" w:cs="Calibri"/>
               </w:rPr>
               <w:t>5.1.1.2</w:t>
             </w:r>
@@ -2337,8 +2578,8 @@
           <w:tcPr>
             <w:tcW w:w="2890" w:type="dxa"/>
             <w:tcBorders>
-              <w:top w:val="single" w:color="auto" w:sz="4" w:space="0"/>
-              <w:bottom w:val="single" w:color="auto" w:sz="4" w:space="0"/>
+              <w:top w:val="single" w:sz="4" w:space="0" w:color="auto"/>
+              <w:bottom w:val="single" w:sz="4" w:space="0" w:color="auto"/>
             </w:tcBorders>
           </w:tcPr>
           <w:p>
@@ -2362,9 +2603,9 @@
           <w:tcPr>
             <w:tcW w:w="4460" w:type="dxa"/>
             <w:tcBorders>
-              <w:top w:val="single" w:color="auto" w:sz="4" w:space="0"/>
-              <w:bottom w:val="single" w:color="auto" w:sz="4" w:space="0"/>
-              <w:right w:val="single" w:color="auto" w:sz="4" w:space="0"/>
+              <w:top w:val="single" w:sz="4" w:space="0" w:color="auto"/>
+              <w:bottom w:val="single" w:sz="4" w:space="0" w:color="auto"/>
+              <w:right w:val="single" w:sz="4" w:space="0" w:color="auto"/>
             </w:tcBorders>
           </w:tcPr>
           <w:p>
@@ -2380,39 +2621,37 @@
               <w:rPr>
                 <w:rFonts w:eastAsia="SimSun"/>
               </w:rPr>
-              <w:t>Login com username e senha adicionados no cadastro.</w:t>
+              <w:t xml:space="preserve">Login com </w:t>
+            </w:r>
+            <w:proofErr w:type="spellStart"/>
+            <w:r>
+              <w:rPr>
+                <w:rFonts w:eastAsia="SimSun"/>
+              </w:rPr>
+              <w:t>username</w:t>
+            </w:r>
+            <w:proofErr w:type="spellEnd"/>
+            <w:r>
+              <w:rPr>
+                <w:rFonts w:eastAsia="SimSun"/>
+              </w:rPr>
+              <w:t xml:space="preserve"> e senha adicionados no cadastro.</w:t>
             </w:r>
           </w:p>
         </w:tc>
       </w:tr>
       <w:tr>
-        <w:tblPrEx>
-          <w:tblBorders>
-            <w:top w:val="none" w:color="auto" w:sz="0" w:space="0"/>
-            <w:left w:val="none" w:color="auto" w:sz="0" w:space="0"/>
-            <w:bottom w:val="none" w:color="auto" w:sz="0" w:space="0"/>
-            <w:right w:val="none" w:color="auto" w:sz="0" w:space="0"/>
-            <w:insideH w:val="none" w:color="auto" w:sz="0" w:space="0"/>
-            <w:insideV w:val="none" w:color="auto" w:sz="0" w:space="0"/>
-          </w:tblBorders>
-          <w:tblCellMar>
-            <w:top w:w="0" w:type="dxa"/>
-            <w:left w:w="108" w:type="dxa"/>
-            <w:bottom w:w="0" w:type="dxa"/>
-            <w:right w:w="108" w:type="dxa"/>
-          </w:tblCellMar>
-        </w:tblPrEx>
         <w:trPr>
-          <w:trHeight w:val="565" w:hRule="atLeast"/>
+          <w:trHeight w:val="565"/>
           <w:jc w:val="center"/>
         </w:trPr>
         <w:tc>
           <w:tcPr>
             <w:tcW w:w="1359" w:type="dxa"/>
             <w:tcBorders>
-              <w:top w:val="single" w:color="auto" w:sz="4" w:space="0"/>
-              <w:left w:val="single" w:color="auto" w:sz="4" w:space="0"/>
-              <w:bottom w:val="single" w:color="auto" w:sz="4" w:space="0"/>
+              <w:top w:val="single" w:sz="4" w:space="0" w:color="auto"/>
+              <w:left w:val="single" w:sz="4" w:space="0" w:color="auto"/>
+              <w:bottom w:val="single" w:sz="4" w:space="0" w:color="auto"/>
             </w:tcBorders>
           </w:tcPr>
           <w:p>
@@ -2421,12 +2660,12 @@
               <w:ind w:firstLine="0"/>
               <w:jc w:val="left"/>
               <w:rPr>
-                <w:rFonts w:ascii="Calibri" w:hAnsi="Calibri" w:eastAsia="SimSun" w:cs="Calibri"/>
+                <w:rFonts w:ascii="Calibri" w:eastAsia="SimSun" w:hAnsi="Calibri" w:cs="Calibri"/>
               </w:rPr>
             </w:pPr>
             <w:r>
               <w:rPr>
-                <w:rFonts w:ascii="Calibri" w:hAnsi="Calibri" w:eastAsia="SimSun" w:cs="Calibri"/>
+                <w:rFonts w:ascii="Calibri" w:eastAsia="SimSun" w:hAnsi="Calibri" w:cs="Calibri"/>
               </w:rPr>
               <w:t>5.1.1.3</w:t>
             </w:r>
@@ -2436,8 +2675,8 @@
           <w:tcPr>
             <w:tcW w:w="2890" w:type="dxa"/>
             <w:tcBorders>
-              <w:top w:val="single" w:color="auto" w:sz="4" w:space="0"/>
-              <w:bottom w:val="single" w:color="auto" w:sz="4" w:space="0"/>
+              <w:top w:val="single" w:sz="4" w:space="0" w:color="auto"/>
+              <w:bottom w:val="single" w:sz="4" w:space="0" w:color="auto"/>
             </w:tcBorders>
           </w:tcPr>
           <w:p>
@@ -2461,9 +2700,9 @@
           <w:tcPr>
             <w:tcW w:w="4460" w:type="dxa"/>
             <w:tcBorders>
-              <w:top w:val="single" w:color="auto" w:sz="4" w:space="0"/>
-              <w:bottom w:val="single" w:color="auto" w:sz="4" w:space="0"/>
-              <w:right w:val="single" w:color="auto" w:sz="4" w:space="0"/>
+              <w:top w:val="single" w:sz="4" w:space="0" w:color="auto"/>
+              <w:bottom w:val="single" w:sz="4" w:space="0" w:color="auto"/>
+              <w:right w:val="single" w:sz="4" w:space="0" w:color="auto"/>
             </w:tcBorders>
           </w:tcPr>
           <w:p>
@@ -2485,33 +2724,17 @@
         </w:tc>
       </w:tr>
       <w:tr>
-        <w:tblPrEx>
-          <w:tblBorders>
-            <w:top w:val="none" w:color="auto" w:sz="0" w:space="0"/>
-            <w:left w:val="none" w:color="auto" w:sz="0" w:space="0"/>
-            <w:bottom w:val="none" w:color="auto" w:sz="0" w:space="0"/>
-            <w:right w:val="none" w:color="auto" w:sz="0" w:space="0"/>
-            <w:insideH w:val="none" w:color="auto" w:sz="0" w:space="0"/>
-            <w:insideV w:val="none" w:color="auto" w:sz="0" w:space="0"/>
-          </w:tblBorders>
-          <w:tblCellMar>
-            <w:top w:w="0" w:type="dxa"/>
-            <w:left w:w="108" w:type="dxa"/>
-            <w:bottom w:w="0" w:type="dxa"/>
-            <w:right w:w="108" w:type="dxa"/>
-          </w:tblCellMar>
-        </w:tblPrEx>
         <w:trPr>
-          <w:trHeight w:val="565" w:hRule="atLeast"/>
+          <w:trHeight w:val="565"/>
           <w:jc w:val="center"/>
         </w:trPr>
         <w:tc>
           <w:tcPr>
             <w:tcW w:w="1359" w:type="dxa"/>
             <w:tcBorders>
-              <w:top w:val="single" w:color="auto" w:sz="4" w:space="0"/>
-              <w:left w:val="single" w:color="auto" w:sz="4" w:space="0"/>
-              <w:bottom w:val="single" w:color="auto" w:sz="4" w:space="0"/>
+              <w:top w:val="single" w:sz="4" w:space="0" w:color="auto"/>
+              <w:left w:val="single" w:sz="4" w:space="0" w:color="auto"/>
+              <w:bottom w:val="single" w:sz="4" w:space="0" w:color="auto"/>
             </w:tcBorders>
           </w:tcPr>
           <w:p>
@@ -2520,19 +2743,19 @@
               <w:ind w:firstLine="0"/>
               <w:jc w:val="left"/>
               <w:rPr>
-                <w:rFonts w:ascii="Calibri" w:hAnsi="Calibri" w:eastAsia="SimSun" w:cs="Calibri"/>
+                <w:rFonts w:ascii="Calibri" w:eastAsia="SimSun" w:hAnsi="Calibri" w:cs="Calibri"/>
                 <w:lang w:val="pt-PT"/>
               </w:rPr>
             </w:pPr>
             <w:r>
               <w:rPr>
-                <w:rFonts w:ascii="Calibri" w:hAnsi="Calibri" w:eastAsia="SimSun" w:cs="Calibri"/>
+                <w:rFonts w:ascii="Calibri" w:eastAsia="SimSun" w:hAnsi="Calibri" w:cs="Calibri"/>
               </w:rPr>
               <w:t>5.1.1.</w:t>
             </w:r>
             <w:r>
               <w:rPr>
-                <w:rFonts w:ascii="Calibri" w:hAnsi="Calibri" w:eastAsia="SimSun" w:cs="Calibri"/>
+                <w:rFonts w:ascii="Calibri" w:eastAsia="SimSun" w:hAnsi="Calibri" w:cs="Calibri"/>
                 <w:lang w:val="pt-PT"/>
               </w:rPr>
               <w:t>4</w:t>
@@ -2543,8 +2766,8 @@
           <w:tcPr>
             <w:tcW w:w="2890" w:type="dxa"/>
             <w:tcBorders>
-              <w:top w:val="single" w:color="auto" w:sz="4" w:space="0"/>
-              <w:bottom w:val="single" w:color="auto" w:sz="4" w:space="0"/>
+              <w:top w:val="single" w:sz="4" w:space="0" w:color="auto"/>
+              <w:bottom w:val="single" w:sz="4" w:space="0" w:color="auto"/>
             </w:tcBorders>
           </w:tcPr>
           <w:p>
@@ -2568,9 +2791,9 @@
           <w:tcPr>
             <w:tcW w:w="4460" w:type="dxa"/>
             <w:tcBorders>
-              <w:top w:val="single" w:color="auto" w:sz="4" w:space="0"/>
-              <w:bottom w:val="single" w:color="auto" w:sz="4" w:space="0"/>
-              <w:right w:val="single" w:color="auto" w:sz="4" w:space="0"/>
+              <w:top w:val="single" w:sz="4" w:space="0" w:color="auto"/>
+              <w:bottom w:val="single" w:sz="4" w:space="0" w:color="auto"/>
+              <w:right w:val="single" w:sz="4" w:space="0" w:color="auto"/>
             </w:tcBorders>
           </w:tcPr>
           <w:p>
@@ -2592,33 +2815,17 @@
         </w:tc>
       </w:tr>
       <w:tr>
-        <w:tblPrEx>
-          <w:tblBorders>
-            <w:top w:val="none" w:color="auto" w:sz="0" w:space="0"/>
-            <w:left w:val="none" w:color="auto" w:sz="0" w:space="0"/>
-            <w:bottom w:val="none" w:color="auto" w:sz="0" w:space="0"/>
-            <w:right w:val="none" w:color="auto" w:sz="0" w:space="0"/>
-            <w:insideH w:val="none" w:color="auto" w:sz="0" w:space="0"/>
-            <w:insideV w:val="none" w:color="auto" w:sz="0" w:space="0"/>
-          </w:tblBorders>
-          <w:tblCellMar>
-            <w:top w:w="0" w:type="dxa"/>
-            <w:left w:w="108" w:type="dxa"/>
-            <w:bottom w:w="0" w:type="dxa"/>
-            <w:right w:w="108" w:type="dxa"/>
-          </w:tblCellMar>
-        </w:tblPrEx>
         <w:trPr>
-          <w:trHeight w:val="565" w:hRule="atLeast"/>
+          <w:trHeight w:val="565"/>
           <w:jc w:val="center"/>
         </w:trPr>
         <w:tc>
           <w:tcPr>
             <w:tcW w:w="1359" w:type="dxa"/>
             <w:tcBorders>
-              <w:top w:val="single" w:color="auto" w:sz="4" w:space="0"/>
-              <w:left w:val="single" w:color="auto" w:sz="4" w:space="0"/>
-              <w:bottom w:val="single" w:color="auto" w:sz="4" w:space="0"/>
+              <w:top w:val="single" w:sz="4" w:space="0" w:color="auto"/>
+              <w:left w:val="single" w:sz="4" w:space="0" w:color="auto"/>
+              <w:bottom w:val="single" w:sz="4" w:space="0" w:color="auto"/>
             </w:tcBorders>
           </w:tcPr>
           <w:p>
@@ -2627,19 +2834,19 @@
               <w:ind w:firstLine="0"/>
               <w:jc w:val="left"/>
               <w:rPr>
-                <w:rFonts w:ascii="Calibri" w:hAnsi="Calibri" w:eastAsia="SimSun" w:cs="Calibri"/>
+                <w:rFonts w:ascii="Calibri" w:eastAsia="SimSun" w:hAnsi="Calibri" w:cs="Calibri"/>
                 <w:lang w:val="pt-PT"/>
               </w:rPr>
             </w:pPr>
             <w:r>
               <w:rPr>
-                <w:rFonts w:ascii="Calibri" w:hAnsi="Calibri" w:eastAsia="SimSun" w:cs="Calibri"/>
+                <w:rFonts w:ascii="Calibri" w:eastAsia="SimSun" w:hAnsi="Calibri" w:cs="Calibri"/>
               </w:rPr>
               <w:t>5.1.1.</w:t>
             </w:r>
             <w:r>
               <w:rPr>
-                <w:rFonts w:ascii="Calibri" w:hAnsi="Calibri" w:eastAsia="SimSun" w:cs="Calibri"/>
+                <w:rFonts w:ascii="Calibri" w:eastAsia="SimSun" w:hAnsi="Calibri" w:cs="Calibri"/>
                 <w:lang w:val="pt-PT"/>
               </w:rPr>
               <w:t>5</w:t>
@@ -2650,8 +2857,8 @@
           <w:tcPr>
             <w:tcW w:w="2890" w:type="dxa"/>
             <w:tcBorders>
-              <w:top w:val="single" w:color="auto" w:sz="4" w:space="0"/>
-              <w:bottom w:val="single" w:color="auto" w:sz="4" w:space="0"/>
+              <w:top w:val="single" w:sz="4" w:space="0" w:color="auto"/>
+              <w:bottom w:val="single" w:sz="4" w:space="0" w:color="auto"/>
             </w:tcBorders>
           </w:tcPr>
           <w:p>
@@ -2675,9 +2882,9 @@
           <w:tcPr>
             <w:tcW w:w="4460" w:type="dxa"/>
             <w:tcBorders>
-              <w:top w:val="single" w:color="auto" w:sz="4" w:space="0"/>
-              <w:bottom w:val="single" w:color="auto" w:sz="4" w:space="0"/>
-              <w:right w:val="single" w:color="auto" w:sz="4" w:space="0"/>
+              <w:top w:val="single" w:sz="4" w:space="0" w:color="auto"/>
+              <w:bottom w:val="single" w:sz="4" w:space="0" w:color="auto"/>
+              <w:right w:val="single" w:sz="4" w:space="0" w:color="auto"/>
             </w:tcBorders>
           </w:tcPr>
           <w:p>
@@ -2712,33 +2919,17 @@
         </w:tc>
       </w:tr>
       <w:tr>
-        <w:tblPrEx>
-          <w:tblBorders>
-            <w:top w:val="none" w:color="auto" w:sz="0" w:space="0"/>
-            <w:left w:val="none" w:color="auto" w:sz="0" w:space="0"/>
-            <w:bottom w:val="none" w:color="auto" w:sz="0" w:space="0"/>
-            <w:right w:val="none" w:color="auto" w:sz="0" w:space="0"/>
-            <w:insideH w:val="none" w:color="auto" w:sz="0" w:space="0"/>
-            <w:insideV w:val="none" w:color="auto" w:sz="0" w:space="0"/>
-          </w:tblBorders>
-          <w:tblCellMar>
-            <w:top w:w="0" w:type="dxa"/>
-            <w:left w:w="108" w:type="dxa"/>
-            <w:bottom w:w="0" w:type="dxa"/>
-            <w:right w:w="108" w:type="dxa"/>
-          </w:tblCellMar>
-        </w:tblPrEx>
         <w:trPr>
-          <w:trHeight w:val="784" w:hRule="atLeast"/>
+          <w:trHeight w:val="784"/>
           <w:jc w:val="center"/>
         </w:trPr>
         <w:tc>
           <w:tcPr>
             <w:tcW w:w="1359" w:type="dxa"/>
             <w:tcBorders>
-              <w:top w:val="single" w:color="auto" w:sz="4" w:space="0"/>
-              <w:left w:val="single" w:color="auto" w:sz="4" w:space="0"/>
-              <w:bottom w:val="single" w:color="auto" w:sz="4" w:space="0"/>
+              <w:top w:val="single" w:sz="4" w:space="0" w:color="auto"/>
+              <w:left w:val="single" w:sz="4" w:space="0" w:color="auto"/>
+              <w:bottom w:val="single" w:sz="4" w:space="0" w:color="auto"/>
             </w:tcBorders>
           </w:tcPr>
           <w:p>
@@ -2746,19 +2937,19 @@
               <w:spacing w:line="360" w:lineRule="auto"/>
               <w:ind w:firstLine="0"/>
               <w:rPr>
-                <w:rFonts w:ascii="Calibri" w:hAnsi="Calibri" w:eastAsia="SimSun" w:cs="Calibri"/>
+                <w:rFonts w:ascii="Calibri" w:eastAsia="SimSun" w:hAnsi="Calibri" w:cs="Calibri"/>
                 <w:lang w:val="pt-PT"/>
               </w:rPr>
             </w:pPr>
             <w:r>
               <w:rPr>
-                <w:rFonts w:ascii="Calibri" w:hAnsi="Calibri" w:eastAsia="SimSun" w:cs="Calibri"/>
+                <w:rFonts w:ascii="Calibri" w:eastAsia="SimSun" w:hAnsi="Calibri" w:cs="Calibri"/>
               </w:rPr>
               <w:t>5.1.1.</w:t>
             </w:r>
             <w:r>
               <w:rPr>
-                <w:rFonts w:ascii="Calibri" w:hAnsi="Calibri" w:eastAsia="SimSun" w:cs="Calibri"/>
+                <w:rFonts w:ascii="Calibri" w:eastAsia="SimSun" w:hAnsi="Calibri" w:cs="Calibri"/>
                 <w:lang w:val="pt-PT"/>
               </w:rPr>
               <w:t>6</w:t>
@@ -2769,8 +2960,8 @@
           <w:tcPr>
             <w:tcW w:w="2890" w:type="dxa"/>
             <w:tcBorders>
-              <w:top w:val="single" w:color="auto" w:sz="4" w:space="0"/>
-              <w:bottom w:val="single" w:color="auto" w:sz="4" w:space="0"/>
+              <w:top w:val="single" w:sz="4" w:space="0" w:color="auto"/>
+              <w:bottom w:val="single" w:sz="4" w:space="0" w:color="auto"/>
             </w:tcBorders>
           </w:tcPr>
           <w:p>
@@ -2794,9 +2985,9 @@
           <w:tcPr>
             <w:tcW w:w="4460" w:type="dxa"/>
             <w:tcBorders>
-              <w:top w:val="single" w:color="auto" w:sz="4" w:space="0"/>
-              <w:bottom w:val="single" w:color="auto" w:sz="4" w:space="0"/>
-              <w:right w:val="single" w:color="auto" w:sz="4" w:space="0"/>
+              <w:top w:val="single" w:sz="4" w:space="0" w:color="auto"/>
+              <w:bottom w:val="single" w:sz="4" w:space="0" w:color="auto"/>
+              <w:right w:val="single" w:sz="4" w:space="0" w:color="auto"/>
             </w:tcBorders>
           </w:tcPr>
           <w:p>
@@ -2813,11 +3004,6 @@
                 <w:rFonts w:eastAsia="SimSun"/>
                 <w:color w:val="000000" w:themeColor="text1"/>
                 <w:shd w:val="clear" w:color="auto" w:fill="F7F7F8"/>
-                <w14:textFill>
-                  <w14:solidFill>
-                    <w14:schemeClr w14:val="tx1"/>
-                  </w14:solidFill>
-                </w14:textFill>
               </w:rPr>
               <w:t>O site deve oferecer uma interface para que os administradores possam gerenciar as reservas, editar ou cancelar reservas quando necessário</w:t>
             </w:r>
@@ -2825,33 +3011,17 @@
         </w:tc>
       </w:tr>
       <w:tr>
-        <w:tblPrEx>
-          <w:tblBorders>
-            <w:top w:val="none" w:color="auto" w:sz="0" w:space="0"/>
-            <w:left w:val="none" w:color="auto" w:sz="0" w:space="0"/>
-            <w:bottom w:val="none" w:color="auto" w:sz="0" w:space="0"/>
-            <w:right w:val="none" w:color="auto" w:sz="0" w:space="0"/>
-            <w:insideH w:val="none" w:color="auto" w:sz="0" w:space="0"/>
-            <w:insideV w:val="none" w:color="auto" w:sz="0" w:space="0"/>
-          </w:tblBorders>
-          <w:tblCellMar>
-            <w:top w:w="0" w:type="dxa"/>
-            <w:left w:w="108" w:type="dxa"/>
-            <w:bottom w:w="0" w:type="dxa"/>
-            <w:right w:w="108" w:type="dxa"/>
-          </w:tblCellMar>
-        </w:tblPrEx>
         <w:trPr>
-          <w:trHeight w:val="1041" w:hRule="atLeast"/>
+          <w:trHeight w:val="1041"/>
           <w:jc w:val="center"/>
         </w:trPr>
         <w:tc>
           <w:tcPr>
             <w:tcW w:w="1359" w:type="dxa"/>
             <w:tcBorders>
-              <w:top w:val="single" w:color="auto" w:sz="4" w:space="0"/>
-              <w:left w:val="single" w:color="auto" w:sz="4" w:space="0"/>
-              <w:bottom w:val="single" w:color="auto" w:sz="4" w:space="0"/>
+              <w:top w:val="single" w:sz="4" w:space="0" w:color="auto"/>
+              <w:left w:val="single" w:sz="4" w:space="0" w:color="auto"/>
+              <w:bottom w:val="single" w:sz="4" w:space="0" w:color="auto"/>
             </w:tcBorders>
           </w:tcPr>
           <w:p>
@@ -2859,13 +3029,13 @@
               <w:spacing w:line="360" w:lineRule="auto"/>
               <w:ind w:firstLine="0"/>
               <w:rPr>
-                <w:rFonts w:ascii="Calibri" w:hAnsi="Calibri" w:eastAsia="SimSun" w:cs="Calibri"/>
+                <w:rFonts w:ascii="Calibri" w:eastAsia="SimSun" w:hAnsi="Calibri" w:cs="Calibri"/>
                 <w:lang w:val="pt-PT"/>
               </w:rPr>
             </w:pPr>
             <w:r>
               <w:rPr>
-                <w:rFonts w:ascii="Calibri" w:hAnsi="Calibri" w:eastAsia="SimSun" w:cs="Calibri"/>
+                <w:rFonts w:ascii="Calibri" w:eastAsia="SimSun" w:hAnsi="Calibri" w:cs="Calibri"/>
                 <w:lang w:val="pt-PT"/>
               </w:rPr>
               <w:t>5.1.1.7</w:t>
@@ -2876,8 +3046,8 @@
           <w:tcPr>
             <w:tcW w:w="2890" w:type="dxa"/>
             <w:tcBorders>
-              <w:top w:val="single" w:color="auto" w:sz="4" w:space="0"/>
-              <w:bottom w:val="single" w:color="auto" w:sz="4" w:space="0"/>
+              <w:top w:val="single" w:sz="4" w:space="0" w:color="auto"/>
+              <w:bottom w:val="single" w:sz="4" w:space="0" w:color="auto"/>
             </w:tcBorders>
           </w:tcPr>
           <w:p>
@@ -2902,9 +3072,9 @@
           <w:tcPr>
             <w:tcW w:w="4460" w:type="dxa"/>
             <w:tcBorders>
-              <w:top w:val="single" w:color="auto" w:sz="4" w:space="0"/>
-              <w:bottom w:val="single" w:color="auto" w:sz="4" w:space="0"/>
-              <w:right w:val="single" w:color="auto" w:sz="4" w:space="0"/>
+              <w:top w:val="single" w:sz="4" w:space="0" w:color="auto"/>
+              <w:bottom w:val="single" w:sz="4" w:space="0" w:color="auto"/>
+              <w:right w:val="single" w:sz="4" w:space="0" w:color="auto"/>
             </w:tcBorders>
           </w:tcPr>
           <w:p>
@@ -2916,11 +3086,6 @@
                 <w:rFonts w:eastAsia="SimSun"/>
                 <w:color w:val="000000" w:themeColor="text1"/>
                 <w:shd w:val="clear" w:color="auto" w:fill="F7F7F8"/>
-                <w14:textFill>
-                  <w14:solidFill>
-                    <w14:schemeClr w14:val="tx1"/>
-                  </w14:solidFill>
-                </w14:textFill>
               </w:rPr>
             </w:pPr>
             <w:r>
@@ -2929,11 +3094,6 @@
                 <w:color w:val="000000" w:themeColor="text1"/>
                 <w:shd w:val="clear" w:color="auto" w:fill="F7F7F8"/>
                 <w:lang w:val="pt-PT"/>
-                <w14:textFill>
-                  <w14:solidFill>
-                    <w14:schemeClr w14:val="tx1"/>
-                  </w14:solidFill>
-                </w14:textFill>
               </w:rPr>
               <w:t>Login do funcionario de acordo com seu cadastro realizado.</w:t>
             </w:r>
@@ -2950,11 +3110,6 @@
         <w:rPr>
           <w:rFonts w:eastAsia="Calibri"/>
           <w:color w:val="000000" w:themeColor="text1"/>
-          <w14:textFill>
-            <w14:solidFill>
-              <w14:schemeClr w14:val="tx1"/>
-            </w14:solidFill>
-          </w14:textFill>
         </w:rPr>
       </w:pPr>
     </w:p>
@@ -2966,11 +3121,33 @@
           <w:bCs/>
         </w:rPr>
       </w:pPr>
+      <w:proofErr w:type="spellStart"/>
       <w:r>
         <w:rPr>
           <w:bCs/>
         </w:rPr>
-        <w:t>Fonte:JAGAS; SILVEIRA,(2023).</w:t>
+        <w:t>Fonte:JAGAS</w:t>
+      </w:r>
+      <w:proofErr w:type="spellEnd"/>
+      <w:r>
+        <w:rPr>
+          <w:bCs/>
+        </w:rPr>
+        <w:t xml:space="preserve">; </w:t>
+      </w:r>
+      <w:proofErr w:type="gramStart"/>
+      <w:r>
+        <w:rPr>
+          <w:bCs/>
+        </w:rPr>
+        <w:t>SILVEIRA,(</w:t>
+      </w:r>
+      <w:proofErr w:type="gramEnd"/>
+      <w:r>
+        <w:rPr>
+          <w:bCs/>
+        </w:rPr>
+        <w:t>2023).</w:t>
       </w:r>
     </w:p>
     <w:p>
@@ -2982,11 +3159,6 @@
         <w:rPr>
           <w:rFonts w:eastAsia="Calibri"/>
           <w:color w:val="000000" w:themeColor="text1"/>
-          <w14:textFill>
-            <w14:solidFill>
-              <w14:schemeClr w14:val="tx1"/>
-            </w14:solidFill>
-          </w14:textFill>
         </w:rPr>
       </w:pPr>
     </w:p>
@@ -2999,43 +3171,38 @@
         <w:rPr>
           <w:rFonts w:eastAsia="Calibri"/>
           <w:color w:val="000000" w:themeColor="text1"/>
-          <w14:textFill>
-            <w14:solidFill>
-              <w14:schemeClr w14:val="tx1"/>
-            </w14:solidFill>
-          </w14:textFill>
-        </w:rPr>
-      </w:pPr>
-    </w:p>
-    <w:p>
-      <w:pPr>
-        <w:pStyle w:val="4"/>
+        </w:rPr>
+      </w:pPr>
+    </w:p>
+    <w:p>
+      <w:pPr>
+        <w:pStyle w:val="Ttulo3"/>
         <w:spacing w:before="0" w:after="0" w:line="360" w:lineRule="auto"/>
         <w:ind w:left="0" w:firstLine="0"/>
         <w:rPr>
-          <w:ins w:id="0" w:author="Aparecida" w:date="2023-07-29T18:10:00Z"/>
-          <w:b/>
-        </w:rPr>
-      </w:pPr>
-      <w:bookmarkStart w:id="9" w:name="_Toc119164370"/>
-    </w:p>
-    <w:p>
-      <w:pPr>
-        <w:rPr>
-          <w:ins w:id="1" w:author="Aparecida" w:date="2023-07-29T18:10:00Z"/>
-        </w:rPr>
-      </w:pPr>
-    </w:p>
-    <w:p>
-      <w:pPr>
-        <w:rPr>
-          <w:b/>
-        </w:rPr>
-      </w:pPr>
-    </w:p>
-    <w:p>
-      <w:pPr>
-        <w:pStyle w:val="4"/>
+          <w:ins w:id="10" w:author="Aparecida" w:date="2023-07-29T18:10:00Z"/>
+          <w:b/>
+        </w:rPr>
+      </w:pPr>
+      <w:bookmarkStart w:id="11" w:name="_Toc119164370"/>
+    </w:p>
+    <w:p>
+      <w:pPr>
+        <w:rPr>
+          <w:ins w:id="12" w:author="Aparecida" w:date="2023-07-29T18:10:00Z"/>
+        </w:rPr>
+      </w:pPr>
+    </w:p>
+    <w:p>
+      <w:pPr>
+        <w:rPr>
+          <w:b/>
+        </w:rPr>
+      </w:pPr>
+    </w:p>
+    <w:p>
+      <w:pPr>
+        <w:pStyle w:val="Ttulo3"/>
         <w:spacing w:before="0" w:after="0" w:line="360" w:lineRule="auto"/>
         <w:ind w:left="0" w:firstLine="0"/>
         <w:rPr>
@@ -3046,9 +3213,10 @@
         <w:rPr>
           <w:b/>
         </w:rPr>
+        <w:lastRenderedPageBreak/>
         <w:t>5.1.2 Requisitos não funcionais</w:t>
       </w:r>
-      <w:bookmarkEnd w:id="9"/>
+      <w:bookmarkEnd w:id="11"/>
       <w:r>
         <w:rPr>
           <w:b/>
@@ -3066,54 +3234,43 @@
         <w:rPr>
           <w:rFonts w:eastAsia="Calibri"/>
           <w:color w:val="000000" w:themeColor="text1"/>
-          <w14:textFill>
-            <w14:solidFill>
-              <w14:schemeClr w14:val="tx1"/>
-            </w14:solidFill>
-          </w14:textFill>
         </w:rPr>
       </w:pPr>
       <w:r>
         <w:tab/>
-      </w:r>
-      <w:r>
-        <w:t>Um site de agendamento de quadras esportivas possui requisitos não funcionais que são fundamentais para garantir uma experiência satisfatória aos usuários. Esses requisitos englobam aspectos de desempenho, segurança e usabilidade, a fim de fornecer um ambiente confiável e eficiente para agendar e reservar quadras esportivas</w:t>
-      </w:r>
-      <w:r>
-        <w:rPr>
-          <w:rFonts w:hint="default"/>
+        <w:t xml:space="preserve">Um site de agendamento de quadras esportivas possui requisitos não funcionais que são fundamentais para garantir uma experiência satisfatória aos usuários. Esses requisitos englobam aspectos de desempenho, segurança e usabilidade, a fim de fornecer um ambiente confiável e eficiente para agendar e reservar quadras </w:t>
+      </w:r>
+      <w:proofErr w:type="gramStart"/>
+      <w:r>
+        <w:t>esportivas</w:t>
+      </w:r>
+      <w:r>
+        <w:rPr>
           <w:color w:val="000000" w:themeColor="text1"/>
           <w:shd w:val="clear" w:color="auto" w:fill="F7F7F8"/>
           <w:lang w:val="pt-PT"/>
-          <w14:textFill>
-            <w14:solidFill>
-              <w14:schemeClr w14:val="tx1"/>
-            </w14:solidFill>
-          </w14:textFill>
-        </w:rPr>
-        <w:t>(FERNANDO CUNHA,2022).</w:t>
+        </w:rPr>
+        <w:t>(</w:t>
+      </w:r>
+      <w:proofErr w:type="gramEnd"/>
+      <w:r>
+        <w:rPr>
+          <w:color w:val="000000" w:themeColor="text1"/>
+          <w:shd w:val="clear" w:color="auto" w:fill="F7F7F8"/>
+          <w:lang w:val="pt-PT"/>
+        </w:rPr>
+        <w:t>FERNANDO CUNHA,2022).</w:t>
       </w:r>
     </w:p>
     <w:tbl>
       <w:tblPr>
-        <w:tblStyle w:val="19"/>
+        <w:tblStyle w:val="Tabelacomgrade"/>
         <w:tblW w:w="7735" w:type="dxa"/>
         <w:jc w:val="center"/>
         <w:tblBorders>
-          <w:top w:val="single" w:color="auto" w:sz="4" w:space="0"/>
-          <w:left w:val="single" w:color="auto" w:sz="4" w:space="0"/>
-          <w:bottom w:val="single" w:color="auto" w:sz="4" w:space="0"/>
-          <w:right w:val="single" w:color="auto" w:sz="4" w:space="0"/>
-          <w:insideH w:val="single" w:color="auto" w:sz="4" w:space="0"/>
-          <w:insideV w:val="none" w:color="auto" w:sz="0" w:space="0"/>
+          <w:insideV w:val="none" w:sz="0" w:space="0" w:color="auto"/>
         </w:tblBorders>
-        <w:tblLayout w:type="autofit"/>
-        <w:tblCellMar>
-          <w:top w:w="0" w:type="dxa"/>
-          <w:left w:w="108" w:type="dxa"/>
-          <w:bottom w:w="0" w:type="dxa"/>
-          <w:right w:w="108" w:type="dxa"/>
-        </w:tblCellMar>
+        <w:tblLook w:val="04A0" w:firstRow="1" w:lastRow="0" w:firstColumn="1" w:lastColumn="0" w:noHBand="0" w:noVBand="1"/>
       </w:tblPr>
       <w:tblGrid>
         <w:gridCol w:w="1188"/>
@@ -3121,24 +3278,8 @@
         <w:gridCol w:w="4100"/>
       </w:tblGrid>
       <w:tr>
-        <w:tblPrEx>
-          <w:tblBorders>
-            <w:top w:val="single" w:color="auto" w:sz="4" w:space="0"/>
-            <w:left w:val="single" w:color="auto" w:sz="4" w:space="0"/>
-            <w:bottom w:val="single" w:color="auto" w:sz="4" w:space="0"/>
-            <w:right w:val="single" w:color="auto" w:sz="4" w:space="0"/>
-            <w:insideH w:val="single" w:color="auto" w:sz="4" w:space="0"/>
-            <w:insideV w:val="none" w:color="auto" w:sz="0" w:space="0"/>
-          </w:tblBorders>
-          <w:tblCellMar>
-            <w:top w:w="0" w:type="dxa"/>
-            <w:left w:w="108" w:type="dxa"/>
-            <w:bottom w:w="0" w:type="dxa"/>
-            <w:right w:w="108" w:type="dxa"/>
-          </w:tblCellMar>
-        </w:tblPrEx>
         <w:trPr>
-          <w:trHeight w:val="582" w:hRule="atLeast"/>
+          <w:trHeight w:val="582"/>
           <w:jc w:val="center"/>
         </w:trPr>
         <w:tc>
@@ -3151,12 +3292,12 @@
               <w:ind w:firstLine="0"/>
               <w:jc w:val="left"/>
               <w:rPr>
-                <w:rFonts w:ascii="Calibri" w:hAnsi="Calibri" w:eastAsia="SimSun" w:cs="Calibri"/>
+                <w:rFonts w:ascii="Calibri" w:eastAsia="SimSun" w:hAnsi="Calibri" w:cs="Calibri"/>
               </w:rPr>
             </w:pPr>
             <w:r>
               <w:rPr>
-                <w:rFonts w:ascii="Calibri" w:hAnsi="Calibri" w:eastAsia="SimSun" w:cs="Calibri"/>
+                <w:rFonts w:ascii="Calibri" w:eastAsia="SimSun" w:hAnsi="Calibri" w:cs="Calibri"/>
               </w:rPr>
               <w:t>5.1.2.1</w:t>
             </w:r>
@@ -3172,12 +3313,12 @@
               <w:ind w:firstLine="0"/>
               <w:jc w:val="center"/>
               <w:rPr>
-                <w:rFonts w:ascii="Calibri" w:hAnsi="Calibri" w:eastAsia="SimSun" w:cs="Calibri"/>
+                <w:rFonts w:ascii="Calibri" w:eastAsia="SimSun" w:hAnsi="Calibri" w:cs="Calibri"/>
               </w:rPr>
             </w:pPr>
             <w:r>
               <w:rPr>
-                <w:rFonts w:ascii="Calibri" w:hAnsi="Calibri" w:eastAsia="SimSun" w:cs="Calibri"/>
+                <w:rFonts w:ascii="Calibri" w:eastAsia="SimSun" w:hAnsi="Calibri" w:cs="Calibri"/>
               </w:rPr>
               <w:t>Desempenho</w:t>
             </w:r>
@@ -3193,12 +3334,12 @@
               <w:ind w:firstLine="0"/>
               <w:jc w:val="left"/>
               <w:rPr>
-                <w:rFonts w:ascii="Calibri" w:hAnsi="Calibri" w:eastAsia="SimSun" w:cs="Calibri"/>
+                <w:rFonts w:ascii="Calibri" w:eastAsia="SimSun" w:hAnsi="Calibri" w:cs="Calibri"/>
               </w:rPr>
             </w:pPr>
             <w:r>
               <w:rPr>
-                <w:rFonts w:ascii="Calibri" w:hAnsi="Calibri" w:eastAsia="SimSun" w:cs="Calibri"/>
+                <w:rFonts w:ascii="Calibri" w:eastAsia="SimSun" w:hAnsi="Calibri" w:cs="Calibri"/>
               </w:rPr>
               <w:t>Site tem como objetivo ser responsivo e rápido sem ter problemas com carregamento</w:t>
             </w:r>
@@ -3206,24 +3347,8 @@
         </w:tc>
       </w:tr>
       <w:tr>
-        <w:tblPrEx>
-          <w:tblBorders>
-            <w:top w:val="single" w:color="auto" w:sz="4" w:space="0"/>
-            <w:left w:val="single" w:color="auto" w:sz="4" w:space="0"/>
-            <w:bottom w:val="single" w:color="auto" w:sz="4" w:space="0"/>
-            <w:right w:val="single" w:color="auto" w:sz="4" w:space="0"/>
-            <w:insideH w:val="single" w:color="auto" w:sz="4" w:space="0"/>
-            <w:insideV w:val="none" w:color="auto" w:sz="0" w:space="0"/>
-          </w:tblBorders>
-          <w:tblCellMar>
-            <w:top w:w="0" w:type="dxa"/>
-            <w:left w:w="108" w:type="dxa"/>
-            <w:bottom w:w="0" w:type="dxa"/>
-            <w:right w:w="108" w:type="dxa"/>
-          </w:tblCellMar>
-        </w:tblPrEx>
         <w:trPr>
-          <w:trHeight w:val="582" w:hRule="atLeast"/>
+          <w:trHeight w:val="582"/>
           <w:jc w:val="center"/>
         </w:trPr>
         <w:tc>
@@ -3236,12 +3361,12 @@
               <w:ind w:firstLine="0"/>
               <w:jc w:val="left"/>
               <w:rPr>
-                <w:rFonts w:ascii="Calibri" w:hAnsi="Calibri" w:eastAsia="SimSun" w:cs="Calibri"/>
+                <w:rFonts w:ascii="Calibri" w:eastAsia="SimSun" w:hAnsi="Calibri" w:cs="Calibri"/>
               </w:rPr>
             </w:pPr>
             <w:r>
               <w:rPr>
-                <w:rFonts w:ascii="Calibri" w:hAnsi="Calibri" w:eastAsia="SimSun" w:cs="Calibri"/>
+                <w:rFonts w:ascii="Calibri" w:eastAsia="SimSun" w:hAnsi="Calibri" w:cs="Calibri"/>
               </w:rPr>
               <w:t>5.1.2.2</w:t>
             </w:r>
@@ -3257,12 +3382,12 @@
               <w:ind w:firstLine="0"/>
               <w:jc w:val="center"/>
               <w:rPr>
-                <w:rFonts w:ascii="Calibri" w:hAnsi="Calibri" w:eastAsia="SimSun" w:cs="Calibri"/>
+                <w:rFonts w:ascii="Calibri" w:eastAsia="SimSun" w:hAnsi="Calibri" w:cs="Calibri"/>
               </w:rPr>
             </w:pPr>
             <w:r>
               <w:rPr>
-                <w:rFonts w:ascii="Calibri" w:hAnsi="Calibri" w:eastAsia="SimSun" w:cs="Calibri"/>
+                <w:rFonts w:ascii="Calibri" w:eastAsia="SimSun" w:hAnsi="Calibri" w:cs="Calibri"/>
               </w:rPr>
               <w:t>Escalabilidade</w:t>
             </w:r>
@@ -3278,12 +3403,12 @@
               <w:ind w:firstLine="0"/>
               <w:jc w:val="left"/>
               <w:rPr>
-                <w:rFonts w:ascii="Calibri" w:hAnsi="Calibri" w:eastAsia="SimSun" w:cs="Calibri"/>
+                <w:rFonts w:ascii="Calibri" w:eastAsia="SimSun" w:hAnsi="Calibri" w:cs="Calibri"/>
               </w:rPr>
             </w:pPr>
             <w:r>
               <w:rPr>
-                <w:rFonts w:ascii="Calibri" w:hAnsi="Calibri" w:eastAsia="SimSun" w:cs="Calibri"/>
+                <w:rFonts w:ascii="Calibri" w:eastAsia="SimSun" w:hAnsi="Calibri" w:cs="Calibri"/>
               </w:rPr>
               <w:t>Capaz de lidar com grandes números de usuários simultâneos.</w:t>
             </w:r>
@@ -3291,24 +3416,8 @@
         </w:tc>
       </w:tr>
       <w:tr>
-        <w:tblPrEx>
-          <w:tblBorders>
-            <w:top w:val="single" w:color="auto" w:sz="4" w:space="0"/>
-            <w:left w:val="single" w:color="auto" w:sz="4" w:space="0"/>
-            <w:bottom w:val="single" w:color="auto" w:sz="4" w:space="0"/>
-            <w:right w:val="single" w:color="auto" w:sz="4" w:space="0"/>
-            <w:insideH w:val="single" w:color="auto" w:sz="4" w:space="0"/>
-            <w:insideV w:val="none" w:color="auto" w:sz="0" w:space="0"/>
-          </w:tblBorders>
-          <w:tblCellMar>
-            <w:top w:w="0" w:type="dxa"/>
-            <w:left w:w="108" w:type="dxa"/>
-            <w:bottom w:w="0" w:type="dxa"/>
-            <w:right w:w="108" w:type="dxa"/>
-          </w:tblCellMar>
-        </w:tblPrEx>
         <w:trPr>
-          <w:trHeight w:val="582" w:hRule="atLeast"/>
+          <w:trHeight w:val="582"/>
           <w:jc w:val="center"/>
         </w:trPr>
         <w:tc>
@@ -3321,12 +3430,12 @@
               <w:ind w:firstLine="0"/>
               <w:jc w:val="left"/>
               <w:rPr>
-                <w:rFonts w:ascii="Calibri" w:hAnsi="Calibri" w:eastAsia="SimSun" w:cs="Calibri"/>
+                <w:rFonts w:ascii="Calibri" w:eastAsia="SimSun" w:hAnsi="Calibri" w:cs="Calibri"/>
               </w:rPr>
             </w:pPr>
             <w:r>
               <w:rPr>
-                <w:rFonts w:ascii="Calibri" w:hAnsi="Calibri" w:eastAsia="SimSun" w:cs="Calibri"/>
+                <w:rFonts w:ascii="Calibri" w:eastAsia="SimSun" w:hAnsi="Calibri" w:cs="Calibri"/>
               </w:rPr>
               <w:t>5.1.2.3</w:t>
             </w:r>
@@ -3342,12 +3451,12 @@
               <w:ind w:firstLine="0"/>
               <w:jc w:val="center"/>
               <w:rPr>
-                <w:rFonts w:ascii="Calibri" w:hAnsi="Calibri" w:eastAsia="SimSun" w:cs="Calibri"/>
+                <w:rFonts w:ascii="Calibri" w:eastAsia="SimSun" w:hAnsi="Calibri" w:cs="Calibri"/>
               </w:rPr>
             </w:pPr>
             <w:r>
               <w:rPr>
-                <w:rFonts w:ascii="Calibri" w:hAnsi="Calibri" w:eastAsia="SimSun" w:cs="Calibri"/>
+                <w:rFonts w:ascii="Calibri" w:eastAsia="SimSun" w:hAnsi="Calibri" w:cs="Calibri"/>
               </w:rPr>
               <w:t>Segurança</w:t>
             </w:r>
@@ -3363,12 +3472,12 @@
               <w:ind w:firstLine="0"/>
               <w:jc w:val="left"/>
               <w:rPr>
-                <w:rFonts w:ascii="Calibri" w:hAnsi="Calibri" w:eastAsia="SimSun" w:cs="Calibri"/>
+                <w:rFonts w:ascii="Calibri" w:eastAsia="SimSun" w:hAnsi="Calibri" w:cs="Calibri"/>
               </w:rPr>
             </w:pPr>
             <w:r>
               <w:rPr>
-                <w:rFonts w:ascii="Calibri" w:hAnsi="Calibri" w:eastAsia="SimSun" w:cs="Calibri"/>
+                <w:rFonts w:ascii="Calibri" w:eastAsia="SimSun" w:hAnsi="Calibri" w:cs="Calibri"/>
               </w:rPr>
               <w:t>Segurança dos dados do usuário implementando medidas de segurança como criptografia de dados.</w:t>
             </w:r>
@@ -3376,24 +3485,8 @@
         </w:tc>
       </w:tr>
       <w:tr>
-        <w:tblPrEx>
-          <w:tblBorders>
-            <w:top w:val="single" w:color="auto" w:sz="4" w:space="0"/>
-            <w:left w:val="single" w:color="auto" w:sz="4" w:space="0"/>
-            <w:bottom w:val="single" w:color="auto" w:sz="4" w:space="0"/>
-            <w:right w:val="single" w:color="auto" w:sz="4" w:space="0"/>
-            <w:insideH w:val="single" w:color="auto" w:sz="4" w:space="0"/>
-            <w:insideV w:val="none" w:color="auto" w:sz="0" w:space="0"/>
-          </w:tblBorders>
-          <w:tblCellMar>
-            <w:top w:w="0" w:type="dxa"/>
-            <w:left w:w="108" w:type="dxa"/>
-            <w:bottom w:w="0" w:type="dxa"/>
-            <w:right w:w="108" w:type="dxa"/>
-          </w:tblCellMar>
-        </w:tblPrEx>
         <w:trPr>
-          <w:trHeight w:val="582" w:hRule="atLeast"/>
+          <w:trHeight w:val="582"/>
           <w:jc w:val="center"/>
         </w:trPr>
         <w:tc>
@@ -3406,12 +3499,12 @@
               <w:ind w:firstLine="0"/>
               <w:jc w:val="left"/>
               <w:rPr>
-                <w:rFonts w:ascii="Calibri" w:hAnsi="Calibri" w:eastAsia="SimSun" w:cs="Calibri"/>
+                <w:rFonts w:ascii="Calibri" w:eastAsia="SimSun" w:hAnsi="Calibri" w:cs="Calibri"/>
               </w:rPr>
             </w:pPr>
             <w:r>
               <w:rPr>
-                <w:rFonts w:ascii="Calibri" w:hAnsi="Calibri" w:eastAsia="SimSun" w:cs="Calibri"/>
+                <w:rFonts w:ascii="Calibri" w:eastAsia="SimSun" w:hAnsi="Calibri" w:cs="Calibri"/>
               </w:rPr>
               <w:t>5.1.2.4</w:t>
             </w:r>
@@ -3427,12 +3520,12 @@
               <w:ind w:firstLine="0"/>
               <w:jc w:val="center"/>
               <w:rPr>
-                <w:rFonts w:ascii="Calibri" w:hAnsi="Calibri" w:eastAsia="SimSun" w:cs="Calibri"/>
+                <w:rFonts w:ascii="Calibri" w:eastAsia="SimSun" w:hAnsi="Calibri" w:cs="Calibri"/>
               </w:rPr>
             </w:pPr>
             <w:r>
               <w:rPr>
-                <w:rFonts w:ascii="Calibri" w:hAnsi="Calibri" w:eastAsia="SimSun" w:cs="Calibri"/>
+                <w:rFonts w:ascii="Calibri" w:eastAsia="SimSun" w:hAnsi="Calibri" w:cs="Calibri"/>
               </w:rPr>
               <w:t>Usabilidade</w:t>
             </w:r>
@@ -3443,12 +3536,12 @@
               <w:ind w:firstLine="0"/>
               <w:jc w:val="left"/>
               <w:rPr>
-                <w:rFonts w:ascii="Calibri" w:hAnsi="Calibri" w:eastAsia="SimSun" w:cs="Calibri"/>
+                <w:rFonts w:ascii="Calibri" w:eastAsia="SimSun" w:hAnsi="Calibri" w:cs="Calibri"/>
               </w:rPr>
             </w:pPr>
             <w:r>
               <w:rPr>
-                <w:rFonts w:ascii="Calibri" w:hAnsi="Calibri" w:eastAsia="SimSun" w:cs="Calibri"/>
+                <w:rFonts w:ascii="Calibri" w:eastAsia="SimSun" w:hAnsi="Calibri" w:cs="Calibri"/>
               </w:rPr>
               <w:t xml:space="preserve"> </w:t>
             </w:r>
@@ -3464,12 +3557,12 @@
               <w:ind w:firstLine="0"/>
               <w:jc w:val="left"/>
               <w:rPr>
-                <w:rFonts w:ascii="Calibri" w:hAnsi="Calibri" w:eastAsia="SimSun" w:cs="Calibri"/>
+                <w:rFonts w:ascii="Calibri" w:eastAsia="SimSun" w:hAnsi="Calibri" w:cs="Calibri"/>
               </w:rPr>
             </w:pPr>
             <w:r>
               <w:rPr>
-                <w:rFonts w:ascii="Calibri" w:hAnsi="Calibri" w:eastAsia="Segoe UI" w:cs="Calibri"/>
+                <w:rFonts w:ascii="Calibri" w:eastAsia="Segoe UI" w:hAnsi="Calibri" w:cs="Calibri"/>
                 <w:shd w:val="clear" w:color="auto" w:fill="F7F7F8"/>
               </w:rPr>
               <w:t>A navegação deve ser fácil dando liberdade para que os usuários encontrem rapidamente as informações necessárias para realizar o agendamento.</w:t>
@@ -3478,24 +3571,8 @@
         </w:tc>
       </w:tr>
       <w:tr>
-        <w:tblPrEx>
-          <w:tblBorders>
-            <w:top w:val="single" w:color="auto" w:sz="4" w:space="0"/>
-            <w:left w:val="single" w:color="auto" w:sz="4" w:space="0"/>
-            <w:bottom w:val="single" w:color="auto" w:sz="4" w:space="0"/>
-            <w:right w:val="single" w:color="auto" w:sz="4" w:space="0"/>
-            <w:insideH w:val="single" w:color="auto" w:sz="4" w:space="0"/>
-            <w:insideV w:val="none" w:color="auto" w:sz="0" w:space="0"/>
-          </w:tblBorders>
-          <w:tblCellMar>
-            <w:top w:w="0" w:type="dxa"/>
-            <w:left w:w="108" w:type="dxa"/>
-            <w:bottom w:w="0" w:type="dxa"/>
-            <w:right w:w="108" w:type="dxa"/>
-          </w:tblCellMar>
-        </w:tblPrEx>
         <w:trPr>
-          <w:trHeight w:val="582" w:hRule="atLeast"/>
+          <w:trHeight w:val="582"/>
           <w:jc w:val="center"/>
         </w:trPr>
         <w:tc>
@@ -3508,12 +3585,12 @@
               <w:ind w:firstLine="0"/>
               <w:jc w:val="left"/>
               <w:rPr>
-                <w:rFonts w:ascii="Calibri" w:hAnsi="Calibri" w:eastAsia="SimSun" w:cs="Calibri"/>
+                <w:rFonts w:ascii="Calibri" w:eastAsia="SimSun" w:hAnsi="Calibri" w:cs="Calibri"/>
               </w:rPr>
             </w:pPr>
             <w:r>
               <w:rPr>
-                <w:rFonts w:ascii="Calibri" w:hAnsi="Calibri" w:eastAsia="SimSun" w:cs="Calibri"/>
+                <w:rFonts w:ascii="Calibri" w:eastAsia="SimSun" w:hAnsi="Calibri" w:cs="Calibri"/>
               </w:rPr>
               <w:t>5.1.2.5</w:t>
             </w:r>
@@ -3529,12 +3606,12 @@
               <w:ind w:firstLine="0"/>
               <w:jc w:val="center"/>
               <w:rPr>
-                <w:rFonts w:ascii="Calibri" w:hAnsi="Calibri" w:eastAsia="SimSun" w:cs="Calibri"/>
+                <w:rFonts w:ascii="Calibri" w:eastAsia="SimSun" w:hAnsi="Calibri" w:cs="Calibri"/>
               </w:rPr>
             </w:pPr>
             <w:r>
               <w:rPr>
-                <w:rFonts w:ascii="Calibri" w:hAnsi="Calibri" w:eastAsia="SimSun" w:cs="Calibri"/>
+                <w:rFonts w:ascii="Calibri" w:eastAsia="SimSun" w:hAnsi="Calibri" w:cs="Calibri"/>
               </w:rPr>
               <w:t>Responsividade</w:t>
             </w:r>
@@ -3550,12 +3627,12 @@
               <w:ind w:firstLine="0"/>
               <w:jc w:val="left"/>
               <w:rPr>
-                <w:rFonts w:ascii="Calibri" w:hAnsi="Calibri" w:eastAsia="SimSun" w:cs="Calibri"/>
+                <w:rFonts w:ascii="Calibri" w:eastAsia="SimSun" w:hAnsi="Calibri" w:cs="Calibri"/>
               </w:rPr>
             </w:pPr>
             <w:r>
               <w:rPr>
-                <w:rFonts w:ascii="Calibri" w:hAnsi="Calibri" w:eastAsia="SimSun" w:cs="Calibri"/>
+                <w:rFonts w:ascii="Calibri" w:eastAsia="SimSun" w:hAnsi="Calibri" w:cs="Calibri"/>
               </w:rPr>
               <w:t>O site deve ser responsivo e versátil para todos as plataformas, dando liberdade para o usuário acessar o site de forma conveniente.</w:t>
             </w:r>
@@ -3563,24 +3640,8 @@
         </w:tc>
       </w:tr>
       <w:tr>
-        <w:tblPrEx>
-          <w:tblBorders>
-            <w:top w:val="single" w:color="auto" w:sz="4" w:space="0"/>
-            <w:left w:val="single" w:color="auto" w:sz="4" w:space="0"/>
-            <w:bottom w:val="single" w:color="auto" w:sz="4" w:space="0"/>
-            <w:right w:val="single" w:color="auto" w:sz="4" w:space="0"/>
-            <w:insideH w:val="single" w:color="auto" w:sz="4" w:space="0"/>
-            <w:insideV w:val="none" w:color="auto" w:sz="0" w:space="0"/>
-          </w:tblBorders>
-          <w:tblCellMar>
-            <w:top w:w="0" w:type="dxa"/>
-            <w:left w:w="108" w:type="dxa"/>
-            <w:bottom w:w="0" w:type="dxa"/>
-            <w:right w:w="108" w:type="dxa"/>
-          </w:tblCellMar>
-        </w:tblPrEx>
         <w:trPr>
-          <w:trHeight w:val="582" w:hRule="atLeast"/>
+          <w:trHeight w:val="582"/>
           <w:jc w:val="center"/>
         </w:trPr>
         <w:tc>
@@ -3593,12 +3654,12 @@
               <w:ind w:firstLine="0"/>
               <w:jc w:val="left"/>
               <w:rPr>
-                <w:rFonts w:ascii="Calibri" w:hAnsi="Calibri" w:eastAsia="SimSun" w:cs="Calibri"/>
+                <w:rFonts w:ascii="Calibri" w:eastAsia="SimSun" w:hAnsi="Calibri" w:cs="Calibri"/>
               </w:rPr>
             </w:pPr>
             <w:r>
               <w:rPr>
-                <w:rFonts w:ascii="Calibri" w:hAnsi="Calibri" w:eastAsia="SimSun" w:cs="Calibri"/>
+                <w:rFonts w:ascii="Calibri" w:eastAsia="SimSun" w:hAnsi="Calibri" w:cs="Calibri"/>
               </w:rPr>
               <w:t>5.1.2.6</w:t>
             </w:r>
@@ -3614,12 +3675,12 @@
               <w:ind w:firstLine="0"/>
               <w:jc w:val="center"/>
               <w:rPr>
-                <w:rFonts w:ascii="Calibri" w:hAnsi="Calibri" w:eastAsia="SimSun" w:cs="Calibri"/>
+                <w:rFonts w:ascii="Calibri" w:eastAsia="SimSun" w:hAnsi="Calibri" w:cs="Calibri"/>
               </w:rPr>
             </w:pPr>
             <w:r>
               <w:rPr>
-                <w:rFonts w:ascii="Calibri" w:hAnsi="Calibri" w:eastAsia="SimSun" w:cs="Calibri"/>
+                <w:rFonts w:ascii="Calibri" w:eastAsia="SimSun" w:hAnsi="Calibri" w:cs="Calibri"/>
               </w:rPr>
               <w:t>Erros e falhas</w:t>
             </w:r>
@@ -3635,12 +3696,12 @@
               <w:ind w:firstLine="0"/>
               <w:jc w:val="left"/>
               <w:rPr>
-                <w:rFonts w:ascii="Calibri" w:hAnsi="Calibri" w:eastAsia="SimSun" w:cs="Calibri"/>
+                <w:rFonts w:ascii="Calibri" w:eastAsia="SimSun" w:hAnsi="Calibri" w:cs="Calibri"/>
               </w:rPr>
             </w:pPr>
             <w:r>
               <w:rPr>
-                <w:rFonts w:ascii="Calibri" w:hAnsi="Calibri" w:eastAsia="SimSun" w:cs="Calibri"/>
+                <w:rFonts w:ascii="Calibri" w:eastAsia="SimSun" w:hAnsi="Calibri" w:cs="Calibri"/>
               </w:rPr>
               <w:t>Deve ser capaz de lidar com falhas e erros de forma adequada.</w:t>
             </w:r>
@@ -3648,24 +3709,8 @@
         </w:tc>
       </w:tr>
       <w:tr>
-        <w:tblPrEx>
-          <w:tblBorders>
-            <w:top w:val="single" w:color="auto" w:sz="4" w:space="0"/>
-            <w:left w:val="single" w:color="auto" w:sz="4" w:space="0"/>
-            <w:bottom w:val="single" w:color="auto" w:sz="4" w:space="0"/>
-            <w:right w:val="single" w:color="auto" w:sz="4" w:space="0"/>
-            <w:insideH w:val="single" w:color="auto" w:sz="4" w:space="0"/>
-            <w:insideV w:val="none" w:color="auto" w:sz="0" w:space="0"/>
-          </w:tblBorders>
-          <w:tblCellMar>
-            <w:top w:w="0" w:type="dxa"/>
-            <w:left w:w="108" w:type="dxa"/>
-            <w:bottom w:w="0" w:type="dxa"/>
-            <w:right w:w="108" w:type="dxa"/>
-          </w:tblCellMar>
-        </w:tblPrEx>
         <w:trPr>
-          <w:trHeight w:val="582" w:hRule="atLeast"/>
+          <w:trHeight w:val="582"/>
           <w:jc w:val="center"/>
         </w:trPr>
         <w:tc>
@@ -3678,12 +3723,12 @@
               <w:ind w:firstLine="0"/>
               <w:jc w:val="left"/>
               <w:rPr>
-                <w:rFonts w:ascii="Calibri" w:hAnsi="Calibri" w:eastAsia="SimSun" w:cs="Calibri"/>
+                <w:rFonts w:ascii="Calibri" w:eastAsia="SimSun" w:hAnsi="Calibri" w:cs="Calibri"/>
               </w:rPr>
             </w:pPr>
             <w:r>
               <w:rPr>
-                <w:rFonts w:ascii="Calibri" w:hAnsi="Calibri" w:eastAsia="SimSun" w:cs="Calibri"/>
+                <w:rFonts w:ascii="Calibri" w:eastAsia="SimSun" w:hAnsi="Calibri" w:cs="Calibri"/>
               </w:rPr>
               <w:t>5.1.2.7</w:t>
             </w:r>
@@ -3699,12 +3744,12 @@
               <w:ind w:firstLine="0"/>
               <w:jc w:val="center"/>
               <w:rPr>
-                <w:rFonts w:ascii="Calibri" w:hAnsi="Calibri" w:eastAsia="SimSun" w:cs="Calibri"/>
+                <w:rFonts w:ascii="Calibri" w:eastAsia="SimSun" w:hAnsi="Calibri" w:cs="Calibri"/>
               </w:rPr>
             </w:pPr>
             <w:r>
               <w:rPr>
-                <w:rFonts w:ascii="Calibri" w:hAnsi="Calibri" w:eastAsia="SimSun" w:cs="Calibri"/>
+                <w:rFonts w:ascii="Calibri" w:eastAsia="SimSun" w:hAnsi="Calibri" w:cs="Calibri"/>
               </w:rPr>
               <w:t>Manutenção e atualização</w:t>
             </w:r>
@@ -3720,12 +3765,12 @@
               <w:ind w:firstLine="0"/>
               <w:jc w:val="left"/>
               <w:rPr>
-                <w:rFonts w:ascii="Calibri" w:hAnsi="Calibri" w:eastAsia="SimSun" w:cs="Calibri"/>
+                <w:rFonts w:ascii="Calibri" w:eastAsia="SimSun" w:hAnsi="Calibri" w:cs="Calibri"/>
               </w:rPr>
             </w:pPr>
             <w:r>
               <w:rPr>
-                <w:rFonts w:ascii="Calibri" w:hAnsi="Calibri" w:eastAsia="SimSun" w:cs="Calibri"/>
+                <w:rFonts w:ascii="Calibri" w:eastAsia="SimSun" w:hAnsi="Calibri" w:cs="Calibri"/>
               </w:rPr>
               <w:t xml:space="preserve">Projetado de forma modular o site deve ter manutenções e atualizações para correções dos erros </w:t>
             </w:r>
@@ -3786,19 +3831,33 @@
           <w:bCs/>
         </w:rPr>
       </w:pPr>
+      <w:proofErr w:type="spellStart"/>
       <w:r>
         <w:rPr>
           <w:bCs/>
         </w:rPr>
-        <w:t>Fonte:JAGAS; SI</w:t>
-      </w:r>
-      <w:bookmarkStart w:id="33" w:name="_GoBack"/>
-      <w:bookmarkEnd w:id="33"/>
+        <w:t>Fonte:JAGAS</w:t>
+      </w:r>
+      <w:proofErr w:type="spellEnd"/>
       <w:r>
         <w:rPr>
           <w:bCs/>
         </w:rPr>
-        <w:t>LVEIRA,(2023).</w:t>
+        <w:t xml:space="preserve">; </w:t>
+      </w:r>
+      <w:proofErr w:type="gramStart"/>
+      <w:r>
+        <w:rPr>
+          <w:bCs/>
+        </w:rPr>
+        <w:t>SILVEIRA,(</w:t>
+      </w:r>
+      <w:proofErr w:type="gramEnd"/>
+      <w:r>
+        <w:rPr>
+          <w:bCs/>
+        </w:rPr>
+        <w:t>2023).</w:t>
       </w:r>
     </w:p>
     <w:p>
@@ -3898,7 +3957,7 @@
     </w:p>
     <w:p>
       <w:pPr>
-        <w:pStyle w:val="3"/>
+        <w:pStyle w:val="Ttulo2"/>
         <w:numPr>
           <w:ilvl w:val="1"/>
           <w:numId w:val="2"/>
@@ -3906,19 +3965,19 @@
         <w:spacing w:before="0" w:after="0"/>
       </w:pPr>
       <w:r>
+        <w:lastRenderedPageBreak/>
         <w:t xml:space="preserve"> </w:t>
       </w:r>
-      <w:bookmarkStart w:id="10" w:name="_Toc119164371"/>
+      <w:bookmarkStart w:id="13" w:name="_Toc119164371"/>
       <w:r>
         <w:t>Diagrama de Contexto</w:t>
       </w:r>
-      <w:bookmarkEnd w:id="10"/>
-    </w:p>
-    <w:p>
-      <w:pPr>
-        <w:spacing w:line="360" w:lineRule="auto"/>
-        <w:rPr>
-          <w:rFonts w:hint="default"/>
+      <w:bookmarkEnd w:id="13"/>
+    </w:p>
+    <w:p>
+      <w:pPr>
+        <w:spacing w:line="360" w:lineRule="auto"/>
+        <w:rPr>
           <w:lang w:val="pt-PT"/>
         </w:rPr>
       </w:pPr>
@@ -3947,29 +4006,37 @@
         <w:rPr>
           <w:lang w:val="pt-PT"/>
         </w:rPr>
-        <w:t>seus usuários e outros elementos como a quadra, agenda de horários e os espaços</w:t>
-      </w:r>
-      <w:r>
-        <w:rPr>
-          <w:rFonts w:hint="default"/>
+        <w:t xml:space="preserve">seus usuários e outros elementos como a quadra, agenda de horários e os </w:t>
+      </w:r>
+      <w:proofErr w:type="gramStart"/>
+      <w:r>
+        <w:rPr>
           <w:lang w:val="pt-PT"/>
         </w:rPr>
-        <w:t>(MIRO,2023).</w:t>
-      </w:r>
-    </w:p>
-    <w:p>
-      <w:pPr>
-        <w:spacing w:line="360" w:lineRule="auto"/>
-        <w:rPr>
-          <w:color w:val="000000"/>
-        </w:rPr>
-      </w:pPr>
-      <w:r>
-        <w:rPr>
+        <w:t>espaços(</w:t>
+      </w:r>
+      <w:proofErr w:type="gramEnd"/>
+      <w:r>
+        <w:rPr>
+          <w:lang w:val="pt-PT"/>
+        </w:rPr>
+        <w:t>MIRO,2023).</w:t>
+      </w:r>
+    </w:p>
+    <w:p>
+      <w:pPr>
+        <w:spacing w:line="360" w:lineRule="auto"/>
+        <w:rPr>
+          <w:color w:val="000000"/>
+        </w:rPr>
+      </w:pPr>
+      <w:r>
+        <w:rPr>
+          <w:noProof/>
           <w:color w:val="000000"/>
         </w:rPr>
         <w:drawing>
-          <wp:inline distT="0" distB="0" distL="0" distR="0">
+          <wp:inline distT="0" distB="0" distL="0" distR="0" wp14:anchorId="17ADA9F9" wp14:editId="7C5E8481">
             <wp:extent cx="5093335" cy="4050665"/>
             <wp:effectExtent l="0" t="0" r="0" b="6985"/>
             <wp:docPr id="943933310" name="Imagem 1"/>
@@ -4035,18 +4102,40 @@
           <w:bCs/>
         </w:rPr>
       </w:pPr>
+      <w:proofErr w:type="spellStart"/>
       <w:r>
         <w:rPr>
           <w:bCs/>
         </w:rPr>
-        <w:t>Fonte:JAGAS; SILVEIRA,(2023).</w:t>
-      </w:r>
-    </w:p>
-    <w:p>
-      <w:pPr>
-        <w:ind w:firstLine="0"/>
-      </w:pPr>
-      <w:bookmarkStart w:id="11" w:name="_Toc119164372"/>
+        <w:t>Fonte:JAGAS</w:t>
+      </w:r>
+      <w:proofErr w:type="spellEnd"/>
+      <w:r>
+        <w:rPr>
+          <w:bCs/>
+        </w:rPr>
+        <w:t xml:space="preserve">; </w:t>
+      </w:r>
+      <w:proofErr w:type="gramStart"/>
+      <w:r>
+        <w:rPr>
+          <w:bCs/>
+        </w:rPr>
+        <w:t>SILVEIRA,(</w:t>
+      </w:r>
+      <w:proofErr w:type="gramEnd"/>
+      <w:r>
+        <w:rPr>
+          <w:bCs/>
+        </w:rPr>
+        <w:t>2023).</w:t>
+      </w:r>
+    </w:p>
+    <w:p>
+      <w:pPr>
+        <w:ind w:firstLine="0"/>
+      </w:pPr>
+      <w:bookmarkStart w:id="14" w:name="_Toc119164372"/>
     </w:p>
     <w:p>
       <w:pPr>
@@ -4071,21 +4160,20 @@
     <w:p/>
     <w:p>
       <w:pPr>
-        <w:pStyle w:val="3"/>
+        <w:pStyle w:val="Ttulo2"/>
         <w:ind w:left="0" w:firstLine="0"/>
       </w:pPr>
       <w:r>
+        <w:lastRenderedPageBreak/>
         <w:t>Diagrama de Fluxo de dados</w:t>
       </w:r>
-      <w:bookmarkEnd w:id="11"/>
+      <w:bookmarkEnd w:id="14"/>
     </w:p>
     <w:p>
       <w:pPr>
         <w:spacing w:line="360" w:lineRule="auto"/>
         <w:ind w:firstLine="720"/>
         <w:rPr>
-          <w:rFonts w:hint="default"/>
-          <w:color w:val="auto"/>
           <w:lang w:val="pt-PT"/>
         </w:rPr>
       </w:pPr>
@@ -4094,37 +4182,27 @@
       </w:r>
       <w:r>
         <w:rPr>
-          <w:rFonts w:hint="default"/>
           <w:lang w:val="pt-PT"/>
         </w:rPr>
-        <w:t xml:space="preserve"> </w:t>
-      </w:r>
-      <w:r>
-        <w:rPr>
-          <w:rFonts w:hint="default"/>
-          <w:color w:val="auto"/>
+        <w:t xml:space="preserve"> (LUCIDCHART,2023)</w:t>
+      </w:r>
+    </w:p>
+    <w:p>
+      <w:pPr>
+        <w:rPr>
           <w:lang w:val="pt-PT"/>
         </w:rPr>
-        <w:t>(LUCIDCHART,2023)</w:t>
-      </w:r>
-    </w:p>
-    <w:p>
-      <w:pPr>
-        <w:rPr>
-          <w:rFonts w:hint="default"/>
+      </w:pPr>
+      <w:r>
+        <w:rPr>
+          <w:noProof/>
           <w:lang w:val="pt-PT"/>
         </w:rPr>
-      </w:pPr>
-      <w:r>
-        <w:rPr>
-          <w:rFonts w:hint="default"/>
-          <w:lang w:val="pt-PT"/>
-        </w:rPr>
         <w:drawing>
-          <wp:inline distT="0" distB="0" distL="114300" distR="114300">
-            <wp:extent cx="5140960" cy="4356735"/>
-            <wp:effectExtent l="0" t="0" r="2540" b="5715"/>
-            <wp:docPr id="3" name="Imagem 3" descr="fluxo"/>
+          <wp:inline distT="0" distB="0" distL="114300" distR="114300" wp14:anchorId="510E3AE7" wp14:editId="582B1BF3">
+            <wp:extent cx="4695825" cy="4356100"/>
+            <wp:effectExtent l="0" t="0" r="9525" b="6350"/>
+            <wp:docPr id="3" name="Imagem 3"/>
             <wp:cNvGraphicFramePr>
               <a:graphicFrameLocks xmlns:a="http://schemas.openxmlformats.org/drawingml/2006/main" noChangeAspect="1"/>
             </wp:cNvGraphicFramePr>
@@ -4132,13 +4210,19 @@
               <a:graphicData uri="http://schemas.openxmlformats.org/drawingml/2006/picture">
                 <pic:pic xmlns:pic="http://schemas.openxmlformats.org/drawingml/2006/picture">
                   <pic:nvPicPr>
-                    <pic:cNvPr id="3" name="Imagem 3" descr="fluxo"/>
+                    <pic:cNvPr id="3" name="Imagem 3"/>
                     <pic:cNvPicPr>
                       <a:picLocks noChangeAspect="1"/>
                     </pic:cNvPicPr>
                   </pic:nvPicPr>
                   <pic:blipFill>
-                    <a:blip r:embed="rId12"/>
+                    <a:blip r:embed="rId12">
+                      <a:extLst>
+                        <a:ext uri="{28A0092B-C50C-407E-A947-70E740481C1C}">
+                          <a14:useLocalDpi xmlns:a14="http://schemas.microsoft.com/office/drawing/2010/main" val="0"/>
+                        </a:ext>
+                      </a:extLst>
+                    </a:blip>
                     <a:stretch>
                       <a:fillRect/>
                     </a:stretch>
@@ -4146,7 +4230,7 @@
                   <pic:spPr>
                     <a:xfrm>
                       <a:off x="0" y="0"/>
-                      <a:ext cx="5140960" cy="4356735"/>
+                      <a:ext cx="4698325" cy="4358419"/>
                     </a:xfrm>
                     <a:prstGeom prst="rect">
                       <a:avLst/>
@@ -4178,11 +4262,33 @@
           <w:bCs/>
         </w:rPr>
       </w:pPr>
+      <w:proofErr w:type="spellStart"/>
       <w:r>
         <w:rPr>
           <w:bCs/>
         </w:rPr>
-        <w:t>Fonte:JAGAS; SILVEIRA,(2023).</w:t>
+        <w:t>Fonte:JAGAS</w:t>
+      </w:r>
+      <w:proofErr w:type="spellEnd"/>
+      <w:r>
+        <w:rPr>
+          <w:bCs/>
+        </w:rPr>
+        <w:t xml:space="preserve">; </w:t>
+      </w:r>
+      <w:proofErr w:type="gramStart"/>
+      <w:r>
+        <w:rPr>
+          <w:bCs/>
+        </w:rPr>
+        <w:t>SILVEIRA,(</w:t>
+      </w:r>
+      <w:proofErr w:type="gramEnd"/>
+      <w:r>
+        <w:rPr>
+          <w:bCs/>
+        </w:rPr>
+        <w:t>2023).</w:t>
       </w:r>
     </w:p>
     <w:p>
@@ -4241,53 +4347,46 @@
     </w:p>
     <w:p>
       <w:pPr>
-        <w:pStyle w:val="3"/>
+        <w:pStyle w:val="Ttulo2"/>
         <w:numPr>
           <w:ilvl w:val="1"/>
           <w:numId w:val="2"/>
         </w:numPr>
         <w:ind w:left="578" w:hanging="578"/>
-        <w:rPr>
-          <w:color w:val="auto"/>
-        </w:rPr>
-      </w:pPr>
-      <w:bookmarkStart w:id="12" w:name="_Toc119164373"/>
-      <w:r>
+      </w:pPr>
+      <w:bookmarkStart w:id="15" w:name="_Toc119164373"/>
+      <w:r>
+        <w:lastRenderedPageBreak/>
         <w:t>Diagrama de Entidade e relacionamento</w:t>
       </w:r>
-      <w:bookmarkEnd w:id="12"/>
-    </w:p>
-    <w:p>
-      <w:pPr>
-        <w:spacing w:line="360" w:lineRule="auto"/>
-        <w:rPr>
-          <w:rFonts w:hint="default"/>
+      <w:bookmarkEnd w:id="15"/>
+    </w:p>
+    <w:p>
+      <w:pPr>
+        <w:spacing w:line="360" w:lineRule="auto"/>
+        <w:rPr>
           <w:lang w:val="pt-PT"/>
         </w:rPr>
       </w:pPr>
       <w:r>
         <w:rPr>
-          <w:rStyle w:val="10"/>
-          <w:rFonts w:hint="default"/>
-          <w:color w:val="auto"/>
+          <w:rStyle w:val="Refdecomentrio"/>
           <w:sz w:val="24"/>
           <w:szCs w:val="24"/>
           <w:lang w:val="pt-PT"/>
         </w:rPr>
         <w:t>M</w:t>
       </w:r>
-      <w:r>
-        <w:rPr>
-          <w:color w:val="auto"/>
-        </w:rPr>
-        <w:t xml:space="preserve">odelo </w:t>
-      </w:r>
-      <w:r>
-        <w:t>conceitual do banco de dados do site de agendamento de quadras fornece uma estrutura clara para armazenar, gerenciar e consultar informações</w:t>
-      </w:r>
-      <w:ins w:id="2" w:author="Aparecida" w:date="2023-07-29T18:12:00Z">
+      <w:proofErr w:type="spellStart"/>
+      <w:r>
+        <w:t>odelo</w:t>
+      </w:r>
+      <w:proofErr w:type="spellEnd"/>
+      <w:r>
+        <w:t xml:space="preserve"> conceitual do banco de dados do site de agendamento de quadras fornece uma estrutura clara para armazenar, gerenciar e consultar informações</w:t>
+      </w:r>
+      <w:ins w:id="16" w:author="Aparecida" w:date="2023-07-29T18:12:00Z">
         <w:r>
-          <w:rPr/>
           <w:t xml:space="preserve"> </w:t>
         </w:r>
       </w:ins>
@@ -4296,7 +4395,6 @@
       </w:r>
       <w:r>
         <w:rPr>
-          <w:rFonts w:hint="default"/>
           <w:lang w:val="pt-PT"/>
         </w:rPr>
         <w:t xml:space="preserve"> (LUIS, 2023)</w:t>
@@ -4306,17 +4404,16 @@
       <w:pPr>
         <w:ind w:firstLine="0"/>
         <w:rPr>
-          <w:rFonts w:hint="default"/>
           <w:lang w:val="pt-PT"/>
         </w:rPr>
       </w:pPr>
       <w:r>
         <w:rPr>
-          <w:rFonts w:hint="default"/>
+          <w:noProof/>
           <w:lang w:val="pt-PT"/>
         </w:rPr>
         <w:drawing>
-          <wp:inline distT="0" distB="0" distL="114300" distR="114300">
+          <wp:inline distT="0" distB="0" distL="114300" distR="114300" wp14:anchorId="29F69B71" wp14:editId="74B60AA0">
             <wp:extent cx="5757545" cy="2551430"/>
             <wp:effectExtent l="0" t="0" r="14605" b="1270"/>
             <wp:docPr id="6" name="Imagem 6" descr="conc0708"/>
@@ -4374,11 +4471,33 @@
           <w:bCs/>
         </w:rPr>
       </w:pPr>
+      <w:proofErr w:type="spellStart"/>
       <w:r>
         <w:rPr>
           <w:bCs/>
         </w:rPr>
-        <w:t>Fonte:JAGAS; SILVEIRA,(2023).</w:t>
+        <w:t>Fonte:JAGAS</w:t>
+      </w:r>
+      <w:proofErr w:type="spellEnd"/>
+      <w:r>
+        <w:rPr>
+          <w:bCs/>
+        </w:rPr>
+        <w:t xml:space="preserve">; </w:t>
+      </w:r>
+      <w:proofErr w:type="gramStart"/>
+      <w:r>
+        <w:rPr>
+          <w:bCs/>
+        </w:rPr>
+        <w:t>SILVEIRA,(</w:t>
+      </w:r>
+      <w:proofErr w:type="gramEnd"/>
+      <w:r>
+        <w:rPr>
+          <w:bCs/>
+        </w:rPr>
+        <w:t>2023).</w:t>
       </w:r>
     </w:p>
     <w:p>
@@ -4454,12 +4573,11 @@
         </w:tabs>
         <w:ind w:firstLine="0"/>
         <w:rPr>
-          <w:ins w:id="3" w:author="Aparecida" w:date="2023-07-29T18:12:00Z"/>
-        </w:rPr>
-      </w:pPr>
-      <w:ins w:id="4" w:author="Aparecida" w:date="2023-07-29T18:13:00Z">
+          <w:ins w:id="17" w:author="Aparecida" w:date="2023-07-29T18:12:00Z"/>
+        </w:rPr>
+      </w:pPr>
+      <w:ins w:id="18" w:author="Aparecida" w:date="2023-07-29T18:13:00Z">
         <w:r>
-          <w:rPr/>
           <w:t>Colocar 0 modelo lógico aqui</w:t>
         </w:r>
       </w:ins>
@@ -4471,17 +4589,17 @@
         </w:tabs>
         <w:ind w:firstLine="0"/>
         <w:rPr>
-          <w:rFonts w:hint="default"/>
           <w:lang w:val="pt-PT"/>
         </w:rPr>
       </w:pPr>
       <w:r>
         <w:rPr>
-          <w:rFonts w:hint="default"/>
+          <w:noProof/>
           <w:lang w:val="pt-PT"/>
         </w:rPr>
+        <w:lastRenderedPageBreak/>
         <w:drawing>
-          <wp:inline distT="0" distB="0" distL="114300" distR="114300">
+          <wp:inline distT="0" distB="0" distL="114300" distR="114300" wp14:anchorId="06C28E65" wp14:editId="70DD6C50">
             <wp:extent cx="5758815" cy="2751455"/>
             <wp:effectExtent l="0" t="0" r="13335" b="10795"/>
             <wp:docPr id="5" name="Imagem 5" descr="lógico"/>
@@ -4561,18 +4679,18 @@
     </w:p>
     <w:p>
       <w:pPr>
-        <w:pStyle w:val="3"/>
+        <w:pStyle w:val="Ttulo2"/>
         <w:numPr>
           <w:ilvl w:val="1"/>
           <w:numId w:val="2"/>
         </w:numPr>
         <w:ind w:left="578" w:hanging="578"/>
       </w:pPr>
-      <w:bookmarkStart w:id="13" w:name="_Toc119164374"/>
+      <w:bookmarkStart w:id="19" w:name="_Toc119164374"/>
       <w:r>
         <w:t>Dicionário de Dados</w:t>
       </w:r>
-      <w:bookmarkEnd w:id="13"/>
+      <w:bookmarkEnd w:id="19"/>
     </w:p>
     <w:p>
       <w:pPr>
@@ -4600,76 +4718,78 @@
       <w:pPr>
         <w:ind w:firstLine="0"/>
         <w:rPr>
-          <w:ins w:id="5" w:author="Aparecida" w:date="2023-07-29T18:13:00Z"/>
-        </w:rPr>
-      </w:pPr>
-    </w:p>
-    <w:p>
-      <w:pPr>
-        <w:ind w:firstLine="0"/>
-        <w:rPr>
-          <w:ins w:id="6" w:author="Aparecida" w:date="2023-07-29T18:13:00Z"/>
-        </w:rPr>
-      </w:pPr>
-    </w:p>
-    <w:p>
-      <w:pPr>
-        <w:ind w:firstLine="0"/>
-        <w:rPr>
-          <w:ins w:id="7" w:author="Aparecida" w:date="2023-07-29T18:13:00Z"/>
-        </w:rPr>
-      </w:pPr>
-    </w:p>
-    <w:p>
-      <w:pPr>
-        <w:ind w:firstLine="0"/>
-        <w:rPr>
-          <w:ins w:id="8" w:author="Aparecida" w:date="2023-07-29T18:13:00Z"/>
-        </w:rPr>
-      </w:pPr>
-    </w:p>
-    <w:p>
-      <w:pPr>
-        <w:ind w:firstLine="0"/>
-        <w:rPr>
-          <w:ins w:id="9" w:author="Aparecida" w:date="2023-07-29T18:13:00Z"/>
-        </w:rPr>
-      </w:pPr>
-    </w:p>
-    <w:p>
-      <w:pPr>
-        <w:ind w:firstLine="0"/>
-      </w:pPr>
-    </w:p>
-    <w:p>
-      <w:pPr>
-        <w:pStyle w:val="3"/>
+          <w:ins w:id="20" w:author="Aparecida" w:date="2023-07-29T18:13:00Z"/>
+        </w:rPr>
+      </w:pPr>
+    </w:p>
+    <w:p>
+      <w:pPr>
+        <w:ind w:firstLine="0"/>
+        <w:rPr>
+          <w:ins w:id="21" w:author="Aparecida" w:date="2023-07-29T18:13:00Z"/>
+        </w:rPr>
+      </w:pPr>
+    </w:p>
+    <w:p>
+      <w:pPr>
+        <w:ind w:firstLine="0"/>
+        <w:rPr>
+          <w:ins w:id="22" w:author="Aparecida" w:date="2023-07-29T18:13:00Z"/>
+        </w:rPr>
+      </w:pPr>
+    </w:p>
+    <w:p>
+      <w:pPr>
+        <w:ind w:firstLine="0"/>
+        <w:rPr>
+          <w:ins w:id="23" w:author="Aparecida" w:date="2023-07-29T18:13:00Z"/>
+        </w:rPr>
+      </w:pPr>
+    </w:p>
+    <w:p>
+      <w:pPr>
+        <w:ind w:firstLine="0"/>
+        <w:rPr>
+          <w:ins w:id="24" w:author="Aparecida" w:date="2023-07-29T18:13:00Z"/>
+        </w:rPr>
+      </w:pPr>
+    </w:p>
+    <w:p>
+      <w:pPr>
+        <w:ind w:firstLine="0"/>
+      </w:pPr>
+    </w:p>
+    <w:p>
+      <w:pPr>
+        <w:pStyle w:val="Ttulo2"/>
         <w:numPr>
           <w:ilvl w:val="1"/>
           <w:numId w:val="3"/>
         </w:numPr>
       </w:pPr>
-      <w:bookmarkStart w:id="14" w:name="_Toc119164375"/>
+      <w:bookmarkStart w:id="25" w:name="_Toc119164375"/>
       <w:r>
         <w:t>Diagrama de Caso de Uso</w:t>
       </w:r>
-      <w:bookmarkEnd w:id="14"/>
+      <w:bookmarkEnd w:id="25"/>
     </w:p>
     <w:p>
       <w:pPr>
         <w:spacing w:line="360" w:lineRule="auto"/>
         <w:ind w:firstLine="720"/>
         <w:rPr>
-          <w:rFonts w:hint="default"/>
           <w:lang w:val="pt-PT"/>
         </w:rPr>
       </w:pPr>
       <w:r>
-        <w:t>O diagrama de caso de uso é uma ferramenta valiosa para entender e descrever as diferentes funcionalidades e interações do sistema que no contexto do site de agendamento de quadras podem ser os clientes em busca de reservar uma quadra esportiva e os administradores do site responsáveis por gerenciar as quadras e as reservas.</w:t>
-      </w:r>
-      <w:r>
-        <w:rPr>
-          <w:rFonts w:hint="default"/>
+        <w:t xml:space="preserve">O diagrama de caso de uso é uma ferramenta valiosa para entender e </w:t>
+      </w:r>
+      <w:r>
+        <w:lastRenderedPageBreak/>
+        <w:t>descrever as diferentes funcionalidades e interações do sistema que no contexto do site de agendamento de quadras podem ser os clientes em busca de reservar uma quadra esportiva e os administradores do site responsáveis por gerenciar as quadras e as reservas.</w:t>
+      </w:r>
+      <w:r>
+        <w:rPr>
           <w:lang w:val="pt-PT"/>
         </w:rPr>
         <w:t xml:space="preserve"> (GASKIN,2022)</w:t>
@@ -4681,8 +4801,11 @@
         <w:ind w:firstLine="0"/>
       </w:pPr>
       <w:r>
+        <w:rPr>
+          <w:noProof/>
+        </w:rPr>
         <w:drawing>
-          <wp:inline distT="0" distB="0" distL="0" distR="0">
+          <wp:inline distT="0" distB="0" distL="0" distR="0" wp14:anchorId="79913F08" wp14:editId="542C0D6A">
             <wp:extent cx="5718810" cy="3126740"/>
             <wp:effectExtent l="0" t="0" r="0" b="0"/>
             <wp:docPr id="1170827084" name="Imagem 1"/>
@@ -4728,13 +4851,35 @@
           <w:bCs/>
         </w:rPr>
       </w:pPr>
-      <w:bookmarkStart w:id="15" w:name="_heading=h.44sinio" w:colFirst="0" w:colLast="0"/>
-      <w:bookmarkEnd w:id="15"/>
+      <w:bookmarkStart w:id="26" w:name="_heading=h.44sinio" w:colFirst="0" w:colLast="0"/>
+      <w:bookmarkEnd w:id="26"/>
+      <w:proofErr w:type="spellStart"/>
       <w:r>
         <w:rPr>
           <w:bCs/>
         </w:rPr>
-        <w:t>Fonte:JAGAS; SILVEIRA,(2023).</w:t>
+        <w:t>Fonte:JAGAS</w:t>
+      </w:r>
+      <w:proofErr w:type="spellEnd"/>
+      <w:r>
+        <w:rPr>
+          <w:bCs/>
+        </w:rPr>
+        <w:t xml:space="preserve">; </w:t>
+      </w:r>
+      <w:proofErr w:type="gramStart"/>
+      <w:r>
+        <w:rPr>
+          <w:bCs/>
+        </w:rPr>
+        <w:t>SILVEIRA,(</w:t>
+      </w:r>
+      <w:proofErr w:type="gramEnd"/>
+      <w:r>
+        <w:rPr>
+          <w:bCs/>
+        </w:rPr>
+        <w:t>2023).</w:t>
       </w:r>
     </w:p>
     <w:p>
@@ -4856,41 +5001,44 @@
     </w:p>
     <w:p>
       <w:pPr>
-        <w:pStyle w:val="4"/>
+        <w:pStyle w:val="Ttulo3"/>
         <w:numPr>
           <w:ilvl w:val="2"/>
           <w:numId w:val="3"/>
         </w:numPr>
       </w:pPr>
-      <w:bookmarkStart w:id="16" w:name="_Toc119164376"/>
+      <w:bookmarkStart w:id="27" w:name="_Toc119164376"/>
       <w:r>
         <w:t>Cadastrar</w:t>
       </w:r>
-      <w:bookmarkEnd w:id="16"/>
-    </w:p>
-    <w:p>
-      <w:pPr>
-        <w:ind w:firstLine="0"/>
-        <w:rPr>
-          <w:b/>
-        </w:rPr>
-      </w:pPr>
-    </w:p>
-    <w:p>
-      <w:pPr>
-        <w:pStyle w:val="4"/>
+      <w:bookmarkEnd w:id="27"/>
+    </w:p>
+    <w:p>
+      <w:pPr>
+        <w:ind w:firstLine="0"/>
+        <w:rPr>
+          <w:b/>
+        </w:rPr>
+      </w:pPr>
+    </w:p>
+    <w:p>
+      <w:pPr>
+        <w:pStyle w:val="Ttulo3"/>
         <w:numPr>
           <w:ilvl w:val="2"/>
           <w:numId w:val="3"/>
         </w:numPr>
       </w:pPr>
-      <w:bookmarkStart w:id="17" w:name="_heading=h.vsohz8hitavy" w:colFirst="0" w:colLast="0"/>
-      <w:bookmarkEnd w:id="17"/>
-      <w:bookmarkStart w:id="18" w:name="_Toc119164377"/>
-      <w:r>
+      <w:bookmarkStart w:id="28" w:name="_heading=h.vsohz8hitavy" w:colFirst="0" w:colLast="0"/>
+      <w:bookmarkStart w:id="29" w:name="_Toc119164377"/>
+      <w:bookmarkEnd w:id="28"/>
+      <w:proofErr w:type="spellStart"/>
+      <w:r>
+        <w:lastRenderedPageBreak/>
         <w:t>Logar</w:t>
       </w:r>
-      <w:bookmarkEnd w:id="18"/>
+      <w:bookmarkEnd w:id="29"/>
+      <w:proofErr w:type="spellEnd"/>
     </w:p>
     <w:p>
       <w:pPr>
@@ -4905,19 +5053,19 @@
     </w:p>
     <w:p>
       <w:pPr>
-        <w:pStyle w:val="4"/>
+        <w:pStyle w:val="Ttulo3"/>
         <w:numPr>
           <w:ilvl w:val="2"/>
           <w:numId w:val="3"/>
         </w:numPr>
       </w:pPr>
-      <w:bookmarkStart w:id="19" w:name="_heading=h.w4pjqu5od5l" w:colFirst="0" w:colLast="0"/>
-      <w:bookmarkEnd w:id="19"/>
-      <w:bookmarkStart w:id="20" w:name="_Toc119164378"/>
+      <w:bookmarkStart w:id="30" w:name="_heading=h.w4pjqu5od5l" w:colFirst="0" w:colLast="0"/>
+      <w:bookmarkStart w:id="31" w:name="_Toc119164378"/>
+      <w:bookmarkEnd w:id="30"/>
       <w:r>
         <w:t>Cadastro de funcionário/profissional</w:t>
       </w:r>
-      <w:bookmarkEnd w:id="20"/>
+      <w:bookmarkEnd w:id="31"/>
     </w:p>
     <w:p>
       <w:pPr>
@@ -4937,20 +5085,20 @@
     </w:p>
     <w:p>
       <w:pPr>
-        <w:pStyle w:val="4"/>
+        <w:pStyle w:val="Ttulo3"/>
         <w:numPr>
           <w:ilvl w:val="2"/>
           <w:numId w:val="3"/>
         </w:numPr>
         <w:spacing w:after="0" w:line="240" w:lineRule="auto"/>
       </w:pPr>
-      <w:bookmarkStart w:id="21" w:name="_heading=h.iimt9dgudcin" w:colFirst="0" w:colLast="0"/>
-      <w:bookmarkEnd w:id="21"/>
-      <w:bookmarkStart w:id="22" w:name="_Toc119164379"/>
+      <w:bookmarkStart w:id="32" w:name="_heading=h.iimt9dgudcin" w:colFirst="0" w:colLast="0"/>
+      <w:bookmarkStart w:id="33" w:name="_Toc119164379"/>
+      <w:bookmarkEnd w:id="32"/>
       <w:r>
         <w:t>Consultar profissionais</w:t>
       </w:r>
-      <w:bookmarkEnd w:id="22"/>
+      <w:bookmarkEnd w:id="33"/>
       <w:r>
         <w:t xml:space="preserve"> </w:t>
       </w:r>
@@ -4970,19 +5118,19 @@
     </w:p>
     <w:p>
       <w:pPr>
-        <w:pStyle w:val="4"/>
+        <w:pStyle w:val="Ttulo3"/>
         <w:numPr>
           <w:ilvl w:val="2"/>
           <w:numId w:val="3"/>
         </w:numPr>
       </w:pPr>
-      <w:bookmarkStart w:id="23" w:name="_heading=h.hyvwenoixavx" w:colFirst="0" w:colLast="0"/>
-      <w:bookmarkEnd w:id="23"/>
-      <w:bookmarkStart w:id="24" w:name="_Toc119164380"/>
+      <w:bookmarkStart w:id="34" w:name="_heading=h.hyvwenoixavx" w:colFirst="0" w:colLast="0"/>
+      <w:bookmarkStart w:id="35" w:name="_Toc119164380"/>
+      <w:bookmarkEnd w:id="34"/>
       <w:r>
         <w:t>Agendamento</w:t>
       </w:r>
-      <w:bookmarkEnd w:id="24"/>
+      <w:bookmarkEnd w:id="35"/>
     </w:p>
     <w:p>
       <w:pPr>
@@ -5004,18 +5152,18 @@
     </w:p>
     <w:p>
       <w:pPr>
-        <w:pStyle w:val="3"/>
+        <w:pStyle w:val="Ttulo2"/>
         <w:numPr>
           <w:ilvl w:val="1"/>
           <w:numId w:val="3"/>
         </w:numPr>
         <w:ind w:left="578" w:hanging="578"/>
       </w:pPr>
-      <w:bookmarkStart w:id="25" w:name="_Toc119164381"/>
+      <w:bookmarkStart w:id="36" w:name="_Toc119164381"/>
       <w:r>
         <w:t>Diagrama de Classe</w:t>
       </w:r>
-      <w:bookmarkEnd w:id="25"/>
+      <w:bookmarkEnd w:id="36"/>
     </w:p>
     <w:p>
       <w:pPr>
@@ -5032,18 +5180,18 @@
     </w:p>
     <w:p>
       <w:pPr>
-        <w:pStyle w:val="3"/>
+        <w:pStyle w:val="Ttulo2"/>
         <w:numPr>
           <w:ilvl w:val="1"/>
           <w:numId w:val="3"/>
         </w:numPr>
         <w:ind w:left="578" w:hanging="578"/>
       </w:pPr>
-      <w:bookmarkStart w:id="26" w:name="_Toc119164382"/>
+      <w:bookmarkStart w:id="37" w:name="_Toc119164382"/>
       <w:r>
         <w:t>Diagrama de Sequência</w:t>
       </w:r>
-      <w:bookmarkEnd w:id="26"/>
+      <w:bookmarkEnd w:id="37"/>
       <w:r>
         <w:t xml:space="preserve"> </w:t>
       </w:r>
@@ -5097,18 +5245,19 @@
     </w:p>
     <w:p>
       <w:pPr>
-        <w:pStyle w:val="3"/>
+        <w:pStyle w:val="Ttulo2"/>
         <w:numPr>
           <w:ilvl w:val="1"/>
           <w:numId w:val="3"/>
         </w:numPr>
         <w:ind w:left="578" w:hanging="578"/>
       </w:pPr>
-      <w:bookmarkStart w:id="27" w:name="_Toc119164383"/>
-      <w:r>
+      <w:bookmarkStart w:id="38" w:name="_Toc119164383"/>
+      <w:r>
+        <w:lastRenderedPageBreak/>
         <w:t>Diagrama de Atividade</w:t>
       </w:r>
-      <w:bookmarkEnd w:id="27"/>
+      <w:bookmarkEnd w:id="38"/>
     </w:p>
     <w:p>
       <w:pPr>
@@ -5131,18 +5280,19 @@
     </w:p>
     <w:p>
       <w:pPr>
-        <w:pStyle w:val="2"/>
+        <w:pStyle w:val="Ttulo1"/>
         <w:numPr>
           <w:ilvl w:val="0"/>
           <w:numId w:val="3"/>
         </w:numPr>
         <w:ind w:left="0" w:firstLine="0"/>
       </w:pPr>
-      <w:bookmarkStart w:id="28" w:name="_Toc119164384"/>
-      <w:r>
+      <w:bookmarkStart w:id="39" w:name="_Toc119164384"/>
+      <w:r>
+        <w:lastRenderedPageBreak/>
         <w:t>Telas</w:t>
       </w:r>
-      <w:bookmarkEnd w:id="28"/>
+      <w:bookmarkEnd w:id="39"/>
       <w:r>
         <w:t xml:space="preserve"> </w:t>
       </w:r>
@@ -5525,7 +5675,7 @@
     </w:p>
     <w:p>
       <w:pPr>
-        <w:pStyle w:val="2"/>
+        <w:pStyle w:val="Ttulo1"/>
         <w:numPr>
           <w:ilvl w:val="0"/>
           <w:numId w:val="3"/>
@@ -5534,21 +5684,22 @@
         <w:ind w:left="0" w:firstLine="0"/>
       </w:pPr>
       <w:r>
+        <w:lastRenderedPageBreak/>
         <w:t xml:space="preserve"> </w:t>
       </w:r>
-      <w:bookmarkStart w:id="29" w:name="_Toc119164385"/>
+      <w:bookmarkStart w:id="40" w:name="_Toc119164385"/>
       <w:r>
         <w:t>Conclusão</w:t>
       </w:r>
-      <w:bookmarkEnd w:id="29"/>
+      <w:bookmarkEnd w:id="40"/>
     </w:p>
     <w:p>
       <w:pPr>
         <w:spacing w:line="360" w:lineRule="auto"/>
         <w:ind w:left="709" w:firstLine="0"/>
       </w:pPr>
-      <w:bookmarkStart w:id="30" w:name="_heading=h.qsh70q" w:colFirst="0" w:colLast="0"/>
-      <w:bookmarkEnd w:id="30"/>
+      <w:bookmarkStart w:id="41" w:name="_heading=h.qsh70q" w:colFirst="0" w:colLast="0"/>
+      <w:bookmarkEnd w:id="41"/>
     </w:p>
     <w:p>
       <w:pPr>
@@ -5557,18 +5708,19 @@
     </w:p>
     <w:p>
       <w:pPr>
-        <w:pStyle w:val="2"/>
+        <w:pStyle w:val="Ttulo1"/>
         <w:numPr>
           <w:ilvl w:val="0"/>
           <w:numId w:val="3"/>
         </w:numPr>
         <w:ind w:left="0" w:firstLine="0"/>
       </w:pPr>
-      <w:bookmarkStart w:id="31" w:name="_Toc119164386"/>
-      <w:r>
+      <w:bookmarkStart w:id="42" w:name="_Toc119164386"/>
+      <w:r>
+        <w:lastRenderedPageBreak/>
         <w:t>REFERÊNCIAS</w:t>
       </w:r>
-      <w:bookmarkEnd w:id="31"/>
+      <w:bookmarkEnd w:id="42"/>
     </w:p>
     <w:p>
       <w:pPr>
@@ -5582,7 +5734,35 @@
         <w:rPr>
           <w:rFonts w:eastAsia="SimSun"/>
         </w:rPr>
-        <w:t>da Silva Massonetto, L. D., Nicolete, V. A., &amp; Gustavo, F. ISPORT: UM APLICATIVO PARA ALUGUEL E GERENCIAMENTO DE QUADRAS ESPORTIVAS.</w:t>
+        <w:t xml:space="preserve">da Silva </w:t>
+      </w:r>
+      <w:proofErr w:type="spellStart"/>
+      <w:r>
+        <w:rPr>
+          <w:rFonts w:eastAsia="SimSun"/>
+        </w:rPr>
+        <w:t>Massonetto</w:t>
+      </w:r>
+      <w:proofErr w:type="spellEnd"/>
+      <w:r>
+        <w:rPr>
+          <w:rFonts w:eastAsia="SimSun"/>
+        </w:rPr>
+        <w:t xml:space="preserve">, L. D., </w:t>
+      </w:r>
+      <w:proofErr w:type="spellStart"/>
+      <w:r>
+        <w:rPr>
+          <w:rFonts w:eastAsia="SimSun"/>
+        </w:rPr>
+        <w:t>Nicolete</w:t>
+      </w:r>
+      <w:proofErr w:type="spellEnd"/>
+      <w:r>
+        <w:rPr>
+          <w:rFonts w:eastAsia="SimSun"/>
+        </w:rPr>
+        <w:t>, V. A., &amp; Gustavo, F. ISPORT: UM APLICATIVO PARA ALUGUEL E GERENCIAMENTO DE QUADRAS ESPORTIVAS.</w:t>
       </w:r>
     </w:p>
     <w:p>
@@ -5600,7 +5780,15 @@
         <w:ind w:firstLine="0"/>
       </w:pPr>
       <w:r>
-        <w:t>SOMMERVILLE, I. Engenharia de Software - 9 Edição. [S.l.]: Pearson Universidades, 2011.</w:t>
+        <w:t>SOMMERVILLE, I. Engenharia de Software - 9 Edição. [</w:t>
+      </w:r>
+      <w:proofErr w:type="spellStart"/>
+      <w:r>
+        <w:t>S.l</w:t>
+      </w:r>
+      <w:proofErr w:type="spellEnd"/>
+      <w:r>
+        <w:t>.]: Pearson Universidades, 2011.</w:t>
       </w:r>
     </w:p>
     <w:p>
@@ -5615,7 +5803,15 @@
         <w:ind w:firstLine="0"/>
       </w:pPr>
       <w:r>
-        <w:t>LOPES, Cesar Augusto-Barbosa; SILVA, José Hugo Rocha; BRAGA, Phablo Dias. Mais Esporte: Gerenciamento De Quadras Poliesportiva. 2022.</w:t>
+        <w:t xml:space="preserve">LOPES, Cesar Augusto-Barbosa; SILVA, José Hugo Rocha; BRAGA, </w:t>
+      </w:r>
+      <w:proofErr w:type="spellStart"/>
+      <w:r>
+        <w:t>Phablo</w:t>
+      </w:r>
+      <w:proofErr w:type="spellEnd"/>
+      <w:r>
+        <w:t xml:space="preserve"> Dias. Mais Esporte: Gerenciamento De Quadras Poliesportiva. 2022.</w:t>
       </w:r>
     </w:p>
     <w:p>
@@ -5657,41 +5853,41 @@
           <w:szCs w:val="22"/>
           <w:lang w:val="en-US"/>
         </w:rPr>
-        <w:t>PHP: a bíblia. Gulf Professional Publishing, 2003.</w:t>
-      </w:r>
-    </w:p>
-    <w:p>
-      <w:pPr>
-        <w:spacing w:line="360" w:lineRule="auto"/>
-        <w:ind w:firstLine="0"/>
-        <w:jc w:val="left"/>
+        <w:t xml:space="preserve">PHP: a </w:t>
+      </w:r>
+      <w:proofErr w:type="spellStart"/>
+      <w:r>
         <w:rPr>
           <w:color w:val="000000"/>
           <w:sz w:val="22"/>
           <w:szCs w:val="22"/>
           <w:lang w:val="en-US"/>
         </w:rPr>
-      </w:pPr>
-    </w:p>
-    <w:p>
-      <w:pPr>
-        <w:spacing w:line="360" w:lineRule="auto"/>
-        <w:ind w:firstLine="0"/>
-        <w:jc w:val="left"/>
+        <w:t>bíblia</w:t>
+      </w:r>
+      <w:proofErr w:type="spellEnd"/>
+      <w:r>
         <w:rPr>
           <w:color w:val="000000"/>
           <w:sz w:val="22"/>
           <w:szCs w:val="22"/>
-        </w:rPr>
-      </w:pPr>
-      <w:r>
+          <w:lang w:val="en-US"/>
+        </w:rPr>
+        <w:t>. Gulf Professional Publishing, 2003.</w:t>
+      </w:r>
+    </w:p>
+    <w:p>
+      <w:pPr>
+        <w:spacing w:line="360" w:lineRule="auto"/>
+        <w:ind w:firstLine="0"/>
+        <w:jc w:val="left"/>
         <w:rPr>
           <w:color w:val="000000"/>
           <w:sz w:val="22"/>
           <w:szCs w:val="22"/>
-        </w:rPr>
-        <w:t>MILETTO, Evandro Manara; DE CASTRO BERTAGNOLLI, Silvia. Desenvolvimento de Software II: Introdução ao Desenvolvimento Web com HTML, CSS, JavaScript e PHP-Eixo: Informação e Comunicação-Série Tekne. Bookman Editora, 2014.</w:t>
-      </w:r>
+          <w:lang w:val="en-US"/>
+        </w:rPr>
+      </w:pPr>
     </w:p>
     <w:p>
       <w:pPr>
@@ -5704,57 +5900,49 @@
           <w:szCs w:val="22"/>
         </w:rPr>
       </w:pPr>
-    </w:p>
-    <w:p>
-      <w:pPr>
-        <w:spacing w:line="360" w:lineRule="auto"/>
-        <w:ind w:firstLine="0"/>
-        <w:jc w:val="left"/>
+      <w:r>
         <w:rPr>
           <w:color w:val="000000"/>
           <w:sz w:val="22"/>
           <w:szCs w:val="22"/>
         </w:rPr>
-      </w:pPr>
+        <w:t xml:space="preserve">MILETTO, Evandro Manara; DE CASTRO BERTAGNOLLI, Silvia. Desenvolvimento de Software II: Introdução ao Desenvolvimento Web com HTML, CSS, </w:t>
+      </w:r>
+      <w:proofErr w:type="spellStart"/>
       <w:r>
         <w:rPr>
           <w:color w:val="000000"/>
           <w:sz w:val="22"/>
           <w:szCs w:val="22"/>
         </w:rPr>
-        <w:t>FLANAGAN, David. JavaScript: o guia definitivo. Bookman Editora, 2004.</w:t>
-      </w:r>
-    </w:p>
-    <w:p>
-      <w:pPr>
-        <w:spacing w:line="360" w:lineRule="auto"/>
-        <w:ind w:firstLine="0"/>
-        <w:jc w:val="left"/>
+        <w:t>JavaScript</w:t>
+      </w:r>
+      <w:proofErr w:type="spellEnd"/>
+      <w:r>
         <w:rPr>
           <w:color w:val="000000"/>
           <w:sz w:val="22"/>
           <w:szCs w:val="22"/>
         </w:rPr>
-      </w:pPr>
-    </w:p>
-    <w:p>
-      <w:pPr>
-        <w:spacing w:line="360" w:lineRule="auto"/>
-        <w:ind w:firstLine="0"/>
-        <w:jc w:val="left"/>
+        <w:t xml:space="preserve"> e PHP-Eixo: Informação e Comunicação-Série </w:t>
+      </w:r>
+      <w:proofErr w:type="spellStart"/>
+      <w:r>
         <w:rPr>
           <w:color w:val="000000"/>
           <w:sz w:val="22"/>
           <w:szCs w:val="22"/>
         </w:rPr>
-      </w:pPr>
+        <w:t>Tekne</w:t>
+      </w:r>
+      <w:proofErr w:type="spellEnd"/>
       <w:r>
         <w:rPr>
           <w:color w:val="000000"/>
           <w:sz w:val="22"/>
           <w:szCs w:val="22"/>
         </w:rPr>
-        <w:t>BOECHAT, Gláucya Carreiro. Apostila de Linguagem de Programação I e II PHP.</w:t>
+        <w:t>. Bookman Editora, 2014.</w:t>
       </w:r>
     </w:p>
     <w:p>
@@ -5768,64 +5956,60 @@
           <w:szCs w:val="22"/>
         </w:rPr>
       </w:pPr>
-      <w:r>
+    </w:p>
+    <w:p>
+      <w:pPr>
+        <w:spacing w:line="360" w:lineRule="auto"/>
+        <w:ind w:firstLine="0"/>
+        <w:jc w:val="left"/>
         <w:rPr>
           <w:color w:val="000000"/>
           <w:sz w:val="22"/>
           <w:szCs w:val="22"/>
         </w:rPr>
-        <w:t>MILANI, André. MySQL-guia do programador. Novatec Editora, 2007.</w:t>
-      </w:r>
-    </w:p>
-    <w:p>
-      <w:pPr>
-        <w:spacing w:line="360" w:lineRule="auto"/>
-        <w:ind w:firstLine="0"/>
-        <w:jc w:val="left"/>
+      </w:pPr>
+      <w:r>
         <w:rPr>
           <w:color w:val="000000"/>
           <w:sz w:val="22"/>
           <w:szCs w:val="22"/>
         </w:rPr>
-      </w:pPr>
-    </w:p>
-    <w:p>
-      <w:pPr>
-        <w:spacing w:line="360" w:lineRule="auto"/>
-        <w:ind w:firstLine="0"/>
-        <w:jc w:val="left"/>
+        <w:t xml:space="preserve">FLANAGAN, David. </w:t>
+      </w:r>
+      <w:proofErr w:type="spellStart"/>
+      <w:r>
         <w:rPr>
           <w:color w:val="000000"/>
           <w:sz w:val="22"/>
           <w:szCs w:val="22"/>
         </w:rPr>
-      </w:pPr>
+        <w:t>JavaScript</w:t>
+      </w:r>
+      <w:proofErr w:type="spellEnd"/>
       <w:r>
         <w:rPr>
           <w:color w:val="000000"/>
           <w:sz w:val="22"/>
           <w:szCs w:val="22"/>
         </w:rPr>
-        <w:t>BARSOTTI, Roberto et al. A informática na biblioteconomia e na documentação. In: A INFORMATICA NA BIBLIOTECONOMIA E NA DOCUMENTACAO. 1990. p. 125-125.</w:t>
-      </w:r>
-    </w:p>
-    <w:p>
-      <w:pPr>
-        <w:spacing w:after="240" w:line="240" w:lineRule="auto"/>
-        <w:ind w:firstLine="0"/>
-        <w:jc w:val="center"/>
+        <w:t>: o guia definitivo. Bookman Editora, 2004.</w:t>
+      </w:r>
+    </w:p>
+    <w:p>
+      <w:pPr>
+        <w:spacing w:line="360" w:lineRule="auto"/>
+        <w:ind w:firstLine="0"/>
+        <w:jc w:val="left"/>
         <w:rPr>
           <w:color w:val="000000"/>
           <w:sz w:val="22"/>
           <w:szCs w:val="22"/>
         </w:rPr>
       </w:pPr>
-      <w:bookmarkStart w:id="32" w:name="_heading=h.1pxezwc" w:colFirst="0" w:colLast="0"/>
-      <w:bookmarkEnd w:id="32"/>
-    </w:p>
-    <w:p>
-      <w:pPr>
-        <w:spacing w:after="240" w:line="240" w:lineRule="auto"/>
+    </w:p>
+    <w:p>
+      <w:pPr>
+        <w:spacing w:line="360" w:lineRule="auto"/>
         <w:ind w:firstLine="0"/>
         <w:jc w:val="left"/>
         <w:rPr>
@@ -5840,32 +6024,30 @@
           <w:sz w:val="22"/>
           <w:szCs w:val="22"/>
         </w:rPr>
-        <w:t xml:space="preserve">Ciclo de Vida de Sistemas de Informação. [s.l: s.n.]. Disponível em: &lt;http://200.17.137.109:8081/novobsi/Members/andreza/2012-1/arquivos/AULA_03-ciclo-de-vida-de-sistemas-de-informacao.pdf&gt;. </w:t>
-      </w:r>
-    </w:p>
-    <w:p>
-      <w:pPr>
-        <w:spacing w:after="240" w:line="240" w:lineRule="auto"/>
-        <w:ind w:firstLine="0"/>
-        <w:jc w:val="left"/>
+        <w:t xml:space="preserve">BOECHAT, </w:t>
+      </w:r>
+      <w:proofErr w:type="spellStart"/>
+      <w:r>
         <w:rPr>
           <w:color w:val="000000"/>
           <w:sz w:val="22"/>
           <w:szCs w:val="22"/>
         </w:rPr>
-      </w:pPr>
+        <w:t>Gláucya</w:t>
+      </w:r>
+      <w:proofErr w:type="spellEnd"/>
       <w:r>
         <w:rPr>
           <w:color w:val="000000"/>
           <w:sz w:val="22"/>
           <w:szCs w:val="22"/>
         </w:rPr>
-        <w:t>Requisitos funcionais e não funcionais: o que são? Disponível em: &lt;https://www.mestresdaweb.com.br/tecnologias/requisitos-funcionais-e-nao-funcionais-o-que-sao&gt;.</w:t>
-      </w:r>
-    </w:p>
-    <w:p>
-      <w:pPr>
-        <w:spacing w:after="240" w:line="240" w:lineRule="auto"/>
+        <w:t xml:space="preserve"> Carreiro. Apostila de Linguagem de Programação I e II PHP.</w:t>
+      </w:r>
+    </w:p>
+    <w:p>
+      <w:pPr>
+        <w:spacing w:line="360" w:lineRule="auto"/>
         <w:ind w:firstLine="0"/>
         <w:jc w:val="left"/>
         <w:rPr>
@@ -5880,75 +6062,233 @@
           <w:sz w:val="22"/>
           <w:szCs w:val="22"/>
         </w:rPr>
-        <w:t xml:space="preserve">Modelo de Diagrama de Contexto | Exemplo Editável. Disponível em: &lt;https://miro.com/pt/modelos/diagrama-de-contexto/&gt;. </w:t>
-      </w:r>
-    </w:p>
-    <w:p>
-      <w:pPr>
-        <w:spacing w:after="240" w:line="240" w:lineRule="auto"/>
-        <w:ind w:firstLine="0"/>
-        <w:jc w:val="left"/>
+        <w:t xml:space="preserve">MILANI, André. MySQL-guia do programador. </w:t>
+      </w:r>
+      <w:proofErr w:type="spellStart"/>
+      <w:r>
         <w:rPr>
           <w:color w:val="000000"/>
           <w:sz w:val="22"/>
           <w:szCs w:val="22"/>
         </w:rPr>
-      </w:pPr>
+        <w:t>Novatec</w:t>
+      </w:r>
+      <w:proofErr w:type="spellEnd"/>
       <w:r>
         <w:rPr>
           <w:color w:val="000000"/>
           <w:sz w:val="22"/>
           <w:szCs w:val="22"/>
         </w:rPr>
-        <w:t>O que é modelagem conceitual ou modelo conceitual de dados? Disponível em: &lt;https://www.luis.blog.br/modelagem-conceitual-modelo-conceitual-de-dados.html&gt;.</w:t>
-      </w:r>
-    </w:p>
-    <w:p>
-      <w:pPr>
-        <w:spacing w:after="240" w:line="240" w:lineRule="auto"/>
+        <w:t xml:space="preserve"> Editora, 2007.</w:t>
+      </w:r>
+    </w:p>
+    <w:p>
+      <w:pPr>
+        <w:spacing w:line="360" w:lineRule="auto"/>
         <w:ind w:firstLine="0"/>
         <w:jc w:val="left"/>
         <w:rPr>
-          <w:ins w:id="10" w:author="aluno" w:date="2023-08-08T10:05:13Z"/>
           <w:color w:val="000000"/>
           <w:sz w:val="22"/>
           <w:szCs w:val="22"/>
         </w:rPr>
       </w:pPr>
-      <w:r>
+    </w:p>
+    <w:p>
+      <w:pPr>
+        <w:spacing w:line="360" w:lineRule="auto"/>
+        <w:ind w:firstLine="0"/>
+        <w:jc w:val="left"/>
         <w:rPr>
           <w:color w:val="000000"/>
           <w:sz w:val="22"/>
           <w:szCs w:val="22"/>
         </w:rPr>
-        <w:t>O que é um diagrama de fluxo de dados? Disponível em: &lt;https://www.lucidchart.com/pages/pt/o-que-e-um-diagrama-de-fluxo-de-dados&gt;.</w:t>
-      </w:r>
-    </w:p>
-    <w:p>
-      <w:pPr>
-        <w:spacing w:after="240" w:line="240" w:lineRule="auto"/>
-        <w:ind w:firstLine="0"/>
-        <w:jc w:val="left"/>
-        <w:rPr>
-          <w:ins w:id="11" w:author="aluno" w:date="2023-08-08T10:02:56Z"/>
+      </w:pPr>
+      <w:r>
+        <w:rPr>
           <w:color w:val="000000"/>
           <w:sz w:val="22"/>
           <w:szCs w:val="22"/>
         </w:rPr>
-      </w:pPr>
+        <w:t>BARSOTTI, Roberto et al. A informática na biblioteconomia e na documentação. In: A INFORMATICA NA BIBLIOTECONOMIA E NA DOCUMENTACAO. 1990. p. 125-125.</w:t>
+      </w:r>
     </w:p>
     <w:p>
       <w:pPr>
         <w:spacing w:after="240" w:line="240" w:lineRule="auto"/>
         <w:ind w:firstLine="0"/>
+        <w:jc w:val="center"/>
+        <w:rPr>
+          <w:color w:val="000000"/>
+          <w:sz w:val="22"/>
+          <w:szCs w:val="22"/>
+        </w:rPr>
+      </w:pPr>
+      <w:bookmarkStart w:id="43" w:name="_heading=h.1pxezwc" w:colFirst="0" w:colLast="0"/>
+      <w:bookmarkEnd w:id="43"/>
+    </w:p>
+    <w:p>
+      <w:pPr>
+        <w:spacing w:after="240" w:line="240" w:lineRule="auto"/>
+        <w:ind w:firstLine="0"/>
         <w:jc w:val="left"/>
         <w:rPr>
-          <w:ins w:id="12" w:author="aluno" w:date="2023-08-08T10:11:08Z"/>
-          <w:rStyle w:val="15"/>
-          <w:rFonts w:hint="default" w:eastAsia="SimSun" w:cs="SimSun" w:asciiTheme="majorAscii" w:hAnsiTheme="majorAscii"/>
+          <w:color w:val="000000"/>
+          <w:sz w:val="22"/>
+          <w:szCs w:val="22"/>
+        </w:rPr>
+      </w:pPr>
+      <w:r>
+        <w:rPr>
+          <w:color w:val="000000"/>
+          <w:sz w:val="22"/>
+          <w:szCs w:val="22"/>
+        </w:rPr>
+        <w:t>Ciclo de Vida de Sistemas de Informação. [</w:t>
+      </w:r>
+      <w:proofErr w:type="spellStart"/>
+      <w:r>
+        <w:rPr>
+          <w:color w:val="000000"/>
+          <w:sz w:val="22"/>
+          <w:szCs w:val="22"/>
+        </w:rPr>
+        <w:t>s.l</w:t>
+      </w:r>
+      <w:proofErr w:type="spellEnd"/>
+      <w:r>
+        <w:rPr>
+          <w:color w:val="000000"/>
+          <w:sz w:val="22"/>
+          <w:szCs w:val="22"/>
+        </w:rPr>
+        <w:t xml:space="preserve">: s.n.]. Disponível em: &lt;http://200.17.137.109:8081/novobsi/Members/andreza/2012-1/arquivos/AULA_03-ciclo-de-vida-de-sistemas-de-informacao.pdf&gt;. </w:t>
+      </w:r>
+    </w:p>
+    <w:p>
+      <w:pPr>
+        <w:spacing w:after="240" w:line="240" w:lineRule="auto"/>
+        <w:ind w:firstLine="0"/>
+        <w:jc w:val="left"/>
+        <w:rPr>
+          <w:color w:val="000000"/>
+          <w:sz w:val="22"/>
+          <w:szCs w:val="22"/>
+        </w:rPr>
+      </w:pPr>
+      <w:r>
+        <w:rPr>
+          <w:color w:val="000000"/>
+          <w:sz w:val="22"/>
+          <w:szCs w:val="22"/>
+        </w:rPr>
+        <w:t>Requisitos funcionais e não funcionais: o que são? Disponível em: &lt;https://www.mestresdaweb.com.br/tecnologias/requisitos-funcionais-e-nao-funcionais-o-que-sao&gt;.</w:t>
+      </w:r>
+    </w:p>
+    <w:p>
+      <w:pPr>
+        <w:spacing w:after="240" w:line="240" w:lineRule="auto"/>
+        <w:ind w:firstLine="0"/>
+        <w:jc w:val="left"/>
+        <w:rPr>
+          <w:color w:val="000000"/>
+          <w:sz w:val="22"/>
+          <w:szCs w:val="22"/>
+        </w:rPr>
+      </w:pPr>
+      <w:r>
+        <w:rPr>
+          <w:color w:val="000000"/>
+          <w:sz w:val="22"/>
+          <w:szCs w:val="22"/>
+        </w:rPr>
+        <w:t>Modelo de Diagrama de Contexto | Exemplo Editável. Disponível em: &lt;https://miro.com/</w:t>
+      </w:r>
+      <w:proofErr w:type="spellStart"/>
+      <w:r>
+        <w:rPr>
+          <w:color w:val="000000"/>
+          <w:sz w:val="22"/>
+          <w:szCs w:val="22"/>
+        </w:rPr>
+        <w:t>pt</w:t>
+      </w:r>
+      <w:proofErr w:type="spellEnd"/>
+      <w:r>
+        <w:rPr>
+          <w:color w:val="000000"/>
+          <w:sz w:val="22"/>
+          <w:szCs w:val="22"/>
+        </w:rPr>
+        <w:t xml:space="preserve">/modelos/diagrama-de-contexto/&gt;. </w:t>
+      </w:r>
+    </w:p>
+    <w:p>
+      <w:pPr>
+        <w:spacing w:after="240" w:line="240" w:lineRule="auto"/>
+        <w:ind w:firstLine="0"/>
+        <w:jc w:val="left"/>
+        <w:rPr>
+          <w:color w:val="000000"/>
+          <w:sz w:val="22"/>
+          <w:szCs w:val="22"/>
+        </w:rPr>
+      </w:pPr>
+      <w:r>
+        <w:rPr>
+          <w:color w:val="000000"/>
+          <w:sz w:val="22"/>
+          <w:szCs w:val="22"/>
+        </w:rPr>
+        <w:t>O que é modelagem conceitual ou modelo conceitual de dados? Disponível em: &lt;https://www.luis.blog.br/modelagem-conceitual-modelo-conceitual-de-dados.html&gt;.</w:t>
+      </w:r>
+    </w:p>
+    <w:p>
+      <w:pPr>
+        <w:spacing w:after="240" w:line="240" w:lineRule="auto"/>
+        <w:ind w:firstLine="0"/>
+        <w:jc w:val="left"/>
+        <w:rPr>
+          <w:ins w:id="44" w:author="aluno" w:date="2023-08-08T10:05:00Z"/>
+          <w:color w:val="000000"/>
+          <w:sz w:val="22"/>
+          <w:szCs w:val="22"/>
+        </w:rPr>
+      </w:pPr>
+      <w:r>
+        <w:rPr>
+          <w:color w:val="000000"/>
+          <w:sz w:val="22"/>
+          <w:szCs w:val="22"/>
+        </w:rPr>
+        <w:t>O que é um diagrama de fluxo de dados? Disponível em: &lt;https://www.lucidchart.com/pages/pt/o-que-e-um-diagrama-de-fluxo-de-dados&gt;.</w:t>
+      </w:r>
+    </w:p>
+    <w:p>
+      <w:pPr>
+        <w:spacing w:after="240" w:line="240" w:lineRule="auto"/>
+        <w:ind w:firstLine="0"/>
+        <w:jc w:val="left"/>
+        <w:rPr>
+          <w:ins w:id="45" w:author="aluno" w:date="2023-08-08T10:02:00Z"/>
+          <w:color w:val="000000"/>
+          <w:sz w:val="22"/>
+          <w:szCs w:val="22"/>
+        </w:rPr>
+      </w:pPr>
+    </w:p>
+    <w:p>
+      <w:pPr>
+        <w:spacing w:after="240" w:line="240" w:lineRule="auto"/>
+        <w:ind w:firstLine="0"/>
+        <w:jc w:val="left"/>
+        <w:rPr>
+          <w:ins w:id="46" w:author="aluno" w:date="2023-08-08T10:11:00Z"/>
+          <w:rStyle w:val="Hyperlink"/>
+          <w:rFonts w:asciiTheme="majorHAnsi" w:eastAsia="SimSun" w:hAnsiTheme="majorHAnsi" w:cs="SimSun"/>
           <w:color w:val="000000" w:themeColor="text1"/>
-          <w:sz w:val="24"/>
-          <w:szCs w:val="24"/>
           <w:u w:val="none"/>
           <w:lang w:val="pt-PT" w:eastAsia="zh-CN"/>
           <w14:reflection w14:blurRad="0" w14:stA="0" w14:stPos="0" w14:endA="0" w14:endPos="0" w14:dist="0" w14:dir="0" w14:fadeDir="0" w14:sx="0" w14:sy="0" w14:kx="0" w14:ky="0" w14:algn="b"/>
@@ -5961,14 +6301,12 @@
           </w14:textFill>
         </w:rPr>
       </w:pPr>
-      <w:ins w:id="13" w:author="aluno" w:date="2023-08-08T10:11:08Z">
+      <w:ins w:id="47" w:author="aluno" w:date="2023-08-08T10:11:00Z">
         <w:r>
           <w:rPr>
-            <w:rStyle w:val="15"/>
-            <w:rFonts w:hint="default" w:eastAsia="SimSun" w:cs="SimSun" w:asciiTheme="majorAscii" w:hAnsiTheme="majorAscii"/>
+            <w:rStyle w:val="Hyperlink"/>
+            <w:rFonts w:asciiTheme="majorHAnsi" w:eastAsia="SimSun" w:hAnsiTheme="majorHAnsi" w:cs="SimSun"/>
             <w:color w:val="000000" w:themeColor="text1"/>
-            <w:sz w:val="24"/>
-            <w:szCs w:val="24"/>
             <w:u w:val="none"/>
             <w:lang w:val="pt-PT" w:eastAsia="zh-CN"/>
             <w14:reflection w14:blurRad="0" w14:stA="0" w14:stPos="0" w14:endA="0" w14:endPos="0" w14:dist="0" w14:dir="0" w14:fadeDir="0" w14:sx="0" w14:sy="0" w14:kx="0" w14:ky="0" w14:algn="b"/>
@@ -5980,17 +6318,14 @@
               </w14:solidFill>
             </w14:textFill>
           </w:rPr>
+          <w:lastRenderedPageBreak/>
           <w:t xml:space="preserve">GASKIN, Jennifer. Tudo o que você precisa saber sobre diagramas de caso de uso. 24 fev. 2022. Disponível em: </w:t>
         </w:r>
-      </w:ins>
-      <w:ins w:id="14" w:author="aluno" w:date="2023-08-08T10:11:08Z">
         <w:r>
           <w:rPr>
-            <w:rStyle w:val="15"/>
-            <w:rFonts w:hint="default" w:eastAsia="SimSun" w:cs="SimSun" w:asciiTheme="majorAscii" w:hAnsiTheme="majorAscii"/>
+            <w:rStyle w:val="Hyperlink"/>
+            <w:rFonts w:asciiTheme="majorHAnsi" w:eastAsia="SimSun" w:hAnsiTheme="majorHAnsi" w:cs="SimSun"/>
             <w:color w:val="000000" w:themeColor="text1"/>
-            <w:sz w:val="24"/>
-            <w:szCs w:val="24"/>
             <w:u w:val="none"/>
             <w:lang w:val="pt-PT" w:eastAsia="zh-CN"/>
             <w14:reflection w14:blurRad="0" w14:stA="0" w14:stPos="0" w14:endA="0" w14:endPos="0" w14:dist="0" w14:dir="0" w14:fadeDir="0" w14:sx="0" w14:sy="0" w14:kx="0" w14:ky="0" w14:algn="b"/>
@@ -6004,15 +6339,11 @@
           </w:rPr>
           <w:fldChar w:fldCharType="begin"/>
         </w:r>
-      </w:ins>
-      <w:ins w:id="15" w:author="aluno" w:date="2023-08-08T10:11:08Z">
         <w:r>
           <w:rPr>
-            <w:rStyle w:val="15"/>
-            <w:rFonts w:hint="default" w:eastAsia="SimSun" w:cs="SimSun" w:asciiTheme="majorAscii" w:hAnsiTheme="majorAscii"/>
+            <w:rStyle w:val="Hyperlink"/>
+            <w:rFonts w:asciiTheme="majorHAnsi" w:eastAsia="SimSun" w:hAnsiTheme="majorHAnsi" w:cs="SimSun"/>
             <w:color w:val="000000" w:themeColor="text1"/>
-            <w:sz w:val="24"/>
-            <w:szCs w:val="24"/>
             <w:u w:val="none"/>
             <w:lang w:val="pt-PT" w:eastAsia="zh-CN"/>
             <w14:reflection w14:blurRad="0" w14:stA="0" w14:stPos="0" w14:endA="0" w14:endPos="0" w14:dist="0" w14:dir="0" w14:fadeDir="0" w14:sx="0" w14:sy="0" w14:kx="0" w14:ky="0" w14:algn="b"/>
@@ -6026,15 +6357,28 @@
           </w:rPr>
           <w:instrText xml:space="preserve"> HYPERLINK "https://pt.venngage.com/blog/diagrama-de-caso-de-uso/" \t "/home/aluno/Documentos\\x/_blank" </w:instrText>
         </w:r>
-      </w:ins>
-      <w:ins w:id="16" w:author="aluno" w:date="2023-08-08T10:11:08Z">
         <w:r>
           <w:rPr>
-            <w:rStyle w:val="15"/>
-            <w:rFonts w:hint="default" w:eastAsia="SimSun" w:cs="SimSun" w:asciiTheme="majorAscii" w:hAnsiTheme="majorAscii"/>
+            <w:rStyle w:val="Hyperlink"/>
+            <w:rFonts w:asciiTheme="majorHAnsi" w:eastAsia="SimSun" w:hAnsiTheme="majorHAnsi" w:cs="SimSun"/>
             <w:color w:val="000000" w:themeColor="text1"/>
-            <w:sz w:val="24"/>
-            <w:szCs w:val="24"/>
+            <w:u w:val="none"/>
+            <w:lang w:val="pt-PT" w:eastAsia="zh-CN"/>
+            <w14:reflection w14:blurRad="0" w14:stA="0" w14:stPos="0" w14:endA="0" w14:endPos="0" w14:dist="0" w14:dir="0" w14:fadeDir="0" w14:sx="0" w14:sy="0" w14:kx="0" w14:ky="0" w14:algn="b"/>
+            <w14:textFill>
+              <w14:solidFill>
+                <w14:schemeClr w14:val="tx1">
+                  <w14:alpha w14:val="7000"/>
+                </w14:schemeClr>
+              </w14:solidFill>
+            </w14:textFill>
+          </w:rPr>
+        </w:r>
+        <w:r>
+          <w:rPr>
+            <w:rStyle w:val="Hyperlink"/>
+            <w:rFonts w:asciiTheme="majorHAnsi" w:eastAsia="SimSun" w:hAnsiTheme="majorHAnsi" w:cs="SimSun"/>
+            <w:color w:val="000000" w:themeColor="text1"/>
             <w:u w:val="none"/>
             <w:lang w:val="pt-PT" w:eastAsia="zh-CN"/>
             <w14:reflection w14:blurRad="0" w14:stA="0" w14:stPos="0" w14:endA="0" w14:endPos="0" w14:dist="0" w14:dir="0" w14:fadeDir="0" w14:sx="0" w14:sy="0" w14:kx="0" w14:ky="0" w14:algn="b"/>
@@ -6048,15 +6392,11 @@
           </w:rPr>
           <w:fldChar w:fldCharType="separate"/>
         </w:r>
-      </w:ins>
-      <w:ins w:id="17" w:author="aluno" w:date="2023-08-08T10:11:08Z">
         <w:r>
           <w:rPr>
-            <w:rStyle w:val="15"/>
-            <w:rFonts w:hint="default" w:eastAsia="SimSun" w:cs="SimSun" w:asciiTheme="majorAscii" w:hAnsiTheme="majorAscii"/>
+            <w:rStyle w:val="Hyperlink"/>
+            <w:rFonts w:asciiTheme="majorHAnsi" w:eastAsia="SimSun" w:hAnsiTheme="majorHAnsi" w:cs="SimSun"/>
             <w:color w:val="000000" w:themeColor="text1"/>
-            <w:sz w:val="24"/>
-            <w:szCs w:val="24"/>
             <w:u w:val="none"/>
             <w:lang w:val="pt-PT" w:eastAsia="zh-CN"/>
             <w14:reflection w14:blurRad="0" w14:stA="0" w14:stPos="0" w14:endA="0" w14:endPos="0" w14:dist="0" w14:dir="0" w14:fadeDir="0" w14:sx="0" w14:sy="0" w14:kx="0" w14:ky="0" w14:algn="b"/>
@@ -6070,15 +6410,11 @@
           </w:rPr>
           <w:t>https://pt.venngage.com/blog/diagrama-de-caso-de-uso/</w:t>
         </w:r>
-      </w:ins>
-      <w:ins w:id="18" w:author="aluno" w:date="2023-08-08T10:11:08Z">
         <w:r>
           <w:rPr>
-            <w:rStyle w:val="15"/>
-            <w:rFonts w:hint="default" w:eastAsia="SimSun" w:cs="SimSun" w:asciiTheme="majorAscii" w:hAnsiTheme="majorAscii"/>
+            <w:rStyle w:val="Hyperlink"/>
+            <w:rFonts w:asciiTheme="majorHAnsi" w:eastAsia="SimSun" w:hAnsiTheme="majorHAnsi" w:cs="SimSun"/>
             <w:color w:val="000000" w:themeColor="text1"/>
-            <w:sz w:val="24"/>
-            <w:szCs w:val="24"/>
             <w:u w:val="none"/>
             <w:lang w:val="pt-PT" w:eastAsia="zh-CN"/>
             <w14:reflection w14:blurRad="0" w14:stA="0" w14:stPos="0" w14:endA="0" w14:endPos="0" w14:dist="0" w14:dir="0" w14:fadeDir="0" w14:sx="0" w14:sy="0" w14:kx="0" w14:ky="0" w14:algn="b"/>
@@ -6092,15 +6428,11 @@
           </w:rPr>
           <w:fldChar w:fldCharType="end"/>
         </w:r>
-      </w:ins>
-      <w:ins w:id="19" w:author="aluno" w:date="2023-08-08T10:11:08Z">
         <w:r>
           <w:rPr>
-            <w:rStyle w:val="15"/>
-            <w:rFonts w:hint="default" w:eastAsia="SimSun" w:cs="SimSun" w:asciiTheme="majorAscii" w:hAnsiTheme="majorAscii"/>
+            <w:rStyle w:val="Hyperlink"/>
+            <w:rFonts w:asciiTheme="majorHAnsi" w:eastAsia="SimSun" w:hAnsiTheme="majorHAnsi" w:cs="SimSun"/>
             <w:color w:val="000000" w:themeColor="text1"/>
-            <w:sz w:val="24"/>
-            <w:szCs w:val="24"/>
             <w:u w:val="none"/>
             <w:lang w:val="pt-PT" w:eastAsia="zh-CN"/>
             <w14:reflection w14:blurRad="0" w14:stA="0" w14:stPos="0" w14:endA="0" w14:endPos="0" w14:dist="0" w14:dir="0" w14:fadeDir="0" w14:sx="0" w14:sy="0" w14:kx="0" w14:ky="0" w14:algn="b"/>
@@ -6122,12 +6454,10 @@
         <w:ind w:firstLine="0"/>
         <w:jc w:val="left"/>
         <w:rPr>
-          <w:ins w:id="20" w:author="aluno" w:date="2023-08-08T10:10:39Z"/>
-          <w:rStyle w:val="15"/>
-          <w:rFonts w:hint="default" w:eastAsia="SimSun" w:cs="SimSun" w:asciiTheme="majorAscii" w:hAnsiTheme="majorAscii"/>
+          <w:ins w:id="48" w:author="aluno" w:date="2023-08-08T10:10:00Z"/>
+          <w:rStyle w:val="Hyperlink"/>
+          <w:rFonts w:asciiTheme="majorHAnsi" w:eastAsia="SimSun" w:hAnsiTheme="majorHAnsi" w:cs="SimSun"/>
           <w:color w:val="000000" w:themeColor="text1"/>
-          <w:sz w:val="24"/>
-          <w:szCs w:val="24"/>
           <w:u w:val="none"/>
           <w:lang w:val="pt-PT"/>
           <w14:reflection w14:blurRad="0" w14:stA="0" w14:stPos="0" w14:endA="0" w14:endPos="0" w14:dist="0" w14:dir="0" w14:fadeDir="0" w14:sx="0" w14:sy="0" w14:kx="0" w14:ky="0" w14:algn="b"/>
@@ -6140,14 +6470,12 @@
           </w14:textFill>
         </w:rPr>
       </w:pPr>
-      <w:ins w:id="21" w:author="aluno" w:date="2023-08-08T10:10:39Z">
+      <w:ins w:id="49" w:author="aluno" w:date="2023-08-08T10:10:00Z">
         <w:r>
           <w:rPr>
-            <w:rStyle w:val="15"/>
-            <w:rFonts w:hint="default" w:eastAsia="SimSun" w:cs="SimSun" w:asciiTheme="majorAscii" w:hAnsiTheme="majorAscii"/>
+            <w:rStyle w:val="Hyperlink"/>
+            <w:rFonts w:asciiTheme="majorHAnsi" w:eastAsia="SimSun" w:hAnsiTheme="majorHAnsi" w:cs="SimSun"/>
             <w:color w:val="000000" w:themeColor="text1"/>
-            <w:sz w:val="24"/>
-            <w:szCs w:val="24"/>
             <w:u w:val="none"/>
             <w:lang w:val="pt-PT" w:eastAsia="zh-CN"/>
             <w14:reflection w14:blurRad="0" w14:stA="0" w14:stPos="0" w14:endA="0" w14:endPos="0" w14:dist="0" w14:dir="0" w14:fadeDir="0" w14:sx="0" w14:sy="0" w14:kx="0" w14:ky="0" w14:algn="b"/>
@@ -6161,15 +6489,11 @@
           </w:rPr>
           <w:t xml:space="preserve">LUIS. O que Ã© modelagem conceitual ou modelo conceitual de dados? Disponível em: </w:t>
         </w:r>
-      </w:ins>
-      <w:ins w:id="22" w:author="aluno" w:date="2023-08-08T10:10:39Z">
         <w:r>
           <w:rPr>
-            <w:rStyle w:val="15"/>
-            <w:rFonts w:hint="default" w:eastAsia="SimSun" w:cs="SimSun" w:asciiTheme="majorAscii" w:hAnsiTheme="majorAscii"/>
+            <w:rStyle w:val="Hyperlink"/>
+            <w:rFonts w:asciiTheme="majorHAnsi" w:eastAsia="SimSun" w:hAnsiTheme="majorHAnsi" w:cs="SimSun"/>
             <w:color w:val="000000" w:themeColor="text1"/>
-            <w:sz w:val="24"/>
-            <w:szCs w:val="24"/>
             <w:u w:val="none"/>
             <w:lang w:val="pt-PT" w:eastAsia="zh-CN"/>
             <w14:reflection w14:blurRad="0" w14:stA="0" w14:stPos="0" w14:endA="0" w14:endPos="0" w14:dist="0" w14:dir="0" w14:fadeDir="0" w14:sx="0" w14:sy="0" w14:kx="0" w14:ky="0" w14:algn="b"/>
@@ -6183,15 +6507,11 @@
           </w:rPr>
           <w:fldChar w:fldCharType="begin"/>
         </w:r>
-      </w:ins>
-      <w:ins w:id="23" w:author="aluno" w:date="2023-08-08T10:10:39Z">
         <w:r>
           <w:rPr>
-            <w:rStyle w:val="15"/>
-            <w:rFonts w:hint="default" w:eastAsia="SimSun" w:cs="SimSun" w:asciiTheme="majorAscii" w:hAnsiTheme="majorAscii"/>
+            <w:rStyle w:val="Hyperlink"/>
+            <w:rFonts w:asciiTheme="majorHAnsi" w:eastAsia="SimSun" w:hAnsiTheme="majorHAnsi" w:cs="SimSun"/>
             <w:color w:val="000000" w:themeColor="text1"/>
-            <w:sz w:val="24"/>
-            <w:szCs w:val="24"/>
             <w:u w:val="none"/>
             <w:lang w:val="pt-PT" w:eastAsia="zh-CN"/>
             <w14:reflection w14:blurRad="0" w14:stA="0" w14:stPos="0" w14:endA="0" w14:endPos="0" w14:dist="0" w14:dir="0" w14:fadeDir="0" w14:sx="0" w14:sy="0" w14:kx="0" w14:ky="0" w14:algn="b"/>
@@ -6205,15 +6525,28 @@
           </w:rPr>
           <w:instrText xml:space="preserve"> HYPERLINK "https://www.luis.blog.br/modelagem-conceitual-modelo-conceitual-de-dados.html" \t "/home/aluno/Documentos\\x/_blank" </w:instrText>
         </w:r>
-      </w:ins>
-      <w:ins w:id="24" w:author="aluno" w:date="2023-08-08T10:10:39Z">
         <w:r>
           <w:rPr>
-            <w:rStyle w:val="15"/>
-            <w:rFonts w:hint="default" w:eastAsia="SimSun" w:cs="SimSun" w:asciiTheme="majorAscii" w:hAnsiTheme="majorAscii"/>
+            <w:rStyle w:val="Hyperlink"/>
+            <w:rFonts w:asciiTheme="majorHAnsi" w:eastAsia="SimSun" w:hAnsiTheme="majorHAnsi" w:cs="SimSun"/>
             <w:color w:val="000000" w:themeColor="text1"/>
-            <w:sz w:val="24"/>
-            <w:szCs w:val="24"/>
+            <w:u w:val="none"/>
+            <w:lang w:val="pt-PT" w:eastAsia="zh-CN"/>
+            <w14:reflection w14:blurRad="0" w14:stA="0" w14:stPos="0" w14:endA="0" w14:endPos="0" w14:dist="0" w14:dir="0" w14:fadeDir="0" w14:sx="0" w14:sy="0" w14:kx="0" w14:ky="0" w14:algn="b"/>
+            <w14:textFill>
+              <w14:solidFill>
+                <w14:schemeClr w14:val="tx1">
+                  <w14:alpha w14:val="7000"/>
+                </w14:schemeClr>
+              </w14:solidFill>
+            </w14:textFill>
+          </w:rPr>
+        </w:r>
+        <w:r>
+          <w:rPr>
+            <w:rStyle w:val="Hyperlink"/>
+            <w:rFonts w:asciiTheme="majorHAnsi" w:eastAsia="SimSun" w:hAnsiTheme="majorHAnsi" w:cs="SimSun"/>
+            <w:color w:val="000000" w:themeColor="text1"/>
             <w:u w:val="none"/>
             <w:lang w:val="pt-PT" w:eastAsia="zh-CN"/>
             <w14:reflection w14:blurRad="0" w14:stA="0" w14:stPos="0" w14:endA="0" w14:endPos="0" w14:dist="0" w14:dir="0" w14:fadeDir="0" w14:sx="0" w14:sy="0" w14:kx="0" w14:ky="0" w14:algn="b"/>
@@ -6227,15 +6560,11 @@
           </w:rPr>
           <w:fldChar w:fldCharType="separate"/>
         </w:r>
-      </w:ins>
-      <w:ins w:id="25" w:author="aluno" w:date="2023-08-08T10:10:39Z">
         <w:r>
           <w:rPr>
-            <w:rStyle w:val="15"/>
-            <w:rFonts w:hint="default" w:eastAsia="SimSun" w:cs="SimSun" w:asciiTheme="majorAscii" w:hAnsiTheme="majorAscii"/>
+            <w:rStyle w:val="Hyperlink"/>
+            <w:rFonts w:asciiTheme="majorHAnsi" w:eastAsia="SimSun" w:hAnsiTheme="majorHAnsi" w:cs="SimSun"/>
             <w:color w:val="000000" w:themeColor="text1"/>
-            <w:sz w:val="24"/>
-            <w:szCs w:val="24"/>
             <w:u w:val="none"/>
             <w:lang w:val="pt-PT"/>
             <w14:reflection w14:blurRad="0" w14:stA="0" w14:stPos="0" w14:endA="0" w14:endPos="0" w14:dist="0" w14:dir="0" w14:fadeDir="0" w14:sx="0" w14:sy="0" w14:kx="0" w14:ky="0" w14:algn="b"/>
@@ -6249,15 +6578,11 @@
           </w:rPr>
           <w:t>https://www.luis.blog.br/modelagem-conceitual-modelo-conceitual-de-dados.html</w:t>
         </w:r>
-      </w:ins>
-      <w:ins w:id="26" w:author="aluno" w:date="2023-08-08T10:10:39Z">
         <w:r>
           <w:rPr>
-            <w:rStyle w:val="15"/>
-            <w:rFonts w:hint="default" w:eastAsia="SimSun" w:cs="SimSun" w:asciiTheme="majorAscii" w:hAnsiTheme="majorAscii"/>
+            <w:rStyle w:val="Hyperlink"/>
+            <w:rFonts w:asciiTheme="majorHAnsi" w:eastAsia="SimSun" w:hAnsiTheme="majorHAnsi" w:cs="SimSun"/>
             <w:color w:val="000000" w:themeColor="text1"/>
-            <w:sz w:val="24"/>
-            <w:szCs w:val="24"/>
             <w:u w:val="none"/>
             <w:lang w:val="pt-PT" w:eastAsia="zh-CN"/>
             <w14:reflection w14:blurRad="0" w14:stA="0" w14:stPos="0" w14:endA="0" w14:endPos="0" w14:dist="0" w14:dir="0" w14:fadeDir="0" w14:sx="0" w14:sy="0" w14:kx="0" w14:ky="0" w14:algn="b"/>
@@ -6271,15 +6596,11 @@
           </w:rPr>
           <w:fldChar w:fldCharType="end"/>
         </w:r>
-      </w:ins>
-      <w:ins w:id="27" w:author="aluno" w:date="2023-08-08T10:10:39Z">
         <w:r>
           <w:rPr>
-            <w:rStyle w:val="15"/>
-            <w:rFonts w:hint="default" w:eastAsia="SimSun" w:cs="SimSun" w:asciiTheme="majorAscii" w:hAnsiTheme="majorAscii"/>
+            <w:rStyle w:val="Hyperlink"/>
+            <w:rFonts w:asciiTheme="majorHAnsi" w:eastAsia="SimSun" w:hAnsiTheme="majorHAnsi" w:cs="SimSun"/>
             <w:color w:val="000000" w:themeColor="text1"/>
-            <w:sz w:val="24"/>
-            <w:szCs w:val="24"/>
             <w:u w:val="none"/>
             <w:lang w:val="pt-PT" w:eastAsia="zh-CN"/>
             <w14:reflection w14:blurRad="0" w14:stA="0" w14:stPos="0" w14:endA="0" w14:endPos="0" w14:dist="0" w14:dir="0" w14:fadeDir="0" w14:sx="0" w14:sy="0" w14:kx="0" w14:ky="0" w14:algn="b"/>
@@ -6301,11 +6622,9 @@
         <w:ind w:firstLine="0"/>
         <w:jc w:val="left"/>
         <w:rPr>
-          <w:rStyle w:val="15"/>
-          <w:rFonts w:hint="default" w:eastAsia="SimSun" w:cs="SimSun" w:asciiTheme="majorAscii" w:hAnsiTheme="majorAscii"/>
+          <w:rStyle w:val="Hyperlink"/>
+          <w:rFonts w:asciiTheme="majorHAnsi" w:eastAsia="SimSun" w:hAnsiTheme="majorHAnsi" w:cs="SimSun"/>
           <w:color w:val="000000" w:themeColor="text1"/>
-          <w:sz w:val="24"/>
-          <w:szCs w:val="24"/>
           <w:u w:val="none"/>
           <w:lang w:val="pt-PT"/>
           <w14:reflection w14:blurRad="0" w14:stA="0" w14:stPos="0" w14:endA="0" w14:endPos="0" w14:dist="0" w14:dir="0" w14:fadeDir="0" w14:sx="0" w14:sy="0" w14:kx="0" w14:ky="0" w14:algn="b"/>
@@ -6320,23 +6639,23 @@
       </w:pPr>
     </w:p>
     <w:sectPr>
-      <w:headerReference r:id="rId7" w:type="default"/>
-      <w:footerReference r:id="rId8" w:type="default"/>
+      <w:headerReference w:type="default" r:id="rId16"/>
+      <w:footerReference w:type="default" r:id="rId17"/>
       <w:pgSz w:w="11906" w:h="16838"/>
       <w:pgMar w:top="1701" w:right="1134" w:bottom="1661" w:left="1701" w:header="794" w:footer="0" w:gutter="0"/>
       <w:pgNumType w:start="1"/>
-      <w:cols w:space="720" w:num="1"/>
+      <w:cols w:space="720"/>
     </w:sectPr>
   </w:body>
 </w:document>
 </file>
 
 <file path=word/comments.xml><?xml version="1.0" encoding="utf-8"?>
-<w:comments xmlns:wpc="http://schemas.microsoft.com/office/word/2010/wordprocessingCanvas" xmlns:mc="http://schemas.openxmlformats.org/markup-compatibility/2006" xmlns:o="urn:schemas-microsoft-com:office:office" xmlns:r="http://schemas.openxmlformats.org/officeDocument/2006/relationships" xmlns:m="http://schemas.openxmlformats.org/officeDocument/2006/math" xmlns:v="urn:schemas-microsoft-com:vml" xmlns:wp14="http://schemas.microsoft.com/office/word/2010/wordprocessingDrawing" xmlns:wp="http://schemas.openxmlformats.org/drawingml/2006/wordprocessingDrawing" xmlns:w="http://schemas.openxmlformats.org/wordprocessingml/2006/main" xmlns:w14="http://schemas.microsoft.com/office/word/2010/wordml" xmlns:w15="http://schemas.microsoft.com/office/word/2012/wordml" xmlns:w10="urn:schemas-microsoft-com:office:word" xmlns:wpg="http://schemas.microsoft.com/office/word/2010/wordprocessingGroup" xmlns:wpi="http://schemas.microsoft.com/office/word/2010/wordprocessingInk" xmlns:wne="http://schemas.microsoft.com/office/word/2006/wordml" xmlns:wps="http://schemas.microsoft.com/office/word/2010/wordprocessingShape" xmlns:wpsCustomData="http://www.wps.cn/officeDocument/2013/wpsCustomData" mc:Ignorable="w14 w15 wp14">
-  <w:comment w:id="0" w:author="Aparecida" w:date="2023-07-29T18:08:00Z" w:initials="A">
-    <w:p>
-      <w:pPr>
-        <w:pStyle w:val="11"/>
+<w:comments xmlns:wpc="http://schemas.microsoft.com/office/word/2010/wordprocessingCanvas" xmlns:cx="http://schemas.microsoft.com/office/drawing/2014/chartex" xmlns:cx1="http://schemas.microsoft.com/office/drawing/2015/9/8/chartex" xmlns:cx2="http://schemas.microsoft.com/office/drawing/2015/10/21/chartex" xmlns:cx3="http://schemas.microsoft.com/office/drawing/2016/5/9/chartex" xmlns:cx4="http://schemas.microsoft.com/office/drawing/2016/5/10/chartex" xmlns:cx5="http://schemas.microsoft.com/office/drawing/2016/5/11/chartex" xmlns:cx6="http://schemas.microsoft.com/office/drawing/2016/5/12/chartex" xmlns:cx7="http://schemas.microsoft.com/office/drawing/2016/5/13/chartex" xmlns:cx8="http://schemas.microsoft.com/office/drawing/2016/5/14/chartex" xmlns:mc="http://schemas.openxmlformats.org/markup-compatibility/2006" xmlns:aink="http://schemas.microsoft.com/office/drawing/2016/ink" xmlns:am3d="http://schemas.microsoft.com/office/drawing/2017/model3d" xmlns:o="urn:schemas-microsoft-com:office:office" xmlns:oel="http://schemas.microsoft.com/office/2019/extlst" xmlns:r="http://schemas.openxmlformats.org/officeDocument/2006/relationships" xmlns:m="http://schemas.openxmlformats.org/officeDocument/2006/math" xmlns:v="urn:schemas-microsoft-com:vml" xmlns:wp14="http://schemas.microsoft.com/office/word/2010/wordprocessingDrawing" xmlns:wp="http://schemas.openxmlformats.org/drawingml/2006/wordprocessingDrawing" xmlns:w10="urn:schemas-microsoft-com:office:word" xmlns:w="http://schemas.openxmlformats.org/wordprocessingml/2006/main" xmlns:w14="http://schemas.microsoft.com/office/word/2010/wordml" xmlns:w15="http://schemas.microsoft.com/office/word/2012/wordml" xmlns:w16cex="http://schemas.microsoft.com/office/word/2018/wordml/cex" xmlns:w16cid="http://schemas.microsoft.com/office/word/2016/wordml/cid" xmlns:w16="http://schemas.microsoft.com/office/word/2018/wordml" xmlns:w16sdtdh="http://schemas.microsoft.com/office/word/2020/wordml/sdtdatahash" xmlns:w16se="http://schemas.microsoft.com/office/word/2015/wordml/symex" xmlns:wpg="http://schemas.microsoft.com/office/word/2010/wordprocessingGroup" xmlns:wpi="http://schemas.microsoft.com/office/word/2010/wordprocessingInk" xmlns:wne="http://schemas.microsoft.com/office/word/2006/wordml" xmlns:wps="http://schemas.microsoft.com/office/word/2010/wordprocessingShape" mc:Ignorable="w14 w15 w16se w16cid w16 w16cex w16sdtdh wp14">
+  <w:comment w:id="6" w:author="Aparecida" w:date="2023-07-29T18:08:00Z" w:initials="A">
+    <w:p>
+      <w:pPr>
+        <w:pStyle w:val="Textodecomentrio"/>
       </w:pPr>
       <w:r>
         <w:t>PRECISA FAZER REF EM TODOS OS TEXTOS.</w:t>
@@ -6347,14 +6666,20 @@
 </file>
 
 <file path=word/commentsExtended.xml><?xml version="1.0" encoding="utf-8"?>
-<w15:commentsEx xmlns:wpc="http://schemas.microsoft.com/office/word/2010/wordprocessingCanvas" xmlns:mc="http://schemas.openxmlformats.org/markup-compatibility/2006" xmlns:o="urn:schemas-microsoft-com:office:office" xmlns:r="http://schemas.openxmlformats.org/officeDocument/2006/relationships" xmlns:m="http://schemas.openxmlformats.org/officeDocument/2006/math" xmlns:v="urn:schemas-microsoft-com:vml" xmlns:wp14="http://schemas.microsoft.com/office/word/2010/wordprocessingDrawing" xmlns:wp="http://schemas.openxmlformats.org/drawingml/2006/wordprocessingDrawing" xmlns:w="http://schemas.openxmlformats.org/wordprocessingml/2006/main" xmlns:w14="http://schemas.microsoft.com/office/word/2010/wordml" xmlns:w15="http://schemas.microsoft.com/office/word/2012/wordml" xmlns:w10="urn:schemas-microsoft-com:office:word" xmlns:wpg="http://schemas.microsoft.com/office/word/2010/wordprocessingGroup" xmlns:wpi="http://schemas.microsoft.com/office/word/2010/wordprocessingInk" xmlns:wne="http://schemas.microsoft.com/office/word/2006/wordml" xmlns:wps="http://schemas.microsoft.com/office/word/2010/wordprocessingShape" xmlns:wpsCustomData="http://www.wps.cn/officeDocument/2013/wpsCustomData" mc:Ignorable="w14 w15 wp14">
+<w15:commentsEx xmlns:wpc="http://schemas.microsoft.com/office/word/2010/wordprocessingCanvas" xmlns:cx="http://schemas.microsoft.com/office/drawing/2014/chartex" xmlns:cx1="http://schemas.microsoft.com/office/drawing/2015/9/8/chartex" xmlns:cx2="http://schemas.microsoft.com/office/drawing/2015/10/21/chartex" xmlns:cx3="http://schemas.microsoft.com/office/drawing/2016/5/9/chartex" xmlns:cx4="http://schemas.microsoft.com/office/drawing/2016/5/10/chartex" xmlns:cx5="http://schemas.microsoft.com/office/drawing/2016/5/11/chartex" xmlns:cx6="http://schemas.microsoft.com/office/drawing/2016/5/12/chartex" xmlns:cx7="http://schemas.microsoft.com/office/drawing/2016/5/13/chartex" xmlns:cx8="http://schemas.microsoft.com/office/drawing/2016/5/14/chartex" xmlns:mc="http://schemas.openxmlformats.org/markup-compatibility/2006" xmlns:aink="http://schemas.microsoft.com/office/drawing/2016/ink" xmlns:am3d="http://schemas.microsoft.com/office/drawing/2017/model3d" xmlns:o="urn:schemas-microsoft-com:office:office" xmlns:oel="http://schemas.microsoft.com/office/2019/extlst" xmlns:r="http://schemas.openxmlformats.org/officeDocument/2006/relationships" xmlns:m="http://schemas.openxmlformats.org/officeDocument/2006/math" xmlns:v="urn:schemas-microsoft-com:vml" xmlns:wp14="http://schemas.microsoft.com/office/word/2010/wordprocessingDrawing" xmlns:wp="http://schemas.openxmlformats.org/drawingml/2006/wordprocessingDrawing" xmlns:w10="urn:schemas-microsoft-com:office:word" xmlns:w="http://schemas.openxmlformats.org/wordprocessingml/2006/main" xmlns:w14="http://schemas.microsoft.com/office/word/2010/wordml" xmlns:w15="http://schemas.microsoft.com/office/word/2012/wordml" xmlns:w16cex="http://schemas.microsoft.com/office/word/2018/wordml/cex" xmlns:w16cid="http://schemas.microsoft.com/office/word/2016/wordml/cid" xmlns:w16="http://schemas.microsoft.com/office/word/2018/wordml" xmlns:w16sdtdh="http://schemas.microsoft.com/office/word/2020/wordml/sdtdatahash" xmlns:w16se="http://schemas.microsoft.com/office/word/2015/wordml/symex" xmlns:wpg="http://schemas.microsoft.com/office/word/2010/wordprocessingGroup" xmlns:wpi="http://schemas.microsoft.com/office/word/2010/wordprocessingInk" xmlns:wne="http://schemas.microsoft.com/office/word/2006/wordml" xmlns:wps="http://schemas.microsoft.com/office/word/2010/wordprocessingShape" mc:Ignorable="w14 w15 w16se w16cid w16 w16cex w16sdtdh wp14">
   <w15:commentEx w15:paraId="7FFD4BF2" w15:done="0"/>
 </w15:commentsEx>
 </file>
 
+<file path=word/commentsIds.xml><?xml version="1.0" encoding="utf-8"?>
+<w16cid:commentsIds xmlns:wpc="http://schemas.microsoft.com/office/word/2010/wordprocessingCanvas" xmlns:cx="http://schemas.microsoft.com/office/drawing/2014/chartex" xmlns:cx1="http://schemas.microsoft.com/office/drawing/2015/9/8/chartex" xmlns:cx2="http://schemas.microsoft.com/office/drawing/2015/10/21/chartex" xmlns:cx3="http://schemas.microsoft.com/office/drawing/2016/5/9/chartex" xmlns:cx4="http://schemas.microsoft.com/office/drawing/2016/5/10/chartex" xmlns:cx5="http://schemas.microsoft.com/office/drawing/2016/5/11/chartex" xmlns:cx6="http://schemas.microsoft.com/office/drawing/2016/5/12/chartex" xmlns:cx7="http://schemas.microsoft.com/office/drawing/2016/5/13/chartex" xmlns:cx8="http://schemas.microsoft.com/office/drawing/2016/5/14/chartex" xmlns:mc="http://schemas.openxmlformats.org/markup-compatibility/2006" xmlns:aink="http://schemas.microsoft.com/office/drawing/2016/ink" xmlns:am3d="http://schemas.microsoft.com/office/drawing/2017/model3d" xmlns:o="urn:schemas-microsoft-com:office:office" xmlns:oel="http://schemas.microsoft.com/office/2019/extlst" xmlns:r="http://schemas.openxmlformats.org/officeDocument/2006/relationships" xmlns:m="http://schemas.openxmlformats.org/officeDocument/2006/math" xmlns:v="urn:schemas-microsoft-com:vml" xmlns:wp14="http://schemas.microsoft.com/office/word/2010/wordprocessingDrawing" xmlns:wp="http://schemas.openxmlformats.org/drawingml/2006/wordprocessingDrawing" xmlns:w10="urn:schemas-microsoft-com:office:word" xmlns:w="http://schemas.openxmlformats.org/wordprocessingml/2006/main" xmlns:w14="http://schemas.microsoft.com/office/word/2010/wordml" xmlns:w15="http://schemas.microsoft.com/office/word/2012/wordml" xmlns:w16cex="http://schemas.microsoft.com/office/word/2018/wordml/cex" xmlns:w16cid="http://schemas.microsoft.com/office/word/2016/wordml/cid" xmlns:w16="http://schemas.microsoft.com/office/word/2018/wordml" xmlns:w16sdtdh="http://schemas.microsoft.com/office/word/2020/wordml/sdtdatahash" xmlns:w16se="http://schemas.microsoft.com/office/word/2015/wordml/symex" xmlns:wpg="http://schemas.microsoft.com/office/word/2010/wordprocessingGroup" xmlns:wpi="http://schemas.microsoft.com/office/word/2010/wordprocessingInk" xmlns:wne="http://schemas.microsoft.com/office/word/2006/wordml" xmlns:wps="http://schemas.microsoft.com/office/word/2010/wordprocessingShape" mc:Ignorable="w14 w15 w16se w16cid w16 w16cex w16sdtdh wp14">
+  <w16cid:commentId w16cid:paraId="7FFD4BF2" w16cid:durableId="287CDC2C"/>
+</w16cid:commentsIds>
+</file>
+
 <file path=word/endnotes.xml><?xml version="1.0" encoding="utf-8"?>
-<w:endnotes xmlns:wpc="http://schemas.microsoft.com/office/word/2010/wordprocessingCanvas" xmlns:mc="http://schemas.openxmlformats.org/markup-compatibility/2006" xmlns:o="urn:schemas-microsoft-com:office:office" xmlns:r="http://schemas.openxmlformats.org/officeDocument/2006/relationships" xmlns:m="http://schemas.openxmlformats.org/officeDocument/2006/math" xmlns:v="urn:schemas-microsoft-com:vml" xmlns:wp14="http://schemas.microsoft.com/office/word/2010/wordprocessingDrawing" xmlns:wp="http://schemas.openxmlformats.org/drawingml/2006/wordprocessingDrawing" xmlns:w="http://schemas.openxmlformats.org/wordprocessingml/2006/main" xmlns:w14="http://schemas.microsoft.com/office/word/2010/wordml" xmlns:w15="http://schemas.microsoft.com/office/word/2012/wordml" xmlns:w10="urn:schemas-microsoft-com:office:word" xmlns:wpg="http://schemas.microsoft.com/office/word/2010/wordprocessingGroup" xmlns:wpi="http://schemas.microsoft.com/office/word/2010/wordprocessingInk" xmlns:wne="http://schemas.microsoft.com/office/word/2006/wordml" xmlns:wps="http://schemas.microsoft.com/office/word/2010/wordprocessingShape" xmlns:wpsCustomData="http://www.wps.cn/officeDocument/2013/wpsCustomData" mc:Ignorable="w14 w15 wp14">
-  <w:endnote w:type="separator" w:id="0">
+<w:endnotes xmlns:wpc="http://schemas.microsoft.com/office/word/2010/wordprocessingCanvas" xmlns:cx="http://schemas.microsoft.com/office/drawing/2014/chartex" xmlns:cx1="http://schemas.microsoft.com/office/drawing/2015/9/8/chartex" xmlns:cx2="http://schemas.microsoft.com/office/drawing/2015/10/21/chartex" xmlns:cx3="http://schemas.microsoft.com/office/drawing/2016/5/9/chartex" xmlns:cx4="http://schemas.microsoft.com/office/drawing/2016/5/10/chartex" xmlns:cx5="http://schemas.microsoft.com/office/drawing/2016/5/11/chartex" xmlns:cx6="http://schemas.microsoft.com/office/drawing/2016/5/12/chartex" xmlns:cx7="http://schemas.microsoft.com/office/drawing/2016/5/13/chartex" xmlns:cx8="http://schemas.microsoft.com/office/drawing/2016/5/14/chartex" xmlns:mc="http://schemas.openxmlformats.org/markup-compatibility/2006" xmlns:aink="http://schemas.microsoft.com/office/drawing/2016/ink" xmlns:am3d="http://schemas.microsoft.com/office/drawing/2017/model3d" xmlns:o="urn:schemas-microsoft-com:office:office" xmlns:oel="http://schemas.microsoft.com/office/2019/extlst" xmlns:r="http://schemas.openxmlformats.org/officeDocument/2006/relationships" xmlns:m="http://schemas.openxmlformats.org/officeDocument/2006/math" xmlns:v="urn:schemas-microsoft-com:vml" xmlns:wp14="http://schemas.microsoft.com/office/word/2010/wordprocessingDrawing" xmlns:wp="http://schemas.openxmlformats.org/drawingml/2006/wordprocessingDrawing" xmlns:w10="urn:schemas-microsoft-com:office:word" xmlns:w="http://schemas.openxmlformats.org/wordprocessingml/2006/main" xmlns:w14="http://schemas.microsoft.com/office/word/2010/wordml" xmlns:w15="http://schemas.microsoft.com/office/word/2012/wordml" xmlns:w16cex="http://schemas.microsoft.com/office/word/2018/wordml/cex" xmlns:w16cid="http://schemas.microsoft.com/office/word/2016/wordml/cid" xmlns:w16="http://schemas.microsoft.com/office/word/2018/wordml" xmlns:w16sdtdh="http://schemas.microsoft.com/office/word/2020/wordml/sdtdatahash" xmlns:w16se="http://schemas.microsoft.com/office/word/2015/wordml/symex" xmlns:wpg="http://schemas.microsoft.com/office/word/2010/wordprocessingGroup" xmlns:wpi="http://schemas.microsoft.com/office/word/2010/wordprocessingInk" xmlns:wne="http://schemas.microsoft.com/office/word/2006/wordml" xmlns:wps="http://schemas.microsoft.com/office/word/2010/wordprocessingShape" mc:Ignorable="w14 w15 w16se w16cid w16 w16cex w16sdtdh wp14">
+  <w:endnote w:type="separator" w:id="-1">
     <w:p>
       <w:pPr>
         <w:spacing w:line="240" w:lineRule="auto"/>
@@ -6364,7 +6689,7 @@
       </w:r>
     </w:p>
   </w:endnote>
-  <w:endnote w:type="continuationSeparator" w:id="1">
+  <w:endnote w:type="continuationSeparator" w:id="0">
     <w:p>
       <w:pPr>
         <w:spacing w:line="240" w:lineRule="auto"/>
@@ -6378,7 +6703,7 @@
 </file>
 
 <file path=word/footer1.xml><?xml version="1.0" encoding="utf-8"?>
-<w:ftr xmlns:wpc="http://schemas.microsoft.com/office/word/2010/wordprocessingCanvas" xmlns:mc="http://schemas.openxmlformats.org/markup-compatibility/2006" xmlns:o="urn:schemas-microsoft-com:office:office" xmlns:r="http://schemas.openxmlformats.org/officeDocument/2006/relationships" xmlns:m="http://schemas.openxmlformats.org/officeDocument/2006/math" xmlns:v="urn:schemas-microsoft-com:vml" xmlns:wp14="http://schemas.microsoft.com/office/word/2010/wordprocessingDrawing" xmlns:wp="http://schemas.openxmlformats.org/drawingml/2006/wordprocessingDrawing" xmlns:w10="urn:schemas-microsoft-com:office:word" xmlns:w="http://schemas.openxmlformats.org/wordprocessingml/2006/main" xmlns:w14="http://schemas.microsoft.com/office/word/2010/wordml" xmlns:w15="http://schemas.microsoft.com/office/word/2012/wordml" xmlns:wpg="http://schemas.microsoft.com/office/word/2010/wordprocessingGroup" xmlns:wpi="http://schemas.microsoft.com/office/word/2010/wordprocessingInk" xmlns:wne="http://schemas.microsoft.com/office/word/2006/wordml" xmlns:wps="http://schemas.microsoft.com/office/word/2010/wordprocessingShape" xmlns:wpsCustomData="http://www.wps.cn/officeDocument/2013/wpsCustomData" mc:Ignorable="w14 w15 wp14">
+<w:ftr xmlns:wpc="http://schemas.microsoft.com/office/word/2010/wordprocessingCanvas" xmlns:cx="http://schemas.microsoft.com/office/drawing/2014/chartex" xmlns:cx1="http://schemas.microsoft.com/office/drawing/2015/9/8/chartex" xmlns:cx2="http://schemas.microsoft.com/office/drawing/2015/10/21/chartex" xmlns:cx3="http://schemas.microsoft.com/office/drawing/2016/5/9/chartex" xmlns:cx4="http://schemas.microsoft.com/office/drawing/2016/5/10/chartex" xmlns:cx5="http://schemas.microsoft.com/office/drawing/2016/5/11/chartex" xmlns:cx6="http://schemas.microsoft.com/office/drawing/2016/5/12/chartex" xmlns:cx7="http://schemas.microsoft.com/office/drawing/2016/5/13/chartex" xmlns:cx8="http://schemas.microsoft.com/office/drawing/2016/5/14/chartex" xmlns:mc="http://schemas.openxmlformats.org/markup-compatibility/2006" xmlns:aink="http://schemas.microsoft.com/office/drawing/2016/ink" xmlns:am3d="http://schemas.microsoft.com/office/drawing/2017/model3d" xmlns:o="urn:schemas-microsoft-com:office:office" xmlns:oel="http://schemas.microsoft.com/office/2019/extlst" xmlns:r="http://schemas.openxmlformats.org/officeDocument/2006/relationships" xmlns:m="http://schemas.openxmlformats.org/officeDocument/2006/math" xmlns:v="urn:schemas-microsoft-com:vml" xmlns:wp14="http://schemas.microsoft.com/office/word/2010/wordprocessingDrawing" xmlns:wp="http://schemas.openxmlformats.org/drawingml/2006/wordprocessingDrawing" xmlns:w10="urn:schemas-microsoft-com:office:word" xmlns:w="http://schemas.openxmlformats.org/wordprocessingml/2006/main" xmlns:w14="http://schemas.microsoft.com/office/word/2010/wordml" xmlns:w15="http://schemas.microsoft.com/office/word/2012/wordml" xmlns:w16cex="http://schemas.microsoft.com/office/word/2018/wordml/cex" xmlns:w16cid="http://schemas.microsoft.com/office/word/2016/wordml/cid" xmlns:w16="http://schemas.microsoft.com/office/word/2018/wordml" xmlns:w16sdtdh="http://schemas.microsoft.com/office/word/2020/wordml/sdtdatahash" xmlns:w16se="http://schemas.microsoft.com/office/word/2015/wordml/symex" xmlns:wpg="http://schemas.microsoft.com/office/word/2010/wordprocessingGroup" xmlns:wpi="http://schemas.microsoft.com/office/word/2010/wordprocessingInk" xmlns:wne="http://schemas.microsoft.com/office/word/2006/wordml" xmlns:wps="http://schemas.microsoft.com/office/word/2010/wordprocessingShape" mc:Ignorable="w14 w15 w16se w16cid w16 w16cex w16sdtdh wp14">
   <w:p>
     <w:pPr>
       <w:ind w:firstLine="0"/>
@@ -6391,28 +6716,22 @@
 </file>
 
 <file path=word/footnotes.xml><?xml version="1.0" encoding="utf-8"?>
-<w:footnotes xmlns:wpc="http://schemas.microsoft.com/office/word/2010/wordprocessingCanvas" xmlns:mc="http://schemas.openxmlformats.org/markup-compatibility/2006" xmlns:o="urn:schemas-microsoft-com:office:office" xmlns:r="http://schemas.openxmlformats.org/officeDocument/2006/relationships" xmlns:m="http://schemas.openxmlformats.org/officeDocument/2006/math" xmlns:v="urn:schemas-microsoft-com:vml" xmlns:wp14="http://schemas.microsoft.com/office/word/2010/wordprocessingDrawing" xmlns:wp="http://schemas.openxmlformats.org/drawingml/2006/wordprocessingDrawing" xmlns:w="http://schemas.openxmlformats.org/wordprocessingml/2006/main" xmlns:w14="http://schemas.microsoft.com/office/word/2010/wordml" xmlns:w15="http://schemas.microsoft.com/office/word/2012/wordml" xmlns:w10="urn:schemas-microsoft-com:office:word" xmlns:wpg="http://schemas.microsoft.com/office/word/2010/wordprocessingGroup" xmlns:wpi="http://schemas.microsoft.com/office/word/2010/wordprocessingInk" xmlns:wne="http://schemas.microsoft.com/office/word/2006/wordml" xmlns:wps="http://schemas.microsoft.com/office/word/2010/wordprocessingShape" xmlns:wpsCustomData="http://www.wps.cn/officeDocument/2013/wpsCustomData" mc:Ignorable="w14 w15 wp14">
-  <w:footnote w:type="separator" w:id="2">
-    <w:p>
-      <w:pPr>
-        <w:spacing w:line="480" w:lineRule="auto"/>
-      </w:pPr>
+<w:footnotes xmlns:wpc="http://schemas.microsoft.com/office/word/2010/wordprocessingCanvas" xmlns:cx="http://schemas.microsoft.com/office/drawing/2014/chartex" xmlns:cx1="http://schemas.microsoft.com/office/drawing/2015/9/8/chartex" xmlns:cx2="http://schemas.microsoft.com/office/drawing/2015/10/21/chartex" xmlns:cx3="http://schemas.microsoft.com/office/drawing/2016/5/9/chartex" xmlns:cx4="http://schemas.microsoft.com/office/drawing/2016/5/10/chartex" xmlns:cx5="http://schemas.microsoft.com/office/drawing/2016/5/11/chartex" xmlns:cx6="http://schemas.microsoft.com/office/drawing/2016/5/12/chartex" xmlns:cx7="http://schemas.microsoft.com/office/drawing/2016/5/13/chartex" xmlns:cx8="http://schemas.microsoft.com/office/drawing/2016/5/14/chartex" xmlns:mc="http://schemas.openxmlformats.org/markup-compatibility/2006" xmlns:aink="http://schemas.microsoft.com/office/drawing/2016/ink" xmlns:am3d="http://schemas.microsoft.com/office/drawing/2017/model3d" xmlns:o="urn:schemas-microsoft-com:office:office" xmlns:oel="http://schemas.microsoft.com/office/2019/extlst" xmlns:r="http://schemas.openxmlformats.org/officeDocument/2006/relationships" xmlns:m="http://schemas.openxmlformats.org/officeDocument/2006/math" xmlns:v="urn:schemas-microsoft-com:vml" xmlns:wp14="http://schemas.microsoft.com/office/word/2010/wordprocessingDrawing" xmlns:wp="http://schemas.openxmlformats.org/drawingml/2006/wordprocessingDrawing" xmlns:w10="urn:schemas-microsoft-com:office:word" xmlns:w="http://schemas.openxmlformats.org/wordprocessingml/2006/main" xmlns:w14="http://schemas.microsoft.com/office/word/2010/wordml" xmlns:w15="http://schemas.microsoft.com/office/word/2012/wordml" xmlns:w16cex="http://schemas.microsoft.com/office/word/2018/wordml/cex" xmlns:w16cid="http://schemas.microsoft.com/office/word/2016/wordml/cid" xmlns:w16="http://schemas.microsoft.com/office/word/2018/wordml" xmlns:w16sdtdh="http://schemas.microsoft.com/office/word/2020/wordml/sdtdatahash" xmlns:w16se="http://schemas.microsoft.com/office/word/2015/wordml/symex" xmlns:wpg="http://schemas.microsoft.com/office/word/2010/wordprocessingGroup" xmlns:wpi="http://schemas.microsoft.com/office/word/2010/wordprocessingInk" xmlns:wne="http://schemas.microsoft.com/office/word/2006/wordml" xmlns:wps="http://schemas.microsoft.com/office/word/2010/wordprocessingShape" mc:Ignorable="w14 w15 w16se w16cid w16 w16cex w16sdtdh wp14">
+  <w:footnote w:type="separator" w:id="-1">
+    <w:p>
       <w:r>
         <w:separator/>
       </w:r>
     </w:p>
   </w:footnote>
-  <w:footnote w:type="continuationSeparator" w:id="3">
-    <w:p>
-      <w:pPr>
-        <w:spacing w:line="480" w:lineRule="auto"/>
-      </w:pPr>
+  <w:footnote w:type="continuationSeparator" w:id="0">
+    <w:p>
       <w:r>
         <w:continuationSeparator/>
       </w:r>
     </w:p>
   </w:footnote>
-  <w:footnote w:id="0">
+  <w:footnote w:id="1">
     <w:p>
       <w:pPr>
         <w:spacing w:line="240" w:lineRule="auto"/>
@@ -6509,47 +6828,47 @@
 </file>
 
 <file path=word/header1.xml><?xml version="1.0" encoding="utf-8"?>
-<w:hdr xmlns:wpc="http://schemas.microsoft.com/office/word/2010/wordprocessingCanvas" xmlns:mc="http://schemas.openxmlformats.org/markup-compatibility/2006" xmlns:o="urn:schemas-microsoft-com:office:office" xmlns:r="http://schemas.openxmlformats.org/officeDocument/2006/relationships" xmlns:m="http://schemas.openxmlformats.org/officeDocument/2006/math" xmlns:v="urn:schemas-microsoft-com:vml" xmlns:wp14="http://schemas.microsoft.com/office/word/2010/wordprocessingDrawing" xmlns:wp="http://schemas.openxmlformats.org/drawingml/2006/wordprocessingDrawing" xmlns:w10="urn:schemas-microsoft-com:office:word" xmlns:w="http://schemas.openxmlformats.org/wordprocessingml/2006/main" xmlns:w14="http://schemas.microsoft.com/office/word/2010/wordml" xmlns:w15="http://schemas.microsoft.com/office/word/2012/wordml" xmlns:wpg="http://schemas.microsoft.com/office/word/2010/wordprocessingGroup" xmlns:wpi="http://schemas.microsoft.com/office/word/2010/wordprocessingInk" xmlns:wne="http://schemas.microsoft.com/office/word/2006/wordml" xmlns:wps="http://schemas.microsoft.com/office/word/2010/wordprocessingShape" xmlns:wpsCustomData="http://www.wps.cn/officeDocument/2013/wpsCustomData" mc:Ignorable="w14 w15 wp14">
+<w:hdr xmlns:wpc="http://schemas.microsoft.com/office/word/2010/wordprocessingCanvas" xmlns:cx="http://schemas.microsoft.com/office/drawing/2014/chartex" xmlns:cx1="http://schemas.microsoft.com/office/drawing/2015/9/8/chartex" xmlns:cx2="http://schemas.microsoft.com/office/drawing/2015/10/21/chartex" xmlns:cx3="http://schemas.microsoft.com/office/drawing/2016/5/9/chartex" xmlns:cx4="http://schemas.microsoft.com/office/drawing/2016/5/10/chartex" xmlns:cx5="http://schemas.microsoft.com/office/drawing/2016/5/11/chartex" xmlns:cx6="http://schemas.microsoft.com/office/drawing/2016/5/12/chartex" xmlns:cx7="http://schemas.microsoft.com/office/drawing/2016/5/13/chartex" xmlns:cx8="http://schemas.microsoft.com/office/drawing/2016/5/14/chartex" xmlns:mc="http://schemas.openxmlformats.org/markup-compatibility/2006" xmlns:aink="http://schemas.microsoft.com/office/drawing/2016/ink" xmlns:am3d="http://schemas.microsoft.com/office/drawing/2017/model3d" xmlns:o="urn:schemas-microsoft-com:office:office" xmlns:oel="http://schemas.microsoft.com/office/2019/extlst" xmlns:r="http://schemas.openxmlformats.org/officeDocument/2006/relationships" xmlns:m="http://schemas.openxmlformats.org/officeDocument/2006/math" xmlns:v="urn:schemas-microsoft-com:vml" xmlns:wp14="http://schemas.microsoft.com/office/word/2010/wordprocessingDrawing" xmlns:wp="http://schemas.openxmlformats.org/drawingml/2006/wordprocessingDrawing" xmlns:w10="urn:schemas-microsoft-com:office:word" xmlns:w="http://schemas.openxmlformats.org/wordprocessingml/2006/main" xmlns:w14="http://schemas.microsoft.com/office/word/2010/wordml" xmlns:w15="http://schemas.microsoft.com/office/word/2012/wordml" xmlns:w16cex="http://schemas.microsoft.com/office/word/2018/wordml/cex" xmlns:w16cid="http://schemas.microsoft.com/office/word/2016/wordml/cid" xmlns:w16="http://schemas.microsoft.com/office/word/2018/wordml" xmlns:w16sdtdh="http://schemas.microsoft.com/office/word/2020/wordml/sdtdatahash" xmlns:w16se="http://schemas.microsoft.com/office/word/2015/wordml/symex" xmlns:wpg="http://schemas.microsoft.com/office/word/2010/wordprocessingGroup" xmlns:wpi="http://schemas.microsoft.com/office/word/2010/wordprocessingInk" xmlns:wne="http://schemas.microsoft.com/office/word/2006/wordml" xmlns:wps="http://schemas.microsoft.com/office/word/2010/wordprocessingShape" mc:Ignorable="w14 w15 w16se w16cid w16 w16cex w16sdtdh wp14">
   <w:p>
     <w:pPr>
       <w:widowControl/>
       <w:jc w:val="right"/>
       <w:rPr>
-        <w:rFonts w:ascii="Times New Roman" w:hAnsi="Times New Roman" w:eastAsia="Times New Roman" w:cs="Times New Roman"/>
+        <w:rFonts w:ascii="Times New Roman" w:eastAsia="Times New Roman" w:hAnsi="Times New Roman" w:cs="Times New Roman"/>
         <w:color w:val="000000"/>
       </w:rPr>
     </w:pPr>
     <w:r>
       <w:rPr>
-        <w:rFonts w:ascii="Times New Roman" w:hAnsi="Times New Roman" w:eastAsia="Times New Roman" w:cs="Times New Roman"/>
+        <w:rFonts w:ascii="Times New Roman" w:eastAsia="Times New Roman" w:hAnsi="Times New Roman" w:cs="Times New Roman"/>
         <w:color w:val="000000"/>
       </w:rPr>
       <w:fldChar w:fldCharType="begin"/>
     </w:r>
     <w:r>
       <w:rPr>
-        <w:rFonts w:ascii="Times New Roman" w:hAnsi="Times New Roman" w:eastAsia="Times New Roman" w:cs="Times New Roman"/>
+        <w:rFonts w:ascii="Times New Roman" w:eastAsia="Times New Roman" w:hAnsi="Times New Roman" w:cs="Times New Roman"/>
         <w:color w:val="000000"/>
       </w:rPr>
-      <w:instrText xml:space="preserve">PAGE</w:instrText>
+      <w:instrText>PAGE</w:instrText>
     </w:r>
     <w:r>
       <w:rPr>
-        <w:rFonts w:ascii="Times New Roman" w:hAnsi="Times New Roman" w:eastAsia="Times New Roman" w:cs="Times New Roman"/>
+        <w:rFonts w:ascii="Times New Roman" w:eastAsia="Times New Roman" w:hAnsi="Times New Roman" w:cs="Times New Roman"/>
         <w:color w:val="000000"/>
       </w:rPr>
       <w:fldChar w:fldCharType="separate"/>
     </w:r>
     <w:r>
       <w:rPr>
-        <w:rFonts w:ascii="Times New Roman" w:hAnsi="Times New Roman" w:eastAsia="Times New Roman" w:cs="Times New Roman"/>
+        <w:rFonts w:ascii="Times New Roman" w:eastAsia="Times New Roman" w:hAnsi="Times New Roman" w:cs="Times New Roman"/>
         <w:color w:val="000000"/>
       </w:rPr>
       <w:t>1</w:t>
     </w:r>
     <w:r>
       <w:rPr>
-        <w:rFonts w:ascii="Times New Roman" w:hAnsi="Times New Roman" w:eastAsia="Times New Roman" w:cs="Times New Roman"/>
+        <w:rFonts w:ascii="Times New Roman" w:eastAsia="Times New Roman" w:hAnsi="Times New Roman" w:cs="Times New Roman"/>
         <w:color w:val="000000"/>
       </w:rPr>
       <w:fldChar w:fldCharType="end"/>
@@ -6560,7 +6879,7 @@
       <w:widowControl/>
       <w:ind w:firstLine="0"/>
       <w:rPr>
-        <w:rFonts w:ascii="Times New Roman" w:hAnsi="Times New Roman" w:eastAsia="Times New Roman" w:cs="Times New Roman"/>
+        <w:rFonts w:ascii="Times New Roman" w:eastAsia="Times New Roman" w:hAnsi="Times New Roman" w:cs="Times New Roman"/>
         <w:color w:val="000000"/>
       </w:rPr>
     </w:pPr>
@@ -6569,12 +6888,12 @@
 </file>
 
 <file path=word/numbering.xml><?xml version="1.0" encoding="utf-8"?>
-<w:numbering xmlns:wpc="http://schemas.microsoft.com/office/word/2010/wordprocessingCanvas" xmlns:mc="http://schemas.openxmlformats.org/markup-compatibility/2006" xmlns:o="urn:schemas-microsoft-com:office:office" xmlns:r="http://schemas.openxmlformats.org/officeDocument/2006/relationships" xmlns:m="http://schemas.openxmlformats.org/officeDocument/2006/math" xmlns:v="urn:schemas-microsoft-com:vml" xmlns:wp14="http://schemas.microsoft.com/office/word/2010/wordprocessingDrawing" xmlns:wp="http://schemas.openxmlformats.org/drawingml/2006/wordprocessingDrawing" xmlns:w10="urn:schemas-microsoft-com:office:word" xmlns:w="http://schemas.openxmlformats.org/wordprocessingml/2006/main" xmlns:w14="http://schemas.microsoft.com/office/word/2010/wordml" xmlns:wpg="http://schemas.microsoft.com/office/word/2010/wordprocessingGroup" xmlns:wpi="http://schemas.microsoft.com/office/word/2010/wordprocessingInk" xmlns:wne="http://schemas.microsoft.com/office/word/2006/wordml" xmlns:wps="http://schemas.microsoft.com/office/word/2010/wordprocessingShape" xmlns:wpsCustomData="http://www.wps.cn/officeDocument/2013/wpsCustomData" mc:Ignorable="w14 wp14">
-  <w:abstractNum w:abstractNumId="0">
+<w:numbering xmlns:wpc="http://schemas.microsoft.com/office/word/2010/wordprocessingCanvas" xmlns:cx="http://schemas.microsoft.com/office/drawing/2014/chartex" xmlns:cx1="http://schemas.microsoft.com/office/drawing/2015/9/8/chartex" xmlns:cx2="http://schemas.microsoft.com/office/drawing/2015/10/21/chartex" xmlns:cx3="http://schemas.microsoft.com/office/drawing/2016/5/9/chartex" xmlns:cx4="http://schemas.microsoft.com/office/drawing/2016/5/10/chartex" xmlns:cx5="http://schemas.microsoft.com/office/drawing/2016/5/11/chartex" xmlns:cx6="http://schemas.microsoft.com/office/drawing/2016/5/12/chartex" xmlns:cx7="http://schemas.microsoft.com/office/drawing/2016/5/13/chartex" xmlns:cx8="http://schemas.microsoft.com/office/drawing/2016/5/14/chartex" xmlns:mc="http://schemas.openxmlformats.org/markup-compatibility/2006" xmlns:aink="http://schemas.microsoft.com/office/drawing/2016/ink" xmlns:am3d="http://schemas.microsoft.com/office/drawing/2017/model3d" xmlns:o="urn:schemas-microsoft-com:office:office" xmlns:oel="http://schemas.microsoft.com/office/2019/extlst" xmlns:r="http://schemas.openxmlformats.org/officeDocument/2006/relationships" xmlns:m="http://schemas.openxmlformats.org/officeDocument/2006/math" xmlns:v="urn:schemas-microsoft-com:vml" xmlns:wp14="http://schemas.microsoft.com/office/word/2010/wordprocessingDrawing" xmlns:wp="http://schemas.openxmlformats.org/drawingml/2006/wordprocessingDrawing" xmlns:w10="urn:schemas-microsoft-com:office:word" xmlns:w="http://schemas.openxmlformats.org/wordprocessingml/2006/main" xmlns:w14="http://schemas.microsoft.com/office/word/2010/wordml" xmlns:w15="http://schemas.microsoft.com/office/word/2012/wordml" xmlns:w16cex="http://schemas.microsoft.com/office/word/2018/wordml/cex" xmlns:w16cid="http://schemas.microsoft.com/office/word/2016/wordml/cid" xmlns:w16="http://schemas.microsoft.com/office/word/2018/wordml" xmlns:w16sdtdh="http://schemas.microsoft.com/office/word/2020/wordml/sdtdatahash" xmlns:w16se="http://schemas.microsoft.com/office/word/2015/wordml/symex" xmlns:wpg="http://schemas.microsoft.com/office/word/2010/wordprocessingGroup" xmlns:wpi="http://schemas.microsoft.com/office/word/2010/wordprocessingInk" xmlns:wne="http://schemas.microsoft.com/office/word/2006/wordml" xmlns:wps="http://schemas.microsoft.com/office/word/2010/wordprocessingShape" mc:Ignorable="w14 w15 w16se w16cid w16 w16cex w16sdtdh wp14">
+  <w:abstractNum w:abstractNumId="0" w15:restartNumberingAfterBreak="0">
     <w:nsid w:val="19FE4B5A"/>
     <w:multiLevelType w:val="multilevel"/>
     <w:tmpl w:val="19FE4B5A"/>
-    <w:lvl w:ilvl="0" w:tentative="0">
+    <w:lvl w:ilvl="0">
       <w:start w:val="1"/>
       <w:numFmt w:val="decimal"/>
       <w:lvlText w:val=" %1 "/>
@@ -6583,7 +6902,7 @@
         <w:ind w:left="432" w:hanging="432"/>
       </w:pPr>
     </w:lvl>
-    <w:lvl w:ilvl="1" w:tentative="0">
+    <w:lvl w:ilvl="1">
       <w:start w:val="1"/>
       <w:numFmt w:val="decimal"/>
       <w:lvlText w:val=" %1.%2 "/>
@@ -6592,7 +6911,7 @@
         <w:ind w:left="576" w:hanging="576"/>
       </w:pPr>
     </w:lvl>
-    <w:lvl w:ilvl="2" w:tentative="0">
+    <w:lvl w:ilvl="2">
       <w:start w:val="1"/>
       <w:numFmt w:val="decimal"/>
       <w:lvlText w:val=" %1.%2.%3 "/>
@@ -6601,7 +6920,7 @@
         <w:ind w:left="720" w:hanging="720"/>
       </w:pPr>
     </w:lvl>
-    <w:lvl w:ilvl="3" w:tentative="0">
+    <w:lvl w:ilvl="3">
       <w:start w:val="1"/>
       <w:numFmt w:val="decimal"/>
       <w:lvlText w:val=" %1.%2.%3.%4 "/>
@@ -6610,7 +6929,7 @@
         <w:ind w:left="864" w:hanging="864"/>
       </w:pPr>
     </w:lvl>
-    <w:lvl w:ilvl="4" w:tentative="0">
+    <w:lvl w:ilvl="4">
       <w:start w:val="1"/>
       <w:numFmt w:val="decimal"/>
       <w:lvlText w:val=" %1.%2.%3.%4.%5 "/>
@@ -6619,7 +6938,7 @@
         <w:ind w:left="1008" w:hanging="1008"/>
       </w:pPr>
     </w:lvl>
-    <w:lvl w:ilvl="5" w:tentative="0">
+    <w:lvl w:ilvl="5">
       <w:start w:val="1"/>
       <w:numFmt w:val="decimal"/>
       <w:lvlText w:val=" %1.%2.%3.%4.%5.%6 "/>
@@ -6628,7 +6947,7 @@
         <w:ind w:left="1152" w:hanging="1152"/>
       </w:pPr>
     </w:lvl>
-    <w:lvl w:ilvl="6" w:tentative="0">
+    <w:lvl w:ilvl="6">
       <w:start w:val="1"/>
       <w:numFmt w:val="decimal"/>
       <w:lvlText w:val=" %1.%2.%3.%4.%5.%6.%7 "/>
@@ -6637,7 +6956,7 @@
         <w:ind w:left="1296" w:hanging="1296"/>
       </w:pPr>
     </w:lvl>
-    <w:lvl w:ilvl="7" w:tentative="0">
+    <w:lvl w:ilvl="7">
       <w:start w:val="1"/>
       <w:numFmt w:val="decimal"/>
       <w:lvlText w:val=" %1.%2.%3.%4.%5.%6.%7.%8 "/>
@@ -6646,7 +6965,7 @@
         <w:ind w:left="1440" w:hanging="1440"/>
       </w:pPr>
     </w:lvl>
-    <w:lvl w:ilvl="8" w:tentative="0">
+    <w:lvl w:ilvl="8">
       <w:start w:val="1"/>
       <w:numFmt w:val="decimal"/>
       <w:lvlText w:val=" %1.%2.%3.%4.%5.%6.%7.%8.%9 "/>
@@ -6656,11 +6975,11 @@
       </w:pPr>
     </w:lvl>
   </w:abstractNum>
-  <w:abstractNum w:abstractNumId="1">
+  <w:abstractNum w:abstractNumId="1" w15:restartNumberingAfterBreak="0">
     <w:nsid w:val="1DDE17E7"/>
     <w:multiLevelType w:val="multilevel"/>
     <w:tmpl w:val="1DDE17E7"/>
-    <w:lvl w:ilvl="0" w:tentative="0">
+    <w:lvl w:ilvl="0">
       <w:start w:val="5"/>
       <w:numFmt w:val="decimal"/>
       <w:lvlText w:val="%1"/>
@@ -6669,7 +6988,7 @@
         <w:ind w:left="360" w:hanging="360"/>
       </w:pPr>
     </w:lvl>
-    <w:lvl w:ilvl="1" w:tentative="0">
+    <w:lvl w:ilvl="1">
       <w:start w:val="2"/>
       <w:numFmt w:val="decimal"/>
       <w:lvlText w:val="%1.%2"/>
@@ -6678,7 +6997,7 @@
         <w:ind w:left="360" w:hanging="360"/>
       </w:pPr>
     </w:lvl>
-    <w:lvl w:ilvl="2" w:tentative="0">
+    <w:lvl w:ilvl="2">
       <w:start w:val="1"/>
       <w:numFmt w:val="decimal"/>
       <w:lvlText w:val="%1.%2.%3"/>
@@ -6687,7 +7006,7 @@
         <w:ind w:left="720" w:hanging="720"/>
       </w:pPr>
     </w:lvl>
-    <w:lvl w:ilvl="3" w:tentative="0">
+    <w:lvl w:ilvl="3">
       <w:start w:val="1"/>
       <w:numFmt w:val="decimal"/>
       <w:lvlText w:val="%1.%2.%3.%4"/>
@@ -6696,7 +7015,7 @@
         <w:ind w:left="1080" w:hanging="1080"/>
       </w:pPr>
     </w:lvl>
-    <w:lvl w:ilvl="4" w:tentative="0">
+    <w:lvl w:ilvl="4">
       <w:start w:val="1"/>
       <w:numFmt w:val="decimal"/>
       <w:lvlText w:val="%1.%2.%3.%4.%5"/>
@@ -6705,7 +7024,7 @@
         <w:ind w:left="1080" w:hanging="1080"/>
       </w:pPr>
     </w:lvl>
-    <w:lvl w:ilvl="5" w:tentative="0">
+    <w:lvl w:ilvl="5">
       <w:start w:val="1"/>
       <w:numFmt w:val="decimal"/>
       <w:lvlText w:val="%1.%2.%3.%4.%5.%6"/>
@@ -6714,7 +7033,7 @@
         <w:ind w:left="1440" w:hanging="1440"/>
       </w:pPr>
     </w:lvl>
-    <w:lvl w:ilvl="6" w:tentative="0">
+    <w:lvl w:ilvl="6">
       <w:start w:val="1"/>
       <w:numFmt w:val="decimal"/>
       <w:lvlText w:val="%1.%2.%3.%4.%5.%6.%7"/>
@@ -6723,7 +7042,7 @@
         <w:ind w:left="1440" w:hanging="1440"/>
       </w:pPr>
     </w:lvl>
-    <w:lvl w:ilvl="7" w:tentative="0">
+    <w:lvl w:ilvl="7">
       <w:start w:val="1"/>
       <w:numFmt w:val="decimal"/>
       <w:lvlText w:val="%1.%2.%3.%4.%5.%6.%7.%8"/>
@@ -6732,7 +7051,7 @@
         <w:ind w:left="1800" w:hanging="1800"/>
       </w:pPr>
     </w:lvl>
-    <w:lvl w:ilvl="8" w:tentative="0">
+    <w:lvl w:ilvl="8">
       <w:start w:val="1"/>
       <w:numFmt w:val="decimal"/>
       <w:lvlText w:val="%1.%2.%3.%4.%5.%6.%7.%8.%9"/>
@@ -6742,11 +7061,11 @@
       </w:pPr>
     </w:lvl>
   </w:abstractNum>
-  <w:abstractNum w:abstractNumId="2">
+  <w:abstractNum w:abstractNumId="2" w15:restartNumberingAfterBreak="0">
     <w:nsid w:val="1FCD37C9"/>
     <w:multiLevelType w:val="multilevel"/>
     <w:tmpl w:val="1FCD37C9"/>
-    <w:lvl w:ilvl="0" w:tentative="0">
+    <w:lvl w:ilvl="0">
       <w:start w:val="5"/>
       <w:numFmt w:val="decimal"/>
       <w:lvlText w:val="%1"/>
@@ -6755,7 +7074,7 @@
         <w:ind w:left="360" w:hanging="360"/>
       </w:pPr>
     </w:lvl>
-    <w:lvl w:ilvl="1" w:tentative="0">
+    <w:lvl w:ilvl="1">
       <w:start w:val="6"/>
       <w:numFmt w:val="decimal"/>
       <w:lvlText w:val="%1.%2"/>
@@ -6764,7 +7083,7 @@
         <w:ind w:left="360" w:hanging="360"/>
       </w:pPr>
     </w:lvl>
-    <w:lvl w:ilvl="2" w:tentative="0">
+    <w:lvl w:ilvl="2">
       <w:start w:val="1"/>
       <w:numFmt w:val="decimal"/>
       <w:lvlText w:val="%1.%2.%3"/>
@@ -6773,7 +7092,7 @@
         <w:ind w:left="720" w:hanging="720"/>
       </w:pPr>
     </w:lvl>
-    <w:lvl w:ilvl="3" w:tentative="0">
+    <w:lvl w:ilvl="3">
       <w:start w:val="1"/>
       <w:numFmt w:val="decimal"/>
       <w:lvlText w:val="%1.%2.%3.%4"/>
@@ -6782,7 +7101,7 @@
         <w:ind w:left="1080" w:hanging="1080"/>
       </w:pPr>
     </w:lvl>
-    <w:lvl w:ilvl="4" w:tentative="0">
+    <w:lvl w:ilvl="4">
       <w:start w:val="1"/>
       <w:numFmt w:val="decimal"/>
       <w:lvlText w:val="%1.%2.%3.%4.%5"/>
@@ -6791,7 +7110,7 @@
         <w:ind w:left="1080" w:hanging="1080"/>
       </w:pPr>
     </w:lvl>
-    <w:lvl w:ilvl="5" w:tentative="0">
+    <w:lvl w:ilvl="5">
       <w:start w:val="1"/>
       <w:numFmt w:val="decimal"/>
       <w:lvlText w:val="%1.%2.%3.%4.%5.%6"/>
@@ -6800,7 +7119,7 @@
         <w:ind w:left="1440" w:hanging="1440"/>
       </w:pPr>
     </w:lvl>
-    <w:lvl w:ilvl="6" w:tentative="0">
+    <w:lvl w:ilvl="6">
       <w:start w:val="1"/>
       <w:numFmt w:val="decimal"/>
       <w:lvlText w:val="%1.%2.%3.%4.%5.%6.%7"/>
@@ -6809,7 +7128,7 @@
         <w:ind w:left="1440" w:hanging="1440"/>
       </w:pPr>
     </w:lvl>
-    <w:lvl w:ilvl="7" w:tentative="0">
+    <w:lvl w:ilvl="7">
       <w:start w:val="1"/>
       <w:numFmt w:val="decimal"/>
       <w:lvlText w:val="%1.%2.%3.%4.%5.%6.%7.%8"/>
@@ -6818,7 +7137,7 @@
         <w:ind w:left="1800" w:hanging="1800"/>
       </w:pPr>
     </w:lvl>
-    <w:lvl w:ilvl="8" w:tentative="0">
+    <w:lvl w:ilvl="8">
       <w:start w:val="1"/>
       <w:numFmt w:val="decimal"/>
       <w:lvlText w:val="%1.%2.%3.%4.%5.%6.%7.%8.%9"/>
@@ -6828,20 +7147,20 @@
       </w:pPr>
     </w:lvl>
   </w:abstractNum>
-  <w:num w:numId="1">
+  <w:num w:numId="1" w16cid:durableId="1848978361">
     <w:abstractNumId w:val="0"/>
   </w:num>
-  <w:num w:numId="2">
+  <w:num w:numId="2" w16cid:durableId="63115538">
     <w:abstractNumId w:val="1"/>
   </w:num>
-  <w:num w:numId="3">
+  <w:num w:numId="3" w16cid:durableId="1502115548">
     <w:abstractNumId w:val="2"/>
   </w:num>
 </w:numbering>
 </file>
 
 <file path=word/people.xml><?xml version="1.0" encoding="utf-8"?>
-<w15:people xmlns:wpc="http://schemas.microsoft.com/office/word/2010/wordprocessingCanvas" xmlns:mc="http://schemas.openxmlformats.org/markup-compatibility/2006" xmlns:o="urn:schemas-microsoft-com:office:office" xmlns:r="http://schemas.openxmlformats.org/officeDocument/2006/relationships" xmlns:m="http://schemas.openxmlformats.org/officeDocument/2006/math" xmlns:v="urn:schemas-microsoft-com:vml" xmlns:wp14="http://schemas.microsoft.com/office/word/2010/wordprocessingDrawing" xmlns:wp="http://schemas.openxmlformats.org/drawingml/2006/wordprocessingDrawing" xmlns:w="http://schemas.openxmlformats.org/wordprocessingml/2006/main" xmlns:w14="http://schemas.microsoft.com/office/word/2010/wordml" xmlns:w15="http://schemas.microsoft.com/office/word/2012/wordml" xmlns:w10="urn:schemas-microsoft-com:office:word" xmlns:wpg="http://schemas.microsoft.com/office/word/2010/wordprocessingGroup" xmlns:wpi="http://schemas.microsoft.com/office/word/2010/wordprocessingInk" xmlns:wne="http://schemas.microsoft.com/office/word/2006/wordml" xmlns:wps="http://schemas.microsoft.com/office/word/2010/wordprocessingShape" xmlns:wpsCustomData="http://www.wps.cn/officeDocument/2013/wpsCustomData" mc:Ignorable="w14 w15 wp14">
+<w15:people xmlns:wpc="http://schemas.microsoft.com/office/word/2010/wordprocessingCanvas" xmlns:cx="http://schemas.microsoft.com/office/drawing/2014/chartex" xmlns:cx1="http://schemas.microsoft.com/office/drawing/2015/9/8/chartex" xmlns:cx2="http://schemas.microsoft.com/office/drawing/2015/10/21/chartex" xmlns:cx3="http://schemas.microsoft.com/office/drawing/2016/5/9/chartex" xmlns:cx4="http://schemas.microsoft.com/office/drawing/2016/5/10/chartex" xmlns:cx5="http://schemas.microsoft.com/office/drawing/2016/5/11/chartex" xmlns:cx6="http://schemas.microsoft.com/office/drawing/2016/5/12/chartex" xmlns:cx7="http://schemas.microsoft.com/office/drawing/2016/5/13/chartex" xmlns:cx8="http://schemas.microsoft.com/office/drawing/2016/5/14/chartex" xmlns:mc="http://schemas.openxmlformats.org/markup-compatibility/2006" xmlns:aink="http://schemas.microsoft.com/office/drawing/2016/ink" xmlns:am3d="http://schemas.microsoft.com/office/drawing/2017/model3d" xmlns:o="urn:schemas-microsoft-com:office:office" xmlns:oel="http://schemas.microsoft.com/office/2019/extlst" xmlns:r="http://schemas.openxmlformats.org/officeDocument/2006/relationships" xmlns:m="http://schemas.openxmlformats.org/officeDocument/2006/math" xmlns:v="urn:schemas-microsoft-com:vml" xmlns:wp14="http://schemas.microsoft.com/office/word/2010/wordprocessingDrawing" xmlns:wp="http://schemas.openxmlformats.org/drawingml/2006/wordprocessingDrawing" xmlns:w10="urn:schemas-microsoft-com:office:word" xmlns:w="http://schemas.openxmlformats.org/wordprocessingml/2006/main" xmlns:w14="http://schemas.microsoft.com/office/word/2010/wordml" xmlns:w15="http://schemas.microsoft.com/office/word/2012/wordml" xmlns:w16cex="http://schemas.microsoft.com/office/word/2018/wordml/cex" xmlns:w16cid="http://schemas.microsoft.com/office/word/2016/wordml/cid" xmlns:w16="http://schemas.microsoft.com/office/word/2018/wordml" xmlns:w16sdtdh="http://schemas.microsoft.com/office/word/2020/wordml/sdtdatahash" xmlns:w16se="http://schemas.microsoft.com/office/word/2015/wordml/symex" xmlns:wpg="http://schemas.microsoft.com/office/word/2010/wordprocessingGroup" xmlns:wpi="http://schemas.microsoft.com/office/word/2010/wordprocessingInk" xmlns:wne="http://schemas.microsoft.com/office/word/2006/wordml" xmlns:wps="http://schemas.microsoft.com/office/word/2010/wordprocessingShape" mc:Ignorable="w14 w15 w16se w16cid w16 w16cex w16sdtdh wp14">
   <w15:person w15:author="Aparecida">
     <w15:presenceInfo w15:providerId="Windows Live" w15:userId="1b38a5bfa2288c7c"/>
   </w15:person>
@@ -6852,271 +7171,397 @@
 </file>
 
 <file path=word/styles.xml><?xml version="1.0" encoding="utf-8"?>
-<w:styles xmlns:mc="http://schemas.openxmlformats.org/markup-compatibility/2006" xmlns:o="urn:schemas-microsoft-com:office:office" xmlns:r="http://schemas.openxmlformats.org/officeDocument/2006/relationships" xmlns:m="http://schemas.openxmlformats.org/officeDocument/2006/math" xmlns:v="urn:schemas-microsoft-com:vml" xmlns:w="http://schemas.openxmlformats.org/wordprocessingml/2006/main" xmlns:w14="http://schemas.microsoft.com/office/word/2010/wordml" xmlns:w10="urn:schemas-microsoft-com:office:word" xmlns:sl="http://schemas.openxmlformats.org/schemaLibrary/2006/main" xmlns:wpsCustomData="http://www.wps.cn/officeDocument/2013/wpsCustomData" mc:Ignorable="w14">
+<w:styles xmlns:mc="http://schemas.openxmlformats.org/markup-compatibility/2006" xmlns:r="http://schemas.openxmlformats.org/officeDocument/2006/relationships" xmlns:w="http://schemas.openxmlformats.org/wordprocessingml/2006/main" xmlns:w14="http://schemas.microsoft.com/office/word/2010/wordml" xmlns:w15="http://schemas.microsoft.com/office/word/2012/wordml" xmlns:w16cex="http://schemas.microsoft.com/office/word/2018/wordml/cex" xmlns:w16cid="http://schemas.microsoft.com/office/word/2016/wordml/cid" xmlns:w16="http://schemas.microsoft.com/office/word/2018/wordml" xmlns:w16sdtdh="http://schemas.microsoft.com/office/word/2020/wordml/sdtdatahash" xmlns:w16se="http://schemas.microsoft.com/office/word/2015/wordml/symex" mc:Ignorable="w14 w15 w16se w16cid w16 w16cex w16sdtdh">
   <w:docDefaults>
     <w:rPrDefault>
       <w:rPr>
-        <w:rFonts w:ascii="Times New Roman" w:hAnsi="Times New Roman" w:eastAsia="SimSun" w:cs="Times New Roman"/>
+        <w:rFonts w:ascii="Times New Roman" w:eastAsia="SimSun" w:hAnsi="Times New Roman" w:cs="Times New Roman"/>
+        <w:lang w:val="pt-BR" w:eastAsia="pt-BR" w:bidi="ar-SA"/>
       </w:rPr>
     </w:rPrDefault>
     <w:pPrDefault/>
   </w:docDefaults>
-  <w:latentStyles w:count="260" w:defQFormat="0" w:defUnhideWhenUsed="1" w:defSemiHidden="1" w:defUIPriority="99" w:defLockedState="0">
-    <w:lsdException w:qFormat="1" w:unhideWhenUsed="0" w:uiPriority="0" w:semiHidden="0" w:name="Normal"/>
-    <w:lsdException w:qFormat="1" w:unhideWhenUsed="0" w:uiPriority="9" w:semiHidden="0" w:name="heading 1"/>
-    <w:lsdException w:qFormat="1" w:uiPriority="9" w:semiHidden="0" w:name="heading 2"/>
-    <w:lsdException w:qFormat="1" w:uiPriority="9" w:semiHidden="0" w:name="heading 3"/>
-    <w:lsdException w:qFormat="1" w:uiPriority="9" w:name="heading 4"/>
-    <w:lsdException w:qFormat="1" w:uiPriority="9" w:name="heading 5"/>
-    <w:lsdException w:qFormat="1" w:uiPriority="9" w:name="heading 6"/>
-    <w:lsdException w:qFormat="1" w:uiPriority="9" w:name="heading 7"/>
-    <w:lsdException w:qFormat="1" w:uiPriority="9" w:name="heading 8"/>
-    <w:lsdException w:qFormat="1" w:uiPriority="9" w:name="heading 9"/>
-    <w:lsdException w:uiPriority="99" w:name="index 1"/>
-    <w:lsdException w:uiPriority="99" w:name="index 2"/>
-    <w:lsdException w:uiPriority="99" w:name="index 3"/>
-    <w:lsdException w:uiPriority="99" w:name="index 4"/>
-    <w:lsdException w:uiPriority="99" w:name="index 5"/>
-    <w:lsdException w:uiPriority="99" w:name="index 6"/>
-    <w:lsdException w:uiPriority="99" w:name="index 7"/>
-    <w:lsdException w:uiPriority="99" w:name="index 8"/>
-    <w:lsdException w:uiPriority="99" w:name="index 9"/>
-    <w:lsdException w:qFormat="1" w:uiPriority="39" w:semiHidden="0" w:name="toc 1"/>
-    <w:lsdException w:qFormat="1" w:uiPriority="39" w:semiHidden="0" w:name="toc 2"/>
-    <w:lsdException w:uiPriority="39" w:semiHidden="0" w:name="toc 3"/>
-    <w:lsdException w:uiPriority="39" w:name="toc 4"/>
-    <w:lsdException w:uiPriority="39" w:name="toc 5"/>
-    <w:lsdException w:uiPriority="39" w:name="toc 6"/>
-    <w:lsdException w:uiPriority="39" w:name="toc 7"/>
-    <w:lsdException w:uiPriority="39" w:name="toc 8"/>
-    <w:lsdException w:uiPriority="39" w:name="toc 9"/>
-    <w:lsdException w:uiPriority="99" w:name="Normal Indent"/>
-    <w:lsdException w:qFormat="1" w:unhideWhenUsed="0" w:uiPriority="0" w:semiHidden="0" w:name="footnote text"/>
-    <w:lsdException w:qFormat="1" w:uiPriority="99" w:name="annotation text"/>
-    <w:lsdException w:uiPriority="99" w:name="header"/>
-    <w:lsdException w:uiPriority="99" w:name="footer"/>
-    <w:lsdException w:uiPriority="99" w:name="index heading"/>
-    <w:lsdException w:qFormat="1" w:uiPriority="35" w:name="caption"/>
-    <w:lsdException w:uiPriority="99" w:name="table of figures"/>
-    <w:lsdException w:uiPriority="99" w:name="envelope address"/>
-    <w:lsdException w:uiPriority="99" w:name="envelope return"/>
-    <w:lsdException w:qFormat="1" w:uiPriority="99" w:name="footnote reference"/>
-    <w:lsdException w:qFormat="1" w:uiPriority="99" w:name="annotation reference"/>
-    <w:lsdException w:uiPriority="99" w:name="line number"/>
-    <w:lsdException w:uiPriority="99" w:name="page number"/>
-    <w:lsdException w:uiPriority="99" w:name="endnote reference"/>
-    <w:lsdException w:uiPriority="99" w:name="endnote text"/>
-    <w:lsdException w:uiPriority="99" w:name="table of authorities"/>
-    <w:lsdException w:uiPriority="99" w:name="macro"/>
-    <w:lsdException w:uiPriority="99" w:name="toa heading"/>
-    <w:lsdException w:uiPriority="99" w:name="List"/>
-    <w:lsdException w:uiPriority="99" w:name="List Bullet"/>
-    <w:lsdException w:uiPriority="99" w:name="List Number"/>
-    <w:lsdException w:uiPriority="99" w:name="List 2"/>
-    <w:lsdException w:uiPriority="99" w:name="List 3"/>
-    <w:lsdException w:uiPriority="99" w:name="List 4"/>
-    <w:lsdException w:uiPriority="99" w:name="List 5"/>
-    <w:lsdException w:uiPriority="99" w:name="List Bullet 2"/>
-    <w:lsdException w:uiPriority="99" w:name="List Bullet 3"/>
-    <w:lsdException w:uiPriority="99" w:name="List Bullet 4"/>
-    <w:lsdException w:uiPriority="99" w:name="List Bullet 5"/>
-    <w:lsdException w:uiPriority="99" w:name="List Number 2"/>
-    <w:lsdException w:uiPriority="99" w:name="List Number 3"/>
-    <w:lsdException w:uiPriority="99" w:name="List Number 4"/>
-    <w:lsdException w:uiPriority="99" w:name="List Number 5"/>
-    <w:lsdException w:qFormat="1" w:unhideWhenUsed="0" w:uiPriority="10" w:semiHidden="0" w:name="Title"/>
-    <w:lsdException w:uiPriority="99" w:name="Closing"/>
-    <w:lsdException w:uiPriority="99" w:name="Signature"/>
-    <w:lsdException w:qFormat="1" w:uiPriority="1" w:name="Default Paragraph Font"/>
-    <w:lsdException w:uiPriority="99" w:name="Body Text"/>
-    <w:lsdException w:uiPriority="99" w:name="Body Text Indent"/>
-    <w:lsdException w:uiPriority="99" w:name="List Continue"/>
-    <w:lsdException w:uiPriority="99" w:name="List Continue 2"/>
-    <w:lsdException w:uiPriority="99" w:name="List Continue 3"/>
-    <w:lsdException w:uiPriority="99" w:name="List Continue 4"/>
-    <w:lsdException w:uiPriority="99" w:name="List Continue 5"/>
-    <w:lsdException w:uiPriority="99" w:name="Message Header"/>
-    <w:lsdException w:qFormat="1" w:unhideWhenUsed="0" w:uiPriority="11" w:semiHidden="0" w:name="Subtitle"/>
-    <w:lsdException w:uiPriority="99" w:name="Salutation"/>
-    <w:lsdException w:uiPriority="99" w:name="Date"/>
-    <w:lsdException w:uiPriority="99" w:name="Body Text First Indent"/>
-    <w:lsdException w:uiPriority="99" w:name="Body Text First Indent 2"/>
-    <w:lsdException w:uiPriority="99" w:name="Note Heading"/>
-    <w:lsdException w:uiPriority="99" w:name="Body Text 2"/>
-    <w:lsdException w:uiPriority="99" w:name="Body Text 3"/>
-    <w:lsdException w:uiPriority="99" w:name="Body Text Indent 2"/>
-    <w:lsdException w:uiPriority="99" w:name="Body Text Indent 3"/>
-    <w:lsdException w:uiPriority="99" w:name="Block Text"/>
-    <w:lsdException w:qFormat="1" w:uiPriority="99" w:semiHidden="0" w:name="Hyperlink"/>
-    <w:lsdException w:uiPriority="99" w:name="FollowedHyperlink"/>
-    <w:lsdException w:qFormat="1" w:unhideWhenUsed="0" w:uiPriority="22" w:semiHidden="0" w:name="Strong"/>
-    <w:lsdException w:qFormat="1" w:unhideWhenUsed="0" w:uiPriority="20" w:semiHidden="0" w:name="Emphasis"/>
-    <w:lsdException w:uiPriority="99" w:name="Document Map"/>
-    <w:lsdException w:uiPriority="99" w:name="Plain Text"/>
-    <w:lsdException w:uiPriority="99" w:name="E-mail Signature"/>
-    <w:lsdException w:qFormat="1" w:uiPriority="99" w:name="Normal (Web)"/>
-    <w:lsdException w:uiPriority="99" w:name="HTML Acronym"/>
-    <w:lsdException w:uiPriority="99" w:name="HTML Address"/>
-    <w:lsdException w:uiPriority="99" w:name="HTML Cite"/>
-    <w:lsdException w:uiPriority="99" w:name="HTML Code"/>
-    <w:lsdException w:uiPriority="99" w:name="HTML Definition"/>
-    <w:lsdException w:uiPriority="99" w:name="HTML Keyboard"/>
-    <w:lsdException w:uiPriority="99" w:name="HTML Preformatted"/>
-    <w:lsdException w:uiPriority="99" w:name="HTML Sample"/>
-    <w:lsdException w:uiPriority="99" w:name="HTML Typewriter"/>
-    <w:lsdException w:uiPriority="99" w:name="HTML Variable"/>
-    <w:lsdException w:qFormat="1" w:uiPriority="99" w:name="Normal Table"/>
-    <w:lsdException w:qFormat="1" w:uiPriority="99" w:name="annotation subject"/>
-    <w:lsdException w:uiPriority="99" w:name="Table Simple 1"/>
-    <w:lsdException w:uiPriority="99" w:name="Table Simple 2"/>
-    <w:lsdException w:uiPriority="99" w:name="Table Simple 3"/>
-    <w:lsdException w:uiPriority="99" w:name="Table Classic 1"/>
-    <w:lsdException w:uiPriority="99" w:name="Table Classic 2"/>
-    <w:lsdException w:uiPriority="99" w:name="Table Classic 3"/>
-    <w:lsdException w:uiPriority="99" w:name="Table Classic 4"/>
-    <w:lsdException w:uiPriority="99" w:name="Table Colorful 1"/>
-    <w:lsdException w:uiPriority="99" w:name="Table Colorful 2"/>
-    <w:lsdException w:uiPriority="99" w:name="Table Colorful 3"/>
-    <w:lsdException w:uiPriority="99" w:name="Table Columns 1"/>
-    <w:lsdException w:uiPriority="99" w:name="Table Columns 2"/>
-    <w:lsdException w:uiPriority="99" w:name="Table Columns 3"/>
-    <w:lsdException w:uiPriority="99" w:name="Table Columns 4"/>
-    <w:lsdException w:uiPriority="99" w:name="Table Columns 5"/>
-    <w:lsdException w:uiPriority="99" w:name="Table Grid 1"/>
-    <w:lsdException w:uiPriority="99" w:name="Table Grid 2"/>
-    <w:lsdException w:uiPriority="99" w:name="Table Grid 3"/>
-    <w:lsdException w:uiPriority="99" w:name="Table Grid 4"/>
-    <w:lsdException w:uiPriority="99" w:name="Table Grid 5"/>
-    <w:lsdException w:uiPriority="99" w:name="Table Grid 6"/>
-    <w:lsdException w:uiPriority="99" w:name="Table Grid 7"/>
-    <w:lsdException w:uiPriority="99" w:name="Table Grid 8"/>
-    <w:lsdException w:uiPriority="99" w:name="Table List 1"/>
-    <w:lsdException w:uiPriority="99" w:name="Table List 2"/>
-    <w:lsdException w:uiPriority="99" w:name="Table List 3"/>
-    <w:lsdException w:uiPriority="99" w:name="Table List 4"/>
-    <w:lsdException w:uiPriority="99" w:name="Table List 5"/>
-    <w:lsdException w:uiPriority="99" w:name="Table List 6"/>
-    <w:lsdException w:uiPriority="99" w:name="Table List 7"/>
-    <w:lsdException w:uiPriority="99" w:name="Table List 8"/>
-    <w:lsdException w:uiPriority="99" w:name="Table 3D effects 1"/>
-    <w:lsdException w:uiPriority="99" w:name="Table 3D effects 2"/>
-    <w:lsdException w:uiPriority="99" w:name="Table 3D effects 3"/>
-    <w:lsdException w:uiPriority="99" w:name="Table Contemporary"/>
-    <w:lsdException w:uiPriority="99" w:name="Table Elegant"/>
-    <w:lsdException w:uiPriority="99" w:name="Table Professional"/>
-    <w:lsdException w:uiPriority="99" w:name="Table Subtle 1"/>
-    <w:lsdException w:uiPriority="99" w:name="Table Subtle 2"/>
-    <w:lsdException w:uiPriority="99" w:name="Table Web 1"/>
-    <w:lsdException w:uiPriority="99" w:name="Table Web 2"/>
-    <w:lsdException w:uiPriority="99" w:name="Table Web 3"/>
-    <w:lsdException w:uiPriority="99" w:name="Balloon Text"/>
-    <w:lsdException w:qFormat="1" w:unhideWhenUsed="0" w:uiPriority="0" w:semiHidden="0" w:name="Table Grid"/>
-    <w:lsdException w:uiPriority="99" w:name="Table Theme"/>
-    <w:lsdException w:qFormat="1" w:unhideWhenUsed="0" w:uiPriority="0" w:semiHidden="0" w:name="No Spacing"/>
-    <w:lsdException w:unhideWhenUsed="0" w:uiPriority="60" w:semiHidden="0" w:name="Light Shading"/>
-    <w:lsdException w:unhideWhenUsed="0" w:uiPriority="61" w:semiHidden="0" w:name="Light List"/>
-    <w:lsdException w:unhideWhenUsed="0" w:uiPriority="62" w:semiHidden="0" w:name="Light Grid"/>
-    <w:lsdException w:unhideWhenUsed="0" w:uiPriority="63" w:semiHidden="0" w:name="Medium Shading 1"/>
-    <w:lsdException w:unhideWhenUsed="0" w:uiPriority="64" w:semiHidden="0" w:name="Medium Shading 2"/>
-    <w:lsdException w:unhideWhenUsed="0" w:uiPriority="65" w:semiHidden="0" w:name="Medium List 1"/>
-    <w:lsdException w:unhideWhenUsed="0" w:uiPriority="66" w:semiHidden="0" w:name="Medium List 2"/>
-    <w:lsdException w:unhideWhenUsed="0" w:uiPriority="67" w:semiHidden="0" w:name="Medium Grid 1"/>
-    <w:lsdException w:unhideWhenUsed="0" w:uiPriority="68" w:semiHidden="0" w:name="Medium Grid 2"/>
-    <w:lsdException w:unhideWhenUsed="0" w:uiPriority="69" w:semiHidden="0" w:name="Medium Grid 3"/>
-    <w:lsdException w:unhideWhenUsed="0" w:uiPriority="70" w:semiHidden="0" w:name="Dark List"/>
-    <w:lsdException w:unhideWhenUsed="0" w:uiPriority="71" w:semiHidden="0" w:name="Colorful Shading"/>
-    <w:lsdException w:unhideWhenUsed="0" w:uiPriority="72" w:semiHidden="0" w:name="Colorful List"/>
-    <w:lsdException w:unhideWhenUsed="0" w:uiPriority="73" w:semiHidden="0" w:name="Colorful Grid"/>
-    <w:lsdException w:unhideWhenUsed="0" w:uiPriority="60" w:semiHidden="0" w:name="Light Shading Accent 1"/>
-    <w:lsdException w:unhideWhenUsed="0" w:uiPriority="61" w:semiHidden="0" w:name="Light List Accent 1"/>
-    <w:lsdException w:unhideWhenUsed="0" w:uiPriority="62" w:semiHidden="0" w:name="Light Grid Accent 1"/>
-    <w:lsdException w:unhideWhenUsed="0" w:uiPriority="63" w:semiHidden="0" w:name="Medium Shading 1 Accent 1"/>
-    <w:lsdException w:unhideWhenUsed="0" w:uiPriority="64" w:semiHidden="0" w:name="Medium Shading 2 Accent 1"/>
-    <w:lsdException w:unhideWhenUsed="0" w:uiPriority="65" w:semiHidden="0" w:name="Medium List 1 Accent 1"/>
-    <w:lsdException w:qFormat="1" w:unhideWhenUsed="0" w:uiPriority="34" w:semiHidden="0" w:name="List Paragraph"/>
-    <w:lsdException w:unhideWhenUsed="0" w:uiPriority="66" w:semiHidden="0" w:name="Medium List 2 Accent 1"/>
-    <w:lsdException w:unhideWhenUsed="0" w:uiPriority="67" w:semiHidden="0" w:name="Medium Grid 1 Accent 1"/>
-    <w:lsdException w:unhideWhenUsed="0" w:uiPriority="68" w:semiHidden="0" w:name="Medium Grid 2 Accent 1"/>
-    <w:lsdException w:unhideWhenUsed="0" w:uiPriority="69" w:semiHidden="0" w:name="Medium Grid 3 Accent 1"/>
-    <w:lsdException w:unhideWhenUsed="0" w:uiPriority="70" w:semiHidden="0" w:name="Dark List Accent 1"/>
-    <w:lsdException w:unhideWhenUsed="0" w:uiPriority="71" w:semiHidden="0" w:name="Colorful Shading Accent 1"/>
-    <w:lsdException w:unhideWhenUsed="0" w:uiPriority="72" w:semiHidden="0" w:name="Colorful List Accent 1"/>
-    <w:lsdException w:unhideWhenUsed="0" w:uiPriority="73" w:semiHidden="0" w:name="Colorful Grid Accent 1"/>
-    <w:lsdException w:unhideWhenUsed="0" w:uiPriority="60" w:semiHidden="0" w:name="Light Shading Accent 2"/>
-    <w:lsdException w:unhideWhenUsed="0" w:uiPriority="61" w:semiHidden="0" w:name="Light List Accent 2"/>
-    <w:lsdException w:unhideWhenUsed="0" w:uiPriority="62" w:semiHidden="0" w:name="Light Grid Accent 2"/>
-    <w:lsdException w:unhideWhenUsed="0" w:uiPriority="63" w:semiHidden="0" w:name="Medium Shading 1 Accent 2"/>
-    <w:lsdException w:unhideWhenUsed="0" w:uiPriority="64" w:semiHidden="0" w:name="Medium Shading 2 Accent 2"/>
-    <w:lsdException w:unhideWhenUsed="0" w:uiPriority="65" w:semiHidden="0" w:name="Medium List 1 Accent 2"/>
-    <w:lsdException w:unhideWhenUsed="0" w:uiPriority="66" w:semiHidden="0" w:name="Medium List 2 Accent 2"/>
-    <w:lsdException w:unhideWhenUsed="0" w:uiPriority="67" w:semiHidden="0" w:name="Medium Grid 1 Accent 2"/>
-    <w:lsdException w:unhideWhenUsed="0" w:uiPriority="68" w:semiHidden="0" w:name="Medium Grid 2 Accent 2"/>
-    <w:lsdException w:unhideWhenUsed="0" w:uiPriority="69" w:semiHidden="0" w:name="Medium Grid 3 Accent 2"/>
-    <w:lsdException w:unhideWhenUsed="0" w:uiPriority="70" w:semiHidden="0" w:name="Dark List Accent 2"/>
-    <w:lsdException w:unhideWhenUsed="0" w:uiPriority="71" w:semiHidden="0" w:name="Colorful Shading Accent 2"/>
-    <w:lsdException w:unhideWhenUsed="0" w:uiPriority="72" w:semiHidden="0" w:name="Colorful List Accent 2"/>
-    <w:lsdException w:unhideWhenUsed="0" w:uiPriority="73" w:semiHidden="0" w:name="Colorful Grid Accent 2"/>
-    <w:lsdException w:unhideWhenUsed="0" w:uiPriority="60" w:semiHidden="0" w:name="Light Shading Accent 3"/>
-    <w:lsdException w:unhideWhenUsed="0" w:uiPriority="61" w:semiHidden="0" w:name="Light List Accent 3"/>
-    <w:lsdException w:unhideWhenUsed="0" w:uiPriority="62" w:semiHidden="0" w:name="Light Grid Accent 3"/>
-    <w:lsdException w:unhideWhenUsed="0" w:uiPriority="63" w:semiHidden="0" w:name="Medium Shading 1 Accent 3"/>
-    <w:lsdException w:unhideWhenUsed="0" w:uiPriority="64" w:semiHidden="0" w:name="Medium Shading 2 Accent 3"/>
-    <w:lsdException w:unhideWhenUsed="0" w:uiPriority="65" w:semiHidden="0" w:name="Medium List 1 Accent 3"/>
-    <w:lsdException w:unhideWhenUsed="0" w:uiPriority="66" w:semiHidden="0" w:name="Medium List 2 Accent 3"/>
-    <w:lsdException w:unhideWhenUsed="0" w:uiPriority="67" w:semiHidden="0" w:name="Medium Grid 1 Accent 3"/>
-    <w:lsdException w:unhideWhenUsed="0" w:uiPriority="68" w:semiHidden="0" w:name="Medium Grid 2 Accent 3"/>
-    <w:lsdException w:unhideWhenUsed="0" w:uiPriority="69" w:semiHidden="0" w:name="Medium Grid 3 Accent 3"/>
-    <w:lsdException w:unhideWhenUsed="0" w:uiPriority="70" w:semiHidden="0" w:name="Dark List Accent 3"/>
-    <w:lsdException w:unhideWhenUsed="0" w:uiPriority="71" w:semiHidden="0" w:name="Colorful Shading Accent 3"/>
-    <w:lsdException w:unhideWhenUsed="0" w:uiPriority="72" w:semiHidden="0" w:name="Colorful List Accent 3"/>
-    <w:lsdException w:unhideWhenUsed="0" w:uiPriority="73" w:semiHidden="0" w:name="Colorful Grid Accent 3"/>
-    <w:lsdException w:unhideWhenUsed="0" w:uiPriority="60" w:semiHidden="0" w:name="Light Shading Accent 4"/>
-    <w:lsdException w:unhideWhenUsed="0" w:uiPriority="61" w:semiHidden="0" w:name="Light List Accent 4"/>
-    <w:lsdException w:unhideWhenUsed="0" w:uiPriority="62" w:semiHidden="0" w:name="Light Grid Accent 4"/>
-    <w:lsdException w:unhideWhenUsed="0" w:uiPriority="63" w:semiHidden="0" w:name="Medium Shading 1 Accent 4"/>
-    <w:lsdException w:unhideWhenUsed="0" w:uiPriority="64" w:semiHidden="0" w:name="Medium Shading 2 Accent 4"/>
-    <w:lsdException w:unhideWhenUsed="0" w:uiPriority="65" w:semiHidden="0" w:name="Medium List 1 Accent 4"/>
-    <w:lsdException w:unhideWhenUsed="0" w:uiPriority="66" w:semiHidden="0" w:name="Medium List 2 Accent 4"/>
-    <w:lsdException w:unhideWhenUsed="0" w:uiPriority="67" w:semiHidden="0" w:name="Medium Grid 1 Accent 4"/>
-    <w:lsdException w:unhideWhenUsed="0" w:uiPriority="68" w:semiHidden="0" w:name="Medium Grid 2 Accent 4"/>
-    <w:lsdException w:unhideWhenUsed="0" w:uiPriority="69" w:semiHidden="0" w:name="Medium Grid 3 Accent 4"/>
-    <w:lsdException w:unhideWhenUsed="0" w:uiPriority="70" w:semiHidden="0" w:name="Dark List Accent 4"/>
-    <w:lsdException w:unhideWhenUsed="0" w:uiPriority="71" w:semiHidden="0" w:name="Colorful Shading Accent 4"/>
-    <w:lsdException w:unhideWhenUsed="0" w:uiPriority="72" w:semiHidden="0" w:name="Colorful List Accent 4"/>
-    <w:lsdException w:unhideWhenUsed="0" w:uiPriority="73" w:semiHidden="0" w:name="Colorful Grid Accent 4"/>
-    <w:lsdException w:unhideWhenUsed="0" w:uiPriority="60" w:semiHidden="0" w:name="Light Shading Accent 5"/>
-    <w:lsdException w:unhideWhenUsed="0" w:uiPriority="61" w:semiHidden="0" w:name="Light List Accent 5"/>
-    <w:lsdException w:unhideWhenUsed="0" w:uiPriority="62" w:semiHidden="0" w:name="Light Grid Accent 5"/>
-    <w:lsdException w:unhideWhenUsed="0" w:uiPriority="63" w:semiHidden="0" w:name="Medium Shading 1 Accent 5"/>
-    <w:lsdException w:unhideWhenUsed="0" w:uiPriority="64" w:semiHidden="0" w:name="Medium Shading 2 Accent 5"/>
-    <w:lsdException w:unhideWhenUsed="0" w:uiPriority="65" w:semiHidden="0" w:name="Medium List 1 Accent 5"/>
-    <w:lsdException w:unhideWhenUsed="0" w:uiPriority="66" w:semiHidden="0" w:name="Medium List 2 Accent 5"/>
-    <w:lsdException w:unhideWhenUsed="0" w:uiPriority="67" w:semiHidden="0" w:name="Medium Grid 1 Accent 5"/>
-    <w:lsdException w:unhideWhenUsed="0" w:uiPriority="68" w:semiHidden="0" w:name="Medium Grid 2 Accent 5"/>
-    <w:lsdException w:unhideWhenUsed="0" w:uiPriority="69" w:semiHidden="0" w:name="Medium Grid 3 Accent 5"/>
-    <w:lsdException w:unhideWhenUsed="0" w:uiPriority="70" w:semiHidden="0" w:name="Dark List Accent 5"/>
-    <w:lsdException w:unhideWhenUsed="0" w:uiPriority="71" w:semiHidden="0" w:name="Colorful Shading Accent 5"/>
-    <w:lsdException w:unhideWhenUsed="0" w:uiPriority="72" w:semiHidden="0" w:name="Colorful List Accent 5"/>
-    <w:lsdException w:unhideWhenUsed="0" w:uiPriority="73" w:semiHidden="0" w:name="Colorful Grid Accent 5"/>
-    <w:lsdException w:unhideWhenUsed="0" w:uiPriority="60" w:semiHidden="0" w:name="Light Shading Accent 6"/>
-    <w:lsdException w:unhideWhenUsed="0" w:uiPriority="61" w:semiHidden="0" w:name="Light List Accent 6"/>
-    <w:lsdException w:unhideWhenUsed="0" w:uiPriority="62" w:semiHidden="0" w:name="Light Grid Accent 6"/>
-    <w:lsdException w:unhideWhenUsed="0" w:uiPriority="63" w:semiHidden="0" w:name="Medium Shading 1 Accent 6"/>
-    <w:lsdException w:unhideWhenUsed="0" w:uiPriority="64" w:semiHidden="0" w:name="Medium Shading 2 Accent 6"/>
-    <w:lsdException w:unhideWhenUsed="0" w:uiPriority="65" w:semiHidden="0" w:name="Medium List 1 Accent 6"/>
-    <w:lsdException w:unhideWhenUsed="0" w:uiPriority="66" w:semiHidden="0" w:name="Medium List 2 Accent 6"/>
-    <w:lsdException w:unhideWhenUsed="0" w:uiPriority="67" w:semiHidden="0" w:name="Medium Grid 1 Accent 6"/>
-    <w:lsdException w:unhideWhenUsed="0" w:uiPriority="68" w:semiHidden="0" w:name="Medium Grid 2 Accent 6"/>
-    <w:lsdException w:unhideWhenUsed="0" w:uiPriority="69" w:semiHidden="0" w:name="Medium Grid 3 Accent 6"/>
-    <w:lsdException w:unhideWhenUsed="0" w:uiPriority="70" w:semiHidden="0" w:name="Dark List Accent 6"/>
-    <w:lsdException w:unhideWhenUsed="0" w:uiPriority="71" w:semiHidden="0" w:name="Colorful Shading Accent 6"/>
-    <w:lsdException w:unhideWhenUsed="0" w:uiPriority="72" w:semiHidden="0" w:name="Colorful List Accent 6"/>
-    <w:lsdException w:unhideWhenUsed="0" w:uiPriority="73" w:semiHidden="0" w:name="Colorful Grid Accent 6"/>
+  <w:latentStyles w:defLockedState="0" w:defUIPriority="99" w:defSemiHidden="0" w:defUnhideWhenUsed="0" w:defQFormat="0" w:count="376">
+    <w:lsdException w:name="Normal" w:uiPriority="0" w:qFormat="1"/>
+    <w:lsdException w:name="heading 1" w:uiPriority="9" w:qFormat="1"/>
+    <w:lsdException w:name="heading 2" w:uiPriority="9" w:unhideWhenUsed="1" w:qFormat="1"/>
+    <w:lsdException w:name="heading 3" w:uiPriority="9" w:unhideWhenUsed="1" w:qFormat="1"/>
+    <w:lsdException w:name="heading 4" w:semiHidden="1" w:uiPriority="9" w:unhideWhenUsed="1" w:qFormat="1"/>
+    <w:lsdException w:name="heading 5" w:semiHidden="1" w:uiPriority="9" w:unhideWhenUsed="1" w:qFormat="1"/>
+    <w:lsdException w:name="heading 6" w:semiHidden="1" w:uiPriority="9" w:unhideWhenUsed="1" w:qFormat="1"/>
+    <w:lsdException w:name="heading 7" w:semiHidden="1" w:uiPriority="9" w:unhideWhenUsed="1" w:qFormat="1"/>
+    <w:lsdException w:name="heading 8" w:semiHidden="1" w:uiPriority="9" w:unhideWhenUsed="1" w:qFormat="1"/>
+    <w:lsdException w:name="heading 9" w:semiHidden="1" w:uiPriority="9" w:unhideWhenUsed="1" w:qFormat="1"/>
+    <w:lsdException w:name="index 1" w:semiHidden="1" w:unhideWhenUsed="1"/>
+    <w:lsdException w:name="index 2" w:semiHidden="1" w:unhideWhenUsed="1"/>
+    <w:lsdException w:name="index 3" w:semiHidden="1" w:unhideWhenUsed="1"/>
+    <w:lsdException w:name="index 4" w:semiHidden="1" w:unhideWhenUsed="1"/>
+    <w:lsdException w:name="index 5" w:semiHidden="1" w:unhideWhenUsed="1"/>
+    <w:lsdException w:name="index 6" w:semiHidden="1" w:unhideWhenUsed="1"/>
+    <w:lsdException w:name="index 7" w:semiHidden="1" w:unhideWhenUsed="1"/>
+    <w:lsdException w:name="index 8" w:semiHidden="1" w:unhideWhenUsed="1"/>
+    <w:lsdException w:name="index 9" w:semiHidden="1" w:unhideWhenUsed="1"/>
+    <w:lsdException w:name="toc 1" w:uiPriority="39" w:unhideWhenUsed="1" w:qFormat="1"/>
+    <w:lsdException w:name="toc 2" w:uiPriority="39" w:unhideWhenUsed="1" w:qFormat="1"/>
+    <w:lsdException w:name="toc 3" w:uiPriority="39" w:unhideWhenUsed="1"/>
+    <w:lsdException w:name="toc 4" w:semiHidden="1" w:uiPriority="39" w:unhideWhenUsed="1"/>
+    <w:lsdException w:name="toc 5" w:semiHidden="1" w:uiPriority="39" w:unhideWhenUsed="1"/>
+    <w:lsdException w:name="toc 6" w:semiHidden="1" w:uiPriority="39" w:unhideWhenUsed="1"/>
+    <w:lsdException w:name="toc 7" w:semiHidden="1" w:uiPriority="39" w:unhideWhenUsed="1"/>
+    <w:lsdException w:name="toc 8" w:semiHidden="1" w:uiPriority="39" w:unhideWhenUsed="1"/>
+    <w:lsdException w:name="toc 9" w:semiHidden="1" w:uiPriority="39" w:unhideWhenUsed="1"/>
+    <w:lsdException w:name="Normal Indent" w:semiHidden="1" w:unhideWhenUsed="1"/>
+    <w:lsdException w:name="footnote text" w:uiPriority="0" w:qFormat="1"/>
+    <w:lsdException w:name="annotation text" w:semiHidden="1" w:unhideWhenUsed="1" w:qFormat="1"/>
+    <w:lsdException w:name="header" w:semiHidden="1" w:unhideWhenUsed="1"/>
+    <w:lsdException w:name="footer" w:semiHidden="1" w:unhideWhenUsed="1"/>
+    <w:lsdException w:name="index heading" w:semiHidden="1" w:unhideWhenUsed="1"/>
+    <w:lsdException w:name="caption" w:semiHidden="1" w:uiPriority="35" w:unhideWhenUsed="1" w:qFormat="1"/>
+    <w:lsdException w:name="table of figures" w:semiHidden="1" w:unhideWhenUsed="1"/>
+    <w:lsdException w:name="envelope address" w:semiHidden="1" w:unhideWhenUsed="1"/>
+    <w:lsdException w:name="envelope return" w:semiHidden="1" w:unhideWhenUsed="1"/>
+    <w:lsdException w:name="footnote reference" w:semiHidden="1" w:unhideWhenUsed="1" w:qFormat="1"/>
+    <w:lsdException w:name="annotation reference" w:semiHidden="1" w:unhideWhenUsed="1" w:qFormat="1"/>
+    <w:lsdException w:name="line number" w:semiHidden="1" w:unhideWhenUsed="1"/>
+    <w:lsdException w:name="page number" w:semiHidden="1" w:unhideWhenUsed="1"/>
+    <w:lsdException w:name="endnote reference" w:semiHidden="1" w:unhideWhenUsed="1"/>
+    <w:lsdException w:name="endnote text" w:semiHidden="1" w:unhideWhenUsed="1"/>
+    <w:lsdException w:name="table of authorities" w:semiHidden="1" w:unhideWhenUsed="1"/>
+    <w:lsdException w:name="macro" w:semiHidden="1" w:unhideWhenUsed="1"/>
+    <w:lsdException w:name="toa heading" w:semiHidden="1" w:unhideWhenUsed="1"/>
+    <w:lsdException w:name="List" w:semiHidden="1" w:unhideWhenUsed="1"/>
+    <w:lsdException w:name="List Bullet" w:semiHidden="1" w:unhideWhenUsed="1"/>
+    <w:lsdException w:name="List Number" w:semiHidden="1" w:unhideWhenUsed="1"/>
+    <w:lsdException w:name="List 2" w:semiHidden="1" w:unhideWhenUsed="1"/>
+    <w:lsdException w:name="List 3" w:semiHidden="1" w:unhideWhenUsed="1"/>
+    <w:lsdException w:name="List 4" w:semiHidden="1" w:unhideWhenUsed="1"/>
+    <w:lsdException w:name="List 5" w:semiHidden="1" w:unhideWhenUsed="1"/>
+    <w:lsdException w:name="List Bullet 2" w:semiHidden="1" w:unhideWhenUsed="1"/>
+    <w:lsdException w:name="List Bullet 3" w:semiHidden="1" w:unhideWhenUsed="1"/>
+    <w:lsdException w:name="List Bullet 4" w:semiHidden="1" w:unhideWhenUsed="1"/>
+    <w:lsdException w:name="List Bullet 5" w:semiHidden="1" w:unhideWhenUsed="1"/>
+    <w:lsdException w:name="List Number 2" w:semiHidden="1" w:unhideWhenUsed="1"/>
+    <w:lsdException w:name="List Number 3" w:semiHidden="1" w:unhideWhenUsed="1"/>
+    <w:lsdException w:name="List Number 4" w:semiHidden="1" w:unhideWhenUsed="1"/>
+    <w:lsdException w:name="List Number 5" w:semiHidden="1" w:unhideWhenUsed="1"/>
+    <w:lsdException w:name="Title" w:uiPriority="10" w:qFormat="1"/>
+    <w:lsdException w:name="Closing" w:semiHidden="1" w:unhideWhenUsed="1"/>
+    <w:lsdException w:name="Signature" w:semiHidden="1" w:unhideWhenUsed="1"/>
+    <w:lsdException w:name="Default Paragraph Font" w:semiHidden="1" w:uiPriority="1" w:unhideWhenUsed="1" w:qFormat="1"/>
+    <w:lsdException w:name="Body Text" w:semiHidden="1" w:unhideWhenUsed="1"/>
+    <w:lsdException w:name="Body Text Indent" w:semiHidden="1" w:unhideWhenUsed="1"/>
+    <w:lsdException w:name="List Continue" w:semiHidden="1" w:unhideWhenUsed="1"/>
+    <w:lsdException w:name="List Continue 2" w:semiHidden="1" w:unhideWhenUsed="1"/>
+    <w:lsdException w:name="List Continue 3" w:semiHidden="1" w:unhideWhenUsed="1"/>
+    <w:lsdException w:name="List Continue 4" w:semiHidden="1" w:unhideWhenUsed="1"/>
+    <w:lsdException w:name="List Continue 5" w:semiHidden="1" w:unhideWhenUsed="1"/>
+    <w:lsdException w:name="Message Header" w:semiHidden="1" w:unhideWhenUsed="1"/>
+    <w:lsdException w:name="Subtitle" w:uiPriority="11" w:qFormat="1"/>
+    <w:lsdException w:name="Salutation" w:semiHidden="1" w:unhideWhenUsed="1"/>
+    <w:lsdException w:name="Date" w:semiHidden="1" w:unhideWhenUsed="1"/>
+    <w:lsdException w:name="Body Text First Indent" w:semiHidden="1" w:unhideWhenUsed="1"/>
+    <w:lsdException w:name="Body Text First Indent 2" w:semiHidden="1" w:unhideWhenUsed="1"/>
+    <w:lsdException w:name="Note Heading" w:semiHidden="1" w:unhideWhenUsed="1"/>
+    <w:lsdException w:name="Body Text 2" w:semiHidden="1" w:unhideWhenUsed="1"/>
+    <w:lsdException w:name="Body Text 3" w:semiHidden="1" w:unhideWhenUsed="1"/>
+    <w:lsdException w:name="Body Text Indent 2" w:semiHidden="1" w:unhideWhenUsed="1"/>
+    <w:lsdException w:name="Body Text Indent 3" w:semiHidden="1" w:unhideWhenUsed="1"/>
+    <w:lsdException w:name="Block Text" w:semiHidden="1" w:unhideWhenUsed="1"/>
+    <w:lsdException w:name="Hyperlink" w:unhideWhenUsed="1" w:qFormat="1"/>
+    <w:lsdException w:name="FollowedHyperlink" w:semiHidden="1" w:unhideWhenUsed="1"/>
+    <w:lsdException w:name="Strong" w:uiPriority="22" w:qFormat="1"/>
+    <w:lsdException w:name="Emphasis" w:uiPriority="20" w:qFormat="1"/>
+    <w:lsdException w:name="Document Map" w:semiHidden="1" w:unhideWhenUsed="1"/>
+    <w:lsdException w:name="Plain Text" w:semiHidden="1" w:unhideWhenUsed="1"/>
+    <w:lsdException w:name="E-mail Signature" w:semiHidden="1" w:unhideWhenUsed="1"/>
+    <w:lsdException w:name="HTML Top of Form" w:semiHidden="1" w:unhideWhenUsed="1"/>
+    <w:lsdException w:name="HTML Bottom of Form" w:semiHidden="1" w:unhideWhenUsed="1"/>
+    <w:lsdException w:name="Normal (Web)" w:semiHidden="1" w:unhideWhenUsed="1" w:qFormat="1"/>
+    <w:lsdException w:name="HTML Acronym" w:semiHidden="1" w:unhideWhenUsed="1"/>
+    <w:lsdException w:name="HTML Address" w:semiHidden="1" w:unhideWhenUsed="1"/>
+    <w:lsdException w:name="HTML Cite" w:semiHidden="1" w:unhideWhenUsed="1"/>
+    <w:lsdException w:name="HTML Code" w:semiHidden="1" w:unhideWhenUsed="1"/>
+    <w:lsdException w:name="HTML Definition" w:semiHidden="1" w:unhideWhenUsed="1"/>
+    <w:lsdException w:name="HTML Keyboard" w:semiHidden="1" w:unhideWhenUsed="1"/>
+    <w:lsdException w:name="HTML Preformatted" w:semiHidden="1" w:unhideWhenUsed="1"/>
+    <w:lsdException w:name="HTML Sample" w:semiHidden="1" w:unhideWhenUsed="1"/>
+    <w:lsdException w:name="HTML Typewriter" w:semiHidden="1" w:unhideWhenUsed="1"/>
+    <w:lsdException w:name="HTML Variable" w:semiHidden="1" w:unhideWhenUsed="1"/>
+    <w:lsdException w:name="Normal Table" w:semiHidden="1" w:unhideWhenUsed="1" w:qFormat="1"/>
+    <w:lsdException w:name="annotation subject" w:semiHidden="1" w:unhideWhenUsed="1" w:qFormat="1"/>
+    <w:lsdException w:name="No List" w:semiHidden="1" w:unhideWhenUsed="1"/>
+    <w:lsdException w:name="Outline List 1" w:semiHidden="1" w:unhideWhenUsed="1"/>
+    <w:lsdException w:name="Outline List 2" w:semiHidden="1" w:unhideWhenUsed="1"/>
+    <w:lsdException w:name="Outline List 3" w:semiHidden="1" w:unhideWhenUsed="1"/>
+    <w:lsdException w:name="Table Simple 1" w:semiHidden="1" w:unhideWhenUsed="1"/>
+    <w:lsdException w:name="Table Simple 2" w:semiHidden="1" w:unhideWhenUsed="1"/>
+    <w:lsdException w:name="Table Simple 3" w:semiHidden="1" w:unhideWhenUsed="1"/>
+    <w:lsdException w:name="Table Classic 1" w:semiHidden="1" w:unhideWhenUsed="1"/>
+    <w:lsdException w:name="Table Classic 2" w:semiHidden="1" w:unhideWhenUsed="1"/>
+    <w:lsdException w:name="Table Classic 3" w:semiHidden="1" w:unhideWhenUsed="1"/>
+    <w:lsdException w:name="Table Classic 4" w:semiHidden="1" w:unhideWhenUsed="1"/>
+    <w:lsdException w:name="Table Colorful 1" w:semiHidden="1" w:unhideWhenUsed="1"/>
+    <w:lsdException w:name="Table Colorful 2" w:semiHidden="1" w:unhideWhenUsed="1"/>
+    <w:lsdException w:name="Table Colorful 3" w:semiHidden="1" w:unhideWhenUsed="1"/>
+    <w:lsdException w:name="Table Columns 1" w:semiHidden="1" w:unhideWhenUsed="1"/>
+    <w:lsdException w:name="Table Columns 2" w:semiHidden="1" w:unhideWhenUsed="1"/>
+    <w:lsdException w:name="Table Columns 3" w:semiHidden="1" w:unhideWhenUsed="1"/>
+    <w:lsdException w:name="Table Columns 4" w:semiHidden="1" w:unhideWhenUsed="1"/>
+    <w:lsdException w:name="Table Columns 5" w:semiHidden="1" w:unhideWhenUsed="1"/>
+    <w:lsdException w:name="Table Grid 1" w:semiHidden="1" w:unhideWhenUsed="1"/>
+    <w:lsdException w:name="Table Grid 2" w:semiHidden="1" w:unhideWhenUsed="1"/>
+    <w:lsdException w:name="Table Grid 3" w:semiHidden="1" w:unhideWhenUsed="1"/>
+    <w:lsdException w:name="Table Grid 4" w:semiHidden="1" w:unhideWhenUsed="1"/>
+    <w:lsdException w:name="Table Grid 5" w:semiHidden="1" w:unhideWhenUsed="1"/>
+    <w:lsdException w:name="Table Grid 6" w:semiHidden="1" w:unhideWhenUsed="1"/>
+    <w:lsdException w:name="Table Grid 7" w:semiHidden="1" w:unhideWhenUsed="1"/>
+    <w:lsdException w:name="Table Grid 8" w:semiHidden="1" w:unhideWhenUsed="1"/>
+    <w:lsdException w:name="Table List 1" w:semiHidden="1" w:unhideWhenUsed="1"/>
+    <w:lsdException w:name="Table List 2" w:semiHidden="1" w:unhideWhenUsed="1"/>
+    <w:lsdException w:name="Table List 3" w:semiHidden="1" w:unhideWhenUsed="1"/>
+    <w:lsdException w:name="Table List 4" w:semiHidden="1" w:unhideWhenUsed="1"/>
+    <w:lsdException w:name="Table List 5" w:semiHidden="1" w:unhideWhenUsed="1"/>
+    <w:lsdException w:name="Table List 6" w:semiHidden="1" w:unhideWhenUsed="1"/>
+    <w:lsdException w:name="Table List 7" w:semiHidden="1" w:unhideWhenUsed="1"/>
+    <w:lsdException w:name="Table List 8" w:semiHidden="1" w:unhideWhenUsed="1"/>
+    <w:lsdException w:name="Table 3D effects 1" w:semiHidden="1" w:unhideWhenUsed="1"/>
+    <w:lsdException w:name="Table 3D effects 2" w:semiHidden="1" w:unhideWhenUsed="1"/>
+    <w:lsdException w:name="Table 3D effects 3" w:semiHidden="1" w:unhideWhenUsed="1"/>
+    <w:lsdException w:name="Table Contemporary" w:semiHidden="1" w:unhideWhenUsed="1"/>
+    <w:lsdException w:name="Table Elegant" w:semiHidden="1" w:unhideWhenUsed="1"/>
+    <w:lsdException w:name="Table Professional" w:semiHidden="1" w:unhideWhenUsed="1"/>
+    <w:lsdException w:name="Table Subtle 1" w:semiHidden="1" w:unhideWhenUsed="1"/>
+    <w:lsdException w:name="Table Subtle 2" w:semiHidden="1" w:unhideWhenUsed="1"/>
+    <w:lsdException w:name="Table Web 1" w:semiHidden="1" w:unhideWhenUsed="1"/>
+    <w:lsdException w:name="Table Web 2" w:semiHidden="1" w:unhideWhenUsed="1"/>
+    <w:lsdException w:name="Table Web 3" w:semiHidden="1" w:unhideWhenUsed="1"/>
+    <w:lsdException w:name="Balloon Text" w:semiHidden="1" w:unhideWhenUsed="1"/>
+    <w:lsdException w:name="Table Grid" w:uiPriority="0" w:qFormat="1"/>
+    <w:lsdException w:name="Table Theme" w:semiHidden="1" w:unhideWhenUsed="1"/>
+    <w:lsdException w:name="Placeholder Text" w:semiHidden="1" w:unhideWhenUsed="1"/>
+    <w:lsdException w:name="No Spacing" w:uiPriority="0" w:qFormat="1"/>
+    <w:lsdException w:name="Light Shading" w:uiPriority="60"/>
+    <w:lsdException w:name="Light List" w:uiPriority="61"/>
+    <w:lsdException w:name="Light Grid" w:uiPriority="62"/>
+    <w:lsdException w:name="Medium Shading 1" w:uiPriority="63"/>
+    <w:lsdException w:name="Medium Shading 2" w:uiPriority="64"/>
+    <w:lsdException w:name="Medium List 1" w:uiPriority="65"/>
+    <w:lsdException w:name="Medium List 2" w:uiPriority="66"/>
+    <w:lsdException w:name="Medium Grid 1" w:uiPriority="67"/>
+    <w:lsdException w:name="Medium Grid 2" w:uiPriority="68"/>
+    <w:lsdException w:name="Medium Grid 3" w:uiPriority="69"/>
+    <w:lsdException w:name="Dark List" w:uiPriority="70"/>
+    <w:lsdException w:name="Colorful Shading" w:uiPriority="71"/>
+    <w:lsdException w:name="Colorful List" w:uiPriority="72"/>
+    <w:lsdException w:name="Colorful Grid" w:uiPriority="73"/>
+    <w:lsdException w:name="Light Shading Accent 1" w:uiPriority="60"/>
+    <w:lsdException w:name="Light List Accent 1" w:uiPriority="61"/>
+    <w:lsdException w:name="Light Grid Accent 1" w:uiPriority="62"/>
+    <w:lsdException w:name="Medium Shading 1 Accent 1" w:uiPriority="63"/>
+    <w:lsdException w:name="Medium Shading 2 Accent 1" w:uiPriority="64"/>
+    <w:lsdException w:name="Medium List 1 Accent 1" w:uiPriority="65"/>
+    <w:lsdException w:name="Revision" w:semiHidden="1" w:unhideWhenUsed="1"/>
+    <w:lsdException w:name="List Paragraph" w:uiPriority="34" w:qFormat="1"/>
+    <w:lsdException w:name="Quote" w:semiHidden="1" w:unhideWhenUsed="1"/>
+    <w:lsdException w:name="Intense Quote" w:semiHidden="1" w:unhideWhenUsed="1"/>
+    <w:lsdException w:name="Medium List 2 Accent 1" w:uiPriority="66"/>
+    <w:lsdException w:name="Medium Grid 1 Accent 1" w:uiPriority="67"/>
+    <w:lsdException w:name="Medium Grid 2 Accent 1" w:uiPriority="68"/>
+    <w:lsdException w:name="Medium Grid 3 Accent 1" w:uiPriority="69"/>
+    <w:lsdException w:name="Dark List Accent 1" w:uiPriority="70"/>
+    <w:lsdException w:name="Colorful Shading Accent 1" w:uiPriority="71"/>
+    <w:lsdException w:name="Colorful List Accent 1" w:uiPriority="72"/>
+    <w:lsdException w:name="Colorful Grid Accent 1" w:uiPriority="73"/>
+    <w:lsdException w:name="Light Shading Accent 2" w:uiPriority="60"/>
+    <w:lsdException w:name="Light List Accent 2" w:uiPriority="61"/>
+    <w:lsdException w:name="Light Grid Accent 2" w:uiPriority="62"/>
+    <w:lsdException w:name="Medium Shading 1 Accent 2" w:uiPriority="63"/>
+    <w:lsdException w:name="Medium Shading 2 Accent 2" w:uiPriority="64"/>
+    <w:lsdException w:name="Medium List 1 Accent 2" w:uiPriority="65"/>
+    <w:lsdException w:name="Medium List 2 Accent 2" w:uiPriority="66"/>
+    <w:lsdException w:name="Medium Grid 1 Accent 2" w:uiPriority="67"/>
+    <w:lsdException w:name="Medium Grid 2 Accent 2" w:uiPriority="68"/>
+    <w:lsdException w:name="Medium Grid 3 Accent 2" w:uiPriority="69"/>
+    <w:lsdException w:name="Dark List Accent 2" w:uiPriority="70"/>
+    <w:lsdException w:name="Colorful Shading Accent 2" w:uiPriority="71"/>
+    <w:lsdException w:name="Colorful List Accent 2" w:uiPriority="72"/>
+    <w:lsdException w:name="Colorful Grid Accent 2" w:uiPriority="73"/>
+    <w:lsdException w:name="Light Shading Accent 3" w:uiPriority="60"/>
+    <w:lsdException w:name="Light List Accent 3" w:uiPriority="61"/>
+    <w:lsdException w:name="Light Grid Accent 3" w:uiPriority="62"/>
+    <w:lsdException w:name="Medium Shading 1 Accent 3" w:uiPriority="63"/>
+    <w:lsdException w:name="Medium Shading 2 Accent 3" w:uiPriority="64"/>
+    <w:lsdException w:name="Medium List 1 Accent 3" w:uiPriority="65"/>
+    <w:lsdException w:name="Medium List 2 Accent 3" w:uiPriority="66"/>
+    <w:lsdException w:name="Medium Grid 1 Accent 3" w:uiPriority="67"/>
+    <w:lsdException w:name="Medium Grid 2 Accent 3" w:uiPriority="68"/>
+    <w:lsdException w:name="Medium Grid 3 Accent 3" w:uiPriority="69"/>
+    <w:lsdException w:name="Dark List Accent 3" w:uiPriority="70"/>
+    <w:lsdException w:name="Colorful Shading Accent 3" w:uiPriority="71"/>
+    <w:lsdException w:name="Colorful List Accent 3" w:uiPriority="72"/>
+    <w:lsdException w:name="Colorful Grid Accent 3" w:uiPriority="73"/>
+    <w:lsdException w:name="Light Shading Accent 4" w:uiPriority="60"/>
+    <w:lsdException w:name="Light List Accent 4" w:uiPriority="61"/>
+    <w:lsdException w:name="Light Grid Accent 4" w:uiPriority="62"/>
+    <w:lsdException w:name="Medium Shading 1 Accent 4" w:uiPriority="63"/>
+    <w:lsdException w:name="Medium Shading 2 Accent 4" w:uiPriority="64"/>
+    <w:lsdException w:name="Medium List 1 Accent 4" w:uiPriority="65"/>
+    <w:lsdException w:name="Medium List 2 Accent 4" w:uiPriority="66"/>
+    <w:lsdException w:name="Medium Grid 1 Accent 4" w:uiPriority="67"/>
+    <w:lsdException w:name="Medium Grid 2 Accent 4" w:uiPriority="68"/>
+    <w:lsdException w:name="Medium Grid 3 Accent 4" w:uiPriority="69"/>
+    <w:lsdException w:name="Dark List Accent 4" w:uiPriority="70"/>
+    <w:lsdException w:name="Colorful Shading Accent 4" w:uiPriority="71"/>
+    <w:lsdException w:name="Colorful List Accent 4" w:uiPriority="72"/>
+    <w:lsdException w:name="Colorful Grid Accent 4" w:uiPriority="73"/>
+    <w:lsdException w:name="Light Shading Accent 5" w:uiPriority="60"/>
+    <w:lsdException w:name="Light List Accent 5" w:uiPriority="61"/>
+    <w:lsdException w:name="Light Grid Accent 5" w:uiPriority="62"/>
+    <w:lsdException w:name="Medium Shading 1 Accent 5" w:uiPriority="63"/>
+    <w:lsdException w:name="Medium Shading 2 Accent 5" w:uiPriority="64"/>
+    <w:lsdException w:name="Medium List 1 Accent 5" w:uiPriority="65"/>
+    <w:lsdException w:name="Medium List 2 Accent 5" w:uiPriority="66"/>
+    <w:lsdException w:name="Medium Grid 1 Accent 5" w:uiPriority="67"/>
+    <w:lsdException w:name="Medium Grid 2 Accent 5" w:uiPriority="68"/>
+    <w:lsdException w:name="Medium Grid 3 Accent 5" w:uiPriority="69"/>
+    <w:lsdException w:name="Dark List Accent 5" w:uiPriority="70"/>
+    <w:lsdException w:name="Colorful Shading Accent 5" w:uiPriority="71"/>
+    <w:lsdException w:name="Colorful List Accent 5" w:uiPriority="72"/>
+    <w:lsdException w:name="Colorful Grid Accent 5" w:uiPriority="73"/>
+    <w:lsdException w:name="Light Shading Accent 6" w:uiPriority="60"/>
+    <w:lsdException w:name="Light List Accent 6" w:uiPriority="61"/>
+    <w:lsdException w:name="Light Grid Accent 6" w:uiPriority="62"/>
+    <w:lsdException w:name="Medium Shading 1 Accent 6" w:uiPriority="63"/>
+    <w:lsdException w:name="Medium Shading 2 Accent 6" w:uiPriority="64"/>
+    <w:lsdException w:name="Medium List 1 Accent 6" w:uiPriority="65"/>
+    <w:lsdException w:name="Medium List 2 Accent 6" w:uiPriority="66"/>
+    <w:lsdException w:name="Medium Grid 1 Accent 6" w:uiPriority="67"/>
+    <w:lsdException w:name="Medium Grid 2 Accent 6" w:uiPriority="68"/>
+    <w:lsdException w:name="Medium Grid 3 Accent 6" w:uiPriority="69"/>
+    <w:lsdException w:name="Dark List Accent 6" w:uiPriority="70"/>
+    <w:lsdException w:name="Colorful Shading Accent 6" w:uiPriority="71"/>
+    <w:lsdException w:name="Colorful List Accent 6" w:uiPriority="72"/>
+    <w:lsdException w:name="Colorful Grid Accent 6" w:uiPriority="73"/>
+    <w:lsdException w:name="Subtle Emphasis" w:uiPriority="19" w:qFormat="1"/>
+    <w:lsdException w:name="Intense Emphasis" w:uiPriority="21" w:qFormat="1"/>
+    <w:lsdException w:name="Subtle Reference" w:uiPriority="31" w:qFormat="1"/>
+    <w:lsdException w:name="Intense Reference" w:uiPriority="32" w:qFormat="1"/>
+    <w:lsdException w:name="Book Title" w:uiPriority="33" w:qFormat="1"/>
+    <w:lsdException w:name="Bibliography" w:semiHidden="1" w:uiPriority="37" w:unhideWhenUsed="1"/>
+    <w:lsdException w:name="TOC Heading" w:semiHidden="1" w:uiPriority="39" w:unhideWhenUsed="1" w:qFormat="1"/>
+    <w:lsdException w:name="Plain Table 1" w:uiPriority="41"/>
+    <w:lsdException w:name="Plain Table 2" w:uiPriority="42"/>
+    <w:lsdException w:name="Plain Table 3" w:uiPriority="43"/>
+    <w:lsdException w:name="Plain Table 4" w:uiPriority="44"/>
+    <w:lsdException w:name="Plain Table 5" w:uiPriority="45"/>
+    <w:lsdException w:name="Grid Table Light" w:uiPriority="40"/>
+    <w:lsdException w:name="Grid Table 1 Light" w:uiPriority="46"/>
+    <w:lsdException w:name="Grid Table 2" w:uiPriority="47"/>
+    <w:lsdException w:name="Grid Table 3" w:uiPriority="48"/>
+    <w:lsdException w:name="Grid Table 4" w:uiPriority="49"/>
+    <w:lsdException w:name="Grid Table 5 Dark" w:uiPriority="50"/>
+    <w:lsdException w:name="Grid Table 6 Colorful" w:uiPriority="51"/>
+    <w:lsdException w:name="Grid Table 7 Colorful" w:uiPriority="52"/>
+    <w:lsdException w:name="Grid Table 1 Light Accent 1" w:uiPriority="46"/>
+    <w:lsdException w:name="Grid Table 2 Accent 1" w:uiPriority="47"/>
+    <w:lsdException w:name="Grid Table 3 Accent 1" w:uiPriority="48"/>
+    <w:lsdException w:name="Grid Table 4 Accent 1" w:uiPriority="49"/>
+    <w:lsdException w:name="Grid Table 5 Dark Accent 1" w:uiPriority="50"/>
+    <w:lsdException w:name="Grid Table 6 Colorful Accent 1" w:uiPriority="51"/>
+    <w:lsdException w:name="Grid Table 7 Colorful Accent 1" w:uiPriority="52"/>
+    <w:lsdException w:name="Grid Table 1 Light Accent 2" w:uiPriority="46"/>
+    <w:lsdException w:name="Grid Table 2 Accent 2" w:uiPriority="47"/>
+    <w:lsdException w:name="Grid Table 3 Accent 2" w:uiPriority="48"/>
+    <w:lsdException w:name="Grid Table 4 Accent 2" w:uiPriority="49"/>
+    <w:lsdException w:name="Grid Table 5 Dark Accent 2" w:uiPriority="50"/>
+    <w:lsdException w:name="Grid Table 6 Colorful Accent 2" w:uiPriority="51"/>
+    <w:lsdException w:name="Grid Table 7 Colorful Accent 2" w:uiPriority="52"/>
+    <w:lsdException w:name="Grid Table 1 Light Accent 3" w:uiPriority="46"/>
+    <w:lsdException w:name="Grid Table 2 Accent 3" w:uiPriority="47"/>
+    <w:lsdException w:name="Grid Table 3 Accent 3" w:uiPriority="48"/>
+    <w:lsdException w:name="Grid Table 4 Accent 3" w:uiPriority="49"/>
+    <w:lsdException w:name="Grid Table 5 Dark Accent 3" w:uiPriority="50"/>
+    <w:lsdException w:name="Grid Table 6 Colorful Accent 3" w:uiPriority="51"/>
+    <w:lsdException w:name="Grid Table 7 Colorful Accent 3" w:uiPriority="52"/>
+    <w:lsdException w:name="Grid Table 1 Light Accent 4" w:uiPriority="46"/>
+    <w:lsdException w:name="Grid Table 2 Accent 4" w:uiPriority="47"/>
+    <w:lsdException w:name="Grid Table 3 Accent 4" w:uiPriority="48"/>
+    <w:lsdException w:name="Grid Table 4 Accent 4" w:uiPriority="49"/>
+    <w:lsdException w:name="Grid Table 5 Dark Accent 4" w:uiPriority="50"/>
+    <w:lsdException w:name="Grid Table 6 Colorful Accent 4" w:uiPriority="51"/>
+    <w:lsdException w:name="Grid Table 7 Colorful Accent 4" w:uiPriority="52"/>
+    <w:lsdException w:name="Grid Table 1 Light Accent 5" w:uiPriority="46"/>
+    <w:lsdException w:name="Grid Table 2 Accent 5" w:uiPriority="47"/>
+    <w:lsdException w:name="Grid Table 3 Accent 5" w:uiPriority="48"/>
+    <w:lsdException w:name="Grid Table 4 Accent 5" w:uiPriority="49"/>
+    <w:lsdException w:name="Grid Table 5 Dark Accent 5" w:uiPriority="50"/>
+    <w:lsdException w:name="Grid Table 6 Colorful Accent 5" w:uiPriority="51"/>
+    <w:lsdException w:name="Grid Table 7 Colorful Accent 5" w:uiPriority="52"/>
+    <w:lsdException w:name="Grid Table 1 Light Accent 6" w:uiPriority="46"/>
+    <w:lsdException w:name="Grid Table 2 Accent 6" w:uiPriority="47"/>
+    <w:lsdException w:name="Grid Table 3 Accent 6" w:uiPriority="48"/>
+    <w:lsdException w:name="Grid Table 4 Accent 6" w:uiPriority="49"/>
+    <w:lsdException w:name="Grid Table 5 Dark Accent 6" w:uiPriority="50"/>
+    <w:lsdException w:name="Grid Table 6 Colorful Accent 6" w:uiPriority="51"/>
+    <w:lsdException w:name="Grid Table 7 Colorful Accent 6" w:uiPriority="52"/>
+    <w:lsdException w:name="List Table 1 Light" w:uiPriority="46"/>
+    <w:lsdException w:name="List Table 2" w:uiPriority="47"/>
+    <w:lsdException w:name="List Table 3" w:uiPriority="48"/>
+    <w:lsdException w:name="List Table 4" w:uiPriority="49"/>
+    <w:lsdException w:name="List Table 5 Dark" w:uiPriority="50"/>
+    <w:lsdException w:name="List Table 6 Colorful" w:uiPriority="51"/>
+    <w:lsdException w:name="List Table 7 Colorful" w:uiPriority="52"/>
+    <w:lsdException w:name="List Table 1 Light Accent 1" w:uiPriority="46"/>
+    <w:lsdException w:name="List Table 2 Accent 1" w:uiPriority="47"/>
+    <w:lsdException w:name="List Table 3 Accent 1" w:uiPriority="48"/>
+    <w:lsdException w:name="List Table 4 Accent 1" w:uiPriority="49"/>
+    <w:lsdException w:name="List Table 5 Dark Accent 1" w:uiPriority="50"/>
+    <w:lsdException w:name="List Table 6 Colorful Accent 1" w:uiPriority="51"/>
+    <w:lsdException w:name="List Table 7 Colorful Accent 1" w:uiPriority="52"/>
+    <w:lsdException w:name="List Table 1 Light Accent 2" w:uiPriority="46"/>
+    <w:lsdException w:name="List Table 2 Accent 2" w:uiPriority="47"/>
+    <w:lsdException w:name="List Table 3 Accent 2" w:uiPriority="48"/>
+    <w:lsdException w:name="List Table 4 Accent 2" w:uiPriority="49"/>
+    <w:lsdException w:name="List Table 5 Dark Accent 2" w:uiPriority="50"/>
+    <w:lsdException w:name="List Table 6 Colorful Accent 2" w:uiPriority="51"/>
+    <w:lsdException w:name="List Table 7 Colorful Accent 2" w:uiPriority="52"/>
+    <w:lsdException w:name="List Table 1 Light Accent 3" w:uiPriority="46"/>
+    <w:lsdException w:name="List Table 2 Accent 3" w:uiPriority="47"/>
+    <w:lsdException w:name="List Table 3 Accent 3" w:uiPriority="48"/>
+    <w:lsdException w:name="List Table 4 Accent 3" w:uiPriority="49"/>
+    <w:lsdException w:name="List Table 5 Dark Accent 3" w:uiPriority="50"/>
+    <w:lsdException w:name="List Table 6 Colorful Accent 3" w:uiPriority="51"/>
+    <w:lsdException w:name="List Table 7 Colorful Accent 3" w:uiPriority="52"/>
+    <w:lsdException w:name="List Table 1 Light Accent 4" w:uiPriority="46"/>
+    <w:lsdException w:name="List Table 2 Accent 4" w:uiPriority="47"/>
+    <w:lsdException w:name="List Table 3 Accent 4" w:uiPriority="48"/>
+    <w:lsdException w:name="List Table 4 Accent 4" w:uiPriority="49"/>
+    <w:lsdException w:name="List Table 5 Dark Accent 4" w:uiPriority="50"/>
+    <w:lsdException w:name="List Table 6 Colorful Accent 4" w:uiPriority="51"/>
+    <w:lsdException w:name="List Table 7 Colorful Accent 4" w:uiPriority="52"/>
+    <w:lsdException w:name="List Table 1 Light Accent 5" w:uiPriority="46"/>
+    <w:lsdException w:name="List Table 2 Accent 5" w:uiPriority="47"/>
+    <w:lsdException w:name="List Table 3 Accent 5" w:uiPriority="48"/>
+    <w:lsdException w:name="List Table 4 Accent 5" w:uiPriority="49"/>
+    <w:lsdException w:name="List Table 5 Dark Accent 5" w:uiPriority="50"/>
+    <w:lsdException w:name="List Table 6 Colorful Accent 5" w:uiPriority="51"/>
+    <w:lsdException w:name="List Table 7 Colorful Accent 5" w:uiPriority="52"/>
+    <w:lsdException w:name="List Table 1 Light Accent 6" w:uiPriority="46"/>
+    <w:lsdException w:name="List Table 2 Accent 6" w:uiPriority="47"/>
+    <w:lsdException w:name="List Table 3 Accent 6" w:uiPriority="48"/>
+    <w:lsdException w:name="List Table 4 Accent 6" w:uiPriority="49"/>
+    <w:lsdException w:name="List Table 5 Dark Accent 6" w:uiPriority="50"/>
+    <w:lsdException w:name="List Table 6 Colorful Accent 6" w:uiPriority="51"/>
+    <w:lsdException w:name="List Table 7 Colorful Accent 6" w:uiPriority="52"/>
+    <w:lsdException w:name="Mention" w:semiHidden="1" w:unhideWhenUsed="1"/>
+    <w:lsdException w:name="Smart Hyperlink" w:semiHidden="1" w:unhideWhenUsed="1"/>
+    <w:lsdException w:name="Hashtag" w:semiHidden="1" w:unhideWhenUsed="1"/>
+    <w:lsdException w:name="Unresolved Mention" w:semiHidden="1" w:unhideWhenUsed="1"/>
+    <w:lsdException w:name="Smart Link" w:semiHidden="1" w:unhideWhenUsed="1"/>
   </w:latentStyles>
-  <w:style w:type="paragraph" w:default="1" w:styleId="1">
+  <w:style w:type="paragraph" w:default="1" w:styleId="Normal">
     <w:name w:val="Normal"/>
     <w:qFormat/>
-    <w:uiPriority w:val="0"/>
     <w:pPr>
       <w:widowControl w:val="0"/>
       <w:spacing w:line="480" w:lineRule="auto"/>
@@ -7124,18 +7569,17 @@
       <w:jc w:val="both"/>
     </w:pPr>
     <w:rPr>
-      <w:rFonts w:ascii="Arial" w:hAnsi="Arial" w:eastAsia="Arial" w:cs="Arial"/>
+      <w:rFonts w:ascii="Arial" w:eastAsia="Arial" w:hAnsi="Arial" w:cs="Arial"/>
       <w:sz w:val="24"/>
       <w:szCs w:val="24"/>
-      <w:lang w:val="pt-BR" w:eastAsia="pt-BR" w:bidi="ar-SA"/>
     </w:rPr>
   </w:style>
-  <w:style w:type="paragraph" w:styleId="2">
+  <w:style w:type="paragraph" w:styleId="Ttulo1">
     <w:name w:val="heading 1"/>
-    <w:basedOn w:val="1"/>
-    <w:next w:val="1"/>
+    <w:basedOn w:val="Normal"/>
+    <w:next w:val="Normal"/>
+    <w:uiPriority w:val="9"/>
     <w:qFormat/>
-    <w:uiPriority w:val="9"/>
     <w:pPr>
       <w:keepNext/>
       <w:keepLines/>
@@ -7155,13 +7599,13 @@
       <w:szCs w:val="28"/>
     </w:rPr>
   </w:style>
-  <w:style w:type="paragraph" w:styleId="3">
+  <w:style w:type="paragraph" w:styleId="Ttulo2">
     <w:name w:val="heading 2"/>
-    <w:basedOn w:val="1"/>
-    <w:next w:val="1"/>
+    <w:basedOn w:val="Normal"/>
+    <w:next w:val="Normal"/>
+    <w:uiPriority w:val="9"/>
     <w:unhideWhenUsed/>
     <w:qFormat/>
-    <w:uiPriority w:val="9"/>
     <w:pPr>
       <w:keepNext/>
       <w:tabs>
@@ -7175,13 +7619,13 @@
       <w:b/>
     </w:rPr>
   </w:style>
-  <w:style w:type="paragraph" w:styleId="4">
+  <w:style w:type="paragraph" w:styleId="Ttulo3">
     <w:name w:val="heading 3"/>
-    <w:basedOn w:val="1"/>
-    <w:next w:val="1"/>
+    <w:basedOn w:val="Normal"/>
+    <w:next w:val="Normal"/>
+    <w:uiPriority w:val="9"/>
     <w:unhideWhenUsed/>
     <w:qFormat/>
-    <w:uiPriority w:val="9"/>
     <w:pPr>
       <w:keepNext/>
       <w:tabs>
@@ -7192,14 +7636,14 @@
       <w:outlineLvl w:val="2"/>
     </w:pPr>
   </w:style>
-  <w:style w:type="paragraph" w:styleId="5">
+  <w:style w:type="paragraph" w:styleId="Ttulo4">
     <w:name w:val="heading 4"/>
-    <w:basedOn w:val="1"/>
-    <w:next w:val="1"/>
+    <w:basedOn w:val="Normal"/>
+    <w:next w:val="Normal"/>
+    <w:uiPriority w:val="9"/>
     <w:semiHidden/>
     <w:unhideWhenUsed/>
     <w:qFormat/>
-    <w:uiPriority w:val="9"/>
     <w:pPr>
       <w:keepNext/>
       <w:tabs>
@@ -7210,14 +7654,14 @@
       <w:outlineLvl w:val="3"/>
     </w:pPr>
   </w:style>
-  <w:style w:type="paragraph" w:styleId="6">
+  <w:style w:type="paragraph" w:styleId="Ttulo5">
     <w:name w:val="heading 5"/>
-    <w:basedOn w:val="1"/>
-    <w:next w:val="1"/>
+    <w:basedOn w:val="Normal"/>
+    <w:next w:val="Normal"/>
+    <w:uiPriority w:val="9"/>
     <w:semiHidden/>
     <w:unhideWhenUsed/>
     <w:qFormat/>
-    <w:uiPriority w:val="9"/>
     <w:pPr>
       <w:keepNext/>
       <w:tabs>
@@ -7231,14 +7675,14 @@
       <w:color w:val="FF0000"/>
     </w:rPr>
   </w:style>
-  <w:style w:type="paragraph" w:styleId="7">
+  <w:style w:type="paragraph" w:styleId="Ttulo6">
     <w:name w:val="heading 6"/>
-    <w:basedOn w:val="1"/>
-    <w:next w:val="1"/>
+    <w:basedOn w:val="Normal"/>
+    <w:next w:val="Normal"/>
+    <w:uiPriority w:val="9"/>
     <w:semiHidden/>
     <w:unhideWhenUsed/>
     <w:qFormat/>
-    <w:uiPriority w:val="9"/>
     <w:pPr>
       <w:keepNext/>
       <w:tabs>
@@ -7252,20 +7696,19 @@
       <w:color w:val="FF0000"/>
     </w:rPr>
   </w:style>
-  <w:style w:type="character" w:default="1" w:styleId="8">
+  <w:style w:type="character" w:default="1" w:styleId="Fontepargpadro">
     <w:name w:val="Default Paragraph Font"/>
+    <w:uiPriority w:val="1"/>
     <w:semiHidden/>
     <w:unhideWhenUsed/>
-    <w:qFormat/>
-    <w:uiPriority w:val="1"/>
   </w:style>
-  <w:style w:type="table" w:default="1" w:styleId="9">
+  <w:style w:type="table" w:default="1" w:styleId="Tabelanormal">
     <w:name w:val="Normal Table"/>
+    <w:uiPriority w:val="99"/>
     <w:semiHidden/>
     <w:unhideWhenUsed/>
-    <w:qFormat/>
-    <w:uiPriority w:val="99"/>
     <w:tblPr>
+      <w:tblInd w:w="0" w:type="dxa"/>
       <w:tblCellMar>
         <w:top w:w="0" w:type="dxa"/>
         <w:left w:w="108" w:type="dxa"/>
@@ -7274,26 +7717,32 @@
       </w:tblCellMar>
     </w:tblPr>
   </w:style>
-  <w:style w:type="character" w:styleId="10">
+  <w:style w:type="numbering" w:default="1" w:styleId="Semlista">
+    <w:name w:val="No List"/>
+    <w:uiPriority w:val="99"/>
+    <w:semiHidden/>
+    <w:unhideWhenUsed/>
+  </w:style>
+  <w:style w:type="character" w:styleId="Refdecomentrio">
     <w:name w:val="annotation reference"/>
-    <w:basedOn w:val="8"/>
+    <w:basedOn w:val="Fontepargpadro"/>
+    <w:uiPriority w:val="99"/>
     <w:semiHidden/>
     <w:unhideWhenUsed/>
     <w:qFormat/>
-    <w:uiPriority w:val="99"/>
     <w:rPr>
       <w:sz w:val="16"/>
       <w:szCs w:val="16"/>
     </w:rPr>
   </w:style>
-  <w:style w:type="paragraph" w:styleId="11">
+  <w:style w:type="paragraph" w:styleId="Textodecomentrio">
     <w:name w:val="annotation text"/>
-    <w:basedOn w:val="1"/>
-    <w:link w:val="40"/>
+    <w:basedOn w:val="Normal"/>
+    <w:link w:val="TextodecomentrioChar"/>
+    <w:uiPriority w:val="99"/>
     <w:semiHidden/>
     <w:unhideWhenUsed/>
     <w:qFormat/>
-    <w:uiPriority w:val="99"/>
     <w:pPr>
       <w:spacing w:line="240" w:lineRule="auto"/>
     </w:pPr>
@@ -7302,36 +7751,35 @@
       <w:szCs w:val="20"/>
     </w:rPr>
   </w:style>
-  <w:style w:type="paragraph" w:styleId="12">
+  <w:style w:type="paragraph" w:styleId="Assuntodocomentrio">
     <w:name w:val="annotation subject"/>
-    <w:basedOn w:val="11"/>
-    <w:next w:val="11"/>
-    <w:link w:val="41"/>
+    <w:basedOn w:val="Textodecomentrio"/>
+    <w:next w:val="Textodecomentrio"/>
+    <w:link w:val="AssuntodocomentrioChar"/>
+    <w:uiPriority w:val="99"/>
     <w:semiHidden/>
     <w:unhideWhenUsed/>
     <w:qFormat/>
-    <w:uiPriority w:val="99"/>
     <w:rPr>
       <w:b/>
       <w:bCs/>
     </w:rPr>
   </w:style>
-  <w:style w:type="character" w:styleId="13">
+  <w:style w:type="character" w:styleId="Refdenotaderodap">
     <w:name w:val="footnote reference"/>
+    <w:uiPriority w:val="99"/>
     <w:semiHidden/>
     <w:unhideWhenUsed/>
     <w:qFormat/>
-    <w:uiPriority w:val="99"/>
     <w:rPr>
       <w:vertAlign w:val="superscript"/>
     </w:rPr>
   </w:style>
-  <w:style w:type="paragraph" w:styleId="14">
+  <w:style w:type="paragraph" w:styleId="Textodenotaderodap">
     <w:name w:val="footnote text"/>
-    <w:basedOn w:val="1"/>
-    <w:link w:val="26"/>
+    <w:basedOn w:val="Normal"/>
+    <w:link w:val="TextodenotaderodapChar"/>
     <w:qFormat/>
-    <w:uiPriority w:val="0"/>
     <w:pPr>
       <w:suppressLineNumbers/>
       <w:suppressAutoHyphens/>
@@ -7343,29 +7791,24 @@
       <w:lang w:eastAsia="zh-CN"/>
     </w:rPr>
   </w:style>
-  <w:style w:type="character" w:styleId="15">
+  <w:style w:type="character" w:styleId="Hyperlink">
     <w:name w:val="Hyperlink"/>
-    <w:basedOn w:val="8"/>
+    <w:basedOn w:val="Fontepargpadro"/>
+    <w:uiPriority w:val="99"/>
     <w:unhideWhenUsed/>
     <w:qFormat/>
-    <w:uiPriority w:val="99"/>
     <w:rPr>
       <w:color w:val="0000FF" w:themeColor="hyperlink"/>
       <w:u w:val="single"/>
-      <w14:textFill>
-        <w14:solidFill>
-          <w14:schemeClr w14:val="hlink"/>
-        </w14:solidFill>
-      </w14:textFill>
     </w:rPr>
   </w:style>
-  <w:style w:type="paragraph" w:styleId="16">
+  <w:style w:type="paragraph" w:styleId="NormalWeb">
     <w:name w:val="Normal (Web)"/>
-    <w:basedOn w:val="1"/>
+    <w:basedOn w:val="Normal"/>
+    <w:uiPriority w:val="99"/>
     <w:semiHidden/>
     <w:unhideWhenUsed/>
     <w:qFormat/>
-    <w:uiPriority w:val="99"/>
     <w:pPr>
       <w:widowControl/>
       <w:spacing w:before="100" w:beforeAutospacing="1" w:after="100" w:afterAutospacing="1" w:line="240" w:lineRule="auto"/>
@@ -7373,25 +7816,25 @@
       <w:jc w:val="left"/>
     </w:pPr>
     <w:rPr>
-      <w:rFonts w:ascii="Times New Roman" w:hAnsi="Times New Roman" w:eastAsia="Times New Roman" w:cs="Times New Roman"/>
+      <w:rFonts w:ascii="Times New Roman" w:eastAsia="Times New Roman" w:hAnsi="Times New Roman" w:cs="Times New Roman"/>
     </w:rPr>
   </w:style>
-  <w:style w:type="character" w:styleId="17">
+  <w:style w:type="character" w:styleId="Forte">
     <w:name w:val="Strong"/>
-    <w:basedOn w:val="8"/>
+    <w:basedOn w:val="Fontepargpadro"/>
+    <w:uiPriority w:val="22"/>
     <w:qFormat/>
-    <w:uiPriority w:val="22"/>
     <w:rPr>
       <w:b/>
       <w:bCs/>
     </w:rPr>
   </w:style>
-  <w:style w:type="paragraph" w:styleId="18">
+  <w:style w:type="paragraph" w:styleId="Subttulo">
     <w:name w:val="Subtitle"/>
-    <w:basedOn w:val="1"/>
-    <w:next w:val="1"/>
+    <w:basedOn w:val="Normal"/>
+    <w:next w:val="Normal"/>
+    <w:uiPriority w:val="11"/>
     <w:qFormat/>
-    <w:uiPriority w:val="11"/>
     <w:pPr>
       <w:keepNext/>
       <w:spacing w:before="240" w:after="120"/>
@@ -7403,28 +7846,27 @@
       <w:szCs w:val="28"/>
     </w:rPr>
   </w:style>
-  <w:style w:type="table" w:styleId="19">
+  <w:style w:type="table" w:styleId="Tabelacomgrade">
     <w:name w:val="Table Grid"/>
-    <w:basedOn w:val="9"/>
+    <w:basedOn w:val="Tabelanormal"/>
     <w:qFormat/>
-    <w:uiPriority w:val="0"/>
     <w:tblPr>
       <w:tblBorders>
-        <w:top w:val="single" w:color="auto" w:sz="4" w:space="0"/>
-        <w:left w:val="single" w:color="auto" w:sz="4" w:space="0"/>
-        <w:bottom w:val="single" w:color="auto" w:sz="4" w:space="0"/>
-        <w:right w:val="single" w:color="auto" w:sz="4" w:space="0"/>
-        <w:insideH w:val="single" w:color="auto" w:sz="4" w:space="0"/>
-        <w:insideV w:val="single" w:color="auto" w:sz="4" w:space="0"/>
+        <w:top w:val="single" w:sz="4" w:space="0" w:color="auto"/>
+        <w:left w:val="single" w:sz="4" w:space="0" w:color="auto"/>
+        <w:bottom w:val="single" w:sz="4" w:space="0" w:color="auto"/>
+        <w:right w:val="single" w:sz="4" w:space="0" w:color="auto"/>
+        <w:insideH w:val="single" w:sz="4" w:space="0" w:color="auto"/>
+        <w:insideV w:val="single" w:sz="4" w:space="0" w:color="auto"/>
       </w:tblBorders>
     </w:tblPr>
   </w:style>
-  <w:style w:type="paragraph" w:styleId="20">
+  <w:style w:type="paragraph" w:styleId="Ttulo">
     <w:name w:val="Title"/>
-    <w:basedOn w:val="1"/>
-    <w:next w:val="1"/>
+    <w:basedOn w:val="Normal"/>
+    <w:next w:val="Normal"/>
+    <w:uiPriority w:val="10"/>
     <w:qFormat/>
-    <w:uiPriority w:val="10"/>
     <w:pPr>
       <w:keepNext/>
       <w:keepLines/>
@@ -7436,13 +7878,13 @@
       <w:szCs w:val="72"/>
     </w:rPr>
   </w:style>
-  <w:style w:type="paragraph" w:styleId="21">
+  <w:style w:type="paragraph" w:styleId="Sumrio1">
     <w:name w:val="toc 1"/>
-    <w:basedOn w:val="1"/>
-    <w:next w:val="1"/>
+    <w:basedOn w:val="Normal"/>
+    <w:next w:val="Normal"/>
+    <w:uiPriority w:val="39"/>
     <w:unhideWhenUsed/>
     <w:qFormat/>
-    <w:uiPriority w:val="39"/>
     <w:pPr>
       <w:tabs>
         <w:tab w:val="left" w:pos="1100"/>
@@ -7451,33 +7893,32 @@
       <w:spacing w:line="360" w:lineRule="auto"/>
     </w:pPr>
   </w:style>
-  <w:style w:type="paragraph" w:styleId="22">
+  <w:style w:type="paragraph" w:styleId="Sumrio2">
     <w:name w:val="toc 2"/>
-    <w:basedOn w:val="1"/>
-    <w:next w:val="1"/>
+    <w:basedOn w:val="Normal"/>
+    <w:next w:val="Normal"/>
+    <w:uiPriority w:val="39"/>
     <w:unhideWhenUsed/>
     <w:qFormat/>
-    <w:uiPriority w:val="39"/>
     <w:pPr>
       <w:spacing w:after="100"/>
       <w:ind w:left="240"/>
     </w:pPr>
   </w:style>
-  <w:style w:type="paragraph" w:styleId="23">
+  <w:style w:type="paragraph" w:styleId="Sumrio3">
     <w:name w:val="toc 3"/>
-    <w:basedOn w:val="1"/>
-    <w:next w:val="1"/>
+    <w:basedOn w:val="Normal"/>
+    <w:next w:val="Normal"/>
+    <w:uiPriority w:val="39"/>
     <w:unhideWhenUsed/>
-    <w:uiPriority w:val="39"/>
     <w:pPr>
       <w:spacing w:after="100"/>
       <w:ind w:left="480"/>
     </w:pPr>
   </w:style>
-  <w:style w:type="table" w:customStyle="1" w:styleId="24">
+  <w:style w:type="table" w:customStyle="1" w:styleId="TableNormal1">
     <w:name w:val="Table Normal1"/>
     <w:qFormat/>
-    <w:uiPriority w:val="0"/>
     <w:tblPr>
       <w:tblCellMar>
         <w:top w:w="0" w:type="dxa"/>
@@ -7487,9 +7928,8 @@
       </w:tblCellMar>
     </w:tblPr>
   </w:style>
-  <w:style w:type="table" w:customStyle="1" w:styleId="25">
+  <w:style w:type="table" w:customStyle="1" w:styleId="TableNormal2">
     <w:name w:val="Table Normal2"/>
-    <w:uiPriority w:val="0"/>
     <w:tblPr>
       <w:tblCellMar>
         <w:top w:w="0" w:type="dxa"/>
@@ -7499,12 +7939,11 @@
       </w:tblCellMar>
     </w:tblPr>
   </w:style>
-  <w:style w:type="character" w:customStyle="1" w:styleId="26">
+  <w:style w:type="character" w:customStyle="1" w:styleId="TextodenotaderodapChar">
     <w:name w:val="Texto de nota de rodapé Char"/>
-    <w:basedOn w:val="8"/>
-    <w:link w:val="14"/>
+    <w:basedOn w:val="Fontepargpadro"/>
+    <w:link w:val="Textodenotaderodap"/>
     <w:qFormat/>
-    <w:uiPriority w:val="0"/>
     <w:rPr>
       <w:rFonts w:eastAsia="Times New Roman"/>
       <w:sz w:val="20"/>
@@ -7512,10 +7951,9 @@
       <w:lang w:eastAsia="zh-CN"/>
     </w:rPr>
   </w:style>
-  <w:style w:type="paragraph" w:customStyle="1" w:styleId="27">
+  <w:style w:type="paragraph" w:customStyle="1" w:styleId="Agradecimentodedicatriaepgrafe">
     <w:name w:val="Agradecimento/dedicatória/epígrafe"/>
-    <w:basedOn w:val="1"/>
-    <w:uiPriority w:val="0"/>
+    <w:basedOn w:val="Normal"/>
     <w:pPr>
       <w:widowControl/>
       <w:suppressAutoHyphens/>
@@ -7529,20 +7967,19 @@
       <w:lang w:eastAsia="zh-CN"/>
     </w:rPr>
   </w:style>
-  <w:style w:type="paragraph" w:styleId="28">
+  <w:style w:type="paragraph" w:styleId="PargrafodaLista">
     <w:name w:val="List Paragraph"/>
-    <w:basedOn w:val="1"/>
+    <w:basedOn w:val="Normal"/>
+    <w:uiPriority w:val="34"/>
     <w:qFormat/>
-    <w:uiPriority w:val="34"/>
     <w:pPr>
       <w:ind w:left="720"/>
       <w:contextualSpacing/>
     </w:pPr>
   </w:style>
-  <w:style w:type="paragraph" w:styleId="29">
+  <w:style w:type="paragraph" w:styleId="SemEspaamento">
     <w:name w:val="No Spacing"/>
     <w:qFormat/>
-    <w:uiPriority w:val="0"/>
     <w:pPr>
       <w:widowControl w:val="0"/>
       <w:suppressAutoHyphens/>
@@ -7550,19 +7987,19 @@
       <w:jc w:val="both"/>
     </w:pPr>
     <w:rPr>
-      <w:rFonts w:ascii="Arial" w:hAnsi="Arial" w:eastAsia="Arial" w:cs="Arial"/>
+      <w:rFonts w:ascii="Arial" w:eastAsia="Arial" w:hAnsi="Arial" w:cs="Arial"/>
       <w:sz w:val="24"/>
       <w:szCs w:val="24"/>
-      <w:lang w:val="pt-BR" w:eastAsia="zh-CN" w:bidi="ar-SA"/>
+      <w:lang w:eastAsia="zh-CN"/>
     </w:rPr>
   </w:style>
-  <w:style w:type="paragraph" w:customStyle="1" w:styleId="30">
+  <w:style w:type="paragraph" w:customStyle="1" w:styleId="CabealhodoSumrio1">
     <w:name w:val="Cabeçalho do Sumário1"/>
-    <w:basedOn w:val="2"/>
-    <w:next w:val="1"/>
+    <w:basedOn w:val="Ttulo1"/>
+    <w:next w:val="Normal"/>
+    <w:uiPriority w:val="39"/>
     <w:unhideWhenUsed/>
     <w:qFormat/>
-    <w:uiPriority w:val="39"/>
     <w:pPr>
       <w:pageBreakBefore w:val="0"/>
       <w:widowControl/>
@@ -7573,19 +8010,18 @@
       <w:outlineLvl w:val="9"/>
     </w:pPr>
     <w:rPr>
-      <w:rFonts w:asciiTheme="majorHAnsi" w:hAnsiTheme="majorHAnsi" w:eastAsiaTheme="majorEastAsia" w:cstheme="majorBidi"/>
+      <w:rFonts w:asciiTheme="majorHAnsi" w:eastAsiaTheme="majorEastAsia" w:hAnsiTheme="majorHAnsi" w:cstheme="majorBidi"/>
       <w:b w:val="0"/>
       <w:smallCaps w:val="0"/>
-      <w:color w:val="376092" w:themeColor="accent1" w:themeShade="BF"/>
+      <w:color w:val="365F91" w:themeColor="accent1" w:themeShade="BF"/>
       <w:sz w:val="32"/>
       <w:szCs w:val="32"/>
     </w:rPr>
   </w:style>
-  <w:style w:type="table" w:customStyle="1" w:styleId="31">
+  <w:style w:type="table" w:customStyle="1" w:styleId="Style26">
     <w:name w:val="_Style 26"/>
-    <w:basedOn w:val="25"/>
+    <w:basedOn w:val="TableNormal2"/>
     <w:qFormat/>
-    <w:uiPriority w:val="0"/>
     <w:tblPr>
       <w:tblCellMar>
         <w:left w:w="115" w:type="dxa"/>
@@ -7593,11 +8029,10 @@
       </w:tblCellMar>
     </w:tblPr>
   </w:style>
-  <w:style w:type="table" w:customStyle="1" w:styleId="32">
+  <w:style w:type="table" w:customStyle="1" w:styleId="Style27">
     <w:name w:val="_Style 27"/>
-    <w:basedOn w:val="25"/>
+    <w:basedOn w:val="TableNormal2"/>
     <w:qFormat/>
-    <w:uiPriority w:val="0"/>
     <w:tblPr>
       <w:tblCellMar>
         <w:left w:w="115" w:type="dxa"/>
@@ -7605,11 +8040,10 @@
       </w:tblCellMar>
     </w:tblPr>
   </w:style>
-  <w:style w:type="table" w:customStyle="1" w:styleId="33">
+  <w:style w:type="table" w:customStyle="1" w:styleId="Style28">
     <w:name w:val="_Style 28"/>
-    <w:basedOn w:val="25"/>
+    <w:basedOn w:val="TableNormal2"/>
     <w:qFormat/>
-    <w:uiPriority w:val="0"/>
     <w:tblPr>
       <w:tblCellMar>
         <w:left w:w="115" w:type="dxa"/>
@@ -7617,11 +8051,10 @@
       </w:tblCellMar>
     </w:tblPr>
   </w:style>
-  <w:style w:type="table" w:customStyle="1" w:styleId="34">
+  <w:style w:type="table" w:customStyle="1" w:styleId="Style29">
     <w:name w:val="_Style 29"/>
-    <w:basedOn w:val="25"/>
+    <w:basedOn w:val="TableNormal2"/>
     <w:qFormat/>
-    <w:uiPriority w:val="0"/>
     <w:tblPr>
       <w:tblCellMar>
         <w:top w:w="100" w:type="dxa"/>
@@ -7631,11 +8064,10 @@
       </w:tblCellMar>
     </w:tblPr>
   </w:style>
-  <w:style w:type="table" w:customStyle="1" w:styleId="35">
+  <w:style w:type="table" w:customStyle="1" w:styleId="Style30">
     <w:name w:val="_Style 30"/>
-    <w:basedOn w:val="25"/>
+    <w:basedOn w:val="TableNormal2"/>
     <w:qFormat/>
-    <w:uiPriority w:val="0"/>
     <w:tblPr>
       <w:tblCellMar>
         <w:top w:w="100" w:type="dxa"/>
@@ -7645,11 +8077,10 @@
       </w:tblCellMar>
     </w:tblPr>
   </w:style>
-  <w:style w:type="table" w:customStyle="1" w:styleId="36">
+  <w:style w:type="table" w:customStyle="1" w:styleId="Style31">
     <w:name w:val="_Style 31"/>
-    <w:basedOn w:val="25"/>
+    <w:basedOn w:val="TableNormal2"/>
     <w:qFormat/>
-    <w:uiPriority w:val="0"/>
     <w:tblPr>
       <w:tblCellMar>
         <w:top w:w="100" w:type="dxa"/>
@@ -7659,10 +8090,9 @@
       </w:tblCellMar>
     </w:tblPr>
   </w:style>
-  <w:style w:type="table" w:customStyle="1" w:styleId="37">
+  <w:style w:type="table" w:customStyle="1" w:styleId="Style32">
     <w:name w:val="_Style 32"/>
-    <w:basedOn w:val="25"/>
-    <w:uiPriority w:val="0"/>
+    <w:basedOn w:val="TableNormal2"/>
     <w:tblPr>
       <w:tblCellMar>
         <w:top w:w="100" w:type="dxa"/>
@@ -7672,10 +8102,9 @@
       </w:tblCellMar>
     </w:tblPr>
   </w:style>
-  <w:style w:type="table" w:customStyle="1" w:styleId="38">
+  <w:style w:type="table" w:customStyle="1" w:styleId="Style33">
     <w:name w:val="_Style 33"/>
-    <w:basedOn w:val="25"/>
-    <w:uiPriority w:val="0"/>
+    <w:basedOn w:val="TableNormal2"/>
     <w:tblPr>
       <w:tblCellMar>
         <w:top w:w="100" w:type="dxa"/>
@@ -7685,60 +8114,69 @@
       </w:tblCellMar>
     </w:tblPr>
   </w:style>
-  <w:style w:type="paragraph" w:customStyle="1" w:styleId="39">
+  <w:style w:type="paragraph" w:customStyle="1" w:styleId="Reviso1">
     <w:name w:val="Revisão1"/>
     <w:hidden/>
+    <w:uiPriority w:val="99"/>
     <w:semiHidden/>
     <w:qFormat/>
-    <w:uiPriority w:val="99"/>
     <w:rPr>
-      <w:rFonts w:ascii="Arial" w:hAnsi="Arial" w:eastAsia="Arial" w:cs="Arial"/>
+      <w:rFonts w:ascii="Arial" w:eastAsia="Arial" w:hAnsi="Arial" w:cs="Arial"/>
       <w:sz w:val="24"/>
       <w:szCs w:val="24"/>
-      <w:lang w:val="pt-BR" w:eastAsia="pt-BR" w:bidi="ar-SA"/>
     </w:rPr>
   </w:style>
-  <w:style w:type="character" w:customStyle="1" w:styleId="40">
+  <w:style w:type="character" w:customStyle="1" w:styleId="TextodecomentrioChar">
     <w:name w:val="Texto de comentário Char"/>
-    <w:basedOn w:val="8"/>
-    <w:link w:val="11"/>
+    <w:basedOn w:val="Fontepargpadro"/>
+    <w:link w:val="Textodecomentrio"/>
+    <w:uiPriority w:val="99"/>
     <w:semiHidden/>
+  </w:style>
+  <w:style w:type="character" w:customStyle="1" w:styleId="AssuntodocomentrioChar">
+    <w:name w:val="Assunto do comentário Char"/>
+    <w:basedOn w:val="TextodecomentrioChar"/>
+    <w:link w:val="Assuntodocomentrio"/>
     <w:uiPriority w:val="99"/>
-  </w:style>
-  <w:style w:type="character" w:customStyle="1" w:styleId="41">
-    <w:name w:val="Assunto do comentário Char"/>
-    <w:basedOn w:val="40"/>
-    <w:link w:val="12"/>
     <w:semiHidden/>
     <w:qFormat/>
-    <w:uiPriority w:val="99"/>
     <w:rPr>
       <w:b/>
       <w:bCs/>
     </w:rPr>
   </w:style>
-  <w:style w:type="paragraph" w:customStyle="1" w:styleId="42">
+  <w:style w:type="paragraph" w:customStyle="1" w:styleId="Reviso2">
     <w:name w:val="Revisão2"/>
     <w:hidden/>
+    <w:uiPriority w:val="99"/>
     <w:semiHidden/>
-    <w:uiPriority w:val="99"/>
     <w:rPr>
-      <w:rFonts w:ascii="Arial" w:hAnsi="Arial" w:eastAsia="Arial" w:cs="Arial"/>
+      <w:rFonts w:ascii="Arial" w:eastAsia="Arial" w:hAnsi="Arial" w:cs="Arial"/>
       <w:sz w:val="24"/>
       <w:szCs w:val="24"/>
-      <w:lang w:val="pt-BR" w:eastAsia="pt-BR" w:bidi="ar-SA"/>
     </w:rPr>
   </w:style>
-  <w:style w:type="paragraph" w:customStyle="1" w:styleId="43">
+  <w:style w:type="paragraph" w:customStyle="1" w:styleId="Reviso3">
+    <w:name w:val="Revisão3"/>
+    <w:hidden/>
+    <w:uiPriority w:val="99"/>
+    <w:unhideWhenUsed/>
+    <w:rPr>
+      <w:rFonts w:ascii="Arial" w:eastAsia="Arial" w:hAnsi="Arial" w:cs="Arial"/>
+      <w:sz w:val="24"/>
+      <w:szCs w:val="24"/>
+    </w:rPr>
+  </w:style>
+  <w:style w:type="paragraph" w:styleId="Reviso">
     <w:name w:val="Revision"/>
     <w:hidden/>
+    <w:uiPriority w:val="99"/>
     <w:unhideWhenUsed/>
-    <w:uiPriority w:val="99"/>
+    <w:rsid w:val="00390E24"/>
     <w:rPr>
-      <w:rFonts w:ascii="Arial" w:hAnsi="Arial" w:eastAsia="Arial" w:cs="Arial"/>
+      <w:rFonts w:ascii="Arial" w:eastAsia="Arial" w:hAnsi="Arial" w:cs="Arial"/>
       <w:sz w:val="24"/>
       <w:szCs w:val="24"/>
-      <w:lang w:val="pt-BR" w:eastAsia="pt-BR" w:bidi="ar-SA"/>
     </w:rPr>
   </w:style>
 </w:styles>
@@ -8060,5 +8498,6 @@
       </a:style>
     </a:lnDef>
   </a:objectDefaults>
+  <a:extraClrSchemeLst/>
 </a:theme>
 </file>
--- a/VERSÃO03_FELIPE_LEONARDO.docx
+++ b/VERSÃO03_FELIPE_LEONARDO.docx
@@ -1,6 +1,6 @@
 
 <file path=word/document.xml><?xml version="1.0" encoding="utf-8"?>
-<w:document xmlns:wpc="http://schemas.microsoft.com/office/word/2010/wordprocessingCanvas" xmlns:cx="http://schemas.microsoft.com/office/drawing/2014/chartex" xmlns:cx1="http://schemas.microsoft.com/office/drawing/2015/9/8/chartex" xmlns:cx2="http://schemas.microsoft.com/office/drawing/2015/10/21/chartex" xmlns:cx3="http://schemas.microsoft.com/office/drawing/2016/5/9/chartex" xmlns:cx4="http://schemas.microsoft.com/office/drawing/2016/5/10/chartex" xmlns:cx5="http://schemas.microsoft.com/office/drawing/2016/5/11/chartex" xmlns:cx6="http://schemas.microsoft.com/office/drawing/2016/5/12/chartex" xmlns:cx7="http://schemas.microsoft.com/office/drawing/2016/5/13/chartex" xmlns:cx8="http://schemas.microsoft.com/office/drawing/2016/5/14/chartex" xmlns:mc="http://schemas.openxmlformats.org/markup-compatibility/2006" xmlns:aink="http://schemas.microsoft.com/office/drawing/2016/ink" xmlns:am3d="http://schemas.microsoft.com/office/drawing/2017/model3d" xmlns:o="urn:schemas-microsoft-com:office:office" xmlns:oel="http://schemas.microsoft.com/office/2019/extlst" xmlns:r="http://schemas.openxmlformats.org/officeDocument/2006/relationships" xmlns:m="http://schemas.openxmlformats.org/officeDocument/2006/math" xmlns:v="urn:schemas-microsoft-com:vml" xmlns:wp14="http://schemas.microsoft.com/office/word/2010/wordprocessingDrawing" xmlns:wp="http://schemas.openxmlformats.org/drawingml/2006/wordprocessingDrawing" xmlns:w10="urn:schemas-microsoft-com:office:word" xmlns:w="http://schemas.openxmlformats.org/wordprocessingml/2006/main" xmlns:w14="http://schemas.microsoft.com/office/word/2010/wordml" xmlns:w15="http://schemas.microsoft.com/office/word/2012/wordml" xmlns:w16cex="http://schemas.microsoft.com/office/word/2018/wordml/cex" xmlns:w16cid="http://schemas.microsoft.com/office/word/2016/wordml/cid" xmlns:w16="http://schemas.microsoft.com/office/word/2018/wordml" xmlns:w16sdtdh="http://schemas.microsoft.com/office/word/2020/wordml/sdtdatahash" xmlns:w16se="http://schemas.microsoft.com/office/word/2015/wordml/symex" xmlns:wpg="http://schemas.microsoft.com/office/word/2010/wordprocessingGroup" xmlns:wpi="http://schemas.microsoft.com/office/word/2010/wordprocessingInk" xmlns:wne="http://schemas.microsoft.com/office/word/2006/wordml" xmlns:wps="http://schemas.microsoft.com/office/word/2010/wordprocessingShape" mc:Ignorable="w14 w15 w16se w16cid w16 w16cex w16sdtdh wp14">
+<w:document xmlns:wpc="http://schemas.microsoft.com/office/word/2010/wordprocessingCanvas" xmlns:mc="http://schemas.openxmlformats.org/markup-compatibility/2006" xmlns:o="urn:schemas-microsoft-com:office:office" xmlns:r="http://schemas.openxmlformats.org/officeDocument/2006/relationships" xmlns:m="http://schemas.openxmlformats.org/officeDocument/2006/math" xmlns:v="urn:schemas-microsoft-com:vml" xmlns:wp14="http://schemas.microsoft.com/office/word/2010/wordprocessingDrawing" xmlns:wp="http://schemas.openxmlformats.org/drawingml/2006/wordprocessingDrawing" xmlns:w="http://schemas.openxmlformats.org/wordprocessingml/2006/main" xmlns:w14="http://schemas.microsoft.com/office/word/2010/wordml" xmlns:w10="urn:schemas-microsoft-com:office:word" xmlns:w15="http://schemas.microsoft.com/office/word/2012/wordml" xmlns:wpg="http://schemas.microsoft.com/office/word/2010/wordprocessingGroup" xmlns:wpi="http://schemas.microsoft.com/office/word/2010/wordprocessingInk" xmlns:wne="http://schemas.microsoft.com/office/word/2006/wordml" xmlns:wps="http://schemas.microsoft.com/office/word/2010/wordprocessingShape" xmlns:wpsCustomData="http://www.wps.cn/officeDocument/2013/wpsCustomData" mc:Ignorable="w14 w15 wp14">
   <w:background w:color="FFFFFF"/>
   <w:body>
     <w:p>
@@ -341,7 +341,6 @@
           <w:b/>
           <w:lang w:val="pt-PT"/>
         </w:rPr>
-        <w:lastRenderedPageBreak/>
         <w:t>LEONARDO GABRIEL RIBEIRO BARBOSA SILVEIRA</w:t>
       </w:r>
     </w:p>
@@ -461,21 +460,7 @@
         <w:rPr>
           <w:color w:val="000000"/>
         </w:rPr>
-        <w:t xml:space="preserve">Projeto de Desenvolvimento de Software do Curso Técnico em Informática do Colégio Estadual de Educação Profissional Pedro </w:t>
-      </w:r>
-      <w:proofErr w:type="spellStart"/>
-      <w:r>
-        <w:rPr>
-          <w:color w:val="000000"/>
-        </w:rPr>
-        <w:t>Boaretto</w:t>
-      </w:r>
-      <w:proofErr w:type="spellEnd"/>
-      <w:r>
-        <w:rPr>
-          <w:color w:val="000000"/>
-        </w:rPr>
-        <w:t xml:space="preserve"> Neto – Cascavel, Paraná.</w:t>
+        <w:t>Projeto de Desenvolvimento de Software do Curso Técnico em Informática do Colégio Estadual de Educação Profissional Pedro Boaretto Neto – Cascavel, Paraná.</w:t>
       </w:r>
     </w:p>
     <w:p>
@@ -502,38 +487,14 @@
         <w:rPr>
           <w:color w:val="000000"/>
         </w:rPr>
-        <w:t xml:space="preserve">Orientadores: </w:t>
-      </w:r>
-      <w:proofErr w:type="spellStart"/>
-      <w:r>
-        <w:rPr>
-          <w:color w:val="000000"/>
-        </w:rPr>
-        <w:t>Profª</w:t>
-      </w:r>
-      <w:proofErr w:type="spellEnd"/>
-      <w:r>
-        <w:rPr>
-          <w:color w:val="000000"/>
-        </w:rPr>
-        <w:t xml:space="preserve"> Aparecida </w:t>
-      </w:r>
-      <w:proofErr w:type="spellStart"/>
-      <w:proofErr w:type="gramStart"/>
-      <w:r>
-        <w:rPr>
-          <w:color w:val="000000"/>
-        </w:rPr>
-        <w:t>S.Ferreira</w:t>
-      </w:r>
-      <w:proofErr w:type="spellEnd"/>
-      <w:proofErr w:type="gramEnd"/>
+        <w:t>Orientadores: Profª Aparecida S.Ferreira</w:t>
+      </w:r>
       <w:r>
         <w:rPr>
           <w:color w:val="000000"/>
           <w:vertAlign w:val="superscript"/>
         </w:rPr>
-        <w:footnoteReference w:id="1"/>
+        <w:footnoteReference w:id="0"/>
       </w:r>
     </w:p>
     <w:p>
@@ -543,15 +504,7 @@
         <w:jc w:val="right"/>
       </w:pPr>
       <w:r>
-        <w:t xml:space="preserve">Prof. Reinaldo C. </w:t>
-      </w:r>
-      <w:proofErr w:type="spellStart"/>
-      <w:r>
-        <w:t>da</w:t>
-      </w:r>
-      <w:proofErr w:type="spellEnd"/>
-      <w:r>
-        <w:t xml:space="preserve"> Silva</w:t>
+        <w:t>Prof. Reinaldo C. da Silva</w:t>
       </w:r>
       <w:r>
         <w:rPr>
@@ -587,13 +540,10 @@
       </w:r>
       <w:r>
         <w:tab/>
-        <w:t xml:space="preserve">Prof. Célia </w:t>
-      </w:r>
-      <w:proofErr w:type="gramStart"/>
-      <w:r>
-        <w:t>K.Cabral</w:t>
-      </w:r>
-      <w:proofErr w:type="gramEnd"/>
+      </w:r>
+      <w:r>
+        <w:t>Prof. Célia K.Cabral</w:t>
+      </w:r>
       <w:r>
         <w:rPr>
           <w:vertAlign w:val="superscript"/>
@@ -782,21 +732,7 @@
         <w:rPr>
           <w:color w:val="000000"/>
         </w:rPr>
-        <w:t xml:space="preserve">Este Projeto de Conclusão de Curso foi julgado e aprovado pelo Curso Técnico em Informática do Colégio Estadual de Educação Profissional Pedro </w:t>
-      </w:r>
-      <w:proofErr w:type="spellStart"/>
-      <w:r>
-        <w:rPr>
-          <w:color w:val="000000"/>
-        </w:rPr>
-        <w:t>Boaretto</w:t>
-      </w:r>
-      <w:proofErr w:type="spellEnd"/>
-      <w:r>
-        <w:rPr>
-          <w:color w:val="000000"/>
-        </w:rPr>
-        <w:t xml:space="preserve"> Neto.</w:t>
+        <w:t>Este Projeto de Conclusão de Curso foi julgado e aprovado pelo Curso Técnico em Informática do Colégio Estadual de Educação Profissional Pedro Boaretto Neto.</w:t>
       </w:r>
     </w:p>
     <w:p>
@@ -822,35 +758,7 @@
         <w:rPr>
           <w:color w:val="000000"/>
         </w:rPr>
-        <w:t xml:space="preserve">Cascavel, Pr., </w:t>
-      </w:r>
-      <w:proofErr w:type="spellStart"/>
-      <w:r>
-        <w:rPr>
-          <w:color w:val="000000"/>
-        </w:rPr>
-        <w:t>xx</w:t>
-      </w:r>
-      <w:proofErr w:type="spellEnd"/>
-      <w:r>
-        <w:rPr>
-          <w:color w:val="000000"/>
-        </w:rPr>
-        <w:t xml:space="preserve"> de </w:t>
-      </w:r>
-      <w:proofErr w:type="spellStart"/>
-      <w:r>
-        <w:rPr>
-          <w:color w:val="000000"/>
-        </w:rPr>
-        <w:t>Xxxxx</w:t>
-      </w:r>
-      <w:proofErr w:type="spellEnd"/>
-      <w:r>
-        <w:rPr>
-          <w:color w:val="000000"/>
-        </w:rPr>
-        <w:t xml:space="preserve"> de 2023</w:t>
+        <w:t>Cascavel, Pr., xx de Xxxxx de 2023</w:t>
       </w:r>
     </w:p>
     <w:p>
@@ -884,17 +792,30 @@
     </w:p>
     <w:tbl>
       <w:tblPr>
-        <w:tblStyle w:val="Style26"/>
+        <w:tblStyle w:val="31"/>
         <w:tblW w:w="8504" w:type="dxa"/>
         <w:tblInd w:w="108" w:type="dxa"/>
         <w:tblLayout w:type="fixed"/>
-        <w:tblLook w:val="04A0" w:firstRow="1" w:lastRow="0" w:firstColumn="1" w:lastColumn="0" w:noHBand="0" w:noVBand="1"/>
+        <w:tblCellMar>
+          <w:top w:w="0" w:type="dxa"/>
+          <w:left w:w="115" w:type="dxa"/>
+          <w:bottom w:w="0" w:type="dxa"/>
+          <w:right w:w="115" w:type="dxa"/>
+        </w:tblCellMar>
       </w:tblPr>
       <w:tblGrid>
         <w:gridCol w:w="4252"/>
         <w:gridCol w:w="4252"/>
       </w:tblGrid>
       <w:tr>
+        <w:tblPrEx>
+          <w:tblCellMar>
+            <w:top w:w="0" w:type="dxa"/>
+            <w:left w:w="115" w:type="dxa"/>
+            <w:bottom w:w="0" w:type="dxa"/>
+            <w:right w:w="115" w:type="dxa"/>
+          </w:tblCellMar>
+        </w:tblPrEx>
         <w:tc>
           <w:tcPr>
             <w:tcW w:w="4252" w:type="dxa"/>
@@ -918,19 +839,11 @@
               <w:ind w:firstLine="0"/>
               <w:jc w:val="center"/>
             </w:pPr>
-            <w:proofErr w:type="spellStart"/>
             <w:r>
               <w:rPr>
                 <w:color w:val="000000"/>
               </w:rPr>
-              <w:t>Profª</w:t>
-            </w:r>
-            <w:proofErr w:type="spellEnd"/>
-            <w:r>
-              <w:rPr>
-                <w:color w:val="000000"/>
-              </w:rPr>
-              <w:t>. Aparecida da S. Ferreira</w:t>
+              <w:t>Profª. Aparecida da S. Ferreira</w:t>
             </w:r>
             <w:r>
               <w:rPr>
@@ -1059,6 +972,14 @@
         </w:tc>
       </w:tr>
       <w:tr>
+        <w:tblPrEx>
+          <w:tblCellMar>
+            <w:top w:w="0" w:type="dxa"/>
+            <w:left w:w="115" w:type="dxa"/>
+            <w:bottom w:w="0" w:type="dxa"/>
+            <w:right w:w="115" w:type="dxa"/>
+          </w:tblCellMar>
+        </w:tblPrEx>
         <w:tc>
           <w:tcPr>
             <w:tcW w:w="4252" w:type="dxa"/>
@@ -1093,33 +1014,11 @@
               <w:ind w:firstLine="0"/>
               <w:jc w:val="center"/>
             </w:pPr>
-            <w:proofErr w:type="spellStart"/>
             <w:r>
               <w:rPr>
                 <w:color w:val="000000"/>
               </w:rPr>
-              <w:t>Profª</w:t>
-            </w:r>
-            <w:proofErr w:type="spellEnd"/>
-            <w:r>
-              <w:rPr>
-                <w:color w:val="000000"/>
-              </w:rPr>
-              <w:t xml:space="preserve">. Célia </w:t>
-            </w:r>
-            <w:proofErr w:type="spellStart"/>
-            <w:r>
-              <w:rPr>
-                <w:color w:val="000000"/>
-              </w:rPr>
-              <w:t>Kouth</w:t>
-            </w:r>
-            <w:proofErr w:type="spellEnd"/>
-            <w:r>
-              <w:rPr>
-                <w:color w:val="000000"/>
-              </w:rPr>
-              <w:t xml:space="preserve"> Cabral</w:t>
+              <w:t>Profª. Célia Kouth Cabral</w:t>
             </w:r>
           </w:p>
           <w:p>
@@ -1188,7 +1087,6 @@
               <w:rPr>
                 <w:color w:val="000000"/>
               </w:rPr>
-              <w:lastRenderedPageBreak/>
               <w:t>______________________________</w:t>
             </w:r>
           </w:p>
@@ -1208,27 +1106,11 @@
               <w:ind w:firstLine="0"/>
               <w:jc w:val="center"/>
             </w:pPr>
-            <w:proofErr w:type="spellStart"/>
-            <w:proofErr w:type="gramStart"/>
             <w:r>
               <w:rPr>
                 <w:color w:val="000000"/>
               </w:rPr>
-              <w:t>Profª</w:t>
-            </w:r>
-            <w:proofErr w:type="spellEnd"/>
-            <w:r>
-              <w:rPr>
-                <w:color w:val="000000"/>
-              </w:rPr>
-              <w:t xml:space="preserve">  Ana</w:t>
-            </w:r>
-            <w:proofErr w:type="gramEnd"/>
-            <w:r>
-              <w:rPr>
-                <w:color w:val="000000"/>
-              </w:rPr>
-              <w:t xml:space="preserve"> Cristina Santana</w:t>
+              <w:t>Profª  Ana Cristina Santana</w:t>
             </w:r>
           </w:p>
           <w:p>
@@ -1276,6 +1158,14 @@
         </w:tc>
       </w:tr>
       <w:tr>
+        <w:tblPrEx>
+          <w:tblCellMar>
+            <w:top w:w="0" w:type="dxa"/>
+            <w:left w:w="115" w:type="dxa"/>
+            <w:bottom w:w="0" w:type="dxa"/>
+            <w:right w:w="115" w:type="dxa"/>
+          </w:tblCellMar>
+        </w:tblPrEx>
         <w:tc>
           <w:tcPr>
             <w:tcW w:w="4252" w:type="dxa"/>
@@ -1343,7 +1233,7 @@
         <w:spacing w:before="240" w:line="259" w:lineRule="auto"/>
         <w:ind w:firstLine="0"/>
         <w:rPr>
-          <w:rFonts w:ascii="Calibri" w:eastAsia="Calibri" w:hAnsi="Calibri" w:cs="Calibri"/>
+          <w:rFonts w:ascii="Calibri" w:hAnsi="Calibri" w:eastAsia="Calibri" w:cs="Calibri"/>
           <w:color w:val="366091"/>
           <w:sz w:val="32"/>
           <w:szCs w:val="32"/>
@@ -1351,7 +1241,7 @@
       </w:pPr>
       <w:r>
         <w:rPr>
-          <w:rFonts w:ascii="Calibri" w:eastAsia="Calibri" w:hAnsi="Calibri" w:cs="Calibri"/>
+          <w:rFonts w:ascii="Calibri" w:hAnsi="Calibri" w:eastAsia="Calibri" w:cs="Calibri"/>
           <w:color w:val="366091"/>
           <w:sz w:val="32"/>
           <w:szCs w:val="32"/>
@@ -1370,7 +1260,7 @@
       <w:sdtContent>
         <w:p>
           <w:pPr>
-            <w:pStyle w:val="Sumrio1"/>
+            <w:pStyle w:val="21"/>
           </w:pPr>
         </w:p>
         <w:p>
@@ -1393,7 +1283,7 @@
     </w:p>
     <w:p>
       <w:pPr>
-        <w:pStyle w:val="Ttulo1"/>
+        <w:pStyle w:val="2"/>
         <w:numPr>
           <w:ilvl w:val="0"/>
           <w:numId w:val="1"/>
@@ -1403,7 +1293,6 @@
       </w:pPr>
       <w:bookmarkStart w:id="1" w:name="_Toc119164362"/>
       <w:r>
-        <w:lastRenderedPageBreak/>
         <w:t>INTRODUÇÃO</w:t>
       </w:r>
       <w:bookmarkEnd w:id="1"/>
@@ -1453,36 +1342,27 @@
           <w:rFonts w:eastAsia="sans-serif"/>
           <w:lang w:bidi="ar"/>
         </w:rPr>
-        <w:t xml:space="preserve">, uma das principais formas de se exercitar é por meio dos esportes de </w:t>
-      </w:r>
-      <w:proofErr w:type="spellStart"/>
+        <w:t>, uma das principais formas de se exercitar é por meio dos esportes de laze</w:t>
+      </w:r>
+      <w:r>
+        <w:rPr>
+          <w:rFonts w:eastAsia="sans-serif"/>
+          <w:lang w:val="pt-PT" w:bidi="ar"/>
+        </w:rPr>
+        <w:t>r, sendo assim levando a procura do principal esporte do Brasil, o Futebol.</w:t>
+      </w:r>
       <w:r>
         <w:rPr>
           <w:rFonts w:eastAsia="sans-serif"/>
           <w:lang w:bidi="ar"/>
         </w:rPr>
-        <w:t>laze</w:t>
-      </w:r>
-      <w:proofErr w:type="spellEnd"/>
+        <w:t xml:space="preserve"> seus proprietários não têm as ferramentas necessárias para gerenciar, agendar as quadras, assim, vêm com a popularização dos celulares e de seus aplicativos uma oportunidade de um mercado pouco explorado.</w:t>
+      </w:r>
       <w:r>
         <w:rPr>
           <w:rFonts w:eastAsia="sans-serif"/>
           <w:lang w:val="pt-PT" w:bidi="ar"/>
         </w:rPr>
-        <w:t>r, sendo assim levando a procura do principal esporte do Brasil, o Futebol.</w:t>
-      </w:r>
-      <w:r>
-        <w:rPr>
-          <w:rFonts w:eastAsia="sans-serif"/>
-          <w:lang w:bidi="ar"/>
-        </w:rPr>
-        <w:t xml:space="preserve"> seus proprietários não têm as ferramentas necessárias para gerenciar, agendar as quadras, assim, vêm com a popularização dos celulares e de seus aplicativos uma oportunidade de um mercado pouco explorado.</w:t>
-      </w:r>
-      <w:r>
-        <w:rPr>
-          <w:rFonts w:eastAsia="sans-serif"/>
-          <w:lang w:val="pt-PT" w:bidi="ar"/>
-        </w:rPr>
         <w:t xml:space="preserve"> (MASSONETTO, 2023). Bem como, isso se deve ao pouco acesso direto da população a agendamentos de forma prática tanto para quadras, campos de esporte e lazer como para outros fins, isso deixa um mercado inexplorado dando mais abertura para inovações.</w:t>
       </w:r>
     </w:p>
@@ -1491,17 +1371,13 @@
         <w:spacing w:line="360" w:lineRule="auto"/>
       </w:pPr>
       <w:r>
-        <w:t xml:space="preserve">Segundo a OMS (2009), os países em desenvolvimento têm altas taxas de mortalidade atribuídas a doenças não transmissíveis relacionadas ao modo de vida, principalmente em função da alimentação pouco saudável e da falta de atividade física. A promoção das atividades físicas já é tratada como um problema de saúde pública, e elas devem ser abordadas nas diretrizes dos governos. Estimular o hábito </w:t>
-      </w:r>
-      <w:r>
-        <w:lastRenderedPageBreak/>
-        <w:t>da prática da atividade física para a vida, tendo consciência de suas dimensões esportivas – saúde, lazer, rendimento e profissional.</w:t>
+        <w:t>Segundo a OMS (2009), os países em desenvolvimento têm altas taxas de mortalidade atribuídas a doenças não transmissíveis relacionadas ao modo de vida, principalmente em função da alimentação pouco saudável e da falta de atividade física. A promoção das atividades físicas já é tratada como um problema de saúde pública, e elas devem ser abordadas nas diretrizes dos governos. Estimular o hábito da prática da atividade física para a vida, tendo consciência de suas dimensões esportivas – saúde, lazer, rendimento e profissional.</w:t>
       </w:r>
     </w:p>
     <w:p/>
     <w:p>
       <w:pPr>
-        <w:pStyle w:val="Ttulo2"/>
+        <w:pStyle w:val="3"/>
         <w:numPr>
           <w:ilvl w:val="1"/>
           <w:numId w:val="1"/>
@@ -1556,16 +1432,17 @@
     </w:p>
     <w:p>
       <w:pPr>
-        <w:pStyle w:val="Ttulo1"/>
+        <w:pStyle w:val="2"/>
         <w:spacing w:line="360" w:lineRule="auto"/>
       </w:pPr>
       <w:bookmarkStart w:id="3" w:name="_Toc119164364"/>
       <w:r>
-        <w:lastRenderedPageBreak/>
         <w:t>2</w:t>
       </w:r>
       <w:r>
         <w:tab/>
+      </w:r>
+      <w:r>
         <w:t>OBJETIVOS</w:t>
       </w:r>
       <w:bookmarkEnd w:id="3"/>
@@ -1642,7 +1519,7 @@
     </w:p>
     <w:p>
       <w:pPr>
-        <w:pStyle w:val="Ttulo1"/>
+        <w:pStyle w:val="2"/>
         <w:spacing w:line="360" w:lineRule="auto"/>
         <w:rPr>
           <w:sz w:val="22"/>
@@ -1651,11 +1528,12 @@
       </w:pPr>
       <w:bookmarkStart w:id="4" w:name="_Toc119164365"/>
       <w:r>
-        <w:lastRenderedPageBreak/>
         <w:t>3</w:t>
       </w:r>
       <w:r>
         <w:tab/>
+      </w:r>
+      <w:r>
         <w:t>METODOLOGIA</w:t>
       </w:r>
       <w:bookmarkEnd w:id="4"/>
@@ -1713,16 +1591,17 @@
     </w:p>
     <w:p>
       <w:pPr>
-        <w:pStyle w:val="Ttulo1"/>
+        <w:pStyle w:val="2"/>
         <w:spacing w:line="360" w:lineRule="auto"/>
       </w:pPr>
       <w:bookmarkStart w:id="5" w:name="_Toc119164366"/>
       <w:r>
-        <w:lastRenderedPageBreak/>
         <w:t xml:space="preserve">4 </w:t>
       </w:r>
       <w:r>
         <w:tab/>
+      </w:r>
+      <w:r>
         <w:t>REFERENCIAL TEÓRICO</w:t>
       </w:r>
       <w:bookmarkEnd w:id="5"/>
@@ -1740,19 +1619,8 @@
         </w:rPr>
         <w:tab/>
       </w:r>
-      <w:commentRangeStart w:id="6"/>
-      <w:r>
-        <w:t>Um</w:t>
-      </w:r>
-      <w:commentRangeEnd w:id="6"/>
-      <w:r>
-        <w:rPr>
-          <w:rStyle w:val="Refdecomentrio"/>
-        </w:rPr>
-        <w:commentReference w:id="6"/>
-      </w:r>
-      <w:r>
-        <w:t xml:space="preserve"> sistema de informação (SI) é um conjunto de elementos inter-relacionados que reúnem, armazenam, manipulam e distribuem informações para auxiliar na tomada de decisões, no controle e na coordenação de uma organização ou empresa. Os componentes de um SI incluem pessoas, tecnologia da informação (TI), processos e dados.</w:t>
+      <w:r>
+        <w:t>Um sistema de informação (SI) é um conjunto de elementos inter-relacionados que reúnem, armazenam, manipulam e distribuem informações para auxiliar na tomada de decisões, no controle e na coordenação de uma organização ou empresa. Os componentes de um SI incluem pessoas, tecnologia da informação (TI), processos e dados.</w:t>
       </w:r>
     </w:p>
     <w:p>
@@ -1762,6 +1630,8 @@
       </w:pPr>
       <w:r>
         <w:tab/>
+      </w:r>
+      <w:r>
         <w:t>Os sistemas de informação são aplicados em diversas áreas, como finanças, contabilidade, logística, produção, marketing, recursos humanos, entre outras. Eles possibilitam que as empresas obtenham informações precisas e confiáveis para tomar decisões, elaborar estratégias, gerenciar recursos e aprimorar a eficiência das operações.</w:t>
       </w:r>
     </w:p>
@@ -1769,11 +1639,24 @@
       <w:pPr>
         <w:spacing w:line="360" w:lineRule="auto"/>
         <w:ind w:firstLine="708"/>
+        <w:rPr>
+          <w:rFonts w:hint="default"/>
+          <w:lang w:val="pt-PT"/>
+        </w:rPr>
       </w:pPr>
       <w:r>
         <w:tab/>
+      </w:r>
+      <w:r>
         <w:t>Existem diversos tipos de sistemas de informação, como sistemas de processamento de transações (TPS), sistemas de informações gerenciais (SIG), sistemas de suporte à decisão (DSS), sistemas especialistas, sistemas integrados de gestão empresarial (ERP), entre outros. Cada tipo de sistema de informação é projetado para satisfazer as necessidades específicas de uma organização ou empresa.</w:t>
       </w:r>
+      <w:r>
+        <w:rPr>
+          <w:rFonts w:hint="default"/>
+          <w:lang w:val="pt-PT"/>
+        </w:rPr>
+        <w:t>(MARCONDES,2020)</w:t>
+      </w:r>
     </w:p>
     <w:p>
       <w:pPr>
@@ -1782,23 +1665,9 @@
       </w:pPr>
       <w:r>
         <w:tab/>
-        <w:t>Os termos front-</w:t>
-      </w:r>
-      <w:proofErr w:type="spellStart"/>
-      <w:r>
-        <w:t>end</w:t>
-      </w:r>
-      <w:proofErr w:type="spellEnd"/>
-      <w:r>
-        <w:t xml:space="preserve"> e </w:t>
-      </w:r>
-      <w:proofErr w:type="spellStart"/>
-      <w:r>
-        <w:t>back-end</w:t>
-      </w:r>
-      <w:proofErr w:type="spellEnd"/>
-      <w:r>
-        <w:t xml:space="preserve"> são utilizados para descrever as diferentes partes de um aplicativo ou sistema de software.</w:t>
+      </w:r>
+      <w:r>
+        <w:t>Os termos front-end e back-end são utilizados para descrever as diferentes partes de um aplicativo ou sistema de software.</w:t>
       </w:r>
     </w:p>
     <w:p>
@@ -1808,84 +1677,144 @@
       </w:pPr>
       <w:r>
         <w:tab/>
-        <w:t>O front-</w:t>
-      </w:r>
-      <w:proofErr w:type="spellStart"/>
-      <w:r>
-        <w:t>end</w:t>
-      </w:r>
-      <w:proofErr w:type="spellEnd"/>
-      <w:r>
-        <w:t>, ou lado do cliente, é a parte do aplicativo que se comunica diretamente com o usuário final. Ele consiste na interface que o usuário visualiza e interage, como botões, menus, formulários e páginas da web. O front-</w:t>
-      </w:r>
-      <w:proofErr w:type="spellStart"/>
-      <w:r>
-        <w:t>end</w:t>
-      </w:r>
-      <w:proofErr w:type="spellEnd"/>
-      <w:r>
-        <w:t xml:space="preserve"> é responsável por proporcionar uma experiência agradável e intuitiva ao usuário, e é frequentemente escrito em linguagens de programação, estilo e marcação, como HTML, CSS e </w:t>
-      </w:r>
-      <w:proofErr w:type="spellStart"/>
-      <w:r>
-        <w:t>JavaScript</w:t>
-      </w:r>
-      <w:proofErr w:type="spellEnd"/>
-      <w:r>
-        <w:t>.</w:t>
+      </w:r>
+      <w:r>
+        <w:t>O front-end, ou lado do cliente, é a parte do aplicativo que se comunica diretamente com o usuário final. Ele consiste na interface que o usuário visualiza e interage, como botões, menus, formulários e páginas da web. O front-end é responsável por proporcionar uma experiência agradável e intuitiva ao usuário, e é frequentemente escrito em linguagens de programação, estilo e marcação, como HTML, CSS e JavaScript.</w:t>
       </w:r>
     </w:p>
     <w:p>
       <w:pPr>
         <w:spacing w:line="360" w:lineRule="auto"/>
         <w:ind w:firstLine="708"/>
-      </w:pPr>
-      <w:r>
-        <w:t xml:space="preserve">O </w:t>
-      </w:r>
-      <w:proofErr w:type="spellStart"/>
-      <w:r>
-        <w:t>back-end</w:t>
-      </w:r>
-      <w:proofErr w:type="spellEnd"/>
-      <w:r>
-        <w:t xml:space="preserve">, ou lado do servidor, é a parte do aplicativo que não é visível para o usuário final. Ele consiste em servidores, bancos de dados, aplicativos e outras tecnologias que são usadas para processar e armazenar informações e dados. O </w:t>
-      </w:r>
-      <w:proofErr w:type="spellStart"/>
-      <w:r>
-        <w:t>back-end</w:t>
-      </w:r>
-      <w:proofErr w:type="spellEnd"/>
-      <w:r>
-        <w:t xml:space="preserve"> é responsável por gerenciar as informações fornecidas pelo usuário, executar lógica de negócios e fornecer dados ao front-end. Normalmente, o </w:t>
-      </w:r>
-      <w:proofErr w:type="spellStart"/>
-      <w:r>
-        <w:t>back-end</w:t>
-      </w:r>
-      <w:proofErr w:type="spellEnd"/>
-      <w:r>
-        <w:t xml:space="preserve"> é escrito em linguagens de programação, como PHP, Python, Java, Ruby ou C#. Em resumo, o front-</w:t>
-      </w:r>
-      <w:proofErr w:type="spellStart"/>
-      <w:r>
-        <w:t>end</w:t>
-      </w:r>
-      <w:proofErr w:type="spellEnd"/>
-      <w:r>
-        <w:t xml:space="preserve"> é responsável pela interface com o usuário, enquanto o </w:t>
-      </w:r>
-      <w:proofErr w:type="spellStart"/>
-      <w:r>
-        <w:t>back-end</w:t>
-      </w:r>
-      <w:proofErr w:type="spellEnd"/>
-      <w:r>
+        <w:rPr>
+          <w:rFonts w:hint="default"/>
+          <w:highlight w:val="none"/>
+          <w:shd w:val="clear" w:color="auto" w:fill="auto"/>
+          <w:lang w:val="pt-PT"/>
+        </w:rPr>
+      </w:pPr>
+      <w:r>
+        <w:t xml:space="preserve">O back-end, ou lado do servidor, é a parte do aplicativo que não é visível para o usuário final. Ele consiste em servidores, bancos de dados, aplicativos e outras tecnologias que são usadas para processar e armazenar informações e dados. O back-end é responsável por gerenciar as informações fornecidas pelo usuário, executar lógica de negócios e fornecer dados ao front-end. Normalmente, o back-end é escrito em linguagens de programação, como PHP, Python, Java, </w:t>
+      </w:r>
+      <w:r>
+        <w:rPr>
+          <w:highlight w:val="none"/>
+          <w:shd w:val="clear" w:color="auto" w:fill="auto"/>
+        </w:rPr>
+        <w:t>Ruby ou C#. Em resumo, o front-end é responsável pela interface com o usuário, enquanto o back-end é responsável pelo processamento e armazenamento de dados, e ambos trabalham juntos para fornecer uma experiência completa ao usuário</w:t>
+      </w:r>
+      <w:r>
+        <w:rPr>
+          <w:rFonts w:hint="default"/>
+          <w:highlight w:val="none"/>
+          <w:shd w:val="clear" w:color="auto" w:fill="auto"/>
+          <w:lang w:val="pt-PT"/>
+        </w:rPr>
+        <w:t xml:space="preserve"> (MACHADO,2022).</w:t>
+      </w:r>
+    </w:p>
+    <w:p>
+      <w:pPr>
+        <w:spacing w:line="360" w:lineRule="auto"/>
+        <w:ind w:firstLine="708"/>
+        <w:rPr>
+          <w:rFonts w:hint="default"/>
+          <w:highlight w:val="none"/>
+          <w:shd w:val="clear" w:color="auto" w:fill="auto"/>
+          <w:lang w:val="pt-PT"/>
+        </w:rPr>
+      </w:pPr>
+      <w:r>
+        <w:rPr>
+          <w:highlight w:val="none"/>
+          <w:shd w:val="clear" w:color="auto" w:fill="auto"/>
+        </w:rPr>
+        <w:tab/>
+      </w:r>
+      <w:r>
+        <w:rPr>
+          <w:highlight w:val="none"/>
+          <w:shd w:val="clear" w:color="auto" w:fill="auto"/>
+        </w:rPr>
+        <w:t>O PHP é uma linguagem de programação utilizada para desenvolvimento de scripts no lado do servidor da web, que pode ser integrada ao HTML. Com código fonte aberto, o PHP é compatível com os principais servidores web e oferece a possibilidade de incorporar trechos de código em páginas HTML comuns. Além disso, o PHP é útil como uma linguagem "cola" para conectar páginas da web ao banco de dados do servidor, facilitando o processo de acesso e manipulação de dados</w:t>
+      </w:r>
+      <w:r>
+        <w:rPr>
+          <w:rFonts w:hint="default"/>
+          <w:highlight w:val="none"/>
+          <w:shd w:val="clear" w:color="auto" w:fill="auto"/>
+          <w:lang w:val="pt-PT"/>
+        </w:rPr>
+        <w:t xml:space="preserve"> (PHP,2023).</w:t>
+      </w:r>
+    </w:p>
+    <w:p>
+      <w:pPr>
+        <w:spacing w:line="360" w:lineRule="auto"/>
+        <w:ind w:firstLine="708"/>
+        <w:rPr>
+          <w:rFonts w:hint="default"/>
+          <w:highlight w:val="none"/>
+          <w:shd w:val="clear" w:color="auto" w:fill="auto"/>
+          <w:lang w:val="pt-PT"/>
+        </w:rPr>
+      </w:pPr>
+      <w:r>
+        <w:rPr>
+          <w:highlight w:val="none"/>
+          <w:shd w:val="clear" w:color="auto" w:fill="auto"/>
+        </w:rPr>
+        <w:t>O CSS é responsável por alterar a disposição das páginas, enquanto o HTML é utilizado apenas para estruturá-las. Através do CSS, é possível definir em um só lugar a formatação que será aplicada a cada TAG. Dessa forma, alterando apenas um arquivo CSS, todas as páginas que compõem o site terão a mudança aplicada automaticamente. Essa é uma vantagem do CSS, já que permite a padronização visual de um site com facilidade</w:t>
+      </w:r>
+      <w:r>
+        <w:rPr>
+          <w:rFonts w:hint="default"/>
+          <w:highlight w:val="none"/>
+          <w:shd w:val="clear" w:color="auto" w:fill="auto"/>
+          <w:lang w:val="pt-PT"/>
+        </w:rPr>
+        <w:t xml:space="preserve"> (GONÇALVES,2023).</w:t>
+      </w:r>
+    </w:p>
+    <w:p>
+      <w:pPr>
+        <w:spacing w:line="360" w:lineRule="auto"/>
+        <w:ind w:firstLine="708"/>
+        <w:rPr>
+          <w:highlight w:val="none"/>
+          <w:shd w:val="clear" w:color="auto" w:fill="auto"/>
+        </w:rPr>
+        <w:pPrChange w:id="0" w:author="aluno" w:date="2023-08-10T09:20:15Z">
+          <w:pPr>
+            <w:spacing w:line="360" w:lineRule="auto"/>
+            <w:ind w:firstLine="708"/>
+          </w:pPr>
+        </w:pPrChange>
+      </w:pPr>
+      <w:r>
+        <w:rPr>
+          <w:highlight w:val="none"/>
+          <w:shd w:val="clear" w:color="auto" w:fill="auto"/>
+        </w:rPr>
+        <w:t>O HTML é uma linguagem de marcação que tem como objetivo criar páginas web que podem ser acessadas através de navegadores. A principal característica dessas páginas é que elas utilizam o hypertexto para permitir a navegação entre diferentes páginas e recursos disponíveis na web</w:t>
+      </w:r>
+      <w:r>
+        <w:rPr>
+          <w:rFonts w:hint="default"/>
+          <w:highlight w:val="none"/>
+          <w:shd w:val="clear" w:color="auto" w:fill="auto"/>
+          <w:lang w:val="pt-PT"/>
+        </w:rPr>
         <w:t xml:space="preserve"> </w:t>
       </w:r>
       <w:r>
-        <w:lastRenderedPageBreak/>
-        <w:t>é responsável pelo processamento e armazenamento de dados, e ambos trabalham juntos para fornecer uma experiência completa ao usuário.</w:t>
+        <w:rPr>
+          <w:rFonts w:hint="default"/>
+          <w:highlight w:val="none"/>
+          <w:shd w:val="clear" w:color="auto" w:fill="auto"/>
+          <w:lang w:val="pt-PT" w:eastAsia="zh-CN"/>
+        </w:rPr>
+        <w:t>(EQUIPE TOTVS, 2020).</w:t>
       </w:r>
     </w:p>
     <w:p>
@@ -1893,15 +1822,25 @@
         <w:spacing w:line="360" w:lineRule="auto"/>
         <w:ind w:firstLine="708"/>
         <w:rPr>
-          <w:shd w:val="clear" w:color="auto" w:fill="F7F7F8"/>
-        </w:rPr>
-      </w:pPr>
-      <w:r>
-        <w:rPr>
-          <w:shd w:val="clear" w:color="auto" w:fill="F7F7F8"/>
-        </w:rPr>
-        <w:tab/>
-        <w:t>O PHP é uma linguagem de programação utilizada para desenvolvimento de scripts no lado do servidor da web, que pode ser integrada ao HTML. Com código fonte aberto, o PHP é compatível com os principais servidores web e oferece a possibilidade de incorporar trechos de código em páginas HTML comuns. Além disso, o PHP é útil como uma linguagem "cola" para conectar páginas da web ao banco de dados do servidor, facilitando o processo de acesso e manipulação de dados.</w:t>
+          <w:highlight w:val="none"/>
+          <w:shd w:val="clear" w:color="auto" w:fill="auto"/>
+        </w:rPr>
+      </w:pPr>
+      <w:r>
+        <w:rPr>
+          <w:highlight w:val="none"/>
+          <w:shd w:val="clear" w:color="auto" w:fill="auto"/>
+        </w:rPr>
+        <w:t>JAVASCRIPT é uma linguagem de programação voltada para a web, que possibilita a criação de elementos complexos em páginas web. Com a inclusão de interpretadores JavaScript, essa linguagem tornou-se a mais presente na história da programação. O JavaScript é uma linguagem de alto nível, o que significa que possui uma sintaxe simplificada e é mais fácil de ser compreendida e utilizada pelos programadores</w:t>
+      </w:r>
+      <w:r>
+        <w:rPr>
+          <w:rFonts w:hint="default"/>
+          <w:highlight w:val="none"/>
+          <w:shd w:val="clear" w:color="auto" w:fill="auto"/>
+          <w:lang w:val="pt-PT"/>
+        </w:rPr>
+        <w:t>(ESTRELLA,2023)</w:t>
       </w:r>
     </w:p>
     <w:p>
@@ -1909,14 +1848,27 @@
         <w:spacing w:line="360" w:lineRule="auto"/>
         <w:ind w:firstLine="708"/>
         <w:rPr>
-          <w:shd w:val="clear" w:color="auto" w:fill="F7F7F8"/>
-        </w:rPr>
-      </w:pPr>
-      <w:r>
-        <w:rPr>
-          <w:shd w:val="clear" w:color="auto" w:fill="F7F7F8"/>
-        </w:rPr>
-        <w:t>O CSS é responsável por alterar a disposição das páginas, enquanto o HTML é utilizado apenas para estruturá-las. Através do CSS, é possível definir em um só lugar a formatação que será aplicada a cada TAG. Dessa forma, alterando apenas um arquivo CSS, todas as páginas que compõem o site terão a mudança aplicada automaticamente. Essa é uma vantagem do CSS, já que permite a padronização visual de um site com facilidade.</w:t>
+          <w:rFonts w:hint="default"/>
+          <w:highlight w:val="none"/>
+          <w:shd w:val="clear" w:color="auto" w:fill="auto"/>
+          <w:lang w:val="pt-PT"/>
+        </w:rPr>
+      </w:pPr>
+      <w:r>
+        <w:rPr>
+          <w:highlight w:val="none"/>
+          <w:shd w:val="clear" w:color="auto" w:fill="auto"/>
+        </w:rPr>
+        <w:t>XAMPP: Desenvolvido pelo projeto sem fins lucrativos Apache Friends, o XAMPP é um conjunto de serviços web pré-configurados que tem como objetivo promover o servidor web Apache. O pacote inclui o servidor HTTP Apache, o MySQL, o PHP e o Perl, oferecendo assim uma solução completa para o desenvolvimento de aplicações web em um ambiente local</w:t>
+      </w:r>
+      <w:r>
+        <w:rPr>
+          <w:rFonts w:hint="default"/>
+          <w:highlight w:val="none"/>
+          <w:shd w:val="clear" w:color="auto" w:fill="auto"/>
+          <w:lang w:val="pt-PT"/>
+        </w:rPr>
+        <w:t>(XAMPP INSTALLERS,2023).</w:t>
       </w:r>
     </w:p>
     <w:p>
@@ -1924,28 +1876,25 @@
         <w:spacing w:line="360" w:lineRule="auto"/>
         <w:ind w:firstLine="708"/>
         <w:rPr>
-          <w:shd w:val="clear" w:color="auto" w:fill="F7F7F8"/>
-        </w:rPr>
-      </w:pPr>
-      <w:r>
-        <w:rPr>
-          <w:shd w:val="clear" w:color="auto" w:fill="F7F7F8"/>
-        </w:rPr>
-        <w:t xml:space="preserve">O HTML é uma linguagem de marcação que tem como objetivo criar páginas web que podem ser acessadas através de navegadores. A principal característica dessas páginas é que elas utilizam o </w:t>
-      </w:r>
-      <w:proofErr w:type="spellStart"/>
-      <w:r>
-        <w:rPr>
-          <w:shd w:val="clear" w:color="auto" w:fill="F7F7F8"/>
-        </w:rPr>
-        <w:t>hypertexto</w:t>
-      </w:r>
-      <w:proofErr w:type="spellEnd"/>
-      <w:r>
-        <w:rPr>
-          <w:shd w:val="clear" w:color="auto" w:fill="F7F7F8"/>
-        </w:rPr>
-        <w:t xml:space="preserve"> para permitir a navegação entre diferentes páginas e recursos disponíveis na web.</w:t>
+          <w:highlight w:val="none"/>
+          <w:shd w:val="clear" w:color="auto" w:fill="auto"/>
+        </w:rPr>
+      </w:pPr>
+      <w:r>
+        <w:rPr>
+          <w:highlight w:val="none"/>
+          <w:shd w:val="clear" w:color="auto" w:fill="auto"/>
+        </w:rPr>
+        <w:t>O MySQL é um sistema de gerenciamento de banco de dados relacional, que foi criado com o objetivo de ser utilizado em aplicações de pequeno e médio porte. No entanto, mesmo sendo projetado para aplicações menores, ele apresenta todas as funcionalidades que um grande banco de dados necessita, sendo reconhecido por várias organizações de banco de dados de código aberto como uma das melhores alternativas aos programas proprietários, como SQL Server e Oracle</w:t>
+      </w:r>
+      <w:r>
+        <w:rPr>
+          <w:rFonts w:hint="default"/>
+          <w:highlight w:val="none"/>
+          <w:shd w:val="clear" w:color="auto" w:fill="auto"/>
+          <w:lang w:val="pt-PT"/>
+        </w:rPr>
+        <w:t>(PRASAD,2022).</w:t>
       </w:r>
     </w:p>
     <w:p>
@@ -1953,150 +1902,25 @@
         <w:spacing w:line="360" w:lineRule="auto"/>
         <w:ind w:firstLine="708"/>
         <w:rPr>
-          <w:shd w:val="clear" w:color="auto" w:fill="F7F7F8"/>
-        </w:rPr>
-      </w:pPr>
-      <w:r>
-        <w:rPr>
-          <w:shd w:val="clear" w:color="auto" w:fill="F7F7F8"/>
-        </w:rPr>
-        <w:t xml:space="preserve">JAVASCRIPT é uma linguagem de programação voltada para a web, que possibilita a criação de elementos complexos em páginas web. Com a inclusão de interpretadores </w:t>
-      </w:r>
-      <w:proofErr w:type="spellStart"/>
-      <w:r>
-        <w:rPr>
-          <w:shd w:val="clear" w:color="auto" w:fill="F7F7F8"/>
-        </w:rPr>
-        <w:t>JavaScript</w:t>
-      </w:r>
-      <w:proofErr w:type="spellEnd"/>
-      <w:r>
-        <w:rPr>
-          <w:shd w:val="clear" w:color="auto" w:fill="F7F7F8"/>
-        </w:rPr>
-        <w:t xml:space="preserve">, essa linguagem tornou-se a mais presente na história da programação. O </w:t>
-      </w:r>
-      <w:proofErr w:type="spellStart"/>
-      <w:r>
-        <w:rPr>
-          <w:shd w:val="clear" w:color="auto" w:fill="F7F7F8"/>
-        </w:rPr>
-        <w:t>JavaScript</w:t>
-      </w:r>
-      <w:proofErr w:type="spellEnd"/>
-      <w:r>
-        <w:rPr>
-          <w:shd w:val="clear" w:color="auto" w:fill="F7F7F8"/>
-        </w:rPr>
-        <w:t xml:space="preserve"> é uma linguagem de alto nível, o que significa que possui uma sintaxe simplificada e é mais fácil de ser compreendida e utilizada pelos programadores.</w:t>
-      </w:r>
-    </w:p>
-    <w:p>
-      <w:pPr>
-        <w:spacing w:line="360" w:lineRule="auto"/>
-        <w:ind w:firstLine="708"/>
-        <w:rPr>
-          <w:shd w:val="clear" w:color="auto" w:fill="F7F7F8"/>
-        </w:rPr>
-      </w:pPr>
-      <w:r>
-        <w:rPr>
-          <w:shd w:val="clear" w:color="auto" w:fill="F7F7F8"/>
-        </w:rPr>
-        <w:t xml:space="preserve">XAMPP: Desenvolvido pelo projeto sem fins lucrativos Apache Friends, o XAMPP é um conjunto de serviços web </w:t>
-      </w:r>
-      <w:proofErr w:type="spellStart"/>
-      <w:r>
-        <w:rPr>
-          <w:shd w:val="clear" w:color="auto" w:fill="F7F7F8"/>
-        </w:rPr>
-        <w:t>pré</w:t>
-      </w:r>
-      <w:proofErr w:type="spellEnd"/>
-      <w:r>
-        <w:rPr>
-          <w:shd w:val="clear" w:color="auto" w:fill="F7F7F8"/>
-        </w:rPr>
-        <w:t>-configurados que tem como objetivo promover o servidor web Apache. O pacote inclui o servidor HTTP Apache, o MySQL, o PHP e o Perl, oferecendo assim uma solução completa para o desenvolvimento de aplicações web em um ambiente local.</w:t>
-      </w:r>
-    </w:p>
-    <w:p>
-      <w:pPr>
-        <w:spacing w:line="360" w:lineRule="auto"/>
-        <w:ind w:firstLine="708"/>
-        <w:rPr>
-          <w:shd w:val="clear" w:color="auto" w:fill="F7F7F8"/>
-        </w:rPr>
-      </w:pPr>
-      <w:r>
-        <w:rPr>
-          <w:shd w:val="clear" w:color="auto" w:fill="F7F7F8"/>
-        </w:rPr>
-        <w:t xml:space="preserve">O MySQL é um sistema de gerenciamento de banco de dados relacional, que foi criado com o objetivo de ser utilizado em aplicações de pequeno e médio porte. No entanto, mesmo sendo projetado para aplicações menores, ele apresenta todas as </w:t>
-      </w:r>
-      <w:r>
-        <w:rPr>
-          <w:shd w:val="clear" w:color="auto" w:fill="F7F7F8"/>
-        </w:rPr>
-        <w:lastRenderedPageBreak/>
-        <w:t>funcionalidades que um grande banco de dados necessita, sendo reconhecido por várias organizações de banco de dados de código aberto como uma das melhores alternativas aos programas proprietários, como SQL Server e Oracle.</w:t>
-      </w:r>
-    </w:p>
-    <w:p>
-      <w:pPr>
-        <w:spacing w:line="360" w:lineRule="auto"/>
-        <w:ind w:firstLine="708"/>
-        <w:rPr>
-          <w:shd w:val="clear" w:color="auto" w:fill="F7F7F8"/>
-        </w:rPr>
-      </w:pPr>
-      <w:r>
-        <w:rPr>
-          <w:shd w:val="clear" w:color="auto" w:fill="F7F7F8"/>
-        </w:rPr>
-        <w:t xml:space="preserve">VISUAL STUDIO CODE: O Visual Studio </w:t>
-      </w:r>
-      <w:proofErr w:type="spellStart"/>
-      <w:r>
-        <w:rPr>
-          <w:shd w:val="clear" w:color="auto" w:fill="F7F7F8"/>
-        </w:rPr>
-        <w:t>Code</w:t>
-      </w:r>
-      <w:proofErr w:type="spellEnd"/>
-      <w:r>
-        <w:rPr>
-          <w:shd w:val="clear" w:color="auto" w:fill="F7F7F8"/>
-        </w:rPr>
-        <w:t xml:space="preserve"> é um editor de código-fonte desenvolvido pela Microsoft, projetado para a criação e edição de projetos de software em diversas linguagens de programação, incluindo </w:t>
-      </w:r>
-      <w:proofErr w:type="spellStart"/>
-      <w:r>
-        <w:rPr>
-          <w:shd w:val="clear" w:color="auto" w:fill="F7F7F8"/>
-        </w:rPr>
-        <w:t>JavaScript</w:t>
-      </w:r>
-      <w:proofErr w:type="spellEnd"/>
-      <w:r>
-        <w:rPr>
-          <w:shd w:val="clear" w:color="auto" w:fill="F7F7F8"/>
-        </w:rPr>
-        <w:t xml:space="preserve">, Python, C++, entre outras. Com diversas funcionalidades, como a depuração integrada, o controle de versão e a extensibilidade, o Visual Studio </w:t>
-      </w:r>
-      <w:proofErr w:type="spellStart"/>
-      <w:r>
-        <w:rPr>
-          <w:shd w:val="clear" w:color="auto" w:fill="F7F7F8"/>
-        </w:rPr>
-        <w:t>Code</w:t>
-      </w:r>
-      <w:proofErr w:type="spellEnd"/>
-      <w:r>
-        <w:rPr>
-          <w:shd w:val="clear" w:color="auto" w:fill="F7F7F8"/>
-        </w:rPr>
-        <w:t xml:space="preserve"> é uma ferramenta essencial para programadores em diversas áreas e sistemas operacionais. Além disso, ele é gratuito e de código aberto, o que permite a colaboração da comunidade para a melhoria contínua da plataforma.</w:t>
+          <w:highlight w:val="none"/>
+          <w:shd w:val="clear" w:color="auto" w:fill="auto"/>
+        </w:rPr>
+      </w:pPr>
+      <w:r>
+        <w:rPr>
+          <w:highlight w:val="none"/>
+          <w:shd w:val="clear" w:color="auto" w:fill="auto"/>
+        </w:rPr>
+        <w:t>VISUAL STUDIO CODE: O Visual Studio Code é um editor de código-fonte desenvolvido pela Microsoft, projetado para a criação e edição de projetos de software em diversas linguagens de programação, incluindo JavaScript, Python, C++, entre outras. Com diversas funcionalidades, como a depuração integrada, o controle de versão e a extensibilidade, o Visual Studio Code é uma ferramenta essencial para programadores em diversas áreas e sistemas operacionais. Além disso, ele é gratuito e de código aberto, o que permite a colaboração da comunidade para a melhoria contínua da plataforma</w:t>
+      </w:r>
+      <w:r>
+        <w:rPr>
+          <w:rFonts w:hint="default"/>
+          <w:highlight w:val="none"/>
+          <w:shd w:val="clear" w:color="auto" w:fill="auto"/>
+          <w:lang w:val="pt-PT"/>
+        </w:rPr>
+        <w:t>(HANASHIRO,2023)</w:t>
       </w:r>
     </w:p>
     <w:p>
@@ -2107,6 +1931,7 @@
           <w:color w:val="000000"/>
           <w:sz w:val="22"/>
           <w:szCs w:val="22"/>
+          <w:shd w:val="clear" w:color="FFFFFF" w:fill="D9D9D9"/>
         </w:rPr>
       </w:pPr>
     </w:p>
@@ -2119,6 +1944,7 @@
           <w:color w:val="000000"/>
           <w:sz w:val="28"/>
           <w:szCs w:val="28"/>
+          <w:shd w:val="clear" w:color="FFFFFF" w:fill="D9D9D9"/>
         </w:rPr>
       </w:pPr>
     </w:p>
@@ -2131,6 +1957,7 @@
           <w:color w:val="000000"/>
           <w:sz w:val="28"/>
           <w:szCs w:val="28"/>
+          <w:shd w:val="clear" w:color="FFFFFF" w:fill="D9D9D9"/>
         </w:rPr>
       </w:pPr>
     </w:p>
@@ -2143,21 +1970,21 @@
           <w:color w:val="000000"/>
           <w:sz w:val="28"/>
           <w:szCs w:val="28"/>
-        </w:rPr>
-      </w:pPr>
-    </w:p>
-    <w:p>
-      <w:pPr>
-        <w:pStyle w:val="Ttulo1"/>
+          <w:shd w:val="clear" w:color="FFFFFF" w:fill="D9D9D9"/>
+        </w:rPr>
+      </w:pPr>
+    </w:p>
+    <w:p>
+      <w:pPr>
+        <w:pStyle w:val="2"/>
         <w:spacing w:line="360" w:lineRule="auto"/>
         <w:rPr>
           <w:sz w:val="38"/>
           <w:szCs w:val="38"/>
         </w:rPr>
       </w:pPr>
-      <w:bookmarkStart w:id="7" w:name="_Toc119164367"/>
-      <w:r>
-        <w:lastRenderedPageBreak/>
+      <w:bookmarkStart w:id="6" w:name="_Toc119164367"/>
+      <w:r>
         <w:t xml:space="preserve">5 DOCUMENTAÇÃO </w:t>
       </w:r>
       <w:r>
@@ -2167,7 +1994,7 @@
         </w:rPr>
         <w:t>do projeto</w:t>
       </w:r>
-      <w:bookmarkEnd w:id="7"/>
+      <w:bookmarkEnd w:id="6"/>
     </w:p>
     <w:p>
       <w:pPr>
@@ -2199,17 +2026,26 @@
           <w:bCs/>
           <w:color w:val="000000" w:themeColor="text1"/>
           <w:lang w:val="pt-PT"/>
+          <w14:textFill>
+            <w14:solidFill>
+              <w14:schemeClr w14:val="tx1"/>
+            </w14:solidFill>
+          </w14:textFill>
         </w:rPr>
       </w:pPr>
       <w:r>
         <w:rPr>
           <w:bCs/>
-          <w:noProof/>
           <w:color w:val="000000" w:themeColor="text1"/>
           <w:lang w:val="pt-PT"/>
+          <w14:textFill>
+            <w14:solidFill>
+              <w14:schemeClr w14:val="tx1"/>
+            </w14:solidFill>
+          </w14:textFill>
         </w:rPr>
         <w:drawing>
-          <wp:inline distT="0" distB="0" distL="114300" distR="114300" wp14:anchorId="3642E0E6" wp14:editId="3EBA99DE">
+          <wp:inline distT="0" distB="0" distL="114300" distR="114300">
             <wp:extent cx="5238115" cy="4363085"/>
             <wp:effectExtent l="0" t="0" r="635" b="0"/>
             <wp:docPr id="1" name="Imagem 1" descr="Livre_1"/>
@@ -2226,7 +2062,7 @@
                     </pic:cNvPicPr>
                   </pic:nvPicPr>
                   <pic:blipFill>
-                    <a:blip r:embed="rId10"/>
+                    <a:blip r:embed="rId8"/>
                     <a:stretch>
                       <a:fillRect/>
                     </a:stretch>
@@ -2258,33 +2094,11 @@
           <w:bCs/>
         </w:rPr>
       </w:pPr>
-      <w:proofErr w:type="spellStart"/>
       <w:r>
         <w:rPr>
           <w:bCs/>
         </w:rPr>
-        <w:t>Fonte:JAGAS</w:t>
-      </w:r>
-      <w:proofErr w:type="spellEnd"/>
-      <w:r>
-        <w:rPr>
-          <w:bCs/>
-        </w:rPr>
-        <w:t xml:space="preserve">; </w:t>
-      </w:r>
-      <w:proofErr w:type="gramStart"/>
-      <w:r>
-        <w:rPr>
-          <w:bCs/>
-        </w:rPr>
-        <w:t>SILVEIRA,(</w:t>
-      </w:r>
-      <w:proofErr w:type="gramEnd"/>
-      <w:r>
-        <w:rPr>
-          <w:bCs/>
-        </w:rPr>
-        <w:t>2023).</w:t>
+        <w:t>Fonte:JAGAS; SILVEIRA,(2023).</w:t>
       </w:r>
     </w:p>
     <w:p>
@@ -2316,29 +2130,28 @@
     </w:p>
     <w:p>
       <w:pPr>
-        <w:pStyle w:val="Ttulo2"/>
+        <w:pStyle w:val="3"/>
         <w:spacing w:before="0" w:after="0"/>
       </w:pPr>
-      <w:bookmarkStart w:id="8" w:name="_Toc119164368"/>
-      <w:r>
-        <w:lastRenderedPageBreak/>
+      <w:bookmarkStart w:id="7" w:name="_Toc119164368"/>
+      <w:r>
         <w:t>5.1 Requisitos</w:t>
       </w:r>
+      <w:bookmarkEnd w:id="7"/>
+      <w:r>
+        <w:t xml:space="preserve"> </w:t>
+      </w:r>
+    </w:p>
+    <w:p>
+      <w:pPr>
+        <w:pStyle w:val="3"/>
+        <w:spacing w:before="0" w:after="0"/>
+      </w:pPr>
+      <w:bookmarkStart w:id="8" w:name="_Toc119164369"/>
+      <w:r>
+        <w:t>5.1.1 Requisitos funcionais</w:t>
+      </w:r>
       <w:bookmarkEnd w:id="8"/>
-      <w:r>
-        <w:t xml:space="preserve"> </w:t>
-      </w:r>
-    </w:p>
-    <w:p>
-      <w:pPr>
-        <w:pStyle w:val="Ttulo2"/>
-        <w:spacing w:before="0" w:after="0"/>
-      </w:pPr>
-      <w:bookmarkStart w:id="9" w:name="_Toc119164369"/>
-      <w:r>
-        <w:t>5.1.1 Requisitos funcionais</w:t>
-      </w:r>
-      <w:bookmarkEnd w:id="9"/>
     </w:p>
     <w:p>
       <w:pPr>
@@ -2349,7 +2162,13 @@
         <w:ind w:firstLine="0"/>
         <w:rPr>
           <w:color w:val="000000" w:themeColor="text1"/>
+          <w:shd w:val="clear" w:color="auto" w:fill="auto"/>
           <w:lang w:val="pt-PT"/>
+          <w14:textFill>
+            <w14:solidFill>
+              <w14:schemeClr w14:val="tx1"/>
+            </w14:solidFill>
+          </w14:textFill>
         </w:rPr>
       </w:pPr>
       <w:r>
@@ -2358,42 +2177,49 @@
       <w:r>
         <w:rPr>
           <w:color w:val="000000" w:themeColor="text1"/>
-          <w:shd w:val="clear" w:color="auto" w:fill="F7F7F8"/>
-        </w:rPr>
-        <w:t xml:space="preserve">Um site de agendamento de quadra é uma plataforma online que permite que os usuários reservem quadras esportivas para prática de futebol e da parte de lazer do espaço. Para atender às necessidades dos usuários, é importante definir requisitos funcionais que garantam a funcionalidade e usabilidade do </w:t>
-      </w:r>
-      <w:proofErr w:type="spellStart"/>
-      <w:r>
-        <w:rPr>
-          <w:color w:val="000000" w:themeColor="text1"/>
-          <w:shd w:val="clear" w:color="auto" w:fill="F7F7F8"/>
-        </w:rPr>
-        <w:t>sit</w:t>
-      </w:r>
-      <w:proofErr w:type="spellEnd"/>
-      <w:r>
-        <w:rPr>
-          <w:color w:val="000000" w:themeColor="text1"/>
-          <w:shd w:val="clear" w:color="auto" w:fill="F7F7F8"/>
+          <w:shd w:val="clear" w:color="auto" w:fill="auto"/>
+          <w14:textFill>
+            <w14:solidFill>
+              <w14:schemeClr w14:val="tx1"/>
+            </w14:solidFill>
+          </w14:textFill>
+        </w:rPr>
+        <w:t>Um site de agendamento de quadra é uma plataforma online que permite que os usuários reservem quadras esportivas para prática de futebol e da parte de lazer do espaço. Para atender às necessidades dos usuários, é importante definir requisitos funcionais que garantam a funcionalidade e usabilidade do sit</w:t>
+      </w:r>
+      <w:r>
+        <w:rPr>
+          <w:color w:val="000000" w:themeColor="text1"/>
+          <w:shd w:val="clear" w:color="auto" w:fill="auto"/>
           <w:lang w:val="pt-PT"/>
+          <w14:textFill>
+            <w14:solidFill>
+              <w14:schemeClr w14:val="tx1"/>
+            </w14:solidFill>
+          </w14:textFill>
         </w:rPr>
         <w:t>e (FERNANDO CUNHA,2022).</w:t>
       </w:r>
     </w:p>
     <w:tbl>
       <w:tblPr>
-        <w:tblStyle w:val="Tabelacomgrade"/>
+        <w:tblStyle w:val="19"/>
         <w:tblW w:w="8709" w:type="dxa"/>
         <w:jc w:val="center"/>
         <w:tblBorders>
-          <w:top w:val="none" w:sz="0" w:space="0" w:color="auto"/>
-          <w:left w:val="none" w:sz="0" w:space="0" w:color="auto"/>
-          <w:bottom w:val="none" w:sz="0" w:space="0" w:color="auto"/>
-          <w:right w:val="none" w:sz="0" w:space="0" w:color="auto"/>
-          <w:insideH w:val="none" w:sz="0" w:space="0" w:color="auto"/>
-          <w:insideV w:val="none" w:sz="0" w:space="0" w:color="auto"/>
+          <w:top w:val="none" w:color="auto" w:sz="0" w:space="0"/>
+          <w:left w:val="none" w:color="auto" w:sz="0" w:space="0"/>
+          <w:bottom w:val="none" w:color="auto" w:sz="0" w:space="0"/>
+          <w:right w:val="none" w:color="auto" w:sz="0" w:space="0"/>
+          <w:insideH w:val="none" w:color="auto" w:sz="0" w:space="0"/>
+          <w:insideV w:val="none" w:color="auto" w:sz="0" w:space="0"/>
         </w:tblBorders>
-        <w:tblLook w:val="04A0" w:firstRow="1" w:lastRow="0" w:firstColumn="1" w:lastColumn="0" w:noHBand="0" w:noVBand="1"/>
+        <w:tblLayout w:type="autofit"/>
+        <w:tblCellMar>
+          <w:top w:w="0" w:type="dxa"/>
+          <w:left w:w="108" w:type="dxa"/>
+          <w:bottom w:w="0" w:type="dxa"/>
+          <w:right w:w="108" w:type="dxa"/>
+        </w:tblCellMar>
       </w:tblPr>
       <w:tblGrid>
         <w:gridCol w:w="1359"/>
@@ -2401,15 +2227,25 @@
         <w:gridCol w:w="4460"/>
       </w:tblGrid>
       <w:tr>
+        <w:tblPrEx>
+          <w:tblBorders>
+            <w:top w:val="none" w:color="auto" w:sz="0" w:space="0"/>
+            <w:left w:val="none" w:color="auto" w:sz="0" w:space="0"/>
+            <w:bottom w:val="none" w:color="auto" w:sz="0" w:space="0"/>
+            <w:right w:val="none" w:color="auto" w:sz="0" w:space="0"/>
+            <w:insideH w:val="none" w:color="auto" w:sz="0" w:space="0"/>
+            <w:insideV w:val="none" w:color="auto" w:sz="0" w:space="0"/>
+          </w:tblBorders>
+        </w:tblPrEx>
         <w:trPr>
-          <w:trHeight w:val="395"/>
+          <w:trHeight w:val="395" w:hRule="atLeast"/>
           <w:jc w:val="center"/>
         </w:trPr>
         <w:tc>
           <w:tcPr>
             <w:tcW w:w="1359" w:type="dxa"/>
             <w:tcBorders>
-              <w:bottom w:val="single" w:sz="4" w:space="0" w:color="auto"/>
+              <w:bottom w:val="single" w:color="auto" w:sz="4" w:space="0"/>
             </w:tcBorders>
           </w:tcPr>
           <w:p>
@@ -2418,7 +2254,7 @@
               <w:ind w:firstLine="0"/>
               <w:jc w:val="center"/>
               <w:rPr>
-                <w:rFonts w:ascii="Calibri" w:eastAsia="SimSun" w:hAnsi="Calibri" w:cs="Calibri"/>
+                <w:rFonts w:ascii="Calibri" w:hAnsi="Calibri" w:eastAsia="SimSun" w:cs="Calibri"/>
               </w:rPr>
             </w:pPr>
           </w:p>
@@ -2427,7 +2263,7 @@
           <w:tcPr>
             <w:tcW w:w="2890" w:type="dxa"/>
             <w:tcBorders>
-              <w:bottom w:val="single" w:sz="4" w:space="0" w:color="auto"/>
+              <w:bottom w:val="single" w:color="auto" w:sz="4" w:space="0"/>
             </w:tcBorders>
           </w:tcPr>
           <w:p>
@@ -2436,7 +2272,7 @@
               <w:ind w:firstLine="0"/>
               <w:jc w:val="center"/>
               <w:rPr>
-                <w:rFonts w:ascii="Calibri" w:eastAsia="SimSun" w:hAnsi="Calibri" w:cs="Calibri"/>
+                <w:rFonts w:ascii="Calibri" w:hAnsi="Calibri" w:eastAsia="SimSun" w:cs="Calibri"/>
               </w:rPr>
             </w:pPr>
           </w:p>
@@ -2445,7 +2281,7 @@
           <w:tcPr>
             <w:tcW w:w="4460" w:type="dxa"/>
             <w:tcBorders>
-              <w:bottom w:val="single" w:sz="4" w:space="0" w:color="auto"/>
+              <w:bottom w:val="single" w:color="auto" w:sz="4" w:space="0"/>
             </w:tcBorders>
           </w:tcPr>
           <w:p>
@@ -2454,24 +2290,40 @@
               <w:ind w:firstLine="0"/>
               <w:jc w:val="center"/>
               <w:rPr>
-                <w:rFonts w:ascii="Calibri" w:eastAsia="SimSun" w:hAnsi="Calibri" w:cs="Calibri"/>
+                <w:rFonts w:ascii="Calibri" w:hAnsi="Calibri" w:eastAsia="SimSun" w:cs="Calibri"/>
               </w:rPr>
             </w:pPr>
           </w:p>
         </w:tc>
       </w:tr>
       <w:tr>
+        <w:tblPrEx>
+          <w:tblBorders>
+            <w:top w:val="none" w:color="auto" w:sz="0" w:space="0"/>
+            <w:left w:val="none" w:color="auto" w:sz="0" w:space="0"/>
+            <w:bottom w:val="none" w:color="auto" w:sz="0" w:space="0"/>
+            <w:right w:val="none" w:color="auto" w:sz="0" w:space="0"/>
+            <w:insideH w:val="none" w:color="auto" w:sz="0" w:space="0"/>
+            <w:insideV w:val="none" w:color="auto" w:sz="0" w:space="0"/>
+          </w:tblBorders>
+          <w:tblCellMar>
+            <w:top w:w="0" w:type="dxa"/>
+            <w:left w:w="108" w:type="dxa"/>
+            <w:bottom w:w="0" w:type="dxa"/>
+            <w:right w:w="108" w:type="dxa"/>
+          </w:tblCellMar>
+        </w:tblPrEx>
         <w:trPr>
-          <w:trHeight w:val="855"/>
+          <w:trHeight w:val="855" w:hRule="atLeast"/>
           <w:jc w:val="center"/>
         </w:trPr>
         <w:tc>
           <w:tcPr>
             <w:tcW w:w="1359" w:type="dxa"/>
             <w:tcBorders>
-              <w:top w:val="single" w:sz="4" w:space="0" w:color="auto"/>
-              <w:left w:val="single" w:sz="4" w:space="0" w:color="auto"/>
-              <w:bottom w:val="single" w:sz="4" w:space="0" w:color="auto"/>
+              <w:top w:val="single" w:color="auto" w:sz="4" w:space="0"/>
+              <w:left w:val="single" w:color="auto" w:sz="4" w:space="0"/>
+              <w:bottom w:val="single" w:color="auto" w:sz="4" w:space="0"/>
             </w:tcBorders>
           </w:tcPr>
           <w:p>
@@ -2480,12 +2332,12 @@
               <w:ind w:firstLine="0"/>
               <w:jc w:val="left"/>
               <w:rPr>
-                <w:rFonts w:ascii="Calibri" w:eastAsia="SimSun" w:hAnsi="Calibri" w:cs="Calibri"/>
+                <w:rFonts w:ascii="Calibri" w:hAnsi="Calibri" w:eastAsia="SimSun" w:cs="Calibri"/>
               </w:rPr>
             </w:pPr>
             <w:r>
               <w:rPr>
-                <w:rFonts w:ascii="Calibri" w:eastAsia="SimSun" w:hAnsi="Calibri" w:cs="Calibri"/>
+                <w:rFonts w:ascii="Calibri" w:hAnsi="Calibri" w:eastAsia="SimSun" w:cs="Calibri"/>
               </w:rPr>
               <w:t>5.1.1.1</w:t>
             </w:r>
@@ -2495,8 +2347,8 @@
           <w:tcPr>
             <w:tcW w:w="2890" w:type="dxa"/>
             <w:tcBorders>
-              <w:top w:val="single" w:sz="4" w:space="0" w:color="auto"/>
-              <w:bottom w:val="single" w:sz="4" w:space="0" w:color="auto"/>
+              <w:top w:val="single" w:color="auto" w:sz="4" w:space="0"/>
+              <w:bottom w:val="single" w:color="auto" w:sz="4" w:space="0"/>
             </w:tcBorders>
           </w:tcPr>
           <w:p>
@@ -2520,9 +2372,9 @@
           <w:tcPr>
             <w:tcW w:w="4460" w:type="dxa"/>
             <w:tcBorders>
-              <w:top w:val="single" w:sz="4" w:space="0" w:color="auto"/>
-              <w:bottom w:val="single" w:sz="4" w:space="0" w:color="auto"/>
-              <w:right w:val="single" w:sz="4" w:space="0" w:color="auto"/>
+              <w:top w:val="single" w:color="auto" w:sz="4" w:space="0"/>
+              <w:bottom w:val="single" w:color="auto" w:sz="4" w:space="0"/>
+              <w:right w:val="single" w:color="auto" w:sz="4" w:space="0"/>
             </w:tcBorders>
           </w:tcPr>
           <w:p>
@@ -2544,17 +2396,33 @@
         </w:tc>
       </w:tr>
       <w:tr>
+        <w:tblPrEx>
+          <w:tblBorders>
+            <w:top w:val="none" w:color="auto" w:sz="0" w:space="0"/>
+            <w:left w:val="none" w:color="auto" w:sz="0" w:space="0"/>
+            <w:bottom w:val="none" w:color="auto" w:sz="0" w:space="0"/>
+            <w:right w:val="none" w:color="auto" w:sz="0" w:space="0"/>
+            <w:insideH w:val="none" w:color="auto" w:sz="0" w:space="0"/>
+            <w:insideV w:val="none" w:color="auto" w:sz="0" w:space="0"/>
+          </w:tblBorders>
+          <w:tblCellMar>
+            <w:top w:w="0" w:type="dxa"/>
+            <w:left w:w="108" w:type="dxa"/>
+            <w:bottom w:w="0" w:type="dxa"/>
+            <w:right w:w="108" w:type="dxa"/>
+          </w:tblCellMar>
+        </w:tblPrEx>
         <w:trPr>
-          <w:trHeight w:val="565"/>
+          <w:trHeight w:val="565" w:hRule="atLeast"/>
           <w:jc w:val="center"/>
         </w:trPr>
         <w:tc>
           <w:tcPr>
             <w:tcW w:w="1359" w:type="dxa"/>
             <w:tcBorders>
-              <w:top w:val="single" w:sz="4" w:space="0" w:color="auto"/>
-              <w:left w:val="single" w:sz="4" w:space="0" w:color="auto"/>
-              <w:bottom w:val="single" w:sz="4" w:space="0" w:color="auto"/>
+              <w:top w:val="single" w:color="auto" w:sz="4" w:space="0"/>
+              <w:left w:val="single" w:color="auto" w:sz="4" w:space="0"/>
+              <w:bottom w:val="single" w:color="auto" w:sz="4" w:space="0"/>
             </w:tcBorders>
           </w:tcPr>
           <w:p>
@@ -2563,12 +2431,12 @@
               <w:ind w:firstLine="0"/>
               <w:jc w:val="left"/>
               <w:rPr>
-                <w:rFonts w:ascii="Calibri" w:eastAsia="SimSun" w:hAnsi="Calibri" w:cs="Calibri"/>
+                <w:rFonts w:ascii="Calibri" w:hAnsi="Calibri" w:eastAsia="SimSun" w:cs="Calibri"/>
               </w:rPr>
             </w:pPr>
             <w:r>
               <w:rPr>
-                <w:rFonts w:ascii="Calibri" w:eastAsia="SimSun" w:hAnsi="Calibri" w:cs="Calibri"/>
+                <w:rFonts w:ascii="Calibri" w:hAnsi="Calibri" w:eastAsia="SimSun" w:cs="Calibri"/>
               </w:rPr>
               <w:t>5.1.1.2</w:t>
             </w:r>
@@ -2578,8 +2446,8 @@
           <w:tcPr>
             <w:tcW w:w="2890" w:type="dxa"/>
             <w:tcBorders>
-              <w:top w:val="single" w:sz="4" w:space="0" w:color="auto"/>
-              <w:bottom w:val="single" w:sz="4" w:space="0" w:color="auto"/>
+              <w:top w:val="single" w:color="auto" w:sz="4" w:space="0"/>
+              <w:bottom w:val="single" w:color="auto" w:sz="4" w:space="0"/>
             </w:tcBorders>
           </w:tcPr>
           <w:p>
@@ -2603,9 +2471,9 @@
           <w:tcPr>
             <w:tcW w:w="4460" w:type="dxa"/>
             <w:tcBorders>
-              <w:top w:val="single" w:sz="4" w:space="0" w:color="auto"/>
-              <w:bottom w:val="single" w:sz="4" w:space="0" w:color="auto"/>
-              <w:right w:val="single" w:sz="4" w:space="0" w:color="auto"/>
+              <w:top w:val="single" w:color="auto" w:sz="4" w:space="0"/>
+              <w:bottom w:val="single" w:color="auto" w:sz="4" w:space="0"/>
+              <w:right w:val="single" w:color="auto" w:sz="4" w:space="0"/>
             </w:tcBorders>
           </w:tcPr>
           <w:p>
@@ -2621,37 +2489,39 @@
               <w:rPr>
                 <w:rFonts w:eastAsia="SimSun"/>
               </w:rPr>
-              <w:t xml:space="preserve">Login com </w:t>
-            </w:r>
-            <w:proofErr w:type="spellStart"/>
-            <w:r>
-              <w:rPr>
-                <w:rFonts w:eastAsia="SimSun"/>
-              </w:rPr>
-              <w:t>username</w:t>
-            </w:r>
-            <w:proofErr w:type="spellEnd"/>
-            <w:r>
-              <w:rPr>
-                <w:rFonts w:eastAsia="SimSun"/>
-              </w:rPr>
-              <w:t xml:space="preserve"> e senha adicionados no cadastro.</w:t>
+              <w:t>Login com username e senha adicionados no cadastro.</w:t>
             </w:r>
           </w:p>
         </w:tc>
       </w:tr>
       <w:tr>
+        <w:tblPrEx>
+          <w:tblBorders>
+            <w:top w:val="none" w:color="auto" w:sz="0" w:space="0"/>
+            <w:left w:val="none" w:color="auto" w:sz="0" w:space="0"/>
+            <w:bottom w:val="none" w:color="auto" w:sz="0" w:space="0"/>
+            <w:right w:val="none" w:color="auto" w:sz="0" w:space="0"/>
+            <w:insideH w:val="none" w:color="auto" w:sz="0" w:space="0"/>
+            <w:insideV w:val="none" w:color="auto" w:sz="0" w:space="0"/>
+          </w:tblBorders>
+          <w:tblCellMar>
+            <w:top w:w="0" w:type="dxa"/>
+            <w:left w:w="108" w:type="dxa"/>
+            <w:bottom w:w="0" w:type="dxa"/>
+            <w:right w:w="108" w:type="dxa"/>
+          </w:tblCellMar>
+        </w:tblPrEx>
         <w:trPr>
-          <w:trHeight w:val="565"/>
+          <w:trHeight w:val="565" w:hRule="atLeast"/>
           <w:jc w:val="center"/>
         </w:trPr>
         <w:tc>
           <w:tcPr>
             <w:tcW w:w="1359" w:type="dxa"/>
             <w:tcBorders>
-              <w:top w:val="single" w:sz="4" w:space="0" w:color="auto"/>
-              <w:left w:val="single" w:sz="4" w:space="0" w:color="auto"/>
-              <w:bottom w:val="single" w:sz="4" w:space="0" w:color="auto"/>
+              <w:top w:val="single" w:color="auto" w:sz="4" w:space="0"/>
+              <w:left w:val="single" w:color="auto" w:sz="4" w:space="0"/>
+              <w:bottom w:val="single" w:color="auto" w:sz="4" w:space="0"/>
             </w:tcBorders>
           </w:tcPr>
           <w:p>
@@ -2660,12 +2530,12 @@
               <w:ind w:firstLine="0"/>
               <w:jc w:val="left"/>
               <w:rPr>
-                <w:rFonts w:ascii="Calibri" w:eastAsia="SimSun" w:hAnsi="Calibri" w:cs="Calibri"/>
+                <w:rFonts w:ascii="Calibri" w:hAnsi="Calibri" w:eastAsia="SimSun" w:cs="Calibri"/>
               </w:rPr>
             </w:pPr>
             <w:r>
               <w:rPr>
-                <w:rFonts w:ascii="Calibri" w:eastAsia="SimSun" w:hAnsi="Calibri" w:cs="Calibri"/>
+                <w:rFonts w:ascii="Calibri" w:hAnsi="Calibri" w:eastAsia="SimSun" w:cs="Calibri"/>
               </w:rPr>
               <w:t>5.1.1.3</w:t>
             </w:r>
@@ -2675,8 +2545,8 @@
           <w:tcPr>
             <w:tcW w:w="2890" w:type="dxa"/>
             <w:tcBorders>
-              <w:top w:val="single" w:sz="4" w:space="0" w:color="auto"/>
-              <w:bottom w:val="single" w:sz="4" w:space="0" w:color="auto"/>
+              <w:top w:val="single" w:color="auto" w:sz="4" w:space="0"/>
+              <w:bottom w:val="single" w:color="auto" w:sz="4" w:space="0"/>
             </w:tcBorders>
           </w:tcPr>
           <w:p>
@@ -2685,14 +2555,22 @@
               <w:ind w:firstLine="0"/>
               <w:jc w:val="left"/>
               <w:rPr>
-                <w:rFonts w:eastAsia="SimSun"/>
+                <w:rFonts w:hint="default" w:eastAsia="SimSun"/>
+                <w:lang w:val="pt-PT"/>
               </w:rPr>
             </w:pPr>
             <w:r>
               <w:rPr>
                 <w:rFonts w:eastAsia="SimSun"/>
               </w:rPr>
-              <w:t>Cadastro de funcionário</w:t>
+              <w:t xml:space="preserve">Cadastro de </w:t>
+            </w:r>
+            <w:r>
+              <w:rPr>
+                <w:rFonts w:hint="default" w:eastAsia="SimSun"/>
+                <w:lang w:val="pt-PT"/>
+              </w:rPr>
+              <w:t>espaço</w:t>
             </w:r>
           </w:p>
         </w:tc>
@@ -2700,9 +2578,9 @@
           <w:tcPr>
             <w:tcW w:w="4460" w:type="dxa"/>
             <w:tcBorders>
-              <w:top w:val="single" w:sz="4" w:space="0" w:color="auto"/>
-              <w:bottom w:val="single" w:sz="4" w:space="0" w:color="auto"/>
-              <w:right w:val="single" w:sz="4" w:space="0" w:color="auto"/>
+              <w:top w:val="single" w:color="auto" w:sz="4" w:space="0"/>
+              <w:bottom w:val="single" w:color="auto" w:sz="4" w:space="0"/>
+              <w:right w:val="single" w:color="auto" w:sz="4" w:space="0"/>
             </w:tcBorders>
           </w:tcPr>
           <w:p>
@@ -2711,30 +2589,54 @@
               <w:ind w:firstLine="0"/>
               <w:jc w:val="left"/>
               <w:rPr>
-                <w:rFonts w:eastAsia="SimSun"/>
+                <w:rFonts w:hint="default" w:eastAsia="SimSun"/>
+                <w:lang w:val="pt-PT"/>
               </w:rPr>
             </w:pPr>
             <w:r>
               <w:rPr>
                 <w:rFonts w:eastAsia="SimSun"/>
               </w:rPr>
-              <w:t>Cadastro de funcionário realizado diretamente pela empresa.</w:t>
+              <w:t xml:space="preserve">Cadastro de </w:t>
+            </w:r>
+            <w:r>
+              <w:rPr>
+                <w:rFonts w:hint="default" w:eastAsia="SimSun"/>
+                <w:lang w:val="pt-PT"/>
+              </w:rPr>
+              <w:t>espaços realizado pela empresa.</w:t>
             </w:r>
           </w:p>
         </w:tc>
       </w:tr>
       <w:tr>
+        <w:tblPrEx>
+          <w:tblBorders>
+            <w:top w:val="none" w:color="auto" w:sz="0" w:space="0"/>
+            <w:left w:val="none" w:color="auto" w:sz="0" w:space="0"/>
+            <w:bottom w:val="none" w:color="auto" w:sz="0" w:space="0"/>
+            <w:right w:val="none" w:color="auto" w:sz="0" w:space="0"/>
+            <w:insideH w:val="none" w:color="auto" w:sz="0" w:space="0"/>
+            <w:insideV w:val="none" w:color="auto" w:sz="0" w:space="0"/>
+          </w:tblBorders>
+          <w:tblCellMar>
+            <w:top w:w="0" w:type="dxa"/>
+            <w:left w:w="108" w:type="dxa"/>
+            <w:bottom w:w="0" w:type="dxa"/>
+            <w:right w:w="108" w:type="dxa"/>
+          </w:tblCellMar>
+        </w:tblPrEx>
         <w:trPr>
-          <w:trHeight w:val="565"/>
+          <w:trHeight w:val="565" w:hRule="atLeast"/>
           <w:jc w:val="center"/>
         </w:trPr>
         <w:tc>
           <w:tcPr>
             <w:tcW w:w="1359" w:type="dxa"/>
             <w:tcBorders>
-              <w:top w:val="single" w:sz="4" w:space="0" w:color="auto"/>
-              <w:left w:val="single" w:sz="4" w:space="0" w:color="auto"/>
-              <w:bottom w:val="single" w:sz="4" w:space="0" w:color="auto"/>
+              <w:top w:val="single" w:color="auto" w:sz="4" w:space="0"/>
+              <w:left w:val="single" w:color="auto" w:sz="4" w:space="0"/>
+              <w:bottom w:val="single" w:color="auto" w:sz="4" w:space="0"/>
             </w:tcBorders>
           </w:tcPr>
           <w:p>
@@ -2743,19 +2645,19 @@
               <w:ind w:firstLine="0"/>
               <w:jc w:val="left"/>
               <w:rPr>
-                <w:rFonts w:ascii="Calibri" w:eastAsia="SimSun" w:hAnsi="Calibri" w:cs="Calibri"/>
+                <w:rFonts w:ascii="Calibri" w:hAnsi="Calibri" w:eastAsia="SimSun" w:cs="Calibri"/>
                 <w:lang w:val="pt-PT"/>
               </w:rPr>
             </w:pPr>
             <w:r>
               <w:rPr>
-                <w:rFonts w:ascii="Calibri" w:eastAsia="SimSun" w:hAnsi="Calibri" w:cs="Calibri"/>
+                <w:rFonts w:ascii="Calibri" w:hAnsi="Calibri" w:eastAsia="SimSun" w:cs="Calibri"/>
               </w:rPr>
               <w:t>5.1.1.</w:t>
             </w:r>
             <w:r>
               <w:rPr>
-                <w:rFonts w:ascii="Calibri" w:eastAsia="SimSun" w:hAnsi="Calibri" w:cs="Calibri"/>
+                <w:rFonts w:ascii="Calibri" w:hAnsi="Calibri" w:eastAsia="SimSun" w:cs="Calibri"/>
                 <w:lang w:val="pt-PT"/>
               </w:rPr>
               <w:t>4</w:t>
@@ -2766,8 +2668,8 @@
           <w:tcPr>
             <w:tcW w:w="2890" w:type="dxa"/>
             <w:tcBorders>
-              <w:top w:val="single" w:sz="4" w:space="0" w:color="auto"/>
-              <w:bottom w:val="single" w:sz="4" w:space="0" w:color="auto"/>
+              <w:top w:val="single" w:color="auto" w:sz="4" w:space="0"/>
+              <w:bottom w:val="single" w:color="auto" w:sz="4" w:space="0"/>
             </w:tcBorders>
           </w:tcPr>
           <w:p>
@@ -2791,9 +2693,9 @@
           <w:tcPr>
             <w:tcW w:w="4460" w:type="dxa"/>
             <w:tcBorders>
-              <w:top w:val="single" w:sz="4" w:space="0" w:color="auto"/>
-              <w:bottom w:val="single" w:sz="4" w:space="0" w:color="auto"/>
-              <w:right w:val="single" w:sz="4" w:space="0" w:color="auto"/>
+              <w:top w:val="single" w:color="auto" w:sz="4" w:space="0"/>
+              <w:bottom w:val="single" w:color="auto" w:sz="4" w:space="0"/>
+              <w:right w:val="single" w:color="auto" w:sz="4" w:space="0"/>
             </w:tcBorders>
           </w:tcPr>
           <w:p>
@@ -2815,17 +2717,33 @@
         </w:tc>
       </w:tr>
       <w:tr>
+        <w:tblPrEx>
+          <w:tblBorders>
+            <w:top w:val="none" w:color="auto" w:sz="0" w:space="0"/>
+            <w:left w:val="none" w:color="auto" w:sz="0" w:space="0"/>
+            <w:bottom w:val="none" w:color="auto" w:sz="0" w:space="0"/>
+            <w:right w:val="none" w:color="auto" w:sz="0" w:space="0"/>
+            <w:insideH w:val="none" w:color="auto" w:sz="0" w:space="0"/>
+            <w:insideV w:val="none" w:color="auto" w:sz="0" w:space="0"/>
+          </w:tblBorders>
+          <w:tblCellMar>
+            <w:top w:w="0" w:type="dxa"/>
+            <w:left w:w="108" w:type="dxa"/>
+            <w:bottom w:w="0" w:type="dxa"/>
+            <w:right w:w="108" w:type="dxa"/>
+          </w:tblCellMar>
+        </w:tblPrEx>
         <w:trPr>
-          <w:trHeight w:val="565"/>
+          <w:trHeight w:val="565" w:hRule="atLeast"/>
           <w:jc w:val="center"/>
         </w:trPr>
         <w:tc>
           <w:tcPr>
             <w:tcW w:w="1359" w:type="dxa"/>
             <w:tcBorders>
-              <w:top w:val="single" w:sz="4" w:space="0" w:color="auto"/>
-              <w:left w:val="single" w:sz="4" w:space="0" w:color="auto"/>
-              <w:bottom w:val="single" w:sz="4" w:space="0" w:color="auto"/>
+              <w:top w:val="single" w:color="auto" w:sz="4" w:space="0"/>
+              <w:left w:val="single" w:color="auto" w:sz="4" w:space="0"/>
+              <w:bottom w:val="single" w:color="auto" w:sz="4" w:space="0"/>
             </w:tcBorders>
           </w:tcPr>
           <w:p>
@@ -2834,19 +2752,19 @@
               <w:ind w:firstLine="0"/>
               <w:jc w:val="left"/>
               <w:rPr>
-                <w:rFonts w:ascii="Calibri" w:eastAsia="SimSun" w:hAnsi="Calibri" w:cs="Calibri"/>
+                <w:rFonts w:ascii="Calibri" w:hAnsi="Calibri" w:eastAsia="SimSun" w:cs="Calibri"/>
                 <w:lang w:val="pt-PT"/>
               </w:rPr>
             </w:pPr>
             <w:r>
               <w:rPr>
-                <w:rFonts w:ascii="Calibri" w:eastAsia="SimSun" w:hAnsi="Calibri" w:cs="Calibri"/>
+                <w:rFonts w:ascii="Calibri" w:hAnsi="Calibri" w:eastAsia="SimSun" w:cs="Calibri"/>
               </w:rPr>
               <w:t>5.1.1.</w:t>
             </w:r>
             <w:r>
               <w:rPr>
-                <w:rFonts w:ascii="Calibri" w:eastAsia="SimSun" w:hAnsi="Calibri" w:cs="Calibri"/>
+                <w:rFonts w:ascii="Calibri" w:hAnsi="Calibri" w:eastAsia="SimSun" w:cs="Calibri"/>
                 <w:lang w:val="pt-PT"/>
               </w:rPr>
               <w:t>5</w:t>
@@ -2857,8 +2775,8 @@
           <w:tcPr>
             <w:tcW w:w="2890" w:type="dxa"/>
             <w:tcBorders>
-              <w:top w:val="single" w:sz="4" w:space="0" w:color="auto"/>
-              <w:bottom w:val="single" w:sz="4" w:space="0" w:color="auto"/>
+              <w:top w:val="single" w:color="auto" w:sz="4" w:space="0"/>
+              <w:bottom w:val="single" w:color="auto" w:sz="4" w:space="0"/>
             </w:tcBorders>
           </w:tcPr>
           <w:p>
@@ -2882,9 +2800,9 @@
           <w:tcPr>
             <w:tcW w:w="4460" w:type="dxa"/>
             <w:tcBorders>
-              <w:top w:val="single" w:sz="4" w:space="0" w:color="auto"/>
-              <w:bottom w:val="single" w:sz="4" w:space="0" w:color="auto"/>
-              <w:right w:val="single" w:sz="4" w:space="0" w:color="auto"/>
+              <w:top w:val="single" w:color="auto" w:sz="4" w:space="0"/>
+              <w:bottom w:val="single" w:color="auto" w:sz="4" w:space="0"/>
+              <w:right w:val="single" w:color="auto" w:sz="4" w:space="0"/>
             </w:tcBorders>
           </w:tcPr>
           <w:p>
@@ -2919,17 +2837,33 @@
         </w:tc>
       </w:tr>
       <w:tr>
+        <w:tblPrEx>
+          <w:tblBorders>
+            <w:top w:val="none" w:color="auto" w:sz="0" w:space="0"/>
+            <w:left w:val="none" w:color="auto" w:sz="0" w:space="0"/>
+            <w:bottom w:val="none" w:color="auto" w:sz="0" w:space="0"/>
+            <w:right w:val="none" w:color="auto" w:sz="0" w:space="0"/>
+            <w:insideH w:val="none" w:color="auto" w:sz="0" w:space="0"/>
+            <w:insideV w:val="none" w:color="auto" w:sz="0" w:space="0"/>
+          </w:tblBorders>
+          <w:tblCellMar>
+            <w:top w:w="0" w:type="dxa"/>
+            <w:left w:w="108" w:type="dxa"/>
+            <w:bottom w:w="0" w:type="dxa"/>
+            <w:right w:w="108" w:type="dxa"/>
+          </w:tblCellMar>
+        </w:tblPrEx>
         <w:trPr>
-          <w:trHeight w:val="784"/>
+          <w:trHeight w:val="784" w:hRule="atLeast"/>
           <w:jc w:val="center"/>
         </w:trPr>
         <w:tc>
           <w:tcPr>
             <w:tcW w:w="1359" w:type="dxa"/>
             <w:tcBorders>
-              <w:top w:val="single" w:sz="4" w:space="0" w:color="auto"/>
-              <w:left w:val="single" w:sz="4" w:space="0" w:color="auto"/>
-              <w:bottom w:val="single" w:sz="4" w:space="0" w:color="auto"/>
+              <w:top w:val="single" w:color="auto" w:sz="4" w:space="0"/>
+              <w:left w:val="single" w:color="auto" w:sz="4" w:space="0"/>
+              <w:bottom w:val="single" w:color="auto" w:sz="4" w:space="0"/>
             </w:tcBorders>
           </w:tcPr>
           <w:p>
@@ -2937,19 +2871,19 @@
               <w:spacing w:line="360" w:lineRule="auto"/>
               <w:ind w:firstLine="0"/>
               <w:rPr>
-                <w:rFonts w:ascii="Calibri" w:eastAsia="SimSun" w:hAnsi="Calibri" w:cs="Calibri"/>
+                <w:rFonts w:ascii="Calibri" w:hAnsi="Calibri" w:eastAsia="SimSun" w:cs="Calibri"/>
                 <w:lang w:val="pt-PT"/>
               </w:rPr>
             </w:pPr>
             <w:r>
               <w:rPr>
-                <w:rFonts w:ascii="Calibri" w:eastAsia="SimSun" w:hAnsi="Calibri" w:cs="Calibri"/>
+                <w:rFonts w:ascii="Calibri" w:hAnsi="Calibri" w:eastAsia="SimSun" w:cs="Calibri"/>
               </w:rPr>
               <w:t>5.1.1.</w:t>
             </w:r>
             <w:r>
               <w:rPr>
-                <w:rFonts w:ascii="Calibri" w:eastAsia="SimSun" w:hAnsi="Calibri" w:cs="Calibri"/>
+                <w:rFonts w:ascii="Calibri" w:hAnsi="Calibri" w:eastAsia="SimSun" w:cs="Calibri"/>
                 <w:lang w:val="pt-PT"/>
               </w:rPr>
               <w:t>6</w:t>
@@ -2960,8 +2894,8 @@
           <w:tcPr>
             <w:tcW w:w="2890" w:type="dxa"/>
             <w:tcBorders>
-              <w:top w:val="single" w:sz="4" w:space="0" w:color="auto"/>
-              <w:bottom w:val="single" w:sz="4" w:space="0" w:color="auto"/>
+              <w:top w:val="single" w:color="auto" w:sz="4" w:space="0"/>
+              <w:bottom w:val="single" w:color="auto" w:sz="4" w:space="0"/>
             </w:tcBorders>
           </w:tcPr>
           <w:p>
@@ -2985,9 +2919,9 @@
           <w:tcPr>
             <w:tcW w:w="4460" w:type="dxa"/>
             <w:tcBorders>
-              <w:top w:val="single" w:sz="4" w:space="0" w:color="auto"/>
-              <w:bottom w:val="single" w:sz="4" w:space="0" w:color="auto"/>
-              <w:right w:val="single" w:sz="4" w:space="0" w:color="auto"/>
+              <w:top w:val="single" w:color="auto" w:sz="4" w:space="0"/>
+              <w:bottom w:val="single" w:color="auto" w:sz="4" w:space="0"/>
+              <w:right w:val="single" w:color="auto" w:sz="4" w:space="0"/>
             </w:tcBorders>
           </w:tcPr>
           <w:p>
@@ -3003,103 +2937,18 @@
               <w:rPr>
                 <w:rFonts w:eastAsia="SimSun"/>
                 <w:color w:val="000000" w:themeColor="text1"/>
-                <w:shd w:val="clear" w:color="auto" w:fill="F7F7F8"/>
+                <w:shd w:val="clear" w:color="auto" w:fill="auto"/>
+                <w14:textFill>
+                  <w14:solidFill>
+                    <w14:schemeClr w14:val="tx1"/>
+                  </w14:solidFill>
+                </w14:textFill>
               </w:rPr>
               <w:t>O site deve oferecer uma interface para que os administradores possam gerenciar as reservas, editar ou cancelar reservas quando necessário</w:t>
             </w:r>
           </w:p>
         </w:tc>
       </w:tr>
-      <w:tr>
-        <w:trPr>
-          <w:trHeight w:val="1041"/>
-          <w:jc w:val="center"/>
-        </w:trPr>
-        <w:tc>
-          <w:tcPr>
-            <w:tcW w:w="1359" w:type="dxa"/>
-            <w:tcBorders>
-              <w:top w:val="single" w:sz="4" w:space="0" w:color="auto"/>
-              <w:left w:val="single" w:sz="4" w:space="0" w:color="auto"/>
-              <w:bottom w:val="single" w:sz="4" w:space="0" w:color="auto"/>
-            </w:tcBorders>
-          </w:tcPr>
-          <w:p>
-            <w:pPr>
-              <w:spacing w:line="360" w:lineRule="auto"/>
-              <w:ind w:firstLine="0"/>
-              <w:rPr>
-                <w:rFonts w:ascii="Calibri" w:eastAsia="SimSun" w:hAnsi="Calibri" w:cs="Calibri"/>
-                <w:lang w:val="pt-PT"/>
-              </w:rPr>
-            </w:pPr>
-            <w:r>
-              <w:rPr>
-                <w:rFonts w:ascii="Calibri" w:eastAsia="SimSun" w:hAnsi="Calibri" w:cs="Calibri"/>
-                <w:lang w:val="pt-PT"/>
-              </w:rPr>
-              <w:t>5.1.1.7</w:t>
-            </w:r>
-          </w:p>
-        </w:tc>
-        <w:tc>
-          <w:tcPr>
-            <w:tcW w:w="2890" w:type="dxa"/>
-            <w:tcBorders>
-              <w:top w:val="single" w:sz="4" w:space="0" w:color="auto"/>
-              <w:bottom w:val="single" w:sz="4" w:space="0" w:color="auto"/>
-            </w:tcBorders>
-          </w:tcPr>
-          <w:p>
-            <w:pPr>
-              <w:spacing w:line="360" w:lineRule="auto"/>
-              <w:ind w:firstLine="0"/>
-              <w:jc w:val="left"/>
-              <w:rPr>
-                <w:rFonts w:eastAsia="SimSun"/>
-              </w:rPr>
-            </w:pPr>
-            <w:r>
-              <w:rPr>
-                <w:rFonts w:eastAsia="SimSun"/>
-                <w:lang w:val="pt-PT"/>
-              </w:rPr>
-              <w:t>Login de funcionário</w:t>
-            </w:r>
-          </w:p>
-        </w:tc>
-        <w:tc>
-          <w:tcPr>
-            <w:tcW w:w="4460" w:type="dxa"/>
-            <w:tcBorders>
-              <w:top w:val="single" w:sz="4" w:space="0" w:color="auto"/>
-              <w:bottom w:val="single" w:sz="4" w:space="0" w:color="auto"/>
-              <w:right w:val="single" w:sz="4" w:space="0" w:color="auto"/>
-            </w:tcBorders>
-          </w:tcPr>
-          <w:p>
-            <w:pPr>
-              <w:spacing w:line="360" w:lineRule="auto"/>
-              <w:ind w:firstLine="0"/>
-              <w:jc w:val="left"/>
-              <w:rPr>
-                <w:rFonts w:eastAsia="SimSun"/>
-                <w:color w:val="000000" w:themeColor="text1"/>
-                <w:shd w:val="clear" w:color="auto" w:fill="F7F7F8"/>
-              </w:rPr>
-            </w:pPr>
-            <w:r>
-              <w:rPr>
-                <w:rFonts w:eastAsia="SimSun"/>
-                <w:color w:val="000000" w:themeColor="text1"/>
-                <w:shd w:val="clear" w:color="auto" w:fill="F7F7F8"/>
-                <w:lang w:val="pt-PT"/>
-              </w:rPr>
-              <w:t>Login do funcionario de acordo com seu cadastro realizado.</w:t>
-            </w:r>
-          </w:p>
-        </w:tc>
-      </w:tr>
     </w:tbl>
     <w:p>
       <w:pPr>
@@ -3110,6 +2959,11 @@
         <w:rPr>
           <w:rFonts w:eastAsia="Calibri"/>
           <w:color w:val="000000" w:themeColor="text1"/>
+          <w14:textFill>
+            <w14:solidFill>
+              <w14:schemeClr w14:val="tx1"/>
+            </w14:solidFill>
+          </w14:textFill>
         </w:rPr>
       </w:pPr>
     </w:p>
@@ -3121,33 +2975,11 @@
           <w:bCs/>
         </w:rPr>
       </w:pPr>
-      <w:proofErr w:type="spellStart"/>
       <w:r>
         <w:rPr>
           <w:bCs/>
         </w:rPr>
-        <w:t>Fonte:JAGAS</w:t>
-      </w:r>
-      <w:proofErr w:type="spellEnd"/>
-      <w:r>
-        <w:rPr>
-          <w:bCs/>
-        </w:rPr>
-        <w:t xml:space="preserve">; </w:t>
-      </w:r>
-      <w:proofErr w:type="gramStart"/>
-      <w:r>
-        <w:rPr>
-          <w:bCs/>
-        </w:rPr>
-        <w:t>SILVEIRA,(</w:t>
-      </w:r>
-      <w:proofErr w:type="gramEnd"/>
-      <w:r>
-        <w:rPr>
-          <w:bCs/>
-        </w:rPr>
-        <w:t>2023).</w:t>
+        <w:t>Fonte:JAGAS; SILVEIRA,(2023).</w:t>
       </w:r>
     </w:p>
     <w:p>
@@ -3159,6 +2991,11 @@
         <w:rPr>
           <w:rFonts w:eastAsia="Calibri"/>
           <w:color w:val="000000" w:themeColor="text1"/>
+          <w14:textFill>
+            <w14:solidFill>
+              <w14:schemeClr w14:val="tx1"/>
+            </w14:solidFill>
+          </w14:textFill>
         </w:rPr>
       </w:pPr>
     </w:p>
@@ -3171,38 +3008,36 @@
         <w:rPr>
           <w:rFonts w:eastAsia="Calibri"/>
           <w:color w:val="000000" w:themeColor="text1"/>
-        </w:rPr>
-      </w:pPr>
-    </w:p>
-    <w:p>
-      <w:pPr>
-        <w:pStyle w:val="Ttulo3"/>
+          <w14:textFill>
+            <w14:solidFill>
+              <w14:schemeClr w14:val="tx1"/>
+            </w14:solidFill>
+          </w14:textFill>
+        </w:rPr>
+      </w:pPr>
+    </w:p>
+    <w:p>
+      <w:pPr>
+        <w:pStyle w:val="4"/>
         <w:spacing w:before="0" w:after="0" w:line="360" w:lineRule="auto"/>
         <w:ind w:left="0" w:firstLine="0"/>
         <w:rPr>
-          <w:ins w:id="10" w:author="Aparecida" w:date="2023-07-29T18:10:00Z"/>
-          <w:b/>
-        </w:rPr>
-      </w:pPr>
-      <w:bookmarkStart w:id="11" w:name="_Toc119164370"/>
-    </w:p>
-    <w:p>
-      <w:pPr>
-        <w:rPr>
-          <w:ins w:id="12" w:author="Aparecida" w:date="2023-07-29T18:10:00Z"/>
-        </w:rPr>
-      </w:pPr>
-    </w:p>
-    <w:p>
-      <w:pPr>
-        <w:rPr>
-          <w:b/>
-        </w:rPr>
-      </w:pPr>
-    </w:p>
-    <w:p>
-      <w:pPr>
-        <w:pStyle w:val="Ttulo3"/>
+          <w:b/>
+        </w:rPr>
+      </w:pPr>
+      <w:bookmarkStart w:id="9" w:name="_Toc119164370"/>
+    </w:p>
+    <w:p/>
+    <w:p>
+      <w:pPr>
+        <w:rPr>
+          <w:b/>
+        </w:rPr>
+      </w:pPr>
+    </w:p>
+    <w:p>
+      <w:pPr>
+        <w:pStyle w:val="4"/>
         <w:spacing w:before="0" w:after="0" w:line="360" w:lineRule="auto"/>
         <w:ind w:left="0" w:firstLine="0"/>
         <w:rPr>
@@ -3213,10 +3048,9 @@
         <w:rPr>
           <w:b/>
         </w:rPr>
-        <w:lastRenderedPageBreak/>
         <w:t>5.1.2 Requisitos não funcionais</w:t>
       </w:r>
-      <w:bookmarkEnd w:id="11"/>
+      <w:bookmarkEnd w:id="9"/>
       <w:r>
         <w:rPr>
           <w:b/>
@@ -3234,43 +3068,53 @@
         <w:rPr>
           <w:rFonts w:eastAsia="Calibri"/>
           <w:color w:val="000000" w:themeColor="text1"/>
+          <w14:textFill>
+            <w14:solidFill>
+              <w14:schemeClr w14:val="tx1"/>
+            </w14:solidFill>
+          </w14:textFill>
         </w:rPr>
       </w:pPr>
       <w:r>
         <w:tab/>
-        <w:t xml:space="preserve">Um site de agendamento de quadras esportivas possui requisitos não funcionais que são fundamentais para garantir uma experiência satisfatória aos usuários. Esses requisitos englobam aspectos de desempenho, segurança e usabilidade, a fim de fornecer um ambiente confiável e eficiente para agendar e reservar quadras </w:t>
-      </w:r>
-      <w:proofErr w:type="gramStart"/>
-      <w:r>
-        <w:t>esportivas</w:t>
-      </w:r>
-      <w:r>
-        <w:rPr>
-          <w:color w:val="000000" w:themeColor="text1"/>
-          <w:shd w:val="clear" w:color="auto" w:fill="F7F7F8"/>
+      </w:r>
+      <w:r>
+        <w:t>Um site de agendamento de quadras esportivas possui requisitos não funcionais que são fundamentais para garantir uma experiência satisfatória aos usuários. Esses requisitos englobam aspectos de desempenho, segurança e usabilidade, a fim de fornecer um ambiente confiável e eficiente para agendar e reservar quadras esportivas</w:t>
+      </w:r>
+      <w:r>
+        <w:rPr>
+          <w:color w:val="000000" w:themeColor="text1"/>
+          <w:shd w:val="clear" w:color="auto" w:fill="auto"/>
           <w:lang w:val="pt-PT"/>
-        </w:rPr>
-        <w:t>(</w:t>
-      </w:r>
-      <w:proofErr w:type="gramEnd"/>
-      <w:r>
-        <w:rPr>
-          <w:color w:val="000000" w:themeColor="text1"/>
-          <w:shd w:val="clear" w:color="auto" w:fill="F7F7F8"/>
-          <w:lang w:val="pt-PT"/>
-        </w:rPr>
-        <w:t>FERNANDO CUNHA,2022).</w:t>
+          <w14:textFill>
+            <w14:solidFill>
+              <w14:schemeClr w14:val="tx1"/>
+            </w14:solidFill>
+          </w14:textFill>
+        </w:rPr>
+        <w:t>(FERNANDO CUNHA,2022).</w:t>
       </w:r>
     </w:p>
     <w:tbl>
       <w:tblPr>
-        <w:tblStyle w:val="Tabelacomgrade"/>
+        <w:tblStyle w:val="19"/>
         <w:tblW w:w="7735" w:type="dxa"/>
         <w:jc w:val="center"/>
         <w:tblBorders>
-          <w:insideV w:val="none" w:sz="0" w:space="0" w:color="auto"/>
+          <w:top w:val="single" w:color="auto" w:sz="4" w:space="0"/>
+          <w:left w:val="single" w:color="auto" w:sz="4" w:space="0"/>
+          <w:bottom w:val="single" w:color="auto" w:sz="4" w:space="0"/>
+          <w:right w:val="single" w:color="auto" w:sz="4" w:space="0"/>
+          <w:insideH w:val="single" w:color="auto" w:sz="4" w:space="0"/>
+          <w:insideV w:val="none" w:color="auto" w:sz="0" w:space="0"/>
         </w:tblBorders>
-        <w:tblLook w:val="04A0" w:firstRow="1" w:lastRow="0" w:firstColumn="1" w:lastColumn="0" w:noHBand="0" w:noVBand="1"/>
+        <w:tblLayout w:type="autofit"/>
+        <w:tblCellMar>
+          <w:top w:w="0" w:type="dxa"/>
+          <w:left w:w="108" w:type="dxa"/>
+          <w:bottom w:w="0" w:type="dxa"/>
+          <w:right w:w="108" w:type="dxa"/>
+        </w:tblCellMar>
       </w:tblPr>
       <w:tblGrid>
         <w:gridCol w:w="1188"/>
@@ -3278,8 +3122,24 @@
         <w:gridCol w:w="4100"/>
       </w:tblGrid>
       <w:tr>
+        <w:tblPrEx>
+          <w:tblBorders>
+            <w:top w:val="single" w:color="auto" w:sz="4" w:space="0"/>
+            <w:left w:val="single" w:color="auto" w:sz="4" w:space="0"/>
+            <w:bottom w:val="single" w:color="auto" w:sz="4" w:space="0"/>
+            <w:right w:val="single" w:color="auto" w:sz="4" w:space="0"/>
+            <w:insideH w:val="single" w:color="auto" w:sz="4" w:space="0"/>
+            <w:insideV w:val="none" w:color="auto" w:sz="0" w:space="0"/>
+          </w:tblBorders>
+          <w:tblCellMar>
+            <w:top w:w="0" w:type="dxa"/>
+            <w:left w:w="108" w:type="dxa"/>
+            <w:bottom w:w="0" w:type="dxa"/>
+            <w:right w:w="108" w:type="dxa"/>
+          </w:tblCellMar>
+        </w:tblPrEx>
         <w:trPr>
-          <w:trHeight w:val="582"/>
+          <w:trHeight w:val="582" w:hRule="atLeast"/>
           <w:jc w:val="center"/>
         </w:trPr>
         <w:tc>
@@ -3292,12 +3152,12 @@
               <w:ind w:firstLine="0"/>
               <w:jc w:val="left"/>
               <w:rPr>
-                <w:rFonts w:ascii="Calibri" w:eastAsia="SimSun" w:hAnsi="Calibri" w:cs="Calibri"/>
+                <w:rFonts w:ascii="Calibri" w:hAnsi="Calibri" w:eastAsia="SimSun" w:cs="Calibri"/>
               </w:rPr>
             </w:pPr>
             <w:r>
               <w:rPr>
-                <w:rFonts w:ascii="Calibri" w:eastAsia="SimSun" w:hAnsi="Calibri" w:cs="Calibri"/>
+                <w:rFonts w:ascii="Calibri" w:hAnsi="Calibri" w:eastAsia="SimSun" w:cs="Calibri"/>
               </w:rPr>
               <w:t>5.1.2.1</w:t>
             </w:r>
@@ -3313,12 +3173,12 @@
               <w:ind w:firstLine="0"/>
               <w:jc w:val="center"/>
               <w:rPr>
-                <w:rFonts w:ascii="Calibri" w:eastAsia="SimSun" w:hAnsi="Calibri" w:cs="Calibri"/>
+                <w:rFonts w:ascii="Calibri" w:hAnsi="Calibri" w:eastAsia="SimSun" w:cs="Calibri"/>
               </w:rPr>
             </w:pPr>
             <w:r>
               <w:rPr>
-                <w:rFonts w:ascii="Calibri" w:eastAsia="SimSun" w:hAnsi="Calibri" w:cs="Calibri"/>
+                <w:rFonts w:ascii="Calibri" w:hAnsi="Calibri" w:eastAsia="SimSun" w:cs="Calibri"/>
               </w:rPr>
               <w:t>Desempenho</w:t>
             </w:r>
@@ -3334,12 +3194,12 @@
               <w:ind w:firstLine="0"/>
               <w:jc w:val="left"/>
               <w:rPr>
-                <w:rFonts w:ascii="Calibri" w:eastAsia="SimSun" w:hAnsi="Calibri" w:cs="Calibri"/>
+                <w:rFonts w:ascii="Calibri" w:hAnsi="Calibri" w:eastAsia="SimSun" w:cs="Calibri"/>
               </w:rPr>
             </w:pPr>
             <w:r>
               <w:rPr>
-                <w:rFonts w:ascii="Calibri" w:eastAsia="SimSun" w:hAnsi="Calibri" w:cs="Calibri"/>
+                <w:rFonts w:ascii="Calibri" w:hAnsi="Calibri" w:eastAsia="SimSun" w:cs="Calibri"/>
               </w:rPr>
               <w:t>Site tem como objetivo ser responsivo e rápido sem ter problemas com carregamento</w:t>
             </w:r>
@@ -3347,8 +3207,24 @@
         </w:tc>
       </w:tr>
       <w:tr>
+        <w:tblPrEx>
+          <w:tblBorders>
+            <w:top w:val="single" w:color="auto" w:sz="4" w:space="0"/>
+            <w:left w:val="single" w:color="auto" w:sz="4" w:space="0"/>
+            <w:bottom w:val="single" w:color="auto" w:sz="4" w:space="0"/>
+            <w:right w:val="single" w:color="auto" w:sz="4" w:space="0"/>
+            <w:insideH w:val="single" w:color="auto" w:sz="4" w:space="0"/>
+            <w:insideV w:val="none" w:color="auto" w:sz="0" w:space="0"/>
+          </w:tblBorders>
+          <w:tblCellMar>
+            <w:top w:w="0" w:type="dxa"/>
+            <w:left w:w="108" w:type="dxa"/>
+            <w:bottom w:w="0" w:type="dxa"/>
+            <w:right w:w="108" w:type="dxa"/>
+          </w:tblCellMar>
+        </w:tblPrEx>
         <w:trPr>
-          <w:trHeight w:val="582"/>
+          <w:trHeight w:val="582" w:hRule="atLeast"/>
           <w:jc w:val="center"/>
         </w:trPr>
         <w:tc>
@@ -3361,12 +3237,12 @@
               <w:ind w:firstLine="0"/>
               <w:jc w:val="left"/>
               <w:rPr>
-                <w:rFonts w:ascii="Calibri" w:eastAsia="SimSun" w:hAnsi="Calibri" w:cs="Calibri"/>
+                <w:rFonts w:ascii="Calibri" w:hAnsi="Calibri" w:eastAsia="SimSun" w:cs="Calibri"/>
               </w:rPr>
             </w:pPr>
             <w:r>
               <w:rPr>
-                <w:rFonts w:ascii="Calibri" w:eastAsia="SimSun" w:hAnsi="Calibri" w:cs="Calibri"/>
+                <w:rFonts w:ascii="Calibri" w:hAnsi="Calibri" w:eastAsia="SimSun" w:cs="Calibri"/>
               </w:rPr>
               <w:t>5.1.2.2</w:t>
             </w:r>
@@ -3382,12 +3258,12 @@
               <w:ind w:firstLine="0"/>
               <w:jc w:val="center"/>
               <w:rPr>
-                <w:rFonts w:ascii="Calibri" w:eastAsia="SimSun" w:hAnsi="Calibri" w:cs="Calibri"/>
+                <w:rFonts w:ascii="Calibri" w:hAnsi="Calibri" w:eastAsia="SimSun" w:cs="Calibri"/>
               </w:rPr>
             </w:pPr>
             <w:r>
               <w:rPr>
-                <w:rFonts w:ascii="Calibri" w:eastAsia="SimSun" w:hAnsi="Calibri" w:cs="Calibri"/>
+                <w:rFonts w:ascii="Calibri" w:hAnsi="Calibri" w:eastAsia="SimSun" w:cs="Calibri"/>
               </w:rPr>
               <w:t>Escalabilidade</w:t>
             </w:r>
@@ -3403,12 +3279,12 @@
               <w:ind w:firstLine="0"/>
               <w:jc w:val="left"/>
               <w:rPr>
-                <w:rFonts w:ascii="Calibri" w:eastAsia="SimSun" w:hAnsi="Calibri" w:cs="Calibri"/>
+                <w:rFonts w:ascii="Calibri" w:hAnsi="Calibri" w:eastAsia="SimSun" w:cs="Calibri"/>
               </w:rPr>
             </w:pPr>
             <w:r>
               <w:rPr>
-                <w:rFonts w:ascii="Calibri" w:eastAsia="SimSun" w:hAnsi="Calibri" w:cs="Calibri"/>
+                <w:rFonts w:ascii="Calibri" w:hAnsi="Calibri" w:eastAsia="SimSun" w:cs="Calibri"/>
               </w:rPr>
               <w:t>Capaz de lidar com grandes números de usuários simultâneos.</w:t>
             </w:r>
@@ -3416,8 +3292,24 @@
         </w:tc>
       </w:tr>
       <w:tr>
+        <w:tblPrEx>
+          <w:tblBorders>
+            <w:top w:val="single" w:color="auto" w:sz="4" w:space="0"/>
+            <w:left w:val="single" w:color="auto" w:sz="4" w:space="0"/>
+            <w:bottom w:val="single" w:color="auto" w:sz="4" w:space="0"/>
+            <w:right w:val="single" w:color="auto" w:sz="4" w:space="0"/>
+            <w:insideH w:val="single" w:color="auto" w:sz="4" w:space="0"/>
+            <w:insideV w:val="none" w:color="auto" w:sz="0" w:space="0"/>
+          </w:tblBorders>
+          <w:tblCellMar>
+            <w:top w:w="0" w:type="dxa"/>
+            <w:left w:w="108" w:type="dxa"/>
+            <w:bottom w:w="0" w:type="dxa"/>
+            <w:right w:w="108" w:type="dxa"/>
+          </w:tblCellMar>
+        </w:tblPrEx>
         <w:trPr>
-          <w:trHeight w:val="582"/>
+          <w:trHeight w:val="582" w:hRule="atLeast"/>
           <w:jc w:val="center"/>
         </w:trPr>
         <w:tc>
@@ -3430,12 +3322,12 @@
               <w:ind w:firstLine="0"/>
               <w:jc w:val="left"/>
               <w:rPr>
-                <w:rFonts w:ascii="Calibri" w:eastAsia="SimSun" w:hAnsi="Calibri" w:cs="Calibri"/>
+                <w:rFonts w:ascii="Calibri" w:hAnsi="Calibri" w:eastAsia="SimSun" w:cs="Calibri"/>
               </w:rPr>
             </w:pPr>
             <w:r>
               <w:rPr>
-                <w:rFonts w:ascii="Calibri" w:eastAsia="SimSun" w:hAnsi="Calibri" w:cs="Calibri"/>
+                <w:rFonts w:ascii="Calibri" w:hAnsi="Calibri" w:eastAsia="SimSun" w:cs="Calibri"/>
               </w:rPr>
               <w:t>5.1.2.3</w:t>
             </w:r>
@@ -3451,12 +3343,12 @@
               <w:ind w:firstLine="0"/>
               <w:jc w:val="center"/>
               <w:rPr>
-                <w:rFonts w:ascii="Calibri" w:eastAsia="SimSun" w:hAnsi="Calibri" w:cs="Calibri"/>
+                <w:rFonts w:ascii="Calibri" w:hAnsi="Calibri" w:eastAsia="SimSun" w:cs="Calibri"/>
               </w:rPr>
             </w:pPr>
             <w:r>
               <w:rPr>
-                <w:rFonts w:ascii="Calibri" w:eastAsia="SimSun" w:hAnsi="Calibri" w:cs="Calibri"/>
+                <w:rFonts w:ascii="Calibri" w:hAnsi="Calibri" w:eastAsia="SimSun" w:cs="Calibri"/>
               </w:rPr>
               <w:t>Segurança</w:t>
             </w:r>
@@ -3472,12 +3364,12 @@
               <w:ind w:firstLine="0"/>
               <w:jc w:val="left"/>
               <w:rPr>
-                <w:rFonts w:ascii="Calibri" w:eastAsia="SimSun" w:hAnsi="Calibri" w:cs="Calibri"/>
+                <w:rFonts w:ascii="Calibri" w:hAnsi="Calibri" w:eastAsia="SimSun" w:cs="Calibri"/>
               </w:rPr>
             </w:pPr>
             <w:r>
               <w:rPr>
-                <w:rFonts w:ascii="Calibri" w:eastAsia="SimSun" w:hAnsi="Calibri" w:cs="Calibri"/>
+                <w:rFonts w:ascii="Calibri" w:hAnsi="Calibri" w:eastAsia="SimSun" w:cs="Calibri"/>
               </w:rPr>
               <w:t>Segurança dos dados do usuário implementando medidas de segurança como criptografia de dados.</w:t>
             </w:r>
@@ -3485,8 +3377,24 @@
         </w:tc>
       </w:tr>
       <w:tr>
+        <w:tblPrEx>
+          <w:tblBorders>
+            <w:top w:val="single" w:color="auto" w:sz="4" w:space="0"/>
+            <w:left w:val="single" w:color="auto" w:sz="4" w:space="0"/>
+            <w:bottom w:val="single" w:color="auto" w:sz="4" w:space="0"/>
+            <w:right w:val="single" w:color="auto" w:sz="4" w:space="0"/>
+            <w:insideH w:val="single" w:color="auto" w:sz="4" w:space="0"/>
+            <w:insideV w:val="none" w:color="auto" w:sz="0" w:space="0"/>
+          </w:tblBorders>
+          <w:tblCellMar>
+            <w:top w:w="0" w:type="dxa"/>
+            <w:left w:w="108" w:type="dxa"/>
+            <w:bottom w:w="0" w:type="dxa"/>
+            <w:right w:w="108" w:type="dxa"/>
+          </w:tblCellMar>
+        </w:tblPrEx>
         <w:trPr>
-          <w:trHeight w:val="582"/>
+          <w:trHeight w:val="582" w:hRule="atLeast"/>
           <w:jc w:val="center"/>
         </w:trPr>
         <w:tc>
@@ -3499,12 +3407,12 @@
               <w:ind w:firstLine="0"/>
               <w:jc w:val="left"/>
               <w:rPr>
-                <w:rFonts w:ascii="Calibri" w:eastAsia="SimSun" w:hAnsi="Calibri" w:cs="Calibri"/>
+                <w:rFonts w:ascii="Calibri" w:hAnsi="Calibri" w:eastAsia="SimSun" w:cs="Calibri"/>
               </w:rPr>
             </w:pPr>
             <w:r>
               <w:rPr>
-                <w:rFonts w:ascii="Calibri" w:eastAsia="SimSun" w:hAnsi="Calibri" w:cs="Calibri"/>
+                <w:rFonts w:ascii="Calibri" w:hAnsi="Calibri" w:eastAsia="SimSun" w:cs="Calibri"/>
               </w:rPr>
               <w:t>5.1.2.4</w:t>
             </w:r>
@@ -3520,12 +3428,12 @@
               <w:ind w:firstLine="0"/>
               <w:jc w:val="center"/>
               <w:rPr>
-                <w:rFonts w:ascii="Calibri" w:eastAsia="SimSun" w:hAnsi="Calibri" w:cs="Calibri"/>
+                <w:rFonts w:ascii="Calibri" w:hAnsi="Calibri" w:eastAsia="SimSun" w:cs="Calibri"/>
               </w:rPr>
             </w:pPr>
             <w:r>
               <w:rPr>
-                <w:rFonts w:ascii="Calibri" w:eastAsia="SimSun" w:hAnsi="Calibri" w:cs="Calibri"/>
+                <w:rFonts w:ascii="Calibri" w:hAnsi="Calibri" w:eastAsia="SimSun" w:cs="Calibri"/>
               </w:rPr>
               <w:t>Usabilidade</w:t>
             </w:r>
@@ -3536,12 +3444,12 @@
               <w:ind w:firstLine="0"/>
               <w:jc w:val="left"/>
               <w:rPr>
-                <w:rFonts w:ascii="Calibri" w:eastAsia="SimSun" w:hAnsi="Calibri" w:cs="Calibri"/>
+                <w:rFonts w:ascii="Calibri" w:hAnsi="Calibri" w:eastAsia="SimSun" w:cs="Calibri"/>
               </w:rPr>
             </w:pPr>
             <w:r>
               <w:rPr>
-                <w:rFonts w:ascii="Calibri" w:eastAsia="SimSun" w:hAnsi="Calibri" w:cs="Calibri"/>
+                <w:rFonts w:ascii="Calibri" w:hAnsi="Calibri" w:eastAsia="SimSun" w:cs="Calibri"/>
               </w:rPr>
               <w:t xml:space="preserve"> </w:t>
             </w:r>
@@ -3557,12 +3465,12 @@
               <w:ind w:firstLine="0"/>
               <w:jc w:val="left"/>
               <w:rPr>
-                <w:rFonts w:ascii="Calibri" w:eastAsia="SimSun" w:hAnsi="Calibri" w:cs="Calibri"/>
+                <w:rFonts w:ascii="Calibri" w:hAnsi="Calibri" w:eastAsia="SimSun" w:cs="Calibri"/>
               </w:rPr>
             </w:pPr>
             <w:r>
               <w:rPr>
-                <w:rFonts w:ascii="Calibri" w:eastAsia="Segoe UI" w:hAnsi="Calibri" w:cs="Calibri"/>
+                <w:rFonts w:ascii="Calibri" w:hAnsi="Calibri" w:eastAsia="Segoe UI" w:cs="Calibri"/>
                 <w:shd w:val="clear" w:color="auto" w:fill="F7F7F8"/>
               </w:rPr>
               <w:t>A navegação deve ser fácil dando liberdade para que os usuários encontrem rapidamente as informações necessárias para realizar o agendamento.</w:t>
@@ -3571,8 +3479,24 @@
         </w:tc>
       </w:tr>
       <w:tr>
+        <w:tblPrEx>
+          <w:tblBorders>
+            <w:top w:val="single" w:color="auto" w:sz="4" w:space="0"/>
+            <w:left w:val="single" w:color="auto" w:sz="4" w:space="0"/>
+            <w:bottom w:val="single" w:color="auto" w:sz="4" w:space="0"/>
+            <w:right w:val="single" w:color="auto" w:sz="4" w:space="0"/>
+            <w:insideH w:val="single" w:color="auto" w:sz="4" w:space="0"/>
+            <w:insideV w:val="none" w:color="auto" w:sz="0" w:space="0"/>
+          </w:tblBorders>
+          <w:tblCellMar>
+            <w:top w:w="0" w:type="dxa"/>
+            <w:left w:w="108" w:type="dxa"/>
+            <w:bottom w:w="0" w:type="dxa"/>
+            <w:right w:w="108" w:type="dxa"/>
+          </w:tblCellMar>
+        </w:tblPrEx>
         <w:trPr>
-          <w:trHeight w:val="582"/>
+          <w:trHeight w:val="582" w:hRule="atLeast"/>
           <w:jc w:val="center"/>
         </w:trPr>
         <w:tc>
@@ -3585,12 +3509,12 @@
               <w:ind w:firstLine="0"/>
               <w:jc w:val="left"/>
               <w:rPr>
-                <w:rFonts w:ascii="Calibri" w:eastAsia="SimSun" w:hAnsi="Calibri" w:cs="Calibri"/>
+                <w:rFonts w:ascii="Calibri" w:hAnsi="Calibri" w:eastAsia="SimSun" w:cs="Calibri"/>
               </w:rPr>
             </w:pPr>
             <w:r>
               <w:rPr>
-                <w:rFonts w:ascii="Calibri" w:eastAsia="SimSun" w:hAnsi="Calibri" w:cs="Calibri"/>
+                <w:rFonts w:ascii="Calibri" w:hAnsi="Calibri" w:eastAsia="SimSun" w:cs="Calibri"/>
               </w:rPr>
               <w:t>5.1.2.5</w:t>
             </w:r>
@@ -3606,12 +3530,12 @@
               <w:ind w:firstLine="0"/>
               <w:jc w:val="center"/>
               <w:rPr>
-                <w:rFonts w:ascii="Calibri" w:eastAsia="SimSun" w:hAnsi="Calibri" w:cs="Calibri"/>
+                <w:rFonts w:ascii="Calibri" w:hAnsi="Calibri" w:eastAsia="SimSun" w:cs="Calibri"/>
               </w:rPr>
             </w:pPr>
             <w:r>
               <w:rPr>
-                <w:rFonts w:ascii="Calibri" w:eastAsia="SimSun" w:hAnsi="Calibri" w:cs="Calibri"/>
+                <w:rFonts w:ascii="Calibri" w:hAnsi="Calibri" w:eastAsia="SimSun" w:cs="Calibri"/>
               </w:rPr>
               <w:t>Responsividade</w:t>
             </w:r>
@@ -3627,12 +3551,12 @@
               <w:ind w:firstLine="0"/>
               <w:jc w:val="left"/>
               <w:rPr>
-                <w:rFonts w:ascii="Calibri" w:eastAsia="SimSun" w:hAnsi="Calibri" w:cs="Calibri"/>
+                <w:rFonts w:ascii="Calibri" w:hAnsi="Calibri" w:eastAsia="SimSun" w:cs="Calibri"/>
               </w:rPr>
             </w:pPr>
             <w:r>
               <w:rPr>
-                <w:rFonts w:ascii="Calibri" w:eastAsia="SimSun" w:hAnsi="Calibri" w:cs="Calibri"/>
+                <w:rFonts w:ascii="Calibri" w:hAnsi="Calibri" w:eastAsia="SimSun" w:cs="Calibri"/>
               </w:rPr>
               <w:t>O site deve ser responsivo e versátil para todos as plataformas, dando liberdade para o usuário acessar o site de forma conveniente.</w:t>
             </w:r>
@@ -3640,8 +3564,24 @@
         </w:tc>
       </w:tr>
       <w:tr>
+        <w:tblPrEx>
+          <w:tblBorders>
+            <w:top w:val="single" w:color="auto" w:sz="4" w:space="0"/>
+            <w:left w:val="single" w:color="auto" w:sz="4" w:space="0"/>
+            <w:bottom w:val="single" w:color="auto" w:sz="4" w:space="0"/>
+            <w:right w:val="single" w:color="auto" w:sz="4" w:space="0"/>
+            <w:insideH w:val="single" w:color="auto" w:sz="4" w:space="0"/>
+            <w:insideV w:val="none" w:color="auto" w:sz="0" w:space="0"/>
+          </w:tblBorders>
+          <w:tblCellMar>
+            <w:top w:w="0" w:type="dxa"/>
+            <w:left w:w="108" w:type="dxa"/>
+            <w:bottom w:w="0" w:type="dxa"/>
+            <w:right w:w="108" w:type="dxa"/>
+          </w:tblCellMar>
+        </w:tblPrEx>
         <w:trPr>
-          <w:trHeight w:val="582"/>
+          <w:trHeight w:val="582" w:hRule="atLeast"/>
           <w:jc w:val="center"/>
         </w:trPr>
         <w:tc>
@@ -3654,12 +3594,12 @@
               <w:ind w:firstLine="0"/>
               <w:jc w:val="left"/>
               <w:rPr>
-                <w:rFonts w:ascii="Calibri" w:eastAsia="SimSun" w:hAnsi="Calibri" w:cs="Calibri"/>
+                <w:rFonts w:ascii="Calibri" w:hAnsi="Calibri" w:eastAsia="SimSun" w:cs="Calibri"/>
               </w:rPr>
             </w:pPr>
             <w:r>
               <w:rPr>
-                <w:rFonts w:ascii="Calibri" w:eastAsia="SimSun" w:hAnsi="Calibri" w:cs="Calibri"/>
+                <w:rFonts w:ascii="Calibri" w:hAnsi="Calibri" w:eastAsia="SimSun" w:cs="Calibri"/>
               </w:rPr>
               <w:t>5.1.2.6</w:t>
             </w:r>
@@ -3675,12 +3615,12 @@
               <w:ind w:firstLine="0"/>
               <w:jc w:val="center"/>
               <w:rPr>
-                <w:rFonts w:ascii="Calibri" w:eastAsia="SimSun" w:hAnsi="Calibri" w:cs="Calibri"/>
+                <w:rFonts w:ascii="Calibri" w:hAnsi="Calibri" w:eastAsia="SimSun" w:cs="Calibri"/>
               </w:rPr>
             </w:pPr>
             <w:r>
               <w:rPr>
-                <w:rFonts w:ascii="Calibri" w:eastAsia="SimSun" w:hAnsi="Calibri" w:cs="Calibri"/>
+                <w:rFonts w:ascii="Calibri" w:hAnsi="Calibri" w:eastAsia="SimSun" w:cs="Calibri"/>
               </w:rPr>
               <w:t>Erros e falhas</w:t>
             </w:r>
@@ -3696,12 +3636,12 @@
               <w:ind w:firstLine="0"/>
               <w:jc w:val="left"/>
               <w:rPr>
-                <w:rFonts w:ascii="Calibri" w:eastAsia="SimSun" w:hAnsi="Calibri" w:cs="Calibri"/>
+                <w:rFonts w:ascii="Calibri" w:hAnsi="Calibri" w:eastAsia="SimSun" w:cs="Calibri"/>
               </w:rPr>
             </w:pPr>
             <w:r>
               <w:rPr>
-                <w:rFonts w:ascii="Calibri" w:eastAsia="SimSun" w:hAnsi="Calibri" w:cs="Calibri"/>
+                <w:rFonts w:ascii="Calibri" w:hAnsi="Calibri" w:eastAsia="SimSun" w:cs="Calibri"/>
               </w:rPr>
               <w:t>Deve ser capaz de lidar com falhas e erros de forma adequada.</w:t>
             </w:r>
@@ -3709,8 +3649,24 @@
         </w:tc>
       </w:tr>
       <w:tr>
+        <w:tblPrEx>
+          <w:tblBorders>
+            <w:top w:val="single" w:color="auto" w:sz="4" w:space="0"/>
+            <w:left w:val="single" w:color="auto" w:sz="4" w:space="0"/>
+            <w:bottom w:val="single" w:color="auto" w:sz="4" w:space="0"/>
+            <w:right w:val="single" w:color="auto" w:sz="4" w:space="0"/>
+            <w:insideH w:val="single" w:color="auto" w:sz="4" w:space="0"/>
+            <w:insideV w:val="none" w:color="auto" w:sz="0" w:space="0"/>
+          </w:tblBorders>
+          <w:tblCellMar>
+            <w:top w:w="0" w:type="dxa"/>
+            <w:left w:w="108" w:type="dxa"/>
+            <w:bottom w:w="0" w:type="dxa"/>
+            <w:right w:w="108" w:type="dxa"/>
+          </w:tblCellMar>
+        </w:tblPrEx>
         <w:trPr>
-          <w:trHeight w:val="582"/>
+          <w:trHeight w:val="582" w:hRule="atLeast"/>
           <w:jc w:val="center"/>
         </w:trPr>
         <w:tc>
@@ -3723,12 +3679,12 @@
               <w:ind w:firstLine="0"/>
               <w:jc w:val="left"/>
               <w:rPr>
-                <w:rFonts w:ascii="Calibri" w:eastAsia="SimSun" w:hAnsi="Calibri" w:cs="Calibri"/>
+                <w:rFonts w:ascii="Calibri" w:hAnsi="Calibri" w:eastAsia="SimSun" w:cs="Calibri"/>
               </w:rPr>
             </w:pPr>
             <w:r>
               <w:rPr>
-                <w:rFonts w:ascii="Calibri" w:eastAsia="SimSun" w:hAnsi="Calibri" w:cs="Calibri"/>
+                <w:rFonts w:ascii="Calibri" w:hAnsi="Calibri" w:eastAsia="SimSun" w:cs="Calibri"/>
               </w:rPr>
               <w:t>5.1.2.7</w:t>
             </w:r>
@@ -3744,12 +3700,12 @@
               <w:ind w:firstLine="0"/>
               <w:jc w:val="center"/>
               <w:rPr>
-                <w:rFonts w:ascii="Calibri" w:eastAsia="SimSun" w:hAnsi="Calibri" w:cs="Calibri"/>
+                <w:rFonts w:ascii="Calibri" w:hAnsi="Calibri" w:eastAsia="SimSun" w:cs="Calibri"/>
               </w:rPr>
             </w:pPr>
             <w:r>
               <w:rPr>
-                <w:rFonts w:ascii="Calibri" w:eastAsia="SimSun" w:hAnsi="Calibri" w:cs="Calibri"/>
+                <w:rFonts w:ascii="Calibri" w:hAnsi="Calibri" w:eastAsia="SimSun" w:cs="Calibri"/>
               </w:rPr>
               <w:t>Manutenção e atualização</w:t>
             </w:r>
@@ -3765,12 +3721,12 @@
               <w:ind w:firstLine="0"/>
               <w:jc w:val="left"/>
               <w:rPr>
-                <w:rFonts w:ascii="Calibri" w:eastAsia="SimSun" w:hAnsi="Calibri" w:cs="Calibri"/>
+                <w:rFonts w:ascii="Calibri" w:hAnsi="Calibri" w:eastAsia="SimSun" w:cs="Calibri"/>
               </w:rPr>
             </w:pPr>
             <w:r>
               <w:rPr>
-                <w:rFonts w:ascii="Calibri" w:eastAsia="SimSun" w:hAnsi="Calibri" w:cs="Calibri"/>
+                <w:rFonts w:ascii="Calibri" w:hAnsi="Calibri" w:eastAsia="SimSun" w:cs="Calibri"/>
               </w:rPr>
               <w:t xml:space="preserve">Projetado de forma modular o site deve ter manutenções e atualizações para correções dos erros </w:t>
             </w:r>
@@ -3831,33 +3787,11 @@
           <w:bCs/>
         </w:rPr>
       </w:pPr>
-      <w:proofErr w:type="spellStart"/>
       <w:r>
         <w:rPr>
           <w:bCs/>
         </w:rPr>
-        <w:t>Fonte:JAGAS</w:t>
-      </w:r>
-      <w:proofErr w:type="spellEnd"/>
-      <w:r>
-        <w:rPr>
-          <w:bCs/>
-        </w:rPr>
-        <w:t xml:space="preserve">; </w:t>
-      </w:r>
-      <w:proofErr w:type="gramStart"/>
-      <w:r>
-        <w:rPr>
-          <w:bCs/>
-        </w:rPr>
-        <w:t>SILVEIRA,(</w:t>
-      </w:r>
-      <w:proofErr w:type="gramEnd"/>
-      <w:r>
-        <w:rPr>
-          <w:bCs/>
-        </w:rPr>
-        <w:t>2023).</w:t>
+        <w:t>Fonte:JAGAS; SILVEIRA,(2023).</w:t>
       </w:r>
     </w:p>
     <w:p>
@@ -3957,7 +3891,7 @@
     </w:p>
     <w:p>
       <w:pPr>
-        <w:pStyle w:val="Ttulo2"/>
+        <w:pStyle w:val="3"/>
         <w:numPr>
           <w:ilvl w:val="1"/>
           <w:numId w:val="2"/>
@@ -3965,14 +3899,13 @@
         <w:spacing w:before="0" w:after="0"/>
       </w:pPr>
       <w:r>
-        <w:lastRenderedPageBreak/>
         <w:t xml:space="preserve"> </w:t>
       </w:r>
-      <w:bookmarkStart w:id="13" w:name="_Toc119164371"/>
+      <w:bookmarkStart w:id="10" w:name="_Toc119164371"/>
       <w:r>
         <w:t>Diagrama de Contexto</w:t>
       </w:r>
-      <w:bookmarkEnd w:id="13"/>
+      <w:bookmarkEnd w:id="10"/>
     </w:p>
     <w:p>
       <w:pPr>
@@ -4006,37 +3939,22 @@
         <w:rPr>
           <w:lang w:val="pt-PT"/>
         </w:rPr>
-        <w:t xml:space="preserve">seus usuários e outros elementos como a quadra, agenda de horários e os </w:t>
-      </w:r>
-      <w:proofErr w:type="gramStart"/>
-      <w:r>
-        <w:rPr>
-          <w:lang w:val="pt-PT"/>
-        </w:rPr>
-        <w:t>espaços(</w:t>
-      </w:r>
-      <w:proofErr w:type="gramEnd"/>
-      <w:r>
-        <w:rPr>
-          <w:lang w:val="pt-PT"/>
-        </w:rPr>
-        <w:t>MIRO,2023).</w:t>
-      </w:r>
-    </w:p>
-    <w:p>
-      <w:pPr>
-        <w:spacing w:line="360" w:lineRule="auto"/>
-        <w:rPr>
-          <w:color w:val="000000"/>
-        </w:rPr>
-      </w:pPr>
-      <w:r>
-        <w:rPr>
-          <w:noProof/>
+        <w:t>seus usuários e outros elementos como a quadra, agenda de horários e os espaços(MIRO,2023).</w:t>
+      </w:r>
+    </w:p>
+    <w:p>
+      <w:pPr>
+        <w:spacing w:line="360" w:lineRule="auto"/>
+        <w:rPr>
+          <w:color w:val="000000"/>
+        </w:rPr>
+      </w:pPr>
+      <w:r>
+        <w:rPr>
           <w:color w:val="000000"/>
         </w:rPr>
         <w:drawing>
-          <wp:inline distT="0" distB="0" distL="0" distR="0" wp14:anchorId="17ADA9F9" wp14:editId="7C5E8481">
+          <wp:inline distT="0" distB="0" distL="0" distR="0">
             <wp:extent cx="5093335" cy="4050665"/>
             <wp:effectExtent l="0" t="0" r="0" b="6985"/>
             <wp:docPr id="943933310" name="Imagem 1"/>
@@ -4053,7 +3971,7 @@
                     </pic:cNvPicPr>
                   </pic:nvPicPr>
                   <pic:blipFill>
-                    <a:blip r:embed="rId11">
+                    <a:blip r:embed="rId9">
                       <a:extLst>
                         <a:ext uri="{28A0092B-C50C-407E-A947-70E740481C1C}">
                           <a14:useLocalDpi xmlns:a14="http://schemas.microsoft.com/office/drawing/2010/main" val="0"/>
@@ -4102,40 +4020,18 @@
           <w:bCs/>
         </w:rPr>
       </w:pPr>
-      <w:proofErr w:type="spellStart"/>
       <w:r>
         <w:rPr>
           <w:bCs/>
         </w:rPr>
-        <w:t>Fonte:JAGAS</w:t>
-      </w:r>
-      <w:proofErr w:type="spellEnd"/>
-      <w:r>
-        <w:rPr>
-          <w:bCs/>
-        </w:rPr>
-        <w:t xml:space="preserve">; </w:t>
-      </w:r>
-      <w:proofErr w:type="gramStart"/>
-      <w:r>
-        <w:rPr>
-          <w:bCs/>
-        </w:rPr>
-        <w:t>SILVEIRA,(</w:t>
-      </w:r>
-      <w:proofErr w:type="gramEnd"/>
-      <w:r>
-        <w:rPr>
-          <w:bCs/>
-        </w:rPr>
-        <w:t>2023).</w:t>
-      </w:r>
-    </w:p>
-    <w:p>
-      <w:pPr>
-        <w:ind w:firstLine="0"/>
-      </w:pPr>
-      <w:bookmarkStart w:id="14" w:name="_Toc119164372"/>
+        <w:t>Fonte:JAGAS; SILVEIRA,(2023).</w:t>
+      </w:r>
+    </w:p>
+    <w:p>
+      <w:pPr>
+        <w:ind w:firstLine="0"/>
+      </w:pPr>
+      <w:bookmarkStart w:id="11" w:name="_Toc119164372"/>
     </w:p>
     <w:p>
       <w:pPr>
@@ -4160,14 +4056,13 @@
     <w:p/>
     <w:p>
       <w:pPr>
-        <w:pStyle w:val="Ttulo2"/>
+        <w:pStyle w:val="3"/>
         <w:ind w:left="0" w:firstLine="0"/>
       </w:pPr>
       <w:r>
-        <w:lastRenderedPageBreak/>
         <w:t>Diagrama de Fluxo de dados</w:t>
       </w:r>
-      <w:bookmarkEnd w:id="14"/>
+      <w:bookmarkEnd w:id="11"/>
     </w:p>
     <w:p>
       <w:pPr>
@@ -4189,17 +4084,14 @@
     </w:p>
     <w:p>
       <w:pPr>
+        <w:ind w:firstLine="0"/>
+      </w:pPr>
+      <w:r>
         <w:rPr>
           <w:lang w:val="pt-PT"/>
         </w:rPr>
-      </w:pPr>
-      <w:r>
-        <w:rPr>
-          <w:noProof/>
-          <w:lang w:val="pt-PT"/>
-        </w:rPr>
         <w:drawing>
-          <wp:inline distT="0" distB="0" distL="114300" distR="114300" wp14:anchorId="510E3AE7" wp14:editId="582B1BF3">
+          <wp:inline distT="0" distB="0" distL="114300" distR="114300">
             <wp:extent cx="4695825" cy="4356100"/>
             <wp:effectExtent l="0" t="0" r="9525" b="6350"/>
             <wp:docPr id="3" name="Imagem 3"/>
@@ -4216,7 +4108,7 @@
                     </pic:cNvPicPr>
                   </pic:nvPicPr>
                   <pic:blipFill>
-                    <a:blip r:embed="rId12">
+                    <a:blip r:embed="rId10">
                       <a:extLst>
                         <a:ext uri="{28A0092B-C50C-407E-A947-70E740481C1C}">
                           <a14:useLocalDpi xmlns:a14="http://schemas.microsoft.com/office/drawing/2010/main" val="0"/>
@@ -4246,49 +4138,16 @@
     <w:p>
       <w:pPr>
         <w:spacing w:line="360" w:lineRule="auto"/>
-        <w:ind w:firstLine="720"/>
-      </w:pPr>
-    </w:p>
-    <w:p>
-      <w:pPr>
-        <w:ind w:firstLine="0"/>
-      </w:pPr>
-    </w:p>
-    <w:p>
-      <w:pPr>
-        <w:spacing w:line="360" w:lineRule="auto"/>
         <w:ind w:firstLine="0"/>
         <w:rPr>
           <w:bCs/>
         </w:rPr>
       </w:pPr>
-      <w:proofErr w:type="spellStart"/>
       <w:r>
         <w:rPr>
           <w:bCs/>
         </w:rPr>
-        <w:t>Fonte:JAGAS</w:t>
-      </w:r>
-      <w:proofErr w:type="spellEnd"/>
-      <w:r>
-        <w:rPr>
-          <w:bCs/>
-        </w:rPr>
-        <w:t xml:space="preserve">; </w:t>
-      </w:r>
-      <w:proofErr w:type="gramStart"/>
-      <w:r>
-        <w:rPr>
-          <w:bCs/>
-        </w:rPr>
-        <w:t>SILVEIRA,(</w:t>
-      </w:r>
-      <w:proofErr w:type="gramEnd"/>
-      <w:r>
-        <w:rPr>
-          <w:bCs/>
-        </w:rPr>
-        <w:t>2023).</w:t>
+        <w:t>Fonte:JAGAS; SILVEIRA,(2023).</w:t>
       </w:r>
     </w:p>
     <w:p>
@@ -4347,19 +4206,18 @@
     </w:p>
     <w:p>
       <w:pPr>
-        <w:pStyle w:val="Ttulo2"/>
+        <w:pStyle w:val="3"/>
         <w:numPr>
           <w:ilvl w:val="1"/>
           <w:numId w:val="2"/>
         </w:numPr>
         <w:ind w:left="578" w:hanging="578"/>
       </w:pPr>
-      <w:bookmarkStart w:id="15" w:name="_Toc119164373"/>
-      <w:r>
-        <w:lastRenderedPageBreak/>
+      <w:bookmarkStart w:id="12" w:name="_Toc119164373"/>
+      <w:r>
         <w:t>Diagrama de Entidade e relacionamento</w:t>
       </w:r>
-      <w:bookmarkEnd w:id="15"/>
+      <w:bookmarkEnd w:id="12"/>
     </w:p>
     <w:p>
       <w:pPr>
@@ -4370,23 +4228,19 @@
       </w:pPr>
       <w:r>
         <w:rPr>
-          <w:rStyle w:val="Refdecomentrio"/>
+          <w:rStyle w:val="10"/>
           <w:sz w:val="24"/>
           <w:szCs w:val="24"/>
           <w:lang w:val="pt-PT"/>
         </w:rPr>
         <w:t>M</w:t>
       </w:r>
-      <w:proofErr w:type="spellStart"/>
-      <w:r>
-        <w:t>odelo</w:t>
-      </w:r>
-      <w:proofErr w:type="spellEnd"/>
-      <w:r>
-        <w:t xml:space="preserve"> conceitual do banco de dados do site de agendamento de quadras fornece uma estrutura clara para armazenar, gerenciar e consultar informações</w:t>
-      </w:r>
-      <w:ins w:id="16" w:author="Aparecida" w:date="2023-07-29T18:12:00Z">
+      <w:r>
+        <w:t>odelo conceitual do banco de dados do site de agendamento de quadras fornece uma estrutura clara para armazenar, gerenciar e consultar informações</w:t>
+      </w:r>
+      <w:ins w:id="1" w:author="Aparecida" w:date="2023-07-29T18:12:00Z">
         <w:r>
+          <w:rPr/>
           <w:t xml:space="preserve"> </w:t>
         </w:r>
       </w:ins>
@@ -4409,11 +4263,10 @@
       </w:pPr>
       <w:r>
         <w:rPr>
-          <w:noProof/>
           <w:lang w:val="pt-PT"/>
         </w:rPr>
         <w:drawing>
-          <wp:inline distT="0" distB="0" distL="114300" distR="114300" wp14:anchorId="29F69B71" wp14:editId="74B60AA0">
+          <wp:inline distT="0" distB="0" distL="114300" distR="114300">
             <wp:extent cx="5757545" cy="2551430"/>
             <wp:effectExtent l="0" t="0" r="14605" b="1270"/>
             <wp:docPr id="6" name="Imagem 6" descr="conc0708"/>
@@ -4430,7 +4283,7 @@
                     </pic:cNvPicPr>
                   </pic:nvPicPr>
                   <pic:blipFill>
-                    <a:blip r:embed="rId13"/>
+                    <a:blip r:embed="rId11"/>
                     <a:stretch>
                       <a:fillRect/>
                     </a:stretch>
@@ -4471,33 +4324,11 @@
           <w:bCs/>
         </w:rPr>
       </w:pPr>
-      <w:proofErr w:type="spellStart"/>
       <w:r>
         <w:rPr>
           <w:bCs/>
         </w:rPr>
-        <w:t>Fonte:JAGAS</w:t>
-      </w:r>
-      <w:proofErr w:type="spellEnd"/>
-      <w:r>
-        <w:rPr>
-          <w:bCs/>
-        </w:rPr>
-        <w:t xml:space="preserve">; </w:t>
-      </w:r>
-      <w:proofErr w:type="gramStart"/>
-      <w:r>
-        <w:rPr>
-          <w:bCs/>
-        </w:rPr>
-        <w:t>SILVEIRA,(</w:t>
-      </w:r>
-      <w:proofErr w:type="gramEnd"/>
-      <w:r>
-        <w:rPr>
-          <w:bCs/>
-        </w:rPr>
-        <w:t>2023).</w:t>
+        <w:t>Fonte:JAGAS; SILVEIRA,(2023).</w:t>
       </w:r>
     </w:p>
     <w:p>
@@ -4573,11 +4404,12 @@
         </w:tabs>
         <w:ind w:firstLine="0"/>
         <w:rPr>
-          <w:ins w:id="17" w:author="Aparecida" w:date="2023-07-29T18:12:00Z"/>
-        </w:rPr>
-      </w:pPr>
-      <w:ins w:id="18" w:author="Aparecida" w:date="2023-07-29T18:13:00Z">
+          <w:ins w:id="2" w:author="Aparecida" w:date="2023-07-29T18:12:00Z"/>
+        </w:rPr>
+      </w:pPr>
+      <w:ins w:id="3" w:author="Aparecida" w:date="2023-07-29T18:13:00Z">
         <w:r>
+          <w:rPr/>
           <w:t>Colocar 0 modelo lógico aqui</w:t>
         </w:r>
       </w:ins>
@@ -4594,15 +4426,13 @@
       </w:pPr>
       <w:r>
         <w:rPr>
-          <w:noProof/>
           <w:lang w:val="pt-PT"/>
         </w:rPr>
-        <w:lastRenderedPageBreak/>
         <w:drawing>
-          <wp:inline distT="0" distB="0" distL="114300" distR="114300" wp14:anchorId="06C28E65" wp14:editId="70DD6C50">
-            <wp:extent cx="5758815" cy="2751455"/>
-            <wp:effectExtent l="0" t="0" r="13335" b="10795"/>
-            <wp:docPr id="5" name="Imagem 5" descr="lógico"/>
+          <wp:inline distT="0" distB="0" distL="114300" distR="114300">
+            <wp:extent cx="5523230" cy="2819400"/>
+            <wp:effectExtent l="0" t="0" r="1270" b="0"/>
+            <wp:docPr id="5" name="Imagem 5" descr="/home/aluno/Downloads/LOGICO_page-0001.jpgLOGICO_page-0001"/>
             <wp:cNvGraphicFramePr>
               <a:graphicFrameLocks xmlns:a="http://schemas.openxmlformats.org/drawingml/2006/main" noChangeAspect="1"/>
             </wp:cNvGraphicFramePr>
@@ -4610,13 +4440,14 @@
               <a:graphicData uri="http://schemas.openxmlformats.org/drawingml/2006/picture">
                 <pic:pic xmlns:pic="http://schemas.openxmlformats.org/drawingml/2006/picture">
                   <pic:nvPicPr>
-                    <pic:cNvPr id="5" name="Imagem 5" descr="lógico"/>
+                    <pic:cNvPr id="5" name="Imagem 5" descr="/home/aluno/Downloads/LOGICO_page-0001.jpgLOGICO_page-0001"/>
                     <pic:cNvPicPr>
                       <a:picLocks noChangeAspect="1"/>
                     </pic:cNvPicPr>
                   </pic:nvPicPr>
                   <pic:blipFill>
-                    <a:blip r:embed="rId14"/>
+                    <a:blip r:embed="rId12"/>
+                    <a:srcRect/>
                     <a:stretch>
                       <a:fillRect/>
                     </a:stretch>
@@ -4624,7 +4455,7 @@
                   <pic:spPr>
                     <a:xfrm>
                       <a:off x="0" y="0"/>
-                      <a:ext cx="5758815" cy="2751455"/>
+                      <a:ext cx="5523230" cy="2819400"/>
                     </a:xfrm>
                     <a:prstGeom prst="rect">
                       <a:avLst/>
@@ -4643,7 +4474,18 @@
           <w:tab w:val="left" w:pos="0"/>
         </w:tabs>
         <w:ind w:firstLine="0"/>
-      </w:pPr>
+        <w:rPr>
+          <w:rFonts w:hint="default"/>
+          <w:lang w:val="pt-PT"/>
+        </w:rPr>
+      </w:pPr>
+      <w:r>
+        <w:rPr>
+          <w:rFonts w:hint="default"/>
+          <w:lang w:val="pt-PT"/>
+        </w:rPr>
+        <w:t>Fonte:JAGAS; SILVEIRA,(2023)</w:t>
+      </w:r>
     </w:p>
     <w:p>
       <w:pPr>
@@ -4679,18 +4521,18 @@
     </w:p>
     <w:p>
       <w:pPr>
-        <w:pStyle w:val="Ttulo2"/>
+        <w:pStyle w:val="3"/>
         <w:numPr>
           <w:ilvl w:val="1"/>
           <w:numId w:val="2"/>
         </w:numPr>
         <w:ind w:left="578" w:hanging="578"/>
       </w:pPr>
-      <w:bookmarkStart w:id="19" w:name="_Toc119164374"/>
+      <w:bookmarkStart w:id="13" w:name="_Toc119164374"/>
       <w:r>
         <w:t>Dicionário de Dados</w:t>
       </w:r>
-      <w:bookmarkEnd w:id="19"/>
+      <w:bookmarkEnd w:id="13"/>
     </w:p>
     <w:p>
       <w:pPr>
@@ -4718,60 +4560,60 @@
       <w:pPr>
         <w:ind w:firstLine="0"/>
         <w:rPr>
-          <w:ins w:id="20" w:author="Aparecida" w:date="2023-07-29T18:13:00Z"/>
-        </w:rPr>
-      </w:pPr>
-    </w:p>
-    <w:p>
-      <w:pPr>
-        <w:ind w:firstLine="0"/>
-        <w:rPr>
-          <w:ins w:id="21" w:author="Aparecida" w:date="2023-07-29T18:13:00Z"/>
-        </w:rPr>
-      </w:pPr>
-    </w:p>
-    <w:p>
-      <w:pPr>
-        <w:ind w:firstLine="0"/>
-        <w:rPr>
-          <w:ins w:id="22" w:author="Aparecida" w:date="2023-07-29T18:13:00Z"/>
-        </w:rPr>
-      </w:pPr>
-    </w:p>
-    <w:p>
-      <w:pPr>
-        <w:ind w:firstLine="0"/>
-        <w:rPr>
-          <w:ins w:id="23" w:author="Aparecida" w:date="2023-07-29T18:13:00Z"/>
-        </w:rPr>
-      </w:pPr>
-    </w:p>
-    <w:p>
-      <w:pPr>
-        <w:ind w:firstLine="0"/>
-        <w:rPr>
-          <w:ins w:id="24" w:author="Aparecida" w:date="2023-07-29T18:13:00Z"/>
-        </w:rPr>
-      </w:pPr>
-    </w:p>
-    <w:p>
-      <w:pPr>
-        <w:ind w:firstLine="0"/>
-      </w:pPr>
-    </w:p>
-    <w:p>
-      <w:pPr>
-        <w:pStyle w:val="Ttulo2"/>
+          <w:ins w:id="4" w:author="Aparecida" w:date="2023-07-29T18:13:00Z"/>
+        </w:rPr>
+      </w:pPr>
+    </w:p>
+    <w:p>
+      <w:pPr>
+        <w:ind w:firstLine="0"/>
+        <w:rPr>
+          <w:ins w:id="5" w:author="Aparecida" w:date="2023-07-29T18:13:00Z"/>
+        </w:rPr>
+      </w:pPr>
+    </w:p>
+    <w:p>
+      <w:pPr>
+        <w:ind w:firstLine="0"/>
+        <w:rPr>
+          <w:ins w:id="6" w:author="Aparecida" w:date="2023-07-29T18:13:00Z"/>
+        </w:rPr>
+      </w:pPr>
+    </w:p>
+    <w:p>
+      <w:pPr>
+        <w:ind w:firstLine="0"/>
+        <w:rPr>
+          <w:ins w:id="7" w:author="Aparecida" w:date="2023-07-29T18:13:00Z"/>
+        </w:rPr>
+      </w:pPr>
+    </w:p>
+    <w:p>
+      <w:pPr>
+        <w:ind w:firstLine="0"/>
+        <w:rPr>
+          <w:ins w:id="8" w:author="Aparecida" w:date="2023-07-29T18:13:00Z"/>
+        </w:rPr>
+      </w:pPr>
+    </w:p>
+    <w:p>
+      <w:pPr>
+        <w:ind w:firstLine="0"/>
+      </w:pPr>
+    </w:p>
+    <w:p>
+      <w:pPr>
+        <w:pStyle w:val="3"/>
         <w:numPr>
           <w:ilvl w:val="1"/>
           <w:numId w:val="3"/>
         </w:numPr>
       </w:pPr>
-      <w:bookmarkStart w:id="25" w:name="_Toc119164375"/>
+      <w:bookmarkStart w:id="14" w:name="_Toc119164375"/>
       <w:r>
         <w:t>Diagrama de Caso de Uso</w:t>
       </w:r>
-      <w:bookmarkEnd w:id="25"/>
+      <w:bookmarkEnd w:id="14"/>
     </w:p>
     <w:p>
       <w:pPr>
@@ -4782,11 +4624,7 @@
         </w:rPr>
       </w:pPr>
       <w:r>
-        <w:t xml:space="preserve">O diagrama de caso de uso é uma ferramenta valiosa para entender e </w:t>
-      </w:r>
-      <w:r>
-        <w:lastRenderedPageBreak/>
-        <w:t>descrever as diferentes funcionalidades e interações do sistema que no contexto do site de agendamento de quadras podem ser os clientes em busca de reservar uma quadra esportiva e os administradores do site responsáveis por gerenciar as quadras e as reservas.</w:t>
+        <w:t>O diagrama de caso de uso é uma ferramenta valiosa para entender e descrever as diferentes funcionalidades e interações do sistema que no contexto do site de agendamento de quadras podem ser os clientes em busca de reservar uma quadra esportiva e os administradores do site responsáveis por gerenciar as quadras e as reservas.</w:t>
       </w:r>
       <w:r>
         <w:rPr>
@@ -4801,14 +4639,11 @@
         <w:ind w:firstLine="0"/>
       </w:pPr>
       <w:r>
-        <w:rPr>
-          <w:noProof/>
-        </w:rPr>
         <w:drawing>
-          <wp:inline distT="0" distB="0" distL="0" distR="0" wp14:anchorId="79913F08" wp14:editId="542C0D6A">
-            <wp:extent cx="5718810" cy="3126740"/>
-            <wp:effectExtent l="0" t="0" r="0" b="0"/>
-            <wp:docPr id="1170827084" name="Imagem 1"/>
+          <wp:inline distT="0" distB="0" distL="0" distR="0">
+            <wp:extent cx="5693410" cy="3126740"/>
+            <wp:effectExtent l="0" t="0" r="2540" b="16510"/>
+            <wp:docPr id="1170827084" name="Imagem 1" descr="/home/aluno/Downloads/CASO USO.drawio.pngCASO USO.drawio"/>
             <wp:cNvGraphicFramePr>
               <a:graphicFrameLocks xmlns:a="http://schemas.openxmlformats.org/drawingml/2006/main" noChangeAspect="1"/>
             </wp:cNvGraphicFramePr>
@@ -4816,13 +4651,14 @@
               <a:graphicData uri="http://schemas.openxmlformats.org/drawingml/2006/picture">
                 <pic:pic xmlns:pic="http://schemas.openxmlformats.org/drawingml/2006/picture">
                   <pic:nvPicPr>
-                    <pic:cNvPr id="1170827084" name="Imagem 1"/>
+                    <pic:cNvPr id="1170827084" name="Imagem 1" descr="/home/aluno/Downloads/CASO USO.drawio.pngCASO USO.drawio"/>
                     <pic:cNvPicPr>
                       <a:picLocks noChangeAspect="1"/>
                     </pic:cNvPicPr>
                   </pic:nvPicPr>
                   <pic:blipFill>
-                    <a:blip r:embed="rId15"/>
+                    <a:blip r:embed="rId13"/>
+                    <a:srcRect/>
                     <a:stretch>
                       <a:fillRect/>
                     </a:stretch>
@@ -4830,7 +4666,7 @@
                   <pic:spPr>
                     <a:xfrm>
                       <a:off x="0" y="0"/>
-                      <a:ext cx="5718810" cy="3126740"/>
+                      <a:ext cx="5693410" cy="3126740"/>
                     </a:xfrm>
                     <a:prstGeom prst="rect">
                       <a:avLst/>
@@ -4851,35 +4687,13 @@
           <w:bCs/>
         </w:rPr>
       </w:pPr>
-      <w:bookmarkStart w:id="26" w:name="_heading=h.44sinio" w:colFirst="0" w:colLast="0"/>
-      <w:bookmarkEnd w:id="26"/>
-      <w:proofErr w:type="spellStart"/>
+      <w:bookmarkStart w:id="15" w:name="_heading=h.44sinio" w:colFirst="0" w:colLast="0"/>
+      <w:bookmarkEnd w:id="15"/>
       <w:r>
         <w:rPr>
           <w:bCs/>
         </w:rPr>
-        <w:t>Fonte:JAGAS</w:t>
-      </w:r>
-      <w:proofErr w:type="spellEnd"/>
-      <w:r>
-        <w:rPr>
-          <w:bCs/>
-        </w:rPr>
-        <w:t xml:space="preserve">; </w:t>
-      </w:r>
-      <w:proofErr w:type="gramStart"/>
-      <w:r>
-        <w:rPr>
-          <w:bCs/>
-        </w:rPr>
-        <w:t>SILVEIRA,(</w:t>
-      </w:r>
-      <w:proofErr w:type="gramEnd"/>
-      <w:r>
-        <w:rPr>
-          <w:bCs/>
-        </w:rPr>
-        <w:t>2023).</w:t>
+        <w:t>Fonte:JAGAS; SILVEIRA,(2023).</w:t>
       </w:r>
     </w:p>
     <w:p>
@@ -4907,6 +4721,8 @@
           <w:szCs w:val="20"/>
         </w:rPr>
       </w:pPr>
+      <w:bookmarkStart w:id="33" w:name="_GoBack"/>
+      <w:bookmarkEnd w:id="33"/>
     </w:p>
     <w:p>
       <w:pPr>
@@ -5001,44 +4817,41 @@
     </w:p>
     <w:p>
       <w:pPr>
-        <w:pStyle w:val="Ttulo3"/>
+        <w:pStyle w:val="4"/>
         <w:numPr>
           <w:ilvl w:val="2"/>
           <w:numId w:val="3"/>
         </w:numPr>
       </w:pPr>
-      <w:bookmarkStart w:id="27" w:name="_Toc119164376"/>
+      <w:bookmarkStart w:id="16" w:name="_Toc119164376"/>
       <w:r>
         <w:t>Cadastrar</w:t>
       </w:r>
-      <w:bookmarkEnd w:id="27"/>
-    </w:p>
-    <w:p>
-      <w:pPr>
-        <w:ind w:firstLine="0"/>
-        <w:rPr>
-          <w:b/>
-        </w:rPr>
-      </w:pPr>
-    </w:p>
-    <w:p>
-      <w:pPr>
-        <w:pStyle w:val="Ttulo3"/>
+      <w:bookmarkEnd w:id="16"/>
+    </w:p>
+    <w:p>
+      <w:pPr>
+        <w:ind w:firstLine="0"/>
+        <w:rPr>
+          <w:b/>
+        </w:rPr>
+      </w:pPr>
+    </w:p>
+    <w:p>
+      <w:pPr>
+        <w:pStyle w:val="4"/>
         <w:numPr>
           <w:ilvl w:val="2"/>
           <w:numId w:val="3"/>
         </w:numPr>
       </w:pPr>
-      <w:bookmarkStart w:id="28" w:name="_heading=h.vsohz8hitavy" w:colFirst="0" w:colLast="0"/>
-      <w:bookmarkStart w:id="29" w:name="_Toc119164377"/>
-      <w:bookmarkEnd w:id="28"/>
-      <w:proofErr w:type="spellStart"/>
-      <w:r>
-        <w:lastRenderedPageBreak/>
+      <w:bookmarkStart w:id="17" w:name="_heading=h.vsohz8hitavy" w:colFirst="0" w:colLast="0"/>
+      <w:bookmarkEnd w:id="17"/>
+      <w:bookmarkStart w:id="18" w:name="_Toc119164377"/>
+      <w:r>
         <w:t>Logar</w:t>
       </w:r>
-      <w:bookmarkEnd w:id="29"/>
-      <w:proofErr w:type="spellEnd"/>
+      <w:bookmarkEnd w:id="18"/>
     </w:p>
     <w:p>
       <w:pPr>
@@ -5053,19 +4866,19 @@
     </w:p>
     <w:p>
       <w:pPr>
-        <w:pStyle w:val="Ttulo3"/>
+        <w:pStyle w:val="4"/>
         <w:numPr>
           <w:ilvl w:val="2"/>
           <w:numId w:val="3"/>
         </w:numPr>
       </w:pPr>
-      <w:bookmarkStart w:id="30" w:name="_heading=h.w4pjqu5od5l" w:colFirst="0" w:colLast="0"/>
-      <w:bookmarkStart w:id="31" w:name="_Toc119164378"/>
-      <w:bookmarkEnd w:id="30"/>
+      <w:bookmarkStart w:id="19" w:name="_heading=h.w4pjqu5od5l" w:colFirst="0" w:colLast="0"/>
+      <w:bookmarkEnd w:id="19"/>
+      <w:bookmarkStart w:id="20" w:name="_Toc119164378"/>
       <w:r>
         <w:t>Cadastro de funcionário/profissional</w:t>
       </w:r>
-      <w:bookmarkEnd w:id="31"/>
+      <w:bookmarkEnd w:id="20"/>
     </w:p>
     <w:p>
       <w:pPr>
@@ -5085,20 +4898,20 @@
     </w:p>
     <w:p>
       <w:pPr>
-        <w:pStyle w:val="Ttulo3"/>
+        <w:pStyle w:val="4"/>
         <w:numPr>
           <w:ilvl w:val="2"/>
           <w:numId w:val="3"/>
         </w:numPr>
         <w:spacing w:after="0" w:line="240" w:lineRule="auto"/>
       </w:pPr>
-      <w:bookmarkStart w:id="32" w:name="_heading=h.iimt9dgudcin" w:colFirst="0" w:colLast="0"/>
-      <w:bookmarkStart w:id="33" w:name="_Toc119164379"/>
-      <w:bookmarkEnd w:id="32"/>
+      <w:bookmarkStart w:id="21" w:name="_heading=h.iimt9dgudcin" w:colFirst="0" w:colLast="0"/>
+      <w:bookmarkEnd w:id="21"/>
+      <w:bookmarkStart w:id="22" w:name="_Toc119164379"/>
       <w:r>
         <w:t>Consultar profissionais</w:t>
       </w:r>
-      <w:bookmarkEnd w:id="33"/>
+      <w:bookmarkEnd w:id="22"/>
       <w:r>
         <w:t xml:space="preserve"> </w:t>
       </w:r>
@@ -5118,19 +4931,19 @@
     </w:p>
     <w:p>
       <w:pPr>
-        <w:pStyle w:val="Ttulo3"/>
+        <w:pStyle w:val="4"/>
         <w:numPr>
           <w:ilvl w:val="2"/>
           <w:numId w:val="3"/>
         </w:numPr>
       </w:pPr>
-      <w:bookmarkStart w:id="34" w:name="_heading=h.hyvwenoixavx" w:colFirst="0" w:colLast="0"/>
-      <w:bookmarkStart w:id="35" w:name="_Toc119164380"/>
-      <w:bookmarkEnd w:id="34"/>
+      <w:bookmarkStart w:id="23" w:name="_heading=h.hyvwenoixavx" w:colFirst="0" w:colLast="0"/>
+      <w:bookmarkEnd w:id="23"/>
+      <w:bookmarkStart w:id="24" w:name="_Toc119164380"/>
       <w:r>
         <w:t>Agendamento</w:t>
       </w:r>
-      <w:bookmarkEnd w:id="35"/>
+      <w:bookmarkEnd w:id="24"/>
     </w:p>
     <w:p>
       <w:pPr>
@@ -5152,18 +4965,18 @@
     </w:p>
     <w:p>
       <w:pPr>
-        <w:pStyle w:val="Ttulo2"/>
+        <w:pStyle w:val="3"/>
         <w:numPr>
           <w:ilvl w:val="1"/>
           <w:numId w:val="3"/>
         </w:numPr>
         <w:ind w:left="578" w:hanging="578"/>
       </w:pPr>
-      <w:bookmarkStart w:id="36" w:name="_Toc119164381"/>
+      <w:bookmarkStart w:id="25" w:name="_Toc119164381"/>
       <w:r>
         <w:t>Diagrama de Classe</w:t>
       </w:r>
-      <w:bookmarkEnd w:id="36"/>
+      <w:bookmarkEnd w:id="25"/>
     </w:p>
     <w:p>
       <w:pPr>
@@ -5180,18 +4993,18 @@
     </w:p>
     <w:p>
       <w:pPr>
-        <w:pStyle w:val="Ttulo2"/>
+        <w:pStyle w:val="3"/>
         <w:numPr>
           <w:ilvl w:val="1"/>
           <w:numId w:val="3"/>
         </w:numPr>
         <w:ind w:left="578" w:hanging="578"/>
       </w:pPr>
-      <w:bookmarkStart w:id="37" w:name="_Toc119164382"/>
+      <w:bookmarkStart w:id="26" w:name="_Toc119164382"/>
       <w:r>
         <w:t>Diagrama de Sequência</w:t>
       </w:r>
-      <w:bookmarkEnd w:id="37"/>
+      <w:bookmarkEnd w:id="26"/>
       <w:r>
         <w:t xml:space="preserve"> </w:t>
       </w:r>
@@ -5245,19 +5058,18 @@
     </w:p>
     <w:p>
       <w:pPr>
-        <w:pStyle w:val="Ttulo2"/>
+        <w:pStyle w:val="3"/>
         <w:numPr>
           <w:ilvl w:val="1"/>
           <w:numId w:val="3"/>
         </w:numPr>
         <w:ind w:left="578" w:hanging="578"/>
       </w:pPr>
-      <w:bookmarkStart w:id="38" w:name="_Toc119164383"/>
-      <w:r>
-        <w:lastRenderedPageBreak/>
+      <w:bookmarkStart w:id="27" w:name="_Toc119164383"/>
+      <w:r>
         <w:t>Diagrama de Atividade</w:t>
       </w:r>
-      <w:bookmarkEnd w:id="38"/>
+      <w:bookmarkEnd w:id="27"/>
     </w:p>
     <w:p>
       <w:pPr>
@@ -5280,19 +5092,18 @@
     </w:p>
     <w:p>
       <w:pPr>
-        <w:pStyle w:val="Ttulo1"/>
+        <w:pStyle w:val="2"/>
         <w:numPr>
           <w:ilvl w:val="0"/>
           <w:numId w:val="3"/>
         </w:numPr>
         <w:ind w:left="0" w:firstLine="0"/>
       </w:pPr>
-      <w:bookmarkStart w:id="39" w:name="_Toc119164384"/>
-      <w:r>
-        <w:lastRenderedPageBreak/>
+      <w:bookmarkStart w:id="28" w:name="_Toc119164384"/>
+      <w:r>
         <w:t>Telas</w:t>
       </w:r>
-      <w:bookmarkEnd w:id="39"/>
+      <w:bookmarkEnd w:id="28"/>
       <w:r>
         <w:t xml:space="preserve"> </w:t>
       </w:r>
@@ -5675,7 +5486,7 @@
     </w:p>
     <w:p>
       <w:pPr>
-        <w:pStyle w:val="Ttulo1"/>
+        <w:pStyle w:val="2"/>
         <w:numPr>
           <w:ilvl w:val="0"/>
           <w:numId w:val="3"/>
@@ -5684,22 +5495,21 @@
         <w:ind w:left="0" w:firstLine="0"/>
       </w:pPr>
       <w:r>
-        <w:lastRenderedPageBreak/>
         <w:t xml:space="preserve"> </w:t>
       </w:r>
-      <w:bookmarkStart w:id="40" w:name="_Toc119164385"/>
+      <w:bookmarkStart w:id="29" w:name="_Toc119164385"/>
       <w:r>
         <w:t>Conclusão</w:t>
       </w:r>
-      <w:bookmarkEnd w:id="40"/>
+      <w:bookmarkEnd w:id="29"/>
     </w:p>
     <w:p>
       <w:pPr>
         <w:spacing w:line="360" w:lineRule="auto"/>
         <w:ind w:left="709" w:firstLine="0"/>
       </w:pPr>
-      <w:bookmarkStart w:id="41" w:name="_heading=h.qsh70q" w:colFirst="0" w:colLast="0"/>
-      <w:bookmarkEnd w:id="41"/>
+      <w:bookmarkStart w:id="30" w:name="_heading=h.qsh70q" w:colFirst="0" w:colLast="0"/>
+      <w:bookmarkEnd w:id="30"/>
     </w:p>
     <w:p>
       <w:pPr>
@@ -5708,19 +5518,18 @@
     </w:p>
     <w:p>
       <w:pPr>
-        <w:pStyle w:val="Ttulo1"/>
+        <w:pStyle w:val="2"/>
         <w:numPr>
           <w:ilvl w:val="0"/>
           <w:numId w:val="3"/>
         </w:numPr>
         <w:ind w:left="0" w:firstLine="0"/>
       </w:pPr>
-      <w:bookmarkStart w:id="42" w:name="_Toc119164386"/>
-      <w:r>
-        <w:lastRenderedPageBreak/>
+      <w:bookmarkStart w:id="31" w:name="_Toc119164386"/>
+      <w:r>
         <w:t>REFERÊNCIAS</w:t>
       </w:r>
-      <w:bookmarkEnd w:id="42"/>
+      <w:bookmarkEnd w:id="31"/>
     </w:p>
     <w:p>
       <w:pPr>
@@ -5734,84 +5543,40 @@
         <w:rPr>
           <w:rFonts w:eastAsia="SimSun"/>
         </w:rPr>
-        <w:t xml:space="preserve">da Silva </w:t>
-      </w:r>
-      <w:proofErr w:type="spellStart"/>
-      <w:r>
+        <w:t>da Silva Massonetto, L. D., Nicolete, V. A., &amp; Gustavo, F. ISPORT: UM APLICATIVO PARA ALUGUEL E GERENCIAMENTO DE QUADRAS ESPORTIVAS.</w:t>
+      </w:r>
+    </w:p>
+    <w:p>
+      <w:pPr>
+        <w:spacing w:line="240" w:lineRule="auto"/>
+        <w:ind w:firstLine="0"/>
         <w:rPr>
           <w:rFonts w:eastAsia="SimSun"/>
         </w:rPr>
-        <w:t>Massonetto</w:t>
-      </w:r>
-      <w:proofErr w:type="spellEnd"/>
-      <w:r>
-        <w:rPr>
-          <w:rFonts w:eastAsia="SimSun"/>
-        </w:rPr>
-        <w:t xml:space="preserve">, L. D., </w:t>
-      </w:r>
-      <w:proofErr w:type="spellStart"/>
-      <w:r>
-        <w:rPr>
-          <w:rFonts w:eastAsia="SimSun"/>
-        </w:rPr>
-        <w:t>Nicolete</w:t>
-      </w:r>
-      <w:proofErr w:type="spellEnd"/>
-      <w:r>
-        <w:rPr>
-          <w:rFonts w:eastAsia="SimSun"/>
-        </w:rPr>
-        <w:t>, V. A., &amp; Gustavo, F. ISPORT: UM APLICATIVO PARA ALUGUEL E GERENCIAMENTO DE QUADRAS ESPORTIVAS.</w:t>
-      </w:r>
+      </w:pPr>
     </w:p>
     <w:p>
       <w:pPr>
         <w:spacing w:line="240" w:lineRule="auto"/>
         <w:ind w:firstLine="0"/>
-        <w:rPr>
-          <w:rFonts w:eastAsia="SimSun"/>
-        </w:rPr>
-      </w:pPr>
+      </w:pPr>
+      <w:r>
+        <w:t>SOMMERVILLE, I. Engenharia de Software - 9 Edição. [S.l.]: Pearson Universidades, 2011.</w:t>
+      </w:r>
     </w:p>
     <w:p>
       <w:pPr>
         <w:spacing w:line="240" w:lineRule="auto"/>
         <w:ind w:firstLine="0"/>
       </w:pPr>
-      <w:r>
-        <w:t>SOMMERVILLE, I. Engenharia de Software - 9 Edição. [</w:t>
-      </w:r>
-      <w:proofErr w:type="spellStart"/>
-      <w:r>
-        <w:t>S.l</w:t>
-      </w:r>
-      <w:proofErr w:type="spellEnd"/>
-      <w:r>
-        <w:t>.]: Pearson Universidades, 2011.</w:t>
-      </w:r>
     </w:p>
     <w:p>
       <w:pPr>
         <w:spacing w:line="240" w:lineRule="auto"/>
         <w:ind w:firstLine="0"/>
       </w:pPr>
-    </w:p>
-    <w:p>
-      <w:pPr>
-        <w:spacing w:line="240" w:lineRule="auto"/>
-        <w:ind w:firstLine="0"/>
-      </w:pPr>
-      <w:r>
-        <w:t xml:space="preserve">LOPES, Cesar Augusto-Barbosa; SILVA, José Hugo Rocha; BRAGA, </w:t>
-      </w:r>
-      <w:proofErr w:type="spellStart"/>
-      <w:r>
-        <w:t>Phablo</w:t>
-      </w:r>
-      <w:proofErr w:type="spellEnd"/>
-      <w:r>
-        <w:t xml:space="preserve"> Dias. Mais Esporte: Gerenciamento De Quadras Poliesportiva. 2022.</w:t>
+      <w:r>
+        <w:t>LOPES, Cesar Augusto-Barbosa; SILVA, José Hugo Rocha; BRAGA, Phablo Dias. Mais Esporte: Gerenciamento De Quadras Poliesportiva. 2022.</w:t>
       </w:r>
     </w:p>
     <w:p>
@@ -5853,41 +5618,41 @@
           <w:szCs w:val="22"/>
           <w:lang w:val="en-US"/>
         </w:rPr>
-        <w:t xml:space="preserve">PHP: a </w:t>
-      </w:r>
-      <w:proofErr w:type="spellStart"/>
-      <w:r>
+        <w:t>PHP: a bíblia. Gulf Professional Publishing, 2003.</w:t>
+      </w:r>
+    </w:p>
+    <w:p>
+      <w:pPr>
+        <w:spacing w:line="360" w:lineRule="auto"/>
+        <w:ind w:firstLine="0"/>
+        <w:jc w:val="left"/>
         <w:rPr>
           <w:color w:val="000000"/>
           <w:sz w:val="22"/>
           <w:szCs w:val="22"/>
           <w:lang w:val="en-US"/>
         </w:rPr>
-        <w:t>bíblia</w:t>
-      </w:r>
-      <w:proofErr w:type="spellEnd"/>
-      <w:r>
+      </w:pPr>
+    </w:p>
+    <w:p>
+      <w:pPr>
+        <w:spacing w:line="360" w:lineRule="auto"/>
+        <w:ind w:firstLine="0"/>
+        <w:jc w:val="left"/>
         <w:rPr>
           <w:color w:val="000000"/>
           <w:sz w:val="22"/>
           <w:szCs w:val="22"/>
-          <w:lang w:val="en-US"/>
-        </w:rPr>
-        <w:t>. Gulf Professional Publishing, 2003.</w:t>
-      </w:r>
-    </w:p>
-    <w:p>
-      <w:pPr>
-        <w:spacing w:line="360" w:lineRule="auto"/>
-        <w:ind w:firstLine="0"/>
-        <w:jc w:val="left"/>
+        </w:rPr>
+      </w:pPr>
+      <w:r>
         <w:rPr>
           <w:color w:val="000000"/>
           <w:sz w:val="22"/>
           <w:szCs w:val="22"/>
-          <w:lang w:val="en-US"/>
-        </w:rPr>
-      </w:pPr>
+        </w:rPr>
+        <w:t>MILETTO, Evandro Manara; DE CASTRO BERTAGNOLLI, Silvia. Desenvolvimento de Software II: Introdução ao Desenvolvimento Web com HTML, CSS, JavaScript e PHP-Eixo: Informação e Comunicação-Série Tekne. Bookman Editora, 2014.</w:t>
+      </w:r>
     </w:p>
     <w:p>
       <w:pPr>
@@ -5900,49 +5665,57 @@
           <w:szCs w:val="22"/>
         </w:rPr>
       </w:pPr>
-      <w:r>
+    </w:p>
+    <w:p>
+      <w:pPr>
+        <w:spacing w:line="360" w:lineRule="auto"/>
+        <w:ind w:firstLine="0"/>
+        <w:jc w:val="left"/>
         <w:rPr>
           <w:color w:val="000000"/>
           <w:sz w:val="22"/>
           <w:szCs w:val="22"/>
         </w:rPr>
-        <w:t xml:space="preserve">MILETTO, Evandro Manara; DE CASTRO BERTAGNOLLI, Silvia. Desenvolvimento de Software II: Introdução ao Desenvolvimento Web com HTML, CSS, </w:t>
-      </w:r>
-      <w:proofErr w:type="spellStart"/>
+      </w:pPr>
       <w:r>
         <w:rPr>
           <w:color w:val="000000"/>
           <w:sz w:val="22"/>
           <w:szCs w:val="22"/>
         </w:rPr>
-        <w:t>JavaScript</w:t>
-      </w:r>
-      <w:proofErr w:type="spellEnd"/>
-      <w:r>
+        <w:t>FLANAGAN, David. JavaScript: o guia definitivo. Bookman Editora, 2004.</w:t>
+      </w:r>
+    </w:p>
+    <w:p>
+      <w:pPr>
+        <w:spacing w:line="360" w:lineRule="auto"/>
+        <w:ind w:firstLine="0"/>
+        <w:jc w:val="left"/>
         <w:rPr>
           <w:color w:val="000000"/>
           <w:sz w:val="22"/>
           <w:szCs w:val="22"/>
         </w:rPr>
-        <w:t xml:space="preserve"> e PHP-Eixo: Informação e Comunicação-Série </w:t>
-      </w:r>
-      <w:proofErr w:type="spellStart"/>
-      <w:r>
+      </w:pPr>
+    </w:p>
+    <w:p>
+      <w:pPr>
+        <w:spacing w:line="360" w:lineRule="auto"/>
+        <w:ind w:firstLine="0"/>
+        <w:jc w:val="left"/>
         <w:rPr>
           <w:color w:val="000000"/>
           <w:sz w:val="22"/>
           <w:szCs w:val="22"/>
         </w:rPr>
-        <w:t>Tekne</w:t>
-      </w:r>
-      <w:proofErr w:type="spellEnd"/>
+      </w:pPr>
       <w:r>
         <w:rPr>
           <w:color w:val="000000"/>
           <w:sz w:val="22"/>
           <w:szCs w:val="22"/>
         </w:rPr>
-        <w:t>. Bookman Editora, 2014.</w:t>
+        <w:t>BOECHAT, Gláucya Carreiro. Apostila de Linguagem de Programação I e II PHP.</w:t>
       </w:r>
     </w:p>
     <w:p>
@@ -5956,60 +5729,64 @@
           <w:szCs w:val="22"/>
         </w:rPr>
       </w:pPr>
-    </w:p>
-    <w:p>
-      <w:pPr>
-        <w:spacing w:line="360" w:lineRule="auto"/>
-        <w:ind w:firstLine="0"/>
-        <w:jc w:val="left"/>
+      <w:r>
         <w:rPr>
           <w:color w:val="000000"/>
           <w:sz w:val="22"/>
           <w:szCs w:val="22"/>
         </w:rPr>
-      </w:pPr>
-      <w:r>
+        <w:t>MILANI, André. MySQL-guia do programador. Novatec Editora, 2007.</w:t>
+      </w:r>
+    </w:p>
+    <w:p>
+      <w:pPr>
+        <w:spacing w:line="360" w:lineRule="auto"/>
+        <w:ind w:firstLine="0"/>
+        <w:jc w:val="left"/>
         <w:rPr>
           <w:color w:val="000000"/>
           <w:sz w:val="22"/>
           <w:szCs w:val="22"/>
         </w:rPr>
-        <w:t xml:space="preserve">FLANAGAN, David. </w:t>
-      </w:r>
-      <w:proofErr w:type="spellStart"/>
-      <w:r>
+      </w:pPr>
+    </w:p>
+    <w:p>
+      <w:pPr>
+        <w:spacing w:line="360" w:lineRule="auto"/>
+        <w:ind w:firstLine="0"/>
+        <w:jc w:val="left"/>
         <w:rPr>
           <w:color w:val="000000"/>
           <w:sz w:val="22"/>
           <w:szCs w:val="22"/>
         </w:rPr>
-        <w:t>JavaScript</w:t>
-      </w:r>
-      <w:proofErr w:type="spellEnd"/>
+      </w:pPr>
       <w:r>
         <w:rPr>
           <w:color w:val="000000"/>
           <w:sz w:val="22"/>
           <w:szCs w:val="22"/>
         </w:rPr>
-        <w:t>: o guia definitivo. Bookman Editora, 2004.</w:t>
-      </w:r>
-    </w:p>
-    <w:p>
-      <w:pPr>
-        <w:spacing w:line="360" w:lineRule="auto"/>
-        <w:ind w:firstLine="0"/>
-        <w:jc w:val="left"/>
+        <w:t>BARSOTTI, Roberto et al. A informática na biblioteconomia e na documentação. In: A INFORMATICA NA BIBLIOTECONOMIA E NA DOCUMENTACAO. 1990. p. 125-125.</w:t>
+      </w:r>
+    </w:p>
+    <w:p>
+      <w:pPr>
+        <w:spacing w:after="240" w:line="240" w:lineRule="auto"/>
+        <w:ind w:firstLine="0"/>
+        <w:jc w:val="center"/>
         <w:rPr>
           <w:color w:val="000000"/>
           <w:sz w:val="22"/>
           <w:szCs w:val="22"/>
         </w:rPr>
       </w:pPr>
-    </w:p>
-    <w:p>
-      <w:pPr>
-        <w:spacing w:line="360" w:lineRule="auto"/>
+      <w:bookmarkStart w:id="32" w:name="_heading=h.1pxezwc" w:colFirst="0" w:colLast="0"/>
+      <w:bookmarkEnd w:id="32"/>
+    </w:p>
+    <w:p>
+      <w:pPr>
+        <w:spacing w:after="240" w:line="240" w:lineRule="auto"/>
         <w:ind w:firstLine="0"/>
         <w:jc w:val="left"/>
         <w:rPr>
@@ -6024,30 +5801,32 @@
           <w:sz w:val="22"/>
           <w:szCs w:val="22"/>
         </w:rPr>
-        <w:t xml:space="preserve">BOECHAT, </w:t>
-      </w:r>
-      <w:proofErr w:type="spellStart"/>
-      <w:r>
+        <w:t xml:space="preserve">Ciclo de Vida de Sistemas de Informação. [s.l: s.n.]. Disponível em: &lt;http://200.17.137.109:8081/novobsi/Members/andreza/2012-1/arquivos/AULA_03-ciclo-de-vida-de-sistemas-de-informacao.pdf&gt;. </w:t>
+      </w:r>
+    </w:p>
+    <w:p>
+      <w:pPr>
+        <w:spacing w:after="240" w:line="240" w:lineRule="auto"/>
+        <w:ind w:firstLine="0"/>
+        <w:jc w:val="left"/>
         <w:rPr>
           <w:color w:val="000000"/>
           <w:sz w:val="22"/>
           <w:szCs w:val="22"/>
         </w:rPr>
-        <w:t>Gláucya</w:t>
-      </w:r>
-      <w:proofErr w:type="spellEnd"/>
+      </w:pPr>
       <w:r>
         <w:rPr>
           <w:color w:val="000000"/>
           <w:sz w:val="22"/>
           <w:szCs w:val="22"/>
         </w:rPr>
-        <w:t xml:space="preserve"> Carreiro. Apostila de Linguagem de Programação I e II PHP.</w:t>
-      </w:r>
-    </w:p>
-    <w:p>
-      <w:pPr>
-        <w:spacing w:line="360" w:lineRule="auto"/>
+        <w:t>Requisitos funcionais e não funcionais: o que são? Disponível em: &lt;https://www.mestresdaweb.com.br/tecnologias/requisitos-funcionais-e-nao-funcionais-o-que-sao&gt;.</w:t>
+      </w:r>
+    </w:p>
+    <w:p>
+      <w:pPr>
+        <w:spacing w:after="240" w:line="240" w:lineRule="auto"/>
         <w:ind w:firstLine="0"/>
         <w:jc w:val="left"/>
         <w:rPr>
@@ -6062,232 +5841,71 @@
           <w:sz w:val="22"/>
           <w:szCs w:val="22"/>
         </w:rPr>
-        <w:t xml:space="preserve">MILANI, André. MySQL-guia do programador. </w:t>
-      </w:r>
-      <w:proofErr w:type="spellStart"/>
-      <w:r>
+        <w:t xml:space="preserve">Modelo de Diagrama de Contexto | Exemplo Editável. Disponível em: &lt;https://miro.com/pt/modelos/diagrama-de-contexto/&gt;. </w:t>
+      </w:r>
+    </w:p>
+    <w:p>
+      <w:pPr>
+        <w:spacing w:after="240" w:line="240" w:lineRule="auto"/>
+        <w:ind w:firstLine="0"/>
+        <w:jc w:val="left"/>
         <w:rPr>
           <w:color w:val="000000"/>
           <w:sz w:val="22"/>
           <w:szCs w:val="22"/>
         </w:rPr>
-        <w:t>Novatec</w:t>
-      </w:r>
-      <w:proofErr w:type="spellEnd"/>
+      </w:pPr>
       <w:r>
         <w:rPr>
           <w:color w:val="000000"/>
           <w:sz w:val="22"/>
           <w:szCs w:val="22"/>
         </w:rPr>
-        <w:t xml:space="preserve"> Editora, 2007.</w:t>
-      </w:r>
-    </w:p>
-    <w:p>
-      <w:pPr>
-        <w:spacing w:line="360" w:lineRule="auto"/>
+        <w:t>O que é modelagem conceitual ou modelo conceitual de dados? Disponível em: &lt;https://www.luis.blog.br/modelagem-conceitual-modelo-conceitual-de-dados.html&gt;.</w:t>
+      </w:r>
+    </w:p>
+    <w:p>
+      <w:pPr>
+        <w:spacing w:after="240" w:line="240" w:lineRule="auto"/>
         <w:ind w:firstLine="0"/>
         <w:jc w:val="left"/>
         <w:rPr>
+          <w:ins w:id="9" w:author="aluno" w:date="2023-08-08T10:05:00Z"/>
           <w:color w:val="000000"/>
           <w:sz w:val="22"/>
           <w:szCs w:val="22"/>
         </w:rPr>
       </w:pPr>
-    </w:p>
-    <w:p>
-      <w:pPr>
-        <w:spacing w:line="360" w:lineRule="auto"/>
-        <w:ind w:firstLine="0"/>
-        <w:jc w:val="left"/>
+      <w:r>
         <w:rPr>
           <w:color w:val="000000"/>
           <w:sz w:val="22"/>
           <w:szCs w:val="22"/>
         </w:rPr>
-      </w:pPr>
-      <w:r>
-        <w:rPr>
+        <w:t>O que é um diagrama de fluxo de dados? Disponível em: &lt;https://www.lucidchart.com/pages/pt/o-que-e-um-diagrama-de-fluxo-de-dados&gt;.</w:t>
+      </w:r>
+    </w:p>
+    <w:p>
+      <w:pPr>
+        <w:spacing w:after="240" w:line="240" w:lineRule="auto"/>
+        <w:ind w:firstLine="0"/>
+        <w:jc w:val="left"/>
+        <w:rPr>
+          <w:ins w:id="10" w:author="aluno" w:date="2023-08-08T10:02:00Z"/>
           <w:color w:val="000000"/>
           <w:sz w:val="22"/>
           <w:szCs w:val="22"/>
         </w:rPr>
-        <w:t>BARSOTTI, Roberto et al. A informática na biblioteconomia e na documentação. In: A INFORMATICA NA BIBLIOTECONOMIA E NA DOCUMENTACAO. 1990. p. 125-125.</w:t>
-      </w:r>
+      </w:pPr>
     </w:p>
     <w:p>
       <w:pPr>
         <w:spacing w:after="240" w:line="240" w:lineRule="auto"/>
         <w:ind w:firstLine="0"/>
-        <w:jc w:val="center"/>
-        <w:rPr>
-          <w:color w:val="000000"/>
-          <w:sz w:val="22"/>
-          <w:szCs w:val="22"/>
-        </w:rPr>
-      </w:pPr>
-      <w:bookmarkStart w:id="43" w:name="_heading=h.1pxezwc" w:colFirst="0" w:colLast="0"/>
-      <w:bookmarkEnd w:id="43"/>
-    </w:p>
-    <w:p>
-      <w:pPr>
-        <w:spacing w:after="240" w:line="240" w:lineRule="auto"/>
-        <w:ind w:firstLine="0"/>
         <w:jc w:val="left"/>
         <w:rPr>
-          <w:color w:val="000000"/>
-          <w:sz w:val="22"/>
-          <w:szCs w:val="22"/>
-        </w:rPr>
-      </w:pPr>
-      <w:r>
-        <w:rPr>
-          <w:color w:val="000000"/>
-          <w:sz w:val="22"/>
-          <w:szCs w:val="22"/>
-        </w:rPr>
-        <w:t>Ciclo de Vida de Sistemas de Informação. [</w:t>
-      </w:r>
-      <w:proofErr w:type="spellStart"/>
-      <w:r>
-        <w:rPr>
-          <w:color w:val="000000"/>
-          <w:sz w:val="22"/>
-          <w:szCs w:val="22"/>
-        </w:rPr>
-        <w:t>s.l</w:t>
-      </w:r>
-      <w:proofErr w:type="spellEnd"/>
-      <w:r>
-        <w:rPr>
-          <w:color w:val="000000"/>
-          <w:sz w:val="22"/>
-          <w:szCs w:val="22"/>
-        </w:rPr>
-        <w:t xml:space="preserve">: s.n.]. Disponível em: &lt;http://200.17.137.109:8081/novobsi/Members/andreza/2012-1/arquivos/AULA_03-ciclo-de-vida-de-sistemas-de-informacao.pdf&gt;. </w:t>
-      </w:r>
-    </w:p>
-    <w:p>
-      <w:pPr>
-        <w:spacing w:after="240" w:line="240" w:lineRule="auto"/>
-        <w:ind w:firstLine="0"/>
-        <w:jc w:val="left"/>
-        <w:rPr>
-          <w:color w:val="000000"/>
-          <w:sz w:val="22"/>
-          <w:szCs w:val="22"/>
-        </w:rPr>
-      </w:pPr>
-      <w:r>
-        <w:rPr>
-          <w:color w:val="000000"/>
-          <w:sz w:val="22"/>
-          <w:szCs w:val="22"/>
-        </w:rPr>
-        <w:t>Requisitos funcionais e não funcionais: o que são? Disponível em: &lt;https://www.mestresdaweb.com.br/tecnologias/requisitos-funcionais-e-nao-funcionais-o-que-sao&gt;.</w:t>
-      </w:r>
-    </w:p>
-    <w:p>
-      <w:pPr>
-        <w:spacing w:after="240" w:line="240" w:lineRule="auto"/>
-        <w:ind w:firstLine="0"/>
-        <w:jc w:val="left"/>
-        <w:rPr>
-          <w:color w:val="000000"/>
-          <w:sz w:val="22"/>
-          <w:szCs w:val="22"/>
-        </w:rPr>
-      </w:pPr>
-      <w:r>
-        <w:rPr>
-          <w:color w:val="000000"/>
-          <w:sz w:val="22"/>
-          <w:szCs w:val="22"/>
-        </w:rPr>
-        <w:t>Modelo de Diagrama de Contexto | Exemplo Editável. Disponível em: &lt;https://miro.com/</w:t>
-      </w:r>
-      <w:proofErr w:type="spellStart"/>
-      <w:r>
-        <w:rPr>
-          <w:color w:val="000000"/>
-          <w:sz w:val="22"/>
-          <w:szCs w:val="22"/>
-        </w:rPr>
-        <w:t>pt</w:t>
-      </w:r>
-      <w:proofErr w:type="spellEnd"/>
-      <w:r>
-        <w:rPr>
-          <w:color w:val="000000"/>
-          <w:sz w:val="22"/>
-          <w:szCs w:val="22"/>
-        </w:rPr>
-        <w:t xml:space="preserve">/modelos/diagrama-de-contexto/&gt;. </w:t>
-      </w:r>
-    </w:p>
-    <w:p>
-      <w:pPr>
-        <w:spacing w:after="240" w:line="240" w:lineRule="auto"/>
-        <w:ind w:firstLine="0"/>
-        <w:jc w:val="left"/>
-        <w:rPr>
-          <w:color w:val="000000"/>
-          <w:sz w:val="22"/>
-          <w:szCs w:val="22"/>
-        </w:rPr>
-      </w:pPr>
-      <w:r>
-        <w:rPr>
-          <w:color w:val="000000"/>
-          <w:sz w:val="22"/>
-          <w:szCs w:val="22"/>
-        </w:rPr>
-        <w:t>O que é modelagem conceitual ou modelo conceitual de dados? Disponível em: &lt;https://www.luis.blog.br/modelagem-conceitual-modelo-conceitual-de-dados.html&gt;.</w:t>
-      </w:r>
-    </w:p>
-    <w:p>
-      <w:pPr>
-        <w:spacing w:after="240" w:line="240" w:lineRule="auto"/>
-        <w:ind w:firstLine="0"/>
-        <w:jc w:val="left"/>
-        <w:rPr>
-          <w:ins w:id="44" w:author="aluno" w:date="2023-08-08T10:05:00Z"/>
-          <w:color w:val="000000"/>
-          <w:sz w:val="22"/>
-          <w:szCs w:val="22"/>
-        </w:rPr>
-      </w:pPr>
-      <w:r>
-        <w:rPr>
-          <w:color w:val="000000"/>
-          <w:sz w:val="22"/>
-          <w:szCs w:val="22"/>
-        </w:rPr>
-        <w:t>O que é um diagrama de fluxo de dados? Disponível em: &lt;https://www.lucidchart.com/pages/pt/o-que-e-um-diagrama-de-fluxo-de-dados&gt;.</w:t>
-      </w:r>
-    </w:p>
-    <w:p>
-      <w:pPr>
-        <w:spacing w:after="240" w:line="240" w:lineRule="auto"/>
-        <w:ind w:firstLine="0"/>
-        <w:jc w:val="left"/>
-        <w:rPr>
-          <w:ins w:id="45" w:author="aluno" w:date="2023-08-08T10:02:00Z"/>
-          <w:color w:val="000000"/>
-          <w:sz w:val="22"/>
-          <w:szCs w:val="22"/>
-        </w:rPr>
-      </w:pPr>
-    </w:p>
-    <w:p>
-      <w:pPr>
-        <w:spacing w:after="240" w:line="240" w:lineRule="auto"/>
-        <w:ind w:firstLine="0"/>
-        <w:jc w:val="left"/>
-        <w:rPr>
-          <w:ins w:id="46" w:author="aluno" w:date="2023-08-08T10:11:00Z"/>
-          <w:rStyle w:val="Hyperlink"/>
-          <w:rFonts w:asciiTheme="majorHAnsi" w:eastAsia="SimSun" w:hAnsiTheme="majorHAnsi" w:cs="SimSun"/>
+          <w:rStyle w:val="15"/>
+          <w:rFonts w:eastAsia="SimSun" w:cs="SimSun" w:asciiTheme="majorHAnsi" w:hAnsiTheme="majorHAnsi"/>
           <w:color w:val="000000" w:themeColor="text1"/>
           <w:u w:val="none"/>
           <w:lang w:val="pt-PT" w:eastAsia="zh-CN"/>
@@ -6301,137 +5919,1598 @@
           </w14:textFill>
         </w:rPr>
       </w:pPr>
-      <w:ins w:id="47" w:author="aluno" w:date="2023-08-08T10:11:00Z">
+      <w:r>
+        <w:rPr>
+          <w:rStyle w:val="15"/>
+          <w:rFonts w:eastAsia="SimSun" w:cs="SimSun" w:asciiTheme="majorHAnsi" w:hAnsiTheme="majorHAnsi"/>
+          <w:color w:val="000000" w:themeColor="text1"/>
+          <w:u w:val="none"/>
+          <w:lang w:val="pt-PT" w:eastAsia="zh-CN"/>
+          <w14:reflection w14:blurRad="0" w14:stA="0" w14:stPos="0" w14:endA="0" w14:endPos="0" w14:dist="0" w14:dir="0" w14:fadeDir="0" w14:sx="0" w14:sy="0" w14:kx="0" w14:ky="0" w14:algn="b"/>
+          <w14:textFill>
+            <w14:solidFill>
+              <w14:schemeClr w14:val="tx1">
+                <w14:alpha w14:val="7000"/>
+              </w14:schemeClr>
+            </w14:solidFill>
+          </w14:textFill>
+        </w:rPr>
+        <w:t xml:space="preserve">GASKIN, Jennifer. Tudo o que você precisa saber sobre diagramas de caso de uso. 24 fev. 2022. Disponível em: </w:t>
+      </w:r>
+      <w:r>
+        <w:rPr>
+          <w:rStyle w:val="15"/>
+          <w:rFonts w:eastAsia="SimSun" w:cs="SimSun" w:asciiTheme="majorHAnsi" w:hAnsiTheme="majorHAnsi"/>
+          <w:color w:val="000000" w:themeColor="text1"/>
+          <w:u w:val="none"/>
+          <w:lang w:val="pt-PT" w:eastAsia="zh-CN"/>
+          <w:rPrChange w:id="11" w:author="aluno" w:date="2023-08-10T10:22:34Z">
+            <w:rPr>
+              <w:rStyle w:val="15"/>
+              <w:rFonts w:eastAsia="SimSun" w:cs="SimSun" w:asciiTheme="majorHAnsi" w:hAnsiTheme="majorHAnsi"/>
+              <w:color w:val="000000" w:themeColor="text1"/>
+              <w:u w:val="none"/>
+              <w:lang w:val="pt-PT" w:eastAsia="zh-CN"/>
+              <w14:reflection w14:blurRad="0" w14:stA="0" w14:stPos="0" w14:endA="0" w14:endPos="0" w14:dist="0" w14:dir="0" w14:fadeDir="0" w14:sx="0" w14:sy="0" w14:kx="0" w14:ky="0" w14:algn="b"/>
+              <w14:textFill>
+                <w14:solidFill>
+                  <w14:schemeClr w14:val="tx1">
+                    <w14:alpha w14:val="7000"/>
+                  </w14:schemeClr>
+                </w14:solidFill>
+              </w14:textFill>
+            </w:rPr>
+          </w:rPrChange>
+          <w14:reflection w14:blurRad="0" w14:stA="0" w14:stPos="0" w14:endA="0" w14:endPos="0" w14:dist="0" w14:dir="0" w14:fadeDir="0" w14:sx="0" w14:sy="0" w14:kx="0" w14:ky="0" w14:algn="b"/>
+          <w14:textFill>
+            <w14:solidFill>
+              <w14:schemeClr w14:val="tx1">
+                <w14:alpha w14:val="7000"/>
+              </w14:schemeClr>
+            </w14:solidFill>
+          </w14:textFill>
+        </w:rPr>
+        <w:t>https://pt.venngage.com/blog/diagrama-de-caso-de-uso/</w:t>
+      </w:r>
+      <w:r>
+        <w:rPr>
+          <w:rStyle w:val="15"/>
+          <w:rFonts w:eastAsia="SimSun" w:cs="SimSun" w:asciiTheme="majorHAnsi" w:hAnsiTheme="majorHAnsi"/>
+          <w:color w:val="000000" w:themeColor="text1"/>
+          <w:u w:val="none"/>
+          <w:lang w:val="pt-PT" w:eastAsia="zh-CN"/>
+          <w14:reflection w14:blurRad="0" w14:stA="0" w14:stPos="0" w14:endA="0" w14:endPos="0" w14:dist="0" w14:dir="0" w14:fadeDir="0" w14:sx="0" w14:sy="0" w14:kx="0" w14:ky="0" w14:algn="b"/>
+          <w14:textFill>
+            <w14:solidFill>
+              <w14:schemeClr w14:val="tx1">
+                <w14:alpha w14:val="7000"/>
+              </w14:schemeClr>
+            </w14:solidFill>
+          </w14:textFill>
+        </w:rPr>
+        <w:t xml:space="preserve">. </w:t>
+      </w:r>
+    </w:p>
+    <w:p>
+      <w:pPr>
+        <w:spacing w:after="240" w:line="240" w:lineRule="auto"/>
+        <w:ind w:firstLine="0"/>
+        <w:jc w:val="left"/>
+        <w:rPr>
+          <w:rStyle w:val="15"/>
+          <w:rFonts w:eastAsia="SimSun" w:cs="SimSun" w:asciiTheme="majorHAnsi" w:hAnsiTheme="majorHAnsi"/>
+          <w:color w:val="000000" w:themeColor="text1"/>
+          <w:u w:val="none"/>
+          <w:lang w:val="pt-PT"/>
+          <w14:reflection w14:blurRad="0" w14:stA="0" w14:stPos="0" w14:endA="0" w14:endPos="0" w14:dist="0" w14:dir="0" w14:fadeDir="0" w14:sx="0" w14:sy="0" w14:kx="0" w14:ky="0" w14:algn="b"/>
+          <w14:textFill>
+            <w14:solidFill>
+              <w14:schemeClr w14:val="tx1">
+                <w14:alpha w14:val="7000"/>
+              </w14:schemeClr>
+            </w14:solidFill>
+          </w14:textFill>
+        </w:rPr>
+      </w:pPr>
+      <w:r>
+        <w:rPr>
+          <w:rStyle w:val="15"/>
+          <w:rFonts w:eastAsia="SimSun" w:cs="SimSun" w:asciiTheme="majorHAnsi" w:hAnsiTheme="majorHAnsi"/>
+          <w:color w:val="000000" w:themeColor="text1"/>
+          <w:u w:val="none"/>
+          <w:lang w:val="pt-PT" w:eastAsia="zh-CN"/>
+          <w14:reflection w14:blurRad="0" w14:stA="0" w14:stPos="0" w14:endA="0" w14:endPos="0" w14:dist="0" w14:dir="0" w14:fadeDir="0" w14:sx="0" w14:sy="0" w14:kx="0" w14:ky="0" w14:algn="b"/>
+          <w14:textFill>
+            <w14:solidFill>
+              <w14:schemeClr w14:val="tx1">
+                <w14:alpha w14:val="7000"/>
+              </w14:schemeClr>
+            </w14:solidFill>
+          </w14:textFill>
+        </w:rPr>
+        <w:t xml:space="preserve">LUIS. O que Ã© modelagem conceitual ou modelo conceitual de dados? Disponível em: </w:t>
+      </w:r>
+      <w:r>
+        <w:rPr>
+          <w:rStyle w:val="15"/>
+          <w:rFonts w:eastAsia="SimSun" w:cs="SimSun" w:asciiTheme="majorHAnsi" w:hAnsiTheme="majorHAnsi"/>
+          <w:color w:val="000000" w:themeColor="text1"/>
+          <w:u w:val="none"/>
+          <w:lang w:val="pt-PT" w:eastAsia="zh-CN"/>
+          <w14:reflection w14:blurRad="0" w14:stA="0" w14:stPos="0" w14:endA="0" w14:endPos="0" w14:dist="0" w14:dir="0" w14:fadeDir="0" w14:sx="0" w14:sy="0" w14:kx="0" w14:ky="0" w14:algn="b"/>
+          <w14:textFill>
+            <w14:solidFill>
+              <w14:schemeClr w14:val="tx1">
+                <w14:alpha w14:val="7000"/>
+              </w14:schemeClr>
+            </w14:solidFill>
+          </w14:textFill>
+        </w:rPr>
+        <w:fldChar w:fldCharType="begin"/>
+      </w:r>
+      <w:r>
+        <w:rPr>
+          <w:rStyle w:val="15"/>
+          <w:rFonts w:eastAsia="SimSun" w:cs="SimSun" w:asciiTheme="majorHAnsi" w:hAnsiTheme="majorHAnsi"/>
+          <w:color w:val="000000" w:themeColor="text1"/>
+          <w:u w:val="none"/>
+          <w:lang w:val="pt-PT" w:eastAsia="zh-CN"/>
+          <w14:reflection w14:blurRad="0" w14:stA="0" w14:stPos="0" w14:endA="0" w14:endPos="0" w14:dist="0" w14:dir="0" w14:fadeDir="0" w14:sx="0" w14:sy="0" w14:kx="0" w14:ky="0" w14:algn="b"/>
+          <w14:textFill>
+            <w14:solidFill>
+              <w14:schemeClr w14:val="tx1">
+                <w14:alpha w14:val="7000"/>
+              </w14:schemeClr>
+            </w14:solidFill>
+          </w14:textFill>
+        </w:rPr>
+        <w:instrText xml:space="preserve"> HYPERLINK "https://www.luis.blog.br/modelagem-conceitual-modelo-conceitual-de-dados.html" \t "/home/aluno/Documentos\\x/_blank" </w:instrText>
+      </w:r>
+      <w:r>
+        <w:rPr>
+          <w:rStyle w:val="15"/>
+          <w:rFonts w:eastAsia="SimSun" w:cs="SimSun" w:asciiTheme="majorHAnsi" w:hAnsiTheme="majorHAnsi"/>
+          <w:color w:val="000000" w:themeColor="text1"/>
+          <w:u w:val="none"/>
+          <w:lang w:val="pt-PT" w:eastAsia="zh-CN"/>
+          <w14:reflection w14:blurRad="0" w14:stA="0" w14:stPos="0" w14:endA="0" w14:endPos="0" w14:dist="0" w14:dir="0" w14:fadeDir="0" w14:sx="0" w14:sy="0" w14:kx="0" w14:ky="0" w14:algn="b"/>
+          <w14:textFill>
+            <w14:solidFill>
+              <w14:schemeClr w14:val="tx1">
+                <w14:alpha w14:val="7000"/>
+              </w14:schemeClr>
+            </w14:solidFill>
+          </w14:textFill>
+        </w:rPr>
+        <w:fldChar w:fldCharType="separate"/>
+      </w:r>
+      <w:r>
+        <w:rPr>
+          <w:rStyle w:val="15"/>
+          <w:rFonts w:eastAsia="SimSun" w:cs="SimSun" w:asciiTheme="majorHAnsi" w:hAnsiTheme="majorHAnsi"/>
+          <w:color w:val="000000" w:themeColor="text1"/>
+          <w:u w:val="none"/>
+          <w:lang w:val="pt-PT"/>
+          <w14:reflection w14:blurRad="0" w14:stA="0" w14:stPos="0" w14:endA="0" w14:endPos="0" w14:dist="0" w14:dir="0" w14:fadeDir="0" w14:sx="0" w14:sy="0" w14:kx="0" w14:ky="0" w14:algn="b"/>
+          <w14:textFill>
+            <w14:solidFill>
+              <w14:schemeClr w14:val="tx1">
+                <w14:alpha w14:val="7000"/>
+              </w14:schemeClr>
+            </w14:solidFill>
+          </w14:textFill>
+        </w:rPr>
+        <w:t>https://www.luis.blog.br/modelagem-conceitual-modelo-conceitual-de-dados.html</w:t>
+      </w:r>
+      <w:r>
+        <w:rPr>
+          <w:rStyle w:val="15"/>
+          <w:rFonts w:eastAsia="SimSun" w:cs="SimSun" w:asciiTheme="majorHAnsi" w:hAnsiTheme="majorHAnsi"/>
+          <w:color w:val="000000" w:themeColor="text1"/>
+          <w:u w:val="none"/>
+          <w:lang w:val="pt-PT" w:eastAsia="zh-CN"/>
+          <w14:reflection w14:blurRad="0" w14:stA="0" w14:stPos="0" w14:endA="0" w14:endPos="0" w14:dist="0" w14:dir="0" w14:fadeDir="0" w14:sx="0" w14:sy="0" w14:kx="0" w14:ky="0" w14:algn="b"/>
+          <w14:textFill>
+            <w14:solidFill>
+              <w14:schemeClr w14:val="tx1">
+                <w14:alpha w14:val="7000"/>
+              </w14:schemeClr>
+            </w14:solidFill>
+          </w14:textFill>
+        </w:rPr>
+        <w:fldChar w:fldCharType="end"/>
+      </w:r>
+      <w:r>
+        <w:rPr>
+          <w:rStyle w:val="15"/>
+          <w:rFonts w:eastAsia="SimSun" w:cs="SimSun" w:asciiTheme="majorHAnsi" w:hAnsiTheme="majorHAnsi"/>
+          <w:color w:val="000000" w:themeColor="text1"/>
+          <w:u w:val="none"/>
+          <w:lang w:val="pt-PT" w:eastAsia="zh-CN"/>
+          <w14:reflection w14:blurRad="0" w14:stA="0" w14:stPos="0" w14:endA="0" w14:endPos="0" w14:dist="0" w14:dir="0" w14:fadeDir="0" w14:sx="0" w14:sy="0" w14:kx="0" w14:ky="0" w14:algn="b"/>
+          <w14:textFill>
+            <w14:solidFill>
+              <w14:schemeClr w14:val="tx1">
+                <w14:alpha w14:val="7000"/>
+              </w14:schemeClr>
+            </w14:solidFill>
+          </w14:textFill>
+        </w:rPr>
+        <w:t xml:space="preserve">. </w:t>
+      </w:r>
+    </w:p>
+    <w:p>
+      <w:pPr>
+        <w:spacing w:after="240" w:line="240" w:lineRule="auto"/>
+        <w:ind w:firstLine="0"/>
+        <w:jc w:val="left"/>
+        <w:rPr>
+          <w:rStyle w:val="15"/>
+          <w:rFonts w:eastAsia="SimSun" w:cs="SimSun" w:asciiTheme="majorHAnsi" w:hAnsiTheme="majorHAnsi"/>
+          <w:color w:val="000000" w:themeColor="text1"/>
+          <w:u w:val="none"/>
+          <w:lang w:val="pt-PT"/>
+          <w14:reflection w14:blurRad="0" w14:stA="0" w14:stPos="0" w14:endA="0" w14:endPos="0" w14:dist="0" w14:dir="0" w14:fadeDir="0" w14:sx="0" w14:sy="0" w14:kx="0" w14:ky="0" w14:algn="b"/>
+          <w14:textFill>
+            <w14:solidFill>
+              <w14:schemeClr w14:val="tx1">
+                <w14:alpha w14:val="7000"/>
+              </w14:schemeClr>
+            </w14:solidFill>
+          </w14:textFill>
+        </w:rPr>
+      </w:pPr>
+      <w:r>
+        <w:rPr>
+          <w:rStyle w:val="15"/>
+          <w:rFonts w:eastAsia="SimSun" w:cs="SimSun" w:asciiTheme="majorHAnsi" w:hAnsiTheme="majorHAnsi"/>
+          <w:color w:val="000000" w:themeColor="text1"/>
+          <w:u w:val="none"/>
+          <w:lang w:val="pt-PT" w:eastAsia="zh-CN"/>
+          <w14:reflection w14:blurRad="0" w14:stA="0" w14:stPos="0" w14:endA="0" w14:endPos="0" w14:dist="0" w14:dir="0" w14:fadeDir="0" w14:sx="0" w14:sy="0" w14:kx="0" w14:ky="0" w14:algn="b"/>
+          <w14:textFill>
+            <w14:solidFill>
+              <w14:schemeClr w14:val="tx1">
+                <w14:alpha w14:val="7000"/>
+              </w14:schemeClr>
+            </w14:solidFill>
+          </w14:textFill>
+        </w:rPr>
+        <w:t xml:space="preserve">MACHADO, Amanda. Qual a diferença entre front-end e back-end? – Tecnoblog. Disponível em: </w:t>
+      </w:r>
+      <w:r>
+        <w:rPr>
+          <w:rStyle w:val="15"/>
+          <w:rFonts w:eastAsia="SimSun" w:cs="SimSun" w:asciiTheme="majorHAnsi" w:hAnsiTheme="majorHAnsi"/>
+          <w:color w:val="000000" w:themeColor="text1"/>
+          <w:u w:val="none"/>
+          <w:lang w:val="pt-PT" w:eastAsia="zh-CN"/>
+          <w14:reflection w14:blurRad="0" w14:stA="0" w14:stPos="0" w14:endA="0" w14:endPos="0" w14:dist="0" w14:dir="0" w14:fadeDir="0" w14:sx="0" w14:sy="0" w14:kx="0" w14:ky="0" w14:algn="b"/>
+          <w14:textFill>
+            <w14:solidFill>
+              <w14:schemeClr w14:val="tx1">
+                <w14:alpha w14:val="7000"/>
+              </w14:schemeClr>
+            </w14:solidFill>
+          </w14:textFill>
+        </w:rPr>
+        <w:fldChar w:fldCharType="begin"/>
+      </w:r>
+      <w:r>
+        <w:rPr>
+          <w:rStyle w:val="15"/>
+          <w:rFonts w:eastAsia="SimSun" w:cs="SimSun" w:asciiTheme="majorHAnsi" w:hAnsiTheme="majorHAnsi"/>
+          <w:color w:val="000000" w:themeColor="text1"/>
+          <w:u w:val="none"/>
+          <w:lang w:val="pt-PT" w:eastAsia="zh-CN"/>
+          <w14:reflection w14:blurRad="0" w14:stA="0" w14:stPos="0" w14:endA="0" w14:endPos="0" w14:dist="0" w14:dir="0" w14:fadeDir="0" w14:sx="0" w14:sy="0" w14:kx="0" w14:ky="0" w14:algn="b"/>
+          <w14:textFill>
+            <w14:solidFill>
+              <w14:schemeClr w14:val="tx1">
+                <w14:alpha w14:val="7000"/>
+              </w14:schemeClr>
+            </w14:solidFill>
+          </w14:textFill>
+        </w:rPr>
+        <w:instrText xml:space="preserve"> HYPERLINK "https://tecnoblog.net/responde/qual-a-diferenca-entre-front-end-e-back-end/" \t "/home/aluno/Documentos\\x/_blank" </w:instrText>
+      </w:r>
+      <w:r>
+        <w:rPr>
+          <w:rStyle w:val="15"/>
+          <w:rFonts w:eastAsia="SimSun" w:cs="SimSun" w:asciiTheme="majorHAnsi" w:hAnsiTheme="majorHAnsi"/>
+          <w:color w:val="000000" w:themeColor="text1"/>
+          <w:u w:val="none"/>
+          <w:lang w:val="pt-PT" w:eastAsia="zh-CN"/>
+          <w14:reflection w14:blurRad="0" w14:stA="0" w14:stPos="0" w14:endA="0" w14:endPos="0" w14:dist="0" w14:dir="0" w14:fadeDir="0" w14:sx="0" w14:sy="0" w14:kx="0" w14:ky="0" w14:algn="b"/>
+          <w14:textFill>
+            <w14:solidFill>
+              <w14:schemeClr w14:val="tx1">
+                <w14:alpha w14:val="7000"/>
+              </w14:schemeClr>
+            </w14:solidFill>
+          </w14:textFill>
+        </w:rPr>
+        <w:fldChar w:fldCharType="separate"/>
+      </w:r>
+      <w:r>
+        <w:rPr>
+          <w:rStyle w:val="15"/>
+          <w:rFonts w:eastAsia="SimSun" w:cs="SimSun" w:asciiTheme="majorHAnsi" w:hAnsiTheme="majorHAnsi"/>
+          <w:color w:val="000000" w:themeColor="text1"/>
+          <w:u w:val="none"/>
+          <w:lang w:val="pt-PT"/>
+          <w14:reflection w14:blurRad="0" w14:stA="0" w14:stPos="0" w14:endA="0" w14:endPos="0" w14:dist="0" w14:dir="0" w14:fadeDir="0" w14:sx="0" w14:sy="0" w14:kx="0" w14:ky="0" w14:algn="b"/>
+          <w14:textFill>
+            <w14:solidFill>
+              <w14:schemeClr w14:val="tx1">
+                <w14:alpha w14:val="7000"/>
+              </w14:schemeClr>
+            </w14:solidFill>
+          </w14:textFill>
+        </w:rPr>
+        <w:t>https://tecnoblog.net/responde/qual-a-diferenca-entre-front-end-e-back-end/</w:t>
+      </w:r>
+      <w:r>
+        <w:rPr>
+          <w:rStyle w:val="15"/>
+          <w:rFonts w:eastAsia="SimSun" w:cs="SimSun" w:asciiTheme="majorHAnsi" w:hAnsiTheme="majorHAnsi"/>
+          <w:color w:val="000000" w:themeColor="text1"/>
+          <w:u w:val="none"/>
+          <w:lang w:val="pt-PT" w:eastAsia="zh-CN"/>
+          <w14:reflection w14:blurRad="0" w14:stA="0" w14:stPos="0" w14:endA="0" w14:endPos="0" w14:dist="0" w14:dir="0" w14:fadeDir="0" w14:sx="0" w14:sy="0" w14:kx="0" w14:ky="0" w14:algn="b"/>
+          <w14:textFill>
+            <w14:solidFill>
+              <w14:schemeClr w14:val="tx1">
+                <w14:alpha w14:val="7000"/>
+              </w14:schemeClr>
+            </w14:solidFill>
+          </w14:textFill>
+        </w:rPr>
+        <w:fldChar w:fldCharType="end"/>
+      </w:r>
+      <w:r>
+        <w:rPr>
+          <w:rStyle w:val="15"/>
+          <w:rFonts w:eastAsia="SimSun" w:cs="SimSun" w:asciiTheme="majorHAnsi" w:hAnsiTheme="majorHAnsi"/>
+          <w:color w:val="000000" w:themeColor="text1"/>
+          <w:u w:val="none"/>
+          <w:lang w:val="pt-PT" w:eastAsia="zh-CN"/>
+          <w14:reflection w14:blurRad="0" w14:stA="0" w14:stPos="0" w14:endA="0" w14:endPos="0" w14:dist="0" w14:dir="0" w14:fadeDir="0" w14:sx="0" w14:sy="0" w14:kx="0" w14:ky="0" w14:algn="b"/>
+          <w14:textFill>
+            <w14:solidFill>
+              <w14:schemeClr w14:val="tx1">
+                <w14:alpha w14:val="7000"/>
+              </w14:schemeClr>
+            </w14:solidFill>
+          </w14:textFill>
+        </w:rPr>
+        <w:t xml:space="preserve">. </w:t>
+      </w:r>
+    </w:p>
+    <w:p>
+      <w:pPr>
+        <w:spacing w:after="240" w:line="240" w:lineRule="auto"/>
+        <w:ind w:firstLine="0"/>
+        <w:jc w:val="left"/>
+        <w:rPr>
+          <w:rStyle w:val="15"/>
+          <w:rFonts w:eastAsia="SimSun" w:cs="SimSun" w:asciiTheme="majorHAnsi" w:hAnsiTheme="majorHAnsi"/>
+          <w:color w:val="000000" w:themeColor="text1"/>
+          <w:u w:val="none"/>
+          <w:lang w:val="pt-PT" w:eastAsia="zh-CN"/>
+          <w14:reflection w14:blurRad="0" w14:stA="0" w14:stPos="0" w14:endA="0" w14:endPos="0" w14:dist="0" w14:dir="0" w14:fadeDir="0" w14:sx="0" w14:sy="0" w14:kx="0" w14:ky="0" w14:algn="b"/>
+          <w14:textFill>
+            <w14:solidFill>
+              <w14:schemeClr w14:val="tx1">
+                <w14:alpha w14:val="7000"/>
+              </w14:schemeClr>
+            </w14:solidFill>
+          </w14:textFill>
+        </w:rPr>
+      </w:pPr>
+      <w:r>
+        <w:rPr>
+          <w:rStyle w:val="15"/>
+          <w:rFonts w:eastAsia="SimSun" w:cs="SimSun" w:asciiTheme="majorHAnsi" w:hAnsiTheme="majorHAnsi"/>
+          <w:color w:val="000000" w:themeColor="text1"/>
+          <w:u w:val="none"/>
+          <w:lang w:val="pt-PT" w:eastAsia="zh-CN"/>
+          <w14:reflection w14:blurRad="0" w14:stA="0" w14:stPos="0" w14:endA="0" w14:endPos="0" w14:dist="0" w14:dir="0" w14:fadeDir="0" w14:sx="0" w14:sy="0" w14:kx="0" w14:ky="0" w14:algn="b"/>
+          <w14:textFill>
+            <w14:solidFill>
+              <w14:schemeClr w14:val="tx1">
+                <w14:alpha w14:val="7000"/>
+              </w14:schemeClr>
+            </w14:solidFill>
+          </w14:textFill>
+        </w:rPr>
+        <w:t xml:space="preserve">PHP: O que é o PHP? - Manual. Disponível em: </w:t>
+      </w:r>
+      <w:r>
+        <w:rPr>
+          <w:rStyle w:val="15"/>
+          <w:rFonts w:eastAsia="SimSun" w:cs="SimSun" w:asciiTheme="majorHAnsi" w:hAnsiTheme="majorHAnsi"/>
+          <w:color w:val="000000" w:themeColor="text1"/>
+          <w:u w:val="none"/>
+          <w:lang w:val="pt-PT" w:eastAsia="zh-CN"/>
+          <w14:reflection w14:blurRad="0" w14:stA="0" w14:stPos="0" w14:endA="0" w14:endPos="0" w14:dist="0" w14:dir="0" w14:fadeDir="0" w14:sx="0" w14:sy="0" w14:kx="0" w14:ky="0" w14:algn="b"/>
+          <w14:textFill>
+            <w14:solidFill>
+              <w14:schemeClr w14:val="tx1">
+                <w14:alpha w14:val="7000"/>
+              </w14:schemeClr>
+            </w14:solidFill>
+          </w14:textFill>
+        </w:rPr>
+        <w:fldChar w:fldCharType="begin"/>
+      </w:r>
+      <w:r>
+        <w:rPr>
+          <w:rStyle w:val="15"/>
+          <w:rFonts w:eastAsia="SimSun" w:cs="SimSun" w:asciiTheme="majorHAnsi" w:hAnsiTheme="majorHAnsi"/>
+          <w:color w:val="000000" w:themeColor="text1"/>
+          <w:u w:val="none"/>
+          <w:lang w:val="pt-PT" w:eastAsia="zh-CN"/>
+          <w14:reflection w14:blurRad="0" w14:stA="0" w14:stPos="0" w14:endA="0" w14:endPos="0" w14:dist="0" w14:dir="0" w14:fadeDir="0" w14:sx="0" w14:sy="0" w14:kx="0" w14:ky="0" w14:algn="b"/>
+          <w14:textFill>
+            <w14:solidFill>
+              <w14:schemeClr w14:val="tx1">
+                <w14:alpha w14:val="7000"/>
+              </w14:schemeClr>
+            </w14:solidFill>
+          </w14:textFill>
+        </w:rPr>
+        <w:instrText xml:space="preserve"> HYPERLINK "https://www.php.net/manual/pt_BR/intro-whatis.php" \t "/home/aluno/Documentos\\x/_blank" </w:instrText>
+      </w:r>
+      <w:r>
+        <w:rPr>
+          <w:rStyle w:val="15"/>
+          <w:rFonts w:eastAsia="SimSun" w:cs="SimSun" w:asciiTheme="majorHAnsi" w:hAnsiTheme="majorHAnsi"/>
+          <w:color w:val="000000" w:themeColor="text1"/>
+          <w:u w:val="none"/>
+          <w:lang w:val="pt-PT" w:eastAsia="zh-CN"/>
+          <w14:reflection w14:blurRad="0" w14:stA="0" w14:stPos="0" w14:endA="0" w14:endPos="0" w14:dist="0" w14:dir="0" w14:fadeDir="0" w14:sx="0" w14:sy="0" w14:kx="0" w14:ky="0" w14:algn="b"/>
+          <w14:textFill>
+            <w14:solidFill>
+              <w14:schemeClr w14:val="tx1">
+                <w14:alpha w14:val="7000"/>
+              </w14:schemeClr>
+            </w14:solidFill>
+          </w14:textFill>
+        </w:rPr>
+        <w:fldChar w:fldCharType="separate"/>
+      </w:r>
+      <w:r>
+        <w:rPr>
+          <w:rStyle w:val="15"/>
+          <w:rFonts w:eastAsia="SimSun" w:cs="SimSun" w:asciiTheme="majorHAnsi" w:hAnsiTheme="majorHAnsi"/>
+          <w:color w:val="000000" w:themeColor="text1"/>
+          <w:u w:val="none"/>
+          <w:lang w:val="pt-PT"/>
+          <w14:reflection w14:blurRad="0" w14:stA="0" w14:stPos="0" w14:endA="0" w14:endPos="0" w14:dist="0" w14:dir="0" w14:fadeDir="0" w14:sx="0" w14:sy="0" w14:kx="0" w14:ky="0" w14:algn="b"/>
+          <w14:textFill>
+            <w14:solidFill>
+              <w14:schemeClr w14:val="tx1">
+                <w14:alpha w14:val="7000"/>
+              </w14:schemeClr>
+            </w14:solidFill>
+          </w14:textFill>
+        </w:rPr>
+        <w:t>https://www.php.net/manual/pt_BR/intro-whatis.php</w:t>
+      </w:r>
+      <w:r>
+        <w:rPr>
+          <w:rStyle w:val="15"/>
+          <w:rFonts w:eastAsia="SimSun" w:cs="SimSun" w:asciiTheme="majorHAnsi" w:hAnsiTheme="majorHAnsi"/>
+          <w:color w:val="000000" w:themeColor="text1"/>
+          <w:u w:val="none"/>
+          <w:lang w:val="pt-PT" w:eastAsia="zh-CN"/>
+          <w14:reflection w14:blurRad="0" w14:stA="0" w14:stPos="0" w14:endA="0" w14:endPos="0" w14:dist="0" w14:dir="0" w14:fadeDir="0" w14:sx="0" w14:sy="0" w14:kx="0" w14:ky="0" w14:algn="b"/>
+          <w14:textFill>
+            <w14:solidFill>
+              <w14:schemeClr w14:val="tx1">
+                <w14:alpha w14:val="7000"/>
+              </w14:schemeClr>
+            </w14:solidFill>
+          </w14:textFill>
+        </w:rPr>
+        <w:fldChar w:fldCharType="end"/>
+      </w:r>
+      <w:r>
+        <w:rPr>
+          <w:rStyle w:val="15"/>
+          <w:rFonts w:eastAsia="SimSun" w:cs="SimSun" w:asciiTheme="majorHAnsi" w:hAnsiTheme="majorHAnsi"/>
+          <w:color w:val="000000" w:themeColor="text1"/>
+          <w:u w:val="none"/>
+          <w:lang w:val="pt-PT" w:eastAsia="zh-CN"/>
+          <w14:reflection w14:blurRad="0" w14:stA="0" w14:stPos="0" w14:endA="0" w14:endPos="0" w14:dist="0" w14:dir="0" w14:fadeDir="0" w14:sx="0" w14:sy="0" w14:kx="0" w14:ky="0" w14:algn="b"/>
+          <w14:textFill>
+            <w14:solidFill>
+              <w14:schemeClr w14:val="tx1">
+                <w14:alpha w14:val="7000"/>
+              </w14:schemeClr>
+            </w14:solidFill>
+          </w14:textFill>
+        </w:rPr>
+        <w:t>.</w:t>
+      </w:r>
+    </w:p>
+    <w:p>
+      <w:pPr>
+        <w:spacing w:after="240" w:line="240" w:lineRule="auto"/>
+        <w:ind w:firstLine="0"/>
+        <w:jc w:val="left"/>
+        <w:rPr>
+          <w:rStyle w:val="15"/>
+          <w:rFonts w:eastAsia="SimSun" w:cs="SimSun" w:asciiTheme="majorHAnsi" w:hAnsiTheme="majorHAnsi"/>
+          <w:color w:val="000000" w:themeColor="text1"/>
+          <w:u w:val="none"/>
+          <w:lang w:val="pt-PT" w:eastAsia="zh-CN"/>
+          <w14:reflection w14:blurRad="0" w14:stA="0" w14:stPos="0" w14:endA="0" w14:endPos="0" w14:dist="0" w14:dir="0" w14:fadeDir="0" w14:sx="0" w14:sy="0" w14:kx="0" w14:ky="0" w14:algn="b"/>
+          <w14:textFill>
+            <w14:solidFill>
+              <w14:schemeClr w14:val="tx1">
+                <w14:alpha w14:val="7000"/>
+              </w14:schemeClr>
+            </w14:solidFill>
+          </w14:textFill>
+        </w:rPr>
+      </w:pPr>
+      <w:r>
+        <w:rPr>
+          <w:rStyle w:val="15"/>
+          <w:rFonts w:eastAsia="SimSun" w:cs="SimSun" w:asciiTheme="majorHAnsi" w:hAnsiTheme="majorHAnsi"/>
+          <w:color w:val="000000" w:themeColor="text1"/>
+          <w:u w:val="none"/>
+          <w:lang w:val="pt-PT" w:eastAsia="zh-CN"/>
+          <w14:reflection w14:blurRad="0" w14:stA="0" w14:stPos="0" w14:endA="0" w14:endPos="0" w14:dist="0" w14:dir="0" w14:fadeDir="0" w14:sx="0" w14:sy="0" w14:kx="0" w14:ky="0" w14:algn="b"/>
+          <w14:textFill>
+            <w14:solidFill>
+              <w14:schemeClr w14:val="tx1">
+                <w14:alpha w14:val="7000"/>
+              </w14:schemeClr>
+            </w14:solidFill>
+          </w14:textFill>
+        </w:rPr>
+        <w:t>G</w:t>
+      </w:r>
+      <w:r>
+        <w:rPr>
+          <w:rStyle w:val="15"/>
+          <w:rFonts w:hint="default" w:eastAsia="SimSun" w:cs="SimSun" w:asciiTheme="majorHAnsi" w:hAnsiTheme="majorHAnsi"/>
+          <w:color w:val="000000" w:themeColor="text1"/>
+          <w:u w:val="none"/>
+          <w:lang w:val="pt-PT" w:eastAsia="zh-CN"/>
+          <w14:reflection w14:blurRad="0" w14:stA="0" w14:stPos="0" w14:endA="0" w14:endPos="0" w14:dist="0" w14:dir="0" w14:fadeDir="0" w14:sx="0" w14:sy="0" w14:kx="0" w14:ky="0" w14:algn="b"/>
+          <w14:textFill>
+            <w14:solidFill>
+              <w14:schemeClr w14:val="tx1">
+                <w14:alpha w14:val="7000"/>
+              </w14:schemeClr>
+            </w14:solidFill>
+          </w14:textFill>
+        </w:rPr>
+        <w:t>ONÇALVES</w:t>
+      </w:r>
+      <w:r>
+        <w:rPr>
+          <w:rStyle w:val="15"/>
+          <w:rFonts w:eastAsia="SimSun" w:cs="SimSun" w:asciiTheme="majorHAnsi" w:hAnsiTheme="majorHAnsi"/>
+          <w:color w:val="000000" w:themeColor="text1"/>
+          <w:u w:val="none"/>
+          <w:lang w:val="pt-PT" w:eastAsia="zh-CN"/>
+          <w14:reflection w14:blurRad="0" w14:stA="0" w14:stPos="0" w14:endA="0" w14:endPos="0" w14:dist="0" w14:dir="0" w14:fadeDir="0" w14:sx="0" w14:sy="0" w14:kx="0" w14:ky="0" w14:algn="b"/>
+          <w14:textFill>
+            <w14:solidFill>
+              <w14:schemeClr w14:val="tx1">
+                <w14:alpha w14:val="7000"/>
+              </w14:schemeClr>
+            </w14:solidFill>
+          </w14:textFill>
+        </w:rPr>
+        <w:t xml:space="preserve">, Ariane. O que é CSS? Guia Básico para Iniciantes. Disponível em: </w:t>
+      </w:r>
+      <w:r>
+        <w:rPr>
+          <w:rStyle w:val="15"/>
+          <w:rFonts w:eastAsia="SimSun" w:cs="SimSun" w:asciiTheme="majorHAnsi" w:hAnsiTheme="majorHAnsi"/>
+          <w:color w:val="000000" w:themeColor="text1"/>
+          <w:u w:val="none"/>
+          <w:lang w:val="pt-PT" w:eastAsia="zh-CN"/>
+          <w14:reflection w14:blurRad="0" w14:stA="0" w14:stPos="0" w14:endA="0" w14:endPos="0" w14:dist="0" w14:dir="0" w14:fadeDir="0" w14:sx="0" w14:sy="0" w14:kx="0" w14:ky="0" w14:algn="b"/>
+          <w14:textFill>
+            <w14:solidFill>
+              <w14:schemeClr w14:val="tx1">
+                <w14:alpha w14:val="7000"/>
+              </w14:schemeClr>
+            </w14:solidFill>
+          </w14:textFill>
+        </w:rPr>
+        <w:fldChar w:fldCharType="begin"/>
+      </w:r>
+      <w:r>
+        <w:rPr>
+          <w:rStyle w:val="15"/>
+          <w:rFonts w:eastAsia="SimSun" w:cs="SimSun" w:asciiTheme="majorHAnsi" w:hAnsiTheme="majorHAnsi"/>
+          <w:color w:val="000000" w:themeColor="text1"/>
+          <w:u w:val="none"/>
+          <w:lang w:val="pt-PT" w:eastAsia="zh-CN"/>
+          <w14:reflection w14:blurRad="0" w14:stA="0" w14:stPos="0" w14:endA="0" w14:endPos="0" w14:dist="0" w14:dir="0" w14:fadeDir="0" w14:sx="0" w14:sy="0" w14:kx="0" w14:ky="0" w14:algn="b"/>
+          <w14:textFill>
+            <w14:solidFill>
+              <w14:schemeClr w14:val="tx1">
+                <w14:alpha w14:val="7000"/>
+              </w14:schemeClr>
+            </w14:solidFill>
+          </w14:textFill>
+        </w:rPr>
+        <w:instrText xml:space="preserve"> HYPERLINK "https://www.hostinger.com.br/tutoriais/o-que-e-css-guia-basico-de-css" \t "/home/aluno/Documentos\\x/_blank" </w:instrText>
+      </w:r>
+      <w:r>
+        <w:rPr>
+          <w:rStyle w:val="15"/>
+          <w:rFonts w:eastAsia="SimSun" w:cs="SimSun" w:asciiTheme="majorHAnsi" w:hAnsiTheme="majorHAnsi"/>
+          <w:color w:val="000000" w:themeColor="text1"/>
+          <w:u w:val="none"/>
+          <w:lang w:val="pt-PT" w:eastAsia="zh-CN"/>
+          <w14:reflection w14:blurRad="0" w14:stA="0" w14:stPos="0" w14:endA="0" w14:endPos="0" w14:dist="0" w14:dir="0" w14:fadeDir="0" w14:sx="0" w14:sy="0" w14:kx="0" w14:ky="0" w14:algn="b"/>
+          <w14:textFill>
+            <w14:solidFill>
+              <w14:schemeClr w14:val="tx1">
+                <w14:alpha w14:val="7000"/>
+              </w14:schemeClr>
+            </w14:solidFill>
+          </w14:textFill>
+        </w:rPr>
+        <w:fldChar w:fldCharType="separate"/>
+      </w:r>
+      <w:r>
+        <w:rPr>
+          <w:rStyle w:val="15"/>
+          <w:rFonts w:eastAsia="SimSun" w:cs="SimSun" w:asciiTheme="majorHAnsi" w:hAnsiTheme="majorHAnsi"/>
+          <w:color w:val="000000" w:themeColor="text1"/>
+          <w:u w:val="none"/>
+          <w:lang w:val="pt-PT" w:eastAsia="zh-CN"/>
+          <w14:reflection w14:blurRad="0" w14:stA="0" w14:stPos="0" w14:endA="0" w14:endPos="0" w14:dist="0" w14:dir="0" w14:fadeDir="0" w14:sx="0" w14:sy="0" w14:kx="0" w14:ky="0" w14:algn="b"/>
+          <w14:textFill>
+            <w14:solidFill>
+              <w14:schemeClr w14:val="tx1">
+                <w14:alpha w14:val="7000"/>
+              </w14:schemeClr>
+            </w14:solidFill>
+          </w14:textFill>
+        </w:rPr>
+        <w:t>https://www.hostinger.com.br/tutoriais/o-que-e-css-guia-basico-de-css</w:t>
+      </w:r>
+      <w:r>
+        <w:rPr>
+          <w:rStyle w:val="15"/>
+          <w:rFonts w:eastAsia="SimSun" w:cs="SimSun" w:asciiTheme="majorHAnsi" w:hAnsiTheme="majorHAnsi"/>
+          <w:color w:val="000000" w:themeColor="text1"/>
+          <w:u w:val="none"/>
+          <w:lang w:val="pt-PT" w:eastAsia="zh-CN"/>
+          <w14:reflection w14:blurRad="0" w14:stA="0" w14:stPos="0" w14:endA="0" w14:endPos="0" w14:dist="0" w14:dir="0" w14:fadeDir="0" w14:sx="0" w14:sy="0" w14:kx="0" w14:ky="0" w14:algn="b"/>
+          <w14:textFill>
+            <w14:solidFill>
+              <w14:schemeClr w14:val="tx1">
+                <w14:alpha w14:val="7000"/>
+              </w14:schemeClr>
+            </w14:solidFill>
+          </w14:textFill>
+        </w:rPr>
+        <w:fldChar w:fldCharType="end"/>
+      </w:r>
+      <w:r>
+        <w:rPr>
+          <w:rStyle w:val="15"/>
+          <w:rFonts w:eastAsia="SimSun" w:cs="SimSun" w:asciiTheme="majorHAnsi" w:hAnsiTheme="majorHAnsi"/>
+          <w:color w:val="000000" w:themeColor="text1"/>
+          <w:u w:val="none"/>
+          <w:lang w:val="pt-PT" w:eastAsia="zh-CN"/>
+          <w14:reflection w14:blurRad="0" w14:stA="0" w14:stPos="0" w14:endA="0" w14:endPos="0" w14:dist="0" w14:dir="0" w14:fadeDir="0" w14:sx="0" w14:sy="0" w14:kx="0" w14:ky="0" w14:algn="b"/>
+          <w14:textFill>
+            <w14:solidFill>
+              <w14:schemeClr w14:val="tx1">
+                <w14:alpha w14:val="7000"/>
+              </w14:schemeClr>
+            </w14:solidFill>
+          </w14:textFill>
+        </w:rPr>
+        <w:t xml:space="preserve">. </w:t>
+      </w:r>
+    </w:p>
+    <w:p>
+      <w:pPr>
+        <w:spacing w:after="240" w:line="240" w:lineRule="auto"/>
+        <w:ind w:firstLine="0"/>
+        <w:jc w:val="left"/>
+        <w:rPr>
+          <w:rStyle w:val="15"/>
+          <w:rFonts w:eastAsia="SimSun" w:cs="SimSun" w:asciiTheme="majorHAnsi" w:hAnsiTheme="majorHAnsi"/>
+          <w:color w:val="000000" w:themeColor="text1"/>
+          <w:u w:val="none"/>
+          <w:lang w:val="pt-PT" w:eastAsia="zh-CN"/>
+          <w14:reflection w14:blurRad="0" w14:stA="0" w14:stPos="0" w14:endA="0" w14:endPos="0" w14:dist="0" w14:dir="0" w14:fadeDir="0" w14:sx="0" w14:sy="0" w14:kx="0" w14:ky="0" w14:algn="b"/>
+          <w14:textFill>
+            <w14:solidFill>
+              <w14:schemeClr w14:val="tx1">
+                <w14:alpha w14:val="7000"/>
+              </w14:schemeClr>
+            </w14:solidFill>
+          </w14:textFill>
+        </w:rPr>
+      </w:pPr>
+      <w:r>
+        <w:rPr>
+          <w:rStyle w:val="15"/>
+          <w:rFonts w:eastAsia="SimSun" w:cs="SimSun" w:asciiTheme="majorHAnsi" w:hAnsiTheme="majorHAnsi"/>
+          <w:color w:val="000000" w:themeColor="text1"/>
+          <w:u w:val="none"/>
+          <w:lang w:val="pt-PT" w:eastAsia="zh-CN"/>
+          <w14:reflection w14:blurRad="0" w14:stA="0" w14:stPos="0" w14:endA="0" w14:endPos="0" w14:dist="0" w14:dir="0" w14:fadeDir="0" w14:sx="0" w14:sy="0" w14:kx="0" w14:ky="0" w14:algn="b"/>
+          <w14:textFill>
+            <w14:solidFill>
+              <w14:schemeClr w14:val="tx1">
+                <w14:alpha w14:val="7000"/>
+              </w14:schemeClr>
+            </w14:solidFill>
+          </w14:textFill>
+        </w:rPr>
+        <w:t xml:space="preserve">EQUIPE TOTVS. O que é HTML? Saiba como esse recurso funciona. 4 nov. 2020. Disponível em: </w:t>
+      </w:r>
+      <w:r>
+        <w:rPr>
+          <w:rStyle w:val="15"/>
+          <w:rFonts w:eastAsia="SimSun" w:cs="SimSun" w:asciiTheme="majorHAnsi" w:hAnsiTheme="majorHAnsi"/>
+          <w:color w:val="000000" w:themeColor="text1"/>
+          <w:u w:val="none"/>
+          <w:lang w:val="pt-PT" w:eastAsia="zh-CN"/>
+          <w14:reflection w14:blurRad="0" w14:stA="0" w14:stPos="0" w14:endA="0" w14:endPos="0" w14:dist="0" w14:dir="0" w14:fadeDir="0" w14:sx="0" w14:sy="0" w14:kx="0" w14:ky="0" w14:algn="b"/>
+          <w14:textFill>
+            <w14:solidFill>
+              <w14:schemeClr w14:val="tx1">
+                <w14:alpha w14:val="7000"/>
+              </w14:schemeClr>
+            </w14:solidFill>
+          </w14:textFill>
+        </w:rPr>
+        <w:fldChar w:fldCharType="begin"/>
+      </w:r>
+      <w:r>
+        <w:rPr>
+          <w:rStyle w:val="15"/>
+          <w:rFonts w:eastAsia="SimSun" w:cs="SimSun" w:asciiTheme="majorHAnsi" w:hAnsiTheme="majorHAnsi"/>
+          <w:color w:val="000000" w:themeColor="text1"/>
+          <w:u w:val="none"/>
+          <w:lang w:val="pt-PT" w:eastAsia="zh-CN"/>
+          <w14:reflection w14:blurRad="0" w14:stA="0" w14:stPos="0" w14:endA="0" w14:endPos="0" w14:dist="0" w14:dir="0" w14:fadeDir="0" w14:sx="0" w14:sy="0" w14:kx="0" w14:ky="0" w14:algn="b"/>
+          <w14:textFill>
+            <w14:solidFill>
+              <w14:schemeClr w14:val="tx1">
+                <w14:alpha w14:val="7000"/>
+              </w14:schemeClr>
+            </w14:solidFill>
+          </w14:textFill>
+        </w:rPr>
+        <w:instrText xml:space="preserve"> HYPERLINK "https://www.totvs.com/blog/developers/o-que-e-html/" \t "/home/aluno/Documentos\\x/_blank" </w:instrText>
+      </w:r>
+      <w:r>
+        <w:rPr>
+          <w:rStyle w:val="15"/>
+          <w:rFonts w:eastAsia="SimSun" w:cs="SimSun" w:asciiTheme="majorHAnsi" w:hAnsiTheme="majorHAnsi"/>
+          <w:color w:val="000000" w:themeColor="text1"/>
+          <w:u w:val="none"/>
+          <w:lang w:val="pt-PT" w:eastAsia="zh-CN"/>
+          <w14:reflection w14:blurRad="0" w14:stA="0" w14:stPos="0" w14:endA="0" w14:endPos="0" w14:dist="0" w14:dir="0" w14:fadeDir="0" w14:sx="0" w14:sy="0" w14:kx="0" w14:ky="0" w14:algn="b"/>
+          <w14:textFill>
+            <w14:solidFill>
+              <w14:schemeClr w14:val="tx1">
+                <w14:alpha w14:val="7000"/>
+              </w14:schemeClr>
+            </w14:solidFill>
+          </w14:textFill>
+        </w:rPr>
+        <w:fldChar w:fldCharType="separate"/>
+      </w:r>
+      <w:r>
+        <w:rPr>
+          <w:rStyle w:val="15"/>
+          <w:rFonts w:eastAsia="SimSun" w:cs="SimSun" w:asciiTheme="majorHAnsi" w:hAnsiTheme="majorHAnsi"/>
+          <w:color w:val="000000" w:themeColor="text1"/>
+          <w:u w:val="none"/>
+          <w:lang w:val="pt-PT" w:eastAsia="zh-CN"/>
+          <w14:reflection w14:blurRad="0" w14:stA="0" w14:stPos="0" w14:endA="0" w14:endPos="0" w14:dist="0" w14:dir="0" w14:fadeDir="0" w14:sx="0" w14:sy="0" w14:kx="0" w14:ky="0" w14:algn="b"/>
+          <w14:textFill>
+            <w14:solidFill>
+              <w14:schemeClr w14:val="tx1">
+                <w14:alpha w14:val="7000"/>
+              </w14:schemeClr>
+            </w14:solidFill>
+          </w14:textFill>
+        </w:rPr>
+        <w:t>https://www.totvs.com/blog/developers/o-que-e-html/</w:t>
+      </w:r>
+      <w:r>
+        <w:rPr>
+          <w:rStyle w:val="15"/>
+          <w:rFonts w:eastAsia="SimSun" w:cs="SimSun" w:asciiTheme="majorHAnsi" w:hAnsiTheme="majorHAnsi"/>
+          <w:color w:val="000000" w:themeColor="text1"/>
+          <w:u w:val="none"/>
+          <w:lang w:val="pt-PT" w:eastAsia="zh-CN"/>
+          <w14:reflection w14:blurRad="0" w14:stA="0" w14:stPos="0" w14:endA="0" w14:endPos="0" w14:dist="0" w14:dir="0" w14:fadeDir="0" w14:sx="0" w14:sy="0" w14:kx="0" w14:ky="0" w14:algn="b"/>
+          <w14:textFill>
+            <w14:solidFill>
+              <w14:schemeClr w14:val="tx1">
+                <w14:alpha w14:val="7000"/>
+              </w14:schemeClr>
+            </w14:solidFill>
+          </w14:textFill>
+        </w:rPr>
+        <w:fldChar w:fldCharType="end"/>
+      </w:r>
+      <w:r>
+        <w:rPr>
+          <w:rStyle w:val="15"/>
+          <w:rFonts w:eastAsia="SimSun" w:cs="SimSun" w:asciiTheme="majorHAnsi" w:hAnsiTheme="majorHAnsi"/>
+          <w:color w:val="000000" w:themeColor="text1"/>
+          <w:u w:val="none"/>
+          <w:lang w:val="pt-PT" w:eastAsia="zh-CN"/>
+          <w14:reflection w14:blurRad="0" w14:stA="0" w14:stPos="0" w14:endA="0" w14:endPos="0" w14:dist="0" w14:dir="0" w14:fadeDir="0" w14:sx="0" w14:sy="0" w14:kx="0" w14:ky="0" w14:algn="b"/>
+          <w14:textFill>
+            <w14:solidFill>
+              <w14:schemeClr w14:val="tx1">
+                <w14:alpha w14:val="7000"/>
+              </w14:schemeClr>
+            </w14:solidFill>
+          </w14:textFill>
+        </w:rPr>
+        <w:t>.</w:t>
+      </w:r>
+    </w:p>
+    <w:p>
+      <w:pPr>
+        <w:spacing w:after="240" w:line="240" w:lineRule="auto"/>
+        <w:ind w:firstLine="0"/>
+        <w:jc w:val="left"/>
+        <w:rPr>
+          <w:rStyle w:val="15"/>
+          <w:rFonts w:eastAsia="SimSun" w:cs="SimSun" w:asciiTheme="majorHAnsi" w:hAnsiTheme="majorHAnsi"/>
+          <w:color w:val="000000" w:themeColor="text1"/>
+          <w:u w:val="none"/>
+          <w:lang w:val="pt-PT" w:eastAsia="zh-CN"/>
+          <w14:reflection w14:blurRad="0" w14:stA="0" w14:stPos="0" w14:endA="0" w14:endPos="0" w14:dist="0" w14:dir="0" w14:fadeDir="0" w14:sx="0" w14:sy="0" w14:kx="0" w14:ky="0" w14:algn="b"/>
+          <w14:textFill>
+            <w14:solidFill>
+              <w14:schemeClr w14:val="tx1">
+                <w14:alpha w14:val="7000"/>
+              </w14:schemeClr>
+            </w14:solidFill>
+          </w14:textFill>
+        </w:rPr>
+      </w:pPr>
+      <w:r>
+        <w:rPr>
+          <w:rStyle w:val="15"/>
+          <w:rFonts w:eastAsia="SimSun" w:cs="SimSun" w:asciiTheme="majorHAnsi" w:hAnsiTheme="majorHAnsi"/>
+          <w:color w:val="000000" w:themeColor="text1"/>
+          <w:u w:val="none"/>
+          <w:lang w:val="pt-PT" w:eastAsia="zh-CN"/>
+          <w14:reflection w14:blurRad="0" w14:stA="0" w14:stPos="0" w14:endA="0" w14:endPos="0" w14:dist="0" w14:dir="0" w14:fadeDir="0" w14:sx="0" w14:sy="0" w14:kx="0" w14:ky="0" w14:algn="b"/>
+          <w14:textFill>
+            <w14:solidFill>
+              <w14:schemeClr w14:val="tx1">
+                <w14:alpha w14:val="7000"/>
+              </w14:schemeClr>
+            </w14:solidFill>
+          </w14:textFill>
+        </w:rPr>
+        <w:t xml:space="preserve">ESTRELLA, Carlos. O que é JavaScript: comece a aprender sobre JavaScript agora. Disponível em: </w:t>
+      </w:r>
+      <w:r>
+        <w:rPr>
+          <w:rStyle w:val="15"/>
+          <w:rFonts w:eastAsia="SimSun" w:cs="SimSun" w:asciiTheme="majorHAnsi" w:hAnsiTheme="majorHAnsi"/>
+          <w:color w:val="000000" w:themeColor="text1"/>
+          <w:u w:val="none"/>
+          <w:lang w:val="pt-PT" w:eastAsia="zh-CN"/>
+          <w14:reflection w14:blurRad="0" w14:stA="0" w14:stPos="0" w14:endA="0" w14:endPos="0" w14:dist="0" w14:dir="0" w14:fadeDir="0" w14:sx="0" w14:sy="0" w14:kx="0" w14:ky="0" w14:algn="b"/>
+          <w14:textFill>
+            <w14:solidFill>
+              <w14:schemeClr w14:val="tx1">
+                <w14:alpha w14:val="7000"/>
+              </w14:schemeClr>
+            </w14:solidFill>
+          </w14:textFill>
+        </w:rPr>
+        <w:fldChar w:fldCharType="begin"/>
+      </w:r>
+      <w:r>
+        <w:rPr>
+          <w:rStyle w:val="15"/>
+          <w:rFonts w:eastAsia="SimSun" w:cs="SimSun" w:asciiTheme="majorHAnsi" w:hAnsiTheme="majorHAnsi"/>
+          <w:color w:val="000000" w:themeColor="text1"/>
+          <w:u w:val="none"/>
+          <w:lang w:val="pt-PT" w:eastAsia="zh-CN"/>
+          <w14:reflection w14:blurRad="0" w14:stA="0" w14:stPos="0" w14:endA="0" w14:endPos="0" w14:dist="0" w14:dir="0" w14:fadeDir="0" w14:sx="0" w14:sy="0" w14:kx="0" w14:ky="0" w14:algn="b"/>
+          <w14:textFill>
+            <w14:solidFill>
+              <w14:schemeClr w14:val="tx1">
+                <w14:alpha w14:val="7000"/>
+              </w14:schemeClr>
+            </w14:solidFill>
+          </w14:textFill>
+        </w:rPr>
+        <w:instrText xml:space="preserve"> HYPERLINK "https://www.hostinger.com.br/tutoriais/o-que-e-javascript" \t "/home/aluno/Documentos\\x/_blank" </w:instrText>
+      </w:r>
+      <w:r>
+        <w:rPr>
+          <w:rStyle w:val="15"/>
+          <w:rFonts w:eastAsia="SimSun" w:cs="SimSun" w:asciiTheme="majorHAnsi" w:hAnsiTheme="majorHAnsi"/>
+          <w:color w:val="000000" w:themeColor="text1"/>
+          <w:u w:val="none"/>
+          <w:lang w:val="pt-PT" w:eastAsia="zh-CN"/>
+          <w14:reflection w14:blurRad="0" w14:stA="0" w14:stPos="0" w14:endA="0" w14:endPos="0" w14:dist="0" w14:dir="0" w14:fadeDir="0" w14:sx="0" w14:sy="0" w14:kx="0" w14:ky="0" w14:algn="b"/>
+          <w14:textFill>
+            <w14:solidFill>
+              <w14:schemeClr w14:val="tx1">
+                <w14:alpha w14:val="7000"/>
+              </w14:schemeClr>
+            </w14:solidFill>
+          </w14:textFill>
+        </w:rPr>
+        <w:fldChar w:fldCharType="separate"/>
+      </w:r>
+      <w:r>
+        <w:rPr>
+          <w:rStyle w:val="15"/>
+          <w:rFonts w:eastAsia="SimSun" w:cs="SimSun" w:asciiTheme="majorHAnsi" w:hAnsiTheme="majorHAnsi"/>
+          <w:color w:val="000000" w:themeColor="text1"/>
+          <w:u w:val="none"/>
+          <w:lang w:val="pt-PT" w:eastAsia="zh-CN"/>
+          <w14:reflection w14:blurRad="0" w14:stA="0" w14:stPos="0" w14:endA="0" w14:endPos="0" w14:dist="0" w14:dir="0" w14:fadeDir="0" w14:sx="0" w14:sy="0" w14:kx="0" w14:ky="0" w14:algn="b"/>
+          <w14:textFill>
+            <w14:solidFill>
+              <w14:schemeClr w14:val="tx1">
+                <w14:alpha w14:val="7000"/>
+              </w14:schemeClr>
+            </w14:solidFill>
+          </w14:textFill>
+        </w:rPr>
+        <w:t>https://www.hostinger.com.br/tutoriais/o-que-e-javascript</w:t>
+      </w:r>
+      <w:r>
+        <w:rPr>
+          <w:rStyle w:val="15"/>
+          <w:rFonts w:eastAsia="SimSun" w:cs="SimSun" w:asciiTheme="majorHAnsi" w:hAnsiTheme="majorHAnsi"/>
+          <w:color w:val="000000" w:themeColor="text1"/>
+          <w:u w:val="none"/>
+          <w:lang w:val="pt-PT" w:eastAsia="zh-CN"/>
+          <w14:reflection w14:blurRad="0" w14:stA="0" w14:stPos="0" w14:endA="0" w14:endPos="0" w14:dist="0" w14:dir="0" w14:fadeDir="0" w14:sx="0" w14:sy="0" w14:kx="0" w14:ky="0" w14:algn="b"/>
+          <w14:textFill>
+            <w14:solidFill>
+              <w14:schemeClr w14:val="tx1">
+                <w14:alpha w14:val="7000"/>
+              </w14:schemeClr>
+            </w14:solidFill>
+          </w14:textFill>
+        </w:rPr>
+        <w:fldChar w:fldCharType="end"/>
+      </w:r>
+      <w:r>
+        <w:rPr>
+          <w:rStyle w:val="15"/>
+          <w:rFonts w:eastAsia="SimSun" w:cs="SimSun" w:asciiTheme="majorHAnsi" w:hAnsiTheme="majorHAnsi"/>
+          <w:color w:val="000000" w:themeColor="text1"/>
+          <w:u w:val="none"/>
+          <w:lang w:val="pt-PT" w:eastAsia="zh-CN"/>
+          <w14:reflection w14:blurRad="0" w14:stA="0" w14:stPos="0" w14:endA="0" w14:endPos="0" w14:dist="0" w14:dir="0" w14:fadeDir="0" w14:sx="0" w14:sy="0" w14:kx="0" w14:ky="0" w14:algn="b"/>
+          <w14:textFill>
+            <w14:solidFill>
+              <w14:schemeClr w14:val="tx1">
+                <w14:alpha w14:val="7000"/>
+              </w14:schemeClr>
+            </w14:solidFill>
+          </w14:textFill>
+        </w:rPr>
+        <w:t xml:space="preserve">. </w:t>
+      </w:r>
+    </w:p>
+    <w:p>
+      <w:pPr>
+        <w:spacing w:after="240" w:line="240" w:lineRule="auto"/>
+        <w:ind w:firstLine="0"/>
+        <w:jc w:val="left"/>
+        <w:rPr>
+          <w:rStyle w:val="15"/>
+          <w:rFonts w:eastAsia="SimSun" w:cs="SimSun" w:asciiTheme="majorHAnsi" w:hAnsiTheme="majorHAnsi"/>
+          <w:color w:val="000000" w:themeColor="text1"/>
+          <w:u w:val="none"/>
+          <w:lang w:val="pt-PT" w:eastAsia="zh-CN"/>
+          <w14:reflection w14:blurRad="0" w14:stA="0" w14:stPos="0" w14:endA="0" w14:endPos="0" w14:dist="0" w14:dir="0" w14:fadeDir="0" w14:sx="0" w14:sy="0" w14:kx="0" w14:ky="0" w14:algn="b"/>
+          <w14:textFill>
+            <w14:solidFill>
+              <w14:schemeClr w14:val="tx1">
+                <w14:alpha w14:val="7000"/>
+              </w14:schemeClr>
+            </w14:solidFill>
+          </w14:textFill>
+        </w:rPr>
+      </w:pPr>
+      <w:r>
+        <w:rPr>
+          <w:rStyle w:val="15"/>
+          <w:rFonts w:eastAsia="SimSun" w:cs="SimSun" w:asciiTheme="majorHAnsi" w:hAnsiTheme="majorHAnsi"/>
+          <w:color w:val="000000" w:themeColor="text1"/>
+          <w:u w:val="none"/>
+          <w:lang w:val="pt-PT" w:eastAsia="zh-CN"/>
+          <w14:reflection w14:blurRad="0" w14:stA="0" w14:stPos="0" w14:endA="0" w14:endPos="0" w14:dist="0" w14:dir="0" w14:fadeDir="0" w14:sx="0" w14:sy="0" w14:kx="0" w14:ky="0" w14:algn="b"/>
+          <w14:textFill>
+            <w14:solidFill>
+              <w14:schemeClr w14:val="tx1">
+                <w14:alpha w14:val="7000"/>
+              </w14:schemeClr>
+            </w14:solidFill>
+          </w14:textFill>
+        </w:rPr>
+        <w:t xml:space="preserve">XAMPP INSTALLERS and Downloads for Apache Friends. Disponível em: </w:t>
+      </w:r>
+      <w:r>
+        <w:rPr>
+          <w:rStyle w:val="15"/>
+          <w:rFonts w:eastAsia="SimSun" w:cs="SimSun" w:asciiTheme="majorHAnsi" w:hAnsiTheme="majorHAnsi"/>
+          <w:color w:val="000000" w:themeColor="text1"/>
+          <w:u w:val="none"/>
+          <w:lang w:val="pt-PT" w:eastAsia="zh-CN"/>
+          <w14:reflection w14:blurRad="0" w14:stA="0" w14:stPos="0" w14:endA="0" w14:endPos="0" w14:dist="0" w14:dir="0" w14:fadeDir="0" w14:sx="0" w14:sy="0" w14:kx="0" w14:ky="0" w14:algn="b"/>
+          <w14:textFill>
+            <w14:solidFill>
+              <w14:schemeClr w14:val="tx1">
+                <w14:alpha w14:val="7000"/>
+              </w14:schemeClr>
+            </w14:solidFill>
+          </w14:textFill>
+        </w:rPr>
+        <w:fldChar w:fldCharType="begin"/>
+      </w:r>
+      <w:r>
+        <w:rPr>
+          <w:rStyle w:val="15"/>
+          <w:rFonts w:eastAsia="SimSun" w:cs="SimSun" w:asciiTheme="majorHAnsi" w:hAnsiTheme="majorHAnsi"/>
+          <w:color w:val="000000" w:themeColor="text1"/>
+          <w:u w:val="none"/>
+          <w:lang w:val="pt-PT" w:eastAsia="zh-CN"/>
+          <w14:reflection w14:blurRad="0" w14:stA="0" w14:stPos="0" w14:endA="0" w14:endPos="0" w14:dist="0" w14:dir="0" w14:fadeDir="0" w14:sx="0" w14:sy="0" w14:kx="0" w14:ky="0" w14:algn="b"/>
+          <w14:textFill>
+            <w14:solidFill>
+              <w14:schemeClr w14:val="tx1">
+                <w14:alpha w14:val="7000"/>
+              </w14:schemeClr>
+            </w14:solidFill>
+          </w14:textFill>
+        </w:rPr>
+        <w:instrText xml:space="preserve"> HYPERLINK "https://www.apachefriends.org/pt_br/index.html" \t "/home/aluno/Documentos\\x/_blank" </w:instrText>
+      </w:r>
+      <w:r>
+        <w:rPr>
+          <w:rStyle w:val="15"/>
+          <w:rFonts w:eastAsia="SimSun" w:cs="SimSun" w:asciiTheme="majorHAnsi" w:hAnsiTheme="majorHAnsi"/>
+          <w:color w:val="000000" w:themeColor="text1"/>
+          <w:u w:val="none"/>
+          <w:lang w:val="pt-PT" w:eastAsia="zh-CN"/>
+          <w14:reflection w14:blurRad="0" w14:stA="0" w14:stPos="0" w14:endA="0" w14:endPos="0" w14:dist="0" w14:dir="0" w14:fadeDir="0" w14:sx="0" w14:sy="0" w14:kx="0" w14:ky="0" w14:algn="b"/>
+          <w14:textFill>
+            <w14:solidFill>
+              <w14:schemeClr w14:val="tx1">
+                <w14:alpha w14:val="7000"/>
+              </w14:schemeClr>
+            </w14:solidFill>
+          </w14:textFill>
+        </w:rPr>
+        <w:fldChar w:fldCharType="separate"/>
+      </w:r>
+      <w:r>
+        <w:rPr>
+          <w:rStyle w:val="15"/>
+          <w:rFonts w:eastAsia="SimSun" w:cs="SimSun" w:asciiTheme="majorHAnsi" w:hAnsiTheme="majorHAnsi"/>
+          <w:color w:val="000000" w:themeColor="text1"/>
+          <w:u w:val="none"/>
+          <w:lang w:val="pt-PT" w:eastAsia="zh-CN"/>
+          <w14:reflection w14:blurRad="0" w14:stA="0" w14:stPos="0" w14:endA="0" w14:endPos="0" w14:dist="0" w14:dir="0" w14:fadeDir="0" w14:sx="0" w14:sy="0" w14:kx="0" w14:ky="0" w14:algn="b"/>
+          <w14:textFill>
+            <w14:solidFill>
+              <w14:schemeClr w14:val="tx1">
+                <w14:alpha w14:val="7000"/>
+              </w14:schemeClr>
+            </w14:solidFill>
+          </w14:textFill>
+        </w:rPr>
+        <w:t>https://www.apachefriends.org/pt_br/index.html</w:t>
+      </w:r>
+      <w:r>
+        <w:rPr>
+          <w:rStyle w:val="15"/>
+          <w:rFonts w:eastAsia="SimSun" w:cs="SimSun" w:asciiTheme="majorHAnsi" w:hAnsiTheme="majorHAnsi"/>
+          <w:color w:val="000000" w:themeColor="text1"/>
+          <w:u w:val="none"/>
+          <w:lang w:val="pt-PT" w:eastAsia="zh-CN"/>
+          <w14:reflection w14:blurRad="0" w14:stA="0" w14:stPos="0" w14:endA="0" w14:endPos="0" w14:dist="0" w14:dir="0" w14:fadeDir="0" w14:sx="0" w14:sy="0" w14:kx="0" w14:ky="0" w14:algn="b"/>
+          <w14:textFill>
+            <w14:solidFill>
+              <w14:schemeClr w14:val="tx1">
+                <w14:alpha w14:val="7000"/>
+              </w14:schemeClr>
+            </w14:solidFill>
+          </w14:textFill>
+        </w:rPr>
+        <w:fldChar w:fldCharType="end"/>
+      </w:r>
+      <w:r>
+        <w:rPr>
+          <w:rStyle w:val="15"/>
+          <w:rFonts w:eastAsia="SimSun" w:cs="SimSun" w:asciiTheme="majorHAnsi" w:hAnsiTheme="majorHAnsi"/>
+          <w:color w:val="000000" w:themeColor="text1"/>
+          <w:u w:val="none"/>
+          <w:lang w:val="pt-PT" w:eastAsia="zh-CN"/>
+          <w14:reflection w14:blurRad="0" w14:stA="0" w14:stPos="0" w14:endA="0" w14:endPos="0" w14:dist="0" w14:dir="0" w14:fadeDir="0" w14:sx="0" w14:sy="0" w14:kx="0" w14:ky="0" w14:algn="b"/>
+          <w14:textFill>
+            <w14:solidFill>
+              <w14:schemeClr w14:val="tx1">
+                <w14:alpha w14:val="7000"/>
+              </w14:schemeClr>
+            </w14:solidFill>
+          </w14:textFill>
+        </w:rPr>
+        <w:t>.</w:t>
+      </w:r>
+      <w:r>
+        <w:rPr>
+          <w:rStyle w:val="15"/>
+          <w:rFonts w:eastAsia="SimSun" w:cs="SimSun" w:asciiTheme="majorHAnsi" w:hAnsiTheme="majorHAnsi"/>
+          <w:color w:val="000000" w:themeColor="text1"/>
+          <w:u w:val="none"/>
+          <w:lang w:val="pt-PT" w:eastAsia="zh-CN"/>
+          <w14:reflection w14:blurRad="0" w14:stA="0" w14:stPos="0" w14:endA="0" w14:endPos="0" w14:dist="0" w14:dir="0" w14:fadeDir="0" w14:sx="0" w14:sy="0" w14:kx="0" w14:ky="0" w14:algn="b"/>
+          <w14:textFill>
+            <w14:solidFill>
+              <w14:schemeClr w14:val="tx1">
+                <w14:alpha w14:val="7000"/>
+              </w14:schemeClr>
+            </w14:solidFill>
+          </w14:textFill>
+        </w:rPr>
+        <w:t xml:space="preserve"> </w:t>
+      </w:r>
+    </w:p>
+    <w:p>
+      <w:pPr>
+        <w:spacing w:after="240" w:line="240" w:lineRule="auto"/>
+        <w:ind w:firstLine="0"/>
+        <w:jc w:val="left"/>
+        <w:rPr>
+          <w:rStyle w:val="15"/>
+          <w:rFonts w:eastAsia="SimSun" w:cs="SimSun" w:asciiTheme="majorHAnsi" w:hAnsiTheme="majorHAnsi"/>
+          <w:color w:val="000000" w:themeColor="text1"/>
+          <w:u w:val="none"/>
+          <w:lang w:val="pt-PT" w:eastAsia="zh-CN"/>
+          <w14:reflection w14:blurRad="0" w14:stA="0" w14:stPos="0" w14:endA="0" w14:endPos="0" w14:dist="0" w14:dir="0" w14:fadeDir="0" w14:sx="0" w14:sy="0" w14:kx="0" w14:ky="0" w14:algn="b"/>
+          <w14:textFill>
+            <w14:solidFill>
+              <w14:schemeClr w14:val="tx1">
+                <w14:alpha w14:val="7000"/>
+              </w14:schemeClr>
+            </w14:solidFill>
+          </w14:textFill>
+        </w:rPr>
+      </w:pPr>
+      <w:r>
+        <w:rPr>
+          <w:rStyle w:val="15"/>
+          <w:rFonts w:eastAsia="SimSun" w:cs="SimSun" w:asciiTheme="majorHAnsi" w:hAnsiTheme="majorHAnsi"/>
+          <w:color w:val="000000" w:themeColor="text1"/>
+          <w:u w:val="none"/>
+          <w:lang w:val="pt-PT" w:eastAsia="zh-CN"/>
+          <w14:reflection w14:blurRad="0" w14:stA="0" w14:stPos="0" w14:endA="0" w14:endPos="0" w14:dist="0" w14:dir="0" w14:fadeDir="0" w14:sx="0" w14:sy="0" w14:kx="0" w14:ky="0" w14:algn="b"/>
+          <w14:textFill>
+            <w14:solidFill>
+              <w14:schemeClr w14:val="tx1">
+                <w14:alpha w14:val="7000"/>
+              </w14:schemeClr>
+            </w14:solidFill>
+          </w14:textFill>
+        </w:rPr>
+        <w:t xml:space="preserve">PRASAD, Durga. MongoDB vs MySQL: Qual é o Melhor Sistema de Gerenciamento de Banco de Dados? 3 fev. 2022. Disponível em: </w:t>
+      </w:r>
+      <w:r>
+        <w:rPr>
+          <w:rStyle w:val="15"/>
+          <w:rFonts w:eastAsia="SimSun" w:cs="SimSun" w:asciiTheme="majorHAnsi" w:hAnsiTheme="majorHAnsi"/>
+          <w:color w:val="000000" w:themeColor="text1"/>
+          <w:u w:val="none"/>
+          <w:lang w:val="pt-PT" w:eastAsia="zh-CN"/>
+          <w14:reflection w14:blurRad="0" w14:stA="0" w14:stPos="0" w14:endA="0" w14:endPos="0" w14:dist="0" w14:dir="0" w14:fadeDir="0" w14:sx="0" w14:sy="0" w14:kx="0" w14:ky="0" w14:algn="b"/>
+          <w14:textFill>
+            <w14:solidFill>
+              <w14:schemeClr w14:val="tx1">
+                <w14:alpha w14:val="7000"/>
+              </w14:schemeClr>
+            </w14:solidFill>
+          </w14:textFill>
+        </w:rPr>
+        <w:fldChar w:fldCharType="begin"/>
+      </w:r>
+      <w:r>
+        <w:rPr>
+          <w:rStyle w:val="15"/>
+          <w:rFonts w:eastAsia="SimSun" w:cs="SimSun" w:asciiTheme="majorHAnsi" w:hAnsiTheme="majorHAnsi"/>
+          <w:color w:val="000000" w:themeColor="text1"/>
+          <w:u w:val="none"/>
+          <w:lang w:val="pt-PT" w:eastAsia="zh-CN"/>
+          <w14:reflection w14:blurRad="0" w14:stA="0" w14:stPos="0" w14:endA="0" w14:endPos="0" w14:dist="0" w14:dir="0" w14:fadeDir="0" w14:sx="0" w14:sy="0" w14:kx="0" w14:ky="0" w14:algn="b"/>
+          <w14:textFill>
+            <w14:solidFill>
+              <w14:schemeClr w14:val="tx1">
+                <w14:alpha w14:val="7000"/>
+              </w14:schemeClr>
+            </w14:solidFill>
+          </w14:textFill>
+        </w:rPr>
+        <w:instrText xml:space="preserve"> HYPERLINK "https://kinsta.com/pt/blog/mongodb-vs-mysql/" \t "/home/aluno/Documentos\\x/_blank" </w:instrText>
+      </w:r>
+      <w:r>
+        <w:rPr>
+          <w:rStyle w:val="15"/>
+          <w:rFonts w:eastAsia="SimSun" w:cs="SimSun" w:asciiTheme="majorHAnsi" w:hAnsiTheme="majorHAnsi"/>
+          <w:color w:val="000000" w:themeColor="text1"/>
+          <w:u w:val="none"/>
+          <w:lang w:val="pt-PT" w:eastAsia="zh-CN"/>
+          <w14:reflection w14:blurRad="0" w14:stA="0" w14:stPos="0" w14:endA="0" w14:endPos="0" w14:dist="0" w14:dir="0" w14:fadeDir="0" w14:sx="0" w14:sy="0" w14:kx="0" w14:ky="0" w14:algn="b"/>
+          <w14:textFill>
+            <w14:solidFill>
+              <w14:schemeClr w14:val="tx1">
+                <w14:alpha w14:val="7000"/>
+              </w14:schemeClr>
+            </w14:solidFill>
+          </w14:textFill>
+        </w:rPr>
+        <w:fldChar w:fldCharType="separate"/>
+      </w:r>
+      <w:r>
+        <w:rPr>
+          <w:rStyle w:val="15"/>
+          <w:rFonts w:eastAsia="SimSun" w:cs="SimSun" w:asciiTheme="majorHAnsi" w:hAnsiTheme="majorHAnsi"/>
+          <w:color w:val="000000" w:themeColor="text1"/>
+          <w:u w:val="none"/>
+          <w:lang w:val="pt-PT" w:eastAsia="zh-CN"/>
+          <w14:reflection w14:blurRad="0" w14:stA="0" w14:stPos="0" w14:endA="0" w14:endPos="0" w14:dist="0" w14:dir="0" w14:fadeDir="0" w14:sx="0" w14:sy="0" w14:kx="0" w14:ky="0" w14:algn="b"/>
+          <w14:textFill>
+            <w14:solidFill>
+              <w14:schemeClr w14:val="tx1">
+                <w14:alpha w14:val="7000"/>
+              </w14:schemeClr>
+            </w14:solidFill>
+          </w14:textFill>
+        </w:rPr>
+        <w:t>https://kinsta.com/pt/blog/mongodb-vs-mysql/</w:t>
+      </w:r>
+      <w:r>
+        <w:rPr>
+          <w:rStyle w:val="15"/>
+          <w:rFonts w:eastAsia="SimSun" w:cs="SimSun" w:asciiTheme="majorHAnsi" w:hAnsiTheme="majorHAnsi"/>
+          <w:color w:val="000000" w:themeColor="text1"/>
+          <w:u w:val="none"/>
+          <w:lang w:val="pt-PT" w:eastAsia="zh-CN"/>
+          <w14:reflection w14:blurRad="0" w14:stA="0" w14:stPos="0" w14:endA="0" w14:endPos="0" w14:dist="0" w14:dir="0" w14:fadeDir="0" w14:sx="0" w14:sy="0" w14:kx="0" w14:ky="0" w14:algn="b"/>
+          <w14:textFill>
+            <w14:solidFill>
+              <w14:schemeClr w14:val="tx1">
+                <w14:alpha w14:val="7000"/>
+              </w14:schemeClr>
+            </w14:solidFill>
+          </w14:textFill>
+        </w:rPr>
+        <w:fldChar w:fldCharType="end"/>
+      </w:r>
+      <w:r>
+        <w:rPr>
+          <w:rStyle w:val="15"/>
+          <w:rFonts w:eastAsia="SimSun" w:cs="SimSun" w:asciiTheme="majorHAnsi" w:hAnsiTheme="majorHAnsi"/>
+          <w:color w:val="000000" w:themeColor="text1"/>
+          <w:u w:val="none"/>
+          <w:lang w:val="pt-PT" w:eastAsia="zh-CN"/>
+          <w14:reflection w14:blurRad="0" w14:stA="0" w14:stPos="0" w14:endA="0" w14:endPos="0" w14:dist="0" w14:dir="0" w14:fadeDir="0" w14:sx="0" w14:sy="0" w14:kx="0" w14:ky="0" w14:algn="b"/>
+          <w14:textFill>
+            <w14:solidFill>
+              <w14:schemeClr w14:val="tx1">
+                <w14:alpha w14:val="7000"/>
+              </w14:schemeClr>
+            </w14:solidFill>
+          </w14:textFill>
+        </w:rPr>
+        <w:t xml:space="preserve">. </w:t>
+      </w:r>
+    </w:p>
+    <w:p>
+      <w:pPr>
+        <w:spacing w:after="240" w:line="240" w:lineRule="auto"/>
+        <w:ind w:firstLine="0"/>
+        <w:jc w:val="left"/>
+        <w:rPr>
+          <w:rStyle w:val="15"/>
+          <w:rFonts w:eastAsia="SimSun" w:cs="SimSun" w:asciiTheme="majorHAnsi" w:hAnsiTheme="majorHAnsi"/>
+          <w:color w:val="000000" w:themeColor="text1"/>
+          <w:u w:val="none"/>
+          <w:lang w:val="pt-PT" w:eastAsia="zh-CN"/>
+          <w14:reflection w14:blurRad="0" w14:stA="0" w14:stPos="0" w14:endA="0" w14:endPos="0" w14:dist="0" w14:dir="0" w14:fadeDir="0" w14:sx="0" w14:sy="0" w14:kx="0" w14:ky="0" w14:algn="b"/>
+          <w14:textFill>
+            <w14:solidFill>
+              <w14:schemeClr w14:val="tx1">
+                <w14:alpha w14:val="7000"/>
+              </w14:schemeClr>
+            </w14:solidFill>
+          </w14:textFill>
+        </w:rPr>
+      </w:pPr>
+      <w:r>
+        <w:rPr>
+          <w:rStyle w:val="15"/>
+          <w:rFonts w:eastAsia="SimSun" w:cs="SimSun" w:asciiTheme="majorHAnsi" w:hAnsiTheme="majorHAnsi"/>
+          <w:color w:val="000000" w:themeColor="text1"/>
+          <w:u w:val="none"/>
+          <w:lang w:val="pt-PT" w:eastAsia="zh-CN"/>
+          <w14:reflection w14:blurRad="0" w14:stA="0" w14:stPos="0" w14:endA="0" w14:endPos="0" w14:dist="0" w14:dir="0" w14:fadeDir="0" w14:sx="0" w14:sy="0" w14:kx="0" w14:ky="0" w14:algn="b"/>
+          <w14:textFill>
+            <w14:solidFill>
+              <w14:schemeClr w14:val="tx1">
+                <w14:alpha w14:val="7000"/>
+              </w14:schemeClr>
+            </w14:solidFill>
+          </w14:textFill>
+        </w:rPr>
+        <w:t xml:space="preserve">HANASHIRO, Akira. VS Code - O que é e por que você deve usar? Disponível em: </w:t>
+      </w:r>
+      <w:r>
+        <w:rPr>
+          <w:rStyle w:val="15"/>
+          <w:rFonts w:eastAsia="SimSun" w:cs="SimSun" w:asciiTheme="majorHAnsi" w:hAnsiTheme="majorHAnsi"/>
+          <w:color w:val="000000" w:themeColor="text1"/>
+          <w:u w:val="none"/>
+          <w:lang w:val="pt-PT" w:eastAsia="zh-CN"/>
+          <w14:reflection w14:blurRad="0" w14:stA="0" w14:stPos="0" w14:endA="0" w14:endPos="0" w14:dist="0" w14:dir="0" w14:fadeDir="0" w14:sx="0" w14:sy="0" w14:kx="0" w14:ky="0" w14:algn="b"/>
+          <w14:textFill>
+            <w14:solidFill>
+              <w14:schemeClr w14:val="tx1">
+                <w14:alpha w14:val="7000"/>
+              </w14:schemeClr>
+            </w14:solidFill>
+          </w14:textFill>
+        </w:rPr>
+        <w:fldChar w:fldCharType="begin"/>
+      </w:r>
+      <w:r>
+        <w:rPr>
+          <w:rStyle w:val="15"/>
+          <w:rFonts w:eastAsia="SimSun" w:cs="SimSun" w:asciiTheme="majorHAnsi" w:hAnsiTheme="majorHAnsi"/>
+          <w:color w:val="000000" w:themeColor="text1"/>
+          <w:u w:val="none"/>
+          <w:lang w:val="pt-PT" w:eastAsia="zh-CN"/>
+          <w14:reflection w14:blurRad="0" w14:stA="0" w14:stPos="0" w14:endA="0" w14:endPos="0" w14:dist="0" w14:dir="0" w14:fadeDir="0" w14:sx="0" w14:sy="0" w14:kx="0" w14:ky="0" w14:algn="b"/>
+          <w14:textFill>
+            <w14:solidFill>
+              <w14:schemeClr w14:val="tx1">
+                <w14:alpha w14:val="7000"/>
+              </w14:schemeClr>
+            </w14:solidFill>
+          </w14:textFill>
+        </w:rPr>
+        <w:instrText xml:space="preserve"> HYPERLINK "https://www.treinaweb.com.br/blog/vs-code-o-que-e-e-por-que-voce-deve-usar" \t "/home/aluno/Documentos\\x/_blank" </w:instrText>
+      </w:r>
+      <w:r>
+        <w:rPr>
+          <w:rStyle w:val="15"/>
+          <w:rFonts w:eastAsia="SimSun" w:cs="SimSun" w:asciiTheme="majorHAnsi" w:hAnsiTheme="majorHAnsi"/>
+          <w:color w:val="000000" w:themeColor="text1"/>
+          <w:u w:val="none"/>
+          <w:lang w:val="pt-PT" w:eastAsia="zh-CN"/>
+          <w14:reflection w14:blurRad="0" w14:stA="0" w14:stPos="0" w14:endA="0" w14:endPos="0" w14:dist="0" w14:dir="0" w14:fadeDir="0" w14:sx="0" w14:sy="0" w14:kx="0" w14:ky="0" w14:algn="b"/>
+          <w14:textFill>
+            <w14:solidFill>
+              <w14:schemeClr w14:val="tx1">
+                <w14:alpha w14:val="7000"/>
+              </w14:schemeClr>
+            </w14:solidFill>
+          </w14:textFill>
+        </w:rPr>
+        <w:fldChar w:fldCharType="separate"/>
+      </w:r>
+      <w:r>
+        <w:rPr>
+          <w:rStyle w:val="15"/>
+          <w:rFonts w:eastAsia="SimSun" w:cs="SimSun" w:asciiTheme="majorHAnsi" w:hAnsiTheme="majorHAnsi"/>
+          <w:color w:val="000000" w:themeColor="text1"/>
+          <w:u w:val="none"/>
+          <w:lang w:val="pt-PT" w:eastAsia="zh-CN"/>
+          <w14:reflection w14:blurRad="0" w14:stA="0" w14:stPos="0" w14:endA="0" w14:endPos="0" w14:dist="0" w14:dir="0" w14:fadeDir="0" w14:sx="0" w14:sy="0" w14:kx="0" w14:ky="0" w14:algn="b"/>
+          <w14:textFill>
+            <w14:solidFill>
+              <w14:schemeClr w14:val="tx1">
+                <w14:alpha w14:val="7000"/>
+              </w14:schemeClr>
+            </w14:solidFill>
+          </w14:textFill>
+        </w:rPr>
+        <w:t>https://www.treinaweb.com.br/blog/vs-code-o-que-e-e-por-que-voce-deve-usar</w:t>
+      </w:r>
+      <w:r>
+        <w:rPr>
+          <w:rStyle w:val="15"/>
+          <w:rFonts w:eastAsia="SimSun" w:cs="SimSun" w:asciiTheme="majorHAnsi" w:hAnsiTheme="majorHAnsi"/>
+          <w:color w:val="000000" w:themeColor="text1"/>
+          <w:u w:val="none"/>
+          <w:lang w:val="pt-PT" w:eastAsia="zh-CN"/>
+          <w14:reflection w14:blurRad="0" w14:stA="0" w14:stPos="0" w14:endA="0" w14:endPos="0" w14:dist="0" w14:dir="0" w14:fadeDir="0" w14:sx="0" w14:sy="0" w14:kx="0" w14:ky="0" w14:algn="b"/>
+          <w14:textFill>
+            <w14:solidFill>
+              <w14:schemeClr w14:val="tx1">
+                <w14:alpha w14:val="7000"/>
+              </w14:schemeClr>
+            </w14:solidFill>
+          </w14:textFill>
+        </w:rPr>
+        <w:fldChar w:fldCharType="end"/>
+      </w:r>
+      <w:r>
+        <w:rPr>
+          <w:rStyle w:val="15"/>
+          <w:rFonts w:eastAsia="SimSun" w:cs="SimSun" w:asciiTheme="majorHAnsi" w:hAnsiTheme="majorHAnsi"/>
+          <w:color w:val="000000" w:themeColor="text1"/>
+          <w:u w:val="none"/>
+          <w:lang w:val="pt-PT" w:eastAsia="zh-CN"/>
+          <w14:reflection w14:blurRad="0" w14:stA="0" w14:stPos="0" w14:endA="0" w14:endPos="0" w14:dist="0" w14:dir="0" w14:fadeDir="0" w14:sx="0" w14:sy="0" w14:kx="0" w14:ky="0" w14:algn="b"/>
+          <w14:textFill>
+            <w14:solidFill>
+              <w14:schemeClr w14:val="tx1">
+                <w14:alpha w14:val="7000"/>
+              </w14:schemeClr>
+            </w14:solidFill>
+          </w14:textFill>
+        </w:rPr>
+        <w:t>.</w:t>
+      </w:r>
+    </w:p>
+    <w:p>
+      <w:pPr>
+        <w:spacing w:after="240" w:line="240" w:lineRule="auto"/>
+        <w:ind w:firstLine="0"/>
+        <w:jc w:val="left"/>
+        <w:rPr>
+          <w:rStyle w:val="15"/>
+          <w:rFonts w:eastAsia="SimSun" w:cs="SimSun" w:asciiTheme="majorHAnsi" w:hAnsiTheme="majorHAnsi"/>
+          <w:color w:val="000000" w:themeColor="text1"/>
+          <w:u w:val="none"/>
+          <w:lang w:val="pt-PT" w:eastAsia="zh-CN"/>
+          <w14:reflection w14:blurRad="0" w14:stA="0" w14:stPos="0" w14:endA="0" w14:endPos="0" w14:dist="0" w14:dir="0" w14:fadeDir="0" w14:sx="0" w14:sy="0" w14:kx="0" w14:ky="0" w14:algn="b"/>
+          <w14:textFill>
+            <w14:solidFill>
+              <w14:schemeClr w14:val="tx1">
+                <w14:alpha w14:val="7000"/>
+              </w14:schemeClr>
+            </w14:solidFill>
+          </w14:textFill>
+        </w:rPr>
+      </w:pPr>
+      <w:r>
+        <w:rPr>
+          <w:rStyle w:val="15"/>
+          <w:rFonts w:eastAsia="SimSun" w:cs="SimSun" w:asciiTheme="majorHAnsi" w:hAnsiTheme="majorHAnsi"/>
+          <w:color w:val="000000" w:themeColor="text1"/>
+          <w:u w:val="none"/>
+          <w:lang w:val="pt-PT" w:eastAsia="zh-CN"/>
+          <w14:reflection w14:blurRad="0" w14:stA="0" w14:stPos="0" w14:endA="0" w14:endPos="0" w14:dist="0" w14:dir="0" w14:fadeDir="0" w14:sx="0" w14:sy="0" w14:kx="0" w14:ky="0" w14:algn="b"/>
+          <w14:textFill>
+            <w14:solidFill>
+              <w14:schemeClr w14:val="tx1">
+                <w14:alpha w14:val="7000"/>
+              </w14:schemeClr>
+            </w14:solidFill>
+          </w14:textFill>
+        </w:rPr>
+        <w:t xml:space="preserve">MARCONDES, Jose Sergio. Sistema de Informação: O que é, O que Faz, Tipos, Curso. 28 jul. 2020. Disponível em: </w:t>
+      </w:r>
+      <w:r>
+        <w:rPr>
+          <w:rStyle w:val="15"/>
+          <w:rFonts w:eastAsia="SimSun" w:cs="SimSun" w:asciiTheme="majorHAnsi" w:hAnsiTheme="majorHAnsi"/>
+          <w:color w:val="000000" w:themeColor="text1"/>
+          <w:u w:val="none"/>
+          <w:lang w:val="pt-PT" w:eastAsia="zh-CN"/>
+          <w14:reflection w14:blurRad="0" w14:stA="0" w14:stPos="0" w14:endA="0" w14:endPos="0" w14:dist="0" w14:dir="0" w14:fadeDir="0" w14:sx="0" w14:sy="0" w14:kx="0" w14:ky="0" w14:algn="b"/>
+          <w14:textFill>
+            <w14:solidFill>
+              <w14:schemeClr w14:val="tx1">
+                <w14:alpha w14:val="7000"/>
+              </w14:schemeClr>
+            </w14:solidFill>
+          </w14:textFill>
+        </w:rPr>
+        <w:fldChar w:fldCharType="begin"/>
+      </w:r>
+      <w:r>
+        <w:rPr>
+          <w:rStyle w:val="15"/>
+          <w:rFonts w:eastAsia="SimSun" w:cs="SimSun" w:asciiTheme="majorHAnsi" w:hAnsiTheme="majorHAnsi"/>
+          <w:color w:val="000000" w:themeColor="text1"/>
+          <w:u w:val="none"/>
+          <w:lang w:val="pt-PT" w:eastAsia="zh-CN"/>
+          <w14:reflection w14:blurRad="0" w14:stA="0" w14:stPos="0" w14:endA="0" w14:endPos="0" w14:dist="0" w14:dir="0" w14:fadeDir="0" w14:sx="0" w14:sy="0" w14:kx="0" w14:ky="0" w14:algn="b"/>
+          <w14:textFill>
+            <w14:solidFill>
+              <w14:schemeClr w14:val="tx1">
+                <w14:alpha w14:val="7000"/>
+              </w14:schemeClr>
+            </w14:solidFill>
+          </w14:textFill>
+        </w:rPr>
+        <w:instrText xml:space="preserve"> HYPERLINK "https://gestaodesegurancaprivada.com.br/sistema-de-informacao-o-que-e-conceitos/" \t "/home/aluno/Documentos\\x/_blank" </w:instrText>
+      </w:r>
+      <w:r>
+        <w:rPr>
+          <w:rStyle w:val="15"/>
+          <w:rFonts w:eastAsia="SimSun" w:cs="SimSun" w:asciiTheme="majorHAnsi" w:hAnsiTheme="majorHAnsi"/>
+          <w:color w:val="000000" w:themeColor="text1"/>
+          <w:u w:val="none"/>
+          <w:lang w:val="pt-PT" w:eastAsia="zh-CN"/>
+          <w14:reflection w14:blurRad="0" w14:stA="0" w14:stPos="0" w14:endA="0" w14:endPos="0" w14:dist="0" w14:dir="0" w14:fadeDir="0" w14:sx="0" w14:sy="0" w14:kx="0" w14:ky="0" w14:algn="b"/>
+          <w14:textFill>
+            <w14:solidFill>
+              <w14:schemeClr w14:val="tx1">
+                <w14:alpha w14:val="7000"/>
+              </w14:schemeClr>
+            </w14:solidFill>
+          </w14:textFill>
+        </w:rPr>
+        <w:fldChar w:fldCharType="separate"/>
+      </w:r>
+      <w:r>
+        <w:rPr>
+          <w:rStyle w:val="15"/>
+          <w:rFonts w:eastAsia="SimSun" w:cs="SimSun" w:asciiTheme="majorHAnsi" w:hAnsiTheme="majorHAnsi"/>
+          <w:color w:val="000000" w:themeColor="text1"/>
+          <w:u w:val="none"/>
+          <w:lang w:val="pt-PT" w:eastAsia="zh-CN"/>
+          <w14:reflection w14:blurRad="0" w14:stA="0" w14:stPos="0" w14:endA="0" w14:endPos="0" w14:dist="0" w14:dir="0" w14:fadeDir="0" w14:sx="0" w14:sy="0" w14:kx="0" w14:ky="0" w14:algn="b"/>
+          <w14:textFill>
+            <w14:solidFill>
+              <w14:schemeClr w14:val="tx1">
+                <w14:alpha w14:val="7000"/>
+              </w14:schemeClr>
+            </w14:solidFill>
+          </w14:textFill>
+        </w:rPr>
+        <w:t>https://gestaodesegurancaprivada.com.br/sistema-de-informacao-o-que-e-conceitos/</w:t>
+      </w:r>
+      <w:r>
+        <w:rPr>
+          <w:rStyle w:val="15"/>
+          <w:rFonts w:eastAsia="SimSun" w:cs="SimSun" w:asciiTheme="majorHAnsi" w:hAnsiTheme="majorHAnsi"/>
+          <w:color w:val="000000" w:themeColor="text1"/>
+          <w:u w:val="none"/>
+          <w:lang w:val="pt-PT" w:eastAsia="zh-CN"/>
+          <w14:reflection w14:blurRad="0" w14:stA="0" w14:stPos="0" w14:endA="0" w14:endPos="0" w14:dist="0" w14:dir="0" w14:fadeDir="0" w14:sx="0" w14:sy="0" w14:kx="0" w14:ky="0" w14:algn="b"/>
+          <w14:textFill>
+            <w14:solidFill>
+              <w14:schemeClr w14:val="tx1">
+                <w14:alpha w14:val="7000"/>
+              </w14:schemeClr>
+            </w14:solidFill>
+          </w14:textFill>
+        </w:rPr>
+        <w:fldChar w:fldCharType="end"/>
+      </w:r>
+      <w:ins w:id="12" w:author="aluno" w:date="2023-08-10T10:13:26Z">
         <w:r>
           <w:rPr>
-            <w:rStyle w:val="Hyperlink"/>
-            <w:rFonts w:asciiTheme="majorHAnsi" w:eastAsia="SimSun" w:hAnsiTheme="majorHAnsi" w:cs="SimSun"/>
-            <w:color w:val="000000" w:themeColor="text1"/>
-            <w:u w:val="none"/>
-            <w:lang w:val="pt-PT" w:eastAsia="zh-CN"/>
-            <w14:reflection w14:blurRad="0" w14:stA="0" w14:stPos="0" w14:endA="0" w14:endPos="0" w14:dist="0" w14:dir="0" w14:fadeDir="0" w14:sx="0" w14:sy="0" w14:kx="0" w14:ky="0" w14:algn="b"/>
-            <w14:textFill>
-              <w14:solidFill>
-                <w14:schemeClr w14:val="tx1">
-                  <w14:alpha w14:val="7000"/>
-                </w14:schemeClr>
-              </w14:solidFill>
-            </w14:textFill>
-          </w:rPr>
-          <w:lastRenderedPageBreak/>
-          <w:t xml:space="preserve">GASKIN, Jennifer. Tudo o que você precisa saber sobre diagramas de caso de uso. 24 fev. 2022. Disponível em: </w:t>
-        </w:r>
-        <w:r>
-          <w:rPr>
-            <w:rStyle w:val="Hyperlink"/>
-            <w:rFonts w:asciiTheme="majorHAnsi" w:eastAsia="SimSun" w:hAnsiTheme="majorHAnsi" w:cs="SimSun"/>
-            <w:color w:val="000000" w:themeColor="text1"/>
-            <w:u w:val="none"/>
-            <w:lang w:val="pt-PT" w:eastAsia="zh-CN"/>
-            <w14:reflection w14:blurRad="0" w14:stA="0" w14:stPos="0" w14:endA="0" w14:endPos="0" w14:dist="0" w14:dir="0" w14:fadeDir="0" w14:sx="0" w14:sy="0" w14:kx="0" w14:ky="0" w14:algn="b"/>
-            <w14:textFill>
-              <w14:solidFill>
-                <w14:schemeClr w14:val="tx1">
-                  <w14:alpha w14:val="7000"/>
-                </w14:schemeClr>
-              </w14:solidFill>
-            </w14:textFill>
-          </w:rPr>
-          <w:fldChar w:fldCharType="begin"/>
-        </w:r>
-        <w:r>
-          <w:rPr>
-            <w:rStyle w:val="Hyperlink"/>
-            <w:rFonts w:asciiTheme="majorHAnsi" w:eastAsia="SimSun" w:hAnsiTheme="majorHAnsi" w:cs="SimSun"/>
-            <w:color w:val="000000" w:themeColor="text1"/>
-            <w:u w:val="none"/>
-            <w:lang w:val="pt-PT" w:eastAsia="zh-CN"/>
-            <w14:reflection w14:blurRad="0" w14:stA="0" w14:stPos="0" w14:endA="0" w14:endPos="0" w14:dist="0" w14:dir="0" w14:fadeDir="0" w14:sx="0" w14:sy="0" w14:kx="0" w14:ky="0" w14:algn="b"/>
-            <w14:textFill>
-              <w14:solidFill>
-                <w14:schemeClr w14:val="tx1">
-                  <w14:alpha w14:val="7000"/>
-                </w14:schemeClr>
-              </w14:solidFill>
-            </w14:textFill>
-          </w:rPr>
-          <w:instrText xml:space="preserve"> HYPERLINK "https://pt.venngage.com/blog/diagrama-de-caso-de-uso/" \t "/home/aluno/Documentos\\x/_blank" </w:instrText>
-        </w:r>
-        <w:r>
-          <w:rPr>
-            <w:rStyle w:val="Hyperlink"/>
-            <w:rFonts w:asciiTheme="majorHAnsi" w:eastAsia="SimSun" w:hAnsiTheme="majorHAnsi" w:cs="SimSun"/>
-            <w:color w:val="000000" w:themeColor="text1"/>
-            <w:u w:val="none"/>
-            <w:lang w:val="pt-PT" w:eastAsia="zh-CN"/>
-            <w14:reflection w14:blurRad="0" w14:stA="0" w14:stPos="0" w14:endA="0" w14:endPos="0" w14:dist="0" w14:dir="0" w14:fadeDir="0" w14:sx="0" w14:sy="0" w14:kx="0" w14:ky="0" w14:algn="b"/>
-            <w14:textFill>
-              <w14:solidFill>
-                <w14:schemeClr w14:val="tx1">
-                  <w14:alpha w14:val="7000"/>
-                </w14:schemeClr>
-              </w14:solidFill>
-            </w14:textFill>
-          </w:rPr>
-        </w:r>
-        <w:r>
-          <w:rPr>
-            <w:rStyle w:val="Hyperlink"/>
-            <w:rFonts w:asciiTheme="majorHAnsi" w:eastAsia="SimSun" w:hAnsiTheme="majorHAnsi" w:cs="SimSun"/>
-            <w:color w:val="000000" w:themeColor="text1"/>
-            <w:u w:val="none"/>
-            <w:lang w:val="pt-PT" w:eastAsia="zh-CN"/>
-            <w14:reflection w14:blurRad="0" w14:stA="0" w14:stPos="0" w14:endA="0" w14:endPos="0" w14:dist="0" w14:dir="0" w14:fadeDir="0" w14:sx="0" w14:sy="0" w14:kx="0" w14:ky="0" w14:algn="b"/>
-            <w14:textFill>
-              <w14:solidFill>
-                <w14:schemeClr w14:val="tx1">
-                  <w14:alpha w14:val="7000"/>
-                </w14:schemeClr>
-              </w14:solidFill>
-            </w14:textFill>
-          </w:rPr>
-          <w:fldChar w:fldCharType="separate"/>
-        </w:r>
-        <w:r>
-          <w:rPr>
-            <w:rStyle w:val="Hyperlink"/>
-            <w:rFonts w:asciiTheme="majorHAnsi" w:eastAsia="SimSun" w:hAnsiTheme="majorHAnsi" w:cs="SimSun"/>
-            <w:color w:val="000000" w:themeColor="text1"/>
-            <w:u w:val="none"/>
-            <w:lang w:val="pt-PT" w:eastAsia="zh-CN"/>
-            <w14:reflection w14:blurRad="0" w14:stA="0" w14:stPos="0" w14:endA="0" w14:endPos="0" w14:dist="0" w14:dir="0" w14:fadeDir="0" w14:sx="0" w14:sy="0" w14:kx="0" w14:ky="0" w14:algn="b"/>
-            <w14:textFill>
-              <w14:solidFill>
-                <w14:schemeClr w14:val="tx1">
-                  <w14:alpha w14:val="7000"/>
-                </w14:schemeClr>
-              </w14:solidFill>
-            </w14:textFill>
-          </w:rPr>
-          <w:t>https://pt.venngage.com/blog/diagrama-de-caso-de-uso/</w:t>
-        </w:r>
-        <w:r>
-          <w:rPr>
-            <w:rStyle w:val="Hyperlink"/>
-            <w:rFonts w:asciiTheme="majorHAnsi" w:eastAsia="SimSun" w:hAnsiTheme="majorHAnsi" w:cs="SimSun"/>
-            <w:color w:val="000000" w:themeColor="text1"/>
-            <w:u w:val="none"/>
-            <w:lang w:val="pt-PT" w:eastAsia="zh-CN"/>
-            <w14:reflection w14:blurRad="0" w14:stA="0" w14:stPos="0" w14:endA="0" w14:endPos="0" w14:dist="0" w14:dir="0" w14:fadeDir="0" w14:sx="0" w14:sy="0" w14:kx="0" w14:ky="0" w14:algn="b"/>
-            <w14:textFill>
-              <w14:solidFill>
-                <w14:schemeClr w14:val="tx1">
-                  <w14:alpha w14:val="7000"/>
-                </w14:schemeClr>
-              </w14:solidFill>
-            </w14:textFill>
-          </w:rPr>
-          <w:fldChar w:fldCharType="end"/>
-        </w:r>
-        <w:r>
-          <w:rPr>
-            <w:rStyle w:val="Hyperlink"/>
-            <w:rFonts w:asciiTheme="majorHAnsi" w:eastAsia="SimSun" w:hAnsiTheme="majorHAnsi" w:cs="SimSun"/>
+            <w:rStyle w:val="15"/>
+            <w:rFonts w:eastAsia="SimSun" w:cs="SimSun" w:asciiTheme="majorHAnsi" w:hAnsiTheme="majorHAnsi"/>
             <w:color w:val="000000" w:themeColor="text1"/>
             <w:u w:val="none"/>
             <w:lang w:val="pt-PT" w:eastAsia="zh-CN"/>
@@ -6448,238 +7527,21 @@
         </w:r>
       </w:ins>
     </w:p>
-    <w:p>
-      <w:pPr>
-        <w:spacing w:after="240" w:line="240" w:lineRule="auto"/>
-        <w:ind w:firstLine="0"/>
-        <w:jc w:val="left"/>
-        <w:rPr>
-          <w:ins w:id="48" w:author="aluno" w:date="2023-08-08T10:10:00Z"/>
-          <w:rStyle w:val="Hyperlink"/>
-          <w:rFonts w:asciiTheme="majorHAnsi" w:eastAsia="SimSun" w:hAnsiTheme="majorHAnsi" w:cs="SimSun"/>
-          <w:color w:val="000000" w:themeColor="text1"/>
-          <w:u w:val="none"/>
-          <w:lang w:val="pt-PT"/>
-          <w14:reflection w14:blurRad="0" w14:stA="0" w14:stPos="0" w14:endA="0" w14:endPos="0" w14:dist="0" w14:dir="0" w14:fadeDir="0" w14:sx="0" w14:sy="0" w14:kx="0" w14:ky="0" w14:algn="b"/>
-          <w14:textFill>
-            <w14:solidFill>
-              <w14:schemeClr w14:val="tx1">
-                <w14:alpha w14:val="7000"/>
-              </w14:schemeClr>
-            </w14:solidFill>
-          </w14:textFill>
-        </w:rPr>
-      </w:pPr>
-      <w:ins w:id="49" w:author="aluno" w:date="2023-08-08T10:10:00Z">
-        <w:r>
-          <w:rPr>
-            <w:rStyle w:val="Hyperlink"/>
-            <w:rFonts w:asciiTheme="majorHAnsi" w:eastAsia="SimSun" w:hAnsiTheme="majorHAnsi" w:cs="SimSun"/>
-            <w:color w:val="000000" w:themeColor="text1"/>
-            <w:u w:val="none"/>
-            <w:lang w:val="pt-PT" w:eastAsia="zh-CN"/>
-            <w14:reflection w14:blurRad="0" w14:stA="0" w14:stPos="0" w14:endA="0" w14:endPos="0" w14:dist="0" w14:dir="0" w14:fadeDir="0" w14:sx="0" w14:sy="0" w14:kx="0" w14:ky="0" w14:algn="b"/>
-            <w14:textFill>
-              <w14:solidFill>
-                <w14:schemeClr w14:val="tx1">
-                  <w14:alpha w14:val="7000"/>
-                </w14:schemeClr>
-              </w14:solidFill>
-            </w14:textFill>
-          </w:rPr>
-          <w:t xml:space="preserve">LUIS. O que Ã© modelagem conceitual ou modelo conceitual de dados? Disponível em: </w:t>
-        </w:r>
-        <w:r>
-          <w:rPr>
-            <w:rStyle w:val="Hyperlink"/>
-            <w:rFonts w:asciiTheme="majorHAnsi" w:eastAsia="SimSun" w:hAnsiTheme="majorHAnsi" w:cs="SimSun"/>
-            <w:color w:val="000000" w:themeColor="text1"/>
-            <w:u w:val="none"/>
-            <w:lang w:val="pt-PT" w:eastAsia="zh-CN"/>
-            <w14:reflection w14:blurRad="0" w14:stA="0" w14:stPos="0" w14:endA="0" w14:endPos="0" w14:dist="0" w14:dir="0" w14:fadeDir="0" w14:sx="0" w14:sy="0" w14:kx="0" w14:ky="0" w14:algn="b"/>
-            <w14:textFill>
-              <w14:solidFill>
-                <w14:schemeClr w14:val="tx1">
-                  <w14:alpha w14:val="7000"/>
-                </w14:schemeClr>
-              </w14:solidFill>
-            </w14:textFill>
-          </w:rPr>
-          <w:fldChar w:fldCharType="begin"/>
-        </w:r>
-        <w:r>
-          <w:rPr>
-            <w:rStyle w:val="Hyperlink"/>
-            <w:rFonts w:asciiTheme="majorHAnsi" w:eastAsia="SimSun" w:hAnsiTheme="majorHAnsi" w:cs="SimSun"/>
-            <w:color w:val="000000" w:themeColor="text1"/>
-            <w:u w:val="none"/>
-            <w:lang w:val="pt-PT" w:eastAsia="zh-CN"/>
-            <w14:reflection w14:blurRad="0" w14:stA="0" w14:stPos="0" w14:endA="0" w14:endPos="0" w14:dist="0" w14:dir="0" w14:fadeDir="0" w14:sx="0" w14:sy="0" w14:kx="0" w14:ky="0" w14:algn="b"/>
-            <w14:textFill>
-              <w14:solidFill>
-                <w14:schemeClr w14:val="tx1">
-                  <w14:alpha w14:val="7000"/>
-                </w14:schemeClr>
-              </w14:solidFill>
-            </w14:textFill>
-          </w:rPr>
-          <w:instrText xml:space="preserve"> HYPERLINK "https://www.luis.blog.br/modelagem-conceitual-modelo-conceitual-de-dados.html" \t "/home/aluno/Documentos\\x/_blank" </w:instrText>
-        </w:r>
-        <w:r>
-          <w:rPr>
-            <w:rStyle w:val="Hyperlink"/>
-            <w:rFonts w:asciiTheme="majorHAnsi" w:eastAsia="SimSun" w:hAnsiTheme="majorHAnsi" w:cs="SimSun"/>
-            <w:color w:val="000000" w:themeColor="text1"/>
-            <w:u w:val="none"/>
-            <w:lang w:val="pt-PT" w:eastAsia="zh-CN"/>
-            <w14:reflection w14:blurRad="0" w14:stA="0" w14:stPos="0" w14:endA="0" w14:endPos="0" w14:dist="0" w14:dir="0" w14:fadeDir="0" w14:sx="0" w14:sy="0" w14:kx="0" w14:ky="0" w14:algn="b"/>
-            <w14:textFill>
-              <w14:solidFill>
-                <w14:schemeClr w14:val="tx1">
-                  <w14:alpha w14:val="7000"/>
-                </w14:schemeClr>
-              </w14:solidFill>
-            </w14:textFill>
-          </w:rPr>
-        </w:r>
-        <w:r>
-          <w:rPr>
-            <w:rStyle w:val="Hyperlink"/>
-            <w:rFonts w:asciiTheme="majorHAnsi" w:eastAsia="SimSun" w:hAnsiTheme="majorHAnsi" w:cs="SimSun"/>
-            <w:color w:val="000000" w:themeColor="text1"/>
-            <w:u w:val="none"/>
-            <w:lang w:val="pt-PT" w:eastAsia="zh-CN"/>
-            <w14:reflection w14:blurRad="0" w14:stA="0" w14:stPos="0" w14:endA="0" w14:endPos="0" w14:dist="0" w14:dir="0" w14:fadeDir="0" w14:sx="0" w14:sy="0" w14:kx="0" w14:ky="0" w14:algn="b"/>
-            <w14:textFill>
-              <w14:solidFill>
-                <w14:schemeClr w14:val="tx1">
-                  <w14:alpha w14:val="7000"/>
-                </w14:schemeClr>
-              </w14:solidFill>
-            </w14:textFill>
-          </w:rPr>
-          <w:fldChar w:fldCharType="separate"/>
-        </w:r>
-        <w:r>
-          <w:rPr>
-            <w:rStyle w:val="Hyperlink"/>
-            <w:rFonts w:asciiTheme="majorHAnsi" w:eastAsia="SimSun" w:hAnsiTheme="majorHAnsi" w:cs="SimSun"/>
-            <w:color w:val="000000" w:themeColor="text1"/>
-            <w:u w:val="none"/>
-            <w:lang w:val="pt-PT"/>
-            <w14:reflection w14:blurRad="0" w14:stA="0" w14:stPos="0" w14:endA="0" w14:endPos="0" w14:dist="0" w14:dir="0" w14:fadeDir="0" w14:sx="0" w14:sy="0" w14:kx="0" w14:ky="0" w14:algn="b"/>
-            <w14:textFill>
-              <w14:solidFill>
-                <w14:schemeClr w14:val="tx1">
-                  <w14:alpha w14:val="7000"/>
-                </w14:schemeClr>
-              </w14:solidFill>
-            </w14:textFill>
-          </w:rPr>
-          <w:t>https://www.luis.blog.br/modelagem-conceitual-modelo-conceitual-de-dados.html</w:t>
-        </w:r>
-        <w:r>
-          <w:rPr>
-            <w:rStyle w:val="Hyperlink"/>
-            <w:rFonts w:asciiTheme="majorHAnsi" w:eastAsia="SimSun" w:hAnsiTheme="majorHAnsi" w:cs="SimSun"/>
-            <w:color w:val="000000" w:themeColor="text1"/>
-            <w:u w:val="none"/>
-            <w:lang w:val="pt-PT" w:eastAsia="zh-CN"/>
-            <w14:reflection w14:blurRad="0" w14:stA="0" w14:stPos="0" w14:endA="0" w14:endPos="0" w14:dist="0" w14:dir="0" w14:fadeDir="0" w14:sx="0" w14:sy="0" w14:kx="0" w14:ky="0" w14:algn="b"/>
-            <w14:textFill>
-              <w14:solidFill>
-                <w14:schemeClr w14:val="tx1">
-                  <w14:alpha w14:val="7000"/>
-                </w14:schemeClr>
-              </w14:solidFill>
-            </w14:textFill>
-          </w:rPr>
-          <w:fldChar w:fldCharType="end"/>
-        </w:r>
-        <w:r>
-          <w:rPr>
-            <w:rStyle w:val="Hyperlink"/>
-            <w:rFonts w:asciiTheme="majorHAnsi" w:eastAsia="SimSun" w:hAnsiTheme="majorHAnsi" w:cs="SimSun"/>
-            <w:color w:val="000000" w:themeColor="text1"/>
-            <w:u w:val="none"/>
-            <w:lang w:val="pt-PT" w:eastAsia="zh-CN"/>
-            <w14:reflection w14:blurRad="0" w14:stA="0" w14:stPos="0" w14:endA="0" w14:endPos="0" w14:dist="0" w14:dir="0" w14:fadeDir="0" w14:sx="0" w14:sy="0" w14:kx="0" w14:ky="0" w14:algn="b"/>
-            <w14:textFill>
-              <w14:solidFill>
-                <w14:schemeClr w14:val="tx1">
-                  <w14:alpha w14:val="7000"/>
-                </w14:schemeClr>
-              </w14:solidFill>
-            </w14:textFill>
-          </w:rPr>
-          <w:t xml:space="preserve">. </w:t>
-        </w:r>
-      </w:ins>
-    </w:p>
-    <w:p>
-      <w:pPr>
-        <w:spacing w:after="240" w:line="240" w:lineRule="auto"/>
-        <w:ind w:firstLine="0"/>
-        <w:jc w:val="left"/>
-        <w:rPr>
-          <w:rStyle w:val="Hyperlink"/>
-          <w:rFonts w:asciiTheme="majorHAnsi" w:eastAsia="SimSun" w:hAnsiTheme="majorHAnsi" w:cs="SimSun"/>
-          <w:color w:val="000000" w:themeColor="text1"/>
-          <w:u w:val="none"/>
-          <w:lang w:val="pt-PT"/>
-          <w14:reflection w14:blurRad="0" w14:stA="0" w14:stPos="0" w14:endA="0" w14:endPos="0" w14:dist="0" w14:dir="0" w14:fadeDir="0" w14:sx="0" w14:sy="0" w14:kx="0" w14:ky="0" w14:algn="b"/>
-          <w14:textFill>
-            <w14:solidFill>
-              <w14:schemeClr w14:val="tx1">
-                <w14:alpha w14:val="7000"/>
-              </w14:schemeClr>
-            </w14:solidFill>
-          </w14:textFill>
-        </w:rPr>
-      </w:pPr>
-    </w:p>
     <w:sectPr>
-      <w:headerReference w:type="default" r:id="rId16"/>
-      <w:footerReference w:type="default" r:id="rId17"/>
+      <w:headerReference r:id="rId5" w:type="default"/>
+      <w:footerReference r:id="rId6" w:type="default"/>
       <w:pgSz w:w="11906" w:h="16838"/>
       <w:pgMar w:top="1701" w:right="1134" w:bottom="1661" w:left="1701" w:header="794" w:footer="0" w:gutter="0"/>
       <w:pgNumType w:start="1"/>
-      <w:cols w:space="720"/>
+      <w:cols w:space="720" w:num="1"/>
     </w:sectPr>
   </w:body>
 </w:document>
 </file>
 
-<file path=word/comments.xml><?xml version="1.0" encoding="utf-8"?>
-<w:comments xmlns:wpc="http://schemas.microsoft.com/office/word/2010/wordprocessingCanvas" xmlns:cx="http://schemas.microsoft.com/office/drawing/2014/chartex" xmlns:cx1="http://schemas.microsoft.com/office/drawing/2015/9/8/chartex" xmlns:cx2="http://schemas.microsoft.com/office/drawing/2015/10/21/chartex" xmlns:cx3="http://schemas.microsoft.com/office/drawing/2016/5/9/chartex" xmlns:cx4="http://schemas.microsoft.com/office/drawing/2016/5/10/chartex" xmlns:cx5="http://schemas.microsoft.com/office/drawing/2016/5/11/chartex" xmlns:cx6="http://schemas.microsoft.com/office/drawing/2016/5/12/chartex" xmlns:cx7="http://schemas.microsoft.com/office/drawing/2016/5/13/chartex" xmlns:cx8="http://schemas.microsoft.com/office/drawing/2016/5/14/chartex" xmlns:mc="http://schemas.openxmlformats.org/markup-compatibility/2006" xmlns:aink="http://schemas.microsoft.com/office/drawing/2016/ink" xmlns:am3d="http://schemas.microsoft.com/office/drawing/2017/model3d" xmlns:o="urn:schemas-microsoft-com:office:office" xmlns:oel="http://schemas.microsoft.com/office/2019/extlst" xmlns:r="http://schemas.openxmlformats.org/officeDocument/2006/relationships" xmlns:m="http://schemas.openxmlformats.org/officeDocument/2006/math" xmlns:v="urn:schemas-microsoft-com:vml" xmlns:wp14="http://schemas.microsoft.com/office/word/2010/wordprocessingDrawing" xmlns:wp="http://schemas.openxmlformats.org/drawingml/2006/wordprocessingDrawing" xmlns:w10="urn:schemas-microsoft-com:office:word" xmlns:w="http://schemas.openxmlformats.org/wordprocessingml/2006/main" xmlns:w14="http://schemas.microsoft.com/office/word/2010/wordml" xmlns:w15="http://schemas.microsoft.com/office/word/2012/wordml" xmlns:w16cex="http://schemas.microsoft.com/office/word/2018/wordml/cex" xmlns:w16cid="http://schemas.microsoft.com/office/word/2016/wordml/cid" xmlns:w16="http://schemas.microsoft.com/office/word/2018/wordml" xmlns:w16sdtdh="http://schemas.microsoft.com/office/word/2020/wordml/sdtdatahash" xmlns:w16se="http://schemas.microsoft.com/office/word/2015/wordml/symex" xmlns:wpg="http://schemas.microsoft.com/office/word/2010/wordprocessingGroup" xmlns:wpi="http://schemas.microsoft.com/office/word/2010/wordprocessingInk" xmlns:wne="http://schemas.microsoft.com/office/word/2006/wordml" xmlns:wps="http://schemas.microsoft.com/office/word/2010/wordprocessingShape" mc:Ignorable="w14 w15 w16se w16cid w16 w16cex w16sdtdh wp14">
-  <w:comment w:id="6" w:author="Aparecida" w:date="2023-07-29T18:08:00Z" w:initials="A">
-    <w:p>
-      <w:pPr>
-        <w:pStyle w:val="Textodecomentrio"/>
-      </w:pPr>
-      <w:r>
-        <w:t>PRECISA FAZER REF EM TODOS OS TEXTOS.</w:t>
-      </w:r>
-    </w:p>
-  </w:comment>
-</w:comments>
-</file>
-
-<file path=word/commentsExtended.xml><?xml version="1.0" encoding="utf-8"?>
-<w15:commentsEx xmlns:wpc="http://schemas.microsoft.com/office/word/2010/wordprocessingCanvas" xmlns:cx="http://schemas.microsoft.com/office/drawing/2014/chartex" xmlns:cx1="http://schemas.microsoft.com/office/drawing/2015/9/8/chartex" xmlns:cx2="http://schemas.microsoft.com/office/drawing/2015/10/21/chartex" xmlns:cx3="http://schemas.microsoft.com/office/drawing/2016/5/9/chartex" xmlns:cx4="http://schemas.microsoft.com/office/drawing/2016/5/10/chartex" xmlns:cx5="http://schemas.microsoft.com/office/drawing/2016/5/11/chartex" xmlns:cx6="http://schemas.microsoft.com/office/drawing/2016/5/12/chartex" xmlns:cx7="http://schemas.microsoft.com/office/drawing/2016/5/13/chartex" xmlns:cx8="http://schemas.microsoft.com/office/drawing/2016/5/14/chartex" xmlns:mc="http://schemas.openxmlformats.org/markup-compatibility/2006" xmlns:aink="http://schemas.microsoft.com/office/drawing/2016/ink" xmlns:am3d="http://schemas.microsoft.com/office/drawing/2017/model3d" xmlns:o="urn:schemas-microsoft-com:office:office" xmlns:oel="http://schemas.microsoft.com/office/2019/extlst" xmlns:r="http://schemas.openxmlformats.org/officeDocument/2006/relationships" xmlns:m="http://schemas.openxmlformats.org/officeDocument/2006/math" xmlns:v="urn:schemas-microsoft-com:vml" xmlns:wp14="http://schemas.microsoft.com/office/word/2010/wordprocessingDrawing" xmlns:wp="http://schemas.openxmlformats.org/drawingml/2006/wordprocessingDrawing" xmlns:w10="urn:schemas-microsoft-com:office:word" xmlns:w="http://schemas.openxmlformats.org/wordprocessingml/2006/main" xmlns:w14="http://schemas.microsoft.com/office/word/2010/wordml" xmlns:w15="http://schemas.microsoft.com/office/word/2012/wordml" xmlns:w16cex="http://schemas.microsoft.com/office/word/2018/wordml/cex" xmlns:w16cid="http://schemas.microsoft.com/office/word/2016/wordml/cid" xmlns:w16="http://schemas.microsoft.com/office/word/2018/wordml" xmlns:w16sdtdh="http://schemas.microsoft.com/office/word/2020/wordml/sdtdatahash" xmlns:w16se="http://schemas.microsoft.com/office/word/2015/wordml/symex" xmlns:wpg="http://schemas.microsoft.com/office/word/2010/wordprocessingGroup" xmlns:wpi="http://schemas.microsoft.com/office/word/2010/wordprocessingInk" xmlns:wne="http://schemas.microsoft.com/office/word/2006/wordml" xmlns:wps="http://schemas.microsoft.com/office/word/2010/wordprocessingShape" mc:Ignorable="w14 w15 w16se w16cid w16 w16cex w16sdtdh wp14">
-  <w15:commentEx w15:paraId="7FFD4BF2" w15:done="0"/>
-</w15:commentsEx>
-</file>
-
-<file path=word/commentsIds.xml><?xml version="1.0" encoding="utf-8"?>
-<w16cid:commentsIds xmlns:wpc="http://schemas.microsoft.com/office/word/2010/wordprocessingCanvas" xmlns:cx="http://schemas.microsoft.com/office/drawing/2014/chartex" xmlns:cx1="http://schemas.microsoft.com/office/drawing/2015/9/8/chartex" xmlns:cx2="http://schemas.microsoft.com/office/drawing/2015/10/21/chartex" xmlns:cx3="http://schemas.microsoft.com/office/drawing/2016/5/9/chartex" xmlns:cx4="http://schemas.microsoft.com/office/drawing/2016/5/10/chartex" xmlns:cx5="http://schemas.microsoft.com/office/drawing/2016/5/11/chartex" xmlns:cx6="http://schemas.microsoft.com/office/drawing/2016/5/12/chartex" xmlns:cx7="http://schemas.microsoft.com/office/drawing/2016/5/13/chartex" xmlns:cx8="http://schemas.microsoft.com/office/drawing/2016/5/14/chartex" xmlns:mc="http://schemas.openxmlformats.org/markup-compatibility/2006" xmlns:aink="http://schemas.microsoft.com/office/drawing/2016/ink" xmlns:am3d="http://schemas.microsoft.com/office/drawing/2017/model3d" xmlns:o="urn:schemas-microsoft-com:office:office" xmlns:oel="http://schemas.microsoft.com/office/2019/extlst" xmlns:r="http://schemas.openxmlformats.org/officeDocument/2006/relationships" xmlns:m="http://schemas.openxmlformats.org/officeDocument/2006/math" xmlns:v="urn:schemas-microsoft-com:vml" xmlns:wp14="http://schemas.microsoft.com/office/word/2010/wordprocessingDrawing" xmlns:wp="http://schemas.openxmlformats.org/drawingml/2006/wordprocessingDrawing" xmlns:w10="urn:schemas-microsoft-com:office:word" xmlns:w="http://schemas.openxmlformats.org/wordprocessingml/2006/main" xmlns:w14="http://schemas.microsoft.com/office/word/2010/wordml" xmlns:w15="http://schemas.microsoft.com/office/word/2012/wordml" xmlns:w16cex="http://schemas.microsoft.com/office/word/2018/wordml/cex" xmlns:w16cid="http://schemas.microsoft.com/office/word/2016/wordml/cid" xmlns:w16="http://schemas.microsoft.com/office/word/2018/wordml" xmlns:w16sdtdh="http://schemas.microsoft.com/office/word/2020/wordml/sdtdatahash" xmlns:w16se="http://schemas.microsoft.com/office/word/2015/wordml/symex" xmlns:wpg="http://schemas.microsoft.com/office/word/2010/wordprocessingGroup" xmlns:wpi="http://schemas.microsoft.com/office/word/2010/wordprocessingInk" xmlns:wne="http://schemas.microsoft.com/office/word/2006/wordml" xmlns:wps="http://schemas.microsoft.com/office/word/2010/wordprocessingShape" mc:Ignorable="w14 w15 w16se w16cid w16 w16cex w16sdtdh wp14">
-  <w16cid:commentId w16cid:paraId="7FFD4BF2" w16cid:durableId="287CDC2C"/>
-</w16cid:commentsIds>
-</file>
-
 <file path=word/endnotes.xml><?xml version="1.0" encoding="utf-8"?>
-<w:endnotes xmlns:wpc="http://schemas.microsoft.com/office/word/2010/wordprocessingCanvas" xmlns:cx="http://schemas.microsoft.com/office/drawing/2014/chartex" xmlns:cx1="http://schemas.microsoft.com/office/drawing/2015/9/8/chartex" xmlns:cx2="http://schemas.microsoft.com/office/drawing/2015/10/21/chartex" xmlns:cx3="http://schemas.microsoft.com/office/drawing/2016/5/9/chartex" xmlns:cx4="http://schemas.microsoft.com/office/drawing/2016/5/10/chartex" xmlns:cx5="http://schemas.microsoft.com/office/drawing/2016/5/11/chartex" xmlns:cx6="http://schemas.microsoft.com/office/drawing/2016/5/12/chartex" xmlns:cx7="http://schemas.microsoft.com/office/drawing/2016/5/13/chartex" xmlns:cx8="http://schemas.microsoft.com/office/drawing/2016/5/14/chartex" xmlns:mc="http://schemas.openxmlformats.org/markup-compatibility/2006" xmlns:aink="http://schemas.microsoft.com/office/drawing/2016/ink" xmlns:am3d="http://schemas.microsoft.com/office/drawing/2017/model3d" xmlns:o="urn:schemas-microsoft-com:office:office" xmlns:oel="http://schemas.microsoft.com/office/2019/extlst" xmlns:r="http://schemas.openxmlformats.org/officeDocument/2006/relationships" xmlns:m="http://schemas.openxmlformats.org/officeDocument/2006/math" xmlns:v="urn:schemas-microsoft-com:vml" xmlns:wp14="http://schemas.microsoft.com/office/word/2010/wordprocessingDrawing" xmlns:wp="http://schemas.openxmlformats.org/drawingml/2006/wordprocessingDrawing" xmlns:w10="urn:schemas-microsoft-com:office:word" xmlns:w="http://schemas.openxmlformats.org/wordprocessingml/2006/main" xmlns:w14="http://schemas.microsoft.com/office/word/2010/wordml" xmlns:w15="http://schemas.microsoft.com/office/word/2012/wordml" xmlns:w16cex="http://schemas.microsoft.com/office/word/2018/wordml/cex" xmlns:w16cid="http://schemas.microsoft.com/office/word/2016/wordml/cid" xmlns:w16="http://schemas.microsoft.com/office/word/2018/wordml" xmlns:w16sdtdh="http://schemas.microsoft.com/office/word/2020/wordml/sdtdatahash" xmlns:w16se="http://schemas.microsoft.com/office/word/2015/wordml/symex" xmlns:wpg="http://schemas.microsoft.com/office/word/2010/wordprocessingGroup" xmlns:wpi="http://schemas.microsoft.com/office/word/2010/wordprocessingInk" xmlns:wne="http://schemas.microsoft.com/office/word/2006/wordml" xmlns:wps="http://schemas.microsoft.com/office/word/2010/wordprocessingShape" mc:Ignorable="w14 w15 w16se w16cid w16 w16cex w16sdtdh wp14">
-  <w:endnote w:type="separator" w:id="-1">
+<w:endnotes xmlns:wpc="http://schemas.microsoft.com/office/word/2010/wordprocessingCanvas" xmlns:mc="http://schemas.openxmlformats.org/markup-compatibility/2006" xmlns:o="urn:schemas-microsoft-com:office:office" xmlns:r="http://schemas.openxmlformats.org/officeDocument/2006/relationships" xmlns:m="http://schemas.openxmlformats.org/officeDocument/2006/math" xmlns:v="urn:schemas-microsoft-com:vml" xmlns:wp14="http://schemas.microsoft.com/office/word/2010/wordprocessingDrawing" xmlns:wp="http://schemas.openxmlformats.org/drawingml/2006/wordprocessingDrawing" xmlns:w="http://schemas.openxmlformats.org/wordprocessingml/2006/main" xmlns:w14="http://schemas.microsoft.com/office/word/2010/wordml" xmlns:w15="http://schemas.microsoft.com/office/word/2012/wordml" xmlns:w10="urn:schemas-microsoft-com:office:word" xmlns:wpg="http://schemas.microsoft.com/office/word/2010/wordprocessingGroup" xmlns:wpi="http://schemas.microsoft.com/office/word/2010/wordprocessingInk" xmlns:wne="http://schemas.microsoft.com/office/word/2006/wordml" xmlns:wps="http://schemas.microsoft.com/office/word/2010/wordprocessingShape" xmlns:wpsCustomData="http://www.wps.cn/officeDocument/2013/wpsCustomData" mc:Ignorable="w14 w15 wp14">
+  <w:endnote w:type="separator" w:id="0">
     <w:p>
       <w:pPr>
         <w:spacing w:line="240" w:lineRule="auto"/>
@@ -6689,7 +7551,7 @@
       </w:r>
     </w:p>
   </w:endnote>
-  <w:endnote w:type="continuationSeparator" w:id="0">
+  <w:endnote w:type="continuationSeparator" w:id="1">
     <w:p>
       <w:pPr>
         <w:spacing w:line="240" w:lineRule="auto"/>
@@ -6703,7 +7565,7 @@
 </file>
 
 <file path=word/footer1.xml><?xml version="1.0" encoding="utf-8"?>
-<w:ftr xmlns:wpc="http://schemas.microsoft.com/office/word/2010/wordprocessingCanvas" xmlns:cx="http://schemas.microsoft.com/office/drawing/2014/chartex" xmlns:cx1="http://schemas.microsoft.com/office/drawing/2015/9/8/chartex" xmlns:cx2="http://schemas.microsoft.com/office/drawing/2015/10/21/chartex" xmlns:cx3="http://schemas.microsoft.com/office/drawing/2016/5/9/chartex" xmlns:cx4="http://schemas.microsoft.com/office/drawing/2016/5/10/chartex" xmlns:cx5="http://schemas.microsoft.com/office/drawing/2016/5/11/chartex" xmlns:cx6="http://schemas.microsoft.com/office/drawing/2016/5/12/chartex" xmlns:cx7="http://schemas.microsoft.com/office/drawing/2016/5/13/chartex" xmlns:cx8="http://schemas.microsoft.com/office/drawing/2016/5/14/chartex" xmlns:mc="http://schemas.openxmlformats.org/markup-compatibility/2006" xmlns:aink="http://schemas.microsoft.com/office/drawing/2016/ink" xmlns:am3d="http://schemas.microsoft.com/office/drawing/2017/model3d" xmlns:o="urn:schemas-microsoft-com:office:office" xmlns:oel="http://schemas.microsoft.com/office/2019/extlst" xmlns:r="http://schemas.openxmlformats.org/officeDocument/2006/relationships" xmlns:m="http://schemas.openxmlformats.org/officeDocument/2006/math" xmlns:v="urn:schemas-microsoft-com:vml" xmlns:wp14="http://schemas.microsoft.com/office/word/2010/wordprocessingDrawing" xmlns:wp="http://schemas.openxmlformats.org/drawingml/2006/wordprocessingDrawing" xmlns:w10="urn:schemas-microsoft-com:office:word" xmlns:w="http://schemas.openxmlformats.org/wordprocessingml/2006/main" xmlns:w14="http://schemas.microsoft.com/office/word/2010/wordml" xmlns:w15="http://schemas.microsoft.com/office/word/2012/wordml" xmlns:w16cex="http://schemas.microsoft.com/office/word/2018/wordml/cex" xmlns:w16cid="http://schemas.microsoft.com/office/word/2016/wordml/cid" xmlns:w16="http://schemas.microsoft.com/office/word/2018/wordml" xmlns:w16sdtdh="http://schemas.microsoft.com/office/word/2020/wordml/sdtdatahash" xmlns:w16se="http://schemas.microsoft.com/office/word/2015/wordml/symex" xmlns:wpg="http://schemas.microsoft.com/office/word/2010/wordprocessingGroup" xmlns:wpi="http://schemas.microsoft.com/office/word/2010/wordprocessingInk" xmlns:wne="http://schemas.microsoft.com/office/word/2006/wordml" xmlns:wps="http://schemas.microsoft.com/office/word/2010/wordprocessingShape" mc:Ignorable="w14 w15 w16se w16cid w16 w16cex w16sdtdh wp14">
+<w:ftr xmlns:wpc="http://schemas.microsoft.com/office/word/2010/wordprocessingCanvas" xmlns:mc="http://schemas.openxmlformats.org/markup-compatibility/2006" xmlns:o="urn:schemas-microsoft-com:office:office" xmlns:r="http://schemas.openxmlformats.org/officeDocument/2006/relationships" xmlns:m="http://schemas.openxmlformats.org/officeDocument/2006/math" xmlns:v="urn:schemas-microsoft-com:vml" xmlns:wp14="http://schemas.microsoft.com/office/word/2010/wordprocessingDrawing" xmlns:wp="http://schemas.openxmlformats.org/drawingml/2006/wordprocessingDrawing" xmlns:w10="urn:schemas-microsoft-com:office:word" xmlns:w="http://schemas.openxmlformats.org/wordprocessingml/2006/main" xmlns:w14="http://schemas.microsoft.com/office/word/2010/wordml" xmlns:w15="http://schemas.microsoft.com/office/word/2012/wordml" xmlns:wpg="http://schemas.microsoft.com/office/word/2010/wordprocessingGroup" xmlns:wpi="http://schemas.microsoft.com/office/word/2010/wordprocessingInk" xmlns:wne="http://schemas.microsoft.com/office/word/2006/wordml" xmlns:wps="http://schemas.microsoft.com/office/word/2010/wordprocessingShape" xmlns:wpsCustomData="http://www.wps.cn/officeDocument/2013/wpsCustomData" mc:Ignorable="w14 w15 wp14">
   <w:p>
     <w:pPr>
       <w:ind w:firstLine="0"/>
@@ -6716,22 +7578,28 @@
 </file>
 
 <file path=word/footnotes.xml><?xml version="1.0" encoding="utf-8"?>
-<w:footnotes xmlns:wpc="http://schemas.microsoft.com/office/word/2010/wordprocessingCanvas" xmlns:cx="http://schemas.microsoft.com/office/drawing/2014/chartex" xmlns:cx1="http://schemas.microsoft.com/office/drawing/2015/9/8/chartex" xmlns:cx2="http://schemas.microsoft.com/office/drawing/2015/10/21/chartex" xmlns:cx3="http://schemas.microsoft.com/office/drawing/2016/5/9/chartex" xmlns:cx4="http://schemas.microsoft.com/office/drawing/2016/5/10/chartex" xmlns:cx5="http://schemas.microsoft.com/office/drawing/2016/5/11/chartex" xmlns:cx6="http://schemas.microsoft.com/office/drawing/2016/5/12/chartex" xmlns:cx7="http://schemas.microsoft.com/office/drawing/2016/5/13/chartex" xmlns:cx8="http://schemas.microsoft.com/office/drawing/2016/5/14/chartex" xmlns:mc="http://schemas.openxmlformats.org/markup-compatibility/2006" xmlns:aink="http://schemas.microsoft.com/office/drawing/2016/ink" xmlns:am3d="http://schemas.microsoft.com/office/drawing/2017/model3d" xmlns:o="urn:schemas-microsoft-com:office:office" xmlns:oel="http://schemas.microsoft.com/office/2019/extlst" xmlns:r="http://schemas.openxmlformats.org/officeDocument/2006/relationships" xmlns:m="http://schemas.openxmlformats.org/officeDocument/2006/math" xmlns:v="urn:schemas-microsoft-com:vml" xmlns:wp14="http://schemas.microsoft.com/office/word/2010/wordprocessingDrawing" xmlns:wp="http://schemas.openxmlformats.org/drawingml/2006/wordprocessingDrawing" xmlns:w10="urn:schemas-microsoft-com:office:word" xmlns:w="http://schemas.openxmlformats.org/wordprocessingml/2006/main" xmlns:w14="http://schemas.microsoft.com/office/word/2010/wordml" xmlns:w15="http://schemas.microsoft.com/office/word/2012/wordml" xmlns:w16cex="http://schemas.microsoft.com/office/word/2018/wordml/cex" xmlns:w16cid="http://schemas.microsoft.com/office/word/2016/wordml/cid" xmlns:w16="http://schemas.microsoft.com/office/word/2018/wordml" xmlns:w16sdtdh="http://schemas.microsoft.com/office/word/2020/wordml/sdtdatahash" xmlns:w16se="http://schemas.microsoft.com/office/word/2015/wordml/symex" xmlns:wpg="http://schemas.microsoft.com/office/word/2010/wordprocessingGroup" xmlns:wpi="http://schemas.microsoft.com/office/word/2010/wordprocessingInk" xmlns:wne="http://schemas.microsoft.com/office/word/2006/wordml" xmlns:wps="http://schemas.microsoft.com/office/word/2010/wordprocessingShape" mc:Ignorable="w14 w15 w16se w16cid w16 w16cex w16sdtdh wp14">
-  <w:footnote w:type="separator" w:id="-1">
-    <w:p>
+<w:footnotes xmlns:wpc="http://schemas.microsoft.com/office/word/2010/wordprocessingCanvas" xmlns:mc="http://schemas.openxmlformats.org/markup-compatibility/2006" xmlns:o="urn:schemas-microsoft-com:office:office" xmlns:r="http://schemas.openxmlformats.org/officeDocument/2006/relationships" xmlns:m="http://schemas.openxmlformats.org/officeDocument/2006/math" xmlns:v="urn:schemas-microsoft-com:vml" xmlns:wp14="http://schemas.microsoft.com/office/word/2010/wordprocessingDrawing" xmlns:wp="http://schemas.openxmlformats.org/drawingml/2006/wordprocessingDrawing" xmlns:w="http://schemas.openxmlformats.org/wordprocessingml/2006/main" xmlns:w14="http://schemas.microsoft.com/office/word/2010/wordml" xmlns:w15="http://schemas.microsoft.com/office/word/2012/wordml" xmlns:w10="urn:schemas-microsoft-com:office:word" xmlns:wpg="http://schemas.microsoft.com/office/word/2010/wordprocessingGroup" xmlns:wpi="http://schemas.microsoft.com/office/word/2010/wordprocessingInk" xmlns:wne="http://schemas.microsoft.com/office/word/2006/wordml" xmlns:wps="http://schemas.microsoft.com/office/word/2010/wordprocessingShape" xmlns:wpsCustomData="http://www.wps.cn/officeDocument/2013/wpsCustomData" mc:Ignorable="w14 w15 wp14">
+  <w:footnote w:type="separator" w:id="2">
+    <w:p>
+      <w:pPr>
+        <w:spacing w:line="480" w:lineRule="auto"/>
+      </w:pPr>
       <w:r>
         <w:separator/>
       </w:r>
     </w:p>
   </w:footnote>
-  <w:footnote w:type="continuationSeparator" w:id="0">
-    <w:p>
+  <w:footnote w:type="continuationSeparator" w:id="3">
+    <w:p>
+      <w:pPr>
+        <w:spacing w:line="480" w:lineRule="auto"/>
+      </w:pPr>
       <w:r>
         <w:continuationSeparator/>
       </w:r>
     </w:p>
   </w:footnote>
-  <w:footnote w:id="1">
+  <w:footnote w:id="0">
     <w:p>
       <w:pPr>
         <w:spacing w:line="240" w:lineRule="auto"/>
@@ -6828,47 +7696,47 @@
 </file>
 
 <file path=word/header1.xml><?xml version="1.0" encoding="utf-8"?>
-<w:hdr xmlns:wpc="http://schemas.microsoft.com/office/word/2010/wordprocessingCanvas" xmlns:cx="http://schemas.microsoft.com/office/drawing/2014/chartex" xmlns:cx1="http://schemas.microsoft.com/office/drawing/2015/9/8/chartex" xmlns:cx2="http://schemas.microsoft.com/office/drawing/2015/10/21/chartex" xmlns:cx3="http://schemas.microsoft.com/office/drawing/2016/5/9/chartex" xmlns:cx4="http://schemas.microsoft.com/office/drawing/2016/5/10/chartex" xmlns:cx5="http://schemas.microsoft.com/office/drawing/2016/5/11/chartex" xmlns:cx6="http://schemas.microsoft.com/office/drawing/2016/5/12/chartex" xmlns:cx7="http://schemas.microsoft.com/office/drawing/2016/5/13/chartex" xmlns:cx8="http://schemas.microsoft.com/office/drawing/2016/5/14/chartex" xmlns:mc="http://schemas.openxmlformats.org/markup-compatibility/2006" xmlns:aink="http://schemas.microsoft.com/office/drawing/2016/ink" xmlns:am3d="http://schemas.microsoft.com/office/drawing/2017/model3d" xmlns:o="urn:schemas-microsoft-com:office:office" xmlns:oel="http://schemas.microsoft.com/office/2019/extlst" xmlns:r="http://schemas.openxmlformats.org/officeDocument/2006/relationships" xmlns:m="http://schemas.openxmlformats.org/officeDocument/2006/math" xmlns:v="urn:schemas-microsoft-com:vml" xmlns:wp14="http://schemas.microsoft.com/office/word/2010/wordprocessingDrawing" xmlns:wp="http://schemas.openxmlformats.org/drawingml/2006/wordprocessingDrawing" xmlns:w10="urn:schemas-microsoft-com:office:word" xmlns:w="http://schemas.openxmlformats.org/wordprocessingml/2006/main" xmlns:w14="http://schemas.microsoft.com/office/word/2010/wordml" xmlns:w15="http://schemas.microsoft.com/office/word/2012/wordml" xmlns:w16cex="http://schemas.microsoft.com/office/word/2018/wordml/cex" xmlns:w16cid="http://schemas.microsoft.com/office/word/2016/wordml/cid" xmlns:w16="http://schemas.microsoft.com/office/word/2018/wordml" xmlns:w16sdtdh="http://schemas.microsoft.com/office/word/2020/wordml/sdtdatahash" xmlns:w16se="http://schemas.microsoft.com/office/word/2015/wordml/symex" xmlns:wpg="http://schemas.microsoft.com/office/word/2010/wordprocessingGroup" xmlns:wpi="http://schemas.microsoft.com/office/word/2010/wordprocessingInk" xmlns:wne="http://schemas.microsoft.com/office/word/2006/wordml" xmlns:wps="http://schemas.microsoft.com/office/word/2010/wordprocessingShape" mc:Ignorable="w14 w15 w16se w16cid w16 w16cex w16sdtdh wp14">
+<w:hdr xmlns:wpc="http://schemas.microsoft.com/office/word/2010/wordprocessingCanvas" xmlns:mc="http://schemas.openxmlformats.org/markup-compatibility/2006" xmlns:o="urn:schemas-microsoft-com:office:office" xmlns:r="http://schemas.openxmlformats.org/officeDocument/2006/relationships" xmlns:m="http://schemas.openxmlformats.org/officeDocument/2006/math" xmlns:v="urn:schemas-microsoft-com:vml" xmlns:wp14="http://schemas.microsoft.com/office/word/2010/wordprocessingDrawing" xmlns:wp="http://schemas.openxmlformats.org/drawingml/2006/wordprocessingDrawing" xmlns:w10="urn:schemas-microsoft-com:office:word" xmlns:w="http://schemas.openxmlformats.org/wordprocessingml/2006/main" xmlns:w14="http://schemas.microsoft.com/office/word/2010/wordml" xmlns:w15="http://schemas.microsoft.com/office/word/2012/wordml" xmlns:wpg="http://schemas.microsoft.com/office/word/2010/wordprocessingGroup" xmlns:wpi="http://schemas.microsoft.com/office/word/2010/wordprocessingInk" xmlns:wne="http://schemas.microsoft.com/office/word/2006/wordml" xmlns:wps="http://schemas.microsoft.com/office/word/2010/wordprocessingShape" xmlns:wpsCustomData="http://www.wps.cn/officeDocument/2013/wpsCustomData" mc:Ignorable="w14 w15 wp14">
   <w:p>
     <w:pPr>
       <w:widowControl/>
       <w:jc w:val="right"/>
       <w:rPr>
-        <w:rFonts w:ascii="Times New Roman" w:eastAsia="Times New Roman" w:hAnsi="Times New Roman" w:cs="Times New Roman"/>
+        <w:rFonts w:ascii="Times New Roman" w:hAnsi="Times New Roman" w:eastAsia="Times New Roman" w:cs="Times New Roman"/>
         <w:color w:val="000000"/>
       </w:rPr>
     </w:pPr>
     <w:r>
       <w:rPr>
-        <w:rFonts w:ascii="Times New Roman" w:eastAsia="Times New Roman" w:hAnsi="Times New Roman" w:cs="Times New Roman"/>
+        <w:rFonts w:ascii="Times New Roman" w:hAnsi="Times New Roman" w:eastAsia="Times New Roman" w:cs="Times New Roman"/>
         <w:color w:val="000000"/>
       </w:rPr>
       <w:fldChar w:fldCharType="begin"/>
     </w:r>
     <w:r>
       <w:rPr>
-        <w:rFonts w:ascii="Times New Roman" w:eastAsia="Times New Roman" w:hAnsi="Times New Roman" w:cs="Times New Roman"/>
+        <w:rFonts w:ascii="Times New Roman" w:hAnsi="Times New Roman" w:eastAsia="Times New Roman" w:cs="Times New Roman"/>
         <w:color w:val="000000"/>
       </w:rPr>
-      <w:instrText>PAGE</w:instrText>
+      <w:instrText xml:space="preserve">PAGE</w:instrText>
     </w:r>
     <w:r>
       <w:rPr>
-        <w:rFonts w:ascii="Times New Roman" w:eastAsia="Times New Roman" w:hAnsi="Times New Roman" w:cs="Times New Roman"/>
+        <w:rFonts w:ascii="Times New Roman" w:hAnsi="Times New Roman" w:eastAsia="Times New Roman" w:cs="Times New Roman"/>
         <w:color w:val="000000"/>
       </w:rPr>
       <w:fldChar w:fldCharType="separate"/>
     </w:r>
     <w:r>
       <w:rPr>
-        <w:rFonts w:ascii="Times New Roman" w:eastAsia="Times New Roman" w:hAnsi="Times New Roman" w:cs="Times New Roman"/>
+        <w:rFonts w:ascii="Times New Roman" w:hAnsi="Times New Roman" w:eastAsia="Times New Roman" w:cs="Times New Roman"/>
         <w:color w:val="000000"/>
       </w:rPr>
       <w:t>1</w:t>
     </w:r>
     <w:r>
       <w:rPr>
-        <w:rFonts w:ascii="Times New Roman" w:eastAsia="Times New Roman" w:hAnsi="Times New Roman" w:cs="Times New Roman"/>
+        <w:rFonts w:ascii="Times New Roman" w:hAnsi="Times New Roman" w:eastAsia="Times New Roman" w:cs="Times New Roman"/>
         <w:color w:val="000000"/>
       </w:rPr>
       <w:fldChar w:fldCharType="end"/>
@@ -6879,7 +7747,7 @@
       <w:widowControl/>
       <w:ind w:firstLine="0"/>
       <w:rPr>
-        <w:rFonts w:ascii="Times New Roman" w:eastAsia="Times New Roman" w:hAnsi="Times New Roman" w:cs="Times New Roman"/>
+        <w:rFonts w:ascii="Times New Roman" w:hAnsi="Times New Roman" w:eastAsia="Times New Roman" w:cs="Times New Roman"/>
         <w:color w:val="000000"/>
       </w:rPr>
     </w:pPr>
@@ -6888,12 +7756,12 @@
 </file>
 
 <file path=word/numbering.xml><?xml version="1.0" encoding="utf-8"?>
-<w:numbering xmlns:wpc="http://schemas.microsoft.com/office/word/2010/wordprocessingCanvas" xmlns:cx="http://schemas.microsoft.com/office/drawing/2014/chartex" xmlns:cx1="http://schemas.microsoft.com/office/drawing/2015/9/8/chartex" xmlns:cx2="http://schemas.microsoft.com/office/drawing/2015/10/21/chartex" xmlns:cx3="http://schemas.microsoft.com/office/drawing/2016/5/9/chartex" xmlns:cx4="http://schemas.microsoft.com/office/drawing/2016/5/10/chartex" xmlns:cx5="http://schemas.microsoft.com/office/drawing/2016/5/11/chartex" xmlns:cx6="http://schemas.microsoft.com/office/drawing/2016/5/12/chartex" xmlns:cx7="http://schemas.microsoft.com/office/drawing/2016/5/13/chartex" xmlns:cx8="http://schemas.microsoft.com/office/drawing/2016/5/14/chartex" xmlns:mc="http://schemas.openxmlformats.org/markup-compatibility/2006" xmlns:aink="http://schemas.microsoft.com/office/drawing/2016/ink" xmlns:am3d="http://schemas.microsoft.com/office/drawing/2017/model3d" xmlns:o="urn:schemas-microsoft-com:office:office" xmlns:oel="http://schemas.microsoft.com/office/2019/extlst" xmlns:r="http://schemas.openxmlformats.org/officeDocument/2006/relationships" xmlns:m="http://schemas.openxmlformats.org/officeDocument/2006/math" xmlns:v="urn:schemas-microsoft-com:vml" xmlns:wp14="http://schemas.microsoft.com/office/word/2010/wordprocessingDrawing" xmlns:wp="http://schemas.openxmlformats.org/drawingml/2006/wordprocessingDrawing" xmlns:w10="urn:schemas-microsoft-com:office:word" xmlns:w="http://schemas.openxmlformats.org/wordprocessingml/2006/main" xmlns:w14="http://schemas.microsoft.com/office/word/2010/wordml" xmlns:w15="http://schemas.microsoft.com/office/word/2012/wordml" xmlns:w16cex="http://schemas.microsoft.com/office/word/2018/wordml/cex" xmlns:w16cid="http://schemas.microsoft.com/office/word/2016/wordml/cid" xmlns:w16="http://schemas.microsoft.com/office/word/2018/wordml" xmlns:w16sdtdh="http://schemas.microsoft.com/office/word/2020/wordml/sdtdatahash" xmlns:w16se="http://schemas.microsoft.com/office/word/2015/wordml/symex" xmlns:wpg="http://schemas.microsoft.com/office/word/2010/wordprocessingGroup" xmlns:wpi="http://schemas.microsoft.com/office/word/2010/wordprocessingInk" xmlns:wne="http://schemas.microsoft.com/office/word/2006/wordml" xmlns:wps="http://schemas.microsoft.com/office/word/2010/wordprocessingShape" mc:Ignorable="w14 w15 w16se w16cid w16 w16cex w16sdtdh wp14">
-  <w:abstractNum w:abstractNumId="0" w15:restartNumberingAfterBreak="0">
+<w:numbering xmlns:wpc="http://schemas.microsoft.com/office/word/2010/wordprocessingCanvas" xmlns:mc="http://schemas.openxmlformats.org/markup-compatibility/2006" xmlns:o="urn:schemas-microsoft-com:office:office" xmlns:r="http://schemas.openxmlformats.org/officeDocument/2006/relationships" xmlns:m="http://schemas.openxmlformats.org/officeDocument/2006/math" xmlns:v="urn:schemas-microsoft-com:vml" xmlns:wp14="http://schemas.microsoft.com/office/word/2010/wordprocessingDrawing" xmlns:wp="http://schemas.openxmlformats.org/drawingml/2006/wordprocessingDrawing" xmlns:w10="urn:schemas-microsoft-com:office:word" xmlns:w="http://schemas.openxmlformats.org/wordprocessingml/2006/main" xmlns:w14="http://schemas.microsoft.com/office/word/2010/wordml" xmlns:wpg="http://schemas.microsoft.com/office/word/2010/wordprocessingGroup" xmlns:wpi="http://schemas.microsoft.com/office/word/2010/wordprocessingInk" xmlns:wne="http://schemas.microsoft.com/office/word/2006/wordml" xmlns:wps="http://schemas.microsoft.com/office/word/2010/wordprocessingShape" xmlns:wpsCustomData="http://www.wps.cn/officeDocument/2013/wpsCustomData" mc:Ignorable="w14 wp14">
+  <w:abstractNum w:abstractNumId="0">
     <w:nsid w:val="19FE4B5A"/>
     <w:multiLevelType w:val="multilevel"/>
     <w:tmpl w:val="19FE4B5A"/>
-    <w:lvl w:ilvl="0">
+    <w:lvl w:ilvl="0" w:tentative="0">
       <w:start w:val="1"/>
       <w:numFmt w:val="decimal"/>
       <w:lvlText w:val=" %1 "/>
@@ -6902,7 +7770,7 @@
         <w:ind w:left="432" w:hanging="432"/>
       </w:pPr>
     </w:lvl>
-    <w:lvl w:ilvl="1">
+    <w:lvl w:ilvl="1" w:tentative="0">
       <w:start w:val="1"/>
       <w:numFmt w:val="decimal"/>
       <w:lvlText w:val=" %1.%2 "/>
@@ -6911,7 +7779,7 @@
         <w:ind w:left="576" w:hanging="576"/>
       </w:pPr>
     </w:lvl>
-    <w:lvl w:ilvl="2">
+    <w:lvl w:ilvl="2" w:tentative="0">
       <w:start w:val="1"/>
       <w:numFmt w:val="decimal"/>
       <w:lvlText w:val=" %1.%2.%3 "/>
@@ -6920,7 +7788,7 @@
         <w:ind w:left="720" w:hanging="720"/>
       </w:pPr>
     </w:lvl>
-    <w:lvl w:ilvl="3">
+    <w:lvl w:ilvl="3" w:tentative="0">
       <w:start w:val="1"/>
       <w:numFmt w:val="decimal"/>
       <w:lvlText w:val=" %1.%2.%3.%4 "/>
@@ -6929,7 +7797,7 @@
         <w:ind w:left="864" w:hanging="864"/>
       </w:pPr>
     </w:lvl>
-    <w:lvl w:ilvl="4">
+    <w:lvl w:ilvl="4" w:tentative="0">
       <w:start w:val="1"/>
       <w:numFmt w:val="decimal"/>
       <w:lvlText w:val=" %1.%2.%3.%4.%5 "/>
@@ -6938,7 +7806,7 @@
         <w:ind w:left="1008" w:hanging="1008"/>
       </w:pPr>
     </w:lvl>
-    <w:lvl w:ilvl="5">
+    <w:lvl w:ilvl="5" w:tentative="0">
       <w:start w:val="1"/>
       <w:numFmt w:val="decimal"/>
       <w:lvlText w:val=" %1.%2.%3.%4.%5.%6 "/>
@@ -6947,7 +7815,7 @@
         <w:ind w:left="1152" w:hanging="1152"/>
       </w:pPr>
     </w:lvl>
-    <w:lvl w:ilvl="6">
+    <w:lvl w:ilvl="6" w:tentative="0">
       <w:start w:val="1"/>
       <w:numFmt w:val="decimal"/>
       <w:lvlText w:val=" %1.%2.%3.%4.%5.%6.%7 "/>
@@ -6956,7 +7824,7 @@
         <w:ind w:left="1296" w:hanging="1296"/>
       </w:pPr>
     </w:lvl>
-    <w:lvl w:ilvl="7">
+    <w:lvl w:ilvl="7" w:tentative="0">
       <w:start w:val="1"/>
       <w:numFmt w:val="decimal"/>
       <w:lvlText w:val=" %1.%2.%3.%4.%5.%6.%7.%8 "/>
@@ -6965,7 +7833,7 @@
         <w:ind w:left="1440" w:hanging="1440"/>
       </w:pPr>
     </w:lvl>
-    <w:lvl w:ilvl="8">
+    <w:lvl w:ilvl="8" w:tentative="0">
       <w:start w:val="1"/>
       <w:numFmt w:val="decimal"/>
       <w:lvlText w:val=" %1.%2.%3.%4.%5.%6.%7.%8.%9 "/>
@@ -6975,11 +7843,11 @@
       </w:pPr>
     </w:lvl>
   </w:abstractNum>
-  <w:abstractNum w:abstractNumId="1" w15:restartNumberingAfterBreak="0">
+  <w:abstractNum w:abstractNumId="1">
     <w:nsid w:val="1DDE17E7"/>
     <w:multiLevelType w:val="multilevel"/>
     <w:tmpl w:val="1DDE17E7"/>
-    <w:lvl w:ilvl="0">
+    <w:lvl w:ilvl="0" w:tentative="0">
       <w:start w:val="5"/>
       <w:numFmt w:val="decimal"/>
       <w:lvlText w:val="%1"/>
@@ -6988,7 +7856,7 @@
         <w:ind w:left="360" w:hanging="360"/>
       </w:pPr>
     </w:lvl>
-    <w:lvl w:ilvl="1">
+    <w:lvl w:ilvl="1" w:tentative="0">
       <w:start w:val="2"/>
       <w:numFmt w:val="decimal"/>
       <w:lvlText w:val="%1.%2"/>
@@ -6997,7 +7865,7 @@
         <w:ind w:left="360" w:hanging="360"/>
       </w:pPr>
     </w:lvl>
-    <w:lvl w:ilvl="2">
+    <w:lvl w:ilvl="2" w:tentative="0">
       <w:start w:val="1"/>
       <w:numFmt w:val="decimal"/>
       <w:lvlText w:val="%1.%2.%3"/>
@@ -7006,7 +7874,7 @@
         <w:ind w:left="720" w:hanging="720"/>
       </w:pPr>
     </w:lvl>
-    <w:lvl w:ilvl="3">
+    <w:lvl w:ilvl="3" w:tentative="0">
       <w:start w:val="1"/>
       <w:numFmt w:val="decimal"/>
       <w:lvlText w:val="%1.%2.%3.%4"/>
@@ -7015,7 +7883,7 @@
         <w:ind w:left="1080" w:hanging="1080"/>
       </w:pPr>
     </w:lvl>
-    <w:lvl w:ilvl="4">
+    <w:lvl w:ilvl="4" w:tentative="0">
       <w:start w:val="1"/>
       <w:numFmt w:val="decimal"/>
       <w:lvlText w:val="%1.%2.%3.%4.%5"/>
@@ -7024,7 +7892,7 @@
         <w:ind w:left="1080" w:hanging="1080"/>
       </w:pPr>
     </w:lvl>
-    <w:lvl w:ilvl="5">
+    <w:lvl w:ilvl="5" w:tentative="0">
       <w:start w:val="1"/>
       <w:numFmt w:val="decimal"/>
       <w:lvlText w:val="%1.%2.%3.%4.%5.%6"/>
@@ -7033,7 +7901,7 @@
         <w:ind w:left="1440" w:hanging="1440"/>
       </w:pPr>
     </w:lvl>
-    <w:lvl w:ilvl="6">
+    <w:lvl w:ilvl="6" w:tentative="0">
       <w:start w:val="1"/>
       <w:numFmt w:val="decimal"/>
       <w:lvlText w:val="%1.%2.%3.%4.%5.%6.%7"/>
@@ -7042,7 +7910,7 @@
         <w:ind w:left="1440" w:hanging="1440"/>
       </w:pPr>
     </w:lvl>
-    <w:lvl w:ilvl="7">
+    <w:lvl w:ilvl="7" w:tentative="0">
       <w:start w:val="1"/>
       <w:numFmt w:val="decimal"/>
       <w:lvlText w:val="%1.%2.%3.%4.%5.%6.%7.%8"/>
@@ -7051,7 +7919,7 @@
         <w:ind w:left="1800" w:hanging="1800"/>
       </w:pPr>
     </w:lvl>
-    <w:lvl w:ilvl="8">
+    <w:lvl w:ilvl="8" w:tentative="0">
       <w:start w:val="1"/>
       <w:numFmt w:val="decimal"/>
       <w:lvlText w:val="%1.%2.%3.%4.%5.%6.%7.%8.%9"/>
@@ -7061,11 +7929,11 @@
       </w:pPr>
     </w:lvl>
   </w:abstractNum>
-  <w:abstractNum w:abstractNumId="2" w15:restartNumberingAfterBreak="0">
+  <w:abstractNum w:abstractNumId="2">
     <w:nsid w:val="1FCD37C9"/>
     <w:multiLevelType w:val="multilevel"/>
     <w:tmpl w:val="1FCD37C9"/>
-    <w:lvl w:ilvl="0">
+    <w:lvl w:ilvl="0" w:tentative="0">
       <w:start w:val="5"/>
       <w:numFmt w:val="decimal"/>
       <w:lvlText w:val="%1"/>
@@ -7074,7 +7942,7 @@
         <w:ind w:left="360" w:hanging="360"/>
       </w:pPr>
     </w:lvl>
-    <w:lvl w:ilvl="1">
+    <w:lvl w:ilvl="1" w:tentative="0">
       <w:start w:val="6"/>
       <w:numFmt w:val="decimal"/>
       <w:lvlText w:val="%1.%2"/>
@@ -7083,7 +7951,7 @@
         <w:ind w:left="360" w:hanging="360"/>
       </w:pPr>
     </w:lvl>
-    <w:lvl w:ilvl="2">
+    <w:lvl w:ilvl="2" w:tentative="0">
       <w:start w:val="1"/>
       <w:numFmt w:val="decimal"/>
       <w:lvlText w:val="%1.%2.%3"/>
@@ -7092,7 +7960,7 @@
         <w:ind w:left="720" w:hanging="720"/>
       </w:pPr>
     </w:lvl>
-    <w:lvl w:ilvl="3">
+    <w:lvl w:ilvl="3" w:tentative="0">
       <w:start w:val="1"/>
       <w:numFmt w:val="decimal"/>
       <w:lvlText w:val="%1.%2.%3.%4"/>
@@ -7101,7 +7969,7 @@
         <w:ind w:left="1080" w:hanging="1080"/>
       </w:pPr>
     </w:lvl>
-    <w:lvl w:ilvl="4">
+    <w:lvl w:ilvl="4" w:tentative="0">
       <w:start w:val="1"/>
       <w:numFmt w:val="decimal"/>
       <w:lvlText w:val="%1.%2.%3.%4.%5"/>
@@ -7110,7 +7978,7 @@
         <w:ind w:left="1080" w:hanging="1080"/>
       </w:pPr>
     </w:lvl>
-    <w:lvl w:ilvl="5">
+    <w:lvl w:ilvl="5" w:tentative="0">
       <w:start w:val="1"/>
       <w:numFmt w:val="decimal"/>
       <w:lvlText w:val="%1.%2.%3.%4.%5.%6"/>
@@ -7119,7 +7987,7 @@
         <w:ind w:left="1440" w:hanging="1440"/>
       </w:pPr>
     </w:lvl>
-    <w:lvl w:ilvl="6">
+    <w:lvl w:ilvl="6" w:tentative="0">
       <w:start w:val="1"/>
       <w:numFmt w:val="decimal"/>
       <w:lvlText w:val="%1.%2.%3.%4.%5.%6.%7"/>
@@ -7128,7 +7996,7 @@
         <w:ind w:left="1440" w:hanging="1440"/>
       </w:pPr>
     </w:lvl>
-    <w:lvl w:ilvl="7">
+    <w:lvl w:ilvl="7" w:tentative="0">
       <w:start w:val="1"/>
       <w:numFmt w:val="decimal"/>
       <w:lvlText w:val="%1.%2.%3.%4.%5.%6.%7.%8"/>
@@ -7137,7 +8005,7 @@
         <w:ind w:left="1800" w:hanging="1800"/>
       </w:pPr>
     </w:lvl>
-    <w:lvl w:ilvl="8">
+    <w:lvl w:ilvl="8" w:tentative="0">
       <w:start w:val="1"/>
       <w:numFmt w:val="decimal"/>
       <w:lvlText w:val="%1.%2.%3.%4.%5.%6.%7.%8.%9"/>
@@ -7147,20 +8015,20 @@
       </w:pPr>
     </w:lvl>
   </w:abstractNum>
-  <w:num w:numId="1" w16cid:durableId="1848978361">
+  <w:num w:numId="1">
     <w:abstractNumId w:val="0"/>
   </w:num>
-  <w:num w:numId="2" w16cid:durableId="63115538">
+  <w:num w:numId="2">
     <w:abstractNumId w:val="1"/>
   </w:num>
-  <w:num w:numId="3" w16cid:durableId="1502115548">
+  <w:num w:numId="3">
     <w:abstractNumId w:val="2"/>
   </w:num>
 </w:numbering>
 </file>
 
 <file path=word/people.xml><?xml version="1.0" encoding="utf-8"?>
-<w15:people xmlns:wpc="http://schemas.microsoft.com/office/word/2010/wordprocessingCanvas" xmlns:cx="http://schemas.microsoft.com/office/drawing/2014/chartex" xmlns:cx1="http://schemas.microsoft.com/office/drawing/2015/9/8/chartex" xmlns:cx2="http://schemas.microsoft.com/office/drawing/2015/10/21/chartex" xmlns:cx3="http://schemas.microsoft.com/office/drawing/2016/5/9/chartex" xmlns:cx4="http://schemas.microsoft.com/office/drawing/2016/5/10/chartex" xmlns:cx5="http://schemas.microsoft.com/office/drawing/2016/5/11/chartex" xmlns:cx6="http://schemas.microsoft.com/office/drawing/2016/5/12/chartex" xmlns:cx7="http://schemas.microsoft.com/office/drawing/2016/5/13/chartex" xmlns:cx8="http://schemas.microsoft.com/office/drawing/2016/5/14/chartex" xmlns:mc="http://schemas.openxmlformats.org/markup-compatibility/2006" xmlns:aink="http://schemas.microsoft.com/office/drawing/2016/ink" xmlns:am3d="http://schemas.microsoft.com/office/drawing/2017/model3d" xmlns:o="urn:schemas-microsoft-com:office:office" xmlns:oel="http://schemas.microsoft.com/office/2019/extlst" xmlns:r="http://schemas.openxmlformats.org/officeDocument/2006/relationships" xmlns:m="http://schemas.openxmlformats.org/officeDocument/2006/math" xmlns:v="urn:schemas-microsoft-com:vml" xmlns:wp14="http://schemas.microsoft.com/office/word/2010/wordprocessingDrawing" xmlns:wp="http://schemas.openxmlformats.org/drawingml/2006/wordprocessingDrawing" xmlns:w10="urn:schemas-microsoft-com:office:word" xmlns:w="http://schemas.openxmlformats.org/wordprocessingml/2006/main" xmlns:w14="http://schemas.microsoft.com/office/word/2010/wordml" xmlns:w15="http://schemas.microsoft.com/office/word/2012/wordml" xmlns:w16cex="http://schemas.microsoft.com/office/word/2018/wordml/cex" xmlns:w16cid="http://schemas.microsoft.com/office/word/2016/wordml/cid" xmlns:w16="http://schemas.microsoft.com/office/word/2018/wordml" xmlns:w16sdtdh="http://schemas.microsoft.com/office/word/2020/wordml/sdtdatahash" xmlns:w16se="http://schemas.microsoft.com/office/word/2015/wordml/symex" xmlns:wpg="http://schemas.microsoft.com/office/word/2010/wordprocessingGroup" xmlns:wpi="http://schemas.microsoft.com/office/word/2010/wordprocessingInk" xmlns:wne="http://schemas.microsoft.com/office/word/2006/wordml" xmlns:wps="http://schemas.microsoft.com/office/word/2010/wordprocessingShape" mc:Ignorable="w14 w15 w16se w16cid w16 w16cex w16sdtdh wp14">
+<w15:people xmlns:wpc="http://schemas.microsoft.com/office/word/2010/wordprocessingCanvas" xmlns:mc="http://schemas.openxmlformats.org/markup-compatibility/2006" xmlns:o="urn:schemas-microsoft-com:office:office" xmlns:r="http://schemas.openxmlformats.org/officeDocument/2006/relationships" xmlns:m="http://schemas.openxmlformats.org/officeDocument/2006/math" xmlns:v="urn:schemas-microsoft-com:vml" xmlns:wp14="http://schemas.microsoft.com/office/word/2010/wordprocessingDrawing" xmlns:wp="http://schemas.openxmlformats.org/drawingml/2006/wordprocessingDrawing" xmlns:w="http://schemas.openxmlformats.org/wordprocessingml/2006/main" xmlns:w14="http://schemas.microsoft.com/office/word/2010/wordml" xmlns:w15="http://schemas.microsoft.com/office/word/2012/wordml" xmlns:w10="urn:schemas-microsoft-com:office:word" xmlns:wpg="http://schemas.microsoft.com/office/word/2010/wordprocessingGroup" xmlns:wpi="http://schemas.microsoft.com/office/word/2010/wordprocessingInk" xmlns:wne="http://schemas.microsoft.com/office/word/2006/wordml" xmlns:wps="http://schemas.microsoft.com/office/word/2010/wordprocessingShape" xmlns:wpsCustomData="http://www.wps.cn/officeDocument/2013/wpsCustomData" mc:Ignorable="w14 w15 wp14">
   <w15:person w15:author="Aparecida">
     <w15:presenceInfo w15:providerId="Windows Live" w15:userId="1b38a5bfa2288c7c"/>
   </w15:person>
@@ -7171,397 +8039,271 @@
 </file>
 
 <file path=word/styles.xml><?xml version="1.0" encoding="utf-8"?>
-<w:styles xmlns:mc="http://schemas.openxmlformats.org/markup-compatibility/2006" xmlns:r="http://schemas.openxmlformats.org/officeDocument/2006/relationships" xmlns:w="http://schemas.openxmlformats.org/wordprocessingml/2006/main" xmlns:w14="http://schemas.microsoft.com/office/word/2010/wordml" xmlns:w15="http://schemas.microsoft.com/office/word/2012/wordml" xmlns:w16cex="http://schemas.microsoft.com/office/word/2018/wordml/cex" xmlns:w16cid="http://schemas.microsoft.com/office/word/2016/wordml/cid" xmlns:w16="http://schemas.microsoft.com/office/word/2018/wordml" xmlns:w16sdtdh="http://schemas.microsoft.com/office/word/2020/wordml/sdtdatahash" xmlns:w16se="http://schemas.microsoft.com/office/word/2015/wordml/symex" mc:Ignorable="w14 w15 w16se w16cid w16 w16cex w16sdtdh">
+<w:styles xmlns:mc="http://schemas.openxmlformats.org/markup-compatibility/2006" xmlns:o="urn:schemas-microsoft-com:office:office" xmlns:r="http://schemas.openxmlformats.org/officeDocument/2006/relationships" xmlns:m="http://schemas.openxmlformats.org/officeDocument/2006/math" xmlns:v="urn:schemas-microsoft-com:vml" xmlns:w="http://schemas.openxmlformats.org/wordprocessingml/2006/main" xmlns:w14="http://schemas.microsoft.com/office/word/2010/wordml" xmlns:w10="urn:schemas-microsoft-com:office:word" xmlns:sl="http://schemas.openxmlformats.org/schemaLibrary/2006/main" xmlns:wpsCustomData="http://www.wps.cn/officeDocument/2013/wpsCustomData" mc:Ignorable="w14">
   <w:docDefaults>
     <w:rPrDefault>
       <w:rPr>
-        <w:rFonts w:ascii="Times New Roman" w:eastAsia="SimSun" w:hAnsi="Times New Roman" w:cs="Times New Roman"/>
-        <w:lang w:val="pt-BR" w:eastAsia="pt-BR" w:bidi="ar-SA"/>
+        <w:rFonts w:ascii="Times New Roman" w:hAnsi="Times New Roman" w:eastAsia="SimSun" w:cs="Times New Roman"/>
       </w:rPr>
     </w:rPrDefault>
     <w:pPrDefault/>
   </w:docDefaults>
-  <w:latentStyles w:defLockedState="0" w:defUIPriority="99" w:defSemiHidden="0" w:defUnhideWhenUsed="0" w:defQFormat="0" w:count="376">
-    <w:lsdException w:name="Normal" w:uiPriority="0" w:qFormat="1"/>
-    <w:lsdException w:name="heading 1" w:uiPriority="9" w:qFormat="1"/>
-    <w:lsdException w:name="heading 2" w:uiPriority="9" w:unhideWhenUsed="1" w:qFormat="1"/>
-    <w:lsdException w:name="heading 3" w:uiPriority="9" w:unhideWhenUsed="1" w:qFormat="1"/>
-    <w:lsdException w:name="heading 4" w:semiHidden="1" w:uiPriority="9" w:unhideWhenUsed="1" w:qFormat="1"/>
-    <w:lsdException w:name="heading 5" w:semiHidden="1" w:uiPriority="9" w:unhideWhenUsed="1" w:qFormat="1"/>
-    <w:lsdException w:name="heading 6" w:semiHidden="1" w:uiPriority="9" w:unhideWhenUsed="1" w:qFormat="1"/>
-    <w:lsdException w:name="heading 7" w:semiHidden="1" w:uiPriority="9" w:unhideWhenUsed="1" w:qFormat="1"/>
-    <w:lsdException w:name="heading 8" w:semiHidden="1" w:uiPriority="9" w:unhideWhenUsed="1" w:qFormat="1"/>
-    <w:lsdException w:name="heading 9" w:semiHidden="1" w:uiPriority="9" w:unhideWhenUsed="1" w:qFormat="1"/>
-    <w:lsdException w:name="index 1" w:semiHidden="1" w:unhideWhenUsed="1"/>
-    <w:lsdException w:name="index 2" w:semiHidden="1" w:unhideWhenUsed="1"/>
-    <w:lsdException w:name="index 3" w:semiHidden="1" w:unhideWhenUsed="1"/>
-    <w:lsdException w:name="index 4" w:semiHidden="1" w:unhideWhenUsed="1"/>
-    <w:lsdException w:name="index 5" w:semiHidden="1" w:unhideWhenUsed="1"/>
-    <w:lsdException w:name="index 6" w:semiHidden="1" w:unhideWhenUsed="1"/>
-    <w:lsdException w:name="index 7" w:semiHidden="1" w:unhideWhenUsed="1"/>
-    <w:lsdException w:name="index 8" w:semiHidden="1" w:unhideWhenUsed="1"/>
-    <w:lsdException w:name="index 9" w:semiHidden="1" w:unhideWhenUsed="1"/>
-    <w:lsdException w:name="toc 1" w:uiPriority="39" w:unhideWhenUsed="1" w:qFormat="1"/>
-    <w:lsdException w:name="toc 2" w:uiPriority="39" w:unhideWhenUsed="1" w:qFormat="1"/>
-    <w:lsdException w:name="toc 3" w:uiPriority="39" w:unhideWhenUsed="1"/>
-    <w:lsdException w:name="toc 4" w:semiHidden="1" w:uiPriority="39" w:unhideWhenUsed="1"/>
-    <w:lsdException w:name="toc 5" w:semiHidden="1" w:uiPriority="39" w:unhideWhenUsed="1"/>
-    <w:lsdException w:name="toc 6" w:semiHidden="1" w:uiPriority="39" w:unhideWhenUsed="1"/>
-    <w:lsdException w:name="toc 7" w:semiHidden="1" w:uiPriority="39" w:unhideWhenUsed="1"/>
-    <w:lsdException w:name="toc 8" w:semiHidden="1" w:uiPriority="39" w:unhideWhenUsed="1"/>
-    <w:lsdException w:name="toc 9" w:semiHidden="1" w:uiPriority="39" w:unhideWhenUsed="1"/>
-    <w:lsdException w:name="Normal Indent" w:semiHidden="1" w:unhideWhenUsed="1"/>
-    <w:lsdException w:name="footnote text" w:uiPriority="0" w:qFormat="1"/>
-    <w:lsdException w:name="annotation text" w:semiHidden="1" w:unhideWhenUsed="1" w:qFormat="1"/>
-    <w:lsdException w:name="header" w:semiHidden="1" w:unhideWhenUsed="1"/>
-    <w:lsdException w:name="footer" w:semiHidden="1" w:unhideWhenUsed="1"/>
-    <w:lsdException w:name="index heading" w:semiHidden="1" w:unhideWhenUsed="1"/>
-    <w:lsdException w:name="caption" w:semiHidden="1" w:uiPriority="35" w:unhideWhenUsed="1" w:qFormat="1"/>
-    <w:lsdException w:name="table of figures" w:semiHidden="1" w:unhideWhenUsed="1"/>
-    <w:lsdException w:name="envelope address" w:semiHidden="1" w:unhideWhenUsed="1"/>
-    <w:lsdException w:name="envelope return" w:semiHidden="1" w:unhideWhenUsed="1"/>
-    <w:lsdException w:name="footnote reference" w:semiHidden="1" w:unhideWhenUsed="1" w:qFormat="1"/>
-    <w:lsdException w:name="annotation reference" w:semiHidden="1" w:unhideWhenUsed="1" w:qFormat="1"/>
-    <w:lsdException w:name="line number" w:semiHidden="1" w:unhideWhenUsed="1"/>
-    <w:lsdException w:name="page number" w:semiHidden="1" w:unhideWhenUsed="1"/>
-    <w:lsdException w:name="endnote reference" w:semiHidden="1" w:unhideWhenUsed="1"/>
-    <w:lsdException w:name="endnote text" w:semiHidden="1" w:unhideWhenUsed="1"/>
-    <w:lsdException w:name="table of authorities" w:semiHidden="1" w:unhideWhenUsed="1"/>
-    <w:lsdException w:name="macro" w:semiHidden="1" w:unhideWhenUsed="1"/>
-    <w:lsdException w:name="toa heading" w:semiHidden="1" w:unhideWhenUsed="1"/>
-    <w:lsdException w:name="List" w:semiHidden="1" w:unhideWhenUsed="1"/>
-    <w:lsdException w:name="List Bullet" w:semiHidden="1" w:unhideWhenUsed="1"/>
-    <w:lsdException w:name="List Number" w:semiHidden="1" w:unhideWhenUsed="1"/>
-    <w:lsdException w:name="List 2" w:semiHidden="1" w:unhideWhenUsed="1"/>
-    <w:lsdException w:name="List 3" w:semiHidden="1" w:unhideWhenUsed="1"/>
-    <w:lsdException w:name="List 4" w:semiHidden="1" w:unhideWhenUsed="1"/>
-    <w:lsdException w:name="List 5" w:semiHidden="1" w:unhideWhenUsed="1"/>
-    <w:lsdException w:name="List Bullet 2" w:semiHidden="1" w:unhideWhenUsed="1"/>
-    <w:lsdException w:name="List Bullet 3" w:semiHidden="1" w:unhideWhenUsed="1"/>
-    <w:lsdException w:name="List Bullet 4" w:semiHidden="1" w:unhideWhenUsed="1"/>
-    <w:lsdException w:name="List Bullet 5" w:semiHidden="1" w:unhideWhenUsed="1"/>
-    <w:lsdException w:name="List Number 2" w:semiHidden="1" w:unhideWhenUsed="1"/>
-    <w:lsdException w:name="List Number 3" w:semiHidden="1" w:unhideWhenUsed="1"/>
-    <w:lsdException w:name="List Number 4" w:semiHidden="1" w:unhideWhenUsed="1"/>
-    <w:lsdException w:name="List Number 5" w:semiHidden="1" w:unhideWhenUsed="1"/>
-    <w:lsdException w:name="Title" w:uiPriority="10" w:qFormat="1"/>
-    <w:lsdException w:name="Closing" w:semiHidden="1" w:unhideWhenUsed="1"/>
-    <w:lsdException w:name="Signature" w:semiHidden="1" w:unhideWhenUsed="1"/>
-    <w:lsdException w:name="Default Paragraph Font" w:semiHidden="1" w:uiPriority="1" w:unhideWhenUsed="1" w:qFormat="1"/>
-    <w:lsdException w:name="Body Text" w:semiHidden="1" w:unhideWhenUsed="1"/>
-    <w:lsdException w:name="Body Text Indent" w:semiHidden="1" w:unhideWhenUsed="1"/>
-    <w:lsdException w:name="List Continue" w:semiHidden="1" w:unhideWhenUsed="1"/>
-    <w:lsdException w:name="List Continue 2" w:semiHidden="1" w:unhideWhenUsed="1"/>
-    <w:lsdException w:name="List Continue 3" w:semiHidden="1" w:unhideWhenUsed="1"/>
-    <w:lsdException w:name="List Continue 4" w:semiHidden="1" w:unhideWhenUsed="1"/>
-    <w:lsdException w:name="List Continue 5" w:semiHidden="1" w:unhideWhenUsed="1"/>
-    <w:lsdException w:name="Message Header" w:semiHidden="1" w:unhideWhenUsed="1"/>
-    <w:lsdException w:name="Subtitle" w:uiPriority="11" w:qFormat="1"/>
-    <w:lsdException w:name="Salutation" w:semiHidden="1" w:unhideWhenUsed="1"/>
-    <w:lsdException w:name="Date" w:semiHidden="1" w:unhideWhenUsed="1"/>
-    <w:lsdException w:name="Body Text First Indent" w:semiHidden="1" w:unhideWhenUsed="1"/>
-    <w:lsdException w:name="Body Text First Indent 2" w:semiHidden="1" w:unhideWhenUsed="1"/>
-    <w:lsdException w:name="Note Heading" w:semiHidden="1" w:unhideWhenUsed="1"/>
-    <w:lsdException w:name="Body Text 2" w:semiHidden="1" w:unhideWhenUsed="1"/>
-    <w:lsdException w:name="Body Text 3" w:semiHidden="1" w:unhideWhenUsed="1"/>
-    <w:lsdException w:name="Body Text Indent 2" w:semiHidden="1" w:unhideWhenUsed="1"/>
-    <w:lsdException w:name="Body Text Indent 3" w:semiHidden="1" w:unhideWhenUsed="1"/>
-    <w:lsdException w:name="Block Text" w:semiHidden="1" w:unhideWhenUsed="1"/>
-    <w:lsdException w:name="Hyperlink" w:unhideWhenUsed="1" w:qFormat="1"/>
-    <w:lsdException w:name="FollowedHyperlink" w:semiHidden="1" w:unhideWhenUsed="1"/>
-    <w:lsdException w:name="Strong" w:uiPriority="22" w:qFormat="1"/>
-    <w:lsdException w:name="Emphasis" w:uiPriority="20" w:qFormat="1"/>
-    <w:lsdException w:name="Document Map" w:semiHidden="1" w:unhideWhenUsed="1"/>
-    <w:lsdException w:name="Plain Text" w:semiHidden="1" w:unhideWhenUsed="1"/>
-    <w:lsdException w:name="E-mail Signature" w:semiHidden="1" w:unhideWhenUsed="1"/>
-    <w:lsdException w:name="HTML Top of Form" w:semiHidden="1" w:unhideWhenUsed="1"/>
-    <w:lsdException w:name="HTML Bottom of Form" w:semiHidden="1" w:unhideWhenUsed="1"/>
-    <w:lsdException w:name="Normal (Web)" w:semiHidden="1" w:unhideWhenUsed="1" w:qFormat="1"/>
-    <w:lsdException w:name="HTML Acronym" w:semiHidden="1" w:unhideWhenUsed="1"/>
-    <w:lsdException w:name="HTML Address" w:semiHidden="1" w:unhideWhenUsed="1"/>
-    <w:lsdException w:name="HTML Cite" w:semiHidden="1" w:unhideWhenUsed="1"/>
-    <w:lsdException w:name="HTML Code" w:semiHidden="1" w:unhideWhenUsed="1"/>
-    <w:lsdException w:name="HTML Definition" w:semiHidden="1" w:unhideWhenUsed="1"/>
-    <w:lsdException w:name="HTML Keyboard" w:semiHidden="1" w:unhideWhenUsed="1"/>
-    <w:lsdException w:name="HTML Preformatted" w:semiHidden="1" w:unhideWhenUsed="1"/>
-    <w:lsdException w:name="HTML Sample" w:semiHidden="1" w:unhideWhenUsed="1"/>
-    <w:lsdException w:name="HTML Typewriter" w:semiHidden="1" w:unhideWhenUsed="1"/>
-    <w:lsdException w:name="HTML Variable" w:semiHidden="1" w:unhideWhenUsed="1"/>
-    <w:lsdException w:name="Normal Table" w:semiHidden="1" w:unhideWhenUsed="1" w:qFormat="1"/>
-    <w:lsdException w:name="annotation subject" w:semiHidden="1" w:unhideWhenUsed="1" w:qFormat="1"/>
-    <w:lsdException w:name="No List" w:semiHidden="1" w:unhideWhenUsed="1"/>
-    <w:lsdException w:name="Outline List 1" w:semiHidden="1" w:unhideWhenUsed="1"/>
-    <w:lsdException w:name="Outline List 2" w:semiHidden="1" w:unhideWhenUsed="1"/>
-    <w:lsdException w:name="Outline List 3" w:semiHidden="1" w:unhideWhenUsed="1"/>
-    <w:lsdException w:name="Table Simple 1" w:semiHidden="1" w:unhideWhenUsed="1"/>
-    <w:lsdException w:name="Table Simple 2" w:semiHidden="1" w:unhideWhenUsed="1"/>
-    <w:lsdException w:name="Table Simple 3" w:semiHidden="1" w:unhideWhenUsed="1"/>
-    <w:lsdException w:name="Table Classic 1" w:semiHidden="1" w:unhideWhenUsed="1"/>
-    <w:lsdException w:name="Table Classic 2" w:semiHidden="1" w:unhideWhenUsed="1"/>
-    <w:lsdException w:name="Table Classic 3" w:semiHidden="1" w:unhideWhenUsed="1"/>
-    <w:lsdException w:name="Table Classic 4" w:semiHidden="1" w:unhideWhenUsed="1"/>
-    <w:lsdException w:name="Table Colorful 1" w:semiHidden="1" w:unhideWhenUsed="1"/>
-    <w:lsdException w:name="Table Colorful 2" w:semiHidden="1" w:unhideWhenUsed="1"/>
-    <w:lsdException w:name="Table Colorful 3" w:semiHidden="1" w:unhideWhenUsed="1"/>
-    <w:lsdException w:name="Table Columns 1" w:semiHidden="1" w:unhideWhenUsed="1"/>
-    <w:lsdException w:name="Table Columns 2" w:semiHidden="1" w:unhideWhenUsed="1"/>
-    <w:lsdException w:name="Table Columns 3" w:semiHidden="1" w:unhideWhenUsed="1"/>
-    <w:lsdException w:name="Table Columns 4" w:semiHidden="1" w:unhideWhenUsed="1"/>
-    <w:lsdException w:name="Table Columns 5" w:semiHidden="1" w:unhideWhenUsed="1"/>
-    <w:lsdException w:name="Table Grid 1" w:semiHidden="1" w:unhideWhenUsed="1"/>
-    <w:lsdException w:name="Table Grid 2" w:semiHidden="1" w:unhideWhenUsed="1"/>
-    <w:lsdException w:name="Table Grid 3" w:semiHidden="1" w:unhideWhenUsed="1"/>
-    <w:lsdException w:name="Table Grid 4" w:semiHidden="1" w:unhideWhenUsed="1"/>
-    <w:lsdException w:name="Table Grid 5" w:semiHidden="1" w:unhideWhenUsed="1"/>
-    <w:lsdException w:name="Table Grid 6" w:semiHidden="1" w:unhideWhenUsed="1"/>
-    <w:lsdException w:name="Table Grid 7" w:semiHidden="1" w:unhideWhenUsed="1"/>
-    <w:lsdException w:name="Table Grid 8" w:semiHidden="1" w:unhideWhenUsed="1"/>
-    <w:lsdException w:name="Table List 1" w:semiHidden="1" w:unhideWhenUsed="1"/>
-    <w:lsdException w:name="Table List 2" w:semiHidden="1" w:unhideWhenUsed="1"/>
-    <w:lsdException w:name="Table List 3" w:semiHidden="1" w:unhideWhenUsed="1"/>
-    <w:lsdException w:name="Table List 4" w:semiHidden="1" w:unhideWhenUsed="1"/>
-    <w:lsdException w:name="Table List 5" w:semiHidden="1" w:unhideWhenUsed="1"/>
-    <w:lsdException w:name="Table List 6" w:semiHidden="1" w:unhideWhenUsed="1"/>
-    <w:lsdException w:name="Table List 7" w:semiHidden="1" w:unhideWhenUsed="1"/>
-    <w:lsdException w:name="Table List 8" w:semiHidden="1" w:unhideWhenUsed="1"/>
-    <w:lsdException w:name="Table 3D effects 1" w:semiHidden="1" w:unhideWhenUsed="1"/>
-    <w:lsdException w:name="Table 3D effects 2" w:semiHidden="1" w:unhideWhenUsed="1"/>
-    <w:lsdException w:name="Table 3D effects 3" w:semiHidden="1" w:unhideWhenUsed="1"/>
-    <w:lsdException w:name="Table Contemporary" w:semiHidden="1" w:unhideWhenUsed="1"/>
-    <w:lsdException w:name="Table Elegant" w:semiHidden="1" w:unhideWhenUsed="1"/>
-    <w:lsdException w:name="Table Professional" w:semiHidden="1" w:unhideWhenUsed="1"/>
-    <w:lsdException w:name="Table Subtle 1" w:semiHidden="1" w:unhideWhenUsed="1"/>
-    <w:lsdException w:name="Table Subtle 2" w:semiHidden="1" w:unhideWhenUsed="1"/>
-    <w:lsdException w:name="Table Web 1" w:semiHidden="1" w:unhideWhenUsed="1"/>
-    <w:lsdException w:name="Table Web 2" w:semiHidden="1" w:unhideWhenUsed="1"/>
-    <w:lsdException w:name="Table Web 3" w:semiHidden="1" w:unhideWhenUsed="1"/>
-    <w:lsdException w:name="Balloon Text" w:semiHidden="1" w:unhideWhenUsed="1"/>
-    <w:lsdException w:name="Table Grid" w:uiPriority="0" w:qFormat="1"/>
-    <w:lsdException w:name="Table Theme" w:semiHidden="1" w:unhideWhenUsed="1"/>
-    <w:lsdException w:name="Placeholder Text" w:semiHidden="1" w:unhideWhenUsed="1"/>
-    <w:lsdException w:name="No Spacing" w:uiPriority="0" w:qFormat="1"/>
-    <w:lsdException w:name="Light Shading" w:uiPriority="60"/>
-    <w:lsdException w:name="Light List" w:uiPriority="61"/>
-    <w:lsdException w:name="Light Grid" w:uiPriority="62"/>
-    <w:lsdException w:name="Medium Shading 1" w:uiPriority="63"/>
-    <w:lsdException w:name="Medium Shading 2" w:uiPriority="64"/>
-    <w:lsdException w:name="Medium List 1" w:uiPriority="65"/>
-    <w:lsdException w:name="Medium List 2" w:uiPriority="66"/>
-    <w:lsdException w:name="Medium Grid 1" w:uiPriority="67"/>
-    <w:lsdException w:name="Medium Grid 2" w:uiPriority="68"/>
-    <w:lsdException w:name="Medium Grid 3" w:uiPriority="69"/>
-    <w:lsdException w:name="Dark List" w:uiPriority="70"/>
-    <w:lsdException w:name="Colorful Shading" w:uiPriority="71"/>
-    <w:lsdException w:name="Colorful List" w:uiPriority="72"/>
-    <w:lsdException w:name="Colorful Grid" w:uiPriority="73"/>
-    <w:lsdException w:name="Light Shading Accent 1" w:uiPriority="60"/>
-    <w:lsdException w:name="Light List Accent 1" w:uiPriority="61"/>
-    <w:lsdException w:name="Light Grid Accent 1" w:uiPriority="62"/>
-    <w:lsdException w:name="Medium Shading 1 Accent 1" w:uiPriority="63"/>
-    <w:lsdException w:name="Medium Shading 2 Accent 1" w:uiPriority="64"/>
-    <w:lsdException w:name="Medium List 1 Accent 1" w:uiPriority="65"/>
-    <w:lsdException w:name="Revision" w:semiHidden="1" w:unhideWhenUsed="1"/>
-    <w:lsdException w:name="List Paragraph" w:uiPriority="34" w:qFormat="1"/>
-    <w:lsdException w:name="Quote" w:semiHidden="1" w:unhideWhenUsed="1"/>
-    <w:lsdException w:name="Intense Quote" w:semiHidden="1" w:unhideWhenUsed="1"/>
-    <w:lsdException w:name="Medium List 2 Accent 1" w:uiPriority="66"/>
-    <w:lsdException w:name="Medium Grid 1 Accent 1" w:uiPriority="67"/>
-    <w:lsdException w:name="Medium Grid 2 Accent 1" w:uiPriority="68"/>
-    <w:lsdException w:name="Medium Grid 3 Accent 1" w:uiPriority="69"/>
-    <w:lsdException w:name="Dark List Accent 1" w:uiPriority="70"/>
-    <w:lsdException w:name="Colorful Shading Accent 1" w:uiPriority="71"/>
-    <w:lsdException w:name="Colorful List Accent 1" w:uiPriority="72"/>
-    <w:lsdException w:name="Colorful Grid Accent 1" w:uiPriority="73"/>
-    <w:lsdException w:name="Light Shading Accent 2" w:uiPriority="60"/>
-    <w:lsdException w:name="Light List Accent 2" w:uiPriority="61"/>
-    <w:lsdException w:name="Light Grid Accent 2" w:uiPriority="62"/>
-    <w:lsdException w:name="Medium Shading 1 Accent 2" w:uiPriority="63"/>
-    <w:lsdException w:name="Medium Shading 2 Accent 2" w:uiPriority="64"/>
-    <w:lsdException w:name="Medium List 1 Accent 2" w:uiPriority="65"/>
-    <w:lsdException w:name="Medium List 2 Accent 2" w:uiPriority="66"/>
-    <w:lsdException w:name="Medium Grid 1 Accent 2" w:uiPriority="67"/>
-    <w:lsdException w:name="Medium Grid 2 Accent 2" w:uiPriority="68"/>
-    <w:lsdException w:name="Medium Grid 3 Accent 2" w:uiPriority="69"/>
-    <w:lsdException w:name="Dark List Accent 2" w:uiPriority="70"/>
-    <w:lsdException w:name="Colorful Shading Accent 2" w:uiPriority="71"/>
-    <w:lsdException w:name="Colorful List Accent 2" w:uiPriority="72"/>
-    <w:lsdException w:name="Colorful Grid Accent 2" w:uiPriority="73"/>
-    <w:lsdException w:name="Light Shading Accent 3" w:uiPriority="60"/>
-    <w:lsdException w:name="Light List Accent 3" w:uiPriority="61"/>
-    <w:lsdException w:name="Light Grid Accent 3" w:uiPriority="62"/>
-    <w:lsdException w:name="Medium Shading 1 Accent 3" w:uiPriority="63"/>
-    <w:lsdException w:name="Medium Shading 2 Accent 3" w:uiPriority="64"/>
-    <w:lsdException w:name="Medium List 1 Accent 3" w:uiPriority="65"/>
-    <w:lsdException w:name="Medium List 2 Accent 3" w:uiPriority="66"/>
-    <w:lsdException w:name="Medium Grid 1 Accent 3" w:uiPriority="67"/>
-    <w:lsdException w:name="Medium Grid 2 Accent 3" w:uiPriority="68"/>
-    <w:lsdException w:name="Medium Grid 3 Accent 3" w:uiPriority="69"/>
-    <w:lsdException w:name="Dark List Accent 3" w:uiPriority="70"/>
-    <w:lsdException w:name="Colorful Shading Accent 3" w:uiPriority="71"/>
-    <w:lsdException w:name="Colorful List Accent 3" w:uiPriority="72"/>
-    <w:lsdException w:name="Colorful Grid Accent 3" w:uiPriority="73"/>
-    <w:lsdException w:name="Light Shading Accent 4" w:uiPriority="60"/>
-    <w:lsdException w:name="Light List Accent 4" w:uiPriority="61"/>
-    <w:lsdException w:name="Light Grid Accent 4" w:uiPriority="62"/>
-    <w:lsdException w:name="Medium Shading 1 Accent 4" w:uiPriority="63"/>
-    <w:lsdException w:name="Medium Shading 2 Accent 4" w:uiPriority="64"/>
-    <w:lsdException w:name="Medium List 1 Accent 4" w:uiPriority="65"/>
-    <w:lsdException w:name="Medium List 2 Accent 4" w:uiPriority="66"/>
-    <w:lsdException w:name="Medium Grid 1 Accent 4" w:uiPriority="67"/>
-    <w:lsdException w:name="Medium Grid 2 Accent 4" w:uiPriority="68"/>
-    <w:lsdException w:name="Medium Grid 3 Accent 4" w:uiPriority="69"/>
-    <w:lsdException w:name="Dark List Accent 4" w:uiPriority="70"/>
-    <w:lsdException w:name="Colorful Shading Accent 4" w:uiPriority="71"/>
-    <w:lsdException w:name="Colorful List Accent 4" w:uiPriority="72"/>
-    <w:lsdException w:name="Colorful Grid Accent 4" w:uiPriority="73"/>
-    <w:lsdException w:name="Light Shading Accent 5" w:uiPriority="60"/>
-    <w:lsdException w:name="Light List Accent 5" w:uiPriority="61"/>
-    <w:lsdException w:name="Light Grid Accent 5" w:uiPriority="62"/>
-    <w:lsdException w:name="Medium Shading 1 Accent 5" w:uiPriority="63"/>
-    <w:lsdException w:name="Medium Shading 2 Accent 5" w:uiPriority="64"/>
-    <w:lsdException w:name="Medium List 1 Accent 5" w:uiPriority="65"/>
-    <w:lsdException w:name="Medium List 2 Accent 5" w:uiPriority="66"/>
-    <w:lsdException w:name="Medium Grid 1 Accent 5" w:uiPriority="67"/>
-    <w:lsdException w:name="Medium Grid 2 Accent 5" w:uiPriority="68"/>
-    <w:lsdException w:name="Medium Grid 3 Accent 5" w:uiPriority="69"/>
-    <w:lsdException w:name="Dark List Accent 5" w:uiPriority="70"/>
-    <w:lsdException w:name="Colorful Shading Accent 5" w:uiPriority="71"/>
-    <w:lsdException w:name="Colorful List Accent 5" w:uiPriority="72"/>
-    <w:lsdException w:name="Colorful Grid Accent 5" w:uiPriority="73"/>
-    <w:lsdException w:name="Light Shading Accent 6" w:uiPriority="60"/>
-    <w:lsdException w:name="Light List Accent 6" w:uiPriority="61"/>
-    <w:lsdException w:name="Light Grid Accent 6" w:uiPriority="62"/>
-    <w:lsdException w:name="Medium Shading 1 Accent 6" w:uiPriority="63"/>
-    <w:lsdException w:name="Medium Shading 2 Accent 6" w:uiPriority="64"/>
-    <w:lsdException w:name="Medium List 1 Accent 6" w:uiPriority="65"/>
-    <w:lsdException w:name="Medium List 2 Accent 6" w:uiPriority="66"/>
-    <w:lsdException w:name="Medium Grid 1 Accent 6" w:uiPriority="67"/>
-    <w:lsdException w:name="Medium Grid 2 Accent 6" w:uiPriority="68"/>
-    <w:lsdException w:name="Medium Grid 3 Accent 6" w:uiPriority="69"/>
-    <w:lsdException w:name="Dark List Accent 6" w:uiPriority="70"/>
-    <w:lsdException w:name="Colorful Shading Accent 6" w:uiPriority="71"/>
-    <w:lsdException w:name="Colorful List Accent 6" w:uiPriority="72"/>
-    <w:lsdException w:name="Colorful Grid Accent 6" w:uiPriority="73"/>
-    <w:lsdException w:name="Subtle Emphasis" w:uiPriority="19" w:qFormat="1"/>
-    <w:lsdException w:name="Intense Emphasis" w:uiPriority="21" w:qFormat="1"/>
-    <w:lsdException w:name="Subtle Reference" w:uiPriority="31" w:qFormat="1"/>
-    <w:lsdException w:name="Intense Reference" w:uiPriority="32" w:qFormat="1"/>
-    <w:lsdException w:name="Book Title" w:uiPriority="33" w:qFormat="1"/>
-    <w:lsdException w:name="Bibliography" w:semiHidden="1" w:uiPriority="37" w:unhideWhenUsed="1"/>
-    <w:lsdException w:name="TOC Heading" w:semiHidden="1" w:uiPriority="39" w:unhideWhenUsed="1" w:qFormat="1"/>
-    <w:lsdException w:name="Plain Table 1" w:uiPriority="41"/>
-    <w:lsdException w:name="Plain Table 2" w:uiPriority="42"/>
-    <w:lsdException w:name="Plain Table 3" w:uiPriority="43"/>
-    <w:lsdException w:name="Plain Table 4" w:uiPriority="44"/>
-    <w:lsdException w:name="Plain Table 5" w:uiPriority="45"/>
-    <w:lsdException w:name="Grid Table Light" w:uiPriority="40"/>
-    <w:lsdException w:name="Grid Table 1 Light" w:uiPriority="46"/>
-    <w:lsdException w:name="Grid Table 2" w:uiPriority="47"/>
-    <w:lsdException w:name="Grid Table 3" w:uiPriority="48"/>
-    <w:lsdException w:name="Grid Table 4" w:uiPriority="49"/>
-    <w:lsdException w:name="Grid Table 5 Dark" w:uiPriority="50"/>
-    <w:lsdException w:name="Grid Table 6 Colorful" w:uiPriority="51"/>
-    <w:lsdException w:name="Grid Table 7 Colorful" w:uiPriority="52"/>
-    <w:lsdException w:name="Grid Table 1 Light Accent 1" w:uiPriority="46"/>
-    <w:lsdException w:name="Grid Table 2 Accent 1" w:uiPriority="47"/>
-    <w:lsdException w:name="Grid Table 3 Accent 1" w:uiPriority="48"/>
-    <w:lsdException w:name="Grid Table 4 Accent 1" w:uiPriority="49"/>
-    <w:lsdException w:name="Grid Table 5 Dark Accent 1" w:uiPriority="50"/>
-    <w:lsdException w:name="Grid Table 6 Colorful Accent 1" w:uiPriority="51"/>
-    <w:lsdException w:name="Grid Table 7 Colorful Accent 1" w:uiPriority="52"/>
-    <w:lsdException w:name="Grid Table 1 Light Accent 2" w:uiPriority="46"/>
-    <w:lsdException w:name="Grid Table 2 Accent 2" w:uiPriority="47"/>
-    <w:lsdException w:name="Grid Table 3 Accent 2" w:uiPriority="48"/>
-    <w:lsdException w:name="Grid Table 4 Accent 2" w:uiPriority="49"/>
-    <w:lsdException w:name="Grid Table 5 Dark Accent 2" w:uiPriority="50"/>
-    <w:lsdException w:name="Grid Table 6 Colorful Accent 2" w:uiPriority="51"/>
-    <w:lsdException w:name="Grid Table 7 Colorful Accent 2" w:uiPriority="52"/>
-    <w:lsdException w:name="Grid Table 1 Light Accent 3" w:uiPriority="46"/>
-    <w:lsdException w:name="Grid Table 2 Accent 3" w:uiPriority="47"/>
-    <w:lsdException w:name="Grid Table 3 Accent 3" w:uiPriority="48"/>
-    <w:lsdException w:name="Grid Table 4 Accent 3" w:uiPriority="49"/>
-    <w:lsdException w:name="Grid Table 5 Dark Accent 3" w:uiPriority="50"/>
-    <w:lsdException w:name="Grid Table 6 Colorful Accent 3" w:uiPriority="51"/>
-    <w:lsdException w:name="Grid Table 7 Colorful Accent 3" w:uiPriority="52"/>
-    <w:lsdException w:name="Grid Table 1 Light Accent 4" w:uiPriority="46"/>
-    <w:lsdException w:name="Grid Table 2 Accent 4" w:uiPriority="47"/>
-    <w:lsdException w:name="Grid Table 3 Accent 4" w:uiPriority="48"/>
-    <w:lsdException w:name="Grid Table 4 Accent 4" w:uiPriority="49"/>
-    <w:lsdException w:name="Grid Table 5 Dark Accent 4" w:uiPriority="50"/>
-    <w:lsdException w:name="Grid Table 6 Colorful Accent 4" w:uiPriority="51"/>
-    <w:lsdException w:name="Grid Table 7 Colorful Accent 4" w:uiPriority="52"/>
-    <w:lsdException w:name="Grid Table 1 Light Accent 5" w:uiPriority="46"/>
-    <w:lsdException w:name="Grid Table 2 Accent 5" w:uiPriority="47"/>
-    <w:lsdException w:name="Grid Table 3 Accent 5" w:uiPriority="48"/>
-    <w:lsdException w:name="Grid Table 4 Accent 5" w:uiPriority="49"/>
-    <w:lsdException w:name="Grid Table 5 Dark Accent 5" w:uiPriority="50"/>
-    <w:lsdException w:name="Grid Table 6 Colorful Accent 5" w:uiPriority="51"/>
-    <w:lsdException w:name="Grid Table 7 Colorful Accent 5" w:uiPriority="52"/>
-    <w:lsdException w:name="Grid Table 1 Light Accent 6" w:uiPriority="46"/>
-    <w:lsdException w:name="Grid Table 2 Accent 6" w:uiPriority="47"/>
-    <w:lsdException w:name="Grid Table 3 Accent 6" w:uiPriority="48"/>
-    <w:lsdException w:name="Grid Table 4 Accent 6" w:uiPriority="49"/>
-    <w:lsdException w:name="Grid Table 5 Dark Accent 6" w:uiPriority="50"/>
-    <w:lsdException w:name="Grid Table 6 Colorful Accent 6" w:uiPriority="51"/>
-    <w:lsdException w:name="Grid Table 7 Colorful Accent 6" w:uiPriority="52"/>
-    <w:lsdException w:name="List Table 1 Light" w:uiPriority="46"/>
-    <w:lsdException w:name="List Table 2" w:uiPriority="47"/>
-    <w:lsdException w:name="List Table 3" w:uiPriority="48"/>
-    <w:lsdException w:name="List Table 4" w:uiPriority="49"/>
-    <w:lsdException w:name="List Table 5 Dark" w:uiPriority="50"/>
-    <w:lsdException w:name="List Table 6 Colorful" w:uiPriority="51"/>
-    <w:lsdException w:name="List Table 7 Colorful" w:uiPriority="52"/>
-    <w:lsdException w:name="List Table 1 Light Accent 1" w:uiPriority="46"/>
-    <w:lsdException w:name="List Table 2 Accent 1" w:uiPriority="47"/>
-    <w:lsdException w:name="List Table 3 Accent 1" w:uiPriority="48"/>
-    <w:lsdException w:name="List Table 4 Accent 1" w:uiPriority="49"/>
-    <w:lsdException w:name="List Table 5 Dark Accent 1" w:uiPriority="50"/>
-    <w:lsdException w:name="List Table 6 Colorful Accent 1" w:uiPriority="51"/>
-    <w:lsdException w:name="List Table 7 Colorful Accent 1" w:uiPriority="52"/>
-    <w:lsdException w:name="List Table 1 Light Accent 2" w:uiPriority="46"/>
-    <w:lsdException w:name="List Table 2 Accent 2" w:uiPriority="47"/>
-    <w:lsdException w:name="List Table 3 Accent 2" w:uiPriority="48"/>
-    <w:lsdException w:name="List Table 4 Accent 2" w:uiPriority="49"/>
-    <w:lsdException w:name="List Table 5 Dark Accent 2" w:uiPriority="50"/>
-    <w:lsdException w:name="List Table 6 Colorful Accent 2" w:uiPriority="51"/>
-    <w:lsdException w:name="List Table 7 Colorful Accent 2" w:uiPriority="52"/>
-    <w:lsdException w:name="List Table 1 Light Accent 3" w:uiPriority="46"/>
-    <w:lsdException w:name="List Table 2 Accent 3" w:uiPriority="47"/>
-    <w:lsdException w:name="List Table 3 Accent 3" w:uiPriority="48"/>
-    <w:lsdException w:name="List Table 4 Accent 3" w:uiPriority="49"/>
-    <w:lsdException w:name="List Table 5 Dark Accent 3" w:uiPriority="50"/>
-    <w:lsdException w:name="List Table 6 Colorful Accent 3" w:uiPriority="51"/>
-    <w:lsdException w:name="List Table 7 Colorful Accent 3" w:uiPriority="52"/>
-    <w:lsdException w:name="List Table 1 Light Accent 4" w:uiPriority="46"/>
-    <w:lsdException w:name="List Table 2 Accent 4" w:uiPriority="47"/>
-    <w:lsdException w:name="List Table 3 Accent 4" w:uiPriority="48"/>
-    <w:lsdException w:name="List Table 4 Accent 4" w:uiPriority="49"/>
-    <w:lsdException w:name="List Table 5 Dark Accent 4" w:uiPriority="50"/>
-    <w:lsdException w:name="List Table 6 Colorful Accent 4" w:uiPriority="51"/>
-    <w:lsdException w:name="List Table 7 Colorful Accent 4" w:uiPriority="52"/>
-    <w:lsdException w:name="List Table 1 Light Accent 5" w:uiPriority="46"/>
-    <w:lsdException w:name="List Table 2 Accent 5" w:uiPriority="47"/>
-    <w:lsdException w:name="List Table 3 Accent 5" w:uiPriority="48"/>
-    <w:lsdException w:name="List Table 4 Accent 5" w:uiPriority="49"/>
-    <w:lsdException w:name="List Table 5 Dark Accent 5" w:uiPriority="50"/>
-    <w:lsdException w:name="List Table 6 Colorful Accent 5" w:uiPriority="51"/>
-    <w:lsdException w:name="List Table 7 Colorful Accent 5" w:uiPriority="52"/>
-    <w:lsdException w:name="List Table 1 Light Accent 6" w:uiPriority="46"/>
-    <w:lsdException w:name="List Table 2 Accent 6" w:uiPriority="47"/>
-    <w:lsdException w:name="List Table 3 Accent 6" w:uiPriority="48"/>
-    <w:lsdException w:name="List Table 4 Accent 6" w:uiPriority="49"/>
-    <w:lsdException w:name="List Table 5 Dark Accent 6" w:uiPriority="50"/>
-    <w:lsdException w:name="List Table 6 Colorful Accent 6" w:uiPriority="51"/>
-    <w:lsdException w:name="List Table 7 Colorful Accent 6" w:uiPriority="52"/>
-    <w:lsdException w:name="Mention" w:semiHidden="1" w:unhideWhenUsed="1"/>
-    <w:lsdException w:name="Smart Hyperlink" w:semiHidden="1" w:unhideWhenUsed="1"/>
-    <w:lsdException w:name="Hashtag" w:semiHidden="1" w:unhideWhenUsed="1"/>
-    <w:lsdException w:name="Unresolved Mention" w:semiHidden="1" w:unhideWhenUsed="1"/>
-    <w:lsdException w:name="Smart Link" w:semiHidden="1" w:unhideWhenUsed="1"/>
+  <w:latentStyles w:count="260" w:defQFormat="0" w:defUnhideWhenUsed="1" w:defSemiHidden="1" w:defUIPriority="99" w:defLockedState="0">
+    <w:lsdException w:qFormat="1" w:unhideWhenUsed="0" w:uiPriority="0" w:semiHidden="0" w:name="Normal"/>
+    <w:lsdException w:qFormat="1" w:unhideWhenUsed="0" w:uiPriority="9" w:semiHidden="0" w:name="heading 1"/>
+    <w:lsdException w:qFormat="1" w:uiPriority="9" w:semiHidden="0" w:name="heading 2"/>
+    <w:lsdException w:qFormat="1" w:uiPriority="9" w:semiHidden="0" w:name="heading 3"/>
+    <w:lsdException w:qFormat="1" w:uiPriority="9" w:name="heading 4"/>
+    <w:lsdException w:qFormat="1" w:uiPriority="9" w:name="heading 5"/>
+    <w:lsdException w:qFormat="1" w:uiPriority="9" w:name="heading 6"/>
+    <w:lsdException w:qFormat="1" w:uiPriority="9" w:name="heading 7"/>
+    <w:lsdException w:qFormat="1" w:uiPriority="9" w:name="heading 8"/>
+    <w:lsdException w:qFormat="1" w:uiPriority="9" w:name="heading 9"/>
+    <w:lsdException w:uiPriority="99" w:name="index 1"/>
+    <w:lsdException w:uiPriority="99" w:name="index 2"/>
+    <w:lsdException w:uiPriority="99" w:name="index 3"/>
+    <w:lsdException w:uiPriority="99" w:name="index 4"/>
+    <w:lsdException w:uiPriority="99" w:name="index 5"/>
+    <w:lsdException w:uiPriority="99" w:name="index 6"/>
+    <w:lsdException w:uiPriority="99" w:name="index 7"/>
+    <w:lsdException w:uiPriority="99" w:name="index 8"/>
+    <w:lsdException w:uiPriority="99" w:name="index 9"/>
+    <w:lsdException w:qFormat="1" w:uiPriority="39" w:semiHidden="0" w:name="toc 1"/>
+    <w:lsdException w:qFormat="1" w:uiPriority="39" w:semiHidden="0" w:name="toc 2"/>
+    <w:lsdException w:qFormat="1" w:uiPriority="39" w:semiHidden="0" w:name="toc 3"/>
+    <w:lsdException w:uiPriority="39" w:name="toc 4"/>
+    <w:lsdException w:uiPriority="39" w:name="toc 5"/>
+    <w:lsdException w:uiPriority="39" w:name="toc 6"/>
+    <w:lsdException w:uiPriority="39" w:name="toc 7"/>
+    <w:lsdException w:uiPriority="39" w:name="toc 8"/>
+    <w:lsdException w:uiPriority="39" w:name="toc 9"/>
+    <w:lsdException w:uiPriority="99" w:name="Normal Indent"/>
+    <w:lsdException w:qFormat="1" w:unhideWhenUsed="0" w:uiPriority="0" w:semiHidden="0" w:name="footnote text"/>
+    <w:lsdException w:qFormat="1" w:uiPriority="99" w:name="annotation text"/>
+    <w:lsdException w:uiPriority="99" w:name="header"/>
+    <w:lsdException w:uiPriority="99" w:name="footer"/>
+    <w:lsdException w:uiPriority="99" w:name="index heading"/>
+    <w:lsdException w:qFormat="1" w:uiPriority="35" w:name="caption"/>
+    <w:lsdException w:uiPriority="99" w:name="table of figures"/>
+    <w:lsdException w:uiPriority="99" w:name="envelope address"/>
+    <w:lsdException w:uiPriority="99" w:name="envelope return"/>
+    <w:lsdException w:qFormat="1" w:uiPriority="99" w:name="footnote reference"/>
+    <w:lsdException w:qFormat="1" w:uiPriority="99" w:name="annotation reference"/>
+    <w:lsdException w:uiPriority="99" w:name="line number"/>
+    <w:lsdException w:uiPriority="99" w:name="page number"/>
+    <w:lsdException w:uiPriority="99" w:name="endnote reference"/>
+    <w:lsdException w:uiPriority="99" w:name="endnote text"/>
+    <w:lsdException w:uiPriority="99" w:name="table of authorities"/>
+    <w:lsdException w:uiPriority="99" w:name="macro"/>
+    <w:lsdException w:uiPriority="99" w:name="toa heading"/>
+    <w:lsdException w:uiPriority="99" w:name="List"/>
+    <w:lsdException w:uiPriority="99" w:name="List Bullet"/>
+    <w:lsdException w:uiPriority="99" w:name="List Number"/>
+    <w:lsdException w:uiPriority="99" w:name="List 2"/>
+    <w:lsdException w:uiPriority="99" w:name="List 3"/>
+    <w:lsdException w:uiPriority="99" w:name="List 4"/>
+    <w:lsdException w:uiPriority="99" w:name="List 5"/>
+    <w:lsdException w:uiPriority="99" w:name="List Bullet 2"/>
+    <w:lsdException w:uiPriority="99" w:name="List Bullet 3"/>
+    <w:lsdException w:uiPriority="99" w:name="List Bullet 4"/>
+    <w:lsdException w:uiPriority="99" w:name="List Bullet 5"/>
+    <w:lsdException w:uiPriority="99" w:name="List Number 2"/>
+    <w:lsdException w:uiPriority="99" w:name="List Number 3"/>
+    <w:lsdException w:uiPriority="99" w:name="List Number 4"/>
+    <w:lsdException w:uiPriority="99" w:name="List Number 5"/>
+    <w:lsdException w:qFormat="1" w:unhideWhenUsed="0" w:uiPriority="10" w:semiHidden="0" w:name="Title"/>
+    <w:lsdException w:uiPriority="99" w:name="Closing"/>
+    <w:lsdException w:uiPriority="99" w:name="Signature"/>
+    <w:lsdException w:uiPriority="1" w:name="Default Paragraph Font"/>
+    <w:lsdException w:uiPriority="99" w:name="Body Text"/>
+    <w:lsdException w:uiPriority="99" w:name="Body Text Indent"/>
+    <w:lsdException w:uiPriority="99" w:name="List Continue"/>
+    <w:lsdException w:uiPriority="99" w:name="List Continue 2"/>
+    <w:lsdException w:uiPriority="99" w:name="List Continue 3"/>
+    <w:lsdException w:uiPriority="99" w:name="List Continue 4"/>
+    <w:lsdException w:uiPriority="99" w:name="List Continue 5"/>
+    <w:lsdException w:uiPriority="99" w:name="Message Header"/>
+    <w:lsdException w:qFormat="1" w:unhideWhenUsed="0" w:uiPriority="11" w:semiHidden="0" w:name="Subtitle"/>
+    <w:lsdException w:uiPriority="99" w:name="Salutation"/>
+    <w:lsdException w:uiPriority="99" w:name="Date"/>
+    <w:lsdException w:uiPriority="99" w:name="Body Text First Indent"/>
+    <w:lsdException w:uiPriority="99" w:name="Body Text First Indent 2"/>
+    <w:lsdException w:uiPriority="99" w:name="Note Heading"/>
+    <w:lsdException w:uiPriority="99" w:name="Body Text 2"/>
+    <w:lsdException w:uiPriority="99" w:name="Body Text 3"/>
+    <w:lsdException w:uiPriority="99" w:name="Body Text Indent 2"/>
+    <w:lsdException w:uiPriority="99" w:name="Body Text Indent 3"/>
+    <w:lsdException w:uiPriority="99" w:name="Block Text"/>
+    <w:lsdException w:qFormat="1" w:uiPriority="99" w:semiHidden="0" w:name="Hyperlink"/>
+    <w:lsdException w:uiPriority="99" w:name="FollowedHyperlink"/>
+    <w:lsdException w:qFormat="1" w:unhideWhenUsed="0" w:uiPriority="22" w:semiHidden="0" w:name="Strong"/>
+    <w:lsdException w:qFormat="1" w:unhideWhenUsed="0" w:uiPriority="20" w:semiHidden="0" w:name="Emphasis"/>
+    <w:lsdException w:uiPriority="99" w:name="Document Map"/>
+    <w:lsdException w:uiPriority="99" w:name="Plain Text"/>
+    <w:lsdException w:uiPriority="99" w:name="E-mail Signature"/>
+    <w:lsdException w:qFormat="1" w:uiPriority="99" w:name="Normal (Web)"/>
+    <w:lsdException w:uiPriority="99" w:name="HTML Acronym"/>
+    <w:lsdException w:uiPriority="99" w:name="HTML Address"/>
+    <w:lsdException w:uiPriority="99" w:name="HTML Cite"/>
+    <w:lsdException w:uiPriority="99" w:name="HTML Code"/>
+    <w:lsdException w:uiPriority="99" w:name="HTML Definition"/>
+    <w:lsdException w:uiPriority="99" w:name="HTML Keyboard"/>
+    <w:lsdException w:uiPriority="99" w:name="HTML Preformatted"/>
+    <w:lsdException w:uiPriority="99" w:name="HTML Sample"/>
+    <w:lsdException w:uiPriority="99" w:name="HTML Typewriter"/>
+    <w:lsdException w:uiPriority="99" w:name="HTML Variable"/>
+    <w:lsdException w:uiPriority="99" w:name="Normal Table"/>
+    <w:lsdException w:qFormat="1" w:uiPriority="99" w:name="annotation subject"/>
+    <w:lsdException w:uiPriority="99" w:name="Table Simple 1"/>
+    <w:lsdException w:uiPriority="99" w:name="Table Simple 2"/>
+    <w:lsdException w:uiPriority="99" w:name="Table Simple 3"/>
+    <w:lsdException w:uiPriority="99" w:name="Table Classic 1"/>
+    <w:lsdException w:uiPriority="99" w:name="Table Classic 2"/>
+    <w:lsdException w:uiPriority="99" w:name="Table Classic 3"/>
+    <w:lsdException w:uiPriority="99" w:name="Table Classic 4"/>
+    <w:lsdException w:uiPriority="99" w:name="Table Colorful 1"/>
+    <w:lsdException w:uiPriority="99" w:name="Table Colorful 2"/>
+    <w:lsdException w:uiPriority="99" w:name="Table Colorful 3"/>
+    <w:lsdException w:uiPriority="99" w:name="Table Columns 1"/>
+    <w:lsdException w:uiPriority="99" w:name="Table Columns 2"/>
+    <w:lsdException w:uiPriority="99" w:name="Table Columns 3"/>
+    <w:lsdException w:uiPriority="99" w:name="Table Columns 4"/>
+    <w:lsdException w:uiPriority="99" w:name="Table Columns 5"/>
+    <w:lsdException w:uiPriority="99" w:name="Table Grid 1"/>
+    <w:lsdException w:uiPriority="99" w:name="Table Grid 2"/>
+    <w:lsdException w:uiPriority="99" w:name="Table Grid 3"/>
+    <w:lsdException w:uiPriority="99" w:name="Table Grid 4"/>
+    <w:lsdException w:uiPriority="99" w:name="Table Grid 5"/>
+    <w:lsdException w:uiPriority="99" w:name="Table Grid 6"/>
+    <w:lsdException w:uiPriority="99" w:name="Table Grid 7"/>
+    <w:lsdException w:uiPriority="99" w:name="Table Grid 8"/>
+    <w:lsdException w:uiPriority="99" w:name="Table List 1"/>
+    <w:lsdException w:uiPriority="99" w:name="Table List 2"/>
+    <w:lsdException w:uiPriority="99" w:name="Table List 3"/>
+    <w:lsdException w:uiPriority="99" w:name="Table List 4"/>
+    <w:lsdException w:uiPriority="99" w:name="Table List 5"/>
+    <w:lsdException w:uiPriority="99" w:name="Table List 6"/>
+    <w:lsdException w:uiPriority="99" w:name="Table List 7"/>
+    <w:lsdException w:uiPriority="99" w:name="Table List 8"/>
+    <w:lsdException w:uiPriority="99" w:name="Table 3D effects 1"/>
+    <w:lsdException w:uiPriority="99" w:name="Table 3D effects 2"/>
+    <w:lsdException w:uiPriority="99" w:name="Table 3D effects 3"/>
+    <w:lsdException w:uiPriority="99" w:name="Table Contemporary"/>
+    <w:lsdException w:uiPriority="99" w:name="Table Elegant"/>
+    <w:lsdException w:uiPriority="99" w:name="Table Professional"/>
+    <w:lsdException w:uiPriority="99" w:name="Table Subtle 1"/>
+    <w:lsdException w:uiPriority="99" w:name="Table Subtle 2"/>
+    <w:lsdException w:uiPriority="99" w:name="Table Web 1"/>
+    <w:lsdException w:uiPriority="99" w:name="Table Web 2"/>
+    <w:lsdException w:uiPriority="99" w:name="Table Web 3"/>
+    <w:lsdException w:uiPriority="99" w:name="Balloon Text"/>
+    <w:lsdException w:qFormat="1" w:unhideWhenUsed="0" w:uiPriority="0" w:semiHidden="0" w:name="Table Grid"/>
+    <w:lsdException w:uiPriority="99" w:name="Table Theme"/>
+    <w:lsdException w:qFormat="1" w:unhideWhenUsed="0" w:uiPriority="0" w:semiHidden="0" w:name="No Spacing"/>
+    <w:lsdException w:unhideWhenUsed="0" w:uiPriority="60" w:semiHidden="0" w:name="Light Shading"/>
+    <w:lsdException w:unhideWhenUsed="0" w:uiPriority="61" w:semiHidden="0" w:name="Light List"/>
+    <w:lsdException w:unhideWhenUsed="0" w:uiPriority="62" w:semiHidden="0" w:name="Light Grid"/>
+    <w:lsdException w:unhideWhenUsed="0" w:uiPriority="63" w:semiHidden="0" w:name="Medium Shading 1"/>
+    <w:lsdException w:unhideWhenUsed="0" w:uiPriority="64" w:semiHidden="0" w:name="Medium Shading 2"/>
+    <w:lsdException w:unhideWhenUsed="0" w:uiPriority="65" w:semiHidden="0" w:name="Medium List 1"/>
+    <w:lsdException w:unhideWhenUsed="0" w:uiPriority="66" w:semiHidden="0" w:name="Medium List 2"/>
+    <w:lsdException w:unhideWhenUsed="0" w:uiPriority="67" w:semiHidden="0" w:name="Medium Grid 1"/>
+    <w:lsdException w:unhideWhenUsed="0" w:uiPriority="68" w:semiHidden="0" w:name="Medium Grid 2"/>
+    <w:lsdException w:unhideWhenUsed="0" w:uiPriority="69" w:semiHidden="0" w:name="Medium Grid 3"/>
+    <w:lsdException w:unhideWhenUsed="0" w:uiPriority="70" w:semiHidden="0" w:name="Dark List"/>
+    <w:lsdException w:unhideWhenUsed="0" w:uiPriority="71" w:semiHidden="0" w:name="Colorful Shading"/>
+    <w:lsdException w:unhideWhenUsed="0" w:uiPriority="72" w:semiHidden="0" w:name="Colorful List"/>
+    <w:lsdException w:unhideWhenUsed="0" w:uiPriority="73" w:semiHidden="0" w:name="Colorful Grid"/>
+    <w:lsdException w:unhideWhenUsed="0" w:uiPriority="60" w:semiHidden="0" w:name="Light Shading Accent 1"/>
+    <w:lsdException w:unhideWhenUsed="0" w:uiPriority="61" w:semiHidden="0" w:name="Light List Accent 1"/>
+    <w:lsdException w:unhideWhenUsed="0" w:uiPriority="62" w:semiHidden="0" w:name="Light Grid Accent 1"/>
+    <w:lsdException w:unhideWhenUsed="0" w:uiPriority="63" w:semiHidden="0" w:name="Medium Shading 1 Accent 1"/>
+    <w:lsdException w:unhideWhenUsed="0" w:uiPriority="64" w:semiHidden="0" w:name="Medium Shading 2 Accent 1"/>
+    <w:lsdException w:unhideWhenUsed="0" w:uiPriority="65" w:semiHidden="0" w:name="Medium List 1 Accent 1"/>
+    <w:lsdException w:qFormat="1" w:unhideWhenUsed="0" w:uiPriority="34" w:semiHidden="0" w:name="List Paragraph"/>
+    <w:lsdException w:unhideWhenUsed="0" w:uiPriority="66" w:semiHidden="0" w:name="Medium List 2 Accent 1"/>
+    <w:lsdException w:unhideWhenUsed="0" w:uiPriority="67" w:semiHidden="0" w:name="Medium Grid 1 Accent 1"/>
+    <w:lsdException w:unhideWhenUsed="0" w:uiPriority="68" w:semiHidden="0" w:name="Medium Grid 2 Accent 1"/>
+    <w:lsdException w:unhideWhenUsed="0" w:uiPriority="69" w:semiHidden="0" w:name="Medium Grid 3 Accent 1"/>
+    <w:lsdException w:unhideWhenUsed="0" w:uiPriority="70" w:semiHidden="0" w:name="Dark List Accent 1"/>
+    <w:lsdException w:unhideWhenUsed="0" w:uiPriority="71" w:semiHidden="0" w:name="Colorful Shading Accent 1"/>
+    <w:lsdException w:unhideWhenUsed="0" w:uiPriority="72" w:semiHidden="0" w:name="Colorful List Accent 1"/>
+    <w:lsdException w:unhideWhenUsed="0" w:uiPriority="73" w:semiHidden="0" w:name="Colorful Grid Accent 1"/>
+    <w:lsdException w:unhideWhenUsed="0" w:uiPriority="60" w:semiHidden="0" w:name="Light Shading Accent 2"/>
+    <w:lsdException w:unhideWhenUsed="0" w:uiPriority="61" w:semiHidden="0" w:name="Light List Accent 2"/>
+    <w:lsdException w:unhideWhenUsed="0" w:uiPriority="62" w:semiHidden="0" w:name="Light Grid Accent 2"/>
+    <w:lsdException w:unhideWhenUsed="0" w:uiPriority="63" w:semiHidden="0" w:name="Medium Shading 1 Accent 2"/>
+    <w:lsdException w:unhideWhenUsed="0" w:uiPriority="64" w:semiHidden="0" w:name="Medium Shading 2 Accent 2"/>
+    <w:lsdException w:unhideWhenUsed="0" w:uiPriority="65" w:semiHidden="0" w:name="Medium List 1 Accent 2"/>
+    <w:lsdException w:unhideWhenUsed="0" w:uiPriority="66" w:semiHidden="0" w:name="Medium List 2 Accent 2"/>
+    <w:lsdException w:unhideWhenUsed="0" w:uiPriority="67" w:semiHidden="0" w:name="Medium Grid 1 Accent 2"/>
+    <w:lsdException w:unhideWhenUsed="0" w:uiPriority="68" w:semiHidden="0" w:name="Medium Grid 2 Accent 2"/>
+    <w:lsdException w:unhideWhenUsed="0" w:uiPriority="69" w:semiHidden="0" w:name="Medium Grid 3 Accent 2"/>
+    <w:lsdException w:unhideWhenUsed="0" w:uiPriority="70" w:semiHidden="0" w:name="Dark List Accent 2"/>
+    <w:lsdException w:unhideWhenUsed="0" w:uiPriority="71" w:semiHidden="0" w:name="Colorful Shading Accent 2"/>
+    <w:lsdException w:unhideWhenUsed="0" w:uiPriority="72" w:semiHidden="0" w:name="Colorful List Accent 2"/>
+    <w:lsdException w:unhideWhenUsed="0" w:uiPriority="73" w:semiHidden="0" w:name="Colorful Grid Accent 2"/>
+    <w:lsdException w:unhideWhenUsed="0" w:uiPriority="60" w:semiHidden="0" w:name="Light Shading Accent 3"/>
+    <w:lsdException w:unhideWhenUsed="0" w:uiPriority="61" w:semiHidden="0" w:name="Light List Accent 3"/>
+    <w:lsdException w:unhideWhenUsed="0" w:uiPriority="62" w:semiHidden="0" w:name="Light Grid Accent 3"/>
+    <w:lsdException w:unhideWhenUsed="0" w:uiPriority="63" w:semiHidden="0" w:name="Medium Shading 1 Accent 3"/>
+    <w:lsdException w:unhideWhenUsed="0" w:uiPriority="64" w:semiHidden="0" w:name="Medium Shading 2 Accent 3"/>
+    <w:lsdException w:unhideWhenUsed="0" w:uiPriority="65" w:semiHidden="0" w:name="Medium List 1 Accent 3"/>
+    <w:lsdException w:unhideWhenUsed="0" w:uiPriority="66" w:semiHidden="0" w:name="Medium List 2 Accent 3"/>
+    <w:lsdException w:unhideWhenUsed="0" w:uiPriority="67" w:semiHidden="0" w:name="Medium Grid 1 Accent 3"/>
+    <w:lsdException w:unhideWhenUsed="0" w:uiPriority="68" w:semiHidden="0" w:name="Medium Grid 2 Accent 3"/>
+    <w:lsdException w:unhideWhenUsed="0" w:uiPriority="69" w:semiHidden="0" w:name="Medium Grid 3 Accent 3"/>
+    <w:lsdException w:unhideWhenUsed="0" w:uiPriority="70" w:semiHidden="0" w:name="Dark List Accent 3"/>
+    <w:lsdException w:unhideWhenUsed="0" w:uiPriority="71" w:semiHidden="0" w:name="Colorful Shading Accent 3"/>
+    <w:lsdException w:unhideWhenUsed="0" w:uiPriority="72" w:semiHidden="0" w:name="Colorful List Accent 3"/>
+    <w:lsdException w:unhideWhenUsed="0" w:uiPriority="73" w:semiHidden="0" w:name="Colorful Grid Accent 3"/>
+    <w:lsdException w:unhideWhenUsed="0" w:uiPriority="60" w:semiHidden="0" w:name="Light Shading Accent 4"/>
+    <w:lsdException w:unhideWhenUsed="0" w:uiPriority="61" w:semiHidden="0" w:name="Light List Accent 4"/>
+    <w:lsdException w:unhideWhenUsed="0" w:uiPriority="62" w:semiHidden="0" w:name="Light Grid Accent 4"/>
+    <w:lsdException w:unhideWhenUsed="0" w:uiPriority="63" w:semiHidden="0" w:name="Medium Shading 1 Accent 4"/>
+    <w:lsdException w:unhideWhenUsed="0" w:uiPriority="64" w:semiHidden="0" w:name="Medium Shading 2 Accent 4"/>
+    <w:lsdException w:unhideWhenUsed="0" w:uiPriority="65" w:semiHidden="0" w:name="Medium List 1 Accent 4"/>
+    <w:lsdException w:unhideWhenUsed="0" w:uiPriority="66" w:semiHidden="0" w:name="Medium List 2 Accent 4"/>
+    <w:lsdException w:unhideWhenUsed="0" w:uiPriority="67" w:semiHidden="0" w:name="Medium Grid 1 Accent 4"/>
+    <w:lsdException w:unhideWhenUsed="0" w:uiPriority="68" w:semiHidden="0" w:name="Medium Grid 2 Accent 4"/>
+    <w:lsdException w:unhideWhenUsed="0" w:uiPriority="69" w:semiHidden="0" w:name="Medium Grid 3 Accent 4"/>
+    <w:lsdException w:unhideWhenUsed="0" w:uiPriority="70" w:semiHidden="0" w:name="Dark List Accent 4"/>
+    <w:lsdException w:unhideWhenUsed="0" w:uiPriority="71" w:semiHidden="0" w:name="Colorful Shading Accent 4"/>
+    <w:lsdException w:unhideWhenUsed="0" w:uiPriority="72" w:semiHidden="0" w:name="Colorful List Accent 4"/>
+    <w:lsdException w:unhideWhenUsed="0" w:uiPriority="73" w:semiHidden="0" w:name="Colorful Grid Accent 4"/>
+    <w:lsdException w:unhideWhenUsed="0" w:uiPriority="60" w:semiHidden="0" w:name="Light Shading Accent 5"/>
+    <w:lsdException w:unhideWhenUsed="0" w:uiPriority="61" w:semiHidden="0" w:name="Light List Accent 5"/>
+    <w:lsdException w:unhideWhenUsed="0" w:uiPriority="62" w:semiHidden="0" w:name="Light Grid Accent 5"/>
+    <w:lsdException w:unhideWhenUsed="0" w:uiPriority="63" w:semiHidden="0" w:name="Medium Shading 1 Accent 5"/>
+    <w:lsdException w:unhideWhenUsed="0" w:uiPriority="64" w:semiHidden="0" w:name="Medium Shading 2 Accent 5"/>
+    <w:lsdException w:unhideWhenUsed="0" w:uiPriority="65" w:semiHidden="0" w:name="Medium List 1 Accent 5"/>
+    <w:lsdException w:unhideWhenUsed="0" w:uiPriority="66" w:semiHidden="0" w:name="Medium List 2 Accent 5"/>
+    <w:lsdException w:unhideWhenUsed="0" w:uiPriority="67" w:semiHidden="0" w:name="Medium Grid 1 Accent 5"/>
+    <w:lsdException w:unhideWhenUsed="0" w:uiPriority="68" w:semiHidden="0" w:name="Medium Grid 2 Accent 5"/>
+    <w:lsdException w:unhideWhenUsed="0" w:uiPriority="69" w:semiHidden="0" w:name="Medium Grid 3 Accent 5"/>
+    <w:lsdException w:unhideWhenUsed="0" w:uiPriority="70" w:semiHidden="0" w:name="Dark List Accent 5"/>
+    <w:lsdException w:unhideWhenUsed="0" w:uiPriority="71" w:semiHidden="0" w:name="Colorful Shading Accent 5"/>
+    <w:lsdException w:unhideWhenUsed="0" w:uiPriority="72" w:semiHidden="0" w:name="Colorful List Accent 5"/>
+    <w:lsdException w:unhideWhenUsed="0" w:uiPriority="73" w:semiHidden="0" w:name="Colorful Grid Accent 5"/>
+    <w:lsdException w:unhideWhenUsed="0" w:uiPriority="60" w:semiHidden="0" w:name="Light Shading Accent 6"/>
+    <w:lsdException w:unhideWhenUsed="0" w:uiPriority="61" w:semiHidden="0" w:name="Light List Accent 6"/>
+    <w:lsdException w:unhideWhenUsed="0" w:uiPriority="62" w:semiHidden="0" w:name="Light Grid Accent 6"/>
+    <w:lsdException w:unhideWhenUsed="0" w:uiPriority="63" w:semiHidden="0" w:name="Medium Shading 1 Accent 6"/>
+    <w:lsdException w:unhideWhenUsed="0" w:uiPriority="64" w:semiHidden="0" w:name="Medium Shading 2 Accent 6"/>
+    <w:lsdException w:unhideWhenUsed="0" w:uiPriority="65" w:semiHidden="0" w:name="Medium List 1 Accent 6"/>
+    <w:lsdException w:unhideWhenUsed="0" w:uiPriority="66" w:semiHidden="0" w:name="Medium List 2 Accent 6"/>
+    <w:lsdException w:unhideWhenUsed="0" w:uiPriority="67" w:semiHidden="0" w:name="Medium Grid 1 Accent 6"/>
+    <w:lsdException w:unhideWhenUsed="0" w:uiPriority="68" w:semiHidden="0" w:name="Medium Grid 2 Accent 6"/>
+    <w:lsdException w:unhideWhenUsed="0" w:uiPriority="69" w:semiHidden="0" w:name="Medium Grid 3 Accent 6"/>
+    <w:lsdException w:unhideWhenUsed="0" w:uiPriority="70" w:semiHidden="0" w:name="Dark List Accent 6"/>
+    <w:lsdException w:unhideWhenUsed="0" w:uiPriority="71" w:semiHidden="0" w:name="Colorful Shading Accent 6"/>
+    <w:lsdException w:unhideWhenUsed="0" w:uiPriority="72" w:semiHidden="0" w:name="Colorful List Accent 6"/>
+    <w:lsdException w:unhideWhenUsed="0" w:uiPriority="73" w:semiHidden="0" w:name="Colorful Grid Accent 6"/>
   </w:latentStyles>
-  <w:style w:type="paragraph" w:default="1" w:styleId="Normal">
+  <w:style w:type="paragraph" w:default="1" w:styleId="1">
     <w:name w:val="Normal"/>
     <w:qFormat/>
+    <w:uiPriority w:val="0"/>
     <w:pPr>
       <w:widowControl w:val="0"/>
       <w:spacing w:line="480" w:lineRule="auto"/>
@@ -7569,17 +8311,18 @@
       <w:jc w:val="both"/>
     </w:pPr>
     <w:rPr>
-      <w:rFonts w:ascii="Arial" w:eastAsia="Arial" w:hAnsi="Arial" w:cs="Arial"/>
+      <w:rFonts w:ascii="Arial" w:hAnsi="Arial" w:eastAsia="Arial" w:cs="Arial"/>
       <w:sz w:val="24"/>
       <w:szCs w:val="24"/>
+      <w:lang w:val="pt-BR" w:eastAsia="pt-BR" w:bidi="ar-SA"/>
     </w:rPr>
   </w:style>
-  <w:style w:type="paragraph" w:styleId="Ttulo1">
+  <w:style w:type="paragraph" w:styleId="2">
     <w:name w:val="heading 1"/>
-    <w:basedOn w:val="Normal"/>
-    <w:next w:val="Normal"/>
+    <w:basedOn w:val="1"/>
+    <w:next w:val="1"/>
+    <w:qFormat/>
     <w:uiPriority w:val="9"/>
-    <w:qFormat/>
     <w:pPr>
       <w:keepNext/>
       <w:keepLines/>
@@ -7599,13 +8342,13 @@
       <w:szCs w:val="28"/>
     </w:rPr>
   </w:style>
-  <w:style w:type="paragraph" w:styleId="Ttulo2">
+  <w:style w:type="paragraph" w:styleId="3">
     <w:name w:val="heading 2"/>
-    <w:basedOn w:val="Normal"/>
-    <w:next w:val="Normal"/>
-    <w:uiPriority w:val="9"/>
+    <w:basedOn w:val="1"/>
+    <w:next w:val="1"/>
     <w:unhideWhenUsed/>
     <w:qFormat/>
+    <w:uiPriority w:val="9"/>
     <w:pPr>
       <w:keepNext/>
       <w:tabs>
@@ -7619,13 +8362,13 @@
       <w:b/>
     </w:rPr>
   </w:style>
-  <w:style w:type="paragraph" w:styleId="Ttulo3">
+  <w:style w:type="paragraph" w:styleId="4">
     <w:name w:val="heading 3"/>
-    <w:basedOn w:val="Normal"/>
-    <w:next w:val="Normal"/>
-    <w:uiPriority w:val="9"/>
+    <w:basedOn w:val="1"/>
+    <w:next w:val="1"/>
     <w:unhideWhenUsed/>
     <w:qFormat/>
+    <w:uiPriority w:val="9"/>
     <w:pPr>
       <w:keepNext/>
       <w:tabs>
@@ -7636,14 +8379,14 @@
       <w:outlineLvl w:val="2"/>
     </w:pPr>
   </w:style>
-  <w:style w:type="paragraph" w:styleId="Ttulo4">
+  <w:style w:type="paragraph" w:styleId="5">
     <w:name w:val="heading 4"/>
-    <w:basedOn w:val="Normal"/>
-    <w:next w:val="Normal"/>
-    <w:uiPriority w:val="9"/>
+    <w:basedOn w:val="1"/>
+    <w:next w:val="1"/>
     <w:semiHidden/>
     <w:unhideWhenUsed/>
     <w:qFormat/>
+    <w:uiPriority w:val="9"/>
     <w:pPr>
       <w:keepNext/>
       <w:tabs>
@@ -7654,14 +8397,14 @@
       <w:outlineLvl w:val="3"/>
     </w:pPr>
   </w:style>
-  <w:style w:type="paragraph" w:styleId="Ttulo5">
+  <w:style w:type="paragraph" w:styleId="6">
     <w:name w:val="heading 5"/>
-    <w:basedOn w:val="Normal"/>
-    <w:next w:val="Normal"/>
-    <w:uiPriority w:val="9"/>
+    <w:basedOn w:val="1"/>
+    <w:next w:val="1"/>
     <w:semiHidden/>
     <w:unhideWhenUsed/>
     <w:qFormat/>
+    <w:uiPriority w:val="9"/>
     <w:pPr>
       <w:keepNext/>
       <w:tabs>
@@ -7675,14 +8418,14 @@
       <w:color w:val="FF0000"/>
     </w:rPr>
   </w:style>
-  <w:style w:type="paragraph" w:styleId="Ttulo6">
+  <w:style w:type="paragraph" w:styleId="7">
     <w:name w:val="heading 6"/>
-    <w:basedOn w:val="Normal"/>
-    <w:next w:val="Normal"/>
-    <w:uiPriority w:val="9"/>
+    <w:basedOn w:val="1"/>
+    <w:next w:val="1"/>
     <w:semiHidden/>
     <w:unhideWhenUsed/>
     <w:qFormat/>
+    <w:uiPriority w:val="9"/>
     <w:pPr>
       <w:keepNext/>
       <w:tabs>
@@ -7696,19 +8439,18 @@
       <w:color w:val="FF0000"/>
     </w:rPr>
   </w:style>
-  <w:style w:type="character" w:default="1" w:styleId="Fontepargpadro">
+  <w:style w:type="character" w:default="1" w:styleId="8">
     <w:name w:val="Default Paragraph Font"/>
-    <w:uiPriority w:val="1"/>
     <w:semiHidden/>
     <w:unhideWhenUsed/>
+    <w:uiPriority w:val="1"/>
   </w:style>
-  <w:style w:type="table" w:default="1" w:styleId="Tabelanormal">
+  <w:style w:type="table" w:default="1" w:styleId="9">
     <w:name w:val="Normal Table"/>
-    <w:uiPriority w:val="99"/>
     <w:semiHidden/>
     <w:unhideWhenUsed/>
+    <w:uiPriority w:val="99"/>
     <w:tblPr>
-      <w:tblInd w:w="0" w:type="dxa"/>
       <w:tblCellMar>
         <w:top w:w="0" w:type="dxa"/>
         <w:left w:w="108" w:type="dxa"/>
@@ -7717,32 +8459,26 @@
       </w:tblCellMar>
     </w:tblPr>
   </w:style>
-  <w:style w:type="numbering" w:default="1" w:styleId="Semlista">
-    <w:name w:val="No List"/>
-    <w:uiPriority w:val="99"/>
-    <w:semiHidden/>
-    <w:unhideWhenUsed/>
-  </w:style>
-  <w:style w:type="character" w:styleId="Refdecomentrio">
+  <w:style w:type="character" w:styleId="10">
     <w:name w:val="annotation reference"/>
-    <w:basedOn w:val="Fontepargpadro"/>
-    <w:uiPriority w:val="99"/>
+    <w:basedOn w:val="8"/>
     <w:semiHidden/>
     <w:unhideWhenUsed/>
     <w:qFormat/>
+    <w:uiPriority w:val="99"/>
     <w:rPr>
       <w:sz w:val="16"/>
       <w:szCs w:val="16"/>
     </w:rPr>
   </w:style>
-  <w:style w:type="paragraph" w:styleId="Textodecomentrio">
+  <w:style w:type="paragraph" w:styleId="11">
     <w:name w:val="annotation text"/>
-    <w:basedOn w:val="Normal"/>
-    <w:link w:val="TextodecomentrioChar"/>
-    <w:uiPriority w:val="99"/>
+    <w:basedOn w:val="1"/>
+    <w:link w:val="40"/>
     <w:semiHidden/>
     <w:unhideWhenUsed/>
     <w:qFormat/>
+    <w:uiPriority w:val="99"/>
     <w:pPr>
       <w:spacing w:line="240" w:lineRule="auto"/>
     </w:pPr>
@@ -7751,35 +8487,36 @@
       <w:szCs w:val="20"/>
     </w:rPr>
   </w:style>
-  <w:style w:type="paragraph" w:styleId="Assuntodocomentrio">
+  <w:style w:type="paragraph" w:styleId="12">
     <w:name w:val="annotation subject"/>
-    <w:basedOn w:val="Textodecomentrio"/>
-    <w:next w:val="Textodecomentrio"/>
-    <w:link w:val="AssuntodocomentrioChar"/>
-    <w:uiPriority w:val="99"/>
+    <w:basedOn w:val="11"/>
+    <w:next w:val="11"/>
+    <w:link w:val="41"/>
     <w:semiHidden/>
     <w:unhideWhenUsed/>
     <w:qFormat/>
+    <w:uiPriority w:val="99"/>
     <w:rPr>
       <w:b/>
       <w:bCs/>
     </w:rPr>
   </w:style>
-  <w:style w:type="character" w:styleId="Refdenotaderodap">
+  <w:style w:type="character" w:styleId="13">
     <w:name w:val="footnote reference"/>
-    <w:uiPriority w:val="99"/>
     <w:semiHidden/>
     <w:unhideWhenUsed/>
     <w:qFormat/>
+    <w:uiPriority w:val="99"/>
     <w:rPr>
       <w:vertAlign w:val="superscript"/>
     </w:rPr>
   </w:style>
-  <w:style w:type="paragraph" w:styleId="Textodenotaderodap">
+  <w:style w:type="paragraph" w:styleId="14">
     <w:name w:val="footnote text"/>
-    <w:basedOn w:val="Normal"/>
-    <w:link w:val="TextodenotaderodapChar"/>
+    <w:basedOn w:val="1"/>
+    <w:link w:val="26"/>
     <w:qFormat/>
+    <w:uiPriority w:val="0"/>
     <w:pPr>
       <w:suppressLineNumbers/>
       <w:suppressAutoHyphens/>
@@ -7791,24 +8528,29 @@
       <w:lang w:eastAsia="zh-CN"/>
     </w:rPr>
   </w:style>
-  <w:style w:type="character" w:styleId="Hyperlink">
+  <w:style w:type="character" w:styleId="15">
     <w:name w:val="Hyperlink"/>
-    <w:basedOn w:val="Fontepargpadro"/>
-    <w:uiPriority w:val="99"/>
+    <w:basedOn w:val="8"/>
     <w:unhideWhenUsed/>
     <w:qFormat/>
+    <w:uiPriority w:val="99"/>
     <w:rPr>
       <w:color w:val="0000FF" w:themeColor="hyperlink"/>
       <w:u w:val="single"/>
+      <w14:textFill>
+        <w14:solidFill>
+          <w14:schemeClr w14:val="hlink"/>
+        </w14:solidFill>
+      </w14:textFill>
     </w:rPr>
   </w:style>
-  <w:style w:type="paragraph" w:styleId="NormalWeb">
+  <w:style w:type="paragraph" w:styleId="16">
     <w:name w:val="Normal (Web)"/>
-    <w:basedOn w:val="Normal"/>
-    <w:uiPriority w:val="99"/>
+    <w:basedOn w:val="1"/>
     <w:semiHidden/>
     <w:unhideWhenUsed/>
     <w:qFormat/>
+    <w:uiPriority w:val="99"/>
     <w:pPr>
       <w:widowControl/>
       <w:spacing w:before="100" w:beforeAutospacing="1" w:after="100" w:afterAutospacing="1" w:line="240" w:lineRule="auto"/>
@@ -7816,25 +8558,25 @@
       <w:jc w:val="left"/>
     </w:pPr>
     <w:rPr>
-      <w:rFonts w:ascii="Times New Roman" w:eastAsia="Times New Roman" w:hAnsi="Times New Roman" w:cs="Times New Roman"/>
+      <w:rFonts w:ascii="Times New Roman" w:hAnsi="Times New Roman" w:eastAsia="Times New Roman" w:cs="Times New Roman"/>
     </w:rPr>
   </w:style>
-  <w:style w:type="character" w:styleId="Forte">
+  <w:style w:type="character" w:styleId="17">
     <w:name w:val="Strong"/>
-    <w:basedOn w:val="Fontepargpadro"/>
+    <w:basedOn w:val="8"/>
+    <w:qFormat/>
     <w:uiPriority w:val="22"/>
-    <w:qFormat/>
     <w:rPr>
       <w:b/>
       <w:bCs/>
     </w:rPr>
   </w:style>
-  <w:style w:type="paragraph" w:styleId="Subttulo">
+  <w:style w:type="paragraph" w:styleId="18">
     <w:name w:val="Subtitle"/>
-    <w:basedOn w:val="Normal"/>
-    <w:next w:val="Normal"/>
+    <w:basedOn w:val="1"/>
+    <w:next w:val="1"/>
+    <w:qFormat/>
     <w:uiPriority w:val="11"/>
-    <w:qFormat/>
     <w:pPr>
       <w:keepNext/>
       <w:spacing w:before="240" w:after="120"/>
@@ -7846,27 +8588,28 @@
       <w:szCs w:val="28"/>
     </w:rPr>
   </w:style>
-  <w:style w:type="table" w:styleId="Tabelacomgrade">
+  <w:style w:type="table" w:styleId="19">
     <w:name w:val="Table Grid"/>
-    <w:basedOn w:val="Tabelanormal"/>
+    <w:basedOn w:val="9"/>
     <w:qFormat/>
+    <w:uiPriority w:val="0"/>
     <w:tblPr>
       <w:tblBorders>
-        <w:top w:val="single" w:sz="4" w:space="0" w:color="auto"/>
-        <w:left w:val="single" w:sz="4" w:space="0" w:color="auto"/>
-        <w:bottom w:val="single" w:sz="4" w:space="0" w:color="auto"/>
-        <w:right w:val="single" w:sz="4" w:space="0" w:color="auto"/>
-        <w:insideH w:val="single" w:sz="4" w:space="0" w:color="auto"/>
-        <w:insideV w:val="single" w:sz="4" w:space="0" w:color="auto"/>
+        <w:top w:val="single" w:color="auto" w:sz="4" w:space="0"/>
+        <w:left w:val="single" w:color="auto" w:sz="4" w:space="0"/>
+        <w:bottom w:val="single" w:color="auto" w:sz="4" w:space="0"/>
+        <w:right w:val="single" w:color="auto" w:sz="4" w:space="0"/>
+        <w:insideH w:val="single" w:color="auto" w:sz="4" w:space="0"/>
+        <w:insideV w:val="single" w:color="auto" w:sz="4" w:space="0"/>
       </w:tblBorders>
     </w:tblPr>
   </w:style>
-  <w:style w:type="paragraph" w:styleId="Ttulo">
+  <w:style w:type="paragraph" w:styleId="20">
     <w:name w:val="Title"/>
-    <w:basedOn w:val="Normal"/>
-    <w:next w:val="Normal"/>
+    <w:basedOn w:val="1"/>
+    <w:next w:val="1"/>
+    <w:qFormat/>
     <w:uiPriority w:val="10"/>
-    <w:qFormat/>
     <w:pPr>
       <w:keepNext/>
       <w:keepLines/>
@@ -7878,13 +8621,13 @@
       <w:szCs w:val="72"/>
     </w:rPr>
   </w:style>
-  <w:style w:type="paragraph" w:styleId="Sumrio1">
+  <w:style w:type="paragraph" w:styleId="21">
     <w:name w:val="toc 1"/>
-    <w:basedOn w:val="Normal"/>
-    <w:next w:val="Normal"/>
-    <w:uiPriority w:val="39"/>
+    <w:basedOn w:val="1"/>
+    <w:next w:val="1"/>
     <w:unhideWhenUsed/>
     <w:qFormat/>
+    <w:uiPriority w:val="39"/>
     <w:pPr>
       <w:tabs>
         <w:tab w:val="left" w:pos="1100"/>
@@ -7893,32 +8636,34 @@
       <w:spacing w:line="360" w:lineRule="auto"/>
     </w:pPr>
   </w:style>
-  <w:style w:type="paragraph" w:styleId="Sumrio2">
+  <w:style w:type="paragraph" w:styleId="22">
     <w:name w:val="toc 2"/>
-    <w:basedOn w:val="Normal"/>
-    <w:next w:val="Normal"/>
-    <w:uiPriority w:val="39"/>
+    <w:basedOn w:val="1"/>
+    <w:next w:val="1"/>
     <w:unhideWhenUsed/>
     <w:qFormat/>
+    <w:uiPriority w:val="39"/>
     <w:pPr>
       <w:spacing w:after="100"/>
       <w:ind w:left="240"/>
     </w:pPr>
   </w:style>
-  <w:style w:type="paragraph" w:styleId="Sumrio3">
+  <w:style w:type="paragraph" w:styleId="23">
     <w:name w:val="toc 3"/>
-    <w:basedOn w:val="Normal"/>
-    <w:next w:val="Normal"/>
+    <w:basedOn w:val="1"/>
+    <w:next w:val="1"/>
+    <w:unhideWhenUsed/>
+    <w:qFormat/>
     <w:uiPriority w:val="39"/>
-    <w:unhideWhenUsed/>
     <w:pPr>
       <w:spacing w:after="100"/>
       <w:ind w:left="480"/>
     </w:pPr>
   </w:style>
-  <w:style w:type="table" w:customStyle="1" w:styleId="TableNormal1">
+  <w:style w:type="table" w:customStyle="1" w:styleId="24">
     <w:name w:val="Table Normal1"/>
     <w:qFormat/>
+    <w:uiPriority w:val="0"/>
     <w:tblPr>
       <w:tblCellMar>
         <w:top w:w="0" w:type="dxa"/>
@@ -7928,8 +8673,10 @@
       </w:tblCellMar>
     </w:tblPr>
   </w:style>
-  <w:style w:type="table" w:customStyle="1" w:styleId="TableNormal2">
+  <w:style w:type="table" w:customStyle="1" w:styleId="25">
     <w:name w:val="Table Normal2"/>
+    <w:qFormat/>
+    <w:uiPriority w:val="0"/>
     <w:tblPr>
       <w:tblCellMar>
         <w:top w:w="0" w:type="dxa"/>
@@ -7939,11 +8686,12 @@
       </w:tblCellMar>
     </w:tblPr>
   </w:style>
-  <w:style w:type="character" w:customStyle="1" w:styleId="TextodenotaderodapChar">
+  <w:style w:type="character" w:customStyle="1" w:styleId="26">
     <w:name w:val="Texto de nota de rodapé Char"/>
-    <w:basedOn w:val="Fontepargpadro"/>
-    <w:link w:val="Textodenotaderodap"/>
+    <w:basedOn w:val="8"/>
+    <w:link w:val="14"/>
     <w:qFormat/>
+    <w:uiPriority w:val="0"/>
     <w:rPr>
       <w:rFonts w:eastAsia="Times New Roman"/>
       <w:sz w:val="20"/>
@@ -7951,9 +8699,10 @@
       <w:lang w:eastAsia="zh-CN"/>
     </w:rPr>
   </w:style>
-  <w:style w:type="paragraph" w:customStyle="1" w:styleId="Agradecimentodedicatriaepgrafe">
+  <w:style w:type="paragraph" w:customStyle="1" w:styleId="27">
     <w:name w:val="Agradecimento/dedicatória/epígrafe"/>
-    <w:basedOn w:val="Normal"/>
+    <w:basedOn w:val="1"/>
+    <w:uiPriority w:val="0"/>
     <w:pPr>
       <w:widowControl/>
       <w:suppressAutoHyphens/>
@@ -7967,19 +8716,20 @@
       <w:lang w:eastAsia="zh-CN"/>
     </w:rPr>
   </w:style>
-  <w:style w:type="paragraph" w:styleId="PargrafodaLista">
+  <w:style w:type="paragraph" w:styleId="28">
     <w:name w:val="List Paragraph"/>
-    <w:basedOn w:val="Normal"/>
+    <w:basedOn w:val="1"/>
+    <w:qFormat/>
     <w:uiPriority w:val="34"/>
-    <w:qFormat/>
     <w:pPr>
       <w:ind w:left="720"/>
       <w:contextualSpacing/>
     </w:pPr>
   </w:style>
-  <w:style w:type="paragraph" w:styleId="SemEspaamento">
+  <w:style w:type="paragraph" w:styleId="29">
     <w:name w:val="No Spacing"/>
     <w:qFormat/>
+    <w:uiPriority w:val="0"/>
     <w:pPr>
       <w:widowControl w:val="0"/>
       <w:suppressAutoHyphens/>
@@ -7987,19 +8737,19 @@
       <w:jc w:val="both"/>
     </w:pPr>
     <w:rPr>
-      <w:rFonts w:ascii="Arial" w:eastAsia="Arial" w:hAnsi="Arial" w:cs="Arial"/>
+      <w:rFonts w:ascii="Arial" w:hAnsi="Arial" w:eastAsia="Arial" w:cs="Arial"/>
       <w:sz w:val="24"/>
       <w:szCs w:val="24"/>
-      <w:lang w:eastAsia="zh-CN"/>
+      <w:lang w:val="pt-BR" w:eastAsia="zh-CN" w:bidi="ar-SA"/>
     </w:rPr>
   </w:style>
-  <w:style w:type="paragraph" w:customStyle="1" w:styleId="CabealhodoSumrio1">
+  <w:style w:type="paragraph" w:customStyle="1" w:styleId="30">
     <w:name w:val="Cabeçalho do Sumário1"/>
-    <w:basedOn w:val="Ttulo1"/>
-    <w:next w:val="Normal"/>
-    <w:uiPriority w:val="39"/>
+    <w:basedOn w:val="2"/>
+    <w:next w:val="1"/>
     <w:unhideWhenUsed/>
     <w:qFormat/>
+    <w:uiPriority w:val="39"/>
     <w:pPr>
       <w:pageBreakBefore w:val="0"/>
       <w:widowControl/>
@@ -8010,18 +8760,19 @@
       <w:outlineLvl w:val="9"/>
     </w:pPr>
     <w:rPr>
-      <w:rFonts w:asciiTheme="majorHAnsi" w:eastAsiaTheme="majorEastAsia" w:hAnsiTheme="majorHAnsi" w:cstheme="majorBidi"/>
+      <w:rFonts w:asciiTheme="majorHAnsi" w:hAnsiTheme="majorHAnsi" w:eastAsiaTheme="majorEastAsia" w:cstheme="majorBidi"/>
       <w:b w:val="0"/>
       <w:smallCaps w:val="0"/>
-      <w:color w:val="365F91" w:themeColor="accent1" w:themeShade="BF"/>
+      <w:color w:val="376092" w:themeColor="accent1" w:themeShade="BF"/>
       <w:sz w:val="32"/>
       <w:szCs w:val="32"/>
     </w:rPr>
   </w:style>
-  <w:style w:type="table" w:customStyle="1" w:styleId="Style26">
+  <w:style w:type="table" w:customStyle="1" w:styleId="31">
     <w:name w:val="_Style 26"/>
-    <w:basedOn w:val="TableNormal2"/>
+    <w:basedOn w:val="25"/>
     <w:qFormat/>
+    <w:uiPriority w:val="0"/>
     <w:tblPr>
       <w:tblCellMar>
         <w:left w:w="115" w:type="dxa"/>
@@ -8029,10 +8780,11 @@
       </w:tblCellMar>
     </w:tblPr>
   </w:style>
-  <w:style w:type="table" w:customStyle="1" w:styleId="Style27">
+  <w:style w:type="table" w:customStyle="1" w:styleId="32">
     <w:name w:val="_Style 27"/>
-    <w:basedOn w:val="TableNormal2"/>
+    <w:basedOn w:val="25"/>
     <w:qFormat/>
+    <w:uiPriority w:val="0"/>
     <w:tblPr>
       <w:tblCellMar>
         <w:left w:w="115" w:type="dxa"/>
@@ -8040,10 +8792,11 @@
       </w:tblCellMar>
     </w:tblPr>
   </w:style>
-  <w:style w:type="table" w:customStyle="1" w:styleId="Style28">
+  <w:style w:type="table" w:customStyle="1" w:styleId="33">
     <w:name w:val="_Style 28"/>
-    <w:basedOn w:val="TableNormal2"/>
+    <w:basedOn w:val="25"/>
     <w:qFormat/>
+    <w:uiPriority w:val="0"/>
     <w:tblPr>
       <w:tblCellMar>
         <w:left w:w="115" w:type="dxa"/>
@@ -8051,10 +8804,11 @@
       </w:tblCellMar>
     </w:tblPr>
   </w:style>
-  <w:style w:type="table" w:customStyle="1" w:styleId="Style29">
+  <w:style w:type="table" w:customStyle="1" w:styleId="34">
     <w:name w:val="_Style 29"/>
-    <w:basedOn w:val="TableNormal2"/>
+    <w:basedOn w:val="25"/>
     <w:qFormat/>
+    <w:uiPriority w:val="0"/>
     <w:tblPr>
       <w:tblCellMar>
         <w:top w:w="100" w:type="dxa"/>
@@ -8064,10 +8818,11 @@
       </w:tblCellMar>
     </w:tblPr>
   </w:style>
-  <w:style w:type="table" w:customStyle="1" w:styleId="Style30">
+  <w:style w:type="table" w:customStyle="1" w:styleId="35">
     <w:name w:val="_Style 30"/>
-    <w:basedOn w:val="TableNormal2"/>
+    <w:basedOn w:val="25"/>
     <w:qFormat/>
+    <w:uiPriority w:val="0"/>
     <w:tblPr>
       <w:tblCellMar>
         <w:top w:w="100" w:type="dxa"/>
@@ -8077,10 +8832,11 @@
       </w:tblCellMar>
     </w:tblPr>
   </w:style>
-  <w:style w:type="table" w:customStyle="1" w:styleId="Style31">
+  <w:style w:type="table" w:customStyle="1" w:styleId="36">
     <w:name w:val="_Style 31"/>
-    <w:basedOn w:val="TableNormal2"/>
+    <w:basedOn w:val="25"/>
     <w:qFormat/>
+    <w:uiPriority w:val="0"/>
     <w:tblPr>
       <w:tblCellMar>
         <w:top w:w="100" w:type="dxa"/>
@@ -8090,9 +8846,10 @@
       </w:tblCellMar>
     </w:tblPr>
   </w:style>
-  <w:style w:type="table" w:customStyle="1" w:styleId="Style32">
+  <w:style w:type="table" w:customStyle="1" w:styleId="37">
     <w:name w:val="_Style 32"/>
-    <w:basedOn w:val="TableNormal2"/>
+    <w:basedOn w:val="25"/>
+    <w:uiPriority w:val="0"/>
     <w:tblPr>
       <w:tblCellMar>
         <w:top w:w="100" w:type="dxa"/>
@@ -8102,9 +8859,11 @@
       </w:tblCellMar>
     </w:tblPr>
   </w:style>
-  <w:style w:type="table" w:customStyle="1" w:styleId="Style33">
+  <w:style w:type="table" w:customStyle="1" w:styleId="38">
     <w:name w:val="_Style 33"/>
-    <w:basedOn w:val="TableNormal2"/>
+    <w:basedOn w:val="25"/>
+    <w:qFormat/>
+    <w:uiPriority w:val="0"/>
     <w:tblPr>
       <w:tblCellMar>
         <w:top w:w="100" w:type="dxa"/>
@@ -8114,69 +8873,72 @@
       </w:tblCellMar>
     </w:tblPr>
   </w:style>
-  <w:style w:type="paragraph" w:customStyle="1" w:styleId="Reviso1">
+  <w:style w:type="paragraph" w:customStyle="1" w:styleId="39">
     <w:name w:val="Revisão1"/>
     <w:hidden/>
-    <w:uiPriority w:val="99"/>
     <w:semiHidden/>
     <w:qFormat/>
+    <w:uiPriority w:val="99"/>
     <w:rPr>
-      <w:rFonts w:ascii="Arial" w:eastAsia="Arial" w:hAnsi="Arial" w:cs="Arial"/>
+      <w:rFonts w:ascii="Arial" w:hAnsi="Arial" w:eastAsia="Arial" w:cs="Arial"/>
       <w:sz w:val="24"/>
       <w:szCs w:val="24"/>
+      <w:lang w:val="pt-BR" w:eastAsia="pt-BR" w:bidi="ar-SA"/>
     </w:rPr>
   </w:style>
-  <w:style w:type="character" w:customStyle="1" w:styleId="TextodecomentrioChar">
+  <w:style w:type="character" w:customStyle="1" w:styleId="40">
     <w:name w:val="Texto de comentário Char"/>
-    <w:basedOn w:val="Fontepargpadro"/>
-    <w:link w:val="Textodecomentrio"/>
+    <w:basedOn w:val="8"/>
+    <w:link w:val="11"/>
+    <w:semiHidden/>
     <w:uiPriority w:val="99"/>
-    <w:semiHidden/>
   </w:style>
-  <w:style w:type="character" w:customStyle="1" w:styleId="AssuntodocomentrioChar">
+  <w:style w:type="character" w:customStyle="1" w:styleId="41">
     <w:name w:val="Assunto do comentário Char"/>
-    <w:basedOn w:val="TextodecomentrioChar"/>
-    <w:link w:val="Assuntodocomentrio"/>
-    <w:uiPriority w:val="99"/>
+    <w:basedOn w:val="40"/>
+    <w:link w:val="12"/>
     <w:semiHidden/>
     <w:qFormat/>
+    <w:uiPriority w:val="99"/>
     <w:rPr>
       <w:b/>
       <w:bCs/>
     </w:rPr>
   </w:style>
-  <w:style w:type="paragraph" w:customStyle="1" w:styleId="Reviso2">
+  <w:style w:type="paragraph" w:customStyle="1" w:styleId="42">
     <w:name w:val="Revisão2"/>
     <w:hidden/>
+    <w:semiHidden/>
     <w:uiPriority w:val="99"/>
-    <w:semiHidden/>
     <w:rPr>
-      <w:rFonts w:ascii="Arial" w:eastAsia="Arial" w:hAnsi="Arial" w:cs="Arial"/>
+      <w:rFonts w:ascii="Arial" w:hAnsi="Arial" w:eastAsia="Arial" w:cs="Arial"/>
       <w:sz w:val="24"/>
       <w:szCs w:val="24"/>
+      <w:lang w:val="pt-BR" w:eastAsia="pt-BR" w:bidi="ar-SA"/>
     </w:rPr>
   </w:style>
-  <w:style w:type="paragraph" w:customStyle="1" w:styleId="Reviso3">
+  <w:style w:type="paragraph" w:customStyle="1" w:styleId="43">
     <w:name w:val="Revisão3"/>
     <w:hidden/>
+    <w:unhideWhenUsed/>
     <w:uiPriority w:val="99"/>
-    <w:unhideWhenUsed/>
     <w:rPr>
-      <w:rFonts w:ascii="Arial" w:eastAsia="Arial" w:hAnsi="Arial" w:cs="Arial"/>
+      <w:rFonts w:ascii="Arial" w:hAnsi="Arial" w:eastAsia="Arial" w:cs="Arial"/>
       <w:sz w:val="24"/>
       <w:szCs w:val="24"/>
+      <w:lang w:val="pt-BR" w:eastAsia="pt-BR" w:bidi="ar-SA"/>
     </w:rPr>
   </w:style>
-  <w:style w:type="paragraph" w:styleId="Reviso">
+  <w:style w:type="paragraph" w:customStyle="1" w:styleId="44">
     <w:name w:val="Revision"/>
     <w:hidden/>
+    <w:unhideWhenUsed/>
     <w:uiPriority w:val="99"/>
-    <w:unhideWhenUsed/>
-    <w:rsid w:val="00390E24"/>
     <w:rPr>
-      <w:rFonts w:ascii="Arial" w:eastAsia="Arial" w:hAnsi="Arial" w:cs="Arial"/>
+      <w:rFonts w:ascii="Arial" w:hAnsi="Arial" w:eastAsia="Arial" w:cs="Arial"/>
       <w:sz w:val="24"/>
       <w:szCs w:val="24"/>
+      <w:lang w:val="pt-BR" w:eastAsia="pt-BR" w:bidi="ar-SA"/>
     </w:rPr>
   </w:style>
 </w:styles>
@@ -8498,6 +9260,5 @@
       </a:style>
     </a:lnDef>
   </a:objectDefaults>
-  <a:extraClrSchemeLst/>
 </a:theme>
 </file>
--- a/VERSÃO03_FELIPE_LEONARDO.docx
+++ b/VERSÃO03_FELIPE_LEONARDO.docx
@@ -1,6 +1,6 @@
 
 <file path=word/document.xml><?xml version="1.0" encoding="utf-8"?>
-<w:document xmlns:wpc="http://schemas.microsoft.com/office/word/2010/wordprocessingCanvas" xmlns:mc="http://schemas.openxmlformats.org/markup-compatibility/2006" xmlns:o="urn:schemas-microsoft-com:office:office" xmlns:r="http://schemas.openxmlformats.org/officeDocument/2006/relationships" xmlns:m="http://schemas.openxmlformats.org/officeDocument/2006/math" xmlns:v="urn:schemas-microsoft-com:vml" xmlns:wp14="http://schemas.microsoft.com/office/word/2010/wordprocessingDrawing" xmlns:wp="http://schemas.openxmlformats.org/drawingml/2006/wordprocessingDrawing" xmlns:w="http://schemas.openxmlformats.org/wordprocessingml/2006/main" xmlns:w14="http://schemas.microsoft.com/office/word/2010/wordml" xmlns:w10="urn:schemas-microsoft-com:office:word" xmlns:w15="http://schemas.microsoft.com/office/word/2012/wordml" xmlns:wpg="http://schemas.microsoft.com/office/word/2010/wordprocessingGroup" xmlns:wpi="http://schemas.microsoft.com/office/word/2010/wordprocessingInk" xmlns:wne="http://schemas.microsoft.com/office/word/2006/wordml" xmlns:wps="http://schemas.microsoft.com/office/word/2010/wordprocessingShape" xmlns:wpsCustomData="http://www.wps.cn/officeDocument/2013/wpsCustomData" mc:Ignorable="w14 w15 wp14">
+<w:document xmlns:wpc="http://schemas.microsoft.com/office/word/2010/wordprocessingCanvas" xmlns:cx="http://schemas.microsoft.com/office/drawing/2014/chartex" xmlns:cx1="http://schemas.microsoft.com/office/drawing/2015/9/8/chartex" xmlns:cx2="http://schemas.microsoft.com/office/drawing/2015/10/21/chartex" xmlns:cx3="http://schemas.microsoft.com/office/drawing/2016/5/9/chartex" xmlns:cx4="http://schemas.microsoft.com/office/drawing/2016/5/10/chartex" xmlns:cx5="http://schemas.microsoft.com/office/drawing/2016/5/11/chartex" xmlns:cx6="http://schemas.microsoft.com/office/drawing/2016/5/12/chartex" xmlns:cx7="http://schemas.microsoft.com/office/drawing/2016/5/13/chartex" xmlns:cx8="http://schemas.microsoft.com/office/drawing/2016/5/14/chartex" xmlns:mc="http://schemas.openxmlformats.org/markup-compatibility/2006" xmlns:aink="http://schemas.microsoft.com/office/drawing/2016/ink" xmlns:am3d="http://schemas.microsoft.com/office/drawing/2017/model3d" xmlns:o="urn:schemas-microsoft-com:office:office" xmlns:oel="http://schemas.microsoft.com/office/2019/extlst" xmlns:r="http://schemas.openxmlformats.org/officeDocument/2006/relationships" xmlns:m="http://schemas.openxmlformats.org/officeDocument/2006/math" xmlns:v="urn:schemas-microsoft-com:vml" xmlns:wp14="http://schemas.microsoft.com/office/word/2010/wordprocessingDrawing" xmlns:wp="http://schemas.openxmlformats.org/drawingml/2006/wordprocessingDrawing" xmlns:w10="urn:schemas-microsoft-com:office:word" xmlns:w="http://schemas.openxmlformats.org/wordprocessingml/2006/main" xmlns:w14="http://schemas.microsoft.com/office/word/2010/wordml" xmlns:w15="http://schemas.microsoft.com/office/word/2012/wordml" xmlns:w16cex="http://schemas.microsoft.com/office/word/2018/wordml/cex" xmlns:w16cid="http://schemas.microsoft.com/office/word/2016/wordml/cid" xmlns:w16="http://schemas.microsoft.com/office/word/2018/wordml" xmlns:w16sdtdh="http://schemas.microsoft.com/office/word/2020/wordml/sdtdatahash" xmlns:w16se="http://schemas.microsoft.com/office/word/2015/wordml/symex" xmlns:wpg="http://schemas.microsoft.com/office/word/2010/wordprocessingGroup" xmlns:wpi="http://schemas.microsoft.com/office/word/2010/wordprocessingInk" xmlns:wne="http://schemas.microsoft.com/office/word/2006/wordml" xmlns:wps="http://schemas.microsoft.com/office/word/2010/wordprocessingShape" mc:Ignorable="w14 w15 w16se w16cid w16 w16cex w16sdtdh wp14">
   <w:background w:color="FFFFFF"/>
   <w:body>
     <w:p>
@@ -341,6 +341,7 @@
           <w:b/>
           <w:lang w:val="pt-PT"/>
         </w:rPr>
+        <w:lastRenderedPageBreak/>
         <w:t>LEONARDO GABRIEL RIBEIRO BARBOSA SILVEIRA</w:t>
       </w:r>
     </w:p>
@@ -460,7 +461,21 @@
         <w:rPr>
           <w:color w:val="000000"/>
         </w:rPr>
-        <w:t>Projeto de Desenvolvimento de Software do Curso Técnico em Informática do Colégio Estadual de Educação Profissional Pedro Boaretto Neto – Cascavel, Paraná.</w:t>
+        <w:t xml:space="preserve">Projeto de Desenvolvimento de Software do Curso Técnico em Informática do Colégio Estadual de Educação Profissional Pedro </w:t>
+      </w:r>
+      <w:proofErr w:type="spellStart"/>
+      <w:r>
+        <w:rPr>
+          <w:color w:val="000000"/>
+        </w:rPr>
+        <w:t>Boaretto</w:t>
+      </w:r>
+      <w:proofErr w:type="spellEnd"/>
+      <w:r>
+        <w:rPr>
+          <w:color w:val="000000"/>
+        </w:rPr>
+        <w:t xml:space="preserve"> Neto – Cascavel, Paraná.</w:t>
       </w:r>
     </w:p>
     <w:p>
@@ -487,14 +502,38 @@
         <w:rPr>
           <w:color w:val="000000"/>
         </w:rPr>
-        <w:t>Orientadores: Profª Aparecida S.Ferreira</w:t>
-      </w:r>
+        <w:t xml:space="preserve">Orientadores: </w:t>
+      </w:r>
+      <w:proofErr w:type="spellStart"/>
+      <w:r>
+        <w:rPr>
+          <w:color w:val="000000"/>
+        </w:rPr>
+        <w:t>Profª</w:t>
+      </w:r>
+      <w:proofErr w:type="spellEnd"/>
+      <w:r>
+        <w:rPr>
+          <w:color w:val="000000"/>
+        </w:rPr>
+        <w:t xml:space="preserve"> Aparecida </w:t>
+      </w:r>
+      <w:proofErr w:type="spellStart"/>
+      <w:proofErr w:type="gramStart"/>
+      <w:r>
+        <w:rPr>
+          <w:color w:val="000000"/>
+        </w:rPr>
+        <w:t>S.Ferreira</w:t>
+      </w:r>
+      <w:proofErr w:type="spellEnd"/>
+      <w:proofErr w:type="gramEnd"/>
       <w:r>
         <w:rPr>
           <w:color w:val="000000"/>
           <w:vertAlign w:val="superscript"/>
         </w:rPr>
-        <w:footnoteReference w:id="0"/>
+        <w:footnoteReference w:id="1"/>
       </w:r>
     </w:p>
     <w:p>
@@ -504,7 +543,15 @@
         <w:jc w:val="right"/>
       </w:pPr>
       <w:r>
-        <w:t>Prof. Reinaldo C. da Silva</w:t>
+        <w:t xml:space="preserve">Prof. Reinaldo C. </w:t>
+      </w:r>
+      <w:proofErr w:type="spellStart"/>
+      <w:r>
+        <w:t>da</w:t>
+      </w:r>
+      <w:proofErr w:type="spellEnd"/>
+      <w:r>
+        <w:t xml:space="preserve"> Silva</w:t>
       </w:r>
       <w:r>
         <w:rPr>
@@ -540,10 +587,13 @@
       </w:r>
       <w:r>
         <w:tab/>
-      </w:r>
-      <w:r>
-        <w:t>Prof. Célia K.Cabral</w:t>
-      </w:r>
+        <w:t xml:space="preserve">Prof. Célia </w:t>
+      </w:r>
+      <w:proofErr w:type="gramStart"/>
+      <w:r>
+        <w:t>K.Cabral</w:t>
+      </w:r>
+      <w:proofErr w:type="gramEnd"/>
       <w:r>
         <w:rPr>
           <w:vertAlign w:val="superscript"/>
@@ -732,7 +782,21 @@
         <w:rPr>
           <w:color w:val="000000"/>
         </w:rPr>
-        <w:t>Este Projeto de Conclusão de Curso foi julgado e aprovado pelo Curso Técnico em Informática do Colégio Estadual de Educação Profissional Pedro Boaretto Neto.</w:t>
+        <w:t xml:space="preserve">Este Projeto de Conclusão de Curso foi julgado e aprovado pelo Curso Técnico em Informática do Colégio Estadual de Educação Profissional Pedro </w:t>
+      </w:r>
+      <w:proofErr w:type="spellStart"/>
+      <w:r>
+        <w:rPr>
+          <w:color w:val="000000"/>
+        </w:rPr>
+        <w:t>Boaretto</w:t>
+      </w:r>
+      <w:proofErr w:type="spellEnd"/>
+      <w:r>
+        <w:rPr>
+          <w:color w:val="000000"/>
+        </w:rPr>
+        <w:t xml:space="preserve"> Neto.</w:t>
       </w:r>
     </w:p>
     <w:p>
@@ -758,7 +822,35 @@
         <w:rPr>
           <w:color w:val="000000"/>
         </w:rPr>
-        <w:t>Cascavel, Pr., xx de Xxxxx de 2023</w:t>
+        <w:t xml:space="preserve">Cascavel, Pr., </w:t>
+      </w:r>
+      <w:proofErr w:type="spellStart"/>
+      <w:r>
+        <w:rPr>
+          <w:color w:val="000000"/>
+        </w:rPr>
+        <w:t>xx</w:t>
+      </w:r>
+      <w:proofErr w:type="spellEnd"/>
+      <w:r>
+        <w:rPr>
+          <w:color w:val="000000"/>
+        </w:rPr>
+        <w:t xml:space="preserve"> de </w:t>
+      </w:r>
+      <w:proofErr w:type="spellStart"/>
+      <w:r>
+        <w:rPr>
+          <w:color w:val="000000"/>
+        </w:rPr>
+        <w:t>Xxxxx</w:t>
+      </w:r>
+      <w:proofErr w:type="spellEnd"/>
+      <w:r>
+        <w:rPr>
+          <w:color w:val="000000"/>
+        </w:rPr>
+        <w:t xml:space="preserve"> de 2023</w:t>
       </w:r>
     </w:p>
     <w:p>
@@ -792,30 +884,17 @@
     </w:p>
     <w:tbl>
       <w:tblPr>
-        <w:tblStyle w:val="31"/>
+        <w:tblStyle w:val="Style26"/>
         <w:tblW w:w="8504" w:type="dxa"/>
         <w:tblInd w:w="108" w:type="dxa"/>
         <w:tblLayout w:type="fixed"/>
-        <w:tblCellMar>
-          <w:top w:w="0" w:type="dxa"/>
-          <w:left w:w="115" w:type="dxa"/>
-          <w:bottom w:w="0" w:type="dxa"/>
-          <w:right w:w="115" w:type="dxa"/>
-        </w:tblCellMar>
+        <w:tblLook w:val="04A0" w:firstRow="1" w:lastRow="0" w:firstColumn="1" w:lastColumn="0" w:noHBand="0" w:noVBand="1"/>
       </w:tblPr>
       <w:tblGrid>
         <w:gridCol w:w="4252"/>
         <w:gridCol w:w="4252"/>
       </w:tblGrid>
       <w:tr>
-        <w:tblPrEx>
-          <w:tblCellMar>
-            <w:top w:w="0" w:type="dxa"/>
-            <w:left w:w="115" w:type="dxa"/>
-            <w:bottom w:w="0" w:type="dxa"/>
-            <w:right w:w="115" w:type="dxa"/>
-          </w:tblCellMar>
-        </w:tblPrEx>
         <w:tc>
           <w:tcPr>
             <w:tcW w:w="4252" w:type="dxa"/>
@@ -839,11 +918,19 @@
               <w:ind w:firstLine="0"/>
               <w:jc w:val="center"/>
             </w:pPr>
+            <w:proofErr w:type="spellStart"/>
             <w:r>
               <w:rPr>
                 <w:color w:val="000000"/>
               </w:rPr>
-              <w:t>Profª. Aparecida da S. Ferreira</w:t>
+              <w:t>Profª</w:t>
+            </w:r>
+            <w:proofErr w:type="spellEnd"/>
+            <w:r>
+              <w:rPr>
+                <w:color w:val="000000"/>
+              </w:rPr>
+              <w:t>. Aparecida da S. Ferreira</w:t>
             </w:r>
             <w:r>
               <w:rPr>
@@ -972,14 +1059,6 @@
         </w:tc>
       </w:tr>
       <w:tr>
-        <w:tblPrEx>
-          <w:tblCellMar>
-            <w:top w:w="0" w:type="dxa"/>
-            <w:left w:w="115" w:type="dxa"/>
-            <w:bottom w:w="0" w:type="dxa"/>
-            <w:right w:w="115" w:type="dxa"/>
-          </w:tblCellMar>
-        </w:tblPrEx>
         <w:tc>
           <w:tcPr>
             <w:tcW w:w="4252" w:type="dxa"/>
@@ -1014,11 +1093,33 @@
               <w:ind w:firstLine="0"/>
               <w:jc w:val="center"/>
             </w:pPr>
+            <w:proofErr w:type="spellStart"/>
             <w:r>
               <w:rPr>
                 <w:color w:val="000000"/>
               </w:rPr>
-              <w:t>Profª. Célia Kouth Cabral</w:t>
+              <w:t>Profª</w:t>
+            </w:r>
+            <w:proofErr w:type="spellEnd"/>
+            <w:r>
+              <w:rPr>
+                <w:color w:val="000000"/>
+              </w:rPr>
+              <w:t xml:space="preserve">. Célia </w:t>
+            </w:r>
+            <w:proofErr w:type="spellStart"/>
+            <w:r>
+              <w:rPr>
+                <w:color w:val="000000"/>
+              </w:rPr>
+              <w:t>Kouth</w:t>
+            </w:r>
+            <w:proofErr w:type="spellEnd"/>
+            <w:r>
+              <w:rPr>
+                <w:color w:val="000000"/>
+              </w:rPr>
+              <w:t xml:space="preserve"> Cabral</w:t>
             </w:r>
           </w:p>
           <w:p>
@@ -1087,6 +1188,7 @@
               <w:rPr>
                 <w:color w:val="000000"/>
               </w:rPr>
+              <w:lastRenderedPageBreak/>
               <w:t>______________________________</w:t>
             </w:r>
           </w:p>
@@ -1106,11 +1208,27 @@
               <w:ind w:firstLine="0"/>
               <w:jc w:val="center"/>
             </w:pPr>
+            <w:proofErr w:type="spellStart"/>
+            <w:proofErr w:type="gramStart"/>
             <w:r>
               <w:rPr>
                 <w:color w:val="000000"/>
               </w:rPr>
-              <w:t>Profª  Ana Cristina Santana</w:t>
+              <w:t>Profª</w:t>
+            </w:r>
+            <w:proofErr w:type="spellEnd"/>
+            <w:r>
+              <w:rPr>
+                <w:color w:val="000000"/>
+              </w:rPr>
+              <w:t xml:space="preserve">  Ana</w:t>
+            </w:r>
+            <w:proofErr w:type="gramEnd"/>
+            <w:r>
+              <w:rPr>
+                <w:color w:val="000000"/>
+              </w:rPr>
+              <w:t xml:space="preserve"> Cristina Santana</w:t>
             </w:r>
           </w:p>
           <w:p>
@@ -1158,14 +1276,6 @@
         </w:tc>
       </w:tr>
       <w:tr>
-        <w:tblPrEx>
-          <w:tblCellMar>
-            <w:top w:w="0" w:type="dxa"/>
-            <w:left w:w="115" w:type="dxa"/>
-            <w:bottom w:w="0" w:type="dxa"/>
-            <w:right w:w="115" w:type="dxa"/>
-          </w:tblCellMar>
-        </w:tblPrEx>
         <w:tc>
           <w:tcPr>
             <w:tcW w:w="4252" w:type="dxa"/>
@@ -1233,7 +1343,7 @@
         <w:spacing w:before="240" w:line="259" w:lineRule="auto"/>
         <w:ind w:firstLine="0"/>
         <w:rPr>
-          <w:rFonts w:ascii="Calibri" w:hAnsi="Calibri" w:eastAsia="Calibri" w:cs="Calibri"/>
+          <w:rFonts w:ascii="Calibri" w:eastAsia="Calibri" w:hAnsi="Calibri" w:cs="Calibri"/>
           <w:color w:val="366091"/>
           <w:sz w:val="32"/>
           <w:szCs w:val="32"/>
@@ -1241,7 +1351,7 @@
       </w:pPr>
       <w:r>
         <w:rPr>
-          <w:rFonts w:ascii="Calibri" w:hAnsi="Calibri" w:eastAsia="Calibri" w:cs="Calibri"/>
+          <w:rFonts w:ascii="Calibri" w:eastAsia="Calibri" w:hAnsi="Calibri" w:cs="Calibri"/>
           <w:color w:val="366091"/>
           <w:sz w:val="32"/>
           <w:szCs w:val="32"/>
@@ -1260,7 +1370,7 @@
       <w:sdtContent>
         <w:p>
           <w:pPr>
-            <w:pStyle w:val="21"/>
+            <w:pStyle w:val="Sumrio1"/>
           </w:pPr>
         </w:p>
         <w:p>
@@ -1283,7 +1393,7 @@
     </w:p>
     <w:p>
       <w:pPr>
-        <w:pStyle w:val="2"/>
+        <w:pStyle w:val="Ttulo1"/>
         <w:numPr>
           <w:ilvl w:val="0"/>
           <w:numId w:val="1"/>
@@ -1293,6 +1403,7 @@
       </w:pPr>
       <w:bookmarkStart w:id="1" w:name="_Toc119164362"/>
       <w:r>
+        <w:lastRenderedPageBreak/>
         <w:t>INTRODUÇÃO</w:t>
       </w:r>
       <w:bookmarkEnd w:id="1"/>
@@ -1342,8 +1453,17 @@
           <w:rFonts w:eastAsia="sans-serif"/>
           <w:lang w:bidi="ar"/>
         </w:rPr>
-        <w:t>, uma das principais formas de se exercitar é por meio dos esportes de laze</w:t>
-      </w:r>
+        <w:t xml:space="preserve">, uma das principais formas de se exercitar é por meio dos esportes de </w:t>
+      </w:r>
+      <w:proofErr w:type="spellStart"/>
+      <w:r>
+        <w:rPr>
+          <w:rFonts w:eastAsia="sans-serif"/>
+          <w:lang w:bidi="ar"/>
+        </w:rPr>
+        <w:t>laze</w:t>
+      </w:r>
+      <w:proofErr w:type="spellEnd"/>
       <w:r>
         <w:rPr>
           <w:rFonts w:eastAsia="sans-serif"/>
@@ -1371,13 +1491,17 @@
         <w:spacing w:line="360" w:lineRule="auto"/>
       </w:pPr>
       <w:r>
-        <w:t>Segundo a OMS (2009), os países em desenvolvimento têm altas taxas de mortalidade atribuídas a doenças não transmissíveis relacionadas ao modo de vida, principalmente em função da alimentação pouco saudável e da falta de atividade física. A promoção das atividades físicas já é tratada como um problema de saúde pública, e elas devem ser abordadas nas diretrizes dos governos. Estimular o hábito da prática da atividade física para a vida, tendo consciência de suas dimensões esportivas – saúde, lazer, rendimento e profissional.</w:t>
+        <w:t xml:space="preserve">Segundo a OMS (2009), os países em desenvolvimento têm altas taxas de mortalidade atribuídas a doenças não transmissíveis relacionadas ao modo de vida, principalmente em função da alimentação pouco saudável e da falta de atividade física. A promoção das atividades físicas já é tratada como um problema de saúde pública, e elas devem ser abordadas nas diretrizes dos governos. Estimular o hábito </w:t>
+      </w:r>
+      <w:r>
+        <w:lastRenderedPageBreak/>
+        <w:t>da prática da atividade física para a vida, tendo consciência de suas dimensões esportivas – saúde, lazer, rendimento e profissional.</w:t>
       </w:r>
     </w:p>
     <w:p/>
     <w:p>
       <w:pPr>
-        <w:pStyle w:val="3"/>
+        <w:pStyle w:val="Ttulo2"/>
         <w:numPr>
           <w:ilvl w:val="1"/>
           <w:numId w:val="1"/>
@@ -1432,17 +1556,16 @@
     </w:p>
     <w:p>
       <w:pPr>
-        <w:pStyle w:val="2"/>
+        <w:pStyle w:val="Ttulo1"/>
         <w:spacing w:line="360" w:lineRule="auto"/>
       </w:pPr>
       <w:bookmarkStart w:id="3" w:name="_Toc119164364"/>
       <w:r>
+        <w:lastRenderedPageBreak/>
         <w:t>2</w:t>
       </w:r>
       <w:r>
         <w:tab/>
-      </w:r>
-      <w:r>
         <w:t>OBJETIVOS</w:t>
       </w:r>
       <w:bookmarkEnd w:id="3"/>
@@ -1519,7 +1642,7 @@
     </w:p>
     <w:p>
       <w:pPr>
-        <w:pStyle w:val="2"/>
+        <w:pStyle w:val="Ttulo1"/>
         <w:spacing w:line="360" w:lineRule="auto"/>
         <w:rPr>
           <w:sz w:val="22"/>
@@ -1528,12 +1651,11 @@
       </w:pPr>
       <w:bookmarkStart w:id="4" w:name="_Toc119164365"/>
       <w:r>
+        <w:lastRenderedPageBreak/>
         <w:t>3</w:t>
       </w:r>
       <w:r>
         <w:tab/>
-      </w:r>
-      <w:r>
         <w:t>METODOLOGIA</w:t>
       </w:r>
       <w:bookmarkEnd w:id="4"/>
@@ -1591,17 +1713,16 @@
     </w:p>
     <w:p>
       <w:pPr>
-        <w:pStyle w:val="2"/>
+        <w:pStyle w:val="Ttulo1"/>
         <w:spacing w:line="360" w:lineRule="auto"/>
       </w:pPr>
       <w:bookmarkStart w:id="5" w:name="_Toc119164366"/>
       <w:r>
+        <w:lastRenderedPageBreak/>
         <w:t xml:space="preserve">4 </w:t>
       </w:r>
       <w:r>
         <w:tab/>
-      </w:r>
-      <w:r>
         <w:t>REFERENCIAL TEÓRICO</w:t>
       </w:r>
       <w:bookmarkEnd w:id="5"/>
@@ -1630,8 +1751,6 @@
       </w:pPr>
       <w:r>
         <w:tab/>
-      </w:r>
-      <w:r>
         <w:t>Os sistemas de informação são aplicados em diversas áreas, como finanças, contabilidade, logística, produção, marketing, recursos humanos, entre outras. Eles possibilitam que as empresas obtenham informações precisas e confiáveis para tomar decisões, elaborar estratégias, gerenciar recursos e aprimorar a eficiência das operações.</w:t>
       </w:r>
     </w:p>
@@ -1640,19 +1759,15 @@
         <w:spacing w:line="360" w:lineRule="auto"/>
         <w:ind w:firstLine="708"/>
         <w:rPr>
-          <w:rFonts w:hint="default"/>
           <w:lang w:val="pt-PT"/>
         </w:rPr>
       </w:pPr>
       <w:r>
         <w:tab/>
-      </w:r>
-      <w:r>
         <w:t>Existem diversos tipos de sistemas de informação, como sistemas de processamento de transações (TPS), sistemas de informações gerenciais (SIG), sistemas de suporte à decisão (DSS), sistemas especialistas, sistemas integrados de gestão empresarial (ERP), entre outros. Cada tipo de sistema de informação é projetado para satisfazer as necessidades específicas de uma organização ou empresa.</w:t>
       </w:r>
       <w:r>
         <w:rPr>
-          <w:rFonts w:hint="default"/>
           <w:lang w:val="pt-PT"/>
         </w:rPr>
         <w:t>(MARCONDES,2020)</w:t>
@@ -1665,8 +1780,6 @@
       </w:pPr>
       <w:r>
         <w:tab/>
-      </w:r>
-      <w:r>
         <w:t>Os termos front-end e back-end são utilizados para descrever as diferentes partes de um aplicativo ou sistema de software.</w:t>
       </w:r>
     </w:p>
@@ -1677,8 +1790,6 @@
       </w:pPr>
       <w:r>
         <w:tab/>
-      </w:r>
-      <w:r>
         <w:t>O front-end, ou lado do cliente, é a parte do aplicativo que se comunica diretamente com o usuário final. Ele consiste na interface que o usuário visualiza e interage, como botões, menus, formulários e páginas da web. O front-end é responsável por proporcionar uma experiência agradável e intuitiva ao usuário, e é frequentemente escrito em linguagens de programação, estilo e marcação, como HTML, CSS e JavaScript.</w:t>
       </w:r>
     </w:p>
@@ -1687,27 +1798,18 @@
         <w:spacing w:line="360" w:lineRule="auto"/>
         <w:ind w:firstLine="708"/>
         <w:rPr>
-          <w:rFonts w:hint="default"/>
-          <w:highlight w:val="none"/>
-          <w:shd w:val="clear" w:color="auto" w:fill="auto"/>
           <w:lang w:val="pt-PT"/>
         </w:rPr>
       </w:pPr>
       <w:r>
-        <w:t xml:space="preserve">O back-end, ou lado do servidor, é a parte do aplicativo que não é visível para o usuário final. Ele consiste em servidores, bancos de dados, aplicativos e outras tecnologias que são usadas para processar e armazenar informações e dados. O back-end é responsável por gerenciar as informações fornecidas pelo usuário, executar lógica de negócios e fornecer dados ao front-end. Normalmente, o back-end é escrito em linguagens de programação, como PHP, Python, Java, </w:t>
-      </w:r>
-      <w:r>
-        <w:rPr>
-          <w:highlight w:val="none"/>
-          <w:shd w:val="clear" w:color="auto" w:fill="auto"/>
-        </w:rPr>
-        <w:t>Ruby ou C#. Em resumo, o front-end é responsável pela interface com o usuário, enquanto o back-end é responsável pelo processamento e armazenamento de dados, e ambos trabalham juntos para fornecer uma experiência completa ao usuário</w:t>
-      </w:r>
-      <w:r>
-        <w:rPr>
-          <w:rFonts w:hint="default"/>
-          <w:highlight w:val="none"/>
-          <w:shd w:val="clear" w:color="auto" w:fill="auto"/>
+        <w:t xml:space="preserve">O back-end, ou lado do servidor, é a parte do aplicativo que não é visível para o usuário final. Ele consiste em servidores, bancos de dados, aplicativos e outras tecnologias que são usadas para processar e armazenar informações e dados. O back-end é responsável por gerenciar as informações fornecidas pelo usuário, executar lógica de negócios e fornecer dados ao front-end. Normalmente, o back-end é escrito em linguagens de programação, como PHP, Python, Java, Ruby ou C#. Em resumo, o front-end é responsável pela interface com o usuário, enquanto o back-end </w:t>
+      </w:r>
+      <w:r>
+        <w:lastRenderedPageBreak/>
+        <w:t>é responsável pelo processamento e armazenamento de dados, e ambos trabalham juntos para fornecer uma experiência completa ao usuário</w:t>
+      </w:r>
+      <w:r>
+        <w:rPr>
           <w:lang w:val="pt-PT"/>
         </w:rPr>
         <w:t xml:space="preserve"> (MACHADO,2022).</w:t>
@@ -1718,31 +1820,15 @@
         <w:spacing w:line="360" w:lineRule="auto"/>
         <w:ind w:firstLine="708"/>
         <w:rPr>
-          <w:rFonts w:hint="default"/>
-          <w:highlight w:val="none"/>
-          <w:shd w:val="clear" w:color="auto" w:fill="auto"/>
           <w:lang w:val="pt-PT"/>
         </w:rPr>
       </w:pPr>
       <w:r>
-        <w:rPr>
-          <w:highlight w:val="none"/>
-          <w:shd w:val="clear" w:color="auto" w:fill="auto"/>
-        </w:rPr>
         <w:tab/>
-      </w:r>
-      <w:r>
-        <w:rPr>
-          <w:highlight w:val="none"/>
-          <w:shd w:val="clear" w:color="auto" w:fill="auto"/>
-        </w:rPr>
         <w:t>O PHP é uma linguagem de programação utilizada para desenvolvimento de scripts no lado do servidor da web, que pode ser integrada ao HTML. Com código fonte aberto, o PHP é compatível com os principais servidores web e oferece a possibilidade de incorporar trechos de código em páginas HTML comuns. Além disso, o PHP é útil como uma linguagem "cola" para conectar páginas da web ao banco de dados do servidor, facilitando o processo de acesso e manipulação de dados</w:t>
       </w:r>
       <w:r>
         <w:rPr>
-          <w:rFonts w:hint="default"/>
-          <w:highlight w:val="none"/>
-          <w:shd w:val="clear" w:color="auto" w:fill="auto"/>
           <w:lang w:val="pt-PT"/>
         </w:rPr>
         <w:t xml:space="preserve"> (PHP,2023).</w:t>
@@ -1753,24 +1839,14 @@
         <w:spacing w:line="360" w:lineRule="auto"/>
         <w:ind w:firstLine="708"/>
         <w:rPr>
-          <w:rFonts w:hint="default"/>
-          <w:highlight w:val="none"/>
-          <w:shd w:val="clear" w:color="auto" w:fill="auto"/>
           <w:lang w:val="pt-PT"/>
         </w:rPr>
       </w:pPr>
       <w:r>
-        <w:rPr>
-          <w:highlight w:val="none"/>
-          <w:shd w:val="clear" w:color="auto" w:fill="auto"/>
-        </w:rPr>
         <w:t>O CSS é responsável por alterar a disposição das páginas, enquanto o HTML é utilizado apenas para estruturá-las. Através do CSS, é possível definir em um só lugar a formatação que será aplicada a cada TAG. Dessa forma, alterando apenas um arquivo CSS, todas as páginas que compõem o site terão a mudança aplicada automaticamente. Essa é uma vantagem do CSS, já que permite a padronização visual de um site com facilidade</w:t>
       </w:r>
       <w:r>
         <w:rPr>
-          <w:rFonts w:hint="default"/>
-          <w:highlight w:val="none"/>
-          <w:shd w:val="clear" w:color="auto" w:fill="auto"/>
           <w:lang w:val="pt-PT"/>
         </w:rPr>
         <w:t xml:space="preserve"> (GONÇALVES,2023).</w:t>
@@ -1780,38 +1856,18 @@
       <w:pPr>
         <w:spacing w:line="360" w:lineRule="auto"/>
         <w:ind w:firstLine="708"/>
-        <w:rPr>
-          <w:highlight w:val="none"/>
-          <w:shd w:val="clear" w:color="auto" w:fill="auto"/>
-        </w:rPr>
-        <w:pPrChange w:id="0" w:author="aluno" w:date="2023-08-10T09:20:15Z">
-          <w:pPr>
-            <w:spacing w:line="360" w:lineRule="auto"/>
-            <w:ind w:firstLine="708"/>
-          </w:pPr>
-        </w:pPrChange>
-      </w:pPr>
-      <w:r>
-        <w:rPr>
-          <w:highlight w:val="none"/>
-          <w:shd w:val="clear" w:color="auto" w:fill="auto"/>
-        </w:rPr>
+      </w:pPr>
+      <w:r>
         <w:t>O HTML é uma linguagem de marcação que tem como objetivo criar páginas web que podem ser acessadas através de navegadores. A principal característica dessas páginas é que elas utilizam o hypertexto para permitir a navegação entre diferentes páginas e recursos disponíveis na web</w:t>
       </w:r>
       <w:r>
         <w:rPr>
-          <w:rFonts w:hint="default"/>
-          <w:highlight w:val="none"/>
-          <w:shd w:val="clear" w:color="auto" w:fill="auto"/>
           <w:lang w:val="pt-PT"/>
         </w:rPr>
         <w:t xml:space="preserve"> </w:t>
       </w:r>
       <w:r>
         <w:rPr>
-          <w:rFonts w:hint="default"/>
-          <w:highlight w:val="none"/>
-          <w:shd w:val="clear" w:color="auto" w:fill="auto"/>
           <w:lang w:val="pt-PT" w:eastAsia="zh-CN"/>
         </w:rPr>
         <w:t>(EQUIPE TOTVS, 2020).</w:t>
@@ -1821,51 +1877,36 @@
       <w:pPr>
         <w:spacing w:line="360" w:lineRule="auto"/>
         <w:ind w:firstLine="708"/>
-        <w:rPr>
-          <w:highlight w:val="none"/>
-          <w:shd w:val="clear" w:color="auto" w:fill="auto"/>
-        </w:rPr>
-      </w:pPr>
-      <w:r>
-        <w:rPr>
-          <w:highlight w:val="none"/>
-          <w:shd w:val="clear" w:color="auto" w:fill="auto"/>
-        </w:rPr>
+      </w:pPr>
+      <w:r>
         <w:t>JAVASCRIPT é uma linguagem de programação voltada para a web, que possibilita a criação de elementos complexos em páginas web. Com a inclusão de interpretadores JavaScript, essa linguagem tornou-se a mais presente na história da programação. O JavaScript é uma linguagem de alto nível, o que significa que possui uma sintaxe simplificada e é mais fácil de ser compreendida e utilizada pelos programadores</w:t>
       </w:r>
       <w:r>
         <w:rPr>
-          <w:rFonts w:hint="default"/>
-          <w:highlight w:val="none"/>
-          <w:shd w:val="clear" w:color="auto" w:fill="auto"/>
           <w:lang w:val="pt-PT"/>
         </w:rPr>
         <w:t>(ESTRELLA,2023)</w:t>
       </w:r>
+      <w:r>
+        <w:rPr>
+          <w:lang w:val="pt-PT"/>
+        </w:rPr>
+        <w:t>.</w:t>
+      </w:r>
     </w:p>
     <w:p>
       <w:pPr>
         <w:spacing w:line="360" w:lineRule="auto"/>
         <w:ind w:firstLine="708"/>
         <w:rPr>
-          <w:rFonts w:hint="default"/>
-          <w:highlight w:val="none"/>
-          <w:shd w:val="clear" w:color="auto" w:fill="auto"/>
           <w:lang w:val="pt-PT"/>
         </w:rPr>
       </w:pPr>
       <w:r>
-        <w:rPr>
-          <w:highlight w:val="none"/>
-          <w:shd w:val="clear" w:color="auto" w:fill="auto"/>
-        </w:rPr>
         <w:t>XAMPP: Desenvolvido pelo projeto sem fins lucrativos Apache Friends, o XAMPP é um conjunto de serviços web pré-configurados que tem como objetivo promover o servidor web Apache. O pacote inclui o servidor HTTP Apache, o MySQL, o PHP e o Perl, oferecendo assim uma solução completa para o desenvolvimento de aplicações web em um ambiente local</w:t>
       </w:r>
       <w:r>
         <w:rPr>
-          <w:rFonts w:hint="default"/>
-          <w:highlight w:val="none"/>
-          <w:shd w:val="clear" w:color="auto" w:fill="auto"/>
           <w:lang w:val="pt-PT"/>
         </w:rPr>
         <w:t>(XAMPP INSTALLERS,2023).</w:t>
@@ -1875,23 +1916,16 @@
       <w:pPr>
         <w:spacing w:line="360" w:lineRule="auto"/>
         <w:ind w:firstLine="708"/>
-        <w:rPr>
-          <w:highlight w:val="none"/>
-          <w:shd w:val="clear" w:color="auto" w:fill="auto"/>
-        </w:rPr>
-      </w:pPr>
-      <w:r>
-        <w:rPr>
-          <w:highlight w:val="none"/>
-          <w:shd w:val="clear" w:color="auto" w:fill="auto"/>
-        </w:rPr>
-        <w:t>O MySQL é um sistema de gerenciamento de banco de dados relacional, que foi criado com o objetivo de ser utilizado em aplicações de pequeno e médio porte. No entanto, mesmo sendo projetado para aplicações menores, ele apresenta todas as funcionalidades que um grande banco de dados necessita, sendo reconhecido por várias organizações de banco de dados de código aberto como uma das melhores alternativas aos programas proprietários, como SQL Server e Oracle</w:t>
-      </w:r>
-      <w:r>
-        <w:rPr>
-          <w:rFonts w:hint="default"/>
-          <w:highlight w:val="none"/>
-          <w:shd w:val="clear" w:color="auto" w:fill="auto"/>
+      </w:pPr>
+      <w:r>
+        <w:t xml:space="preserve">O MySQL é um sistema de gerenciamento de banco de dados relacional, que foi criado com o objetivo de ser utilizado em aplicações de pequeno e médio porte. No </w:t>
+      </w:r>
+      <w:r>
+        <w:lastRenderedPageBreak/>
+        <w:t>entanto, mesmo sendo projetado para aplicações menores, ele apresenta todas as funcionalidades que um grande banco de dados necessita, sendo reconhecido por várias organizações de banco de dados de código aberto como uma das melhores alternativas aos programas proprietários, como SQL Server e Oracle</w:t>
+      </w:r>
+      <w:r>
+        <w:rPr>
           <w:lang w:val="pt-PT"/>
         </w:rPr>
         <w:t>(PRASAD,2022).</w:t>
@@ -1901,23 +1935,12 @@
       <w:pPr>
         <w:spacing w:line="360" w:lineRule="auto"/>
         <w:ind w:firstLine="708"/>
-        <w:rPr>
-          <w:highlight w:val="none"/>
-          <w:shd w:val="clear" w:color="auto" w:fill="auto"/>
-        </w:rPr>
-      </w:pPr>
-      <w:r>
-        <w:rPr>
-          <w:highlight w:val="none"/>
-          <w:shd w:val="clear" w:color="auto" w:fill="auto"/>
-        </w:rPr>
+      </w:pPr>
+      <w:r>
         <w:t>VISUAL STUDIO CODE: O Visual Studio Code é um editor de código-fonte desenvolvido pela Microsoft, projetado para a criação e edição de projetos de software em diversas linguagens de programação, incluindo JavaScript, Python, C++, entre outras. Com diversas funcionalidades, como a depuração integrada, o controle de versão e a extensibilidade, o Visual Studio Code é uma ferramenta essencial para programadores em diversas áreas e sistemas operacionais. Além disso, ele é gratuito e de código aberto, o que permite a colaboração da comunidade para a melhoria contínua da plataforma</w:t>
       </w:r>
       <w:r>
         <w:rPr>
-          <w:rFonts w:hint="default"/>
-          <w:highlight w:val="none"/>
-          <w:shd w:val="clear" w:color="auto" w:fill="auto"/>
           <w:lang w:val="pt-PT"/>
         </w:rPr>
         <w:t>(HANASHIRO,2023)</w:t>
@@ -1976,7 +1999,7 @@
     </w:p>
     <w:p>
       <w:pPr>
-        <w:pStyle w:val="2"/>
+        <w:pStyle w:val="Ttulo1"/>
         <w:spacing w:line="360" w:lineRule="auto"/>
         <w:rPr>
           <w:sz w:val="38"/>
@@ -1985,6 +2008,7 @@
       </w:pPr>
       <w:bookmarkStart w:id="6" w:name="_Toc119164367"/>
       <w:r>
+        <w:lastRenderedPageBreak/>
         <w:t xml:space="preserve">5 DOCUMENTAÇÃO </w:t>
       </w:r>
       <w:r>
@@ -2026,26 +2050,17 @@
           <w:bCs/>
           <w:color w:val="000000" w:themeColor="text1"/>
           <w:lang w:val="pt-PT"/>
-          <w14:textFill>
-            <w14:solidFill>
-              <w14:schemeClr w14:val="tx1"/>
-            </w14:solidFill>
-          </w14:textFill>
         </w:rPr>
       </w:pPr>
       <w:r>
         <w:rPr>
           <w:bCs/>
+          <w:noProof/>
           <w:color w:val="000000" w:themeColor="text1"/>
           <w:lang w:val="pt-PT"/>
-          <w14:textFill>
-            <w14:solidFill>
-              <w14:schemeClr w14:val="tx1"/>
-            </w14:solidFill>
-          </w14:textFill>
         </w:rPr>
         <w:drawing>
-          <wp:inline distT="0" distB="0" distL="114300" distR="114300">
+          <wp:inline distT="0" distB="0" distL="114300" distR="114300" wp14:anchorId="09319A4C" wp14:editId="4EF919B8">
             <wp:extent cx="5238115" cy="4363085"/>
             <wp:effectExtent l="0" t="0" r="635" b="0"/>
             <wp:docPr id="1" name="Imagem 1" descr="Livre_1"/>
@@ -2062,7 +2077,7 @@
                     </pic:cNvPicPr>
                   </pic:nvPicPr>
                   <pic:blipFill>
-                    <a:blip r:embed="rId8"/>
+                    <a:blip r:embed="rId7"/>
                     <a:stretch>
                       <a:fillRect/>
                     </a:stretch>
@@ -2130,11 +2145,12 @@
     </w:p>
     <w:p>
       <w:pPr>
-        <w:pStyle w:val="3"/>
+        <w:pStyle w:val="Ttulo2"/>
         <w:spacing w:before="0" w:after="0"/>
       </w:pPr>
       <w:bookmarkStart w:id="7" w:name="_Toc119164368"/>
       <w:r>
+        <w:lastRenderedPageBreak/>
         <w:t>5.1 Requisitos</w:t>
       </w:r>
       <w:bookmarkEnd w:id="7"/>
@@ -2144,7 +2160,7 @@
     </w:p>
     <w:p>
       <w:pPr>
-        <w:pStyle w:val="3"/>
+        <w:pStyle w:val="Ttulo2"/>
         <w:spacing w:before="0" w:after="0"/>
       </w:pPr>
       <w:bookmarkStart w:id="8" w:name="_Toc119164369"/>
@@ -2162,13 +2178,7 @@
         <w:ind w:firstLine="0"/>
         <w:rPr>
           <w:color w:val="000000" w:themeColor="text1"/>
-          <w:shd w:val="clear" w:color="auto" w:fill="auto"/>
           <w:lang w:val="pt-PT"/>
-          <w14:textFill>
-            <w14:solidFill>
-              <w14:schemeClr w14:val="tx1"/>
-            </w14:solidFill>
-          </w14:textFill>
         </w:rPr>
       </w:pPr>
       <w:r>
@@ -2177,49 +2187,31 @@
       <w:r>
         <w:rPr>
           <w:color w:val="000000" w:themeColor="text1"/>
-          <w:shd w:val="clear" w:color="auto" w:fill="auto"/>
-          <w14:textFill>
-            <w14:solidFill>
-              <w14:schemeClr w14:val="tx1"/>
-            </w14:solidFill>
-          </w14:textFill>
         </w:rPr>
         <w:t>Um site de agendamento de quadra é uma plataforma online que permite que os usuários reservem quadras esportivas para prática de futebol e da parte de lazer do espaço. Para atender às necessidades dos usuários, é importante definir requisitos funcionais que garantam a funcionalidade e usabilidade do sit</w:t>
       </w:r>
       <w:r>
         <w:rPr>
           <w:color w:val="000000" w:themeColor="text1"/>
-          <w:shd w:val="clear" w:color="auto" w:fill="auto"/>
           <w:lang w:val="pt-PT"/>
-          <w14:textFill>
-            <w14:solidFill>
-              <w14:schemeClr w14:val="tx1"/>
-            </w14:solidFill>
-          </w14:textFill>
         </w:rPr>
         <w:t>e (FERNANDO CUNHA,2022).</w:t>
       </w:r>
     </w:p>
     <w:tbl>
       <w:tblPr>
-        <w:tblStyle w:val="19"/>
+        <w:tblStyle w:val="Tabelacomgrade"/>
         <w:tblW w:w="8709" w:type="dxa"/>
         <w:jc w:val="center"/>
         <w:tblBorders>
-          <w:top w:val="none" w:color="auto" w:sz="0" w:space="0"/>
-          <w:left w:val="none" w:color="auto" w:sz="0" w:space="0"/>
-          <w:bottom w:val="none" w:color="auto" w:sz="0" w:space="0"/>
-          <w:right w:val="none" w:color="auto" w:sz="0" w:space="0"/>
-          <w:insideH w:val="none" w:color="auto" w:sz="0" w:space="0"/>
-          <w:insideV w:val="none" w:color="auto" w:sz="0" w:space="0"/>
+          <w:top w:val="none" w:sz="0" w:space="0" w:color="auto"/>
+          <w:left w:val="none" w:sz="0" w:space="0" w:color="auto"/>
+          <w:bottom w:val="none" w:sz="0" w:space="0" w:color="auto"/>
+          <w:right w:val="none" w:sz="0" w:space="0" w:color="auto"/>
+          <w:insideH w:val="none" w:sz="0" w:space="0" w:color="auto"/>
+          <w:insideV w:val="none" w:sz="0" w:space="0" w:color="auto"/>
         </w:tblBorders>
-        <w:tblLayout w:type="autofit"/>
-        <w:tblCellMar>
-          <w:top w:w="0" w:type="dxa"/>
-          <w:left w:w="108" w:type="dxa"/>
-          <w:bottom w:w="0" w:type="dxa"/>
-          <w:right w:w="108" w:type="dxa"/>
-        </w:tblCellMar>
+        <w:tblLook w:val="04A0" w:firstRow="1" w:lastRow="0" w:firstColumn="1" w:lastColumn="0" w:noHBand="0" w:noVBand="1"/>
       </w:tblPr>
       <w:tblGrid>
         <w:gridCol w:w="1359"/>
@@ -2227,25 +2219,15 @@
         <w:gridCol w:w="4460"/>
       </w:tblGrid>
       <w:tr>
-        <w:tblPrEx>
-          <w:tblBorders>
-            <w:top w:val="none" w:color="auto" w:sz="0" w:space="0"/>
-            <w:left w:val="none" w:color="auto" w:sz="0" w:space="0"/>
-            <w:bottom w:val="none" w:color="auto" w:sz="0" w:space="0"/>
-            <w:right w:val="none" w:color="auto" w:sz="0" w:space="0"/>
-            <w:insideH w:val="none" w:color="auto" w:sz="0" w:space="0"/>
-            <w:insideV w:val="none" w:color="auto" w:sz="0" w:space="0"/>
-          </w:tblBorders>
-        </w:tblPrEx>
         <w:trPr>
-          <w:trHeight w:val="395" w:hRule="atLeast"/>
+          <w:trHeight w:val="395"/>
           <w:jc w:val="center"/>
         </w:trPr>
         <w:tc>
           <w:tcPr>
             <w:tcW w:w="1359" w:type="dxa"/>
             <w:tcBorders>
-              <w:bottom w:val="single" w:color="auto" w:sz="4" w:space="0"/>
+              <w:bottom w:val="single" w:sz="4" w:space="0" w:color="auto"/>
             </w:tcBorders>
           </w:tcPr>
           <w:p>
@@ -2254,7 +2236,7 @@
               <w:ind w:firstLine="0"/>
               <w:jc w:val="center"/>
               <w:rPr>
-                <w:rFonts w:ascii="Calibri" w:hAnsi="Calibri" w:eastAsia="SimSun" w:cs="Calibri"/>
+                <w:rFonts w:ascii="Calibri" w:eastAsia="SimSun" w:hAnsi="Calibri" w:cs="Calibri"/>
               </w:rPr>
             </w:pPr>
           </w:p>
@@ -2263,7 +2245,7 @@
           <w:tcPr>
             <w:tcW w:w="2890" w:type="dxa"/>
             <w:tcBorders>
-              <w:bottom w:val="single" w:color="auto" w:sz="4" w:space="0"/>
+              <w:bottom w:val="single" w:sz="4" w:space="0" w:color="auto"/>
             </w:tcBorders>
           </w:tcPr>
           <w:p>
@@ -2272,7 +2254,7 @@
               <w:ind w:firstLine="0"/>
               <w:jc w:val="center"/>
               <w:rPr>
-                <w:rFonts w:ascii="Calibri" w:hAnsi="Calibri" w:eastAsia="SimSun" w:cs="Calibri"/>
+                <w:rFonts w:ascii="Calibri" w:eastAsia="SimSun" w:hAnsi="Calibri" w:cs="Calibri"/>
               </w:rPr>
             </w:pPr>
           </w:p>
@@ -2281,7 +2263,7 @@
           <w:tcPr>
             <w:tcW w:w="4460" w:type="dxa"/>
             <w:tcBorders>
-              <w:bottom w:val="single" w:color="auto" w:sz="4" w:space="0"/>
+              <w:bottom w:val="single" w:sz="4" w:space="0" w:color="auto"/>
             </w:tcBorders>
           </w:tcPr>
           <w:p>
@@ -2290,40 +2272,24 @@
               <w:ind w:firstLine="0"/>
               <w:jc w:val="center"/>
               <w:rPr>
-                <w:rFonts w:ascii="Calibri" w:hAnsi="Calibri" w:eastAsia="SimSun" w:cs="Calibri"/>
+                <w:rFonts w:ascii="Calibri" w:eastAsia="SimSun" w:hAnsi="Calibri" w:cs="Calibri"/>
               </w:rPr>
             </w:pPr>
           </w:p>
         </w:tc>
       </w:tr>
       <w:tr>
-        <w:tblPrEx>
-          <w:tblBorders>
-            <w:top w:val="none" w:color="auto" w:sz="0" w:space="0"/>
-            <w:left w:val="none" w:color="auto" w:sz="0" w:space="0"/>
-            <w:bottom w:val="none" w:color="auto" w:sz="0" w:space="0"/>
-            <w:right w:val="none" w:color="auto" w:sz="0" w:space="0"/>
-            <w:insideH w:val="none" w:color="auto" w:sz="0" w:space="0"/>
-            <w:insideV w:val="none" w:color="auto" w:sz="0" w:space="0"/>
-          </w:tblBorders>
-          <w:tblCellMar>
-            <w:top w:w="0" w:type="dxa"/>
-            <w:left w:w="108" w:type="dxa"/>
-            <w:bottom w:w="0" w:type="dxa"/>
-            <w:right w:w="108" w:type="dxa"/>
-          </w:tblCellMar>
-        </w:tblPrEx>
         <w:trPr>
-          <w:trHeight w:val="855" w:hRule="atLeast"/>
+          <w:trHeight w:val="855"/>
           <w:jc w:val="center"/>
         </w:trPr>
         <w:tc>
           <w:tcPr>
             <w:tcW w:w="1359" w:type="dxa"/>
             <w:tcBorders>
-              <w:top w:val="single" w:color="auto" w:sz="4" w:space="0"/>
-              <w:left w:val="single" w:color="auto" w:sz="4" w:space="0"/>
-              <w:bottom w:val="single" w:color="auto" w:sz="4" w:space="0"/>
+              <w:top w:val="single" w:sz="4" w:space="0" w:color="auto"/>
+              <w:left w:val="single" w:sz="4" w:space="0" w:color="auto"/>
+              <w:bottom w:val="single" w:sz="4" w:space="0" w:color="auto"/>
             </w:tcBorders>
           </w:tcPr>
           <w:p>
@@ -2332,12 +2298,12 @@
               <w:ind w:firstLine="0"/>
               <w:jc w:val="left"/>
               <w:rPr>
-                <w:rFonts w:ascii="Calibri" w:hAnsi="Calibri" w:eastAsia="SimSun" w:cs="Calibri"/>
+                <w:rFonts w:ascii="Calibri" w:eastAsia="SimSun" w:hAnsi="Calibri" w:cs="Calibri"/>
               </w:rPr>
             </w:pPr>
             <w:r>
               <w:rPr>
-                <w:rFonts w:ascii="Calibri" w:hAnsi="Calibri" w:eastAsia="SimSun" w:cs="Calibri"/>
+                <w:rFonts w:ascii="Calibri" w:eastAsia="SimSun" w:hAnsi="Calibri" w:cs="Calibri"/>
               </w:rPr>
               <w:t>5.1.1.1</w:t>
             </w:r>
@@ -2347,8 +2313,8 @@
           <w:tcPr>
             <w:tcW w:w="2890" w:type="dxa"/>
             <w:tcBorders>
-              <w:top w:val="single" w:color="auto" w:sz="4" w:space="0"/>
-              <w:bottom w:val="single" w:color="auto" w:sz="4" w:space="0"/>
+              <w:top w:val="single" w:sz="4" w:space="0" w:color="auto"/>
+              <w:bottom w:val="single" w:sz="4" w:space="0" w:color="auto"/>
             </w:tcBorders>
           </w:tcPr>
           <w:p>
@@ -2372,9 +2338,9 @@
           <w:tcPr>
             <w:tcW w:w="4460" w:type="dxa"/>
             <w:tcBorders>
-              <w:top w:val="single" w:color="auto" w:sz="4" w:space="0"/>
-              <w:bottom w:val="single" w:color="auto" w:sz="4" w:space="0"/>
-              <w:right w:val="single" w:color="auto" w:sz="4" w:space="0"/>
+              <w:top w:val="single" w:sz="4" w:space="0" w:color="auto"/>
+              <w:bottom w:val="single" w:sz="4" w:space="0" w:color="auto"/>
+              <w:right w:val="single" w:sz="4" w:space="0" w:color="auto"/>
             </w:tcBorders>
           </w:tcPr>
           <w:p>
@@ -2396,33 +2362,17 @@
         </w:tc>
       </w:tr>
       <w:tr>
-        <w:tblPrEx>
-          <w:tblBorders>
-            <w:top w:val="none" w:color="auto" w:sz="0" w:space="0"/>
-            <w:left w:val="none" w:color="auto" w:sz="0" w:space="0"/>
-            <w:bottom w:val="none" w:color="auto" w:sz="0" w:space="0"/>
-            <w:right w:val="none" w:color="auto" w:sz="0" w:space="0"/>
-            <w:insideH w:val="none" w:color="auto" w:sz="0" w:space="0"/>
-            <w:insideV w:val="none" w:color="auto" w:sz="0" w:space="0"/>
-          </w:tblBorders>
-          <w:tblCellMar>
-            <w:top w:w="0" w:type="dxa"/>
-            <w:left w:w="108" w:type="dxa"/>
-            <w:bottom w:w="0" w:type="dxa"/>
-            <w:right w:w="108" w:type="dxa"/>
-          </w:tblCellMar>
-        </w:tblPrEx>
         <w:trPr>
-          <w:trHeight w:val="565" w:hRule="atLeast"/>
+          <w:trHeight w:val="565"/>
           <w:jc w:val="center"/>
         </w:trPr>
         <w:tc>
           <w:tcPr>
             <w:tcW w:w="1359" w:type="dxa"/>
             <w:tcBorders>
-              <w:top w:val="single" w:color="auto" w:sz="4" w:space="0"/>
-              <w:left w:val="single" w:color="auto" w:sz="4" w:space="0"/>
-              <w:bottom w:val="single" w:color="auto" w:sz="4" w:space="0"/>
+              <w:top w:val="single" w:sz="4" w:space="0" w:color="auto"/>
+              <w:left w:val="single" w:sz="4" w:space="0" w:color="auto"/>
+              <w:bottom w:val="single" w:sz="4" w:space="0" w:color="auto"/>
             </w:tcBorders>
           </w:tcPr>
           <w:p>
@@ -2431,12 +2381,12 @@
               <w:ind w:firstLine="0"/>
               <w:jc w:val="left"/>
               <w:rPr>
-                <w:rFonts w:ascii="Calibri" w:hAnsi="Calibri" w:eastAsia="SimSun" w:cs="Calibri"/>
+                <w:rFonts w:ascii="Calibri" w:eastAsia="SimSun" w:hAnsi="Calibri" w:cs="Calibri"/>
               </w:rPr>
             </w:pPr>
             <w:r>
               <w:rPr>
-                <w:rFonts w:ascii="Calibri" w:hAnsi="Calibri" w:eastAsia="SimSun" w:cs="Calibri"/>
+                <w:rFonts w:ascii="Calibri" w:eastAsia="SimSun" w:hAnsi="Calibri" w:cs="Calibri"/>
               </w:rPr>
               <w:t>5.1.1.2</w:t>
             </w:r>
@@ -2446,8 +2396,8 @@
           <w:tcPr>
             <w:tcW w:w="2890" w:type="dxa"/>
             <w:tcBorders>
-              <w:top w:val="single" w:color="auto" w:sz="4" w:space="0"/>
-              <w:bottom w:val="single" w:color="auto" w:sz="4" w:space="0"/>
+              <w:top w:val="single" w:sz="4" w:space="0" w:color="auto"/>
+              <w:bottom w:val="single" w:sz="4" w:space="0" w:color="auto"/>
             </w:tcBorders>
           </w:tcPr>
           <w:p>
@@ -2471,9 +2421,9 @@
           <w:tcPr>
             <w:tcW w:w="4460" w:type="dxa"/>
             <w:tcBorders>
-              <w:top w:val="single" w:color="auto" w:sz="4" w:space="0"/>
-              <w:bottom w:val="single" w:color="auto" w:sz="4" w:space="0"/>
-              <w:right w:val="single" w:color="auto" w:sz="4" w:space="0"/>
+              <w:top w:val="single" w:sz="4" w:space="0" w:color="auto"/>
+              <w:bottom w:val="single" w:sz="4" w:space="0" w:color="auto"/>
+              <w:right w:val="single" w:sz="4" w:space="0" w:color="auto"/>
             </w:tcBorders>
           </w:tcPr>
           <w:p>
@@ -2495,33 +2445,17 @@
         </w:tc>
       </w:tr>
       <w:tr>
-        <w:tblPrEx>
-          <w:tblBorders>
-            <w:top w:val="none" w:color="auto" w:sz="0" w:space="0"/>
-            <w:left w:val="none" w:color="auto" w:sz="0" w:space="0"/>
-            <w:bottom w:val="none" w:color="auto" w:sz="0" w:space="0"/>
-            <w:right w:val="none" w:color="auto" w:sz="0" w:space="0"/>
-            <w:insideH w:val="none" w:color="auto" w:sz="0" w:space="0"/>
-            <w:insideV w:val="none" w:color="auto" w:sz="0" w:space="0"/>
-          </w:tblBorders>
-          <w:tblCellMar>
-            <w:top w:w="0" w:type="dxa"/>
-            <w:left w:w="108" w:type="dxa"/>
-            <w:bottom w:w="0" w:type="dxa"/>
-            <w:right w:w="108" w:type="dxa"/>
-          </w:tblCellMar>
-        </w:tblPrEx>
         <w:trPr>
-          <w:trHeight w:val="565" w:hRule="atLeast"/>
+          <w:trHeight w:val="565"/>
           <w:jc w:val="center"/>
         </w:trPr>
         <w:tc>
           <w:tcPr>
             <w:tcW w:w="1359" w:type="dxa"/>
             <w:tcBorders>
-              <w:top w:val="single" w:color="auto" w:sz="4" w:space="0"/>
-              <w:left w:val="single" w:color="auto" w:sz="4" w:space="0"/>
-              <w:bottom w:val="single" w:color="auto" w:sz="4" w:space="0"/>
+              <w:top w:val="single" w:sz="4" w:space="0" w:color="auto"/>
+              <w:left w:val="single" w:sz="4" w:space="0" w:color="auto"/>
+              <w:bottom w:val="single" w:sz="4" w:space="0" w:color="auto"/>
             </w:tcBorders>
           </w:tcPr>
           <w:p>
@@ -2530,12 +2464,12 @@
               <w:ind w:firstLine="0"/>
               <w:jc w:val="left"/>
               <w:rPr>
-                <w:rFonts w:ascii="Calibri" w:hAnsi="Calibri" w:eastAsia="SimSun" w:cs="Calibri"/>
+                <w:rFonts w:ascii="Calibri" w:eastAsia="SimSun" w:hAnsi="Calibri" w:cs="Calibri"/>
               </w:rPr>
             </w:pPr>
             <w:r>
               <w:rPr>
-                <w:rFonts w:ascii="Calibri" w:hAnsi="Calibri" w:eastAsia="SimSun" w:cs="Calibri"/>
+                <w:rFonts w:ascii="Calibri" w:eastAsia="SimSun" w:hAnsi="Calibri" w:cs="Calibri"/>
               </w:rPr>
               <w:t>5.1.1.3</w:t>
             </w:r>
@@ -2545,8 +2479,8 @@
           <w:tcPr>
             <w:tcW w:w="2890" w:type="dxa"/>
             <w:tcBorders>
-              <w:top w:val="single" w:color="auto" w:sz="4" w:space="0"/>
-              <w:bottom w:val="single" w:color="auto" w:sz="4" w:space="0"/>
+              <w:top w:val="single" w:sz="4" w:space="0" w:color="auto"/>
+              <w:bottom w:val="single" w:sz="4" w:space="0" w:color="auto"/>
             </w:tcBorders>
           </w:tcPr>
           <w:p>
@@ -2555,7 +2489,7 @@
               <w:ind w:firstLine="0"/>
               <w:jc w:val="left"/>
               <w:rPr>
-                <w:rFonts w:hint="default" w:eastAsia="SimSun"/>
+                <w:rFonts w:eastAsia="SimSun"/>
                 <w:lang w:val="pt-PT"/>
               </w:rPr>
             </w:pPr>
@@ -2567,7 +2501,7 @@
             </w:r>
             <w:r>
               <w:rPr>
-                <w:rFonts w:hint="default" w:eastAsia="SimSun"/>
+                <w:rFonts w:eastAsia="SimSun"/>
                 <w:lang w:val="pt-PT"/>
               </w:rPr>
               <w:t>espaço</w:t>
@@ -2578,9 +2512,9 @@
           <w:tcPr>
             <w:tcW w:w="4460" w:type="dxa"/>
             <w:tcBorders>
-              <w:top w:val="single" w:color="auto" w:sz="4" w:space="0"/>
-              <w:bottom w:val="single" w:color="auto" w:sz="4" w:space="0"/>
-              <w:right w:val="single" w:color="auto" w:sz="4" w:space="0"/>
+              <w:top w:val="single" w:sz="4" w:space="0" w:color="auto"/>
+              <w:bottom w:val="single" w:sz="4" w:space="0" w:color="auto"/>
+              <w:right w:val="single" w:sz="4" w:space="0" w:color="auto"/>
             </w:tcBorders>
           </w:tcPr>
           <w:p>
@@ -2589,7 +2523,7 @@
               <w:ind w:firstLine="0"/>
               <w:jc w:val="left"/>
               <w:rPr>
-                <w:rFonts w:hint="default" w:eastAsia="SimSun"/>
+                <w:rFonts w:eastAsia="SimSun"/>
                 <w:lang w:val="pt-PT"/>
               </w:rPr>
             </w:pPr>
@@ -2601,7 +2535,7 @@
             </w:r>
             <w:r>
               <w:rPr>
-                <w:rFonts w:hint="default" w:eastAsia="SimSun"/>
+                <w:rFonts w:eastAsia="SimSun"/>
                 <w:lang w:val="pt-PT"/>
               </w:rPr>
               <w:t>espaços realizado pela empresa.</w:t>
@@ -2610,33 +2544,17 @@
         </w:tc>
       </w:tr>
       <w:tr>
-        <w:tblPrEx>
-          <w:tblBorders>
-            <w:top w:val="none" w:color="auto" w:sz="0" w:space="0"/>
-            <w:left w:val="none" w:color="auto" w:sz="0" w:space="0"/>
-            <w:bottom w:val="none" w:color="auto" w:sz="0" w:space="0"/>
-            <w:right w:val="none" w:color="auto" w:sz="0" w:space="0"/>
-            <w:insideH w:val="none" w:color="auto" w:sz="0" w:space="0"/>
-            <w:insideV w:val="none" w:color="auto" w:sz="0" w:space="0"/>
-          </w:tblBorders>
-          <w:tblCellMar>
-            <w:top w:w="0" w:type="dxa"/>
-            <w:left w:w="108" w:type="dxa"/>
-            <w:bottom w:w="0" w:type="dxa"/>
-            <w:right w:w="108" w:type="dxa"/>
-          </w:tblCellMar>
-        </w:tblPrEx>
         <w:trPr>
-          <w:trHeight w:val="565" w:hRule="atLeast"/>
+          <w:trHeight w:val="565"/>
           <w:jc w:val="center"/>
         </w:trPr>
         <w:tc>
           <w:tcPr>
             <w:tcW w:w="1359" w:type="dxa"/>
             <w:tcBorders>
-              <w:top w:val="single" w:color="auto" w:sz="4" w:space="0"/>
-              <w:left w:val="single" w:color="auto" w:sz="4" w:space="0"/>
-              <w:bottom w:val="single" w:color="auto" w:sz="4" w:space="0"/>
+              <w:top w:val="single" w:sz="4" w:space="0" w:color="auto"/>
+              <w:left w:val="single" w:sz="4" w:space="0" w:color="auto"/>
+              <w:bottom w:val="single" w:sz="4" w:space="0" w:color="auto"/>
             </w:tcBorders>
           </w:tcPr>
           <w:p>
@@ -2645,19 +2563,19 @@
               <w:ind w:firstLine="0"/>
               <w:jc w:val="left"/>
               <w:rPr>
-                <w:rFonts w:ascii="Calibri" w:hAnsi="Calibri" w:eastAsia="SimSun" w:cs="Calibri"/>
+                <w:rFonts w:ascii="Calibri" w:eastAsia="SimSun" w:hAnsi="Calibri" w:cs="Calibri"/>
                 <w:lang w:val="pt-PT"/>
               </w:rPr>
             </w:pPr>
             <w:r>
               <w:rPr>
-                <w:rFonts w:ascii="Calibri" w:hAnsi="Calibri" w:eastAsia="SimSun" w:cs="Calibri"/>
+                <w:rFonts w:ascii="Calibri" w:eastAsia="SimSun" w:hAnsi="Calibri" w:cs="Calibri"/>
               </w:rPr>
               <w:t>5.1.1.</w:t>
             </w:r>
             <w:r>
               <w:rPr>
-                <w:rFonts w:ascii="Calibri" w:hAnsi="Calibri" w:eastAsia="SimSun" w:cs="Calibri"/>
+                <w:rFonts w:ascii="Calibri" w:eastAsia="SimSun" w:hAnsi="Calibri" w:cs="Calibri"/>
                 <w:lang w:val="pt-PT"/>
               </w:rPr>
               <w:t>4</w:t>
@@ -2668,8 +2586,8 @@
           <w:tcPr>
             <w:tcW w:w="2890" w:type="dxa"/>
             <w:tcBorders>
-              <w:top w:val="single" w:color="auto" w:sz="4" w:space="0"/>
-              <w:bottom w:val="single" w:color="auto" w:sz="4" w:space="0"/>
+              <w:top w:val="single" w:sz="4" w:space="0" w:color="auto"/>
+              <w:bottom w:val="single" w:sz="4" w:space="0" w:color="auto"/>
             </w:tcBorders>
           </w:tcPr>
           <w:p>
@@ -2693,9 +2611,9 @@
           <w:tcPr>
             <w:tcW w:w="4460" w:type="dxa"/>
             <w:tcBorders>
-              <w:top w:val="single" w:color="auto" w:sz="4" w:space="0"/>
-              <w:bottom w:val="single" w:color="auto" w:sz="4" w:space="0"/>
-              <w:right w:val="single" w:color="auto" w:sz="4" w:space="0"/>
+              <w:top w:val="single" w:sz="4" w:space="0" w:color="auto"/>
+              <w:bottom w:val="single" w:sz="4" w:space="0" w:color="auto"/>
+              <w:right w:val="single" w:sz="4" w:space="0" w:color="auto"/>
             </w:tcBorders>
           </w:tcPr>
           <w:p>
@@ -2717,33 +2635,17 @@
         </w:tc>
       </w:tr>
       <w:tr>
-        <w:tblPrEx>
-          <w:tblBorders>
-            <w:top w:val="none" w:color="auto" w:sz="0" w:space="0"/>
-            <w:left w:val="none" w:color="auto" w:sz="0" w:space="0"/>
-            <w:bottom w:val="none" w:color="auto" w:sz="0" w:space="0"/>
-            <w:right w:val="none" w:color="auto" w:sz="0" w:space="0"/>
-            <w:insideH w:val="none" w:color="auto" w:sz="0" w:space="0"/>
-            <w:insideV w:val="none" w:color="auto" w:sz="0" w:space="0"/>
-          </w:tblBorders>
-          <w:tblCellMar>
-            <w:top w:w="0" w:type="dxa"/>
-            <w:left w:w="108" w:type="dxa"/>
-            <w:bottom w:w="0" w:type="dxa"/>
-            <w:right w:w="108" w:type="dxa"/>
-          </w:tblCellMar>
-        </w:tblPrEx>
         <w:trPr>
-          <w:trHeight w:val="565" w:hRule="atLeast"/>
+          <w:trHeight w:val="565"/>
           <w:jc w:val="center"/>
         </w:trPr>
         <w:tc>
           <w:tcPr>
             <w:tcW w:w="1359" w:type="dxa"/>
             <w:tcBorders>
-              <w:top w:val="single" w:color="auto" w:sz="4" w:space="0"/>
-              <w:left w:val="single" w:color="auto" w:sz="4" w:space="0"/>
-              <w:bottom w:val="single" w:color="auto" w:sz="4" w:space="0"/>
+              <w:top w:val="single" w:sz="4" w:space="0" w:color="auto"/>
+              <w:left w:val="single" w:sz="4" w:space="0" w:color="auto"/>
+              <w:bottom w:val="single" w:sz="4" w:space="0" w:color="auto"/>
             </w:tcBorders>
           </w:tcPr>
           <w:p>
@@ -2752,19 +2654,19 @@
               <w:ind w:firstLine="0"/>
               <w:jc w:val="left"/>
               <w:rPr>
-                <w:rFonts w:ascii="Calibri" w:hAnsi="Calibri" w:eastAsia="SimSun" w:cs="Calibri"/>
+                <w:rFonts w:ascii="Calibri" w:eastAsia="SimSun" w:hAnsi="Calibri" w:cs="Calibri"/>
                 <w:lang w:val="pt-PT"/>
               </w:rPr>
             </w:pPr>
             <w:r>
               <w:rPr>
-                <w:rFonts w:ascii="Calibri" w:hAnsi="Calibri" w:eastAsia="SimSun" w:cs="Calibri"/>
+                <w:rFonts w:ascii="Calibri" w:eastAsia="SimSun" w:hAnsi="Calibri" w:cs="Calibri"/>
               </w:rPr>
               <w:t>5.1.1.</w:t>
             </w:r>
             <w:r>
               <w:rPr>
-                <w:rFonts w:ascii="Calibri" w:hAnsi="Calibri" w:eastAsia="SimSun" w:cs="Calibri"/>
+                <w:rFonts w:ascii="Calibri" w:eastAsia="SimSun" w:hAnsi="Calibri" w:cs="Calibri"/>
                 <w:lang w:val="pt-PT"/>
               </w:rPr>
               <w:t>5</w:t>
@@ -2775,8 +2677,8 @@
           <w:tcPr>
             <w:tcW w:w="2890" w:type="dxa"/>
             <w:tcBorders>
-              <w:top w:val="single" w:color="auto" w:sz="4" w:space="0"/>
-              <w:bottom w:val="single" w:color="auto" w:sz="4" w:space="0"/>
+              <w:top w:val="single" w:sz="4" w:space="0" w:color="auto"/>
+              <w:bottom w:val="single" w:sz="4" w:space="0" w:color="auto"/>
             </w:tcBorders>
           </w:tcPr>
           <w:p>
@@ -2800,9 +2702,9 @@
           <w:tcPr>
             <w:tcW w:w="4460" w:type="dxa"/>
             <w:tcBorders>
-              <w:top w:val="single" w:color="auto" w:sz="4" w:space="0"/>
-              <w:bottom w:val="single" w:color="auto" w:sz="4" w:space="0"/>
-              <w:right w:val="single" w:color="auto" w:sz="4" w:space="0"/>
+              <w:top w:val="single" w:sz="4" w:space="0" w:color="auto"/>
+              <w:bottom w:val="single" w:sz="4" w:space="0" w:color="auto"/>
+              <w:right w:val="single" w:sz="4" w:space="0" w:color="auto"/>
             </w:tcBorders>
           </w:tcPr>
           <w:p>
@@ -2837,33 +2739,17 @@
         </w:tc>
       </w:tr>
       <w:tr>
-        <w:tblPrEx>
-          <w:tblBorders>
-            <w:top w:val="none" w:color="auto" w:sz="0" w:space="0"/>
-            <w:left w:val="none" w:color="auto" w:sz="0" w:space="0"/>
-            <w:bottom w:val="none" w:color="auto" w:sz="0" w:space="0"/>
-            <w:right w:val="none" w:color="auto" w:sz="0" w:space="0"/>
-            <w:insideH w:val="none" w:color="auto" w:sz="0" w:space="0"/>
-            <w:insideV w:val="none" w:color="auto" w:sz="0" w:space="0"/>
-          </w:tblBorders>
-          <w:tblCellMar>
-            <w:top w:w="0" w:type="dxa"/>
-            <w:left w:w="108" w:type="dxa"/>
-            <w:bottom w:w="0" w:type="dxa"/>
-            <w:right w:w="108" w:type="dxa"/>
-          </w:tblCellMar>
-        </w:tblPrEx>
         <w:trPr>
-          <w:trHeight w:val="784" w:hRule="atLeast"/>
+          <w:trHeight w:val="784"/>
           <w:jc w:val="center"/>
         </w:trPr>
         <w:tc>
           <w:tcPr>
             <w:tcW w:w="1359" w:type="dxa"/>
             <w:tcBorders>
-              <w:top w:val="single" w:color="auto" w:sz="4" w:space="0"/>
-              <w:left w:val="single" w:color="auto" w:sz="4" w:space="0"/>
-              <w:bottom w:val="single" w:color="auto" w:sz="4" w:space="0"/>
+              <w:top w:val="single" w:sz="4" w:space="0" w:color="auto"/>
+              <w:left w:val="single" w:sz="4" w:space="0" w:color="auto"/>
+              <w:bottom w:val="single" w:sz="4" w:space="0" w:color="auto"/>
             </w:tcBorders>
           </w:tcPr>
           <w:p>
@@ -2871,19 +2757,19 @@
               <w:spacing w:line="360" w:lineRule="auto"/>
               <w:ind w:firstLine="0"/>
               <w:rPr>
-                <w:rFonts w:ascii="Calibri" w:hAnsi="Calibri" w:eastAsia="SimSun" w:cs="Calibri"/>
+                <w:rFonts w:ascii="Calibri" w:eastAsia="SimSun" w:hAnsi="Calibri" w:cs="Calibri"/>
                 <w:lang w:val="pt-PT"/>
               </w:rPr>
             </w:pPr>
             <w:r>
               <w:rPr>
-                <w:rFonts w:ascii="Calibri" w:hAnsi="Calibri" w:eastAsia="SimSun" w:cs="Calibri"/>
+                <w:rFonts w:ascii="Calibri" w:eastAsia="SimSun" w:hAnsi="Calibri" w:cs="Calibri"/>
               </w:rPr>
               <w:t>5.1.1.</w:t>
             </w:r>
             <w:r>
               <w:rPr>
-                <w:rFonts w:ascii="Calibri" w:hAnsi="Calibri" w:eastAsia="SimSun" w:cs="Calibri"/>
+                <w:rFonts w:ascii="Calibri" w:eastAsia="SimSun" w:hAnsi="Calibri" w:cs="Calibri"/>
                 <w:lang w:val="pt-PT"/>
               </w:rPr>
               <w:t>6</w:t>
@@ -2894,8 +2780,8 @@
           <w:tcPr>
             <w:tcW w:w="2890" w:type="dxa"/>
             <w:tcBorders>
-              <w:top w:val="single" w:color="auto" w:sz="4" w:space="0"/>
-              <w:bottom w:val="single" w:color="auto" w:sz="4" w:space="0"/>
+              <w:top w:val="single" w:sz="4" w:space="0" w:color="auto"/>
+              <w:bottom w:val="single" w:sz="4" w:space="0" w:color="auto"/>
             </w:tcBorders>
           </w:tcPr>
           <w:p>
@@ -2919,9 +2805,9 @@
           <w:tcPr>
             <w:tcW w:w="4460" w:type="dxa"/>
             <w:tcBorders>
-              <w:top w:val="single" w:color="auto" w:sz="4" w:space="0"/>
-              <w:bottom w:val="single" w:color="auto" w:sz="4" w:space="0"/>
-              <w:right w:val="single" w:color="auto" w:sz="4" w:space="0"/>
+              <w:top w:val="single" w:sz="4" w:space="0" w:color="auto"/>
+              <w:bottom w:val="single" w:sz="4" w:space="0" w:color="auto"/>
+              <w:right w:val="single" w:sz="4" w:space="0" w:color="auto"/>
             </w:tcBorders>
           </w:tcPr>
           <w:p>
@@ -2937,12 +2823,6 @@
               <w:rPr>
                 <w:rFonts w:eastAsia="SimSun"/>
                 <w:color w:val="000000" w:themeColor="text1"/>
-                <w:shd w:val="clear" w:color="auto" w:fill="auto"/>
-                <w14:textFill>
-                  <w14:solidFill>
-                    <w14:schemeClr w14:val="tx1"/>
-                  </w14:solidFill>
-                </w14:textFill>
               </w:rPr>
               <w:t>O site deve oferecer uma interface para que os administradores possam gerenciar as reservas, editar ou cancelar reservas quando necessário</w:t>
             </w:r>
@@ -2959,11 +2839,6 @@
         <w:rPr>
           <w:rFonts w:eastAsia="Calibri"/>
           <w:color w:val="000000" w:themeColor="text1"/>
-          <w14:textFill>
-            <w14:solidFill>
-              <w14:schemeClr w14:val="tx1"/>
-            </w14:solidFill>
-          </w14:textFill>
         </w:rPr>
       </w:pPr>
     </w:p>
@@ -2991,11 +2866,6 @@
         <w:rPr>
           <w:rFonts w:eastAsia="Calibri"/>
           <w:color w:val="000000" w:themeColor="text1"/>
-          <w14:textFill>
-            <w14:solidFill>
-              <w14:schemeClr w14:val="tx1"/>
-            </w14:solidFill>
-          </w14:textFill>
         </w:rPr>
       </w:pPr>
     </w:p>
@@ -3008,17 +2878,12 @@
         <w:rPr>
           <w:rFonts w:eastAsia="Calibri"/>
           <w:color w:val="000000" w:themeColor="text1"/>
-          <w14:textFill>
-            <w14:solidFill>
-              <w14:schemeClr w14:val="tx1"/>
-            </w14:solidFill>
-          </w14:textFill>
-        </w:rPr>
-      </w:pPr>
-    </w:p>
-    <w:p>
-      <w:pPr>
-        <w:pStyle w:val="4"/>
+        </w:rPr>
+      </w:pPr>
+    </w:p>
+    <w:p>
+      <w:pPr>
+        <w:pStyle w:val="Ttulo3"/>
         <w:spacing w:before="0" w:after="0" w:line="360" w:lineRule="auto"/>
         <w:ind w:left="0" w:firstLine="0"/>
         <w:rPr>
@@ -3037,7 +2902,7 @@
     </w:p>
     <w:p>
       <w:pPr>
-        <w:pStyle w:val="4"/>
+        <w:pStyle w:val="Ttulo3"/>
         <w:spacing w:before="0" w:after="0" w:line="360" w:lineRule="auto"/>
         <w:ind w:left="0" w:firstLine="0"/>
         <w:rPr>
@@ -3068,53 +2933,33 @@
         <w:rPr>
           <w:rFonts w:eastAsia="Calibri"/>
           <w:color w:val="000000" w:themeColor="text1"/>
-          <w14:textFill>
-            <w14:solidFill>
-              <w14:schemeClr w14:val="tx1"/>
-            </w14:solidFill>
-          </w14:textFill>
         </w:rPr>
       </w:pPr>
       <w:r>
         <w:tab/>
-      </w:r>
-      <w:r>
-        <w:t>Um site de agendamento de quadras esportivas possui requisitos não funcionais que são fundamentais para garantir uma experiência satisfatória aos usuários. Esses requisitos englobam aspectos de desempenho, segurança e usabilidade, a fim de fornecer um ambiente confiável e eficiente para agendar e reservar quadras esportivas</w:t>
+        <w:t xml:space="preserve">Um site de agendamento de quadras esportivas possui requisitos não funcionais que são fundamentais para garantir uma experiência satisfatória aos </w:t>
+      </w:r>
+      <w:r>
+        <w:lastRenderedPageBreak/>
+        <w:t>usuários. Esses requisitos englobam aspectos de desempenho, segurança e usabilidade, a fim de fornecer um ambiente confiável e eficiente para agendar e reservar quadras esportivas</w:t>
       </w:r>
       <w:r>
         <w:rPr>
           <w:color w:val="000000" w:themeColor="text1"/>
-          <w:shd w:val="clear" w:color="auto" w:fill="auto"/>
           <w:lang w:val="pt-PT"/>
-          <w14:textFill>
-            <w14:solidFill>
-              <w14:schemeClr w14:val="tx1"/>
-            </w14:solidFill>
-          </w14:textFill>
         </w:rPr>
         <w:t>(FERNANDO CUNHA,2022).</w:t>
       </w:r>
     </w:p>
     <w:tbl>
       <w:tblPr>
-        <w:tblStyle w:val="19"/>
+        <w:tblStyle w:val="Tabelacomgrade"/>
         <w:tblW w:w="7735" w:type="dxa"/>
         <w:jc w:val="center"/>
         <w:tblBorders>
-          <w:top w:val="single" w:color="auto" w:sz="4" w:space="0"/>
-          <w:left w:val="single" w:color="auto" w:sz="4" w:space="0"/>
-          <w:bottom w:val="single" w:color="auto" w:sz="4" w:space="0"/>
-          <w:right w:val="single" w:color="auto" w:sz="4" w:space="0"/>
-          <w:insideH w:val="single" w:color="auto" w:sz="4" w:space="0"/>
-          <w:insideV w:val="none" w:color="auto" w:sz="0" w:space="0"/>
+          <w:insideV w:val="none" w:sz="0" w:space="0" w:color="auto"/>
         </w:tblBorders>
-        <w:tblLayout w:type="autofit"/>
-        <w:tblCellMar>
-          <w:top w:w="0" w:type="dxa"/>
-          <w:left w:w="108" w:type="dxa"/>
-          <w:bottom w:w="0" w:type="dxa"/>
-          <w:right w:w="108" w:type="dxa"/>
-        </w:tblCellMar>
+        <w:tblLook w:val="04A0" w:firstRow="1" w:lastRow="0" w:firstColumn="1" w:lastColumn="0" w:noHBand="0" w:noVBand="1"/>
       </w:tblPr>
       <w:tblGrid>
         <w:gridCol w:w="1188"/>
@@ -3122,24 +2967,8 @@
         <w:gridCol w:w="4100"/>
       </w:tblGrid>
       <w:tr>
-        <w:tblPrEx>
-          <w:tblBorders>
-            <w:top w:val="single" w:color="auto" w:sz="4" w:space="0"/>
-            <w:left w:val="single" w:color="auto" w:sz="4" w:space="0"/>
-            <w:bottom w:val="single" w:color="auto" w:sz="4" w:space="0"/>
-            <w:right w:val="single" w:color="auto" w:sz="4" w:space="0"/>
-            <w:insideH w:val="single" w:color="auto" w:sz="4" w:space="0"/>
-            <w:insideV w:val="none" w:color="auto" w:sz="0" w:space="0"/>
-          </w:tblBorders>
-          <w:tblCellMar>
-            <w:top w:w="0" w:type="dxa"/>
-            <w:left w:w="108" w:type="dxa"/>
-            <w:bottom w:w="0" w:type="dxa"/>
-            <w:right w:w="108" w:type="dxa"/>
-          </w:tblCellMar>
-        </w:tblPrEx>
         <w:trPr>
-          <w:trHeight w:val="582" w:hRule="atLeast"/>
+          <w:trHeight w:val="582"/>
           <w:jc w:val="center"/>
         </w:trPr>
         <w:tc>
@@ -3152,12 +2981,12 @@
               <w:ind w:firstLine="0"/>
               <w:jc w:val="left"/>
               <w:rPr>
-                <w:rFonts w:ascii="Calibri" w:hAnsi="Calibri" w:eastAsia="SimSun" w:cs="Calibri"/>
+                <w:rFonts w:ascii="Calibri" w:eastAsia="SimSun" w:hAnsi="Calibri" w:cs="Calibri"/>
               </w:rPr>
             </w:pPr>
             <w:r>
               <w:rPr>
-                <w:rFonts w:ascii="Calibri" w:hAnsi="Calibri" w:eastAsia="SimSun" w:cs="Calibri"/>
+                <w:rFonts w:ascii="Calibri" w:eastAsia="SimSun" w:hAnsi="Calibri" w:cs="Calibri"/>
               </w:rPr>
               <w:t>5.1.2.1</w:t>
             </w:r>
@@ -3173,12 +3002,12 @@
               <w:ind w:firstLine="0"/>
               <w:jc w:val="center"/>
               <w:rPr>
-                <w:rFonts w:ascii="Calibri" w:hAnsi="Calibri" w:eastAsia="SimSun" w:cs="Calibri"/>
+                <w:rFonts w:ascii="Calibri" w:eastAsia="SimSun" w:hAnsi="Calibri" w:cs="Calibri"/>
               </w:rPr>
             </w:pPr>
             <w:r>
               <w:rPr>
-                <w:rFonts w:ascii="Calibri" w:hAnsi="Calibri" w:eastAsia="SimSun" w:cs="Calibri"/>
+                <w:rFonts w:ascii="Calibri" w:eastAsia="SimSun" w:hAnsi="Calibri" w:cs="Calibri"/>
               </w:rPr>
               <w:t>Desempenho</w:t>
             </w:r>
@@ -3194,12 +3023,12 @@
               <w:ind w:firstLine="0"/>
               <w:jc w:val="left"/>
               <w:rPr>
-                <w:rFonts w:ascii="Calibri" w:hAnsi="Calibri" w:eastAsia="SimSun" w:cs="Calibri"/>
+                <w:rFonts w:ascii="Calibri" w:eastAsia="SimSun" w:hAnsi="Calibri" w:cs="Calibri"/>
               </w:rPr>
             </w:pPr>
             <w:r>
               <w:rPr>
-                <w:rFonts w:ascii="Calibri" w:hAnsi="Calibri" w:eastAsia="SimSun" w:cs="Calibri"/>
+                <w:rFonts w:ascii="Calibri" w:eastAsia="SimSun" w:hAnsi="Calibri" w:cs="Calibri"/>
               </w:rPr>
               <w:t>Site tem como objetivo ser responsivo e rápido sem ter problemas com carregamento</w:t>
             </w:r>
@@ -3207,24 +3036,8 @@
         </w:tc>
       </w:tr>
       <w:tr>
-        <w:tblPrEx>
-          <w:tblBorders>
-            <w:top w:val="single" w:color="auto" w:sz="4" w:space="0"/>
-            <w:left w:val="single" w:color="auto" w:sz="4" w:space="0"/>
-            <w:bottom w:val="single" w:color="auto" w:sz="4" w:space="0"/>
-            <w:right w:val="single" w:color="auto" w:sz="4" w:space="0"/>
-            <w:insideH w:val="single" w:color="auto" w:sz="4" w:space="0"/>
-            <w:insideV w:val="none" w:color="auto" w:sz="0" w:space="0"/>
-          </w:tblBorders>
-          <w:tblCellMar>
-            <w:top w:w="0" w:type="dxa"/>
-            <w:left w:w="108" w:type="dxa"/>
-            <w:bottom w:w="0" w:type="dxa"/>
-            <w:right w:w="108" w:type="dxa"/>
-          </w:tblCellMar>
-        </w:tblPrEx>
         <w:trPr>
-          <w:trHeight w:val="582" w:hRule="atLeast"/>
+          <w:trHeight w:val="582"/>
           <w:jc w:val="center"/>
         </w:trPr>
         <w:tc>
@@ -3237,12 +3050,12 @@
               <w:ind w:firstLine="0"/>
               <w:jc w:val="left"/>
               <w:rPr>
-                <w:rFonts w:ascii="Calibri" w:hAnsi="Calibri" w:eastAsia="SimSun" w:cs="Calibri"/>
+                <w:rFonts w:ascii="Calibri" w:eastAsia="SimSun" w:hAnsi="Calibri" w:cs="Calibri"/>
               </w:rPr>
             </w:pPr>
             <w:r>
               <w:rPr>
-                <w:rFonts w:ascii="Calibri" w:hAnsi="Calibri" w:eastAsia="SimSun" w:cs="Calibri"/>
+                <w:rFonts w:ascii="Calibri" w:eastAsia="SimSun" w:hAnsi="Calibri" w:cs="Calibri"/>
               </w:rPr>
               <w:t>5.1.2.2</w:t>
             </w:r>
@@ -3258,12 +3071,12 @@
               <w:ind w:firstLine="0"/>
               <w:jc w:val="center"/>
               <w:rPr>
-                <w:rFonts w:ascii="Calibri" w:hAnsi="Calibri" w:eastAsia="SimSun" w:cs="Calibri"/>
+                <w:rFonts w:ascii="Calibri" w:eastAsia="SimSun" w:hAnsi="Calibri" w:cs="Calibri"/>
               </w:rPr>
             </w:pPr>
             <w:r>
               <w:rPr>
-                <w:rFonts w:ascii="Calibri" w:hAnsi="Calibri" w:eastAsia="SimSun" w:cs="Calibri"/>
+                <w:rFonts w:ascii="Calibri" w:eastAsia="SimSun" w:hAnsi="Calibri" w:cs="Calibri"/>
               </w:rPr>
               <w:t>Escalabilidade</w:t>
             </w:r>
@@ -3279,12 +3092,12 @@
               <w:ind w:firstLine="0"/>
               <w:jc w:val="left"/>
               <w:rPr>
-                <w:rFonts w:ascii="Calibri" w:hAnsi="Calibri" w:eastAsia="SimSun" w:cs="Calibri"/>
+                <w:rFonts w:ascii="Calibri" w:eastAsia="SimSun" w:hAnsi="Calibri" w:cs="Calibri"/>
               </w:rPr>
             </w:pPr>
             <w:r>
               <w:rPr>
-                <w:rFonts w:ascii="Calibri" w:hAnsi="Calibri" w:eastAsia="SimSun" w:cs="Calibri"/>
+                <w:rFonts w:ascii="Calibri" w:eastAsia="SimSun" w:hAnsi="Calibri" w:cs="Calibri"/>
               </w:rPr>
               <w:t>Capaz de lidar com grandes números de usuários simultâneos.</w:t>
             </w:r>
@@ -3292,24 +3105,8 @@
         </w:tc>
       </w:tr>
       <w:tr>
-        <w:tblPrEx>
-          <w:tblBorders>
-            <w:top w:val="single" w:color="auto" w:sz="4" w:space="0"/>
-            <w:left w:val="single" w:color="auto" w:sz="4" w:space="0"/>
-            <w:bottom w:val="single" w:color="auto" w:sz="4" w:space="0"/>
-            <w:right w:val="single" w:color="auto" w:sz="4" w:space="0"/>
-            <w:insideH w:val="single" w:color="auto" w:sz="4" w:space="0"/>
-            <w:insideV w:val="none" w:color="auto" w:sz="0" w:space="0"/>
-          </w:tblBorders>
-          <w:tblCellMar>
-            <w:top w:w="0" w:type="dxa"/>
-            <w:left w:w="108" w:type="dxa"/>
-            <w:bottom w:w="0" w:type="dxa"/>
-            <w:right w:w="108" w:type="dxa"/>
-          </w:tblCellMar>
-        </w:tblPrEx>
         <w:trPr>
-          <w:trHeight w:val="582" w:hRule="atLeast"/>
+          <w:trHeight w:val="582"/>
           <w:jc w:val="center"/>
         </w:trPr>
         <w:tc>
@@ -3322,12 +3119,12 @@
               <w:ind w:firstLine="0"/>
               <w:jc w:val="left"/>
               <w:rPr>
-                <w:rFonts w:ascii="Calibri" w:hAnsi="Calibri" w:eastAsia="SimSun" w:cs="Calibri"/>
+                <w:rFonts w:ascii="Calibri" w:eastAsia="SimSun" w:hAnsi="Calibri" w:cs="Calibri"/>
               </w:rPr>
             </w:pPr>
             <w:r>
               <w:rPr>
-                <w:rFonts w:ascii="Calibri" w:hAnsi="Calibri" w:eastAsia="SimSun" w:cs="Calibri"/>
+                <w:rFonts w:ascii="Calibri" w:eastAsia="SimSun" w:hAnsi="Calibri" w:cs="Calibri"/>
               </w:rPr>
               <w:t>5.1.2.3</w:t>
             </w:r>
@@ -3343,12 +3140,12 @@
               <w:ind w:firstLine="0"/>
               <w:jc w:val="center"/>
               <w:rPr>
-                <w:rFonts w:ascii="Calibri" w:hAnsi="Calibri" w:eastAsia="SimSun" w:cs="Calibri"/>
+                <w:rFonts w:ascii="Calibri" w:eastAsia="SimSun" w:hAnsi="Calibri" w:cs="Calibri"/>
               </w:rPr>
             </w:pPr>
             <w:r>
               <w:rPr>
-                <w:rFonts w:ascii="Calibri" w:hAnsi="Calibri" w:eastAsia="SimSun" w:cs="Calibri"/>
+                <w:rFonts w:ascii="Calibri" w:eastAsia="SimSun" w:hAnsi="Calibri" w:cs="Calibri"/>
               </w:rPr>
               <w:t>Segurança</w:t>
             </w:r>
@@ -3364,12 +3161,12 @@
               <w:ind w:firstLine="0"/>
               <w:jc w:val="left"/>
               <w:rPr>
-                <w:rFonts w:ascii="Calibri" w:hAnsi="Calibri" w:eastAsia="SimSun" w:cs="Calibri"/>
+                <w:rFonts w:ascii="Calibri" w:eastAsia="SimSun" w:hAnsi="Calibri" w:cs="Calibri"/>
               </w:rPr>
             </w:pPr>
             <w:r>
               <w:rPr>
-                <w:rFonts w:ascii="Calibri" w:hAnsi="Calibri" w:eastAsia="SimSun" w:cs="Calibri"/>
+                <w:rFonts w:ascii="Calibri" w:eastAsia="SimSun" w:hAnsi="Calibri" w:cs="Calibri"/>
               </w:rPr>
               <w:t>Segurança dos dados do usuário implementando medidas de segurança como criptografia de dados.</w:t>
             </w:r>
@@ -3377,24 +3174,8 @@
         </w:tc>
       </w:tr>
       <w:tr>
-        <w:tblPrEx>
-          <w:tblBorders>
-            <w:top w:val="single" w:color="auto" w:sz="4" w:space="0"/>
-            <w:left w:val="single" w:color="auto" w:sz="4" w:space="0"/>
-            <w:bottom w:val="single" w:color="auto" w:sz="4" w:space="0"/>
-            <w:right w:val="single" w:color="auto" w:sz="4" w:space="0"/>
-            <w:insideH w:val="single" w:color="auto" w:sz="4" w:space="0"/>
-            <w:insideV w:val="none" w:color="auto" w:sz="0" w:space="0"/>
-          </w:tblBorders>
-          <w:tblCellMar>
-            <w:top w:w="0" w:type="dxa"/>
-            <w:left w:w="108" w:type="dxa"/>
-            <w:bottom w:w="0" w:type="dxa"/>
-            <w:right w:w="108" w:type="dxa"/>
-          </w:tblCellMar>
-        </w:tblPrEx>
         <w:trPr>
-          <w:trHeight w:val="582" w:hRule="atLeast"/>
+          <w:trHeight w:val="582"/>
           <w:jc w:val="center"/>
         </w:trPr>
         <w:tc>
@@ -3407,12 +3188,12 @@
               <w:ind w:firstLine="0"/>
               <w:jc w:val="left"/>
               <w:rPr>
-                <w:rFonts w:ascii="Calibri" w:hAnsi="Calibri" w:eastAsia="SimSun" w:cs="Calibri"/>
+                <w:rFonts w:ascii="Calibri" w:eastAsia="SimSun" w:hAnsi="Calibri" w:cs="Calibri"/>
               </w:rPr>
             </w:pPr>
             <w:r>
               <w:rPr>
-                <w:rFonts w:ascii="Calibri" w:hAnsi="Calibri" w:eastAsia="SimSun" w:cs="Calibri"/>
+                <w:rFonts w:ascii="Calibri" w:eastAsia="SimSun" w:hAnsi="Calibri" w:cs="Calibri"/>
               </w:rPr>
               <w:t>5.1.2.4</w:t>
             </w:r>
@@ -3428,12 +3209,12 @@
               <w:ind w:firstLine="0"/>
               <w:jc w:val="center"/>
               <w:rPr>
-                <w:rFonts w:ascii="Calibri" w:hAnsi="Calibri" w:eastAsia="SimSun" w:cs="Calibri"/>
+                <w:rFonts w:ascii="Calibri" w:eastAsia="SimSun" w:hAnsi="Calibri" w:cs="Calibri"/>
               </w:rPr>
             </w:pPr>
             <w:r>
               <w:rPr>
-                <w:rFonts w:ascii="Calibri" w:hAnsi="Calibri" w:eastAsia="SimSun" w:cs="Calibri"/>
+                <w:rFonts w:ascii="Calibri" w:eastAsia="SimSun" w:hAnsi="Calibri" w:cs="Calibri"/>
               </w:rPr>
               <w:t>Usabilidade</w:t>
             </w:r>
@@ -3444,12 +3225,12 @@
               <w:ind w:firstLine="0"/>
               <w:jc w:val="left"/>
               <w:rPr>
-                <w:rFonts w:ascii="Calibri" w:hAnsi="Calibri" w:eastAsia="SimSun" w:cs="Calibri"/>
+                <w:rFonts w:ascii="Calibri" w:eastAsia="SimSun" w:hAnsi="Calibri" w:cs="Calibri"/>
               </w:rPr>
             </w:pPr>
             <w:r>
               <w:rPr>
-                <w:rFonts w:ascii="Calibri" w:hAnsi="Calibri" w:eastAsia="SimSun" w:cs="Calibri"/>
+                <w:rFonts w:ascii="Calibri" w:eastAsia="SimSun" w:hAnsi="Calibri" w:cs="Calibri"/>
               </w:rPr>
               <w:t xml:space="preserve"> </w:t>
             </w:r>
@@ -3465,12 +3246,12 @@
               <w:ind w:firstLine="0"/>
               <w:jc w:val="left"/>
               <w:rPr>
-                <w:rFonts w:ascii="Calibri" w:hAnsi="Calibri" w:eastAsia="SimSun" w:cs="Calibri"/>
+                <w:rFonts w:ascii="Calibri" w:eastAsia="SimSun" w:hAnsi="Calibri" w:cs="Calibri"/>
               </w:rPr>
             </w:pPr>
             <w:r>
               <w:rPr>
-                <w:rFonts w:ascii="Calibri" w:hAnsi="Calibri" w:eastAsia="Segoe UI" w:cs="Calibri"/>
+                <w:rFonts w:ascii="Calibri" w:eastAsia="Segoe UI" w:hAnsi="Calibri" w:cs="Calibri"/>
                 <w:shd w:val="clear" w:color="auto" w:fill="F7F7F8"/>
               </w:rPr>
               <w:t>A navegação deve ser fácil dando liberdade para que os usuários encontrem rapidamente as informações necessárias para realizar o agendamento.</w:t>
@@ -3479,24 +3260,8 @@
         </w:tc>
       </w:tr>
       <w:tr>
-        <w:tblPrEx>
-          <w:tblBorders>
-            <w:top w:val="single" w:color="auto" w:sz="4" w:space="0"/>
-            <w:left w:val="single" w:color="auto" w:sz="4" w:space="0"/>
-            <w:bottom w:val="single" w:color="auto" w:sz="4" w:space="0"/>
-            <w:right w:val="single" w:color="auto" w:sz="4" w:space="0"/>
-            <w:insideH w:val="single" w:color="auto" w:sz="4" w:space="0"/>
-            <w:insideV w:val="none" w:color="auto" w:sz="0" w:space="0"/>
-          </w:tblBorders>
-          <w:tblCellMar>
-            <w:top w:w="0" w:type="dxa"/>
-            <w:left w:w="108" w:type="dxa"/>
-            <w:bottom w:w="0" w:type="dxa"/>
-            <w:right w:w="108" w:type="dxa"/>
-          </w:tblCellMar>
-        </w:tblPrEx>
         <w:trPr>
-          <w:trHeight w:val="582" w:hRule="atLeast"/>
+          <w:trHeight w:val="582"/>
           <w:jc w:val="center"/>
         </w:trPr>
         <w:tc>
@@ -3509,12 +3274,12 @@
               <w:ind w:firstLine="0"/>
               <w:jc w:val="left"/>
               <w:rPr>
-                <w:rFonts w:ascii="Calibri" w:hAnsi="Calibri" w:eastAsia="SimSun" w:cs="Calibri"/>
+                <w:rFonts w:ascii="Calibri" w:eastAsia="SimSun" w:hAnsi="Calibri" w:cs="Calibri"/>
               </w:rPr>
             </w:pPr>
             <w:r>
               <w:rPr>
-                <w:rFonts w:ascii="Calibri" w:hAnsi="Calibri" w:eastAsia="SimSun" w:cs="Calibri"/>
+                <w:rFonts w:ascii="Calibri" w:eastAsia="SimSun" w:hAnsi="Calibri" w:cs="Calibri"/>
               </w:rPr>
               <w:t>5.1.2.5</w:t>
             </w:r>
@@ -3530,12 +3295,12 @@
               <w:ind w:firstLine="0"/>
               <w:jc w:val="center"/>
               <w:rPr>
-                <w:rFonts w:ascii="Calibri" w:hAnsi="Calibri" w:eastAsia="SimSun" w:cs="Calibri"/>
+                <w:rFonts w:ascii="Calibri" w:eastAsia="SimSun" w:hAnsi="Calibri" w:cs="Calibri"/>
               </w:rPr>
             </w:pPr>
             <w:r>
               <w:rPr>
-                <w:rFonts w:ascii="Calibri" w:hAnsi="Calibri" w:eastAsia="SimSun" w:cs="Calibri"/>
+                <w:rFonts w:ascii="Calibri" w:eastAsia="SimSun" w:hAnsi="Calibri" w:cs="Calibri"/>
               </w:rPr>
               <w:t>Responsividade</w:t>
             </w:r>
@@ -3551,12 +3316,12 @@
               <w:ind w:firstLine="0"/>
               <w:jc w:val="left"/>
               <w:rPr>
-                <w:rFonts w:ascii="Calibri" w:hAnsi="Calibri" w:eastAsia="SimSun" w:cs="Calibri"/>
+                <w:rFonts w:ascii="Calibri" w:eastAsia="SimSun" w:hAnsi="Calibri" w:cs="Calibri"/>
               </w:rPr>
             </w:pPr>
             <w:r>
               <w:rPr>
-                <w:rFonts w:ascii="Calibri" w:hAnsi="Calibri" w:eastAsia="SimSun" w:cs="Calibri"/>
+                <w:rFonts w:ascii="Calibri" w:eastAsia="SimSun" w:hAnsi="Calibri" w:cs="Calibri"/>
               </w:rPr>
               <w:t>O site deve ser responsivo e versátil para todos as plataformas, dando liberdade para o usuário acessar o site de forma conveniente.</w:t>
             </w:r>
@@ -3564,24 +3329,8 @@
         </w:tc>
       </w:tr>
       <w:tr>
-        <w:tblPrEx>
-          <w:tblBorders>
-            <w:top w:val="single" w:color="auto" w:sz="4" w:space="0"/>
-            <w:left w:val="single" w:color="auto" w:sz="4" w:space="0"/>
-            <w:bottom w:val="single" w:color="auto" w:sz="4" w:space="0"/>
-            <w:right w:val="single" w:color="auto" w:sz="4" w:space="0"/>
-            <w:insideH w:val="single" w:color="auto" w:sz="4" w:space="0"/>
-            <w:insideV w:val="none" w:color="auto" w:sz="0" w:space="0"/>
-          </w:tblBorders>
-          <w:tblCellMar>
-            <w:top w:w="0" w:type="dxa"/>
-            <w:left w:w="108" w:type="dxa"/>
-            <w:bottom w:w="0" w:type="dxa"/>
-            <w:right w:w="108" w:type="dxa"/>
-          </w:tblCellMar>
-        </w:tblPrEx>
         <w:trPr>
-          <w:trHeight w:val="582" w:hRule="atLeast"/>
+          <w:trHeight w:val="582"/>
           <w:jc w:val="center"/>
         </w:trPr>
         <w:tc>
@@ -3594,12 +3343,12 @@
               <w:ind w:firstLine="0"/>
               <w:jc w:val="left"/>
               <w:rPr>
-                <w:rFonts w:ascii="Calibri" w:hAnsi="Calibri" w:eastAsia="SimSun" w:cs="Calibri"/>
+                <w:rFonts w:ascii="Calibri" w:eastAsia="SimSun" w:hAnsi="Calibri" w:cs="Calibri"/>
               </w:rPr>
             </w:pPr>
             <w:r>
               <w:rPr>
-                <w:rFonts w:ascii="Calibri" w:hAnsi="Calibri" w:eastAsia="SimSun" w:cs="Calibri"/>
+                <w:rFonts w:ascii="Calibri" w:eastAsia="SimSun" w:hAnsi="Calibri" w:cs="Calibri"/>
               </w:rPr>
               <w:t>5.1.2.6</w:t>
             </w:r>
@@ -3615,12 +3364,12 @@
               <w:ind w:firstLine="0"/>
               <w:jc w:val="center"/>
               <w:rPr>
-                <w:rFonts w:ascii="Calibri" w:hAnsi="Calibri" w:eastAsia="SimSun" w:cs="Calibri"/>
+                <w:rFonts w:ascii="Calibri" w:eastAsia="SimSun" w:hAnsi="Calibri" w:cs="Calibri"/>
               </w:rPr>
             </w:pPr>
             <w:r>
               <w:rPr>
-                <w:rFonts w:ascii="Calibri" w:hAnsi="Calibri" w:eastAsia="SimSun" w:cs="Calibri"/>
+                <w:rFonts w:ascii="Calibri" w:eastAsia="SimSun" w:hAnsi="Calibri" w:cs="Calibri"/>
               </w:rPr>
               <w:t>Erros e falhas</w:t>
             </w:r>
@@ -3636,12 +3385,12 @@
               <w:ind w:firstLine="0"/>
               <w:jc w:val="left"/>
               <w:rPr>
-                <w:rFonts w:ascii="Calibri" w:hAnsi="Calibri" w:eastAsia="SimSun" w:cs="Calibri"/>
+                <w:rFonts w:ascii="Calibri" w:eastAsia="SimSun" w:hAnsi="Calibri" w:cs="Calibri"/>
               </w:rPr>
             </w:pPr>
             <w:r>
               <w:rPr>
-                <w:rFonts w:ascii="Calibri" w:hAnsi="Calibri" w:eastAsia="SimSun" w:cs="Calibri"/>
+                <w:rFonts w:ascii="Calibri" w:eastAsia="SimSun" w:hAnsi="Calibri" w:cs="Calibri"/>
               </w:rPr>
               <w:t>Deve ser capaz de lidar com falhas e erros de forma adequada.</w:t>
             </w:r>
@@ -3649,24 +3398,8 @@
         </w:tc>
       </w:tr>
       <w:tr>
-        <w:tblPrEx>
-          <w:tblBorders>
-            <w:top w:val="single" w:color="auto" w:sz="4" w:space="0"/>
-            <w:left w:val="single" w:color="auto" w:sz="4" w:space="0"/>
-            <w:bottom w:val="single" w:color="auto" w:sz="4" w:space="0"/>
-            <w:right w:val="single" w:color="auto" w:sz="4" w:space="0"/>
-            <w:insideH w:val="single" w:color="auto" w:sz="4" w:space="0"/>
-            <w:insideV w:val="none" w:color="auto" w:sz="0" w:space="0"/>
-          </w:tblBorders>
-          <w:tblCellMar>
-            <w:top w:w="0" w:type="dxa"/>
-            <w:left w:w="108" w:type="dxa"/>
-            <w:bottom w:w="0" w:type="dxa"/>
-            <w:right w:w="108" w:type="dxa"/>
-          </w:tblCellMar>
-        </w:tblPrEx>
         <w:trPr>
-          <w:trHeight w:val="582" w:hRule="atLeast"/>
+          <w:trHeight w:val="582"/>
           <w:jc w:val="center"/>
         </w:trPr>
         <w:tc>
@@ -3679,12 +3412,12 @@
               <w:ind w:firstLine="0"/>
               <w:jc w:val="left"/>
               <w:rPr>
-                <w:rFonts w:ascii="Calibri" w:hAnsi="Calibri" w:eastAsia="SimSun" w:cs="Calibri"/>
+                <w:rFonts w:ascii="Calibri" w:eastAsia="SimSun" w:hAnsi="Calibri" w:cs="Calibri"/>
               </w:rPr>
             </w:pPr>
             <w:r>
               <w:rPr>
-                <w:rFonts w:ascii="Calibri" w:hAnsi="Calibri" w:eastAsia="SimSun" w:cs="Calibri"/>
+                <w:rFonts w:ascii="Calibri" w:eastAsia="SimSun" w:hAnsi="Calibri" w:cs="Calibri"/>
               </w:rPr>
               <w:t>5.1.2.7</w:t>
             </w:r>
@@ -3700,12 +3433,12 @@
               <w:ind w:firstLine="0"/>
               <w:jc w:val="center"/>
               <w:rPr>
-                <w:rFonts w:ascii="Calibri" w:hAnsi="Calibri" w:eastAsia="SimSun" w:cs="Calibri"/>
+                <w:rFonts w:ascii="Calibri" w:eastAsia="SimSun" w:hAnsi="Calibri" w:cs="Calibri"/>
               </w:rPr>
             </w:pPr>
             <w:r>
               <w:rPr>
-                <w:rFonts w:ascii="Calibri" w:hAnsi="Calibri" w:eastAsia="SimSun" w:cs="Calibri"/>
+                <w:rFonts w:ascii="Calibri" w:eastAsia="SimSun" w:hAnsi="Calibri" w:cs="Calibri"/>
               </w:rPr>
               <w:t>Manutenção e atualização</w:t>
             </w:r>
@@ -3721,12 +3454,12 @@
               <w:ind w:firstLine="0"/>
               <w:jc w:val="left"/>
               <w:rPr>
-                <w:rFonts w:ascii="Calibri" w:hAnsi="Calibri" w:eastAsia="SimSun" w:cs="Calibri"/>
+                <w:rFonts w:ascii="Calibri" w:eastAsia="SimSun" w:hAnsi="Calibri" w:cs="Calibri"/>
               </w:rPr>
             </w:pPr>
             <w:r>
               <w:rPr>
-                <w:rFonts w:ascii="Calibri" w:hAnsi="Calibri" w:eastAsia="SimSun" w:cs="Calibri"/>
+                <w:rFonts w:ascii="Calibri" w:eastAsia="SimSun" w:hAnsi="Calibri" w:cs="Calibri"/>
               </w:rPr>
               <w:t xml:space="preserve">Projetado de forma modular o site deve ter manutenções e atualizações para correções dos erros </w:t>
             </w:r>
@@ -3891,7 +3624,7 @@
     </w:p>
     <w:p>
       <w:pPr>
-        <w:pStyle w:val="3"/>
+        <w:pStyle w:val="Ttulo2"/>
         <w:numPr>
           <w:ilvl w:val="1"/>
           <w:numId w:val="2"/>
@@ -3915,7 +3648,11 @@
         </w:rPr>
       </w:pPr>
       <w:r>
-        <w:t xml:space="preserve">Um diagrama de contexto é uma representação visual que descreve as interações entre um sistema e seus atores externos. No caso de um site de reserva de </w:t>
+        <w:t xml:space="preserve">Um diagrama de contexto é uma representação visual que descreve as interações entre um sistema e seus atores externos. No caso de um site de reserva </w:t>
+      </w:r>
+      <w:r>
+        <w:lastRenderedPageBreak/>
+        <w:t xml:space="preserve">de </w:t>
       </w:r>
       <w:r>
         <w:rPr>
@@ -3951,10 +3688,11 @@
       </w:pPr>
       <w:r>
         <w:rPr>
+          <w:noProof/>
           <w:color w:val="000000"/>
         </w:rPr>
         <w:drawing>
-          <wp:inline distT="0" distB="0" distL="0" distR="0">
+          <wp:inline distT="0" distB="0" distL="0" distR="0" wp14:anchorId="455C85F4" wp14:editId="098BC0E1">
             <wp:extent cx="5093335" cy="4050665"/>
             <wp:effectExtent l="0" t="0" r="0" b="6985"/>
             <wp:docPr id="943933310" name="Imagem 1"/>
@@ -3971,7 +3709,7 @@
                     </pic:cNvPicPr>
                   </pic:nvPicPr>
                   <pic:blipFill>
-                    <a:blip r:embed="rId9">
+                    <a:blip r:embed="rId8">
                       <a:extLst>
                         <a:ext uri="{28A0092B-C50C-407E-A947-70E740481C1C}">
                           <a14:useLocalDpi xmlns:a14="http://schemas.microsoft.com/office/drawing/2010/main" val="0"/>
@@ -4056,7 +3794,7 @@
     <w:p/>
     <w:p>
       <w:pPr>
-        <w:pStyle w:val="3"/>
+        <w:pStyle w:val="Ttulo2"/>
         <w:ind w:left="0" w:firstLine="0"/>
       </w:pPr>
       <w:r>
@@ -4088,10 +3826,12 @@
       </w:pPr>
       <w:r>
         <w:rPr>
+          <w:noProof/>
           <w:lang w:val="pt-PT"/>
         </w:rPr>
+        <w:lastRenderedPageBreak/>
         <w:drawing>
-          <wp:inline distT="0" distB="0" distL="114300" distR="114300">
+          <wp:inline distT="0" distB="0" distL="114300" distR="114300" wp14:anchorId="5173260B" wp14:editId="49875793">
             <wp:extent cx="4695825" cy="4356100"/>
             <wp:effectExtent l="0" t="0" r="9525" b="6350"/>
             <wp:docPr id="3" name="Imagem 3"/>
@@ -4108,7 +3848,7 @@
                     </pic:cNvPicPr>
                   </pic:nvPicPr>
                   <pic:blipFill>
-                    <a:blip r:embed="rId10">
+                    <a:blip r:embed="rId9">
                       <a:extLst>
                         <a:ext uri="{28A0092B-C50C-407E-A947-70E740481C1C}">
                           <a14:useLocalDpi xmlns:a14="http://schemas.microsoft.com/office/drawing/2010/main" val="0"/>
@@ -4206,7 +3946,7 @@
     </w:p>
     <w:p>
       <w:pPr>
-        <w:pStyle w:val="3"/>
+        <w:pStyle w:val="Ttulo2"/>
         <w:numPr>
           <w:ilvl w:val="1"/>
           <w:numId w:val="2"/>
@@ -4228,7 +3968,7 @@
       </w:pPr>
       <w:r>
         <w:rPr>
-          <w:rStyle w:val="10"/>
+          <w:rStyle w:val="Refdecomentrio"/>
           <w:sz w:val="24"/>
           <w:szCs w:val="24"/>
           <w:lang w:val="pt-PT"/>
@@ -4236,16 +3976,7 @@
         <w:t>M</w:t>
       </w:r>
       <w:r>
-        <w:t>odelo conceitual do banco de dados do site de agendamento de quadras fornece uma estrutura clara para armazenar, gerenciar e consultar informações</w:t>
-      </w:r>
-      <w:ins w:id="1" w:author="Aparecida" w:date="2023-07-29T18:12:00Z">
-        <w:r>
-          <w:rPr/>
-          <w:t xml:space="preserve"> </w:t>
-        </w:r>
-      </w:ins>
-      <w:r>
-        <w:t>sobre clientes, cidades, agendas, horários e espaços. Essas tabelas e suas relações são essenciais para o funcionamento eficiente do sistema, permitindo que os usuários encontrem e reservem quadras de forma adequada e organizada.</w:t>
+        <w:t>odelo conceitual do banco de dados do site de agendamento de quadras fornece uma estrutura clara para armazenar, gerenciar e consultar informações sobre clientes, cidades, agendas, horários e espaços. Essas tabelas e suas relações são essenciais para o funcionamento eficiente do sistema, permitindo que os usuários encontrem e reservem quadras de forma adequada e organizada.</w:t>
       </w:r>
       <w:r>
         <w:rPr>
@@ -4263,13 +3994,15 @@
       </w:pPr>
       <w:r>
         <w:rPr>
+          <w:noProof/>
           <w:lang w:val="pt-PT"/>
         </w:rPr>
+        <w:lastRenderedPageBreak/>
         <w:drawing>
-          <wp:inline distT="0" distB="0" distL="114300" distR="114300">
-            <wp:extent cx="5757545" cy="2551430"/>
-            <wp:effectExtent l="0" t="0" r="14605" b="1270"/>
-            <wp:docPr id="6" name="Imagem 6" descr="conc0708"/>
+          <wp:inline distT="0" distB="0" distL="114300" distR="114300" wp14:anchorId="68378B99" wp14:editId="5696E964">
+            <wp:extent cx="5529792" cy="2551430"/>
+            <wp:effectExtent l="0" t="0" r="0" b="1270"/>
+            <wp:docPr id="6" name="Imagem 6"/>
             <wp:cNvGraphicFramePr>
               <a:graphicFrameLocks xmlns:a="http://schemas.openxmlformats.org/drawingml/2006/main" noChangeAspect="1"/>
             </wp:cNvGraphicFramePr>
@@ -4277,10 +4010,239 @@
               <a:graphicData uri="http://schemas.openxmlformats.org/drawingml/2006/picture">
                 <pic:pic xmlns:pic="http://schemas.openxmlformats.org/drawingml/2006/picture">
                   <pic:nvPicPr>
-                    <pic:cNvPr id="6" name="Imagem 6" descr="conc0708"/>
+                    <pic:cNvPr id="6" name="Imagem 6"/>
                     <pic:cNvPicPr>
                       <a:picLocks noChangeAspect="1"/>
                     </pic:cNvPicPr>
+                  </pic:nvPicPr>
+                  <pic:blipFill>
+                    <a:blip r:embed="rId10">
+                      <a:extLst>
+                        <a:ext uri="{28A0092B-C50C-407E-A947-70E740481C1C}">
+                          <a14:useLocalDpi xmlns:a14="http://schemas.microsoft.com/office/drawing/2010/main" val="0"/>
+                        </a:ext>
+                      </a:extLst>
+                    </a:blip>
+                    <a:stretch>
+                      <a:fillRect/>
+                    </a:stretch>
+                  </pic:blipFill>
+                  <pic:spPr>
+                    <a:xfrm>
+                      <a:off x="0" y="0"/>
+                      <a:ext cx="5529792" cy="2551430"/>
+                    </a:xfrm>
+                    <a:prstGeom prst="rect">
+                      <a:avLst/>
+                    </a:prstGeom>
+                  </pic:spPr>
+                </pic:pic>
+              </a:graphicData>
+            </a:graphic>
+          </wp:inline>
+        </w:drawing>
+      </w:r>
+    </w:p>
+    <w:p>
+      <w:pPr>
+        <w:spacing w:line="360" w:lineRule="auto"/>
+        <w:ind w:firstLine="0"/>
+        <w:rPr>
+          <w:bCs/>
+        </w:rPr>
+      </w:pPr>
+      <w:r>
+        <w:t xml:space="preserve">     </w:t>
+      </w:r>
+    </w:p>
+    <w:p>
+      <w:pPr>
+        <w:spacing w:line="360" w:lineRule="auto"/>
+        <w:ind w:firstLine="0"/>
+        <w:rPr>
+          <w:bCs/>
+        </w:rPr>
+      </w:pPr>
+      <w:r>
+        <w:rPr>
+          <w:bCs/>
+        </w:rPr>
+        <w:t>Fonte:JAGAS; SILVEIRA,(2023).</w:t>
+      </w:r>
+    </w:p>
+    <w:p>
+      <w:pPr>
+        <w:spacing w:line="360" w:lineRule="auto"/>
+        <w:ind w:firstLine="0"/>
+      </w:pPr>
+    </w:p>
+    <w:p>
+      <w:pPr>
+        <w:spacing w:line="360" w:lineRule="auto"/>
+        <w:ind w:firstLine="0"/>
+      </w:pPr>
+    </w:p>
+    <w:p>
+      <w:pPr>
+        <w:spacing w:line="360" w:lineRule="auto"/>
+        <w:ind w:firstLine="0"/>
+      </w:pPr>
+    </w:p>
+    <w:p>
+      <w:pPr>
+        <w:spacing w:line="360" w:lineRule="auto"/>
+        <w:ind w:firstLine="0"/>
+      </w:pPr>
+    </w:p>
+    <w:p>
+      <w:pPr>
+        <w:spacing w:line="360" w:lineRule="auto"/>
+        <w:ind w:firstLine="0"/>
+      </w:pPr>
+    </w:p>
+    <w:p>
+      <w:pPr>
+        <w:spacing w:line="360" w:lineRule="auto"/>
+        <w:ind w:firstLine="0"/>
+      </w:pPr>
+    </w:p>
+    <w:p>
+      <w:pPr>
+        <w:spacing w:line="360" w:lineRule="auto"/>
+        <w:ind w:firstLine="0"/>
+      </w:pPr>
+    </w:p>
+    <w:p>
+      <w:pPr>
+        <w:spacing w:line="360" w:lineRule="auto"/>
+        <w:ind w:firstLine="0"/>
+      </w:pPr>
+    </w:p>
+    <w:p>
+      <w:pPr>
+        <w:spacing w:line="360" w:lineRule="auto"/>
+        <w:ind w:firstLine="0"/>
+      </w:pPr>
+    </w:p>
+    <w:p>
+      <w:pPr>
+        <w:spacing w:line="360" w:lineRule="auto"/>
+        <w:ind w:firstLine="0"/>
+      </w:pPr>
+    </w:p>
+    <w:p>
+      <w:pPr>
+        <w:spacing w:line="360" w:lineRule="auto"/>
+        <w:ind w:firstLine="0"/>
+      </w:pPr>
+    </w:p>
+    <w:p>
+      <w:pPr>
+        <w:spacing w:line="360" w:lineRule="auto"/>
+        <w:ind w:firstLine="0"/>
+      </w:pPr>
+    </w:p>
+    <w:p>
+      <w:pPr>
+        <w:spacing w:line="360" w:lineRule="auto"/>
+        <w:ind w:firstLine="0"/>
+      </w:pPr>
+    </w:p>
+    <w:p>
+      <w:pPr>
+        <w:spacing w:line="360" w:lineRule="auto"/>
+        <w:ind w:firstLine="0"/>
+      </w:pPr>
+    </w:p>
+    <w:p>
+      <w:pPr>
+        <w:spacing w:line="360" w:lineRule="auto"/>
+        <w:ind w:firstLine="0"/>
+      </w:pPr>
+    </w:p>
+    <w:p>
+      <w:pPr>
+        <w:spacing w:line="360" w:lineRule="auto"/>
+        <w:ind w:firstLine="0"/>
+      </w:pPr>
+    </w:p>
+    <w:p>
+      <w:pPr>
+        <w:spacing w:line="360" w:lineRule="auto"/>
+        <w:ind w:firstLine="0"/>
+      </w:pPr>
+    </w:p>
+    <w:p>
+      <w:pPr>
+        <w:spacing w:line="360" w:lineRule="auto"/>
+        <w:ind w:firstLine="0"/>
+      </w:pPr>
+    </w:p>
+    <w:p>
+      <w:pPr>
+        <w:spacing w:line="360" w:lineRule="auto"/>
+        <w:ind w:firstLine="0"/>
+      </w:pPr>
+    </w:p>
+    <w:p>
+      <w:pPr>
+        <w:spacing w:line="360" w:lineRule="auto"/>
+        <w:ind w:firstLine="0"/>
+      </w:pPr>
+    </w:p>
+    <w:p>
+      <w:pPr>
+        <w:tabs>
+          <w:tab w:val="left" w:pos="0"/>
+        </w:tabs>
+        <w:ind w:firstLine="0"/>
+      </w:pPr>
+      <w:r>
+        <w:lastRenderedPageBreak/>
+        <w:t>Colocar 0 modelo lógico aqui</w:t>
+      </w:r>
+    </w:p>
+    <w:p>
+      <w:pPr>
+        <w:tabs>
+          <w:tab w:val="left" w:pos="0"/>
+        </w:tabs>
+        <w:ind w:firstLine="0"/>
+        <w:rPr>
+          <w:noProof/>
+          <w:lang w:val="pt-PT"/>
+        </w:rPr>
+      </w:pPr>
+    </w:p>
+    <w:p>
+      <w:pPr>
+        <w:tabs>
+          <w:tab w:val="left" w:pos="0"/>
+        </w:tabs>
+        <w:ind w:firstLine="0"/>
+        <w:rPr>
+          <w:lang w:val="pt-PT"/>
+        </w:rPr>
+      </w:pPr>
+      <w:r>
+        <w:rPr>
+          <w:noProof/>
+          <w:lang w:val="pt-PT"/>
+        </w:rPr>
+        <w:drawing>
+          <wp:inline distT="0" distB="0" distL="0" distR="0" wp14:anchorId="4DC811CC" wp14:editId="1C66FCF5">
+            <wp:extent cx="5760085" cy="2915920"/>
+            <wp:effectExtent l="0" t="0" r="0" b="0"/>
+            <wp:docPr id="755453292" name="Imagem 1"/>
+            <wp:cNvGraphicFramePr>
+              <a:graphicFrameLocks xmlns:a="http://schemas.openxmlformats.org/drawingml/2006/main" noChangeAspect="1"/>
+            </wp:cNvGraphicFramePr>
+            <a:graphic xmlns:a="http://schemas.openxmlformats.org/drawingml/2006/main">
+              <a:graphicData uri="http://schemas.openxmlformats.org/drawingml/2006/picture">
+                <pic:pic xmlns:pic="http://schemas.openxmlformats.org/drawingml/2006/picture">
+                  <pic:nvPicPr>
+                    <pic:cNvPr id="755453292" name=""/>
+                    <pic:cNvPicPr/>
                   </pic:nvPicPr>
                   <pic:blipFill>
                     <a:blip r:embed="rId11"/>
@@ -4291,7 +4253,7 @@
                   <pic:spPr>
                     <a:xfrm>
                       <a:off x="0" y="0"/>
-                      <a:ext cx="5757545" cy="2551430"/>
+                      <a:ext cx="5760085" cy="2915920"/>
                     </a:xfrm>
                     <a:prstGeom prst="rect">
                       <a:avLst/>
@@ -4303,99 +4265,12 @@
           </wp:inline>
         </w:drawing>
       </w:r>
-    </w:p>
-    <w:p>
-      <w:pPr>
-        <w:spacing w:line="360" w:lineRule="auto"/>
-        <w:ind w:firstLine="0"/>
-        <w:rPr>
-          <w:bCs/>
-        </w:rPr>
-      </w:pPr>
-      <w:r>
-        <w:t xml:space="preserve">     </w:t>
-      </w:r>
-    </w:p>
-    <w:p>
-      <w:pPr>
-        <w:spacing w:line="360" w:lineRule="auto"/>
-        <w:ind w:firstLine="0"/>
-        <w:rPr>
-          <w:bCs/>
-        </w:rPr>
-      </w:pPr>
-      <w:r>
-        <w:rPr>
-          <w:bCs/>
-        </w:rPr>
-        <w:t>Fonte:JAGAS; SILVEIRA,(2023).</w:t>
-      </w:r>
-    </w:p>
-    <w:p>
-      <w:pPr>
-        <w:spacing w:line="360" w:lineRule="auto"/>
-        <w:ind w:firstLine="0"/>
-      </w:pPr>
-    </w:p>
-    <w:p>
-      <w:pPr>
-        <w:spacing w:line="360" w:lineRule="auto"/>
-        <w:ind w:firstLine="0"/>
-      </w:pPr>
-    </w:p>
-    <w:p>
-      <w:pPr>
-        <w:spacing w:line="360" w:lineRule="auto"/>
-        <w:ind w:firstLine="0"/>
-      </w:pPr>
-    </w:p>
-    <w:p>
-      <w:pPr>
-        <w:spacing w:line="360" w:lineRule="auto"/>
-        <w:ind w:firstLine="0"/>
-      </w:pPr>
-    </w:p>
-    <w:p>
-      <w:pPr>
-        <w:spacing w:line="360" w:lineRule="auto"/>
-        <w:ind w:firstLine="0"/>
-      </w:pPr>
-    </w:p>
-    <w:p>
-      <w:pPr>
-        <w:spacing w:line="360" w:lineRule="auto"/>
-        <w:ind w:firstLine="0"/>
-      </w:pPr>
-    </w:p>
-    <w:p>
-      <w:pPr>
-        <w:spacing w:line="360" w:lineRule="auto"/>
-        <w:ind w:firstLine="0"/>
-      </w:pPr>
-    </w:p>
-    <w:p>
-      <w:pPr>
-        <w:spacing w:line="360" w:lineRule="auto"/>
-        <w:ind w:firstLine="0"/>
-      </w:pPr>
-    </w:p>
-    <w:p>
-      <w:pPr>
-        <w:spacing w:line="360" w:lineRule="auto"/>
-        <w:ind w:firstLine="0"/>
-      </w:pPr>
-    </w:p>
-    <w:p>
-      <w:pPr>
-        <w:spacing w:line="360" w:lineRule="auto"/>
-        <w:ind w:firstLine="0"/>
-      </w:pPr>
-    </w:p>
-    <w:p>
-      <w:pPr>
-        <w:spacing w:line="360" w:lineRule="auto"/>
-        <w:ind w:firstLine="0"/>
-      </w:pPr>
+      <w:r>
+        <w:rPr>
+          <w:lang w:val="pt-PT"/>
+        </w:rPr>
+        <w:t>Fonte:JAGAS; SILVEIRA,(2023)</w:t>
+      </w:r>
     </w:p>
     <w:p>
       <w:pPr>
@@ -4403,16 +4278,7 @@
           <w:tab w:val="left" w:pos="0"/>
         </w:tabs>
         <w:ind w:firstLine="0"/>
-        <w:rPr>
-          <w:ins w:id="2" w:author="Aparecida" w:date="2023-07-29T18:12:00Z"/>
-        </w:rPr>
-      </w:pPr>
-      <w:ins w:id="3" w:author="Aparecida" w:date="2023-07-29T18:13:00Z">
-        <w:r>
-          <w:rPr/>
-          <w:t>Colocar 0 modelo lógico aqui</w:t>
-        </w:r>
-      </w:ins>
+      </w:pPr>
     </w:p>
     <w:p>
       <w:pPr>
@@ -4420,53 +4286,7 @@
           <w:tab w:val="left" w:pos="0"/>
         </w:tabs>
         <w:ind w:firstLine="0"/>
-        <w:rPr>
-          <w:lang w:val="pt-PT"/>
-        </w:rPr>
-      </w:pPr>
-      <w:r>
-        <w:rPr>
-          <w:lang w:val="pt-PT"/>
-        </w:rPr>
-        <w:drawing>
-          <wp:inline distT="0" distB="0" distL="114300" distR="114300">
-            <wp:extent cx="5523230" cy="2819400"/>
-            <wp:effectExtent l="0" t="0" r="1270" b="0"/>
-            <wp:docPr id="5" name="Imagem 5" descr="/home/aluno/Downloads/LOGICO_page-0001.jpgLOGICO_page-0001"/>
-            <wp:cNvGraphicFramePr>
-              <a:graphicFrameLocks xmlns:a="http://schemas.openxmlformats.org/drawingml/2006/main" noChangeAspect="1"/>
-            </wp:cNvGraphicFramePr>
-            <a:graphic xmlns:a="http://schemas.openxmlformats.org/drawingml/2006/main">
-              <a:graphicData uri="http://schemas.openxmlformats.org/drawingml/2006/picture">
-                <pic:pic xmlns:pic="http://schemas.openxmlformats.org/drawingml/2006/picture">
-                  <pic:nvPicPr>
-                    <pic:cNvPr id="5" name="Imagem 5" descr="/home/aluno/Downloads/LOGICO_page-0001.jpgLOGICO_page-0001"/>
-                    <pic:cNvPicPr>
-                      <a:picLocks noChangeAspect="1"/>
-                    </pic:cNvPicPr>
-                  </pic:nvPicPr>
-                  <pic:blipFill>
-                    <a:blip r:embed="rId12"/>
-                    <a:srcRect/>
-                    <a:stretch>
-                      <a:fillRect/>
-                    </a:stretch>
-                  </pic:blipFill>
-                  <pic:spPr>
-                    <a:xfrm>
-                      <a:off x="0" y="0"/>
-                      <a:ext cx="5523230" cy="2819400"/>
-                    </a:xfrm>
-                    <a:prstGeom prst="rect">
-                      <a:avLst/>
-                    </a:prstGeom>
-                  </pic:spPr>
-                </pic:pic>
-              </a:graphicData>
-            </a:graphic>
-          </wp:inline>
-        </w:drawing>
-      </w:r>
+      </w:pPr>
     </w:p>
     <w:p>
       <w:pPr>
@@ -4474,18 +4294,7 @@
           <w:tab w:val="left" w:pos="0"/>
         </w:tabs>
         <w:ind w:firstLine="0"/>
-        <w:rPr>
-          <w:rFonts w:hint="default"/>
-          <w:lang w:val="pt-PT"/>
-        </w:rPr>
-      </w:pPr>
-      <w:r>
-        <w:rPr>
-          <w:rFonts w:hint="default"/>
-          <w:lang w:val="pt-PT"/>
-        </w:rPr>
-        <w:t>Fonte:JAGAS; SILVEIRA,(2023)</w:t>
-      </w:r>
+      </w:pPr>
     </w:p>
     <w:p>
       <w:pPr>
@@ -4497,31 +4306,7 @@
     </w:p>
     <w:p>
       <w:pPr>
-        <w:tabs>
-          <w:tab w:val="left" w:pos="0"/>
-        </w:tabs>
-        <w:ind w:firstLine="0"/>
-      </w:pPr>
-    </w:p>
-    <w:p>
-      <w:pPr>
-        <w:tabs>
-          <w:tab w:val="left" w:pos="0"/>
-        </w:tabs>
-        <w:ind w:firstLine="0"/>
-      </w:pPr>
-    </w:p>
-    <w:p>
-      <w:pPr>
-        <w:tabs>
-          <w:tab w:val="left" w:pos="0"/>
-        </w:tabs>
-        <w:ind w:firstLine="0"/>
-      </w:pPr>
-    </w:p>
-    <w:p>
-      <w:pPr>
-        <w:pStyle w:val="3"/>
+        <w:pStyle w:val="Ttulo2"/>
         <w:numPr>
           <w:ilvl w:val="1"/>
           <w:numId w:val="2"/>
@@ -4559,51 +4344,36 @@
     <w:p>
       <w:pPr>
         <w:ind w:firstLine="0"/>
-        <w:rPr>
-          <w:ins w:id="4" w:author="Aparecida" w:date="2023-07-29T18:13:00Z"/>
-        </w:rPr>
-      </w:pPr>
-    </w:p>
-    <w:p>
-      <w:pPr>
-        <w:ind w:firstLine="0"/>
-        <w:rPr>
-          <w:ins w:id="5" w:author="Aparecida" w:date="2023-07-29T18:13:00Z"/>
-        </w:rPr>
-      </w:pPr>
-    </w:p>
-    <w:p>
-      <w:pPr>
-        <w:ind w:firstLine="0"/>
-        <w:rPr>
-          <w:ins w:id="6" w:author="Aparecida" w:date="2023-07-29T18:13:00Z"/>
-        </w:rPr>
-      </w:pPr>
-    </w:p>
-    <w:p>
-      <w:pPr>
-        <w:ind w:firstLine="0"/>
-        <w:rPr>
-          <w:ins w:id="7" w:author="Aparecida" w:date="2023-07-29T18:13:00Z"/>
-        </w:rPr>
-      </w:pPr>
-    </w:p>
-    <w:p>
-      <w:pPr>
-        <w:ind w:firstLine="0"/>
-        <w:rPr>
-          <w:ins w:id="8" w:author="Aparecida" w:date="2023-07-29T18:13:00Z"/>
-        </w:rPr>
-      </w:pPr>
-    </w:p>
-    <w:p>
-      <w:pPr>
-        <w:ind w:firstLine="0"/>
-      </w:pPr>
-    </w:p>
-    <w:p>
-      <w:pPr>
-        <w:pStyle w:val="3"/>
+      </w:pPr>
+    </w:p>
+    <w:p>
+      <w:pPr>
+        <w:ind w:firstLine="0"/>
+      </w:pPr>
+    </w:p>
+    <w:p>
+      <w:pPr>
+        <w:ind w:firstLine="0"/>
+      </w:pPr>
+    </w:p>
+    <w:p>
+      <w:pPr>
+        <w:ind w:firstLine="0"/>
+      </w:pPr>
+    </w:p>
+    <w:p>
+      <w:pPr>
+        <w:ind w:firstLine="0"/>
+      </w:pPr>
+    </w:p>
+    <w:p>
+      <w:pPr>
+        <w:ind w:firstLine="0"/>
+      </w:pPr>
+    </w:p>
+    <w:p>
+      <w:pPr>
+        <w:pStyle w:val="Ttulo2"/>
         <w:numPr>
           <w:ilvl w:val="1"/>
           <w:numId w:val="3"/>
@@ -4639,8 +4409,11 @@
         <w:ind w:firstLine="0"/>
       </w:pPr>
       <w:r>
+        <w:rPr>
+          <w:noProof/>
+        </w:rPr>
         <w:drawing>
-          <wp:inline distT="0" distB="0" distL="0" distR="0">
+          <wp:inline distT="0" distB="0" distL="0" distR="0" wp14:anchorId="4E2A25F5" wp14:editId="41FF1639">
             <wp:extent cx="5693410" cy="3126740"/>
             <wp:effectExtent l="0" t="0" r="2540" b="16510"/>
             <wp:docPr id="1170827084" name="Imagem 1" descr="/home/aluno/Downloads/CASO USO.drawio.pngCASO USO.drawio"/>
@@ -4657,7 +4430,7 @@
                     </pic:cNvPicPr>
                   </pic:nvPicPr>
                   <pic:blipFill>
-                    <a:blip r:embed="rId13"/>
+                    <a:blip r:embed="rId12"/>
                     <a:srcRect/>
                     <a:stretch>
                       <a:fillRect/>
@@ -4721,8 +4494,6 @@
           <w:szCs w:val="20"/>
         </w:rPr>
       </w:pPr>
-      <w:bookmarkStart w:id="33" w:name="_GoBack"/>
-      <w:bookmarkEnd w:id="33"/>
     </w:p>
     <w:p>
       <w:pPr>
@@ -4817,7 +4588,7 @@
     </w:p>
     <w:p>
       <w:pPr>
-        <w:pStyle w:val="4"/>
+        <w:pStyle w:val="Ttulo3"/>
         <w:numPr>
           <w:ilvl w:val="2"/>
           <w:numId w:val="3"/>
@@ -4825,6 +4596,7 @@
       </w:pPr>
       <w:bookmarkStart w:id="16" w:name="_Toc119164376"/>
       <w:r>
+        <w:lastRenderedPageBreak/>
         <w:t>Cadastrar</w:t>
       </w:r>
       <w:bookmarkEnd w:id="16"/>
@@ -4839,15 +4611,15 @@
     </w:p>
     <w:p>
       <w:pPr>
-        <w:pStyle w:val="4"/>
+        <w:pStyle w:val="Ttulo3"/>
         <w:numPr>
           <w:ilvl w:val="2"/>
           <w:numId w:val="3"/>
         </w:numPr>
       </w:pPr>
       <w:bookmarkStart w:id="17" w:name="_heading=h.vsohz8hitavy" w:colFirst="0" w:colLast="0"/>
+      <w:bookmarkStart w:id="18" w:name="_Toc119164377"/>
       <w:bookmarkEnd w:id="17"/>
-      <w:bookmarkStart w:id="18" w:name="_Toc119164377"/>
       <w:r>
         <w:t>Logar</w:t>
       </w:r>
@@ -4866,15 +4638,15 @@
     </w:p>
     <w:p>
       <w:pPr>
-        <w:pStyle w:val="4"/>
+        <w:pStyle w:val="Ttulo3"/>
         <w:numPr>
           <w:ilvl w:val="2"/>
           <w:numId w:val="3"/>
         </w:numPr>
       </w:pPr>
       <w:bookmarkStart w:id="19" w:name="_heading=h.w4pjqu5od5l" w:colFirst="0" w:colLast="0"/>
+      <w:bookmarkStart w:id="20" w:name="_Toc119164378"/>
       <w:bookmarkEnd w:id="19"/>
-      <w:bookmarkStart w:id="20" w:name="_Toc119164378"/>
       <w:r>
         <w:t>Cadastro de funcionário/profissional</w:t>
       </w:r>
@@ -4898,7 +4670,7 @@
     </w:p>
     <w:p>
       <w:pPr>
-        <w:pStyle w:val="4"/>
+        <w:pStyle w:val="Ttulo3"/>
         <w:numPr>
           <w:ilvl w:val="2"/>
           <w:numId w:val="3"/>
@@ -4906,8 +4678,8 @@
         <w:spacing w:after="0" w:line="240" w:lineRule="auto"/>
       </w:pPr>
       <w:bookmarkStart w:id="21" w:name="_heading=h.iimt9dgudcin" w:colFirst="0" w:colLast="0"/>
+      <w:bookmarkStart w:id="22" w:name="_Toc119164379"/>
       <w:bookmarkEnd w:id="21"/>
-      <w:bookmarkStart w:id="22" w:name="_Toc119164379"/>
       <w:r>
         <w:t>Consultar profissionais</w:t>
       </w:r>
@@ -4931,15 +4703,15 @@
     </w:p>
     <w:p>
       <w:pPr>
-        <w:pStyle w:val="4"/>
+        <w:pStyle w:val="Ttulo3"/>
         <w:numPr>
           <w:ilvl w:val="2"/>
           <w:numId w:val="3"/>
         </w:numPr>
       </w:pPr>
       <w:bookmarkStart w:id="23" w:name="_heading=h.hyvwenoixavx" w:colFirst="0" w:colLast="0"/>
+      <w:bookmarkStart w:id="24" w:name="_Toc119164380"/>
       <w:bookmarkEnd w:id="23"/>
-      <w:bookmarkStart w:id="24" w:name="_Toc119164380"/>
       <w:r>
         <w:t>Agendamento</w:t>
       </w:r>
@@ -4965,7 +4737,7 @@
     </w:p>
     <w:p>
       <w:pPr>
-        <w:pStyle w:val="3"/>
+        <w:pStyle w:val="Ttulo2"/>
         <w:numPr>
           <w:ilvl w:val="1"/>
           <w:numId w:val="3"/>
@@ -4993,7 +4765,7 @@
     </w:p>
     <w:p>
       <w:pPr>
-        <w:pStyle w:val="3"/>
+        <w:pStyle w:val="Ttulo2"/>
         <w:numPr>
           <w:ilvl w:val="1"/>
           <w:numId w:val="3"/>
@@ -5058,7 +4830,7 @@
     </w:p>
     <w:p>
       <w:pPr>
-        <w:pStyle w:val="3"/>
+        <w:pStyle w:val="Ttulo2"/>
         <w:numPr>
           <w:ilvl w:val="1"/>
           <w:numId w:val="3"/>
@@ -5092,7 +4864,7 @@
     </w:p>
     <w:p>
       <w:pPr>
-        <w:pStyle w:val="2"/>
+        <w:pStyle w:val="Ttulo1"/>
         <w:numPr>
           <w:ilvl w:val="0"/>
           <w:numId w:val="3"/>
@@ -5101,6 +4873,7 @@
       </w:pPr>
       <w:bookmarkStart w:id="28" w:name="_Toc119164384"/>
       <w:r>
+        <w:lastRenderedPageBreak/>
         <w:t>Telas</w:t>
       </w:r>
       <w:bookmarkEnd w:id="28"/>
@@ -5486,7 +5259,7 @@
     </w:p>
     <w:p>
       <w:pPr>
-        <w:pStyle w:val="2"/>
+        <w:pStyle w:val="Ttulo1"/>
         <w:numPr>
           <w:ilvl w:val="0"/>
           <w:numId w:val="3"/>
@@ -5495,6 +5268,7 @@
         <w:ind w:left="0" w:firstLine="0"/>
       </w:pPr>
       <w:r>
+        <w:lastRenderedPageBreak/>
         <w:t xml:space="preserve"> </w:t>
       </w:r>
       <w:bookmarkStart w:id="29" w:name="_Toc119164385"/>
@@ -5518,7 +5292,7 @@
     </w:p>
     <w:p>
       <w:pPr>
-        <w:pStyle w:val="2"/>
+        <w:pStyle w:val="Ttulo1"/>
         <w:numPr>
           <w:ilvl w:val="0"/>
           <w:numId w:val="3"/>
@@ -5527,6 +5301,7 @@
       </w:pPr>
       <w:bookmarkStart w:id="31" w:name="_Toc119164386"/>
       <w:r>
+        <w:lastRenderedPageBreak/>
         <w:t>REFERÊNCIAS</w:t>
       </w:r>
       <w:bookmarkEnd w:id="31"/>
@@ -5543,7 +5318,35 @@
         <w:rPr>
           <w:rFonts w:eastAsia="SimSun"/>
         </w:rPr>
-        <w:t>da Silva Massonetto, L. D., Nicolete, V. A., &amp; Gustavo, F. ISPORT: UM APLICATIVO PARA ALUGUEL E GERENCIAMENTO DE QUADRAS ESPORTIVAS.</w:t>
+        <w:t xml:space="preserve">da Silva </w:t>
+      </w:r>
+      <w:proofErr w:type="spellStart"/>
+      <w:r>
+        <w:rPr>
+          <w:rFonts w:eastAsia="SimSun"/>
+        </w:rPr>
+        <w:t>Massonetto</w:t>
+      </w:r>
+      <w:proofErr w:type="spellEnd"/>
+      <w:r>
+        <w:rPr>
+          <w:rFonts w:eastAsia="SimSun"/>
+        </w:rPr>
+        <w:t xml:space="preserve">, L. D., </w:t>
+      </w:r>
+      <w:proofErr w:type="spellStart"/>
+      <w:r>
+        <w:rPr>
+          <w:rFonts w:eastAsia="SimSun"/>
+        </w:rPr>
+        <w:t>Nicolete</w:t>
+      </w:r>
+      <w:proofErr w:type="spellEnd"/>
+      <w:r>
+        <w:rPr>
+          <w:rFonts w:eastAsia="SimSun"/>
+        </w:rPr>
+        <w:t>, V. A., &amp; Gustavo, F. ISPORT: UM APLICATIVO PARA ALUGUEL E GERENCIAMENTO DE QUADRAS ESPORTIVAS.</w:t>
       </w:r>
     </w:p>
     <w:p>
@@ -5561,7 +5364,15 @@
         <w:ind w:firstLine="0"/>
       </w:pPr>
       <w:r>
-        <w:t>SOMMERVILLE, I. Engenharia de Software - 9 Edição. [S.l.]: Pearson Universidades, 2011.</w:t>
+        <w:t>SOMMERVILLE, I. Engenharia de Software - 9 Edição. [</w:t>
+      </w:r>
+      <w:proofErr w:type="spellStart"/>
+      <w:r>
+        <w:t>S.l</w:t>
+      </w:r>
+      <w:proofErr w:type="spellEnd"/>
+      <w:r>
+        <w:t>.]: Pearson Universidades, 2011.</w:t>
       </w:r>
     </w:p>
     <w:p>
@@ -5576,7 +5387,15 @@
         <w:ind w:firstLine="0"/>
       </w:pPr>
       <w:r>
-        <w:t>LOPES, Cesar Augusto-Barbosa; SILVA, José Hugo Rocha; BRAGA, Phablo Dias. Mais Esporte: Gerenciamento De Quadras Poliesportiva. 2022.</w:t>
+        <w:t xml:space="preserve">LOPES, Cesar Augusto-Barbosa; SILVA, José Hugo Rocha; BRAGA, </w:t>
+      </w:r>
+      <w:proofErr w:type="spellStart"/>
+      <w:r>
+        <w:t>Phablo</w:t>
+      </w:r>
+      <w:proofErr w:type="spellEnd"/>
+      <w:r>
+        <w:t xml:space="preserve"> Dias. Mais Esporte: Gerenciamento De Quadras Poliesportiva. 2022.</w:t>
       </w:r>
     </w:p>
     <w:p>
@@ -5618,41 +5437,41 @@
           <w:szCs w:val="22"/>
           <w:lang w:val="en-US"/>
         </w:rPr>
-        <w:t>PHP: a bíblia. Gulf Professional Publishing, 2003.</w:t>
-      </w:r>
-    </w:p>
-    <w:p>
-      <w:pPr>
-        <w:spacing w:line="360" w:lineRule="auto"/>
-        <w:ind w:firstLine="0"/>
-        <w:jc w:val="left"/>
+        <w:t xml:space="preserve">PHP: a </w:t>
+      </w:r>
+      <w:proofErr w:type="spellStart"/>
+      <w:r>
         <w:rPr>
           <w:color w:val="000000"/>
           <w:sz w:val="22"/>
           <w:szCs w:val="22"/>
           <w:lang w:val="en-US"/>
         </w:rPr>
-      </w:pPr>
-    </w:p>
-    <w:p>
-      <w:pPr>
-        <w:spacing w:line="360" w:lineRule="auto"/>
-        <w:ind w:firstLine="0"/>
-        <w:jc w:val="left"/>
+        <w:t>bíblia</w:t>
+      </w:r>
+      <w:proofErr w:type="spellEnd"/>
+      <w:r>
         <w:rPr>
           <w:color w:val="000000"/>
           <w:sz w:val="22"/>
           <w:szCs w:val="22"/>
-        </w:rPr>
-      </w:pPr>
-      <w:r>
+          <w:lang w:val="en-US"/>
+        </w:rPr>
+        <w:t>. Gulf Professional Publishing, 2003.</w:t>
+      </w:r>
+    </w:p>
+    <w:p>
+      <w:pPr>
+        <w:spacing w:line="360" w:lineRule="auto"/>
+        <w:ind w:firstLine="0"/>
+        <w:jc w:val="left"/>
         <w:rPr>
           <w:color w:val="000000"/>
           <w:sz w:val="22"/>
           <w:szCs w:val="22"/>
-        </w:rPr>
-        <w:t>MILETTO, Evandro Manara; DE CASTRO BERTAGNOLLI, Silvia. Desenvolvimento de Software II: Introdução ao Desenvolvimento Web com HTML, CSS, JavaScript e PHP-Eixo: Informação e Comunicação-Série Tekne. Bookman Editora, 2014.</w:t>
-      </w:r>
+          <w:lang w:val="en-US"/>
+        </w:rPr>
+      </w:pPr>
     </w:p>
     <w:p>
       <w:pPr>
@@ -5665,38 +5484,32 @@
           <w:szCs w:val="22"/>
         </w:rPr>
       </w:pPr>
-    </w:p>
-    <w:p>
-      <w:pPr>
-        <w:spacing w:line="360" w:lineRule="auto"/>
-        <w:ind w:firstLine="0"/>
-        <w:jc w:val="left"/>
+      <w:r>
         <w:rPr>
           <w:color w:val="000000"/>
           <w:sz w:val="22"/>
           <w:szCs w:val="22"/>
         </w:rPr>
-      </w:pPr>
+        <w:t xml:space="preserve">MILETTO, Evandro Manara; DE CASTRO BERTAGNOLLI, Silvia. Desenvolvimento de Software II: Introdução ao Desenvolvimento Web com HTML, CSS, JavaScript e PHP-Eixo: Informação e Comunicação-Série </w:t>
+      </w:r>
+      <w:proofErr w:type="spellStart"/>
       <w:r>
         <w:rPr>
           <w:color w:val="000000"/>
           <w:sz w:val="22"/>
           <w:szCs w:val="22"/>
         </w:rPr>
-        <w:t>FLANAGAN, David. JavaScript: o guia definitivo. Bookman Editora, 2004.</w:t>
-      </w:r>
-    </w:p>
-    <w:p>
-      <w:pPr>
-        <w:spacing w:line="360" w:lineRule="auto"/>
-        <w:ind w:firstLine="0"/>
-        <w:jc w:val="left"/>
+        <w:t>Tekne</w:t>
+      </w:r>
+      <w:proofErr w:type="spellEnd"/>
+      <w:r>
         <w:rPr>
           <w:color w:val="000000"/>
           <w:sz w:val="22"/>
           <w:szCs w:val="22"/>
         </w:rPr>
-      </w:pPr>
+        <w:t>. Bookman Editora, 2014.</w:t>
+      </w:r>
     </w:p>
     <w:p>
       <w:pPr>
@@ -5709,34 +5522,38 @@
           <w:szCs w:val="22"/>
         </w:rPr>
       </w:pPr>
-      <w:r>
+    </w:p>
+    <w:p>
+      <w:pPr>
+        <w:spacing w:line="360" w:lineRule="auto"/>
+        <w:ind w:firstLine="0"/>
+        <w:jc w:val="left"/>
         <w:rPr>
           <w:color w:val="000000"/>
           <w:sz w:val="22"/>
           <w:szCs w:val="22"/>
         </w:rPr>
-        <w:t>BOECHAT, Gláucya Carreiro. Apostila de Linguagem de Programação I e II PHP.</w:t>
-      </w:r>
-    </w:p>
-    <w:p>
-      <w:pPr>
-        <w:spacing w:line="360" w:lineRule="auto"/>
-        <w:ind w:firstLine="0"/>
-        <w:jc w:val="left"/>
+      </w:pPr>
+      <w:r>
         <w:rPr>
           <w:color w:val="000000"/>
           <w:sz w:val="22"/>
           <w:szCs w:val="22"/>
         </w:rPr>
-      </w:pPr>
-      <w:r>
+        <w:t>FLANAGAN, David. JavaScript: o guia definitivo. Bookman Editora, 2004.</w:t>
+      </w:r>
+    </w:p>
+    <w:p>
+      <w:pPr>
+        <w:spacing w:line="360" w:lineRule="auto"/>
+        <w:ind w:firstLine="0"/>
+        <w:jc w:val="left"/>
         <w:rPr>
           <w:color w:val="000000"/>
           <w:sz w:val="22"/>
           <w:szCs w:val="22"/>
         </w:rPr>
-        <w:t>MILANI, André. MySQL-guia do programador. Novatec Editora, 2007.</w:t>
-      </w:r>
+      </w:pPr>
     </w:p>
     <w:p>
       <w:pPr>
@@ -5749,37 +5566,113 @@
           <w:szCs w:val="22"/>
         </w:rPr>
       </w:pPr>
-    </w:p>
-    <w:p>
-      <w:pPr>
-        <w:spacing w:line="360" w:lineRule="auto"/>
-        <w:ind w:firstLine="0"/>
-        <w:jc w:val="left"/>
+      <w:r>
         <w:rPr>
           <w:color w:val="000000"/>
           <w:sz w:val="22"/>
           <w:szCs w:val="22"/>
         </w:rPr>
-      </w:pPr>
+        <w:t xml:space="preserve">BOECHAT, </w:t>
+      </w:r>
+      <w:proofErr w:type="spellStart"/>
       <w:r>
         <w:rPr>
           <w:color w:val="000000"/>
           <w:sz w:val="22"/>
           <w:szCs w:val="22"/>
         </w:rPr>
-        <w:t>BARSOTTI, Roberto et al. A informática na biblioteconomia e na documentação. In: A INFORMATICA NA BIBLIOTECONOMIA E NA DOCUMENTACAO. 1990. p. 125-125.</w:t>
-      </w:r>
-    </w:p>
-    <w:p>
-      <w:pPr>
-        <w:spacing w:after="240" w:line="240" w:lineRule="auto"/>
-        <w:ind w:firstLine="0"/>
-        <w:jc w:val="center"/>
+        <w:t>Gláucya</w:t>
+      </w:r>
+      <w:proofErr w:type="spellEnd"/>
+      <w:r>
         <w:rPr>
           <w:color w:val="000000"/>
           <w:sz w:val="22"/>
           <w:szCs w:val="22"/>
         </w:rPr>
+        <w:t xml:space="preserve"> Carreiro. Apostila de Linguagem de Programação I e II PHP.</w:t>
+      </w:r>
+    </w:p>
+    <w:p>
+      <w:pPr>
+        <w:spacing w:line="360" w:lineRule="auto"/>
+        <w:ind w:firstLine="0"/>
+        <w:jc w:val="left"/>
+        <w:rPr>
+          <w:color w:val="000000"/>
+          <w:sz w:val="22"/>
+          <w:szCs w:val="22"/>
+        </w:rPr>
+      </w:pPr>
+      <w:r>
+        <w:rPr>
+          <w:color w:val="000000"/>
+          <w:sz w:val="22"/>
+          <w:szCs w:val="22"/>
+        </w:rPr>
+        <w:t xml:space="preserve">MILANI, André. MySQL-guia do programador. </w:t>
+      </w:r>
+      <w:proofErr w:type="spellStart"/>
+      <w:r>
+        <w:rPr>
+          <w:color w:val="000000"/>
+          <w:sz w:val="22"/>
+          <w:szCs w:val="22"/>
+        </w:rPr>
+        <w:t>Novatec</w:t>
+      </w:r>
+      <w:proofErr w:type="spellEnd"/>
+      <w:r>
+        <w:rPr>
+          <w:color w:val="000000"/>
+          <w:sz w:val="22"/>
+          <w:szCs w:val="22"/>
+        </w:rPr>
+        <w:t xml:space="preserve"> Editora, 2007.</w:t>
+      </w:r>
+    </w:p>
+    <w:p>
+      <w:pPr>
+        <w:spacing w:line="360" w:lineRule="auto"/>
+        <w:ind w:firstLine="0"/>
+        <w:jc w:val="left"/>
+        <w:rPr>
+          <w:color w:val="000000"/>
+          <w:sz w:val="22"/>
+          <w:szCs w:val="22"/>
+        </w:rPr>
+      </w:pPr>
+    </w:p>
+    <w:p>
+      <w:pPr>
+        <w:spacing w:line="360" w:lineRule="auto"/>
+        <w:ind w:firstLine="0"/>
+        <w:jc w:val="left"/>
+        <w:rPr>
+          <w:color w:val="000000"/>
+          <w:sz w:val="22"/>
+          <w:szCs w:val="22"/>
+        </w:rPr>
+      </w:pPr>
+      <w:r>
+        <w:rPr>
+          <w:color w:val="000000"/>
+          <w:sz w:val="22"/>
+          <w:szCs w:val="22"/>
+        </w:rPr>
+        <w:t>BARSOTTI, Roberto et al. A informática na biblioteconomia e na documentação. In: A INFORMATICA NA BIBLIOTECONOMIA E NA DOCUMENTACAO. 1990. p. 125-125.</w:t>
+      </w:r>
+    </w:p>
+    <w:p>
+      <w:pPr>
+        <w:spacing w:after="240" w:line="240" w:lineRule="auto"/>
+        <w:ind w:firstLine="0"/>
+        <w:jc w:val="center"/>
+        <w:rPr>
+          <w:color w:val="000000"/>
+          <w:sz w:val="22"/>
+          <w:szCs w:val="22"/>
+        </w:rPr>
       </w:pPr>
       <w:bookmarkStart w:id="32" w:name="_heading=h.1pxezwc" w:colFirst="0" w:colLast="0"/>
       <w:bookmarkEnd w:id="32"/>
@@ -5801,27 +5694,25 @@
           <w:sz w:val="22"/>
           <w:szCs w:val="22"/>
         </w:rPr>
-        <w:t xml:space="preserve">Ciclo de Vida de Sistemas de Informação. [s.l: s.n.]. Disponível em: &lt;http://200.17.137.109:8081/novobsi/Members/andreza/2012-1/arquivos/AULA_03-ciclo-de-vida-de-sistemas-de-informacao.pdf&gt;. </w:t>
-      </w:r>
-    </w:p>
-    <w:p>
-      <w:pPr>
-        <w:spacing w:after="240" w:line="240" w:lineRule="auto"/>
-        <w:ind w:firstLine="0"/>
-        <w:jc w:val="left"/>
+        <w:t>Ciclo de Vida de Sistemas de Informação. [</w:t>
+      </w:r>
+      <w:proofErr w:type="spellStart"/>
+      <w:r>
         <w:rPr>
           <w:color w:val="000000"/>
           <w:sz w:val="22"/>
           <w:szCs w:val="22"/>
         </w:rPr>
-      </w:pPr>
+        <w:t>s.l</w:t>
+      </w:r>
+      <w:proofErr w:type="spellEnd"/>
       <w:r>
         <w:rPr>
           <w:color w:val="000000"/>
           <w:sz w:val="22"/>
           <w:szCs w:val="22"/>
         </w:rPr>
-        <w:t>Requisitos funcionais e não funcionais: o que são? Disponível em: &lt;https://www.mestresdaweb.com.br/tecnologias/requisitos-funcionais-e-nao-funcionais-o-que-sao&gt;.</w:t>
+        <w:t xml:space="preserve">: s.n.]. Disponível em: &lt;http://200.17.137.109:8081/novobsi/Members/andreza/2012-1/arquivos/AULA_03-ciclo-de-vida-de-sistemas-de-informacao.pdf&gt;. </w:t>
       </w:r>
     </w:p>
     <w:p>
@@ -5841,7 +5732,7 @@
           <w:sz w:val="22"/>
           <w:szCs w:val="22"/>
         </w:rPr>
-        <w:t xml:space="preserve">Modelo de Diagrama de Contexto | Exemplo Editável. Disponível em: &lt;https://miro.com/pt/modelos/diagrama-de-contexto/&gt;. </w:t>
+        <w:t>Requisitos funcionais e não funcionais: o que são? Disponível em: &lt;https://www.mestresdaweb.com.br/tecnologias/requisitos-funcionais-e-nao-funcionais-o-que-sao&gt;.</w:t>
       </w:r>
     </w:p>
     <w:p>
@@ -5861,28 +5752,25 @@
           <w:sz w:val="22"/>
           <w:szCs w:val="22"/>
         </w:rPr>
-        <w:t>O que é modelagem conceitual ou modelo conceitual de dados? Disponível em: &lt;https://www.luis.blog.br/modelagem-conceitual-modelo-conceitual-de-dados.html&gt;.</w:t>
-      </w:r>
-    </w:p>
-    <w:p>
-      <w:pPr>
-        <w:spacing w:after="240" w:line="240" w:lineRule="auto"/>
-        <w:ind w:firstLine="0"/>
-        <w:jc w:val="left"/>
-        <w:rPr>
-          <w:ins w:id="9" w:author="aluno" w:date="2023-08-08T10:05:00Z"/>
+        <w:t>Modelo de Diagrama de Contexto | Exemplo Editável. Disponível em: &lt;https://miro.com/</w:t>
+      </w:r>
+      <w:proofErr w:type="spellStart"/>
+      <w:r>
+        <w:rPr>
           <w:color w:val="000000"/>
           <w:sz w:val="22"/>
           <w:szCs w:val="22"/>
         </w:rPr>
-      </w:pPr>
+        <w:t>pt</w:t>
+      </w:r>
+      <w:proofErr w:type="spellEnd"/>
       <w:r>
         <w:rPr>
           <w:color w:val="000000"/>
           <w:sz w:val="22"/>
           <w:szCs w:val="22"/>
         </w:rPr>
-        <w:t>O que é um diagrama de fluxo de dados? Disponível em: &lt;https://www.lucidchart.com/pages/pt/o-que-e-um-diagrama-de-fluxo-de-dados&gt;.</w:t>
+        <w:t xml:space="preserve">/modelos/diagrama-de-contexto/&gt;. </w:t>
       </w:r>
     </w:p>
     <w:p>
@@ -5891,12 +5779,19 @@
         <w:ind w:firstLine="0"/>
         <w:jc w:val="left"/>
         <w:rPr>
-          <w:ins w:id="10" w:author="aluno" w:date="2023-08-08T10:02:00Z"/>
           <w:color w:val="000000"/>
           <w:sz w:val="22"/>
           <w:szCs w:val="22"/>
         </w:rPr>
       </w:pPr>
+      <w:r>
+        <w:rPr>
+          <w:color w:val="000000"/>
+          <w:sz w:val="22"/>
+          <w:szCs w:val="22"/>
+        </w:rPr>
+        <w:t>O que é modelagem conceitual ou modelo conceitual de dados? Disponível em: &lt;https://www.luis.blog.br/modelagem-conceitual-modelo-conceitual-de-dados.html&gt;.</w:t>
+      </w:r>
     </w:p>
     <w:p>
       <w:pPr>
@@ -5904,8 +5799,40 @@
         <w:ind w:firstLine="0"/>
         <w:jc w:val="left"/>
         <w:rPr>
-          <w:rStyle w:val="15"/>
-          <w:rFonts w:eastAsia="SimSun" w:cs="SimSun" w:asciiTheme="majorHAnsi" w:hAnsiTheme="majorHAnsi"/>
+          <w:color w:val="000000"/>
+          <w:sz w:val="22"/>
+          <w:szCs w:val="22"/>
+        </w:rPr>
+      </w:pPr>
+      <w:r>
+        <w:rPr>
+          <w:color w:val="000000"/>
+          <w:sz w:val="22"/>
+          <w:szCs w:val="22"/>
+        </w:rPr>
+        <w:t>O que é um diagrama de fluxo de dados? Disponível em: &lt;https://www.lucidchart.com/pages/pt/o-que-e-um-diagrama-de-fluxo-de-dados&gt;.</w:t>
+      </w:r>
+    </w:p>
+    <w:p>
+      <w:pPr>
+        <w:spacing w:after="240" w:line="240" w:lineRule="auto"/>
+        <w:ind w:firstLine="0"/>
+        <w:jc w:val="left"/>
+        <w:rPr>
+          <w:color w:val="000000"/>
+          <w:sz w:val="22"/>
+          <w:szCs w:val="22"/>
+        </w:rPr>
+      </w:pPr>
+    </w:p>
+    <w:p>
+      <w:pPr>
+        <w:spacing w:after="240" w:line="240" w:lineRule="auto"/>
+        <w:ind w:firstLine="0"/>
+        <w:jc w:val="left"/>
+        <w:rPr>
+          <w:rStyle w:val="Hyperlink"/>
+          <w:rFonts w:asciiTheme="majorHAnsi" w:eastAsia="SimSun" w:hAnsiTheme="majorHAnsi" w:cs="SimSun"/>
           <w:color w:val="000000" w:themeColor="text1"/>
           <w:u w:val="none"/>
           <w:lang w:val="pt-PT" w:eastAsia="zh-CN"/>
@@ -5921,8 +5848,8 @@
       </w:pPr>
       <w:r>
         <w:rPr>
-          <w:rStyle w:val="15"/>
-          <w:rFonts w:eastAsia="SimSun" w:cs="SimSun" w:asciiTheme="majorHAnsi" w:hAnsiTheme="majorHAnsi"/>
+          <w:rStyle w:val="Hyperlink"/>
+          <w:rFonts w:asciiTheme="majorHAnsi" w:eastAsia="SimSun" w:hAnsiTheme="majorHAnsi" w:cs="SimSun"/>
           <w:color w:val="000000" w:themeColor="text1"/>
           <w:u w:val="none"/>
           <w:lang w:val="pt-PT" w:eastAsia="zh-CN"/>
@@ -5935,32 +5862,21 @@
             </w14:solidFill>
           </w14:textFill>
         </w:rPr>
-        <w:t xml:space="preserve">GASKIN, Jennifer. Tudo o que você precisa saber sobre diagramas de caso de uso. 24 fev. 2022. Disponível em: </w:t>
-      </w:r>
-      <w:r>
-        <w:rPr>
-          <w:rStyle w:val="15"/>
-          <w:rFonts w:eastAsia="SimSun" w:cs="SimSun" w:asciiTheme="majorHAnsi" w:hAnsiTheme="majorHAnsi"/>
+        <w:lastRenderedPageBreak/>
+        <w:t xml:space="preserve">GASKIN, Jennifer. Tudo o que você precisa saber sobre diagramas de caso de uso. 24 fev. 2022. Disponível em: https://pt.venngage.com/blog/diagrama-de-caso-de-uso/. </w:t>
+      </w:r>
+    </w:p>
+    <w:p>
+      <w:pPr>
+        <w:spacing w:after="240" w:line="240" w:lineRule="auto"/>
+        <w:ind w:firstLine="0"/>
+        <w:jc w:val="left"/>
+        <w:rPr>
+          <w:rStyle w:val="Hyperlink"/>
+          <w:rFonts w:asciiTheme="majorHAnsi" w:eastAsia="SimSun" w:hAnsiTheme="majorHAnsi" w:cs="SimSun"/>
           <w:color w:val="000000" w:themeColor="text1"/>
           <w:u w:val="none"/>
-          <w:lang w:val="pt-PT" w:eastAsia="zh-CN"/>
-          <w:rPrChange w:id="11" w:author="aluno" w:date="2023-08-10T10:22:34Z">
-            <w:rPr>
-              <w:rStyle w:val="15"/>
-              <w:rFonts w:eastAsia="SimSun" w:cs="SimSun" w:asciiTheme="majorHAnsi" w:hAnsiTheme="majorHAnsi"/>
-              <w:color w:val="000000" w:themeColor="text1"/>
-              <w:u w:val="none"/>
-              <w:lang w:val="pt-PT" w:eastAsia="zh-CN"/>
-              <w14:reflection w14:blurRad="0" w14:stA="0" w14:stPos="0" w14:endA="0" w14:endPos="0" w14:dist="0" w14:dir="0" w14:fadeDir="0" w14:sx="0" w14:sy="0" w14:kx="0" w14:ky="0" w14:algn="b"/>
-              <w14:textFill>
-                <w14:solidFill>
-                  <w14:schemeClr w14:val="tx1">
-                    <w14:alpha w14:val="7000"/>
-                  </w14:schemeClr>
-                </w14:solidFill>
-              </w14:textFill>
-            </w:rPr>
-          </w:rPrChange>
+          <w:lang w:val="pt-PT"/>
           <w14:reflection w14:blurRad="0" w14:stA="0" w14:stPos="0" w14:endA="0" w14:endPos="0" w14:dist="0" w14:dir="0" w14:fadeDir="0" w14:sx="0" w14:sy="0" w14:kx="0" w14:ky="0" w14:algn="b"/>
           <w14:textFill>
             <w14:solidFill>
@@ -5970,12 +5886,11 @@
             </w14:solidFill>
           </w14:textFill>
         </w:rPr>
-        <w:t>https://pt.venngage.com/blog/diagrama-de-caso-de-uso/</w:t>
-      </w:r>
-      <w:r>
-        <w:rPr>
-          <w:rStyle w:val="15"/>
-          <w:rFonts w:eastAsia="SimSun" w:cs="SimSun" w:asciiTheme="majorHAnsi" w:hAnsiTheme="majorHAnsi"/>
+      </w:pPr>
+      <w:r>
+        <w:rPr>
+          <w:rStyle w:val="Hyperlink"/>
+          <w:rFonts w:asciiTheme="majorHAnsi" w:eastAsia="SimSun" w:hAnsiTheme="majorHAnsi" w:cs="SimSun"/>
           <w:color w:val="000000" w:themeColor="text1"/>
           <w:u w:val="none"/>
           <w:lang w:val="pt-PT" w:eastAsia="zh-CN"/>
@@ -5988,6 +5903,44 @@
             </w14:solidFill>
           </w14:textFill>
         </w:rPr>
+        <w:t xml:space="preserve">LUIS. O que Ã© modelagem conceitual ou modelo conceitual de dados? Disponível em: </w:t>
+      </w:r>
+      <w:hyperlink r:id="rId13" w:tgtFrame="/home/aluno/Documentos\x/_blank" w:history="1">
+        <w:r>
+          <w:rPr>
+            <w:rStyle w:val="Hyperlink"/>
+            <w:rFonts w:asciiTheme="majorHAnsi" w:eastAsia="SimSun" w:hAnsiTheme="majorHAnsi" w:cs="SimSun"/>
+            <w:color w:val="000000" w:themeColor="text1"/>
+            <w:u w:val="none"/>
+            <w:lang w:val="pt-PT"/>
+            <w14:reflection w14:blurRad="0" w14:stA="0" w14:stPos="0" w14:endA="0" w14:endPos="0" w14:dist="0" w14:dir="0" w14:fadeDir="0" w14:sx="0" w14:sy="0" w14:kx="0" w14:ky="0" w14:algn="b"/>
+            <w14:textFill>
+              <w14:solidFill>
+                <w14:schemeClr w14:val="tx1">
+                  <w14:alpha w14:val="7000"/>
+                </w14:schemeClr>
+              </w14:solidFill>
+            </w14:textFill>
+          </w:rPr>
+          <w:t>https://www.luis.blog.br/modelagem-conceitual-modelo-conceitual-de-dados.html</w:t>
+        </w:r>
+      </w:hyperlink>
+      <w:r>
+        <w:rPr>
+          <w:rStyle w:val="Hyperlink"/>
+          <w:rFonts w:asciiTheme="majorHAnsi" w:eastAsia="SimSun" w:hAnsiTheme="majorHAnsi" w:cs="SimSun"/>
+          <w:color w:val="000000" w:themeColor="text1"/>
+          <w:u w:val="none"/>
+          <w:lang w:val="pt-PT" w:eastAsia="zh-CN"/>
+          <w14:reflection w14:blurRad="0" w14:stA="0" w14:stPos="0" w14:endA="0" w14:endPos="0" w14:dist="0" w14:dir="0" w14:fadeDir="0" w14:sx="0" w14:sy="0" w14:kx="0" w14:ky="0" w14:algn="b"/>
+          <w14:textFill>
+            <w14:solidFill>
+              <w14:schemeClr w14:val="tx1">
+                <w14:alpha w14:val="7000"/>
+              </w14:schemeClr>
+            </w14:solidFill>
+          </w14:textFill>
+        </w:rPr>
         <w:t xml:space="preserve">. </w:t>
       </w:r>
     </w:p>
@@ -5997,8 +5950,8 @@
         <w:ind w:firstLine="0"/>
         <w:jc w:val="left"/>
         <w:rPr>
-          <w:rStyle w:val="15"/>
-          <w:rFonts w:eastAsia="SimSun" w:cs="SimSun" w:asciiTheme="majorHAnsi" w:hAnsiTheme="majorHAnsi"/>
+          <w:rStyle w:val="Hyperlink"/>
+          <w:rFonts w:asciiTheme="majorHAnsi" w:eastAsia="SimSun" w:hAnsiTheme="majorHAnsi" w:cs="SimSun"/>
           <w:color w:val="000000" w:themeColor="text1"/>
           <w:u w:val="none"/>
           <w:lang w:val="pt-PT"/>
@@ -6014,8 +5967,8 @@
       </w:pPr>
       <w:r>
         <w:rPr>
-          <w:rStyle w:val="15"/>
-          <w:rFonts w:eastAsia="SimSun" w:cs="SimSun" w:asciiTheme="majorHAnsi" w:hAnsiTheme="majorHAnsi"/>
+          <w:rStyle w:val="Hyperlink"/>
+          <w:rFonts w:asciiTheme="majorHAnsi" w:eastAsia="SimSun" w:hAnsiTheme="majorHAnsi" w:cs="SimSun"/>
           <w:color w:val="000000" w:themeColor="text1"/>
           <w:u w:val="none"/>
           <w:lang w:val="pt-PT" w:eastAsia="zh-CN"/>
@@ -6028,12 +5981,32 @@
             </w14:solidFill>
           </w14:textFill>
         </w:rPr>
-        <w:t xml:space="preserve">LUIS. O que Ã© modelagem conceitual ou modelo conceitual de dados? Disponível em: </w:t>
-      </w:r>
-      <w:r>
-        <w:rPr>
-          <w:rStyle w:val="15"/>
-          <w:rFonts w:eastAsia="SimSun" w:cs="SimSun" w:asciiTheme="majorHAnsi" w:hAnsiTheme="majorHAnsi"/>
+        <w:t xml:space="preserve">MACHADO, Amanda. Qual a diferença entre front-end e back-end? – Tecnoblog. Disponível em: </w:t>
+      </w:r>
+      <w:hyperlink r:id="rId14" w:tgtFrame="/home/aluno/Documentos\x/_blank" w:history="1">
+        <w:r>
+          <w:rPr>
+            <w:rStyle w:val="Hyperlink"/>
+            <w:rFonts w:asciiTheme="majorHAnsi" w:eastAsia="SimSun" w:hAnsiTheme="majorHAnsi" w:cs="SimSun"/>
+            <w:color w:val="000000" w:themeColor="text1"/>
+            <w:u w:val="none"/>
+            <w:lang w:val="pt-PT"/>
+            <w14:reflection w14:blurRad="0" w14:stA="0" w14:stPos="0" w14:endA="0" w14:endPos="0" w14:dist="0" w14:dir="0" w14:fadeDir="0" w14:sx="0" w14:sy="0" w14:kx="0" w14:ky="0" w14:algn="b"/>
+            <w14:textFill>
+              <w14:solidFill>
+                <w14:schemeClr w14:val="tx1">
+                  <w14:alpha w14:val="7000"/>
+                </w14:schemeClr>
+              </w14:solidFill>
+            </w14:textFill>
+          </w:rPr>
+          <w:t>https://tecnoblog.net/responde/qual-a-diferenca-entre-front-end-e-back-end/</w:t>
+        </w:r>
+      </w:hyperlink>
+      <w:r>
+        <w:rPr>
+          <w:rStyle w:val="Hyperlink"/>
+          <w:rFonts w:asciiTheme="majorHAnsi" w:eastAsia="SimSun" w:hAnsiTheme="majorHAnsi" w:cs="SimSun"/>
           <w:color w:val="000000" w:themeColor="text1"/>
           <w:u w:val="none"/>
           <w:lang w:val="pt-PT" w:eastAsia="zh-CN"/>
@@ -6046,12 +6019,17 @@
             </w14:solidFill>
           </w14:textFill>
         </w:rPr>
-        <w:fldChar w:fldCharType="begin"/>
-      </w:r>
-      <w:r>
-        <w:rPr>
-          <w:rStyle w:val="15"/>
-          <w:rFonts w:eastAsia="SimSun" w:cs="SimSun" w:asciiTheme="majorHAnsi" w:hAnsiTheme="majorHAnsi"/>
+        <w:t xml:space="preserve">. </w:t>
+      </w:r>
+    </w:p>
+    <w:p>
+      <w:pPr>
+        <w:spacing w:after="240" w:line="240" w:lineRule="auto"/>
+        <w:ind w:firstLine="0"/>
+        <w:jc w:val="left"/>
+        <w:rPr>
+          <w:rStyle w:val="Hyperlink"/>
+          <w:rFonts w:asciiTheme="majorHAnsi" w:eastAsia="SimSun" w:hAnsiTheme="majorHAnsi" w:cs="SimSun"/>
           <w:color w:val="000000" w:themeColor="text1"/>
           <w:u w:val="none"/>
           <w:lang w:val="pt-PT" w:eastAsia="zh-CN"/>
@@ -6064,12 +6042,11 @@
             </w14:solidFill>
           </w14:textFill>
         </w:rPr>
-        <w:instrText xml:space="preserve"> HYPERLINK "https://www.luis.blog.br/modelagem-conceitual-modelo-conceitual-de-dados.html" \t "/home/aluno/Documentos\\x/_blank" </w:instrText>
-      </w:r>
-      <w:r>
-        <w:rPr>
-          <w:rStyle w:val="15"/>
-          <w:rFonts w:eastAsia="SimSun" w:cs="SimSun" w:asciiTheme="majorHAnsi" w:hAnsiTheme="majorHAnsi"/>
+      </w:pPr>
+      <w:r>
+        <w:rPr>
+          <w:rStyle w:val="Hyperlink"/>
+          <w:rFonts w:asciiTheme="majorHAnsi" w:eastAsia="SimSun" w:hAnsiTheme="majorHAnsi" w:cs="SimSun"/>
           <w:color w:val="000000" w:themeColor="text1"/>
           <w:u w:val="none"/>
           <w:lang w:val="pt-PT" w:eastAsia="zh-CN"/>
@@ -6082,30 +6059,32 @@
             </w14:solidFill>
           </w14:textFill>
         </w:rPr>
-        <w:fldChar w:fldCharType="separate"/>
-      </w:r>
-      <w:r>
-        <w:rPr>
-          <w:rStyle w:val="15"/>
-          <w:rFonts w:eastAsia="SimSun" w:cs="SimSun" w:asciiTheme="majorHAnsi" w:hAnsiTheme="majorHAnsi"/>
-          <w:color w:val="000000" w:themeColor="text1"/>
-          <w:u w:val="none"/>
-          <w:lang w:val="pt-PT"/>
-          <w14:reflection w14:blurRad="0" w14:stA="0" w14:stPos="0" w14:endA="0" w14:endPos="0" w14:dist="0" w14:dir="0" w14:fadeDir="0" w14:sx="0" w14:sy="0" w14:kx="0" w14:ky="0" w14:algn="b"/>
-          <w14:textFill>
-            <w14:solidFill>
-              <w14:schemeClr w14:val="tx1">
-                <w14:alpha w14:val="7000"/>
-              </w14:schemeClr>
-            </w14:solidFill>
-          </w14:textFill>
-        </w:rPr>
-        <w:t>https://www.luis.blog.br/modelagem-conceitual-modelo-conceitual-de-dados.html</w:t>
-      </w:r>
-      <w:r>
-        <w:rPr>
-          <w:rStyle w:val="15"/>
-          <w:rFonts w:eastAsia="SimSun" w:cs="SimSun" w:asciiTheme="majorHAnsi" w:hAnsiTheme="majorHAnsi"/>
+        <w:t xml:space="preserve">PHP: O que é o PHP? - Manual. Disponível em: </w:t>
+      </w:r>
+      <w:hyperlink r:id="rId15" w:tgtFrame="/home/aluno/Documentos\x/_blank" w:history="1">
+        <w:r>
+          <w:rPr>
+            <w:rStyle w:val="Hyperlink"/>
+            <w:rFonts w:asciiTheme="majorHAnsi" w:eastAsia="SimSun" w:hAnsiTheme="majorHAnsi" w:cs="SimSun"/>
+            <w:color w:val="000000" w:themeColor="text1"/>
+            <w:u w:val="none"/>
+            <w:lang w:val="pt-PT"/>
+            <w14:reflection w14:blurRad="0" w14:stA="0" w14:stPos="0" w14:endA="0" w14:endPos="0" w14:dist="0" w14:dir="0" w14:fadeDir="0" w14:sx="0" w14:sy="0" w14:kx="0" w14:ky="0" w14:algn="b"/>
+            <w14:textFill>
+              <w14:solidFill>
+                <w14:schemeClr w14:val="tx1">
+                  <w14:alpha w14:val="7000"/>
+                </w14:schemeClr>
+              </w14:solidFill>
+            </w14:textFill>
+          </w:rPr>
+          <w:t>https://www.php.net/manual/pt_BR/intro-whatis.php</w:t>
+        </w:r>
+      </w:hyperlink>
+      <w:r>
+        <w:rPr>
+          <w:rStyle w:val="Hyperlink"/>
+          <w:rFonts w:asciiTheme="majorHAnsi" w:eastAsia="SimSun" w:hAnsiTheme="majorHAnsi" w:cs="SimSun"/>
           <w:color w:val="000000" w:themeColor="text1"/>
           <w:u w:val="none"/>
           <w:lang w:val="pt-PT" w:eastAsia="zh-CN"/>
@@ -6118,12 +6097,17 @@
             </w14:solidFill>
           </w14:textFill>
         </w:rPr>
-        <w:fldChar w:fldCharType="end"/>
-      </w:r>
-      <w:r>
-        <w:rPr>
-          <w:rStyle w:val="15"/>
-          <w:rFonts w:eastAsia="SimSun" w:cs="SimSun" w:asciiTheme="majorHAnsi" w:hAnsiTheme="majorHAnsi"/>
+        <w:t>.</w:t>
+      </w:r>
+    </w:p>
+    <w:p>
+      <w:pPr>
+        <w:spacing w:after="240" w:line="240" w:lineRule="auto"/>
+        <w:ind w:firstLine="0"/>
+        <w:jc w:val="left"/>
+        <w:rPr>
+          <w:rStyle w:val="Hyperlink"/>
+          <w:rFonts w:asciiTheme="majorHAnsi" w:eastAsia="SimSun" w:hAnsiTheme="majorHAnsi" w:cs="SimSun"/>
           <w:color w:val="000000" w:themeColor="text1"/>
           <w:u w:val="none"/>
           <w:lang w:val="pt-PT" w:eastAsia="zh-CN"/>
@@ -6136,34 +6120,11 @@
             </w14:solidFill>
           </w14:textFill>
         </w:rPr>
-        <w:t xml:space="preserve">. </w:t>
-      </w:r>
-    </w:p>
-    <w:p>
-      <w:pPr>
-        <w:spacing w:after="240" w:line="240" w:lineRule="auto"/>
-        <w:ind w:firstLine="0"/>
-        <w:jc w:val="left"/>
-        <w:rPr>
-          <w:rStyle w:val="15"/>
-          <w:rFonts w:eastAsia="SimSun" w:cs="SimSun" w:asciiTheme="majorHAnsi" w:hAnsiTheme="majorHAnsi"/>
-          <w:color w:val="000000" w:themeColor="text1"/>
-          <w:u w:val="none"/>
-          <w:lang w:val="pt-PT"/>
-          <w14:reflection w14:blurRad="0" w14:stA="0" w14:stPos="0" w14:endA="0" w14:endPos="0" w14:dist="0" w14:dir="0" w14:fadeDir="0" w14:sx="0" w14:sy="0" w14:kx="0" w14:ky="0" w14:algn="b"/>
-          <w14:textFill>
-            <w14:solidFill>
-              <w14:schemeClr w14:val="tx1">
-                <w14:alpha w14:val="7000"/>
-              </w14:schemeClr>
-            </w14:solidFill>
-          </w14:textFill>
-        </w:rPr>
-      </w:pPr>
-      <w:r>
-        <w:rPr>
-          <w:rStyle w:val="15"/>
-          <w:rFonts w:eastAsia="SimSun" w:cs="SimSun" w:asciiTheme="majorHAnsi" w:hAnsiTheme="majorHAnsi"/>
+      </w:pPr>
+      <w:r>
+        <w:rPr>
+          <w:rStyle w:val="Hyperlink"/>
+          <w:rFonts w:asciiTheme="majorHAnsi" w:eastAsia="SimSun" w:hAnsiTheme="majorHAnsi" w:cs="SimSun"/>
           <w:color w:val="000000" w:themeColor="text1"/>
           <w:u w:val="none"/>
           <w:lang w:val="pt-PT" w:eastAsia="zh-CN"/>
@@ -6176,1341 +6137,13 @@
             </w14:solidFill>
           </w14:textFill>
         </w:rPr>
-        <w:t xml:space="preserve">MACHADO, Amanda. Qual a diferença entre front-end e back-end? – Tecnoblog. Disponível em: </w:t>
-      </w:r>
-      <w:r>
-        <w:rPr>
-          <w:rStyle w:val="15"/>
-          <w:rFonts w:eastAsia="SimSun" w:cs="SimSun" w:asciiTheme="majorHAnsi" w:hAnsiTheme="majorHAnsi"/>
-          <w:color w:val="000000" w:themeColor="text1"/>
-          <w:u w:val="none"/>
-          <w:lang w:val="pt-PT" w:eastAsia="zh-CN"/>
-          <w14:reflection w14:blurRad="0" w14:stA="0" w14:stPos="0" w14:endA="0" w14:endPos="0" w14:dist="0" w14:dir="0" w14:fadeDir="0" w14:sx="0" w14:sy="0" w14:kx="0" w14:ky="0" w14:algn="b"/>
-          <w14:textFill>
-            <w14:solidFill>
-              <w14:schemeClr w14:val="tx1">
-                <w14:alpha w14:val="7000"/>
-              </w14:schemeClr>
-            </w14:solidFill>
-          </w14:textFill>
-        </w:rPr>
-        <w:fldChar w:fldCharType="begin"/>
-      </w:r>
-      <w:r>
-        <w:rPr>
-          <w:rStyle w:val="15"/>
-          <w:rFonts w:eastAsia="SimSun" w:cs="SimSun" w:asciiTheme="majorHAnsi" w:hAnsiTheme="majorHAnsi"/>
-          <w:color w:val="000000" w:themeColor="text1"/>
-          <w:u w:val="none"/>
-          <w:lang w:val="pt-PT" w:eastAsia="zh-CN"/>
-          <w14:reflection w14:blurRad="0" w14:stA="0" w14:stPos="0" w14:endA="0" w14:endPos="0" w14:dist="0" w14:dir="0" w14:fadeDir="0" w14:sx="0" w14:sy="0" w14:kx="0" w14:ky="0" w14:algn="b"/>
-          <w14:textFill>
-            <w14:solidFill>
-              <w14:schemeClr w14:val="tx1">
-                <w14:alpha w14:val="7000"/>
-              </w14:schemeClr>
-            </w14:solidFill>
-          </w14:textFill>
-        </w:rPr>
-        <w:instrText xml:space="preserve"> HYPERLINK "https://tecnoblog.net/responde/qual-a-diferenca-entre-front-end-e-back-end/" \t "/home/aluno/Documentos\\x/_blank" </w:instrText>
-      </w:r>
-      <w:r>
-        <w:rPr>
-          <w:rStyle w:val="15"/>
-          <w:rFonts w:eastAsia="SimSun" w:cs="SimSun" w:asciiTheme="majorHAnsi" w:hAnsiTheme="majorHAnsi"/>
-          <w:color w:val="000000" w:themeColor="text1"/>
-          <w:u w:val="none"/>
-          <w:lang w:val="pt-PT" w:eastAsia="zh-CN"/>
-          <w14:reflection w14:blurRad="0" w14:stA="0" w14:stPos="0" w14:endA="0" w14:endPos="0" w14:dist="0" w14:dir="0" w14:fadeDir="0" w14:sx="0" w14:sy="0" w14:kx="0" w14:ky="0" w14:algn="b"/>
-          <w14:textFill>
-            <w14:solidFill>
-              <w14:schemeClr w14:val="tx1">
-                <w14:alpha w14:val="7000"/>
-              </w14:schemeClr>
-            </w14:solidFill>
-          </w14:textFill>
-        </w:rPr>
-        <w:fldChar w:fldCharType="separate"/>
-      </w:r>
-      <w:r>
-        <w:rPr>
-          <w:rStyle w:val="15"/>
-          <w:rFonts w:eastAsia="SimSun" w:cs="SimSun" w:asciiTheme="majorHAnsi" w:hAnsiTheme="majorHAnsi"/>
-          <w:color w:val="000000" w:themeColor="text1"/>
-          <w:u w:val="none"/>
-          <w:lang w:val="pt-PT"/>
-          <w14:reflection w14:blurRad="0" w14:stA="0" w14:stPos="0" w14:endA="0" w14:endPos="0" w14:dist="0" w14:dir="0" w14:fadeDir="0" w14:sx="0" w14:sy="0" w14:kx="0" w14:ky="0" w14:algn="b"/>
-          <w14:textFill>
-            <w14:solidFill>
-              <w14:schemeClr w14:val="tx1">
-                <w14:alpha w14:val="7000"/>
-              </w14:schemeClr>
-            </w14:solidFill>
-          </w14:textFill>
-        </w:rPr>
-        <w:t>https://tecnoblog.net/responde/qual-a-diferenca-entre-front-end-e-back-end/</w:t>
-      </w:r>
-      <w:r>
-        <w:rPr>
-          <w:rStyle w:val="15"/>
-          <w:rFonts w:eastAsia="SimSun" w:cs="SimSun" w:asciiTheme="majorHAnsi" w:hAnsiTheme="majorHAnsi"/>
-          <w:color w:val="000000" w:themeColor="text1"/>
-          <w:u w:val="none"/>
-          <w:lang w:val="pt-PT" w:eastAsia="zh-CN"/>
-          <w14:reflection w14:blurRad="0" w14:stA="0" w14:stPos="0" w14:endA="0" w14:endPos="0" w14:dist="0" w14:dir="0" w14:fadeDir="0" w14:sx="0" w14:sy="0" w14:kx="0" w14:ky="0" w14:algn="b"/>
-          <w14:textFill>
-            <w14:solidFill>
-              <w14:schemeClr w14:val="tx1">
-                <w14:alpha w14:val="7000"/>
-              </w14:schemeClr>
-            </w14:solidFill>
-          </w14:textFill>
-        </w:rPr>
-        <w:fldChar w:fldCharType="end"/>
-      </w:r>
-      <w:r>
-        <w:rPr>
-          <w:rStyle w:val="15"/>
-          <w:rFonts w:eastAsia="SimSun" w:cs="SimSun" w:asciiTheme="majorHAnsi" w:hAnsiTheme="majorHAnsi"/>
-          <w:color w:val="000000" w:themeColor="text1"/>
-          <w:u w:val="none"/>
-          <w:lang w:val="pt-PT" w:eastAsia="zh-CN"/>
-          <w14:reflection w14:blurRad="0" w14:stA="0" w14:stPos="0" w14:endA="0" w14:endPos="0" w14:dist="0" w14:dir="0" w14:fadeDir="0" w14:sx="0" w14:sy="0" w14:kx="0" w14:ky="0" w14:algn="b"/>
-          <w14:textFill>
-            <w14:solidFill>
-              <w14:schemeClr w14:val="tx1">
-                <w14:alpha w14:val="7000"/>
-              </w14:schemeClr>
-            </w14:solidFill>
-          </w14:textFill>
-        </w:rPr>
-        <w:t xml:space="preserve">. </w:t>
-      </w:r>
-    </w:p>
-    <w:p>
-      <w:pPr>
-        <w:spacing w:after="240" w:line="240" w:lineRule="auto"/>
-        <w:ind w:firstLine="0"/>
-        <w:jc w:val="left"/>
-        <w:rPr>
-          <w:rStyle w:val="15"/>
-          <w:rFonts w:eastAsia="SimSun" w:cs="SimSun" w:asciiTheme="majorHAnsi" w:hAnsiTheme="majorHAnsi"/>
-          <w:color w:val="000000" w:themeColor="text1"/>
-          <w:u w:val="none"/>
-          <w:lang w:val="pt-PT" w:eastAsia="zh-CN"/>
-          <w14:reflection w14:blurRad="0" w14:stA="0" w14:stPos="0" w14:endA="0" w14:endPos="0" w14:dist="0" w14:dir="0" w14:fadeDir="0" w14:sx="0" w14:sy="0" w14:kx="0" w14:ky="0" w14:algn="b"/>
-          <w14:textFill>
-            <w14:solidFill>
-              <w14:schemeClr w14:val="tx1">
-                <w14:alpha w14:val="7000"/>
-              </w14:schemeClr>
-            </w14:solidFill>
-          </w14:textFill>
-        </w:rPr>
-      </w:pPr>
-      <w:r>
-        <w:rPr>
-          <w:rStyle w:val="15"/>
-          <w:rFonts w:eastAsia="SimSun" w:cs="SimSun" w:asciiTheme="majorHAnsi" w:hAnsiTheme="majorHAnsi"/>
-          <w:color w:val="000000" w:themeColor="text1"/>
-          <w:u w:val="none"/>
-          <w:lang w:val="pt-PT" w:eastAsia="zh-CN"/>
-          <w14:reflection w14:blurRad="0" w14:stA="0" w14:stPos="0" w14:endA="0" w14:endPos="0" w14:dist="0" w14:dir="0" w14:fadeDir="0" w14:sx="0" w14:sy="0" w14:kx="0" w14:ky="0" w14:algn="b"/>
-          <w14:textFill>
-            <w14:solidFill>
-              <w14:schemeClr w14:val="tx1">
-                <w14:alpha w14:val="7000"/>
-              </w14:schemeClr>
-            </w14:solidFill>
-          </w14:textFill>
-        </w:rPr>
-        <w:t xml:space="preserve">PHP: O que é o PHP? - Manual. Disponível em: </w:t>
-      </w:r>
-      <w:r>
-        <w:rPr>
-          <w:rStyle w:val="15"/>
-          <w:rFonts w:eastAsia="SimSun" w:cs="SimSun" w:asciiTheme="majorHAnsi" w:hAnsiTheme="majorHAnsi"/>
-          <w:color w:val="000000" w:themeColor="text1"/>
-          <w:u w:val="none"/>
-          <w:lang w:val="pt-PT" w:eastAsia="zh-CN"/>
-          <w14:reflection w14:blurRad="0" w14:stA="0" w14:stPos="0" w14:endA="0" w14:endPos="0" w14:dist="0" w14:dir="0" w14:fadeDir="0" w14:sx="0" w14:sy="0" w14:kx="0" w14:ky="0" w14:algn="b"/>
-          <w14:textFill>
-            <w14:solidFill>
-              <w14:schemeClr w14:val="tx1">
-                <w14:alpha w14:val="7000"/>
-              </w14:schemeClr>
-            </w14:solidFill>
-          </w14:textFill>
-        </w:rPr>
-        <w:fldChar w:fldCharType="begin"/>
-      </w:r>
-      <w:r>
-        <w:rPr>
-          <w:rStyle w:val="15"/>
-          <w:rFonts w:eastAsia="SimSun" w:cs="SimSun" w:asciiTheme="majorHAnsi" w:hAnsiTheme="majorHAnsi"/>
-          <w:color w:val="000000" w:themeColor="text1"/>
-          <w:u w:val="none"/>
-          <w:lang w:val="pt-PT" w:eastAsia="zh-CN"/>
-          <w14:reflection w14:blurRad="0" w14:stA="0" w14:stPos="0" w14:endA="0" w14:endPos="0" w14:dist="0" w14:dir="0" w14:fadeDir="0" w14:sx="0" w14:sy="0" w14:kx="0" w14:ky="0" w14:algn="b"/>
-          <w14:textFill>
-            <w14:solidFill>
-              <w14:schemeClr w14:val="tx1">
-                <w14:alpha w14:val="7000"/>
-              </w14:schemeClr>
-            </w14:solidFill>
-          </w14:textFill>
-        </w:rPr>
-        <w:instrText xml:space="preserve"> HYPERLINK "https://www.php.net/manual/pt_BR/intro-whatis.php" \t "/home/aluno/Documentos\\x/_blank" </w:instrText>
-      </w:r>
-      <w:r>
-        <w:rPr>
-          <w:rStyle w:val="15"/>
-          <w:rFonts w:eastAsia="SimSun" w:cs="SimSun" w:asciiTheme="majorHAnsi" w:hAnsiTheme="majorHAnsi"/>
-          <w:color w:val="000000" w:themeColor="text1"/>
-          <w:u w:val="none"/>
-          <w:lang w:val="pt-PT" w:eastAsia="zh-CN"/>
-          <w14:reflection w14:blurRad="0" w14:stA="0" w14:stPos="0" w14:endA="0" w14:endPos="0" w14:dist="0" w14:dir="0" w14:fadeDir="0" w14:sx="0" w14:sy="0" w14:kx="0" w14:ky="0" w14:algn="b"/>
-          <w14:textFill>
-            <w14:solidFill>
-              <w14:schemeClr w14:val="tx1">
-                <w14:alpha w14:val="7000"/>
-              </w14:schemeClr>
-            </w14:solidFill>
-          </w14:textFill>
-        </w:rPr>
-        <w:fldChar w:fldCharType="separate"/>
-      </w:r>
-      <w:r>
-        <w:rPr>
-          <w:rStyle w:val="15"/>
-          <w:rFonts w:eastAsia="SimSun" w:cs="SimSun" w:asciiTheme="majorHAnsi" w:hAnsiTheme="majorHAnsi"/>
-          <w:color w:val="000000" w:themeColor="text1"/>
-          <w:u w:val="none"/>
-          <w:lang w:val="pt-PT"/>
-          <w14:reflection w14:blurRad="0" w14:stA="0" w14:stPos="0" w14:endA="0" w14:endPos="0" w14:dist="0" w14:dir="0" w14:fadeDir="0" w14:sx="0" w14:sy="0" w14:kx="0" w14:ky="0" w14:algn="b"/>
-          <w14:textFill>
-            <w14:solidFill>
-              <w14:schemeClr w14:val="tx1">
-                <w14:alpha w14:val="7000"/>
-              </w14:schemeClr>
-            </w14:solidFill>
-          </w14:textFill>
-        </w:rPr>
-        <w:t>https://www.php.net/manual/pt_BR/intro-whatis.php</w:t>
-      </w:r>
-      <w:r>
-        <w:rPr>
-          <w:rStyle w:val="15"/>
-          <w:rFonts w:eastAsia="SimSun" w:cs="SimSun" w:asciiTheme="majorHAnsi" w:hAnsiTheme="majorHAnsi"/>
-          <w:color w:val="000000" w:themeColor="text1"/>
-          <w:u w:val="none"/>
-          <w:lang w:val="pt-PT" w:eastAsia="zh-CN"/>
-          <w14:reflection w14:blurRad="0" w14:stA="0" w14:stPos="0" w14:endA="0" w14:endPos="0" w14:dist="0" w14:dir="0" w14:fadeDir="0" w14:sx="0" w14:sy="0" w14:kx="0" w14:ky="0" w14:algn="b"/>
-          <w14:textFill>
-            <w14:solidFill>
-              <w14:schemeClr w14:val="tx1">
-                <w14:alpha w14:val="7000"/>
-              </w14:schemeClr>
-            </w14:solidFill>
-          </w14:textFill>
-        </w:rPr>
-        <w:fldChar w:fldCharType="end"/>
-      </w:r>
-      <w:r>
-        <w:rPr>
-          <w:rStyle w:val="15"/>
-          <w:rFonts w:eastAsia="SimSun" w:cs="SimSun" w:asciiTheme="majorHAnsi" w:hAnsiTheme="majorHAnsi"/>
-          <w:color w:val="000000" w:themeColor="text1"/>
-          <w:u w:val="none"/>
-          <w:lang w:val="pt-PT" w:eastAsia="zh-CN"/>
-          <w14:reflection w14:blurRad="0" w14:stA="0" w14:stPos="0" w14:endA="0" w14:endPos="0" w14:dist="0" w14:dir="0" w14:fadeDir="0" w14:sx="0" w14:sy="0" w14:kx="0" w14:ky="0" w14:algn="b"/>
-          <w14:textFill>
-            <w14:solidFill>
-              <w14:schemeClr w14:val="tx1">
-                <w14:alpha w14:val="7000"/>
-              </w14:schemeClr>
-            </w14:solidFill>
-          </w14:textFill>
-        </w:rPr>
-        <w:t>.</w:t>
-      </w:r>
-    </w:p>
-    <w:p>
-      <w:pPr>
-        <w:spacing w:after="240" w:line="240" w:lineRule="auto"/>
-        <w:ind w:firstLine="0"/>
-        <w:jc w:val="left"/>
-        <w:rPr>
-          <w:rStyle w:val="15"/>
-          <w:rFonts w:eastAsia="SimSun" w:cs="SimSun" w:asciiTheme="majorHAnsi" w:hAnsiTheme="majorHAnsi"/>
-          <w:color w:val="000000" w:themeColor="text1"/>
-          <w:u w:val="none"/>
-          <w:lang w:val="pt-PT" w:eastAsia="zh-CN"/>
-          <w14:reflection w14:blurRad="0" w14:stA="0" w14:stPos="0" w14:endA="0" w14:endPos="0" w14:dist="0" w14:dir="0" w14:fadeDir="0" w14:sx="0" w14:sy="0" w14:kx="0" w14:ky="0" w14:algn="b"/>
-          <w14:textFill>
-            <w14:solidFill>
-              <w14:schemeClr w14:val="tx1">
-                <w14:alpha w14:val="7000"/>
-              </w14:schemeClr>
-            </w14:solidFill>
-          </w14:textFill>
-        </w:rPr>
-      </w:pPr>
-      <w:r>
-        <w:rPr>
-          <w:rStyle w:val="15"/>
-          <w:rFonts w:eastAsia="SimSun" w:cs="SimSun" w:asciiTheme="majorHAnsi" w:hAnsiTheme="majorHAnsi"/>
-          <w:color w:val="000000" w:themeColor="text1"/>
-          <w:u w:val="none"/>
-          <w:lang w:val="pt-PT" w:eastAsia="zh-CN"/>
-          <w14:reflection w14:blurRad="0" w14:stA="0" w14:stPos="0" w14:endA="0" w14:endPos="0" w14:dist="0" w14:dir="0" w14:fadeDir="0" w14:sx="0" w14:sy="0" w14:kx="0" w14:ky="0" w14:algn="b"/>
-          <w14:textFill>
-            <w14:solidFill>
-              <w14:schemeClr w14:val="tx1">
-                <w14:alpha w14:val="7000"/>
-              </w14:schemeClr>
-            </w14:solidFill>
-          </w14:textFill>
-        </w:rPr>
-        <w:t>G</w:t>
-      </w:r>
-      <w:r>
-        <w:rPr>
-          <w:rStyle w:val="15"/>
-          <w:rFonts w:hint="default" w:eastAsia="SimSun" w:cs="SimSun" w:asciiTheme="majorHAnsi" w:hAnsiTheme="majorHAnsi"/>
-          <w:color w:val="000000" w:themeColor="text1"/>
-          <w:u w:val="none"/>
-          <w:lang w:val="pt-PT" w:eastAsia="zh-CN"/>
-          <w14:reflection w14:blurRad="0" w14:stA="0" w14:stPos="0" w14:endA="0" w14:endPos="0" w14:dist="0" w14:dir="0" w14:fadeDir="0" w14:sx="0" w14:sy="0" w14:kx="0" w14:ky="0" w14:algn="b"/>
-          <w14:textFill>
-            <w14:solidFill>
-              <w14:schemeClr w14:val="tx1">
-                <w14:alpha w14:val="7000"/>
-              </w14:schemeClr>
-            </w14:solidFill>
-          </w14:textFill>
-        </w:rPr>
-        <w:t>ONÇALVES</w:t>
-      </w:r>
-      <w:r>
-        <w:rPr>
-          <w:rStyle w:val="15"/>
-          <w:rFonts w:eastAsia="SimSun" w:cs="SimSun" w:asciiTheme="majorHAnsi" w:hAnsiTheme="majorHAnsi"/>
-          <w:color w:val="000000" w:themeColor="text1"/>
-          <w:u w:val="none"/>
-          <w:lang w:val="pt-PT" w:eastAsia="zh-CN"/>
-          <w14:reflection w14:blurRad="0" w14:stA="0" w14:stPos="0" w14:endA="0" w14:endPos="0" w14:dist="0" w14:dir="0" w14:fadeDir="0" w14:sx="0" w14:sy="0" w14:kx="0" w14:ky="0" w14:algn="b"/>
-          <w14:textFill>
-            <w14:solidFill>
-              <w14:schemeClr w14:val="tx1">
-                <w14:alpha w14:val="7000"/>
-              </w14:schemeClr>
-            </w14:solidFill>
-          </w14:textFill>
-        </w:rPr>
-        <w:t xml:space="preserve">, Ariane. O que é CSS? Guia Básico para Iniciantes. Disponível em: </w:t>
-      </w:r>
-      <w:r>
-        <w:rPr>
-          <w:rStyle w:val="15"/>
-          <w:rFonts w:eastAsia="SimSun" w:cs="SimSun" w:asciiTheme="majorHAnsi" w:hAnsiTheme="majorHAnsi"/>
-          <w:color w:val="000000" w:themeColor="text1"/>
-          <w:u w:val="none"/>
-          <w:lang w:val="pt-PT" w:eastAsia="zh-CN"/>
-          <w14:reflection w14:blurRad="0" w14:stA="0" w14:stPos="0" w14:endA="0" w14:endPos="0" w14:dist="0" w14:dir="0" w14:fadeDir="0" w14:sx="0" w14:sy="0" w14:kx="0" w14:ky="0" w14:algn="b"/>
-          <w14:textFill>
-            <w14:solidFill>
-              <w14:schemeClr w14:val="tx1">
-                <w14:alpha w14:val="7000"/>
-              </w14:schemeClr>
-            </w14:solidFill>
-          </w14:textFill>
-        </w:rPr>
-        <w:fldChar w:fldCharType="begin"/>
-      </w:r>
-      <w:r>
-        <w:rPr>
-          <w:rStyle w:val="15"/>
-          <w:rFonts w:eastAsia="SimSun" w:cs="SimSun" w:asciiTheme="majorHAnsi" w:hAnsiTheme="majorHAnsi"/>
-          <w:color w:val="000000" w:themeColor="text1"/>
-          <w:u w:val="none"/>
-          <w:lang w:val="pt-PT" w:eastAsia="zh-CN"/>
-          <w14:reflection w14:blurRad="0" w14:stA="0" w14:stPos="0" w14:endA="0" w14:endPos="0" w14:dist="0" w14:dir="0" w14:fadeDir="0" w14:sx="0" w14:sy="0" w14:kx="0" w14:ky="0" w14:algn="b"/>
-          <w14:textFill>
-            <w14:solidFill>
-              <w14:schemeClr w14:val="tx1">
-                <w14:alpha w14:val="7000"/>
-              </w14:schemeClr>
-            </w14:solidFill>
-          </w14:textFill>
-        </w:rPr>
-        <w:instrText xml:space="preserve"> HYPERLINK "https://www.hostinger.com.br/tutoriais/o-que-e-css-guia-basico-de-css" \t "/home/aluno/Documentos\\x/_blank" </w:instrText>
-      </w:r>
-      <w:r>
-        <w:rPr>
-          <w:rStyle w:val="15"/>
-          <w:rFonts w:eastAsia="SimSun" w:cs="SimSun" w:asciiTheme="majorHAnsi" w:hAnsiTheme="majorHAnsi"/>
-          <w:color w:val="000000" w:themeColor="text1"/>
-          <w:u w:val="none"/>
-          <w:lang w:val="pt-PT" w:eastAsia="zh-CN"/>
-          <w14:reflection w14:blurRad="0" w14:stA="0" w14:stPos="0" w14:endA="0" w14:endPos="0" w14:dist="0" w14:dir="0" w14:fadeDir="0" w14:sx="0" w14:sy="0" w14:kx="0" w14:ky="0" w14:algn="b"/>
-          <w14:textFill>
-            <w14:solidFill>
-              <w14:schemeClr w14:val="tx1">
-                <w14:alpha w14:val="7000"/>
-              </w14:schemeClr>
-            </w14:solidFill>
-          </w14:textFill>
-        </w:rPr>
-        <w:fldChar w:fldCharType="separate"/>
-      </w:r>
-      <w:r>
-        <w:rPr>
-          <w:rStyle w:val="15"/>
-          <w:rFonts w:eastAsia="SimSun" w:cs="SimSun" w:asciiTheme="majorHAnsi" w:hAnsiTheme="majorHAnsi"/>
-          <w:color w:val="000000" w:themeColor="text1"/>
-          <w:u w:val="none"/>
-          <w:lang w:val="pt-PT" w:eastAsia="zh-CN"/>
-          <w14:reflection w14:blurRad="0" w14:stA="0" w14:stPos="0" w14:endA="0" w14:endPos="0" w14:dist="0" w14:dir="0" w14:fadeDir="0" w14:sx="0" w14:sy="0" w14:kx="0" w14:ky="0" w14:algn="b"/>
-          <w14:textFill>
-            <w14:solidFill>
-              <w14:schemeClr w14:val="tx1">
-                <w14:alpha w14:val="7000"/>
-              </w14:schemeClr>
-            </w14:solidFill>
-          </w14:textFill>
-        </w:rPr>
-        <w:t>https://www.hostinger.com.br/tutoriais/o-que-e-css-guia-basico-de-css</w:t>
-      </w:r>
-      <w:r>
-        <w:rPr>
-          <w:rStyle w:val="15"/>
-          <w:rFonts w:eastAsia="SimSun" w:cs="SimSun" w:asciiTheme="majorHAnsi" w:hAnsiTheme="majorHAnsi"/>
-          <w:color w:val="000000" w:themeColor="text1"/>
-          <w:u w:val="none"/>
-          <w:lang w:val="pt-PT" w:eastAsia="zh-CN"/>
-          <w14:reflection w14:blurRad="0" w14:stA="0" w14:stPos="0" w14:endA="0" w14:endPos="0" w14:dist="0" w14:dir="0" w14:fadeDir="0" w14:sx="0" w14:sy="0" w14:kx="0" w14:ky="0" w14:algn="b"/>
-          <w14:textFill>
-            <w14:solidFill>
-              <w14:schemeClr w14:val="tx1">
-                <w14:alpha w14:val="7000"/>
-              </w14:schemeClr>
-            </w14:solidFill>
-          </w14:textFill>
-        </w:rPr>
-        <w:fldChar w:fldCharType="end"/>
-      </w:r>
-      <w:r>
-        <w:rPr>
-          <w:rStyle w:val="15"/>
-          <w:rFonts w:eastAsia="SimSun" w:cs="SimSun" w:asciiTheme="majorHAnsi" w:hAnsiTheme="majorHAnsi"/>
-          <w:color w:val="000000" w:themeColor="text1"/>
-          <w:u w:val="none"/>
-          <w:lang w:val="pt-PT" w:eastAsia="zh-CN"/>
-          <w14:reflection w14:blurRad="0" w14:stA="0" w14:stPos="0" w14:endA="0" w14:endPos="0" w14:dist="0" w14:dir="0" w14:fadeDir="0" w14:sx="0" w14:sy="0" w14:kx="0" w14:ky="0" w14:algn="b"/>
-          <w14:textFill>
-            <w14:solidFill>
-              <w14:schemeClr w14:val="tx1">
-                <w14:alpha w14:val="7000"/>
-              </w14:schemeClr>
-            </w14:solidFill>
-          </w14:textFill>
-        </w:rPr>
-        <w:t xml:space="preserve">. </w:t>
-      </w:r>
-    </w:p>
-    <w:p>
-      <w:pPr>
-        <w:spacing w:after="240" w:line="240" w:lineRule="auto"/>
-        <w:ind w:firstLine="0"/>
-        <w:jc w:val="left"/>
-        <w:rPr>
-          <w:rStyle w:val="15"/>
-          <w:rFonts w:eastAsia="SimSun" w:cs="SimSun" w:asciiTheme="majorHAnsi" w:hAnsiTheme="majorHAnsi"/>
-          <w:color w:val="000000" w:themeColor="text1"/>
-          <w:u w:val="none"/>
-          <w:lang w:val="pt-PT" w:eastAsia="zh-CN"/>
-          <w14:reflection w14:blurRad="0" w14:stA="0" w14:stPos="0" w14:endA="0" w14:endPos="0" w14:dist="0" w14:dir="0" w14:fadeDir="0" w14:sx="0" w14:sy="0" w14:kx="0" w14:ky="0" w14:algn="b"/>
-          <w14:textFill>
-            <w14:solidFill>
-              <w14:schemeClr w14:val="tx1">
-                <w14:alpha w14:val="7000"/>
-              </w14:schemeClr>
-            </w14:solidFill>
-          </w14:textFill>
-        </w:rPr>
-      </w:pPr>
-      <w:r>
-        <w:rPr>
-          <w:rStyle w:val="15"/>
-          <w:rFonts w:eastAsia="SimSun" w:cs="SimSun" w:asciiTheme="majorHAnsi" w:hAnsiTheme="majorHAnsi"/>
-          <w:color w:val="000000" w:themeColor="text1"/>
-          <w:u w:val="none"/>
-          <w:lang w:val="pt-PT" w:eastAsia="zh-CN"/>
-          <w14:reflection w14:blurRad="0" w14:stA="0" w14:stPos="0" w14:endA="0" w14:endPos="0" w14:dist="0" w14:dir="0" w14:fadeDir="0" w14:sx="0" w14:sy="0" w14:kx="0" w14:ky="0" w14:algn="b"/>
-          <w14:textFill>
-            <w14:solidFill>
-              <w14:schemeClr w14:val="tx1">
-                <w14:alpha w14:val="7000"/>
-              </w14:schemeClr>
-            </w14:solidFill>
-          </w14:textFill>
-        </w:rPr>
-        <w:t xml:space="preserve">EQUIPE TOTVS. O que é HTML? Saiba como esse recurso funciona. 4 nov. 2020. Disponível em: </w:t>
-      </w:r>
-      <w:r>
-        <w:rPr>
-          <w:rStyle w:val="15"/>
-          <w:rFonts w:eastAsia="SimSun" w:cs="SimSun" w:asciiTheme="majorHAnsi" w:hAnsiTheme="majorHAnsi"/>
-          <w:color w:val="000000" w:themeColor="text1"/>
-          <w:u w:val="none"/>
-          <w:lang w:val="pt-PT" w:eastAsia="zh-CN"/>
-          <w14:reflection w14:blurRad="0" w14:stA="0" w14:stPos="0" w14:endA="0" w14:endPos="0" w14:dist="0" w14:dir="0" w14:fadeDir="0" w14:sx="0" w14:sy="0" w14:kx="0" w14:ky="0" w14:algn="b"/>
-          <w14:textFill>
-            <w14:solidFill>
-              <w14:schemeClr w14:val="tx1">
-                <w14:alpha w14:val="7000"/>
-              </w14:schemeClr>
-            </w14:solidFill>
-          </w14:textFill>
-        </w:rPr>
-        <w:fldChar w:fldCharType="begin"/>
-      </w:r>
-      <w:r>
-        <w:rPr>
-          <w:rStyle w:val="15"/>
-          <w:rFonts w:eastAsia="SimSun" w:cs="SimSun" w:asciiTheme="majorHAnsi" w:hAnsiTheme="majorHAnsi"/>
-          <w:color w:val="000000" w:themeColor="text1"/>
-          <w:u w:val="none"/>
-          <w:lang w:val="pt-PT" w:eastAsia="zh-CN"/>
-          <w14:reflection w14:blurRad="0" w14:stA="0" w14:stPos="0" w14:endA="0" w14:endPos="0" w14:dist="0" w14:dir="0" w14:fadeDir="0" w14:sx="0" w14:sy="0" w14:kx="0" w14:ky="0" w14:algn="b"/>
-          <w14:textFill>
-            <w14:solidFill>
-              <w14:schemeClr w14:val="tx1">
-                <w14:alpha w14:val="7000"/>
-              </w14:schemeClr>
-            </w14:solidFill>
-          </w14:textFill>
-        </w:rPr>
-        <w:instrText xml:space="preserve"> HYPERLINK "https://www.totvs.com/blog/developers/o-que-e-html/" \t "/home/aluno/Documentos\\x/_blank" </w:instrText>
-      </w:r>
-      <w:r>
-        <w:rPr>
-          <w:rStyle w:val="15"/>
-          <w:rFonts w:eastAsia="SimSun" w:cs="SimSun" w:asciiTheme="majorHAnsi" w:hAnsiTheme="majorHAnsi"/>
-          <w:color w:val="000000" w:themeColor="text1"/>
-          <w:u w:val="none"/>
-          <w:lang w:val="pt-PT" w:eastAsia="zh-CN"/>
-          <w14:reflection w14:blurRad="0" w14:stA="0" w14:stPos="0" w14:endA="0" w14:endPos="0" w14:dist="0" w14:dir="0" w14:fadeDir="0" w14:sx="0" w14:sy="0" w14:kx="0" w14:ky="0" w14:algn="b"/>
-          <w14:textFill>
-            <w14:solidFill>
-              <w14:schemeClr w14:val="tx1">
-                <w14:alpha w14:val="7000"/>
-              </w14:schemeClr>
-            </w14:solidFill>
-          </w14:textFill>
-        </w:rPr>
-        <w:fldChar w:fldCharType="separate"/>
-      </w:r>
-      <w:r>
-        <w:rPr>
-          <w:rStyle w:val="15"/>
-          <w:rFonts w:eastAsia="SimSun" w:cs="SimSun" w:asciiTheme="majorHAnsi" w:hAnsiTheme="majorHAnsi"/>
-          <w:color w:val="000000" w:themeColor="text1"/>
-          <w:u w:val="none"/>
-          <w:lang w:val="pt-PT" w:eastAsia="zh-CN"/>
-          <w14:reflection w14:blurRad="0" w14:stA="0" w14:stPos="0" w14:endA="0" w14:endPos="0" w14:dist="0" w14:dir="0" w14:fadeDir="0" w14:sx="0" w14:sy="0" w14:kx="0" w14:ky="0" w14:algn="b"/>
-          <w14:textFill>
-            <w14:solidFill>
-              <w14:schemeClr w14:val="tx1">
-                <w14:alpha w14:val="7000"/>
-              </w14:schemeClr>
-            </w14:solidFill>
-          </w14:textFill>
-        </w:rPr>
-        <w:t>https://www.totvs.com/blog/developers/o-que-e-html/</w:t>
-      </w:r>
-      <w:r>
-        <w:rPr>
-          <w:rStyle w:val="15"/>
-          <w:rFonts w:eastAsia="SimSun" w:cs="SimSun" w:asciiTheme="majorHAnsi" w:hAnsiTheme="majorHAnsi"/>
-          <w:color w:val="000000" w:themeColor="text1"/>
-          <w:u w:val="none"/>
-          <w:lang w:val="pt-PT" w:eastAsia="zh-CN"/>
-          <w14:reflection w14:blurRad="0" w14:stA="0" w14:stPos="0" w14:endA="0" w14:endPos="0" w14:dist="0" w14:dir="0" w14:fadeDir="0" w14:sx="0" w14:sy="0" w14:kx="0" w14:ky="0" w14:algn="b"/>
-          <w14:textFill>
-            <w14:solidFill>
-              <w14:schemeClr w14:val="tx1">
-                <w14:alpha w14:val="7000"/>
-              </w14:schemeClr>
-            </w14:solidFill>
-          </w14:textFill>
-        </w:rPr>
-        <w:fldChar w:fldCharType="end"/>
-      </w:r>
-      <w:r>
-        <w:rPr>
-          <w:rStyle w:val="15"/>
-          <w:rFonts w:eastAsia="SimSun" w:cs="SimSun" w:asciiTheme="majorHAnsi" w:hAnsiTheme="majorHAnsi"/>
-          <w:color w:val="000000" w:themeColor="text1"/>
-          <w:u w:val="none"/>
-          <w:lang w:val="pt-PT" w:eastAsia="zh-CN"/>
-          <w14:reflection w14:blurRad="0" w14:stA="0" w14:stPos="0" w14:endA="0" w14:endPos="0" w14:dist="0" w14:dir="0" w14:fadeDir="0" w14:sx="0" w14:sy="0" w14:kx="0" w14:ky="0" w14:algn="b"/>
-          <w14:textFill>
-            <w14:solidFill>
-              <w14:schemeClr w14:val="tx1">
-                <w14:alpha w14:val="7000"/>
-              </w14:schemeClr>
-            </w14:solidFill>
-          </w14:textFill>
-        </w:rPr>
-        <w:t>.</w:t>
-      </w:r>
-    </w:p>
-    <w:p>
-      <w:pPr>
-        <w:spacing w:after="240" w:line="240" w:lineRule="auto"/>
-        <w:ind w:firstLine="0"/>
-        <w:jc w:val="left"/>
-        <w:rPr>
-          <w:rStyle w:val="15"/>
-          <w:rFonts w:eastAsia="SimSun" w:cs="SimSun" w:asciiTheme="majorHAnsi" w:hAnsiTheme="majorHAnsi"/>
-          <w:color w:val="000000" w:themeColor="text1"/>
-          <w:u w:val="none"/>
-          <w:lang w:val="pt-PT" w:eastAsia="zh-CN"/>
-          <w14:reflection w14:blurRad="0" w14:stA="0" w14:stPos="0" w14:endA="0" w14:endPos="0" w14:dist="0" w14:dir="0" w14:fadeDir="0" w14:sx="0" w14:sy="0" w14:kx="0" w14:ky="0" w14:algn="b"/>
-          <w14:textFill>
-            <w14:solidFill>
-              <w14:schemeClr w14:val="tx1">
-                <w14:alpha w14:val="7000"/>
-              </w14:schemeClr>
-            </w14:solidFill>
-          </w14:textFill>
-        </w:rPr>
-      </w:pPr>
-      <w:r>
-        <w:rPr>
-          <w:rStyle w:val="15"/>
-          <w:rFonts w:eastAsia="SimSun" w:cs="SimSun" w:asciiTheme="majorHAnsi" w:hAnsiTheme="majorHAnsi"/>
-          <w:color w:val="000000" w:themeColor="text1"/>
-          <w:u w:val="none"/>
-          <w:lang w:val="pt-PT" w:eastAsia="zh-CN"/>
-          <w14:reflection w14:blurRad="0" w14:stA="0" w14:stPos="0" w14:endA="0" w14:endPos="0" w14:dist="0" w14:dir="0" w14:fadeDir="0" w14:sx="0" w14:sy="0" w14:kx="0" w14:ky="0" w14:algn="b"/>
-          <w14:textFill>
-            <w14:solidFill>
-              <w14:schemeClr w14:val="tx1">
-                <w14:alpha w14:val="7000"/>
-              </w14:schemeClr>
-            </w14:solidFill>
-          </w14:textFill>
-        </w:rPr>
-        <w:t xml:space="preserve">ESTRELLA, Carlos. O que é JavaScript: comece a aprender sobre JavaScript agora. Disponível em: </w:t>
-      </w:r>
-      <w:r>
-        <w:rPr>
-          <w:rStyle w:val="15"/>
-          <w:rFonts w:eastAsia="SimSun" w:cs="SimSun" w:asciiTheme="majorHAnsi" w:hAnsiTheme="majorHAnsi"/>
-          <w:color w:val="000000" w:themeColor="text1"/>
-          <w:u w:val="none"/>
-          <w:lang w:val="pt-PT" w:eastAsia="zh-CN"/>
-          <w14:reflection w14:blurRad="0" w14:stA="0" w14:stPos="0" w14:endA="0" w14:endPos="0" w14:dist="0" w14:dir="0" w14:fadeDir="0" w14:sx="0" w14:sy="0" w14:kx="0" w14:ky="0" w14:algn="b"/>
-          <w14:textFill>
-            <w14:solidFill>
-              <w14:schemeClr w14:val="tx1">
-                <w14:alpha w14:val="7000"/>
-              </w14:schemeClr>
-            </w14:solidFill>
-          </w14:textFill>
-        </w:rPr>
-        <w:fldChar w:fldCharType="begin"/>
-      </w:r>
-      <w:r>
-        <w:rPr>
-          <w:rStyle w:val="15"/>
-          <w:rFonts w:eastAsia="SimSun" w:cs="SimSun" w:asciiTheme="majorHAnsi" w:hAnsiTheme="majorHAnsi"/>
-          <w:color w:val="000000" w:themeColor="text1"/>
-          <w:u w:val="none"/>
-          <w:lang w:val="pt-PT" w:eastAsia="zh-CN"/>
-          <w14:reflection w14:blurRad="0" w14:stA="0" w14:stPos="0" w14:endA="0" w14:endPos="0" w14:dist="0" w14:dir="0" w14:fadeDir="0" w14:sx="0" w14:sy="0" w14:kx="0" w14:ky="0" w14:algn="b"/>
-          <w14:textFill>
-            <w14:solidFill>
-              <w14:schemeClr w14:val="tx1">
-                <w14:alpha w14:val="7000"/>
-              </w14:schemeClr>
-            </w14:solidFill>
-          </w14:textFill>
-        </w:rPr>
-        <w:instrText xml:space="preserve"> HYPERLINK "https://www.hostinger.com.br/tutoriais/o-que-e-javascript" \t "/home/aluno/Documentos\\x/_blank" </w:instrText>
-      </w:r>
-      <w:r>
-        <w:rPr>
-          <w:rStyle w:val="15"/>
-          <w:rFonts w:eastAsia="SimSun" w:cs="SimSun" w:asciiTheme="majorHAnsi" w:hAnsiTheme="majorHAnsi"/>
-          <w:color w:val="000000" w:themeColor="text1"/>
-          <w:u w:val="none"/>
-          <w:lang w:val="pt-PT" w:eastAsia="zh-CN"/>
-          <w14:reflection w14:blurRad="0" w14:stA="0" w14:stPos="0" w14:endA="0" w14:endPos="0" w14:dist="0" w14:dir="0" w14:fadeDir="0" w14:sx="0" w14:sy="0" w14:kx="0" w14:ky="0" w14:algn="b"/>
-          <w14:textFill>
-            <w14:solidFill>
-              <w14:schemeClr w14:val="tx1">
-                <w14:alpha w14:val="7000"/>
-              </w14:schemeClr>
-            </w14:solidFill>
-          </w14:textFill>
-        </w:rPr>
-        <w:fldChar w:fldCharType="separate"/>
-      </w:r>
-      <w:r>
-        <w:rPr>
-          <w:rStyle w:val="15"/>
-          <w:rFonts w:eastAsia="SimSun" w:cs="SimSun" w:asciiTheme="majorHAnsi" w:hAnsiTheme="majorHAnsi"/>
-          <w:color w:val="000000" w:themeColor="text1"/>
-          <w:u w:val="none"/>
-          <w:lang w:val="pt-PT" w:eastAsia="zh-CN"/>
-          <w14:reflection w14:blurRad="0" w14:stA="0" w14:stPos="0" w14:endA="0" w14:endPos="0" w14:dist="0" w14:dir="0" w14:fadeDir="0" w14:sx="0" w14:sy="0" w14:kx="0" w14:ky="0" w14:algn="b"/>
-          <w14:textFill>
-            <w14:solidFill>
-              <w14:schemeClr w14:val="tx1">
-                <w14:alpha w14:val="7000"/>
-              </w14:schemeClr>
-            </w14:solidFill>
-          </w14:textFill>
-        </w:rPr>
-        <w:t>https://www.hostinger.com.br/tutoriais/o-que-e-javascript</w:t>
-      </w:r>
-      <w:r>
-        <w:rPr>
-          <w:rStyle w:val="15"/>
-          <w:rFonts w:eastAsia="SimSun" w:cs="SimSun" w:asciiTheme="majorHAnsi" w:hAnsiTheme="majorHAnsi"/>
-          <w:color w:val="000000" w:themeColor="text1"/>
-          <w:u w:val="none"/>
-          <w:lang w:val="pt-PT" w:eastAsia="zh-CN"/>
-          <w14:reflection w14:blurRad="0" w14:stA="0" w14:stPos="0" w14:endA="0" w14:endPos="0" w14:dist="0" w14:dir="0" w14:fadeDir="0" w14:sx="0" w14:sy="0" w14:kx="0" w14:ky="0" w14:algn="b"/>
-          <w14:textFill>
-            <w14:solidFill>
-              <w14:schemeClr w14:val="tx1">
-                <w14:alpha w14:val="7000"/>
-              </w14:schemeClr>
-            </w14:solidFill>
-          </w14:textFill>
-        </w:rPr>
-        <w:fldChar w:fldCharType="end"/>
-      </w:r>
-      <w:r>
-        <w:rPr>
-          <w:rStyle w:val="15"/>
-          <w:rFonts w:eastAsia="SimSun" w:cs="SimSun" w:asciiTheme="majorHAnsi" w:hAnsiTheme="majorHAnsi"/>
-          <w:color w:val="000000" w:themeColor="text1"/>
-          <w:u w:val="none"/>
-          <w:lang w:val="pt-PT" w:eastAsia="zh-CN"/>
-          <w14:reflection w14:blurRad="0" w14:stA="0" w14:stPos="0" w14:endA="0" w14:endPos="0" w14:dist="0" w14:dir="0" w14:fadeDir="0" w14:sx="0" w14:sy="0" w14:kx="0" w14:ky="0" w14:algn="b"/>
-          <w14:textFill>
-            <w14:solidFill>
-              <w14:schemeClr w14:val="tx1">
-                <w14:alpha w14:val="7000"/>
-              </w14:schemeClr>
-            </w14:solidFill>
-          </w14:textFill>
-        </w:rPr>
-        <w:t xml:space="preserve">. </w:t>
-      </w:r>
-    </w:p>
-    <w:p>
-      <w:pPr>
-        <w:spacing w:after="240" w:line="240" w:lineRule="auto"/>
-        <w:ind w:firstLine="0"/>
-        <w:jc w:val="left"/>
-        <w:rPr>
-          <w:rStyle w:val="15"/>
-          <w:rFonts w:eastAsia="SimSun" w:cs="SimSun" w:asciiTheme="majorHAnsi" w:hAnsiTheme="majorHAnsi"/>
-          <w:color w:val="000000" w:themeColor="text1"/>
-          <w:u w:val="none"/>
-          <w:lang w:val="pt-PT" w:eastAsia="zh-CN"/>
-          <w14:reflection w14:blurRad="0" w14:stA="0" w14:stPos="0" w14:endA="0" w14:endPos="0" w14:dist="0" w14:dir="0" w14:fadeDir="0" w14:sx="0" w14:sy="0" w14:kx="0" w14:ky="0" w14:algn="b"/>
-          <w14:textFill>
-            <w14:solidFill>
-              <w14:schemeClr w14:val="tx1">
-                <w14:alpha w14:val="7000"/>
-              </w14:schemeClr>
-            </w14:solidFill>
-          </w14:textFill>
-        </w:rPr>
-      </w:pPr>
-      <w:r>
-        <w:rPr>
-          <w:rStyle w:val="15"/>
-          <w:rFonts w:eastAsia="SimSun" w:cs="SimSun" w:asciiTheme="majorHAnsi" w:hAnsiTheme="majorHAnsi"/>
-          <w:color w:val="000000" w:themeColor="text1"/>
-          <w:u w:val="none"/>
-          <w:lang w:val="pt-PT" w:eastAsia="zh-CN"/>
-          <w14:reflection w14:blurRad="0" w14:stA="0" w14:stPos="0" w14:endA="0" w14:endPos="0" w14:dist="0" w14:dir="0" w14:fadeDir="0" w14:sx="0" w14:sy="0" w14:kx="0" w14:ky="0" w14:algn="b"/>
-          <w14:textFill>
-            <w14:solidFill>
-              <w14:schemeClr w14:val="tx1">
-                <w14:alpha w14:val="7000"/>
-              </w14:schemeClr>
-            </w14:solidFill>
-          </w14:textFill>
-        </w:rPr>
-        <w:t xml:space="preserve">XAMPP INSTALLERS and Downloads for Apache Friends. Disponível em: </w:t>
-      </w:r>
-      <w:r>
-        <w:rPr>
-          <w:rStyle w:val="15"/>
-          <w:rFonts w:eastAsia="SimSun" w:cs="SimSun" w:asciiTheme="majorHAnsi" w:hAnsiTheme="majorHAnsi"/>
-          <w:color w:val="000000" w:themeColor="text1"/>
-          <w:u w:val="none"/>
-          <w:lang w:val="pt-PT" w:eastAsia="zh-CN"/>
-          <w14:reflection w14:blurRad="0" w14:stA="0" w14:stPos="0" w14:endA="0" w14:endPos="0" w14:dist="0" w14:dir="0" w14:fadeDir="0" w14:sx="0" w14:sy="0" w14:kx="0" w14:ky="0" w14:algn="b"/>
-          <w14:textFill>
-            <w14:solidFill>
-              <w14:schemeClr w14:val="tx1">
-                <w14:alpha w14:val="7000"/>
-              </w14:schemeClr>
-            </w14:solidFill>
-          </w14:textFill>
-        </w:rPr>
-        <w:fldChar w:fldCharType="begin"/>
-      </w:r>
-      <w:r>
-        <w:rPr>
-          <w:rStyle w:val="15"/>
-          <w:rFonts w:eastAsia="SimSun" w:cs="SimSun" w:asciiTheme="majorHAnsi" w:hAnsiTheme="majorHAnsi"/>
-          <w:color w:val="000000" w:themeColor="text1"/>
-          <w:u w:val="none"/>
-          <w:lang w:val="pt-PT" w:eastAsia="zh-CN"/>
-          <w14:reflection w14:blurRad="0" w14:stA="0" w14:stPos="0" w14:endA="0" w14:endPos="0" w14:dist="0" w14:dir="0" w14:fadeDir="0" w14:sx="0" w14:sy="0" w14:kx="0" w14:ky="0" w14:algn="b"/>
-          <w14:textFill>
-            <w14:solidFill>
-              <w14:schemeClr w14:val="tx1">
-                <w14:alpha w14:val="7000"/>
-              </w14:schemeClr>
-            </w14:solidFill>
-          </w14:textFill>
-        </w:rPr>
-        <w:instrText xml:space="preserve"> HYPERLINK "https://www.apachefriends.org/pt_br/index.html" \t "/home/aluno/Documentos\\x/_blank" </w:instrText>
-      </w:r>
-      <w:r>
-        <w:rPr>
-          <w:rStyle w:val="15"/>
-          <w:rFonts w:eastAsia="SimSun" w:cs="SimSun" w:asciiTheme="majorHAnsi" w:hAnsiTheme="majorHAnsi"/>
-          <w:color w:val="000000" w:themeColor="text1"/>
-          <w:u w:val="none"/>
-          <w:lang w:val="pt-PT" w:eastAsia="zh-CN"/>
-          <w14:reflection w14:blurRad="0" w14:stA="0" w14:stPos="0" w14:endA="0" w14:endPos="0" w14:dist="0" w14:dir="0" w14:fadeDir="0" w14:sx="0" w14:sy="0" w14:kx="0" w14:ky="0" w14:algn="b"/>
-          <w14:textFill>
-            <w14:solidFill>
-              <w14:schemeClr w14:val="tx1">
-                <w14:alpha w14:val="7000"/>
-              </w14:schemeClr>
-            </w14:solidFill>
-          </w14:textFill>
-        </w:rPr>
-        <w:fldChar w:fldCharType="separate"/>
-      </w:r>
-      <w:r>
-        <w:rPr>
-          <w:rStyle w:val="15"/>
-          <w:rFonts w:eastAsia="SimSun" w:cs="SimSun" w:asciiTheme="majorHAnsi" w:hAnsiTheme="majorHAnsi"/>
-          <w:color w:val="000000" w:themeColor="text1"/>
-          <w:u w:val="none"/>
-          <w:lang w:val="pt-PT" w:eastAsia="zh-CN"/>
-          <w14:reflection w14:blurRad="0" w14:stA="0" w14:stPos="0" w14:endA="0" w14:endPos="0" w14:dist="0" w14:dir="0" w14:fadeDir="0" w14:sx="0" w14:sy="0" w14:kx="0" w14:ky="0" w14:algn="b"/>
-          <w14:textFill>
-            <w14:solidFill>
-              <w14:schemeClr w14:val="tx1">
-                <w14:alpha w14:val="7000"/>
-              </w14:schemeClr>
-            </w14:solidFill>
-          </w14:textFill>
-        </w:rPr>
-        <w:t>https://www.apachefriends.org/pt_br/index.html</w:t>
-      </w:r>
-      <w:r>
-        <w:rPr>
-          <w:rStyle w:val="15"/>
-          <w:rFonts w:eastAsia="SimSun" w:cs="SimSun" w:asciiTheme="majorHAnsi" w:hAnsiTheme="majorHAnsi"/>
-          <w:color w:val="000000" w:themeColor="text1"/>
-          <w:u w:val="none"/>
-          <w:lang w:val="pt-PT" w:eastAsia="zh-CN"/>
-          <w14:reflection w14:blurRad="0" w14:stA="0" w14:stPos="0" w14:endA="0" w14:endPos="0" w14:dist="0" w14:dir="0" w14:fadeDir="0" w14:sx="0" w14:sy="0" w14:kx="0" w14:ky="0" w14:algn="b"/>
-          <w14:textFill>
-            <w14:solidFill>
-              <w14:schemeClr w14:val="tx1">
-                <w14:alpha w14:val="7000"/>
-              </w14:schemeClr>
-            </w14:solidFill>
-          </w14:textFill>
-        </w:rPr>
-        <w:fldChar w:fldCharType="end"/>
-      </w:r>
-      <w:r>
-        <w:rPr>
-          <w:rStyle w:val="15"/>
-          <w:rFonts w:eastAsia="SimSun" w:cs="SimSun" w:asciiTheme="majorHAnsi" w:hAnsiTheme="majorHAnsi"/>
-          <w:color w:val="000000" w:themeColor="text1"/>
-          <w:u w:val="none"/>
-          <w:lang w:val="pt-PT" w:eastAsia="zh-CN"/>
-          <w14:reflection w14:blurRad="0" w14:stA="0" w14:stPos="0" w14:endA="0" w14:endPos="0" w14:dist="0" w14:dir="0" w14:fadeDir="0" w14:sx="0" w14:sy="0" w14:kx="0" w14:ky="0" w14:algn="b"/>
-          <w14:textFill>
-            <w14:solidFill>
-              <w14:schemeClr w14:val="tx1">
-                <w14:alpha w14:val="7000"/>
-              </w14:schemeClr>
-            </w14:solidFill>
-          </w14:textFill>
-        </w:rPr>
-        <w:t>.</w:t>
-      </w:r>
-      <w:r>
-        <w:rPr>
-          <w:rStyle w:val="15"/>
-          <w:rFonts w:eastAsia="SimSun" w:cs="SimSun" w:asciiTheme="majorHAnsi" w:hAnsiTheme="majorHAnsi"/>
-          <w:color w:val="000000" w:themeColor="text1"/>
-          <w:u w:val="none"/>
-          <w:lang w:val="pt-PT" w:eastAsia="zh-CN"/>
-          <w14:reflection w14:blurRad="0" w14:stA="0" w14:stPos="0" w14:endA="0" w14:endPos="0" w14:dist="0" w14:dir="0" w14:fadeDir="0" w14:sx="0" w14:sy="0" w14:kx="0" w14:ky="0" w14:algn="b"/>
-          <w14:textFill>
-            <w14:solidFill>
-              <w14:schemeClr w14:val="tx1">
-                <w14:alpha w14:val="7000"/>
-              </w14:schemeClr>
-            </w14:solidFill>
-          </w14:textFill>
-        </w:rPr>
-        <w:t xml:space="preserve"> </w:t>
-      </w:r>
-    </w:p>
-    <w:p>
-      <w:pPr>
-        <w:spacing w:after="240" w:line="240" w:lineRule="auto"/>
-        <w:ind w:firstLine="0"/>
-        <w:jc w:val="left"/>
-        <w:rPr>
-          <w:rStyle w:val="15"/>
-          <w:rFonts w:eastAsia="SimSun" w:cs="SimSun" w:asciiTheme="majorHAnsi" w:hAnsiTheme="majorHAnsi"/>
-          <w:color w:val="000000" w:themeColor="text1"/>
-          <w:u w:val="none"/>
-          <w:lang w:val="pt-PT" w:eastAsia="zh-CN"/>
-          <w14:reflection w14:blurRad="0" w14:stA="0" w14:stPos="0" w14:endA="0" w14:endPos="0" w14:dist="0" w14:dir="0" w14:fadeDir="0" w14:sx="0" w14:sy="0" w14:kx="0" w14:ky="0" w14:algn="b"/>
-          <w14:textFill>
-            <w14:solidFill>
-              <w14:schemeClr w14:val="tx1">
-                <w14:alpha w14:val="7000"/>
-              </w14:schemeClr>
-            </w14:solidFill>
-          </w14:textFill>
-        </w:rPr>
-      </w:pPr>
-      <w:r>
-        <w:rPr>
-          <w:rStyle w:val="15"/>
-          <w:rFonts w:eastAsia="SimSun" w:cs="SimSun" w:asciiTheme="majorHAnsi" w:hAnsiTheme="majorHAnsi"/>
-          <w:color w:val="000000" w:themeColor="text1"/>
-          <w:u w:val="none"/>
-          <w:lang w:val="pt-PT" w:eastAsia="zh-CN"/>
-          <w14:reflection w14:blurRad="0" w14:stA="0" w14:stPos="0" w14:endA="0" w14:endPos="0" w14:dist="0" w14:dir="0" w14:fadeDir="0" w14:sx="0" w14:sy="0" w14:kx="0" w14:ky="0" w14:algn="b"/>
-          <w14:textFill>
-            <w14:solidFill>
-              <w14:schemeClr w14:val="tx1">
-                <w14:alpha w14:val="7000"/>
-              </w14:schemeClr>
-            </w14:solidFill>
-          </w14:textFill>
-        </w:rPr>
-        <w:t xml:space="preserve">PRASAD, Durga. MongoDB vs MySQL: Qual é o Melhor Sistema de Gerenciamento de Banco de Dados? 3 fev. 2022. Disponível em: </w:t>
-      </w:r>
-      <w:r>
-        <w:rPr>
-          <w:rStyle w:val="15"/>
-          <w:rFonts w:eastAsia="SimSun" w:cs="SimSun" w:asciiTheme="majorHAnsi" w:hAnsiTheme="majorHAnsi"/>
-          <w:color w:val="000000" w:themeColor="text1"/>
-          <w:u w:val="none"/>
-          <w:lang w:val="pt-PT" w:eastAsia="zh-CN"/>
-          <w14:reflection w14:blurRad="0" w14:stA="0" w14:stPos="0" w14:endA="0" w14:endPos="0" w14:dist="0" w14:dir="0" w14:fadeDir="0" w14:sx="0" w14:sy="0" w14:kx="0" w14:ky="0" w14:algn="b"/>
-          <w14:textFill>
-            <w14:solidFill>
-              <w14:schemeClr w14:val="tx1">
-                <w14:alpha w14:val="7000"/>
-              </w14:schemeClr>
-            </w14:solidFill>
-          </w14:textFill>
-        </w:rPr>
-        <w:fldChar w:fldCharType="begin"/>
-      </w:r>
-      <w:r>
-        <w:rPr>
-          <w:rStyle w:val="15"/>
-          <w:rFonts w:eastAsia="SimSun" w:cs="SimSun" w:asciiTheme="majorHAnsi" w:hAnsiTheme="majorHAnsi"/>
-          <w:color w:val="000000" w:themeColor="text1"/>
-          <w:u w:val="none"/>
-          <w:lang w:val="pt-PT" w:eastAsia="zh-CN"/>
-          <w14:reflection w14:blurRad="0" w14:stA="0" w14:stPos="0" w14:endA="0" w14:endPos="0" w14:dist="0" w14:dir="0" w14:fadeDir="0" w14:sx="0" w14:sy="0" w14:kx="0" w14:ky="0" w14:algn="b"/>
-          <w14:textFill>
-            <w14:solidFill>
-              <w14:schemeClr w14:val="tx1">
-                <w14:alpha w14:val="7000"/>
-              </w14:schemeClr>
-            </w14:solidFill>
-          </w14:textFill>
-        </w:rPr>
-        <w:instrText xml:space="preserve"> HYPERLINK "https://kinsta.com/pt/blog/mongodb-vs-mysql/" \t "/home/aluno/Documentos\\x/_blank" </w:instrText>
-      </w:r>
-      <w:r>
-        <w:rPr>
-          <w:rStyle w:val="15"/>
-          <w:rFonts w:eastAsia="SimSun" w:cs="SimSun" w:asciiTheme="majorHAnsi" w:hAnsiTheme="majorHAnsi"/>
-          <w:color w:val="000000" w:themeColor="text1"/>
-          <w:u w:val="none"/>
-          <w:lang w:val="pt-PT" w:eastAsia="zh-CN"/>
-          <w14:reflection w14:blurRad="0" w14:stA="0" w14:stPos="0" w14:endA="0" w14:endPos="0" w14:dist="0" w14:dir="0" w14:fadeDir="0" w14:sx="0" w14:sy="0" w14:kx="0" w14:ky="0" w14:algn="b"/>
-          <w14:textFill>
-            <w14:solidFill>
-              <w14:schemeClr w14:val="tx1">
-                <w14:alpha w14:val="7000"/>
-              </w14:schemeClr>
-            </w14:solidFill>
-          </w14:textFill>
-        </w:rPr>
-        <w:fldChar w:fldCharType="separate"/>
-      </w:r>
-      <w:r>
-        <w:rPr>
-          <w:rStyle w:val="15"/>
-          <w:rFonts w:eastAsia="SimSun" w:cs="SimSun" w:asciiTheme="majorHAnsi" w:hAnsiTheme="majorHAnsi"/>
-          <w:color w:val="000000" w:themeColor="text1"/>
-          <w:u w:val="none"/>
-          <w:lang w:val="pt-PT" w:eastAsia="zh-CN"/>
-          <w14:reflection w14:blurRad="0" w14:stA="0" w14:stPos="0" w14:endA="0" w14:endPos="0" w14:dist="0" w14:dir="0" w14:fadeDir="0" w14:sx="0" w14:sy="0" w14:kx="0" w14:ky="0" w14:algn="b"/>
-          <w14:textFill>
-            <w14:solidFill>
-              <w14:schemeClr w14:val="tx1">
-                <w14:alpha w14:val="7000"/>
-              </w14:schemeClr>
-            </w14:solidFill>
-          </w14:textFill>
-        </w:rPr>
-        <w:t>https://kinsta.com/pt/blog/mongodb-vs-mysql/</w:t>
-      </w:r>
-      <w:r>
-        <w:rPr>
-          <w:rStyle w:val="15"/>
-          <w:rFonts w:eastAsia="SimSun" w:cs="SimSun" w:asciiTheme="majorHAnsi" w:hAnsiTheme="majorHAnsi"/>
-          <w:color w:val="000000" w:themeColor="text1"/>
-          <w:u w:val="none"/>
-          <w:lang w:val="pt-PT" w:eastAsia="zh-CN"/>
-          <w14:reflection w14:blurRad="0" w14:stA="0" w14:stPos="0" w14:endA="0" w14:endPos="0" w14:dist="0" w14:dir="0" w14:fadeDir="0" w14:sx="0" w14:sy="0" w14:kx="0" w14:ky="0" w14:algn="b"/>
-          <w14:textFill>
-            <w14:solidFill>
-              <w14:schemeClr w14:val="tx1">
-                <w14:alpha w14:val="7000"/>
-              </w14:schemeClr>
-            </w14:solidFill>
-          </w14:textFill>
-        </w:rPr>
-        <w:fldChar w:fldCharType="end"/>
-      </w:r>
-      <w:r>
-        <w:rPr>
-          <w:rStyle w:val="15"/>
-          <w:rFonts w:eastAsia="SimSun" w:cs="SimSun" w:asciiTheme="majorHAnsi" w:hAnsiTheme="majorHAnsi"/>
-          <w:color w:val="000000" w:themeColor="text1"/>
-          <w:u w:val="none"/>
-          <w:lang w:val="pt-PT" w:eastAsia="zh-CN"/>
-          <w14:reflection w14:blurRad="0" w14:stA="0" w14:stPos="0" w14:endA="0" w14:endPos="0" w14:dist="0" w14:dir="0" w14:fadeDir="0" w14:sx="0" w14:sy="0" w14:kx="0" w14:ky="0" w14:algn="b"/>
-          <w14:textFill>
-            <w14:solidFill>
-              <w14:schemeClr w14:val="tx1">
-                <w14:alpha w14:val="7000"/>
-              </w14:schemeClr>
-            </w14:solidFill>
-          </w14:textFill>
-        </w:rPr>
-        <w:t xml:space="preserve">. </w:t>
-      </w:r>
-    </w:p>
-    <w:p>
-      <w:pPr>
-        <w:spacing w:after="240" w:line="240" w:lineRule="auto"/>
-        <w:ind w:firstLine="0"/>
-        <w:jc w:val="left"/>
-        <w:rPr>
-          <w:rStyle w:val="15"/>
-          <w:rFonts w:eastAsia="SimSun" w:cs="SimSun" w:asciiTheme="majorHAnsi" w:hAnsiTheme="majorHAnsi"/>
-          <w:color w:val="000000" w:themeColor="text1"/>
-          <w:u w:val="none"/>
-          <w:lang w:val="pt-PT" w:eastAsia="zh-CN"/>
-          <w14:reflection w14:blurRad="0" w14:stA="0" w14:stPos="0" w14:endA="0" w14:endPos="0" w14:dist="0" w14:dir="0" w14:fadeDir="0" w14:sx="0" w14:sy="0" w14:kx="0" w14:ky="0" w14:algn="b"/>
-          <w14:textFill>
-            <w14:solidFill>
-              <w14:schemeClr w14:val="tx1">
-                <w14:alpha w14:val="7000"/>
-              </w14:schemeClr>
-            </w14:solidFill>
-          </w14:textFill>
-        </w:rPr>
-      </w:pPr>
-      <w:r>
-        <w:rPr>
-          <w:rStyle w:val="15"/>
-          <w:rFonts w:eastAsia="SimSun" w:cs="SimSun" w:asciiTheme="majorHAnsi" w:hAnsiTheme="majorHAnsi"/>
-          <w:color w:val="000000" w:themeColor="text1"/>
-          <w:u w:val="none"/>
-          <w:lang w:val="pt-PT" w:eastAsia="zh-CN"/>
-          <w14:reflection w14:blurRad="0" w14:stA="0" w14:stPos="0" w14:endA="0" w14:endPos="0" w14:dist="0" w14:dir="0" w14:fadeDir="0" w14:sx="0" w14:sy="0" w14:kx="0" w14:ky="0" w14:algn="b"/>
-          <w14:textFill>
-            <w14:solidFill>
-              <w14:schemeClr w14:val="tx1">
-                <w14:alpha w14:val="7000"/>
-              </w14:schemeClr>
-            </w14:solidFill>
-          </w14:textFill>
-        </w:rPr>
-        <w:t xml:space="preserve">HANASHIRO, Akira. VS Code - O que é e por que você deve usar? Disponível em: </w:t>
-      </w:r>
-      <w:r>
-        <w:rPr>
-          <w:rStyle w:val="15"/>
-          <w:rFonts w:eastAsia="SimSun" w:cs="SimSun" w:asciiTheme="majorHAnsi" w:hAnsiTheme="majorHAnsi"/>
-          <w:color w:val="000000" w:themeColor="text1"/>
-          <w:u w:val="none"/>
-          <w:lang w:val="pt-PT" w:eastAsia="zh-CN"/>
-          <w14:reflection w14:blurRad="0" w14:stA="0" w14:stPos="0" w14:endA="0" w14:endPos="0" w14:dist="0" w14:dir="0" w14:fadeDir="0" w14:sx="0" w14:sy="0" w14:kx="0" w14:ky="0" w14:algn="b"/>
-          <w14:textFill>
-            <w14:solidFill>
-              <w14:schemeClr w14:val="tx1">
-                <w14:alpha w14:val="7000"/>
-              </w14:schemeClr>
-            </w14:solidFill>
-          </w14:textFill>
-        </w:rPr>
-        <w:fldChar w:fldCharType="begin"/>
-      </w:r>
-      <w:r>
-        <w:rPr>
-          <w:rStyle w:val="15"/>
-          <w:rFonts w:eastAsia="SimSun" w:cs="SimSun" w:asciiTheme="majorHAnsi" w:hAnsiTheme="majorHAnsi"/>
-          <w:color w:val="000000" w:themeColor="text1"/>
-          <w:u w:val="none"/>
-          <w:lang w:val="pt-PT" w:eastAsia="zh-CN"/>
-          <w14:reflection w14:blurRad="0" w14:stA="0" w14:stPos="0" w14:endA="0" w14:endPos="0" w14:dist="0" w14:dir="0" w14:fadeDir="0" w14:sx="0" w14:sy="0" w14:kx="0" w14:ky="0" w14:algn="b"/>
-          <w14:textFill>
-            <w14:solidFill>
-              <w14:schemeClr w14:val="tx1">
-                <w14:alpha w14:val="7000"/>
-              </w14:schemeClr>
-            </w14:solidFill>
-          </w14:textFill>
-        </w:rPr>
-        <w:instrText xml:space="preserve"> HYPERLINK "https://www.treinaweb.com.br/blog/vs-code-o-que-e-e-por-que-voce-deve-usar" \t "/home/aluno/Documentos\\x/_blank" </w:instrText>
-      </w:r>
-      <w:r>
-        <w:rPr>
-          <w:rStyle w:val="15"/>
-          <w:rFonts w:eastAsia="SimSun" w:cs="SimSun" w:asciiTheme="majorHAnsi" w:hAnsiTheme="majorHAnsi"/>
-          <w:color w:val="000000" w:themeColor="text1"/>
-          <w:u w:val="none"/>
-          <w:lang w:val="pt-PT" w:eastAsia="zh-CN"/>
-          <w14:reflection w14:blurRad="0" w14:stA="0" w14:stPos="0" w14:endA="0" w14:endPos="0" w14:dist="0" w14:dir="0" w14:fadeDir="0" w14:sx="0" w14:sy="0" w14:kx="0" w14:ky="0" w14:algn="b"/>
-          <w14:textFill>
-            <w14:solidFill>
-              <w14:schemeClr w14:val="tx1">
-                <w14:alpha w14:val="7000"/>
-              </w14:schemeClr>
-            </w14:solidFill>
-          </w14:textFill>
-        </w:rPr>
-        <w:fldChar w:fldCharType="separate"/>
-      </w:r>
-      <w:r>
-        <w:rPr>
-          <w:rStyle w:val="15"/>
-          <w:rFonts w:eastAsia="SimSun" w:cs="SimSun" w:asciiTheme="majorHAnsi" w:hAnsiTheme="majorHAnsi"/>
-          <w:color w:val="000000" w:themeColor="text1"/>
-          <w:u w:val="none"/>
-          <w:lang w:val="pt-PT" w:eastAsia="zh-CN"/>
-          <w14:reflection w14:blurRad="0" w14:stA="0" w14:stPos="0" w14:endA="0" w14:endPos="0" w14:dist="0" w14:dir="0" w14:fadeDir="0" w14:sx="0" w14:sy="0" w14:kx="0" w14:ky="0" w14:algn="b"/>
-          <w14:textFill>
-            <w14:solidFill>
-              <w14:schemeClr w14:val="tx1">
-                <w14:alpha w14:val="7000"/>
-              </w14:schemeClr>
-            </w14:solidFill>
-          </w14:textFill>
-        </w:rPr>
-        <w:t>https://www.treinaweb.com.br/blog/vs-code-o-que-e-e-por-que-voce-deve-usar</w:t>
-      </w:r>
-      <w:r>
-        <w:rPr>
-          <w:rStyle w:val="15"/>
-          <w:rFonts w:eastAsia="SimSun" w:cs="SimSun" w:asciiTheme="majorHAnsi" w:hAnsiTheme="majorHAnsi"/>
-          <w:color w:val="000000" w:themeColor="text1"/>
-          <w:u w:val="none"/>
-          <w:lang w:val="pt-PT" w:eastAsia="zh-CN"/>
-          <w14:reflection w14:blurRad="0" w14:stA="0" w14:stPos="0" w14:endA="0" w14:endPos="0" w14:dist="0" w14:dir="0" w14:fadeDir="0" w14:sx="0" w14:sy="0" w14:kx="0" w14:ky="0" w14:algn="b"/>
-          <w14:textFill>
-            <w14:solidFill>
-              <w14:schemeClr w14:val="tx1">
-                <w14:alpha w14:val="7000"/>
-              </w14:schemeClr>
-            </w14:solidFill>
-          </w14:textFill>
-        </w:rPr>
-        <w:fldChar w:fldCharType="end"/>
-      </w:r>
-      <w:r>
-        <w:rPr>
-          <w:rStyle w:val="15"/>
-          <w:rFonts w:eastAsia="SimSun" w:cs="SimSun" w:asciiTheme="majorHAnsi" w:hAnsiTheme="majorHAnsi"/>
-          <w:color w:val="000000" w:themeColor="text1"/>
-          <w:u w:val="none"/>
-          <w:lang w:val="pt-PT" w:eastAsia="zh-CN"/>
-          <w14:reflection w14:blurRad="0" w14:stA="0" w14:stPos="0" w14:endA="0" w14:endPos="0" w14:dist="0" w14:dir="0" w14:fadeDir="0" w14:sx="0" w14:sy="0" w14:kx="0" w14:ky="0" w14:algn="b"/>
-          <w14:textFill>
-            <w14:solidFill>
-              <w14:schemeClr w14:val="tx1">
-                <w14:alpha w14:val="7000"/>
-              </w14:schemeClr>
-            </w14:solidFill>
-          </w14:textFill>
-        </w:rPr>
-        <w:t>.</w:t>
-      </w:r>
-    </w:p>
-    <w:p>
-      <w:pPr>
-        <w:spacing w:after="240" w:line="240" w:lineRule="auto"/>
-        <w:ind w:firstLine="0"/>
-        <w:jc w:val="left"/>
-        <w:rPr>
-          <w:rStyle w:val="15"/>
-          <w:rFonts w:eastAsia="SimSun" w:cs="SimSun" w:asciiTheme="majorHAnsi" w:hAnsiTheme="majorHAnsi"/>
-          <w:color w:val="000000" w:themeColor="text1"/>
-          <w:u w:val="none"/>
-          <w:lang w:val="pt-PT" w:eastAsia="zh-CN"/>
-          <w14:reflection w14:blurRad="0" w14:stA="0" w14:stPos="0" w14:endA="0" w14:endPos="0" w14:dist="0" w14:dir="0" w14:fadeDir="0" w14:sx="0" w14:sy="0" w14:kx="0" w14:ky="0" w14:algn="b"/>
-          <w14:textFill>
-            <w14:solidFill>
-              <w14:schemeClr w14:val="tx1">
-                <w14:alpha w14:val="7000"/>
-              </w14:schemeClr>
-            </w14:solidFill>
-          </w14:textFill>
-        </w:rPr>
-      </w:pPr>
-      <w:r>
-        <w:rPr>
-          <w:rStyle w:val="15"/>
-          <w:rFonts w:eastAsia="SimSun" w:cs="SimSun" w:asciiTheme="majorHAnsi" w:hAnsiTheme="majorHAnsi"/>
-          <w:color w:val="000000" w:themeColor="text1"/>
-          <w:u w:val="none"/>
-          <w:lang w:val="pt-PT" w:eastAsia="zh-CN"/>
-          <w14:reflection w14:blurRad="0" w14:stA="0" w14:stPos="0" w14:endA="0" w14:endPos="0" w14:dist="0" w14:dir="0" w14:fadeDir="0" w14:sx="0" w14:sy="0" w14:kx="0" w14:ky="0" w14:algn="b"/>
-          <w14:textFill>
-            <w14:solidFill>
-              <w14:schemeClr w14:val="tx1">
-                <w14:alpha w14:val="7000"/>
-              </w14:schemeClr>
-            </w14:solidFill>
-          </w14:textFill>
-        </w:rPr>
-        <w:t xml:space="preserve">MARCONDES, Jose Sergio. Sistema de Informação: O que é, O que Faz, Tipos, Curso. 28 jul. 2020. Disponível em: </w:t>
-      </w:r>
-      <w:r>
-        <w:rPr>
-          <w:rStyle w:val="15"/>
-          <w:rFonts w:eastAsia="SimSun" w:cs="SimSun" w:asciiTheme="majorHAnsi" w:hAnsiTheme="majorHAnsi"/>
-          <w:color w:val="000000" w:themeColor="text1"/>
-          <w:u w:val="none"/>
-          <w:lang w:val="pt-PT" w:eastAsia="zh-CN"/>
-          <w14:reflection w14:blurRad="0" w14:stA="0" w14:stPos="0" w14:endA="0" w14:endPos="0" w14:dist="0" w14:dir="0" w14:fadeDir="0" w14:sx="0" w14:sy="0" w14:kx="0" w14:ky="0" w14:algn="b"/>
-          <w14:textFill>
-            <w14:solidFill>
-              <w14:schemeClr w14:val="tx1">
-                <w14:alpha w14:val="7000"/>
-              </w14:schemeClr>
-            </w14:solidFill>
-          </w14:textFill>
-        </w:rPr>
-        <w:fldChar w:fldCharType="begin"/>
-      </w:r>
-      <w:r>
-        <w:rPr>
-          <w:rStyle w:val="15"/>
-          <w:rFonts w:eastAsia="SimSun" w:cs="SimSun" w:asciiTheme="majorHAnsi" w:hAnsiTheme="majorHAnsi"/>
-          <w:color w:val="000000" w:themeColor="text1"/>
-          <w:u w:val="none"/>
-          <w:lang w:val="pt-PT" w:eastAsia="zh-CN"/>
-          <w14:reflection w14:blurRad="0" w14:stA="0" w14:stPos="0" w14:endA="0" w14:endPos="0" w14:dist="0" w14:dir="0" w14:fadeDir="0" w14:sx="0" w14:sy="0" w14:kx="0" w14:ky="0" w14:algn="b"/>
-          <w14:textFill>
-            <w14:solidFill>
-              <w14:schemeClr w14:val="tx1">
-                <w14:alpha w14:val="7000"/>
-              </w14:schemeClr>
-            </w14:solidFill>
-          </w14:textFill>
-        </w:rPr>
-        <w:instrText xml:space="preserve"> HYPERLINK "https://gestaodesegurancaprivada.com.br/sistema-de-informacao-o-que-e-conceitos/" \t "/home/aluno/Documentos\\x/_blank" </w:instrText>
-      </w:r>
-      <w:r>
-        <w:rPr>
-          <w:rStyle w:val="15"/>
-          <w:rFonts w:eastAsia="SimSun" w:cs="SimSun" w:asciiTheme="majorHAnsi" w:hAnsiTheme="majorHAnsi"/>
-          <w:color w:val="000000" w:themeColor="text1"/>
-          <w:u w:val="none"/>
-          <w:lang w:val="pt-PT" w:eastAsia="zh-CN"/>
-          <w14:reflection w14:blurRad="0" w14:stA="0" w14:stPos="0" w14:endA="0" w14:endPos="0" w14:dist="0" w14:dir="0" w14:fadeDir="0" w14:sx="0" w14:sy="0" w14:kx="0" w14:ky="0" w14:algn="b"/>
-          <w14:textFill>
-            <w14:solidFill>
-              <w14:schemeClr w14:val="tx1">
-                <w14:alpha w14:val="7000"/>
-              </w14:schemeClr>
-            </w14:solidFill>
-          </w14:textFill>
-        </w:rPr>
-        <w:fldChar w:fldCharType="separate"/>
-      </w:r>
-      <w:r>
-        <w:rPr>
-          <w:rStyle w:val="15"/>
-          <w:rFonts w:eastAsia="SimSun" w:cs="SimSun" w:asciiTheme="majorHAnsi" w:hAnsiTheme="majorHAnsi"/>
-          <w:color w:val="000000" w:themeColor="text1"/>
-          <w:u w:val="none"/>
-          <w:lang w:val="pt-PT" w:eastAsia="zh-CN"/>
-          <w14:reflection w14:blurRad="0" w14:stA="0" w14:stPos="0" w14:endA="0" w14:endPos="0" w14:dist="0" w14:dir="0" w14:fadeDir="0" w14:sx="0" w14:sy="0" w14:kx="0" w14:ky="0" w14:algn="b"/>
-          <w14:textFill>
-            <w14:solidFill>
-              <w14:schemeClr w14:val="tx1">
-                <w14:alpha w14:val="7000"/>
-              </w14:schemeClr>
-            </w14:solidFill>
-          </w14:textFill>
-        </w:rPr>
-        <w:t>https://gestaodesegurancaprivada.com.br/sistema-de-informacao-o-que-e-conceitos/</w:t>
-      </w:r>
-      <w:r>
-        <w:rPr>
-          <w:rStyle w:val="15"/>
-          <w:rFonts w:eastAsia="SimSun" w:cs="SimSun" w:asciiTheme="majorHAnsi" w:hAnsiTheme="majorHAnsi"/>
-          <w:color w:val="000000" w:themeColor="text1"/>
-          <w:u w:val="none"/>
-          <w:lang w:val="pt-PT" w:eastAsia="zh-CN"/>
-          <w14:reflection w14:blurRad="0" w14:stA="0" w14:stPos="0" w14:endA="0" w14:endPos="0" w14:dist="0" w14:dir="0" w14:fadeDir="0" w14:sx="0" w14:sy="0" w14:kx="0" w14:ky="0" w14:algn="b"/>
-          <w14:textFill>
-            <w14:solidFill>
-              <w14:schemeClr w14:val="tx1">
-                <w14:alpha w14:val="7000"/>
-              </w14:schemeClr>
-            </w14:solidFill>
-          </w14:textFill>
-        </w:rPr>
-        <w:fldChar w:fldCharType="end"/>
-      </w:r>
-      <w:ins w:id="12" w:author="aluno" w:date="2023-08-10T10:13:26Z">
+        <w:t xml:space="preserve">GONÇALVES, Ariane. O que é CSS? Guia Básico para Iniciantes. Disponível em: </w:t>
+      </w:r>
+      <w:hyperlink r:id="rId16" w:tgtFrame="/home/aluno/Documentos\x/_blank" w:history="1">
         <w:r>
           <w:rPr>
-            <w:rStyle w:val="15"/>
-            <w:rFonts w:eastAsia="SimSun" w:cs="SimSun" w:asciiTheme="majorHAnsi" w:hAnsiTheme="majorHAnsi"/>
+            <w:rStyle w:val="Hyperlink"/>
+            <w:rFonts w:asciiTheme="majorHAnsi" w:eastAsia="SimSun" w:hAnsiTheme="majorHAnsi" w:cs="SimSun"/>
             <w:color w:val="000000" w:themeColor="text1"/>
             <w:u w:val="none"/>
             <w:lang w:val="pt-PT" w:eastAsia="zh-CN"/>
@@ -7523,25 +6156,529 @@
               </w14:solidFill>
             </w14:textFill>
           </w:rPr>
-          <w:t xml:space="preserve">. </w:t>
+          <w:t>https://www.hostinger.com.br/tutoriais/o-que-e-css-guia-basico-de-css</w:t>
         </w:r>
-      </w:ins>
+      </w:hyperlink>
+      <w:r>
+        <w:rPr>
+          <w:rStyle w:val="Hyperlink"/>
+          <w:rFonts w:asciiTheme="majorHAnsi" w:eastAsia="SimSun" w:hAnsiTheme="majorHAnsi" w:cs="SimSun"/>
+          <w:color w:val="000000" w:themeColor="text1"/>
+          <w:u w:val="none"/>
+          <w:lang w:val="pt-PT" w:eastAsia="zh-CN"/>
+          <w14:reflection w14:blurRad="0" w14:stA="0" w14:stPos="0" w14:endA="0" w14:endPos="0" w14:dist="0" w14:dir="0" w14:fadeDir="0" w14:sx="0" w14:sy="0" w14:kx="0" w14:ky="0" w14:algn="b"/>
+          <w14:textFill>
+            <w14:solidFill>
+              <w14:schemeClr w14:val="tx1">
+                <w14:alpha w14:val="7000"/>
+              </w14:schemeClr>
+            </w14:solidFill>
+          </w14:textFill>
+        </w:rPr>
+        <w:t xml:space="preserve">. </w:t>
+      </w:r>
+    </w:p>
+    <w:p>
+      <w:pPr>
+        <w:spacing w:after="240" w:line="240" w:lineRule="auto"/>
+        <w:ind w:firstLine="0"/>
+        <w:jc w:val="left"/>
+        <w:rPr>
+          <w:rStyle w:val="Hyperlink"/>
+          <w:rFonts w:asciiTheme="majorHAnsi" w:eastAsia="SimSun" w:hAnsiTheme="majorHAnsi" w:cs="SimSun"/>
+          <w:color w:val="000000" w:themeColor="text1"/>
+          <w:u w:val="none"/>
+          <w:lang w:val="pt-PT" w:eastAsia="zh-CN"/>
+          <w14:reflection w14:blurRad="0" w14:stA="0" w14:stPos="0" w14:endA="0" w14:endPos="0" w14:dist="0" w14:dir="0" w14:fadeDir="0" w14:sx="0" w14:sy="0" w14:kx="0" w14:ky="0" w14:algn="b"/>
+          <w14:textFill>
+            <w14:solidFill>
+              <w14:schemeClr w14:val="tx1">
+                <w14:alpha w14:val="7000"/>
+              </w14:schemeClr>
+            </w14:solidFill>
+          </w14:textFill>
+        </w:rPr>
+      </w:pPr>
+      <w:r>
+        <w:rPr>
+          <w:rStyle w:val="Hyperlink"/>
+          <w:rFonts w:asciiTheme="majorHAnsi" w:eastAsia="SimSun" w:hAnsiTheme="majorHAnsi" w:cs="SimSun"/>
+          <w:color w:val="000000" w:themeColor="text1"/>
+          <w:u w:val="none"/>
+          <w:lang w:val="pt-PT" w:eastAsia="zh-CN"/>
+          <w14:reflection w14:blurRad="0" w14:stA="0" w14:stPos="0" w14:endA="0" w14:endPos="0" w14:dist="0" w14:dir="0" w14:fadeDir="0" w14:sx="0" w14:sy="0" w14:kx="0" w14:ky="0" w14:algn="b"/>
+          <w14:textFill>
+            <w14:solidFill>
+              <w14:schemeClr w14:val="tx1">
+                <w14:alpha w14:val="7000"/>
+              </w14:schemeClr>
+            </w14:solidFill>
+          </w14:textFill>
+        </w:rPr>
+        <w:t xml:space="preserve">EQUIPE TOTVS. O que é HTML? Saiba como esse recurso funciona. 4 nov. 2020. Disponível em: </w:t>
+      </w:r>
+      <w:hyperlink r:id="rId17" w:tgtFrame="/home/aluno/Documentos\x/_blank" w:history="1">
+        <w:r>
+          <w:rPr>
+            <w:rStyle w:val="Hyperlink"/>
+            <w:rFonts w:asciiTheme="majorHAnsi" w:eastAsia="SimSun" w:hAnsiTheme="majorHAnsi" w:cs="SimSun"/>
+            <w:color w:val="000000" w:themeColor="text1"/>
+            <w:u w:val="none"/>
+            <w:lang w:val="pt-PT" w:eastAsia="zh-CN"/>
+            <w14:reflection w14:blurRad="0" w14:stA="0" w14:stPos="0" w14:endA="0" w14:endPos="0" w14:dist="0" w14:dir="0" w14:fadeDir="0" w14:sx="0" w14:sy="0" w14:kx="0" w14:ky="0" w14:algn="b"/>
+            <w14:textFill>
+              <w14:solidFill>
+                <w14:schemeClr w14:val="tx1">
+                  <w14:alpha w14:val="7000"/>
+                </w14:schemeClr>
+              </w14:solidFill>
+            </w14:textFill>
+          </w:rPr>
+          <w:t>https://www.totvs.com/blog/developers/o-que-e-html/</w:t>
+        </w:r>
+      </w:hyperlink>
+      <w:r>
+        <w:rPr>
+          <w:rStyle w:val="Hyperlink"/>
+          <w:rFonts w:asciiTheme="majorHAnsi" w:eastAsia="SimSun" w:hAnsiTheme="majorHAnsi" w:cs="SimSun"/>
+          <w:color w:val="000000" w:themeColor="text1"/>
+          <w:u w:val="none"/>
+          <w:lang w:val="pt-PT" w:eastAsia="zh-CN"/>
+          <w14:reflection w14:blurRad="0" w14:stA="0" w14:stPos="0" w14:endA="0" w14:endPos="0" w14:dist="0" w14:dir="0" w14:fadeDir="0" w14:sx="0" w14:sy="0" w14:kx="0" w14:ky="0" w14:algn="b"/>
+          <w14:textFill>
+            <w14:solidFill>
+              <w14:schemeClr w14:val="tx1">
+                <w14:alpha w14:val="7000"/>
+              </w14:schemeClr>
+            </w14:solidFill>
+          </w14:textFill>
+        </w:rPr>
+        <w:t>.</w:t>
+      </w:r>
+    </w:p>
+    <w:p>
+      <w:pPr>
+        <w:spacing w:after="240" w:line="240" w:lineRule="auto"/>
+        <w:ind w:firstLine="0"/>
+        <w:jc w:val="left"/>
+        <w:rPr>
+          <w:rStyle w:val="Hyperlink"/>
+          <w:rFonts w:asciiTheme="majorHAnsi" w:eastAsia="SimSun" w:hAnsiTheme="majorHAnsi" w:cs="SimSun"/>
+          <w:color w:val="000000" w:themeColor="text1"/>
+          <w:u w:val="none"/>
+          <w:lang w:val="pt-PT" w:eastAsia="zh-CN"/>
+          <w14:reflection w14:blurRad="0" w14:stA="0" w14:stPos="0" w14:endA="0" w14:endPos="0" w14:dist="0" w14:dir="0" w14:fadeDir="0" w14:sx="0" w14:sy="0" w14:kx="0" w14:ky="0" w14:algn="b"/>
+          <w14:textFill>
+            <w14:solidFill>
+              <w14:schemeClr w14:val="tx1">
+                <w14:alpha w14:val="7000"/>
+              </w14:schemeClr>
+            </w14:solidFill>
+          </w14:textFill>
+        </w:rPr>
+      </w:pPr>
+      <w:r>
+        <w:rPr>
+          <w:rStyle w:val="Hyperlink"/>
+          <w:rFonts w:asciiTheme="majorHAnsi" w:eastAsia="SimSun" w:hAnsiTheme="majorHAnsi" w:cs="SimSun"/>
+          <w:color w:val="000000" w:themeColor="text1"/>
+          <w:u w:val="none"/>
+          <w:lang w:val="pt-PT" w:eastAsia="zh-CN"/>
+          <w14:reflection w14:blurRad="0" w14:stA="0" w14:stPos="0" w14:endA="0" w14:endPos="0" w14:dist="0" w14:dir="0" w14:fadeDir="0" w14:sx="0" w14:sy="0" w14:kx="0" w14:ky="0" w14:algn="b"/>
+          <w14:textFill>
+            <w14:solidFill>
+              <w14:schemeClr w14:val="tx1">
+                <w14:alpha w14:val="7000"/>
+              </w14:schemeClr>
+            </w14:solidFill>
+          </w14:textFill>
+        </w:rPr>
+        <w:t xml:space="preserve">ESTRELLA, Carlos. O que é JavaScript: comece a aprender sobre JavaScript agora. Disponível em: </w:t>
+      </w:r>
+      <w:hyperlink r:id="rId18" w:tgtFrame="/home/aluno/Documentos\x/_blank" w:history="1">
+        <w:r>
+          <w:rPr>
+            <w:rStyle w:val="Hyperlink"/>
+            <w:rFonts w:asciiTheme="majorHAnsi" w:eastAsia="SimSun" w:hAnsiTheme="majorHAnsi" w:cs="SimSun"/>
+            <w:color w:val="000000" w:themeColor="text1"/>
+            <w:u w:val="none"/>
+            <w:lang w:val="pt-PT" w:eastAsia="zh-CN"/>
+            <w14:reflection w14:blurRad="0" w14:stA="0" w14:stPos="0" w14:endA="0" w14:endPos="0" w14:dist="0" w14:dir="0" w14:fadeDir="0" w14:sx="0" w14:sy="0" w14:kx="0" w14:ky="0" w14:algn="b"/>
+            <w14:textFill>
+              <w14:solidFill>
+                <w14:schemeClr w14:val="tx1">
+                  <w14:alpha w14:val="7000"/>
+                </w14:schemeClr>
+              </w14:solidFill>
+            </w14:textFill>
+          </w:rPr>
+          <w:t>https://www.hostinger.com.br/tutoriais/o-que-e-javascript</w:t>
+        </w:r>
+      </w:hyperlink>
+      <w:r>
+        <w:rPr>
+          <w:rStyle w:val="Hyperlink"/>
+          <w:rFonts w:asciiTheme="majorHAnsi" w:eastAsia="SimSun" w:hAnsiTheme="majorHAnsi" w:cs="SimSun"/>
+          <w:color w:val="000000" w:themeColor="text1"/>
+          <w:u w:val="none"/>
+          <w:lang w:val="pt-PT" w:eastAsia="zh-CN"/>
+          <w14:reflection w14:blurRad="0" w14:stA="0" w14:stPos="0" w14:endA="0" w14:endPos="0" w14:dist="0" w14:dir="0" w14:fadeDir="0" w14:sx="0" w14:sy="0" w14:kx="0" w14:ky="0" w14:algn="b"/>
+          <w14:textFill>
+            <w14:solidFill>
+              <w14:schemeClr w14:val="tx1">
+                <w14:alpha w14:val="7000"/>
+              </w14:schemeClr>
+            </w14:solidFill>
+          </w14:textFill>
+        </w:rPr>
+        <w:t xml:space="preserve">. </w:t>
+      </w:r>
+    </w:p>
+    <w:p>
+      <w:pPr>
+        <w:spacing w:after="240" w:line="240" w:lineRule="auto"/>
+        <w:ind w:firstLine="0"/>
+        <w:jc w:val="left"/>
+        <w:rPr>
+          <w:rStyle w:val="Hyperlink"/>
+          <w:rFonts w:asciiTheme="majorHAnsi" w:eastAsia="SimSun" w:hAnsiTheme="majorHAnsi" w:cs="SimSun"/>
+          <w:color w:val="000000" w:themeColor="text1"/>
+          <w:u w:val="none"/>
+          <w:lang w:val="pt-PT" w:eastAsia="zh-CN"/>
+          <w14:reflection w14:blurRad="0" w14:stA="0" w14:stPos="0" w14:endA="0" w14:endPos="0" w14:dist="0" w14:dir="0" w14:fadeDir="0" w14:sx="0" w14:sy="0" w14:kx="0" w14:ky="0" w14:algn="b"/>
+          <w14:textFill>
+            <w14:solidFill>
+              <w14:schemeClr w14:val="tx1">
+                <w14:alpha w14:val="7000"/>
+              </w14:schemeClr>
+            </w14:solidFill>
+          </w14:textFill>
+        </w:rPr>
+      </w:pPr>
+      <w:r>
+        <w:rPr>
+          <w:rStyle w:val="Hyperlink"/>
+          <w:rFonts w:asciiTheme="majorHAnsi" w:eastAsia="SimSun" w:hAnsiTheme="majorHAnsi" w:cs="SimSun"/>
+          <w:color w:val="000000" w:themeColor="text1"/>
+          <w:u w:val="none"/>
+          <w:lang w:val="en-US" w:eastAsia="zh-CN"/>
+          <w14:reflection w14:blurRad="0" w14:stA="0" w14:stPos="0" w14:endA="0" w14:endPos="0" w14:dist="0" w14:dir="0" w14:fadeDir="0" w14:sx="0" w14:sy="0" w14:kx="0" w14:ky="0" w14:algn="b"/>
+          <w14:textFill>
+            <w14:solidFill>
+              <w14:schemeClr w14:val="tx1">
+                <w14:alpha w14:val="7000"/>
+              </w14:schemeClr>
+            </w14:solidFill>
+          </w14:textFill>
+        </w:rPr>
+        <w:t xml:space="preserve">XAMPP INSTALLERS and Downloads for Apache Friends. </w:t>
+      </w:r>
+      <w:r>
+        <w:rPr>
+          <w:rStyle w:val="Hyperlink"/>
+          <w:rFonts w:asciiTheme="majorHAnsi" w:eastAsia="SimSun" w:hAnsiTheme="majorHAnsi" w:cs="SimSun"/>
+          <w:color w:val="000000" w:themeColor="text1"/>
+          <w:u w:val="none"/>
+          <w:lang w:val="pt-PT" w:eastAsia="zh-CN"/>
+          <w14:reflection w14:blurRad="0" w14:stA="0" w14:stPos="0" w14:endA="0" w14:endPos="0" w14:dist="0" w14:dir="0" w14:fadeDir="0" w14:sx="0" w14:sy="0" w14:kx="0" w14:ky="0" w14:algn="b"/>
+          <w14:textFill>
+            <w14:solidFill>
+              <w14:schemeClr w14:val="tx1">
+                <w14:alpha w14:val="7000"/>
+              </w14:schemeClr>
+            </w14:solidFill>
+          </w14:textFill>
+        </w:rPr>
+        <w:t xml:space="preserve">Disponível em: </w:t>
+      </w:r>
+      <w:hyperlink r:id="rId19" w:tgtFrame="/home/aluno/Documentos\x/_blank" w:history="1">
+        <w:r>
+          <w:rPr>
+            <w:rStyle w:val="Hyperlink"/>
+            <w:rFonts w:asciiTheme="majorHAnsi" w:eastAsia="SimSun" w:hAnsiTheme="majorHAnsi" w:cs="SimSun"/>
+            <w:color w:val="000000" w:themeColor="text1"/>
+            <w:u w:val="none"/>
+            <w:lang w:val="pt-PT" w:eastAsia="zh-CN"/>
+            <w14:reflection w14:blurRad="0" w14:stA="0" w14:stPos="0" w14:endA="0" w14:endPos="0" w14:dist="0" w14:dir="0" w14:fadeDir="0" w14:sx="0" w14:sy="0" w14:kx="0" w14:ky="0" w14:algn="b"/>
+            <w14:textFill>
+              <w14:solidFill>
+                <w14:schemeClr w14:val="tx1">
+                  <w14:alpha w14:val="7000"/>
+                </w14:schemeClr>
+              </w14:solidFill>
+            </w14:textFill>
+          </w:rPr>
+          <w:t>https://www.apachefriends.org/pt_br/index.html</w:t>
+        </w:r>
+      </w:hyperlink>
+      <w:r>
+        <w:rPr>
+          <w:rStyle w:val="Hyperlink"/>
+          <w:rFonts w:asciiTheme="majorHAnsi" w:eastAsia="SimSun" w:hAnsiTheme="majorHAnsi" w:cs="SimSun"/>
+          <w:color w:val="000000" w:themeColor="text1"/>
+          <w:u w:val="none"/>
+          <w:lang w:val="pt-PT" w:eastAsia="zh-CN"/>
+          <w14:reflection w14:blurRad="0" w14:stA="0" w14:stPos="0" w14:endA="0" w14:endPos="0" w14:dist="0" w14:dir="0" w14:fadeDir="0" w14:sx="0" w14:sy="0" w14:kx="0" w14:ky="0" w14:algn="b"/>
+          <w14:textFill>
+            <w14:solidFill>
+              <w14:schemeClr w14:val="tx1">
+                <w14:alpha w14:val="7000"/>
+              </w14:schemeClr>
+            </w14:solidFill>
+          </w14:textFill>
+        </w:rPr>
+        <w:t xml:space="preserve">. </w:t>
+      </w:r>
+    </w:p>
+    <w:p>
+      <w:pPr>
+        <w:spacing w:after="240" w:line="240" w:lineRule="auto"/>
+        <w:ind w:firstLine="0"/>
+        <w:jc w:val="left"/>
+        <w:rPr>
+          <w:rStyle w:val="Hyperlink"/>
+          <w:rFonts w:asciiTheme="majorHAnsi" w:eastAsia="SimSun" w:hAnsiTheme="majorHAnsi" w:cs="SimSun"/>
+          <w:color w:val="000000" w:themeColor="text1"/>
+          <w:u w:val="none"/>
+          <w:lang w:val="pt-PT" w:eastAsia="zh-CN"/>
+          <w14:reflection w14:blurRad="0" w14:stA="0" w14:stPos="0" w14:endA="0" w14:endPos="0" w14:dist="0" w14:dir="0" w14:fadeDir="0" w14:sx="0" w14:sy="0" w14:kx="0" w14:ky="0" w14:algn="b"/>
+          <w14:textFill>
+            <w14:solidFill>
+              <w14:schemeClr w14:val="tx1">
+                <w14:alpha w14:val="7000"/>
+              </w14:schemeClr>
+            </w14:solidFill>
+          </w14:textFill>
+        </w:rPr>
+      </w:pPr>
+      <w:r>
+        <w:rPr>
+          <w:rStyle w:val="Hyperlink"/>
+          <w:rFonts w:asciiTheme="majorHAnsi" w:eastAsia="SimSun" w:hAnsiTheme="majorHAnsi" w:cs="SimSun"/>
+          <w:color w:val="000000" w:themeColor="text1"/>
+          <w:u w:val="none"/>
+          <w:lang w:val="pt-PT" w:eastAsia="zh-CN"/>
+          <w14:reflection w14:blurRad="0" w14:stA="0" w14:stPos="0" w14:endA="0" w14:endPos="0" w14:dist="0" w14:dir="0" w14:fadeDir="0" w14:sx="0" w14:sy="0" w14:kx="0" w14:ky="0" w14:algn="b"/>
+          <w14:textFill>
+            <w14:solidFill>
+              <w14:schemeClr w14:val="tx1">
+                <w14:alpha w14:val="7000"/>
+              </w14:schemeClr>
+            </w14:solidFill>
+          </w14:textFill>
+        </w:rPr>
+        <w:t xml:space="preserve">PRASAD, Durga. MongoDB vs MySQL: Qual é o Melhor Sistema de Gerenciamento de Banco de Dados? 3 fev. 2022. Disponível em: </w:t>
+      </w:r>
+      <w:hyperlink r:id="rId20" w:tgtFrame="/home/aluno/Documentos\x/_blank" w:history="1">
+        <w:r>
+          <w:rPr>
+            <w:rStyle w:val="Hyperlink"/>
+            <w:rFonts w:asciiTheme="majorHAnsi" w:eastAsia="SimSun" w:hAnsiTheme="majorHAnsi" w:cs="SimSun"/>
+            <w:color w:val="000000" w:themeColor="text1"/>
+            <w:u w:val="none"/>
+            <w:lang w:val="pt-PT" w:eastAsia="zh-CN"/>
+            <w14:reflection w14:blurRad="0" w14:stA="0" w14:stPos="0" w14:endA="0" w14:endPos="0" w14:dist="0" w14:dir="0" w14:fadeDir="0" w14:sx="0" w14:sy="0" w14:kx="0" w14:ky="0" w14:algn="b"/>
+            <w14:textFill>
+              <w14:solidFill>
+                <w14:schemeClr w14:val="tx1">
+                  <w14:alpha w14:val="7000"/>
+                </w14:schemeClr>
+              </w14:solidFill>
+            </w14:textFill>
+          </w:rPr>
+          <w:t>https://kinsta.com/pt/blog/mongodb-vs-mysql/</w:t>
+        </w:r>
+      </w:hyperlink>
+      <w:r>
+        <w:rPr>
+          <w:rStyle w:val="Hyperlink"/>
+          <w:rFonts w:asciiTheme="majorHAnsi" w:eastAsia="SimSun" w:hAnsiTheme="majorHAnsi" w:cs="SimSun"/>
+          <w:color w:val="000000" w:themeColor="text1"/>
+          <w:u w:val="none"/>
+          <w:lang w:val="pt-PT" w:eastAsia="zh-CN"/>
+          <w14:reflection w14:blurRad="0" w14:stA="0" w14:stPos="0" w14:endA="0" w14:endPos="0" w14:dist="0" w14:dir="0" w14:fadeDir="0" w14:sx="0" w14:sy="0" w14:kx="0" w14:ky="0" w14:algn="b"/>
+          <w14:textFill>
+            <w14:solidFill>
+              <w14:schemeClr w14:val="tx1">
+                <w14:alpha w14:val="7000"/>
+              </w14:schemeClr>
+            </w14:solidFill>
+          </w14:textFill>
+        </w:rPr>
+        <w:t xml:space="preserve">. </w:t>
+      </w:r>
+    </w:p>
+    <w:p>
+      <w:pPr>
+        <w:spacing w:after="240" w:line="240" w:lineRule="auto"/>
+        <w:ind w:firstLine="0"/>
+        <w:jc w:val="left"/>
+        <w:rPr>
+          <w:rStyle w:val="Hyperlink"/>
+          <w:rFonts w:asciiTheme="majorHAnsi" w:eastAsia="SimSun" w:hAnsiTheme="majorHAnsi" w:cs="SimSun"/>
+          <w:color w:val="000000" w:themeColor="text1"/>
+          <w:u w:val="none"/>
+          <w:lang w:val="pt-PT" w:eastAsia="zh-CN"/>
+          <w14:reflection w14:blurRad="0" w14:stA="0" w14:stPos="0" w14:endA="0" w14:endPos="0" w14:dist="0" w14:dir="0" w14:fadeDir="0" w14:sx="0" w14:sy="0" w14:kx="0" w14:ky="0" w14:algn="b"/>
+          <w14:textFill>
+            <w14:solidFill>
+              <w14:schemeClr w14:val="tx1">
+                <w14:alpha w14:val="7000"/>
+              </w14:schemeClr>
+            </w14:solidFill>
+          </w14:textFill>
+        </w:rPr>
+      </w:pPr>
+      <w:r>
+        <w:rPr>
+          <w:rStyle w:val="Hyperlink"/>
+          <w:rFonts w:asciiTheme="majorHAnsi" w:eastAsia="SimSun" w:hAnsiTheme="majorHAnsi" w:cs="SimSun"/>
+          <w:color w:val="000000" w:themeColor="text1"/>
+          <w:u w:val="none"/>
+          <w:lang w:val="pt-PT" w:eastAsia="zh-CN"/>
+          <w14:reflection w14:blurRad="0" w14:stA="0" w14:stPos="0" w14:endA="0" w14:endPos="0" w14:dist="0" w14:dir="0" w14:fadeDir="0" w14:sx="0" w14:sy="0" w14:kx="0" w14:ky="0" w14:algn="b"/>
+          <w14:textFill>
+            <w14:solidFill>
+              <w14:schemeClr w14:val="tx1">
+                <w14:alpha w14:val="7000"/>
+              </w14:schemeClr>
+            </w14:solidFill>
+          </w14:textFill>
+        </w:rPr>
+        <w:t xml:space="preserve">HANASHIRO, Akira. VS Code - O que é e por que você deve usar? Disponível em: </w:t>
+      </w:r>
+      <w:hyperlink r:id="rId21" w:tgtFrame="/home/aluno/Documentos\x/_blank" w:history="1">
+        <w:r>
+          <w:rPr>
+            <w:rStyle w:val="Hyperlink"/>
+            <w:rFonts w:asciiTheme="majorHAnsi" w:eastAsia="SimSun" w:hAnsiTheme="majorHAnsi" w:cs="SimSun"/>
+            <w:color w:val="000000" w:themeColor="text1"/>
+            <w:u w:val="none"/>
+            <w:lang w:val="pt-PT" w:eastAsia="zh-CN"/>
+            <w14:reflection w14:blurRad="0" w14:stA="0" w14:stPos="0" w14:endA="0" w14:endPos="0" w14:dist="0" w14:dir="0" w14:fadeDir="0" w14:sx="0" w14:sy="0" w14:kx="0" w14:ky="0" w14:algn="b"/>
+            <w14:textFill>
+              <w14:solidFill>
+                <w14:schemeClr w14:val="tx1">
+                  <w14:alpha w14:val="7000"/>
+                </w14:schemeClr>
+              </w14:solidFill>
+            </w14:textFill>
+          </w:rPr>
+          <w:t>https://www.treinaweb.com.br/blog/vs-code-o-que-e-e-por-que-voce-deve-usar</w:t>
+        </w:r>
+      </w:hyperlink>
+      <w:r>
+        <w:rPr>
+          <w:rStyle w:val="Hyperlink"/>
+          <w:rFonts w:asciiTheme="majorHAnsi" w:eastAsia="SimSun" w:hAnsiTheme="majorHAnsi" w:cs="SimSun"/>
+          <w:color w:val="000000" w:themeColor="text1"/>
+          <w:u w:val="none"/>
+          <w:lang w:val="pt-PT" w:eastAsia="zh-CN"/>
+          <w14:reflection w14:blurRad="0" w14:stA="0" w14:stPos="0" w14:endA="0" w14:endPos="0" w14:dist="0" w14:dir="0" w14:fadeDir="0" w14:sx="0" w14:sy="0" w14:kx="0" w14:ky="0" w14:algn="b"/>
+          <w14:textFill>
+            <w14:solidFill>
+              <w14:schemeClr w14:val="tx1">
+                <w14:alpha w14:val="7000"/>
+              </w14:schemeClr>
+            </w14:solidFill>
+          </w14:textFill>
+        </w:rPr>
+        <w:t>.</w:t>
+      </w:r>
+    </w:p>
+    <w:p>
+      <w:pPr>
+        <w:spacing w:after="240" w:line="240" w:lineRule="auto"/>
+        <w:ind w:firstLine="0"/>
+        <w:jc w:val="left"/>
+        <w:rPr>
+          <w:rStyle w:val="Hyperlink"/>
+          <w:rFonts w:asciiTheme="majorHAnsi" w:eastAsia="SimSun" w:hAnsiTheme="majorHAnsi" w:cs="SimSun"/>
+          <w:color w:val="000000" w:themeColor="text1"/>
+          <w:u w:val="none"/>
+          <w:lang w:val="pt-PT" w:eastAsia="zh-CN"/>
+          <w14:reflection w14:blurRad="0" w14:stA="0" w14:stPos="0" w14:endA="0" w14:endPos="0" w14:dist="0" w14:dir="0" w14:fadeDir="0" w14:sx="0" w14:sy="0" w14:kx="0" w14:ky="0" w14:algn="b"/>
+          <w14:textFill>
+            <w14:solidFill>
+              <w14:schemeClr w14:val="tx1">
+                <w14:alpha w14:val="7000"/>
+              </w14:schemeClr>
+            </w14:solidFill>
+          </w14:textFill>
+        </w:rPr>
+      </w:pPr>
+      <w:r>
+        <w:rPr>
+          <w:rStyle w:val="Hyperlink"/>
+          <w:rFonts w:asciiTheme="majorHAnsi" w:eastAsia="SimSun" w:hAnsiTheme="majorHAnsi" w:cs="SimSun"/>
+          <w:color w:val="000000" w:themeColor="text1"/>
+          <w:u w:val="none"/>
+          <w:lang w:val="pt-PT" w:eastAsia="zh-CN"/>
+          <w14:reflection w14:blurRad="0" w14:stA="0" w14:stPos="0" w14:endA="0" w14:endPos="0" w14:dist="0" w14:dir="0" w14:fadeDir="0" w14:sx="0" w14:sy="0" w14:kx="0" w14:ky="0" w14:algn="b"/>
+          <w14:textFill>
+            <w14:solidFill>
+              <w14:schemeClr w14:val="tx1">
+                <w14:alpha w14:val="7000"/>
+              </w14:schemeClr>
+            </w14:solidFill>
+          </w14:textFill>
+        </w:rPr>
+        <w:t xml:space="preserve">MARCONDES, Jose Sergio. Sistema de Informação: O que é, O que Faz, Tipos, Curso. 28 jul. 2020. Disponível em: </w:t>
+      </w:r>
+      <w:hyperlink r:id="rId22" w:tgtFrame="/home/aluno/Documentos\x/_blank" w:history="1">
+        <w:r>
+          <w:rPr>
+            <w:rStyle w:val="Hyperlink"/>
+            <w:rFonts w:asciiTheme="majorHAnsi" w:eastAsia="SimSun" w:hAnsiTheme="majorHAnsi" w:cs="SimSun"/>
+            <w:color w:val="000000" w:themeColor="text1"/>
+            <w:u w:val="none"/>
+            <w:lang w:val="pt-PT" w:eastAsia="zh-CN"/>
+            <w14:reflection w14:blurRad="0" w14:stA="0" w14:stPos="0" w14:endA="0" w14:endPos="0" w14:dist="0" w14:dir="0" w14:fadeDir="0" w14:sx="0" w14:sy="0" w14:kx="0" w14:ky="0" w14:algn="b"/>
+            <w14:textFill>
+              <w14:solidFill>
+                <w14:schemeClr w14:val="tx1">
+                  <w14:alpha w14:val="7000"/>
+                </w14:schemeClr>
+              </w14:solidFill>
+            </w14:textFill>
+          </w:rPr>
+          <w:t>https://gestaodesegurancaprivada.com.br/sistema-de-informacao-o-que-e-conceitos/</w:t>
+        </w:r>
+      </w:hyperlink>
+      <w:r>
+        <w:rPr>
+          <w:rStyle w:val="Hyperlink"/>
+          <w:rFonts w:asciiTheme="majorHAnsi" w:eastAsia="SimSun" w:hAnsiTheme="majorHAnsi" w:cs="SimSun"/>
+          <w:color w:val="000000" w:themeColor="text1"/>
+          <w:u w:val="none"/>
+          <w:lang w:val="pt-PT" w:eastAsia="zh-CN"/>
+          <w14:reflection w14:blurRad="0" w14:stA="0" w14:stPos="0" w14:endA="0" w14:endPos="0" w14:dist="0" w14:dir="0" w14:fadeDir="0" w14:sx="0" w14:sy="0" w14:kx="0" w14:ky="0" w14:algn="b"/>
+          <w14:textFill>
+            <w14:solidFill>
+              <w14:schemeClr w14:val="tx1">
+                <w14:alpha w14:val="7000"/>
+              </w14:schemeClr>
+            </w14:solidFill>
+          </w14:textFill>
+        </w:rPr>
+        <w:t xml:space="preserve">. </w:t>
+      </w:r>
     </w:p>
     <w:sectPr>
-      <w:headerReference r:id="rId5" w:type="default"/>
-      <w:footerReference r:id="rId6" w:type="default"/>
+      <w:headerReference w:type="default" r:id="rId23"/>
+      <w:footerReference w:type="default" r:id="rId24"/>
       <w:pgSz w:w="11906" w:h="16838"/>
       <w:pgMar w:top="1701" w:right="1134" w:bottom="1661" w:left="1701" w:header="794" w:footer="0" w:gutter="0"/>
       <w:pgNumType w:start="1"/>
-      <w:cols w:space="720" w:num="1"/>
+      <w:cols w:space="720"/>
     </w:sectPr>
   </w:body>
 </w:document>
 </file>
 
 <file path=word/endnotes.xml><?xml version="1.0" encoding="utf-8"?>
-<w:endnotes xmlns:wpc="http://schemas.microsoft.com/office/word/2010/wordprocessingCanvas" xmlns:mc="http://schemas.openxmlformats.org/markup-compatibility/2006" xmlns:o="urn:schemas-microsoft-com:office:office" xmlns:r="http://schemas.openxmlformats.org/officeDocument/2006/relationships" xmlns:m="http://schemas.openxmlformats.org/officeDocument/2006/math" xmlns:v="urn:schemas-microsoft-com:vml" xmlns:wp14="http://schemas.microsoft.com/office/word/2010/wordprocessingDrawing" xmlns:wp="http://schemas.openxmlformats.org/drawingml/2006/wordprocessingDrawing" xmlns:w="http://schemas.openxmlformats.org/wordprocessingml/2006/main" xmlns:w14="http://schemas.microsoft.com/office/word/2010/wordml" xmlns:w15="http://schemas.microsoft.com/office/word/2012/wordml" xmlns:w10="urn:schemas-microsoft-com:office:word" xmlns:wpg="http://schemas.microsoft.com/office/word/2010/wordprocessingGroup" xmlns:wpi="http://schemas.microsoft.com/office/word/2010/wordprocessingInk" xmlns:wne="http://schemas.microsoft.com/office/word/2006/wordml" xmlns:wps="http://schemas.microsoft.com/office/word/2010/wordprocessingShape" xmlns:wpsCustomData="http://www.wps.cn/officeDocument/2013/wpsCustomData" mc:Ignorable="w14 w15 wp14">
-  <w:endnote w:type="separator" w:id="0">
+<w:endnotes xmlns:wpc="http://schemas.microsoft.com/office/word/2010/wordprocessingCanvas" xmlns:cx="http://schemas.microsoft.com/office/drawing/2014/chartex" xmlns:cx1="http://schemas.microsoft.com/office/drawing/2015/9/8/chartex" xmlns:cx2="http://schemas.microsoft.com/office/drawing/2015/10/21/chartex" xmlns:cx3="http://schemas.microsoft.com/office/drawing/2016/5/9/chartex" xmlns:cx4="http://schemas.microsoft.com/office/drawing/2016/5/10/chartex" xmlns:cx5="http://schemas.microsoft.com/office/drawing/2016/5/11/chartex" xmlns:cx6="http://schemas.microsoft.com/office/drawing/2016/5/12/chartex" xmlns:cx7="http://schemas.microsoft.com/office/drawing/2016/5/13/chartex" xmlns:cx8="http://schemas.microsoft.com/office/drawing/2016/5/14/chartex" xmlns:mc="http://schemas.openxmlformats.org/markup-compatibility/2006" xmlns:aink="http://schemas.microsoft.com/office/drawing/2016/ink" xmlns:am3d="http://schemas.microsoft.com/office/drawing/2017/model3d" xmlns:o="urn:schemas-microsoft-com:office:office" xmlns:oel="http://schemas.microsoft.com/office/2019/extlst" xmlns:r="http://schemas.openxmlformats.org/officeDocument/2006/relationships" xmlns:m="http://schemas.openxmlformats.org/officeDocument/2006/math" xmlns:v="urn:schemas-microsoft-com:vml" xmlns:wp14="http://schemas.microsoft.com/office/word/2010/wordprocessingDrawing" xmlns:wp="http://schemas.openxmlformats.org/drawingml/2006/wordprocessingDrawing" xmlns:w10="urn:schemas-microsoft-com:office:word" xmlns:w="http://schemas.openxmlformats.org/wordprocessingml/2006/main" xmlns:w14="http://schemas.microsoft.com/office/word/2010/wordml" xmlns:w15="http://schemas.microsoft.com/office/word/2012/wordml" xmlns:w16cex="http://schemas.microsoft.com/office/word/2018/wordml/cex" xmlns:w16cid="http://schemas.microsoft.com/office/word/2016/wordml/cid" xmlns:w16="http://schemas.microsoft.com/office/word/2018/wordml" xmlns:w16sdtdh="http://schemas.microsoft.com/office/word/2020/wordml/sdtdatahash" xmlns:w16se="http://schemas.microsoft.com/office/word/2015/wordml/symex" xmlns:wpg="http://schemas.microsoft.com/office/word/2010/wordprocessingGroup" xmlns:wpi="http://schemas.microsoft.com/office/word/2010/wordprocessingInk" xmlns:wne="http://schemas.microsoft.com/office/word/2006/wordml" xmlns:wps="http://schemas.microsoft.com/office/word/2010/wordprocessingShape" mc:Ignorable="w14 w15 w16se w16cid w16 w16cex w16sdtdh wp14">
+  <w:endnote w:type="separator" w:id="-1">
     <w:p>
       <w:pPr>
         <w:spacing w:line="240" w:lineRule="auto"/>
@@ -7551,7 +6688,7 @@
       </w:r>
     </w:p>
   </w:endnote>
-  <w:endnote w:type="continuationSeparator" w:id="1">
+  <w:endnote w:type="continuationSeparator" w:id="0">
     <w:p>
       <w:pPr>
         <w:spacing w:line="240" w:lineRule="auto"/>
@@ -7565,7 +6702,7 @@
 </file>
 
 <file path=word/footer1.xml><?xml version="1.0" encoding="utf-8"?>
-<w:ftr xmlns:wpc="http://schemas.microsoft.com/office/word/2010/wordprocessingCanvas" xmlns:mc="http://schemas.openxmlformats.org/markup-compatibility/2006" xmlns:o="urn:schemas-microsoft-com:office:office" xmlns:r="http://schemas.openxmlformats.org/officeDocument/2006/relationships" xmlns:m="http://schemas.openxmlformats.org/officeDocument/2006/math" xmlns:v="urn:schemas-microsoft-com:vml" xmlns:wp14="http://schemas.microsoft.com/office/word/2010/wordprocessingDrawing" xmlns:wp="http://schemas.openxmlformats.org/drawingml/2006/wordprocessingDrawing" xmlns:w10="urn:schemas-microsoft-com:office:word" xmlns:w="http://schemas.openxmlformats.org/wordprocessingml/2006/main" xmlns:w14="http://schemas.microsoft.com/office/word/2010/wordml" xmlns:w15="http://schemas.microsoft.com/office/word/2012/wordml" xmlns:wpg="http://schemas.microsoft.com/office/word/2010/wordprocessingGroup" xmlns:wpi="http://schemas.microsoft.com/office/word/2010/wordprocessingInk" xmlns:wne="http://schemas.microsoft.com/office/word/2006/wordml" xmlns:wps="http://schemas.microsoft.com/office/word/2010/wordprocessingShape" xmlns:wpsCustomData="http://www.wps.cn/officeDocument/2013/wpsCustomData" mc:Ignorable="w14 w15 wp14">
+<w:ftr xmlns:wpc="http://schemas.microsoft.com/office/word/2010/wordprocessingCanvas" xmlns:cx="http://schemas.microsoft.com/office/drawing/2014/chartex" xmlns:cx1="http://schemas.microsoft.com/office/drawing/2015/9/8/chartex" xmlns:cx2="http://schemas.microsoft.com/office/drawing/2015/10/21/chartex" xmlns:cx3="http://schemas.microsoft.com/office/drawing/2016/5/9/chartex" xmlns:cx4="http://schemas.microsoft.com/office/drawing/2016/5/10/chartex" xmlns:cx5="http://schemas.microsoft.com/office/drawing/2016/5/11/chartex" xmlns:cx6="http://schemas.microsoft.com/office/drawing/2016/5/12/chartex" xmlns:cx7="http://schemas.microsoft.com/office/drawing/2016/5/13/chartex" xmlns:cx8="http://schemas.microsoft.com/office/drawing/2016/5/14/chartex" xmlns:mc="http://schemas.openxmlformats.org/markup-compatibility/2006" xmlns:aink="http://schemas.microsoft.com/office/drawing/2016/ink" xmlns:am3d="http://schemas.microsoft.com/office/drawing/2017/model3d" xmlns:o="urn:schemas-microsoft-com:office:office" xmlns:oel="http://schemas.microsoft.com/office/2019/extlst" xmlns:r="http://schemas.openxmlformats.org/officeDocument/2006/relationships" xmlns:m="http://schemas.openxmlformats.org/officeDocument/2006/math" xmlns:v="urn:schemas-microsoft-com:vml" xmlns:wp14="http://schemas.microsoft.com/office/word/2010/wordprocessingDrawing" xmlns:wp="http://schemas.openxmlformats.org/drawingml/2006/wordprocessingDrawing" xmlns:w10="urn:schemas-microsoft-com:office:word" xmlns:w="http://schemas.openxmlformats.org/wordprocessingml/2006/main" xmlns:w14="http://schemas.microsoft.com/office/word/2010/wordml" xmlns:w15="http://schemas.microsoft.com/office/word/2012/wordml" xmlns:w16cex="http://schemas.microsoft.com/office/word/2018/wordml/cex" xmlns:w16cid="http://schemas.microsoft.com/office/word/2016/wordml/cid" xmlns:w16="http://schemas.microsoft.com/office/word/2018/wordml" xmlns:w16sdtdh="http://schemas.microsoft.com/office/word/2020/wordml/sdtdatahash" xmlns:w16se="http://schemas.microsoft.com/office/word/2015/wordml/symex" xmlns:wpg="http://schemas.microsoft.com/office/word/2010/wordprocessingGroup" xmlns:wpi="http://schemas.microsoft.com/office/word/2010/wordprocessingInk" xmlns:wne="http://schemas.microsoft.com/office/word/2006/wordml" xmlns:wps="http://schemas.microsoft.com/office/word/2010/wordprocessingShape" mc:Ignorable="w14 w15 w16se w16cid w16 w16cex w16sdtdh wp14">
   <w:p>
     <w:pPr>
       <w:ind w:firstLine="0"/>
@@ -7578,28 +6715,22 @@
 </file>
 
 <file path=word/footnotes.xml><?xml version="1.0" encoding="utf-8"?>
-<w:footnotes xmlns:wpc="http://schemas.microsoft.com/office/word/2010/wordprocessingCanvas" xmlns:mc="http://schemas.openxmlformats.org/markup-compatibility/2006" xmlns:o="urn:schemas-microsoft-com:office:office" xmlns:r="http://schemas.openxmlformats.org/officeDocument/2006/relationships" xmlns:m="http://schemas.openxmlformats.org/officeDocument/2006/math" xmlns:v="urn:schemas-microsoft-com:vml" xmlns:wp14="http://schemas.microsoft.com/office/word/2010/wordprocessingDrawing" xmlns:wp="http://schemas.openxmlformats.org/drawingml/2006/wordprocessingDrawing" xmlns:w="http://schemas.openxmlformats.org/wordprocessingml/2006/main" xmlns:w14="http://schemas.microsoft.com/office/word/2010/wordml" xmlns:w15="http://schemas.microsoft.com/office/word/2012/wordml" xmlns:w10="urn:schemas-microsoft-com:office:word" xmlns:wpg="http://schemas.microsoft.com/office/word/2010/wordprocessingGroup" xmlns:wpi="http://schemas.microsoft.com/office/word/2010/wordprocessingInk" xmlns:wne="http://schemas.microsoft.com/office/word/2006/wordml" xmlns:wps="http://schemas.microsoft.com/office/word/2010/wordprocessingShape" xmlns:wpsCustomData="http://www.wps.cn/officeDocument/2013/wpsCustomData" mc:Ignorable="w14 w15 wp14">
-  <w:footnote w:type="separator" w:id="2">
-    <w:p>
-      <w:pPr>
-        <w:spacing w:line="480" w:lineRule="auto"/>
-      </w:pPr>
+<w:footnotes xmlns:wpc="http://schemas.microsoft.com/office/word/2010/wordprocessingCanvas" xmlns:cx="http://schemas.microsoft.com/office/drawing/2014/chartex" xmlns:cx1="http://schemas.microsoft.com/office/drawing/2015/9/8/chartex" xmlns:cx2="http://schemas.microsoft.com/office/drawing/2015/10/21/chartex" xmlns:cx3="http://schemas.microsoft.com/office/drawing/2016/5/9/chartex" xmlns:cx4="http://schemas.microsoft.com/office/drawing/2016/5/10/chartex" xmlns:cx5="http://schemas.microsoft.com/office/drawing/2016/5/11/chartex" xmlns:cx6="http://schemas.microsoft.com/office/drawing/2016/5/12/chartex" xmlns:cx7="http://schemas.microsoft.com/office/drawing/2016/5/13/chartex" xmlns:cx8="http://schemas.microsoft.com/office/drawing/2016/5/14/chartex" xmlns:mc="http://schemas.openxmlformats.org/markup-compatibility/2006" xmlns:aink="http://schemas.microsoft.com/office/drawing/2016/ink" xmlns:am3d="http://schemas.microsoft.com/office/drawing/2017/model3d" xmlns:o="urn:schemas-microsoft-com:office:office" xmlns:oel="http://schemas.microsoft.com/office/2019/extlst" xmlns:r="http://schemas.openxmlformats.org/officeDocument/2006/relationships" xmlns:m="http://schemas.openxmlformats.org/officeDocument/2006/math" xmlns:v="urn:schemas-microsoft-com:vml" xmlns:wp14="http://schemas.microsoft.com/office/word/2010/wordprocessingDrawing" xmlns:wp="http://schemas.openxmlformats.org/drawingml/2006/wordprocessingDrawing" xmlns:w10="urn:schemas-microsoft-com:office:word" xmlns:w="http://schemas.openxmlformats.org/wordprocessingml/2006/main" xmlns:w14="http://schemas.microsoft.com/office/word/2010/wordml" xmlns:w15="http://schemas.microsoft.com/office/word/2012/wordml" xmlns:w16cex="http://schemas.microsoft.com/office/word/2018/wordml/cex" xmlns:w16cid="http://schemas.microsoft.com/office/word/2016/wordml/cid" xmlns:w16="http://schemas.microsoft.com/office/word/2018/wordml" xmlns:w16sdtdh="http://schemas.microsoft.com/office/word/2020/wordml/sdtdatahash" xmlns:w16se="http://schemas.microsoft.com/office/word/2015/wordml/symex" xmlns:wpg="http://schemas.microsoft.com/office/word/2010/wordprocessingGroup" xmlns:wpi="http://schemas.microsoft.com/office/word/2010/wordprocessingInk" xmlns:wne="http://schemas.microsoft.com/office/word/2006/wordml" xmlns:wps="http://schemas.microsoft.com/office/word/2010/wordprocessingShape" mc:Ignorable="w14 w15 w16se w16cid w16 w16cex w16sdtdh wp14">
+  <w:footnote w:type="separator" w:id="-1">
+    <w:p>
       <w:r>
         <w:separator/>
       </w:r>
     </w:p>
   </w:footnote>
-  <w:footnote w:type="continuationSeparator" w:id="3">
-    <w:p>
-      <w:pPr>
-        <w:spacing w:line="480" w:lineRule="auto"/>
-      </w:pPr>
+  <w:footnote w:type="continuationSeparator" w:id="0">
+    <w:p>
       <w:r>
         <w:continuationSeparator/>
       </w:r>
     </w:p>
   </w:footnote>
-  <w:footnote w:id="0">
+  <w:footnote w:id="1">
     <w:p>
       <w:pPr>
         <w:spacing w:line="240" w:lineRule="auto"/>
@@ -7631,7 +6762,25 @@
           <w:sz w:val="16"/>
           <w:szCs w:val="16"/>
         </w:rPr>
-        <w:t xml:space="preserve"> pela FioCruz – Fundação Osvaldo Cruz. Especialista em tecnologias da Informação pela UNIVEL – União Educacional de Cascavel. Pedagoga formada pela UNIPAR – Universidade Paranaense. Professora do núcleo técnico do Estado do Paraná – Ensino médio técnico.</w:t>
+        <w:t xml:space="preserve"> pela </w:t>
+      </w:r>
+      <w:proofErr w:type="spellStart"/>
+      <w:r>
+        <w:rPr>
+          <w:color w:val="000000"/>
+          <w:sz w:val="16"/>
+          <w:szCs w:val="16"/>
+        </w:rPr>
+        <w:t>FioCruz</w:t>
+      </w:r>
+      <w:proofErr w:type="spellEnd"/>
+      <w:r>
+        <w:rPr>
+          <w:color w:val="000000"/>
+          <w:sz w:val="16"/>
+          <w:szCs w:val="16"/>
+        </w:rPr>
+        <w:t xml:space="preserve"> – Fundação Osvaldo Cruz. Especialista em tecnologias da Informação pela UNIVEL – União Educacional de Cascavel. Pedagoga formada pela UNIPAR – Universidade Paranaense. Professora do núcleo técnico do Estado do Paraná – Ensino médio técnico.</w:t>
       </w:r>
     </w:p>
     <w:p>
@@ -7660,7 +6809,79 @@
           <w:sz w:val="16"/>
           <w:szCs w:val="16"/>
         </w:rPr>
-        <w:t xml:space="preserve">Especialização em Educação Profissional Tecnológica. Faculdade Origenes Lessa, FACOL, Brasil. Especialização em Tecnologias e Educação a Distância. Faculdade Origenes Lessa, FACOL, Brasil.Especialização em MBA em Data Warehouse e Business Inteligence.UNYLEYA EDITORA E CURSOS S/A, Unyleya, Brasil. Graduação em Programa Especial de Formação Pedagógica - Docência em Informática. Faculdade de Administração, Ciências, Educação e Letras, FACEL, Brasil. Graduação em Gestão da Tecnologia da Informação.Universidade Estácio de Sá, UNESA, Brasil. </w:t>
+        <w:t xml:space="preserve">Especialização em Educação Profissional Tecnológica. Faculdade Origenes Lessa, FACOL, Brasil. Especialização em Tecnologias e Educação a Distância. Faculdade Origenes Lessa, FACOL, </w:t>
+      </w:r>
+      <w:proofErr w:type="spellStart"/>
+      <w:r>
+        <w:rPr>
+          <w:color w:val="000000"/>
+          <w:sz w:val="16"/>
+          <w:szCs w:val="16"/>
+        </w:rPr>
+        <w:t>Brasil.Especialização</w:t>
+      </w:r>
+      <w:proofErr w:type="spellEnd"/>
+      <w:r>
+        <w:rPr>
+          <w:color w:val="000000"/>
+          <w:sz w:val="16"/>
+          <w:szCs w:val="16"/>
+        </w:rPr>
+        <w:t xml:space="preserve"> em MBA em Data Warehouse e Business </w:t>
+      </w:r>
+      <w:proofErr w:type="spellStart"/>
+      <w:r>
+        <w:rPr>
+          <w:color w:val="000000"/>
+          <w:sz w:val="16"/>
+          <w:szCs w:val="16"/>
+        </w:rPr>
+        <w:t>Inteligence.UNYLEYA</w:t>
+      </w:r>
+      <w:proofErr w:type="spellEnd"/>
+      <w:r>
+        <w:rPr>
+          <w:color w:val="000000"/>
+          <w:sz w:val="16"/>
+          <w:szCs w:val="16"/>
+        </w:rPr>
+        <w:t xml:space="preserve"> EDITORA E CURSOS S/A, </w:t>
+      </w:r>
+      <w:proofErr w:type="spellStart"/>
+      <w:r>
+        <w:rPr>
+          <w:color w:val="000000"/>
+          <w:sz w:val="16"/>
+          <w:szCs w:val="16"/>
+        </w:rPr>
+        <w:t>Unyleya</w:t>
+      </w:r>
+      <w:proofErr w:type="spellEnd"/>
+      <w:r>
+        <w:rPr>
+          <w:color w:val="000000"/>
+          <w:sz w:val="16"/>
+          <w:szCs w:val="16"/>
+        </w:rPr>
+        <w:t xml:space="preserve">, Brasil. Graduação em Programa Especial de Formação Pedagógica - Docência em Informática. Faculdade de Administração, Ciências, Educação e Letras, FACEL, Brasil. Graduação em Gestão da Tecnologia da </w:t>
+      </w:r>
+      <w:proofErr w:type="spellStart"/>
+      <w:r>
+        <w:rPr>
+          <w:color w:val="000000"/>
+          <w:sz w:val="16"/>
+          <w:szCs w:val="16"/>
+        </w:rPr>
+        <w:t>Informação.Universidade</w:t>
+      </w:r>
+      <w:proofErr w:type="spellEnd"/>
+      <w:r>
+        <w:rPr>
+          <w:color w:val="000000"/>
+          <w:sz w:val="16"/>
+          <w:szCs w:val="16"/>
+        </w:rPr>
+        <w:t xml:space="preserve"> Estácio de Sá, UNESA, Brasil. </w:t>
       </w:r>
     </w:p>
     <w:p>
@@ -7688,7 +6909,61 @@
           <w:sz w:val="16"/>
           <w:szCs w:val="16"/>
         </w:rPr>
-        <w:t>Graduação em Sistemas Distribuidos para Internet JAVA.Universidade Federal do Paraná, UTFPR, Brasil. Graduação em Tecnologo em Processamento de Dados. União Educacional de Cascavel, UNIVEL, Brasil.</w:t>
+        <w:t xml:space="preserve">Graduação em Sistemas </w:t>
+      </w:r>
+      <w:proofErr w:type="spellStart"/>
+      <w:r>
+        <w:rPr>
+          <w:color w:val="000000"/>
+          <w:sz w:val="16"/>
+          <w:szCs w:val="16"/>
+        </w:rPr>
+        <w:t>Distribuidos</w:t>
+      </w:r>
+      <w:proofErr w:type="spellEnd"/>
+      <w:r>
+        <w:rPr>
+          <w:color w:val="000000"/>
+          <w:sz w:val="16"/>
+          <w:szCs w:val="16"/>
+        </w:rPr>
+        <w:t xml:space="preserve"> para Internet </w:t>
+      </w:r>
+      <w:proofErr w:type="spellStart"/>
+      <w:r>
+        <w:rPr>
+          <w:color w:val="000000"/>
+          <w:sz w:val="16"/>
+          <w:szCs w:val="16"/>
+        </w:rPr>
+        <w:t>JAVA.Universidade</w:t>
+      </w:r>
+      <w:proofErr w:type="spellEnd"/>
+      <w:r>
+        <w:rPr>
+          <w:color w:val="000000"/>
+          <w:sz w:val="16"/>
+          <w:szCs w:val="16"/>
+        </w:rPr>
+        <w:t xml:space="preserve"> Federal do Paraná, UTFPR, Brasil. Graduação em </w:t>
+      </w:r>
+      <w:proofErr w:type="spellStart"/>
+      <w:r>
+        <w:rPr>
+          <w:color w:val="000000"/>
+          <w:sz w:val="16"/>
+          <w:szCs w:val="16"/>
+        </w:rPr>
+        <w:t>Tecnologo</w:t>
+      </w:r>
+      <w:proofErr w:type="spellEnd"/>
+      <w:r>
+        <w:rPr>
+          <w:color w:val="000000"/>
+          <w:sz w:val="16"/>
+          <w:szCs w:val="16"/>
+        </w:rPr>
+        <w:t xml:space="preserve"> em Processamento de Dados. União Educacional de Cascavel, UNIVEL, Brasil.</w:t>
       </w:r>
     </w:p>
   </w:footnote>
@@ -7696,47 +6971,47 @@
 </file>
 
 <file path=word/header1.xml><?xml version="1.0" encoding="utf-8"?>
-<w:hdr xmlns:wpc="http://schemas.microsoft.com/office/word/2010/wordprocessingCanvas" xmlns:mc="http://schemas.openxmlformats.org/markup-compatibility/2006" xmlns:o="urn:schemas-microsoft-com:office:office" xmlns:r="http://schemas.openxmlformats.org/officeDocument/2006/relationships" xmlns:m="http://schemas.openxmlformats.org/officeDocument/2006/math" xmlns:v="urn:schemas-microsoft-com:vml" xmlns:wp14="http://schemas.microsoft.com/office/word/2010/wordprocessingDrawing" xmlns:wp="http://schemas.openxmlformats.org/drawingml/2006/wordprocessingDrawing" xmlns:w10="urn:schemas-microsoft-com:office:word" xmlns:w="http://schemas.openxmlformats.org/wordprocessingml/2006/main" xmlns:w14="http://schemas.microsoft.com/office/word/2010/wordml" xmlns:w15="http://schemas.microsoft.com/office/word/2012/wordml" xmlns:wpg="http://schemas.microsoft.com/office/word/2010/wordprocessingGroup" xmlns:wpi="http://schemas.microsoft.com/office/word/2010/wordprocessingInk" xmlns:wne="http://schemas.microsoft.com/office/word/2006/wordml" xmlns:wps="http://schemas.microsoft.com/office/word/2010/wordprocessingShape" xmlns:wpsCustomData="http://www.wps.cn/officeDocument/2013/wpsCustomData" mc:Ignorable="w14 w15 wp14">
+<w:hdr xmlns:wpc="http://schemas.microsoft.com/office/word/2010/wordprocessingCanvas" xmlns:cx="http://schemas.microsoft.com/office/drawing/2014/chartex" xmlns:cx1="http://schemas.microsoft.com/office/drawing/2015/9/8/chartex" xmlns:cx2="http://schemas.microsoft.com/office/drawing/2015/10/21/chartex" xmlns:cx3="http://schemas.microsoft.com/office/drawing/2016/5/9/chartex" xmlns:cx4="http://schemas.microsoft.com/office/drawing/2016/5/10/chartex" xmlns:cx5="http://schemas.microsoft.com/office/drawing/2016/5/11/chartex" xmlns:cx6="http://schemas.microsoft.com/office/drawing/2016/5/12/chartex" xmlns:cx7="http://schemas.microsoft.com/office/drawing/2016/5/13/chartex" xmlns:cx8="http://schemas.microsoft.com/office/drawing/2016/5/14/chartex" xmlns:mc="http://schemas.openxmlformats.org/markup-compatibility/2006" xmlns:aink="http://schemas.microsoft.com/office/drawing/2016/ink" xmlns:am3d="http://schemas.microsoft.com/office/drawing/2017/model3d" xmlns:o="urn:schemas-microsoft-com:office:office" xmlns:oel="http://schemas.microsoft.com/office/2019/extlst" xmlns:r="http://schemas.openxmlformats.org/officeDocument/2006/relationships" xmlns:m="http://schemas.openxmlformats.org/officeDocument/2006/math" xmlns:v="urn:schemas-microsoft-com:vml" xmlns:wp14="http://schemas.microsoft.com/office/word/2010/wordprocessingDrawing" xmlns:wp="http://schemas.openxmlformats.org/drawingml/2006/wordprocessingDrawing" xmlns:w10="urn:schemas-microsoft-com:office:word" xmlns:w="http://schemas.openxmlformats.org/wordprocessingml/2006/main" xmlns:w14="http://schemas.microsoft.com/office/word/2010/wordml" xmlns:w15="http://schemas.microsoft.com/office/word/2012/wordml" xmlns:w16cex="http://schemas.microsoft.com/office/word/2018/wordml/cex" xmlns:w16cid="http://schemas.microsoft.com/office/word/2016/wordml/cid" xmlns:w16="http://schemas.microsoft.com/office/word/2018/wordml" xmlns:w16sdtdh="http://schemas.microsoft.com/office/word/2020/wordml/sdtdatahash" xmlns:w16se="http://schemas.microsoft.com/office/word/2015/wordml/symex" xmlns:wpg="http://schemas.microsoft.com/office/word/2010/wordprocessingGroup" xmlns:wpi="http://schemas.microsoft.com/office/word/2010/wordprocessingInk" xmlns:wne="http://schemas.microsoft.com/office/word/2006/wordml" xmlns:wps="http://schemas.microsoft.com/office/word/2010/wordprocessingShape" mc:Ignorable="w14 w15 w16se w16cid w16 w16cex w16sdtdh wp14">
   <w:p>
     <w:pPr>
       <w:widowControl/>
       <w:jc w:val="right"/>
       <w:rPr>
-        <w:rFonts w:ascii="Times New Roman" w:hAnsi="Times New Roman" w:eastAsia="Times New Roman" w:cs="Times New Roman"/>
+        <w:rFonts w:ascii="Times New Roman" w:eastAsia="Times New Roman" w:hAnsi="Times New Roman" w:cs="Times New Roman"/>
         <w:color w:val="000000"/>
       </w:rPr>
     </w:pPr>
     <w:r>
       <w:rPr>
-        <w:rFonts w:ascii="Times New Roman" w:hAnsi="Times New Roman" w:eastAsia="Times New Roman" w:cs="Times New Roman"/>
+        <w:rFonts w:ascii="Times New Roman" w:eastAsia="Times New Roman" w:hAnsi="Times New Roman" w:cs="Times New Roman"/>
         <w:color w:val="000000"/>
       </w:rPr>
       <w:fldChar w:fldCharType="begin"/>
     </w:r>
     <w:r>
       <w:rPr>
-        <w:rFonts w:ascii="Times New Roman" w:hAnsi="Times New Roman" w:eastAsia="Times New Roman" w:cs="Times New Roman"/>
+        <w:rFonts w:ascii="Times New Roman" w:eastAsia="Times New Roman" w:hAnsi="Times New Roman" w:cs="Times New Roman"/>
         <w:color w:val="000000"/>
       </w:rPr>
-      <w:instrText xml:space="preserve">PAGE</w:instrText>
+      <w:instrText>PAGE</w:instrText>
     </w:r>
     <w:r>
       <w:rPr>
-        <w:rFonts w:ascii="Times New Roman" w:hAnsi="Times New Roman" w:eastAsia="Times New Roman" w:cs="Times New Roman"/>
+        <w:rFonts w:ascii="Times New Roman" w:eastAsia="Times New Roman" w:hAnsi="Times New Roman" w:cs="Times New Roman"/>
         <w:color w:val="000000"/>
       </w:rPr>
       <w:fldChar w:fldCharType="separate"/>
     </w:r>
     <w:r>
       <w:rPr>
-        <w:rFonts w:ascii="Times New Roman" w:hAnsi="Times New Roman" w:eastAsia="Times New Roman" w:cs="Times New Roman"/>
+        <w:rFonts w:ascii="Times New Roman" w:eastAsia="Times New Roman" w:hAnsi="Times New Roman" w:cs="Times New Roman"/>
         <w:color w:val="000000"/>
       </w:rPr>
       <w:t>1</w:t>
     </w:r>
     <w:r>
       <w:rPr>
-        <w:rFonts w:ascii="Times New Roman" w:hAnsi="Times New Roman" w:eastAsia="Times New Roman" w:cs="Times New Roman"/>
+        <w:rFonts w:ascii="Times New Roman" w:eastAsia="Times New Roman" w:hAnsi="Times New Roman" w:cs="Times New Roman"/>
         <w:color w:val="000000"/>
       </w:rPr>
       <w:fldChar w:fldCharType="end"/>
@@ -7747,7 +7022,7 @@
       <w:widowControl/>
       <w:ind w:firstLine="0"/>
       <w:rPr>
-        <w:rFonts w:ascii="Times New Roman" w:hAnsi="Times New Roman" w:eastAsia="Times New Roman" w:cs="Times New Roman"/>
+        <w:rFonts w:ascii="Times New Roman" w:eastAsia="Times New Roman" w:hAnsi="Times New Roman" w:cs="Times New Roman"/>
         <w:color w:val="000000"/>
       </w:rPr>
     </w:pPr>
@@ -7756,12 +7031,12 @@
 </file>
 
 <file path=word/numbering.xml><?xml version="1.0" encoding="utf-8"?>
-<w:numbering xmlns:wpc="http://schemas.microsoft.com/office/word/2010/wordprocessingCanvas" xmlns:mc="http://schemas.openxmlformats.org/markup-compatibility/2006" xmlns:o="urn:schemas-microsoft-com:office:office" xmlns:r="http://schemas.openxmlformats.org/officeDocument/2006/relationships" xmlns:m="http://schemas.openxmlformats.org/officeDocument/2006/math" xmlns:v="urn:schemas-microsoft-com:vml" xmlns:wp14="http://schemas.microsoft.com/office/word/2010/wordprocessingDrawing" xmlns:wp="http://schemas.openxmlformats.org/drawingml/2006/wordprocessingDrawing" xmlns:w10="urn:schemas-microsoft-com:office:word" xmlns:w="http://schemas.openxmlformats.org/wordprocessingml/2006/main" xmlns:w14="http://schemas.microsoft.com/office/word/2010/wordml" xmlns:wpg="http://schemas.microsoft.com/office/word/2010/wordprocessingGroup" xmlns:wpi="http://schemas.microsoft.com/office/word/2010/wordprocessingInk" xmlns:wne="http://schemas.microsoft.com/office/word/2006/wordml" xmlns:wps="http://schemas.microsoft.com/office/word/2010/wordprocessingShape" xmlns:wpsCustomData="http://www.wps.cn/officeDocument/2013/wpsCustomData" mc:Ignorable="w14 wp14">
-  <w:abstractNum w:abstractNumId="0">
+<w:numbering xmlns:wpc="http://schemas.microsoft.com/office/word/2010/wordprocessingCanvas" xmlns:cx="http://schemas.microsoft.com/office/drawing/2014/chartex" xmlns:cx1="http://schemas.microsoft.com/office/drawing/2015/9/8/chartex" xmlns:cx2="http://schemas.microsoft.com/office/drawing/2015/10/21/chartex" xmlns:cx3="http://schemas.microsoft.com/office/drawing/2016/5/9/chartex" xmlns:cx4="http://schemas.microsoft.com/office/drawing/2016/5/10/chartex" xmlns:cx5="http://schemas.microsoft.com/office/drawing/2016/5/11/chartex" xmlns:cx6="http://schemas.microsoft.com/office/drawing/2016/5/12/chartex" xmlns:cx7="http://schemas.microsoft.com/office/drawing/2016/5/13/chartex" xmlns:cx8="http://schemas.microsoft.com/office/drawing/2016/5/14/chartex" xmlns:mc="http://schemas.openxmlformats.org/markup-compatibility/2006" xmlns:aink="http://schemas.microsoft.com/office/drawing/2016/ink" xmlns:am3d="http://schemas.microsoft.com/office/drawing/2017/model3d" xmlns:o="urn:schemas-microsoft-com:office:office" xmlns:oel="http://schemas.microsoft.com/office/2019/extlst" xmlns:r="http://schemas.openxmlformats.org/officeDocument/2006/relationships" xmlns:m="http://schemas.openxmlformats.org/officeDocument/2006/math" xmlns:v="urn:schemas-microsoft-com:vml" xmlns:wp14="http://schemas.microsoft.com/office/word/2010/wordprocessingDrawing" xmlns:wp="http://schemas.openxmlformats.org/drawingml/2006/wordprocessingDrawing" xmlns:w10="urn:schemas-microsoft-com:office:word" xmlns:w="http://schemas.openxmlformats.org/wordprocessingml/2006/main" xmlns:w14="http://schemas.microsoft.com/office/word/2010/wordml" xmlns:w15="http://schemas.microsoft.com/office/word/2012/wordml" xmlns:w16cex="http://schemas.microsoft.com/office/word/2018/wordml/cex" xmlns:w16cid="http://schemas.microsoft.com/office/word/2016/wordml/cid" xmlns:w16="http://schemas.microsoft.com/office/word/2018/wordml" xmlns:w16sdtdh="http://schemas.microsoft.com/office/word/2020/wordml/sdtdatahash" xmlns:w16se="http://schemas.microsoft.com/office/word/2015/wordml/symex" xmlns:wpg="http://schemas.microsoft.com/office/word/2010/wordprocessingGroup" xmlns:wpi="http://schemas.microsoft.com/office/word/2010/wordprocessingInk" xmlns:wne="http://schemas.microsoft.com/office/word/2006/wordml" xmlns:wps="http://schemas.microsoft.com/office/word/2010/wordprocessingShape" mc:Ignorable="w14 w15 w16se w16cid w16 w16cex w16sdtdh wp14">
+  <w:abstractNum w:abstractNumId="0" w15:restartNumberingAfterBreak="0">
     <w:nsid w:val="19FE4B5A"/>
     <w:multiLevelType w:val="multilevel"/>
     <w:tmpl w:val="19FE4B5A"/>
-    <w:lvl w:ilvl="0" w:tentative="0">
+    <w:lvl w:ilvl="0">
       <w:start w:val="1"/>
       <w:numFmt w:val="decimal"/>
       <w:lvlText w:val=" %1 "/>
@@ -7770,7 +7045,7 @@
         <w:ind w:left="432" w:hanging="432"/>
       </w:pPr>
     </w:lvl>
-    <w:lvl w:ilvl="1" w:tentative="0">
+    <w:lvl w:ilvl="1">
       <w:start w:val="1"/>
       <w:numFmt w:val="decimal"/>
       <w:lvlText w:val=" %1.%2 "/>
@@ -7779,7 +7054,7 @@
         <w:ind w:left="576" w:hanging="576"/>
       </w:pPr>
     </w:lvl>
-    <w:lvl w:ilvl="2" w:tentative="0">
+    <w:lvl w:ilvl="2">
       <w:start w:val="1"/>
       <w:numFmt w:val="decimal"/>
       <w:lvlText w:val=" %1.%2.%3 "/>
@@ -7788,7 +7063,7 @@
         <w:ind w:left="720" w:hanging="720"/>
       </w:pPr>
     </w:lvl>
-    <w:lvl w:ilvl="3" w:tentative="0">
+    <w:lvl w:ilvl="3">
       <w:start w:val="1"/>
       <w:numFmt w:val="decimal"/>
       <w:lvlText w:val=" %1.%2.%3.%4 "/>
@@ -7797,7 +7072,7 @@
         <w:ind w:left="864" w:hanging="864"/>
       </w:pPr>
     </w:lvl>
-    <w:lvl w:ilvl="4" w:tentative="0">
+    <w:lvl w:ilvl="4">
       <w:start w:val="1"/>
       <w:numFmt w:val="decimal"/>
       <w:lvlText w:val=" %1.%2.%3.%4.%5 "/>
@@ -7806,7 +7081,7 @@
         <w:ind w:left="1008" w:hanging="1008"/>
       </w:pPr>
     </w:lvl>
-    <w:lvl w:ilvl="5" w:tentative="0">
+    <w:lvl w:ilvl="5">
       <w:start w:val="1"/>
       <w:numFmt w:val="decimal"/>
       <w:lvlText w:val=" %1.%2.%3.%4.%5.%6 "/>
@@ -7815,7 +7090,7 @@
         <w:ind w:left="1152" w:hanging="1152"/>
       </w:pPr>
     </w:lvl>
-    <w:lvl w:ilvl="6" w:tentative="0">
+    <w:lvl w:ilvl="6">
       <w:start w:val="1"/>
       <w:numFmt w:val="decimal"/>
       <w:lvlText w:val=" %1.%2.%3.%4.%5.%6.%7 "/>
@@ -7824,7 +7099,7 @@
         <w:ind w:left="1296" w:hanging="1296"/>
       </w:pPr>
     </w:lvl>
-    <w:lvl w:ilvl="7" w:tentative="0">
+    <w:lvl w:ilvl="7">
       <w:start w:val="1"/>
       <w:numFmt w:val="decimal"/>
       <w:lvlText w:val=" %1.%2.%3.%4.%5.%6.%7.%8 "/>
@@ -7833,7 +7108,7 @@
         <w:ind w:left="1440" w:hanging="1440"/>
       </w:pPr>
     </w:lvl>
-    <w:lvl w:ilvl="8" w:tentative="0">
+    <w:lvl w:ilvl="8">
       <w:start w:val="1"/>
       <w:numFmt w:val="decimal"/>
       <w:lvlText w:val=" %1.%2.%3.%4.%5.%6.%7.%8.%9 "/>
@@ -7843,11 +7118,11 @@
       </w:pPr>
     </w:lvl>
   </w:abstractNum>
-  <w:abstractNum w:abstractNumId="1">
+  <w:abstractNum w:abstractNumId="1" w15:restartNumberingAfterBreak="0">
     <w:nsid w:val="1DDE17E7"/>
     <w:multiLevelType w:val="multilevel"/>
     <w:tmpl w:val="1DDE17E7"/>
-    <w:lvl w:ilvl="0" w:tentative="0">
+    <w:lvl w:ilvl="0">
       <w:start w:val="5"/>
       <w:numFmt w:val="decimal"/>
       <w:lvlText w:val="%1"/>
@@ -7856,7 +7131,7 @@
         <w:ind w:left="360" w:hanging="360"/>
       </w:pPr>
     </w:lvl>
-    <w:lvl w:ilvl="1" w:tentative="0">
+    <w:lvl w:ilvl="1">
       <w:start w:val="2"/>
       <w:numFmt w:val="decimal"/>
       <w:lvlText w:val="%1.%2"/>
@@ -7865,7 +7140,7 @@
         <w:ind w:left="360" w:hanging="360"/>
       </w:pPr>
     </w:lvl>
-    <w:lvl w:ilvl="2" w:tentative="0">
+    <w:lvl w:ilvl="2">
       <w:start w:val="1"/>
       <w:numFmt w:val="decimal"/>
       <w:lvlText w:val="%1.%2.%3"/>
@@ -7874,7 +7149,7 @@
         <w:ind w:left="720" w:hanging="720"/>
       </w:pPr>
     </w:lvl>
-    <w:lvl w:ilvl="3" w:tentative="0">
+    <w:lvl w:ilvl="3">
       <w:start w:val="1"/>
       <w:numFmt w:val="decimal"/>
       <w:lvlText w:val="%1.%2.%3.%4"/>
@@ -7883,7 +7158,7 @@
         <w:ind w:left="1080" w:hanging="1080"/>
       </w:pPr>
     </w:lvl>
-    <w:lvl w:ilvl="4" w:tentative="0">
+    <w:lvl w:ilvl="4">
       <w:start w:val="1"/>
       <w:numFmt w:val="decimal"/>
       <w:lvlText w:val="%1.%2.%3.%4.%5"/>
@@ -7892,7 +7167,7 @@
         <w:ind w:left="1080" w:hanging="1080"/>
       </w:pPr>
     </w:lvl>
-    <w:lvl w:ilvl="5" w:tentative="0">
+    <w:lvl w:ilvl="5">
       <w:start w:val="1"/>
       <w:numFmt w:val="decimal"/>
       <w:lvlText w:val="%1.%2.%3.%4.%5.%6"/>
@@ -7901,7 +7176,7 @@
         <w:ind w:left="1440" w:hanging="1440"/>
       </w:pPr>
     </w:lvl>
-    <w:lvl w:ilvl="6" w:tentative="0">
+    <w:lvl w:ilvl="6">
       <w:start w:val="1"/>
       <w:numFmt w:val="decimal"/>
       <w:lvlText w:val="%1.%2.%3.%4.%5.%6.%7"/>
@@ -7910,7 +7185,7 @@
         <w:ind w:left="1440" w:hanging="1440"/>
       </w:pPr>
     </w:lvl>
-    <w:lvl w:ilvl="7" w:tentative="0">
+    <w:lvl w:ilvl="7">
       <w:start w:val="1"/>
       <w:numFmt w:val="decimal"/>
       <w:lvlText w:val="%1.%2.%3.%4.%5.%6.%7.%8"/>
@@ -7919,7 +7194,7 @@
         <w:ind w:left="1800" w:hanging="1800"/>
       </w:pPr>
     </w:lvl>
-    <w:lvl w:ilvl="8" w:tentative="0">
+    <w:lvl w:ilvl="8">
       <w:start w:val="1"/>
       <w:numFmt w:val="decimal"/>
       <w:lvlText w:val="%1.%2.%3.%4.%5.%6.%7.%8.%9"/>
@@ -7929,11 +7204,11 @@
       </w:pPr>
     </w:lvl>
   </w:abstractNum>
-  <w:abstractNum w:abstractNumId="2">
+  <w:abstractNum w:abstractNumId="2" w15:restartNumberingAfterBreak="0">
     <w:nsid w:val="1FCD37C9"/>
     <w:multiLevelType w:val="multilevel"/>
     <w:tmpl w:val="1FCD37C9"/>
-    <w:lvl w:ilvl="0" w:tentative="0">
+    <w:lvl w:ilvl="0">
       <w:start w:val="5"/>
       <w:numFmt w:val="decimal"/>
       <w:lvlText w:val="%1"/>
@@ -7942,7 +7217,7 @@
         <w:ind w:left="360" w:hanging="360"/>
       </w:pPr>
     </w:lvl>
-    <w:lvl w:ilvl="1" w:tentative="0">
+    <w:lvl w:ilvl="1">
       <w:start w:val="6"/>
       <w:numFmt w:val="decimal"/>
       <w:lvlText w:val="%1.%2"/>
@@ -7951,7 +7226,7 @@
         <w:ind w:left="360" w:hanging="360"/>
       </w:pPr>
     </w:lvl>
-    <w:lvl w:ilvl="2" w:tentative="0">
+    <w:lvl w:ilvl="2">
       <w:start w:val="1"/>
       <w:numFmt w:val="decimal"/>
       <w:lvlText w:val="%1.%2.%3"/>
@@ -7960,7 +7235,7 @@
         <w:ind w:left="720" w:hanging="720"/>
       </w:pPr>
     </w:lvl>
-    <w:lvl w:ilvl="3" w:tentative="0">
+    <w:lvl w:ilvl="3">
       <w:start w:val="1"/>
       <w:numFmt w:val="decimal"/>
       <w:lvlText w:val="%1.%2.%3.%4"/>
@@ -7969,7 +7244,7 @@
         <w:ind w:left="1080" w:hanging="1080"/>
       </w:pPr>
     </w:lvl>
-    <w:lvl w:ilvl="4" w:tentative="0">
+    <w:lvl w:ilvl="4">
       <w:start w:val="1"/>
       <w:numFmt w:val="decimal"/>
       <w:lvlText w:val="%1.%2.%3.%4.%5"/>
@@ -7978,7 +7253,7 @@
         <w:ind w:left="1080" w:hanging="1080"/>
       </w:pPr>
     </w:lvl>
-    <w:lvl w:ilvl="5" w:tentative="0">
+    <w:lvl w:ilvl="5">
       <w:start w:val="1"/>
       <w:numFmt w:val="decimal"/>
       <w:lvlText w:val="%1.%2.%3.%4.%5.%6"/>
@@ -7987,7 +7262,7 @@
         <w:ind w:left="1440" w:hanging="1440"/>
       </w:pPr>
     </w:lvl>
-    <w:lvl w:ilvl="6" w:tentative="0">
+    <w:lvl w:ilvl="6">
       <w:start w:val="1"/>
       <w:numFmt w:val="decimal"/>
       <w:lvlText w:val="%1.%2.%3.%4.%5.%6.%7"/>
@@ -7996,7 +7271,7 @@
         <w:ind w:left="1440" w:hanging="1440"/>
       </w:pPr>
     </w:lvl>
-    <w:lvl w:ilvl="7" w:tentative="0">
+    <w:lvl w:ilvl="7">
       <w:start w:val="1"/>
       <w:numFmt w:val="decimal"/>
       <w:lvlText w:val="%1.%2.%3.%4.%5.%6.%7.%8"/>
@@ -8005,7 +7280,7 @@
         <w:ind w:left="1800" w:hanging="1800"/>
       </w:pPr>
     </w:lvl>
-    <w:lvl w:ilvl="8" w:tentative="0">
+    <w:lvl w:ilvl="8">
       <w:start w:val="1"/>
       <w:numFmt w:val="decimal"/>
       <w:lvlText w:val="%1.%2.%3.%4.%5.%6.%7.%8.%9"/>
@@ -8015,295 +7290,410 @@
       </w:pPr>
     </w:lvl>
   </w:abstractNum>
-  <w:num w:numId="1">
+  <w:num w:numId="1" w16cid:durableId="733550232">
     <w:abstractNumId w:val="0"/>
   </w:num>
-  <w:num w:numId="2">
+  <w:num w:numId="2" w16cid:durableId="536045129">
     <w:abstractNumId w:val="1"/>
   </w:num>
-  <w:num w:numId="3">
+  <w:num w:numId="3" w16cid:durableId="1920480462">
     <w:abstractNumId w:val="2"/>
   </w:num>
 </w:numbering>
 </file>
 
-<file path=word/people.xml><?xml version="1.0" encoding="utf-8"?>
-<w15:people xmlns:wpc="http://schemas.microsoft.com/office/word/2010/wordprocessingCanvas" xmlns:mc="http://schemas.openxmlformats.org/markup-compatibility/2006" xmlns:o="urn:schemas-microsoft-com:office:office" xmlns:r="http://schemas.openxmlformats.org/officeDocument/2006/relationships" xmlns:m="http://schemas.openxmlformats.org/officeDocument/2006/math" xmlns:v="urn:schemas-microsoft-com:vml" xmlns:wp14="http://schemas.microsoft.com/office/word/2010/wordprocessingDrawing" xmlns:wp="http://schemas.openxmlformats.org/drawingml/2006/wordprocessingDrawing" xmlns:w="http://schemas.openxmlformats.org/wordprocessingml/2006/main" xmlns:w14="http://schemas.microsoft.com/office/word/2010/wordml" xmlns:w15="http://schemas.microsoft.com/office/word/2012/wordml" xmlns:w10="urn:schemas-microsoft-com:office:word" xmlns:wpg="http://schemas.microsoft.com/office/word/2010/wordprocessingGroup" xmlns:wpi="http://schemas.microsoft.com/office/word/2010/wordprocessingInk" xmlns:wne="http://schemas.microsoft.com/office/word/2006/wordml" xmlns:wps="http://schemas.microsoft.com/office/word/2010/wordprocessingShape" xmlns:wpsCustomData="http://www.wps.cn/officeDocument/2013/wpsCustomData" mc:Ignorable="w14 w15 wp14">
-  <w15:person w15:author="Aparecida">
-    <w15:presenceInfo w15:providerId="Windows Live" w15:userId="1b38a5bfa2288c7c"/>
-  </w15:person>
-  <w15:person w15:author="aluno">
-    <w15:presenceInfo w15:providerId="None" w15:userId="aluno"/>
-  </w15:person>
-</w15:people>
-</file>
-
 <file path=word/styles.xml><?xml version="1.0" encoding="utf-8"?>
-<w:styles xmlns:mc="http://schemas.openxmlformats.org/markup-compatibility/2006" xmlns:o="urn:schemas-microsoft-com:office:office" xmlns:r="http://schemas.openxmlformats.org/officeDocument/2006/relationships" xmlns:m="http://schemas.openxmlformats.org/officeDocument/2006/math" xmlns:v="urn:schemas-microsoft-com:vml" xmlns:w="http://schemas.openxmlformats.org/wordprocessingml/2006/main" xmlns:w14="http://schemas.microsoft.com/office/word/2010/wordml" xmlns:w10="urn:schemas-microsoft-com:office:word" xmlns:sl="http://schemas.openxmlformats.org/schemaLibrary/2006/main" xmlns:wpsCustomData="http://www.wps.cn/officeDocument/2013/wpsCustomData" mc:Ignorable="w14">
+<w:styles xmlns:mc="http://schemas.openxmlformats.org/markup-compatibility/2006" xmlns:r="http://schemas.openxmlformats.org/officeDocument/2006/relationships" xmlns:w="http://schemas.openxmlformats.org/wordprocessingml/2006/main" xmlns:w14="http://schemas.microsoft.com/office/word/2010/wordml" xmlns:w15="http://schemas.microsoft.com/office/word/2012/wordml" xmlns:w16cex="http://schemas.microsoft.com/office/word/2018/wordml/cex" xmlns:w16cid="http://schemas.microsoft.com/office/word/2016/wordml/cid" xmlns:w16="http://schemas.microsoft.com/office/word/2018/wordml" xmlns:w16sdtdh="http://schemas.microsoft.com/office/word/2020/wordml/sdtdatahash" xmlns:w16se="http://schemas.microsoft.com/office/word/2015/wordml/symex" mc:Ignorable="w14 w15 w16se w16cid w16 w16cex w16sdtdh">
   <w:docDefaults>
     <w:rPrDefault>
       <w:rPr>
-        <w:rFonts w:ascii="Times New Roman" w:hAnsi="Times New Roman" w:eastAsia="SimSun" w:cs="Times New Roman"/>
+        <w:rFonts w:ascii="Times New Roman" w:eastAsia="SimSun" w:hAnsi="Times New Roman" w:cs="Times New Roman"/>
+        <w:lang w:val="pt-BR" w:eastAsia="pt-BR" w:bidi="ar-SA"/>
       </w:rPr>
     </w:rPrDefault>
     <w:pPrDefault/>
   </w:docDefaults>
-  <w:latentStyles w:count="260" w:defQFormat="0" w:defUnhideWhenUsed="1" w:defSemiHidden="1" w:defUIPriority="99" w:defLockedState="0">
-    <w:lsdException w:qFormat="1" w:unhideWhenUsed="0" w:uiPriority="0" w:semiHidden="0" w:name="Normal"/>
-    <w:lsdException w:qFormat="1" w:unhideWhenUsed="0" w:uiPriority="9" w:semiHidden="0" w:name="heading 1"/>
-    <w:lsdException w:qFormat="1" w:uiPriority="9" w:semiHidden="0" w:name="heading 2"/>
-    <w:lsdException w:qFormat="1" w:uiPriority="9" w:semiHidden="0" w:name="heading 3"/>
-    <w:lsdException w:qFormat="1" w:uiPriority="9" w:name="heading 4"/>
-    <w:lsdException w:qFormat="1" w:uiPriority="9" w:name="heading 5"/>
-    <w:lsdException w:qFormat="1" w:uiPriority="9" w:name="heading 6"/>
-    <w:lsdException w:qFormat="1" w:uiPriority="9" w:name="heading 7"/>
-    <w:lsdException w:qFormat="1" w:uiPriority="9" w:name="heading 8"/>
-    <w:lsdException w:qFormat="1" w:uiPriority="9" w:name="heading 9"/>
-    <w:lsdException w:uiPriority="99" w:name="index 1"/>
-    <w:lsdException w:uiPriority="99" w:name="index 2"/>
-    <w:lsdException w:uiPriority="99" w:name="index 3"/>
-    <w:lsdException w:uiPriority="99" w:name="index 4"/>
-    <w:lsdException w:uiPriority="99" w:name="index 5"/>
-    <w:lsdException w:uiPriority="99" w:name="index 6"/>
-    <w:lsdException w:uiPriority="99" w:name="index 7"/>
-    <w:lsdException w:uiPriority="99" w:name="index 8"/>
-    <w:lsdException w:uiPriority="99" w:name="index 9"/>
-    <w:lsdException w:qFormat="1" w:uiPriority="39" w:semiHidden="0" w:name="toc 1"/>
-    <w:lsdException w:qFormat="1" w:uiPriority="39" w:semiHidden="0" w:name="toc 2"/>
-    <w:lsdException w:qFormat="1" w:uiPriority="39" w:semiHidden="0" w:name="toc 3"/>
-    <w:lsdException w:uiPriority="39" w:name="toc 4"/>
-    <w:lsdException w:uiPriority="39" w:name="toc 5"/>
-    <w:lsdException w:uiPriority="39" w:name="toc 6"/>
-    <w:lsdException w:uiPriority="39" w:name="toc 7"/>
-    <w:lsdException w:uiPriority="39" w:name="toc 8"/>
-    <w:lsdException w:uiPriority="39" w:name="toc 9"/>
-    <w:lsdException w:uiPriority="99" w:name="Normal Indent"/>
-    <w:lsdException w:qFormat="1" w:unhideWhenUsed="0" w:uiPriority="0" w:semiHidden="0" w:name="footnote text"/>
-    <w:lsdException w:qFormat="1" w:uiPriority="99" w:name="annotation text"/>
-    <w:lsdException w:uiPriority="99" w:name="header"/>
-    <w:lsdException w:uiPriority="99" w:name="footer"/>
-    <w:lsdException w:uiPriority="99" w:name="index heading"/>
-    <w:lsdException w:qFormat="1" w:uiPriority="35" w:name="caption"/>
-    <w:lsdException w:uiPriority="99" w:name="table of figures"/>
-    <w:lsdException w:uiPriority="99" w:name="envelope address"/>
-    <w:lsdException w:uiPriority="99" w:name="envelope return"/>
-    <w:lsdException w:qFormat="1" w:uiPriority="99" w:name="footnote reference"/>
-    <w:lsdException w:qFormat="1" w:uiPriority="99" w:name="annotation reference"/>
-    <w:lsdException w:uiPriority="99" w:name="line number"/>
-    <w:lsdException w:uiPriority="99" w:name="page number"/>
-    <w:lsdException w:uiPriority="99" w:name="endnote reference"/>
-    <w:lsdException w:uiPriority="99" w:name="endnote text"/>
-    <w:lsdException w:uiPriority="99" w:name="table of authorities"/>
-    <w:lsdException w:uiPriority="99" w:name="macro"/>
-    <w:lsdException w:uiPriority="99" w:name="toa heading"/>
-    <w:lsdException w:uiPriority="99" w:name="List"/>
-    <w:lsdException w:uiPriority="99" w:name="List Bullet"/>
-    <w:lsdException w:uiPriority="99" w:name="List Number"/>
-    <w:lsdException w:uiPriority="99" w:name="List 2"/>
-    <w:lsdException w:uiPriority="99" w:name="List 3"/>
-    <w:lsdException w:uiPriority="99" w:name="List 4"/>
-    <w:lsdException w:uiPriority="99" w:name="List 5"/>
-    <w:lsdException w:uiPriority="99" w:name="List Bullet 2"/>
-    <w:lsdException w:uiPriority="99" w:name="List Bullet 3"/>
-    <w:lsdException w:uiPriority="99" w:name="List Bullet 4"/>
-    <w:lsdException w:uiPriority="99" w:name="List Bullet 5"/>
-    <w:lsdException w:uiPriority="99" w:name="List Number 2"/>
-    <w:lsdException w:uiPriority="99" w:name="List Number 3"/>
-    <w:lsdException w:uiPriority="99" w:name="List Number 4"/>
-    <w:lsdException w:uiPriority="99" w:name="List Number 5"/>
-    <w:lsdException w:qFormat="1" w:unhideWhenUsed="0" w:uiPriority="10" w:semiHidden="0" w:name="Title"/>
-    <w:lsdException w:uiPriority="99" w:name="Closing"/>
-    <w:lsdException w:uiPriority="99" w:name="Signature"/>
-    <w:lsdException w:uiPriority="1" w:name="Default Paragraph Font"/>
-    <w:lsdException w:uiPriority="99" w:name="Body Text"/>
-    <w:lsdException w:uiPriority="99" w:name="Body Text Indent"/>
-    <w:lsdException w:uiPriority="99" w:name="List Continue"/>
-    <w:lsdException w:uiPriority="99" w:name="List Continue 2"/>
-    <w:lsdException w:uiPriority="99" w:name="List Continue 3"/>
-    <w:lsdException w:uiPriority="99" w:name="List Continue 4"/>
-    <w:lsdException w:uiPriority="99" w:name="List Continue 5"/>
-    <w:lsdException w:uiPriority="99" w:name="Message Header"/>
-    <w:lsdException w:qFormat="1" w:unhideWhenUsed="0" w:uiPriority="11" w:semiHidden="0" w:name="Subtitle"/>
-    <w:lsdException w:uiPriority="99" w:name="Salutation"/>
-    <w:lsdException w:uiPriority="99" w:name="Date"/>
-    <w:lsdException w:uiPriority="99" w:name="Body Text First Indent"/>
-    <w:lsdException w:uiPriority="99" w:name="Body Text First Indent 2"/>
-    <w:lsdException w:uiPriority="99" w:name="Note Heading"/>
-    <w:lsdException w:uiPriority="99" w:name="Body Text 2"/>
-    <w:lsdException w:uiPriority="99" w:name="Body Text 3"/>
-    <w:lsdException w:uiPriority="99" w:name="Body Text Indent 2"/>
-    <w:lsdException w:uiPriority="99" w:name="Body Text Indent 3"/>
-    <w:lsdException w:uiPriority="99" w:name="Block Text"/>
-    <w:lsdException w:qFormat="1" w:uiPriority="99" w:semiHidden="0" w:name="Hyperlink"/>
-    <w:lsdException w:uiPriority="99" w:name="FollowedHyperlink"/>
-    <w:lsdException w:qFormat="1" w:unhideWhenUsed="0" w:uiPriority="22" w:semiHidden="0" w:name="Strong"/>
-    <w:lsdException w:qFormat="1" w:unhideWhenUsed="0" w:uiPriority="20" w:semiHidden="0" w:name="Emphasis"/>
-    <w:lsdException w:uiPriority="99" w:name="Document Map"/>
-    <w:lsdException w:uiPriority="99" w:name="Plain Text"/>
-    <w:lsdException w:uiPriority="99" w:name="E-mail Signature"/>
-    <w:lsdException w:qFormat="1" w:uiPriority="99" w:name="Normal (Web)"/>
-    <w:lsdException w:uiPriority="99" w:name="HTML Acronym"/>
-    <w:lsdException w:uiPriority="99" w:name="HTML Address"/>
-    <w:lsdException w:uiPriority="99" w:name="HTML Cite"/>
-    <w:lsdException w:uiPriority="99" w:name="HTML Code"/>
-    <w:lsdException w:uiPriority="99" w:name="HTML Definition"/>
-    <w:lsdException w:uiPriority="99" w:name="HTML Keyboard"/>
-    <w:lsdException w:uiPriority="99" w:name="HTML Preformatted"/>
-    <w:lsdException w:uiPriority="99" w:name="HTML Sample"/>
-    <w:lsdException w:uiPriority="99" w:name="HTML Typewriter"/>
-    <w:lsdException w:uiPriority="99" w:name="HTML Variable"/>
-    <w:lsdException w:uiPriority="99" w:name="Normal Table"/>
-    <w:lsdException w:qFormat="1" w:uiPriority="99" w:name="annotation subject"/>
-    <w:lsdException w:uiPriority="99" w:name="Table Simple 1"/>
-    <w:lsdException w:uiPriority="99" w:name="Table Simple 2"/>
-    <w:lsdException w:uiPriority="99" w:name="Table Simple 3"/>
-    <w:lsdException w:uiPriority="99" w:name="Table Classic 1"/>
-    <w:lsdException w:uiPriority="99" w:name="Table Classic 2"/>
-    <w:lsdException w:uiPriority="99" w:name="Table Classic 3"/>
-    <w:lsdException w:uiPriority="99" w:name="Table Classic 4"/>
-    <w:lsdException w:uiPriority="99" w:name="Table Colorful 1"/>
-    <w:lsdException w:uiPriority="99" w:name="Table Colorful 2"/>
-    <w:lsdException w:uiPriority="99" w:name="Table Colorful 3"/>
-    <w:lsdException w:uiPriority="99" w:name="Table Columns 1"/>
-    <w:lsdException w:uiPriority="99" w:name="Table Columns 2"/>
-    <w:lsdException w:uiPriority="99" w:name="Table Columns 3"/>
-    <w:lsdException w:uiPriority="99" w:name="Table Columns 4"/>
-    <w:lsdException w:uiPriority="99" w:name="Table Columns 5"/>
-    <w:lsdException w:uiPriority="99" w:name="Table Grid 1"/>
-    <w:lsdException w:uiPriority="99" w:name="Table Grid 2"/>
-    <w:lsdException w:uiPriority="99" w:name="Table Grid 3"/>
-    <w:lsdException w:uiPriority="99" w:name="Table Grid 4"/>
-    <w:lsdException w:uiPriority="99" w:name="Table Grid 5"/>
-    <w:lsdException w:uiPriority="99" w:name="Table Grid 6"/>
-    <w:lsdException w:uiPriority="99" w:name="Table Grid 7"/>
-    <w:lsdException w:uiPriority="99" w:name="Table Grid 8"/>
-    <w:lsdException w:uiPriority="99" w:name="Table List 1"/>
-    <w:lsdException w:uiPriority="99" w:name="Table List 2"/>
-    <w:lsdException w:uiPriority="99" w:name="Table List 3"/>
-    <w:lsdException w:uiPriority="99" w:name="Table List 4"/>
-    <w:lsdException w:uiPriority="99" w:name="Table List 5"/>
-    <w:lsdException w:uiPriority="99" w:name="Table List 6"/>
-    <w:lsdException w:uiPriority="99" w:name="Table List 7"/>
-    <w:lsdException w:uiPriority="99" w:name="Table List 8"/>
-    <w:lsdException w:uiPriority="99" w:name="Table 3D effects 1"/>
-    <w:lsdException w:uiPriority="99" w:name="Table 3D effects 2"/>
-    <w:lsdException w:uiPriority="99" w:name="Table 3D effects 3"/>
-    <w:lsdException w:uiPriority="99" w:name="Table Contemporary"/>
-    <w:lsdException w:uiPriority="99" w:name="Table Elegant"/>
-    <w:lsdException w:uiPriority="99" w:name="Table Professional"/>
-    <w:lsdException w:uiPriority="99" w:name="Table Subtle 1"/>
-    <w:lsdException w:uiPriority="99" w:name="Table Subtle 2"/>
-    <w:lsdException w:uiPriority="99" w:name="Table Web 1"/>
-    <w:lsdException w:uiPriority="99" w:name="Table Web 2"/>
-    <w:lsdException w:uiPriority="99" w:name="Table Web 3"/>
-    <w:lsdException w:uiPriority="99" w:name="Balloon Text"/>
-    <w:lsdException w:qFormat="1" w:unhideWhenUsed="0" w:uiPriority="0" w:semiHidden="0" w:name="Table Grid"/>
-    <w:lsdException w:uiPriority="99" w:name="Table Theme"/>
-    <w:lsdException w:qFormat="1" w:unhideWhenUsed="0" w:uiPriority="0" w:semiHidden="0" w:name="No Spacing"/>
-    <w:lsdException w:unhideWhenUsed="0" w:uiPriority="60" w:semiHidden="0" w:name="Light Shading"/>
-    <w:lsdException w:unhideWhenUsed="0" w:uiPriority="61" w:semiHidden="0" w:name="Light List"/>
-    <w:lsdException w:unhideWhenUsed="0" w:uiPriority="62" w:semiHidden="0" w:name="Light Grid"/>
-    <w:lsdException w:unhideWhenUsed="0" w:uiPriority="63" w:semiHidden="0" w:name="Medium Shading 1"/>
-    <w:lsdException w:unhideWhenUsed="0" w:uiPriority="64" w:semiHidden="0" w:name="Medium Shading 2"/>
-    <w:lsdException w:unhideWhenUsed="0" w:uiPriority="65" w:semiHidden="0" w:name="Medium List 1"/>
-    <w:lsdException w:unhideWhenUsed="0" w:uiPriority="66" w:semiHidden="0" w:name="Medium List 2"/>
-    <w:lsdException w:unhideWhenUsed="0" w:uiPriority="67" w:semiHidden="0" w:name="Medium Grid 1"/>
-    <w:lsdException w:unhideWhenUsed="0" w:uiPriority="68" w:semiHidden="0" w:name="Medium Grid 2"/>
-    <w:lsdException w:unhideWhenUsed="0" w:uiPriority="69" w:semiHidden="0" w:name="Medium Grid 3"/>
-    <w:lsdException w:unhideWhenUsed="0" w:uiPriority="70" w:semiHidden="0" w:name="Dark List"/>
-    <w:lsdException w:unhideWhenUsed="0" w:uiPriority="71" w:semiHidden="0" w:name="Colorful Shading"/>
-    <w:lsdException w:unhideWhenUsed="0" w:uiPriority="72" w:semiHidden="0" w:name="Colorful List"/>
-    <w:lsdException w:unhideWhenUsed="0" w:uiPriority="73" w:semiHidden="0" w:name="Colorful Grid"/>
-    <w:lsdException w:unhideWhenUsed="0" w:uiPriority="60" w:semiHidden="0" w:name="Light Shading Accent 1"/>
-    <w:lsdException w:unhideWhenUsed="0" w:uiPriority="61" w:semiHidden="0" w:name="Light List Accent 1"/>
-    <w:lsdException w:unhideWhenUsed="0" w:uiPriority="62" w:semiHidden="0" w:name="Light Grid Accent 1"/>
-    <w:lsdException w:unhideWhenUsed="0" w:uiPriority="63" w:semiHidden="0" w:name="Medium Shading 1 Accent 1"/>
-    <w:lsdException w:unhideWhenUsed="0" w:uiPriority="64" w:semiHidden="0" w:name="Medium Shading 2 Accent 1"/>
-    <w:lsdException w:unhideWhenUsed="0" w:uiPriority="65" w:semiHidden="0" w:name="Medium List 1 Accent 1"/>
-    <w:lsdException w:qFormat="1" w:unhideWhenUsed="0" w:uiPriority="34" w:semiHidden="0" w:name="List Paragraph"/>
-    <w:lsdException w:unhideWhenUsed="0" w:uiPriority="66" w:semiHidden="0" w:name="Medium List 2 Accent 1"/>
-    <w:lsdException w:unhideWhenUsed="0" w:uiPriority="67" w:semiHidden="0" w:name="Medium Grid 1 Accent 1"/>
-    <w:lsdException w:unhideWhenUsed="0" w:uiPriority="68" w:semiHidden="0" w:name="Medium Grid 2 Accent 1"/>
-    <w:lsdException w:unhideWhenUsed="0" w:uiPriority="69" w:semiHidden="0" w:name="Medium Grid 3 Accent 1"/>
-    <w:lsdException w:unhideWhenUsed="0" w:uiPriority="70" w:semiHidden="0" w:name="Dark List Accent 1"/>
-    <w:lsdException w:unhideWhenUsed="0" w:uiPriority="71" w:semiHidden="0" w:name="Colorful Shading Accent 1"/>
-    <w:lsdException w:unhideWhenUsed="0" w:uiPriority="72" w:semiHidden="0" w:name="Colorful List Accent 1"/>
-    <w:lsdException w:unhideWhenUsed="0" w:uiPriority="73" w:semiHidden="0" w:name="Colorful Grid Accent 1"/>
-    <w:lsdException w:unhideWhenUsed="0" w:uiPriority="60" w:semiHidden="0" w:name="Light Shading Accent 2"/>
-    <w:lsdException w:unhideWhenUsed="0" w:uiPriority="61" w:semiHidden="0" w:name="Light List Accent 2"/>
-    <w:lsdException w:unhideWhenUsed="0" w:uiPriority="62" w:semiHidden="0" w:name="Light Grid Accent 2"/>
-    <w:lsdException w:unhideWhenUsed="0" w:uiPriority="63" w:semiHidden="0" w:name="Medium Shading 1 Accent 2"/>
-    <w:lsdException w:unhideWhenUsed="0" w:uiPriority="64" w:semiHidden="0" w:name="Medium Shading 2 Accent 2"/>
-    <w:lsdException w:unhideWhenUsed="0" w:uiPriority="65" w:semiHidden="0" w:name="Medium List 1 Accent 2"/>
-    <w:lsdException w:unhideWhenUsed="0" w:uiPriority="66" w:semiHidden="0" w:name="Medium List 2 Accent 2"/>
-    <w:lsdException w:unhideWhenUsed="0" w:uiPriority="67" w:semiHidden="0" w:name="Medium Grid 1 Accent 2"/>
-    <w:lsdException w:unhideWhenUsed="0" w:uiPriority="68" w:semiHidden="0" w:name="Medium Grid 2 Accent 2"/>
-    <w:lsdException w:unhideWhenUsed="0" w:uiPriority="69" w:semiHidden="0" w:name="Medium Grid 3 Accent 2"/>
-    <w:lsdException w:unhideWhenUsed="0" w:uiPriority="70" w:semiHidden="0" w:name="Dark List Accent 2"/>
-    <w:lsdException w:unhideWhenUsed="0" w:uiPriority="71" w:semiHidden="0" w:name="Colorful Shading Accent 2"/>
-    <w:lsdException w:unhideWhenUsed="0" w:uiPriority="72" w:semiHidden="0" w:name="Colorful List Accent 2"/>
-    <w:lsdException w:unhideWhenUsed="0" w:uiPriority="73" w:semiHidden="0" w:name="Colorful Grid Accent 2"/>
-    <w:lsdException w:unhideWhenUsed="0" w:uiPriority="60" w:semiHidden="0" w:name="Light Shading Accent 3"/>
-    <w:lsdException w:unhideWhenUsed="0" w:uiPriority="61" w:semiHidden="0" w:name="Light List Accent 3"/>
-    <w:lsdException w:unhideWhenUsed="0" w:uiPriority="62" w:semiHidden="0" w:name="Light Grid Accent 3"/>
-    <w:lsdException w:unhideWhenUsed="0" w:uiPriority="63" w:semiHidden="0" w:name="Medium Shading 1 Accent 3"/>
-    <w:lsdException w:unhideWhenUsed="0" w:uiPriority="64" w:semiHidden="0" w:name="Medium Shading 2 Accent 3"/>
-    <w:lsdException w:unhideWhenUsed="0" w:uiPriority="65" w:semiHidden="0" w:name="Medium List 1 Accent 3"/>
-    <w:lsdException w:unhideWhenUsed="0" w:uiPriority="66" w:semiHidden="0" w:name="Medium List 2 Accent 3"/>
-    <w:lsdException w:unhideWhenUsed="0" w:uiPriority="67" w:semiHidden="0" w:name="Medium Grid 1 Accent 3"/>
-    <w:lsdException w:unhideWhenUsed="0" w:uiPriority="68" w:semiHidden="0" w:name="Medium Grid 2 Accent 3"/>
-    <w:lsdException w:unhideWhenUsed="0" w:uiPriority="69" w:semiHidden="0" w:name="Medium Grid 3 Accent 3"/>
-    <w:lsdException w:unhideWhenUsed="0" w:uiPriority="70" w:semiHidden="0" w:name="Dark List Accent 3"/>
-    <w:lsdException w:unhideWhenUsed="0" w:uiPriority="71" w:semiHidden="0" w:name="Colorful Shading Accent 3"/>
-    <w:lsdException w:unhideWhenUsed="0" w:uiPriority="72" w:semiHidden="0" w:name="Colorful List Accent 3"/>
-    <w:lsdException w:unhideWhenUsed="0" w:uiPriority="73" w:semiHidden="0" w:name="Colorful Grid Accent 3"/>
-    <w:lsdException w:unhideWhenUsed="0" w:uiPriority="60" w:semiHidden="0" w:name="Light Shading Accent 4"/>
-    <w:lsdException w:unhideWhenUsed="0" w:uiPriority="61" w:semiHidden="0" w:name="Light List Accent 4"/>
-    <w:lsdException w:unhideWhenUsed="0" w:uiPriority="62" w:semiHidden="0" w:name="Light Grid Accent 4"/>
-    <w:lsdException w:unhideWhenUsed="0" w:uiPriority="63" w:semiHidden="0" w:name="Medium Shading 1 Accent 4"/>
-    <w:lsdException w:unhideWhenUsed="0" w:uiPriority="64" w:semiHidden="0" w:name="Medium Shading 2 Accent 4"/>
-    <w:lsdException w:unhideWhenUsed="0" w:uiPriority="65" w:semiHidden="0" w:name="Medium List 1 Accent 4"/>
-    <w:lsdException w:unhideWhenUsed="0" w:uiPriority="66" w:semiHidden="0" w:name="Medium List 2 Accent 4"/>
-    <w:lsdException w:unhideWhenUsed="0" w:uiPriority="67" w:semiHidden="0" w:name="Medium Grid 1 Accent 4"/>
-    <w:lsdException w:unhideWhenUsed="0" w:uiPriority="68" w:semiHidden="0" w:name="Medium Grid 2 Accent 4"/>
-    <w:lsdException w:unhideWhenUsed="0" w:uiPriority="69" w:semiHidden="0" w:name="Medium Grid 3 Accent 4"/>
-    <w:lsdException w:unhideWhenUsed="0" w:uiPriority="70" w:semiHidden="0" w:name="Dark List Accent 4"/>
-    <w:lsdException w:unhideWhenUsed="0" w:uiPriority="71" w:semiHidden="0" w:name="Colorful Shading Accent 4"/>
-    <w:lsdException w:unhideWhenUsed="0" w:uiPriority="72" w:semiHidden="0" w:name="Colorful List Accent 4"/>
-    <w:lsdException w:unhideWhenUsed="0" w:uiPriority="73" w:semiHidden="0" w:name="Colorful Grid Accent 4"/>
-    <w:lsdException w:unhideWhenUsed="0" w:uiPriority="60" w:semiHidden="0" w:name="Light Shading Accent 5"/>
-    <w:lsdException w:unhideWhenUsed="0" w:uiPriority="61" w:semiHidden="0" w:name="Light List Accent 5"/>
-    <w:lsdException w:unhideWhenUsed="0" w:uiPriority="62" w:semiHidden="0" w:name="Light Grid Accent 5"/>
-    <w:lsdException w:unhideWhenUsed="0" w:uiPriority="63" w:semiHidden="0" w:name="Medium Shading 1 Accent 5"/>
-    <w:lsdException w:unhideWhenUsed="0" w:uiPriority="64" w:semiHidden="0" w:name="Medium Shading 2 Accent 5"/>
-    <w:lsdException w:unhideWhenUsed="0" w:uiPriority="65" w:semiHidden="0" w:name="Medium List 1 Accent 5"/>
-    <w:lsdException w:unhideWhenUsed="0" w:uiPriority="66" w:semiHidden="0" w:name="Medium List 2 Accent 5"/>
-    <w:lsdException w:unhideWhenUsed="0" w:uiPriority="67" w:semiHidden="0" w:name="Medium Grid 1 Accent 5"/>
-    <w:lsdException w:unhideWhenUsed="0" w:uiPriority="68" w:semiHidden="0" w:name="Medium Grid 2 Accent 5"/>
-    <w:lsdException w:unhideWhenUsed="0" w:uiPriority="69" w:semiHidden="0" w:name="Medium Grid 3 Accent 5"/>
-    <w:lsdException w:unhideWhenUsed="0" w:uiPriority="70" w:semiHidden="0" w:name="Dark List Accent 5"/>
-    <w:lsdException w:unhideWhenUsed="0" w:uiPriority="71" w:semiHidden="0" w:name="Colorful Shading Accent 5"/>
-    <w:lsdException w:unhideWhenUsed="0" w:uiPriority="72" w:semiHidden="0" w:name="Colorful List Accent 5"/>
-    <w:lsdException w:unhideWhenUsed="0" w:uiPriority="73" w:semiHidden="0" w:name="Colorful Grid Accent 5"/>
-    <w:lsdException w:unhideWhenUsed="0" w:uiPriority="60" w:semiHidden="0" w:name="Light Shading Accent 6"/>
-    <w:lsdException w:unhideWhenUsed="0" w:uiPriority="61" w:semiHidden="0" w:name="Light List Accent 6"/>
-    <w:lsdException w:unhideWhenUsed="0" w:uiPriority="62" w:semiHidden="0" w:name="Light Grid Accent 6"/>
-    <w:lsdException w:unhideWhenUsed="0" w:uiPriority="63" w:semiHidden="0" w:name="Medium Shading 1 Accent 6"/>
-    <w:lsdException w:unhideWhenUsed="0" w:uiPriority="64" w:semiHidden="0" w:name="Medium Shading 2 Accent 6"/>
-    <w:lsdException w:unhideWhenUsed="0" w:uiPriority="65" w:semiHidden="0" w:name="Medium List 1 Accent 6"/>
-    <w:lsdException w:unhideWhenUsed="0" w:uiPriority="66" w:semiHidden="0" w:name="Medium List 2 Accent 6"/>
-    <w:lsdException w:unhideWhenUsed="0" w:uiPriority="67" w:semiHidden="0" w:name="Medium Grid 1 Accent 6"/>
-    <w:lsdException w:unhideWhenUsed="0" w:uiPriority="68" w:semiHidden="0" w:name="Medium Grid 2 Accent 6"/>
-    <w:lsdException w:unhideWhenUsed="0" w:uiPriority="69" w:semiHidden="0" w:name="Medium Grid 3 Accent 6"/>
-    <w:lsdException w:unhideWhenUsed="0" w:uiPriority="70" w:semiHidden="0" w:name="Dark List Accent 6"/>
-    <w:lsdException w:unhideWhenUsed="0" w:uiPriority="71" w:semiHidden="0" w:name="Colorful Shading Accent 6"/>
-    <w:lsdException w:unhideWhenUsed="0" w:uiPriority="72" w:semiHidden="0" w:name="Colorful List Accent 6"/>
-    <w:lsdException w:unhideWhenUsed="0" w:uiPriority="73" w:semiHidden="0" w:name="Colorful Grid Accent 6"/>
+  <w:latentStyles w:defLockedState="0" w:defUIPriority="99" w:defSemiHidden="0" w:defUnhideWhenUsed="0" w:defQFormat="0" w:count="376">
+    <w:lsdException w:name="Normal" w:uiPriority="0" w:qFormat="1"/>
+    <w:lsdException w:name="heading 1" w:uiPriority="9" w:qFormat="1"/>
+    <w:lsdException w:name="heading 2" w:uiPriority="9" w:unhideWhenUsed="1" w:qFormat="1"/>
+    <w:lsdException w:name="heading 3" w:uiPriority="9" w:unhideWhenUsed="1" w:qFormat="1"/>
+    <w:lsdException w:name="heading 4" w:semiHidden="1" w:uiPriority="9" w:unhideWhenUsed="1" w:qFormat="1"/>
+    <w:lsdException w:name="heading 5" w:semiHidden="1" w:uiPriority="9" w:unhideWhenUsed="1" w:qFormat="1"/>
+    <w:lsdException w:name="heading 6" w:semiHidden="1" w:uiPriority="9" w:unhideWhenUsed="1" w:qFormat="1"/>
+    <w:lsdException w:name="heading 7" w:semiHidden="1" w:uiPriority="9" w:unhideWhenUsed="1" w:qFormat="1"/>
+    <w:lsdException w:name="heading 8" w:semiHidden="1" w:uiPriority="9" w:unhideWhenUsed="1" w:qFormat="1"/>
+    <w:lsdException w:name="heading 9" w:semiHidden="1" w:uiPriority="9" w:unhideWhenUsed="1" w:qFormat="1"/>
+    <w:lsdException w:name="index 1" w:semiHidden="1" w:unhideWhenUsed="1"/>
+    <w:lsdException w:name="index 2" w:semiHidden="1" w:unhideWhenUsed="1"/>
+    <w:lsdException w:name="index 3" w:semiHidden="1" w:unhideWhenUsed="1"/>
+    <w:lsdException w:name="index 4" w:semiHidden="1" w:unhideWhenUsed="1"/>
+    <w:lsdException w:name="index 5" w:semiHidden="1" w:unhideWhenUsed="1"/>
+    <w:lsdException w:name="index 6" w:semiHidden="1" w:unhideWhenUsed="1"/>
+    <w:lsdException w:name="index 7" w:semiHidden="1" w:unhideWhenUsed="1"/>
+    <w:lsdException w:name="index 8" w:semiHidden="1" w:unhideWhenUsed="1"/>
+    <w:lsdException w:name="index 9" w:semiHidden="1" w:unhideWhenUsed="1"/>
+    <w:lsdException w:name="toc 1" w:uiPriority="39" w:unhideWhenUsed="1" w:qFormat="1"/>
+    <w:lsdException w:name="toc 2" w:uiPriority="39" w:unhideWhenUsed="1" w:qFormat="1"/>
+    <w:lsdException w:name="toc 3" w:uiPriority="39" w:unhideWhenUsed="1" w:qFormat="1"/>
+    <w:lsdException w:name="toc 4" w:semiHidden="1" w:uiPriority="39" w:unhideWhenUsed="1"/>
+    <w:lsdException w:name="toc 5" w:semiHidden="1" w:uiPriority="39" w:unhideWhenUsed="1"/>
+    <w:lsdException w:name="toc 6" w:semiHidden="1" w:uiPriority="39" w:unhideWhenUsed="1"/>
+    <w:lsdException w:name="toc 7" w:semiHidden="1" w:uiPriority="39" w:unhideWhenUsed="1"/>
+    <w:lsdException w:name="toc 8" w:semiHidden="1" w:uiPriority="39" w:unhideWhenUsed="1"/>
+    <w:lsdException w:name="toc 9" w:semiHidden="1" w:uiPriority="39" w:unhideWhenUsed="1"/>
+    <w:lsdException w:name="Normal Indent" w:semiHidden="1" w:unhideWhenUsed="1"/>
+    <w:lsdException w:name="footnote text" w:uiPriority="0" w:qFormat="1"/>
+    <w:lsdException w:name="annotation text" w:semiHidden="1" w:unhideWhenUsed="1" w:qFormat="1"/>
+    <w:lsdException w:name="header" w:semiHidden="1" w:unhideWhenUsed="1"/>
+    <w:lsdException w:name="footer" w:semiHidden="1" w:unhideWhenUsed="1"/>
+    <w:lsdException w:name="index heading" w:semiHidden="1" w:unhideWhenUsed="1"/>
+    <w:lsdException w:name="caption" w:semiHidden="1" w:uiPriority="35" w:unhideWhenUsed="1" w:qFormat="1"/>
+    <w:lsdException w:name="table of figures" w:semiHidden="1" w:unhideWhenUsed="1"/>
+    <w:lsdException w:name="envelope address" w:semiHidden="1" w:unhideWhenUsed="1"/>
+    <w:lsdException w:name="envelope return" w:semiHidden="1" w:unhideWhenUsed="1"/>
+    <w:lsdException w:name="footnote reference" w:semiHidden="1" w:unhideWhenUsed="1" w:qFormat="1"/>
+    <w:lsdException w:name="annotation reference" w:semiHidden="1" w:unhideWhenUsed="1" w:qFormat="1"/>
+    <w:lsdException w:name="line number" w:semiHidden="1" w:unhideWhenUsed="1"/>
+    <w:lsdException w:name="page number" w:semiHidden="1" w:unhideWhenUsed="1"/>
+    <w:lsdException w:name="endnote reference" w:semiHidden="1" w:unhideWhenUsed="1"/>
+    <w:lsdException w:name="endnote text" w:semiHidden="1" w:unhideWhenUsed="1"/>
+    <w:lsdException w:name="table of authorities" w:semiHidden="1" w:unhideWhenUsed="1"/>
+    <w:lsdException w:name="macro" w:semiHidden="1" w:unhideWhenUsed="1"/>
+    <w:lsdException w:name="toa heading" w:semiHidden="1" w:unhideWhenUsed="1"/>
+    <w:lsdException w:name="List" w:semiHidden="1" w:unhideWhenUsed="1"/>
+    <w:lsdException w:name="List Bullet" w:semiHidden="1" w:unhideWhenUsed="1"/>
+    <w:lsdException w:name="List Number" w:semiHidden="1" w:unhideWhenUsed="1"/>
+    <w:lsdException w:name="List 2" w:semiHidden="1" w:unhideWhenUsed="1"/>
+    <w:lsdException w:name="List 3" w:semiHidden="1" w:unhideWhenUsed="1"/>
+    <w:lsdException w:name="List 4" w:semiHidden="1" w:unhideWhenUsed="1"/>
+    <w:lsdException w:name="List 5" w:semiHidden="1" w:unhideWhenUsed="1"/>
+    <w:lsdException w:name="List Bullet 2" w:semiHidden="1" w:unhideWhenUsed="1"/>
+    <w:lsdException w:name="List Bullet 3" w:semiHidden="1" w:unhideWhenUsed="1"/>
+    <w:lsdException w:name="List Bullet 4" w:semiHidden="1" w:unhideWhenUsed="1"/>
+    <w:lsdException w:name="List Bullet 5" w:semiHidden="1" w:unhideWhenUsed="1"/>
+    <w:lsdException w:name="List Number 2" w:semiHidden="1" w:unhideWhenUsed="1"/>
+    <w:lsdException w:name="List Number 3" w:semiHidden="1" w:unhideWhenUsed="1"/>
+    <w:lsdException w:name="List Number 4" w:semiHidden="1" w:unhideWhenUsed="1"/>
+    <w:lsdException w:name="List Number 5" w:semiHidden="1" w:unhideWhenUsed="1"/>
+    <w:lsdException w:name="Title" w:uiPriority="10" w:qFormat="1"/>
+    <w:lsdException w:name="Closing" w:semiHidden="1" w:unhideWhenUsed="1"/>
+    <w:lsdException w:name="Signature" w:semiHidden="1" w:unhideWhenUsed="1"/>
+    <w:lsdException w:name="Default Paragraph Font" w:semiHidden="1" w:uiPriority="1" w:unhideWhenUsed="1"/>
+    <w:lsdException w:name="Body Text" w:semiHidden="1" w:unhideWhenUsed="1"/>
+    <w:lsdException w:name="Body Text Indent" w:semiHidden="1" w:unhideWhenUsed="1"/>
+    <w:lsdException w:name="List Continue" w:semiHidden="1" w:unhideWhenUsed="1"/>
+    <w:lsdException w:name="List Continue 2" w:semiHidden="1" w:unhideWhenUsed="1"/>
+    <w:lsdException w:name="List Continue 3" w:semiHidden="1" w:unhideWhenUsed="1"/>
+    <w:lsdException w:name="List Continue 4" w:semiHidden="1" w:unhideWhenUsed="1"/>
+    <w:lsdException w:name="List Continue 5" w:semiHidden="1" w:unhideWhenUsed="1"/>
+    <w:lsdException w:name="Message Header" w:semiHidden="1" w:unhideWhenUsed="1"/>
+    <w:lsdException w:name="Subtitle" w:uiPriority="11" w:qFormat="1"/>
+    <w:lsdException w:name="Salutation" w:semiHidden="1" w:unhideWhenUsed="1"/>
+    <w:lsdException w:name="Date" w:semiHidden="1" w:unhideWhenUsed="1"/>
+    <w:lsdException w:name="Body Text First Indent" w:semiHidden="1" w:unhideWhenUsed="1"/>
+    <w:lsdException w:name="Body Text First Indent 2" w:semiHidden="1" w:unhideWhenUsed="1"/>
+    <w:lsdException w:name="Note Heading" w:semiHidden="1" w:unhideWhenUsed="1"/>
+    <w:lsdException w:name="Body Text 2" w:semiHidden="1" w:unhideWhenUsed="1"/>
+    <w:lsdException w:name="Body Text 3" w:semiHidden="1" w:unhideWhenUsed="1"/>
+    <w:lsdException w:name="Body Text Indent 2" w:semiHidden="1" w:unhideWhenUsed="1"/>
+    <w:lsdException w:name="Body Text Indent 3" w:semiHidden="1" w:unhideWhenUsed="1"/>
+    <w:lsdException w:name="Block Text" w:semiHidden="1" w:unhideWhenUsed="1"/>
+    <w:lsdException w:name="Hyperlink" w:unhideWhenUsed="1" w:qFormat="1"/>
+    <w:lsdException w:name="FollowedHyperlink" w:semiHidden="1" w:unhideWhenUsed="1"/>
+    <w:lsdException w:name="Strong" w:uiPriority="22" w:qFormat="1"/>
+    <w:lsdException w:name="Emphasis" w:uiPriority="20" w:qFormat="1"/>
+    <w:lsdException w:name="Document Map" w:semiHidden="1" w:unhideWhenUsed="1"/>
+    <w:lsdException w:name="Plain Text" w:semiHidden="1" w:unhideWhenUsed="1"/>
+    <w:lsdException w:name="E-mail Signature" w:semiHidden="1" w:unhideWhenUsed="1"/>
+    <w:lsdException w:name="HTML Top of Form" w:semiHidden="1" w:unhideWhenUsed="1"/>
+    <w:lsdException w:name="HTML Bottom of Form" w:semiHidden="1" w:unhideWhenUsed="1"/>
+    <w:lsdException w:name="Normal (Web)" w:semiHidden="1" w:unhideWhenUsed="1" w:qFormat="1"/>
+    <w:lsdException w:name="HTML Acronym" w:semiHidden="1" w:unhideWhenUsed="1"/>
+    <w:lsdException w:name="HTML Address" w:semiHidden="1" w:unhideWhenUsed="1"/>
+    <w:lsdException w:name="HTML Cite" w:semiHidden="1" w:unhideWhenUsed="1"/>
+    <w:lsdException w:name="HTML Code" w:semiHidden="1" w:unhideWhenUsed="1"/>
+    <w:lsdException w:name="HTML Definition" w:semiHidden="1" w:unhideWhenUsed="1"/>
+    <w:lsdException w:name="HTML Keyboard" w:semiHidden="1" w:unhideWhenUsed="1"/>
+    <w:lsdException w:name="HTML Preformatted" w:semiHidden="1" w:unhideWhenUsed="1"/>
+    <w:lsdException w:name="HTML Sample" w:semiHidden="1" w:unhideWhenUsed="1"/>
+    <w:lsdException w:name="HTML Typewriter" w:semiHidden="1" w:unhideWhenUsed="1"/>
+    <w:lsdException w:name="HTML Variable" w:semiHidden="1" w:unhideWhenUsed="1"/>
+    <w:lsdException w:name="Normal Table" w:semiHidden="1" w:unhideWhenUsed="1"/>
+    <w:lsdException w:name="annotation subject" w:semiHidden="1" w:unhideWhenUsed="1" w:qFormat="1"/>
+    <w:lsdException w:name="No List" w:semiHidden="1" w:unhideWhenUsed="1"/>
+    <w:lsdException w:name="Outline List 1" w:semiHidden="1" w:unhideWhenUsed="1"/>
+    <w:lsdException w:name="Outline List 2" w:semiHidden="1" w:unhideWhenUsed="1"/>
+    <w:lsdException w:name="Outline List 3" w:semiHidden="1" w:unhideWhenUsed="1"/>
+    <w:lsdException w:name="Table Simple 1" w:semiHidden="1" w:unhideWhenUsed="1"/>
+    <w:lsdException w:name="Table Simple 2" w:semiHidden="1" w:unhideWhenUsed="1"/>
+    <w:lsdException w:name="Table Simple 3" w:semiHidden="1" w:unhideWhenUsed="1"/>
+    <w:lsdException w:name="Table Classic 1" w:semiHidden="1" w:unhideWhenUsed="1"/>
+    <w:lsdException w:name="Table Classic 2" w:semiHidden="1" w:unhideWhenUsed="1"/>
+    <w:lsdException w:name="Table Classic 3" w:semiHidden="1" w:unhideWhenUsed="1"/>
+    <w:lsdException w:name="Table Classic 4" w:semiHidden="1" w:unhideWhenUsed="1"/>
+    <w:lsdException w:name="Table Colorful 1" w:semiHidden="1" w:unhideWhenUsed="1"/>
+    <w:lsdException w:name="Table Colorful 2" w:semiHidden="1" w:unhideWhenUsed="1"/>
+    <w:lsdException w:name="Table Colorful 3" w:semiHidden="1" w:unhideWhenUsed="1"/>
+    <w:lsdException w:name="Table Columns 1" w:semiHidden="1" w:unhideWhenUsed="1"/>
+    <w:lsdException w:name="Table Columns 2" w:semiHidden="1" w:unhideWhenUsed="1"/>
+    <w:lsdException w:name="Table Columns 3" w:semiHidden="1" w:unhideWhenUsed="1"/>
+    <w:lsdException w:name="Table Columns 4" w:semiHidden="1" w:unhideWhenUsed="1"/>
+    <w:lsdException w:name="Table Columns 5" w:semiHidden="1" w:unhideWhenUsed="1"/>
+    <w:lsdException w:name="Table Grid 1" w:semiHidden="1" w:unhideWhenUsed="1"/>
+    <w:lsdException w:name="Table Grid 2" w:semiHidden="1" w:unhideWhenUsed="1"/>
+    <w:lsdException w:name="Table Grid 3" w:semiHidden="1" w:unhideWhenUsed="1"/>
+    <w:lsdException w:name="Table Grid 4" w:semiHidden="1" w:unhideWhenUsed="1"/>
+    <w:lsdException w:name="Table Grid 5" w:semiHidden="1" w:unhideWhenUsed="1"/>
+    <w:lsdException w:name="Table Grid 6" w:semiHidden="1" w:unhideWhenUsed="1"/>
+    <w:lsdException w:name="Table Grid 7" w:semiHidden="1" w:unhideWhenUsed="1"/>
+    <w:lsdException w:name="Table Grid 8" w:semiHidden="1" w:unhideWhenUsed="1"/>
+    <w:lsdException w:name="Table List 1" w:semiHidden="1" w:unhideWhenUsed="1"/>
+    <w:lsdException w:name="Table List 2" w:semiHidden="1" w:unhideWhenUsed="1"/>
+    <w:lsdException w:name="Table List 3" w:semiHidden="1" w:unhideWhenUsed="1"/>
+    <w:lsdException w:name="Table List 4" w:semiHidden="1" w:unhideWhenUsed="1"/>
+    <w:lsdException w:name="Table List 5" w:semiHidden="1" w:unhideWhenUsed="1"/>
+    <w:lsdException w:name="Table List 6" w:semiHidden="1" w:unhideWhenUsed="1"/>
+    <w:lsdException w:name="Table List 7" w:semiHidden="1" w:unhideWhenUsed="1"/>
+    <w:lsdException w:name="Table List 8" w:semiHidden="1" w:unhideWhenUsed="1"/>
+    <w:lsdException w:name="Table 3D effects 1" w:semiHidden="1" w:unhideWhenUsed="1"/>
+    <w:lsdException w:name="Table 3D effects 2" w:semiHidden="1" w:unhideWhenUsed="1"/>
+    <w:lsdException w:name="Table 3D effects 3" w:semiHidden="1" w:unhideWhenUsed="1"/>
+    <w:lsdException w:name="Table Contemporary" w:semiHidden="1" w:unhideWhenUsed="1"/>
+    <w:lsdException w:name="Table Elegant" w:semiHidden="1" w:unhideWhenUsed="1"/>
+    <w:lsdException w:name="Table Professional" w:semiHidden="1" w:unhideWhenUsed="1"/>
+    <w:lsdException w:name="Table Subtle 1" w:semiHidden="1" w:unhideWhenUsed="1"/>
+    <w:lsdException w:name="Table Subtle 2" w:semiHidden="1" w:unhideWhenUsed="1"/>
+    <w:lsdException w:name="Table Web 1" w:semiHidden="1" w:unhideWhenUsed="1"/>
+    <w:lsdException w:name="Table Web 2" w:semiHidden="1" w:unhideWhenUsed="1"/>
+    <w:lsdException w:name="Table Web 3" w:semiHidden="1" w:unhideWhenUsed="1"/>
+    <w:lsdException w:name="Balloon Text" w:semiHidden="1" w:unhideWhenUsed="1"/>
+    <w:lsdException w:name="Table Grid" w:uiPriority="0" w:qFormat="1"/>
+    <w:lsdException w:name="Table Theme" w:semiHidden="1" w:unhideWhenUsed="1"/>
+    <w:lsdException w:name="Placeholder Text" w:semiHidden="1" w:unhideWhenUsed="1"/>
+    <w:lsdException w:name="No Spacing" w:uiPriority="0" w:qFormat="1"/>
+    <w:lsdException w:name="Light Shading" w:uiPriority="60"/>
+    <w:lsdException w:name="Light List" w:uiPriority="61"/>
+    <w:lsdException w:name="Light Grid" w:uiPriority="62"/>
+    <w:lsdException w:name="Medium Shading 1" w:uiPriority="63"/>
+    <w:lsdException w:name="Medium Shading 2" w:uiPriority="64"/>
+    <w:lsdException w:name="Medium List 1" w:uiPriority="65"/>
+    <w:lsdException w:name="Medium List 2" w:uiPriority="66"/>
+    <w:lsdException w:name="Medium Grid 1" w:uiPriority="67"/>
+    <w:lsdException w:name="Medium Grid 2" w:uiPriority="68"/>
+    <w:lsdException w:name="Medium Grid 3" w:uiPriority="69"/>
+    <w:lsdException w:name="Dark List" w:uiPriority="70"/>
+    <w:lsdException w:name="Colorful Shading" w:uiPriority="71"/>
+    <w:lsdException w:name="Colorful List" w:uiPriority="72"/>
+    <w:lsdException w:name="Colorful Grid" w:uiPriority="73"/>
+    <w:lsdException w:name="Light Shading Accent 1" w:uiPriority="60"/>
+    <w:lsdException w:name="Light List Accent 1" w:uiPriority="61"/>
+    <w:lsdException w:name="Light Grid Accent 1" w:uiPriority="62"/>
+    <w:lsdException w:name="Medium Shading 1 Accent 1" w:uiPriority="63"/>
+    <w:lsdException w:name="Medium Shading 2 Accent 1" w:uiPriority="64"/>
+    <w:lsdException w:name="Medium List 1 Accent 1" w:uiPriority="65"/>
+    <w:lsdException w:name="Revision" w:semiHidden="1" w:unhideWhenUsed="1"/>
+    <w:lsdException w:name="List Paragraph" w:uiPriority="34" w:qFormat="1"/>
+    <w:lsdException w:name="Quote" w:semiHidden="1" w:unhideWhenUsed="1"/>
+    <w:lsdException w:name="Intense Quote" w:semiHidden="1" w:unhideWhenUsed="1"/>
+    <w:lsdException w:name="Medium List 2 Accent 1" w:uiPriority="66"/>
+    <w:lsdException w:name="Medium Grid 1 Accent 1" w:uiPriority="67"/>
+    <w:lsdException w:name="Medium Grid 2 Accent 1" w:uiPriority="68"/>
+    <w:lsdException w:name="Medium Grid 3 Accent 1" w:uiPriority="69"/>
+    <w:lsdException w:name="Dark List Accent 1" w:uiPriority="70"/>
+    <w:lsdException w:name="Colorful Shading Accent 1" w:uiPriority="71"/>
+    <w:lsdException w:name="Colorful List Accent 1" w:uiPriority="72"/>
+    <w:lsdException w:name="Colorful Grid Accent 1" w:uiPriority="73"/>
+    <w:lsdException w:name="Light Shading Accent 2" w:uiPriority="60"/>
+    <w:lsdException w:name="Light List Accent 2" w:uiPriority="61"/>
+    <w:lsdException w:name="Light Grid Accent 2" w:uiPriority="62"/>
+    <w:lsdException w:name="Medium Shading 1 Accent 2" w:uiPriority="63"/>
+    <w:lsdException w:name="Medium Shading 2 Accent 2" w:uiPriority="64"/>
+    <w:lsdException w:name="Medium List 1 Accent 2" w:uiPriority="65"/>
+    <w:lsdException w:name="Medium List 2 Accent 2" w:uiPriority="66"/>
+    <w:lsdException w:name="Medium Grid 1 Accent 2" w:uiPriority="67"/>
+    <w:lsdException w:name="Medium Grid 2 Accent 2" w:uiPriority="68"/>
+    <w:lsdException w:name="Medium Grid 3 Accent 2" w:uiPriority="69"/>
+    <w:lsdException w:name="Dark List Accent 2" w:uiPriority="70"/>
+    <w:lsdException w:name="Colorful Shading Accent 2" w:uiPriority="71"/>
+    <w:lsdException w:name="Colorful List Accent 2" w:uiPriority="72"/>
+    <w:lsdException w:name="Colorful Grid Accent 2" w:uiPriority="73"/>
+    <w:lsdException w:name="Light Shading Accent 3" w:uiPriority="60"/>
+    <w:lsdException w:name="Light List Accent 3" w:uiPriority="61"/>
+    <w:lsdException w:name="Light Grid Accent 3" w:uiPriority="62"/>
+    <w:lsdException w:name="Medium Shading 1 Accent 3" w:uiPriority="63"/>
+    <w:lsdException w:name="Medium Shading 2 Accent 3" w:uiPriority="64"/>
+    <w:lsdException w:name="Medium List 1 Accent 3" w:uiPriority="65"/>
+    <w:lsdException w:name="Medium List 2 Accent 3" w:uiPriority="66"/>
+    <w:lsdException w:name="Medium Grid 1 Accent 3" w:uiPriority="67"/>
+    <w:lsdException w:name="Medium Grid 2 Accent 3" w:uiPriority="68"/>
+    <w:lsdException w:name="Medium Grid 3 Accent 3" w:uiPriority="69"/>
+    <w:lsdException w:name="Dark List Accent 3" w:uiPriority="70"/>
+    <w:lsdException w:name="Colorful Shading Accent 3" w:uiPriority="71"/>
+    <w:lsdException w:name="Colorful List Accent 3" w:uiPriority="72"/>
+    <w:lsdException w:name="Colorful Grid Accent 3" w:uiPriority="73"/>
+    <w:lsdException w:name="Light Shading Accent 4" w:uiPriority="60"/>
+    <w:lsdException w:name="Light List Accent 4" w:uiPriority="61"/>
+    <w:lsdException w:name="Light Grid Accent 4" w:uiPriority="62"/>
+    <w:lsdException w:name="Medium Shading 1 Accent 4" w:uiPriority="63"/>
+    <w:lsdException w:name="Medium Shading 2 Accent 4" w:uiPriority="64"/>
+    <w:lsdException w:name="Medium List 1 Accent 4" w:uiPriority="65"/>
+    <w:lsdException w:name="Medium List 2 Accent 4" w:uiPriority="66"/>
+    <w:lsdException w:name="Medium Grid 1 Accent 4" w:uiPriority="67"/>
+    <w:lsdException w:name="Medium Grid 2 Accent 4" w:uiPriority="68"/>
+    <w:lsdException w:name="Medium Grid 3 Accent 4" w:uiPriority="69"/>
+    <w:lsdException w:name="Dark List Accent 4" w:uiPriority="70"/>
+    <w:lsdException w:name="Colorful Shading Accent 4" w:uiPriority="71"/>
+    <w:lsdException w:name="Colorful List Accent 4" w:uiPriority="72"/>
+    <w:lsdException w:name="Colorful Grid Accent 4" w:uiPriority="73"/>
+    <w:lsdException w:name="Light Shading Accent 5" w:uiPriority="60"/>
+    <w:lsdException w:name="Light List Accent 5" w:uiPriority="61"/>
+    <w:lsdException w:name="Light Grid Accent 5" w:uiPriority="62"/>
+    <w:lsdException w:name="Medium Shading 1 Accent 5" w:uiPriority="63"/>
+    <w:lsdException w:name="Medium Shading 2 Accent 5" w:uiPriority="64"/>
+    <w:lsdException w:name="Medium List 1 Accent 5" w:uiPriority="65"/>
+    <w:lsdException w:name="Medium List 2 Accent 5" w:uiPriority="66"/>
+    <w:lsdException w:name="Medium Grid 1 Accent 5" w:uiPriority="67"/>
+    <w:lsdException w:name="Medium Grid 2 Accent 5" w:uiPriority="68"/>
+    <w:lsdException w:name="Medium Grid 3 Accent 5" w:uiPriority="69"/>
+    <w:lsdException w:name="Dark List Accent 5" w:uiPriority="70"/>
+    <w:lsdException w:name="Colorful Shading Accent 5" w:uiPriority="71"/>
+    <w:lsdException w:name="Colorful List Accent 5" w:uiPriority="72"/>
+    <w:lsdException w:name="Colorful Grid Accent 5" w:uiPriority="73"/>
+    <w:lsdException w:name="Light Shading Accent 6" w:uiPriority="60"/>
+    <w:lsdException w:name="Light List Accent 6" w:uiPriority="61"/>
+    <w:lsdException w:name="Light Grid Accent 6" w:uiPriority="62"/>
+    <w:lsdException w:name="Medium Shading 1 Accent 6" w:uiPriority="63"/>
+    <w:lsdException w:name="Medium Shading 2 Accent 6" w:uiPriority="64"/>
+    <w:lsdException w:name="Medium List 1 Accent 6" w:uiPriority="65"/>
+    <w:lsdException w:name="Medium List 2 Accent 6" w:uiPriority="66"/>
+    <w:lsdException w:name="Medium Grid 1 Accent 6" w:uiPriority="67"/>
+    <w:lsdException w:name="Medium Grid 2 Accent 6" w:uiPriority="68"/>
+    <w:lsdException w:name="Medium Grid 3 Accent 6" w:uiPriority="69"/>
+    <w:lsdException w:name="Dark List Accent 6" w:uiPriority="70"/>
+    <w:lsdException w:name="Colorful Shading Accent 6" w:uiPriority="71"/>
+    <w:lsdException w:name="Colorful List Accent 6" w:uiPriority="72"/>
+    <w:lsdException w:name="Colorful Grid Accent 6" w:uiPriority="73"/>
+    <w:lsdException w:name="Subtle Emphasis" w:uiPriority="19" w:qFormat="1"/>
+    <w:lsdException w:name="Intense Emphasis" w:uiPriority="21" w:qFormat="1"/>
+    <w:lsdException w:name="Subtle Reference" w:uiPriority="31" w:qFormat="1"/>
+    <w:lsdException w:name="Intense Reference" w:uiPriority="32" w:qFormat="1"/>
+    <w:lsdException w:name="Book Title" w:uiPriority="33" w:qFormat="1"/>
+    <w:lsdException w:name="Bibliography" w:semiHidden="1" w:uiPriority="37" w:unhideWhenUsed="1"/>
+    <w:lsdException w:name="TOC Heading" w:semiHidden="1" w:uiPriority="39" w:unhideWhenUsed="1" w:qFormat="1"/>
+    <w:lsdException w:name="Plain Table 1" w:uiPriority="41"/>
+    <w:lsdException w:name="Plain Table 2" w:uiPriority="42"/>
+    <w:lsdException w:name="Plain Table 3" w:uiPriority="43"/>
+    <w:lsdException w:name="Plain Table 4" w:uiPriority="44"/>
+    <w:lsdException w:name="Plain Table 5" w:uiPriority="45"/>
+    <w:lsdException w:name="Grid Table Light" w:uiPriority="40"/>
+    <w:lsdException w:name="Grid Table 1 Light" w:uiPriority="46"/>
+    <w:lsdException w:name="Grid Table 2" w:uiPriority="47"/>
+    <w:lsdException w:name="Grid Table 3" w:uiPriority="48"/>
+    <w:lsdException w:name="Grid Table 4" w:uiPriority="49"/>
+    <w:lsdException w:name="Grid Table 5 Dark" w:uiPriority="50"/>
+    <w:lsdException w:name="Grid Table 6 Colorful" w:uiPriority="51"/>
+    <w:lsdException w:name="Grid Table 7 Colorful" w:uiPriority="52"/>
+    <w:lsdException w:name="Grid Table 1 Light Accent 1" w:uiPriority="46"/>
+    <w:lsdException w:name="Grid Table 2 Accent 1" w:uiPriority="47"/>
+    <w:lsdException w:name="Grid Table 3 Accent 1" w:uiPriority="48"/>
+    <w:lsdException w:name="Grid Table 4 Accent 1" w:uiPriority="49"/>
+    <w:lsdException w:name="Grid Table 5 Dark Accent 1" w:uiPriority="50"/>
+    <w:lsdException w:name="Grid Table 6 Colorful Accent 1" w:uiPriority="51"/>
+    <w:lsdException w:name="Grid Table 7 Colorful Accent 1" w:uiPriority="52"/>
+    <w:lsdException w:name="Grid Table 1 Light Accent 2" w:uiPriority="46"/>
+    <w:lsdException w:name="Grid Table 2 Accent 2" w:uiPriority="47"/>
+    <w:lsdException w:name="Grid Table 3 Accent 2" w:uiPriority="48"/>
+    <w:lsdException w:name="Grid Table 4 Accent 2" w:uiPriority="49"/>
+    <w:lsdException w:name="Grid Table 5 Dark Accent 2" w:uiPriority="50"/>
+    <w:lsdException w:name="Grid Table 6 Colorful Accent 2" w:uiPriority="51"/>
+    <w:lsdException w:name="Grid Table 7 Colorful Accent 2" w:uiPriority="52"/>
+    <w:lsdException w:name="Grid Table 1 Light Accent 3" w:uiPriority="46"/>
+    <w:lsdException w:name="Grid Table 2 Accent 3" w:uiPriority="47"/>
+    <w:lsdException w:name="Grid Table 3 Accent 3" w:uiPriority="48"/>
+    <w:lsdException w:name="Grid Table 4 Accent 3" w:uiPriority="49"/>
+    <w:lsdException w:name="Grid Table 5 Dark Accent 3" w:uiPriority="50"/>
+    <w:lsdException w:name="Grid Table 6 Colorful Accent 3" w:uiPriority="51"/>
+    <w:lsdException w:name="Grid Table 7 Colorful Accent 3" w:uiPriority="52"/>
+    <w:lsdException w:name="Grid Table 1 Light Accent 4" w:uiPriority="46"/>
+    <w:lsdException w:name="Grid Table 2 Accent 4" w:uiPriority="47"/>
+    <w:lsdException w:name="Grid Table 3 Accent 4" w:uiPriority="48"/>
+    <w:lsdException w:name="Grid Table 4 Accent 4" w:uiPriority="49"/>
+    <w:lsdException w:name="Grid Table 5 Dark Accent 4" w:uiPriority="50"/>
+    <w:lsdException w:name="Grid Table 6 Colorful Accent 4" w:uiPriority="51"/>
+    <w:lsdException w:name="Grid Table 7 Colorful Accent 4" w:uiPriority="52"/>
+    <w:lsdException w:name="Grid Table 1 Light Accent 5" w:uiPriority="46"/>
+    <w:lsdException w:name="Grid Table 2 Accent 5" w:uiPriority="47"/>
+    <w:lsdException w:name="Grid Table 3 Accent 5" w:uiPriority="48"/>
+    <w:lsdException w:name="Grid Table 4 Accent 5" w:uiPriority="49"/>
+    <w:lsdException w:name="Grid Table 5 Dark Accent 5" w:uiPriority="50"/>
+    <w:lsdException w:name="Grid Table 6 Colorful Accent 5" w:uiPriority="51"/>
+    <w:lsdException w:name="Grid Table 7 Colorful Accent 5" w:uiPriority="52"/>
+    <w:lsdException w:name="Grid Table 1 Light Accent 6" w:uiPriority="46"/>
+    <w:lsdException w:name="Grid Table 2 Accent 6" w:uiPriority="47"/>
+    <w:lsdException w:name="Grid Table 3 Accent 6" w:uiPriority="48"/>
+    <w:lsdException w:name="Grid Table 4 Accent 6" w:uiPriority="49"/>
+    <w:lsdException w:name="Grid Table 5 Dark Accent 6" w:uiPriority="50"/>
+    <w:lsdException w:name="Grid Table 6 Colorful Accent 6" w:uiPriority="51"/>
+    <w:lsdException w:name="Grid Table 7 Colorful Accent 6" w:uiPriority="52"/>
+    <w:lsdException w:name="List Table 1 Light" w:uiPriority="46"/>
+    <w:lsdException w:name="List Table 2" w:uiPriority="47"/>
+    <w:lsdException w:name="List Table 3" w:uiPriority="48"/>
+    <w:lsdException w:name="List Table 4" w:uiPriority="49"/>
+    <w:lsdException w:name="List Table 5 Dark" w:uiPriority="50"/>
+    <w:lsdException w:name="List Table 6 Colorful" w:uiPriority="51"/>
+    <w:lsdException w:name="List Table 7 Colorful" w:uiPriority="52"/>
+    <w:lsdException w:name="List Table 1 Light Accent 1" w:uiPriority="46"/>
+    <w:lsdException w:name="List Table 2 Accent 1" w:uiPriority="47"/>
+    <w:lsdException w:name="List Table 3 Accent 1" w:uiPriority="48"/>
+    <w:lsdException w:name="List Table 4 Accent 1" w:uiPriority="49"/>
+    <w:lsdException w:name="List Table 5 Dark Accent 1" w:uiPriority="50"/>
+    <w:lsdException w:name="List Table 6 Colorful Accent 1" w:uiPriority="51"/>
+    <w:lsdException w:name="List Table 7 Colorful Accent 1" w:uiPriority="52"/>
+    <w:lsdException w:name="List Table 1 Light Accent 2" w:uiPriority="46"/>
+    <w:lsdException w:name="List Table 2 Accent 2" w:uiPriority="47"/>
+    <w:lsdException w:name="List Table 3 Accent 2" w:uiPriority="48"/>
+    <w:lsdException w:name="List Table 4 Accent 2" w:uiPriority="49"/>
+    <w:lsdException w:name="List Table 5 Dark Accent 2" w:uiPriority="50"/>
+    <w:lsdException w:name="List Table 6 Colorful Accent 2" w:uiPriority="51"/>
+    <w:lsdException w:name="List Table 7 Colorful Accent 2" w:uiPriority="52"/>
+    <w:lsdException w:name="List Table 1 Light Accent 3" w:uiPriority="46"/>
+    <w:lsdException w:name="List Table 2 Accent 3" w:uiPriority="47"/>
+    <w:lsdException w:name="List Table 3 Accent 3" w:uiPriority="48"/>
+    <w:lsdException w:name="List Table 4 Accent 3" w:uiPriority="49"/>
+    <w:lsdException w:name="List Table 5 Dark Accent 3" w:uiPriority="50"/>
+    <w:lsdException w:name="List Table 6 Colorful Accent 3" w:uiPriority="51"/>
+    <w:lsdException w:name="List Table 7 Colorful Accent 3" w:uiPriority="52"/>
+    <w:lsdException w:name="List Table 1 Light Accent 4" w:uiPriority="46"/>
+    <w:lsdException w:name="List Table 2 Accent 4" w:uiPriority="47"/>
+    <w:lsdException w:name="List Table 3 Accent 4" w:uiPriority="48"/>
+    <w:lsdException w:name="List Table 4 Accent 4" w:uiPriority="49"/>
+    <w:lsdException w:name="List Table 5 Dark Accent 4" w:uiPriority="50"/>
+    <w:lsdException w:name="List Table 6 Colorful Accent 4" w:uiPriority="51"/>
+    <w:lsdException w:name="List Table 7 Colorful Accent 4" w:uiPriority="52"/>
+    <w:lsdException w:name="List Table 1 Light Accent 5" w:uiPriority="46"/>
+    <w:lsdException w:name="List Table 2 Accent 5" w:uiPriority="47"/>
+    <w:lsdException w:name="List Table 3 Accent 5" w:uiPriority="48"/>
+    <w:lsdException w:name="List Table 4 Accent 5" w:uiPriority="49"/>
+    <w:lsdException w:name="List Table 5 Dark Accent 5" w:uiPriority="50"/>
+    <w:lsdException w:name="List Table 6 Colorful Accent 5" w:uiPriority="51"/>
+    <w:lsdException w:name="List Table 7 Colorful Accent 5" w:uiPriority="52"/>
+    <w:lsdException w:name="List Table 1 Light Accent 6" w:uiPriority="46"/>
+    <w:lsdException w:name="List Table 2 Accent 6" w:uiPriority="47"/>
+    <w:lsdException w:name="List Table 3 Accent 6" w:uiPriority="48"/>
+    <w:lsdException w:name="List Table 4 Accent 6" w:uiPriority="49"/>
+    <w:lsdException w:name="List Table 5 Dark Accent 6" w:uiPriority="50"/>
+    <w:lsdException w:name="List Table 6 Colorful Accent 6" w:uiPriority="51"/>
+    <w:lsdException w:name="List Table 7 Colorful Accent 6" w:uiPriority="52"/>
+    <w:lsdException w:name="Mention" w:semiHidden="1" w:unhideWhenUsed="1"/>
+    <w:lsdException w:name="Smart Hyperlink" w:semiHidden="1" w:unhideWhenUsed="1"/>
+    <w:lsdException w:name="Hashtag" w:semiHidden="1" w:unhideWhenUsed="1"/>
+    <w:lsdException w:name="Unresolved Mention" w:semiHidden="1" w:unhideWhenUsed="1"/>
+    <w:lsdException w:name="Smart Link" w:semiHidden="1" w:unhideWhenUsed="1"/>
   </w:latentStyles>
-  <w:style w:type="paragraph" w:default="1" w:styleId="1">
+  <w:style w:type="paragraph" w:default="1" w:styleId="Normal">
     <w:name w:val="Normal"/>
     <w:qFormat/>
-    <w:uiPriority w:val="0"/>
     <w:pPr>
       <w:widowControl w:val="0"/>
       <w:spacing w:line="480" w:lineRule="auto"/>
@@ -8311,18 +7701,17 @@
       <w:jc w:val="both"/>
     </w:pPr>
     <w:rPr>
-      <w:rFonts w:ascii="Arial" w:hAnsi="Arial" w:eastAsia="Arial" w:cs="Arial"/>
+      <w:rFonts w:ascii="Arial" w:eastAsia="Arial" w:hAnsi="Arial" w:cs="Arial"/>
       <w:sz w:val="24"/>
       <w:szCs w:val="24"/>
-      <w:lang w:val="pt-BR" w:eastAsia="pt-BR" w:bidi="ar-SA"/>
     </w:rPr>
   </w:style>
-  <w:style w:type="paragraph" w:styleId="2">
+  <w:style w:type="paragraph" w:styleId="Ttulo1">
     <w:name w:val="heading 1"/>
-    <w:basedOn w:val="1"/>
-    <w:next w:val="1"/>
+    <w:basedOn w:val="Normal"/>
+    <w:next w:val="Normal"/>
+    <w:uiPriority w:val="9"/>
     <w:qFormat/>
-    <w:uiPriority w:val="9"/>
     <w:pPr>
       <w:keepNext/>
       <w:keepLines/>
@@ -8342,13 +7731,13 @@
       <w:szCs w:val="28"/>
     </w:rPr>
   </w:style>
-  <w:style w:type="paragraph" w:styleId="3">
+  <w:style w:type="paragraph" w:styleId="Ttulo2">
     <w:name w:val="heading 2"/>
-    <w:basedOn w:val="1"/>
-    <w:next w:val="1"/>
+    <w:basedOn w:val="Normal"/>
+    <w:next w:val="Normal"/>
+    <w:uiPriority w:val="9"/>
     <w:unhideWhenUsed/>
     <w:qFormat/>
-    <w:uiPriority w:val="9"/>
     <w:pPr>
       <w:keepNext/>
       <w:tabs>
@@ -8362,13 +7751,13 @@
       <w:b/>
     </w:rPr>
   </w:style>
-  <w:style w:type="paragraph" w:styleId="4">
+  <w:style w:type="paragraph" w:styleId="Ttulo3">
     <w:name w:val="heading 3"/>
-    <w:basedOn w:val="1"/>
-    <w:next w:val="1"/>
+    <w:basedOn w:val="Normal"/>
+    <w:next w:val="Normal"/>
+    <w:uiPriority w:val="9"/>
     <w:unhideWhenUsed/>
     <w:qFormat/>
-    <w:uiPriority w:val="9"/>
     <w:pPr>
       <w:keepNext/>
       <w:tabs>
@@ -8379,14 +7768,14 @@
       <w:outlineLvl w:val="2"/>
     </w:pPr>
   </w:style>
-  <w:style w:type="paragraph" w:styleId="5">
+  <w:style w:type="paragraph" w:styleId="Ttulo4">
     <w:name w:val="heading 4"/>
-    <w:basedOn w:val="1"/>
-    <w:next w:val="1"/>
+    <w:basedOn w:val="Normal"/>
+    <w:next w:val="Normal"/>
+    <w:uiPriority w:val="9"/>
     <w:semiHidden/>
     <w:unhideWhenUsed/>
     <w:qFormat/>
-    <w:uiPriority w:val="9"/>
     <w:pPr>
       <w:keepNext/>
       <w:tabs>
@@ -8397,14 +7786,14 @@
       <w:outlineLvl w:val="3"/>
     </w:pPr>
   </w:style>
-  <w:style w:type="paragraph" w:styleId="6">
+  <w:style w:type="paragraph" w:styleId="Ttulo5">
     <w:name w:val="heading 5"/>
-    <w:basedOn w:val="1"/>
-    <w:next w:val="1"/>
+    <w:basedOn w:val="Normal"/>
+    <w:next w:val="Normal"/>
+    <w:uiPriority w:val="9"/>
     <w:semiHidden/>
     <w:unhideWhenUsed/>
     <w:qFormat/>
-    <w:uiPriority w:val="9"/>
     <w:pPr>
       <w:keepNext/>
       <w:tabs>
@@ -8418,14 +7807,14 @@
       <w:color w:val="FF0000"/>
     </w:rPr>
   </w:style>
-  <w:style w:type="paragraph" w:styleId="7">
+  <w:style w:type="paragraph" w:styleId="Ttulo6">
     <w:name w:val="heading 6"/>
-    <w:basedOn w:val="1"/>
-    <w:next w:val="1"/>
+    <w:basedOn w:val="Normal"/>
+    <w:next w:val="Normal"/>
+    <w:uiPriority w:val="9"/>
     <w:semiHidden/>
     <w:unhideWhenUsed/>
     <w:qFormat/>
-    <w:uiPriority w:val="9"/>
     <w:pPr>
       <w:keepNext/>
       <w:tabs>
@@ -8439,18 +7828,19 @@
       <w:color w:val="FF0000"/>
     </w:rPr>
   </w:style>
-  <w:style w:type="character" w:default="1" w:styleId="8">
+  <w:style w:type="character" w:default="1" w:styleId="Fontepargpadro">
     <w:name w:val="Default Paragraph Font"/>
+    <w:uiPriority w:val="1"/>
     <w:semiHidden/>
     <w:unhideWhenUsed/>
-    <w:uiPriority w:val="1"/>
   </w:style>
-  <w:style w:type="table" w:default="1" w:styleId="9">
+  <w:style w:type="table" w:default="1" w:styleId="Tabelanormal">
     <w:name w:val="Normal Table"/>
+    <w:uiPriority w:val="99"/>
     <w:semiHidden/>
     <w:unhideWhenUsed/>
-    <w:uiPriority w:val="99"/>
     <w:tblPr>
+      <w:tblInd w:w="0" w:type="dxa"/>
       <w:tblCellMar>
         <w:top w:w="0" w:type="dxa"/>
         <w:left w:w="108" w:type="dxa"/>
@@ -8459,26 +7849,32 @@
       </w:tblCellMar>
     </w:tblPr>
   </w:style>
-  <w:style w:type="character" w:styleId="10">
+  <w:style w:type="numbering" w:default="1" w:styleId="Semlista">
+    <w:name w:val="No List"/>
+    <w:uiPriority w:val="99"/>
+    <w:semiHidden/>
+    <w:unhideWhenUsed/>
+  </w:style>
+  <w:style w:type="character" w:styleId="Refdecomentrio">
     <w:name w:val="annotation reference"/>
-    <w:basedOn w:val="8"/>
+    <w:basedOn w:val="Fontepargpadro"/>
+    <w:uiPriority w:val="99"/>
     <w:semiHidden/>
     <w:unhideWhenUsed/>
     <w:qFormat/>
-    <w:uiPriority w:val="99"/>
     <w:rPr>
       <w:sz w:val="16"/>
       <w:szCs w:val="16"/>
     </w:rPr>
   </w:style>
-  <w:style w:type="paragraph" w:styleId="11">
+  <w:style w:type="paragraph" w:styleId="Textodecomentrio">
     <w:name w:val="annotation text"/>
-    <w:basedOn w:val="1"/>
-    <w:link w:val="40"/>
+    <w:basedOn w:val="Normal"/>
+    <w:link w:val="TextodecomentrioChar"/>
+    <w:uiPriority w:val="99"/>
     <w:semiHidden/>
     <w:unhideWhenUsed/>
     <w:qFormat/>
-    <w:uiPriority w:val="99"/>
     <w:pPr>
       <w:spacing w:line="240" w:lineRule="auto"/>
     </w:pPr>
@@ -8487,36 +7883,35 @@
       <w:szCs w:val="20"/>
     </w:rPr>
   </w:style>
-  <w:style w:type="paragraph" w:styleId="12">
+  <w:style w:type="paragraph" w:styleId="Assuntodocomentrio">
     <w:name w:val="annotation subject"/>
-    <w:basedOn w:val="11"/>
-    <w:next w:val="11"/>
-    <w:link w:val="41"/>
+    <w:basedOn w:val="Textodecomentrio"/>
+    <w:next w:val="Textodecomentrio"/>
+    <w:link w:val="AssuntodocomentrioChar"/>
+    <w:uiPriority w:val="99"/>
     <w:semiHidden/>
     <w:unhideWhenUsed/>
     <w:qFormat/>
-    <w:uiPriority w:val="99"/>
     <w:rPr>
       <w:b/>
       <w:bCs/>
     </w:rPr>
   </w:style>
-  <w:style w:type="character" w:styleId="13">
+  <w:style w:type="character" w:styleId="Refdenotaderodap">
     <w:name w:val="footnote reference"/>
+    <w:uiPriority w:val="99"/>
     <w:semiHidden/>
     <w:unhideWhenUsed/>
     <w:qFormat/>
-    <w:uiPriority w:val="99"/>
     <w:rPr>
       <w:vertAlign w:val="superscript"/>
     </w:rPr>
   </w:style>
-  <w:style w:type="paragraph" w:styleId="14">
+  <w:style w:type="paragraph" w:styleId="Textodenotaderodap">
     <w:name w:val="footnote text"/>
-    <w:basedOn w:val="1"/>
-    <w:link w:val="26"/>
+    <w:basedOn w:val="Normal"/>
+    <w:link w:val="TextodenotaderodapChar"/>
     <w:qFormat/>
-    <w:uiPriority w:val="0"/>
     <w:pPr>
       <w:suppressLineNumbers/>
       <w:suppressAutoHyphens/>
@@ -8528,29 +7923,24 @@
       <w:lang w:eastAsia="zh-CN"/>
     </w:rPr>
   </w:style>
-  <w:style w:type="character" w:styleId="15">
+  <w:style w:type="character" w:styleId="Hyperlink">
     <w:name w:val="Hyperlink"/>
-    <w:basedOn w:val="8"/>
+    <w:basedOn w:val="Fontepargpadro"/>
+    <w:uiPriority w:val="99"/>
     <w:unhideWhenUsed/>
     <w:qFormat/>
-    <w:uiPriority w:val="99"/>
     <w:rPr>
       <w:color w:val="0000FF" w:themeColor="hyperlink"/>
       <w:u w:val="single"/>
-      <w14:textFill>
-        <w14:solidFill>
-          <w14:schemeClr w14:val="hlink"/>
-        </w14:solidFill>
-      </w14:textFill>
     </w:rPr>
   </w:style>
-  <w:style w:type="paragraph" w:styleId="16">
+  <w:style w:type="paragraph" w:styleId="NormalWeb">
     <w:name w:val="Normal (Web)"/>
-    <w:basedOn w:val="1"/>
+    <w:basedOn w:val="Normal"/>
+    <w:uiPriority w:val="99"/>
     <w:semiHidden/>
     <w:unhideWhenUsed/>
     <w:qFormat/>
-    <w:uiPriority w:val="99"/>
     <w:pPr>
       <w:widowControl/>
       <w:spacing w:before="100" w:beforeAutospacing="1" w:after="100" w:afterAutospacing="1" w:line="240" w:lineRule="auto"/>
@@ -8558,25 +7948,25 @@
       <w:jc w:val="left"/>
     </w:pPr>
     <w:rPr>
-      <w:rFonts w:ascii="Times New Roman" w:hAnsi="Times New Roman" w:eastAsia="Times New Roman" w:cs="Times New Roman"/>
+      <w:rFonts w:ascii="Times New Roman" w:eastAsia="Times New Roman" w:hAnsi="Times New Roman" w:cs="Times New Roman"/>
     </w:rPr>
   </w:style>
-  <w:style w:type="character" w:styleId="17">
+  <w:style w:type="character" w:styleId="Forte">
     <w:name w:val="Strong"/>
-    <w:basedOn w:val="8"/>
+    <w:basedOn w:val="Fontepargpadro"/>
+    <w:uiPriority w:val="22"/>
     <w:qFormat/>
-    <w:uiPriority w:val="22"/>
     <w:rPr>
       <w:b/>
       <w:bCs/>
     </w:rPr>
   </w:style>
-  <w:style w:type="paragraph" w:styleId="18">
+  <w:style w:type="paragraph" w:styleId="Subttulo">
     <w:name w:val="Subtitle"/>
-    <w:basedOn w:val="1"/>
-    <w:next w:val="1"/>
+    <w:basedOn w:val="Normal"/>
+    <w:next w:val="Normal"/>
+    <w:uiPriority w:val="11"/>
     <w:qFormat/>
-    <w:uiPriority w:val="11"/>
     <w:pPr>
       <w:keepNext/>
       <w:spacing w:before="240" w:after="120"/>
@@ -8588,28 +7978,27 @@
       <w:szCs w:val="28"/>
     </w:rPr>
   </w:style>
-  <w:style w:type="table" w:styleId="19">
+  <w:style w:type="table" w:styleId="Tabelacomgrade">
     <w:name w:val="Table Grid"/>
-    <w:basedOn w:val="9"/>
+    <w:basedOn w:val="Tabelanormal"/>
     <w:qFormat/>
-    <w:uiPriority w:val="0"/>
     <w:tblPr>
       <w:tblBorders>
-        <w:top w:val="single" w:color="auto" w:sz="4" w:space="0"/>
-        <w:left w:val="single" w:color="auto" w:sz="4" w:space="0"/>
-        <w:bottom w:val="single" w:color="auto" w:sz="4" w:space="0"/>
-        <w:right w:val="single" w:color="auto" w:sz="4" w:space="0"/>
-        <w:insideH w:val="single" w:color="auto" w:sz="4" w:space="0"/>
-        <w:insideV w:val="single" w:color="auto" w:sz="4" w:space="0"/>
+        <w:top w:val="single" w:sz="4" w:space="0" w:color="auto"/>
+        <w:left w:val="single" w:sz="4" w:space="0" w:color="auto"/>
+        <w:bottom w:val="single" w:sz="4" w:space="0" w:color="auto"/>
+        <w:right w:val="single" w:sz="4" w:space="0" w:color="auto"/>
+        <w:insideH w:val="single" w:sz="4" w:space="0" w:color="auto"/>
+        <w:insideV w:val="single" w:sz="4" w:space="0" w:color="auto"/>
       </w:tblBorders>
     </w:tblPr>
   </w:style>
-  <w:style w:type="paragraph" w:styleId="20">
+  <w:style w:type="paragraph" w:styleId="Ttulo">
     <w:name w:val="Title"/>
-    <w:basedOn w:val="1"/>
-    <w:next w:val="1"/>
+    <w:basedOn w:val="Normal"/>
+    <w:next w:val="Normal"/>
+    <w:uiPriority w:val="10"/>
     <w:qFormat/>
-    <w:uiPriority w:val="10"/>
     <w:pPr>
       <w:keepNext/>
       <w:keepLines/>
@@ -8621,13 +8010,13 @@
       <w:szCs w:val="72"/>
     </w:rPr>
   </w:style>
-  <w:style w:type="paragraph" w:styleId="21">
+  <w:style w:type="paragraph" w:styleId="Sumrio1">
     <w:name w:val="toc 1"/>
-    <w:basedOn w:val="1"/>
-    <w:next w:val="1"/>
+    <w:basedOn w:val="Normal"/>
+    <w:next w:val="Normal"/>
+    <w:uiPriority w:val="39"/>
     <w:unhideWhenUsed/>
     <w:qFormat/>
-    <w:uiPriority w:val="39"/>
     <w:pPr>
       <w:tabs>
         <w:tab w:val="left" w:pos="1100"/>
@@ -8636,34 +8025,33 @@
       <w:spacing w:line="360" w:lineRule="auto"/>
     </w:pPr>
   </w:style>
-  <w:style w:type="paragraph" w:styleId="22">
+  <w:style w:type="paragraph" w:styleId="Sumrio2">
     <w:name w:val="toc 2"/>
-    <w:basedOn w:val="1"/>
-    <w:next w:val="1"/>
+    <w:basedOn w:val="Normal"/>
+    <w:next w:val="Normal"/>
+    <w:uiPriority w:val="39"/>
     <w:unhideWhenUsed/>
     <w:qFormat/>
-    <w:uiPriority w:val="39"/>
     <w:pPr>
       <w:spacing w:after="100"/>
       <w:ind w:left="240"/>
     </w:pPr>
   </w:style>
-  <w:style w:type="paragraph" w:styleId="23">
+  <w:style w:type="paragraph" w:styleId="Sumrio3">
     <w:name w:val="toc 3"/>
-    <w:basedOn w:val="1"/>
-    <w:next w:val="1"/>
+    <w:basedOn w:val="Normal"/>
+    <w:next w:val="Normal"/>
+    <w:uiPriority w:val="39"/>
     <w:unhideWhenUsed/>
     <w:qFormat/>
-    <w:uiPriority w:val="39"/>
     <w:pPr>
       <w:spacing w:after="100"/>
       <w:ind w:left="480"/>
     </w:pPr>
   </w:style>
-  <w:style w:type="table" w:customStyle="1" w:styleId="24">
+  <w:style w:type="table" w:customStyle="1" w:styleId="TableNormal1">
     <w:name w:val="Table Normal1"/>
     <w:qFormat/>
-    <w:uiPriority w:val="0"/>
     <w:tblPr>
       <w:tblCellMar>
         <w:top w:w="0" w:type="dxa"/>
@@ -8673,10 +8061,9 @@
       </w:tblCellMar>
     </w:tblPr>
   </w:style>
-  <w:style w:type="table" w:customStyle="1" w:styleId="25">
+  <w:style w:type="table" w:customStyle="1" w:styleId="TableNormal2">
     <w:name w:val="Table Normal2"/>
     <w:qFormat/>
-    <w:uiPriority w:val="0"/>
     <w:tblPr>
       <w:tblCellMar>
         <w:top w:w="0" w:type="dxa"/>
@@ -8686,12 +8073,11 @@
       </w:tblCellMar>
     </w:tblPr>
   </w:style>
-  <w:style w:type="character" w:customStyle="1" w:styleId="26">
+  <w:style w:type="character" w:customStyle="1" w:styleId="TextodenotaderodapChar">
     <w:name w:val="Texto de nota de rodapé Char"/>
-    <w:basedOn w:val="8"/>
-    <w:link w:val="14"/>
+    <w:basedOn w:val="Fontepargpadro"/>
+    <w:link w:val="Textodenotaderodap"/>
     <w:qFormat/>
-    <w:uiPriority w:val="0"/>
     <w:rPr>
       <w:rFonts w:eastAsia="Times New Roman"/>
       <w:sz w:val="20"/>
@@ -8699,10 +8085,9 @@
       <w:lang w:eastAsia="zh-CN"/>
     </w:rPr>
   </w:style>
-  <w:style w:type="paragraph" w:customStyle="1" w:styleId="27">
+  <w:style w:type="paragraph" w:customStyle="1" w:styleId="Agradecimentodedicatriaepgrafe">
     <w:name w:val="Agradecimento/dedicatória/epígrafe"/>
-    <w:basedOn w:val="1"/>
-    <w:uiPriority w:val="0"/>
+    <w:basedOn w:val="Normal"/>
     <w:pPr>
       <w:widowControl/>
       <w:suppressAutoHyphens/>
@@ -8716,20 +8101,19 @@
       <w:lang w:eastAsia="zh-CN"/>
     </w:rPr>
   </w:style>
-  <w:style w:type="paragraph" w:styleId="28">
+  <w:style w:type="paragraph" w:styleId="PargrafodaLista">
     <w:name w:val="List Paragraph"/>
-    <w:basedOn w:val="1"/>
+    <w:basedOn w:val="Normal"/>
+    <w:uiPriority w:val="34"/>
     <w:qFormat/>
-    <w:uiPriority w:val="34"/>
     <w:pPr>
       <w:ind w:left="720"/>
       <w:contextualSpacing/>
     </w:pPr>
   </w:style>
-  <w:style w:type="paragraph" w:styleId="29">
+  <w:style w:type="paragraph" w:styleId="SemEspaamento">
     <w:name w:val="No Spacing"/>
     <w:qFormat/>
-    <w:uiPriority w:val="0"/>
     <w:pPr>
       <w:widowControl w:val="0"/>
       <w:suppressAutoHyphens/>
@@ -8737,19 +8121,19 @@
       <w:jc w:val="both"/>
     </w:pPr>
     <w:rPr>
-      <w:rFonts w:ascii="Arial" w:hAnsi="Arial" w:eastAsia="Arial" w:cs="Arial"/>
+      <w:rFonts w:ascii="Arial" w:eastAsia="Arial" w:hAnsi="Arial" w:cs="Arial"/>
       <w:sz w:val="24"/>
       <w:szCs w:val="24"/>
-      <w:lang w:val="pt-BR" w:eastAsia="zh-CN" w:bidi="ar-SA"/>
+      <w:lang w:eastAsia="zh-CN"/>
     </w:rPr>
   </w:style>
-  <w:style w:type="paragraph" w:customStyle="1" w:styleId="30">
+  <w:style w:type="paragraph" w:customStyle="1" w:styleId="CabealhodoSumrio1">
     <w:name w:val="Cabeçalho do Sumário1"/>
-    <w:basedOn w:val="2"/>
-    <w:next w:val="1"/>
+    <w:basedOn w:val="Ttulo1"/>
+    <w:next w:val="Normal"/>
+    <w:uiPriority w:val="39"/>
     <w:unhideWhenUsed/>
     <w:qFormat/>
-    <w:uiPriority w:val="39"/>
     <w:pPr>
       <w:pageBreakBefore w:val="0"/>
       <w:widowControl/>
@@ -8760,19 +8144,18 @@
       <w:outlineLvl w:val="9"/>
     </w:pPr>
     <w:rPr>
-      <w:rFonts w:asciiTheme="majorHAnsi" w:hAnsiTheme="majorHAnsi" w:eastAsiaTheme="majorEastAsia" w:cstheme="majorBidi"/>
+      <w:rFonts w:asciiTheme="majorHAnsi" w:eastAsiaTheme="majorEastAsia" w:hAnsiTheme="majorHAnsi" w:cstheme="majorBidi"/>
       <w:b w:val="0"/>
       <w:smallCaps w:val="0"/>
-      <w:color w:val="376092" w:themeColor="accent1" w:themeShade="BF"/>
+      <w:color w:val="365F91" w:themeColor="accent1" w:themeShade="BF"/>
       <w:sz w:val="32"/>
       <w:szCs w:val="32"/>
     </w:rPr>
   </w:style>
-  <w:style w:type="table" w:customStyle="1" w:styleId="31">
+  <w:style w:type="table" w:customStyle="1" w:styleId="Style26">
     <w:name w:val="_Style 26"/>
-    <w:basedOn w:val="25"/>
+    <w:basedOn w:val="TableNormal2"/>
     <w:qFormat/>
-    <w:uiPriority w:val="0"/>
     <w:tblPr>
       <w:tblCellMar>
         <w:left w:w="115" w:type="dxa"/>
@@ -8780,11 +8163,10 @@
       </w:tblCellMar>
     </w:tblPr>
   </w:style>
-  <w:style w:type="table" w:customStyle="1" w:styleId="32">
+  <w:style w:type="table" w:customStyle="1" w:styleId="Style27">
     <w:name w:val="_Style 27"/>
-    <w:basedOn w:val="25"/>
+    <w:basedOn w:val="TableNormal2"/>
     <w:qFormat/>
-    <w:uiPriority w:val="0"/>
     <w:tblPr>
       <w:tblCellMar>
         <w:left w:w="115" w:type="dxa"/>
@@ -8792,11 +8174,10 @@
       </w:tblCellMar>
     </w:tblPr>
   </w:style>
-  <w:style w:type="table" w:customStyle="1" w:styleId="33">
+  <w:style w:type="table" w:customStyle="1" w:styleId="Style28">
     <w:name w:val="_Style 28"/>
-    <w:basedOn w:val="25"/>
+    <w:basedOn w:val="TableNormal2"/>
     <w:qFormat/>
-    <w:uiPriority w:val="0"/>
     <w:tblPr>
       <w:tblCellMar>
         <w:left w:w="115" w:type="dxa"/>
@@ -8804,11 +8185,10 @@
       </w:tblCellMar>
     </w:tblPr>
   </w:style>
-  <w:style w:type="table" w:customStyle="1" w:styleId="34">
+  <w:style w:type="table" w:customStyle="1" w:styleId="Style29">
     <w:name w:val="_Style 29"/>
-    <w:basedOn w:val="25"/>
+    <w:basedOn w:val="TableNormal2"/>
     <w:qFormat/>
-    <w:uiPriority w:val="0"/>
     <w:tblPr>
       <w:tblCellMar>
         <w:top w:w="100" w:type="dxa"/>
@@ -8818,11 +8198,10 @@
       </w:tblCellMar>
     </w:tblPr>
   </w:style>
-  <w:style w:type="table" w:customStyle="1" w:styleId="35">
+  <w:style w:type="table" w:customStyle="1" w:styleId="Style30">
     <w:name w:val="_Style 30"/>
-    <w:basedOn w:val="25"/>
+    <w:basedOn w:val="TableNormal2"/>
     <w:qFormat/>
-    <w:uiPriority w:val="0"/>
     <w:tblPr>
       <w:tblCellMar>
         <w:top w:w="100" w:type="dxa"/>
@@ -8832,11 +8211,10 @@
       </w:tblCellMar>
     </w:tblPr>
   </w:style>
-  <w:style w:type="table" w:customStyle="1" w:styleId="36">
+  <w:style w:type="table" w:customStyle="1" w:styleId="Style31">
     <w:name w:val="_Style 31"/>
-    <w:basedOn w:val="25"/>
+    <w:basedOn w:val="TableNormal2"/>
     <w:qFormat/>
-    <w:uiPriority w:val="0"/>
     <w:tblPr>
       <w:tblCellMar>
         <w:top w:w="100" w:type="dxa"/>
@@ -8846,10 +8224,9 @@
       </w:tblCellMar>
     </w:tblPr>
   </w:style>
-  <w:style w:type="table" w:customStyle="1" w:styleId="37">
+  <w:style w:type="table" w:customStyle="1" w:styleId="Style32">
     <w:name w:val="_Style 32"/>
-    <w:basedOn w:val="25"/>
-    <w:uiPriority w:val="0"/>
+    <w:basedOn w:val="TableNormal2"/>
     <w:tblPr>
       <w:tblCellMar>
         <w:top w:w="100" w:type="dxa"/>
@@ -8859,11 +8236,10 @@
       </w:tblCellMar>
     </w:tblPr>
   </w:style>
-  <w:style w:type="table" w:customStyle="1" w:styleId="38">
+  <w:style w:type="table" w:customStyle="1" w:styleId="Style33">
     <w:name w:val="_Style 33"/>
-    <w:basedOn w:val="25"/>
+    <w:basedOn w:val="TableNormal2"/>
     <w:qFormat/>
-    <w:uiPriority w:val="0"/>
     <w:tblPr>
       <w:tblCellMar>
         <w:top w:w="100" w:type="dxa"/>
@@ -8873,72 +8249,80 @@
       </w:tblCellMar>
     </w:tblPr>
   </w:style>
-  <w:style w:type="paragraph" w:customStyle="1" w:styleId="39">
+  <w:style w:type="paragraph" w:customStyle="1" w:styleId="Reviso1">
     <w:name w:val="Revisão1"/>
     <w:hidden/>
+    <w:uiPriority w:val="99"/>
     <w:semiHidden/>
     <w:qFormat/>
-    <w:uiPriority w:val="99"/>
     <w:rPr>
-      <w:rFonts w:ascii="Arial" w:hAnsi="Arial" w:eastAsia="Arial" w:cs="Arial"/>
+      <w:rFonts w:ascii="Arial" w:eastAsia="Arial" w:hAnsi="Arial" w:cs="Arial"/>
       <w:sz w:val="24"/>
       <w:szCs w:val="24"/>
-      <w:lang w:val="pt-BR" w:eastAsia="pt-BR" w:bidi="ar-SA"/>
     </w:rPr>
   </w:style>
-  <w:style w:type="character" w:customStyle="1" w:styleId="40">
+  <w:style w:type="character" w:customStyle="1" w:styleId="TextodecomentrioChar">
     <w:name w:val="Texto de comentário Char"/>
-    <w:basedOn w:val="8"/>
-    <w:link w:val="11"/>
+    <w:basedOn w:val="Fontepargpadro"/>
+    <w:link w:val="Textodecomentrio"/>
+    <w:uiPriority w:val="99"/>
     <w:semiHidden/>
+  </w:style>
+  <w:style w:type="character" w:customStyle="1" w:styleId="AssuntodocomentrioChar">
+    <w:name w:val="Assunto do comentário Char"/>
+    <w:basedOn w:val="TextodecomentrioChar"/>
+    <w:link w:val="Assuntodocomentrio"/>
     <w:uiPriority w:val="99"/>
-  </w:style>
-  <w:style w:type="character" w:customStyle="1" w:styleId="41">
-    <w:name w:val="Assunto do comentário Char"/>
-    <w:basedOn w:val="40"/>
-    <w:link w:val="12"/>
     <w:semiHidden/>
     <w:qFormat/>
-    <w:uiPriority w:val="99"/>
     <w:rPr>
       <w:b/>
       <w:bCs/>
     </w:rPr>
   </w:style>
-  <w:style w:type="paragraph" w:customStyle="1" w:styleId="42">
+  <w:style w:type="paragraph" w:customStyle="1" w:styleId="Reviso2">
     <w:name w:val="Revisão2"/>
     <w:hidden/>
+    <w:uiPriority w:val="99"/>
     <w:semiHidden/>
-    <w:uiPriority w:val="99"/>
     <w:rPr>
-      <w:rFonts w:ascii="Arial" w:hAnsi="Arial" w:eastAsia="Arial" w:cs="Arial"/>
+      <w:rFonts w:ascii="Arial" w:eastAsia="Arial" w:hAnsi="Arial" w:cs="Arial"/>
       <w:sz w:val="24"/>
       <w:szCs w:val="24"/>
-      <w:lang w:val="pt-BR" w:eastAsia="pt-BR" w:bidi="ar-SA"/>
     </w:rPr>
   </w:style>
-  <w:style w:type="paragraph" w:customStyle="1" w:styleId="43">
+  <w:style w:type="paragraph" w:customStyle="1" w:styleId="Reviso3">
     <w:name w:val="Revisão3"/>
     <w:hidden/>
+    <w:uiPriority w:val="99"/>
     <w:unhideWhenUsed/>
-    <w:uiPriority w:val="99"/>
     <w:rPr>
-      <w:rFonts w:ascii="Arial" w:hAnsi="Arial" w:eastAsia="Arial" w:cs="Arial"/>
+      <w:rFonts w:ascii="Arial" w:eastAsia="Arial" w:hAnsi="Arial" w:cs="Arial"/>
       <w:sz w:val="24"/>
       <w:szCs w:val="24"/>
-      <w:lang w:val="pt-BR" w:eastAsia="pt-BR" w:bidi="ar-SA"/>
     </w:rPr>
   </w:style>
-  <w:style w:type="paragraph" w:customStyle="1" w:styleId="44">
+  <w:style w:type="paragraph" w:customStyle="1" w:styleId="Reviso4">
+    <w:name w:val="Revisão4"/>
+    <w:hidden/>
+    <w:uiPriority w:val="99"/>
+    <w:unhideWhenUsed/>
+    <w:rPr>
+      <w:rFonts w:ascii="Arial" w:eastAsia="Arial" w:hAnsi="Arial" w:cs="Arial"/>
+      <w:sz w:val="24"/>
+      <w:szCs w:val="24"/>
+    </w:rPr>
+  </w:style>
+  <w:style w:type="paragraph" w:styleId="Reviso">
     <w:name w:val="Revision"/>
     <w:hidden/>
+    <w:uiPriority w:val="99"/>
     <w:unhideWhenUsed/>
-    <w:uiPriority w:val="99"/>
+    <w:rsid w:val="00A257F0"/>
     <w:rPr>
-      <w:rFonts w:ascii="Arial" w:hAnsi="Arial" w:eastAsia="Arial" w:cs="Arial"/>
+      <w:rFonts w:ascii="Arial" w:eastAsia="Arial" w:hAnsi="Arial" w:cs="Arial"/>
       <w:sz w:val="24"/>
       <w:szCs w:val="24"/>
-      <w:lang w:val="pt-BR" w:eastAsia="pt-BR" w:bidi="ar-SA"/>
     </w:rPr>
   </w:style>
 </w:styles>
@@ -9260,5 +8644,6 @@
       </a:style>
     </a:lnDef>
   </a:objectDefaults>
+  <a:extraClrSchemeLst/>
 </a:theme>
 </file>
--- a/VERSÃO03_FELIPE_LEONARDO.docx
+++ b/VERSÃO03_FELIPE_LEONARDO.docx
@@ -461,21 +461,7 @@
         <w:rPr>
           <w:color w:val="000000"/>
         </w:rPr>
-        <w:t xml:space="preserve">Projeto de Desenvolvimento de Software do Curso Técnico em Informática do Colégio Estadual de Educação Profissional Pedro </w:t>
-      </w:r>
-      <w:proofErr w:type="spellStart"/>
-      <w:r>
-        <w:rPr>
-          <w:color w:val="000000"/>
-        </w:rPr>
-        <w:t>Boaretto</w:t>
-      </w:r>
-      <w:proofErr w:type="spellEnd"/>
-      <w:r>
-        <w:rPr>
-          <w:color w:val="000000"/>
-        </w:rPr>
-        <w:t xml:space="preserve"> Neto – Cascavel, Paraná.</w:t>
+        <w:t>Projeto de Desenvolvimento de Software do Curso Técnico em Informática do Colégio Estadual de Educação Profissional Pedro Boaretto Neto – Cascavel, Paraná.</w:t>
       </w:r>
     </w:p>
     <w:p>
@@ -502,32 +488,8 @@
         <w:rPr>
           <w:color w:val="000000"/>
         </w:rPr>
-        <w:t xml:space="preserve">Orientadores: </w:t>
-      </w:r>
-      <w:proofErr w:type="spellStart"/>
-      <w:r>
-        <w:rPr>
-          <w:color w:val="000000"/>
-        </w:rPr>
-        <w:t>Profª</w:t>
-      </w:r>
-      <w:proofErr w:type="spellEnd"/>
-      <w:r>
-        <w:rPr>
-          <w:color w:val="000000"/>
-        </w:rPr>
-        <w:t xml:space="preserve"> Aparecida </w:t>
-      </w:r>
-      <w:proofErr w:type="spellStart"/>
-      <w:proofErr w:type="gramStart"/>
-      <w:r>
-        <w:rPr>
-          <w:color w:val="000000"/>
-        </w:rPr>
-        <w:t>S.Ferreira</w:t>
-      </w:r>
-      <w:proofErr w:type="spellEnd"/>
-      <w:proofErr w:type="gramEnd"/>
+        <w:t>Orientadores: Profª Aparecida S.Ferreira</w:t>
+      </w:r>
       <w:r>
         <w:rPr>
           <w:color w:val="000000"/>
@@ -543,15 +505,7 @@
         <w:jc w:val="right"/>
       </w:pPr>
       <w:r>
-        <w:t xml:space="preserve">Prof. Reinaldo C. </w:t>
-      </w:r>
-      <w:proofErr w:type="spellStart"/>
-      <w:r>
-        <w:t>da</w:t>
-      </w:r>
-      <w:proofErr w:type="spellEnd"/>
-      <w:r>
-        <w:t xml:space="preserve"> Silva</w:t>
+        <w:t>Prof. Reinaldo C. da Silva</w:t>
       </w:r>
       <w:r>
         <w:rPr>
@@ -587,13 +541,8 @@
       </w:r>
       <w:r>
         <w:tab/>
-        <w:t xml:space="preserve">Prof. Célia </w:t>
-      </w:r>
-      <w:proofErr w:type="gramStart"/>
-      <w:r>
-        <w:t>K.Cabral</w:t>
-      </w:r>
-      <w:proofErr w:type="gramEnd"/>
+        <w:t>Prof. Célia K.Cabral</w:t>
+      </w:r>
       <w:r>
         <w:rPr>
           <w:vertAlign w:val="superscript"/>
@@ -782,21 +731,7 @@
         <w:rPr>
           <w:color w:val="000000"/>
         </w:rPr>
-        <w:t xml:space="preserve">Este Projeto de Conclusão de Curso foi julgado e aprovado pelo Curso Técnico em Informática do Colégio Estadual de Educação Profissional Pedro </w:t>
-      </w:r>
-      <w:proofErr w:type="spellStart"/>
-      <w:r>
-        <w:rPr>
-          <w:color w:val="000000"/>
-        </w:rPr>
-        <w:t>Boaretto</w:t>
-      </w:r>
-      <w:proofErr w:type="spellEnd"/>
-      <w:r>
-        <w:rPr>
-          <w:color w:val="000000"/>
-        </w:rPr>
-        <w:t xml:space="preserve"> Neto.</w:t>
+        <w:t>Este Projeto de Conclusão de Curso foi julgado e aprovado pelo Curso Técnico em Informática do Colégio Estadual de Educação Profissional Pedro Boaretto Neto.</w:t>
       </w:r>
     </w:p>
     <w:p>
@@ -822,35 +757,7 @@
         <w:rPr>
           <w:color w:val="000000"/>
         </w:rPr>
-        <w:t xml:space="preserve">Cascavel, Pr., </w:t>
-      </w:r>
-      <w:proofErr w:type="spellStart"/>
-      <w:r>
-        <w:rPr>
-          <w:color w:val="000000"/>
-        </w:rPr>
-        <w:t>xx</w:t>
-      </w:r>
-      <w:proofErr w:type="spellEnd"/>
-      <w:r>
-        <w:rPr>
-          <w:color w:val="000000"/>
-        </w:rPr>
-        <w:t xml:space="preserve"> de </w:t>
-      </w:r>
-      <w:proofErr w:type="spellStart"/>
-      <w:r>
-        <w:rPr>
-          <w:color w:val="000000"/>
-        </w:rPr>
-        <w:t>Xxxxx</w:t>
-      </w:r>
-      <w:proofErr w:type="spellEnd"/>
-      <w:r>
-        <w:rPr>
-          <w:color w:val="000000"/>
-        </w:rPr>
-        <w:t xml:space="preserve"> de 2023</w:t>
+        <w:t>Cascavel, Pr., xx de Xxxxx de 2023</w:t>
       </w:r>
     </w:p>
     <w:p>
@@ -918,19 +825,11 @@
               <w:ind w:firstLine="0"/>
               <w:jc w:val="center"/>
             </w:pPr>
-            <w:proofErr w:type="spellStart"/>
             <w:r>
               <w:rPr>
                 <w:color w:val="000000"/>
               </w:rPr>
-              <w:t>Profª</w:t>
-            </w:r>
-            <w:proofErr w:type="spellEnd"/>
-            <w:r>
-              <w:rPr>
-                <w:color w:val="000000"/>
-              </w:rPr>
-              <w:t>. Aparecida da S. Ferreira</w:t>
+              <w:t>Profª. Aparecida da S. Ferreira</w:t>
             </w:r>
             <w:r>
               <w:rPr>
@@ -1093,33 +992,11 @@
               <w:ind w:firstLine="0"/>
               <w:jc w:val="center"/>
             </w:pPr>
-            <w:proofErr w:type="spellStart"/>
             <w:r>
               <w:rPr>
                 <w:color w:val="000000"/>
               </w:rPr>
-              <w:t>Profª</w:t>
-            </w:r>
-            <w:proofErr w:type="spellEnd"/>
-            <w:r>
-              <w:rPr>
-                <w:color w:val="000000"/>
-              </w:rPr>
-              <w:t xml:space="preserve">. Célia </w:t>
-            </w:r>
-            <w:proofErr w:type="spellStart"/>
-            <w:r>
-              <w:rPr>
-                <w:color w:val="000000"/>
-              </w:rPr>
-              <w:t>Kouth</w:t>
-            </w:r>
-            <w:proofErr w:type="spellEnd"/>
-            <w:r>
-              <w:rPr>
-                <w:color w:val="000000"/>
-              </w:rPr>
-              <w:t xml:space="preserve"> Cabral</w:t>
+              <w:t>Profª. Célia Kouth Cabral</w:t>
             </w:r>
           </w:p>
           <w:p>
@@ -1208,27 +1085,11 @@
               <w:ind w:firstLine="0"/>
               <w:jc w:val="center"/>
             </w:pPr>
-            <w:proofErr w:type="spellStart"/>
-            <w:proofErr w:type="gramStart"/>
             <w:r>
               <w:rPr>
                 <w:color w:val="000000"/>
               </w:rPr>
-              <w:t>Profª</w:t>
-            </w:r>
-            <w:proofErr w:type="spellEnd"/>
-            <w:r>
-              <w:rPr>
-                <w:color w:val="000000"/>
-              </w:rPr>
-              <w:t xml:space="preserve">  Ana</w:t>
-            </w:r>
-            <w:proofErr w:type="gramEnd"/>
-            <w:r>
-              <w:rPr>
-                <w:color w:val="000000"/>
-              </w:rPr>
-              <w:t xml:space="preserve"> Cristina Santana</w:t>
+              <w:t>Profª  Ana Cristina Santana</w:t>
             </w:r>
           </w:p>
           <w:p>
@@ -1453,17 +1314,8 @@
           <w:rFonts w:eastAsia="sans-serif"/>
           <w:lang w:bidi="ar"/>
         </w:rPr>
-        <w:t xml:space="preserve">, uma das principais formas de se exercitar é por meio dos esportes de </w:t>
-      </w:r>
-      <w:proofErr w:type="spellStart"/>
-      <w:r>
-        <w:rPr>
-          <w:rFonts w:eastAsia="sans-serif"/>
-          <w:lang w:bidi="ar"/>
-        </w:rPr>
-        <w:t>laze</w:t>
-      </w:r>
-      <w:proofErr w:type="spellEnd"/>
+        <w:t>, uma das principais formas de se exercitar é por meio dos esportes de laze</w:t>
+      </w:r>
       <w:r>
         <w:rPr>
           <w:rFonts w:eastAsia="sans-serif"/>
@@ -3692,10 +3544,10 @@
           <w:color w:val="000000"/>
         </w:rPr>
         <w:drawing>
-          <wp:inline distT="0" distB="0" distL="0" distR="0" wp14:anchorId="455C85F4" wp14:editId="098BC0E1">
-            <wp:extent cx="5093335" cy="4050665"/>
-            <wp:effectExtent l="0" t="0" r="0" b="6985"/>
-            <wp:docPr id="943933310" name="Imagem 1"/>
+          <wp:inline distT="0" distB="0" distL="0" distR="0" wp14:anchorId="6919CA64" wp14:editId="2107281D">
+            <wp:extent cx="5532526" cy="3705225"/>
+            <wp:effectExtent l="0" t="0" r="0" b="0"/>
+            <wp:docPr id="772487117" name="Imagem 1"/>
             <wp:cNvGraphicFramePr>
               <a:graphicFrameLocks xmlns:a="http://schemas.openxmlformats.org/drawingml/2006/main" noChangeAspect="1"/>
             </wp:cNvGraphicFramePr>
@@ -3703,10 +3555,8 @@
               <a:graphicData uri="http://schemas.openxmlformats.org/drawingml/2006/picture">
                 <pic:pic xmlns:pic="http://schemas.openxmlformats.org/drawingml/2006/picture">
                   <pic:nvPicPr>
-                    <pic:cNvPr id="943933310" name="Imagem 1"/>
-                    <pic:cNvPicPr>
-                      <a:picLocks noChangeAspect="1"/>
-                    </pic:cNvPicPr>
+                    <pic:cNvPr id="772487117" name="Imagem 772487117"/>
+                    <pic:cNvPicPr/>
                   </pic:nvPicPr>
                   <pic:blipFill>
                     <a:blip r:embed="rId8">
@@ -3716,7 +3566,6 @@
                         </a:ext>
                       </a:extLst>
                     </a:blip>
-                    <a:srcRect l="11575"/>
                     <a:stretch>
                       <a:fillRect/>
                     </a:stretch>
@@ -3724,14 +3573,11 @@
                   <pic:spPr>
                     <a:xfrm>
                       <a:off x="0" y="0"/>
-                      <a:ext cx="5093335" cy="4050665"/>
+                      <a:ext cx="5533875" cy="3706129"/>
                     </a:xfrm>
                     <a:prstGeom prst="rect">
                       <a:avLst/>
                     </a:prstGeom>
-                    <a:ln>
-                      <a:noFill/>
-                    </a:ln>
                   </pic:spPr>
                 </pic:pic>
               </a:graphicData>
@@ -5318,84 +5164,40 @@
         <w:rPr>
           <w:rFonts w:eastAsia="SimSun"/>
         </w:rPr>
-        <w:t xml:space="preserve">da Silva </w:t>
-      </w:r>
-      <w:proofErr w:type="spellStart"/>
-      <w:r>
+        <w:t>da Silva Massonetto, L. D., Nicolete, V. A., &amp; Gustavo, F. ISPORT: UM APLICATIVO PARA ALUGUEL E GERENCIAMENTO DE QUADRAS ESPORTIVAS.</w:t>
+      </w:r>
+    </w:p>
+    <w:p>
+      <w:pPr>
+        <w:spacing w:line="240" w:lineRule="auto"/>
+        <w:ind w:firstLine="0"/>
         <w:rPr>
           <w:rFonts w:eastAsia="SimSun"/>
         </w:rPr>
-        <w:t>Massonetto</w:t>
-      </w:r>
-      <w:proofErr w:type="spellEnd"/>
-      <w:r>
-        <w:rPr>
-          <w:rFonts w:eastAsia="SimSun"/>
-        </w:rPr>
-        <w:t xml:space="preserve">, L. D., </w:t>
-      </w:r>
-      <w:proofErr w:type="spellStart"/>
-      <w:r>
-        <w:rPr>
-          <w:rFonts w:eastAsia="SimSun"/>
-        </w:rPr>
-        <w:t>Nicolete</w:t>
-      </w:r>
-      <w:proofErr w:type="spellEnd"/>
-      <w:r>
-        <w:rPr>
-          <w:rFonts w:eastAsia="SimSun"/>
-        </w:rPr>
-        <w:t>, V. A., &amp; Gustavo, F. ISPORT: UM APLICATIVO PARA ALUGUEL E GERENCIAMENTO DE QUADRAS ESPORTIVAS.</w:t>
-      </w:r>
+      </w:pPr>
     </w:p>
     <w:p>
       <w:pPr>
         <w:spacing w:line="240" w:lineRule="auto"/>
         <w:ind w:firstLine="0"/>
-        <w:rPr>
-          <w:rFonts w:eastAsia="SimSun"/>
-        </w:rPr>
-      </w:pPr>
+      </w:pPr>
+      <w:r>
+        <w:t>SOMMERVILLE, I. Engenharia de Software - 9 Edição. [S.l.]: Pearson Universidades, 2011.</w:t>
+      </w:r>
     </w:p>
     <w:p>
       <w:pPr>
         <w:spacing w:line="240" w:lineRule="auto"/>
         <w:ind w:firstLine="0"/>
       </w:pPr>
-      <w:r>
-        <w:t>SOMMERVILLE, I. Engenharia de Software - 9 Edição. [</w:t>
-      </w:r>
-      <w:proofErr w:type="spellStart"/>
-      <w:r>
-        <w:t>S.l</w:t>
-      </w:r>
-      <w:proofErr w:type="spellEnd"/>
-      <w:r>
-        <w:t>.]: Pearson Universidades, 2011.</w:t>
-      </w:r>
     </w:p>
     <w:p>
       <w:pPr>
         <w:spacing w:line="240" w:lineRule="auto"/>
         <w:ind w:firstLine="0"/>
       </w:pPr>
-    </w:p>
-    <w:p>
-      <w:pPr>
-        <w:spacing w:line="240" w:lineRule="auto"/>
-        <w:ind w:firstLine="0"/>
-      </w:pPr>
-      <w:r>
-        <w:t xml:space="preserve">LOPES, Cesar Augusto-Barbosa; SILVA, José Hugo Rocha; BRAGA, </w:t>
-      </w:r>
-      <w:proofErr w:type="spellStart"/>
-      <w:r>
-        <w:t>Phablo</w:t>
-      </w:r>
-      <w:proofErr w:type="spellEnd"/>
-      <w:r>
-        <w:t xml:space="preserve"> Dias. Mais Esporte: Gerenciamento De Quadras Poliesportiva. 2022.</w:t>
+      <w:r>
+        <w:t>LOPES, Cesar Augusto-Barbosa; SILVA, José Hugo Rocha; BRAGA, Phablo Dias. Mais Esporte: Gerenciamento De Quadras Poliesportiva. 2022.</w:t>
       </w:r>
     </w:p>
     <w:p>
@@ -5437,41 +5239,41 @@
           <w:szCs w:val="22"/>
           <w:lang w:val="en-US"/>
         </w:rPr>
-        <w:t xml:space="preserve">PHP: a </w:t>
-      </w:r>
-      <w:proofErr w:type="spellStart"/>
-      <w:r>
+        <w:t>PHP: a bíblia. Gulf Professional Publishing, 2003.</w:t>
+      </w:r>
+    </w:p>
+    <w:p>
+      <w:pPr>
+        <w:spacing w:line="360" w:lineRule="auto"/>
+        <w:ind w:firstLine="0"/>
+        <w:jc w:val="left"/>
         <w:rPr>
           <w:color w:val="000000"/>
           <w:sz w:val="22"/>
           <w:szCs w:val="22"/>
           <w:lang w:val="en-US"/>
         </w:rPr>
-        <w:t>bíblia</w:t>
-      </w:r>
-      <w:proofErr w:type="spellEnd"/>
-      <w:r>
+      </w:pPr>
+    </w:p>
+    <w:p>
+      <w:pPr>
+        <w:spacing w:line="360" w:lineRule="auto"/>
+        <w:ind w:firstLine="0"/>
+        <w:jc w:val="left"/>
         <w:rPr>
           <w:color w:val="000000"/>
           <w:sz w:val="22"/>
           <w:szCs w:val="22"/>
-          <w:lang w:val="en-US"/>
-        </w:rPr>
-        <w:t>. Gulf Professional Publishing, 2003.</w:t>
-      </w:r>
-    </w:p>
-    <w:p>
-      <w:pPr>
-        <w:spacing w:line="360" w:lineRule="auto"/>
-        <w:ind w:firstLine="0"/>
-        <w:jc w:val="left"/>
+        </w:rPr>
+      </w:pPr>
+      <w:r>
         <w:rPr>
           <w:color w:val="000000"/>
           <w:sz w:val="22"/>
           <w:szCs w:val="22"/>
-          <w:lang w:val="en-US"/>
-        </w:rPr>
-      </w:pPr>
+        </w:rPr>
+        <w:t>MILETTO, Evandro Manara; DE CASTRO BERTAGNOLLI, Silvia. Desenvolvimento de Software II: Introdução ao Desenvolvimento Web com HTML, CSS, JavaScript e PHP-Eixo: Informação e Comunicação-Série Tekne. Bookman Editora, 2014.</w:t>
+      </w:r>
     </w:p>
     <w:p>
       <w:pPr>
@@ -5484,32 +5286,38 @@
           <w:szCs w:val="22"/>
         </w:rPr>
       </w:pPr>
-      <w:r>
+    </w:p>
+    <w:p>
+      <w:pPr>
+        <w:spacing w:line="360" w:lineRule="auto"/>
+        <w:ind w:firstLine="0"/>
+        <w:jc w:val="left"/>
         <w:rPr>
           <w:color w:val="000000"/>
           <w:sz w:val="22"/>
           <w:szCs w:val="22"/>
         </w:rPr>
-        <w:t xml:space="preserve">MILETTO, Evandro Manara; DE CASTRO BERTAGNOLLI, Silvia. Desenvolvimento de Software II: Introdução ao Desenvolvimento Web com HTML, CSS, JavaScript e PHP-Eixo: Informação e Comunicação-Série </w:t>
-      </w:r>
-      <w:proofErr w:type="spellStart"/>
+      </w:pPr>
       <w:r>
         <w:rPr>
           <w:color w:val="000000"/>
           <w:sz w:val="22"/>
           <w:szCs w:val="22"/>
         </w:rPr>
-        <w:t>Tekne</w:t>
-      </w:r>
-      <w:proofErr w:type="spellEnd"/>
-      <w:r>
+        <w:t>FLANAGAN, David. JavaScript: o guia definitivo. Bookman Editora, 2004.</w:t>
+      </w:r>
+    </w:p>
+    <w:p>
+      <w:pPr>
+        <w:spacing w:line="360" w:lineRule="auto"/>
+        <w:ind w:firstLine="0"/>
+        <w:jc w:val="left"/>
         <w:rPr>
           <w:color w:val="000000"/>
           <w:sz w:val="22"/>
           <w:szCs w:val="22"/>
         </w:rPr>
-        <w:t>. Bookman Editora, 2014.</w:t>
-      </w:r>
+      </w:pPr>
     </w:p>
     <w:p>
       <w:pPr>
@@ -5522,38 +5330,34 @@
           <w:szCs w:val="22"/>
         </w:rPr>
       </w:pPr>
-    </w:p>
-    <w:p>
-      <w:pPr>
-        <w:spacing w:line="360" w:lineRule="auto"/>
-        <w:ind w:firstLine="0"/>
-        <w:jc w:val="left"/>
+      <w:r>
         <w:rPr>
           <w:color w:val="000000"/>
           <w:sz w:val="22"/>
           <w:szCs w:val="22"/>
         </w:rPr>
-      </w:pPr>
-      <w:r>
+        <w:t>BOECHAT, Gláucya Carreiro. Apostila de Linguagem de Programação I e II PHP.</w:t>
+      </w:r>
+    </w:p>
+    <w:p>
+      <w:pPr>
+        <w:spacing w:line="360" w:lineRule="auto"/>
+        <w:ind w:firstLine="0"/>
+        <w:jc w:val="left"/>
         <w:rPr>
           <w:color w:val="000000"/>
           <w:sz w:val="22"/>
           <w:szCs w:val="22"/>
         </w:rPr>
-        <w:t>FLANAGAN, David. JavaScript: o guia definitivo. Bookman Editora, 2004.</w:t>
-      </w:r>
-    </w:p>
-    <w:p>
-      <w:pPr>
-        <w:spacing w:line="360" w:lineRule="auto"/>
-        <w:ind w:firstLine="0"/>
-        <w:jc w:val="left"/>
+      </w:pPr>
+      <w:r>
         <w:rPr>
           <w:color w:val="000000"/>
           <w:sz w:val="22"/>
           <w:szCs w:val="22"/>
         </w:rPr>
-      </w:pPr>
+        <w:t>MILANI, André. MySQL-guia do programador. Novatec Editora, 2007.</w:t>
+      </w:r>
     </w:p>
     <w:p>
       <w:pPr>
@@ -5566,36 +5370,44 @@
           <w:szCs w:val="22"/>
         </w:rPr>
       </w:pPr>
-      <w:r>
+    </w:p>
+    <w:p>
+      <w:pPr>
+        <w:spacing w:line="360" w:lineRule="auto"/>
+        <w:ind w:firstLine="0"/>
+        <w:jc w:val="left"/>
         <w:rPr>
           <w:color w:val="000000"/>
           <w:sz w:val="22"/>
           <w:szCs w:val="22"/>
         </w:rPr>
-        <w:t xml:space="preserve">BOECHAT, </w:t>
-      </w:r>
-      <w:proofErr w:type="spellStart"/>
+      </w:pPr>
       <w:r>
         <w:rPr>
           <w:color w:val="000000"/>
           <w:sz w:val="22"/>
           <w:szCs w:val="22"/>
         </w:rPr>
-        <w:t>Gláucya</w:t>
-      </w:r>
-      <w:proofErr w:type="spellEnd"/>
-      <w:r>
+        <w:t>BARSOTTI, Roberto et al. A informática na biblioteconomia e na documentação. In: A INFORMATICA NA BIBLIOTECONOMIA E NA DOCUMENTACAO. 1990. p. 125-125.</w:t>
+      </w:r>
+    </w:p>
+    <w:p>
+      <w:pPr>
+        <w:spacing w:after="240" w:line="240" w:lineRule="auto"/>
+        <w:ind w:firstLine="0"/>
+        <w:jc w:val="center"/>
         <w:rPr>
           <w:color w:val="000000"/>
           <w:sz w:val="22"/>
           <w:szCs w:val="22"/>
         </w:rPr>
-        <w:t xml:space="preserve"> Carreiro. Apostila de Linguagem de Programação I e II PHP.</w:t>
-      </w:r>
-    </w:p>
-    <w:p>
-      <w:pPr>
-        <w:spacing w:line="360" w:lineRule="auto"/>
+      </w:pPr>
+      <w:bookmarkStart w:id="32" w:name="_heading=h.1pxezwc" w:colFirst="0" w:colLast="0"/>
+      <w:bookmarkEnd w:id="32"/>
+    </w:p>
+    <w:p>
+      <w:pPr>
+        <w:spacing w:after="240" w:line="240" w:lineRule="auto"/>
         <w:ind w:firstLine="0"/>
         <w:jc w:val="left"/>
         <w:rPr>
@@ -5610,30 +5422,32 @@
           <w:sz w:val="22"/>
           <w:szCs w:val="22"/>
         </w:rPr>
-        <w:t xml:space="preserve">MILANI, André. MySQL-guia do programador. </w:t>
-      </w:r>
-      <w:proofErr w:type="spellStart"/>
-      <w:r>
+        <w:t xml:space="preserve">Ciclo de Vida de Sistemas de Informação. [s.l: s.n.]. Disponível em: &lt;http://200.17.137.109:8081/novobsi/Members/andreza/2012-1/arquivos/AULA_03-ciclo-de-vida-de-sistemas-de-informacao.pdf&gt;. </w:t>
+      </w:r>
+    </w:p>
+    <w:p>
+      <w:pPr>
+        <w:spacing w:after="240" w:line="240" w:lineRule="auto"/>
+        <w:ind w:firstLine="0"/>
+        <w:jc w:val="left"/>
         <w:rPr>
           <w:color w:val="000000"/>
           <w:sz w:val="22"/>
           <w:szCs w:val="22"/>
         </w:rPr>
-        <w:t>Novatec</w:t>
-      </w:r>
-      <w:proofErr w:type="spellEnd"/>
+      </w:pPr>
       <w:r>
         <w:rPr>
           <w:color w:val="000000"/>
           <w:sz w:val="22"/>
           <w:szCs w:val="22"/>
         </w:rPr>
-        <w:t xml:space="preserve"> Editora, 2007.</w:t>
-      </w:r>
-    </w:p>
-    <w:p>
-      <w:pPr>
-        <w:spacing w:line="360" w:lineRule="auto"/>
+        <w:t>Requisitos funcionais e não funcionais: o que são? Disponível em: &lt;https://www.mestresdaweb.com.br/tecnologias/requisitos-funcionais-e-nao-funcionais-o-que-sao&gt;.</w:t>
+      </w:r>
+    </w:p>
+    <w:p>
+      <w:pPr>
+        <w:spacing w:after="240" w:line="240" w:lineRule="auto"/>
         <w:ind w:firstLine="0"/>
         <w:jc w:val="left"/>
         <w:rPr>
@@ -5642,135 +5456,13 @@
           <w:szCs w:val="22"/>
         </w:rPr>
       </w:pPr>
-    </w:p>
-    <w:p>
-      <w:pPr>
-        <w:spacing w:line="360" w:lineRule="auto"/>
-        <w:ind w:firstLine="0"/>
-        <w:jc w:val="left"/>
+      <w:r>
         <w:rPr>
           <w:color w:val="000000"/>
           <w:sz w:val="22"/>
           <w:szCs w:val="22"/>
         </w:rPr>
-      </w:pPr>
-      <w:r>
-        <w:rPr>
-          <w:color w:val="000000"/>
-          <w:sz w:val="22"/>
-          <w:szCs w:val="22"/>
-        </w:rPr>
-        <w:t>BARSOTTI, Roberto et al. A informática na biblioteconomia e na documentação. In: A INFORMATICA NA BIBLIOTECONOMIA E NA DOCUMENTACAO. 1990. p. 125-125.</w:t>
-      </w:r>
-    </w:p>
-    <w:p>
-      <w:pPr>
-        <w:spacing w:after="240" w:line="240" w:lineRule="auto"/>
-        <w:ind w:firstLine="0"/>
-        <w:jc w:val="center"/>
-        <w:rPr>
-          <w:color w:val="000000"/>
-          <w:sz w:val="22"/>
-          <w:szCs w:val="22"/>
-        </w:rPr>
-      </w:pPr>
-      <w:bookmarkStart w:id="32" w:name="_heading=h.1pxezwc" w:colFirst="0" w:colLast="0"/>
-      <w:bookmarkEnd w:id="32"/>
-    </w:p>
-    <w:p>
-      <w:pPr>
-        <w:spacing w:after="240" w:line="240" w:lineRule="auto"/>
-        <w:ind w:firstLine="0"/>
-        <w:jc w:val="left"/>
-        <w:rPr>
-          <w:color w:val="000000"/>
-          <w:sz w:val="22"/>
-          <w:szCs w:val="22"/>
-        </w:rPr>
-      </w:pPr>
-      <w:r>
-        <w:rPr>
-          <w:color w:val="000000"/>
-          <w:sz w:val="22"/>
-          <w:szCs w:val="22"/>
-        </w:rPr>
-        <w:t>Ciclo de Vida de Sistemas de Informação. [</w:t>
-      </w:r>
-      <w:proofErr w:type="spellStart"/>
-      <w:r>
-        <w:rPr>
-          <w:color w:val="000000"/>
-          <w:sz w:val="22"/>
-          <w:szCs w:val="22"/>
-        </w:rPr>
-        <w:t>s.l</w:t>
-      </w:r>
-      <w:proofErr w:type="spellEnd"/>
-      <w:r>
-        <w:rPr>
-          <w:color w:val="000000"/>
-          <w:sz w:val="22"/>
-          <w:szCs w:val="22"/>
-        </w:rPr>
-        <w:t xml:space="preserve">: s.n.]. Disponível em: &lt;http://200.17.137.109:8081/novobsi/Members/andreza/2012-1/arquivos/AULA_03-ciclo-de-vida-de-sistemas-de-informacao.pdf&gt;. </w:t>
-      </w:r>
-    </w:p>
-    <w:p>
-      <w:pPr>
-        <w:spacing w:after="240" w:line="240" w:lineRule="auto"/>
-        <w:ind w:firstLine="0"/>
-        <w:jc w:val="left"/>
-        <w:rPr>
-          <w:color w:val="000000"/>
-          <w:sz w:val="22"/>
-          <w:szCs w:val="22"/>
-        </w:rPr>
-      </w:pPr>
-      <w:r>
-        <w:rPr>
-          <w:color w:val="000000"/>
-          <w:sz w:val="22"/>
-          <w:szCs w:val="22"/>
-        </w:rPr>
-        <w:t>Requisitos funcionais e não funcionais: o que são? Disponível em: &lt;https://www.mestresdaweb.com.br/tecnologias/requisitos-funcionais-e-nao-funcionais-o-que-sao&gt;.</w:t>
-      </w:r>
-    </w:p>
-    <w:p>
-      <w:pPr>
-        <w:spacing w:after="240" w:line="240" w:lineRule="auto"/>
-        <w:ind w:firstLine="0"/>
-        <w:jc w:val="left"/>
-        <w:rPr>
-          <w:color w:val="000000"/>
-          <w:sz w:val="22"/>
-          <w:szCs w:val="22"/>
-        </w:rPr>
-      </w:pPr>
-      <w:r>
-        <w:rPr>
-          <w:color w:val="000000"/>
-          <w:sz w:val="22"/>
-          <w:szCs w:val="22"/>
-        </w:rPr>
-        <w:t>Modelo de Diagrama de Contexto | Exemplo Editável. Disponível em: &lt;https://miro.com/</w:t>
-      </w:r>
-      <w:proofErr w:type="spellStart"/>
-      <w:r>
-        <w:rPr>
-          <w:color w:val="000000"/>
-          <w:sz w:val="22"/>
-          <w:szCs w:val="22"/>
-        </w:rPr>
-        <w:t>pt</w:t>
-      </w:r>
-      <w:proofErr w:type="spellEnd"/>
-      <w:r>
-        <w:rPr>
-          <w:color w:val="000000"/>
-          <w:sz w:val="22"/>
-          <w:szCs w:val="22"/>
-        </w:rPr>
-        <w:t xml:space="preserve">/modelos/diagrama-de-contexto/&gt;. </w:t>
+        <w:t xml:space="preserve">Modelo de Diagrama de Contexto | Exemplo Editável. Disponível em: &lt;https://miro.com/pt/modelos/diagrama-de-contexto/&gt;. </w:t>
       </w:r>
     </w:p>
     <w:p>
@@ -6762,25 +6454,7 @@
           <w:sz w:val="16"/>
           <w:szCs w:val="16"/>
         </w:rPr>
-        <w:t xml:space="preserve"> pela </w:t>
-      </w:r>
-      <w:proofErr w:type="spellStart"/>
-      <w:r>
-        <w:rPr>
-          <w:color w:val="000000"/>
-          <w:sz w:val="16"/>
-          <w:szCs w:val="16"/>
-        </w:rPr>
-        <w:t>FioCruz</w:t>
-      </w:r>
-      <w:proofErr w:type="spellEnd"/>
-      <w:r>
-        <w:rPr>
-          <w:color w:val="000000"/>
-          <w:sz w:val="16"/>
-          <w:szCs w:val="16"/>
-        </w:rPr>
-        <w:t xml:space="preserve"> – Fundação Osvaldo Cruz. Especialista em tecnologias da Informação pela UNIVEL – União Educacional de Cascavel. Pedagoga formada pela UNIPAR – Universidade Paranaense. Professora do núcleo técnico do Estado do Paraná – Ensino médio técnico.</w:t>
+        <w:t xml:space="preserve"> pela FioCruz – Fundação Osvaldo Cruz. Especialista em tecnologias da Informação pela UNIVEL – União Educacional de Cascavel. Pedagoga formada pela UNIPAR – Universidade Paranaense. Professora do núcleo técnico do Estado do Paraná – Ensino médio técnico.</w:t>
       </w:r>
     </w:p>
     <w:p>
@@ -6809,79 +6483,7 @@
           <w:sz w:val="16"/>
           <w:szCs w:val="16"/>
         </w:rPr>
-        <w:t xml:space="preserve">Especialização em Educação Profissional Tecnológica. Faculdade Origenes Lessa, FACOL, Brasil. Especialização em Tecnologias e Educação a Distância. Faculdade Origenes Lessa, FACOL, </w:t>
-      </w:r>
-      <w:proofErr w:type="spellStart"/>
-      <w:r>
-        <w:rPr>
-          <w:color w:val="000000"/>
-          <w:sz w:val="16"/>
-          <w:szCs w:val="16"/>
-        </w:rPr>
-        <w:t>Brasil.Especialização</w:t>
-      </w:r>
-      <w:proofErr w:type="spellEnd"/>
-      <w:r>
-        <w:rPr>
-          <w:color w:val="000000"/>
-          <w:sz w:val="16"/>
-          <w:szCs w:val="16"/>
-        </w:rPr>
-        <w:t xml:space="preserve"> em MBA em Data Warehouse e Business </w:t>
-      </w:r>
-      <w:proofErr w:type="spellStart"/>
-      <w:r>
-        <w:rPr>
-          <w:color w:val="000000"/>
-          <w:sz w:val="16"/>
-          <w:szCs w:val="16"/>
-        </w:rPr>
-        <w:t>Inteligence.UNYLEYA</w:t>
-      </w:r>
-      <w:proofErr w:type="spellEnd"/>
-      <w:r>
-        <w:rPr>
-          <w:color w:val="000000"/>
-          <w:sz w:val="16"/>
-          <w:szCs w:val="16"/>
-        </w:rPr>
-        <w:t xml:space="preserve"> EDITORA E CURSOS S/A, </w:t>
-      </w:r>
-      <w:proofErr w:type="spellStart"/>
-      <w:r>
-        <w:rPr>
-          <w:color w:val="000000"/>
-          <w:sz w:val="16"/>
-          <w:szCs w:val="16"/>
-        </w:rPr>
-        <w:t>Unyleya</w:t>
-      </w:r>
-      <w:proofErr w:type="spellEnd"/>
-      <w:r>
-        <w:rPr>
-          <w:color w:val="000000"/>
-          <w:sz w:val="16"/>
-          <w:szCs w:val="16"/>
-        </w:rPr>
-        <w:t xml:space="preserve">, Brasil. Graduação em Programa Especial de Formação Pedagógica - Docência em Informática. Faculdade de Administração, Ciências, Educação e Letras, FACEL, Brasil. Graduação em Gestão da Tecnologia da </w:t>
-      </w:r>
-      <w:proofErr w:type="spellStart"/>
-      <w:r>
-        <w:rPr>
-          <w:color w:val="000000"/>
-          <w:sz w:val="16"/>
-          <w:szCs w:val="16"/>
-        </w:rPr>
-        <w:t>Informação.Universidade</w:t>
-      </w:r>
-      <w:proofErr w:type="spellEnd"/>
-      <w:r>
-        <w:rPr>
-          <w:color w:val="000000"/>
-          <w:sz w:val="16"/>
-          <w:szCs w:val="16"/>
-        </w:rPr>
-        <w:t xml:space="preserve"> Estácio de Sá, UNESA, Brasil. </w:t>
+        <w:t xml:space="preserve">Especialização em Educação Profissional Tecnológica. Faculdade Origenes Lessa, FACOL, Brasil. Especialização em Tecnologias e Educação a Distância. Faculdade Origenes Lessa, FACOL, Brasil.Especialização em MBA em Data Warehouse e Business Inteligence.UNYLEYA EDITORA E CURSOS S/A, Unyleya, Brasil. Graduação em Programa Especial de Formação Pedagógica - Docência em Informática. Faculdade de Administração, Ciências, Educação e Letras, FACEL, Brasil. Graduação em Gestão da Tecnologia da Informação.Universidade Estácio de Sá, UNESA, Brasil. </w:t>
       </w:r>
     </w:p>
     <w:p>
@@ -6909,61 +6511,7 @@
           <w:sz w:val="16"/>
           <w:szCs w:val="16"/>
         </w:rPr>
-        <w:t xml:space="preserve">Graduação em Sistemas </w:t>
-      </w:r>
-      <w:proofErr w:type="spellStart"/>
-      <w:r>
-        <w:rPr>
-          <w:color w:val="000000"/>
-          <w:sz w:val="16"/>
-          <w:szCs w:val="16"/>
-        </w:rPr>
-        <w:t>Distribuidos</w:t>
-      </w:r>
-      <w:proofErr w:type="spellEnd"/>
-      <w:r>
-        <w:rPr>
-          <w:color w:val="000000"/>
-          <w:sz w:val="16"/>
-          <w:szCs w:val="16"/>
-        </w:rPr>
-        <w:t xml:space="preserve"> para Internet </w:t>
-      </w:r>
-      <w:proofErr w:type="spellStart"/>
-      <w:r>
-        <w:rPr>
-          <w:color w:val="000000"/>
-          <w:sz w:val="16"/>
-          <w:szCs w:val="16"/>
-        </w:rPr>
-        <w:t>JAVA.Universidade</w:t>
-      </w:r>
-      <w:proofErr w:type="spellEnd"/>
-      <w:r>
-        <w:rPr>
-          <w:color w:val="000000"/>
-          <w:sz w:val="16"/>
-          <w:szCs w:val="16"/>
-        </w:rPr>
-        <w:t xml:space="preserve"> Federal do Paraná, UTFPR, Brasil. Graduação em </w:t>
-      </w:r>
-      <w:proofErr w:type="spellStart"/>
-      <w:r>
-        <w:rPr>
-          <w:color w:val="000000"/>
-          <w:sz w:val="16"/>
-          <w:szCs w:val="16"/>
-        </w:rPr>
-        <w:t>Tecnologo</w:t>
-      </w:r>
-      <w:proofErr w:type="spellEnd"/>
-      <w:r>
-        <w:rPr>
-          <w:color w:val="000000"/>
-          <w:sz w:val="16"/>
-          <w:szCs w:val="16"/>
-        </w:rPr>
-        <w:t xml:space="preserve"> em Processamento de Dados. União Educacional de Cascavel, UNIVEL, Brasil.</w:t>
+        <w:t>Graduação em Sistemas Distribuidos para Internet JAVA.Universidade Federal do Paraná, UTFPR, Brasil. Graduação em Tecnologo em Processamento de Dados. União Educacional de Cascavel, UNIVEL, Brasil.</w:t>
       </w:r>
     </w:p>
   </w:footnote>

--- a/VERSÃO03_FELIPE_LEONARDO.docx
+++ b/VERSÃO03_FELIPE_LEONARDO.docx
@@ -1,6 +1,6 @@
 
 <file path=word/document.xml><?xml version="1.0" encoding="utf-8"?>
-<w:document xmlns:wpc="http://schemas.microsoft.com/office/word/2010/wordprocessingCanvas" xmlns:cx="http://schemas.microsoft.com/office/drawing/2014/chartex" xmlns:cx1="http://schemas.microsoft.com/office/drawing/2015/9/8/chartex" xmlns:cx2="http://schemas.microsoft.com/office/drawing/2015/10/21/chartex" xmlns:cx3="http://schemas.microsoft.com/office/drawing/2016/5/9/chartex" xmlns:cx4="http://schemas.microsoft.com/office/drawing/2016/5/10/chartex" xmlns:cx5="http://schemas.microsoft.com/office/drawing/2016/5/11/chartex" xmlns:cx6="http://schemas.microsoft.com/office/drawing/2016/5/12/chartex" xmlns:cx7="http://schemas.microsoft.com/office/drawing/2016/5/13/chartex" xmlns:cx8="http://schemas.microsoft.com/office/drawing/2016/5/14/chartex" xmlns:mc="http://schemas.openxmlformats.org/markup-compatibility/2006" xmlns:aink="http://schemas.microsoft.com/office/drawing/2016/ink" xmlns:am3d="http://schemas.microsoft.com/office/drawing/2017/model3d" xmlns:o="urn:schemas-microsoft-com:office:office" xmlns:oel="http://schemas.microsoft.com/office/2019/extlst" xmlns:r="http://schemas.openxmlformats.org/officeDocument/2006/relationships" xmlns:m="http://schemas.openxmlformats.org/officeDocument/2006/math" xmlns:v="urn:schemas-microsoft-com:vml" xmlns:wp14="http://schemas.microsoft.com/office/word/2010/wordprocessingDrawing" xmlns:wp="http://schemas.openxmlformats.org/drawingml/2006/wordprocessingDrawing" xmlns:w10="urn:schemas-microsoft-com:office:word" xmlns:w="http://schemas.openxmlformats.org/wordprocessingml/2006/main" xmlns:w14="http://schemas.microsoft.com/office/word/2010/wordml" xmlns:w15="http://schemas.microsoft.com/office/word/2012/wordml" xmlns:w16cex="http://schemas.microsoft.com/office/word/2018/wordml/cex" xmlns:w16cid="http://schemas.microsoft.com/office/word/2016/wordml/cid" xmlns:w16="http://schemas.microsoft.com/office/word/2018/wordml" xmlns:w16sdtdh="http://schemas.microsoft.com/office/word/2020/wordml/sdtdatahash" xmlns:w16se="http://schemas.microsoft.com/office/word/2015/wordml/symex" xmlns:wpg="http://schemas.microsoft.com/office/word/2010/wordprocessingGroup" xmlns:wpi="http://schemas.microsoft.com/office/word/2010/wordprocessingInk" xmlns:wne="http://schemas.microsoft.com/office/word/2006/wordml" xmlns:wps="http://schemas.microsoft.com/office/word/2010/wordprocessingShape" mc:Ignorable="w14 w15 w16se w16cid w16 w16cex w16sdtdh wp14">
+<w:document xmlns:wpc="http://schemas.microsoft.com/office/word/2010/wordprocessingCanvas" xmlns:mc="http://schemas.openxmlformats.org/markup-compatibility/2006" xmlns:o="urn:schemas-microsoft-com:office:office" xmlns:r="http://schemas.openxmlformats.org/officeDocument/2006/relationships" xmlns:m="http://schemas.openxmlformats.org/officeDocument/2006/math" xmlns:v="urn:schemas-microsoft-com:vml" xmlns:wp14="http://schemas.microsoft.com/office/word/2010/wordprocessingDrawing" xmlns:wp="http://schemas.openxmlformats.org/drawingml/2006/wordprocessingDrawing" xmlns:w="http://schemas.openxmlformats.org/wordprocessingml/2006/main" xmlns:w14="http://schemas.microsoft.com/office/word/2010/wordml" xmlns:w10="urn:schemas-microsoft-com:office:word" xmlns:w15="http://schemas.microsoft.com/office/word/2012/wordml" xmlns:wpg="http://schemas.microsoft.com/office/word/2010/wordprocessingGroup" xmlns:wpi="http://schemas.microsoft.com/office/word/2010/wordprocessingInk" xmlns:wne="http://schemas.microsoft.com/office/word/2006/wordml" xmlns:wps="http://schemas.microsoft.com/office/word/2010/wordprocessingShape" xmlns:wpsCustomData="http://www.wps.cn/officeDocument/2013/wpsCustomData" mc:Ignorable="w14 w15 wp14">
   <w:background w:color="FFFFFF"/>
   <w:body>
     <w:p>
@@ -341,7 +341,6 @@
           <w:b/>
           <w:lang w:val="pt-PT"/>
         </w:rPr>
-        <w:lastRenderedPageBreak/>
         <w:t>LEONARDO GABRIEL RIBEIRO BARBOSA SILVEIRA</w:t>
       </w:r>
     </w:p>
@@ -495,7 +494,7 @@
           <w:color w:val="000000"/>
           <w:vertAlign w:val="superscript"/>
         </w:rPr>
-        <w:footnoteReference w:id="1"/>
+        <w:footnoteReference w:id="0"/>
       </w:r>
     </w:p>
     <w:p>
@@ -541,6 +540,8 @@
       </w:r>
       <w:r>
         <w:tab/>
+      </w:r>
+      <w:r>
         <w:t>Prof. Célia K.Cabral</w:t>
       </w:r>
       <w:r>
@@ -791,17 +792,30 @@
     </w:p>
     <w:tbl>
       <w:tblPr>
-        <w:tblStyle w:val="Style26"/>
+        <w:tblStyle w:val="32"/>
         <w:tblW w:w="8504" w:type="dxa"/>
         <w:tblInd w:w="108" w:type="dxa"/>
         <w:tblLayout w:type="fixed"/>
-        <w:tblLook w:val="04A0" w:firstRow="1" w:lastRow="0" w:firstColumn="1" w:lastColumn="0" w:noHBand="0" w:noVBand="1"/>
+        <w:tblCellMar>
+          <w:top w:w="0" w:type="dxa"/>
+          <w:left w:w="115" w:type="dxa"/>
+          <w:bottom w:w="0" w:type="dxa"/>
+          <w:right w:w="115" w:type="dxa"/>
+        </w:tblCellMar>
       </w:tblPr>
       <w:tblGrid>
         <w:gridCol w:w="4252"/>
         <w:gridCol w:w="4252"/>
       </w:tblGrid>
       <w:tr>
+        <w:tblPrEx>
+          <w:tblCellMar>
+            <w:top w:w="0" w:type="dxa"/>
+            <w:left w:w="115" w:type="dxa"/>
+            <w:bottom w:w="0" w:type="dxa"/>
+            <w:right w:w="115" w:type="dxa"/>
+          </w:tblCellMar>
+        </w:tblPrEx>
         <w:tc>
           <w:tcPr>
             <w:tcW w:w="4252" w:type="dxa"/>
@@ -958,6 +972,14 @@
         </w:tc>
       </w:tr>
       <w:tr>
+        <w:tblPrEx>
+          <w:tblCellMar>
+            <w:top w:w="0" w:type="dxa"/>
+            <w:left w:w="115" w:type="dxa"/>
+            <w:bottom w:w="0" w:type="dxa"/>
+            <w:right w:w="115" w:type="dxa"/>
+          </w:tblCellMar>
+        </w:tblPrEx>
         <w:tc>
           <w:tcPr>
             <w:tcW w:w="4252" w:type="dxa"/>
@@ -1065,7 +1087,6 @@
               <w:rPr>
                 <w:color w:val="000000"/>
               </w:rPr>
-              <w:lastRenderedPageBreak/>
               <w:t>______________________________</w:t>
             </w:r>
           </w:p>
@@ -1137,6 +1158,14 @@
         </w:tc>
       </w:tr>
       <w:tr>
+        <w:tblPrEx>
+          <w:tblCellMar>
+            <w:top w:w="0" w:type="dxa"/>
+            <w:left w:w="115" w:type="dxa"/>
+            <w:bottom w:w="0" w:type="dxa"/>
+            <w:right w:w="115" w:type="dxa"/>
+          </w:tblCellMar>
+        </w:tblPrEx>
         <w:tc>
           <w:tcPr>
             <w:tcW w:w="4252" w:type="dxa"/>
@@ -1204,7 +1233,7 @@
         <w:spacing w:before="240" w:line="259" w:lineRule="auto"/>
         <w:ind w:firstLine="0"/>
         <w:rPr>
-          <w:rFonts w:ascii="Calibri" w:eastAsia="Calibri" w:hAnsi="Calibri" w:cs="Calibri"/>
+          <w:rFonts w:ascii="Calibri" w:hAnsi="Calibri" w:eastAsia="Calibri" w:cs="Calibri"/>
           <w:color w:val="366091"/>
           <w:sz w:val="32"/>
           <w:szCs w:val="32"/>
@@ -1212,7 +1241,7 @@
       </w:pPr>
       <w:r>
         <w:rPr>
-          <w:rFonts w:ascii="Calibri" w:eastAsia="Calibri" w:hAnsi="Calibri" w:cs="Calibri"/>
+          <w:rFonts w:ascii="Calibri" w:hAnsi="Calibri" w:eastAsia="Calibri" w:cs="Calibri"/>
           <w:color w:val="366091"/>
           <w:sz w:val="32"/>
           <w:szCs w:val="32"/>
@@ -1231,7 +1260,7 @@
       <w:sdtContent>
         <w:p>
           <w:pPr>
-            <w:pStyle w:val="Sumrio1"/>
+            <w:pStyle w:val="22"/>
           </w:pPr>
         </w:p>
         <w:p>
@@ -1254,7 +1283,7 @@
     </w:p>
     <w:p>
       <w:pPr>
-        <w:pStyle w:val="Ttulo1"/>
+        <w:pStyle w:val="2"/>
         <w:numPr>
           <w:ilvl w:val="0"/>
           <w:numId w:val="1"/>
@@ -1264,7 +1293,6 @@
       </w:pPr>
       <w:bookmarkStart w:id="1" w:name="_Toc119164362"/>
       <w:r>
-        <w:lastRenderedPageBreak/>
         <w:t>INTRODUÇÃO</w:t>
       </w:r>
       <w:bookmarkEnd w:id="1"/>
@@ -1343,17 +1371,13 @@
         <w:spacing w:line="360" w:lineRule="auto"/>
       </w:pPr>
       <w:r>
-        <w:t xml:space="preserve">Segundo a OMS (2009), os países em desenvolvimento têm altas taxas de mortalidade atribuídas a doenças não transmissíveis relacionadas ao modo de vida, principalmente em função da alimentação pouco saudável e da falta de atividade física. A promoção das atividades físicas já é tratada como um problema de saúde pública, e elas devem ser abordadas nas diretrizes dos governos. Estimular o hábito </w:t>
-      </w:r>
-      <w:r>
-        <w:lastRenderedPageBreak/>
-        <w:t>da prática da atividade física para a vida, tendo consciência de suas dimensões esportivas – saúde, lazer, rendimento e profissional.</w:t>
+        <w:t>Segundo a OMS (2009), os países em desenvolvimento têm altas taxas de mortalidade atribuídas a doenças não transmissíveis relacionadas ao modo de vida, principalmente em função da alimentação pouco saudável e da falta de atividade física. A promoção das atividades físicas já é tratada como um problema de saúde pública, e elas devem ser abordadas nas diretrizes dos governos. Estimular o hábito da prática da atividade física para a vida, tendo consciência de suas dimensões esportivas – saúde, lazer, rendimento e profissional.</w:t>
       </w:r>
     </w:p>
     <w:p/>
     <w:p>
       <w:pPr>
-        <w:pStyle w:val="Ttulo2"/>
+        <w:pStyle w:val="3"/>
         <w:numPr>
           <w:ilvl w:val="1"/>
           <w:numId w:val="1"/>
@@ -1408,16 +1432,17 @@
     </w:p>
     <w:p>
       <w:pPr>
-        <w:pStyle w:val="Ttulo1"/>
+        <w:pStyle w:val="2"/>
         <w:spacing w:line="360" w:lineRule="auto"/>
       </w:pPr>
       <w:bookmarkStart w:id="3" w:name="_Toc119164364"/>
       <w:r>
-        <w:lastRenderedPageBreak/>
         <w:t>2</w:t>
       </w:r>
       <w:r>
         <w:tab/>
+      </w:r>
+      <w:r>
         <w:t>OBJETIVOS</w:t>
       </w:r>
       <w:bookmarkEnd w:id="3"/>
@@ -1494,7 +1519,7 @@
     </w:p>
     <w:p>
       <w:pPr>
-        <w:pStyle w:val="Ttulo1"/>
+        <w:pStyle w:val="2"/>
         <w:spacing w:line="360" w:lineRule="auto"/>
         <w:rPr>
           <w:sz w:val="22"/>
@@ -1503,11 +1528,12 @@
       </w:pPr>
       <w:bookmarkStart w:id="4" w:name="_Toc119164365"/>
       <w:r>
-        <w:lastRenderedPageBreak/>
         <w:t>3</w:t>
       </w:r>
       <w:r>
         <w:tab/>
+      </w:r>
+      <w:r>
         <w:t>METODOLOGIA</w:t>
       </w:r>
       <w:bookmarkEnd w:id="4"/>
@@ -1565,16 +1591,17 @@
     </w:p>
     <w:p>
       <w:pPr>
-        <w:pStyle w:val="Ttulo1"/>
+        <w:pStyle w:val="2"/>
         <w:spacing w:line="360" w:lineRule="auto"/>
       </w:pPr>
       <w:bookmarkStart w:id="5" w:name="_Toc119164366"/>
       <w:r>
-        <w:lastRenderedPageBreak/>
         <w:t xml:space="preserve">4 </w:t>
       </w:r>
       <w:r>
         <w:tab/>
+      </w:r>
+      <w:r>
         <w:t>REFERENCIAL TEÓRICO</w:t>
       </w:r>
       <w:bookmarkEnd w:id="5"/>
@@ -1603,6 +1630,8 @@
       </w:pPr>
       <w:r>
         <w:tab/>
+      </w:r>
+      <w:r>
         <w:t>Os sistemas de informação são aplicados em diversas áreas, como finanças, contabilidade, logística, produção, marketing, recursos humanos, entre outras. Eles possibilitam que as empresas obtenham informações precisas e confiáveis para tomar decisões, elaborar estratégias, gerenciar recursos e aprimorar a eficiência das operações.</w:t>
       </w:r>
     </w:p>
@@ -1616,6 +1645,8 @@
       </w:pPr>
       <w:r>
         <w:tab/>
+      </w:r>
+      <w:r>
         <w:t>Existem diversos tipos de sistemas de informação, como sistemas de processamento de transações (TPS), sistemas de informações gerenciais (SIG), sistemas de suporte à decisão (DSS), sistemas especialistas, sistemas integrados de gestão empresarial (ERP), entre outros. Cada tipo de sistema de informação é projetado para satisfazer as necessidades específicas de uma organização ou empresa.</w:t>
       </w:r>
       <w:r>
@@ -1632,6 +1663,8 @@
       </w:pPr>
       <w:r>
         <w:tab/>
+      </w:r>
+      <w:r>
         <w:t>Os termos front-end e back-end são utilizados para descrever as diferentes partes de um aplicativo ou sistema de software.</w:t>
       </w:r>
     </w:p>
@@ -1642,6 +1675,8 @@
       </w:pPr>
       <w:r>
         <w:tab/>
+      </w:r>
+      <w:r>
         <w:t>O front-end, ou lado do cliente, é a parte do aplicativo que se comunica diretamente com o usuário final. Ele consiste na interface que o usuário visualiza e interage, como botões, menus, formulários e páginas da web. O front-end é responsável por proporcionar uma experiência agradável e intuitiva ao usuário, e é frequentemente escrito em linguagens de programação, estilo e marcação, como HTML, CSS e JavaScript.</w:t>
       </w:r>
     </w:p>
@@ -1654,11 +1689,7 @@
         </w:rPr>
       </w:pPr>
       <w:r>
-        <w:t xml:space="preserve">O back-end, ou lado do servidor, é a parte do aplicativo que não é visível para o usuário final. Ele consiste em servidores, bancos de dados, aplicativos e outras tecnologias que são usadas para processar e armazenar informações e dados. O back-end é responsável por gerenciar as informações fornecidas pelo usuário, executar lógica de negócios e fornecer dados ao front-end. Normalmente, o back-end é escrito em linguagens de programação, como PHP, Python, Java, Ruby ou C#. Em resumo, o front-end é responsável pela interface com o usuário, enquanto o back-end </w:t>
-      </w:r>
-      <w:r>
-        <w:lastRenderedPageBreak/>
-        <w:t>é responsável pelo processamento e armazenamento de dados, e ambos trabalham juntos para fornecer uma experiência completa ao usuário</w:t>
+        <w:t>O back-end, ou lado do servidor, é a parte do aplicativo que não é visível para o usuário final. Ele consiste em servidores, bancos de dados, aplicativos e outras tecnologias que são usadas para processar e armazenar informações e dados. O back-end é responsável por gerenciar as informações fornecidas pelo usuário, executar lógica de negócios e fornecer dados ao front-end. Normalmente, o back-end é escrito em linguagens de programação, como PHP, Python, Java, Ruby ou C#. Em resumo, o front-end é responsável pela interface com o usuário, enquanto o back-end é responsável pelo processamento e armazenamento de dados, e ambos trabalham juntos para fornecer uma experiência completa ao usuário</w:t>
       </w:r>
       <w:r>
         <w:rPr>
@@ -1677,6 +1708,8 @@
       </w:pPr>
       <w:r>
         <w:tab/>
+      </w:r>
+      <w:r>
         <w:t>O PHP é uma linguagem de programação utilizada para desenvolvimento de scripts no lado do servidor da web, que pode ser integrada ao HTML. Com código fonte aberto, o PHP é compatível com os principais servidores web e oferece a possibilidade de incorporar trechos de código em páginas HTML comuns. Além disso, o PHP é útil como uma linguagem "cola" para conectar páginas da web ao banco de dados do servidor, facilitando o processo de acesso e manipulação de dados</w:t>
       </w:r>
       <w:r>
@@ -1737,44 +1770,34 @@
         <w:rPr>
           <w:lang w:val="pt-PT"/>
         </w:rPr>
-        <w:t>(ESTRELLA,2023)</w:t>
-      </w:r>
-      <w:r>
+        <w:t>(ESTRELLA,2023).</w:t>
+      </w:r>
+    </w:p>
+    <w:p>
+      <w:pPr>
+        <w:spacing w:line="360" w:lineRule="auto"/>
+        <w:ind w:firstLine="708"/>
         <w:rPr>
           <w:lang w:val="pt-PT"/>
         </w:rPr>
-        <w:t>.</w:t>
+      </w:pPr>
+      <w:r>
+        <w:t>XAMPP: Desenvolvido pelo projeto sem fins lucrativos Apache Friends, o XAMPP é um conjunto de serviços web pré-configurados que tem como objetivo promover o servidor web Apache. O pacote inclui o servidor HTTP Apache, o MySQL, o PHP e o Perl, oferecendo assim uma solução completa para o desenvolvimento de aplicações web em um ambiente local</w:t>
+      </w:r>
+      <w:r>
+        <w:rPr>
+          <w:lang w:val="pt-PT"/>
+        </w:rPr>
+        <w:t>(XAMPP INSTALLERS,2023).</w:t>
       </w:r>
     </w:p>
     <w:p>
       <w:pPr>
         <w:spacing w:line="360" w:lineRule="auto"/>
         <w:ind w:firstLine="708"/>
-        <w:rPr>
-          <w:lang w:val="pt-PT"/>
-        </w:rPr>
-      </w:pPr>
-      <w:r>
-        <w:t>XAMPP: Desenvolvido pelo projeto sem fins lucrativos Apache Friends, o XAMPP é um conjunto de serviços web pré-configurados que tem como objetivo promover o servidor web Apache. O pacote inclui o servidor HTTP Apache, o MySQL, o PHP e o Perl, oferecendo assim uma solução completa para o desenvolvimento de aplicações web em um ambiente local</w:t>
-      </w:r>
-      <w:r>
-        <w:rPr>
-          <w:lang w:val="pt-PT"/>
-        </w:rPr>
-        <w:t>(XAMPP INSTALLERS,2023).</w:t>
-      </w:r>
-    </w:p>
-    <w:p>
-      <w:pPr>
-        <w:spacing w:line="360" w:lineRule="auto"/>
-        <w:ind w:firstLine="708"/>
-      </w:pPr>
-      <w:r>
-        <w:t xml:space="preserve">O MySQL é um sistema de gerenciamento de banco de dados relacional, que foi criado com o objetivo de ser utilizado em aplicações de pequeno e médio porte. No </w:t>
-      </w:r>
-      <w:r>
-        <w:lastRenderedPageBreak/>
-        <w:t>entanto, mesmo sendo projetado para aplicações menores, ele apresenta todas as funcionalidades que um grande banco de dados necessita, sendo reconhecido por várias organizações de banco de dados de código aberto como uma das melhores alternativas aos programas proprietários, como SQL Server e Oracle</w:t>
+      </w:pPr>
+      <w:r>
+        <w:t>O MySQL é um sistema de gerenciamento de banco de dados relacional, que foi criado com o objetivo de ser utilizado em aplicações de pequeno e médio porte. No entanto, mesmo sendo projetado para aplicações menores, ele apresenta todas as funcionalidades que um grande banco de dados necessita, sendo reconhecido por várias organizações de banco de dados de código aberto como uma das melhores alternativas aos programas proprietários, como SQL Server e Oracle</w:t>
       </w:r>
       <w:r>
         <w:rPr>
@@ -1851,7 +1874,7 @@
     </w:p>
     <w:p>
       <w:pPr>
-        <w:pStyle w:val="Ttulo1"/>
+        <w:pStyle w:val="2"/>
         <w:spacing w:line="360" w:lineRule="auto"/>
         <w:rPr>
           <w:sz w:val="38"/>
@@ -1860,7 +1883,6 @@
       </w:pPr>
       <w:bookmarkStart w:id="6" w:name="_Toc119164367"/>
       <w:r>
-        <w:lastRenderedPageBreak/>
         <w:t xml:space="preserve">5 DOCUMENTAÇÃO </w:t>
       </w:r>
       <w:r>
@@ -1902,17 +1924,26 @@
           <w:bCs/>
           <w:color w:val="000000" w:themeColor="text1"/>
           <w:lang w:val="pt-PT"/>
+          <w14:textFill>
+            <w14:solidFill>
+              <w14:schemeClr w14:val="tx1"/>
+            </w14:solidFill>
+          </w14:textFill>
         </w:rPr>
       </w:pPr>
       <w:r>
         <w:rPr>
           <w:bCs/>
-          <w:noProof/>
           <w:color w:val="000000" w:themeColor="text1"/>
           <w:lang w:val="pt-PT"/>
+          <w14:textFill>
+            <w14:solidFill>
+              <w14:schemeClr w14:val="tx1"/>
+            </w14:solidFill>
+          </w14:textFill>
         </w:rPr>
         <w:drawing>
-          <wp:inline distT="0" distB="0" distL="114300" distR="114300" wp14:anchorId="09319A4C" wp14:editId="4EF919B8">
+          <wp:inline distT="0" distB="0" distL="114300" distR="114300">
             <wp:extent cx="5238115" cy="4363085"/>
             <wp:effectExtent l="0" t="0" r="635" b="0"/>
             <wp:docPr id="1" name="Imagem 1" descr="Livre_1"/>
@@ -1929,7 +1960,7 @@
                     </pic:cNvPicPr>
                   </pic:nvPicPr>
                   <pic:blipFill>
-                    <a:blip r:embed="rId7"/>
+                    <a:blip r:embed="rId8"/>
                     <a:stretch>
                       <a:fillRect/>
                     </a:stretch>
@@ -1997,12 +2028,11 @@
     </w:p>
     <w:p>
       <w:pPr>
-        <w:pStyle w:val="Ttulo2"/>
+        <w:pStyle w:val="3"/>
         <w:spacing w:before="0" w:after="0"/>
       </w:pPr>
       <w:bookmarkStart w:id="7" w:name="_Toc119164368"/>
       <w:r>
-        <w:lastRenderedPageBreak/>
         <w:t>5.1 Requisitos</w:t>
       </w:r>
       <w:bookmarkEnd w:id="7"/>
@@ -2012,7 +2042,7 @@
     </w:p>
     <w:p>
       <w:pPr>
-        <w:pStyle w:val="Ttulo2"/>
+        <w:pStyle w:val="3"/>
         <w:spacing w:before="0" w:after="0"/>
       </w:pPr>
       <w:bookmarkStart w:id="8" w:name="_Toc119164369"/>
@@ -2031,6 +2061,11 @@
         <w:rPr>
           <w:color w:val="000000" w:themeColor="text1"/>
           <w:lang w:val="pt-PT"/>
+          <w14:textFill>
+            <w14:solidFill>
+              <w14:schemeClr w14:val="tx1"/>
+            </w14:solidFill>
+          </w14:textFill>
         </w:rPr>
       </w:pPr>
       <w:r>
@@ -2039,6 +2074,11 @@
       <w:r>
         <w:rPr>
           <w:color w:val="000000" w:themeColor="text1"/>
+          <w14:textFill>
+            <w14:solidFill>
+              <w14:schemeClr w14:val="tx1"/>
+            </w14:solidFill>
+          </w14:textFill>
         </w:rPr>
         <w:t>Um site de agendamento de quadra é uma plataforma online que permite que os usuários reservem quadras esportivas para prática de futebol e da parte de lazer do espaço. Para atender às necessidades dos usuários, é importante definir requisitos funcionais que garantam a funcionalidade e usabilidade do sit</w:t>
       </w:r>
@@ -2046,24 +2086,35 @@
         <w:rPr>
           <w:color w:val="000000" w:themeColor="text1"/>
           <w:lang w:val="pt-PT"/>
+          <w14:textFill>
+            <w14:solidFill>
+              <w14:schemeClr w14:val="tx1"/>
+            </w14:solidFill>
+          </w14:textFill>
         </w:rPr>
         <w:t>e (FERNANDO CUNHA,2022).</w:t>
       </w:r>
     </w:p>
     <w:tbl>
       <w:tblPr>
-        <w:tblStyle w:val="Tabelacomgrade"/>
+        <w:tblStyle w:val="20"/>
         <w:tblW w:w="8709" w:type="dxa"/>
         <w:jc w:val="center"/>
         <w:tblBorders>
-          <w:top w:val="none" w:sz="0" w:space="0" w:color="auto"/>
-          <w:left w:val="none" w:sz="0" w:space="0" w:color="auto"/>
-          <w:bottom w:val="none" w:sz="0" w:space="0" w:color="auto"/>
-          <w:right w:val="none" w:sz="0" w:space="0" w:color="auto"/>
-          <w:insideH w:val="none" w:sz="0" w:space="0" w:color="auto"/>
-          <w:insideV w:val="none" w:sz="0" w:space="0" w:color="auto"/>
+          <w:top w:val="none" w:color="auto" w:sz="0" w:space="0"/>
+          <w:left w:val="none" w:color="auto" w:sz="0" w:space="0"/>
+          <w:bottom w:val="none" w:color="auto" w:sz="0" w:space="0"/>
+          <w:right w:val="none" w:color="auto" w:sz="0" w:space="0"/>
+          <w:insideH w:val="none" w:color="auto" w:sz="0" w:space="0"/>
+          <w:insideV w:val="none" w:color="auto" w:sz="0" w:space="0"/>
         </w:tblBorders>
-        <w:tblLook w:val="04A0" w:firstRow="1" w:lastRow="0" w:firstColumn="1" w:lastColumn="0" w:noHBand="0" w:noVBand="1"/>
+        <w:tblLayout w:type="autofit"/>
+        <w:tblCellMar>
+          <w:top w:w="0" w:type="dxa"/>
+          <w:left w:w="108" w:type="dxa"/>
+          <w:bottom w:w="0" w:type="dxa"/>
+          <w:right w:w="108" w:type="dxa"/>
+        </w:tblCellMar>
       </w:tblPr>
       <w:tblGrid>
         <w:gridCol w:w="1359"/>
@@ -2071,15 +2122,31 @@
         <w:gridCol w:w="4460"/>
       </w:tblGrid>
       <w:tr>
+        <w:tblPrEx>
+          <w:tblBorders>
+            <w:top w:val="none" w:color="auto" w:sz="0" w:space="0"/>
+            <w:left w:val="none" w:color="auto" w:sz="0" w:space="0"/>
+            <w:bottom w:val="none" w:color="auto" w:sz="0" w:space="0"/>
+            <w:right w:val="none" w:color="auto" w:sz="0" w:space="0"/>
+            <w:insideH w:val="none" w:color="auto" w:sz="0" w:space="0"/>
+            <w:insideV w:val="none" w:color="auto" w:sz="0" w:space="0"/>
+          </w:tblBorders>
+          <w:tblCellMar>
+            <w:top w:w="0" w:type="dxa"/>
+            <w:left w:w="108" w:type="dxa"/>
+            <w:bottom w:w="0" w:type="dxa"/>
+            <w:right w:w="108" w:type="dxa"/>
+          </w:tblCellMar>
+        </w:tblPrEx>
         <w:trPr>
-          <w:trHeight w:val="395"/>
+          <w:trHeight w:val="395" w:hRule="atLeast"/>
           <w:jc w:val="center"/>
         </w:trPr>
         <w:tc>
           <w:tcPr>
             <w:tcW w:w="1359" w:type="dxa"/>
             <w:tcBorders>
-              <w:bottom w:val="single" w:sz="4" w:space="0" w:color="auto"/>
+              <w:bottom w:val="single" w:color="auto" w:sz="4" w:space="0"/>
             </w:tcBorders>
           </w:tcPr>
           <w:p>
@@ -2088,7 +2155,7 @@
               <w:ind w:firstLine="0"/>
               <w:jc w:val="center"/>
               <w:rPr>
-                <w:rFonts w:ascii="Calibri" w:eastAsia="SimSun" w:hAnsi="Calibri" w:cs="Calibri"/>
+                <w:rFonts w:ascii="Calibri" w:hAnsi="Calibri" w:eastAsia="SimSun" w:cs="Calibri"/>
               </w:rPr>
             </w:pPr>
           </w:p>
@@ -2097,7 +2164,7 @@
           <w:tcPr>
             <w:tcW w:w="2890" w:type="dxa"/>
             <w:tcBorders>
-              <w:bottom w:val="single" w:sz="4" w:space="0" w:color="auto"/>
+              <w:bottom w:val="single" w:color="auto" w:sz="4" w:space="0"/>
             </w:tcBorders>
           </w:tcPr>
           <w:p>
@@ -2106,7 +2173,7 @@
               <w:ind w:firstLine="0"/>
               <w:jc w:val="center"/>
               <w:rPr>
-                <w:rFonts w:ascii="Calibri" w:eastAsia="SimSun" w:hAnsi="Calibri" w:cs="Calibri"/>
+                <w:rFonts w:ascii="Calibri" w:hAnsi="Calibri" w:eastAsia="SimSun" w:cs="Calibri"/>
               </w:rPr>
             </w:pPr>
           </w:p>
@@ -2115,7 +2182,7 @@
           <w:tcPr>
             <w:tcW w:w="4460" w:type="dxa"/>
             <w:tcBorders>
-              <w:bottom w:val="single" w:sz="4" w:space="0" w:color="auto"/>
+              <w:bottom w:val="single" w:color="auto" w:sz="4" w:space="0"/>
             </w:tcBorders>
           </w:tcPr>
           <w:p>
@@ -2124,24 +2191,40 @@
               <w:ind w:firstLine="0"/>
               <w:jc w:val="center"/>
               <w:rPr>
-                <w:rFonts w:ascii="Calibri" w:eastAsia="SimSun" w:hAnsi="Calibri" w:cs="Calibri"/>
+                <w:rFonts w:ascii="Calibri" w:hAnsi="Calibri" w:eastAsia="SimSun" w:cs="Calibri"/>
               </w:rPr>
             </w:pPr>
           </w:p>
         </w:tc>
       </w:tr>
       <w:tr>
+        <w:tblPrEx>
+          <w:tblBorders>
+            <w:top w:val="none" w:color="auto" w:sz="0" w:space="0"/>
+            <w:left w:val="none" w:color="auto" w:sz="0" w:space="0"/>
+            <w:bottom w:val="none" w:color="auto" w:sz="0" w:space="0"/>
+            <w:right w:val="none" w:color="auto" w:sz="0" w:space="0"/>
+            <w:insideH w:val="none" w:color="auto" w:sz="0" w:space="0"/>
+            <w:insideV w:val="none" w:color="auto" w:sz="0" w:space="0"/>
+          </w:tblBorders>
+          <w:tblCellMar>
+            <w:top w:w="0" w:type="dxa"/>
+            <w:left w:w="108" w:type="dxa"/>
+            <w:bottom w:w="0" w:type="dxa"/>
+            <w:right w:w="108" w:type="dxa"/>
+          </w:tblCellMar>
+        </w:tblPrEx>
         <w:trPr>
-          <w:trHeight w:val="855"/>
+          <w:trHeight w:val="855" w:hRule="atLeast"/>
           <w:jc w:val="center"/>
         </w:trPr>
         <w:tc>
           <w:tcPr>
             <w:tcW w:w="1359" w:type="dxa"/>
             <w:tcBorders>
-              <w:top w:val="single" w:sz="4" w:space="0" w:color="auto"/>
-              <w:left w:val="single" w:sz="4" w:space="0" w:color="auto"/>
-              <w:bottom w:val="single" w:sz="4" w:space="0" w:color="auto"/>
+              <w:top w:val="single" w:color="auto" w:sz="4" w:space="0"/>
+              <w:left w:val="single" w:color="auto" w:sz="4" w:space="0"/>
+              <w:bottom w:val="single" w:color="auto" w:sz="4" w:space="0"/>
             </w:tcBorders>
           </w:tcPr>
           <w:p>
@@ -2150,12 +2233,12 @@
               <w:ind w:firstLine="0"/>
               <w:jc w:val="left"/>
               <w:rPr>
-                <w:rFonts w:ascii="Calibri" w:eastAsia="SimSun" w:hAnsi="Calibri" w:cs="Calibri"/>
+                <w:rFonts w:ascii="Calibri" w:hAnsi="Calibri" w:eastAsia="SimSun" w:cs="Calibri"/>
               </w:rPr>
             </w:pPr>
             <w:r>
               <w:rPr>
-                <w:rFonts w:ascii="Calibri" w:eastAsia="SimSun" w:hAnsi="Calibri" w:cs="Calibri"/>
+                <w:rFonts w:ascii="Calibri" w:hAnsi="Calibri" w:eastAsia="SimSun" w:cs="Calibri"/>
               </w:rPr>
               <w:t>5.1.1.1</w:t>
             </w:r>
@@ -2165,8 +2248,8 @@
           <w:tcPr>
             <w:tcW w:w="2890" w:type="dxa"/>
             <w:tcBorders>
-              <w:top w:val="single" w:sz="4" w:space="0" w:color="auto"/>
-              <w:bottom w:val="single" w:sz="4" w:space="0" w:color="auto"/>
+              <w:top w:val="single" w:color="auto" w:sz="4" w:space="0"/>
+              <w:bottom w:val="single" w:color="auto" w:sz="4" w:space="0"/>
             </w:tcBorders>
           </w:tcPr>
           <w:p>
@@ -2190,9 +2273,9 @@
           <w:tcPr>
             <w:tcW w:w="4460" w:type="dxa"/>
             <w:tcBorders>
-              <w:top w:val="single" w:sz="4" w:space="0" w:color="auto"/>
-              <w:bottom w:val="single" w:sz="4" w:space="0" w:color="auto"/>
-              <w:right w:val="single" w:sz="4" w:space="0" w:color="auto"/>
+              <w:top w:val="single" w:color="auto" w:sz="4" w:space="0"/>
+              <w:bottom w:val="single" w:color="auto" w:sz="4" w:space="0"/>
+              <w:right w:val="single" w:color="auto" w:sz="4" w:space="0"/>
             </w:tcBorders>
           </w:tcPr>
           <w:p>
@@ -2214,17 +2297,33 @@
         </w:tc>
       </w:tr>
       <w:tr>
+        <w:tblPrEx>
+          <w:tblBorders>
+            <w:top w:val="none" w:color="auto" w:sz="0" w:space="0"/>
+            <w:left w:val="none" w:color="auto" w:sz="0" w:space="0"/>
+            <w:bottom w:val="none" w:color="auto" w:sz="0" w:space="0"/>
+            <w:right w:val="none" w:color="auto" w:sz="0" w:space="0"/>
+            <w:insideH w:val="none" w:color="auto" w:sz="0" w:space="0"/>
+            <w:insideV w:val="none" w:color="auto" w:sz="0" w:space="0"/>
+          </w:tblBorders>
+          <w:tblCellMar>
+            <w:top w:w="0" w:type="dxa"/>
+            <w:left w:w="108" w:type="dxa"/>
+            <w:bottom w:w="0" w:type="dxa"/>
+            <w:right w:w="108" w:type="dxa"/>
+          </w:tblCellMar>
+        </w:tblPrEx>
         <w:trPr>
-          <w:trHeight w:val="565"/>
+          <w:trHeight w:val="565" w:hRule="atLeast"/>
           <w:jc w:val="center"/>
         </w:trPr>
         <w:tc>
           <w:tcPr>
             <w:tcW w:w="1359" w:type="dxa"/>
             <w:tcBorders>
-              <w:top w:val="single" w:sz="4" w:space="0" w:color="auto"/>
-              <w:left w:val="single" w:sz="4" w:space="0" w:color="auto"/>
-              <w:bottom w:val="single" w:sz="4" w:space="0" w:color="auto"/>
+              <w:top w:val="single" w:color="auto" w:sz="4" w:space="0"/>
+              <w:left w:val="single" w:color="auto" w:sz="4" w:space="0"/>
+              <w:bottom w:val="single" w:color="auto" w:sz="4" w:space="0"/>
             </w:tcBorders>
           </w:tcPr>
           <w:p>
@@ -2233,12 +2332,12 @@
               <w:ind w:firstLine="0"/>
               <w:jc w:val="left"/>
               <w:rPr>
-                <w:rFonts w:ascii="Calibri" w:eastAsia="SimSun" w:hAnsi="Calibri" w:cs="Calibri"/>
+                <w:rFonts w:ascii="Calibri" w:hAnsi="Calibri" w:eastAsia="SimSun" w:cs="Calibri"/>
               </w:rPr>
             </w:pPr>
             <w:r>
               <w:rPr>
-                <w:rFonts w:ascii="Calibri" w:eastAsia="SimSun" w:hAnsi="Calibri" w:cs="Calibri"/>
+                <w:rFonts w:ascii="Calibri" w:hAnsi="Calibri" w:eastAsia="SimSun" w:cs="Calibri"/>
               </w:rPr>
               <w:t>5.1.1.2</w:t>
             </w:r>
@@ -2248,8 +2347,8 @@
           <w:tcPr>
             <w:tcW w:w="2890" w:type="dxa"/>
             <w:tcBorders>
-              <w:top w:val="single" w:sz="4" w:space="0" w:color="auto"/>
-              <w:bottom w:val="single" w:sz="4" w:space="0" w:color="auto"/>
+              <w:top w:val="single" w:color="auto" w:sz="4" w:space="0"/>
+              <w:bottom w:val="single" w:color="auto" w:sz="4" w:space="0"/>
             </w:tcBorders>
           </w:tcPr>
           <w:p>
@@ -2273,9 +2372,9 @@
           <w:tcPr>
             <w:tcW w:w="4460" w:type="dxa"/>
             <w:tcBorders>
-              <w:top w:val="single" w:sz="4" w:space="0" w:color="auto"/>
-              <w:bottom w:val="single" w:sz="4" w:space="0" w:color="auto"/>
-              <w:right w:val="single" w:sz="4" w:space="0" w:color="auto"/>
+              <w:top w:val="single" w:color="auto" w:sz="4" w:space="0"/>
+              <w:bottom w:val="single" w:color="auto" w:sz="4" w:space="0"/>
+              <w:right w:val="single" w:color="auto" w:sz="4" w:space="0"/>
             </w:tcBorders>
           </w:tcPr>
           <w:p>
@@ -2297,17 +2396,33 @@
         </w:tc>
       </w:tr>
       <w:tr>
+        <w:tblPrEx>
+          <w:tblBorders>
+            <w:top w:val="none" w:color="auto" w:sz="0" w:space="0"/>
+            <w:left w:val="none" w:color="auto" w:sz="0" w:space="0"/>
+            <w:bottom w:val="none" w:color="auto" w:sz="0" w:space="0"/>
+            <w:right w:val="none" w:color="auto" w:sz="0" w:space="0"/>
+            <w:insideH w:val="none" w:color="auto" w:sz="0" w:space="0"/>
+            <w:insideV w:val="none" w:color="auto" w:sz="0" w:space="0"/>
+          </w:tblBorders>
+          <w:tblCellMar>
+            <w:top w:w="0" w:type="dxa"/>
+            <w:left w:w="108" w:type="dxa"/>
+            <w:bottom w:w="0" w:type="dxa"/>
+            <w:right w:w="108" w:type="dxa"/>
+          </w:tblCellMar>
+        </w:tblPrEx>
         <w:trPr>
-          <w:trHeight w:val="565"/>
+          <w:trHeight w:val="565" w:hRule="atLeast"/>
           <w:jc w:val="center"/>
         </w:trPr>
         <w:tc>
           <w:tcPr>
             <w:tcW w:w="1359" w:type="dxa"/>
             <w:tcBorders>
-              <w:top w:val="single" w:sz="4" w:space="0" w:color="auto"/>
-              <w:left w:val="single" w:sz="4" w:space="0" w:color="auto"/>
-              <w:bottom w:val="single" w:sz="4" w:space="0" w:color="auto"/>
+              <w:top w:val="single" w:color="auto" w:sz="4" w:space="0"/>
+              <w:left w:val="single" w:color="auto" w:sz="4" w:space="0"/>
+              <w:bottom w:val="single" w:color="auto" w:sz="4" w:space="0"/>
             </w:tcBorders>
           </w:tcPr>
           <w:p>
@@ -2316,12 +2431,12 @@
               <w:ind w:firstLine="0"/>
               <w:jc w:val="left"/>
               <w:rPr>
-                <w:rFonts w:ascii="Calibri" w:eastAsia="SimSun" w:hAnsi="Calibri" w:cs="Calibri"/>
+                <w:rFonts w:ascii="Calibri" w:hAnsi="Calibri" w:eastAsia="SimSun" w:cs="Calibri"/>
               </w:rPr>
             </w:pPr>
             <w:r>
               <w:rPr>
-                <w:rFonts w:ascii="Calibri" w:eastAsia="SimSun" w:hAnsi="Calibri" w:cs="Calibri"/>
+                <w:rFonts w:ascii="Calibri" w:hAnsi="Calibri" w:eastAsia="SimSun" w:cs="Calibri"/>
               </w:rPr>
               <w:t>5.1.1.3</w:t>
             </w:r>
@@ -2331,8 +2446,8 @@
           <w:tcPr>
             <w:tcW w:w="2890" w:type="dxa"/>
             <w:tcBorders>
-              <w:top w:val="single" w:sz="4" w:space="0" w:color="auto"/>
-              <w:bottom w:val="single" w:sz="4" w:space="0" w:color="auto"/>
+              <w:top w:val="single" w:color="auto" w:sz="4" w:space="0"/>
+              <w:bottom w:val="single" w:color="auto" w:sz="4" w:space="0"/>
             </w:tcBorders>
           </w:tcPr>
           <w:p>
@@ -2364,9 +2479,9 @@
           <w:tcPr>
             <w:tcW w:w="4460" w:type="dxa"/>
             <w:tcBorders>
-              <w:top w:val="single" w:sz="4" w:space="0" w:color="auto"/>
-              <w:bottom w:val="single" w:sz="4" w:space="0" w:color="auto"/>
-              <w:right w:val="single" w:sz="4" w:space="0" w:color="auto"/>
+              <w:top w:val="single" w:color="auto" w:sz="4" w:space="0"/>
+              <w:bottom w:val="single" w:color="auto" w:sz="4" w:space="0"/>
+              <w:right w:val="single" w:color="auto" w:sz="4" w:space="0"/>
             </w:tcBorders>
           </w:tcPr>
           <w:p>
@@ -2396,17 +2511,33 @@
         </w:tc>
       </w:tr>
       <w:tr>
+        <w:tblPrEx>
+          <w:tblBorders>
+            <w:top w:val="none" w:color="auto" w:sz="0" w:space="0"/>
+            <w:left w:val="none" w:color="auto" w:sz="0" w:space="0"/>
+            <w:bottom w:val="none" w:color="auto" w:sz="0" w:space="0"/>
+            <w:right w:val="none" w:color="auto" w:sz="0" w:space="0"/>
+            <w:insideH w:val="none" w:color="auto" w:sz="0" w:space="0"/>
+            <w:insideV w:val="none" w:color="auto" w:sz="0" w:space="0"/>
+          </w:tblBorders>
+          <w:tblCellMar>
+            <w:top w:w="0" w:type="dxa"/>
+            <w:left w:w="108" w:type="dxa"/>
+            <w:bottom w:w="0" w:type="dxa"/>
+            <w:right w:w="108" w:type="dxa"/>
+          </w:tblCellMar>
+        </w:tblPrEx>
         <w:trPr>
-          <w:trHeight w:val="565"/>
+          <w:trHeight w:val="565" w:hRule="atLeast"/>
           <w:jc w:val="center"/>
         </w:trPr>
         <w:tc>
           <w:tcPr>
             <w:tcW w:w="1359" w:type="dxa"/>
             <w:tcBorders>
-              <w:top w:val="single" w:sz="4" w:space="0" w:color="auto"/>
-              <w:left w:val="single" w:sz="4" w:space="0" w:color="auto"/>
-              <w:bottom w:val="single" w:sz="4" w:space="0" w:color="auto"/>
+              <w:top w:val="single" w:color="auto" w:sz="4" w:space="0"/>
+              <w:left w:val="single" w:color="auto" w:sz="4" w:space="0"/>
+              <w:bottom w:val="single" w:color="auto" w:sz="4" w:space="0"/>
             </w:tcBorders>
           </w:tcPr>
           <w:p>
@@ -2415,19 +2546,19 @@
               <w:ind w:firstLine="0"/>
               <w:jc w:val="left"/>
               <w:rPr>
-                <w:rFonts w:ascii="Calibri" w:eastAsia="SimSun" w:hAnsi="Calibri" w:cs="Calibri"/>
+                <w:rFonts w:ascii="Calibri" w:hAnsi="Calibri" w:eastAsia="SimSun" w:cs="Calibri"/>
                 <w:lang w:val="pt-PT"/>
               </w:rPr>
             </w:pPr>
             <w:r>
               <w:rPr>
-                <w:rFonts w:ascii="Calibri" w:eastAsia="SimSun" w:hAnsi="Calibri" w:cs="Calibri"/>
+                <w:rFonts w:ascii="Calibri" w:hAnsi="Calibri" w:eastAsia="SimSun" w:cs="Calibri"/>
               </w:rPr>
               <w:t>5.1.1.</w:t>
             </w:r>
             <w:r>
               <w:rPr>
-                <w:rFonts w:ascii="Calibri" w:eastAsia="SimSun" w:hAnsi="Calibri" w:cs="Calibri"/>
+                <w:rFonts w:ascii="Calibri" w:hAnsi="Calibri" w:eastAsia="SimSun" w:cs="Calibri"/>
                 <w:lang w:val="pt-PT"/>
               </w:rPr>
               <w:t>4</w:t>
@@ -2438,8 +2569,8 @@
           <w:tcPr>
             <w:tcW w:w="2890" w:type="dxa"/>
             <w:tcBorders>
-              <w:top w:val="single" w:sz="4" w:space="0" w:color="auto"/>
-              <w:bottom w:val="single" w:sz="4" w:space="0" w:color="auto"/>
+              <w:top w:val="single" w:color="auto" w:sz="4" w:space="0"/>
+              <w:bottom w:val="single" w:color="auto" w:sz="4" w:space="0"/>
             </w:tcBorders>
           </w:tcPr>
           <w:p>
@@ -2463,9 +2594,9 @@
           <w:tcPr>
             <w:tcW w:w="4460" w:type="dxa"/>
             <w:tcBorders>
-              <w:top w:val="single" w:sz="4" w:space="0" w:color="auto"/>
-              <w:bottom w:val="single" w:sz="4" w:space="0" w:color="auto"/>
-              <w:right w:val="single" w:sz="4" w:space="0" w:color="auto"/>
+              <w:top w:val="single" w:color="auto" w:sz="4" w:space="0"/>
+              <w:bottom w:val="single" w:color="auto" w:sz="4" w:space="0"/>
+              <w:right w:val="single" w:color="auto" w:sz="4" w:space="0"/>
             </w:tcBorders>
           </w:tcPr>
           <w:p>
@@ -2487,17 +2618,33 @@
         </w:tc>
       </w:tr>
       <w:tr>
+        <w:tblPrEx>
+          <w:tblBorders>
+            <w:top w:val="none" w:color="auto" w:sz="0" w:space="0"/>
+            <w:left w:val="none" w:color="auto" w:sz="0" w:space="0"/>
+            <w:bottom w:val="none" w:color="auto" w:sz="0" w:space="0"/>
+            <w:right w:val="none" w:color="auto" w:sz="0" w:space="0"/>
+            <w:insideH w:val="none" w:color="auto" w:sz="0" w:space="0"/>
+            <w:insideV w:val="none" w:color="auto" w:sz="0" w:space="0"/>
+          </w:tblBorders>
+          <w:tblCellMar>
+            <w:top w:w="0" w:type="dxa"/>
+            <w:left w:w="108" w:type="dxa"/>
+            <w:bottom w:w="0" w:type="dxa"/>
+            <w:right w:w="108" w:type="dxa"/>
+          </w:tblCellMar>
+        </w:tblPrEx>
         <w:trPr>
-          <w:trHeight w:val="565"/>
+          <w:trHeight w:val="565" w:hRule="atLeast"/>
           <w:jc w:val="center"/>
         </w:trPr>
         <w:tc>
           <w:tcPr>
             <w:tcW w:w="1359" w:type="dxa"/>
             <w:tcBorders>
-              <w:top w:val="single" w:sz="4" w:space="0" w:color="auto"/>
-              <w:left w:val="single" w:sz="4" w:space="0" w:color="auto"/>
-              <w:bottom w:val="single" w:sz="4" w:space="0" w:color="auto"/>
+              <w:top w:val="single" w:color="auto" w:sz="4" w:space="0"/>
+              <w:left w:val="single" w:color="auto" w:sz="4" w:space="0"/>
+              <w:bottom w:val="single" w:color="auto" w:sz="4" w:space="0"/>
             </w:tcBorders>
           </w:tcPr>
           <w:p>
@@ -2506,19 +2653,19 @@
               <w:ind w:firstLine="0"/>
               <w:jc w:val="left"/>
               <w:rPr>
-                <w:rFonts w:ascii="Calibri" w:eastAsia="SimSun" w:hAnsi="Calibri" w:cs="Calibri"/>
+                <w:rFonts w:ascii="Calibri" w:hAnsi="Calibri" w:eastAsia="SimSun" w:cs="Calibri"/>
                 <w:lang w:val="pt-PT"/>
               </w:rPr>
             </w:pPr>
             <w:r>
               <w:rPr>
-                <w:rFonts w:ascii="Calibri" w:eastAsia="SimSun" w:hAnsi="Calibri" w:cs="Calibri"/>
+                <w:rFonts w:ascii="Calibri" w:hAnsi="Calibri" w:eastAsia="SimSun" w:cs="Calibri"/>
               </w:rPr>
               <w:t>5.1.1.</w:t>
             </w:r>
             <w:r>
               <w:rPr>
-                <w:rFonts w:ascii="Calibri" w:eastAsia="SimSun" w:hAnsi="Calibri" w:cs="Calibri"/>
+                <w:rFonts w:ascii="Calibri" w:hAnsi="Calibri" w:eastAsia="SimSun" w:cs="Calibri"/>
                 <w:lang w:val="pt-PT"/>
               </w:rPr>
               <w:t>5</w:t>
@@ -2529,8 +2676,8 @@
           <w:tcPr>
             <w:tcW w:w="2890" w:type="dxa"/>
             <w:tcBorders>
-              <w:top w:val="single" w:sz="4" w:space="0" w:color="auto"/>
-              <w:bottom w:val="single" w:sz="4" w:space="0" w:color="auto"/>
+              <w:top w:val="single" w:color="auto" w:sz="4" w:space="0"/>
+              <w:bottom w:val="single" w:color="auto" w:sz="4" w:space="0"/>
             </w:tcBorders>
           </w:tcPr>
           <w:p>
@@ -2554,9 +2701,9 @@
           <w:tcPr>
             <w:tcW w:w="4460" w:type="dxa"/>
             <w:tcBorders>
-              <w:top w:val="single" w:sz="4" w:space="0" w:color="auto"/>
-              <w:bottom w:val="single" w:sz="4" w:space="0" w:color="auto"/>
-              <w:right w:val="single" w:sz="4" w:space="0" w:color="auto"/>
+              <w:top w:val="single" w:color="auto" w:sz="4" w:space="0"/>
+              <w:bottom w:val="single" w:color="auto" w:sz="4" w:space="0"/>
+              <w:right w:val="single" w:color="auto" w:sz="4" w:space="0"/>
             </w:tcBorders>
           </w:tcPr>
           <w:p>
@@ -2591,17 +2738,33 @@
         </w:tc>
       </w:tr>
       <w:tr>
+        <w:tblPrEx>
+          <w:tblBorders>
+            <w:top w:val="none" w:color="auto" w:sz="0" w:space="0"/>
+            <w:left w:val="none" w:color="auto" w:sz="0" w:space="0"/>
+            <w:bottom w:val="none" w:color="auto" w:sz="0" w:space="0"/>
+            <w:right w:val="none" w:color="auto" w:sz="0" w:space="0"/>
+            <w:insideH w:val="none" w:color="auto" w:sz="0" w:space="0"/>
+            <w:insideV w:val="none" w:color="auto" w:sz="0" w:space="0"/>
+          </w:tblBorders>
+          <w:tblCellMar>
+            <w:top w:w="0" w:type="dxa"/>
+            <w:left w:w="108" w:type="dxa"/>
+            <w:bottom w:w="0" w:type="dxa"/>
+            <w:right w:w="108" w:type="dxa"/>
+          </w:tblCellMar>
+        </w:tblPrEx>
         <w:trPr>
-          <w:trHeight w:val="784"/>
+          <w:trHeight w:val="784" w:hRule="atLeast"/>
           <w:jc w:val="center"/>
         </w:trPr>
         <w:tc>
           <w:tcPr>
             <w:tcW w:w="1359" w:type="dxa"/>
             <w:tcBorders>
-              <w:top w:val="single" w:sz="4" w:space="0" w:color="auto"/>
-              <w:left w:val="single" w:sz="4" w:space="0" w:color="auto"/>
-              <w:bottom w:val="single" w:sz="4" w:space="0" w:color="auto"/>
+              <w:top w:val="single" w:color="auto" w:sz="4" w:space="0"/>
+              <w:left w:val="single" w:color="auto" w:sz="4" w:space="0"/>
+              <w:bottom w:val="single" w:color="auto" w:sz="4" w:space="0"/>
             </w:tcBorders>
           </w:tcPr>
           <w:p>
@@ -2609,19 +2772,19 @@
               <w:spacing w:line="360" w:lineRule="auto"/>
               <w:ind w:firstLine="0"/>
               <w:rPr>
-                <w:rFonts w:ascii="Calibri" w:eastAsia="SimSun" w:hAnsi="Calibri" w:cs="Calibri"/>
+                <w:rFonts w:ascii="Calibri" w:hAnsi="Calibri" w:eastAsia="SimSun" w:cs="Calibri"/>
                 <w:lang w:val="pt-PT"/>
               </w:rPr>
             </w:pPr>
             <w:r>
               <w:rPr>
-                <w:rFonts w:ascii="Calibri" w:eastAsia="SimSun" w:hAnsi="Calibri" w:cs="Calibri"/>
+                <w:rFonts w:ascii="Calibri" w:hAnsi="Calibri" w:eastAsia="SimSun" w:cs="Calibri"/>
               </w:rPr>
               <w:t>5.1.1.</w:t>
             </w:r>
             <w:r>
               <w:rPr>
-                <w:rFonts w:ascii="Calibri" w:eastAsia="SimSun" w:hAnsi="Calibri" w:cs="Calibri"/>
+                <w:rFonts w:ascii="Calibri" w:hAnsi="Calibri" w:eastAsia="SimSun" w:cs="Calibri"/>
                 <w:lang w:val="pt-PT"/>
               </w:rPr>
               <w:t>6</w:t>
@@ -2632,8 +2795,8 @@
           <w:tcPr>
             <w:tcW w:w="2890" w:type="dxa"/>
             <w:tcBorders>
-              <w:top w:val="single" w:sz="4" w:space="0" w:color="auto"/>
-              <w:bottom w:val="single" w:sz="4" w:space="0" w:color="auto"/>
+              <w:top w:val="single" w:color="auto" w:sz="4" w:space="0"/>
+              <w:bottom w:val="single" w:color="auto" w:sz="4" w:space="0"/>
             </w:tcBorders>
           </w:tcPr>
           <w:p>
@@ -2657,9 +2820,9 @@
           <w:tcPr>
             <w:tcW w:w="4460" w:type="dxa"/>
             <w:tcBorders>
-              <w:top w:val="single" w:sz="4" w:space="0" w:color="auto"/>
-              <w:bottom w:val="single" w:sz="4" w:space="0" w:color="auto"/>
-              <w:right w:val="single" w:sz="4" w:space="0" w:color="auto"/>
+              <w:top w:val="single" w:color="auto" w:sz="4" w:space="0"/>
+              <w:bottom w:val="single" w:color="auto" w:sz="4" w:space="0"/>
+              <w:right w:val="single" w:color="auto" w:sz="4" w:space="0"/>
             </w:tcBorders>
           </w:tcPr>
           <w:p>
@@ -2675,6 +2838,11 @@
               <w:rPr>
                 <w:rFonts w:eastAsia="SimSun"/>
                 <w:color w:val="000000" w:themeColor="text1"/>
+                <w14:textFill>
+                  <w14:solidFill>
+                    <w14:schemeClr w14:val="tx1"/>
+                  </w14:solidFill>
+                </w14:textFill>
               </w:rPr>
               <w:t>O site deve oferecer uma interface para que os administradores possam gerenciar as reservas, editar ou cancelar reservas quando necessário</w:t>
             </w:r>
@@ -2691,6 +2859,11 @@
         <w:rPr>
           <w:rFonts w:eastAsia="Calibri"/>
           <w:color w:val="000000" w:themeColor="text1"/>
+          <w14:textFill>
+            <w14:solidFill>
+              <w14:schemeClr w14:val="tx1"/>
+            </w14:solidFill>
+          </w14:textFill>
         </w:rPr>
       </w:pPr>
     </w:p>
@@ -2718,6 +2891,11 @@
         <w:rPr>
           <w:rFonts w:eastAsia="Calibri"/>
           <w:color w:val="000000" w:themeColor="text1"/>
+          <w14:textFill>
+            <w14:solidFill>
+              <w14:schemeClr w14:val="tx1"/>
+            </w14:solidFill>
+          </w14:textFill>
         </w:rPr>
       </w:pPr>
     </w:p>
@@ -2730,12 +2908,17 @@
         <w:rPr>
           <w:rFonts w:eastAsia="Calibri"/>
           <w:color w:val="000000" w:themeColor="text1"/>
-        </w:rPr>
-      </w:pPr>
-    </w:p>
-    <w:p>
-      <w:pPr>
-        <w:pStyle w:val="Ttulo3"/>
+          <w14:textFill>
+            <w14:solidFill>
+              <w14:schemeClr w14:val="tx1"/>
+            </w14:solidFill>
+          </w14:textFill>
+        </w:rPr>
+      </w:pPr>
+    </w:p>
+    <w:p>
+      <w:pPr>
+        <w:pStyle w:val="4"/>
         <w:spacing w:before="0" w:after="0" w:line="360" w:lineRule="auto"/>
         <w:ind w:left="0" w:firstLine="0"/>
         <w:rPr>
@@ -2754,7 +2937,7 @@
     </w:p>
     <w:p>
       <w:pPr>
-        <w:pStyle w:val="Ttulo3"/>
+        <w:pStyle w:val="4"/>
         <w:spacing w:before="0" w:after="0" w:line="360" w:lineRule="auto"/>
         <w:ind w:left="0" w:firstLine="0"/>
         <w:rPr>
@@ -2785,33 +2968,52 @@
         <w:rPr>
           <w:rFonts w:eastAsia="Calibri"/>
           <w:color w:val="000000" w:themeColor="text1"/>
+          <w14:textFill>
+            <w14:solidFill>
+              <w14:schemeClr w14:val="tx1"/>
+            </w14:solidFill>
+          </w14:textFill>
         </w:rPr>
       </w:pPr>
       <w:r>
         <w:tab/>
-        <w:t xml:space="preserve">Um site de agendamento de quadras esportivas possui requisitos não funcionais que são fundamentais para garantir uma experiência satisfatória aos </w:t>
-      </w:r>
-      <w:r>
-        <w:lastRenderedPageBreak/>
-        <w:t>usuários. Esses requisitos englobam aspectos de desempenho, segurança e usabilidade, a fim de fornecer um ambiente confiável e eficiente para agendar e reservar quadras esportivas</w:t>
+      </w:r>
+      <w:r>
+        <w:t>Um site de agendamento de quadras esportivas possui requisitos não funcionais que são fundamentais para garantir uma experiência satisfatória aos usuários. Esses requisitos englobam aspectos de desempenho, segurança e usabilidade, a fim de fornecer um ambiente confiável e eficiente para agendar e reservar quadras esportivas</w:t>
       </w:r>
       <w:r>
         <w:rPr>
           <w:color w:val="000000" w:themeColor="text1"/>
           <w:lang w:val="pt-PT"/>
+          <w14:textFill>
+            <w14:solidFill>
+              <w14:schemeClr w14:val="tx1"/>
+            </w14:solidFill>
+          </w14:textFill>
         </w:rPr>
         <w:t>(FERNANDO CUNHA,2022).</w:t>
       </w:r>
     </w:p>
     <w:tbl>
       <w:tblPr>
-        <w:tblStyle w:val="Tabelacomgrade"/>
+        <w:tblStyle w:val="20"/>
         <w:tblW w:w="7735" w:type="dxa"/>
         <w:jc w:val="center"/>
         <w:tblBorders>
-          <w:insideV w:val="none" w:sz="0" w:space="0" w:color="auto"/>
+          <w:top w:val="single" w:color="auto" w:sz="4" w:space="0"/>
+          <w:left w:val="single" w:color="auto" w:sz="4" w:space="0"/>
+          <w:bottom w:val="single" w:color="auto" w:sz="4" w:space="0"/>
+          <w:right w:val="single" w:color="auto" w:sz="4" w:space="0"/>
+          <w:insideH w:val="single" w:color="auto" w:sz="4" w:space="0"/>
+          <w:insideV w:val="none" w:color="auto" w:sz="0" w:space="0"/>
         </w:tblBorders>
-        <w:tblLook w:val="04A0" w:firstRow="1" w:lastRow="0" w:firstColumn="1" w:lastColumn="0" w:noHBand="0" w:noVBand="1"/>
+        <w:tblLayout w:type="autofit"/>
+        <w:tblCellMar>
+          <w:top w:w="0" w:type="dxa"/>
+          <w:left w:w="108" w:type="dxa"/>
+          <w:bottom w:w="0" w:type="dxa"/>
+          <w:right w:w="108" w:type="dxa"/>
+        </w:tblCellMar>
       </w:tblPr>
       <w:tblGrid>
         <w:gridCol w:w="1188"/>
@@ -2819,8 +3021,24 @@
         <w:gridCol w:w="4100"/>
       </w:tblGrid>
       <w:tr>
+        <w:tblPrEx>
+          <w:tblBorders>
+            <w:top w:val="single" w:color="auto" w:sz="4" w:space="0"/>
+            <w:left w:val="single" w:color="auto" w:sz="4" w:space="0"/>
+            <w:bottom w:val="single" w:color="auto" w:sz="4" w:space="0"/>
+            <w:right w:val="single" w:color="auto" w:sz="4" w:space="0"/>
+            <w:insideH w:val="single" w:color="auto" w:sz="4" w:space="0"/>
+            <w:insideV w:val="none" w:color="auto" w:sz="0" w:space="0"/>
+          </w:tblBorders>
+          <w:tblCellMar>
+            <w:top w:w="0" w:type="dxa"/>
+            <w:left w:w="108" w:type="dxa"/>
+            <w:bottom w:w="0" w:type="dxa"/>
+            <w:right w:w="108" w:type="dxa"/>
+          </w:tblCellMar>
+        </w:tblPrEx>
         <w:trPr>
-          <w:trHeight w:val="582"/>
+          <w:trHeight w:val="582" w:hRule="atLeast"/>
           <w:jc w:val="center"/>
         </w:trPr>
         <w:tc>
@@ -2833,12 +3051,12 @@
               <w:ind w:firstLine="0"/>
               <w:jc w:val="left"/>
               <w:rPr>
-                <w:rFonts w:ascii="Calibri" w:eastAsia="SimSun" w:hAnsi="Calibri" w:cs="Calibri"/>
+                <w:rFonts w:ascii="Calibri" w:hAnsi="Calibri" w:eastAsia="SimSun" w:cs="Calibri"/>
               </w:rPr>
             </w:pPr>
             <w:r>
               <w:rPr>
-                <w:rFonts w:ascii="Calibri" w:eastAsia="SimSun" w:hAnsi="Calibri" w:cs="Calibri"/>
+                <w:rFonts w:ascii="Calibri" w:hAnsi="Calibri" w:eastAsia="SimSun" w:cs="Calibri"/>
               </w:rPr>
               <w:t>5.1.2.1</w:t>
             </w:r>
@@ -2854,12 +3072,12 @@
               <w:ind w:firstLine="0"/>
               <w:jc w:val="center"/>
               <w:rPr>
-                <w:rFonts w:ascii="Calibri" w:eastAsia="SimSun" w:hAnsi="Calibri" w:cs="Calibri"/>
+                <w:rFonts w:ascii="Calibri" w:hAnsi="Calibri" w:eastAsia="SimSun" w:cs="Calibri"/>
               </w:rPr>
             </w:pPr>
             <w:r>
               <w:rPr>
-                <w:rFonts w:ascii="Calibri" w:eastAsia="SimSun" w:hAnsi="Calibri" w:cs="Calibri"/>
+                <w:rFonts w:ascii="Calibri" w:hAnsi="Calibri" w:eastAsia="SimSun" w:cs="Calibri"/>
               </w:rPr>
               <w:t>Desempenho</w:t>
             </w:r>
@@ -2875,12 +3093,12 @@
               <w:ind w:firstLine="0"/>
               <w:jc w:val="left"/>
               <w:rPr>
-                <w:rFonts w:ascii="Calibri" w:eastAsia="SimSun" w:hAnsi="Calibri" w:cs="Calibri"/>
+                <w:rFonts w:ascii="Calibri" w:hAnsi="Calibri" w:eastAsia="SimSun" w:cs="Calibri"/>
               </w:rPr>
             </w:pPr>
             <w:r>
               <w:rPr>
-                <w:rFonts w:ascii="Calibri" w:eastAsia="SimSun" w:hAnsi="Calibri" w:cs="Calibri"/>
+                <w:rFonts w:ascii="Calibri" w:hAnsi="Calibri" w:eastAsia="SimSun" w:cs="Calibri"/>
               </w:rPr>
               <w:t>Site tem como objetivo ser responsivo e rápido sem ter problemas com carregamento</w:t>
             </w:r>
@@ -2888,8 +3106,24 @@
         </w:tc>
       </w:tr>
       <w:tr>
+        <w:tblPrEx>
+          <w:tblBorders>
+            <w:top w:val="single" w:color="auto" w:sz="4" w:space="0"/>
+            <w:left w:val="single" w:color="auto" w:sz="4" w:space="0"/>
+            <w:bottom w:val="single" w:color="auto" w:sz="4" w:space="0"/>
+            <w:right w:val="single" w:color="auto" w:sz="4" w:space="0"/>
+            <w:insideH w:val="single" w:color="auto" w:sz="4" w:space="0"/>
+            <w:insideV w:val="none" w:color="auto" w:sz="0" w:space="0"/>
+          </w:tblBorders>
+          <w:tblCellMar>
+            <w:top w:w="0" w:type="dxa"/>
+            <w:left w:w="108" w:type="dxa"/>
+            <w:bottom w:w="0" w:type="dxa"/>
+            <w:right w:w="108" w:type="dxa"/>
+          </w:tblCellMar>
+        </w:tblPrEx>
         <w:trPr>
-          <w:trHeight w:val="582"/>
+          <w:trHeight w:val="582" w:hRule="atLeast"/>
           <w:jc w:val="center"/>
         </w:trPr>
         <w:tc>
@@ -2902,12 +3136,12 @@
               <w:ind w:firstLine="0"/>
               <w:jc w:val="left"/>
               <w:rPr>
-                <w:rFonts w:ascii="Calibri" w:eastAsia="SimSun" w:hAnsi="Calibri" w:cs="Calibri"/>
+                <w:rFonts w:ascii="Calibri" w:hAnsi="Calibri" w:eastAsia="SimSun" w:cs="Calibri"/>
               </w:rPr>
             </w:pPr>
             <w:r>
               <w:rPr>
-                <w:rFonts w:ascii="Calibri" w:eastAsia="SimSun" w:hAnsi="Calibri" w:cs="Calibri"/>
+                <w:rFonts w:ascii="Calibri" w:hAnsi="Calibri" w:eastAsia="SimSun" w:cs="Calibri"/>
               </w:rPr>
               <w:t>5.1.2.2</w:t>
             </w:r>
@@ -2923,12 +3157,12 @@
               <w:ind w:firstLine="0"/>
               <w:jc w:val="center"/>
               <w:rPr>
-                <w:rFonts w:ascii="Calibri" w:eastAsia="SimSun" w:hAnsi="Calibri" w:cs="Calibri"/>
+                <w:rFonts w:ascii="Calibri" w:hAnsi="Calibri" w:eastAsia="SimSun" w:cs="Calibri"/>
               </w:rPr>
             </w:pPr>
             <w:r>
               <w:rPr>
-                <w:rFonts w:ascii="Calibri" w:eastAsia="SimSun" w:hAnsi="Calibri" w:cs="Calibri"/>
+                <w:rFonts w:ascii="Calibri" w:hAnsi="Calibri" w:eastAsia="SimSun" w:cs="Calibri"/>
               </w:rPr>
               <w:t>Escalabilidade</w:t>
             </w:r>
@@ -2944,12 +3178,12 @@
               <w:ind w:firstLine="0"/>
               <w:jc w:val="left"/>
               <w:rPr>
-                <w:rFonts w:ascii="Calibri" w:eastAsia="SimSun" w:hAnsi="Calibri" w:cs="Calibri"/>
+                <w:rFonts w:ascii="Calibri" w:hAnsi="Calibri" w:eastAsia="SimSun" w:cs="Calibri"/>
               </w:rPr>
             </w:pPr>
             <w:r>
               <w:rPr>
-                <w:rFonts w:ascii="Calibri" w:eastAsia="SimSun" w:hAnsi="Calibri" w:cs="Calibri"/>
+                <w:rFonts w:ascii="Calibri" w:hAnsi="Calibri" w:eastAsia="SimSun" w:cs="Calibri"/>
               </w:rPr>
               <w:t>Capaz de lidar com grandes números de usuários simultâneos.</w:t>
             </w:r>
@@ -2957,8 +3191,24 @@
         </w:tc>
       </w:tr>
       <w:tr>
+        <w:tblPrEx>
+          <w:tblBorders>
+            <w:top w:val="single" w:color="auto" w:sz="4" w:space="0"/>
+            <w:left w:val="single" w:color="auto" w:sz="4" w:space="0"/>
+            <w:bottom w:val="single" w:color="auto" w:sz="4" w:space="0"/>
+            <w:right w:val="single" w:color="auto" w:sz="4" w:space="0"/>
+            <w:insideH w:val="single" w:color="auto" w:sz="4" w:space="0"/>
+            <w:insideV w:val="none" w:color="auto" w:sz="0" w:space="0"/>
+          </w:tblBorders>
+          <w:tblCellMar>
+            <w:top w:w="0" w:type="dxa"/>
+            <w:left w:w="108" w:type="dxa"/>
+            <w:bottom w:w="0" w:type="dxa"/>
+            <w:right w:w="108" w:type="dxa"/>
+          </w:tblCellMar>
+        </w:tblPrEx>
         <w:trPr>
-          <w:trHeight w:val="582"/>
+          <w:trHeight w:val="582" w:hRule="atLeast"/>
           <w:jc w:val="center"/>
         </w:trPr>
         <w:tc>
@@ -2971,12 +3221,12 @@
               <w:ind w:firstLine="0"/>
               <w:jc w:val="left"/>
               <w:rPr>
-                <w:rFonts w:ascii="Calibri" w:eastAsia="SimSun" w:hAnsi="Calibri" w:cs="Calibri"/>
+                <w:rFonts w:ascii="Calibri" w:hAnsi="Calibri" w:eastAsia="SimSun" w:cs="Calibri"/>
               </w:rPr>
             </w:pPr>
             <w:r>
               <w:rPr>
-                <w:rFonts w:ascii="Calibri" w:eastAsia="SimSun" w:hAnsi="Calibri" w:cs="Calibri"/>
+                <w:rFonts w:ascii="Calibri" w:hAnsi="Calibri" w:eastAsia="SimSun" w:cs="Calibri"/>
               </w:rPr>
               <w:t>5.1.2.3</w:t>
             </w:r>
@@ -2992,12 +3242,12 @@
               <w:ind w:firstLine="0"/>
               <w:jc w:val="center"/>
               <w:rPr>
-                <w:rFonts w:ascii="Calibri" w:eastAsia="SimSun" w:hAnsi="Calibri" w:cs="Calibri"/>
+                <w:rFonts w:ascii="Calibri" w:hAnsi="Calibri" w:eastAsia="SimSun" w:cs="Calibri"/>
               </w:rPr>
             </w:pPr>
             <w:r>
               <w:rPr>
-                <w:rFonts w:ascii="Calibri" w:eastAsia="SimSun" w:hAnsi="Calibri" w:cs="Calibri"/>
+                <w:rFonts w:ascii="Calibri" w:hAnsi="Calibri" w:eastAsia="SimSun" w:cs="Calibri"/>
               </w:rPr>
               <w:t>Segurança</w:t>
             </w:r>
@@ -3013,12 +3263,12 @@
               <w:ind w:firstLine="0"/>
               <w:jc w:val="left"/>
               <w:rPr>
-                <w:rFonts w:ascii="Calibri" w:eastAsia="SimSun" w:hAnsi="Calibri" w:cs="Calibri"/>
+                <w:rFonts w:ascii="Calibri" w:hAnsi="Calibri" w:eastAsia="SimSun" w:cs="Calibri"/>
               </w:rPr>
             </w:pPr>
             <w:r>
               <w:rPr>
-                <w:rFonts w:ascii="Calibri" w:eastAsia="SimSun" w:hAnsi="Calibri" w:cs="Calibri"/>
+                <w:rFonts w:ascii="Calibri" w:hAnsi="Calibri" w:eastAsia="SimSun" w:cs="Calibri"/>
               </w:rPr>
               <w:t>Segurança dos dados do usuário implementando medidas de segurança como criptografia de dados.</w:t>
             </w:r>
@@ -3026,8 +3276,24 @@
         </w:tc>
       </w:tr>
       <w:tr>
+        <w:tblPrEx>
+          <w:tblBorders>
+            <w:top w:val="single" w:color="auto" w:sz="4" w:space="0"/>
+            <w:left w:val="single" w:color="auto" w:sz="4" w:space="0"/>
+            <w:bottom w:val="single" w:color="auto" w:sz="4" w:space="0"/>
+            <w:right w:val="single" w:color="auto" w:sz="4" w:space="0"/>
+            <w:insideH w:val="single" w:color="auto" w:sz="4" w:space="0"/>
+            <w:insideV w:val="none" w:color="auto" w:sz="0" w:space="0"/>
+          </w:tblBorders>
+          <w:tblCellMar>
+            <w:top w:w="0" w:type="dxa"/>
+            <w:left w:w="108" w:type="dxa"/>
+            <w:bottom w:w="0" w:type="dxa"/>
+            <w:right w:w="108" w:type="dxa"/>
+          </w:tblCellMar>
+        </w:tblPrEx>
         <w:trPr>
-          <w:trHeight w:val="582"/>
+          <w:trHeight w:val="582" w:hRule="atLeast"/>
           <w:jc w:val="center"/>
         </w:trPr>
         <w:tc>
@@ -3040,12 +3306,12 @@
               <w:ind w:firstLine="0"/>
               <w:jc w:val="left"/>
               <w:rPr>
-                <w:rFonts w:ascii="Calibri" w:eastAsia="SimSun" w:hAnsi="Calibri" w:cs="Calibri"/>
+                <w:rFonts w:ascii="Calibri" w:hAnsi="Calibri" w:eastAsia="SimSun" w:cs="Calibri"/>
               </w:rPr>
             </w:pPr>
             <w:r>
               <w:rPr>
-                <w:rFonts w:ascii="Calibri" w:eastAsia="SimSun" w:hAnsi="Calibri" w:cs="Calibri"/>
+                <w:rFonts w:ascii="Calibri" w:hAnsi="Calibri" w:eastAsia="SimSun" w:cs="Calibri"/>
               </w:rPr>
               <w:t>5.1.2.4</w:t>
             </w:r>
@@ -3061,12 +3327,12 @@
               <w:ind w:firstLine="0"/>
               <w:jc w:val="center"/>
               <w:rPr>
-                <w:rFonts w:ascii="Calibri" w:eastAsia="SimSun" w:hAnsi="Calibri" w:cs="Calibri"/>
+                <w:rFonts w:ascii="Calibri" w:hAnsi="Calibri" w:eastAsia="SimSun" w:cs="Calibri"/>
               </w:rPr>
             </w:pPr>
             <w:r>
               <w:rPr>
-                <w:rFonts w:ascii="Calibri" w:eastAsia="SimSun" w:hAnsi="Calibri" w:cs="Calibri"/>
+                <w:rFonts w:ascii="Calibri" w:hAnsi="Calibri" w:eastAsia="SimSun" w:cs="Calibri"/>
               </w:rPr>
               <w:t>Usabilidade</w:t>
             </w:r>
@@ -3077,12 +3343,12 @@
               <w:ind w:firstLine="0"/>
               <w:jc w:val="left"/>
               <w:rPr>
-                <w:rFonts w:ascii="Calibri" w:eastAsia="SimSun" w:hAnsi="Calibri" w:cs="Calibri"/>
+                <w:rFonts w:ascii="Calibri" w:hAnsi="Calibri" w:eastAsia="SimSun" w:cs="Calibri"/>
               </w:rPr>
             </w:pPr>
             <w:r>
               <w:rPr>
-                <w:rFonts w:ascii="Calibri" w:eastAsia="SimSun" w:hAnsi="Calibri" w:cs="Calibri"/>
+                <w:rFonts w:ascii="Calibri" w:hAnsi="Calibri" w:eastAsia="SimSun" w:cs="Calibri"/>
               </w:rPr>
               <w:t xml:space="preserve"> </w:t>
             </w:r>
@@ -3098,12 +3364,12 @@
               <w:ind w:firstLine="0"/>
               <w:jc w:val="left"/>
               <w:rPr>
-                <w:rFonts w:ascii="Calibri" w:eastAsia="SimSun" w:hAnsi="Calibri" w:cs="Calibri"/>
+                <w:rFonts w:ascii="Calibri" w:hAnsi="Calibri" w:eastAsia="SimSun" w:cs="Calibri"/>
               </w:rPr>
             </w:pPr>
             <w:r>
               <w:rPr>
-                <w:rFonts w:ascii="Calibri" w:eastAsia="Segoe UI" w:hAnsi="Calibri" w:cs="Calibri"/>
+                <w:rFonts w:ascii="Calibri" w:hAnsi="Calibri" w:eastAsia="Segoe UI" w:cs="Calibri"/>
                 <w:shd w:val="clear" w:color="auto" w:fill="F7F7F8"/>
               </w:rPr>
               <w:t>A navegação deve ser fácil dando liberdade para que os usuários encontrem rapidamente as informações necessárias para realizar o agendamento.</w:t>
@@ -3112,8 +3378,24 @@
         </w:tc>
       </w:tr>
       <w:tr>
+        <w:tblPrEx>
+          <w:tblBorders>
+            <w:top w:val="single" w:color="auto" w:sz="4" w:space="0"/>
+            <w:left w:val="single" w:color="auto" w:sz="4" w:space="0"/>
+            <w:bottom w:val="single" w:color="auto" w:sz="4" w:space="0"/>
+            <w:right w:val="single" w:color="auto" w:sz="4" w:space="0"/>
+            <w:insideH w:val="single" w:color="auto" w:sz="4" w:space="0"/>
+            <w:insideV w:val="none" w:color="auto" w:sz="0" w:space="0"/>
+          </w:tblBorders>
+          <w:tblCellMar>
+            <w:top w:w="0" w:type="dxa"/>
+            <w:left w:w="108" w:type="dxa"/>
+            <w:bottom w:w="0" w:type="dxa"/>
+            <w:right w:w="108" w:type="dxa"/>
+          </w:tblCellMar>
+        </w:tblPrEx>
         <w:trPr>
-          <w:trHeight w:val="582"/>
+          <w:trHeight w:val="582" w:hRule="atLeast"/>
           <w:jc w:val="center"/>
         </w:trPr>
         <w:tc>
@@ -3126,12 +3408,12 @@
               <w:ind w:firstLine="0"/>
               <w:jc w:val="left"/>
               <w:rPr>
-                <w:rFonts w:ascii="Calibri" w:eastAsia="SimSun" w:hAnsi="Calibri" w:cs="Calibri"/>
+                <w:rFonts w:ascii="Calibri" w:hAnsi="Calibri" w:eastAsia="SimSun" w:cs="Calibri"/>
               </w:rPr>
             </w:pPr>
             <w:r>
               <w:rPr>
-                <w:rFonts w:ascii="Calibri" w:eastAsia="SimSun" w:hAnsi="Calibri" w:cs="Calibri"/>
+                <w:rFonts w:ascii="Calibri" w:hAnsi="Calibri" w:eastAsia="SimSun" w:cs="Calibri"/>
               </w:rPr>
               <w:t>5.1.2.5</w:t>
             </w:r>
@@ -3147,12 +3429,12 @@
               <w:ind w:firstLine="0"/>
               <w:jc w:val="center"/>
               <w:rPr>
-                <w:rFonts w:ascii="Calibri" w:eastAsia="SimSun" w:hAnsi="Calibri" w:cs="Calibri"/>
+                <w:rFonts w:ascii="Calibri" w:hAnsi="Calibri" w:eastAsia="SimSun" w:cs="Calibri"/>
               </w:rPr>
             </w:pPr>
             <w:r>
               <w:rPr>
-                <w:rFonts w:ascii="Calibri" w:eastAsia="SimSun" w:hAnsi="Calibri" w:cs="Calibri"/>
+                <w:rFonts w:ascii="Calibri" w:hAnsi="Calibri" w:eastAsia="SimSun" w:cs="Calibri"/>
               </w:rPr>
               <w:t>Responsividade</w:t>
             </w:r>
@@ -3168,12 +3450,12 @@
               <w:ind w:firstLine="0"/>
               <w:jc w:val="left"/>
               <w:rPr>
-                <w:rFonts w:ascii="Calibri" w:eastAsia="SimSun" w:hAnsi="Calibri" w:cs="Calibri"/>
+                <w:rFonts w:ascii="Calibri" w:hAnsi="Calibri" w:eastAsia="SimSun" w:cs="Calibri"/>
               </w:rPr>
             </w:pPr>
             <w:r>
               <w:rPr>
-                <w:rFonts w:ascii="Calibri" w:eastAsia="SimSun" w:hAnsi="Calibri" w:cs="Calibri"/>
+                <w:rFonts w:ascii="Calibri" w:hAnsi="Calibri" w:eastAsia="SimSun" w:cs="Calibri"/>
               </w:rPr>
               <w:t>O site deve ser responsivo e versátil para todos as plataformas, dando liberdade para o usuário acessar o site de forma conveniente.</w:t>
             </w:r>
@@ -3181,8 +3463,24 @@
         </w:tc>
       </w:tr>
       <w:tr>
+        <w:tblPrEx>
+          <w:tblBorders>
+            <w:top w:val="single" w:color="auto" w:sz="4" w:space="0"/>
+            <w:left w:val="single" w:color="auto" w:sz="4" w:space="0"/>
+            <w:bottom w:val="single" w:color="auto" w:sz="4" w:space="0"/>
+            <w:right w:val="single" w:color="auto" w:sz="4" w:space="0"/>
+            <w:insideH w:val="single" w:color="auto" w:sz="4" w:space="0"/>
+            <w:insideV w:val="none" w:color="auto" w:sz="0" w:space="0"/>
+          </w:tblBorders>
+          <w:tblCellMar>
+            <w:top w:w="0" w:type="dxa"/>
+            <w:left w:w="108" w:type="dxa"/>
+            <w:bottom w:w="0" w:type="dxa"/>
+            <w:right w:w="108" w:type="dxa"/>
+          </w:tblCellMar>
+        </w:tblPrEx>
         <w:trPr>
-          <w:trHeight w:val="582"/>
+          <w:trHeight w:val="582" w:hRule="atLeast"/>
           <w:jc w:val="center"/>
         </w:trPr>
         <w:tc>
@@ -3195,12 +3493,12 @@
               <w:ind w:firstLine="0"/>
               <w:jc w:val="left"/>
               <w:rPr>
-                <w:rFonts w:ascii="Calibri" w:eastAsia="SimSun" w:hAnsi="Calibri" w:cs="Calibri"/>
+                <w:rFonts w:ascii="Calibri" w:hAnsi="Calibri" w:eastAsia="SimSun" w:cs="Calibri"/>
               </w:rPr>
             </w:pPr>
             <w:r>
               <w:rPr>
-                <w:rFonts w:ascii="Calibri" w:eastAsia="SimSun" w:hAnsi="Calibri" w:cs="Calibri"/>
+                <w:rFonts w:ascii="Calibri" w:hAnsi="Calibri" w:eastAsia="SimSun" w:cs="Calibri"/>
               </w:rPr>
               <w:t>5.1.2.6</w:t>
             </w:r>
@@ -3216,12 +3514,12 @@
               <w:ind w:firstLine="0"/>
               <w:jc w:val="center"/>
               <w:rPr>
-                <w:rFonts w:ascii="Calibri" w:eastAsia="SimSun" w:hAnsi="Calibri" w:cs="Calibri"/>
+                <w:rFonts w:ascii="Calibri" w:hAnsi="Calibri" w:eastAsia="SimSun" w:cs="Calibri"/>
               </w:rPr>
             </w:pPr>
             <w:r>
               <w:rPr>
-                <w:rFonts w:ascii="Calibri" w:eastAsia="SimSun" w:hAnsi="Calibri" w:cs="Calibri"/>
+                <w:rFonts w:ascii="Calibri" w:hAnsi="Calibri" w:eastAsia="SimSun" w:cs="Calibri"/>
               </w:rPr>
               <w:t>Erros e falhas</w:t>
             </w:r>
@@ -3237,12 +3535,12 @@
               <w:ind w:firstLine="0"/>
               <w:jc w:val="left"/>
               <w:rPr>
-                <w:rFonts w:ascii="Calibri" w:eastAsia="SimSun" w:hAnsi="Calibri" w:cs="Calibri"/>
+                <w:rFonts w:ascii="Calibri" w:hAnsi="Calibri" w:eastAsia="SimSun" w:cs="Calibri"/>
               </w:rPr>
             </w:pPr>
             <w:r>
               <w:rPr>
-                <w:rFonts w:ascii="Calibri" w:eastAsia="SimSun" w:hAnsi="Calibri" w:cs="Calibri"/>
+                <w:rFonts w:ascii="Calibri" w:hAnsi="Calibri" w:eastAsia="SimSun" w:cs="Calibri"/>
               </w:rPr>
               <w:t>Deve ser capaz de lidar com falhas e erros de forma adequada.</w:t>
             </w:r>
@@ -3250,8 +3548,24 @@
         </w:tc>
       </w:tr>
       <w:tr>
+        <w:tblPrEx>
+          <w:tblBorders>
+            <w:top w:val="single" w:color="auto" w:sz="4" w:space="0"/>
+            <w:left w:val="single" w:color="auto" w:sz="4" w:space="0"/>
+            <w:bottom w:val="single" w:color="auto" w:sz="4" w:space="0"/>
+            <w:right w:val="single" w:color="auto" w:sz="4" w:space="0"/>
+            <w:insideH w:val="single" w:color="auto" w:sz="4" w:space="0"/>
+            <w:insideV w:val="none" w:color="auto" w:sz="0" w:space="0"/>
+          </w:tblBorders>
+          <w:tblCellMar>
+            <w:top w:w="0" w:type="dxa"/>
+            <w:left w:w="108" w:type="dxa"/>
+            <w:bottom w:w="0" w:type="dxa"/>
+            <w:right w:w="108" w:type="dxa"/>
+          </w:tblCellMar>
+        </w:tblPrEx>
         <w:trPr>
-          <w:trHeight w:val="582"/>
+          <w:trHeight w:val="582" w:hRule="atLeast"/>
           <w:jc w:val="center"/>
         </w:trPr>
         <w:tc>
@@ -3264,12 +3578,12 @@
               <w:ind w:firstLine="0"/>
               <w:jc w:val="left"/>
               <w:rPr>
-                <w:rFonts w:ascii="Calibri" w:eastAsia="SimSun" w:hAnsi="Calibri" w:cs="Calibri"/>
+                <w:rFonts w:ascii="Calibri" w:hAnsi="Calibri" w:eastAsia="SimSun" w:cs="Calibri"/>
               </w:rPr>
             </w:pPr>
             <w:r>
               <w:rPr>
-                <w:rFonts w:ascii="Calibri" w:eastAsia="SimSun" w:hAnsi="Calibri" w:cs="Calibri"/>
+                <w:rFonts w:ascii="Calibri" w:hAnsi="Calibri" w:eastAsia="SimSun" w:cs="Calibri"/>
               </w:rPr>
               <w:t>5.1.2.7</w:t>
             </w:r>
@@ -3285,12 +3599,12 @@
               <w:ind w:firstLine="0"/>
               <w:jc w:val="center"/>
               <w:rPr>
-                <w:rFonts w:ascii="Calibri" w:eastAsia="SimSun" w:hAnsi="Calibri" w:cs="Calibri"/>
+                <w:rFonts w:ascii="Calibri" w:hAnsi="Calibri" w:eastAsia="SimSun" w:cs="Calibri"/>
               </w:rPr>
             </w:pPr>
             <w:r>
               <w:rPr>
-                <w:rFonts w:ascii="Calibri" w:eastAsia="SimSun" w:hAnsi="Calibri" w:cs="Calibri"/>
+                <w:rFonts w:ascii="Calibri" w:hAnsi="Calibri" w:eastAsia="SimSun" w:cs="Calibri"/>
               </w:rPr>
               <w:t>Manutenção e atualização</w:t>
             </w:r>
@@ -3306,12 +3620,12 @@
               <w:ind w:firstLine="0"/>
               <w:jc w:val="left"/>
               <w:rPr>
-                <w:rFonts w:ascii="Calibri" w:eastAsia="SimSun" w:hAnsi="Calibri" w:cs="Calibri"/>
+                <w:rFonts w:ascii="Calibri" w:hAnsi="Calibri" w:eastAsia="SimSun" w:cs="Calibri"/>
               </w:rPr>
             </w:pPr>
             <w:r>
               <w:rPr>
-                <w:rFonts w:ascii="Calibri" w:eastAsia="SimSun" w:hAnsi="Calibri" w:cs="Calibri"/>
+                <w:rFonts w:ascii="Calibri" w:hAnsi="Calibri" w:eastAsia="SimSun" w:cs="Calibri"/>
               </w:rPr>
               <w:t xml:space="preserve">Projetado de forma modular o site deve ter manutenções e atualizações para correções dos erros </w:t>
             </w:r>
@@ -3476,7 +3790,7 @@
     </w:p>
     <w:p>
       <w:pPr>
-        <w:pStyle w:val="Ttulo2"/>
+        <w:pStyle w:val="3"/>
         <w:numPr>
           <w:ilvl w:val="1"/>
           <w:numId w:val="2"/>
@@ -3500,11 +3814,7 @@
         </w:rPr>
       </w:pPr>
       <w:r>
-        <w:t xml:space="preserve">Um diagrama de contexto é uma representação visual que descreve as interações entre um sistema e seus atores externos. No caso de um site de reserva </w:t>
-      </w:r>
-      <w:r>
-        <w:lastRenderedPageBreak/>
-        <w:t xml:space="preserve">de </w:t>
+        <w:t xml:space="preserve">Um diagrama de contexto é uma representação visual que descreve as interações entre um sistema e seus atores externos. No caso de um site de reserva de </w:t>
       </w:r>
       <w:r>
         <w:rPr>
@@ -3540,12 +3850,11 @@
       </w:pPr>
       <w:r>
         <w:rPr>
-          <w:noProof/>
           <w:color w:val="000000"/>
         </w:rPr>
         <w:drawing>
-          <wp:inline distT="0" distB="0" distL="0" distR="0" wp14:anchorId="6919CA64" wp14:editId="2107281D">
-            <wp:extent cx="5532526" cy="3705225"/>
+          <wp:inline distT="0" distB="0" distL="0" distR="0">
+            <wp:extent cx="5532120" cy="3705225"/>
             <wp:effectExtent l="0" t="0" r="0" b="0"/>
             <wp:docPr id="772487117" name="Imagem 1"/>
             <wp:cNvGraphicFramePr>
@@ -3555,11 +3864,13 @@
               <a:graphicData uri="http://schemas.openxmlformats.org/drawingml/2006/picture">
                 <pic:pic xmlns:pic="http://schemas.openxmlformats.org/drawingml/2006/picture">
                   <pic:nvPicPr>
-                    <pic:cNvPr id="772487117" name="Imagem 772487117"/>
-                    <pic:cNvPicPr/>
+                    <pic:cNvPr id="772487117" name="Imagem 1"/>
+                    <pic:cNvPicPr>
+                      <a:picLocks noChangeAspect="1"/>
+                    </pic:cNvPicPr>
                   </pic:nvPicPr>
                   <pic:blipFill>
-                    <a:blip r:embed="rId8">
+                    <a:blip r:embed="rId9">
                       <a:extLst>
                         <a:ext uri="{28A0092B-C50C-407E-A947-70E740481C1C}">
                           <a14:useLocalDpi xmlns:a14="http://schemas.microsoft.com/office/drawing/2010/main" val="0"/>
@@ -3640,7 +3951,7 @@
     <w:p/>
     <w:p>
       <w:pPr>
-        <w:pStyle w:val="Ttulo2"/>
+        <w:pStyle w:val="3"/>
         <w:ind w:left="0" w:firstLine="0"/>
       </w:pPr>
       <w:r>
@@ -3672,12 +3983,10 @@
       </w:pPr>
       <w:r>
         <w:rPr>
-          <w:noProof/>
           <w:lang w:val="pt-PT"/>
         </w:rPr>
-        <w:lastRenderedPageBreak/>
         <w:drawing>
-          <wp:inline distT="0" distB="0" distL="114300" distR="114300" wp14:anchorId="5173260B" wp14:editId="49875793">
+          <wp:inline distT="0" distB="0" distL="114300" distR="114300">
             <wp:extent cx="4695825" cy="4356100"/>
             <wp:effectExtent l="0" t="0" r="9525" b="6350"/>
             <wp:docPr id="3" name="Imagem 3"/>
@@ -3694,7 +4003,7 @@
                     </pic:cNvPicPr>
                   </pic:nvPicPr>
                   <pic:blipFill>
-                    <a:blip r:embed="rId9">
+                    <a:blip r:embed="rId10">
                       <a:extLst>
                         <a:ext uri="{28A0092B-C50C-407E-A947-70E740481C1C}">
                           <a14:useLocalDpi xmlns:a14="http://schemas.microsoft.com/office/drawing/2010/main" val="0"/>
@@ -3792,7 +4101,7 @@
     </w:p>
     <w:p>
       <w:pPr>
-        <w:pStyle w:val="Ttulo2"/>
+        <w:pStyle w:val="3"/>
         <w:numPr>
           <w:ilvl w:val="1"/>
           <w:numId w:val="2"/>
@@ -3814,7 +4123,7 @@
       </w:pPr>
       <w:r>
         <w:rPr>
-          <w:rStyle w:val="Refdecomentrio"/>
+          <w:rStyle w:val="10"/>
           <w:sz w:val="24"/>
           <w:szCs w:val="24"/>
           <w:lang w:val="pt-PT"/>
@@ -3840,13 +4149,11 @@
       </w:pPr>
       <w:r>
         <w:rPr>
-          <w:noProof/>
           <w:lang w:val="pt-PT"/>
         </w:rPr>
-        <w:lastRenderedPageBreak/>
         <w:drawing>
-          <wp:inline distT="0" distB="0" distL="114300" distR="114300" wp14:anchorId="68378B99" wp14:editId="5696E964">
-            <wp:extent cx="5529792" cy="2551430"/>
+          <wp:inline distT="0" distB="0" distL="114300" distR="114300">
+            <wp:extent cx="5529580" cy="2551430"/>
             <wp:effectExtent l="0" t="0" r="0" b="1270"/>
             <wp:docPr id="6" name="Imagem 6"/>
             <wp:cNvGraphicFramePr>
@@ -3862,7 +4169,7 @@
                     </pic:cNvPicPr>
                   </pic:nvPicPr>
                   <pic:blipFill>
-                    <a:blip r:embed="rId10">
+                    <a:blip r:embed="rId11">
                       <a:extLst>
                         <a:ext uri="{28A0092B-C50C-407E-A947-70E740481C1C}">
                           <a14:useLocalDpi xmlns:a14="http://schemas.microsoft.com/office/drawing/2010/main" val="0"/>
@@ -4044,7 +4351,6 @@
         <w:ind w:firstLine="0"/>
       </w:pPr>
       <w:r>
-        <w:lastRenderedPageBreak/>
         <w:t>Colocar 0 modelo lógico aqui</w:t>
       </w:r>
     </w:p>
@@ -4055,7 +4361,6 @@
         </w:tabs>
         <w:ind w:firstLine="0"/>
         <w:rPr>
-          <w:noProof/>
           <w:lang w:val="pt-PT"/>
         </w:rPr>
       </w:pPr>
@@ -4072,11 +4377,10 @@
       </w:pPr>
       <w:r>
         <w:rPr>
-          <w:noProof/>
           <w:lang w:val="pt-PT"/>
         </w:rPr>
         <w:drawing>
-          <wp:inline distT="0" distB="0" distL="0" distR="0" wp14:anchorId="4DC811CC" wp14:editId="1C66FCF5">
+          <wp:inline distT="0" distB="0" distL="0" distR="0">
             <wp:extent cx="5760085" cy="2915920"/>
             <wp:effectExtent l="0" t="0" r="0" b="0"/>
             <wp:docPr id="755453292" name="Imagem 1"/>
@@ -4087,11 +4391,13 @@
               <a:graphicData uri="http://schemas.openxmlformats.org/drawingml/2006/picture">
                 <pic:pic xmlns:pic="http://schemas.openxmlformats.org/drawingml/2006/picture">
                   <pic:nvPicPr>
-                    <pic:cNvPr id="755453292" name=""/>
-                    <pic:cNvPicPr/>
+                    <pic:cNvPr id="755453292" name="Imagem 1"/>
+                    <pic:cNvPicPr>
+                      <a:picLocks noChangeAspect="1"/>
+                    </pic:cNvPicPr>
                   </pic:nvPicPr>
                   <pic:blipFill>
-                    <a:blip r:embed="rId11"/>
+                    <a:blip r:embed="rId12"/>
                     <a:stretch>
                       <a:fillRect/>
                     </a:stretch>
@@ -4152,7 +4458,7 @@
     </w:p>
     <w:p>
       <w:pPr>
-        <w:pStyle w:val="Ttulo2"/>
+        <w:pStyle w:val="3"/>
         <w:numPr>
           <w:ilvl w:val="1"/>
           <w:numId w:val="2"/>
@@ -4219,7 +4525,7 @@
     </w:p>
     <w:p>
       <w:pPr>
-        <w:pStyle w:val="Ttulo2"/>
+        <w:pStyle w:val="3"/>
         <w:numPr>
           <w:ilvl w:val="1"/>
           <w:numId w:val="3"/>
@@ -4255,11 +4561,8 @@
         <w:ind w:firstLine="0"/>
       </w:pPr>
       <w:r>
-        <w:rPr>
-          <w:noProof/>
-        </w:rPr>
         <w:drawing>
-          <wp:inline distT="0" distB="0" distL="0" distR="0" wp14:anchorId="4E2A25F5" wp14:editId="41FF1639">
+          <wp:inline distT="0" distB="0" distL="0" distR="0">
             <wp:extent cx="5693410" cy="3126740"/>
             <wp:effectExtent l="0" t="0" r="2540" b="16510"/>
             <wp:docPr id="1170827084" name="Imagem 1" descr="/home/aluno/Downloads/CASO USO.drawio.pngCASO USO.drawio"/>
@@ -4276,7 +4579,7 @@
                     </pic:cNvPicPr>
                   </pic:nvPicPr>
                   <pic:blipFill>
-                    <a:blip r:embed="rId12"/>
+                    <a:blip r:embed="rId13"/>
                     <a:srcRect/>
                     <a:stretch>
                       <a:fillRect/>
@@ -4434,7 +4737,7 @@
     </w:p>
     <w:p>
       <w:pPr>
-        <w:pStyle w:val="Ttulo3"/>
+        <w:pStyle w:val="4"/>
         <w:numPr>
           <w:ilvl w:val="2"/>
           <w:numId w:val="3"/>
@@ -4442,7 +4745,6 @@
       </w:pPr>
       <w:bookmarkStart w:id="16" w:name="_Toc119164376"/>
       <w:r>
-        <w:lastRenderedPageBreak/>
         <w:t>Cadastrar</w:t>
       </w:r>
       <w:bookmarkEnd w:id="16"/>
@@ -4457,15 +4759,15 @@
     </w:p>
     <w:p>
       <w:pPr>
-        <w:pStyle w:val="Ttulo3"/>
+        <w:pStyle w:val="4"/>
         <w:numPr>
           <w:ilvl w:val="2"/>
           <w:numId w:val="3"/>
         </w:numPr>
       </w:pPr>
       <w:bookmarkStart w:id="17" w:name="_heading=h.vsohz8hitavy" w:colFirst="0" w:colLast="0"/>
+      <w:bookmarkEnd w:id="17"/>
       <w:bookmarkStart w:id="18" w:name="_Toc119164377"/>
-      <w:bookmarkEnd w:id="17"/>
       <w:r>
         <w:t>Logar</w:t>
       </w:r>
@@ -4484,15 +4786,15 @@
     </w:p>
     <w:p>
       <w:pPr>
-        <w:pStyle w:val="Ttulo3"/>
+        <w:pStyle w:val="4"/>
         <w:numPr>
           <w:ilvl w:val="2"/>
           <w:numId w:val="3"/>
         </w:numPr>
       </w:pPr>
       <w:bookmarkStart w:id="19" w:name="_heading=h.w4pjqu5od5l" w:colFirst="0" w:colLast="0"/>
+      <w:bookmarkEnd w:id="19"/>
       <w:bookmarkStart w:id="20" w:name="_Toc119164378"/>
-      <w:bookmarkEnd w:id="19"/>
       <w:r>
         <w:t>Cadastro de funcionário/profissional</w:t>
       </w:r>
@@ -4516,7 +4818,7 @@
     </w:p>
     <w:p>
       <w:pPr>
-        <w:pStyle w:val="Ttulo3"/>
+        <w:pStyle w:val="4"/>
         <w:numPr>
           <w:ilvl w:val="2"/>
           <w:numId w:val="3"/>
@@ -4524,8 +4826,8 @@
         <w:spacing w:after="0" w:line="240" w:lineRule="auto"/>
       </w:pPr>
       <w:bookmarkStart w:id="21" w:name="_heading=h.iimt9dgudcin" w:colFirst="0" w:colLast="0"/>
+      <w:bookmarkEnd w:id="21"/>
       <w:bookmarkStart w:id="22" w:name="_Toc119164379"/>
-      <w:bookmarkEnd w:id="21"/>
       <w:r>
         <w:t>Consultar profissionais</w:t>
       </w:r>
@@ -4549,15 +4851,15 @@
     </w:p>
     <w:p>
       <w:pPr>
-        <w:pStyle w:val="Ttulo3"/>
+        <w:pStyle w:val="4"/>
         <w:numPr>
           <w:ilvl w:val="2"/>
           <w:numId w:val="3"/>
         </w:numPr>
       </w:pPr>
       <w:bookmarkStart w:id="23" w:name="_heading=h.hyvwenoixavx" w:colFirst="0" w:colLast="0"/>
+      <w:bookmarkEnd w:id="23"/>
       <w:bookmarkStart w:id="24" w:name="_Toc119164380"/>
-      <w:bookmarkEnd w:id="23"/>
       <w:r>
         <w:t>Agendamento</w:t>
       </w:r>
@@ -4579,11 +4881,43 @@
     <w:p>
       <w:pPr>
         <w:ind w:firstLine="0"/>
-      </w:pPr>
-    </w:p>
-    <w:p>
-      <w:pPr>
-        <w:pStyle w:val="Ttulo2"/>
+        <w:rPr>
+          <w:ins w:id="0" w:author="aluno" w:date="2023-09-26T10:17:52Z"/>
+        </w:rPr>
+      </w:pPr>
+    </w:p>
+    <w:p>
+      <w:pPr>
+        <w:ind w:firstLine="0"/>
+        <w:rPr>
+          <w:ins w:id="1" w:author="aluno" w:date="2023-09-26T10:17:52Z"/>
+        </w:rPr>
+      </w:pPr>
+    </w:p>
+    <w:p>
+      <w:pPr>
+        <w:ind w:firstLine="0"/>
+        <w:rPr>
+          <w:ins w:id="2" w:author="aluno" w:date="2023-09-26T10:17:52Z"/>
+        </w:rPr>
+      </w:pPr>
+    </w:p>
+    <w:p>
+      <w:pPr>
+        <w:ind w:firstLine="0"/>
+        <w:rPr>
+          <w:ins w:id="3" w:author="aluno" w:date="2023-09-26T10:17:53Z"/>
+        </w:rPr>
+      </w:pPr>
+    </w:p>
+    <w:p>
+      <w:pPr>
+        <w:ind w:firstLine="0"/>
+      </w:pPr>
+    </w:p>
+    <w:p>
+      <w:pPr>
+        <w:pStyle w:val="3"/>
         <w:numPr>
           <w:ilvl w:val="1"/>
           <w:numId w:val="3"/>
@@ -4598,20 +4932,183 @@
     </w:p>
     <w:p>
       <w:pPr>
-        <w:ind w:firstLine="0"/>
-      </w:pPr>
-      <w:r>
-        <w:rPr>
+        <w:rPr>
+          <w:rFonts w:hint="default"/>
+          <w:lang w:val="pt-PT" w:eastAsia="zh-CN"/>
+        </w:rPr>
+      </w:pPr>
+      <w:r>
+        <w:rPr>
+          <w:lang w:val="en-US" w:eastAsia="zh-CN"/>
+        </w:rPr>
+        <w:t>Um diagrama de classe é uma representação gráfica de um conjunto de classes, interfaces, relacionamentos e seus membros (atributos e métodos) em um sistema de software. Esses diagramas fazem parte do conjunto de diagramas de UML e são amplamente utilizados na engenharia de software para modelar a estrutura de um sistema orientado a objetos.</w:t>
+      </w:r>
+      <w:r>
+        <w:rPr>
+          <w:rFonts w:hint="default"/>
+          <w:lang w:val="pt-PT" w:eastAsia="zh-CN"/>
+        </w:rPr>
+        <w:t xml:space="preserve"> (IBM, 2023)</w:t>
+      </w:r>
+    </w:p>
+    <w:p>
+      <w:pPr>
+        <w:rPr>
+          <w:rFonts w:hint="default"/>
+          <w:lang w:val="pt-PT"/>
+        </w:rPr>
+      </w:pPr>
+    </w:p>
+    <w:p/>
+    <w:p>
+      <w:pPr>
+        <w:rPr>
+          <w:rFonts w:hint="default"/>
+          <w:lang w:val="pt-PT"/>
+        </w:rPr>
+      </w:pPr>
+      <w:r>
+        <w:rPr>
+          <w:rFonts w:hint="default"/>
+          <w:lang w:val="pt-PT"/>
+        </w:rPr>
+        <w:drawing>
+          <wp:inline distT="0" distB="0" distL="114300" distR="114300">
+            <wp:extent cx="5754370" cy="4696460"/>
+            <wp:effectExtent l="0" t="0" r="17780" b="8890"/>
+            <wp:docPr id="5" name="Imagem 5" descr="PHOTO-2023-08-30-17-03-21"/>
+            <wp:cNvGraphicFramePr>
+              <a:graphicFrameLocks xmlns:a="http://schemas.openxmlformats.org/drawingml/2006/main" noChangeAspect="1"/>
+            </wp:cNvGraphicFramePr>
+            <a:graphic xmlns:a="http://schemas.openxmlformats.org/drawingml/2006/main">
+              <a:graphicData uri="http://schemas.openxmlformats.org/drawingml/2006/picture">
+                <pic:pic xmlns:pic="http://schemas.openxmlformats.org/drawingml/2006/picture">
+                  <pic:nvPicPr>
+                    <pic:cNvPr id="5" name="Imagem 5" descr="PHOTO-2023-08-30-17-03-21"/>
+                    <pic:cNvPicPr>
+                      <a:picLocks noChangeAspect="1"/>
+                    </pic:cNvPicPr>
+                  </pic:nvPicPr>
+                  <pic:blipFill>
+                    <a:blip r:embed="rId14"/>
+                    <a:stretch>
+                      <a:fillRect/>
+                    </a:stretch>
+                  </pic:blipFill>
+                  <pic:spPr>
+                    <a:xfrm>
+                      <a:off x="0" y="0"/>
+                      <a:ext cx="5754370" cy="4696460"/>
+                    </a:xfrm>
+                    <a:prstGeom prst="rect">
+                      <a:avLst/>
+                    </a:prstGeom>
+                  </pic:spPr>
+                </pic:pic>
+              </a:graphicData>
+            </a:graphic>
+          </wp:inline>
+        </w:drawing>
+      </w:r>
+    </w:p>
+    <w:p>
+      <w:pPr>
+        <w:ind w:firstLine="0"/>
+        <w:rPr>
+          <w:ins w:id="4" w:author="aluno" w:date="2023-09-26T10:00:58Z"/>
           <w:b/>
           <w:sz w:val="20"/>
           <w:szCs w:val="20"/>
         </w:rPr>
+      </w:pPr>
+      <w:r>
+        <w:rPr>
+          <w:b/>
+          <w:sz w:val="20"/>
+          <w:szCs w:val="20"/>
+        </w:rPr>
         <w:t>Fonte: O autor, 2022</w:t>
       </w:r>
     </w:p>
     <w:p>
       <w:pPr>
-        <w:pStyle w:val="Ttulo2"/>
+        <w:ind w:firstLine="0"/>
+        <w:rPr>
+          <w:ins w:id="5" w:author="aluno" w:date="2023-09-26T10:00:58Z"/>
+          <w:b/>
+          <w:sz w:val="20"/>
+          <w:szCs w:val="20"/>
+        </w:rPr>
+      </w:pPr>
+    </w:p>
+    <w:p>
+      <w:pPr>
+        <w:ind w:firstLine="0"/>
+        <w:rPr>
+          <w:ins w:id="6" w:author="aluno" w:date="2023-09-26T10:00:59Z"/>
+          <w:b/>
+          <w:sz w:val="20"/>
+          <w:szCs w:val="20"/>
+        </w:rPr>
+      </w:pPr>
+    </w:p>
+    <w:p>
+      <w:pPr>
+        <w:ind w:firstLine="0"/>
+        <w:rPr>
+          <w:ins w:id="7" w:author="aluno" w:date="2023-09-26T10:00:59Z"/>
+          <w:b/>
+          <w:sz w:val="20"/>
+          <w:szCs w:val="20"/>
+        </w:rPr>
+      </w:pPr>
+    </w:p>
+    <w:p>
+      <w:pPr>
+        <w:ind w:firstLine="0"/>
+        <w:rPr>
+          <w:ins w:id="8" w:author="aluno" w:date="2023-09-26T10:00:59Z"/>
+          <w:b/>
+          <w:sz w:val="20"/>
+          <w:szCs w:val="20"/>
+        </w:rPr>
+      </w:pPr>
+    </w:p>
+    <w:p>
+      <w:pPr>
+        <w:ind w:firstLine="0"/>
+        <w:rPr>
+          <w:ins w:id="9" w:author="aluno" w:date="2023-09-26T10:00:59Z"/>
+          <w:b/>
+          <w:sz w:val="20"/>
+          <w:szCs w:val="20"/>
+        </w:rPr>
+      </w:pPr>
+    </w:p>
+    <w:p>
+      <w:pPr>
+        <w:ind w:firstLine="0"/>
+        <w:rPr>
+          <w:ins w:id="10" w:author="aluno" w:date="2023-09-26T10:00:59Z"/>
+          <w:b/>
+          <w:sz w:val="20"/>
+          <w:szCs w:val="20"/>
+        </w:rPr>
+      </w:pPr>
+    </w:p>
+    <w:p>
+      <w:pPr>
+        <w:ind w:firstLine="0"/>
+        <w:rPr>
+          <w:b/>
+          <w:sz w:val="20"/>
+          <w:szCs w:val="20"/>
+        </w:rPr>
+      </w:pPr>
+    </w:p>
+    <w:p>
+      <w:pPr>
+        <w:pStyle w:val="3"/>
         <w:numPr>
           <w:ilvl w:val="1"/>
           <w:numId w:val="3"/>
@@ -4629,22 +5126,196 @@
     </w:p>
     <w:p>
       <w:pPr>
+        <w:keepNext w:val="0"/>
+        <w:keepLines w:val="0"/>
+        <w:widowControl/>
+        <w:suppressLineNumbers w:val="0"/>
+        <w:jc w:val="left"/>
+        <w:rPr>
+          <w:rStyle w:val="18"/>
+          <w:rFonts w:eastAsia="SimSun" w:cs="Verdana" w:asciiTheme="majorAscii" w:hAnsiTheme="majorAscii"/>
+          <w:b w:val="0"/>
+          <w:bCs w:val="0"/>
+          <w:kern w:val="0"/>
+          <w:sz w:val="20"/>
+          <w:szCs w:val="20"/>
+          <w:lang w:val="en-US" w:eastAsia="zh-CN" w:bidi="ar"/>
+        </w:rPr>
+      </w:pPr>
+      <w:r>
+        <w:rPr>
+          <w:rStyle w:val="18"/>
+          <w:rFonts w:eastAsia="SimSun" w:cs="Verdana" w:asciiTheme="majorAscii" w:hAnsiTheme="majorAscii"/>
+          <w:b w:val="0"/>
+          <w:bCs w:val="0"/>
+          <w:kern w:val="0"/>
+          <w:sz w:val="20"/>
+          <w:szCs w:val="20"/>
+          <w:lang w:val="en-US" w:eastAsia="zh-CN" w:bidi="ar"/>
+        </w:rPr>
+        <w:t>O diagrama de seqüência preocupa-se com a ordem temporal em que as mensagens são trocadas entre os objetos envolvidos em determinado processo, ou seja, quais condições devem ser satisfeitas e quais métodos devem ser disparados entre os objetos envolvidos e em que ordem durante um processo. Dessa forma, determinar a ordem em que os eventos ocorrem, as mensagens que são enviadas, os métodos que são chamados e como os objetos interagem entre si dentro de um determinado processo é o principal objetivo deste diagrama.</w:t>
+      </w:r>
+      <w:r>
+        <w:rPr>
+          <w:rStyle w:val="18"/>
+          <w:rFonts w:eastAsia="SimSun" w:cs="Verdana" w:asciiTheme="majorAscii" w:hAnsiTheme="majorAscii"/>
+          <w:b w:val="0"/>
+          <w:bCs w:val="0"/>
+          <w:kern w:val="0"/>
+          <w:sz w:val="20"/>
+          <w:szCs w:val="20"/>
+          <w:lang w:val="en-US" w:eastAsia="zh-CN" w:bidi="ar"/>
+        </w:rPr>
+        <w:t>(DEVMEDIA, 2023)</w:t>
+      </w:r>
+    </w:p>
+    <w:p>
+      <w:pPr>
+        <w:keepNext w:val="0"/>
+        <w:keepLines w:val="0"/>
+        <w:widowControl/>
+        <w:suppressLineNumbers w:val="0"/>
+        <w:jc w:val="left"/>
+        <w:rPr>
+          <w:rFonts w:asciiTheme="majorAscii" w:hAnsiTheme="majorAscii"/>
+          <w:b w:val="0"/>
+          <w:bCs w:val="0"/>
+        </w:rPr>
+      </w:pPr>
+    </w:p>
+    <w:p/>
+    <w:p>
+      <w:pPr>
         <w:ind w:left="709" w:firstLine="0"/>
-      </w:pPr>
-    </w:p>
-    <w:p>
-      <w:pPr>
-        <w:ind w:left="709" w:hanging="709"/>
-      </w:pPr>
+        <w:rPr>
+          <w:ins w:id="11" w:author="aluno" w:date="2023-09-26T09:30:19Z"/>
+          <w:rFonts w:hint="default"/>
+          <w:lang w:val="pt-PT"/>
+        </w:rPr>
+      </w:pPr>
+      <w:ins w:id="12" w:author="aluno" w:date="2023-09-26T09:17:55Z">
+        <w:r>
+          <w:rPr>
+            <w:rFonts w:hint="default"/>
+            <w:lang w:val="pt-PT"/>
+          </w:rPr>
+          <w:drawing>
+            <wp:inline distT="0" distB="0" distL="114300" distR="114300">
+              <wp:extent cx="5257800" cy="2661285"/>
+              <wp:effectExtent l="0" t="0" r="0" b="5715"/>
+              <wp:docPr id="4" name="Imagem 4" descr="DIAGRAMA DE SEQUENCIA"/>
+              <wp:cNvGraphicFramePr>
+                <a:graphicFrameLocks xmlns:a="http://schemas.openxmlformats.org/drawingml/2006/main" noChangeAspect="1"/>
+              </wp:cNvGraphicFramePr>
+              <a:graphic xmlns:a="http://schemas.openxmlformats.org/drawingml/2006/main">
+                <a:graphicData uri="http://schemas.openxmlformats.org/drawingml/2006/picture">
+                  <pic:pic xmlns:pic="http://schemas.openxmlformats.org/drawingml/2006/picture">
+                    <pic:nvPicPr>
+                      <pic:cNvPr id="4" name="Imagem 4" descr="DIAGRAMA DE SEQUENCIA"/>
+                      <pic:cNvPicPr>
+                        <a:picLocks noChangeAspect="1"/>
+                      </pic:cNvPicPr>
+                    </pic:nvPicPr>
+                    <pic:blipFill>
+                      <a:blip r:embed="rId15"/>
+                      <a:stretch>
+                        <a:fillRect/>
+                      </a:stretch>
+                    </pic:blipFill>
+                    <pic:spPr>
+                      <a:xfrm>
+                        <a:off x="0" y="0"/>
+                        <a:ext cx="5257800" cy="2661285"/>
+                      </a:xfrm>
+                      <a:prstGeom prst="rect">
+                        <a:avLst/>
+                      </a:prstGeom>
+                    </pic:spPr>
+                  </pic:pic>
+                </a:graphicData>
+              </a:graphic>
+            </wp:inline>
+          </w:drawing>
+        </w:r>
+      </w:ins>
     </w:p>
     <w:p>
       <w:pPr>
         <w:ind w:left="709" w:firstLine="0"/>
         <w:rPr>
+          <w:ins w:id="15" w:author="aluno" w:date="2023-09-26T10:11:10Z"/>
           <w:sz w:val="22"/>
           <w:szCs w:val="22"/>
         </w:rPr>
-      </w:pPr>
+        <w:pPrChange w:id="14" w:author="aluno" w:date="2023-09-26T09:30:17Z">
+          <w:pPr>
+            <w:ind w:left="709" w:firstLine="0"/>
+          </w:pPr>
+        </w:pPrChange>
+      </w:pPr>
+    </w:p>
+    <w:p>
+      <w:pPr>
+        <w:ind w:left="709" w:firstLine="0"/>
+        <w:rPr>
+          <w:rFonts w:hint="default"/>
+          <w:sz w:val="22"/>
+          <w:szCs w:val="22"/>
+          <w:lang w:val="pt-PT"/>
+        </w:rPr>
+        <w:pPrChange w:id="16" w:author="aluno" w:date="2023-09-26T09:30:17Z">
+          <w:pPr>
+            <w:ind w:left="709" w:firstLine="0"/>
+          </w:pPr>
+        </w:pPrChange>
+      </w:pPr>
+      <w:ins w:id="17" w:author="aluno" w:date="2023-09-26T10:14:03Z">
+        <w:r>
+          <w:rPr>
+            <w:rFonts w:hint="default"/>
+            <w:sz w:val="22"/>
+            <w:szCs w:val="22"/>
+            <w:lang w:val="pt-PT"/>
+          </w:rPr>
+          <w:drawing>
+            <wp:inline distT="0" distB="0" distL="114300" distR="114300">
+              <wp:extent cx="5194300" cy="3933825"/>
+              <wp:effectExtent l="0" t="0" r="6350" b="9525"/>
+              <wp:docPr id="7" name="Imagem 7" descr="Agendamento"/>
+              <wp:cNvGraphicFramePr>
+                <a:graphicFrameLocks xmlns:a="http://schemas.openxmlformats.org/drawingml/2006/main" noChangeAspect="1"/>
+              </wp:cNvGraphicFramePr>
+              <a:graphic xmlns:a="http://schemas.openxmlformats.org/drawingml/2006/main">
+                <a:graphicData uri="http://schemas.openxmlformats.org/drawingml/2006/picture">
+                  <pic:pic xmlns:pic="http://schemas.openxmlformats.org/drawingml/2006/picture">
+                    <pic:nvPicPr>
+                      <pic:cNvPr id="7" name="Imagem 7" descr="Agendamento"/>
+                      <pic:cNvPicPr>
+                        <a:picLocks noChangeAspect="1"/>
+                      </pic:cNvPicPr>
+                    </pic:nvPicPr>
+                    <pic:blipFill>
+                      <a:blip r:embed="rId16"/>
+                      <a:stretch>
+                        <a:fillRect/>
+                      </a:stretch>
+                    </pic:blipFill>
+                    <pic:spPr>
+                      <a:xfrm>
+                        <a:off x="0" y="0"/>
+                        <a:ext cx="5194300" cy="3933825"/>
+                      </a:xfrm>
+                      <a:prstGeom prst="rect">
+                        <a:avLst/>
+                      </a:prstGeom>
+                    </pic:spPr>
+                  </pic:pic>
+                </a:graphicData>
+              </a:graphic>
+            </wp:inline>
+          </w:drawing>
+        </w:r>
+      </w:ins>
     </w:p>
     <w:p>
       <w:pPr>
@@ -4672,11 +5343,83 @@
     <w:p>
       <w:pPr>
         <w:ind w:firstLine="0"/>
-      </w:pPr>
-    </w:p>
-    <w:p>
-      <w:pPr>
-        <w:pStyle w:val="Ttulo2"/>
+        <w:rPr>
+          <w:ins w:id="19" w:author="aluno" w:date="2023-09-26T10:21:21Z"/>
+        </w:rPr>
+      </w:pPr>
+    </w:p>
+    <w:p>
+      <w:pPr>
+        <w:ind w:firstLine="0"/>
+        <w:rPr>
+          <w:ins w:id="20" w:author="aluno" w:date="2023-09-26T10:21:22Z"/>
+        </w:rPr>
+      </w:pPr>
+    </w:p>
+    <w:p>
+      <w:pPr>
+        <w:ind w:firstLine="0"/>
+        <w:rPr>
+          <w:ins w:id="21" w:author="aluno" w:date="2023-09-26T10:21:22Z"/>
+        </w:rPr>
+      </w:pPr>
+    </w:p>
+    <w:p>
+      <w:pPr>
+        <w:ind w:firstLine="0"/>
+        <w:rPr>
+          <w:ins w:id="22" w:author="aluno" w:date="2023-09-26T10:21:22Z"/>
+        </w:rPr>
+      </w:pPr>
+    </w:p>
+    <w:p>
+      <w:pPr>
+        <w:ind w:firstLine="0"/>
+        <w:rPr>
+          <w:ins w:id="23" w:author="aluno" w:date="2023-09-26T10:21:22Z"/>
+        </w:rPr>
+      </w:pPr>
+    </w:p>
+    <w:p>
+      <w:pPr>
+        <w:ind w:firstLine="0"/>
+        <w:rPr>
+          <w:ins w:id="24" w:author="aluno" w:date="2023-09-26T10:21:22Z"/>
+        </w:rPr>
+      </w:pPr>
+    </w:p>
+    <w:p>
+      <w:pPr>
+        <w:ind w:firstLine="0"/>
+        <w:rPr>
+          <w:ins w:id="25" w:author="aluno" w:date="2023-09-26T10:21:23Z"/>
+        </w:rPr>
+      </w:pPr>
+    </w:p>
+    <w:p>
+      <w:pPr>
+        <w:ind w:firstLine="0"/>
+        <w:rPr>
+          <w:ins w:id="26" w:author="aluno" w:date="2023-09-26T10:21:23Z"/>
+        </w:rPr>
+      </w:pPr>
+    </w:p>
+    <w:p>
+      <w:pPr>
+        <w:ind w:firstLine="0"/>
+        <w:rPr>
+          <w:ins w:id="27" w:author="aluno" w:date="2023-09-26T10:21:23Z"/>
+        </w:rPr>
+      </w:pPr>
+    </w:p>
+    <w:p>
+      <w:pPr>
+        <w:ind w:firstLine="0"/>
+      </w:pPr>
+    </w:p>
+    <w:p>
+      <w:pPr>
+        <w:pStyle w:val="3"/>
         <w:numPr>
           <w:ilvl w:val="1"/>
           <w:numId w:val="3"/>
@@ -4691,9 +5434,85 @@
     </w:p>
     <w:p>
       <w:pPr>
+        <w:rPr>
+          <w:lang w:val="en-US" w:eastAsia="zh-CN"/>
+        </w:rPr>
+      </w:pPr>
+      <w:r>
+        <w:rPr>
+          <w:lang w:val="en-US" w:eastAsia="zh-CN"/>
+        </w:rPr>
+        <w:t>Um diagrama de atividades é uma ferramenta de modelagem gráfica que faz parte do conjunto de diagramas da Linguagem de Modelagem Unificada. Ele é usado para representar o fluxo de atividades ou processos em um sistema de software ou em qualquer outro domínio onde haja um conjunto de tarefas ou ações que precisam ser coordenadas e controladas.(IBM, 2</w:t>
+      </w:r>
+      <w:bookmarkStart w:id="33" w:name="_GoBack"/>
+      <w:bookmarkEnd w:id="33"/>
+      <w:r>
+        <w:rPr>
+          <w:lang w:val="en-US" w:eastAsia="zh-CN"/>
+        </w:rPr>
+        <w:t>023)</w:t>
+      </w:r>
+    </w:p>
+    <w:p>
+      <w:pPr>
+        <w:rPr/>
+      </w:pPr>
+    </w:p>
+    <w:p/>
+    <w:p>
+      <w:pPr>
         <w:spacing w:line="360" w:lineRule="auto"/>
         <w:ind w:left="709" w:hanging="709"/>
-      </w:pPr>
+        <w:rPr>
+          <w:rFonts w:hint="default"/>
+          <w:lang w:val="pt-PT"/>
+        </w:rPr>
+      </w:pPr>
+      <w:ins w:id="28" w:author="aluno" w:date="2023-09-26T09:16:54Z">
+        <w:r>
+          <w:rPr>
+            <w:rFonts w:hint="default"/>
+            <w:lang w:val="pt-PT"/>
+          </w:rPr>
+          <w:drawing>
+            <wp:inline distT="0" distB="0" distL="114300" distR="114300">
+              <wp:extent cx="4561840" cy="5153025"/>
+              <wp:effectExtent l="0" t="0" r="10160" b="9525"/>
+              <wp:docPr id="2" name="Imagem 2" descr="Datividade"/>
+              <wp:cNvGraphicFramePr>
+                <a:graphicFrameLocks xmlns:a="http://schemas.openxmlformats.org/drawingml/2006/main" noChangeAspect="1"/>
+              </wp:cNvGraphicFramePr>
+              <a:graphic xmlns:a="http://schemas.openxmlformats.org/drawingml/2006/main">
+                <a:graphicData uri="http://schemas.openxmlformats.org/drawingml/2006/picture">
+                  <pic:pic xmlns:pic="http://schemas.openxmlformats.org/drawingml/2006/picture">
+                    <pic:nvPicPr>
+                      <pic:cNvPr id="2" name="Imagem 2" descr="Datividade"/>
+                      <pic:cNvPicPr>
+                        <a:picLocks noChangeAspect="1"/>
+                      </pic:cNvPicPr>
+                    </pic:nvPicPr>
+                    <pic:blipFill>
+                      <a:blip r:embed="rId17"/>
+                      <a:stretch>
+                        <a:fillRect/>
+                      </a:stretch>
+                    </pic:blipFill>
+                    <pic:spPr>
+                      <a:xfrm>
+                        <a:off x="0" y="0"/>
+                        <a:ext cx="4561840" cy="5153025"/>
+                      </a:xfrm>
+                      <a:prstGeom prst="rect">
+                        <a:avLst/>
+                      </a:prstGeom>
+                    </pic:spPr>
+                  </pic:pic>
+                </a:graphicData>
+              </a:graphic>
+            </wp:inline>
+          </w:drawing>
+        </w:r>
+      </w:ins>
     </w:p>
     <w:p>
       <w:pPr>
@@ -4710,7 +5529,7 @@
     </w:p>
     <w:p>
       <w:pPr>
-        <w:pStyle w:val="Ttulo1"/>
+        <w:pStyle w:val="2"/>
         <w:numPr>
           <w:ilvl w:val="0"/>
           <w:numId w:val="3"/>
@@ -4719,7 +5538,6 @@
       </w:pPr>
       <w:bookmarkStart w:id="28" w:name="_Toc119164384"/>
       <w:r>
-        <w:lastRenderedPageBreak/>
         <w:t>Telas</w:t>
       </w:r>
       <w:bookmarkEnd w:id="28"/>
@@ -5105,7 +5923,7 @@
     </w:p>
     <w:p>
       <w:pPr>
-        <w:pStyle w:val="Ttulo1"/>
+        <w:pStyle w:val="2"/>
         <w:numPr>
           <w:ilvl w:val="0"/>
           <w:numId w:val="3"/>
@@ -5114,7 +5932,6 @@
         <w:ind w:left="0" w:firstLine="0"/>
       </w:pPr>
       <w:r>
-        <w:lastRenderedPageBreak/>
         <w:t xml:space="preserve"> </w:t>
       </w:r>
       <w:bookmarkStart w:id="29" w:name="_Toc119164385"/>
@@ -5138,7 +5955,7 @@
     </w:p>
     <w:p>
       <w:pPr>
-        <w:pStyle w:val="Ttulo1"/>
+        <w:pStyle w:val="2"/>
         <w:numPr>
           <w:ilvl w:val="0"/>
           <w:numId w:val="3"/>
@@ -5147,7 +5964,6 @@
       </w:pPr>
       <w:bookmarkStart w:id="31" w:name="_Toc119164386"/>
       <w:r>
-        <w:lastRenderedPageBreak/>
         <w:t>REFERÊNCIAS</w:t>
       </w:r>
       <w:bookmarkEnd w:id="31"/>
@@ -5523,8 +6339,8 @@
         <w:ind w:firstLine="0"/>
         <w:jc w:val="left"/>
         <w:rPr>
-          <w:rStyle w:val="Hyperlink"/>
-          <w:rFonts w:asciiTheme="majorHAnsi" w:eastAsia="SimSun" w:hAnsiTheme="majorHAnsi" w:cs="SimSun"/>
+          <w:rStyle w:val="16"/>
+          <w:rFonts w:eastAsia="SimSun" w:cs="SimSun" w:asciiTheme="majorHAnsi" w:hAnsiTheme="majorHAnsi"/>
           <w:color w:val="000000" w:themeColor="text1"/>
           <w:u w:val="none"/>
           <w:lang w:val="pt-PT" w:eastAsia="zh-CN"/>
@@ -5540,8 +6356,8 @@
       </w:pPr>
       <w:r>
         <w:rPr>
-          <w:rStyle w:val="Hyperlink"/>
-          <w:rFonts w:asciiTheme="majorHAnsi" w:eastAsia="SimSun" w:hAnsiTheme="majorHAnsi" w:cs="SimSun"/>
+          <w:rStyle w:val="16"/>
+          <w:rFonts w:eastAsia="SimSun" w:cs="SimSun" w:asciiTheme="majorHAnsi" w:hAnsiTheme="majorHAnsi"/>
           <w:color w:val="000000" w:themeColor="text1"/>
           <w:u w:val="none"/>
           <w:lang w:val="pt-PT" w:eastAsia="zh-CN"/>
@@ -5554,7 +6370,6 @@
             </w14:solidFill>
           </w14:textFill>
         </w:rPr>
-        <w:lastRenderedPageBreak/>
         <w:t xml:space="preserve">GASKIN, Jennifer. Tudo o que você precisa saber sobre diagramas de caso de uso. 24 fev. 2022. Disponível em: https://pt.venngage.com/blog/diagrama-de-caso-de-uso/. </w:t>
       </w:r>
     </w:p>
@@ -5564,8 +6379,8 @@
         <w:ind w:firstLine="0"/>
         <w:jc w:val="left"/>
         <w:rPr>
-          <w:rStyle w:val="Hyperlink"/>
-          <w:rFonts w:asciiTheme="majorHAnsi" w:eastAsia="SimSun" w:hAnsiTheme="majorHAnsi" w:cs="SimSun"/>
+          <w:rStyle w:val="16"/>
+          <w:rFonts w:eastAsia="SimSun" w:cs="SimSun" w:asciiTheme="majorHAnsi" w:hAnsiTheme="majorHAnsi"/>
           <w:color w:val="000000" w:themeColor="text1"/>
           <w:u w:val="none"/>
           <w:lang w:val="pt-PT"/>
@@ -5581,8 +6396,8 @@
       </w:pPr>
       <w:r>
         <w:rPr>
-          <w:rStyle w:val="Hyperlink"/>
-          <w:rFonts w:asciiTheme="majorHAnsi" w:eastAsia="SimSun" w:hAnsiTheme="majorHAnsi" w:cs="SimSun"/>
+          <w:rStyle w:val="16"/>
+          <w:rFonts w:eastAsia="SimSun" w:cs="SimSun" w:asciiTheme="majorHAnsi" w:hAnsiTheme="majorHAnsi"/>
           <w:color w:val="000000" w:themeColor="text1"/>
           <w:u w:val="none"/>
           <w:lang w:val="pt-PT" w:eastAsia="zh-CN"/>
@@ -5597,30 +6412,55 @@
         </w:rPr>
         <w:t xml:space="preserve">LUIS. O que Ã© modelagem conceitual ou modelo conceitual de dados? Disponível em: </w:t>
       </w:r>
-      <w:hyperlink r:id="rId13" w:tgtFrame="/home/aluno/Documentos\x/_blank" w:history="1">
-        <w:r>
-          <w:rPr>
-            <w:rStyle w:val="Hyperlink"/>
-            <w:rFonts w:asciiTheme="majorHAnsi" w:eastAsia="SimSun" w:hAnsiTheme="majorHAnsi" w:cs="SimSun"/>
-            <w:color w:val="000000" w:themeColor="text1"/>
-            <w:u w:val="none"/>
-            <w:lang w:val="pt-PT"/>
-            <w14:reflection w14:blurRad="0" w14:stA="0" w14:stPos="0" w14:endA="0" w14:endPos="0" w14:dist="0" w14:dir="0" w14:fadeDir="0" w14:sx="0" w14:sy="0" w14:kx="0" w14:ky="0" w14:algn="b"/>
-            <w14:textFill>
-              <w14:solidFill>
-                <w14:schemeClr w14:val="tx1">
-                  <w14:alpha w14:val="7000"/>
-                </w14:schemeClr>
-              </w14:solidFill>
-            </w14:textFill>
-          </w:rPr>
-          <w:t>https://www.luis.blog.br/modelagem-conceitual-modelo-conceitual-de-dados.html</w:t>
-        </w:r>
-      </w:hyperlink>
-      <w:r>
-        <w:rPr>
-          <w:rStyle w:val="Hyperlink"/>
-          <w:rFonts w:asciiTheme="majorHAnsi" w:eastAsia="SimSun" w:hAnsiTheme="majorHAnsi" w:cs="SimSun"/>
+      <w:r>
+        <w:fldChar w:fldCharType="begin"/>
+      </w:r>
+      <w:r>
+        <w:instrText xml:space="preserve"> HYPERLINK "https://www.luis.blog.br/modelagem-conceitual-modelo-conceitual-de-dados.html" \t "/home/aluno/Documentos\x/_blank" </w:instrText>
+      </w:r>
+      <w:r>
+        <w:fldChar w:fldCharType="separate"/>
+      </w:r>
+      <w:r>
+        <w:rPr>
+          <w:rStyle w:val="16"/>
+          <w:rFonts w:eastAsia="SimSun" w:cs="SimSun" w:asciiTheme="majorHAnsi" w:hAnsiTheme="majorHAnsi"/>
+          <w:color w:val="000000" w:themeColor="text1"/>
+          <w:u w:val="none"/>
+          <w:lang w:val="pt-PT"/>
+          <w14:reflection w14:blurRad="0" w14:stA="0" w14:stPos="0" w14:endA="0" w14:endPos="0" w14:dist="0" w14:dir="0" w14:fadeDir="0" w14:sx="0" w14:sy="0" w14:kx="0" w14:ky="0" w14:algn="b"/>
+          <w14:textFill>
+            <w14:solidFill>
+              <w14:schemeClr w14:val="tx1">
+                <w14:alpha w14:val="7000"/>
+              </w14:schemeClr>
+            </w14:solidFill>
+          </w14:textFill>
+        </w:rPr>
+        <w:t>https://www.luis.blog.br/modelagem-conceitual-modelo-conceitual-de-dados.html</w:t>
+      </w:r>
+      <w:r>
+        <w:rPr>
+          <w:rStyle w:val="16"/>
+          <w:rFonts w:eastAsia="SimSun" w:cs="SimSun" w:asciiTheme="majorHAnsi" w:hAnsiTheme="majorHAnsi"/>
+          <w:color w:val="000000" w:themeColor="text1"/>
+          <w:u w:val="none"/>
+          <w:lang w:val="pt-PT"/>
+          <w14:reflection w14:blurRad="0" w14:stA="0" w14:stPos="0" w14:endA="0" w14:endPos="0" w14:dist="0" w14:dir="0" w14:fadeDir="0" w14:sx="0" w14:sy="0" w14:kx="0" w14:ky="0" w14:algn="b"/>
+          <w14:textFill>
+            <w14:solidFill>
+              <w14:schemeClr w14:val="tx1">
+                <w14:alpha w14:val="7000"/>
+              </w14:schemeClr>
+            </w14:solidFill>
+          </w14:textFill>
+        </w:rPr>
+        <w:fldChar w:fldCharType="end"/>
+      </w:r>
+      <w:r>
+        <w:rPr>
+          <w:rStyle w:val="16"/>
+          <w:rFonts w:eastAsia="SimSun" w:cs="SimSun" w:asciiTheme="majorHAnsi" w:hAnsiTheme="majorHAnsi"/>
           <w:color w:val="000000" w:themeColor="text1"/>
           <w:u w:val="none"/>
           <w:lang w:val="pt-PT" w:eastAsia="zh-CN"/>
@@ -5642,8 +6482,8 @@
         <w:ind w:firstLine="0"/>
         <w:jc w:val="left"/>
         <w:rPr>
-          <w:rStyle w:val="Hyperlink"/>
-          <w:rFonts w:asciiTheme="majorHAnsi" w:eastAsia="SimSun" w:hAnsiTheme="majorHAnsi" w:cs="SimSun"/>
+          <w:rStyle w:val="16"/>
+          <w:rFonts w:eastAsia="SimSun" w:cs="SimSun" w:asciiTheme="majorHAnsi" w:hAnsiTheme="majorHAnsi"/>
           <w:color w:val="000000" w:themeColor="text1"/>
           <w:u w:val="none"/>
           <w:lang w:val="pt-PT"/>
@@ -5659,8 +6499,8 @@
       </w:pPr>
       <w:r>
         <w:rPr>
-          <w:rStyle w:val="Hyperlink"/>
-          <w:rFonts w:asciiTheme="majorHAnsi" w:eastAsia="SimSun" w:hAnsiTheme="majorHAnsi" w:cs="SimSun"/>
+          <w:rStyle w:val="16"/>
+          <w:rFonts w:eastAsia="SimSun" w:cs="SimSun" w:asciiTheme="majorHAnsi" w:hAnsiTheme="majorHAnsi"/>
           <w:color w:val="000000" w:themeColor="text1"/>
           <w:u w:val="none"/>
           <w:lang w:val="pt-PT" w:eastAsia="zh-CN"/>
@@ -5675,30 +6515,55 @@
         </w:rPr>
         <w:t xml:space="preserve">MACHADO, Amanda. Qual a diferença entre front-end e back-end? – Tecnoblog. Disponível em: </w:t>
       </w:r>
-      <w:hyperlink r:id="rId14" w:tgtFrame="/home/aluno/Documentos\x/_blank" w:history="1">
-        <w:r>
-          <w:rPr>
-            <w:rStyle w:val="Hyperlink"/>
-            <w:rFonts w:asciiTheme="majorHAnsi" w:eastAsia="SimSun" w:hAnsiTheme="majorHAnsi" w:cs="SimSun"/>
-            <w:color w:val="000000" w:themeColor="text1"/>
-            <w:u w:val="none"/>
-            <w:lang w:val="pt-PT"/>
-            <w14:reflection w14:blurRad="0" w14:stA="0" w14:stPos="0" w14:endA="0" w14:endPos="0" w14:dist="0" w14:dir="0" w14:fadeDir="0" w14:sx="0" w14:sy="0" w14:kx="0" w14:ky="0" w14:algn="b"/>
-            <w14:textFill>
-              <w14:solidFill>
-                <w14:schemeClr w14:val="tx1">
-                  <w14:alpha w14:val="7000"/>
-                </w14:schemeClr>
-              </w14:solidFill>
-            </w14:textFill>
-          </w:rPr>
-          <w:t>https://tecnoblog.net/responde/qual-a-diferenca-entre-front-end-e-back-end/</w:t>
-        </w:r>
-      </w:hyperlink>
-      <w:r>
-        <w:rPr>
-          <w:rStyle w:val="Hyperlink"/>
-          <w:rFonts w:asciiTheme="majorHAnsi" w:eastAsia="SimSun" w:hAnsiTheme="majorHAnsi" w:cs="SimSun"/>
+      <w:r>
+        <w:fldChar w:fldCharType="begin"/>
+      </w:r>
+      <w:r>
+        <w:instrText xml:space="preserve"> HYPERLINK "https://tecnoblog.net/responde/qual-a-diferenca-entre-front-end-e-back-end/" \t "/home/aluno/Documentos\x/_blank" </w:instrText>
+      </w:r>
+      <w:r>
+        <w:fldChar w:fldCharType="separate"/>
+      </w:r>
+      <w:r>
+        <w:rPr>
+          <w:rStyle w:val="16"/>
+          <w:rFonts w:eastAsia="SimSun" w:cs="SimSun" w:asciiTheme="majorHAnsi" w:hAnsiTheme="majorHAnsi"/>
+          <w:color w:val="000000" w:themeColor="text1"/>
+          <w:u w:val="none"/>
+          <w:lang w:val="pt-PT"/>
+          <w14:reflection w14:blurRad="0" w14:stA="0" w14:stPos="0" w14:endA="0" w14:endPos="0" w14:dist="0" w14:dir="0" w14:fadeDir="0" w14:sx="0" w14:sy="0" w14:kx="0" w14:ky="0" w14:algn="b"/>
+          <w14:textFill>
+            <w14:solidFill>
+              <w14:schemeClr w14:val="tx1">
+                <w14:alpha w14:val="7000"/>
+              </w14:schemeClr>
+            </w14:solidFill>
+          </w14:textFill>
+        </w:rPr>
+        <w:t>https://tecnoblog.net/responde/qual-a-diferenca-entre-front-end-e-back-end/</w:t>
+      </w:r>
+      <w:r>
+        <w:rPr>
+          <w:rStyle w:val="16"/>
+          <w:rFonts w:eastAsia="SimSun" w:cs="SimSun" w:asciiTheme="majorHAnsi" w:hAnsiTheme="majorHAnsi"/>
+          <w:color w:val="000000" w:themeColor="text1"/>
+          <w:u w:val="none"/>
+          <w:lang w:val="pt-PT"/>
+          <w14:reflection w14:blurRad="0" w14:stA="0" w14:stPos="0" w14:endA="0" w14:endPos="0" w14:dist="0" w14:dir="0" w14:fadeDir="0" w14:sx="0" w14:sy="0" w14:kx="0" w14:ky="0" w14:algn="b"/>
+          <w14:textFill>
+            <w14:solidFill>
+              <w14:schemeClr w14:val="tx1">
+                <w14:alpha w14:val="7000"/>
+              </w14:schemeClr>
+            </w14:solidFill>
+          </w14:textFill>
+        </w:rPr>
+        <w:fldChar w:fldCharType="end"/>
+      </w:r>
+      <w:r>
+        <w:rPr>
+          <w:rStyle w:val="16"/>
+          <w:rFonts w:eastAsia="SimSun" w:cs="SimSun" w:asciiTheme="majorHAnsi" w:hAnsiTheme="majorHAnsi"/>
           <w:color w:val="000000" w:themeColor="text1"/>
           <w:u w:val="none"/>
           <w:lang w:val="pt-PT" w:eastAsia="zh-CN"/>
@@ -5720,8 +6585,8 @@
         <w:ind w:firstLine="0"/>
         <w:jc w:val="left"/>
         <w:rPr>
-          <w:rStyle w:val="Hyperlink"/>
-          <w:rFonts w:asciiTheme="majorHAnsi" w:eastAsia="SimSun" w:hAnsiTheme="majorHAnsi" w:cs="SimSun"/>
+          <w:rStyle w:val="16"/>
+          <w:rFonts w:eastAsia="SimSun" w:cs="SimSun" w:asciiTheme="majorHAnsi" w:hAnsiTheme="majorHAnsi"/>
           <w:color w:val="000000" w:themeColor="text1"/>
           <w:u w:val="none"/>
           <w:lang w:val="pt-PT" w:eastAsia="zh-CN"/>
@@ -5737,8 +6602,8 @@
       </w:pPr>
       <w:r>
         <w:rPr>
-          <w:rStyle w:val="Hyperlink"/>
-          <w:rFonts w:asciiTheme="majorHAnsi" w:eastAsia="SimSun" w:hAnsiTheme="majorHAnsi" w:cs="SimSun"/>
+          <w:rStyle w:val="16"/>
+          <w:rFonts w:eastAsia="SimSun" w:cs="SimSun" w:asciiTheme="majorHAnsi" w:hAnsiTheme="majorHAnsi"/>
           <w:color w:val="000000" w:themeColor="text1"/>
           <w:u w:val="none"/>
           <w:lang w:val="pt-PT" w:eastAsia="zh-CN"/>
@@ -5753,30 +6618,55 @@
         </w:rPr>
         <w:t xml:space="preserve">PHP: O que é o PHP? - Manual. Disponível em: </w:t>
       </w:r>
-      <w:hyperlink r:id="rId15" w:tgtFrame="/home/aluno/Documentos\x/_blank" w:history="1">
-        <w:r>
-          <w:rPr>
-            <w:rStyle w:val="Hyperlink"/>
-            <w:rFonts w:asciiTheme="majorHAnsi" w:eastAsia="SimSun" w:hAnsiTheme="majorHAnsi" w:cs="SimSun"/>
-            <w:color w:val="000000" w:themeColor="text1"/>
-            <w:u w:val="none"/>
-            <w:lang w:val="pt-PT"/>
-            <w14:reflection w14:blurRad="0" w14:stA="0" w14:stPos="0" w14:endA="0" w14:endPos="0" w14:dist="0" w14:dir="0" w14:fadeDir="0" w14:sx="0" w14:sy="0" w14:kx="0" w14:ky="0" w14:algn="b"/>
-            <w14:textFill>
-              <w14:solidFill>
-                <w14:schemeClr w14:val="tx1">
-                  <w14:alpha w14:val="7000"/>
-                </w14:schemeClr>
-              </w14:solidFill>
-            </w14:textFill>
-          </w:rPr>
-          <w:t>https://www.php.net/manual/pt_BR/intro-whatis.php</w:t>
-        </w:r>
-      </w:hyperlink>
-      <w:r>
-        <w:rPr>
-          <w:rStyle w:val="Hyperlink"/>
-          <w:rFonts w:asciiTheme="majorHAnsi" w:eastAsia="SimSun" w:hAnsiTheme="majorHAnsi" w:cs="SimSun"/>
+      <w:r>
+        <w:fldChar w:fldCharType="begin"/>
+      </w:r>
+      <w:r>
+        <w:instrText xml:space="preserve"> HYPERLINK "https://www.php.net/manual/pt_BR/intro-whatis.php" \t "/home/aluno/Documentos\x/_blank" </w:instrText>
+      </w:r>
+      <w:r>
+        <w:fldChar w:fldCharType="separate"/>
+      </w:r>
+      <w:r>
+        <w:rPr>
+          <w:rStyle w:val="16"/>
+          <w:rFonts w:eastAsia="SimSun" w:cs="SimSun" w:asciiTheme="majorHAnsi" w:hAnsiTheme="majorHAnsi"/>
+          <w:color w:val="000000" w:themeColor="text1"/>
+          <w:u w:val="none"/>
+          <w:lang w:val="pt-PT"/>
+          <w14:reflection w14:blurRad="0" w14:stA="0" w14:stPos="0" w14:endA="0" w14:endPos="0" w14:dist="0" w14:dir="0" w14:fadeDir="0" w14:sx="0" w14:sy="0" w14:kx="0" w14:ky="0" w14:algn="b"/>
+          <w14:textFill>
+            <w14:solidFill>
+              <w14:schemeClr w14:val="tx1">
+                <w14:alpha w14:val="7000"/>
+              </w14:schemeClr>
+            </w14:solidFill>
+          </w14:textFill>
+        </w:rPr>
+        <w:t>https://www.php.net/manual/pt_BR/intro-whatis.php</w:t>
+      </w:r>
+      <w:r>
+        <w:rPr>
+          <w:rStyle w:val="16"/>
+          <w:rFonts w:eastAsia="SimSun" w:cs="SimSun" w:asciiTheme="majorHAnsi" w:hAnsiTheme="majorHAnsi"/>
+          <w:color w:val="000000" w:themeColor="text1"/>
+          <w:u w:val="none"/>
+          <w:lang w:val="pt-PT"/>
+          <w14:reflection w14:blurRad="0" w14:stA="0" w14:stPos="0" w14:endA="0" w14:endPos="0" w14:dist="0" w14:dir="0" w14:fadeDir="0" w14:sx="0" w14:sy="0" w14:kx="0" w14:ky="0" w14:algn="b"/>
+          <w14:textFill>
+            <w14:solidFill>
+              <w14:schemeClr w14:val="tx1">
+                <w14:alpha w14:val="7000"/>
+              </w14:schemeClr>
+            </w14:solidFill>
+          </w14:textFill>
+        </w:rPr>
+        <w:fldChar w:fldCharType="end"/>
+      </w:r>
+      <w:r>
+        <w:rPr>
+          <w:rStyle w:val="16"/>
+          <w:rFonts w:eastAsia="SimSun" w:cs="SimSun" w:asciiTheme="majorHAnsi" w:hAnsiTheme="majorHAnsi"/>
           <w:color w:val="000000" w:themeColor="text1"/>
           <w:u w:val="none"/>
           <w:lang w:val="pt-PT" w:eastAsia="zh-CN"/>
@@ -5798,8 +6688,8 @@
         <w:ind w:firstLine="0"/>
         <w:jc w:val="left"/>
         <w:rPr>
-          <w:rStyle w:val="Hyperlink"/>
-          <w:rFonts w:asciiTheme="majorHAnsi" w:eastAsia="SimSun" w:hAnsiTheme="majorHAnsi" w:cs="SimSun"/>
+          <w:rStyle w:val="16"/>
+          <w:rFonts w:eastAsia="SimSun" w:cs="SimSun" w:asciiTheme="majorHAnsi" w:hAnsiTheme="majorHAnsi"/>
           <w:color w:val="000000" w:themeColor="text1"/>
           <w:u w:val="none"/>
           <w:lang w:val="pt-PT" w:eastAsia="zh-CN"/>
@@ -5815,8 +6705,8 @@
       </w:pPr>
       <w:r>
         <w:rPr>
-          <w:rStyle w:val="Hyperlink"/>
-          <w:rFonts w:asciiTheme="majorHAnsi" w:eastAsia="SimSun" w:hAnsiTheme="majorHAnsi" w:cs="SimSun"/>
+          <w:rStyle w:val="16"/>
+          <w:rFonts w:eastAsia="SimSun" w:cs="SimSun" w:asciiTheme="majorHAnsi" w:hAnsiTheme="majorHAnsi"/>
           <w:color w:val="000000" w:themeColor="text1"/>
           <w:u w:val="none"/>
           <w:lang w:val="pt-PT" w:eastAsia="zh-CN"/>
@@ -5831,30 +6721,19 @@
         </w:rPr>
         <w:t xml:space="preserve">GONÇALVES, Ariane. O que é CSS? Guia Básico para Iniciantes. Disponível em: </w:t>
       </w:r>
-      <w:hyperlink r:id="rId16" w:tgtFrame="/home/aluno/Documentos\x/_blank" w:history="1">
-        <w:r>
-          <w:rPr>
-            <w:rStyle w:val="Hyperlink"/>
-            <w:rFonts w:asciiTheme="majorHAnsi" w:eastAsia="SimSun" w:hAnsiTheme="majorHAnsi" w:cs="SimSun"/>
-            <w:color w:val="000000" w:themeColor="text1"/>
-            <w:u w:val="none"/>
-            <w:lang w:val="pt-PT" w:eastAsia="zh-CN"/>
-            <w14:reflection w14:blurRad="0" w14:stA="0" w14:stPos="0" w14:endA="0" w14:endPos="0" w14:dist="0" w14:dir="0" w14:fadeDir="0" w14:sx="0" w14:sy="0" w14:kx="0" w14:ky="0" w14:algn="b"/>
-            <w14:textFill>
-              <w14:solidFill>
-                <w14:schemeClr w14:val="tx1">
-                  <w14:alpha w14:val="7000"/>
-                </w14:schemeClr>
-              </w14:solidFill>
-            </w14:textFill>
-          </w:rPr>
-          <w:t>https://www.hostinger.com.br/tutoriais/o-que-e-css-guia-basico-de-css</w:t>
-        </w:r>
-      </w:hyperlink>
-      <w:r>
-        <w:rPr>
-          <w:rStyle w:val="Hyperlink"/>
-          <w:rFonts w:asciiTheme="majorHAnsi" w:eastAsia="SimSun" w:hAnsiTheme="majorHAnsi" w:cs="SimSun"/>
+      <w:r>
+        <w:fldChar w:fldCharType="begin"/>
+      </w:r>
+      <w:r>
+        <w:instrText xml:space="preserve"> HYPERLINK "https://www.hostinger.com.br/tutoriais/o-que-e-css-guia-basico-de-css" \t "/home/aluno/Documentos\x/_blank" </w:instrText>
+      </w:r>
+      <w:r>
+        <w:fldChar w:fldCharType="separate"/>
+      </w:r>
+      <w:r>
+        <w:rPr>
+          <w:rStyle w:val="16"/>
+          <w:rFonts w:eastAsia="SimSun" w:cs="SimSun" w:asciiTheme="majorHAnsi" w:hAnsiTheme="majorHAnsi"/>
           <w:color w:val="000000" w:themeColor="text1"/>
           <w:u w:val="none"/>
           <w:lang w:val="pt-PT" w:eastAsia="zh-CN"/>
@@ -5867,17 +6746,12 @@
             </w14:solidFill>
           </w14:textFill>
         </w:rPr>
-        <w:t xml:space="preserve">. </w:t>
-      </w:r>
-    </w:p>
-    <w:p>
-      <w:pPr>
-        <w:spacing w:after="240" w:line="240" w:lineRule="auto"/>
-        <w:ind w:firstLine="0"/>
-        <w:jc w:val="left"/>
-        <w:rPr>
-          <w:rStyle w:val="Hyperlink"/>
-          <w:rFonts w:asciiTheme="majorHAnsi" w:eastAsia="SimSun" w:hAnsiTheme="majorHAnsi" w:cs="SimSun"/>
+        <w:t>https://www.hostinger.com.br/tutoriais/o-que-e-css-guia-basico-de-css</w:t>
+      </w:r>
+      <w:r>
+        <w:rPr>
+          <w:rStyle w:val="16"/>
+          <w:rFonts w:eastAsia="SimSun" w:cs="SimSun" w:asciiTheme="majorHAnsi" w:hAnsiTheme="majorHAnsi"/>
           <w:color w:val="000000" w:themeColor="text1"/>
           <w:u w:val="none"/>
           <w:lang w:val="pt-PT" w:eastAsia="zh-CN"/>
@@ -5890,11 +6764,12 @@
             </w14:solidFill>
           </w14:textFill>
         </w:rPr>
-      </w:pPr>
-      <w:r>
-        <w:rPr>
-          <w:rStyle w:val="Hyperlink"/>
-          <w:rFonts w:asciiTheme="majorHAnsi" w:eastAsia="SimSun" w:hAnsiTheme="majorHAnsi" w:cs="SimSun"/>
+        <w:fldChar w:fldCharType="end"/>
+      </w:r>
+      <w:r>
+        <w:rPr>
+          <w:rStyle w:val="16"/>
+          <w:rFonts w:eastAsia="SimSun" w:cs="SimSun" w:asciiTheme="majorHAnsi" w:hAnsiTheme="majorHAnsi"/>
           <w:color w:val="000000" w:themeColor="text1"/>
           <w:u w:val="none"/>
           <w:lang w:val="pt-PT" w:eastAsia="zh-CN"/>
@@ -5907,32 +6782,17 @@
             </w14:solidFill>
           </w14:textFill>
         </w:rPr>
-        <w:t xml:space="preserve">EQUIPE TOTVS. O que é HTML? Saiba como esse recurso funciona. 4 nov. 2020. Disponível em: </w:t>
-      </w:r>
-      <w:hyperlink r:id="rId17" w:tgtFrame="/home/aluno/Documentos\x/_blank" w:history="1">
-        <w:r>
-          <w:rPr>
-            <w:rStyle w:val="Hyperlink"/>
-            <w:rFonts w:asciiTheme="majorHAnsi" w:eastAsia="SimSun" w:hAnsiTheme="majorHAnsi" w:cs="SimSun"/>
-            <w:color w:val="000000" w:themeColor="text1"/>
-            <w:u w:val="none"/>
-            <w:lang w:val="pt-PT" w:eastAsia="zh-CN"/>
-            <w14:reflection w14:blurRad="0" w14:stA="0" w14:stPos="0" w14:endA="0" w14:endPos="0" w14:dist="0" w14:dir="0" w14:fadeDir="0" w14:sx="0" w14:sy="0" w14:kx="0" w14:ky="0" w14:algn="b"/>
-            <w14:textFill>
-              <w14:solidFill>
-                <w14:schemeClr w14:val="tx1">
-                  <w14:alpha w14:val="7000"/>
-                </w14:schemeClr>
-              </w14:solidFill>
-            </w14:textFill>
-          </w:rPr>
-          <w:t>https://www.totvs.com/blog/developers/o-que-e-html/</w:t>
-        </w:r>
-      </w:hyperlink>
-      <w:r>
-        <w:rPr>
-          <w:rStyle w:val="Hyperlink"/>
-          <w:rFonts w:asciiTheme="majorHAnsi" w:eastAsia="SimSun" w:hAnsiTheme="majorHAnsi" w:cs="SimSun"/>
+        <w:t xml:space="preserve">. </w:t>
+      </w:r>
+    </w:p>
+    <w:p>
+      <w:pPr>
+        <w:spacing w:after="240" w:line="240" w:lineRule="auto"/>
+        <w:ind w:firstLine="0"/>
+        <w:jc w:val="left"/>
+        <w:rPr>
+          <w:rStyle w:val="16"/>
+          <w:rFonts w:eastAsia="SimSun" w:cs="SimSun" w:asciiTheme="majorHAnsi" w:hAnsiTheme="majorHAnsi"/>
           <w:color w:val="000000" w:themeColor="text1"/>
           <w:u w:val="none"/>
           <w:lang w:val="pt-PT" w:eastAsia="zh-CN"/>
@@ -5945,17 +6805,11 @@
             </w14:solidFill>
           </w14:textFill>
         </w:rPr>
-        <w:t>.</w:t>
-      </w:r>
-    </w:p>
-    <w:p>
-      <w:pPr>
-        <w:spacing w:after="240" w:line="240" w:lineRule="auto"/>
-        <w:ind w:firstLine="0"/>
-        <w:jc w:val="left"/>
-        <w:rPr>
-          <w:rStyle w:val="Hyperlink"/>
-          <w:rFonts w:asciiTheme="majorHAnsi" w:eastAsia="SimSun" w:hAnsiTheme="majorHAnsi" w:cs="SimSun"/>
+      </w:pPr>
+      <w:r>
+        <w:rPr>
+          <w:rStyle w:val="16"/>
+          <w:rFonts w:eastAsia="SimSun" w:cs="SimSun" w:asciiTheme="majorHAnsi" w:hAnsiTheme="majorHAnsi"/>
           <w:color w:val="000000" w:themeColor="text1"/>
           <w:u w:val="none"/>
           <w:lang w:val="pt-PT" w:eastAsia="zh-CN"/>
@@ -5968,11 +6822,21 @@
             </w14:solidFill>
           </w14:textFill>
         </w:rPr>
-      </w:pPr>
-      <w:r>
-        <w:rPr>
-          <w:rStyle w:val="Hyperlink"/>
-          <w:rFonts w:asciiTheme="majorHAnsi" w:eastAsia="SimSun" w:hAnsiTheme="majorHAnsi" w:cs="SimSun"/>
+        <w:t xml:space="preserve">EQUIPE TOTVS. O que é HTML? Saiba como esse recurso funciona. 4 nov. 2020. Disponível em: </w:t>
+      </w:r>
+      <w:r>
+        <w:fldChar w:fldCharType="begin"/>
+      </w:r>
+      <w:r>
+        <w:instrText xml:space="preserve"> HYPERLINK "https://www.totvs.com/blog/developers/o-que-e-html/" \t "/home/aluno/Documentos\x/_blank" </w:instrText>
+      </w:r>
+      <w:r>
+        <w:fldChar w:fldCharType="separate"/>
+      </w:r>
+      <w:r>
+        <w:rPr>
+          <w:rStyle w:val="16"/>
+          <w:rFonts w:eastAsia="SimSun" w:cs="SimSun" w:asciiTheme="majorHAnsi" w:hAnsiTheme="majorHAnsi"/>
           <w:color w:val="000000" w:themeColor="text1"/>
           <w:u w:val="none"/>
           <w:lang w:val="pt-PT" w:eastAsia="zh-CN"/>
@@ -5985,32 +6849,12 @@
             </w14:solidFill>
           </w14:textFill>
         </w:rPr>
-        <w:t xml:space="preserve">ESTRELLA, Carlos. O que é JavaScript: comece a aprender sobre JavaScript agora. Disponível em: </w:t>
-      </w:r>
-      <w:hyperlink r:id="rId18" w:tgtFrame="/home/aluno/Documentos\x/_blank" w:history="1">
-        <w:r>
-          <w:rPr>
-            <w:rStyle w:val="Hyperlink"/>
-            <w:rFonts w:asciiTheme="majorHAnsi" w:eastAsia="SimSun" w:hAnsiTheme="majorHAnsi" w:cs="SimSun"/>
-            <w:color w:val="000000" w:themeColor="text1"/>
-            <w:u w:val="none"/>
-            <w:lang w:val="pt-PT" w:eastAsia="zh-CN"/>
-            <w14:reflection w14:blurRad="0" w14:stA="0" w14:stPos="0" w14:endA="0" w14:endPos="0" w14:dist="0" w14:dir="0" w14:fadeDir="0" w14:sx="0" w14:sy="0" w14:kx="0" w14:ky="0" w14:algn="b"/>
-            <w14:textFill>
-              <w14:solidFill>
-                <w14:schemeClr w14:val="tx1">
-                  <w14:alpha w14:val="7000"/>
-                </w14:schemeClr>
-              </w14:solidFill>
-            </w14:textFill>
-          </w:rPr>
-          <w:t>https://www.hostinger.com.br/tutoriais/o-que-e-javascript</w:t>
-        </w:r>
-      </w:hyperlink>
-      <w:r>
-        <w:rPr>
-          <w:rStyle w:val="Hyperlink"/>
-          <w:rFonts w:asciiTheme="majorHAnsi" w:eastAsia="SimSun" w:hAnsiTheme="majorHAnsi" w:cs="SimSun"/>
+        <w:t>https://www.totvs.com/blog/developers/o-que-e-html/</w:t>
+      </w:r>
+      <w:r>
+        <w:rPr>
+          <w:rStyle w:val="16"/>
+          <w:rFonts w:eastAsia="SimSun" w:cs="SimSun" w:asciiTheme="majorHAnsi" w:hAnsiTheme="majorHAnsi"/>
           <w:color w:val="000000" w:themeColor="text1"/>
           <w:u w:val="none"/>
           <w:lang w:val="pt-PT" w:eastAsia="zh-CN"/>
@@ -6023,17 +6867,12 @@
             </w14:solidFill>
           </w14:textFill>
         </w:rPr>
-        <w:t xml:space="preserve">. </w:t>
-      </w:r>
-    </w:p>
-    <w:p>
-      <w:pPr>
-        <w:spacing w:after="240" w:line="240" w:lineRule="auto"/>
-        <w:ind w:firstLine="0"/>
-        <w:jc w:val="left"/>
-        <w:rPr>
-          <w:rStyle w:val="Hyperlink"/>
-          <w:rFonts w:asciiTheme="majorHAnsi" w:eastAsia="SimSun" w:hAnsiTheme="majorHAnsi" w:cs="SimSun"/>
+        <w:fldChar w:fldCharType="end"/>
+      </w:r>
+      <w:r>
+        <w:rPr>
+          <w:rStyle w:val="16"/>
+          <w:rFonts w:eastAsia="SimSun" w:cs="SimSun" w:asciiTheme="majorHAnsi" w:hAnsiTheme="majorHAnsi"/>
           <w:color w:val="000000" w:themeColor="text1"/>
           <w:u w:val="none"/>
           <w:lang w:val="pt-PT" w:eastAsia="zh-CN"/>
@@ -6046,11 +6885,137 @@
             </w14:solidFill>
           </w14:textFill>
         </w:rPr>
-      </w:pPr>
-      <w:r>
-        <w:rPr>
-          <w:rStyle w:val="Hyperlink"/>
-          <w:rFonts w:asciiTheme="majorHAnsi" w:eastAsia="SimSun" w:hAnsiTheme="majorHAnsi" w:cs="SimSun"/>
+        <w:t>.</w:t>
+      </w:r>
+    </w:p>
+    <w:p>
+      <w:pPr>
+        <w:spacing w:after="240" w:line="240" w:lineRule="auto"/>
+        <w:ind w:firstLine="0"/>
+        <w:jc w:val="left"/>
+        <w:rPr>
+          <w:rStyle w:val="16"/>
+          <w:rFonts w:eastAsia="SimSun" w:cs="SimSun" w:asciiTheme="majorHAnsi" w:hAnsiTheme="majorHAnsi"/>
+          <w:color w:val="000000" w:themeColor="text1"/>
+          <w:u w:val="none"/>
+          <w:lang w:val="pt-PT" w:eastAsia="zh-CN"/>
+          <w14:reflection w14:blurRad="0" w14:stA="0" w14:stPos="0" w14:endA="0" w14:endPos="0" w14:dist="0" w14:dir="0" w14:fadeDir="0" w14:sx="0" w14:sy="0" w14:kx="0" w14:ky="0" w14:algn="b"/>
+          <w14:textFill>
+            <w14:solidFill>
+              <w14:schemeClr w14:val="tx1">
+                <w14:alpha w14:val="7000"/>
+              </w14:schemeClr>
+            </w14:solidFill>
+          </w14:textFill>
+        </w:rPr>
+      </w:pPr>
+      <w:r>
+        <w:rPr>
+          <w:rStyle w:val="16"/>
+          <w:rFonts w:eastAsia="SimSun" w:cs="SimSun" w:asciiTheme="majorHAnsi" w:hAnsiTheme="majorHAnsi"/>
+          <w:color w:val="000000" w:themeColor="text1"/>
+          <w:u w:val="none"/>
+          <w:lang w:val="pt-PT" w:eastAsia="zh-CN"/>
+          <w14:reflection w14:blurRad="0" w14:stA="0" w14:stPos="0" w14:endA="0" w14:endPos="0" w14:dist="0" w14:dir="0" w14:fadeDir="0" w14:sx="0" w14:sy="0" w14:kx="0" w14:ky="0" w14:algn="b"/>
+          <w14:textFill>
+            <w14:solidFill>
+              <w14:schemeClr w14:val="tx1">
+                <w14:alpha w14:val="7000"/>
+              </w14:schemeClr>
+            </w14:solidFill>
+          </w14:textFill>
+        </w:rPr>
+        <w:t xml:space="preserve">ESTRELLA, Carlos. O que é JavaScript: comece a aprender sobre JavaScript agora. Disponível em: </w:t>
+      </w:r>
+      <w:r>
+        <w:fldChar w:fldCharType="begin"/>
+      </w:r>
+      <w:r>
+        <w:instrText xml:space="preserve"> HYPERLINK "https://www.hostinger.com.br/tutoriais/o-que-e-javascript" \t "/home/aluno/Documentos\x/_blank" </w:instrText>
+      </w:r>
+      <w:r>
+        <w:fldChar w:fldCharType="separate"/>
+      </w:r>
+      <w:r>
+        <w:rPr>
+          <w:rStyle w:val="16"/>
+          <w:rFonts w:eastAsia="SimSun" w:cs="SimSun" w:asciiTheme="majorHAnsi" w:hAnsiTheme="majorHAnsi"/>
+          <w:color w:val="000000" w:themeColor="text1"/>
+          <w:u w:val="none"/>
+          <w:lang w:val="pt-PT" w:eastAsia="zh-CN"/>
+          <w14:reflection w14:blurRad="0" w14:stA="0" w14:stPos="0" w14:endA="0" w14:endPos="0" w14:dist="0" w14:dir="0" w14:fadeDir="0" w14:sx="0" w14:sy="0" w14:kx="0" w14:ky="0" w14:algn="b"/>
+          <w14:textFill>
+            <w14:solidFill>
+              <w14:schemeClr w14:val="tx1">
+                <w14:alpha w14:val="7000"/>
+              </w14:schemeClr>
+            </w14:solidFill>
+          </w14:textFill>
+        </w:rPr>
+        <w:t>https://www.hostinger.com.br/tutoriais/o-que-e-javascript</w:t>
+      </w:r>
+      <w:r>
+        <w:rPr>
+          <w:rStyle w:val="16"/>
+          <w:rFonts w:eastAsia="SimSun" w:cs="SimSun" w:asciiTheme="majorHAnsi" w:hAnsiTheme="majorHAnsi"/>
+          <w:color w:val="000000" w:themeColor="text1"/>
+          <w:u w:val="none"/>
+          <w:lang w:val="pt-PT" w:eastAsia="zh-CN"/>
+          <w14:reflection w14:blurRad="0" w14:stA="0" w14:stPos="0" w14:endA="0" w14:endPos="0" w14:dist="0" w14:dir="0" w14:fadeDir="0" w14:sx="0" w14:sy="0" w14:kx="0" w14:ky="0" w14:algn="b"/>
+          <w14:textFill>
+            <w14:solidFill>
+              <w14:schemeClr w14:val="tx1">
+                <w14:alpha w14:val="7000"/>
+              </w14:schemeClr>
+            </w14:solidFill>
+          </w14:textFill>
+        </w:rPr>
+        <w:fldChar w:fldCharType="end"/>
+      </w:r>
+      <w:r>
+        <w:rPr>
+          <w:rStyle w:val="16"/>
+          <w:rFonts w:eastAsia="SimSun" w:cs="SimSun" w:asciiTheme="majorHAnsi" w:hAnsiTheme="majorHAnsi"/>
+          <w:color w:val="000000" w:themeColor="text1"/>
+          <w:u w:val="none"/>
+          <w:lang w:val="pt-PT" w:eastAsia="zh-CN"/>
+          <w14:reflection w14:blurRad="0" w14:stA="0" w14:stPos="0" w14:endA="0" w14:endPos="0" w14:dist="0" w14:dir="0" w14:fadeDir="0" w14:sx="0" w14:sy="0" w14:kx="0" w14:ky="0" w14:algn="b"/>
+          <w14:textFill>
+            <w14:solidFill>
+              <w14:schemeClr w14:val="tx1">
+                <w14:alpha w14:val="7000"/>
+              </w14:schemeClr>
+            </w14:solidFill>
+          </w14:textFill>
+        </w:rPr>
+        <w:t xml:space="preserve">. </w:t>
+      </w:r>
+    </w:p>
+    <w:p>
+      <w:pPr>
+        <w:spacing w:after="240" w:line="240" w:lineRule="auto"/>
+        <w:ind w:firstLine="0"/>
+        <w:jc w:val="left"/>
+        <w:rPr>
+          <w:rStyle w:val="16"/>
+          <w:rFonts w:eastAsia="SimSun" w:cs="SimSun" w:asciiTheme="majorHAnsi" w:hAnsiTheme="majorHAnsi"/>
+          <w:color w:val="000000" w:themeColor="text1"/>
+          <w:u w:val="none"/>
+          <w:lang w:val="pt-PT" w:eastAsia="zh-CN"/>
+          <w14:reflection w14:blurRad="0" w14:stA="0" w14:stPos="0" w14:endA="0" w14:endPos="0" w14:dist="0" w14:dir="0" w14:fadeDir="0" w14:sx="0" w14:sy="0" w14:kx="0" w14:ky="0" w14:algn="b"/>
+          <w14:textFill>
+            <w14:solidFill>
+              <w14:schemeClr w14:val="tx1">
+                <w14:alpha w14:val="7000"/>
+              </w14:schemeClr>
+            </w14:solidFill>
+          </w14:textFill>
+        </w:rPr>
+      </w:pPr>
+      <w:r>
+        <w:rPr>
+          <w:rStyle w:val="16"/>
+          <w:rFonts w:eastAsia="SimSun" w:cs="SimSun" w:asciiTheme="majorHAnsi" w:hAnsiTheme="majorHAnsi"/>
           <w:color w:val="000000" w:themeColor="text1"/>
           <w:u w:val="none"/>
           <w:lang w:val="en-US" w:eastAsia="zh-CN"/>
@@ -6067,8 +7032,8 @@
       </w:r>
       <w:r>
         <w:rPr>
-          <w:rStyle w:val="Hyperlink"/>
-          <w:rFonts w:asciiTheme="majorHAnsi" w:eastAsia="SimSun" w:hAnsiTheme="majorHAnsi" w:cs="SimSun"/>
+          <w:rStyle w:val="16"/>
+          <w:rFonts w:eastAsia="SimSun" w:cs="SimSun" w:asciiTheme="majorHAnsi" w:hAnsiTheme="majorHAnsi"/>
           <w:color w:val="000000" w:themeColor="text1"/>
           <w:u w:val="none"/>
           <w:lang w:val="pt-PT" w:eastAsia="zh-CN"/>
@@ -6083,30 +7048,19 @@
         </w:rPr>
         <w:t xml:space="preserve">Disponível em: </w:t>
       </w:r>
-      <w:hyperlink r:id="rId19" w:tgtFrame="/home/aluno/Documentos\x/_blank" w:history="1">
-        <w:r>
-          <w:rPr>
-            <w:rStyle w:val="Hyperlink"/>
-            <w:rFonts w:asciiTheme="majorHAnsi" w:eastAsia="SimSun" w:hAnsiTheme="majorHAnsi" w:cs="SimSun"/>
-            <w:color w:val="000000" w:themeColor="text1"/>
-            <w:u w:val="none"/>
-            <w:lang w:val="pt-PT" w:eastAsia="zh-CN"/>
-            <w14:reflection w14:blurRad="0" w14:stA="0" w14:stPos="0" w14:endA="0" w14:endPos="0" w14:dist="0" w14:dir="0" w14:fadeDir="0" w14:sx="0" w14:sy="0" w14:kx="0" w14:ky="0" w14:algn="b"/>
-            <w14:textFill>
-              <w14:solidFill>
-                <w14:schemeClr w14:val="tx1">
-                  <w14:alpha w14:val="7000"/>
-                </w14:schemeClr>
-              </w14:solidFill>
-            </w14:textFill>
-          </w:rPr>
-          <w:t>https://www.apachefriends.org/pt_br/index.html</w:t>
-        </w:r>
-      </w:hyperlink>
-      <w:r>
-        <w:rPr>
-          <w:rStyle w:val="Hyperlink"/>
-          <w:rFonts w:asciiTheme="majorHAnsi" w:eastAsia="SimSun" w:hAnsiTheme="majorHAnsi" w:cs="SimSun"/>
+      <w:r>
+        <w:fldChar w:fldCharType="begin"/>
+      </w:r>
+      <w:r>
+        <w:instrText xml:space="preserve"> HYPERLINK "https://www.apachefriends.org/pt_br/index.html" \t "/home/aluno/Documentos\x/_blank" </w:instrText>
+      </w:r>
+      <w:r>
+        <w:fldChar w:fldCharType="separate"/>
+      </w:r>
+      <w:r>
+        <w:rPr>
+          <w:rStyle w:val="16"/>
+          <w:rFonts w:eastAsia="SimSun" w:cs="SimSun" w:asciiTheme="majorHAnsi" w:hAnsiTheme="majorHAnsi"/>
           <w:color w:val="000000" w:themeColor="text1"/>
           <w:u w:val="none"/>
           <w:lang w:val="pt-PT" w:eastAsia="zh-CN"/>
@@ -6119,17 +7073,12 @@
             </w14:solidFill>
           </w14:textFill>
         </w:rPr>
-        <w:t xml:space="preserve">. </w:t>
-      </w:r>
-    </w:p>
-    <w:p>
-      <w:pPr>
-        <w:spacing w:after="240" w:line="240" w:lineRule="auto"/>
-        <w:ind w:firstLine="0"/>
-        <w:jc w:val="left"/>
-        <w:rPr>
-          <w:rStyle w:val="Hyperlink"/>
-          <w:rFonts w:asciiTheme="majorHAnsi" w:eastAsia="SimSun" w:hAnsiTheme="majorHAnsi" w:cs="SimSun"/>
+        <w:t>https://www.apachefriends.org/pt_br/index.html</w:t>
+      </w:r>
+      <w:r>
+        <w:rPr>
+          <w:rStyle w:val="16"/>
+          <w:rFonts w:eastAsia="SimSun" w:cs="SimSun" w:asciiTheme="majorHAnsi" w:hAnsiTheme="majorHAnsi"/>
           <w:color w:val="000000" w:themeColor="text1"/>
           <w:u w:val="none"/>
           <w:lang w:val="pt-PT" w:eastAsia="zh-CN"/>
@@ -6142,11 +7091,12 @@
             </w14:solidFill>
           </w14:textFill>
         </w:rPr>
-      </w:pPr>
-      <w:r>
-        <w:rPr>
-          <w:rStyle w:val="Hyperlink"/>
-          <w:rFonts w:asciiTheme="majorHAnsi" w:eastAsia="SimSun" w:hAnsiTheme="majorHAnsi" w:cs="SimSun"/>
+        <w:fldChar w:fldCharType="end"/>
+      </w:r>
+      <w:r>
+        <w:rPr>
+          <w:rStyle w:val="16"/>
+          <w:rFonts w:eastAsia="SimSun" w:cs="SimSun" w:asciiTheme="majorHAnsi" w:hAnsiTheme="majorHAnsi"/>
           <w:color w:val="000000" w:themeColor="text1"/>
           <w:u w:val="none"/>
           <w:lang w:val="pt-PT" w:eastAsia="zh-CN"/>
@@ -6159,32 +7109,17 @@
             </w14:solidFill>
           </w14:textFill>
         </w:rPr>
-        <w:t xml:space="preserve">PRASAD, Durga. MongoDB vs MySQL: Qual é o Melhor Sistema de Gerenciamento de Banco de Dados? 3 fev. 2022. Disponível em: </w:t>
-      </w:r>
-      <w:hyperlink r:id="rId20" w:tgtFrame="/home/aluno/Documentos\x/_blank" w:history="1">
-        <w:r>
-          <w:rPr>
-            <w:rStyle w:val="Hyperlink"/>
-            <w:rFonts w:asciiTheme="majorHAnsi" w:eastAsia="SimSun" w:hAnsiTheme="majorHAnsi" w:cs="SimSun"/>
-            <w:color w:val="000000" w:themeColor="text1"/>
-            <w:u w:val="none"/>
-            <w:lang w:val="pt-PT" w:eastAsia="zh-CN"/>
-            <w14:reflection w14:blurRad="0" w14:stA="0" w14:stPos="0" w14:endA="0" w14:endPos="0" w14:dist="0" w14:dir="0" w14:fadeDir="0" w14:sx="0" w14:sy="0" w14:kx="0" w14:ky="0" w14:algn="b"/>
-            <w14:textFill>
-              <w14:solidFill>
-                <w14:schemeClr w14:val="tx1">
-                  <w14:alpha w14:val="7000"/>
-                </w14:schemeClr>
-              </w14:solidFill>
-            </w14:textFill>
-          </w:rPr>
-          <w:t>https://kinsta.com/pt/blog/mongodb-vs-mysql/</w:t>
-        </w:r>
-      </w:hyperlink>
-      <w:r>
-        <w:rPr>
-          <w:rStyle w:val="Hyperlink"/>
-          <w:rFonts w:asciiTheme="majorHAnsi" w:eastAsia="SimSun" w:hAnsiTheme="majorHAnsi" w:cs="SimSun"/>
+        <w:t xml:space="preserve">. </w:t>
+      </w:r>
+    </w:p>
+    <w:p>
+      <w:pPr>
+        <w:spacing w:after="240" w:line="240" w:lineRule="auto"/>
+        <w:ind w:firstLine="0"/>
+        <w:jc w:val="left"/>
+        <w:rPr>
+          <w:rStyle w:val="16"/>
+          <w:rFonts w:eastAsia="SimSun" w:cs="SimSun" w:asciiTheme="majorHAnsi" w:hAnsiTheme="majorHAnsi"/>
           <w:color w:val="000000" w:themeColor="text1"/>
           <w:u w:val="none"/>
           <w:lang w:val="pt-PT" w:eastAsia="zh-CN"/>
@@ -6197,17 +7132,11 @@
             </w14:solidFill>
           </w14:textFill>
         </w:rPr>
-        <w:t xml:space="preserve">. </w:t>
-      </w:r>
-    </w:p>
-    <w:p>
-      <w:pPr>
-        <w:spacing w:after="240" w:line="240" w:lineRule="auto"/>
-        <w:ind w:firstLine="0"/>
-        <w:jc w:val="left"/>
-        <w:rPr>
-          <w:rStyle w:val="Hyperlink"/>
-          <w:rFonts w:asciiTheme="majorHAnsi" w:eastAsia="SimSun" w:hAnsiTheme="majorHAnsi" w:cs="SimSun"/>
+      </w:pPr>
+      <w:r>
+        <w:rPr>
+          <w:rStyle w:val="16"/>
+          <w:rFonts w:eastAsia="SimSun" w:cs="SimSun" w:asciiTheme="majorHAnsi" w:hAnsiTheme="majorHAnsi"/>
           <w:color w:val="000000" w:themeColor="text1"/>
           <w:u w:val="none"/>
           <w:lang w:val="pt-PT" w:eastAsia="zh-CN"/>
@@ -6220,11 +7149,21 @@
             </w14:solidFill>
           </w14:textFill>
         </w:rPr>
-      </w:pPr>
-      <w:r>
-        <w:rPr>
-          <w:rStyle w:val="Hyperlink"/>
-          <w:rFonts w:asciiTheme="majorHAnsi" w:eastAsia="SimSun" w:hAnsiTheme="majorHAnsi" w:cs="SimSun"/>
+        <w:t xml:space="preserve">PRASAD, Durga. MongoDB vs MySQL: Qual é o Melhor Sistema de Gerenciamento de Banco de Dados? 3 fev. 2022. Disponível em: </w:t>
+      </w:r>
+      <w:r>
+        <w:fldChar w:fldCharType="begin"/>
+      </w:r>
+      <w:r>
+        <w:instrText xml:space="preserve"> HYPERLINK "https://kinsta.com/pt/blog/mongodb-vs-mysql/" \t "/home/aluno/Documentos\x/_blank" </w:instrText>
+      </w:r>
+      <w:r>
+        <w:fldChar w:fldCharType="separate"/>
+      </w:r>
+      <w:r>
+        <w:rPr>
+          <w:rStyle w:val="16"/>
+          <w:rFonts w:eastAsia="SimSun" w:cs="SimSun" w:asciiTheme="majorHAnsi" w:hAnsiTheme="majorHAnsi"/>
           <w:color w:val="000000" w:themeColor="text1"/>
           <w:u w:val="none"/>
           <w:lang w:val="pt-PT" w:eastAsia="zh-CN"/>
@@ -6237,32 +7176,12 @@
             </w14:solidFill>
           </w14:textFill>
         </w:rPr>
-        <w:t xml:space="preserve">HANASHIRO, Akira. VS Code - O que é e por que você deve usar? Disponível em: </w:t>
-      </w:r>
-      <w:hyperlink r:id="rId21" w:tgtFrame="/home/aluno/Documentos\x/_blank" w:history="1">
-        <w:r>
-          <w:rPr>
-            <w:rStyle w:val="Hyperlink"/>
-            <w:rFonts w:asciiTheme="majorHAnsi" w:eastAsia="SimSun" w:hAnsiTheme="majorHAnsi" w:cs="SimSun"/>
-            <w:color w:val="000000" w:themeColor="text1"/>
-            <w:u w:val="none"/>
-            <w:lang w:val="pt-PT" w:eastAsia="zh-CN"/>
-            <w14:reflection w14:blurRad="0" w14:stA="0" w14:stPos="0" w14:endA="0" w14:endPos="0" w14:dist="0" w14:dir="0" w14:fadeDir="0" w14:sx="0" w14:sy="0" w14:kx="0" w14:ky="0" w14:algn="b"/>
-            <w14:textFill>
-              <w14:solidFill>
-                <w14:schemeClr w14:val="tx1">
-                  <w14:alpha w14:val="7000"/>
-                </w14:schemeClr>
-              </w14:solidFill>
-            </w14:textFill>
-          </w:rPr>
-          <w:t>https://www.treinaweb.com.br/blog/vs-code-o-que-e-e-por-que-voce-deve-usar</w:t>
-        </w:r>
-      </w:hyperlink>
-      <w:r>
-        <w:rPr>
-          <w:rStyle w:val="Hyperlink"/>
-          <w:rFonts w:asciiTheme="majorHAnsi" w:eastAsia="SimSun" w:hAnsiTheme="majorHAnsi" w:cs="SimSun"/>
+        <w:t>https://kinsta.com/pt/blog/mongodb-vs-mysql/</w:t>
+      </w:r>
+      <w:r>
+        <w:rPr>
+          <w:rStyle w:val="16"/>
+          <w:rFonts w:eastAsia="SimSun" w:cs="SimSun" w:asciiTheme="majorHAnsi" w:hAnsiTheme="majorHAnsi"/>
           <w:color w:val="000000" w:themeColor="text1"/>
           <w:u w:val="none"/>
           <w:lang w:val="pt-PT" w:eastAsia="zh-CN"/>
@@ -6275,17 +7194,12 @@
             </w14:solidFill>
           </w14:textFill>
         </w:rPr>
-        <w:t>.</w:t>
-      </w:r>
-    </w:p>
-    <w:p>
-      <w:pPr>
-        <w:spacing w:after="240" w:line="240" w:lineRule="auto"/>
-        <w:ind w:firstLine="0"/>
-        <w:jc w:val="left"/>
-        <w:rPr>
-          <w:rStyle w:val="Hyperlink"/>
-          <w:rFonts w:asciiTheme="majorHAnsi" w:eastAsia="SimSun" w:hAnsiTheme="majorHAnsi" w:cs="SimSun"/>
+        <w:fldChar w:fldCharType="end"/>
+      </w:r>
+      <w:r>
+        <w:rPr>
+          <w:rStyle w:val="16"/>
+          <w:rFonts w:eastAsia="SimSun" w:cs="SimSun" w:asciiTheme="majorHAnsi" w:hAnsiTheme="majorHAnsi"/>
           <w:color w:val="000000" w:themeColor="text1"/>
           <w:u w:val="none"/>
           <w:lang w:val="pt-PT" w:eastAsia="zh-CN"/>
@@ -6298,11 +7212,17 @@
             </w14:solidFill>
           </w14:textFill>
         </w:rPr>
-      </w:pPr>
-      <w:r>
-        <w:rPr>
-          <w:rStyle w:val="Hyperlink"/>
-          <w:rFonts w:asciiTheme="majorHAnsi" w:eastAsia="SimSun" w:hAnsiTheme="majorHAnsi" w:cs="SimSun"/>
+        <w:t xml:space="preserve">. </w:t>
+      </w:r>
+    </w:p>
+    <w:p>
+      <w:pPr>
+        <w:spacing w:after="240" w:line="240" w:lineRule="auto"/>
+        <w:ind w:firstLine="0"/>
+        <w:jc w:val="left"/>
+        <w:rPr>
+          <w:rStyle w:val="16"/>
+          <w:rFonts w:eastAsia="SimSun" w:cs="SimSun" w:asciiTheme="majorHAnsi" w:hAnsiTheme="majorHAnsi"/>
           <w:color w:val="000000" w:themeColor="text1"/>
           <w:u w:val="none"/>
           <w:lang w:val="pt-PT" w:eastAsia="zh-CN"/>
@@ -6315,32 +7235,11 @@
             </w14:solidFill>
           </w14:textFill>
         </w:rPr>
-        <w:t xml:space="preserve">MARCONDES, Jose Sergio. Sistema de Informação: O que é, O que Faz, Tipos, Curso. 28 jul. 2020. Disponível em: </w:t>
-      </w:r>
-      <w:hyperlink r:id="rId22" w:tgtFrame="/home/aluno/Documentos\x/_blank" w:history="1">
-        <w:r>
-          <w:rPr>
-            <w:rStyle w:val="Hyperlink"/>
-            <w:rFonts w:asciiTheme="majorHAnsi" w:eastAsia="SimSun" w:hAnsiTheme="majorHAnsi" w:cs="SimSun"/>
-            <w:color w:val="000000" w:themeColor="text1"/>
-            <w:u w:val="none"/>
-            <w:lang w:val="pt-PT" w:eastAsia="zh-CN"/>
-            <w14:reflection w14:blurRad="0" w14:stA="0" w14:stPos="0" w14:endA="0" w14:endPos="0" w14:dist="0" w14:dir="0" w14:fadeDir="0" w14:sx="0" w14:sy="0" w14:kx="0" w14:ky="0" w14:algn="b"/>
-            <w14:textFill>
-              <w14:solidFill>
-                <w14:schemeClr w14:val="tx1">
-                  <w14:alpha w14:val="7000"/>
-                </w14:schemeClr>
-              </w14:solidFill>
-            </w14:textFill>
-          </w:rPr>
-          <w:t>https://gestaodesegurancaprivada.com.br/sistema-de-informacao-o-que-e-conceitos/</w:t>
-        </w:r>
-      </w:hyperlink>
-      <w:r>
-        <w:rPr>
-          <w:rStyle w:val="Hyperlink"/>
-          <w:rFonts w:asciiTheme="majorHAnsi" w:eastAsia="SimSun" w:hAnsiTheme="majorHAnsi" w:cs="SimSun"/>
+      </w:pPr>
+      <w:r>
+        <w:rPr>
+          <w:rStyle w:val="16"/>
+          <w:rFonts w:eastAsia="SimSun" w:cs="SimSun" w:asciiTheme="majorHAnsi" w:hAnsiTheme="majorHAnsi"/>
           <w:color w:val="000000" w:themeColor="text1"/>
           <w:u w:val="none"/>
           <w:lang w:val="pt-PT" w:eastAsia="zh-CN"/>
@@ -6353,24 +7252,469 @@
             </w14:solidFill>
           </w14:textFill>
         </w:rPr>
+        <w:t xml:space="preserve">HANASHIRO, Akira. VS Code - O que é e por que você deve usar? Disponível em: </w:t>
+      </w:r>
+      <w:r>
+        <w:fldChar w:fldCharType="begin"/>
+      </w:r>
+      <w:r>
+        <w:instrText xml:space="preserve"> HYPERLINK "https://www.treinaweb.com.br/blog/vs-code-o-que-e-e-por-que-voce-deve-usar" \t "/home/aluno/Documentos\x/_blank" </w:instrText>
+      </w:r>
+      <w:r>
+        <w:fldChar w:fldCharType="separate"/>
+      </w:r>
+      <w:r>
+        <w:rPr>
+          <w:rStyle w:val="16"/>
+          <w:rFonts w:eastAsia="SimSun" w:cs="SimSun" w:asciiTheme="majorHAnsi" w:hAnsiTheme="majorHAnsi"/>
+          <w:color w:val="000000" w:themeColor="text1"/>
+          <w:u w:val="none"/>
+          <w:lang w:val="pt-PT" w:eastAsia="zh-CN"/>
+          <w14:reflection w14:blurRad="0" w14:stA="0" w14:stPos="0" w14:endA="0" w14:endPos="0" w14:dist="0" w14:dir="0" w14:fadeDir="0" w14:sx="0" w14:sy="0" w14:kx="0" w14:ky="0" w14:algn="b"/>
+          <w14:textFill>
+            <w14:solidFill>
+              <w14:schemeClr w14:val="tx1">
+                <w14:alpha w14:val="7000"/>
+              </w14:schemeClr>
+            </w14:solidFill>
+          </w14:textFill>
+        </w:rPr>
+        <w:t>https://www.treinaweb.com.br/blog/vs-code-o-que-e-e-por-que-voce-deve-usar</w:t>
+      </w:r>
+      <w:r>
+        <w:rPr>
+          <w:rStyle w:val="16"/>
+          <w:rFonts w:eastAsia="SimSun" w:cs="SimSun" w:asciiTheme="majorHAnsi" w:hAnsiTheme="majorHAnsi"/>
+          <w:color w:val="000000" w:themeColor="text1"/>
+          <w:u w:val="none"/>
+          <w:lang w:val="pt-PT" w:eastAsia="zh-CN"/>
+          <w14:reflection w14:blurRad="0" w14:stA="0" w14:stPos="0" w14:endA="0" w14:endPos="0" w14:dist="0" w14:dir="0" w14:fadeDir="0" w14:sx="0" w14:sy="0" w14:kx="0" w14:ky="0" w14:algn="b"/>
+          <w14:textFill>
+            <w14:solidFill>
+              <w14:schemeClr w14:val="tx1">
+                <w14:alpha w14:val="7000"/>
+              </w14:schemeClr>
+            </w14:solidFill>
+          </w14:textFill>
+        </w:rPr>
+        <w:fldChar w:fldCharType="end"/>
+      </w:r>
+      <w:r>
+        <w:rPr>
+          <w:rStyle w:val="16"/>
+          <w:rFonts w:eastAsia="SimSun" w:cs="SimSun" w:asciiTheme="majorHAnsi" w:hAnsiTheme="majorHAnsi"/>
+          <w:color w:val="000000" w:themeColor="text1"/>
+          <w:u w:val="none"/>
+          <w:lang w:val="pt-PT" w:eastAsia="zh-CN"/>
+          <w14:reflection w14:blurRad="0" w14:stA="0" w14:stPos="0" w14:endA="0" w14:endPos="0" w14:dist="0" w14:dir="0" w14:fadeDir="0" w14:sx="0" w14:sy="0" w14:kx="0" w14:ky="0" w14:algn="b"/>
+          <w14:textFill>
+            <w14:solidFill>
+              <w14:schemeClr w14:val="tx1">
+                <w14:alpha w14:val="7000"/>
+              </w14:schemeClr>
+            </w14:solidFill>
+          </w14:textFill>
+        </w:rPr>
+        <w:t>.</w:t>
+      </w:r>
+    </w:p>
+    <w:p>
+      <w:pPr>
+        <w:spacing w:after="240" w:line="240" w:lineRule="auto"/>
+        <w:ind w:firstLine="0"/>
+        <w:jc w:val="left"/>
+        <w:rPr>
+          <w:rStyle w:val="16"/>
+          <w:rFonts w:eastAsia="SimSun" w:cs="SimSun" w:asciiTheme="majorHAnsi" w:hAnsiTheme="majorHAnsi"/>
+          <w:color w:val="000000" w:themeColor="text1"/>
+          <w:u w:val="none"/>
+          <w:lang w:val="pt-PT" w:eastAsia="zh-CN"/>
+          <w14:reflection w14:blurRad="0" w14:stA="0" w14:stPos="0" w14:endA="0" w14:endPos="0" w14:dist="0" w14:dir="0" w14:fadeDir="0" w14:sx="0" w14:sy="0" w14:kx="0" w14:ky="0" w14:algn="b"/>
+          <w14:textFill>
+            <w14:solidFill>
+              <w14:schemeClr w14:val="tx1">
+                <w14:alpha w14:val="7000"/>
+              </w14:schemeClr>
+            </w14:solidFill>
+          </w14:textFill>
+        </w:rPr>
+      </w:pPr>
+      <w:r>
+        <w:rPr>
+          <w:rStyle w:val="16"/>
+          <w:rFonts w:eastAsia="SimSun" w:cs="SimSun" w:asciiTheme="majorHAnsi" w:hAnsiTheme="majorHAnsi"/>
+          <w:color w:val="000000" w:themeColor="text1"/>
+          <w:u w:val="none"/>
+          <w:lang w:val="pt-PT" w:eastAsia="zh-CN"/>
+          <w14:reflection w14:blurRad="0" w14:stA="0" w14:stPos="0" w14:endA="0" w14:endPos="0" w14:dist="0" w14:dir="0" w14:fadeDir="0" w14:sx="0" w14:sy="0" w14:kx="0" w14:ky="0" w14:algn="b"/>
+          <w14:textFill>
+            <w14:solidFill>
+              <w14:schemeClr w14:val="tx1">
+                <w14:alpha w14:val="7000"/>
+              </w14:schemeClr>
+            </w14:solidFill>
+          </w14:textFill>
+        </w:rPr>
+        <w:t xml:space="preserve">MARCONDES, Jose Sergio. Sistema de Informação: O que é, O que Faz, Tipos, Curso. 28 jul. 2020. Disponível em: </w:t>
+      </w:r>
+      <w:r>
+        <w:fldChar w:fldCharType="begin"/>
+      </w:r>
+      <w:r>
+        <w:instrText xml:space="preserve"> HYPERLINK "https://gestaodesegurancaprivada.com.br/sistema-de-informacao-o-que-e-conceitos/" \t "/home/aluno/Documentos\x/_blank" </w:instrText>
+      </w:r>
+      <w:r>
+        <w:fldChar w:fldCharType="separate"/>
+      </w:r>
+      <w:r>
+        <w:rPr>
+          <w:rStyle w:val="16"/>
+          <w:rFonts w:eastAsia="SimSun" w:cs="SimSun" w:asciiTheme="majorHAnsi" w:hAnsiTheme="majorHAnsi"/>
+          <w:color w:val="000000" w:themeColor="text1"/>
+          <w:u w:val="none"/>
+          <w:lang w:val="pt-PT" w:eastAsia="zh-CN"/>
+          <w14:reflection w14:blurRad="0" w14:stA="0" w14:stPos="0" w14:endA="0" w14:endPos="0" w14:dist="0" w14:dir="0" w14:fadeDir="0" w14:sx="0" w14:sy="0" w14:kx="0" w14:ky="0" w14:algn="b"/>
+          <w14:textFill>
+            <w14:solidFill>
+              <w14:schemeClr w14:val="tx1">
+                <w14:alpha w14:val="7000"/>
+              </w14:schemeClr>
+            </w14:solidFill>
+          </w14:textFill>
+        </w:rPr>
+        <w:t>https://gestaodesegurancaprivada.com.br/sistema-de-informacao-o-que-e-conceitos/</w:t>
+      </w:r>
+      <w:r>
+        <w:rPr>
+          <w:rStyle w:val="16"/>
+          <w:rFonts w:eastAsia="SimSun" w:cs="SimSun" w:asciiTheme="majorHAnsi" w:hAnsiTheme="majorHAnsi"/>
+          <w:color w:val="000000" w:themeColor="text1"/>
+          <w:u w:val="none"/>
+          <w:lang w:val="pt-PT" w:eastAsia="zh-CN"/>
+          <w14:reflection w14:blurRad="0" w14:stA="0" w14:stPos="0" w14:endA="0" w14:endPos="0" w14:dist="0" w14:dir="0" w14:fadeDir="0" w14:sx="0" w14:sy="0" w14:kx="0" w14:ky="0" w14:algn="b"/>
+          <w14:textFill>
+            <w14:solidFill>
+              <w14:schemeClr w14:val="tx1">
+                <w14:alpha w14:val="7000"/>
+              </w14:schemeClr>
+            </w14:solidFill>
+          </w14:textFill>
+        </w:rPr>
+        <w:fldChar w:fldCharType="end"/>
+      </w:r>
+      <w:r>
+        <w:rPr>
+          <w:rStyle w:val="16"/>
+          <w:rFonts w:eastAsia="SimSun" w:cs="SimSun" w:asciiTheme="majorHAnsi" w:hAnsiTheme="majorHAnsi"/>
+          <w:color w:val="000000" w:themeColor="text1"/>
+          <w:u w:val="none"/>
+          <w:lang w:val="pt-PT" w:eastAsia="zh-CN"/>
+          <w14:reflection w14:blurRad="0" w14:stA="0" w14:stPos="0" w14:endA="0" w14:endPos="0" w14:dist="0" w14:dir="0" w14:fadeDir="0" w14:sx="0" w14:sy="0" w14:kx="0" w14:ky="0" w14:algn="b"/>
+          <w14:textFill>
+            <w14:solidFill>
+              <w14:schemeClr w14:val="tx1">
+                <w14:alpha w14:val="7000"/>
+              </w14:schemeClr>
+            </w14:solidFill>
+          </w14:textFill>
+        </w:rPr>
         <w:t xml:space="preserve">. </w:t>
       </w:r>
     </w:p>
+    <w:p>
+      <w:pPr>
+        <w:spacing w:after="240" w:line="240" w:lineRule="auto"/>
+        <w:ind w:firstLine="0"/>
+        <w:jc w:val="left"/>
+        <w:rPr>
+          <w:rStyle w:val="16"/>
+          <w:rFonts w:eastAsia="SimSun" w:cs="SimSun" w:asciiTheme="majorHAnsi" w:hAnsiTheme="majorHAnsi"/>
+          <w:i w:val="0"/>
+          <w:iCs w:val="0"/>
+          <w:color w:val="000000" w:themeColor="text1"/>
+          <w:u w:val="none"/>
+          <w:lang w:val="pt-PT" w:eastAsia="zh-CN"/>
+          <w14:reflection w14:blurRad="0" w14:stA="0" w14:stPos="0" w14:endA="0" w14:endPos="0" w14:dist="0" w14:dir="0" w14:fadeDir="0" w14:sx="0" w14:sy="0" w14:kx="0" w14:ky="0" w14:algn="b"/>
+          <w14:textFill>
+            <w14:solidFill>
+              <w14:schemeClr w14:val="tx1">
+                <w14:alpha w14:val="7000"/>
+              </w14:schemeClr>
+            </w14:solidFill>
+          </w14:textFill>
+        </w:rPr>
+      </w:pPr>
+      <w:r>
+        <w:rPr>
+          <w:rStyle w:val="16"/>
+          <w:rFonts w:eastAsia="SimSun" w:cs="SimSun" w:asciiTheme="majorHAnsi" w:hAnsiTheme="majorHAnsi"/>
+          <w:i w:val="0"/>
+          <w:iCs w:val="0"/>
+          <w:color w:val="000000" w:themeColor="text1"/>
+          <w:u w:val="none"/>
+          <w:lang w:val="pt-PT" w:eastAsia="zh-CN"/>
+          <w14:reflection w14:blurRad="0" w14:stA="0" w14:stPos="0" w14:endA="0" w14:endPos="0" w14:dist="0" w14:dir="0" w14:fadeDir="0" w14:sx="0" w14:sy="0" w14:kx="0" w14:ky="0" w14:algn="b"/>
+          <w14:textFill>
+            <w14:solidFill>
+              <w14:schemeClr w14:val="tx1">
+                <w14:alpha w14:val="7000"/>
+              </w14:schemeClr>
+            </w14:solidFill>
+          </w14:textFill>
+        </w:rPr>
+        <w:t xml:space="preserve">DEVMEDIA. O Diagrama de Sequência. 2023. Disponível em: https://www.devmedia.com.br/artigo-sql-magazine-64-utilizando-uml/12665. </w:t>
+      </w:r>
+    </w:p>
+    <w:p>
+      <w:pPr>
+        <w:spacing w:after="240" w:line="240" w:lineRule="auto"/>
+        <w:ind w:firstLine="0"/>
+        <w:jc w:val="left"/>
+        <w:rPr>
+          <w:rStyle w:val="16"/>
+          <w:rFonts w:eastAsia="SimSun" w:cs="SimSun" w:asciiTheme="majorHAnsi" w:hAnsiTheme="majorHAnsi"/>
+          <w:i w:val="0"/>
+          <w:iCs w:val="0"/>
+          <w:color w:val="000000" w:themeColor="text1"/>
+          <w:u w:val="none"/>
+          <w:lang w:val="pt-PT" w:eastAsia="zh-CN"/>
+          <w14:reflection w14:blurRad="0" w14:stA="0" w14:stPos="0" w14:endA="0" w14:endPos="0" w14:dist="0" w14:dir="0" w14:fadeDir="0" w14:sx="0" w14:sy="0" w14:kx="0" w14:ky="0" w14:algn="b"/>
+          <w14:textFill>
+            <w14:solidFill>
+              <w14:schemeClr w14:val="tx1">
+                <w14:alpha w14:val="7000"/>
+              </w14:schemeClr>
+            </w14:solidFill>
+          </w14:textFill>
+        </w:rPr>
+      </w:pPr>
+      <w:r>
+        <w:rPr>
+          <w:rStyle w:val="16"/>
+          <w:rFonts w:eastAsia="SimSun" w:cs="SimSun" w:asciiTheme="majorHAnsi" w:hAnsiTheme="majorHAnsi"/>
+          <w:i w:val="0"/>
+          <w:iCs w:val="0"/>
+          <w:color w:val="000000" w:themeColor="text1"/>
+          <w:u w:val="none"/>
+          <w:lang w:val="pt-PT" w:eastAsia="zh-CN"/>
+          <w14:reflection w14:blurRad="0" w14:stA="0" w14:stPos="0" w14:endA="0" w14:endPos="0" w14:dist="0" w14:dir="0" w14:fadeDir="0" w14:sx="0" w14:sy="0" w14:kx="0" w14:ky="0" w14:algn="b"/>
+          <w14:textFill>
+            <w14:solidFill>
+              <w14:schemeClr w14:val="tx1">
+                <w14:alpha w14:val="7000"/>
+              </w14:schemeClr>
+            </w14:solidFill>
+          </w14:textFill>
+        </w:rPr>
+        <w:t xml:space="preserve">IBM. Diagrama de classes. 2023. Disponível em: </w:t>
+      </w:r>
+      <w:r>
+        <w:rPr>
+          <w:rStyle w:val="16"/>
+          <w:rFonts w:eastAsia="SimSun" w:cs="SimSun" w:asciiTheme="majorHAnsi" w:hAnsiTheme="majorHAnsi"/>
+          <w:i w:val="0"/>
+          <w:iCs w:val="0"/>
+          <w:color w:val="000000" w:themeColor="text1"/>
+          <w:u w:val="none"/>
+          <w:lang w:val="pt-PT" w:eastAsia="zh-CN"/>
+          <w14:reflection w14:blurRad="0" w14:stA="0" w14:stPos="0" w14:endA="0" w14:endPos="0" w14:dist="0" w14:dir="0" w14:fadeDir="0" w14:sx="0" w14:sy="0" w14:kx="0" w14:ky="0" w14:algn="b"/>
+          <w14:textFill>
+            <w14:solidFill>
+              <w14:schemeClr w14:val="tx1">
+                <w14:alpha w14:val="7000"/>
+              </w14:schemeClr>
+            </w14:solidFill>
+          </w14:textFill>
+        </w:rPr>
+        <w:fldChar w:fldCharType="begin"/>
+      </w:r>
+      <w:r>
+        <w:rPr>
+          <w:rStyle w:val="16"/>
+          <w:rFonts w:eastAsia="SimSun" w:cs="SimSun" w:asciiTheme="majorHAnsi" w:hAnsiTheme="majorHAnsi"/>
+          <w:i w:val="0"/>
+          <w:iCs w:val="0"/>
+          <w:color w:val="000000" w:themeColor="text1"/>
+          <w:u w:val="none"/>
+          <w:lang w:val="pt-PT" w:eastAsia="zh-CN"/>
+          <w14:reflection w14:blurRad="0" w14:stA="0" w14:stPos="0" w14:endA="0" w14:endPos="0" w14:dist="0" w14:dir="0" w14:fadeDir="0" w14:sx="0" w14:sy="0" w14:kx="0" w14:ky="0" w14:algn="b"/>
+          <w14:textFill>
+            <w14:solidFill>
+              <w14:schemeClr w14:val="tx1">
+                <w14:alpha w14:val="7000"/>
+              </w14:schemeClr>
+            </w14:solidFill>
+          </w14:textFill>
+        </w:rPr>
+        <w:instrText xml:space="preserve"> HYPERLINK "https://www.ibm.com/docs/pt-br/rsas/7.5.0?topic=structure-class-diagrams." </w:instrText>
+      </w:r>
+      <w:r>
+        <w:rPr>
+          <w:rStyle w:val="16"/>
+          <w:rFonts w:eastAsia="SimSun" w:cs="SimSun" w:asciiTheme="majorHAnsi" w:hAnsiTheme="majorHAnsi"/>
+          <w:i w:val="0"/>
+          <w:iCs w:val="0"/>
+          <w:color w:val="000000" w:themeColor="text1"/>
+          <w:u w:val="none"/>
+          <w:lang w:val="pt-PT" w:eastAsia="zh-CN"/>
+          <w14:reflection w14:blurRad="0" w14:stA="0" w14:stPos="0" w14:endA="0" w14:endPos="0" w14:dist="0" w14:dir="0" w14:fadeDir="0" w14:sx="0" w14:sy="0" w14:kx="0" w14:ky="0" w14:algn="b"/>
+          <w14:textFill>
+            <w14:solidFill>
+              <w14:schemeClr w14:val="tx1">
+                <w14:alpha w14:val="7000"/>
+              </w14:schemeClr>
+            </w14:solidFill>
+          </w14:textFill>
+        </w:rPr>
+        <w:fldChar w:fldCharType="separate"/>
+      </w:r>
+      <w:r>
+        <w:rPr>
+          <w:rStyle w:val="16"/>
+          <w:rFonts w:eastAsia="SimSun" w:cs="SimSun" w:asciiTheme="majorHAnsi" w:hAnsiTheme="majorHAnsi"/>
+          <w:i w:val="0"/>
+          <w:iCs w:val="0"/>
+          <w:color w:val="000000" w:themeColor="text1"/>
+          <w:lang w:val="pt-PT" w:eastAsia="zh-CN"/>
+          <w14:reflection w14:blurRad="0" w14:stA="0" w14:stPos="0" w14:endA="0" w14:endPos="0" w14:dist="0" w14:dir="0" w14:fadeDir="0" w14:sx="0" w14:sy="0" w14:kx="0" w14:ky="0" w14:algn="b"/>
+          <w14:textFill>
+            <w14:solidFill>
+              <w14:schemeClr w14:val="tx1">
+                <w14:alpha w14:val="7000"/>
+              </w14:schemeClr>
+            </w14:solidFill>
+          </w14:textFill>
+        </w:rPr>
+        <w:t>https://www.ibm.com/docs/pt-br/rsas/7.5.0?topic=structure-class-diagrams.</w:t>
+      </w:r>
+      <w:r>
+        <w:rPr>
+          <w:rStyle w:val="16"/>
+          <w:rFonts w:eastAsia="SimSun" w:cs="SimSun" w:asciiTheme="majorHAnsi" w:hAnsiTheme="majorHAnsi"/>
+          <w:i w:val="0"/>
+          <w:iCs w:val="0"/>
+          <w:color w:val="000000" w:themeColor="text1"/>
+          <w:u w:val="none"/>
+          <w:lang w:val="pt-PT" w:eastAsia="zh-CN"/>
+          <w14:reflection w14:blurRad="0" w14:stA="0" w14:stPos="0" w14:endA="0" w14:endPos="0" w14:dist="0" w14:dir="0" w14:fadeDir="0" w14:sx="0" w14:sy="0" w14:kx="0" w14:ky="0" w14:algn="b"/>
+          <w14:textFill>
+            <w14:solidFill>
+              <w14:schemeClr w14:val="tx1">
+                <w14:alpha w14:val="7000"/>
+              </w14:schemeClr>
+            </w14:solidFill>
+          </w14:textFill>
+        </w:rPr>
+        <w:fldChar w:fldCharType="end"/>
+      </w:r>
+    </w:p>
+    <w:p>
+      <w:pPr>
+        <w:spacing w:after="240" w:line="240" w:lineRule="auto"/>
+        <w:ind w:firstLine="0"/>
+        <w:jc w:val="left"/>
+        <w:rPr>
+          <w:rStyle w:val="16"/>
+          <w:rFonts w:eastAsia="SimSun" w:cs="SimSun" w:asciiTheme="majorHAnsi" w:hAnsiTheme="majorHAnsi"/>
+          <w:i w:val="0"/>
+          <w:iCs w:val="0"/>
+          <w:color w:val="000000" w:themeColor="text1"/>
+          <w:u w:val="none"/>
+          <w:lang w:val="pt-PT" w:eastAsia="zh-CN"/>
+          <w14:reflection w14:blurRad="0" w14:stA="0" w14:stPos="0" w14:endA="0" w14:endPos="0" w14:dist="0" w14:dir="0" w14:fadeDir="0" w14:sx="0" w14:sy="0" w14:kx="0" w14:ky="0" w14:algn="b"/>
+          <w14:textFill>
+            <w14:solidFill>
+              <w14:schemeClr w14:val="tx1">
+                <w14:alpha w14:val="7000"/>
+              </w14:schemeClr>
+            </w14:solidFill>
+          </w14:textFill>
+        </w:rPr>
+      </w:pPr>
+      <w:r>
+        <w:rPr>
+          <w:rStyle w:val="16"/>
+          <w:rFonts w:eastAsia="SimSun" w:cs="SimSun" w:asciiTheme="majorHAnsi" w:hAnsiTheme="majorHAnsi"/>
+          <w:i w:val="0"/>
+          <w:iCs w:val="0"/>
+          <w:color w:val="000000" w:themeColor="text1"/>
+          <w:u w:val="none"/>
+          <w:lang w:val="pt-PT" w:eastAsia="zh-CN"/>
+          <w14:reflection w14:blurRad="0" w14:stA="0" w14:stPos="0" w14:endA="0" w14:endPos="0" w14:dist="0" w14:dir="0" w14:fadeDir="0" w14:sx="0" w14:sy="0" w14:kx="0" w14:ky="0" w14:algn="b"/>
+          <w14:textFill>
+            <w14:solidFill>
+              <w14:schemeClr w14:val="tx1">
+                <w14:alpha w14:val="7000"/>
+              </w14:schemeClr>
+            </w14:solidFill>
+          </w14:textFill>
+        </w:rPr>
+        <w:t>IBM. Diagrama de atividades. 2023. Disponível em: https://www.ibm.com/docs/pt-br/rational-soft-arch/9.7.0?topic=diagrams-activity</w:t>
+      </w:r>
+    </w:p>
+    <w:p>
+      <w:pPr>
+        <w:spacing w:after="240" w:line="240" w:lineRule="auto"/>
+        <w:ind w:firstLine="0"/>
+        <w:jc w:val="left"/>
+        <w:rPr>
+          <w:rStyle w:val="16"/>
+          <w:rFonts w:eastAsia="SimSun" w:cs="SimSun" w:asciiTheme="majorHAnsi" w:hAnsiTheme="majorHAnsi"/>
+          <w:i w:val="0"/>
+          <w:iCs w:val="0"/>
+          <w:color w:val="000000" w:themeColor="text1"/>
+          <w:u w:val="none"/>
+          <w:lang w:val="pt-PT" w:eastAsia="zh-CN"/>
+          <w14:reflection w14:blurRad="0" w14:stA="0" w14:stPos="0" w14:endA="0" w14:endPos="0" w14:dist="0" w14:dir="0" w14:fadeDir="0" w14:sx="0" w14:sy="0" w14:kx="0" w14:ky="0" w14:algn="b"/>
+          <w14:textFill>
+            <w14:solidFill>
+              <w14:schemeClr w14:val="tx1">
+                <w14:alpha w14:val="7000"/>
+              </w14:schemeClr>
+            </w14:solidFill>
+          </w14:textFill>
+        </w:rPr>
+      </w:pPr>
+    </w:p>
+    <w:p>
+      <w:pPr>
+        <w:spacing w:after="240" w:line="240" w:lineRule="auto"/>
+        <w:ind w:firstLine="0"/>
+        <w:jc w:val="left"/>
+        <w:rPr>
+          <w:rStyle w:val="16"/>
+          <w:rFonts w:eastAsia="SimSun" w:cs="SimSun" w:asciiTheme="majorHAnsi" w:hAnsiTheme="majorHAnsi"/>
+          <w:i w:val="0"/>
+          <w:iCs w:val="0"/>
+          <w:color w:val="000000" w:themeColor="text1"/>
+          <w:u w:val="none"/>
+          <w:lang w:val="pt-PT" w:eastAsia="zh-CN"/>
+          <w14:reflection w14:blurRad="0" w14:stA="0" w14:stPos="0" w14:endA="0" w14:endPos="0" w14:dist="0" w14:dir="0" w14:fadeDir="0" w14:sx="0" w14:sy="0" w14:kx="0" w14:ky="0" w14:algn="b"/>
+          <w14:textFill>
+            <w14:solidFill>
+              <w14:schemeClr w14:val="tx1">
+                <w14:alpha w14:val="7000"/>
+              </w14:schemeClr>
+            </w14:solidFill>
+          </w14:textFill>
+        </w:rPr>
+      </w:pPr>
+    </w:p>
     <w:sectPr>
-      <w:headerReference w:type="default" r:id="rId23"/>
-      <w:footerReference w:type="default" r:id="rId24"/>
+      <w:headerReference r:id="rId5" w:type="default"/>
+      <w:footerReference r:id="rId6" w:type="default"/>
       <w:pgSz w:w="11906" w:h="16838"/>
       <w:pgMar w:top="1701" w:right="1134" w:bottom="1661" w:left="1701" w:header="794" w:footer="0" w:gutter="0"/>
       <w:pgNumType w:start="1"/>
-      <w:cols w:space="720"/>
+      <w:cols w:space="720" w:num="1"/>
     </w:sectPr>
   </w:body>
 </w:document>
 </file>
 
 <file path=word/endnotes.xml><?xml version="1.0" encoding="utf-8"?>
-<w:endnotes xmlns:wpc="http://schemas.microsoft.com/office/word/2010/wordprocessingCanvas" xmlns:cx="http://schemas.microsoft.com/office/drawing/2014/chartex" xmlns:cx1="http://schemas.microsoft.com/office/drawing/2015/9/8/chartex" xmlns:cx2="http://schemas.microsoft.com/office/drawing/2015/10/21/chartex" xmlns:cx3="http://schemas.microsoft.com/office/drawing/2016/5/9/chartex" xmlns:cx4="http://schemas.microsoft.com/office/drawing/2016/5/10/chartex" xmlns:cx5="http://schemas.microsoft.com/office/drawing/2016/5/11/chartex" xmlns:cx6="http://schemas.microsoft.com/office/drawing/2016/5/12/chartex" xmlns:cx7="http://schemas.microsoft.com/office/drawing/2016/5/13/chartex" xmlns:cx8="http://schemas.microsoft.com/office/drawing/2016/5/14/chartex" xmlns:mc="http://schemas.openxmlformats.org/markup-compatibility/2006" xmlns:aink="http://schemas.microsoft.com/office/drawing/2016/ink" xmlns:am3d="http://schemas.microsoft.com/office/drawing/2017/model3d" xmlns:o="urn:schemas-microsoft-com:office:office" xmlns:oel="http://schemas.microsoft.com/office/2019/extlst" xmlns:r="http://schemas.openxmlformats.org/officeDocument/2006/relationships" xmlns:m="http://schemas.openxmlformats.org/officeDocument/2006/math" xmlns:v="urn:schemas-microsoft-com:vml" xmlns:wp14="http://schemas.microsoft.com/office/word/2010/wordprocessingDrawing" xmlns:wp="http://schemas.openxmlformats.org/drawingml/2006/wordprocessingDrawing" xmlns:w10="urn:schemas-microsoft-com:office:word" xmlns:w="http://schemas.openxmlformats.org/wordprocessingml/2006/main" xmlns:w14="http://schemas.microsoft.com/office/word/2010/wordml" xmlns:w15="http://schemas.microsoft.com/office/word/2012/wordml" xmlns:w16cex="http://schemas.microsoft.com/office/word/2018/wordml/cex" xmlns:w16cid="http://schemas.microsoft.com/office/word/2016/wordml/cid" xmlns:w16="http://schemas.microsoft.com/office/word/2018/wordml" xmlns:w16sdtdh="http://schemas.microsoft.com/office/word/2020/wordml/sdtdatahash" xmlns:w16se="http://schemas.microsoft.com/office/word/2015/wordml/symex" xmlns:wpg="http://schemas.microsoft.com/office/word/2010/wordprocessingGroup" xmlns:wpi="http://schemas.microsoft.com/office/word/2010/wordprocessingInk" xmlns:wne="http://schemas.microsoft.com/office/word/2006/wordml" xmlns:wps="http://schemas.microsoft.com/office/word/2010/wordprocessingShape" mc:Ignorable="w14 w15 w16se w16cid w16 w16cex w16sdtdh wp14">
-  <w:endnote w:type="separator" w:id="-1">
+<w:endnotes xmlns:wpc="http://schemas.microsoft.com/office/word/2010/wordprocessingCanvas" xmlns:mc="http://schemas.openxmlformats.org/markup-compatibility/2006" xmlns:o="urn:schemas-microsoft-com:office:office" xmlns:r="http://schemas.openxmlformats.org/officeDocument/2006/relationships" xmlns:m="http://schemas.openxmlformats.org/officeDocument/2006/math" xmlns:v="urn:schemas-microsoft-com:vml" xmlns:wp14="http://schemas.microsoft.com/office/word/2010/wordprocessingDrawing" xmlns:wp="http://schemas.openxmlformats.org/drawingml/2006/wordprocessingDrawing" xmlns:w="http://schemas.openxmlformats.org/wordprocessingml/2006/main" xmlns:w14="http://schemas.microsoft.com/office/word/2010/wordml" xmlns:w15="http://schemas.microsoft.com/office/word/2012/wordml" xmlns:w10="urn:schemas-microsoft-com:office:word" xmlns:wpg="http://schemas.microsoft.com/office/word/2010/wordprocessingGroup" xmlns:wpi="http://schemas.microsoft.com/office/word/2010/wordprocessingInk" xmlns:wne="http://schemas.microsoft.com/office/word/2006/wordml" xmlns:wps="http://schemas.microsoft.com/office/word/2010/wordprocessingShape" xmlns:wpsCustomData="http://www.wps.cn/officeDocument/2013/wpsCustomData" mc:Ignorable="w14 w15 wp14">
+  <w:endnote w:type="separator" w:id="0">
     <w:p>
       <w:pPr>
         <w:spacing w:line="240" w:lineRule="auto"/>
@@ -6380,7 +7724,7 @@
       </w:r>
     </w:p>
   </w:endnote>
-  <w:endnote w:type="continuationSeparator" w:id="0">
+  <w:endnote w:type="continuationSeparator" w:id="1">
     <w:p>
       <w:pPr>
         <w:spacing w:line="240" w:lineRule="auto"/>
@@ -6394,7 +7738,7 @@
 </file>
 
 <file path=word/footer1.xml><?xml version="1.0" encoding="utf-8"?>
-<w:ftr xmlns:wpc="http://schemas.microsoft.com/office/word/2010/wordprocessingCanvas" xmlns:cx="http://schemas.microsoft.com/office/drawing/2014/chartex" xmlns:cx1="http://schemas.microsoft.com/office/drawing/2015/9/8/chartex" xmlns:cx2="http://schemas.microsoft.com/office/drawing/2015/10/21/chartex" xmlns:cx3="http://schemas.microsoft.com/office/drawing/2016/5/9/chartex" xmlns:cx4="http://schemas.microsoft.com/office/drawing/2016/5/10/chartex" xmlns:cx5="http://schemas.microsoft.com/office/drawing/2016/5/11/chartex" xmlns:cx6="http://schemas.microsoft.com/office/drawing/2016/5/12/chartex" xmlns:cx7="http://schemas.microsoft.com/office/drawing/2016/5/13/chartex" xmlns:cx8="http://schemas.microsoft.com/office/drawing/2016/5/14/chartex" xmlns:mc="http://schemas.openxmlformats.org/markup-compatibility/2006" xmlns:aink="http://schemas.microsoft.com/office/drawing/2016/ink" xmlns:am3d="http://schemas.microsoft.com/office/drawing/2017/model3d" xmlns:o="urn:schemas-microsoft-com:office:office" xmlns:oel="http://schemas.microsoft.com/office/2019/extlst" xmlns:r="http://schemas.openxmlformats.org/officeDocument/2006/relationships" xmlns:m="http://schemas.openxmlformats.org/officeDocument/2006/math" xmlns:v="urn:schemas-microsoft-com:vml" xmlns:wp14="http://schemas.microsoft.com/office/word/2010/wordprocessingDrawing" xmlns:wp="http://schemas.openxmlformats.org/drawingml/2006/wordprocessingDrawing" xmlns:w10="urn:schemas-microsoft-com:office:word" xmlns:w="http://schemas.openxmlformats.org/wordprocessingml/2006/main" xmlns:w14="http://schemas.microsoft.com/office/word/2010/wordml" xmlns:w15="http://schemas.microsoft.com/office/word/2012/wordml" xmlns:w16cex="http://schemas.microsoft.com/office/word/2018/wordml/cex" xmlns:w16cid="http://schemas.microsoft.com/office/word/2016/wordml/cid" xmlns:w16="http://schemas.microsoft.com/office/word/2018/wordml" xmlns:w16sdtdh="http://schemas.microsoft.com/office/word/2020/wordml/sdtdatahash" xmlns:w16se="http://schemas.microsoft.com/office/word/2015/wordml/symex" xmlns:wpg="http://schemas.microsoft.com/office/word/2010/wordprocessingGroup" xmlns:wpi="http://schemas.microsoft.com/office/word/2010/wordprocessingInk" xmlns:wne="http://schemas.microsoft.com/office/word/2006/wordml" xmlns:wps="http://schemas.microsoft.com/office/word/2010/wordprocessingShape" mc:Ignorable="w14 w15 w16se w16cid w16 w16cex w16sdtdh wp14">
+<w:ftr xmlns:wpc="http://schemas.microsoft.com/office/word/2010/wordprocessingCanvas" xmlns:mc="http://schemas.openxmlformats.org/markup-compatibility/2006" xmlns:o="urn:schemas-microsoft-com:office:office" xmlns:r="http://schemas.openxmlformats.org/officeDocument/2006/relationships" xmlns:m="http://schemas.openxmlformats.org/officeDocument/2006/math" xmlns:v="urn:schemas-microsoft-com:vml" xmlns:wp14="http://schemas.microsoft.com/office/word/2010/wordprocessingDrawing" xmlns:wp="http://schemas.openxmlformats.org/drawingml/2006/wordprocessingDrawing" xmlns:w10="urn:schemas-microsoft-com:office:word" xmlns:w="http://schemas.openxmlformats.org/wordprocessingml/2006/main" xmlns:w14="http://schemas.microsoft.com/office/word/2010/wordml" xmlns:w15="http://schemas.microsoft.com/office/word/2012/wordml" xmlns:wpg="http://schemas.microsoft.com/office/word/2010/wordprocessingGroup" xmlns:wpi="http://schemas.microsoft.com/office/word/2010/wordprocessingInk" xmlns:wne="http://schemas.microsoft.com/office/word/2006/wordml" xmlns:wps="http://schemas.microsoft.com/office/word/2010/wordprocessingShape" xmlns:wpsCustomData="http://www.wps.cn/officeDocument/2013/wpsCustomData" mc:Ignorable="w14 w15 wp14">
   <w:p>
     <w:pPr>
       <w:ind w:firstLine="0"/>
@@ -6407,22 +7751,28 @@
 </file>
 
 <file path=word/footnotes.xml><?xml version="1.0" encoding="utf-8"?>
-<w:footnotes xmlns:wpc="http://schemas.microsoft.com/office/word/2010/wordprocessingCanvas" xmlns:cx="http://schemas.microsoft.com/office/drawing/2014/chartex" xmlns:cx1="http://schemas.microsoft.com/office/drawing/2015/9/8/chartex" xmlns:cx2="http://schemas.microsoft.com/office/drawing/2015/10/21/chartex" xmlns:cx3="http://schemas.microsoft.com/office/drawing/2016/5/9/chartex" xmlns:cx4="http://schemas.microsoft.com/office/drawing/2016/5/10/chartex" xmlns:cx5="http://schemas.microsoft.com/office/drawing/2016/5/11/chartex" xmlns:cx6="http://schemas.microsoft.com/office/drawing/2016/5/12/chartex" xmlns:cx7="http://schemas.microsoft.com/office/drawing/2016/5/13/chartex" xmlns:cx8="http://schemas.microsoft.com/office/drawing/2016/5/14/chartex" xmlns:mc="http://schemas.openxmlformats.org/markup-compatibility/2006" xmlns:aink="http://schemas.microsoft.com/office/drawing/2016/ink" xmlns:am3d="http://schemas.microsoft.com/office/drawing/2017/model3d" xmlns:o="urn:schemas-microsoft-com:office:office" xmlns:oel="http://schemas.microsoft.com/office/2019/extlst" xmlns:r="http://schemas.openxmlformats.org/officeDocument/2006/relationships" xmlns:m="http://schemas.openxmlformats.org/officeDocument/2006/math" xmlns:v="urn:schemas-microsoft-com:vml" xmlns:wp14="http://schemas.microsoft.com/office/word/2010/wordprocessingDrawing" xmlns:wp="http://schemas.openxmlformats.org/drawingml/2006/wordprocessingDrawing" xmlns:w10="urn:schemas-microsoft-com:office:word" xmlns:w="http://schemas.openxmlformats.org/wordprocessingml/2006/main" xmlns:w14="http://schemas.microsoft.com/office/word/2010/wordml" xmlns:w15="http://schemas.microsoft.com/office/word/2012/wordml" xmlns:w16cex="http://schemas.microsoft.com/office/word/2018/wordml/cex" xmlns:w16cid="http://schemas.microsoft.com/office/word/2016/wordml/cid" xmlns:w16="http://schemas.microsoft.com/office/word/2018/wordml" xmlns:w16sdtdh="http://schemas.microsoft.com/office/word/2020/wordml/sdtdatahash" xmlns:w16se="http://schemas.microsoft.com/office/word/2015/wordml/symex" xmlns:wpg="http://schemas.microsoft.com/office/word/2010/wordprocessingGroup" xmlns:wpi="http://schemas.microsoft.com/office/word/2010/wordprocessingInk" xmlns:wne="http://schemas.microsoft.com/office/word/2006/wordml" xmlns:wps="http://schemas.microsoft.com/office/word/2010/wordprocessingShape" mc:Ignorable="w14 w15 w16se w16cid w16 w16cex w16sdtdh wp14">
-  <w:footnote w:type="separator" w:id="-1">
-    <w:p>
+<w:footnotes xmlns:wpc="http://schemas.microsoft.com/office/word/2010/wordprocessingCanvas" xmlns:mc="http://schemas.openxmlformats.org/markup-compatibility/2006" xmlns:o="urn:schemas-microsoft-com:office:office" xmlns:r="http://schemas.openxmlformats.org/officeDocument/2006/relationships" xmlns:m="http://schemas.openxmlformats.org/officeDocument/2006/math" xmlns:v="urn:schemas-microsoft-com:vml" xmlns:wp14="http://schemas.microsoft.com/office/word/2010/wordprocessingDrawing" xmlns:wp="http://schemas.openxmlformats.org/drawingml/2006/wordprocessingDrawing" xmlns:w="http://schemas.openxmlformats.org/wordprocessingml/2006/main" xmlns:w14="http://schemas.microsoft.com/office/word/2010/wordml" xmlns:w15="http://schemas.microsoft.com/office/word/2012/wordml" xmlns:w10="urn:schemas-microsoft-com:office:word" xmlns:wpg="http://schemas.microsoft.com/office/word/2010/wordprocessingGroup" xmlns:wpi="http://schemas.microsoft.com/office/word/2010/wordprocessingInk" xmlns:wne="http://schemas.microsoft.com/office/word/2006/wordml" xmlns:wps="http://schemas.microsoft.com/office/word/2010/wordprocessingShape" xmlns:wpsCustomData="http://www.wps.cn/officeDocument/2013/wpsCustomData" mc:Ignorable="w14 w15 wp14">
+  <w:footnote w:type="separator" w:id="2">
+    <w:p>
+      <w:pPr>
+        <w:spacing w:line="480" w:lineRule="auto"/>
+      </w:pPr>
       <w:r>
         <w:separator/>
       </w:r>
     </w:p>
   </w:footnote>
-  <w:footnote w:type="continuationSeparator" w:id="0">
-    <w:p>
+  <w:footnote w:type="continuationSeparator" w:id="3">
+    <w:p>
+      <w:pPr>
+        <w:spacing w:line="480" w:lineRule="auto"/>
+      </w:pPr>
       <w:r>
         <w:continuationSeparator/>
       </w:r>
     </w:p>
   </w:footnote>
-  <w:footnote w:id="1">
+  <w:footnote w:id="0">
     <w:p>
       <w:pPr>
         <w:spacing w:line="240" w:lineRule="auto"/>
@@ -6519,47 +7869,47 @@
 </file>
 
 <file path=word/header1.xml><?xml version="1.0" encoding="utf-8"?>
-<w:hdr xmlns:wpc="http://schemas.microsoft.com/office/word/2010/wordprocessingCanvas" xmlns:cx="http://schemas.microsoft.com/office/drawing/2014/chartex" xmlns:cx1="http://schemas.microsoft.com/office/drawing/2015/9/8/chartex" xmlns:cx2="http://schemas.microsoft.com/office/drawing/2015/10/21/chartex" xmlns:cx3="http://schemas.microsoft.com/office/drawing/2016/5/9/chartex" xmlns:cx4="http://schemas.microsoft.com/office/drawing/2016/5/10/chartex" xmlns:cx5="http://schemas.microsoft.com/office/drawing/2016/5/11/chartex" xmlns:cx6="http://schemas.microsoft.com/office/drawing/2016/5/12/chartex" xmlns:cx7="http://schemas.microsoft.com/office/drawing/2016/5/13/chartex" xmlns:cx8="http://schemas.microsoft.com/office/drawing/2016/5/14/chartex" xmlns:mc="http://schemas.openxmlformats.org/markup-compatibility/2006" xmlns:aink="http://schemas.microsoft.com/office/drawing/2016/ink" xmlns:am3d="http://schemas.microsoft.com/office/drawing/2017/model3d" xmlns:o="urn:schemas-microsoft-com:office:office" xmlns:oel="http://schemas.microsoft.com/office/2019/extlst" xmlns:r="http://schemas.openxmlformats.org/officeDocument/2006/relationships" xmlns:m="http://schemas.openxmlformats.org/officeDocument/2006/math" xmlns:v="urn:schemas-microsoft-com:vml" xmlns:wp14="http://schemas.microsoft.com/office/word/2010/wordprocessingDrawing" xmlns:wp="http://schemas.openxmlformats.org/drawingml/2006/wordprocessingDrawing" xmlns:w10="urn:schemas-microsoft-com:office:word" xmlns:w="http://schemas.openxmlformats.org/wordprocessingml/2006/main" xmlns:w14="http://schemas.microsoft.com/office/word/2010/wordml" xmlns:w15="http://schemas.microsoft.com/office/word/2012/wordml" xmlns:w16cex="http://schemas.microsoft.com/office/word/2018/wordml/cex" xmlns:w16cid="http://schemas.microsoft.com/office/word/2016/wordml/cid" xmlns:w16="http://schemas.microsoft.com/office/word/2018/wordml" xmlns:w16sdtdh="http://schemas.microsoft.com/office/word/2020/wordml/sdtdatahash" xmlns:w16se="http://schemas.microsoft.com/office/word/2015/wordml/symex" xmlns:wpg="http://schemas.microsoft.com/office/word/2010/wordprocessingGroup" xmlns:wpi="http://schemas.microsoft.com/office/word/2010/wordprocessingInk" xmlns:wne="http://schemas.microsoft.com/office/word/2006/wordml" xmlns:wps="http://schemas.microsoft.com/office/word/2010/wordprocessingShape" mc:Ignorable="w14 w15 w16se w16cid w16 w16cex w16sdtdh wp14">
+<w:hdr xmlns:wpc="http://schemas.microsoft.com/office/word/2010/wordprocessingCanvas" xmlns:mc="http://schemas.openxmlformats.org/markup-compatibility/2006" xmlns:o="urn:schemas-microsoft-com:office:office" xmlns:r="http://schemas.openxmlformats.org/officeDocument/2006/relationships" xmlns:m="http://schemas.openxmlformats.org/officeDocument/2006/math" xmlns:v="urn:schemas-microsoft-com:vml" xmlns:wp14="http://schemas.microsoft.com/office/word/2010/wordprocessingDrawing" xmlns:wp="http://schemas.openxmlformats.org/drawingml/2006/wordprocessingDrawing" xmlns:w10="urn:schemas-microsoft-com:office:word" xmlns:w="http://schemas.openxmlformats.org/wordprocessingml/2006/main" xmlns:w14="http://schemas.microsoft.com/office/word/2010/wordml" xmlns:w15="http://schemas.microsoft.com/office/word/2012/wordml" xmlns:wpg="http://schemas.microsoft.com/office/word/2010/wordprocessingGroup" xmlns:wpi="http://schemas.microsoft.com/office/word/2010/wordprocessingInk" xmlns:wne="http://schemas.microsoft.com/office/word/2006/wordml" xmlns:wps="http://schemas.microsoft.com/office/word/2010/wordprocessingShape" xmlns:wpsCustomData="http://www.wps.cn/officeDocument/2013/wpsCustomData" mc:Ignorable="w14 w15 wp14">
   <w:p>
     <w:pPr>
       <w:widowControl/>
       <w:jc w:val="right"/>
       <w:rPr>
-        <w:rFonts w:ascii="Times New Roman" w:eastAsia="Times New Roman" w:hAnsi="Times New Roman" w:cs="Times New Roman"/>
+        <w:rFonts w:ascii="Times New Roman" w:hAnsi="Times New Roman" w:eastAsia="Times New Roman" w:cs="Times New Roman"/>
         <w:color w:val="000000"/>
       </w:rPr>
     </w:pPr>
     <w:r>
       <w:rPr>
-        <w:rFonts w:ascii="Times New Roman" w:eastAsia="Times New Roman" w:hAnsi="Times New Roman" w:cs="Times New Roman"/>
+        <w:rFonts w:ascii="Times New Roman" w:hAnsi="Times New Roman" w:eastAsia="Times New Roman" w:cs="Times New Roman"/>
         <w:color w:val="000000"/>
       </w:rPr>
       <w:fldChar w:fldCharType="begin"/>
     </w:r>
     <w:r>
       <w:rPr>
-        <w:rFonts w:ascii="Times New Roman" w:eastAsia="Times New Roman" w:hAnsi="Times New Roman" w:cs="Times New Roman"/>
+        <w:rFonts w:ascii="Times New Roman" w:hAnsi="Times New Roman" w:eastAsia="Times New Roman" w:cs="Times New Roman"/>
         <w:color w:val="000000"/>
       </w:rPr>
-      <w:instrText>PAGE</w:instrText>
+      <w:instrText xml:space="preserve">PAGE</w:instrText>
     </w:r>
     <w:r>
       <w:rPr>
-        <w:rFonts w:ascii="Times New Roman" w:eastAsia="Times New Roman" w:hAnsi="Times New Roman" w:cs="Times New Roman"/>
+        <w:rFonts w:ascii="Times New Roman" w:hAnsi="Times New Roman" w:eastAsia="Times New Roman" w:cs="Times New Roman"/>
         <w:color w:val="000000"/>
       </w:rPr>
       <w:fldChar w:fldCharType="separate"/>
     </w:r>
     <w:r>
       <w:rPr>
-        <w:rFonts w:ascii="Times New Roman" w:eastAsia="Times New Roman" w:hAnsi="Times New Roman" w:cs="Times New Roman"/>
+        <w:rFonts w:ascii="Times New Roman" w:hAnsi="Times New Roman" w:eastAsia="Times New Roman" w:cs="Times New Roman"/>
         <w:color w:val="000000"/>
       </w:rPr>
       <w:t>1</w:t>
     </w:r>
     <w:r>
       <w:rPr>
-        <w:rFonts w:ascii="Times New Roman" w:eastAsia="Times New Roman" w:hAnsi="Times New Roman" w:cs="Times New Roman"/>
+        <w:rFonts w:ascii="Times New Roman" w:hAnsi="Times New Roman" w:eastAsia="Times New Roman" w:cs="Times New Roman"/>
         <w:color w:val="000000"/>
       </w:rPr>
       <w:fldChar w:fldCharType="end"/>
@@ -6570,7 +7920,7 @@
       <w:widowControl/>
       <w:ind w:firstLine="0"/>
       <w:rPr>
-        <w:rFonts w:ascii="Times New Roman" w:eastAsia="Times New Roman" w:hAnsi="Times New Roman" w:cs="Times New Roman"/>
+        <w:rFonts w:ascii="Times New Roman" w:hAnsi="Times New Roman" w:eastAsia="Times New Roman" w:cs="Times New Roman"/>
         <w:color w:val="000000"/>
       </w:rPr>
     </w:pPr>
@@ -6579,12 +7929,12 @@
 </file>
 
 <file path=word/numbering.xml><?xml version="1.0" encoding="utf-8"?>
-<w:numbering xmlns:wpc="http://schemas.microsoft.com/office/word/2010/wordprocessingCanvas" xmlns:cx="http://schemas.microsoft.com/office/drawing/2014/chartex" xmlns:cx1="http://schemas.microsoft.com/office/drawing/2015/9/8/chartex" xmlns:cx2="http://schemas.microsoft.com/office/drawing/2015/10/21/chartex" xmlns:cx3="http://schemas.microsoft.com/office/drawing/2016/5/9/chartex" xmlns:cx4="http://schemas.microsoft.com/office/drawing/2016/5/10/chartex" xmlns:cx5="http://schemas.microsoft.com/office/drawing/2016/5/11/chartex" xmlns:cx6="http://schemas.microsoft.com/office/drawing/2016/5/12/chartex" xmlns:cx7="http://schemas.microsoft.com/office/drawing/2016/5/13/chartex" xmlns:cx8="http://schemas.microsoft.com/office/drawing/2016/5/14/chartex" xmlns:mc="http://schemas.openxmlformats.org/markup-compatibility/2006" xmlns:aink="http://schemas.microsoft.com/office/drawing/2016/ink" xmlns:am3d="http://schemas.microsoft.com/office/drawing/2017/model3d" xmlns:o="urn:schemas-microsoft-com:office:office" xmlns:oel="http://schemas.microsoft.com/office/2019/extlst" xmlns:r="http://schemas.openxmlformats.org/officeDocument/2006/relationships" xmlns:m="http://schemas.openxmlformats.org/officeDocument/2006/math" xmlns:v="urn:schemas-microsoft-com:vml" xmlns:wp14="http://schemas.microsoft.com/office/word/2010/wordprocessingDrawing" xmlns:wp="http://schemas.openxmlformats.org/drawingml/2006/wordprocessingDrawing" xmlns:w10="urn:schemas-microsoft-com:office:word" xmlns:w="http://schemas.openxmlformats.org/wordprocessingml/2006/main" xmlns:w14="http://schemas.microsoft.com/office/word/2010/wordml" xmlns:w15="http://schemas.microsoft.com/office/word/2012/wordml" xmlns:w16cex="http://schemas.microsoft.com/office/word/2018/wordml/cex" xmlns:w16cid="http://schemas.microsoft.com/office/word/2016/wordml/cid" xmlns:w16="http://schemas.microsoft.com/office/word/2018/wordml" xmlns:w16sdtdh="http://schemas.microsoft.com/office/word/2020/wordml/sdtdatahash" xmlns:w16se="http://schemas.microsoft.com/office/word/2015/wordml/symex" xmlns:wpg="http://schemas.microsoft.com/office/word/2010/wordprocessingGroup" xmlns:wpi="http://schemas.microsoft.com/office/word/2010/wordprocessingInk" xmlns:wne="http://schemas.microsoft.com/office/word/2006/wordml" xmlns:wps="http://schemas.microsoft.com/office/word/2010/wordprocessingShape" mc:Ignorable="w14 w15 w16se w16cid w16 w16cex w16sdtdh wp14">
-  <w:abstractNum w:abstractNumId="0" w15:restartNumberingAfterBreak="0">
+<w:numbering xmlns:wpc="http://schemas.microsoft.com/office/word/2010/wordprocessingCanvas" xmlns:mc="http://schemas.openxmlformats.org/markup-compatibility/2006" xmlns:o="urn:schemas-microsoft-com:office:office" xmlns:r="http://schemas.openxmlformats.org/officeDocument/2006/relationships" xmlns:m="http://schemas.openxmlformats.org/officeDocument/2006/math" xmlns:v="urn:schemas-microsoft-com:vml" xmlns:wp14="http://schemas.microsoft.com/office/word/2010/wordprocessingDrawing" xmlns:wp="http://schemas.openxmlformats.org/drawingml/2006/wordprocessingDrawing" xmlns:w10="urn:schemas-microsoft-com:office:word" xmlns:w="http://schemas.openxmlformats.org/wordprocessingml/2006/main" xmlns:w14="http://schemas.microsoft.com/office/word/2010/wordml" xmlns:wpg="http://schemas.microsoft.com/office/word/2010/wordprocessingGroup" xmlns:wpi="http://schemas.microsoft.com/office/word/2010/wordprocessingInk" xmlns:wne="http://schemas.microsoft.com/office/word/2006/wordml" xmlns:wps="http://schemas.microsoft.com/office/word/2010/wordprocessingShape" xmlns:wpsCustomData="http://www.wps.cn/officeDocument/2013/wpsCustomData" mc:Ignorable="w14 wp14">
+  <w:abstractNum w:abstractNumId="0">
     <w:nsid w:val="19FE4B5A"/>
     <w:multiLevelType w:val="multilevel"/>
     <w:tmpl w:val="19FE4B5A"/>
-    <w:lvl w:ilvl="0">
+    <w:lvl w:ilvl="0" w:tentative="0">
       <w:start w:val="1"/>
       <w:numFmt w:val="decimal"/>
       <w:lvlText w:val=" %1 "/>
@@ -6593,7 +7943,7 @@
         <w:ind w:left="432" w:hanging="432"/>
       </w:pPr>
     </w:lvl>
-    <w:lvl w:ilvl="1">
+    <w:lvl w:ilvl="1" w:tentative="0">
       <w:start w:val="1"/>
       <w:numFmt w:val="decimal"/>
       <w:lvlText w:val=" %1.%2 "/>
@@ -6602,7 +7952,7 @@
         <w:ind w:left="576" w:hanging="576"/>
       </w:pPr>
     </w:lvl>
-    <w:lvl w:ilvl="2">
+    <w:lvl w:ilvl="2" w:tentative="0">
       <w:start w:val="1"/>
       <w:numFmt w:val="decimal"/>
       <w:lvlText w:val=" %1.%2.%3 "/>
@@ -6611,7 +7961,7 @@
         <w:ind w:left="720" w:hanging="720"/>
       </w:pPr>
     </w:lvl>
-    <w:lvl w:ilvl="3">
+    <w:lvl w:ilvl="3" w:tentative="0">
       <w:start w:val="1"/>
       <w:numFmt w:val="decimal"/>
       <w:lvlText w:val=" %1.%2.%3.%4 "/>
@@ -6620,7 +7970,7 @@
         <w:ind w:left="864" w:hanging="864"/>
       </w:pPr>
     </w:lvl>
-    <w:lvl w:ilvl="4">
+    <w:lvl w:ilvl="4" w:tentative="0">
       <w:start w:val="1"/>
       <w:numFmt w:val="decimal"/>
       <w:lvlText w:val=" %1.%2.%3.%4.%5 "/>
@@ -6629,7 +7979,7 @@
         <w:ind w:left="1008" w:hanging="1008"/>
       </w:pPr>
     </w:lvl>
-    <w:lvl w:ilvl="5">
+    <w:lvl w:ilvl="5" w:tentative="0">
       <w:start w:val="1"/>
       <w:numFmt w:val="decimal"/>
       <w:lvlText w:val=" %1.%2.%3.%4.%5.%6 "/>
@@ -6638,7 +7988,7 @@
         <w:ind w:left="1152" w:hanging="1152"/>
       </w:pPr>
     </w:lvl>
-    <w:lvl w:ilvl="6">
+    <w:lvl w:ilvl="6" w:tentative="0">
       <w:start w:val="1"/>
       <w:numFmt w:val="decimal"/>
       <w:lvlText w:val=" %1.%2.%3.%4.%5.%6.%7 "/>
@@ -6647,7 +7997,7 @@
         <w:ind w:left="1296" w:hanging="1296"/>
       </w:pPr>
     </w:lvl>
-    <w:lvl w:ilvl="7">
+    <w:lvl w:ilvl="7" w:tentative="0">
       <w:start w:val="1"/>
       <w:numFmt w:val="decimal"/>
       <w:lvlText w:val=" %1.%2.%3.%4.%5.%6.%7.%8 "/>
@@ -6656,7 +8006,7 @@
         <w:ind w:left="1440" w:hanging="1440"/>
       </w:pPr>
     </w:lvl>
-    <w:lvl w:ilvl="8">
+    <w:lvl w:ilvl="8" w:tentative="0">
       <w:start w:val="1"/>
       <w:numFmt w:val="decimal"/>
       <w:lvlText w:val=" %1.%2.%3.%4.%5.%6.%7.%8.%9 "/>
@@ -6666,11 +8016,11 @@
       </w:pPr>
     </w:lvl>
   </w:abstractNum>
-  <w:abstractNum w:abstractNumId="1" w15:restartNumberingAfterBreak="0">
+  <w:abstractNum w:abstractNumId="1">
     <w:nsid w:val="1DDE17E7"/>
     <w:multiLevelType w:val="multilevel"/>
     <w:tmpl w:val="1DDE17E7"/>
-    <w:lvl w:ilvl="0">
+    <w:lvl w:ilvl="0" w:tentative="0">
       <w:start w:val="5"/>
       <w:numFmt w:val="decimal"/>
       <w:lvlText w:val="%1"/>
@@ -6679,7 +8029,7 @@
         <w:ind w:left="360" w:hanging="360"/>
       </w:pPr>
     </w:lvl>
-    <w:lvl w:ilvl="1">
+    <w:lvl w:ilvl="1" w:tentative="0">
       <w:start w:val="2"/>
       <w:numFmt w:val="decimal"/>
       <w:lvlText w:val="%1.%2"/>
@@ -6688,7 +8038,7 @@
         <w:ind w:left="360" w:hanging="360"/>
       </w:pPr>
     </w:lvl>
-    <w:lvl w:ilvl="2">
+    <w:lvl w:ilvl="2" w:tentative="0">
       <w:start w:val="1"/>
       <w:numFmt w:val="decimal"/>
       <w:lvlText w:val="%1.%2.%3"/>
@@ -6697,7 +8047,7 @@
         <w:ind w:left="720" w:hanging="720"/>
       </w:pPr>
     </w:lvl>
-    <w:lvl w:ilvl="3">
+    <w:lvl w:ilvl="3" w:tentative="0">
       <w:start w:val="1"/>
       <w:numFmt w:val="decimal"/>
       <w:lvlText w:val="%1.%2.%3.%4"/>
@@ -6706,7 +8056,7 @@
         <w:ind w:left="1080" w:hanging="1080"/>
       </w:pPr>
     </w:lvl>
-    <w:lvl w:ilvl="4">
+    <w:lvl w:ilvl="4" w:tentative="0">
       <w:start w:val="1"/>
       <w:numFmt w:val="decimal"/>
       <w:lvlText w:val="%1.%2.%3.%4.%5"/>
@@ -6715,7 +8065,7 @@
         <w:ind w:left="1080" w:hanging="1080"/>
       </w:pPr>
     </w:lvl>
-    <w:lvl w:ilvl="5">
+    <w:lvl w:ilvl="5" w:tentative="0">
       <w:start w:val="1"/>
       <w:numFmt w:val="decimal"/>
       <w:lvlText w:val="%1.%2.%3.%4.%5.%6"/>
@@ -6724,7 +8074,7 @@
         <w:ind w:left="1440" w:hanging="1440"/>
       </w:pPr>
     </w:lvl>
-    <w:lvl w:ilvl="6">
+    <w:lvl w:ilvl="6" w:tentative="0">
       <w:start w:val="1"/>
       <w:numFmt w:val="decimal"/>
       <w:lvlText w:val="%1.%2.%3.%4.%5.%6.%7"/>
@@ -6733,7 +8083,7 @@
         <w:ind w:left="1440" w:hanging="1440"/>
       </w:pPr>
     </w:lvl>
-    <w:lvl w:ilvl="7">
+    <w:lvl w:ilvl="7" w:tentative="0">
       <w:start w:val="1"/>
       <w:numFmt w:val="decimal"/>
       <w:lvlText w:val="%1.%2.%3.%4.%5.%6.%7.%8"/>
@@ -6742,7 +8092,7 @@
         <w:ind w:left="1800" w:hanging="1800"/>
       </w:pPr>
     </w:lvl>
-    <w:lvl w:ilvl="8">
+    <w:lvl w:ilvl="8" w:tentative="0">
       <w:start w:val="1"/>
       <w:numFmt w:val="decimal"/>
       <w:lvlText w:val="%1.%2.%3.%4.%5.%6.%7.%8.%9"/>
@@ -6752,11 +8102,11 @@
       </w:pPr>
     </w:lvl>
   </w:abstractNum>
-  <w:abstractNum w:abstractNumId="2" w15:restartNumberingAfterBreak="0">
+  <w:abstractNum w:abstractNumId="2">
     <w:nsid w:val="1FCD37C9"/>
     <w:multiLevelType w:val="multilevel"/>
     <w:tmpl w:val="1FCD37C9"/>
-    <w:lvl w:ilvl="0">
+    <w:lvl w:ilvl="0" w:tentative="0">
       <w:start w:val="5"/>
       <w:numFmt w:val="decimal"/>
       <w:lvlText w:val="%1"/>
@@ -6765,7 +8115,7 @@
         <w:ind w:left="360" w:hanging="360"/>
       </w:pPr>
     </w:lvl>
-    <w:lvl w:ilvl="1">
+    <w:lvl w:ilvl="1" w:tentative="0">
       <w:start w:val="6"/>
       <w:numFmt w:val="decimal"/>
       <w:lvlText w:val="%1.%2"/>
@@ -6774,7 +8124,7 @@
         <w:ind w:left="360" w:hanging="360"/>
       </w:pPr>
     </w:lvl>
-    <w:lvl w:ilvl="2">
+    <w:lvl w:ilvl="2" w:tentative="0">
       <w:start w:val="1"/>
       <w:numFmt w:val="decimal"/>
       <w:lvlText w:val="%1.%2.%3"/>
@@ -6783,7 +8133,7 @@
         <w:ind w:left="720" w:hanging="720"/>
       </w:pPr>
     </w:lvl>
-    <w:lvl w:ilvl="3">
+    <w:lvl w:ilvl="3" w:tentative="0">
       <w:start w:val="1"/>
       <w:numFmt w:val="decimal"/>
       <w:lvlText w:val="%1.%2.%3.%4"/>
@@ -6792,7 +8142,7 @@
         <w:ind w:left="1080" w:hanging="1080"/>
       </w:pPr>
     </w:lvl>
-    <w:lvl w:ilvl="4">
+    <w:lvl w:ilvl="4" w:tentative="0">
       <w:start w:val="1"/>
       <w:numFmt w:val="decimal"/>
       <w:lvlText w:val="%1.%2.%3.%4.%5"/>
@@ -6801,7 +8151,7 @@
         <w:ind w:left="1080" w:hanging="1080"/>
       </w:pPr>
     </w:lvl>
-    <w:lvl w:ilvl="5">
+    <w:lvl w:ilvl="5" w:tentative="0">
       <w:start w:val="1"/>
       <w:numFmt w:val="decimal"/>
       <w:lvlText w:val="%1.%2.%3.%4.%5.%6"/>
@@ -6810,7 +8160,7 @@
         <w:ind w:left="1440" w:hanging="1440"/>
       </w:pPr>
     </w:lvl>
-    <w:lvl w:ilvl="6">
+    <w:lvl w:ilvl="6" w:tentative="0">
       <w:start w:val="1"/>
       <w:numFmt w:val="decimal"/>
       <w:lvlText w:val="%1.%2.%3.%4.%5.%6.%7"/>
@@ -6819,7 +8169,7 @@
         <w:ind w:left="1440" w:hanging="1440"/>
       </w:pPr>
     </w:lvl>
-    <w:lvl w:ilvl="7">
+    <w:lvl w:ilvl="7" w:tentative="0">
       <w:start w:val="1"/>
       <w:numFmt w:val="decimal"/>
       <w:lvlText w:val="%1.%2.%3.%4.%5.%6.%7.%8"/>
@@ -6828,7 +8178,7 @@
         <w:ind w:left="1800" w:hanging="1800"/>
       </w:pPr>
     </w:lvl>
-    <w:lvl w:ilvl="8">
+    <w:lvl w:ilvl="8" w:tentative="0">
       <w:start w:val="1"/>
       <w:numFmt w:val="decimal"/>
       <w:lvlText w:val="%1.%2.%3.%4.%5.%6.%7.%8.%9"/>
@@ -6838,410 +8188,292 @@
       </w:pPr>
     </w:lvl>
   </w:abstractNum>
-  <w:num w:numId="1" w16cid:durableId="733550232">
+  <w:num w:numId="1">
     <w:abstractNumId w:val="0"/>
   </w:num>
-  <w:num w:numId="2" w16cid:durableId="536045129">
+  <w:num w:numId="2">
     <w:abstractNumId w:val="1"/>
   </w:num>
-  <w:num w:numId="3" w16cid:durableId="1920480462">
+  <w:num w:numId="3">
     <w:abstractNumId w:val="2"/>
   </w:num>
 </w:numbering>
 </file>
 
+<file path=word/people.xml><?xml version="1.0" encoding="utf-8"?>
+<w15:people xmlns:wpc="http://schemas.microsoft.com/office/word/2010/wordprocessingCanvas" xmlns:mc="http://schemas.openxmlformats.org/markup-compatibility/2006" xmlns:o="urn:schemas-microsoft-com:office:office" xmlns:r="http://schemas.openxmlformats.org/officeDocument/2006/relationships" xmlns:m="http://schemas.openxmlformats.org/officeDocument/2006/math" xmlns:v="urn:schemas-microsoft-com:vml" xmlns:wp14="http://schemas.microsoft.com/office/word/2010/wordprocessingDrawing" xmlns:wp="http://schemas.openxmlformats.org/drawingml/2006/wordprocessingDrawing" xmlns:w="http://schemas.openxmlformats.org/wordprocessingml/2006/main" xmlns:w14="http://schemas.microsoft.com/office/word/2010/wordml" xmlns:w15="http://schemas.microsoft.com/office/word/2012/wordml" xmlns:w10="urn:schemas-microsoft-com:office:word" xmlns:wpg="http://schemas.microsoft.com/office/word/2010/wordprocessingGroup" xmlns:wpi="http://schemas.microsoft.com/office/word/2010/wordprocessingInk" xmlns:wne="http://schemas.microsoft.com/office/word/2006/wordml" xmlns:wps="http://schemas.microsoft.com/office/word/2010/wordprocessingShape" xmlns:wpsCustomData="http://www.wps.cn/officeDocument/2013/wpsCustomData" mc:Ignorable="w14 w15 wp14">
+  <w15:person w15:author="aluno">
+    <w15:presenceInfo w15:providerId="None" w15:userId="aluno"/>
+  </w15:person>
+</w15:people>
+</file>
+
 <file path=word/styles.xml><?xml version="1.0" encoding="utf-8"?>
-<w:styles xmlns:mc="http://schemas.openxmlformats.org/markup-compatibility/2006" xmlns:r="http://schemas.openxmlformats.org/officeDocument/2006/relationships" xmlns:w="http://schemas.openxmlformats.org/wordprocessingml/2006/main" xmlns:w14="http://schemas.microsoft.com/office/word/2010/wordml" xmlns:w15="http://schemas.microsoft.com/office/word/2012/wordml" xmlns:w16cex="http://schemas.microsoft.com/office/word/2018/wordml/cex" xmlns:w16cid="http://schemas.microsoft.com/office/word/2016/wordml/cid" xmlns:w16="http://schemas.microsoft.com/office/word/2018/wordml" xmlns:w16sdtdh="http://schemas.microsoft.com/office/word/2020/wordml/sdtdatahash" xmlns:w16se="http://schemas.microsoft.com/office/word/2015/wordml/symex" mc:Ignorable="w14 w15 w16se w16cid w16 w16cex w16sdtdh">
+<w:styles xmlns:mc="http://schemas.openxmlformats.org/markup-compatibility/2006" xmlns:o="urn:schemas-microsoft-com:office:office" xmlns:r="http://schemas.openxmlformats.org/officeDocument/2006/relationships" xmlns:m="http://schemas.openxmlformats.org/officeDocument/2006/math" xmlns:v="urn:schemas-microsoft-com:vml" xmlns:w="http://schemas.openxmlformats.org/wordprocessingml/2006/main" xmlns:w14="http://schemas.microsoft.com/office/word/2010/wordml" xmlns:w10="urn:schemas-microsoft-com:office:word" xmlns:sl="http://schemas.openxmlformats.org/schemaLibrary/2006/main" xmlns:wpsCustomData="http://www.wps.cn/officeDocument/2013/wpsCustomData" mc:Ignorable="w14">
   <w:docDefaults>
     <w:rPrDefault>
       <w:rPr>
-        <w:rFonts w:ascii="Times New Roman" w:eastAsia="SimSun" w:hAnsi="Times New Roman" w:cs="Times New Roman"/>
-        <w:lang w:val="pt-BR" w:eastAsia="pt-BR" w:bidi="ar-SA"/>
+        <w:rFonts w:ascii="Times New Roman" w:hAnsi="Times New Roman" w:eastAsia="SimSun" w:cs="Times New Roman"/>
       </w:rPr>
     </w:rPrDefault>
     <w:pPrDefault/>
   </w:docDefaults>
-  <w:latentStyles w:defLockedState="0" w:defUIPriority="99" w:defSemiHidden="0" w:defUnhideWhenUsed="0" w:defQFormat="0" w:count="376">
-    <w:lsdException w:name="Normal" w:uiPriority="0" w:qFormat="1"/>
-    <w:lsdException w:name="heading 1" w:uiPriority="9" w:qFormat="1"/>
-    <w:lsdException w:name="heading 2" w:uiPriority="9" w:unhideWhenUsed="1" w:qFormat="1"/>
-    <w:lsdException w:name="heading 3" w:uiPriority="9" w:unhideWhenUsed="1" w:qFormat="1"/>
-    <w:lsdException w:name="heading 4" w:semiHidden="1" w:uiPriority="9" w:unhideWhenUsed="1" w:qFormat="1"/>
-    <w:lsdException w:name="heading 5" w:semiHidden="1" w:uiPriority="9" w:unhideWhenUsed="1" w:qFormat="1"/>
-    <w:lsdException w:name="heading 6" w:semiHidden="1" w:uiPriority="9" w:unhideWhenUsed="1" w:qFormat="1"/>
-    <w:lsdException w:name="heading 7" w:semiHidden="1" w:uiPriority="9" w:unhideWhenUsed="1" w:qFormat="1"/>
-    <w:lsdException w:name="heading 8" w:semiHidden="1" w:uiPriority="9" w:unhideWhenUsed="1" w:qFormat="1"/>
-    <w:lsdException w:name="heading 9" w:semiHidden="1" w:uiPriority="9" w:unhideWhenUsed="1" w:qFormat="1"/>
-    <w:lsdException w:name="index 1" w:semiHidden="1" w:unhideWhenUsed="1"/>
-    <w:lsdException w:name="index 2" w:semiHidden="1" w:unhideWhenUsed="1"/>
-    <w:lsdException w:name="index 3" w:semiHidden="1" w:unhideWhenUsed="1"/>
-    <w:lsdException w:name="index 4" w:semiHidden="1" w:unhideWhenUsed="1"/>
-    <w:lsdException w:name="index 5" w:semiHidden="1" w:unhideWhenUsed="1"/>
-    <w:lsdException w:name="index 6" w:semiHidden="1" w:unhideWhenUsed="1"/>
-    <w:lsdException w:name="index 7" w:semiHidden="1" w:unhideWhenUsed="1"/>
-    <w:lsdException w:name="index 8" w:semiHidden="1" w:unhideWhenUsed="1"/>
-    <w:lsdException w:name="index 9" w:semiHidden="1" w:unhideWhenUsed="1"/>
-    <w:lsdException w:name="toc 1" w:uiPriority="39" w:unhideWhenUsed="1" w:qFormat="1"/>
-    <w:lsdException w:name="toc 2" w:uiPriority="39" w:unhideWhenUsed="1" w:qFormat="1"/>
-    <w:lsdException w:name="toc 3" w:uiPriority="39" w:unhideWhenUsed="1" w:qFormat="1"/>
-    <w:lsdException w:name="toc 4" w:semiHidden="1" w:uiPriority="39" w:unhideWhenUsed="1"/>
-    <w:lsdException w:name="toc 5" w:semiHidden="1" w:uiPriority="39" w:unhideWhenUsed="1"/>
-    <w:lsdException w:name="toc 6" w:semiHidden="1" w:uiPriority="39" w:unhideWhenUsed="1"/>
-    <w:lsdException w:name="toc 7" w:semiHidden="1" w:uiPriority="39" w:unhideWhenUsed="1"/>
-    <w:lsdException w:name="toc 8" w:semiHidden="1" w:uiPriority="39" w:unhideWhenUsed="1"/>
-    <w:lsdException w:name="toc 9" w:semiHidden="1" w:uiPriority="39" w:unhideWhenUsed="1"/>
-    <w:lsdException w:name="Normal Indent" w:semiHidden="1" w:unhideWhenUsed="1"/>
-    <w:lsdException w:name="footnote text" w:uiPriority="0" w:qFormat="1"/>
-    <w:lsdException w:name="annotation text" w:semiHidden="1" w:unhideWhenUsed="1" w:qFormat="1"/>
-    <w:lsdException w:name="header" w:semiHidden="1" w:unhideWhenUsed="1"/>
-    <w:lsdException w:name="footer" w:semiHidden="1" w:unhideWhenUsed="1"/>
-    <w:lsdException w:name="index heading" w:semiHidden="1" w:unhideWhenUsed="1"/>
-    <w:lsdException w:name="caption" w:semiHidden="1" w:uiPriority="35" w:unhideWhenUsed="1" w:qFormat="1"/>
-    <w:lsdException w:name="table of figures" w:semiHidden="1" w:unhideWhenUsed="1"/>
-    <w:lsdException w:name="envelope address" w:semiHidden="1" w:unhideWhenUsed="1"/>
-    <w:lsdException w:name="envelope return" w:semiHidden="1" w:unhideWhenUsed="1"/>
-    <w:lsdException w:name="footnote reference" w:semiHidden="1" w:unhideWhenUsed="1" w:qFormat="1"/>
-    <w:lsdException w:name="annotation reference" w:semiHidden="1" w:unhideWhenUsed="1" w:qFormat="1"/>
-    <w:lsdException w:name="line number" w:semiHidden="1" w:unhideWhenUsed="1"/>
-    <w:lsdException w:name="page number" w:semiHidden="1" w:unhideWhenUsed="1"/>
-    <w:lsdException w:name="endnote reference" w:semiHidden="1" w:unhideWhenUsed="1"/>
-    <w:lsdException w:name="endnote text" w:semiHidden="1" w:unhideWhenUsed="1"/>
-    <w:lsdException w:name="table of authorities" w:semiHidden="1" w:unhideWhenUsed="1"/>
-    <w:lsdException w:name="macro" w:semiHidden="1" w:unhideWhenUsed="1"/>
-    <w:lsdException w:name="toa heading" w:semiHidden="1" w:unhideWhenUsed="1"/>
-    <w:lsdException w:name="List" w:semiHidden="1" w:unhideWhenUsed="1"/>
-    <w:lsdException w:name="List Bullet" w:semiHidden="1" w:unhideWhenUsed="1"/>
-    <w:lsdException w:name="List Number" w:semiHidden="1" w:unhideWhenUsed="1"/>
-    <w:lsdException w:name="List 2" w:semiHidden="1" w:unhideWhenUsed="1"/>
-    <w:lsdException w:name="List 3" w:semiHidden="1" w:unhideWhenUsed="1"/>
-    <w:lsdException w:name="List 4" w:semiHidden="1" w:unhideWhenUsed="1"/>
-    <w:lsdException w:name="List 5" w:semiHidden="1" w:unhideWhenUsed="1"/>
-    <w:lsdException w:name="List Bullet 2" w:semiHidden="1" w:unhideWhenUsed="1"/>
-    <w:lsdException w:name="List Bullet 3" w:semiHidden="1" w:unhideWhenUsed="1"/>
-    <w:lsdException w:name="List Bullet 4" w:semiHidden="1" w:unhideWhenUsed="1"/>
-    <w:lsdException w:name="List Bullet 5" w:semiHidden="1" w:unhideWhenUsed="1"/>
-    <w:lsdException w:name="List Number 2" w:semiHidden="1" w:unhideWhenUsed="1"/>
-    <w:lsdException w:name="List Number 3" w:semiHidden="1" w:unhideWhenUsed="1"/>
-    <w:lsdException w:name="List Number 4" w:semiHidden="1" w:unhideWhenUsed="1"/>
-    <w:lsdException w:name="List Number 5" w:semiHidden="1" w:unhideWhenUsed="1"/>
-    <w:lsdException w:name="Title" w:uiPriority="10" w:qFormat="1"/>
-    <w:lsdException w:name="Closing" w:semiHidden="1" w:unhideWhenUsed="1"/>
-    <w:lsdException w:name="Signature" w:semiHidden="1" w:unhideWhenUsed="1"/>
-    <w:lsdException w:name="Default Paragraph Font" w:semiHidden="1" w:uiPriority="1" w:unhideWhenUsed="1"/>
-    <w:lsdException w:name="Body Text" w:semiHidden="1" w:unhideWhenUsed="1"/>
-    <w:lsdException w:name="Body Text Indent" w:semiHidden="1" w:unhideWhenUsed="1"/>
-    <w:lsdException w:name="List Continue" w:semiHidden="1" w:unhideWhenUsed="1"/>
-    <w:lsdException w:name="List Continue 2" w:semiHidden="1" w:unhideWhenUsed="1"/>
-    <w:lsdException w:name="List Continue 3" w:semiHidden="1" w:unhideWhenUsed="1"/>
-    <w:lsdException w:name="List Continue 4" w:semiHidden="1" w:unhideWhenUsed="1"/>
-    <w:lsdException w:name="List Continue 5" w:semiHidden="1" w:unhideWhenUsed="1"/>
-    <w:lsdException w:name="Message Header" w:semiHidden="1" w:unhideWhenUsed="1"/>
-    <w:lsdException w:name="Subtitle" w:uiPriority="11" w:qFormat="1"/>
-    <w:lsdException w:name="Salutation" w:semiHidden="1" w:unhideWhenUsed="1"/>
-    <w:lsdException w:name="Date" w:semiHidden="1" w:unhideWhenUsed="1"/>
-    <w:lsdException w:name="Body Text First Indent" w:semiHidden="1" w:unhideWhenUsed="1"/>
-    <w:lsdException w:name="Body Text First Indent 2" w:semiHidden="1" w:unhideWhenUsed="1"/>
-    <w:lsdException w:name="Note Heading" w:semiHidden="1" w:unhideWhenUsed="1"/>
-    <w:lsdException w:name="Body Text 2" w:semiHidden="1" w:unhideWhenUsed="1"/>
-    <w:lsdException w:name="Body Text 3" w:semiHidden="1" w:unhideWhenUsed="1"/>
-    <w:lsdException w:name="Body Text Indent 2" w:semiHidden="1" w:unhideWhenUsed="1"/>
-    <w:lsdException w:name="Body Text Indent 3" w:semiHidden="1" w:unhideWhenUsed="1"/>
-    <w:lsdException w:name="Block Text" w:semiHidden="1" w:unhideWhenUsed="1"/>
-    <w:lsdException w:name="Hyperlink" w:unhideWhenUsed="1" w:qFormat="1"/>
-    <w:lsdException w:name="FollowedHyperlink" w:semiHidden="1" w:unhideWhenUsed="1"/>
-    <w:lsdException w:name="Strong" w:uiPriority="22" w:qFormat="1"/>
-    <w:lsdException w:name="Emphasis" w:uiPriority="20" w:qFormat="1"/>
-    <w:lsdException w:name="Document Map" w:semiHidden="1" w:unhideWhenUsed="1"/>
-    <w:lsdException w:name="Plain Text" w:semiHidden="1" w:unhideWhenUsed="1"/>
-    <w:lsdException w:name="E-mail Signature" w:semiHidden="1" w:unhideWhenUsed="1"/>
-    <w:lsdException w:name="HTML Top of Form" w:semiHidden="1" w:unhideWhenUsed="1"/>
-    <w:lsdException w:name="HTML Bottom of Form" w:semiHidden="1" w:unhideWhenUsed="1"/>
-    <w:lsdException w:name="Normal (Web)" w:semiHidden="1" w:unhideWhenUsed="1" w:qFormat="1"/>
-    <w:lsdException w:name="HTML Acronym" w:semiHidden="1" w:unhideWhenUsed="1"/>
-    <w:lsdException w:name="HTML Address" w:semiHidden="1" w:unhideWhenUsed="1"/>
-    <w:lsdException w:name="HTML Cite" w:semiHidden="1" w:unhideWhenUsed="1"/>
-    <w:lsdException w:name="HTML Code" w:semiHidden="1" w:unhideWhenUsed="1"/>
-    <w:lsdException w:name="HTML Definition" w:semiHidden="1" w:unhideWhenUsed="1"/>
-    <w:lsdException w:name="HTML Keyboard" w:semiHidden="1" w:unhideWhenUsed="1"/>
-    <w:lsdException w:name="HTML Preformatted" w:semiHidden="1" w:unhideWhenUsed="1"/>
-    <w:lsdException w:name="HTML Sample" w:semiHidden="1" w:unhideWhenUsed="1"/>
-    <w:lsdException w:name="HTML Typewriter" w:semiHidden="1" w:unhideWhenUsed="1"/>
-    <w:lsdException w:name="HTML Variable" w:semiHidden="1" w:unhideWhenUsed="1"/>
-    <w:lsdException w:name="Normal Table" w:semiHidden="1" w:unhideWhenUsed="1"/>
-    <w:lsdException w:name="annotation subject" w:semiHidden="1" w:unhideWhenUsed="1" w:qFormat="1"/>
-    <w:lsdException w:name="No List" w:semiHidden="1" w:unhideWhenUsed="1"/>
-    <w:lsdException w:name="Outline List 1" w:semiHidden="1" w:unhideWhenUsed="1"/>
-    <w:lsdException w:name="Outline List 2" w:semiHidden="1" w:unhideWhenUsed="1"/>
-    <w:lsdException w:name="Outline List 3" w:semiHidden="1" w:unhideWhenUsed="1"/>
-    <w:lsdException w:name="Table Simple 1" w:semiHidden="1" w:unhideWhenUsed="1"/>
-    <w:lsdException w:name="Table Simple 2" w:semiHidden="1" w:unhideWhenUsed="1"/>
-    <w:lsdException w:name="Table Simple 3" w:semiHidden="1" w:unhideWhenUsed="1"/>
-    <w:lsdException w:name="Table Classic 1" w:semiHidden="1" w:unhideWhenUsed="1"/>
-    <w:lsdException w:name="Table Classic 2" w:semiHidden="1" w:unhideWhenUsed="1"/>
-    <w:lsdException w:name="Table Classic 3" w:semiHidden="1" w:unhideWhenUsed="1"/>
-    <w:lsdException w:name="Table Classic 4" w:semiHidden="1" w:unhideWhenUsed="1"/>
-    <w:lsdException w:name="Table Colorful 1" w:semiHidden="1" w:unhideWhenUsed="1"/>
-    <w:lsdException w:name="Table Colorful 2" w:semiHidden="1" w:unhideWhenUsed="1"/>
-    <w:lsdException w:name="Table Colorful 3" w:semiHidden="1" w:unhideWhenUsed="1"/>
-    <w:lsdException w:name="Table Columns 1" w:semiHidden="1" w:unhideWhenUsed="1"/>
-    <w:lsdException w:name="Table Columns 2" w:semiHidden="1" w:unhideWhenUsed="1"/>
-    <w:lsdException w:name="Table Columns 3" w:semiHidden="1" w:unhideWhenUsed="1"/>
-    <w:lsdException w:name="Table Columns 4" w:semiHidden="1" w:unhideWhenUsed="1"/>
-    <w:lsdException w:name="Table Columns 5" w:semiHidden="1" w:unhideWhenUsed="1"/>
-    <w:lsdException w:name="Table Grid 1" w:semiHidden="1" w:unhideWhenUsed="1"/>
-    <w:lsdException w:name="Table Grid 2" w:semiHidden="1" w:unhideWhenUsed="1"/>
-    <w:lsdException w:name="Table Grid 3" w:semiHidden="1" w:unhideWhenUsed="1"/>
-    <w:lsdException w:name="Table Grid 4" w:semiHidden="1" w:unhideWhenUsed="1"/>
-    <w:lsdException w:name="Table Grid 5" w:semiHidden="1" w:unhideWhenUsed="1"/>
-    <w:lsdException w:name="Table Grid 6" w:semiHidden="1" w:unhideWhenUsed="1"/>
-    <w:lsdException w:name="Table Grid 7" w:semiHidden="1" w:unhideWhenUsed="1"/>
-    <w:lsdException w:name="Table Grid 8" w:semiHidden="1" w:unhideWhenUsed="1"/>
-    <w:lsdException w:name="Table List 1" w:semiHidden="1" w:unhideWhenUsed="1"/>
-    <w:lsdException w:name="Table List 2" w:semiHidden="1" w:unhideWhenUsed="1"/>
-    <w:lsdException w:name="Table List 3" w:semiHidden="1" w:unhideWhenUsed="1"/>
-    <w:lsdException w:name="Table List 4" w:semiHidden="1" w:unhideWhenUsed="1"/>
-    <w:lsdException w:name="Table List 5" w:semiHidden="1" w:unhideWhenUsed="1"/>
-    <w:lsdException w:name="Table List 6" w:semiHidden="1" w:unhideWhenUsed="1"/>
-    <w:lsdException w:name="Table List 7" w:semiHidden="1" w:unhideWhenUsed="1"/>
-    <w:lsdException w:name="Table List 8" w:semiHidden="1" w:unhideWhenUsed="1"/>
-    <w:lsdException w:name="Table 3D effects 1" w:semiHidden="1" w:unhideWhenUsed="1"/>
-    <w:lsdException w:name="Table 3D effects 2" w:semiHidden="1" w:unhideWhenUsed="1"/>
-    <w:lsdException w:name="Table 3D effects 3" w:semiHidden="1" w:unhideWhenUsed="1"/>
-    <w:lsdException w:name="Table Contemporary" w:semiHidden="1" w:unhideWhenUsed="1"/>
-    <w:lsdException w:name="Table Elegant" w:semiHidden="1" w:unhideWhenUsed="1"/>
-    <w:lsdException w:name="Table Professional" w:semiHidden="1" w:unhideWhenUsed="1"/>
-    <w:lsdException w:name="Table Subtle 1" w:semiHidden="1" w:unhideWhenUsed="1"/>
-    <w:lsdException w:name="Table Subtle 2" w:semiHidden="1" w:unhideWhenUsed="1"/>
-    <w:lsdException w:name="Table Web 1" w:semiHidden="1" w:unhideWhenUsed="1"/>
-    <w:lsdException w:name="Table Web 2" w:semiHidden="1" w:unhideWhenUsed="1"/>
-    <w:lsdException w:name="Table Web 3" w:semiHidden="1" w:unhideWhenUsed="1"/>
-    <w:lsdException w:name="Balloon Text" w:semiHidden="1" w:unhideWhenUsed="1"/>
-    <w:lsdException w:name="Table Grid" w:uiPriority="0" w:qFormat="1"/>
-    <w:lsdException w:name="Table Theme" w:semiHidden="1" w:unhideWhenUsed="1"/>
-    <w:lsdException w:name="Placeholder Text" w:semiHidden="1" w:unhideWhenUsed="1"/>
-    <w:lsdException w:name="No Spacing" w:uiPriority="0" w:qFormat="1"/>
-    <w:lsdException w:name="Light Shading" w:uiPriority="60"/>
-    <w:lsdException w:name="Light List" w:uiPriority="61"/>
-    <w:lsdException w:name="Light Grid" w:uiPriority="62"/>
-    <w:lsdException w:name="Medium Shading 1" w:uiPriority="63"/>
-    <w:lsdException w:name="Medium Shading 2" w:uiPriority="64"/>
-    <w:lsdException w:name="Medium List 1" w:uiPriority="65"/>
-    <w:lsdException w:name="Medium List 2" w:uiPriority="66"/>
-    <w:lsdException w:name="Medium Grid 1" w:uiPriority="67"/>
-    <w:lsdException w:name="Medium Grid 2" w:uiPriority="68"/>
-    <w:lsdException w:name="Medium Grid 3" w:uiPriority="69"/>
-    <w:lsdException w:name="Dark List" w:uiPriority="70"/>
-    <w:lsdException w:name="Colorful Shading" w:uiPriority="71"/>
-    <w:lsdException w:name="Colorful List" w:uiPriority="72"/>
-    <w:lsdException w:name="Colorful Grid" w:uiPriority="73"/>
-    <w:lsdException w:name="Light Shading Accent 1" w:uiPriority="60"/>
-    <w:lsdException w:name="Light List Accent 1" w:uiPriority="61"/>
-    <w:lsdException w:name="Light Grid Accent 1" w:uiPriority="62"/>
-    <w:lsdException w:name="Medium Shading 1 Accent 1" w:uiPriority="63"/>
-    <w:lsdException w:name="Medium Shading 2 Accent 1" w:uiPriority="64"/>
-    <w:lsdException w:name="Medium List 1 Accent 1" w:uiPriority="65"/>
-    <w:lsdException w:name="Revision" w:semiHidden="1" w:unhideWhenUsed="1"/>
-    <w:lsdException w:name="List Paragraph" w:uiPriority="34" w:qFormat="1"/>
-    <w:lsdException w:name="Quote" w:semiHidden="1" w:unhideWhenUsed="1"/>
-    <w:lsdException w:name="Intense Quote" w:semiHidden="1" w:unhideWhenUsed="1"/>
-    <w:lsdException w:name="Medium List 2 Accent 1" w:uiPriority="66"/>
-    <w:lsdException w:name="Medium Grid 1 Accent 1" w:uiPriority="67"/>
-    <w:lsdException w:name="Medium Grid 2 Accent 1" w:uiPriority="68"/>
-    <w:lsdException w:name="Medium Grid 3 Accent 1" w:uiPriority="69"/>
-    <w:lsdException w:name="Dark List Accent 1" w:uiPriority="70"/>
-    <w:lsdException w:name="Colorful Shading Accent 1" w:uiPriority="71"/>
-    <w:lsdException w:name="Colorful List Accent 1" w:uiPriority="72"/>
-    <w:lsdException w:name="Colorful Grid Accent 1" w:uiPriority="73"/>
-    <w:lsdException w:name="Light Shading Accent 2" w:uiPriority="60"/>
-    <w:lsdException w:name="Light List Accent 2" w:uiPriority="61"/>
-    <w:lsdException w:name="Light Grid Accent 2" w:uiPriority="62"/>
-    <w:lsdException w:name="Medium Shading 1 Accent 2" w:uiPriority="63"/>
-    <w:lsdException w:name="Medium Shading 2 Accent 2" w:uiPriority="64"/>
-    <w:lsdException w:name="Medium List 1 Accent 2" w:uiPriority="65"/>
-    <w:lsdException w:name="Medium List 2 Accent 2" w:uiPriority="66"/>
-    <w:lsdException w:name="Medium Grid 1 Accent 2" w:uiPriority="67"/>
-    <w:lsdException w:name="Medium Grid 2 Accent 2" w:uiPriority="68"/>
-    <w:lsdException w:name="Medium Grid 3 Accent 2" w:uiPriority="69"/>
-    <w:lsdException w:name="Dark List Accent 2" w:uiPriority="70"/>
-    <w:lsdException w:name="Colorful Shading Accent 2" w:uiPriority="71"/>
-    <w:lsdException w:name="Colorful List Accent 2" w:uiPriority="72"/>
-    <w:lsdException w:name="Colorful Grid Accent 2" w:uiPriority="73"/>
-    <w:lsdException w:name="Light Shading Accent 3" w:uiPriority="60"/>
-    <w:lsdException w:name="Light List Accent 3" w:uiPriority="61"/>
-    <w:lsdException w:name="Light Grid Accent 3" w:uiPriority="62"/>
-    <w:lsdException w:name="Medium Shading 1 Accent 3" w:uiPriority="63"/>
-    <w:lsdException w:name="Medium Shading 2 Accent 3" w:uiPriority="64"/>
-    <w:lsdException w:name="Medium List 1 Accent 3" w:uiPriority="65"/>
-    <w:lsdException w:name="Medium List 2 Accent 3" w:uiPriority="66"/>
-    <w:lsdException w:name="Medium Grid 1 Accent 3" w:uiPriority="67"/>
-    <w:lsdException w:name="Medium Grid 2 Accent 3" w:uiPriority="68"/>
-    <w:lsdException w:name="Medium Grid 3 Accent 3" w:uiPriority="69"/>
-    <w:lsdException w:name="Dark List Accent 3" w:uiPriority="70"/>
-    <w:lsdException w:name="Colorful Shading Accent 3" w:uiPriority="71"/>
-    <w:lsdException w:name="Colorful List Accent 3" w:uiPriority="72"/>
-    <w:lsdException w:name="Colorful Grid Accent 3" w:uiPriority="73"/>
-    <w:lsdException w:name="Light Shading Accent 4" w:uiPriority="60"/>
-    <w:lsdException w:name="Light List Accent 4" w:uiPriority="61"/>
-    <w:lsdException w:name="Light Grid Accent 4" w:uiPriority="62"/>
-    <w:lsdException w:name="Medium Shading 1 Accent 4" w:uiPriority="63"/>
-    <w:lsdException w:name="Medium Shading 2 Accent 4" w:uiPriority="64"/>
-    <w:lsdException w:name="Medium List 1 Accent 4" w:uiPriority="65"/>
-    <w:lsdException w:name="Medium List 2 Accent 4" w:uiPriority="66"/>
-    <w:lsdException w:name="Medium Grid 1 Accent 4" w:uiPriority="67"/>
-    <w:lsdException w:name="Medium Grid 2 Accent 4" w:uiPriority="68"/>
-    <w:lsdException w:name="Medium Grid 3 Accent 4" w:uiPriority="69"/>
-    <w:lsdException w:name="Dark List Accent 4" w:uiPriority="70"/>
-    <w:lsdException w:name="Colorful Shading Accent 4" w:uiPriority="71"/>
-    <w:lsdException w:name="Colorful List Accent 4" w:uiPriority="72"/>
-    <w:lsdException w:name="Colorful Grid Accent 4" w:uiPriority="73"/>
-    <w:lsdException w:name="Light Shading Accent 5" w:uiPriority="60"/>
-    <w:lsdException w:name="Light List Accent 5" w:uiPriority="61"/>
-    <w:lsdException w:name="Light Grid Accent 5" w:uiPriority="62"/>
-    <w:lsdException w:name="Medium Shading 1 Accent 5" w:uiPriority="63"/>
-    <w:lsdException w:name="Medium Shading 2 Accent 5" w:uiPriority="64"/>
-    <w:lsdException w:name="Medium List 1 Accent 5" w:uiPriority="65"/>
-    <w:lsdException w:name="Medium List 2 Accent 5" w:uiPriority="66"/>
-    <w:lsdException w:name="Medium Grid 1 Accent 5" w:uiPriority="67"/>
-    <w:lsdException w:name="Medium Grid 2 Accent 5" w:uiPriority="68"/>
-    <w:lsdException w:name="Medium Grid 3 Accent 5" w:uiPriority="69"/>
-    <w:lsdException w:name="Dark List Accent 5" w:uiPriority="70"/>
-    <w:lsdException w:name="Colorful Shading Accent 5" w:uiPriority="71"/>
-    <w:lsdException w:name="Colorful List Accent 5" w:uiPriority="72"/>
-    <w:lsdException w:name="Colorful Grid Accent 5" w:uiPriority="73"/>
-    <w:lsdException w:name="Light Shading Accent 6" w:uiPriority="60"/>
-    <w:lsdException w:name="Light List Accent 6" w:uiPriority="61"/>
-    <w:lsdException w:name="Light Grid Accent 6" w:uiPriority="62"/>
-    <w:lsdException w:name="Medium Shading 1 Accent 6" w:uiPriority="63"/>
-    <w:lsdException w:name="Medium Shading 2 Accent 6" w:uiPriority="64"/>
-    <w:lsdException w:name="Medium List 1 Accent 6" w:uiPriority="65"/>
-    <w:lsdException w:name="Medium List 2 Accent 6" w:uiPriority="66"/>
-    <w:lsdException w:name="Medium Grid 1 Accent 6" w:uiPriority="67"/>
-    <w:lsdException w:name="Medium Grid 2 Accent 6" w:uiPriority="68"/>
-    <w:lsdException w:name="Medium Grid 3 Accent 6" w:uiPriority="69"/>
-    <w:lsdException w:name="Dark List Accent 6" w:uiPriority="70"/>
-    <w:lsdException w:name="Colorful Shading Accent 6" w:uiPriority="71"/>
-    <w:lsdException w:name="Colorful List Accent 6" w:uiPriority="72"/>
-    <w:lsdException w:name="Colorful Grid Accent 6" w:uiPriority="73"/>
-    <w:lsdException w:name="Subtle Emphasis" w:uiPriority="19" w:qFormat="1"/>
-    <w:lsdException w:name="Intense Emphasis" w:uiPriority="21" w:qFormat="1"/>
-    <w:lsdException w:name="Subtle Reference" w:uiPriority="31" w:qFormat="1"/>
-    <w:lsdException w:name="Intense Reference" w:uiPriority="32" w:qFormat="1"/>
-    <w:lsdException w:name="Book Title" w:uiPriority="33" w:qFormat="1"/>
-    <w:lsdException w:name="Bibliography" w:semiHidden="1" w:uiPriority="37" w:unhideWhenUsed="1"/>
-    <w:lsdException w:name="TOC Heading" w:semiHidden="1" w:uiPriority="39" w:unhideWhenUsed="1" w:qFormat="1"/>
-    <w:lsdException w:name="Plain Table 1" w:uiPriority="41"/>
-    <w:lsdException w:name="Plain Table 2" w:uiPriority="42"/>
-    <w:lsdException w:name="Plain Table 3" w:uiPriority="43"/>
-    <w:lsdException w:name="Plain Table 4" w:uiPriority="44"/>
-    <w:lsdException w:name="Plain Table 5" w:uiPriority="45"/>
-    <w:lsdException w:name="Grid Table Light" w:uiPriority="40"/>
-    <w:lsdException w:name="Grid Table 1 Light" w:uiPriority="46"/>
-    <w:lsdException w:name="Grid Table 2" w:uiPriority="47"/>
-    <w:lsdException w:name="Grid Table 3" w:uiPriority="48"/>
-    <w:lsdException w:name="Grid Table 4" w:uiPriority="49"/>
-    <w:lsdException w:name="Grid Table 5 Dark" w:uiPriority="50"/>
-    <w:lsdException w:name="Grid Table 6 Colorful" w:uiPriority="51"/>
-    <w:lsdException w:name="Grid Table 7 Colorful" w:uiPriority="52"/>
-    <w:lsdException w:name="Grid Table 1 Light Accent 1" w:uiPriority="46"/>
-    <w:lsdException w:name="Grid Table 2 Accent 1" w:uiPriority="47"/>
-    <w:lsdException w:name="Grid Table 3 Accent 1" w:uiPriority="48"/>
-    <w:lsdException w:name="Grid Table 4 Accent 1" w:uiPriority="49"/>
-    <w:lsdException w:name="Grid Table 5 Dark Accent 1" w:uiPriority="50"/>
-    <w:lsdException w:name="Grid Table 6 Colorful Accent 1" w:uiPriority="51"/>
-    <w:lsdException w:name="Grid Table 7 Colorful Accent 1" w:uiPriority="52"/>
-    <w:lsdException w:name="Grid Table 1 Light Accent 2" w:uiPriority="46"/>
-    <w:lsdException w:name="Grid Table 2 Accent 2" w:uiPriority="47"/>
-    <w:lsdException w:name="Grid Table 3 Accent 2" w:uiPriority="48"/>
-    <w:lsdException w:name="Grid Table 4 Accent 2" w:uiPriority="49"/>
-    <w:lsdException w:name="Grid Table 5 Dark Accent 2" w:uiPriority="50"/>
-    <w:lsdException w:name="Grid Table 6 Colorful Accent 2" w:uiPriority="51"/>
-    <w:lsdException w:name="Grid Table 7 Colorful Accent 2" w:uiPriority="52"/>
-    <w:lsdException w:name="Grid Table 1 Light Accent 3" w:uiPriority="46"/>
-    <w:lsdException w:name="Grid Table 2 Accent 3" w:uiPriority="47"/>
-    <w:lsdException w:name="Grid Table 3 Accent 3" w:uiPriority="48"/>
-    <w:lsdException w:name="Grid Table 4 Accent 3" w:uiPriority="49"/>
-    <w:lsdException w:name="Grid Table 5 Dark Accent 3" w:uiPriority="50"/>
-    <w:lsdException w:name="Grid Table 6 Colorful Accent 3" w:uiPriority="51"/>
-    <w:lsdException w:name="Grid Table 7 Colorful Accent 3" w:uiPriority="52"/>
-    <w:lsdException w:name="Grid Table 1 Light Accent 4" w:uiPriority="46"/>
-    <w:lsdException w:name="Grid Table 2 Accent 4" w:uiPriority="47"/>
-    <w:lsdException w:name="Grid Table 3 Accent 4" w:uiPriority="48"/>
-    <w:lsdException w:name="Grid Table 4 Accent 4" w:uiPriority="49"/>
-    <w:lsdException w:name="Grid Table 5 Dark Accent 4" w:uiPriority="50"/>
-    <w:lsdException w:name="Grid Table 6 Colorful Accent 4" w:uiPriority="51"/>
-    <w:lsdException w:name="Grid Table 7 Colorful Accent 4" w:uiPriority="52"/>
-    <w:lsdException w:name="Grid Table 1 Light Accent 5" w:uiPriority="46"/>
-    <w:lsdException w:name="Grid Table 2 Accent 5" w:uiPriority="47"/>
-    <w:lsdException w:name="Grid Table 3 Accent 5" w:uiPriority="48"/>
-    <w:lsdException w:name="Grid Table 4 Accent 5" w:uiPriority="49"/>
-    <w:lsdException w:name="Grid Table 5 Dark Accent 5" w:uiPriority="50"/>
-    <w:lsdException w:name="Grid Table 6 Colorful Accent 5" w:uiPriority="51"/>
-    <w:lsdException w:name="Grid Table 7 Colorful Accent 5" w:uiPriority="52"/>
-    <w:lsdException w:name="Grid Table 1 Light Accent 6" w:uiPriority="46"/>
-    <w:lsdException w:name="Grid Table 2 Accent 6" w:uiPriority="47"/>
-    <w:lsdException w:name="Grid Table 3 Accent 6" w:uiPriority="48"/>
-    <w:lsdException w:name="Grid Table 4 Accent 6" w:uiPriority="49"/>
-    <w:lsdException w:name="Grid Table 5 Dark Accent 6" w:uiPriority="50"/>
-    <w:lsdException w:name="Grid Table 6 Colorful Accent 6" w:uiPriority="51"/>
-    <w:lsdException w:name="Grid Table 7 Colorful Accent 6" w:uiPriority="52"/>
-    <w:lsdException w:name="List Table 1 Light" w:uiPriority="46"/>
-    <w:lsdException w:name="List Table 2" w:uiPriority="47"/>
-    <w:lsdException w:name="List Table 3" w:uiPriority="48"/>
-    <w:lsdException w:name="List Table 4" w:uiPriority="49"/>
-    <w:lsdException w:name="List Table 5 Dark" w:uiPriority="50"/>
-    <w:lsdException w:name="List Table 6 Colorful" w:uiPriority="51"/>
-    <w:lsdException w:name="List Table 7 Colorful" w:uiPriority="52"/>
-    <w:lsdException w:name="List Table 1 Light Accent 1" w:uiPriority="46"/>
-    <w:lsdException w:name="List Table 2 Accent 1" w:uiPriority="47"/>
-    <w:lsdException w:name="List Table 3 Accent 1" w:uiPriority="48"/>
-    <w:lsdException w:name="List Table 4 Accent 1" w:uiPriority="49"/>
-    <w:lsdException w:name="List Table 5 Dark Accent 1" w:uiPriority="50"/>
-    <w:lsdException w:name="List Table 6 Colorful Accent 1" w:uiPriority="51"/>
-    <w:lsdException w:name="List Table 7 Colorful Accent 1" w:uiPriority="52"/>
-    <w:lsdException w:name="List Table 1 Light Accent 2" w:uiPriority="46"/>
-    <w:lsdException w:name="List Table 2 Accent 2" w:uiPriority="47"/>
-    <w:lsdException w:name="List Table 3 Accent 2" w:uiPriority="48"/>
-    <w:lsdException w:name="List Table 4 Accent 2" w:uiPriority="49"/>
-    <w:lsdException w:name="List Table 5 Dark Accent 2" w:uiPriority="50"/>
-    <w:lsdException w:name="List Table 6 Colorful Accent 2" w:uiPriority="51"/>
-    <w:lsdException w:name="List Table 7 Colorful Accent 2" w:uiPriority="52"/>
-    <w:lsdException w:name="List Table 1 Light Accent 3" w:uiPriority="46"/>
-    <w:lsdException w:name="List Table 2 Accent 3" w:uiPriority="47"/>
-    <w:lsdException w:name="List Table 3 Accent 3" w:uiPriority="48"/>
-    <w:lsdException w:name="List Table 4 Accent 3" w:uiPriority="49"/>
-    <w:lsdException w:name="List Table 5 Dark Accent 3" w:uiPriority="50"/>
-    <w:lsdException w:name="List Table 6 Colorful Accent 3" w:uiPriority="51"/>
-    <w:lsdException w:name="List Table 7 Colorful Accent 3" w:uiPriority="52"/>
-    <w:lsdException w:name="List Table 1 Light Accent 4" w:uiPriority="46"/>
-    <w:lsdException w:name="List Table 2 Accent 4" w:uiPriority="47"/>
-    <w:lsdException w:name="List Table 3 Accent 4" w:uiPriority="48"/>
-    <w:lsdException w:name="List Table 4 Accent 4" w:uiPriority="49"/>
-    <w:lsdException w:name="List Table 5 Dark Accent 4" w:uiPriority="50"/>
-    <w:lsdException w:name="List Table 6 Colorful Accent 4" w:uiPriority="51"/>
-    <w:lsdException w:name="List Table 7 Colorful Accent 4" w:uiPriority="52"/>
-    <w:lsdException w:name="List Table 1 Light Accent 5" w:uiPriority="46"/>
-    <w:lsdException w:name="List Table 2 Accent 5" w:uiPriority="47"/>
-    <w:lsdException w:name="List Table 3 Accent 5" w:uiPriority="48"/>
-    <w:lsdException w:name="List Table 4 Accent 5" w:uiPriority="49"/>
-    <w:lsdException w:name="List Table 5 Dark Accent 5" w:uiPriority="50"/>
-    <w:lsdException w:name="List Table 6 Colorful Accent 5" w:uiPriority="51"/>
-    <w:lsdException w:name="List Table 7 Colorful Accent 5" w:uiPriority="52"/>
-    <w:lsdException w:name="List Table 1 Light Accent 6" w:uiPriority="46"/>
-    <w:lsdException w:name="List Table 2 Accent 6" w:uiPriority="47"/>
-    <w:lsdException w:name="List Table 3 Accent 6" w:uiPriority="48"/>
-    <w:lsdException w:name="List Table 4 Accent 6" w:uiPriority="49"/>
-    <w:lsdException w:name="List Table 5 Dark Accent 6" w:uiPriority="50"/>
-    <w:lsdException w:name="List Table 6 Colorful Accent 6" w:uiPriority="51"/>
-    <w:lsdException w:name="List Table 7 Colorful Accent 6" w:uiPriority="52"/>
-    <w:lsdException w:name="Mention" w:semiHidden="1" w:unhideWhenUsed="1"/>
-    <w:lsdException w:name="Smart Hyperlink" w:semiHidden="1" w:unhideWhenUsed="1"/>
-    <w:lsdException w:name="Hashtag" w:semiHidden="1" w:unhideWhenUsed="1"/>
-    <w:lsdException w:name="Unresolved Mention" w:semiHidden="1" w:unhideWhenUsed="1"/>
-    <w:lsdException w:name="Smart Link" w:semiHidden="1" w:unhideWhenUsed="1"/>
+  <w:latentStyles w:count="260" w:defQFormat="0" w:defUnhideWhenUsed="1" w:defSemiHidden="1" w:defUIPriority="99" w:defLockedState="0">
+    <w:lsdException w:qFormat="1" w:unhideWhenUsed="0" w:uiPriority="0" w:semiHidden="0" w:name="Normal"/>
+    <w:lsdException w:qFormat="1" w:unhideWhenUsed="0" w:uiPriority="9" w:semiHidden="0" w:name="heading 1"/>
+    <w:lsdException w:qFormat="1" w:uiPriority="9" w:semiHidden="0" w:name="heading 2"/>
+    <w:lsdException w:qFormat="1" w:uiPriority="9" w:semiHidden="0" w:name="heading 3"/>
+    <w:lsdException w:qFormat="1" w:uiPriority="9" w:name="heading 4"/>
+    <w:lsdException w:qFormat="1" w:uiPriority="9" w:name="heading 5"/>
+    <w:lsdException w:qFormat="1" w:uiPriority="9" w:name="heading 6"/>
+    <w:lsdException w:qFormat="1" w:uiPriority="9" w:name="heading 7"/>
+    <w:lsdException w:qFormat="1" w:uiPriority="9" w:name="heading 8"/>
+    <w:lsdException w:qFormat="1" w:uiPriority="9" w:name="heading 9"/>
+    <w:lsdException w:uiPriority="99" w:name="index 1"/>
+    <w:lsdException w:uiPriority="99" w:name="index 2"/>
+    <w:lsdException w:uiPriority="99" w:name="index 3"/>
+    <w:lsdException w:uiPriority="99" w:name="index 4"/>
+    <w:lsdException w:uiPriority="99" w:name="index 5"/>
+    <w:lsdException w:uiPriority="99" w:name="index 6"/>
+    <w:lsdException w:uiPriority="99" w:name="index 7"/>
+    <w:lsdException w:uiPriority="99" w:name="index 8"/>
+    <w:lsdException w:uiPriority="99" w:name="index 9"/>
+    <w:lsdException w:qFormat="1" w:uiPriority="39" w:semiHidden="0" w:name="toc 1"/>
+    <w:lsdException w:qFormat="1" w:uiPriority="39" w:semiHidden="0" w:name="toc 2"/>
+    <w:lsdException w:qFormat="1" w:uiPriority="39" w:semiHidden="0" w:name="toc 3"/>
+    <w:lsdException w:uiPriority="39" w:name="toc 4"/>
+    <w:lsdException w:uiPriority="39" w:name="toc 5"/>
+    <w:lsdException w:uiPriority="39" w:name="toc 6"/>
+    <w:lsdException w:uiPriority="39" w:name="toc 7"/>
+    <w:lsdException w:uiPriority="39" w:name="toc 8"/>
+    <w:lsdException w:uiPriority="39" w:name="toc 9"/>
+    <w:lsdException w:uiPriority="99" w:name="Normal Indent"/>
+    <w:lsdException w:qFormat="1" w:unhideWhenUsed="0" w:uiPriority="0" w:semiHidden="0" w:name="footnote text"/>
+    <w:lsdException w:qFormat="1" w:uiPriority="99" w:name="annotation text"/>
+    <w:lsdException w:uiPriority="99" w:name="header"/>
+    <w:lsdException w:uiPriority="99" w:name="footer"/>
+    <w:lsdException w:uiPriority="99" w:name="index heading"/>
+    <w:lsdException w:qFormat="1" w:uiPriority="35" w:name="caption"/>
+    <w:lsdException w:uiPriority="99" w:name="table of figures"/>
+    <w:lsdException w:uiPriority="99" w:name="envelope address"/>
+    <w:lsdException w:uiPriority="99" w:name="envelope return"/>
+    <w:lsdException w:qFormat="1" w:uiPriority="99" w:name="footnote reference"/>
+    <w:lsdException w:qFormat="1" w:uiPriority="99" w:name="annotation reference"/>
+    <w:lsdException w:uiPriority="99" w:name="line number"/>
+    <w:lsdException w:uiPriority="99" w:name="page number"/>
+    <w:lsdException w:uiPriority="99" w:name="endnote reference"/>
+    <w:lsdException w:uiPriority="99" w:name="endnote text"/>
+    <w:lsdException w:uiPriority="99" w:name="table of authorities"/>
+    <w:lsdException w:uiPriority="99" w:name="macro"/>
+    <w:lsdException w:uiPriority="99" w:name="toa heading"/>
+    <w:lsdException w:uiPriority="99" w:name="List"/>
+    <w:lsdException w:uiPriority="99" w:name="List Bullet"/>
+    <w:lsdException w:uiPriority="99" w:name="List Number"/>
+    <w:lsdException w:uiPriority="99" w:name="List 2"/>
+    <w:lsdException w:uiPriority="99" w:name="List 3"/>
+    <w:lsdException w:uiPriority="99" w:name="List 4"/>
+    <w:lsdException w:uiPriority="99" w:name="List 5"/>
+    <w:lsdException w:uiPriority="99" w:name="List Bullet 2"/>
+    <w:lsdException w:uiPriority="99" w:name="List Bullet 3"/>
+    <w:lsdException w:uiPriority="99" w:name="List Bullet 4"/>
+    <w:lsdException w:uiPriority="99" w:name="List Bullet 5"/>
+    <w:lsdException w:uiPriority="99" w:name="List Number 2"/>
+    <w:lsdException w:uiPriority="99" w:name="List Number 3"/>
+    <w:lsdException w:uiPriority="99" w:name="List Number 4"/>
+    <w:lsdException w:uiPriority="99" w:name="List Number 5"/>
+    <w:lsdException w:qFormat="1" w:unhideWhenUsed="0" w:uiPriority="10" w:semiHidden="0" w:name="Title"/>
+    <w:lsdException w:uiPriority="99" w:name="Closing"/>
+    <w:lsdException w:uiPriority="99" w:name="Signature"/>
+    <w:lsdException w:uiPriority="1" w:name="Default Paragraph Font"/>
+    <w:lsdException w:uiPriority="99" w:name="Body Text"/>
+    <w:lsdException w:uiPriority="99" w:name="Body Text Indent"/>
+    <w:lsdException w:uiPriority="99" w:name="List Continue"/>
+    <w:lsdException w:uiPriority="99" w:name="List Continue 2"/>
+    <w:lsdException w:uiPriority="99" w:name="List Continue 3"/>
+    <w:lsdException w:uiPriority="99" w:name="List Continue 4"/>
+    <w:lsdException w:uiPriority="99" w:name="List Continue 5"/>
+    <w:lsdException w:uiPriority="99" w:name="Message Header"/>
+    <w:lsdException w:qFormat="1" w:unhideWhenUsed="0" w:uiPriority="11" w:semiHidden="0" w:name="Subtitle"/>
+    <w:lsdException w:uiPriority="99" w:name="Salutation"/>
+    <w:lsdException w:uiPriority="99" w:name="Date"/>
+    <w:lsdException w:uiPriority="99" w:name="Body Text First Indent"/>
+    <w:lsdException w:uiPriority="99" w:name="Body Text First Indent 2"/>
+    <w:lsdException w:uiPriority="99" w:name="Note Heading"/>
+    <w:lsdException w:uiPriority="99" w:name="Body Text 2"/>
+    <w:lsdException w:uiPriority="99" w:name="Body Text 3"/>
+    <w:lsdException w:uiPriority="99" w:name="Body Text Indent 2"/>
+    <w:lsdException w:uiPriority="99" w:name="Body Text Indent 3"/>
+    <w:lsdException w:uiPriority="99" w:name="Block Text"/>
+    <w:lsdException w:qFormat="1" w:uiPriority="99" w:semiHidden="0" w:name="Hyperlink"/>
+    <w:lsdException w:uiPriority="99" w:name="FollowedHyperlink"/>
+    <w:lsdException w:qFormat="1" w:unhideWhenUsed="0" w:uiPriority="22" w:semiHidden="0" w:name="Strong"/>
+    <w:lsdException w:qFormat="1" w:unhideWhenUsed="0" w:uiPriority="20" w:semiHidden="0" w:name="Emphasis"/>
+    <w:lsdException w:uiPriority="99" w:name="Document Map"/>
+    <w:lsdException w:uiPriority="99" w:name="Plain Text"/>
+    <w:lsdException w:uiPriority="99" w:name="E-mail Signature"/>
+    <w:lsdException w:qFormat="1" w:uiPriority="99" w:name="Normal (Web)"/>
+    <w:lsdException w:uiPriority="99" w:name="HTML Acronym"/>
+    <w:lsdException w:uiPriority="99" w:name="HTML Address"/>
+    <w:lsdException w:uiPriority="99" w:name="HTML Cite"/>
+    <w:lsdException w:uiPriority="99" w:name="HTML Code"/>
+    <w:lsdException w:uiPriority="99" w:name="HTML Definition"/>
+    <w:lsdException w:uiPriority="99" w:name="HTML Keyboard"/>
+    <w:lsdException w:uiPriority="99" w:name="HTML Preformatted"/>
+    <w:lsdException w:uiPriority="99" w:name="HTML Sample"/>
+    <w:lsdException w:uiPriority="99" w:name="HTML Typewriter"/>
+    <w:lsdException w:uiPriority="99" w:name="HTML Variable"/>
+    <w:lsdException w:uiPriority="99" w:name="Normal Table"/>
+    <w:lsdException w:qFormat="1" w:uiPriority="99" w:name="annotation subject"/>
+    <w:lsdException w:uiPriority="99" w:name="Table Simple 1"/>
+    <w:lsdException w:uiPriority="99" w:name="Table Simple 2"/>
+    <w:lsdException w:uiPriority="99" w:name="Table Simple 3"/>
+    <w:lsdException w:uiPriority="99" w:name="Table Classic 1"/>
+    <w:lsdException w:uiPriority="99" w:name="Table Classic 2"/>
+    <w:lsdException w:uiPriority="99" w:name="Table Classic 3"/>
+    <w:lsdException w:uiPriority="99" w:name="Table Classic 4"/>
+    <w:lsdException w:uiPriority="99" w:name="Table Colorful 1"/>
+    <w:lsdException w:uiPriority="99" w:name="Table Colorful 2"/>
+    <w:lsdException w:uiPriority="99" w:name="Table Colorful 3"/>
+    <w:lsdException w:uiPriority="99" w:name="Table Columns 1"/>
+    <w:lsdException w:uiPriority="99" w:name="Table Columns 2"/>
+    <w:lsdException w:uiPriority="99" w:name="Table Columns 3"/>
+    <w:lsdException w:uiPriority="99" w:name="Table Columns 4"/>
+    <w:lsdException w:uiPriority="99" w:name="Table Columns 5"/>
+    <w:lsdException w:uiPriority="99" w:name="Table Grid 1"/>
+    <w:lsdException w:uiPriority="99" w:name="Table Grid 2"/>
+    <w:lsdException w:uiPriority="99" w:name="Table Grid 3"/>
+    <w:lsdException w:uiPriority="99" w:name="Table Grid 4"/>
+    <w:lsdException w:uiPriority="99" w:name="Table Grid 5"/>
+    <w:lsdException w:uiPriority="99" w:name="Table Grid 6"/>
+    <w:lsdException w:uiPriority="99" w:name="Table Grid 7"/>
+    <w:lsdException w:uiPriority="99" w:name="Table Grid 8"/>
+    <w:lsdException w:uiPriority="99" w:name="Table List 1"/>
+    <w:lsdException w:uiPriority="99" w:name="Table List 2"/>
+    <w:lsdException w:uiPriority="99" w:name="Table List 3"/>
+    <w:lsdException w:uiPriority="99" w:name="Table List 4"/>
+    <w:lsdException w:uiPriority="99" w:name="Table List 5"/>
+    <w:lsdException w:uiPriority="99" w:name="Table List 6"/>
+    <w:lsdException w:uiPriority="99" w:name="Table List 7"/>
+    <w:lsdException w:uiPriority="99" w:name="Table List 8"/>
+    <w:lsdException w:uiPriority="99" w:name="Table 3D effects 1"/>
+    <w:lsdException w:uiPriority="99" w:name="Table 3D effects 2"/>
+    <w:lsdException w:uiPriority="99" w:name="Table 3D effects 3"/>
+    <w:lsdException w:uiPriority="99" w:name="Table Contemporary"/>
+    <w:lsdException w:uiPriority="99" w:name="Table Elegant"/>
+    <w:lsdException w:uiPriority="99" w:name="Table Professional"/>
+    <w:lsdException w:uiPriority="99" w:name="Table Subtle 1"/>
+    <w:lsdException w:uiPriority="99" w:name="Table Subtle 2"/>
+    <w:lsdException w:uiPriority="99" w:name="Table Web 1"/>
+    <w:lsdException w:uiPriority="99" w:name="Table Web 2"/>
+    <w:lsdException w:uiPriority="99" w:name="Table Web 3"/>
+    <w:lsdException w:uiPriority="99" w:name="Balloon Text"/>
+    <w:lsdException w:qFormat="1" w:unhideWhenUsed="0" w:uiPriority="0" w:semiHidden="0" w:name="Table Grid"/>
+    <w:lsdException w:uiPriority="99" w:name="Table Theme"/>
+    <w:lsdException w:qFormat="1" w:unhideWhenUsed="0" w:uiPriority="0" w:semiHidden="0" w:name="No Spacing"/>
+    <w:lsdException w:unhideWhenUsed="0" w:uiPriority="60" w:semiHidden="0" w:name="Light Shading"/>
+    <w:lsdException w:unhideWhenUsed="0" w:uiPriority="61" w:semiHidden="0" w:name="Light List"/>
+    <w:lsdException w:unhideWhenUsed="0" w:uiPriority="62" w:semiHidden="0" w:name="Light Grid"/>
+    <w:lsdException w:unhideWhenUsed="0" w:uiPriority="63" w:semiHidden="0" w:name="Medium Shading 1"/>
+    <w:lsdException w:unhideWhenUsed="0" w:uiPriority="64" w:semiHidden="0" w:name="Medium Shading 2"/>
+    <w:lsdException w:unhideWhenUsed="0" w:uiPriority="65" w:semiHidden="0" w:name="Medium List 1"/>
+    <w:lsdException w:unhideWhenUsed="0" w:uiPriority="66" w:semiHidden="0" w:name="Medium List 2"/>
+    <w:lsdException w:unhideWhenUsed="0" w:uiPriority="67" w:semiHidden="0" w:name="Medium Grid 1"/>
+    <w:lsdException w:unhideWhenUsed="0" w:uiPriority="68" w:semiHidden="0" w:name="Medium Grid 2"/>
+    <w:lsdException w:unhideWhenUsed="0" w:uiPriority="69" w:semiHidden="0" w:name="Medium Grid 3"/>
+    <w:lsdException w:unhideWhenUsed="0" w:uiPriority="70" w:semiHidden="0" w:name="Dark List"/>
+    <w:lsdException w:unhideWhenUsed="0" w:uiPriority="71" w:semiHidden="0" w:name="Colorful Shading"/>
+    <w:lsdException w:unhideWhenUsed="0" w:uiPriority="72" w:semiHidden="0" w:name="Colorful List"/>
+    <w:lsdException w:unhideWhenUsed="0" w:uiPriority="73" w:semiHidden="0" w:name="Colorful Grid"/>
+    <w:lsdException w:unhideWhenUsed="0" w:uiPriority="60" w:semiHidden="0" w:name="Light Shading Accent 1"/>
+    <w:lsdException w:unhideWhenUsed="0" w:uiPriority="61" w:semiHidden="0" w:name="Light List Accent 1"/>
+    <w:lsdException w:unhideWhenUsed="0" w:uiPriority="62" w:semiHidden="0" w:name="Light Grid Accent 1"/>
+    <w:lsdException w:unhideWhenUsed="0" w:uiPriority="63" w:semiHidden="0" w:name="Medium Shading 1 Accent 1"/>
+    <w:lsdException w:unhideWhenUsed="0" w:uiPriority="64" w:semiHidden="0" w:name="Medium Shading 2 Accent 1"/>
+    <w:lsdException w:unhideWhenUsed="0" w:uiPriority="65" w:semiHidden="0" w:name="Medium List 1 Accent 1"/>
+    <w:lsdException w:qFormat="1" w:unhideWhenUsed="0" w:uiPriority="34" w:semiHidden="0" w:name="List Paragraph"/>
+    <w:lsdException w:unhideWhenUsed="0" w:uiPriority="66" w:semiHidden="0" w:name="Medium List 2 Accent 1"/>
+    <w:lsdException w:unhideWhenUsed="0" w:uiPriority="67" w:semiHidden="0" w:name="Medium Grid 1 Accent 1"/>
+    <w:lsdException w:unhideWhenUsed="0" w:uiPriority="68" w:semiHidden="0" w:name="Medium Grid 2 Accent 1"/>
+    <w:lsdException w:unhideWhenUsed="0" w:uiPriority="69" w:semiHidden="0" w:name="Medium Grid 3 Accent 1"/>
+    <w:lsdException w:unhideWhenUsed="0" w:uiPriority="70" w:semiHidden="0" w:name="Dark List Accent 1"/>
+    <w:lsdException w:unhideWhenUsed="0" w:uiPriority="71" w:semiHidden="0" w:name="Colorful Shading Accent 1"/>
+    <w:lsdException w:unhideWhenUsed="0" w:uiPriority="72" w:semiHidden="0" w:name="Colorful List Accent 1"/>
+    <w:lsdException w:unhideWhenUsed="0" w:uiPriority="73" w:semiHidden="0" w:name="Colorful Grid Accent 1"/>
+    <w:lsdException w:unhideWhenUsed="0" w:uiPriority="60" w:semiHidden="0" w:name="Light Shading Accent 2"/>
+    <w:lsdException w:unhideWhenUsed="0" w:uiPriority="61" w:semiHidden="0" w:name="Light List Accent 2"/>
+    <w:lsdException w:unhideWhenUsed="0" w:uiPriority="62" w:semiHidden="0" w:name="Light Grid Accent 2"/>
+    <w:lsdException w:unhideWhenUsed="0" w:uiPriority="63" w:semiHidden="0" w:name="Medium Shading 1 Accent 2"/>
+    <w:lsdException w:unhideWhenUsed="0" w:uiPriority="64" w:semiHidden="0" w:name="Medium Shading 2 Accent 2"/>
+    <w:lsdException w:unhideWhenUsed="0" w:uiPriority="65" w:semiHidden="0" w:name="Medium List 1 Accent 2"/>
+    <w:lsdException w:unhideWhenUsed="0" w:uiPriority="66" w:semiHidden="0" w:name="Medium List 2 Accent 2"/>
+    <w:lsdException w:unhideWhenUsed="0" w:uiPriority="67" w:semiHidden="0" w:name="Medium Grid 1 Accent 2"/>
+    <w:lsdException w:unhideWhenUsed="0" w:uiPriority="68" w:semiHidden="0" w:name="Medium Grid 2 Accent 2"/>
+    <w:lsdException w:unhideWhenUsed="0" w:uiPriority="69" w:semiHidden="0" w:name="Medium Grid 3 Accent 2"/>
+    <w:lsdException w:unhideWhenUsed="0" w:uiPriority="70" w:semiHidden="0" w:name="Dark List Accent 2"/>
+    <w:lsdException w:unhideWhenUsed="0" w:uiPriority="71" w:semiHidden="0" w:name="Colorful Shading Accent 2"/>
+    <w:lsdException w:unhideWhenUsed="0" w:uiPriority="72" w:semiHidden="0" w:name="Colorful List Accent 2"/>
+    <w:lsdException w:unhideWhenUsed="0" w:uiPriority="73" w:semiHidden="0" w:name="Colorful Grid Accent 2"/>
+    <w:lsdException w:unhideWhenUsed="0" w:uiPriority="60" w:semiHidden="0" w:name="Light Shading Accent 3"/>
+    <w:lsdException w:unhideWhenUsed="0" w:uiPriority="61" w:semiHidden="0" w:name="Light List Accent 3"/>
+    <w:lsdException w:unhideWhenUsed="0" w:uiPriority="62" w:semiHidden="0" w:name="Light Grid Accent 3"/>
+    <w:lsdException w:unhideWhenUsed="0" w:uiPriority="63" w:semiHidden="0" w:name="Medium Shading 1 Accent 3"/>
+    <w:lsdException w:unhideWhenUsed="0" w:uiPriority="64" w:semiHidden="0" w:name="Medium Shading 2 Accent 3"/>
+    <w:lsdException w:unhideWhenUsed="0" w:uiPriority="65" w:semiHidden="0" w:name="Medium List 1 Accent 3"/>
+    <w:lsdException w:unhideWhenUsed="0" w:uiPriority="66" w:semiHidden="0" w:name="Medium List 2 Accent 3"/>
+    <w:lsdException w:unhideWhenUsed="0" w:uiPriority="67" w:semiHidden="0" w:name="Medium Grid 1 Accent 3"/>
+    <w:lsdException w:unhideWhenUsed="0" w:uiPriority="68" w:semiHidden="0" w:name="Medium Grid 2 Accent 3"/>
+    <w:lsdException w:unhideWhenUsed="0" w:uiPriority="69" w:semiHidden="0" w:name="Medium Grid 3 Accent 3"/>
+    <w:lsdException w:unhideWhenUsed="0" w:uiPriority="70" w:semiHidden="0" w:name="Dark List Accent 3"/>
+    <w:lsdException w:unhideWhenUsed="0" w:uiPriority="71" w:semiHidden="0" w:name="Colorful Shading Accent 3"/>
+    <w:lsdException w:unhideWhenUsed="0" w:uiPriority="72" w:semiHidden="0" w:name="Colorful List Accent 3"/>
+    <w:lsdException w:unhideWhenUsed="0" w:uiPriority="73" w:semiHidden="0" w:name="Colorful Grid Accent 3"/>
+    <w:lsdException w:unhideWhenUsed="0" w:uiPriority="60" w:semiHidden="0" w:name="Light Shading Accent 4"/>
+    <w:lsdException w:unhideWhenUsed="0" w:uiPriority="61" w:semiHidden="0" w:name="Light List Accent 4"/>
+    <w:lsdException w:unhideWhenUsed="0" w:uiPriority="62" w:semiHidden="0" w:name="Light Grid Accent 4"/>
+    <w:lsdException w:unhideWhenUsed="0" w:uiPriority="63" w:semiHidden="0" w:name="Medium Shading 1 Accent 4"/>
+    <w:lsdException w:unhideWhenUsed="0" w:uiPriority="64" w:semiHidden="0" w:name="Medium Shading 2 Accent 4"/>
+    <w:lsdException w:unhideWhenUsed="0" w:uiPriority="65" w:semiHidden="0" w:name="Medium List 1 Accent 4"/>
+    <w:lsdException w:unhideWhenUsed="0" w:uiPriority="66" w:semiHidden="0" w:name="Medium List 2 Accent 4"/>
+    <w:lsdException w:unhideWhenUsed="0" w:uiPriority="67" w:semiHidden="0" w:name="Medium Grid 1 Accent 4"/>
+    <w:lsdException w:unhideWhenUsed="0" w:uiPriority="68" w:semiHidden="0" w:name="Medium Grid 2 Accent 4"/>
+    <w:lsdException w:unhideWhenUsed="0" w:uiPriority="69" w:semiHidden="0" w:name="Medium Grid 3 Accent 4"/>
+    <w:lsdException w:unhideWhenUsed="0" w:uiPriority="70" w:semiHidden="0" w:name="Dark List Accent 4"/>
+    <w:lsdException w:unhideWhenUsed="0" w:uiPriority="71" w:semiHidden="0" w:name="Colorful Shading Accent 4"/>
+    <w:lsdException w:unhideWhenUsed="0" w:uiPriority="72" w:semiHidden="0" w:name="Colorful List Accent 4"/>
+    <w:lsdException w:unhideWhenUsed="0" w:uiPriority="73" w:semiHidden="0" w:name="Colorful Grid Accent 4"/>
+    <w:lsdException w:unhideWhenUsed="0" w:uiPriority="60" w:semiHidden="0" w:name="Light Shading Accent 5"/>
+    <w:lsdException w:unhideWhenUsed="0" w:uiPriority="61" w:semiHidden="0" w:name="Light List Accent 5"/>
+    <w:lsdException w:unhideWhenUsed="0" w:uiPriority="62" w:semiHidden="0" w:name="Light Grid Accent 5"/>
+    <w:lsdException w:unhideWhenUsed="0" w:uiPriority="63" w:semiHidden="0" w:name="Medium Shading 1 Accent 5"/>
+    <w:lsdException w:unhideWhenUsed="0" w:uiPriority="64" w:semiHidden="0" w:name="Medium Shading 2 Accent 5"/>
+    <w:lsdException w:unhideWhenUsed="0" w:uiPriority="65" w:semiHidden="0" w:name="Medium List 1 Accent 5"/>
+    <w:lsdException w:unhideWhenUsed="0" w:uiPriority="66" w:semiHidden="0" w:name="Medium List 2 Accent 5"/>
+    <w:lsdException w:unhideWhenUsed="0" w:uiPriority="67" w:semiHidden="0" w:name="Medium Grid 1 Accent 5"/>
+    <w:lsdException w:unhideWhenUsed="0" w:uiPriority="68" w:semiHidden="0" w:name="Medium Grid 2 Accent 5"/>
+    <w:lsdException w:unhideWhenUsed="0" w:uiPriority="69" w:semiHidden="0" w:name="Medium Grid 3 Accent 5"/>
+    <w:lsdException w:unhideWhenUsed="0" w:uiPriority="70" w:semiHidden="0" w:name="Dark List Accent 5"/>
+    <w:lsdException w:unhideWhenUsed="0" w:uiPriority="71" w:semiHidden="0" w:name="Colorful Shading Accent 5"/>
+    <w:lsdException w:unhideWhenUsed="0" w:uiPriority="72" w:semiHidden="0" w:name="Colorful List Accent 5"/>
+    <w:lsdException w:unhideWhenUsed="0" w:uiPriority="73" w:semiHidden="0" w:name="Colorful Grid Accent 5"/>
+    <w:lsdException w:unhideWhenUsed="0" w:uiPriority="60" w:semiHidden="0" w:name="Light Shading Accent 6"/>
+    <w:lsdException w:unhideWhenUsed="0" w:uiPriority="61" w:semiHidden="0" w:name="Light List Accent 6"/>
+    <w:lsdException w:unhideWhenUsed="0" w:uiPriority="62" w:semiHidden="0" w:name="Light Grid Accent 6"/>
+    <w:lsdException w:unhideWhenUsed="0" w:uiPriority="63" w:semiHidden="0" w:name="Medium Shading 1 Accent 6"/>
+    <w:lsdException w:unhideWhenUsed="0" w:uiPriority="64" w:semiHidden="0" w:name="Medium Shading 2 Accent 6"/>
+    <w:lsdException w:unhideWhenUsed="0" w:uiPriority="65" w:semiHidden="0" w:name="Medium List 1 Accent 6"/>
+    <w:lsdException w:unhideWhenUsed="0" w:uiPriority="66" w:semiHidden="0" w:name="Medium List 2 Accent 6"/>
+    <w:lsdException w:unhideWhenUsed="0" w:uiPriority="67" w:semiHidden="0" w:name="Medium Grid 1 Accent 6"/>
+    <w:lsdException w:unhideWhenUsed="0" w:uiPriority="68" w:semiHidden="0" w:name="Medium Grid 2 Accent 6"/>
+    <w:lsdException w:unhideWhenUsed="0" w:uiPriority="69" w:semiHidden="0" w:name="Medium Grid 3 Accent 6"/>
+    <w:lsdException w:unhideWhenUsed="0" w:uiPriority="70" w:semiHidden="0" w:name="Dark List Accent 6"/>
+    <w:lsdException w:unhideWhenUsed="0" w:uiPriority="71" w:semiHidden="0" w:name="Colorful Shading Accent 6"/>
+    <w:lsdException w:unhideWhenUsed="0" w:uiPriority="72" w:semiHidden="0" w:name="Colorful List Accent 6"/>
+    <w:lsdException w:unhideWhenUsed="0" w:uiPriority="73" w:semiHidden="0" w:name="Colorful Grid Accent 6"/>
   </w:latentStyles>
-  <w:style w:type="paragraph" w:default="1" w:styleId="Normal">
+  <w:style w:type="paragraph" w:default="1" w:styleId="1">
     <w:name w:val="Normal"/>
     <w:qFormat/>
+    <w:uiPriority w:val="0"/>
     <w:pPr>
       <w:widowControl w:val="0"/>
       <w:spacing w:line="480" w:lineRule="auto"/>
@@ -7249,17 +8481,18 @@
       <w:jc w:val="both"/>
     </w:pPr>
     <w:rPr>
-      <w:rFonts w:ascii="Arial" w:eastAsia="Arial" w:hAnsi="Arial" w:cs="Arial"/>
+      <w:rFonts w:ascii="Arial" w:hAnsi="Arial" w:eastAsia="Arial" w:cs="Arial"/>
       <w:sz w:val="24"/>
       <w:szCs w:val="24"/>
+      <w:lang w:val="pt-BR" w:eastAsia="pt-BR" w:bidi="ar-SA"/>
     </w:rPr>
   </w:style>
-  <w:style w:type="paragraph" w:styleId="Ttulo1">
+  <w:style w:type="paragraph" w:styleId="2">
     <w:name w:val="heading 1"/>
-    <w:basedOn w:val="Normal"/>
-    <w:next w:val="Normal"/>
+    <w:basedOn w:val="1"/>
+    <w:next w:val="1"/>
+    <w:qFormat/>
     <w:uiPriority w:val="9"/>
-    <w:qFormat/>
     <w:pPr>
       <w:keepNext/>
       <w:keepLines/>
@@ -7279,13 +8512,13 @@
       <w:szCs w:val="28"/>
     </w:rPr>
   </w:style>
-  <w:style w:type="paragraph" w:styleId="Ttulo2">
+  <w:style w:type="paragraph" w:styleId="3">
     <w:name w:val="heading 2"/>
-    <w:basedOn w:val="Normal"/>
-    <w:next w:val="Normal"/>
-    <w:uiPriority w:val="9"/>
+    <w:basedOn w:val="1"/>
+    <w:next w:val="1"/>
     <w:unhideWhenUsed/>
     <w:qFormat/>
+    <w:uiPriority w:val="9"/>
     <w:pPr>
       <w:keepNext/>
       <w:tabs>
@@ -7299,13 +8532,13 @@
       <w:b/>
     </w:rPr>
   </w:style>
-  <w:style w:type="paragraph" w:styleId="Ttulo3">
+  <w:style w:type="paragraph" w:styleId="4">
     <w:name w:val="heading 3"/>
-    <w:basedOn w:val="Normal"/>
-    <w:next w:val="Normal"/>
-    <w:uiPriority w:val="9"/>
+    <w:basedOn w:val="1"/>
+    <w:next w:val="1"/>
     <w:unhideWhenUsed/>
     <w:qFormat/>
+    <w:uiPriority w:val="9"/>
     <w:pPr>
       <w:keepNext/>
       <w:tabs>
@@ -7316,14 +8549,14 @@
       <w:outlineLvl w:val="2"/>
     </w:pPr>
   </w:style>
-  <w:style w:type="paragraph" w:styleId="Ttulo4">
+  <w:style w:type="paragraph" w:styleId="5">
     <w:name w:val="heading 4"/>
-    <w:basedOn w:val="Normal"/>
-    <w:next w:val="Normal"/>
-    <w:uiPriority w:val="9"/>
+    <w:basedOn w:val="1"/>
+    <w:next w:val="1"/>
     <w:semiHidden/>
     <w:unhideWhenUsed/>
     <w:qFormat/>
+    <w:uiPriority w:val="9"/>
     <w:pPr>
       <w:keepNext/>
       <w:tabs>
@@ -7334,14 +8567,14 @@
       <w:outlineLvl w:val="3"/>
     </w:pPr>
   </w:style>
-  <w:style w:type="paragraph" w:styleId="Ttulo5">
+  <w:style w:type="paragraph" w:styleId="6">
     <w:name w:val="heading 5"/>
-    <w:basedOn w:val="Normal"/>
-    <w:next w:val="Normal"/>
-    <w:uiPriority w:val="9"/>
+    <w:basedOn w:val="1"/>
+    <w:next w:val="1"/>
     <w:semiHidden/>
     <w:unhideWhenUsed/>
     <w:qFormat/>
+    <w:uiPriority w:val="9"/>
     <w:pPr>
       <w:keepNext/>
       <w:tabs>
@@ -7355,14 +8588,14 @@
       <w:color w:val="FF0000"/>
     </w:rPr>
   </w:style>
-  <w:style w:type="paragraph" w:styleId="Ttulo6">
+  <w:style w:type="paragraph" w:styleId="7">
     <w:name w:val="heading 6"/>
-    <w:basedOn w:val="Normal"/>
-    <w:next w:val="Normal"/>
-    <w:uiPriority w:val="9"/>
+    <w:basedOn w:val="1"/>
+    <w:next w:val="1"/>
     <w:semiHidden/>
     <w:unhideWhenUsed/>
     <w:qFormat/>
+    <w:uiPriority w:val="9"/>
     <w:pPr>
       <w:keepNext/>
       <w:tabs>
@@ -7376,19 +8609,18 @@
       <w:color w:val="FF0000"/>
     </w:rPr>
   </w:style>
-  <w:style w:type="character" w:default="1" w:styleId="Fontepargpadro">
+  <w:style w:type="character" w:default="1" w:styleId="8">
     <w:name w:val="Default Paragraph Font"/>
-    <w:uiPriority w:val="1"/>
     <w:semiHidden/>
     <w:unhideWhenUsed/>
+    <w:uiPriority w:val="1"/>
   </w:style>
-  <w:style w:type="table" w:default="1" w:styleId="Tabelanormal">
+  <w:style w:type="table" w:default="1" w:styleId="9">
     <w:name w:val="Normal Table"/>
-    <w:uiPriority w:val="99"/>
     <w:semiHidden/>
     <w:unhideWhenUsed/>
+    <w:uiPriority w:val="99"/>
     <w:tblPr>
-      <w:tblInd w:w="0" w:type="dxa"/>
       <w:tblCellMar>
         <w:top w:w="0" w:type="dxa"/>
         <w:left w:w="108" w:type="dxa"/>
@@ -7397,32 +8629,26 @@
       </w:tblCellMar>
     </w:tblPr>
   </w:style>
-  <w:style w:type="numbering" w:default="1" w:styleId="Semlista">
-    <w:name w:val="No List"/>
-    <w:uiPriority w:val="99"/>
-    <w:semiHidden/>
-    <w:unhideWhenUsed/>
-  </w:style>
-  <w:style w:type="character" w:styleId="Refdecomentrio">
+  <w:style w:type="character" w:styleId="10">
     <w:name w:val="annotation reference"/>
-    <w:basedOn w:val="Fontepargpadro"/>
-    <w:uiPriority w:val="99"/>
+    <w:basedOn w:val="8"/>
     <w:semiHidden/>
     <w:unhideWhenUsed/>
     <w:qFormat/>
+    <w:uiPriority w:val="99"/>
     <w:rPr>
       <w:sz w:val="16"/>
       <w:szCs w:val="16"/>
     </w:rPr>
   </w:style>
-  <w:style w:type="paragraph" w:styleId="Textodecomentrio">
+  <w:style w:type="paragraph" w:styleId="11">
     <w:name w:val="annotation text"/>
-    <w:basedOn w:val="Normal"/>
-    <w:link w:val="TextodecomentrioChar"/>
-    <w:uiPriority w:val="99"/>
+    <w:basedOn w:val="1"/>
+    <w:link w:val="41"/>
     <w:semiHidden/>
     <w:unhideWhenUsed/>
     <w:qFormat/>
+    <w:uiPriority w:val="99"/>
     <w:pPr>
       <w:spacing w:line="240" w:lineRule="auto"/>
     </w:pPr>
@@ -7431,35 +8657,46 @@
       <w:szCs w:val="20"/>
     </w:rPr>
   </w:style>
-  <w:style w:type="paragraph" w:styleId="Assuntodocomentrio">
+  <w:style w:type="paragraph" w:styleId="12">
     <w:name w:val="annotation subject"/>
-    <w:basedOn w:val="Textodecomentrio"/>
-    <w:next w:val="Textodecomentrio"/>
-    <w:link w:val="AssuntodocomentrioChar"/>
-    <w:uiPriority w:val="99"/>
+    <w:basedOn w:val="11"/>
+    <w:next w:val="11"/>
+    <w:link w:val="42"/>
     <w:semiHidden/>
     <w:unhideWhenUsed/>
     <w:qFormat/>
+    <w:uiPriority w:val="99"/>
     <w:rPr>
       <w:b/>
       <w:bCs/>
     </w:rPr>
   </w:style>
-  <w:style w:type="character" w:styleId="Refdenotaderodap">
+  <w:style w:type="character" w:styleId="13">
+    <w:name w:val="Emphasis"/>
+    <w:basedOn w:val="8"/>
+    <w:qFormat/>
+    <w:uiPriority w:val="20"/>
+    <w:rPr>
+      <w:i/>
+      <w:iCs/>
+    </w:rPr>
+  </w:style>
+  <w:style w:type="character" w:styleId="14">
     <w:name w:val="footnote reference"/>
-    <w:uiPriority w:val="99"/>
     <w:semiHidden/>
     <w:unhideWhenUsed/>
     <w:qFormat/>
+    <w:uiPriority w:val="99"/>
     <w:rPr>
       <w:vertAlign w:val="superscript"/>
     </w:rPr>
   </w:style>
-  <w:style w:type="paragraph" w:styleId="Textodenotaderodap">
+  <w:style w:type="paragraph" w:styleId="15">
     <w:name w:val="footnote text"/>
-    <w:basedOn w:val="Normal"/>
-    <w:link w:val="TextodenotaderodapChar"/>
+    <w:basedOn w:val="1"/>
+    <w:link w:val="27"/>
     <w:qFormat/>
+    <w:uiPriority w:val="0"/>
     <w:pPr>
       <w:suppressLineNumbers/>
       <w:suppressAutoHyphens/>
@@ -7471,24 +8708,29 @@
       <w:lang w:eastAsia="zh-CN"/>
     </w:rPr>
   </w:style>
-  <w:style w:type="character" w:styleId="Hyperlink">
+  <w:style w:type="character" w:styleId="16">
     <w:name w:val="Hyperlink"/>
-    <w:basedOn w:val="Fontepargpadro"/>
-    <w:uiPriority w:val="99"/>
+    <w:basedOn w:val="8"/>
     <w:unhideWhenUsed/>
     <w:qFormat/>
+    <w:uiPriority w:val="99"/>
     <w:rPr>
       <w:color w:val="0000FF" w:themeColor="hyperlink"/>
       <w:u w:val="single"/>
+      <w14:textFill>
+        <w14:solidFill>
+          <w14:schemeClr w14:val="hlink"/>
+        </w14:solidFill>
+      </w14:textFill>
     </w:rPr>
   </w:style>
-  <w:style w:type="paragraph" w:styleId="NormalWeb">
+  <w:style w:type="paragraph" w:styleId="17">
     <w:name w:val="Normal (Web)"/>
-    <w:basedOn w:val="Normal"/>
-    <w:uiPriority w:val="99"/>
+    <w:basedOn w:val="1"/>
     <w:semiHidden/>
     <w:unhideWhenUsed/>
     <w:qFormat/>
+    <w:uiPriority w:val="99"/>
     <w:pPr>
       <w:widowControl/>
       <w:spacing w:before="100" w:beforeAutospacing="1" w:after="100" w:afterAutospacing="1" w:line="240" w:lineRule="auto"/>
@@ -7496,25 +8738,25 @@
       <w:jc w:val="left"/>
     </w:pPr>
     <w:rPr>
-      <w:rFonts w:ascii="Times New Roman" w:eastAsia="Times New Roman" w:hAnsi="Times New Roman" w:cs="Times New Roman"/>
+      <w:rFonts w:ascii="Times New Roman" w:hAnsi="Times New Roman" w:eastAsia="Times New Roman" w:cs="Times New Roman"/>
     </w:rPr>
   </w:style>
-  <w:style w:type="character" w:styleId="Forte">
+  <w:style w:type="character" w:styleId="18">
     <w:name w:val="Strong"/>
-    <w:basedOn w:val="Fontepargpadro"/>
+    <w:basedOn w:val="8"/>
+    <w:qFormat/>
     <w:uiPriority w:val="22"/>
-    <w:qFormat/>
     <w:rPr>
       <w:b/>
       <w:bCs/>
     </w:rPr>
   </w:style>
-  <w:style w:type="paragraph" w:styleId="Subttulo">
+  <w:style w:type="paragraph" w:styleId="19">
     <w:name w:val="Subtitle"/>
-    <w:basedOn w:val="Normal"/>
-    <w:next w:val="Normal"/>
+    <w:basedOn w:val="1"/>
+    <w:next w:val="1"/>
+    <w:qFormat/>
     <w:uiPriority w:val="11"/>
-    <w:qFormat/>
     <w:pPr>
       <w:keepNext/>
       <w:spacing w:before="240" w:after="120"/>
@@ -7526,27 +8768,28 @@
       <w:szCs w:val="28"/>
     </w:rPr>
   </w:style>
-  <w:style w:type="table" w:styleId="Tabelacomgrade">
+  <w:style w:type="table" w:styleId="20">
     <w:name w:val="Table Grid"/>
-    <w:basedOn w:val="Tabelanormal"/>
+    <w:basedOn w:val="9"/>
     <w:qFormat/>
+    <w:uiPriority w:val="0"/>
     <w:tblPr>
       <w:tblBorders>
-        <w:top w:val="single" w:sz="4" w:space="0" w:color="auto"/>
-        <w:left w:val="single" w:sz="4" w:space="0" w:color="auto"/>
-        <w:bottom w:val="single" w:sz="4" w:space="0" w:color="auto"/>
-        <w:right w:val="single" w:sz="4" w:space="0" w:color="auto"/>
-        <w:insideH w:val="single" w:sz="4" w:space="0" w:color="auto"/>
-        <w:insideV w:val="single" w:sz="4" w:space="0" w:color="auto"/>
+        <w:top w:val="single" w:color="auto" w:sz="4" w:space="0"/>
+        <w:left w:val="single" w:color="auto" w:sz="4" w:space="0"/>
+        <w:bottom w:val="single" w:color="auto" w:sz="4" w:space="0"/>
+        <w:right w:val="single" w:color="auto" w:sz="4" w:space="0"/>
+        <w:insideH w:val="single" w:color="auto" w:sz="4" w:space="0"/>
+        <w:insideV w:val="single" w:color="auto" w:sz="4" w:space="0"/>
       </w:tblBorders>
     </w:tblPr>
   </w:style>
-  <w:style w:type="paragraph" w:styleId="Ttulo">
+  <w:style w:type="paragraph" w:styleId="21">
     <w:name w:val="Title"/>
-    <w:basedOn w:val="Normal"/>
-    <w:next w:val="Normal"/>
+    <w:basedOn w:val="1"/>
+    <w:next w:val="1"/>
+    <w:qFormat/>
     <w:uiPriority w:val="10"/>
-    <w:qFormat/>
     <w:pPr>
       <w:keepNext/>
       <w:keepLines/>
@@ -7558,13 +8801,13 @@
       <w:szCs w:val="72"/>
     </w:rPr>
   </w:style>
-  <w:style w:type="paragraph" w:styleId="Sumrio1">
+  <w:style w:type="paragraph" w:styleId="22">
     <w:name w:val="toc 1"/>
-    <w:basedOn w:val="Normal"/>
-    <w:next w:val="Normal"/>
-    <w:uiPriority w:val="39"/>
+    <w:basedOn w:val="1"/>
+    <w:next w:val="1"/>
     <w:unhideWhenUsed/>
     <w:qFormat/>
+    <w:uiPriority w:val="39"/>
     <w:pPr>
       <w:tabs>
         <w:tab w:val="left" w:pos="1100"/>
@@ -7573,33 +8816,34 @@
       <w:spacing w:line="360" w:lineRule="auto"/>
     </w:pPr>
   </w:style>
-  <w:style w:type="paragraph" w:styleId="Sumrio2">
+  <w:style w:type="paragraph" w:styleId="23">
     <w:name w:val="toc 2"/>
-    <w:basedOn w:val="Normal"/>
-    <w:next w:val="Normal"/>
-    <w:uiPriority w:val="39"/>
+    <w:basedOn w:val="1"/>
+    <w:next w:val="1"/>
     <w:unhideWhenUsed/>
     <w:qFormat/>
+    <w:uiPriority w:val="39"/>
     <w:pPr>
       <w:spacing w:after="100"/>
       <w:ind w:left="240"/>
     </w:pPr>
   </w:style>
-  <w:style w:type="paragraph" w:styleId="Sumrio3">
+  <w:style w:type="paragraph" w:styleId="24">
     <w:name w:val="toc 3"/>
-    <w:basedOn w:val="Normal"/>
-    <w:next w:val="Normal"/>
-    <w:uiPriority w:val="39"/>
+    <w:basedOn w:val="1"/>
+    <w:next w:val="1"/>
     <w:unhideWhenUsed/>
     <w:qFormat/>
+    <w:uiPriority w:val="39"/>
     <w:pPr>
       <w:spacing w:after="100"/>
       <w:ind w:left="480"/>
     </w:pPr>
   </w:style>
-  <w:style w:type="table" w:customStyle="1" w:styleId="TableNormal1">
+  <w:style w:type="table" w:customStyle="1" w:styleId="25">
     <w:name w:val="Table Normal1"/>
     <w:qFormat/>
+    <w:uiPriority w:val="0"/>
     <w:tblPr>
       <w:tblCellMar>
         <w:top w:w="0" w:type="dxa"/>
@@ -7609,9 +8853,10 @@
       </w:tblCellMar>
     </w:tblPr>
   </w:style>
-  <w:style w:type="table" w:customStyle="1" w:styleId="TableNormal2">
+  <w:style w:type="table" w:customStyle="1" w:styleId="26">
     <w:name w:val="Table Normal2"/>
     <w:qFormat/>
+    <w:uiPriority w:val="0"/>
     <w:tblPr>
       <w:tblCellMar>
         <w:top w:w="0" w:type="dxa"/>
@@ -7621,11 +8866,12 @@
       </w:tblCellMar>
     </w:tblPr>
   </w:style>
-  <w:style w:type="character" w:customStyle="1" w:styleId="TextodenotaderodapChar">
+  <w:style w:type="character" w:customStyle="1" w:styleId="27">
     <w:name w:val="Texto de nota de rodapé Char"/>
-    <w:basedOn w:val="Fontepargpadro"/>
-    <w:link w:val="Textodenotaderodap"/>
+    <w:basedOn w:val="8"/>
+    <w:link w:val="15"/>
     <w:qFormat/>
+    <w:uiPriority w:val="0"/>
     <w:rPr>
       <w:rFonts w:eastAsia="Times New Roman"/>
       <w:sz w:val="20"/>
@@ -7633,9 +8879,10 @@
       <w:lang w:eastAsia="zh-CN"/>
     </w:rPr>
   </w:style>
-  <w:style w:type="paragraph" w:customStyle="1" w:styleId="Agradecimentodedicatriaepgrafe">
+  <w:style w:type="paragraph" w:customStyle="1" w:styleId="28">
     <w:name w:val="Agradecimento/dedicatória/epígrafe"/>
-    <w:basedOn w:val="Normal"/>
+    <w:basedOn w:val="1"/>
+    <w:uiPriority w:val="0"/>
     <w:pPr>
       <w:widowControl/>
       <w:suppressAutoHyphens/>
@@ -7649,19 +8896,20 @@
       <w:lang w:eastAsia="zh-CN"/>
     </w:rPr>
   </w:style>
-  <w:style w:type="paragraph" w:styleId="PargrafodaLista">
+  <w:style w:type="paragraph" w:styleId="29">
     <w:name w:val="List Paragraph"/>
-    <w:basedOn w:val="Normal"/>
+    <w:basedOn w:val="1"/>
+    <w:qFormat/>
     <w:uiPriority w:val="34"/>
-    <w:qFormat/>
     <w:pPr>
       <w:ind w:left="720"/>
       <w:contextualSpacing/>
     </w:pPr>
   </w:style>
-  <w:style w:type="paragraph" w:styleId="SemEspaamento">
+  <w:style w:type="paragraph" w:styleId="30">
     <w:name w:val="No Spacing"/>
     <w:qFormat/>
+    <w:uiPriority w:val="0"/>
     <w:pPr>
       <w:widowControl w:val="0"/>
       <w:suppressAutoHyphens/>
@@ -7669,19 +8917,19 @@
       <w:jc w:val="both"/>
     </w:pPr>
     <w:rPr>
-      <w:rFonts w:ascii="Arial" w:eastAsia="Arial" w:hAnsi="Arial" w:cs="Arial"/>
+      <w:rFonts w:ascii="Arial" w:hAnsi="Arial" w:eastAsia="Arial" w:cs="Arial"/>
       <w:sz w:val="24"/>
       <w:szCs w:val="24"/>
-      <w:lang w:eastAsia="zh-CN"/>
+      <w:lang w:val="pt-BR" w:eastAsia="zh-CN" w:bidi="ar-SA"/>
     </w:rPr>
   </w:style>
-  <w:style w:type="paragraph" w:customStyle="1" w:styleId="CabealhodoSumrio1">
+  <w:style w:type="paragraph" w:customStyle="1" w:styleId="31">
     <w:name w:val="Cabeçalho do Sumário1"/>
-    <w:basedOn w:val="Ttulo1"/>
-    <w:next w:val="Normal"/>
-    <w:uiPriority w:val="39"/>
+    <w:basedOn w:val="2"/>
+    <w:next w:val="1"/>
     <w:unhideWhenUsed/>
     <w:qFormat/>
+    <w:uiPriority w:val="39"/>
     <w:pPr>
       <w:pageBreakBefore w:val="0"/>
       <w:widowControl/>
@@ -7692,18 +8940,19 @@
       <w:outlineLvl w:val="9"/>
     </w:pPr>
     <w:rPr>
-      <w:rFonts w:asciiTheme="majorHAnsi" w:eastAsiaTheme="majorEastAsia" w:hAnsiTheme="majorHAnsi" w:cstheme="majorBidi"/>
+      <w:rFonts w:asciiTheme="majorHAnsi" w:hAnsiTheme="majorHAnsi" w:eastAsiaTheme="majorEastAsia" w:cstheme="majorBidi"/>
       <w:b w:val="0"/>
       <w:smallCaps w:val="0"/>
-      <w:color w:val="365F91" w:themeColor="accent1" w:themeShade="BF"/>
+      <w:color w:val="376092" w:themeColor="accent1" w:themeShade="BF"/>
       <w:sz w:val="32"/>
       <w:szCs w:val="32"/>
     </w:rPr>
   </w:style>
-  <w:style w:type="table" w:customStyle="1" w:styleId="Style26">
+  <w:style w:type="table" w:customStyle="1" w:styleId="32">
     <w:name w:val="_Style 26"/>
-    <w:basedOn w:val="TableNormal2"/>
+    <w:basedOn w:val="26"/>
     <w:qFormat/>
+    <w:uiPriority w:val="0"/>
     <w:tblPr>
       <w:tblCellMar>
         <w:left w:w="115" w:type="dxa"/>
@@ -7711,10 +8960,11 @@
       </w:tblCellMar>
     </w:tblPr>
   </w:style>
-  <w:style w:type="table" w:customStyle="1" w:styleId="Style27">
+  <w:style w:type="table" w:customStyle="1" w:styleId="33">
     <w:name w:val="_Style 27"/>
-    <w:basedOn w:val="TableNormal2"/>
+    <w:basedOn w:val="26"/>
     <w:qFormat/>
+    <w:uiPriority w:val="0"/>
     <w:tblPr>
       <w:tblCellMar>
         <w:left w:w="115" w:type="dxa"/>
@@ -7722,10 +8972,11 @@
       </w:tblCellMar>
     </w:tblPr>
   </w:style>
-  <w:style w:type="table" w:customStyle="1" w:styleId="Style28">
+  <w:style w:type="table" w:customStyle="1" w:styleId="34">
     <w:name w:val="_Style 28"/>
-    <w:basedOn w:val="TableNormal2"/>
+    <w:basedOn w:val="26"/>
     <w:qFormat/>
+    <w:uiPriority w:val="0"/>
     <w:tblPr>
       <w:tblCellMar>
         <w:left w:w="115" w:type="dxa"/>
@@ -7733,10 +8984,11 @@
       </w:tblCellMar>
     </w:tblPr>
   </w:style>
-  <w:style w:type="table" w:customStyle="1" w:styleId="Style29">
+  <w:style w:type="table" w:customStyle="1" w:styleId="35">
     <w:name w:val="_Style 29"/>
-    <w:basedOn w:val="TableNormal2"/>
+    <w:basedOn w:val="26"/>
     <w:qFormat/>
+    <w:uiPriority w:val="0"/>
     <w:tblPr>
       <w:tblCellMar>
         <w:top w:w="100" w:type="dxa"/>
@@ -7746,10 +8998,11 @@
       </w:tblCellMar>
     </w:tblPr>
   </w:style>
-  <w:style w:type="table" w:customStyle="1" w:styleId="Style30">
+  <w:style w:type="table" w:customStyle="1" w:styleId="36">
     <w:name w:val="_Style 30"/>
-    <w:basedOn w:val="TableNormal2"/>
+    <w:basedOn w:val="26"/>
     <w:qFormat/>
+    <w:uiPriority w:val="0"/>
     <w:tblPr>
       <w:tblCellMar>
         <w:top w:w="100" w:type="dxa"/>
@@ -7759,10 +9012,11 @@
       </w:tblCellMar>
     </w:tblPr>
   </w:style>
-  <w:style w:type="table" w:customStyle="1" w:styleId="Style31">
+  <w:style w:type="table" w:customStyle="1" w:styleId="37">
     <w:name w:val="_Style 31"/>
-    <w:basedOn w:val="TableNormal2"/>
+    <w:basedOn w:val="26"/>
     <w:qFormat/>
+    <w:uiPriority w:val="0"/>
     <w:tblPr>
       <w:tblCellMar>
         <w:top w:w="100" w:type="dxa"/>
@@ -7772,9 +9026,10 @@
       </w:tblCellMar>
     </w:tblPr>
   </w:style>
-  <w:style w:type="table" w:customStyle="1" w:styleId="Style32">
+  <w:style w:type="table" w:customStyle="1" w:styleId="38">
     <w:name w:val="_Style 32"/>
-    <w:basedOn w:val="TableNormal2"/>
+    <w:basedOn w:val="26"/>
+    <w:uiPriority w:val="0"/>
     <w:tblPr>
       <w:tblCellMar>
         <w:top w:w="100" w:type="dxa"/>
@@ -7784,10 +9039,11 @@
       </w:tblCellMar>
     </w:tblPr>
   </w:style>
-  <w:style w:type="table" w:customStyle="1" w:styleId="Style33">
+  <w:style w:type="table" w:customStyle="1" w:styleId="39">
     <w:name w:val="_Style 33"/>
-    <w:basedOn w:val="TableNormal2"/>
+    <w:basedOn w:val="26"/>
     <w:qFormat/>
+    <w:uiPriority w:val="0"/>
     <w:tblPr>
       <w:tblCellMar>
         <w:top w:w="100" w:type="dxa"/>
@@ -7797,80 +9053,87 @@
       </w:tblCellMar>
     </w:tblPr>
   </w:style>
-  <w:style w:type="paragraph" w:customStyle="1" w:styleId="Reviso1">
+  <w:style w:type="paragraph" w:customStyle="1" w:styleId="40">
     <w:name w:val="Revisão1"/>
     <w:hidden/>
-    <w:uiPriority w:val="99"/>
     <w:semiHidden/>
     <w:qFormat/>
+    <w:uiPriority w:val="99"/>
     <w:rPr>
-      <w:rFonts w:ascii="Arial" w:eastAsia="Arial" w:hAnsi="Arial" w:cs="Arial"/>
+      <w:rFonts w:ascii="Arial" w:hAnsi="Arial" w:eastAsia="Arial" w:cs="Arial"/>
       <w:sz w:val="24"/>
       <w:szCs w:val="24"/>
+      <w:lang w:val="pt-BR" w:eastAsia="pt-BR" w:bidi="ar-SA"/>
     </w:rPr>
   </w:style>
-  <w:style w:type="character" w:customStyle="1" w:styleId="TextodecomentrioChar">
+  <w:style w:type="character" w:customStyle="1" w:styleId="41">
     <w:name w:val="Texto de comentário Char"/>
-    <w:basedOn w:val="Fontepargpadro"/>
-    <w:link w:val="Textodecomentrio"/>
-    <w:uiPriority w:val="99"/>
-    <w:semiHidden/>
-  </w:style>
-  <w:style w:type="character" w:customStyle="1" w:styleId="AssuntodocomentrioChar">
-    <w:name w:val="Assunto do comentário Char"/>
-    <w:basedOn w:val="TextodecomentrioChar"/>
-    <w:link w:val="Assuntodocomentrio"/>
-    <w:uiPriority w:val="99"/>
+    <w:basedOn w:val="8"/>
+    <w:link w:val="11"/>
     <w:semiHidden/>
     <w:qFormat/>
+    <w:uiPriority w:val="99"/>
+  </w:style>
+  <w:style w:type="character" w:customStyle="1" w:styleId="42">
+    <w:name w:val="Assunto do comentário Char"/>
+    <w:basedOn w:val="41"/>
+    <w:link w:val="12"/>
+    <w:semiHidden/>
+    <w:qFormat/>
+    <w:uiPriority w:val="99"/>
     <w:rPr>
       <w:b/>
       <w:bCs/>
     </w:rPr>
   </w:style>
-  <w:style w:type="paragraph" w:customStyle="1" w:styleId="Reviso2">
+  <w:style w:type="paragraph" w:customStyle="1" w:styleId="43">
     <w:name w:val="Revisão2"/>
     <w:hidden/>
+    <w:semiHidden/>
+    <w:qFormat/>
     <w:uiPriority w:val="99"/>
-    <w:semiHidden/>
     <w:rPr>
-      <w:rFonts w:ascii="Arial" w:eastAsia="Arial" w:hAnsi="Arial" w:cs="Arial"/>
+      <w:rFonts w:ascii="Arial" w:hAnsi="Arial" w:eastAsia="Arial" w:cs="Arial"/>
       <w:sz w:val="24"/>
       <w:szCs w:val="24"/>
+      <w:lang w:val="pt-BR" w:eastAsia="pt-BR" w:bidi="ar-SA"/>
     </w:rPr>
   </w:style>
-  <w:style w:type="paragraph" w:customStyle="1" w:styleId="Reviso3">
+  <w:style w:type="paragraph" w:customStyle="1" w:styleId="44">
     <w:name w:val="Revisão3"/>
     <w:hidden/>
+    <w:unhideWhenUsed/>
     <w:uiPriority w:val="99"/>
-    <w:unhideWhenUsed/>
     <w:rPr>
-      <w:rFonts w:ascii="Arial" w:eastAsia="Arial" w:hAnsi="Arial" w:cs="Arial"/>
+      <w:rFonts w:ascii="Arial" w:hAnsi="Arial" w:eastAsia="Arial" w:cs="Arial"/>
       <w:sz w:val="24"/>
       <w:szCs w:val="24"/>
+      <w:lang w:val="pt-BR" w:eastAsia="pt-BR" w:bidi="ar-SA"/>
     </w:rPr>
   </w:style>
-  <w:style w:type="paragraph" w:customStyle="1" w:styleId="Reviso4">
+  <w:style w:type="paragraph" w:customStyle="1" w:styleId="45">
     <w:name w:val="Revisão4"/>
     <w:hidden/>
+    <w:unhideWhenUsed/>
     <w:uiPriority w:val="99"/>
-    <w:unhideWhenUsed/>
     <w:rPr>
-      <w:rFonts w:ascii="Arial" w:eastAsia="Arial" w:hAnsi="Arial" w:cs="Arial"/>
+      <w:rFonts w:ascii="Arial" w:hAnsi="Arial" w:eastAsia="Arial" w:cs="Arial"/>
       <w:sz w:val="24"/>
       <w:szCs w:val="24"/>
+      <w:lang w:val="pt-BR" w:eastAsia="pt-BR" w:bidi="ar-SA"/>
     </w:rPr>
   </w:style>
-  <w:style w:type="paragraph" w:styleId="Reviso">
+  <w:style w:type="paragraph" w:customStyle="1" w:styleId="46">
     <w:name w:val="Revision"/>
     <w:hidden/>
+    <w:unhideWhenUsed/>
+    <w:qFormat/>
     <w:uiPriority w:val="99"/>
-    <w:unhideWhenUsed/>
-    <w:rsid w:val="00A257F0"/>
     <w:rPr>
-      <w:rFonts w:ascii="Arial" w:eastAsia="Arial" w:hAnsi="Arial" w:cs="Arial"/>
+      <w:rFonts w:ascii="Arial" w:hAnsi="Arial" w:eastAsia="Arial" w:cs="Arial"/>
       <w:sz w:val="24"/>
       <w:szCs w:val="24"/>
+      <w:lang w:val="pt-BR" w:eastAsia="pt-BR" w:bidi="ar-SA"/>
     </w:rPr>
   </w:style>
 </w:styles>
@@ -8192,6 +9455,5 @@
       </a:style>
     </a:lnDef>
   </a:objectDefaults>
-  <a:extraClrSchemeLst/>
 </a:theme>
 </file>
--- a/VERSÃO03_FELIPE_LEONARDO.docx
+++ b/VERSÃO03_FELIPE_LEONARDO.docx
@@ -3845,7 +3845,9 @@
       <w:pPr>
         <w:spacing w:line="360" w:lineRule="auto"/>
         <w:rPr>
-          <w:color w:val="000000"/>
+          <w:rFonts w:hint="default"/>
+          <w:color w:val="000000"/>
+          <w:lang w:val="pt-PT"/>
         </w:rPr>
       </w:pPr>
       <w:r>
@@ -3853,10 +3855,10 @@
           <w:color w:val="000000"/>
         </w:rPr>
         <w:drawing>
-          <wp:inline distT="0" distB="0" distL="0" distR="0">
-            <wp:extent cx="5532120" cy="3705225"/>
-            <wp:effectExtent l="0" t="0" r="0" b="0"/>
-            <wp:docPr id="772487117" name="Imagem 1"/>
+          <wp:inline distT="0" distB="0" distL="114300" distR="114300">
+            <wp:extent cx="4295775" cy="2707640"/>
+            <wp:effectExtent l="0" t="0" r="9525" b="16510"/>
+            <wp:docPr id="8" name="Imagem 8" descr="modelodecontexto.drawio"/>
             <wp:cNvGraphicFramePr>
               <a:graphicFrameLocks xmlns:a="http://schemas.openxmlformats.org/drawingml/2006/main" noChangeAspect="1"/>
             </wp:cNvGraphicFramePr>
@@ -3864,19 +3866,13 @@
               <a:graphicData uri="http://schemas.openxmlformats.org/drawingml/2006/picture">
                 <pic:pic xmlns:pic="http://schemas.openxmlformats.org/drawingml/2006/picture">
                   <pic:nvPicPr>
-                    <pic:cNvPr id="772487117" name="Imagem 1"/>
+                    <pic:cNvPr id="8" name="Imagem 8" descr="modelodecontexto.drawio"/>
                     <pic:cNvPicPr>
                       <a:picLocks noChangeAspect="1"/>
                     </pic:cNvPicPr>
                   </pic:nvPicPr>
                   <pic:blipFill>
-                    <a:blip r:embed="rId9">
-                      <a:extLst>
-                        <a:ext uri="{28A0092B-C50C-407E-A947-70E740481C1C}">
-                          <a14:useLocalDpi xmlns:a14="http://schemas.microsoft.com/office/drawing/2010/main" val="0"/>
-                        </a:ext>
-                      </a:extLst>
-                    </a:blip>
+                    <a:blip r:embed="rId9"/>
                     <a:stretch>
                       <a:fillRect/>
                     </a:stretch>
@@ -3884,7 +3880,7 @@
                   <pic:spPr>
                     <a:xfrm>
                       <a:off x="0" y="0"/>
-                      <a:ext cx="5533875" cy="3706129"/>
+                      <a:ext cx="4295775" cy="2707640"/>
                     </a:xfrm>
                     <a:prstGeom prst="rect">
                       <a:avLst/>
@@ -4153,9 +4149,9 @@
         </w:rPr>
         <w:drawing>
           <wp:inline distT="0" distB="0" distL="114300" distR="114300">
-            <wp:extent cx="5529580" cy="2551430"/>
-            <wp:effectExtent l="0" t="0" r="0" b="1270"/>
-            <wp:docPr id="6" name="Imagem 6"/>
+            <wp:extent cx="5758180" cy="2728595"/>
+            <wp:effectExtent l="0" t="0" r="13970" b="14605"/>
+            <wp:docPr id="9" name="Imagem 9" descr="conceitua"/>
             <wp:cNvGraphicFramePr>
               <a:graphicFrameLocks xmlns:a="http://schemas.openxmlformats.org/drawingml/2006/main" noChangeAspect="1"/>
             </wp:cNvGraphicFramePr>
@@ -4163,19 +4159,13 @@
               <a:graphicData uri="http://schemas.openxmlformats.org/drawingml/2006/picture">
                 <pic:pic xmlns:pic="http://schemas.openxmlformats.org/drawingml/2006/picture">
                   <pic:nvPicPr>
-                    <pic:cNvPr id="6" name="Imagem 6"/>
+                    <pic:cNvPr id="9" name="Imagem 9" descr="conceitua"/>
                     <pic:cNvPicPr>
                       <a:picLocks noChangeAspect="1"/>
                     </pic:cNvPicPr>
                   </pic:nvPicPr>
                   <pic:blipFill>
-                    <a:blip r:embed="rId11">
-                      <a:extLst>
-                        <a:ext uri="{28A0092B-C50C-407E-A947-70E740481C1C}">
-                          <a14:useLocalDpi xmlns:a14="http://schemas.microsoft.com/office/drawing/2010/main" val="0"/>
-                        </a:ext>
-                      </a:extLst>
-                    </a:blip>
+                    <a:blip r:embed="rId11"/>
                     <a:stretch>
                       <a:fillRect/>
                     </a:stretch>
@@ -4183,7 +4173,7 @@
                   <pic:spPr>
                     <a:xfrm>
                       <a:off x="0" y="0"/>
-                      <a:ext cx="5529792" cy="2551430"/>
+                      <a:ext cx="5758180" cy="2728595"/>
                     </a:xfrm>
                     <a:prstGeom prst="rect">
                       <a:avLst/>
@@ -4380,10 +4370,10 @@
           <w:lang w:val="pt-PT"/>
         </w:rPr>
         <w:drawing>
-          <wp:inline distT="0" distB="0" distL="0" distR="0">
-            <wp:extent cx="5760085" cy="2915920"/>
-            <wp:effectExtent l="0" t="0" r="0" b="0"/>
-            <wp:docPr id="755453292" name="Imagem 1"/>
+          <wp:inline distT="0" distB="0" distL="114300" distR="114300">
+            <wp:extent cx="5759450" cy="3168650"/>
+            <wp:effectExtent l="0" t="0" r="12700" b="12700"/>
+            <wp:docPr id="10" name="Imagem 10" descr="logiiiiiic"/>
             <wp:cNvGraphicFramePr>
               <a:graphicFrameLocks xmlns:a="http://schemas.openxmlformats.org/drawingml/2006/main" noChangeAspect="1"/>
             </wp:cNvGraphicFramePr>
@@ -4391,7 +4381,7 @@
               <a:graphicData uri="http://schemas.openxmlformats.org/drawingml/2006/picture">
                 <pic:pic xmlns:pic="http://schemas.openxmlformats.org/drawingml/2006/picture">
                   <pic:nvPicPr>
-                    <pic:cNvPr id="755453292" name="Imagem 1"/>
+                    <pic:cNvPr id="10" name="Imagem 10" descr="logiiiiiic"/>
                     <pic:cNvPicPr>
                       <a:picLocks noChangeAspect="1"/>
                     </pic:cNvPicPr>
@@ -4405,7 +4395,7 @@
                   <pic:spPr>
                     <a:xfrm>
                       <a:off x="0" y="0"/>
-                      <a:ext cx="5760085" cy="2915920"/>
+                      <a:ext cx="5759450" cy="3168650"/>
                     </a:xfrm>
                     <a:prstGeom prst="rect">
                       <a:avLst/>
@@ -4881,33 +4871,21 @@
     <w:p>
       <w:pPr>
         <w:ind w:firstLine="0"/>
-        <w:rPr>
-          <w:ins w:id="0" w:author="aluno" w:date="2023-09-26T10:17:52Z"/>
-        </w:rPr>
-      </w:pPr>
-    </w:p>
-    <w:p>
-      <w:pPr>
-        <w:ind w:firstLine="0"/>
-        <w:rPr>
-          <w:ins w:id="1" w:author="aluno" w:date="2023-09-26T10:17:52Z"/>
-        </w:rPr>
-      </w:pPr>
-    </w:p>
-    <w:p>
-      <w:pPr>
-        <w:ind w:firstLine="0"/>
-        <w:rPr>
-          <w:ins w:id="2" w:author="aluno" w:date="2023-09-26T10:17:52Z"/>
-        </w:rPr>
-      </w:pPr>
-    </w:p>
-    <w:p>
-      <w:pPr>
-        <w:ind w:firstLine="0"/>
-        <w:rPr>
-          <w:ins w:id="3" w:author="aluno" w:date="2023-09-26T10:17:53Z"/>
-        </w:rPr>
+      </w:pPr>
+    </w:p>
+    <w:p>
+      <w:pPr>
+        <w:ind w:firstLine="0"/>
+      </w:pPr>
+    </w:p>
+    <w:p>
+      <w:pPr>
+        <w:ind w:firstLine="0"/>
+      </w:pPr>
+    </w:p>
+    <w:p>
+      <w:pPr>
+        <w:ind w:firstLine="0"/>
       </w:pPr>
     </w:p>
     <w:p>
@@ -5015,7 +4993,6 @@
       <w:pPr>
         <w:ind w:firstLine="0"/>
         <w:rPr>
-          <w:ins w:id="4" w:author="aluno" w:date="2023-09-26T10:00:58Z"/>
           <w:b/>
           <w:sz w:val="20"/>
           <w:szCs w:val="20"/>
@@ -5034,7 +5011,6 @@
       <w:pPr>
         <w:ind w:firstLine="0"/>
         <w:rPr>
-          <w:ins w:id="5" w:author="aluno" w:date="2023-09-26T10:00:58Z"/>
           <w:b/>
           <w:sz w:val="20"/>
           <w:szCs w:val="20"/>
@@ -5045,7 +5021,6 @@
       <w:pPr>
         <w:ind w:firstLine="0"/>
         <w:rPr>
-          <w:ins w:id="6" w:author="aluno" w:date="2023-09-26T10:00:59Z"/>
           <w:b/>
           <w:sz w:val="20"/>
           <w:szCs w:val="20"/>
@@ -5056,7 +5031,6 @@
       <w:pPr>
         <w:ind w:firstLine="0"/>
         <w:rPr>
-          <w:ins w:id="7" w:author="aluno" w:date="2023-09-26T10:00:59Z"/>
           <w:b/>
           <w:sz w:val="20"/>
           <w:szCs w:val="20"/>
@@ -5067,7 +5041,6 @@
       <w:pPr>
         <w:ind w:firstLine="0"/>
         <w:rPr>
-          <w:ins w:id="8" w:author="aluno" w:date="2023-09-26T10:00:59Z"/>
           <w:b/>
           <w:sz w:val="20"/>
           <w:szCs w:val="20"/>
@@ -5078,7 +5051,6 @@
       <w:pPr>
         <w:ind w:firstLine="0"/>
         <w:rPr>
-          <w:ins w:id="9" w:author="aluno" w:date="2023-09-26T10:00:59Z"/>
           <w:b/>
           <w:sz w:val="20"/>
           <w:szCs w:val="20"/>
@@ -5089,7 +5061,6 @@
       <w:pPr>
         <w:ind w:firstLine="0"/>
         <w:rPr>
-          <w:ins w:id="10" w:author="aluno" w:date="2023-09-26T10:00:59Z"/>
           <w:b/>
           <w:sz w:val="20"/>
           <w:szCs w:val="20"/>
@@ -5153,20 +5124,7 @@
           <w:szCs w:val="20"/>
           <w:lang w:val="en-US" w:eastAsia="zh-CN" w:bidi="ar"/>
         </w:rPr>
-        <w:t>O diagrama de seqüência preocupa-se com a ordem temporal em que as mensagens são trocadas entre os objetos envolvidos em determinado processo, ou seja, quais condições devem ser satisfeitas e quais métodos devem ser disparados entre os objetos envolvidos e em que ordem durante um processo. Dessa forma, determinar a ordem em que os eventos ocorrem, as mensagens que são enviadas, os métodos que são chamados e como os objetos interagem entre si dentro de um determinado processo é o principal objetivo deste diagrama.</w:t>
-      </w:r>
-      <w:r>
-        <w:rPr>
-          <w:rStyle w:val="18"/>
-          <w:rFonts w:eastAsia="SimSun" w:cs="Verdana" w:asciiTheme="majorAscii" w:hAnsiTheme="majorAscii"/>
-          <w:b w:val="0"/>
-          <w:bCs w:val="0"/>
-          <w:kern w:val="0"/>
-          <w:sz w:val="20"/>
-          <w:szCs w:val="20"/>
-          <w:lang w:val="en-US" w:eastAsia="zh-CN" w:bidi="ar"/>
-        </w:rPr>
-        <w:t>(DEVMEDIA, 2023)</w:t>
+        <w:t>O diagrama de seqüência preocupa-se com a ordem temporal em que as mensagens são trocadas entre os objetos envolvidos em determinado processo, ou seja, quais condições devem ser satisfeitas e quais métodos devem ser disparados entre os objetos envolvidos e em que ordem durante um processo. Dessa forma, determinar a ordem em que os eventos ocorrem, as mensagens que são enviadas, os métodos que são chamados e como os objetos interagem entre si dentro de um determinado processo é o principal objetivo deste diagrama.(DEVMEDIA, 2023)</w:t>
       </w:r>
     </w:p>
     <w:p>
@@ -5188,70 +5146,61 @@
       <w:pPr>
         <w:ind w:left="709" w:firstLine="0"/>
         <w:rPr>
-          <w:ins w:id="11" w:author="aluno" w:date="2023-09-26T09:30:19Z"/>
           <w:rFonts w:hint="default"/>
           <w:lang w:val="pt-PT"/>
         </w:rPr>
       </w:pPr>
-      <w:ins w:id="12" w:author="aluno" w:date="2023-09-26T09:17:55Z">
-        <w:r>
-          <w:rPr>
-            <w:rFonts w:hint="default"/>
-            <w:lang w:val="pt-PT"/>
-          </w:rPr>
-          <w:drawing>
-            <wp:inline distT="0" distB="0" distL="114300" distR="114300">
-              <wp:extent cx="5257800" cy="2661285"/>
-              <wp:effectExtent l="0" t="0" r="0" b="5715"/>
-              <wp:docPr id="4" name="Imagem 4" descr="DIAGRAMA DE SEQUENCIA"/>
-              <wp:cNvGraphicFramePr>
-                <a:graphicFrameLocks xmlns:a="http://schemas.openxmlformats.org/drawingml/2006/main" noChangeAspect="1"/>
-              </wp:cNvGraphicFramePr>
-              <a:graphic xmlns:a="http://schemas.openxmlformats.org/drawingml/2006/main">
-                <a:graphicData uri="http://schemas.openxmlformats.org/drawingml/2006/picture">
-                  <pic:pic xmlns:pic="http://schemas.openxmlformats.org/drawingml/2006/picture">
-                    <pic:nvPicPr>
-                      <pic:cNvPr id="4" name="Imagem 4" descr="DIAGRAMA DE SEQUENCIA"/>
-                      <pic:cNvPicPr>
-                        <a:picLocks noChangeAspect="1"/>
-                      </pic:cNvPicPr>
-                    </pic:nvPicPr>
-                    <pic:blipFill>
-                      <a:blip r:embed="rId15"/>
-                      <a:stretch>
-                        <a:fillRect/>
-                      </a:stretch>
-                    </pic:blipFill>
-                    <pic:spPr>
-                      <a:xfrm>
-                        <a:off x="0" y="0"/>
-                        <a:ext cx="5257800" cy="2661285"/>
-                      </a:xfrm>
-                      <a:prstGeom prst="rect">
-                        <a:avLst/>
-                      </a:prstGeom>
-                    </pic:spPr>
-                  </pic:pic>
-                </a:graphicData>
-              </a:graphic>
-            </wp:inline>
-          </w:drawing>
-        </w:r>
-      </w:ins>
+      <w:r>
+        <w:rPr>
+          <w:rFonts w:hint="default"/>
+          <w:lang w:val="pt-PT"/>
+        </w:rPr>
+        <w:drawing>
+          <wp:inline distT="0" distB="0" distL="114300" distR="114300">
+            <wp:extent cx="5257800" cy="2661285"/>
+            <wp:effectExtent l="0" t="0" r="0" b="5715"/>
+            <wp:docPr id="4" name="Imagem 4" descr="DIAGRAMA DE SEQUENCIA"/>
+            <wp:cNvGraphicFramePr>
+              <a:graphicFrameLocks xmlns:a="http://schemas.openxmlformats.org/drawingml/2006/main" noChangeAspect="1"/>
+            </wp:cNvGraphicFramePr>
+            <a:graphic xmlns:a="http://schemas.openxmlformats.org/drawingml/2006/main">
+              <a:graphicData uri="http://schemas.openxmlformats.org/drawingml/2006/picture">
+                <pic:pic xmlns:pic="http://schemas.openxmlformats.org/drawingml/2006/picture">
+                  <pic:nvPicPr>
+                    <pic:cNvPr id="4" name="Imagem 4" descr="DIAGRAMA DE SEQUENCIA"/>
+                    <pic:cNvPicPr>
+                      <a:picLocks noChangeAspect="1"/>
+                    </pic:cNvPicPr>
+                  </pic:nvPicPr>
+                  <pic:blipFill>
+                    <a:blip r:embed="rId15"/>
+                    <a:stretch>
+                      <a:fillRect/>
+                    </a:stretch>
+                  </pic:blipFill>
+                  <pic:spPr>
+                    <a:xfrm>
+                      <a:off x="0" y="0"/>
+                      <a:ext cx="5257800" cy="2661285"/>
+                    </a:xfrm>
+                    <a:prstGeom prst="rect">
+                      <a:avLst/>
+                    </a:prstGeom>
+                  </pic:spPr>
+                </pic:pic>
+              </a:graphicData>
+            </a:graphic>
+          </wp:inline>
+        </w:drawing>
+      </w:r>
     </w:p>
     <w:p>
       <w:pPr>
         <w:ind w:left="709" w:firstLine="0"/>
         <w:rPr>
-          <w:ins w:id="15" w:author="aluno" w:date="2023-09-26T10:11:10Z"/>
           <w:sz w:val="22"/>
           <w:szCs w:val="22"/>
         </w:rPr>
-        <w:pPrChange w:id="14" w:author="aluno" w:date="2023-09-26T09:30:17Z">
-          <w:pPr>
-            <w:ind w:left="709" w:firstLine="0"/>
-          </w:pPr>
-        </w:pPrChange>
       </w:pPr>
     </w:p>
     <w:p>
@@ -5263,59 +5212,52 @@
           <w:szCs w:val="22"/>
           <w:lang w:val="pt-PT"/>
         </w:rPr>
-        <w:pPrChange w:id="16" w:author="aluno" w:date="2023-09-26T09:30:17Z">
-          <w:pPr>
-            <w:ind w:left="709" w:firstLine="0"/>
-          </w:pPr>
-        </w:pPrChange>
-      </w:pPr>
-      <w:ins w:id="17" w:author="aluno" w:date="2023-09-26T10:14:03Z">
-        <w:r>
-          <w:rPr>
-            <w:rFonts w:hint="default"/>
-            <w:sz w:val="22"/>
-            <w:szCs w:val="22"/>
-            <w:lang w:val="pt-PT"/>
-          </w:rPr>
-          <w:drawing>
-            <wp:inline distT="0" distB="0" distL="114300" distR="114300">
-              <wp:extent cx="5194300" cy="3933825"/>
-              <wp:effectExtent l="0" t="0" r="6350" b="9525"/>
-              <wp:docPr id="7" name="Imagem 7" descr="Agendamento"/>
-              <wp:cNvGraphicFramePr>
-                <a:graphicFrameLocks xmlns:a="http://schemas.openxmlformats.org/drawingml/2006/main" noChangeAspect="1"/>
-              </wp:cNvGraphicFramePr>
-              <a:graphic xmlns:a="http://schemas.openxmlformats.org/drawingml/2006/main">
-                <a:graphicData uri="http://schemas.openxmlformats.org/drawingml/2006/picture">
-                  <pic:pic xmlns:pic="http://schemas.openxmlformats.org/drawingml/2006/picture">
-                    <pic:nvPicPr>
-                      <pic:cNvPr id="7" name="Imagem 7" descr="Agendamento"/>
-                      <pic:cNvPicPr>
-                        <a:picLocks noChangeAspect="1"/>
-                      </pic:cNvPicPr>
-                    </pic:nvPicPr>
-                    <pic:blipFill>
-                      <a:blip r:embed="rId16"/>
-                      <a:stretch>
-                        <a:fillRect/>
-                      </a:stretch>
-                    </pic:blipFill>
-                    <pic:spPr>
-                      <a:xfrm>
-                        <a:off x="0" y="0"/>
-                        <a:ext cx="5194300" cy="3933825"/>
-                      </a:xfrm>
-                      <a:prstGeom prst="rect">
-                        <a:avLst/>
-                      </a:prstGeom>
-                    </pic:spPr>
-                  </pic:pic>
-                </a:graphicData>
-              </a:graphic>
-            </wp:inline>
-          </w:drawing>
-        </w:r>
-      </w:ins>
+      </w:pPr>
+      <w:r>
+        <w:rPr>
+          <w:rFonts w:hint="default"/>
+          <w:sz w:val="22"/>
+          <w:szCs w:val="22"/>
+          <w:lang w:val="pt-PT"/>
+        </w:rPr>
+        <w:drawing>
+          <wp:inline distT="0" distB="0" distL="114300" distR="114300">
+            <wp:extent cx="5194300" cy="3933825"/>
+            <wp:effectExtent l="0" t="0" r="6350" b="9525"/>
+            <wp:docPr id="7" name="Imagem 7" descr="Agendamento"/>
+            <wp:cNvGraphicFramePr>
+              <a:graphicFrameLocks xmlns:a="http://schemas.openxmlformats.org/drawingml/2006/main" noChangeAspect="1"/>
+            </wp:cNvGraphicFramePr>
+            <a:graphic xmlns:a="http://schemas.openxmlformats.org/drawingml/2006/main">
+              <a:graphicData uri="http://schemas.openxmlformats.org/drawingml/2006/picture">
+                <pic:pic xmlns:pic="http://schemas.openxmlformats.org/drawingml/2006/picture">
+                  <pic:nvPicPr>
+                    <pic:cNvPr id="7" name="Imagem 7" descr="Agendamento"/>
+                    <pic:cNvPicPr>
+                      <a:picLocks noChangeAspect="1"/>
+                    </pic:cNvPicPr>
+                  </pic:nvPicPr>
+                  <pic:blipFill>
+                    <a:blip r:embed="rId16"/>
+                    <a:stretch>
+                      <a:fillRect/>
+                    </a:stretch>
+                  </pic:blipFill>
+                  <pic:spPr>
+                    <a:xfrm>
+                      <a:off x="0" y="0"/>
+                      <a:ext cx="5194300" cy="3933825"/>
+                    </a:xfrm>
+                    <a:prstGeom prst="rect">
+                      <a:avLst/>
+                    </a:prstGeom>
+                  </pic:spPr>
+                </pic:pic>
+              </a:graphicData>
+            </a:graphic>
+          </wp:inline>
+        </w:drawing>
+      </w:r>
     </w:p>
     <w:p>
       <w:pPr>
@@ -5343,73 +5285,46 @@
     <w:p>
       <w:pPr>
         <w:ind w:firstLine="0"/>
-        <w:rPr>
-          <w:ins w:id="19" w:author="aluno" w:date="2023-09-26T10:21:21Z"/>
-        </w:rPr>
-      </w:pPr>
-    </w:p>
-    <w:p>
-      <w:pPr>
-        <w:ind w:firstLine="0"/>
-        <w:rPr>
-          <w:ins w:id="20" w:author="aluno" w:date="2023-09-26T10:21:22Z"/>
-        </w:rPr>
-      </w:pPr>
-    </w:p>
-    <w:p>
-      <w:pPr>
-        <w:ind w:firstLine="0"/>
-        <w:rPr>
-          <w:ins w:id="21" w:author="aluno" w:date="2023-09-26T10:21:22Z"/>
-        </w:rPr>
-      </w:pPr>
-    </w:p>
-    <w:p>
-      <w:pPr>
-        <w:ind w:firstLine="0"/>
-        <w:rPr>
-          <w:ins w:id="22" w:author="aluno" w:date="2023-09-26T10:21:22Z"/>
-        </w:rPr>
-      </w:pPr>
-    </w:p>
-    <w:p>
-      <w:pPr>
-        <w:ind w:firstLine="0"/>
-        <w:rPr>
-          <w:ins w:id="23" w:author="aluno" w:date="2023-09-26T10:21:22Z"/>
-        </w:rPr>
-      </w:pPr>
-    </w:p>
-    <w:p>
-      <w:pPr>
-        <w:ind w:firstLine="0"/>
-        <w:rPr>
-          <w:ins w:id="24" w:author="aluno" w:date="2023-09-26T10:21:22Z"/>
-        </w:rPr>
-      </w:pPr>
-    </w:p>
-    <w:p>
-      <w:pPr>
-        <w:ind w:firstLine="0"/>
-        <w:rPr>
-          <w:ins w:id="25" w:author="aluno" w:date="2023-09-26T10:21:23Z"/>
-        </w:rPr>
-      </w:pPr>
-    </w:p>
-    <w:p>
-      <w:pPr>
-        <w:ind w:firstLine="0"/>
-        <w:rPr>
-          <w:ins w:id="26" w:author="aluno" w:date="2023-09-26T10:21:23Z"/>
-        </w:rPr>
-      </w:pPr>
-    </w:p>
-    <w:p>
-      <w:pPr>
-        <w:ind w:firstLine="0"/>
-        <w:rPr>
-          <w:ins w:id="27" w:author="aluno" w:date="2023-09-26T10:21:23Z"/>
-        </w:rPr>
+      </w:pPr>
+    </w:p>
+    <w:p>
+      <w:pPr>
+        <w:ind w:firstLine="0"/>
+      </w:pPr>
+    </w:p>
+    <w:p>
+      <w:pPr>
+        <w:ind w:firstLine="0"/>
+      </w:pPr>
+    </w:p>
+    <w:p>
+      <w:pPr>
+        <w:ind w:firstLine="0"/>
+      </w:pPr>
+    </w:p>
+    <w:p>
+      <w:pPr>
+        <w:ind w:firstLine="0"/>
+      </w:pPr>
+    </w:p>
+    <w:p>
+      <w:pPr>
+        <w:ind w:firstLine="0"/>
+      </w:pPr>
+    </w:p>
+    <w:p>
+      <w:pPr>
+        <w:ind w:firstLine="0"/>
+      </w:pPr>
+    </w:p>
+    <w:p>
+      <w:pPr>
+        <w:ind w:firstLine="0"/>
+      </w:pPr>
+    </w:p>
+    <w:p>
+      <w:pPr>
+        <w:ind w:firstLine="0"/>
       </w:pPr>
     </w:p>
     <w:p>
@@ -5442,22 +5357,10 @@
         <w:rPr>
           <w:lang w:val="en-US" w:eastAsia="zh-CN"/>
         </w:rPr>
-        <w:t>Um diagrama de atividades é uma ferramenta de modelagem gráfica que faz parte do conjunto de diagramas da Linguagem de Modelagem Unificada. Ele é usado para representar o fluxo de atividades ou processos em um sistema de software ou em qualquer outro domínio onde haja um conjunto de tarefas ou ações que precisam ser coordenadas e controladas.(IBM, 2</w:t>
-      </w:r>
-      <w:bookmarkStart w:id="33" w:name="_GoBack"/>
-      <w:bookmarkEnd w:id="33"/>
-      <w:r>
-        <w:rPr>
-          <w:lang w:val="en-US" w:eastAsia="zh-CN"/>
-        </w:rPr>
-        <w:t>023)</w:t>
-      </w:r>
-    </w:p>
-    <w:p>
-      <w:pPr>
-        <w:rPr/>
-      </w:pPr>
-    </w:p>
+        <w:t>Um diagrama de atividades é uma ferramenta de modelagem gráfica que faz parte do conjunto de diagramas da Linguagem de Modelagem Unificada. Ele é usado para representar o fluxo de atividades ou processos em um sistema de software ou em qualquer outro domínio onde haja um conjunto de tarefas ou ações que precisam ser coordenadas e controladas.(IBM, 2023)</w:t>
+      </w:r>
+    </w:p>
+    <w:p/>
     <w:p/>
     <w:p>
       <w:pPr>
@@ -5468,51 +5371,49 @@
           <w:lang w:val="pt-PT"/>
         </w:rPr>
       </w:pPr>
-      <w:ins w:id="28" w:author="aluno" w:date="2023-09-26T09:16:54Z">
-        <w:r>
-          <w:rPr>
-            <w:rFonts w:hint="default"/>
-            <w:lang w:val="pt-PT"/>
-          </w:rPr>
-          <w:drawing>
-            <wp:inline distT="0" distB="0" distL="114300" distR="114300">
-              <wp:extent cx="4561840" cy="5153025"/>
-              <wp:effectExtent l="0" t="0" r="10160" b="9525"/>
-              <wp:docPr id="2" name="Imagem 2" descr="Datividade"/>
-              <wp:cNvGraphicFramePr>
-                <a:graphicFrameLocks xmlns:a="http://schemas.openxmlformats.org/drawingml/2006/main" noChangeAspect="1"/>
-              </wp:cNvGraphicFramePr>
-              <a:graphic xmlns:a="http://schemas.openxmlformats.org/drawingml/2006/main">
-                <a:graphicData uri="http://schemas.openxmlformats.org/drawingml/2006/picture">
-                  <pic:pic xmlns:pic="http://schemas.openxmlformats.org/drawingml/2006/picture">
-                    <pic:nvPicPr>
-                      <pic:cNvPr id="2" name="Imagem 2" descr="Datividade"/>
-                      <pic:cNvPicPr>
-                        <a:picLocks noChangeAspect="1"/>
-                      </pic:cNvPicPr>
-                    </pic:nvPicPr>
-                    <pic:blipFill>
-                      <a:blip r:embed="rId17"/>
-                      <a:stretch>
-                        <a:fillRect/>
-                      </a:stretch>
-                    </pic:blipFill>
-                    <pic:spPr>
-                      <a:xfrm>
-                        <a:off x="0" y="0"/>
-                        <a:ext cx="4561840" cy="5153025"/>
-                      </a:xfrm>
-                      <a:prstGeom prst="rect">
-                        <a:avLst/>
-                      </a:prstGeom>
-                    </pic:spPr>
-                  </pic:pic>
-                </a:graphicData>
-              </a:graphic>
-            </wp:inline>
-          </w:drawing>
-        </w:r>
-      </w:ins>
+      <w:r>
+        <w:rPr>
+          <w:rFonts w:hint="default"/>
+          <w:lang w:val="pt-PT"/>
+        </w:rPr>
+        <w:drawing>
+          <wp:inline distT="0" distB="0" distL="114300" distR="114300">
+            <wp:extent cx="4561840" cy="5153025"/>
+            <wp:effectExtent l="0" t="0" r="10160" b="9525"/>
+            <wp:docPr id="2" name="Imagem 2" descr="Datividade"/>
+            <wp:cNvGraphicFramePr>
+              <a:graphicFrameLocks xmlns:a="http://schemas.openxmlformats.org/drawingml/2006/main" noChangeAspect="1"/>
+            </wp:cNvGraphicFramePr>
+            <a:graphic xmlns:a="http://schemas.openxmlformats.org/drawingml/2006/main">
+              <a:graphicData uri="http://schemas.openxmlformats.org/drawingml/2006/picture">
+                <pic:pic xmlns:pic="http://schemas.openxmlformats.org/drawingml/2006/picture">
+                  <pic:nvPicPr>
+                    <pic:cNvPr id="2" name="Imagem 2" descr="Datividade"/>
+                    <pic:cNvPicPr>
+                      <a:picLocks noChangeAspect="1"/>
+                    </pic:cNvPicPr>
+                  </pic:nvPicPr>
+                  <pic:blipFill>
+                    <a:blip r:embed="rId17"/>
+                    <a:stretch>
+                      <a:fillRect/>
+                    </a:stretch>
+                  </pic:blipFill>
+                  <pic:spPr>
+                    <a:xfrm>
+                      <a:off x="0" y="0"/>
+                      <a:ext cx="4561840" cy="5153025"/>
+                    </a:xfrm>
+                    <a:prstGeom prst="rect">
+                      <a:avLst/>
+                    </a:prstGeom>
+                  </pic:spPr>
+                </pic:pic>
+              </a:graphicData>
+            </a:graphic>
+          </wp:inline>
+        </w:drawing>
+      </w:r>
     </w:p>
     <w:p>
       <w:pPr>
@@ -5731,198 +5632,6 @@
     </w:p>
     <w:p>
       <w:pPr>
-        <w:tabs>
-          <w:tab w:val="left" w:pos="709"/>
-        </w:tabs>
-        <w:ind w:firstLine="0"/>
-      </w:pPr>
-    </w:p>
-    <w:p>
-      <w:pPr>
-        <w:tabs>
-          <w:tab w:val="left" w:pos="709"/>
-        </w:tabs>
-        <w:ind w:firstLine="0"/>
-      </w:pPr>
-    </w:p>
-    <w:p>
-      <w:pPr>
-        <w:tabs>
-          <w:tab w:val="left" w:pos="709"/>
-        </w:tabs>
-        <w:ind w:firstLine="0"/>
-      </w:pPr>
-    </w:p>
-    <w:p>
-      <w:pPr>
-        <w:tabs>
-          <w:tab w:val="left" w:pos="709"/>
-        </w:tabs>
-        <w:ind w:firstLine="0"/>
-      </w:pPr>
-    </w:p>
-    <w:p>
-      <w:pPr>
-        <w:tabs>
-          <w:tab w:val="left" w:pos="709"/>
-        </w:tabs>
-        <w:ind w:firstLine="0"/>
-      </w:pPr>
-    </w:p>
-    <w:p>
-      <w:pPr>
-        <w:tabs>
-          <w:tab w:val="left" w:pos="709"/>
-        </w:tabs>
-        <w:ind w:firstLine="0"/>
-      </w:pPr>
-    </w:p>
-    <w:p>
-      <w:pPr>
-        <w:tabs>
-          <w:tab w:val="left" w:pos="709"/>
-        </w:tabs>
-        <w:ind w:firstLine="0"/>
-      </w:pPr>
-    </w:p>
-    <w:p>
-      <w:pPr>
-        <w:tabs>
-          <w:tab w:val="left" w:pos="709"/>
-        </w:tabs>
-        <w:ind w:firstLine="0"/>
-      </w:pPr>
-    </w:p>
-    <w:p>
-      <w:pPr>
-        <w:tabs>
-          <w:tab w:val="left" w:pos="709"/>
-        </w:tabs>
-        <w:ind w:firstLine="0"/>
-      </w:pPr>
-    </w:p>
-    <w:p>
-      <w:pPr>
-        <w:tabs>
-          <w:tab w:val="left" w:pos="709"/>
-        </w:tabs>
-        <w:ind w:firstLine="0"/>
-      </w:pPr>
-    </w:p>
-    <w:p>
-      <w:pPr>
-        <w:tabs>
-          <w:tab w:val="left" w:pos="709"/>
-        </w:tabs>
-        <w:ind w:firstLine="0"/>
-      </w:pPr>
-    </w:p>
-    <w:p>
-      <w:pPr>
-        <w:tabs>
-          <w:tab w:val="left" w:pos="709"/>
-        </w:tabs>
-        <w:ind w:firstLine="0"/>
-      </w:pPr>
-    </w:p>
-    <w:p>
-      <w:pPr>
-        <w:tabs>
-          <w:tab w:val="left" w:pos="709"/>
-        </w:tabs>
-        <w:ind w:firstLine="0"/>
-      </w:pPr>
-    </w:p>
-    <w:p>
-      <w:pPr>
-        <w:tabs>
-          <w:tab w:val="left" w:pos="709"/>
-        </w:tabs>
-        <w:ind w:firstLine="0"/>
-      </w:pPr>
-    </w:p>
-    <w:p>
-      <w:pPr>
-        <w:tabs>
-          <w:tab w:val="left" w:pos="709"/>
-        </w:tabs>
-        <w:ind w:firstLine="0"/>
-      </w:pPr>
-    </w:p>
-    <w:p>
-      <w:pPr>
-        <w:tabs>
-          <w:tab w:val="left" w:pos="709"/>
-        </w:tabs>
-        <w:ind w:firstLine="0"/>
-      </w:pPr>
-    </w:p>
-    <w:p>
-      <w:pPr>
-        <w:tabs>
-          <w:tab w:val="left" w:pos="709"/>
-        </w:tabs>
-        <w:ind w:firstLine="0"/>
-      </w:pPr>
-    </w:p>
-    <w:p>
-      <w:pPr>
-        <w:tabs>
-          <w:tab w:val="left" w:pos="709"/>
-        </w:tabs>
-        <w:ind w:firstLine="0"/>
-      </w:pPr>
-    </w:p>
-    <w:p>
-      <w:pPr>
-        <w:tabs>
-          <w:tab w:val="left" w:pos="709"/>
-        </w:tabs>
-        <w:ind w:firstLine="0"/>
-      </w:pPr>
-    </w:p>
-    <w:p>
-      <w:pPr>
-        <w:tabs>
-          <w:tab w:val="left" w:pos="709"/>
-        </w:tabs>
-        <w:ind w:firstLine="0"/>
-      </w:pPr>
-    </w:p>
-    <w:p>
-      <w:pPr>
-        <w:tabs>
-          <w:tab w:val="left" w:pos="709"/>
-        </w:tabs>
-        <w:ind w:firstLine="0"/>
-      </w:pPr>
-    </w:p>
-    <w:p>
-      <w:pPr>
-        <w:tabs>
-          <w:tab w:val="left" w:pos="709"/>
-        </w:tabs>
-        <w:ind w:firstLine="0"/>
-      </w:pPr>
-    </w:p>
-    <w:p>
-      <w:pPr>
-        <w:tabs>
-          <w:tab w:val="left" w:pos="709"/>
-        </w:tabs>
-        <w:ind w:firstLine="0"/>
-      </w:pPr>
-    </w:p>
-    <w:p>
-      <w:pPr>
-        <w:tabs>
-          <w:tab w:val="left" w:pos="709"/>
-        </w:tabs>
-        <w:ind w:firstLine="0"/>
-      </w:pPr>
-    </w:p>
-    <w:p>
-      <w:pPr>
         <w:pStyle w:val="2"/>
         <w:numPr>
           <w:ilvl w:val="0"/>
@@ -5944,14 +5653,111 @@
       <w:pPr>
         <w:spacing w:line="360" w:lineRule="auto"/>
         <w:ind w:left="709" w:firstLine="0"/>
+        <w:rPr>
+          <w:rFonts w:hint="default"/>
+          <w:color w:val="auto"/>
+        </w:rPr>
       </w:pPr>
       <w:bookmarkStart w:id="30" w:name="_heading=h.qsh70q" w:colFirst="0" w:colLast="0"/>
       <w:bookmarkEnd w:id="30"/>
-    </w:p>
-    <w:p>
-      <w:pPr>
+      <w:r>
+        <w:rPr>
+          <w:rFonts w:hint="default"/>
+          <w:color w:val="auto"/>
+        </w:rPr>
+        <w:t>Este trabalho de conclusão de curso teve como objetivo principal desenvolver um sistema de gerenciamento de quadras esportivas que visasse facilitar o acesso e o agendamento desses espaços para a prática de esportes. Ao longo deste processo, abordamos diversas questões relacionadas à importância do esporte para a saúde física e mental, bem como para a promoção da socialização e disciplina.</w:t>
+      </w:r>
+    </w:p>
+    <w:p>
+      <w:pPr>
+        <w:spacing w:line="360" w:lineRule="auto"/>
         <w:ind w:left="709" w:firstLine="0"/>
-      </w:pPr>
+        <w:rPr>
+          <w:rFonts w:hint="default"/>
+          <w:color w:val="auto"/>
+        </w:rPr>
+      </w:pPr>
+      <w:r>
+        <w:rPr>
+          <w:rFonts w:hint="default"/>
+          <w:color w:val="auto"/>
+        </w:rPr>
+        <w:t>A necessidade de modernizar e simplificar o processo de reserva de quadras esportivas ficou evidente, uma vez que os métodos tradicionais frequentemente geravam problemas, como a falta de disponibilidade de horários e a burocracia no agendamento. Nosso projeto, denominado QuadraFinder, propôs uma solução inovadora que permite aos usuários consultar a disponibilidade de quadras e realizar reservas de forma rápida e conveniente, eliminando a necessidade de deslocamento até as administrações regionais.</w:t>
+      </w:r>
+    </w:p>
+    <w:p>
+      <w:pPr>
+        <w:spacing w:line="360" w:lineRule="auto"/>
+        <w:ind w:left="709" w:firstLine="0"/>
+        <w:rPr>
+          <w:rFonts w:hint="default"/>
+          <w:color w:val="auto"/>
+        </w:rPr>
+      </w:pPr>
+      <w:r>
+        <w:rPr>
+          <w:rFonts w:hint="default"/>
+          <w:color w:val="auto"/>
+        </w:rPr>
+        <w:t>A implementação desse sistema não apenas proporciona comodidade aos usuários, mas também oferece recursos avançados de administração para os gestores públicos, auxiliando na gestão eficiente desses espaços esportivos. A possibilidade de rastrear o uso das quadras em todo o país, conforme previsto no projeto, abre novas perspectivas para o monitoramento e aprimoramento das instalações esportivas.</w:t>
+      </w:r>
+    </w:p>
+    <w:p>
+      <w:pPr>
+        <w:spacing w:line="360" w:lineRule="auto"/>
+        <w:ind w:left="709" w:firstLine="0"/>
+        <w:rPr>
+          <w:rFonts w:hint="default"/>
+          <w:color w:val="auto"/>
+        </w:rPr>
+      </w:pPr>
+      <w:r>
+        <w:rPr>
+          <w:rFonts w:hint="default"/>
+          <w:color w:val="auto"/>
+        </w:rPr>
+        <w:t>Este TCC também destacou a importância de incentivar a prática de atividades físicas como meio de prevenção de doenças relacionadas ao estilo de vida, como enfatizado pela Organização Mundial da Saúde. O QuadraFinder, ao simplificar o acesso às quadras esportivas, contribui para promover um estilo de vida mais ativo e saudável.</w:t>
+      </w:r>
+    </w:p>
+    <w:p>
+      <w:pPr>
+        <w:spacing w:line="360" w:lineRule="auto"/>
+        <w:ind w:left="709" w:firstLine="0"/>
+        <w:rPr>
+          <w:rFonts w:hint="default"/>
+          <w:color w:val="auto"/>
+        </w:rPr>
+      </w:pPr>
+      <w:r>
+        <w:rPr>
+          <w:rFonts w:hint="default"/>
+          <w:color w:val="auto"/>
+        </w:rPr>
+        <w:t>A metodologia científica e a modelagem desempenharam um papel fundamental no desenvolvimento deste projeto, permitindo-nos coletar dados, entender as necessidades dos usuários e transformar essas informações em um sistema funcional. Além disso, a escolha de tecnologias como PHP, JavaScript, HTML, CSS, MySQL e o uso do XAMPP e Visual Studio Code foram cruciais para a construção eficaz do sistema.</w:t>
+      </w:r>
+    </w:p>
+    <w:p>
+      <w:pPr>
+        <w:spacing w:line="360" w:lineRule="auto"/>
+        <w:ind w:left="709" w:firstLine="0"/>
+        <w:rPr>
+          <w:color w:val="auto"/>
+        </w:rPr>
+      </w:pPr>
+      <w:r>
+        <w:rPr>
+          <w:rFonts w:hint="default"/>
+          <w:color w:val="auto"/>
+        </w:rPr>
+        <w:t>Por fim, este TCC representa não apenas o encerramento de uma etapa acadêmica, mas também o início de uma jornada contínua em direção à promoção do esporte, da saúde e da comodidade para a população. O QuadraFinder oferece uma solução inovadora e promissora para um problema antigo e, esperamos, continuará a ser aprimorado e ampliado para atender às crescentes demandas da comunidade esportiva e da sociedade em geral.</w:t>
+      </w:r>
+    </w:p>
+    <w:p>
+      <w:pPr>
+        <w:ind w:left="709" w:firstLine="0"/>
+      </w:pPr>
+      <w:bookmarkStart w:id="33" w:name="_GoBack"/>
+      <w:bookmarkEnd w:id="33"/>
     </w:p>
     <w:p>
       <w:pPr>
@@ -8198,14 +8004,6 @@
     <w:abstractNumId w:val="2"/>
   </w:num>
 </w:numbering>
-</file>
-
-<file path=word/people.xml><?xml version="1.0" encoding="utf-8"?>
-<w15:people xmlns:wpc="http://schemas.microsoft.com/office/word/2010/wordprocessingCanvas" xmlns:mc="http://schemas.openxmlformats.org/markup-compatibility/2006" xmlns:o="urn:schemas-microsoft-com:office:office" xmlns:r="http://schemas.openxmlformats.org/officeDocument/2006/relationships" xmlns:m="http://schemas.openxmlformats.org/officeDocument/2006/math" xmlns:v="urn:schemas-microsoft-com:vml" xmlns:wp14="http://schemas.microsoft.com/office/word/2010/wordprocessingDrawing" xmlns:wp="http://schemas.openxmlformats.org/drawingml/2006/wordprocessingDrawing" xmlns:w="http://schemas.openxmlformats.org/wordprocessingml/2006/main" xmlns:w14="http://schemas.microsoft.com/office/word/2010/wordml" xmlns:w15="http://schemas.microsoft.com/office/word/2012/wordml" xmlns:w10="urn:schemas-microsoft-com:office:word" xmlns:wpg="http://schemas.microsoft.com/office/word/2010/wordprocessingGroup" xmlns:wpi="http://schemas.microsoft.com/office/word/2010/wordprocessingInk" xmlns:wne="http://schemas.microsoft.com/office/word/2006/wordml" xmlns:wps="http://schemas.microsoft.com/office/word/2010/wordprocessingShape" xmlns:wpsCustomData="http://www.wps.cn/officeDocument/2013/wpsCustomData" mc:Ignorable="w14 w15 wp14">
-  <w15:person w15:author="aluno">
-    <w15:presenceInfo w15:providerId="None" w15:userId="aluno"/>
-  </w15:person>
-</w15:people>
 </file>
 
 <file path=word/styles.xml><?xml version="1.0" encoding="utf-8"?>

--- a/VERSÃO03_FELIPE_LEONARDO.docx
+++ b/VERSÃO03_FELIPE_LEONARDO.docx
@@ -4088,15 +4088,6 @@
     </w:p>
     <w:p>
       <w:pPr>
-        <w:rPr>
-          <w:b/>
-          <w:sz w:val="20"/>
-          <w:szCs w:val="20"/>
-        </w:rPr>
-      </w:pPr>
-    </w:p>
-    <w:p>
-      <w:pPr>
         <w:pStyle w:val="3"/>
         <w:numPr>
           <w:ilvl w:val="1"/>
@@ -4114,6 +4105,7 @@
       <w:pPr>
         <w:spacing w:line="360" w:lineRule="auto"/>
         <w:rPr>
+          <w:ins w:id="0" w:author="aluno" w:date="2023-10-11T07:35:03Z"/>
           <w:lang w:val="pt-PT"/>
         </w:rPr>
       </w:pPr>
@@ -4135,6 +4127,14 @@
         </w:rPr>
         <w:t xml:space="preserve"> (LUIS, 2023)</w:t>
       </w:r>
+    </w:p>
+    <w:p>
+      <w:pPr>
+        <w:spacing w:line="360" w:lineRule="auto"/>
+        <w:rPr>
+          <w:lang w:val="pt-PT"/>
+        </w:rPr>
+      </w:pPr>
     </w:p>
     <w:p>
       <w:pPr>
@@ -4323,15 +4323,18 @@
     </w:p>
     <w:p>
       <w:pPr>
-        <w:spacing w:line="360" w:lineRule="auto"/>
-        <w:ind w:firstLine="0"/>
-      </w:pPr>
-    </w:p>
-    <w:p>
-      <w:pPr>
-        <w:spacing w:line="360" w:lineRule="auto"/>
-        <w:ind w:firstLine="0"/>
-      </w:pPr>
+        <w:pStyle w:val="3"/>
+        <w:numPr>
+          <w:numId w:val="0"/>
+        </w:numPr>
+      </w:pPr>
+      <w:r>
+        <w:rPr>
+          <w:rFonts w:hint="default"/>
+          <w:lang w:val="pt-PT"/>
+        </w:rPr>
+        <w:t>5.3.1 Modelo Lógico de Dados</w:t>
+      </w:r>
     </w:p>
     <w:p>
       <w:pPr>
@@ -4339,21 +4342,16 @@
           <w:tab w:val="left" w:pos="0"/>
         </w:tabs>
         <w:ind w:firstLine="0"/>
-      </w:pPr>
-      <w:r>
-        <w:t>Colocar 0 modelo lógico aqui</w:t>
-      </w:r>
-    </w:p>
-    <w:p>
-      <w:pPr>
-        <w:tabs>
-          <w:tab w:val="left" w:pos="0"/>
-        </w:tabs>
-        <w:ind w:firstLine="0"/>
         <w:rPr>
           <w:lang w:val="pt-PT"/>
         </w:rPr>
       </w:pPr>
+      <w:r>
+        <w:rPr>
+          <w:lang w:val="pt-PT" w:eastAsia="zh-CN"/>
+        </w:rPr>
+        <w:t>Um modelo de dados lógico (MDL) é um tipo de modelo de dados que descreve elementos de dados em detalhes e é usado para desenvolver entendimentos visuais de entidades de dados, atributos, chaves e relacionamentos.</w:t>
+      </w:r>
     </w:p>
     <w:p>
       <w:pPr>
@@ -4429,6 +4427,8 @@
         </w:tabs>
         <w:ind w:firstLine="0"/>
       </w:pPr>
+      <w:bookmarkStart w:id="33" w:name="_GoBack"/>
+      <w:bookmarkEnd w:id="33"/>
     </w:p>
     <w:p>
       <w:pPr>
@@ -5756,8 +5756,6 @@
       <w:pPr>
         <w:ind w:left="709" w:firstLine="0"/>
       </w:pPr>
-      <w:bookmarkStart w:id="33" w:name="_GoBack"/>
-      <w:bookmarkEnd w:id="33"/>
     </w:p>
     <w:p>
       <w:pPr>
@@ -8004,6 +8002,14 @@
     <w:abstractNumId w:val="2"/>
   </w:num>
 </w:numbering>
+</file>
+
+<file path=word/people.xml><?xml version="1.0" encoding="utf-8"?>
+<w15:people xmlns:wpc="http://schemas.microsoft.com/office/word/2010/wordprocessingCanvas" xmlns:mc="http://schemas.openxmlformats.org/markup-compatibility/2006" xmlns:o="urn:schemas-microsoft-com:office:office" xmlns:r="http://schemas.openxmlformats.org/officeDocument/2006/relationships" xmlns:m="http://schemas.openxmlformats.org/officeDocument/2006/math" xmlns:v="urn:schemas-microsoft-com:vml" xmlns:wp14="http://schemas.microsoft.com/office/word/2010/wordprocessingDrawing" xmlns:wp="http://schemas.openxmlformats.org/drawingml/2006/wordprocessingDrawing" xmlns:w="http://schemas.openxmlformats.org/wordprocessingml/2006/main" xmlns:w14="http://schemas.microsoft.com/office/word/2010/wordml" xmlns:w15="http://schemas.microsoft.com/office/word/2012/wordml" xmlns:w10="urn:schemas-microsoft-com:office:word" xmlns:wpg="http://schemas.microsoft.com/office/word/2010/wordprocessingGroup" xmlns:wpi="http://schemas.microsoft.com/office/word/2010/wordprocessingInk" xmlns:wne="http://schemas.microsoft.com/office/word/2006/wordml" xmlns:wps="http://schemas.microsoft.com/office/word/2010/wordprocessingShape" xmlns:wpsCustomData="http://www.wps.cn/officeDocument/2013/wpsCustomData" mc:Ignorable="w14 w15 wp14">
+  <w15:person w15:author="aluno">
+    <w15:presenceInfo w15:providerId="None" w15:userId="aluno"/>
+  </w15:person>
+</w15:people>
 </file>
 
 <file path=word/styles.xml><?xml version="1.0" encoding="utf-8"?>
